--- a/files/CV_GrantRoberts.docx
+++ b/files/CV_GrantRoberts.docx
@@ -8881,7 +8881,7 @@
           <w:szCs w:val="22"/>
           <w:shd w:val="clear" w:color="auto" w:fill="FFFFFF"/>
         </w:rPr>
-        <w:t>4D flow MRI Characterization of High-Risk Dural Arteriovenous Fistula Features. </w:t>
+        <w:t>Venous Mapping of Vascular Malformations using Cranial 4D Flow MRI with Improved ‘Virtual Injections’. </w:t>
       </w:r>
       <w:r>
         <w:rPr>
@@ -8892,7 +8892,7 @@
           <w:szCs w:val="22"/>
           <w:shd w:val="clear" w:color="auto" w:fill="FFFFFF"/>
         </w:rPr>
-        <w:t>ASNR 58th Annual Meeting</w:t>
+        <w:t>2020 ISMRM &amp; SMRT Virtual Conference &amp; Exhibition</w:t>
       </w:r>
       <w:r>
         <w:rPr>
@@ -8903,17 +8903,6 @@
           <w:szCs w:val="22"/>
           <w:shd w:val="clear" w:color="auto" w:fill="FFFFFF"/>
         </w:rPr>
-        <w:t xml:space="preserve"> of the American Society of Neuroradiology</w:t>
-      </w:r>
-      <w:r>
-        <w:rPr>
-          <w:rStyle w:val="conferencetitle"/>
-          <w:rFonts w:ascii="Arial" w:hAnsi="Arial" w:cs="Arial"/>
-          <w:color w:val="212121"/>
-          <w:sz w:val="22"/>
-          <w:szCs w:val="22"/>
-          <w:shd w:val="clear" w:color="auto" w:fill="FFFFFF"/>
-        </w:rPr>
         <w:t>; </w:t>
       </w:r>
       <w:r>
@@ -8925,7 +8914,40 @@
           <w:szCs w:val="22"/>
           <w:shd w:val="clear" w:color="auto" w:fill="FFFFFF"/>
         </w:rPr>
-        <w:t>2020 May 30</w:t>
+        <w:t>2020 A</w:t>
+      </w:r>
+      <w:r>
+        <w:rPr>
+          <w:rStyle w:val="conferencedate"/>
+          <w:rFonts w:ascii="Arial" w:hAnsi="Arial" w:cs="Arial"/>
+          <w:color w:val="212121"/>
+          <w:sz w:val="22"/>
+          <w:szCs w:val="22"/>
+          <w:shd w:val="clear" w:color="auto" w:fill="FFFFFF"/>
+        </w:rPr>
+        <w:t>ugust</w:t>
+      </w:r>
+      <w:r>
+        <w:rPr>
+          <w:rStyle w:val="conferencedate"/>
+          <w:rFonts w:ascii="Arial" w:hAnsi="Arial" w:cs="Arial"/>
+          <w:color w:val="212121"/>
+          <w:sz w:val="22"/>
+          <w:szCs w:val="22"/>
+          <w:shd w:val="clear" w:color="auto" w:fill="FFFFFF"/>
+        </w:rPr>
+        <w:t xml:space="preserve"> </w:t>
+      </w:r>
+      <w:r>
+        <w:rPr>
+          <w:rStyle w:val="conferencedate"/>
+          <w:rFonts w:ascii="Arial" w:hAnsi="Arial" w:cs="Arial"/>
+          <w:color w:val="212121"/>
+          <w:sz w:val="22"/>
+          <w:szCs w:val="22"/>
+          <w:shd w:val="clear" w:color="auto" w:fill="FFFFFF"/>
+        </w:rPr>
+        <w:t>08</w:t>
       </w:r>
       <w:r>
         <w:rPr>
@@ -8936,7 +8958,7 @@
           <w:szCs w:val="22"/>
           <w:shd w:val="clear" w:color="auto" w:fill="FFFFFF"/>
         </w:rPr>
-        <w:t>; Las Vegas, NV, USA.</w:t>
+        <w:t>.</w:t>
       </w:r>
     </w:p>
     <w:p>
@@ -8978,7 +9000,7 @@
           <w:szCs w:val="22"/>
           <w:shd w:val="clear" w:color="auto" w:fill="FFFFFF"/>
         </w:rPr>
-        <w:t>, Loecher</w:t>
+        <w:t>, Johnson</w:t>
       </w:r>
       <w:r>
         <w:rPr>
@@ -9000,7 +9022,7 @@
           <w:szCs w:val="22"/>
           <w:shd w:val="clear" w:color="auto" w:fill="FFFFFF"/>
         </w:rPr>
-        <w:t xml:space="preserve"> M</w:t>
+        <w:t xml:space="preserve"> K</w:t>
       </w:r>
       <w:r>
         <w:rPr>
@@ -9022,7 +9044,7 @@
           <w:szCs w:val="22"/>
           <w:shd w:val="clear" w:color="auto" w:fill="FFFFFF"/>
         </w:rPr>
-        <w:t>W</w:t>
+        <w:t>M</w:t>
       </w:r>
       <w:r>
         <w:rPr>
@@ -9044,7 +9066,7 @@
           <w:szCs w:val="22"/>
           <w:shd w:val="clear" w:color="auto" w:fill="FFFFFF"/>
         </w:rPr>
-        <w:t>, Rivera-Rivera</w:t>
+        <w:t>, Kecskemeti</w:t>
       </w:r>
       <w:r>
         <w:rPr>
@@ -9066,6 +9088,160 @@
           <w:szCs w:val="22"/>
           <w:shd w:val="clear" w:color="auto" w:fill="FFFFFF"/>
         </w:rPr>
+        <w:t xml:space="preserve"> S</w:t>
+      </w:r>
+      <w:r>
+        <w:rPr>
+          <w:rStyle w:val="authors"/>
+          <w:rFonts w:ascii="Arial" w:hAnsi="Arial" w:cs="Arial"/>
+          <w:color w:val="212121"/>
+          <w:sz w:val="22"/>
+          <w:szCs w:val="22"/>
+          <w:shd w:val="clear" w:color="auto" w:fill="FFFFFF"/>
+        </w:rPr>
+        <w:t xml:space="preserve">. </w:t>
+      </w:r>
+      <w:r>
+        <w:rPr>
+          <w:rStyle w:val="authors"/>
+          <w:rFonts w:ascii="Arial" w:hAnsi="Arial" w:cs="Arial"/>
+          <w:color w:val="212121"/>
+          <w:sz w:val="22"/>
+          <w:szCs w:val="22"/>
+          <w:shd w:val="clear" w:color="auto" w:fill="FFFFFF"/>
+        </w:rPr>
+        <w:t>R</w:t>
+      </w:r>
+      <w:r>
+        <w:rPr>
+          <w:rStyle w:val="authors"/>
+          <w:rFonts w:ascii="Arial" w:hAnsi="Arial" w:cs="Arial"/>
+          <w:color w:val="212121"/>
+          <w:sz w:val="22"/>
+          <w:szCs w:val="22"/>
+          <w:shd w:val="clear" w:color="auto" w:fill="FFFFFF"/>
+        </w:rPr>
+        <w:t>.</w:t>
+      </w:r>
+      <w:r>
+        <w:rPr>
+          <w:rStyle w:val="authors"/>
+          <w:rFonts w:ascii="Arial" w:hAnsi="Arial" w:cs="Arial"/>
+          <w:color w:val="212121"/>
+          <w:sz w:val="22"/>
+          <w:szCs w:val="22"/>
+          <w:shd w:val="clear" w:color="auto" w:fill="FFFFFF"/>
+        </w:rPr>
+        <w:t>, Okonkwo</w:t>
+      </w:r>
+      <w:r>
+        <w:rPr>
+          <w:rStyle w:val="authors"/>
+          <w:rFonts w:ascii="Arial" w:hAnsi="Arial" w:cs="Arial"/>
+          <w:color w:val="212121"/>
+          <w:sz w:val="22"/>
+          <w:szCs w:val="22"/>
+          <w:shd w:val="clear" w:color="auto" w:fill="FFFFFF"/>
+        </w:rPr>
+        <w:t>,</w:t>
+      </w:r>
+      <w:r>
+        <w:rPr>
+          <w:rStyle w:val="authors"/>
+          <w:rFonts w:ascii="Arial" w:hAnsi="Arial" w:cs="Arial"/>
+          <w:color w:val="212121"/>
+          <w:sz w:val="22"/>
+          <w:szCs w:val="22"/>
+          <w:shd w:val="clear" w:color="auto" w:fill="FFFFFF"/>
+        </w:rPr>
+        <w:t xml:space="preserve"> O</w:t>
+      </w:r>
+      <w:r>
+        <w:rPr>
+          <w:rStyle w:val="authors"/>
+          <w:rFonts w:ascii="Arial" w:hAnsi="Arial" w:cs="Arial"/>
+          <w:color w:val="212121"/>
+          <w:sz w:val="22"/>
+          <w:szCs w:val="22"/>
+          <w:shd w:val="clear" w:color="auto" w:fill="FFFFFF"/>
+        </w:rPr>
+        <w:t>.</w:t>
+      </w:r>
+      <w:r>
+        <w:rPr>
+          <w:rStyle w:val="authors"/>
+          <w:rFonts w:ascii="Arial" w:hAnsi="Arial" w:cs="Arial"/>
+          <w:color w:val="212121"/>
+          <w:sz w:val="22"/>
+          <w:szCs w:val="22"/>
+          <w:shd w:val="clear" w:color="auto" w:fill="FFFFFF"/>
+        </w:rPr>
+        <w:t>, Lose</w:t>
+      </w:r>
+      <w:r>
+        <w:rPr>
+          <w:rStyle w:val="authors"/>
+          <w:rFonts w:ascii="Arial" w:hAnsi="Arial" w:cs="Arial"/>
+          <w:color w:val="212121"/>
+          <w:sz w:val="22"/>
+          <w:szCs w:val="22"/>
+          <w:shd w:val="clear" w:color="auto" w:fill="FFFFFF"/>
+        </w:rPr>
+        <w:t>,</w:t>
+      </w:r>
+      <w:r>
+        <w:rPr>
+          <w:rStyle w:val="authors"/>
+          <w:rFonts w:ascii="Arial" w:hAnsi="Arial" w:cs="Arial"/>
+          <w:color w:val="212121"/>
+          <w:sz w:val="22"/>
+          <w:szCs w:val="22"/>
+          <w:shd w:val="clear" w:color="auto" w:fill="FFFFFF"/>
+        </w:rPr>
+        <w:t xml:space="preserve"> S</w:t>
+      </w:r>
+      <w:r>
+        <w:rPr>
+          <w:rStyle w:val="authors"/>
+          <w:rFonts w:ascii="Arial" w:hAnsi="Arial" w:cs="Arial"/>
+          <w:color w:val="212121"/>
+          <w:sz w:val="22"/>
+          <w:szCs w:val="22"/>
+          <w:shd w:val="clear" w:color="auto" w:fill="FFFFFF"/>
+        </w:rPr>
+        <w:t>.</w:t>
+      </w:r>
+      <w:r>
+        <w:rPr>
+          <w:rStyle w:val="authors"/>
+          <w:rFonts w:ascii="Arial" w:hAnsi="Arial" w:cs="Arial"/>
+          <w:color w:val="212121"/>
+          <w:sz w:val="22"/>
+          <w:szCs w:val="22"/>
+          <w:shd w:val="clear" w:color="auto" w:fill="FFFFFF"/>
+        </w:rPr>
+        <w:t>, Eisenmenger</w:t>
+      </w:r>
+      <w:r>
+        <w:rPr>
+          <w:rStyle w:val="authors"/>
+          <w:rFonts w:ascii="Arial" w:hAnsi="Arial" w:cs="Arial"/>
+          <w:color w:val="212121"/>
+          <w:sz w:val="22"/>
+          <w:szCs w:val="22"/>
+          <w:shd w:val="clear" w:color="auto" w:fill="FFFFFF"/>
+        </w:rPr>
+        <w:t>,</w:t>
+      </w:r>
+      <w:r>
+        <w:rPr>
+          <w:rStyle w:val="authors"/>
+          <w:rFonts w:ascii="Arial" w:hAnsi="Arial" w:cs="Arial"/>
+          <w:color w:val="212121"/>
+          <w:sz w:val="22"/>
+          <w:szCs w:val="22"/>
+          <w:shd w:val="clear" w:color="auto" w:fill="FFFFFF"/>
+        </w:rPr>
         <w:t xml:space="preserve"> L</w:t>
       </w:r>
       <w:r>
@@ -9088,7 +9264,7 @@
           <w:szCs w:val="22"/>
           <w:shd w:val="clear" w:color="auto" w:fill="FFFFFF"/>
         </w:rPr>
-        <w:t>A</w:t>
+        <w:t>B</w:t>
       </w:r>
       <w:r>
         <w:rPr>
@@ -9110,17 +9286,6 @@
           <w:szCs w:val="22"/>
           <w:shd w:val="clear" w:color="auto" w:fill="FFFFFF"/>
         </w:rPr>
-        <w:t>, Turski</w:t>
-      </w:r>
-      <w:r>
-        <w:rPr>
-          <w:rStyle w:val="authors"/>
-          <w:rFonts w:ascii="Arial" w:hAnsi="Arial" w:cs="Arial"/>
-          <w:color w:val="212121"/>
-          <w:sz w:val="22"/>
-          <w:szCs w:val="22"/>
-          <w:shd w:val="clear" w:color="auto" w:fill="FFFFFF"/>
-        </w:rPr>
         <w:t>,</w:t>
       </w:r>
       <w:r>
@@ -9132,33 +9297,121 @@
           <w:szCs w:val="22"/>
           <w:shd w:val="clear" w:color="auto" w:fill="FFFFFF"/>
         </w:rPr>
-        <w:t xml:space="preserve"> P</w:t>
-      </w:r>
-      <w:r>
-        <w:rPr>
-          <w:rStyle w:val="authors"/>
-          <w:rFonts w:ascii="Arial" w:hAnsi="Arial" w:cs="Arial"/>
-          <w:color w:val="212121"/>
-          <w:sz w:val="22"/>
-          <w:szCs w:val="22"/>
-          <w:shd w:val="clear" w:color="auto" w:fill="FFFFFF"/>
-        </w:rPr>
-        <w:t xml:space="preserve">. </w:t>
-      </w:r>
-      <w:r>
-        <w:rPr>
-          <w:rStyle w:val="authors"/>
-          <w:rFonts w:ascii="Arial" w:hAnsi="Arial" w:cs="Arial"/>
-          <w:color w:val="212121"/>
-          <w:sz w:val="22"/>
-          <w:szCs w:val="22"/>
-          <w:shd w:val="clear" w:color="auto" w:fill="FFFFFF"/>
-        </w:rPr>
-        <w:t>A</w:t>
-      </w:r>
-      <w:r>
-        <w:rPr>
-          <w:rStyle w:val="authors"/>
+        <w:t xml:space="preserve"> &amp;</w:t>
+      </w:r>
+      <w:r>
+        <w:rPr>
+          <w:rStyle w:val="authors"/>
+          <w:rFonts w:ascii="Arial" w:hAnsi="Arial" w:cs="Arial"/>
+          <w:color w:val="212121"/>
+          <w:sz w:val="22"/>
+          <w:szCs w:val="22"/>
+          <w:shd w:val="clear" w:color="auto" w:fill="FFFFFF"/>
+        </w:rPr>
+        <w:t xml:space="preserve"> Wieben</w:t>
+      </w:r>
+      <w:r>
+        <w:rPr>
+          <w:rStyle w:val="authors"/>
+          <w:rFonts w:ascii="Arial" w:hAnsi="Arial" w:cs="Arial"/>
+          <w:color w:val="212121"/>
+          <w:sz w:val="22"/>
+          <w:szCs w:val="22"/>
+          <w:shd w:val="clear" w:color="auto" w:fill="FFFFFF"/>
+        </w:rPr>
+        <w:t>,</w:t>
+      </w:r>
+      <w:r>
+        <w:rPr>
+          <w:rStyle w:val="authors"/>
+          <w:rFonts w:ascii="Arial" w:hAnsi="Arial" w:cs="Arial"/>
+          <w:color w:val="212121"/>
+          <w:sz w:val="22"/>
+          <w:szCs w:val="22"/>
+          <w:shd w:val="clear" w:color="auto" w:fill="FFFFFF"/>
+        </w:rPr>
+        <w:t xml:space="preserve"> O. </w:t>
+      </w:r>
+      <w:r>
+        <w:rPr>
+          <w:rStyle w:val="Title1"/>
+          <w:rFonts w:ascii="Arial" w:hAnsi="Arial" w:cs="Arial"/>
+          <w:color w:val="212121"/>
+          <w:sz w:val="22"/>
+          <w:szCs w:val="22"/>
+          <w:shd w:val="clear" w:color="auto" w:fill="FFFFFF"/>
+        </w:rPr>
+        <w:t>Feasibility of a Free-Breathing 2D Phase Contrast MRI for Aortic Pulse Wave Velocity Measurements. </w:t>
+      </w:r>
+      <w:r>
+        <w:rPr>
+          <w:rStyle w:val="conferencetitle"/>
+          <w:rFonts w:ascii="Arial" w:hAnsi="Arial" w:cs="Arial"/>
+          <w:color w:val="212121"/>
+          <w:sz w:val="22"/>
+          <w:szCs w:val="22"/>
+          <w:shd w:val="clear" w:color="auto" w:fill="FFFFFF"/>
+        </w:rPr>
+        <w:t>2020 ISMRM &amp; SMRT Virtual Conference &amp; Exhibition</w:t>
+      </w:r>
+      <w:r>
+        <w:rPr>
+          <w:rStyle w:val="conferencetitle"/>
+          <w:rFonts w:ascii="Arial" w:hAnsi="Arial" w:cs="Arial"/>
+          <w:color w:val="212121"/>
+          <w:sz w:val="22"/>
+          <w:szCs w:val="22"/>
+          <w:shd w:val="clear" w:color="auto" w:fill="FFFFFF"/>
+        </w:rPr>
+        <w:t>; </w:t>
+      </w:r>
+      <w:r>
+        <w:rPr>
+          <w:rStyle w:val="conferencedate"/>
+          <w:rFonts w:ascii="Arial" w:hAnsi="Arial" w:cs="Arial"/>
+          <w:color w:val="212121"/>
+          <w:sz w:val="22"/>
+          <w:szCs w:val="22"/>
+          <w:shd w:val="clear" w:color="auto" w:fill="FFFFFF"/>
+        </w:rPr>
+        <w:t>2020 A</w:t>
+      </w:r>
+      <w:r>
+        <w:rPr>
+          <w:rStyle w:val="conferencedate"/>
+          <w:rFonts w:ascii="Arial" w:hAnsi="Arial" w:cs="Arial"/>
+          <w:color w:val="212121"/>
+          <w:sz w:val="22"/>
+          <w:szCs w:val="22"/>
+          <w:shd w:val="clear" w:color="auto" w:fill="FFFFFF"/>
+        </w:rPr>
+        <w:t>ugust</w:t>
+      </w:r>
+      <w:r>
+        <w:rPr>
+          <w:rStyle w:val="conferencedate"/>
+          <w:rFonts w:ascii="Arial" w:hAnsi="Arial" w:cs="Arial"/>
+          <w:color w:val="212121"/>
+          <w:sz w:val="22"/>
+          <w:szCs w:val="22"/>
+          <w:shd w:val="clear" w:color="auto" w:fill="FFFFFF"/>
+        </w:rPr>
+        <w:t xml:space="preserve"> </w:t>
+      </w:r>
+      <w:r>
+        <w:rPr>
+          <w:rStyle w:val="conferencedate"/>
+          <w:rFonts w:ascii="Arial" w:hAnsi="Arial" w:cs="Arial"/>
+          <w:color w:val="212121"/>
+          <w:sz w:val="22"/>
+          <w:szCs w:val="22"/>
+          <w:shd w:val="clear" w:color="auto" w:fill="FFFFFF"/>
+        </w:rPr>
+        <w:t>08</w:t>
+      </w:r>
+      <w:r>
+        <w:rPr>
+          <w:rStyle w:val="confloc"/>
           <w:rFonts w:ascii="Arial" w:hAnsi="Arial" w:cs="Arial"/>
           <w:color w:val="212121"/>
           <w:sz w:val="22"/>
@@ -9166,259 +9419,6 @@
           <w:shd w:val="clear" w:color="auto" w:fill="FFFFFF"/>
         </w:rPr>
         <w:t>.</w:t>
-      </w:r>
-      <w:r>
-        <w:rPr>
-          <w:rStyle w:val="authors"/>
-          <w:rFonts w:ascii="Arial" w:hAnsi="Arial" w:cs="Arial"/>
-          <w:color w:val="212121"/>
-          <w:sz w:val="22"/>
-          <w:szCs w:val="22"/>
-          <w:shd w:val="clear" w:color="auto" w:fill="FFFFFF"/>
-        </w:rPr>
-        <w:t>, Johnson</w:t>
-      </w:r>
-      <w:r>
-        <w:rPr>
-          <w:rStyle w:val="authors"/>
-          <w:rFonts w:ascii="Arial" w:hAnsi="Arial" w:cs="Arial"/>
-          <w:color w:val="212121"/>
-          <w:sz w:val="22"/>
-          <w:szCs w:val="22"/>
-          <w:shd w:val="clear" w:color="auto" w:fill="FFFFFF"/>
-        </w:rPr>
-        <w:t>,</w:t>
-      </w:r>
-      <w:r>
-        <w:rPr>
-          <w:rStyle w:val="authors"/>
-          <w:rFonts w:ascii="Arial" w:hAnsi="Arial" w:cs="Arial"/>
-          <w:color w:val="212121"/>
-          <w:sz w:val="22"/>
-          <w:szCs w:val="22"/>
-          <w:shd w:val="clear" w:color="auto" w:fill="FFFFFF"/>
-        </w:rPr>
-        <w:t xml:space="preserve"> K</w:t>
-      </w:r>
-      <w:r>
-        <w:rPr>
-          <w:rStyle w:val="authors"/>
-          <w:rFonts w:ascii="Arial" w:hAnsi="Arial" w:cs="Arial"/>
-          <w:color w:val="212121"/>
-          <w:sz w:val="22"/>
-          <w:szCs w:val="22"/>
-          <w:shd w:val="clear" w:color="auto" w:fill="FFFFFF"/>
-        </w:rPr>
-        <w:t xml:space="preserve">. </w:t>
-      </w:r>
-      <w:r>
-        <w:rPr>
-          <w:rStyle w:val="authors"/>
-          <w:rFonts w:ascii="Arial" w:hAnsi="Arial" w:cs="Arial"/>
-          <w:color w:val="212121"/>
-          <w:sz w:val="22"/>
-          <w:szCs w:val="22"/>
-          <w:shd w:val="clear" w:color="auto" w:fill="FFFFFF"/>
-        </w:rPr>
-        <w:t>M</w:t>
-      </w:r>
-      <w:r>
-        <w:rPr>
-          <w:rStyle w:val="authors"/>
-          <w:rFonts w:ascii="Arial" w:hAnsi="Arial" w:cs="Arial"/>
-          <w:color w:val="212121"/>
-          <w:sz w:val="22"/>
-          <w:szCs w:val="22"/>
-          <w:shd w:val="clear" w:color="auto" w:fill="FFFFFF"/>
-        </w:rPr>
-        <w:t>.</w:t>
-      </w:r>
-      <w:r>
-        <w:rPr>
-          <w:rStyle w:val="authors"/>
-          <w:rFonts w:ascii="Arial" w:hAnsi="Arial" w:cs="Arial"/>
-          <w:color w:val="212121"/>
-          <w:sz w:val="22"/>
-          <w:szCs w:val="22"/>
-          <w:shd w:val="clear" w:color="auto" w:fill="FFFFFF"/>
-        </w:rPr>
-        <w:t>, Wieben</w:t>
-      </w:r>
-      <w:r>
-        <w:rPr>
-          <w:rStyle w:val="authors"/>
-          <w:rFonts w:ascii="Arial" w:hAnsi="Arial" w:cs="Arial"/>
-          <w:color w:val="212121"/>
-          <w:sz w:val="22"/>
-          <w:szCs w:val="22"/>
-          <w:shd w:val="clear" w:color="auto" w:fill="FFFFFF"/>
-        </w:rPr>
-        <w:t>,</w:t>
-      </w:r>
-      <w:r>
-        <w:rPr>
-          <w:rStyle w:val="authors"/>
-          <w:rFonts w:ascii="Arial" w:hAnsi="Arial" w:cs="Arial"/>
-          <w:color w:val="212121"/>
-          <w:sz w:val="22"/>
-          <w:szCs w:val="22"/>
-          <w:shd w:val="clear" w:color="auto" w:fill="FFFFFF"/>
-        </w:rPr>
-        <w:t xml:space="preserve"> O</w:t>
-      </w:r>
-      <w:r>
-        <w:rPr>
-          <w:rStyle w:val="authors"/>
-          <w:rFonts w:ascii="Arial" w:hAnsi="Arial" w:cs="Arial"/>
-          <w:color w:val="212121"/>
-          <w:sz w:val="22"/>
-          <w:szCs w:val="22"/>
-          <w:shd w:val="clear" w:color="auto" w:fill="FFFFFF"/>
-        </w:rPr>
-        <w:t>.</w:t>
-      </w:r>
-      <w:r>
-        <w:rPr>
-          <w:rStyle w:val="authors"/>
-          <w:rFonts w:ascii="Arial" w:hAnsi="Arial" w:cs="Arial"/>
-          <w:color w:val="212121"/>
-          <w:sz w:val="22"/>
-          <w:szCs w:val="22"/>
-          <w:shd w:val="clear" w:color="auto" w:fill="FFFFFF"/>
-        </w:rPr>
-        <w:t xml:space="preserve">, </w:t>
-      </w:r>
-      <w:r>
-        <w:rPr>
-          <w:rStyle w:val="authors"/>
-          <w:rFonts w:ascii="Arial" w:hAnsi="Arial" w:cs="Arial"/>
-          <w:color w:val="212121"/>
-          <w:sz w:val="22"/>
-          <w:szCs w:val="22"/>
-          <w:shd w:val="clear" w:color="auto" w:fill="FFFFFF"/>
-        </w:rPr>
-        <w:t xml:space="preserve">&amp; </w:t>
-      </w:r>
-      <w:r>
-        <w:rPr>
-          <w:rStyle w:val="authors"/>
-          <w:rFonts w:ascii="Arial" w:hAnsi="Arial" w:cs="Arial"/>
-          <w:color w:val="212121"/>
-          <w:sz w:val="22"/>
-          <w:szCs w:val="22"/>
-          <w:shd w:val="clear" w:color="auto" w:fill="FFFFFF"/>
-        </w:rPr>
-        <w:t>Eisenmenger</w:t>
-      </w:r>
-      <w:r>
-        <w:rPr>
-          <w:rStyle w:val="authors"/>
-          <w:rFonts w:ascii="Arial" w:hAnsi="Arial" w:cs="Arial"/>
-          <w:color w:val="212121"/>
-          <w:sz w:val="22"/>
-          <w:szCs w:val="22"/>
-          <w:shd w:val="clear" w:color="auto" w:fill="FFFFFF"/>
-        </w:rPr>
-        <w:t>,</w:t>
-      </w:r>
-      <w:r>
-        <w:rPr>
-          <w:rStyle w:val="authors"/>
-          <w:rFonts w:ascii="Arial" w:hAnsi="Arial" w:cs="Arial"/>
-          <w:color w:val="212121"/>
-          <w:sz w:val="22"/>
-          <w:szCs w:val="22"/>
-          <w:shd w:val="clear" w:color="auto" w:fill="FFFFFF"/>
-        </w:rPr>
-        <w:t xml:space="preserve"> L</w:t>
-      </w:r>
-      <w:r>
-        <w:rPr>
-          <w:rStyle w:val="authors"/>
-          <w:rFonts w:ascii="Arial" w:hAnsi="Arial" w:cs="Arial"/>
-          <w:color w:val="212121"/>
-          <w:sz w:val="22"/>
-          <w:szCs w:val="22"/>
-          <w:shd w:val="clear" w:color="auto" w:fill="FFFFFF"/>
-        </w:rPr>
-        <w:t xml:space="preserve">. </w:t>
-      </w:r>
-      <w:r>
-        <w:rPr>
-          <w:rStyle w:val="authors"/>
-          <w:rFonts w:ascii="Arial" w:hAnsi="Arial" w:cs="Arial"/>
-          <w:color w:val="212121"/>
-          <w:sz w:val="22"/>
-          <w:szCs w:val="22"/>
-          <w:shd w:val="clear" w:color="auto" w:fill="FFFFFF"/>
-        </w:rPr>
-        <w:t>B. </w:t>
-      </w:r>
-      <w:r>
-        <w:rPr>
-          <w:rStyle w:val="Title1"/>
-          <w:rFonts w:ascii="Arial" w:hAnsi="Arial" w:cs="Arial"/>
-          <w:color w:val="212121"/>
-          <w:sz w:val="22"/>
-          <w:szCs w:val="22"/>
-          <w:shd w:val="clear" w:color="auto" w:fill="FFFFFF"/>
-        </w:rPr>
-        <w:t>Venous Mapping of Vascular Malformations using Cranial 4D Flow MRI. </w:t>
-      </w:r>
-      <w:r>
-        <w:rPr>
-          <w:rStyle w:val="conferencetitle"/>
-          <w:rFonts w:ascii="Arial" w:hAnsi="Arial" w:cs="Arial"/>
-          <w:color w:val="212121"/>
-          <w:sz w:val="22"/>
-          <w:szCs w:val="22"/>
-          <w:shd w:val="clear" w:color="auto" w:fill="FFFFFF"/>
-        </w:rPr>
-        <w:t>ASNR 58th Annual Meeting</w:t>
-      </w:r>
-      <w:r>
-        <w:rPr>
-          <w:rStyle w:val="conferencetitle"/>
-          <w:rFonts w:ascii="Arial" w:hAnsi="Arial" w:cs="Arial"/>
-          <w:color w:val="212121"/>
-          <w:sz w:val="22"/>
-          <w:szCs w:val="22"/>
-          <w:shd w:val="clear" w:color="auto" w:fill="FFFFFF"/>
-        </w:rPr>
-        <w:t xml:space="preserve"> of the American Society of Neuroradiology</w:t>
-      </w:r>
-      <w:r>
-        <w:rPr>
-          <w:rStyle w:val="conferencetitle"/>
-          <w:rFonts w:ascii="Arial" w:hAnsi="Arial" w:cs="Arial"/>
-          <w:color w:val="212121"/>
-          <w:sz w:val="22"/>
-          <w:szCs w:val="22"/>
-          <w:shd w:val="clear" w:color="auto" w:fill="FFFFFF"/>
-        </w:rPr>
-        <w:t>; </w:t>
-      </w:r>
-      <w:r>
-        <w:rPr>
-          <w:rStyle w:val="conferencedate"/>
-          <w:rFonts w:ascii="Arial" w:hAnsi="Arial" w:cs="Arial"/>
-          <w:color w:val="212121"/>
-          <w:sz w:val="22"/>
-          <w:szCs w:val="22"/>
-          <w:shd w:val="clear" w:color="auto" w:fill="FFFFFF"/>
-        </w:rPr>
-        <w:t>2020 May 30</w:t>
-      </w:r>
-      <w:r>
-        <w:rPr>
-          <w:rStyle w:val="confloc"/>
-          <w:rFonts w:ascii="Arial" w:hAnsi="Arial" w:cs="Arial"/>
-          <w:color w:val="212121"/>
-          <w:sz w:val="22"/>
-          <w:szCs w:val="22"/>
-          <w:shd w:val="clear" w:color="auto" w:fill="FFFFFF"/>
-        </w:rPr>
-        <w:t>; Las Vegas, NV, USA.</w:t>
       </w:r>
     </w:p>
     <w:p>
@@ -9856,7 +9856,7 @@
           <w:szCs w:val="22"/>
           <w:shd w:val="clear" w:color="auto" w:fill="FFFFFF"/>
         </w:rPr>
-        <w:t>Venous Mapping of Vascular Malformations using Cranial 4D Flow MRI with Improved ‘Virtual Injections’. </w:t>
+        <w:t>4D flow MRI Characterization of High-Risk Dural Arteriovenous Fistula Features. </w:t>
       </w:r>
       <w:r>
         <w:rPr>
@@ -9867,7 +9867,29 @@
           <w:szCs w:val="22"/>
           <w:shd w:val="clear" w:color="auto" w:fill="FFFFFF"/>
         </w:rPr>
-        <w:t>ISMRM 28th Annual Meeting &amp; Exhibition; </w:t>
+        <w:t>ASNR 58th Annual Meeting</w:t>
+      </w:r>
+      <w:r>
+        <w:rPr>
+          <w:rStyle w:val="conferencetitle"/>
+          <w:rFonts w:ascii="Arial" w:hAnsi="Arial" w:cs="Arial"/>
+          <w:color w:val="212121"/>
+          <w:sz w:val="22"/>
+          <w:szCs w:val="22"/>
+          <w:shd w:val="clear" w:color="auto" w:fill="FFFFFF"/>
+        </w:rPr>
+        <w:t xml:space="preserve"> of the American Society of Neuroradiology</w:t>
+      </w:r>
+      <w:r>
+        <w:rPr>
+          <w:rStyle w:val="conferencetitle"/>
+          <w:rFonts w:ascii="Arial" w:hAnsi="Arial" w:cs="Arial"/>
+          <w:color w:val="212121"/>
+          <w:sz w:val="22"/>
+          <w:szCs w:val="22"/>
+          <w:shd w:val="clear" w:color="auto" w:fill="FFFFFF"/>
+        </w:rPr>
+        <w:t>; </w:t>
       </w:r>
       <w:r>
         <w:rPr>
@@ -9878,40 +9900,7 @@
           <w:szCs w:val="22"/>
           <w:shd w:val="clear" w:color="auto" w:fill="FFFFFF"/>
         </w:rPr>
-        <w:t>2020 A</w:t>
-      </w:r>
-      <w:r>
-        <w:rPr>
-          <w:rStyle w:val="conferencedate"/>
-          <w:rFonts w:ascii="Arial" w:hAnsi="Arial" w:cs="Arial"/>
-          <w:color w:val="212121"/>
-          <w:sz w:val="22"/>
-          <w:szCs w:val="22"/>
-          <w:shd w:val="clear" w:color="auto" w:fill="FFFFFF"/>
-        </w:rPr>
-        <w:t>pril</w:t>
-      </w:r>
-      <w:r>
-        <w:rPr>
-          <w:rStyle w:val="conferencedate"/>
-          <w:rFonts w:ascii="Arial" w:hAnsi="Arial" w:cs="Arial"/>
-          <w:color w:val="212121"/>
-          <w:sz w:val="22"/>
-          <w:szCs w:val="22"/>
-          <w:shd w:val="clear" w:color="auto" w:fill="FFFFFF"/>
-        </w:rPr>
-        <w:t xml:space="preserve"> 1</w:t>
-      </w:r>
-      <w:r>
-        <w:rPr>
-          <w:rStyle w:val="conferencedate"/>
-          <w:rFonts w:ascii="Arial" w:hAnsi="Arial" w:cs="Arial"/>
-          <w:color w:val="212121"/>
-          <w:sz w:val="22"/>
-          <w:szCs w:val="22"/>
-          <w:shd w:val="clear" w:color="auto" w:fill="FFFFFF"/>
-        </w:rPr>
-        <w:t>6</w:t>
+        <w:t>2020 May 30</w:t>
       </w:r>
       <w:r>
         <w:rPr>
@@ -9922,7 +9911,7 @@
           <w:szCs w:val="22"/>
           <w:shd w:val="clear" w:color="auto" w:fill="FFFFFF"/>
         </w:rPr>
-        <w:t>; Sydney, Australia.</w:t>
+        <w:t>; Las Vegas, NV, USA.</w:t>
       </w:r>
     </w:p>
     <w:p>
@@ -9964,6 +9953,204 @@
           <w:szCs w:val="22"/>
           <w:shd w:val="clear" w:color="auto" w:fill="FFFFFF"/>
         </w:rPr>
+        <w:t>, Loecher</w:t>
+      </w:r>
+      <w:r>
+        <w:rPr>
+          <w:rStyle w:val="authors"/>
+          <w:rFonts w:ascii="Arial" w:hAnsi="Arial" w:cs="Arial"/>
+          <w:color w:val="212121"/>
+          <w:sz w:val="22"/>
+          <w:szCs w:val="22"/>
+          <w:shd w:val="clear" w:color="auto" w:fill="FFFFFF"/>
+        </w:rPr>
+        <w:t>,</w:t>
+      </w:r>
+      <w:r>
+        <w:rPr>
+          <w:rStyle w:val="authors"/>
+          <w:rFonts w:ascii="Arial" w:hAnsi="Arial" w:cs="Arial"/>
+          <w:color w:val="212121"/>
+          <w:sz w:val="22"/>
+          <w:szCs w:val="22"/>
+          <w:shd w:val="clear" w:color="auto" w:fill="FFFFFF"/>
+        </w:rPr>
+        <w:t xml:space="preserve"> M</w:t>
+      </w:r>
+      <w:r>
+        <w:rPr>
+          <w:rStyle w:val="authors"/>
+          <w:rFonts w:ascii="Arial" w:hAnsi="Arial" w:cs="Arial"/>
+          <w:color w:val="212121"/>
+          <w:sz w:val="22"/>
+          <w:szCs w:val="22"/>
+          <w:shd w:val="clear" w:color="auto" w:fill="FFFFFF"/>
+        </w:rPr>
+        <w:t xml:space="preserve">. </w:t>
+      </w:r>
+      <w:r>
+        <w:rPr>
+          <w:rStyle w:val="authors"/>
+          <w:rFonts w:ascii="Arial" w:hAnsi="Arial" w:cs="Arial"/>
+          <w:color w:val="212121"/>
+          <w:sz w:val="22"/>
+          <w:szCs w:val="22"/>
+          <w:shd w:val="clear" w:color="auto" w:fill="FFFFFF"/>
+        </w:rPr>
+        <w:t>W</w:t>
+      </w:r>
+      <w:r>
+        <w:rPr>
+          <w:rStyle w:val="authors"/>
+          <w:rFonts w:ascii="Arial" w:hAnsi="Arial" w:cs="Arial"/>
+          <w:color w:val="212121"/>
+          <w:sz w:val="22"/>
+          <w:szCs w:val="22"/>
+          <w:shd w:val="clear" w:color="auto" w:fill="FFFFFF"/>
+        </w:rPr>
+        <w:t>.</w:t>
+      </w:r>
+      <w:r>
+        <w:rPr>
+          <w:rStyle w:val="authors"/>
+          <w:rFonts w:ascii="Arial" w:hAnsi="Arial" w:cs="Arial"/>
+          <w:color w:val="212121"/>
+          <w:sz w:val="22"/>
+          <w:szCs w:val="22"/>
+          <w:shd w:val="clear" w:color="auto" w:fill="FFFFFF"/>
+        </w:rPr>
+        <w:t>, Rivera-Rivera</w:t>
+      </w:r>
+      <w:r>
+        <w:rPr>
+          <w:rStyle w:val="authors"/>
+          <w:rFonts w:ascii="Arial" w:hAnsi="Arial" w:cs="Arial"/>
+          <w:color w:val="212121"/>
+          <w:sz w:val="22"/>
+          <w:szCs w:val="22"/>
+          <w:shd w:val="clear" w:color="auto" w:fill="FFFFFF"/>
+        </w:rPr>
+        <w:t>,</w:t>
+      </w:r>
+      <w:r>
+        <w:rPr>
+          <w:rStyle w:val="authors"/>
+          <w:rFonts w:ascii="Arial" w:hAnsi="Arial" w:cs="Arial"/>
+          <w:color w:val="212121"/>
+          <w:sz w:val="22"/>
+          <w:szCs w:val="22"/>
+          <w:shd w:val="clear" w:color="auto" w:fill="FFFFFF"/>
+        </w:rPr>
+        <w:t xml:space="preserve"> L</w:t>
+      </w:r>
+      <w:r>
+        <w:rPr>
+          <w:rStyle w:val="authors"/>
+          <w:rFonts w:ascii="Arial" w:hAnsi="Arial" w:cs="Arial"/>
+          <w:color w:val="212121"/>
+          <w:sz w:val="22"/>
+          <w:szCs w:val="22"/>
+          <w:shd w:val="clear" w:color="auto" w:fill="FFFFFF"/>
+        </w:rPr>
+        <w:t xml:space="preserve">. </w:t>
+      </w:r>
+      <w:r>
+        <w:rPr>
+          <w:rStyle w:val="authors"/>
+          <w:rFonts w:ascii="Arial" w:hAnsi="Arial" w:cs="Arial"/>
+          <w:color w:val="212121"/>
+          <w:sz w:val="22"/>
+          <w:szCs w:val="22"/>
+          <w:shd w:val="clear" w:color="auto" w:fill="FFFFFF"/>
+        </w:rPr>
+        <w:t>A</w:t>
+      </w:r>
+      <w:r>
+        <w:rPr>
+          <w:rStyle w:val="authors"/>
+          <w:rFonts w:ascii="Arial" w:hAnsi="Arial" w:cs="Arial"/>
+          <w:color w:val="212121"/>
+          <w:sz w:val="22"/>
+          <w:szCs w:val="22"/>
+          <w:shd w:val="clear" w:color="auto" w:fill="FFFFFF"/>
+        </w:rPr>
+        <w:t>.</w:t>
+      </w:r>
+      <w:r>
+        <w:rPr>
+          <w:rStyle w:val="authors"/>
+          <w:rFonts w:ascii="Arial" w:hAnsi="Arial" w:cs="Arial"/>
+          <w:color w:val="212121"/>
+          <w:sz w:val="22"/>
+          <w:szCs w:val="22"/>
+          <w:shd w:val="clear" w:color="auto" w:fill="FFFFFF"/>
+        </w:rPr>
+        <w:t>, Turski</w:t>
+      </w:r>
+      <w:r>
+        <w:rPr>
+          <w:rStyle w:val="authors"/>
+          <w:rFonts w:ascii="Arial" w:hAnsi="Arial" w:cs="Arial"/>
+          <w:color w:val="212121"/>
+          <w:sz w:val="22"/>
+          <w:szCs w:val="22"/>
+          <w:shd w:val="clear" w:color="auto" w:fill="FFFFFF"/>
+        </w:rPr>
+        <w:t>,</w:t>
+      </w:r>
+      <w:r>
+        <w:rPr>
+          <w:rStyle w:val="authors"/>
+          <w:rFonts w:ascii="Arial" w:hAnsi="Arial" w:cs="Arial"/>
+          <w:color w:val="212121"/>
+          <w:sz w:val="22"/>
+          <w:szCs w:val="22"/>
+          <w:shd w:val="clear" w:color="auto" w:fill="FFFFFF"/>
+        </w:rPr>
+        <w:t xml:space="preserve"> P</w:t>
+      </w:r>
+      <w:r>
+        <w:rPr>
+          <w:rStyle w:val="authors"/>
+          <w:rFonts w:ascii="Arial" w:hAnsi="Arial" w:cs="Arial"/>
+          <w:color w:val="212121"/>
+          <w:sz w:val="22"/>
+          <w:szCs w:val="22"/>
+          <w:shd w:val="clear" w:color="auto" w:fill="FFFFFF"/>
+        </w:rPr>
+        <w:t xml:space="preserve">. </w:t>
+      </w:r>
+      <w:r>
+        <w:rPr>
+          <w:rStyle w:val="authors"/>
+          <w:rFonts w:ascii="Arial" w:hAnsi="Arial" w:cs="Arial"/>
+          <w:color w:val="212121"/>
+          <w:sz w:val="22"/>
+          <w:szCs w:val="22"/>
+          <w:shd w:val="clear" w:color="auto" w:fill="FFFFFF"/>
+        </w:rPr>
+        <w:t>A</w:t>
+      </w:r>
+      <w:r>
+        <w:rPr>
+          <w:rStyle w:val="authors"/>
+          <w:rFonts w:ascii="Arial" w:hAnsi="Arial" w:cs="Arial"/>
+          <w:color w:val="212121"/>
+          <w:sz w:val="22"/>
+          <w:szCs w:val="22"/>
+          <w:shd w:val="clear" w:color="auto" w:fill="FFFFFF"/>
+        </w:rPr>
+        <w:t>.</w:t>
+      </w:r>
+      <w:r>
+        <w:rPr>
+          <w:rStyle w:val="authors"/>
+          <w:rFonts w:ascii="Arial" w:hAnsi="Arial" w:cs="Arial"/>
+          <w:color w:val="212121"/>
+          <w:sz w:val="22"/>
+          <w:szCs w:val="22"/>
+          <w:shd w:val="clear" w:color="auto" w:fill="FFFFFF"/>
+        </w:rPr>
         <w:t>, Johnson</w:t>
       </w:r>
       <w:r>
@@ -10030,7 +10217,7 @@
           <w:szCs w:val="22"/>
           <w:shd w:val="clear" w:color="auto" w:fill="FFFFFF"/>
         </w:rPr>
-        <w:t>, Kecskemeti</w:t>
+        <w:t>, Wieben</w:t>
       </w:r>
       <w:r>
         <w:rPr>
@@ -10052,7 +10239,73 @@
           <w:szCs w:val="22"/>
           <w:shd w:val="clear" w:color="auto" w:fill="FFFFFF"/>
         </w:rPr>
-        <w:t xml:space="preserve"> S</w:t>
+        <w:t xml:space="preserve"> O</w:t>
+      </w:r>
+      <w:r>
+        <w:rPr>
+          <w:rStyle w:val="authors"/>
+          <w:rFonts w:ascii="Arial" w:hAnsi="Arial" w:cs="Arial"/>
+          <w:color w:val="212121"/>
+          <w:sz w:val="22"/>
+          <w:szCs w:val="22"/>
+          <w:shd w:val="clear" w:color="auto" w:fill="FFFFFF"/>
+        </w:rPr>
+        <w:t>.</w:t>
+      </w:r>
+      <w:r>
+        <w:rPr>
+          <w:rStyle w:val="authors"/>
+          <w:rFonts w:ascii="Arial" w:hAnsi="Arial" w:cs="Arial"/>
+          <w:color w:val="212121"/>
+          <w:sz w:val="22"/>
+          <w:szCs w:val="22"/>
+          <w:shd w:val="clear" w:color="auto" w:fill="FFFFFF"/>
+        </w:rPr>
+        <w:t xml:space="preserve">, </w:t>
+      </w:r>
+      <w:r>
+        <w:rPr>
+          <w:rStyle w:val="authors"/>
+          <w:rFonts w:ascii="Arial" w:hAnsi="Arial" w:cs="Arial"/>
+          <w:color w:val="212121"/>
+          <w:sz w:val="22"/>
+          <w:szCs w:val="22"/>
+          <w:shd w:val="clear" w:color="auto" w:fill="FFFFFF"/>
+        </w:rPr>
+        <w:t xml:space="preserve">&amp; </w:t>
+      </w:r>
+      <w:r>
+        <w:rPr>
+          <w:rStyle w:val="authors"/>
+          <w:rFonts w:ascii="Arial" w:hAnsi="Arial" w:cs="Arial"/>
+          <w:color w:val="212121"/>
+          <w:sz w:val="22"/>
+          <w:szCs w:val="22"/>
+          <w:shd w:val="clear" w:color="auto" w:fill="FFFFFF"/>
+        </w:rPr>
+        <w:t>Eisenmenger</w:t>
+      </w:r>
+      <w:r>
+        <w:rPr>
+          <w:rStyle w:val="authors"/>
+          <w:rFonts w:ascii="Arial" w:hAnsi="Arial" w:cs="Arial"/>
+          <w:color w:val="212121"/>
+          <w:sz w:val="22"/>
+          <w:szCs w:val="22"/>
+          <w:shd w:val="clear" w:color="auto" w:fill="FFFFFF"/>
+        </w:rPr>
+        <w:t>,</w:t>
+      </w:r>
+      <w:r>
+        <w:rPr>
+          <w:rStyle w:val="authors"/>
+          <w:rFonts w:ascii="Arial" w:hAnsi="Arial" w:cs="Arial"/>
+          <w:color w:val="212121"/>
+          <w:sz w:val="22"/>
+          <w:szCs w:val="22"/>
+          <w:shd w:val="clear" w:color="auto" w:fill="FFFFFF"/>
+        </w:rPr>
+        <w:t xml:space="preserve"> L</w:t>
       </w:r>
       <w:r>
         <w:rPr>
@@ -10074,227 +10327,7 @@
           <w:szCs w:val="22"/>
           <w:shd w:val="clear" w:color="auto" w:fill="FFFFFF"/>
         </w:rPr>
-        <w:t>R</w:t>
-      </w:r>
-      <w:r>
-        <w:rPr>
-          <w:rStyle w:val="authors"/>
-          <w:rFonts w:ascii="Arial" w:hAnsi="Arial" w:cs="Arial"/>
-          <w:color w:val="212121"/>
-          <w:sz w:val="22"/>
-          <w:szCs w:val="22"/>
-          <w:shd w:val="clear" w:color="auto" w:fill="FFFFFF"/>
-        </w:rPr>
-        <w:t>.</w:t>
-      </w:r>
-      <w:r>
-        <w:rPr>
-          <w:rStyle w:val="authors"/>
-          <w:rFonts w:ascii="Arial" w:hAnsi="Arial" w:cs="Arial"/>
-          <w:color w:val="212121"/>
-          <w:sz w:val="22"/>
-          <w:szCs w:val="22"/>
-          <w:shd w:val="clear" w:color="auto" w:fill="FFFFFF"/>
-        </w:rPr>
-        <w:t>, Okonkwo</w:t>
-      </w:r>
-      <w:r>
-        <w:rPr>
-          <w:rStyle w:val="authors"/>
-          <w:rFonts w:ascii="Arial" w:hAnsi="Arial" w:cs="Arial"/>
-          <w:color w:val="212121"/>
-          <w:sz w:val="22"/>
-          <w:szCs w:val="22"/>
-          <w:shd w:val="clear" w:color="auto" w:fill="FFFFFF"/>
-        </w:rPr>
-        <w:t>,</w:t>
-      </w:r>
-      <w:r>
-        <w:rPr>
-          <w:rStyle w:val="authors"/>
-          <w:rFonts w:ascii="Arial" w:hAnsi="Arial" w:cs="Arial"/>
-          <w:color w:val="212121"/>
-          <w:sz w:val="22"/>
-          <w:szCs w:val="22"/>
-          <w:shd w:val="clear" w:color="auto" w:fill="FFFFFF"/>
-        </w:rPr>
-        <w:t xml:space="preserve"> O</w:t>
-      </w:r>
-      <w:r>
-        <w:rPr>
-          <w:rStyle w:val="authors"/>
-          <w:rFonts w:ascii="Arial" w:hAnsi="Arial" w:cs="Arial"/>
-          <w:color w:val="212121"/>
-          <w:sz w:val="22"/>
-          <w:szCs w:val="22"/>
-          <w:shd w:val="clear" w:color="auto" w:fill="FFFFFF"/>
-        </w:rPr>
-        <w:t>.</w:t>
-      </w:r>
-      <w:r>
-        <w:rPr>
-          <w:rStyle w:val="authors"/>
-          <w:rFonts w:ascii="Arial" w:hAnsi="Arial" w:cs="Arial"/>
-          <w:color w:val="212121"/>
-          <w:sz w:val="22"/>
-          <w:szCs w:val="22"/>
-          <w:shd w:val="clear" w:color="auto" w:fill="FFFFFF"/>
-        </w:rPr>
-        <w:t>, Lose</w:t>
-      </w:r>
-      <w:r>
-        <w:rPr>
-          <w:rStyle w:val="authors"/>
-          <w:rFonts w:ascii="Arial" w:hAnsi="Arial" w:cs="Arial"/>
-          <w:color w:val="212121"/>
-          <w:sz w:val="22"/>
-          <w:szCs w:val="22"/>
-          <w:shd w:val="clear" w:color="auto" w:fill="FFFFFF"/>
-        </w:rPr>
-        <w:t>,</w:t>
-      </w:r>
-      <w:r>
-        <w:rPr>
-          <w:rStyle w:val="authors"/>
-          <w:rFonts w:ascii="Arial" w:hAnsi="Arial" w:cs="Arial"/>
-          <w:color w:val="212121"/>
-          <w:sz w:val="22"/>
-          <w:szCs w:val="22"/>
-          <w:shd w:val="clear" w:color="auto" w:fill="FFFFFF"/>
-        </w:rPr>
-        <w:t xml:space="preserve"> S</w:t>
-      </w:r>
-      <w:r>
-        <w:rPr>
-          <w:rStyle w:val="authors"/>
-          <w:rFonts w:ascii="Arial" w:hAnsi="Arial" w:cs="Arial"/>
-          <w:color w:val="212121"/>
-          <w:sz w:val="22"/>
-          <w:szCs w:val="22"/>
-          <w:shd w:val="clear" w:color="auto" w:fill="FFFFFF"/>
-        </w:rPr>
-        <w:t>.</w:t>
-      </w:r>
-      <w:r>
-        <w:rPr>
-          <w:rStyle w:val="authors"/>
-          <w:rFonts w:ascii="Arial" w:hAnsi="Arial" w:cs="Arial"/>
-          <w:color w:val="212121"/>
-          <w:sz w:val="22"/>
-          <w:szCs w:val="22"/>
-          <w:shd w:val="clear" w:color="auto" w:fill="FFFFFF"/>
-        </w:rPr>
-        <w:t>, Eisenmenger</w:t>
-      </w:r>
-      <w:r>
-        <w:rPr>
-          <w:rStyle w:val="authors"/>
-          <w:rFonts w:ascii="Arial" w:hAnsi="Arial" w:cs="Arial"/>
-          <w:color w:val="212121"/>
-          <w:sz w:val="22"/>
-          <w:szCs w:val="22"/>
-          <w:shd w:val="clear" w:color="auto" w:fill="FFFFFF"/>
-        </w:rPr>
-        <w:t>,</w:t>
-      </w:r>
-      <w:r>
-        <w:rPr>
-          <w:rStyle w:val="authors"/>
-          <w:rFonts w:ascii="Arial" w:hAnsi="Arial" w:cs="Arial"/>
-          <w:color w:val="212121"/>
-          <w:sz w:val="22"/>
-          <w:szCs w:val="22"/>
-          <w:shd w:val="clear" w:color="auto" w:fill="FFFFFF"/>
-        </w:rPr>
-        <w:t xml:space="preserve"> L</w:t>
-      </w:r>
-      <w:r>
-        <w:rPr>
-          <w:rStyle w:val="authors"/>
-          <w:rFonts w:ascii="Arial" w:hAnsi="Arial" w:cs="Arial"/>
-          <w:color w:val="212121"/>
-          <w:sz w:val="22"/>
-          <w:szCs w:val="22"/>
-          <w:shd w:val="clear" w:color="auto" w:fill="FFFFFF"/>
-        </w:rPr>
-        <w:t xml:space="preserve">. </w:t>
-      </w:r>
-      <w:r>
-        <w:rPr>
-          <w:rStyle w:val="authors"/>
-          <w:rFonts w:ascii="Arial" w:hAnsi="Arial" w:cs="Arial"/>
-          <w:color w:val="212121"/>
-          <w:sz w:val="22"/>
-          <w:szCs w:val="22"/>
-          <w:shd w:val="clear" w:color="auto" w:fill="FFFFFF"/>
-        </w:rPr>
-        <w:t>B</w:t>
-      </w:r>
-      <w:r>
-        <w:rPr>
-          <w:rStyle w:val="authors"/>
-          <w:rFonts w:ascii="Arial" w:hAnsi="Arial" w:cs="Arial"/>
-          <w:color w:val="212121"/>
-          <w:sz w:val="22"/>
-          <w:szCs w:val="22"/>
-          <w:shd w:val="clear" w:color="auto" w:fill="FFFFFF"/>
-        </w:rPr>
-        <w:t>.</w:t>
-      </w:r>
-      <w:r>
-        <w:rPr>
-          <w:rStyle w:val="authors"/>
-          <w:rFonts w:ascii="Arial" w:hAnsi="Arial" w:cs="Arial"/>
-          <w:color w:val="212121"/>
-          <w:sz w:val="22"/>
-          <w:szCs w:val="22"/>
-          <w:shd w:val="clear" w:color="auto" w:fill="FFFFFF"/>
-        </w:rPr>
-        <w:t>,</w:t>
-      </w:r>
-      <w:r>
-        <w:rPr>
-          <w:rStyle w:val="authors"/>
-          <w:rFonts w:ascii="Arial" w:hAnsi="Arial" w:cs="Arial"/>
-          <w:color w:val="212121"/>
-          <w:sz w:val="22"/>
-          <w:szCs w:val="22"/>
-          <w:shd w:val="clear" w:color="auto" w:fill="FFFFFF"/>
-        </w:rPr>
-        <w:t xml:space="preserve"> &amp;</w:t>
-      </w:r>
-      <w:r>
-        <w:rPr>
-          <w:rStyle w:val="authors"/>
-          <w:rFonts w:ascii="Arial" w:hAnsi="Arial" w:cs="Arial"/>
-          <w:color w:val="212121"/>
-          <w:sz w:val="22"/>
-          <w:szCs w:val="22"/>
-          <w:shd w:val="clear" w:color="auto" w:fill="FFFFFF"/>
-        </w:rPr>
-        <w:t xml:space="preserve"> Wieben</w:t>
-      </w:r>
-      <w:r>
-        <w:rPr>
-          <w:rStyle w:val="authors"/>
-          <w:rFonts w:ascii="Arial" w:hAnsi="Arial" w:cs="Arial"/>
-          <w:color w:val="212121"/>
-          <w:sz w:val="22"/>
-          <w:szCs w:val="22"/>
-          <w:shd w:val="clear" w:color="auto" w:fill="FFFFFF"/>
-        </w:rPr>
-        <w:t>,</w:t>
-      </w:r>
-      <w:r>
-        <w:rPr>
-          <w:rStyle w:val="authors"/>
-          <w:rFonts w:ascii="Arial" w:hAnsi="Arial" w:cs="Arial"/>
-          <w:color w:val="212121"/>
-          <w:sz w:val="22"/>
-          <w:szCs w:val="22"/>
-          <w:shd w:val="clear" w:color="auto" w:fill="FFFFFF"/>
-        </w:rPr>
-        <w:t xml:space="preserve"> O. </w:t>
+        <w:t>B. </w:t>
       </w:r>
       <w:r>
         <w:rPr>
@@ -10305,7 +10338,7 @@
           <w:szCs w:val="22"/>
           <w:shd w:val="clear" w:color="auto" w:fill="FFFFFF"/>
         </w:rPr>
-        <w:t>Feasibility of a Free-Breathing 2D Phase Contrast MRI for Aortic Pulse Wave Velocity Measurements. </w:t>
+        <w:t>Venous Mapping of Vascular Malformations using Cranial 4D Flow MRI. </w:t>
       </w:r>
       <w:r>
         <w:rPr>
@@ -10316,7 +10349,29 @@
           <w:szCs w:val="22"/>
           <w:shd w:val="clear" w:color="auto" w:fill="FFFFFF"/>
         </w:rPr>
-        <w:t>ISMRM 28th Annual Meeting &amp; Exhibition; </w:t>
+        <w:t>ASNR 58th Annual Meeting</w:t>
+      </w:r>
+      <w:r>
+        <w:rPr>
+          <w:rStyle w:val="conferencetitle"/>
+          <w:rFonts w:ascii="Arial" w:hAnsi="Arial" w:cs="Arial"/>
+          <w:color w:val="212121"/>
+          <w:sz w:val="22"/>
+          <w:szCs w:val="22"/>
+          <w:shd w:val="clear" w:color="auto" w:fill="FFFFFF"/>
+        </w:rPr>
+        <w:t xml:space="preserve"> of the American Society of Neuroradiology</w:t>
+      </w:r>
+      <w:r>
+        <w:rPr>
+          <w:rStyle w:val="conferencetitle"/>
+          <w:rFonts w:ascii="Arial" w:hAnsi="Arial" w:cs="Arial"/>
+          <w:color w:val="212121"/>
+          <w:sz w:val="22"/>
+          <w:szCs w:val="22"/>
+          <w:shd w:val="clear" w:color="auto" w:fill="FFFFFF"/>
+        </w:rPr>
+        <w:t>; </w:t>
       </w:r>
       <w:r>
         <w:rPr>
@@ -10327,7 +10382,7 @@
           <w:szCs w:val="22"/>
           <w:shd w:val="clear" w:color="auto" w:fill="FFFFFF"/>
         </w:rPr>
-        <w:t>2020 April 16</w:t>
+        <w:t>2020 May 30</w:t>
       </w:r>
       <w:r>
         <w:rPr>
@@ -10338,7 +10393,7 @@
           <w:szCs w:val="22"/>
           <w:shd w:val="clear" w:color="auto" w:fill="FFFFFF"/>
         </w:rPr>
-        <w:t>; Sydney, Australia.</w:t>
+        <w:t>; Las Vegas, NV, USA.</w:t>
       </w:r>
     </w:p>
     <w:p>

--- a/files/CV_GrantRoberts.docx
+++ b/files/CV_GrantRoberts.docx
@@ -230,6 +230,31 @@
         </w:rPr>
         <w:t>XXXXX-XX</w:t>
       </w:r>
+      <w:r>
+        <w:rPr>
+          <w:rFonts w:ascii="Arial" w:hAnsi="Arial" w:cs="Arial"/>
+          <w:sz w:val="22"/>
+          <w:szCs w:val="22"/>
+        </w:rPr>
+        <w:tab/>
+      </w:r>
+      <w:r>
+        <w:rPr>
+          <w:rFonts w:ascii="Arial" w:hAnsi="Arial" w:cs="Arial"/>
+          <w:sz w:val="22"/>
+          <w:szCs w:val="22"/>
+        </w:rPr>
+        <w:tab/>
+        <w:t xml:space="preserve">Website: </w:t>
+      </w:r>
+      <w:r>
+        <w:rPr>
+          <w:rFonts w:ascii="Arial" w:hAnsi="Arial" w:cs="Arial"/>
+          <w:sz w:val="22"/>
+          <w:szCs w:val="22"/>
+        </w:rPr>
+        <w:t>gsroberts1.github.io</w:t>
+      </w:r>
     </w:p>
     <w:p>
       <w:pPr>
@@ -827,6 +852,90 @@
           <w:szCs w:val="22"/>
         </w:rPr>
         <w:t>, Summa Cum Laude</w:t>
+      </w:r>
+    </w:p>
+    <w:p>
+      <w:pPr>
+        <w:tabs>
+          <w:tab w:val="left" w:pos="0"/>
+          <w:tab w:val="left" w:pos="720"/>
+          <w:tab w:val="left" w:pos="1440"/>
+          <w:tab w:val="left" w:pos="2160"/>
+          <w:tab w:val="left" w:pos="5760"/>
+        </w:tabs>
+        <w:suppressAutoHyphens/>
+        <w:rPr>
+          <w:rFonts w:ascii="Arial" w:hAnsi="Arial" w:cs="Arial"/>
+          <w:sz w:val="22"/>
+          <w:szCs w:val="22"/>
+        </w:rPr>
+      </w:pPr>
+      <w:r>
+        <w:rPr>
+          <w:rFonts w:ascii="Arial" w:hAnsi="Arial" w:cs="Arial"/>
+          <w:sz w:val="22"/>
+          <w:szCs w:val="22"/>
+        </w:rPr>
+        <w:tab/>
+      </w:r>
+      <w:r>
+        <w:rPr>
+          <w:rFonts w:ascii="Arial" w:hAnsi="Arial" w:cs="Arial"/>
+          <w:sz w:val="22"/>
+          <w:szCs w:val="22"/>
+        </w:rPr>
+        <w:tab/>
+      </w:r>
+      <w:r>
+        <w:rPr>
+          <w:rFonts w:ascii="Arial" w:hAnsi="Arial" w:cs="Arial"/>
+          <w:sz w:val="22"/>
+          <w:szCs w:val="22"/>
+        </w:rPr>
+        <w:tab/>
+        <w:t>Advisor: Anthony Caruso, PhD</w:t>
+      </w:r>
+    </w:p>
+    <w:p>
+      <w:pPr>
+        <w:tabs>
+          <w:tab w:val="left" w:pos="0"/>
+          <w:tab w:val="left" w:pos="720"/>
+          <w:tab w:val="left" w:pos="1440"/>
+          <w:tab w:val="left" w:pos="2160"/>
+          <w:tab w:val="left" w:pos="5760"/>
+        </w:tabs>
+        <w:suppressAutoHyphens/>
+        <w:rPr>
+          <w:rFonts w:ascii="Arial" w:hAnsi="Arial" w:cs="Arial"/>
+          <w:sz w:val="22"/>
+          <w:szCs w:val="22"/>
+        </w:rPr>
+      </w:pPr>
+      <w:r>
+        <w:rPr>
+          <w:rFonts w:ascii="Arial" w:hAnsi="Arial" w:cs="Arial"/>
+          <w:sz w:val="22"/>
+          <w:szCs w:val="22"/>
+        </w:rPr>
+        <w:tab/>
+      </w:r>
+      <w:r>
+        <w:rPr>
+          <w:rFonts w:ascii="Arial" w:hAnsi="Arial" w:cs="Arial"/>
+          <w:sz w:val="22"/>
+          <w:szCs w:val="22"/>
+        </w:rPr>
+        <w:tab/>
+      </w:r>
+      <w:r>
+        <w:rPr>
+          <w:rFonts w:ascii="Arial" w:hAnsi="Arial" w:cs="Arial"/>
+          <w:sz w:val="22"/>
+          <w:szCs w:val="22"/>
+        </w:rPr>
+        <w:tab/>
+        <w:t>Co-advisor: Fred Leibsle, PhD</w:t>
       </w:r>
     </w:p>
     <w:p>
@@ -2481,7 +2590,17 @@
           <w:sz w:val="22"/>
           <w:szCs w:val="22"/>
         </w:rPr>
-        <w:t>Venous Mapping of Vascular Malformations using Cranial 4D Flow MRI</w:t>
+        <w:t xml:space="preserve">Venous Mapping of Vascular Malformations using </w:t>
+      </w:r>
+      <w:r>
+        <w:rPr>
+          <w:rFonts w:ascii="Arial" w:hAnsi="Arial" w:cs="Arial"/>
+          <w:i/>
+          <w:sz w:val="22"/>
+          <w:szCs w:val="22"/>
+        </w:rPr>
+        <w:lastRenderedPageBreak/>
+        <w:t>Cranial 4D Flow MRI</w:t>
       </w:r>
       <w:r>
         <w:rPr>
@@ -2588,21 +2707,7 @@
           <w:szCs w:val="22"/>
           <w:shd w:val="clear" w:color="auto" w:fill="FFFFFF"/>
         </w:rPr>
-        <w:t xml:space="preserve">MR Alphabet Soup: Understanding the Principles of </w:t>
-      </w:r>
-      <w:r>
-        <w:rPr>
-          <w:rStyle w:val="Title1"/>
-          <w:rFonts w:ascii="Arial" w:hAnsi="Arial" w:cs="Arial"/>
-          <w:i/>
-          <w:iCs/>
-          <w:color w:val="212121"/>
-          <w:sz w:val="22"/>
-          <w:szCs w:val="22"/>
-          <w:shd w:val="clear" w:color="auto" w:fill="FFFFFF"/>
-        </w:rPr>
-        <w:lastRenderedPageBreak/>
-        <w:t>Common Magnetic Resonance Abbreviations</w:t>
+        <w:t>MR Alphabet Soup: Understanding the Principles of Common Magnetic Resonance Abbreviations</w:t>
       </w:r>
       <w:r>
         <w:rPr>
@@ -4689,7 +4794,16 @@
           <w:sz w:val="22"/>
           <w:szCs w:val="22"/>
         </w:rPr>
-        <w:t>Johnson, K. M., &amp; Eisenmenger, L. B</w:t>
+        <w:t xml:space="preserve">Johnson, K. M., &amp; Eisenmenger, L. </w:t>
+      </w:r>
+      <w:r>
+        <w:rPr>
+          <w:rFonts w:ascii="Arial" w:hAnsi="Arial" w:cs="Arial"/>
+          <w:sz w:val="22"/>
+          <w:szCs w:val="22"/>
+        </w:rPr>
+        <w:lastRenderedPageBreak/>
+        <w:t>B</w:t>
       </w:r>
       <w:r>
         <w:rPr>
@@ -4739,7 +4853,6 @@
           <w:sz w:val="22"/>
           <w:szCs w:val="22"/>
         </w:rPr>
-        <w:lastRenderedPageBreak/>
         <w:t>Roberts, G. S.</w:t>
       </w:r>
       <w:r>
@@ -6594,7 +6707,19 @@
           <w:szCs w:val="22"/>
           <w:shd w:val="clear" w:color="auto" w:fill="FFFFFF"/>
         </w:rPr>
-        <w:t>th Annual Meeting; </w:t>
+        <w:t xml:space="preserve">th </w:t>
+      </w:r>
+      <w:r>
+        <w:rPr>
+          <w:rStyle w:val="conferencetitle"/>
+          <w:rFonts w:ascii="Arial" w:hAnsi="Arial" w:cs="Arial"/>
+          <w:color w:val="212121"/>
+          <w:sz w:val="22"/>
+          <w:szCs w:val="22"/>
+          <w:shd w:val="clear" w:color="auto" w:fill="FFFFFF"/>
+        </w:rPr>
+        <w:lastRenderedPageBreak/>
+        <w:t>Annual Meeting; </w:t>
       </w:r>
       <w:r>
         <w:rPr>
@@ -7025,7 +7150,6 @@
           <w:szCs w:val="22"/>
           <w:shd w:val="clear" w:color="auto" w:fill="FFFFFF"/>
         </w:rPr>
-        <w:lastRenderedPageBreak/>
         <w:t>M</w:t>
       </w:r>
       <w:r>
@@ -11991,6 +12115,7 @@
           <w:szCs w:val="22"/>
           <w:shd w:val="clear" w:color="auto" w:fill="FFFFFF"/>
         </w:rPr>
+        <w:lastRenderedPageBreak/>
         <w:t>Hoffman</w:t>
       </w:r>
       <w:r>
@@ -12283,19 +12408,7 @@
           <w:szCs w:val="22"/>
           <w:shd w:val="clear" w:color="auto" w:fill="FFFFFF"/>
         </w:rPr>
-        <w:t xml:space="preserve">Society for Magnetic Resonance Angiography </w:t>
-      </w:r>
-      <w:r>
-        <w:rPr>
-          <w:rStyle w:val="conferencetitle"/>
-          <w:rFonts w:ascii="Arial" w:hAnsi="Arial" w:cs="Arial"/>
-          <w:color w:val="212121"/>
-          <w:sz w:val="22"/>
-          <w:szCs w:val="22"/>
-          <w:shd w:val="clear" w:color="auto" w:fill="FFFFFF"/>
-        </w:rPr>
-        <w:lastRenderedPageBreak/>
-        <w:t>(SMRA) 31st Annual International Conference; </w:t>
+        <w:t>Society for Magnetic Resonance Angiography (SMRA) 31st Annual International Conference; </w:t>
       </w:r>
       <w:r>
         <w:rPr>

--- a/files/CV_GrantRoberts.docx
+++ b/files/CV_GrantRoberts.docx
@@ -3235,30 +3235,64 @@
         <w:rPr>
           <w:rFonts w:ascii="Arial" w:hAnsi="Arial" w:cs="Arial"/>
           <w:i/>
+          <w:sz w:val="22"/>
+          <w:szCs w:val="22"/>
+        </w:rPr>
+      </w:pPr>
+      <w:r>
+        <w:rPr>
+          <w:rFonts w:ascii="Arial" w:hAnsi="Arial" w:cs="Arial"/>
           <w:iCs/>
           <w:sz w:val="22"/>
           <w:szCs w:val="22"/>
         </w:rPr>
-      </w:pPr>
+        <w:t xml:space="preserve">Oechtering, T. H., </w:t>
+      </w:r>
       <w:r>
         <w:rPr>
           <w:rFonts w:ascii="Arial" w:hAnsi="Arial" w:cs="Arial"/>
           <w:b/>
           <w:bCs/>
-          <w:sz w:val="22"/>
-          <w:szCs w:val="22"/>
-          <w:shd w:val="clear" w:color="auto" w:fill="FFFFFF"/>
-        </w:rPr>
-        <w:t>Roberts, G. S.,</w:t>
-      </w:r>
-      <w:r>
-        <w:rPr>
-          <w:rFonts w:ascii="Arial" w:hAnsi="Arial" w:cs="Arial"/>
-          <w:sz w:val="22"/>
-          <w:szCs w:val="22"/>
-          <w:shd w:val="clear" w:color="auto" w:fill="FFFFFF"/>
-        </w:rPr>
-        <w:t xml:space="preserve"> François, C. J., Starekova, J., Roldán-Alzate, A., &amp; Wieben, O. (2021). Non-invasive assessment of mesenteric hemodynamics in patients with suspected chronic mesenteric ischemia using 4D flow MRI. </w:t>
+          <w:iCs/>
+          <w:sz w:val="22"/>
+          <w:szCs w:val="22"/>
+        </w:rPr>
+        <w:t>Roberts, G. S.</w:t>
+      </w:r>
+      <w:r>
+        <w:rPr>
+          <w:rFonts w:ascii="Arial" w:hAnsi="Arial" w:cs="Arial"/>
+          <w:iCs/>
+          <w:sz w:val="22"/>
+          <w:szCs w:val="22"/>
+        </w:rPr>
+        <w:t>, Panagiotopoulos, N., Wieben, O., Reeder, S.B., &amp; Roldan-Alzate, A. (</w:t>
+      </w:r>
+      <w:r>
+        <w:rPr>
+          <w:rFonts w:ascii="Arial" w:hAnsi="Arial" w:cs="Arial"/>
+          <w:iCs/>
+          <w:sz w:val="22"/>
+          <w:szCs w:val="22"/>
+        </w:rPr>
+        <w:t>2022</w:t>
+      </w:r>
+      <w:r>
+        <w:rPr>
+          <w:rFonts w:ascii="Arial" w:hAnsi="Arial" w:cs="Arial"/>
+          <w:iCs/>
+          <w:sz w:val="22"/>
+          <w:szCs w:val="22"/>
+        </w:rPr>
+        <w:t xml:space="preserve">). </w:t>
+      </w:r>
+      <w:r>
+        <w:rPr>
+          <w:rFonts w:ascii="Arial" w:hAnsi="Arial" w:cs="Arial"/>
+          <w:sz w:val="22"/>
+          <w:szCs w:val="22"/>
+        </w:rPr>
+        <w:t xml:space="preserve">Clinical Applications of 4D Flow MRI in the Portal Venous System. </w:t>
       </w:r>
       <w:r>
         <w:rPr>
@@ -3267,18 +3301,218 @@
           <w:iCs/>
           <w:sz w:val="22"/>
           <w:szCs w:val="22"/>
-          <w:shd w:val="clear" w:color="auto" w:fill="FFFFFF"/>
-        </w:rPr>
-        <w:t>Abdominal Radiology (New York)</w:t>
-      </w:r>
-      <w:r>
-        <w:rPr>
-          <w:rFonts w:ascii="Arial" w:hAnsi="Arial" w:cs="Arial"/>
-          <w:sz w:val="22"/>
-          <w:szCs w:val="22"/>
-          <w:shd w:val="clear" w:color="auto" w:fill="FFFFFF"/>
-        </w:rPr>
-        <w:t>, 10.1007/s00261-020-02900-0.</w:t>
+        </w:rPr>
+        <w:t xml:space="preserve">Magnetic Resonance in Medical Sciences. </w:t>
+      </w:r>
+      <w:r>
+        <w:rPr>
+          <w:rFonts w:ascii="Arial" w:eastAsia="Meiryo" w:hAnsi="Arial" w:cs="Arial" w:hint="eastAsia"/>
+          <w:sz w:val="22"/>
+          <w:szCs w:val="22"/>
+          <w:bdr w:val="none" w:sz="0" w:space="0" w:color="auto" w:frame="1"/>
+        </w:rPr>
+        <w:t>10.2463/mrms.rev.2021-0105</w:t>
+      </w:r>
+    </w:p>
+    <w:p>
+      <w:pPr>
+        <w:numPr>
+          <w:ilvl w:val="0"/>
+          <w:numId w:val="41"/>
+        </w:numPr>
+        <w:spacing w:after="90"/>
+        <w:rPr>
+          <w:rFonts w:ascii="Arial" w:hAnsi="Arial" w:cs="Arial"/>
+          <w:i/>
+          <w:sz w:val="22"/>
+          <w:szCs w:val="22"/>
+        </w:rPr>
+      </w:pPr>
+      <w:r>
+        <w:rPr>
+          <w:rFonts w:ascii="Arial" w:hAnsi="Arial" w:cs="Arial"/>
+          <w:b/>
+          <w:bCs/>
+          <w:sz w:val="22"/>
+          <w:szCs w:val="22"/>
+        </w:rPr>
+        <w:t>Roberts, G. S.</w:t>
+      </w:r>
+      <w:r>
+        <w:rPr>
+          <w:rFonts w:ascii="Arial" w:hAnsi="Arial" w:cs="Arial"/>
+          <w:sz w:val="22"/>
+          <w:szCs w:val="22"/>
+        </w:rPr>
+        <w:t>, Loecher, M. W., Johnson, K. M., Spahic, A., Turski, P. A., Eisenmenger, L. B., &amp; Wieben, O. (</w:t>
+      </w:r>
+      <w:r>
+        <w:rPr>
+          <w:rFonts w:ascii="Arial" w:hAnsi="Arial" w:cs="Arial"/>
+          <w:sz w:val="22"/>
+          <w:szCs w:val="22"/>
+        </w:rPr>
+        <w:t>2022</w:t>
+      </w:r>
+      <w:r>
+        <w:rPr>
+          <w:rFonts w:ascii="Arial" w:hAnsi="Arial" w:cs="Arial"/>
+          <w:sz w:val="22"/>
+          <w:szCs w:val="22"/>
+        </w:rPr>
+        <w:t>). Virtual Injections Using 4D Flow MRI with Displacement Corrections and Constrained Probabilistic Streamlines</w:t>
+      </w:r>
+      <w:r>
+        <w:rPr>
+          <w:rFonts w:ascii="Arial" w:hAnsi="Arial" w:cs="Arial"/>
+          <w:iCs/>
+          <w:sz w:val="22"/>
+          <w:szCs w:val="22"/>
+        </w:rPr>
+        <w:t xml:space="preserve">. </w:t>
+      </w:r>
+      <w:r>
+        <w:rPr>
+          <w:rFonts w:ascii="Arial" w:hAnsi="Arial" w:cs="Arial"/>
+          <w:i/>
+          <w:sz w:val="22"/>
+          <w:szCs w:val="22"/>
+        </w:rPr>
+        <w:t>Magnetic Resonance in Medicine</w:t>
+      </w:r>
+      <w:r>
+        <w:rPr>
+          <w:rFonts w:ascii="Arial" w:hAnsi="Arial" w:cs="Arial"/>
+          <w:iCs/>
+          <w:sz w:val="22"/>
+          <w:szCs w:val="22"/>
+        </w:rPr>
+        <w:t>.</w:t>
+      </w:r>
+      <w:r>
+        <w:rPr>
+          <w:rFonts w:ascii="Arial" w:hAnsi="Arial" w:cs="Arial"/>
+          <w:iCs/>
+          <w:sz w:val="22"/>
+          <w:szCs w:val="22"/>
+        </w:rPr>
+        <w:t xml:space="preserve"> </w:t>
+      </w:r>
+      <w:r>
+        <w:rPr>
+          <w:rFonts w:ascii="Arial" w:hAnsi="Arial" w:cs="Arial"/>
+          <w:iCs/>
+          <w:sz w:val="22"/>
+          <w:szCs w:val="22"/>
+        </w:rPr>
+        <w:t>10.1002/mrm.29134</w:t>
+      </w:r>
+    </w:p>
+    <w:p>
+      <w:pPr>
+        <w:numPr>
+          <w:ilvl w:val="0"/>
+          <w:numId w:val="41"/>
+        </w:numPr>
+        <w:spacing w:after="90"/>
+        <w:rPr>
+          <w:rFonts w:ascii="Arial" w:hAnsi="Arial" w:cs="Arial"/>
+          <w:i/>
+          <w:sz w:val="22"/>
+          <w:szCs w:val="22"/>
+        </w:rPr>
+      </w:pPr>
+      <w:r>
+        <w:rPr>
+          <w:rFonts w:ascii="Arial" w:hAnsi="Arial" w:cs="Arial"/>
+          <w:iCs/>
+          <w:sz w:val="22"/>
+          <w:szCs w:val="22"/>
+        </w:rPr>
+        <w:t xml:space="preserve">Oechtering, T. H., </w:t>
+      </w:r>
+      <w:r>
+        <w:rPr>
+          <w:rFonts w:ascii="Arial" w:hAnsi="Arial" w:cs="Arial"/>
+          <w:b/>
+          <w:bCs/>
+          <w:iCs/>
+          <w:sz w:val="22"/>
+          <w:szCs w:val="22"/>
+        </w:rPr>
+        <w:t>Roberts, G. S.</w:t>
+      </w:r>
+      <w:r>
+        <w:rPr>
+          <w:rFonts w:ascii="Arial" w:hAnsi="Arial" w:cs="Arial"/>
+          <w:iCs/>
+          <w:sz w:val="22"/>
+          <w:szCs w:val="22"/>
+        </w:rPr>
+        <w:t>, Panagiotopoulos, N., Wieben, O., Roldan-Alzate, A., &amp; Reeder, S. B. (</w:t>
+      </w:r>
+      <w:r>
+        <w:rPr>
+          <w:rFonts w:ascii="Arial" w:hAnsi="Arial" w:cs="Arial"/>
+          <w:iCs/>
+          <w:sz w:val="22"/>
+          <w:szCs w:val="22"/>
+        </w:rPr>
+        <w:t>2021</w:t>
+      </w:r>
+      <w:r>
+        <w:rPr>
+          <w:rFonts w:ascii="Arial" w:hAnsi="Arial" w:cs="Arial"/>
+          <w:iCs/>
+          <w:sz w:val="22"/>
+          <w:szCs w:val="22"/>
+        </w:rPr>
+        <w:t xml:space="preserve">). Abdominal Applications of Quantitative 4D Flow MRI. </w:t>
+      </w:r>
+      <w:r>
+        <w:rPr>
+          <w:rFonts w:ascii="Arial" w:hAnsi="Arial" w:cs="Arial"/>
+          <w:i/>
+          <w:sz w:val="22"/>
+          <w:szCs w:val="22"/>
+        </w:rPr>
+        <w:t>Abdominal Radiology</w:t>
+      </w:r>
+      <w:r>
+        <w:rPr>
+          <w:rFonts w:ascii="Arial" w:hAnsi="Arial" w:cs="Arial"/>
+          <w:iCs/>
+          <w:sz w:val="22"/>
+          <w:szCs w:val="22"/>
+        </w:rPr>
+        <w:t>.</w:t>
+      </w:r>
+      <w:r>
+        <w:rPr>
+          <w:rFonts w:ascii="Arial" w:hAnsi="Arial" w:cs="Arial"/>
+          <w:iCs/>
+          <w:sz w:val="22"/>
+          <w:szCs w:val="22"/>
+        </w:rPr>
+        <w:t xml:space="preserve"> </w:t>
+      </w:r>
+      <w:r>
+        <w:rPr>
+          <w:rFonts w:ascii="Arial" w:hAnsi="Arial" w:cs="Arial"/>
+          <w:iCs/>
+          <w:sz w:val="22"/>
+          <w:szCs w:val="22"/>
+        </w:rPr>
+        <w:t>10.1007/s00261-021-03352-w</w:t>
+      </w:r>
+      <w:r>
+        <w:rPr>
+          <w:rFonts w:ascii="Arial" w:hAnsi="Arial" w:cs="Arial"/>
+          <w:iCs/>
+          <w:sz w:val="22"/>
+          <w:szCs w:val="22"/>
+        </w:rPr>
+        <w:t xml:space="preserve">. </w:t>
       </w:r>
     </w:p>
     <w:p>
@@ -3528,264 +3762,30 @@
         <w:rPr>
           <w:rFonts w:ascii="Arial" w:hAnsi="Arial" w:cs="Arial"/>
           <w:i/>
-          <w:sz w:val="22"/>
-          <w:szCs w:val="22"/>
-        </w:rPr>
-      </w:pPr>
-      <w:r>
-        <w:rPr>
-          <w:rFonts w:ascii="Arial" w:hAnsi="Arial" w:cs="Arial"/>
           <w:iCs/>
           <w:sz w:val="22"/>
           <w:szCs w:val="22"/>
         </w:rPr>
-        <w:t xml:space="preserve">Oechtering, T. H., </w:t>
-      </w:r>
+      </w:pPr>
       <w:r>
         <w:rPr>
           <w:rFonts w:ascii="Arial" w:hAnsi="Arial" w:cs="Arial"/>
           <w:b/>
           <w:bCs/>
-          <w:iCs/>
-          <w:sz w:val="22"/>
-          <w:szCs w:val="22"/>
-        </w:rPr>
-        <w:t>Roberts, G. S.</w:t>
-      </w:r>
-      <w:r>
-        <w:rPr>
-          <w:rFonts w:ascii="Arial" w:hAnsi="Arial" w:cs="Arial"/>
-          <w:iCs/>
-          <w:sz w:val="22"/>
-          <w:szCs w:val="22"/>
-        </w:rPr>
-        <w:t>, Panagiotopoulos, N., Wieben, O., Roldan-Alzate, A., &amp; Reeder, S. B. (</w:t>
-      </w:r>
-      <w:r>
-        <w:rPr>
-          <w:rFonts w:ascii="Arial" w:hAnsi="Arial" w:cs="Arial"/>
-          <w:iCs/>
-          <w:sz w:val="22"/>
-          <w:szCs w:val="22"/>
-        </w:rPr>
-        <w:t>2021</w:t>
-      </w:r>
-      <w:r>
-        <w:rPr>
-          <w:rFonts w:ascii="Arial" w:hAnsi="Arial" w:cs="Arial"/>
-          <w:iCs/>
-          <w:sz w:val="22"/>
-          <w:szCs w:val="22"/>
-        </w:rPr>
-        <w:t xml:space="preserve">). Abdominal Applications of Quantitative 4D Flow MRI. </w:t>
-      </w:r>
-      <w:r>
-        <w:rPr>
-          <w:rFonts w:ascii="Arial" w:hAnsi="Arial" w:cs="Arial"/>
-          <w:i/>
-          <w:sz w:val="22"/>
-          <w:szCs w:val="22"/>
-        </w:rPr>
-        <w:t>Abdominal Radiology</w:t>
-      </w:r>
-      <w:r>
-        <w:rPr>
-          <w:rFonts w:ascii="Arial" w:hAnsi="Arial" w:cs="Arial"/>
-          <w:iCs/>
-          <w:sz w:val="22"/>
-          <w:szCs w:val="22"/>
-        </w:rPr>
-        <w:t>.</w:t>
-      </w:r>
-      <w:r>
-        <w:rPr>
-          <w:rFonts w:ascii="Arial" w:hAnsi="Arial" w:cs="Arial"/>
-          <w:iCs/>
-          <w:sz w:val="22"/>
-          <w:szCs w:val="22"/>
-        </w:rPr>
-        <w:t xml:space="preserve"> </w:t>
-      </w:r>
-      <w:r>
-        <w:rPr>
-          <w:rFonts w:ascii="Arial" w:hAnsi="Arial" w:cs="Arial"/>
-          <w:iCs/>
-          <w:sz w:val="22"/>
-          <w:szCs w:val="22"/>
-        </w:rPr>
-        <w:t>10.1007/s00261-021-03352-w</w:t>
-      </w:r>
-      <w:r>
-        <w:rPr>
-          <w:rFonts w:ascii="Arial" w:hAnsi="Arial" w:cs="Arial"/>
-          <w:iCs/>
-          <w:sz w:val="22"/>
-          <w:szCs w:val="22"/>
-        </w:rPr>
-        <w:t xml:space="preserve">. </w:t>
-      </w:r>
-    </w:p>
-    <w:p>
-      <w:pPr>
-        <w:numPr>
-          <w:ilvl w:val="0"/>
-          <w:numId w:val="41"/>
-        </w:numPr>
-        <w:spacing w:after="90"/>
-        <w:rPr>
-          <w:rFonts w:ascii="Arial" w:hAnsi="Arial" w:cs="Arial"/>
-          <w:i/>
-          <w:sz w:val="22"/>
-          <w:szCs w:val="22"/>
-        </w:rPr>
-      </w:pPr>
-      <w:r>
-        <w:rPr>
-          <w:rFonts w:ascii="Arial" w:hAnsi="Arial" w:cs="Arial"/>
-          <w:b/>
-          <w:bCs/>
-          <w:sz w:val="22"/>
-          <w:szCs w:val="22"/>
-        </w:rPr>
-        <w:t>Roberts, G. S.</w:t>
-      </w:r>
-      <w:r>
-        <w:rPr>
-          <w:rFonts w:ascii="Arial" w:hAnsi="Arial" w:cs="Arial"/>
-          <w:sz w:val="22"/>
-          <w:szCs w:val="22"/>
-        </w:rPr>
-        <w:t>, Loecher, M. W., Johnson, K. M., Spahic, A., Turski, P. A., Eisenmenger, L. B., &amp; Wieben, O. (</w:t>
-      </w:r>
-      <w:r>
-        <w:rPr>
-          <w:rFonts w:ascii="Arial" w:hAnsi="Arial" w:cs="Arial"/>
-          <w:sz w:val="22"/>
-          <w:szCs w:val="22"/>
-        </w:rPr>
-        <w:t>2022</w:t>
-      </w:r>
-      <w:r>
-        <w:rPr>
-          <w:rFonts w:ascii="Arial" w:hAnsi="Arial" w:cs="Arial"/>
-          <w:sz w:val="22"/>
-          <w:szCs w:val="22"/>
-        </w:rPr>
-        <w:t>). Virtual Injections Using 4D Flow MRI with Displacement Corrections and Constrained Probabilistic Streamlines</w:t>
-      </w:r>
-      <w:r>
-        <w:rPr>
-          <w:rFonts w:ascii="Arial" w:hAnsi="Arial" w:cs="Arial"/>
-          <w:iCs/>
-          <w:sz w:val="22"/>
-          <w:szCs w:val="22"/>
-        </w:rPr>
-        <w:t xml:space="preserve">. </w:t>
-      </w:r>
-      <w:r>
-        <w:rPr>
-          <w:rFonts w:ascii="Arial" w:hAnsi="Arial" w:cs="Arial"/>
-          <w:i/>
-          <w:sz w:val="22"/>
-          <w:szCs w:val="22"/>
-        </w:rPr>
-        <w:t>Magnetic Resonance in Medicine</w:t>
-      </w:r>
-      <w:r>
-        <w:rPr>
-          <w:rFonts w:ascii="Arial" w:hAnsi="Arial" w:cs="Arial"/>
-          <w:iCs/>
-          <w:sz w:val="22"/>
-          <w:szCs w:val="22"/>
-        </w:rPr>
-        <w:t>.</w:t>
-      </w:r>
-      <w:r>
-        <w:rPr>
-          <w:rFonts w:ascii="Arial" w:hAnsi="Arial" w:cs="Arial"/>
-          <w:iCs/>
-          <w:sz w:val="22"/>
-          <w:szCs w:val="22"/>
-        </w:rPr>
-        <w:t xml:space="preserve"> </w:t>
-      </w:r>
-      <w:r>
-        <w:rPr>
-          <w:rFonts w:ascii="Arial" w:hAnsi="Arial" w:cs="Arial"/>
-          <w:iCs/>
-          <w:sz w:val="22"/>
-          <w:szCs w:val="22"/>
-        </w:rPr>
-        <w:t>10.1002/mrm.29134</w:t>
-      </w:r>
-    </w:p>
-    <w:p>
-      <w:pPr>
-        <w:numPr>
-          <w:ilvl w:val="0"/>
-          <w:numId w:val="41"/>
-        </w:numPr>
-        <w:rPr>
-          <w:rFonts w:ascii="Arial" w:hAnsi="Arial" w:cs="Arial"/>
-          <w:i/>
-          <w:sz w:val="22"/>
-          <w:szCs w:val="22"/>
-        </w:rPr>
-      </w:pPr>
-      <w:r>
-        <w:rPr>
-          <w:rFonts w:ascii="Arial" w:hAnsi="Arial" w:cs="Arial"/>
-          <w:iCs/>
-          <w:sz w:val="22"/>
-          <w:szCs w:val="22"/>
-        </w:rPr>
-        <w:t xml:space="preserve">Oechtering, T. H., </w:t>
-      </w:r>
-      <w:r>
-        <w:rPr>
-          <w:rFonts w:ascii="Arial" w:hAnsi="Arial" w:cs="Arial"/>
-          <w:b/>
-          <w:bCs/>
-          <w:iCs/>
-          <w:sz w:val="22"/>
-          <w:szCs w:val="22"/>
-        </w:rPr>
-        <w:t>Roberts, G. S.</w:t>
-      </w:r>
-      <w:r>
-        <w:rPr>
-          <w:rFonts w:ascii="Arial" w:hAnsi="Arial" w:cs="Arial"/>
-          <w:iCs/>
-          <w:sz w:val="22"/>
-          <w:szCs w:val="22"/>
-        </w:rPr>
-        <w:t>, Panagiotopoulos, N., Wieben, O., Reeder, S.B., &amp; Roldan-Alzate, A. (</w:t>
-      </w:r>
-      <w:r>
-        <w:rPr>
-          <w:rFonts w:ascii="Arial" w:hAnsi="Arial" w:cs="Arial"/>
-          <w:iCs/>
-          <w:sz w:val="22"/>
-          <w:szCs w:val="22"/>
-        </w:rPr>
-        <w:t>2022</w:t>
-      </w:r>
-      <w:r>
-        <w:rPr>
-          <w:rFonts w:ascii="Arial" w:hAnsi="Arial" w:cs="Arial"/>
-          <w:iCs/>
-          <w:sz w:val="22"/>
-          <w:szCs w:val="22"/>
-        </w:rPr>
-        <w:t xml:space="preserve">). </w:t>
-      </w:r>
-      <w:r>
-        <w:rPr>
-          <w:rFonts w:ascii="Arial" w:hAnsi="Arial" w:cs="Arial"/>
-          <w:sz w:val="22"/>
-          <w:szCs w:val="22"/>
-        </w:rPr>
-        <w:t xml:space="preserve">Clinical Applications of 4D Flow MRI in the Portal Venous System. </w:t>
+          <w:sz w:val="22"/>
+          <w:szCs w:val="22"/>
+          <w:shd w:val="clear" w:color="auto" w:fill="FFFFFF"/>
+        </w:rPr>
+        <w:t>Roberts, G. S.,</w:t>
+      </w:r>
+      <w:r>
+        <w:rPr>
+          <w:rFonts w:ascii="Arial" w:hAnsi="Arial" w:cs="Arial"/>
+          <w:sz w:val="22"/>
+          <w:szCs w:val="22"/>
+          <w:shd w:val="clear" w:color="auto" w:fill="FFFFFF"/>
+        </w:rPr>
+        <w:t xml:space="preserve"> François, C. J., Starekova, J., Roldán-Alzate, A., &amp; Wieben, O. (2021). Non-invasive assessment of mesenteric hemodynamics in patients with suspected chronic mesenteric ischemia using 4D flow MRI. </w:t>
       </w:r>
       <w:r>
         <w:rPr>
@@ -3794,17 +3794,18 @@
           <w:iCs/>
           <w:sz w:val="22"/>
           <w:szCs w:val="22"/>
-        </w:rPr>
-        <w:t xml:space="preserve">Magnetic Resonance in Medical Sciences. </w:t>
-      </w:r>
-      <w:r>
-        <w:rPr>
-          <w:rFonts w:ascii="Arial" w:eastAsia="Meiryo" w:hAnsi="Arial" w:cs="Arial" w:hint="eastAsia"/>
-          <w:sz w:val="22"/>
-          <w:szCs w:val="22"/>
-          <w:bdr w:val="none" w:sz="0" w:space="0" w:color="auto" w:frame="1"/>
-        </w:rPr>
-        <w:t>10.2463/mrms.rev.2021-0105</w:t>
+          <w:shd w:val="clear" w:color="auto" w:fill="FFFFFF"/>
+        </w:rPr>
+        <w:t>Abdominal Radiology (New York)</w:t>
+      </w:r>
+      <w:r>
+        <w:rPr>
+          <w:rFonts w:ascii="Arial" w:hAnsi="Arial" w:cs="Arial"/>
+          <w:sz w:val="22"/>
+          <w:szCs w:val="22"/>
+          <w:shd w:val="clear" w:color="auto" w:fill="FFFFFF"/>
+        </w:rPr>
+        <w:t>, 10.1007/s00261-020-02900-0.</w:t>
       </w:r>
     </w:p>
     <w:p>
@@ -3863,6 +3864,58 @@
     </w:p>
     <w:p>
       <w:pPr>
+        <w:pStyle w:val="ListParagraph"/>
+        <w:numPr>
+          <w:ilvl w:val="0"/>
+          <w:numId w:val="39"/>
+        </w:numPr>
+        <w:spacing w:after="90"/>
+        <w:contextualSpacing w:val="0"/>
+        <w:rPr>
+          <w:rFonts w:ascii="Arial" w:hAnsi="Arial" w:cs="Arial"/>
+          <w:sz w:val="22"/>
+          <w:szCs w:val="22"/>
+        </w:rPr>
+      </w:pPr>
+      <w:r>
+        <w:rPr>
+          <w:rFonts w:ascii="Arial" w:hAnsi="Arial" w:cs="Arial"/>
+          <w:sz w:val="22"/>
+          <w:szCs w:val="22"/>
+        </w:rPr>
+        <w:t xml:space="preserve">Carter, K. J., Ward, A. T., Kellawan, J. M., Harrell, J. W., Peltonen, G. L., </w:t>
+      </w:r>
+      <w:r>
+        <w:rPr>
+          <w:rFonts w:ascii="Arial" w:hAnsi="Arial" w:cs="Arial"/>
+          <w:b/>
+          <w:bCs/>
+          <w:sz w:val="22"/>
+          <w:szCs w:val="22"/>
+        </w:rPr>
+        <w:t>Roberts, G. S.</w:t>
+      </w:r>
+      <w:r>
+        <w:rPr>
+          <w:rFonts w:ascii="Arial" w:hAnsi="Arial" w:cs="Arial"/>
+          <w:sz w:val="22"/>
+          <w:szCs w:val="22"/>
+        </w:rPr>
+        <w:t xml:space="preserve">, Al-Subu, A., Hagen, S. A., Serlin, R. C., Eldridge, M., Wieben, O., &amp; Schrage, W. G. Reduced Resting Macrovascular and Microvascular Cerebral Blood Flow in Young Adults with Metabolic Syndrome: Exploring Mechanisms. </w:t>
+      </w:r>
+      <w:r>
+        <w:rPr>
+          <w:rFonts w:ascii="Arial" w:hAnsi="Arial" w:cs="Arial"/>
+          <w:i/>
+          <w:iCs/>
+          <w:sz w:val="22"/>
+          <w:szCs w:val="22"/>
+        </w:rPr>
+        <w:t>Submitted to JCBFM.</w:t>
+      </w:r>
+    </w:p>
+    <w:p>
+      <w:pPr>
         <w:widowControl/>
         <w:numPr>
           <w:ilvl w:val="0"/>
@@ -4383,7 +4436,47 @@
           <w:sz w:val="22"/>
           <w:szCs w:val="22"/>
         </w:rPr>
-        <w:t xml:space="preserve">Carter, K. J., Ward, A. T., Kellawan, J. M., Harrell, J. W., Peltonen, G. L., </w:t>
+        <w:t>Eisenmenger</w:t>
+      </w:r>
+      <w:r>
+        <w:rPr>
+          <w:rFonts w:ascii="Arial" w:hAnsi="Arial" w:cs="Arial"/>
+          <w:sz w:val="22"/>
+          <w:szCs w:val="22"/>
+        </w:rPr>
+        <w:t>, L. B.</w:t>
+      </w:r>
+      <w:r>
+        <w:rPr>
+          <w:rFonts w:ascii="Arial" w:hAnsi="Arial" w:cs="Arial"/>
+          <w:sz w:val="22"/>
+          <w:szCs w:val="22"/>
+        </w:rPr>
+        <w:t>, Peret</w:t>
+      </w:r>
+      <w:r>
+        <w:rPr>
+          <w:rFonts w:ascii="Arial" w:hAnsi="Arial" w:cs="Arial"/>
+          <w:sz w:val="22"/>
+          <w:szCs w:val="22"/>
+        </w:rPr>
+        <w:t>, A.</w:t>
+      </w:r>
+      <w:r>
+        <w:rPr>
+          <w:rFonts w:ascii="Arial" w:hAnsi="Arial" w:cs="Arial"/>
+          <w:sz w:val="22"/>
+          <w:szCs w:val="22"/>
+        </w:rPr>
+        <w:t>,</w:t>
+      </w:r>
+      <w:r>
+        <w:rPr>
+          <w:rFonts w:ascii="Arial" w:hAnsi="Arial" w:cs="Arial"/>
+          <w:sz w:val="22"/>
+          <w:szCs w:val="22"/>
+        </w:rPr>
+        <w:t xml:space="preserve"> </w:t>
       </w:r>
       <w:r>
         <w:rPr>
@@ -4401,199 +4494,177 @@
           <w:sz w:val="22"/>
           <w:szCs w:val="22"/>
         </w:rPr>
-        <w:t xml:space="preserve">, Al-Subu, A., Hagen, S. A., Serlin, R. C., Eldridge, M., Wieben, O., &amp; Schrage, W. G. Reduced </w:t>
-      </w:r>
-      <w:r>
-        <w:rPr>
-          <w:rFonts w:ascii="Arial" w:hAnsi="Arial" w:cs="Arial"/>
-          <w:sz w:val="22"/>
-          <w:szCs w:val="22"/>
-        </w:rPr>
-        <w:t>R</w:t>
-      </w:r>
-      <w:r>
-        <w:rPr>
-          <w:rFonts w:ascii="Arial" w:hAnsi="Arial" w:cs="Arial"/>
-          <w:sz w:val="22"/>
-          <w:szCs w:val="22"/>
-        </w:rPr>
-        <w:t xml:space="preserve">esting </w:t>
-      </w:r>
-      <w:r>
-        <w:rPr>
-          <w:rFonts w:ascii="Arial" w:hAnsi="Arial" w:cs="Arial"/>
-          <w:sz w:val="22"/>
-          <w:szCs w:val="22"/>
-        </w:rPr>
-        <w:t>M</w:t>
-      </w:r>
-      <w:r>
-        <w:rPr>
-          <w:rFonts w:ascii="Arial" w:hAnsi="Arial" w:cs="Arial"/>
-          <w:sz w:val="22"/>
-          <w:szCs w:val="22"/>
-        </w:rPr>
-        <w:t xml:space="preserve">acrovascular and </w:t>
-      </w:r>
-      <w:r>
-        <w:rPr>
-          <w:rFonts w:ascii="Arial" w:hAnsi="Arial" w:cs="Arial"/>
-          <w:sz w:val="22"/>
-          <w:szCs w:val="22"/>
-        </w:rPr>
-        <w:t>M</w:t>
-      </w:r>
-      <w:r>
-        <w:rPr>
-          <w:rFonts w:ascii="Arial" w:hAnsi="Arial" w:cs="Arial"/>
-          <w:sz w:val="22"/>
-          <w:szCs w:val="22"/>
-        </w:rPr>
-        <w:t xml:space="preserve">icrovascular </w:t>
-      </w:r>
-      <w:r>
-        <w:rPr>
-          <w:rFonts w:ascii="Arial" w:hAnsi="Arial" w:cs="Arial"/>
-          <w:sz w:val="22"/>
-          <w:szCs w:val="22"/>
-        </w:rPr>
-        <w:t>C</w:t>
-      </w:r>
-      <w:r>
-        <w:rPr>
-          <w:rFonts w:ascii="Arial" w:hAnsi="Arial" w:cs="Arial"/>
-          <w:sz w:val="22"/>
-          <w:szCs w:val="22"/>
-        </w:rPr>
-        <w:t xml:space="preserve">erebral </w:t>
-      </w:r>
-      <w:r>
-        <w:rPr>
-          <w:rFonts w:ascii="Arial" w:hAnsi="Arial" w:cs="Arial"/>
-          <w:sz w:val="22"/>
-          <w:szCs w:val="22"/>
-        </w:rPr>
-        <w:t>B</w:t>
-      </w:r>
-      <w:r>
-        <w:rPr>
-          <w:rFonts w:ascii="Arial" w:hAnsi="Arial" w:cs="Arial"/>
-          <w:sz w:val="22"/>
-          <w:szCs w:val="22"/>
-        </w:rPr>
-        <w:t xml:space="preserve">lood </w:t>
-      </w:r>
-      <w:r>
-        <w:rPr>
-          <w:rFonts w:ascii="Arial" w:hAnsi="Arial" w:cs="Arial"/>
-          <w:sz w:val="22"/>
-          <w:szCs w:val="22"/>
-        </w:rPr>
-        <w:t>F</w:t>
-      </w:r>
-      <w:r>
-        <w:rPr>
-          <w:rFonts w:ascii="Arial" w:hAnsi="Arial" w:cs="Arial"/>
-          <w:sz w:val="22"/>
-          <w:szCs w:val="22"/>
-        </w:rPr>
-        <w:t xml:space="preserve">low in </w:t>
-      </w:r>
-      <w:r>
-        <w:rPr>
-          <w:rFonts w:ascii="Arial" w:hAnsi="Arial" w:cs="Arial"/>
-          <w:sz w:val="22"/>
-          <w:szCs w:val="22"/>
-        </w:rPr>
-        <w:t>Y</w:t>
-      </w:r>
-      <w:r>
-        <w:rPr>
-          <w:rFonts w:ascii="Arial" w:hAnsi="Arial" w:cs="Arial"/>
-          <w:sz w:val="22"/>
-          <w:szCs w:val="22"/>
-        </w:rPr>
-        <w:t xml:space="preserve">oung </w:t>
-      </w:r>
-      <w:r>
-        <w:rPr>
-          <w:rFonts w:ascii="Arial" w:hAnsi="Arial" w:cs="Arial"/>
-          <w:sz w:val="22"/>
-          <w:szCs w:val="22"/>
-        </w:rPr>
-        <w:t>A</w:t>
-      </w:r>
-      <w:r>
-        <w:rPr>
-          <w:rFonts w:ascii="Arial" w:hAnsi="Arial" w:cs="Arial"/>
-          <w:sz w:val="22"/>
-          <w:szCs w:val="22"/>
-        </w:rPr>
-        <w:t xml:space="preserve">dults with </w:t>
-      </w:r>
-      <w:r>
-        <w:rPr>
-          <w:rFonts w:ascii="Arial" w:hAnsi="Arial" w:cs="Arial"/>
-          <w:sz w:val="22"/>
-          <w:szCs w:val="22"/>
-        </w:rPr>
-        <w:t>M</w:t>
-      </w:r>
-      <w:r>
-        <w:rPr>
-          <w:rFonts w:ascii="Arial" w:hAnsi="Arial" w:cs="Arial"/>
-          <w:sz w:val="22"/>
-          <w:szCs w:val="22"/>
-        </w:rPr>
-        <w:t xml:space="preserve">etabolic </w:t>
-      </w:r>
-      <w:r>
-        <w:rPr>
-          <w:rFonts w:ascii="Arial" w:hAnsi="Arial" w:cs="Arial"/>
-          <w:sz w:val="22"/>
-          <w:szCs w:val="22"/>
-        </w:rPr>
-        <w:t>S</w:t>
-      </w:r>
-      <w:r>
-        <w:rPr>
-          <w:rFonts w:ascii="Arial" w:hAnsi="Arial" w:cs="Arial"/>
-          <w:sz w:val="22"/>
-          <w:szCs w:val="22"/>
-        </w:rPr>
-        <w:t xml:space="preserve">yndrome: </w:t>
-      </w:r>
-      <w:r>
-        <w:rPr>
-          <w:rFonts w:ascii="Arial" w:hAnsi="Arial" w:cs="Arial"/>
-          <w:sz w:val="22"/>
-          <w:szCs w:val="22"/>
-        </w:rPr>
-        <w:t>E</w:t>
-      </w:r>
-      <w:r>
-        <w:rPr>
-          <w:rFonts w:ascii="Arial" w:hAnsi="Arial" w:cs="Arial"/>
-          <w:sz w:val="22"/>
-          <w:szCs w:val="22"/>
-        </w:rPr>
-        <w:t xml:space="preserve">xploring </w:t>
-      </w:r>
-      <w:r>
-        <w:rPr>
-          <w:rFonts w:ascii="Arial" w:hAnsi="Arial" w:cs="Arial"/>
-          <w:sz w:val="22"/>
-          <w:szCs w:val="22"/>
-        </w:rPr>
-        <w:t>M</w:t>
-      </w:r>
-      <w:r>
-        <w:rPr>
-          <w:rFonts w:ascii="Arial" w:hAnsi="Arial" w:cs="Arial"/>
-          <w:sz w:val="22"/>
-          <w:szCs w:val="22"/>
-        </w:rPr>
-        <w:t xml:space="preserve">echanisms. </w:t>
+        <w:t>, Spahic</w:t>
+      </w:r>
+      <w:r>
+        <w:rPr>
+          <w:rFonts w:ascii="Arial" w:hAnsi="Arial" w:cs="Arial"/>
+          <w:sz w:val="22"/>
+          <w:szCs w:val="22"/>
+        </w:rPr>
+        <w:t>, A.</w:t>
+      </w:r>
+      <w:r>
+        <w:rPr>
+          <w:rFonts w:ascii="Arial" w:hAnsi="Arial" w:cs="Arial"/>
+          <w:sz w:val="22"/>
+          <w:szCs w:val="22"/>
+        </w:rPr>
+        <w:t>, Tang</w:t>
+      </w:r>
+      <w:r>
+        <w:rPr>
+          <w:rFonts w:ascii="Arial" w:hAnsi="Arial" w:cs="Arial"/>
+          <w:sz w:val="22"/>
+          <w:szCs w:val="22"/>
+        </w:rPr>
+        <w:t>, C.</w:t>
+      </w:r>
+      <w:r>
+        <w:rPr>
+          <w:rFonts w:ascii="Arial" w:hAnsi="Arial" w:cs="Arial"/>
+          <w:sz w:val="22"/>
+          <w:szCs w:val="22"/>
+        </w:rPr>
+        <w:t>, Kuner</w:t>
+      </w:r>
+      <w:r>
+        <w:rPr>
+          <w:rFonts w:ascii="Arial" w:hAnsi="Arial" w:cs="Arial"/>
+          <w:sz w:val="22"/>
+          <w:szCs w:val="22"/>
+        </w:rPr>
+        <w:t>, A.</w:t>
+      </w:r>
+      <w:r>
+        <w:rPr>
+          <w:rFonts w:ascii="Arial" w:hAnsi="Arial" w:cs="Arial"/>
+          <w:sz w:val="22"/>
+          <w:szCs w:val="22"/>
+        </w:rPr>
+        <w:t>, Grayev</w:t>
+      </w:r>
+      <w:r>
+        <w:rPr>
+          <w:rFonts w:ascii="Arial" w:hAnsi="Arial" w:cs="Arial"/>
+          <w:sz w:val="22"/>
+          <w:szCs w:val="22"/>
+        </w:rPr>
+        <w:t>, A.</w:t>
+      </w:r>
+      <w:r>
+        <w:rPr>
+          <w:rFonts w:ascii="Arial" w:hAnsi="Arial" w:cs="Arial"/>
+          <w:sz w:val="22"/>
+          <w:szCs w:val="22"/>
+        </w:rPr>
+        <w:t>,</w:t>
+      </w:r>
+      <w:r>
+        <w:rPr>
+          <w:rFonts w:ascii="Arial" w:hAnsi="Arial" w:cs="Arial"/>
+          <w:sz w:val="22"/>
+          <w:szCs w:val="22"/>
+        </w:rPr>
+        <w:t xml:space="preserve"> </w:t>
+      </w:r>
+      <w:r>
+        <w:rPr>
+          <w:rFonts w:ascii="Arial" w:hAnsi="Arial" w:cs="Arial"/>
+          <w:sz w:val="22"/>
+          <w:szCs w:val="22"/>
+        </w:rPr>
+        <w:t>Field</w:t>
+      </w:r>
+      <w:r>
+        <w:rPr>
+          <w:rFonts w:ascii="Arial" w:hAnsi="Arial" w:cs="Arial"/>
+          <w:sz w:val="22"/>
+          <w:szCs w:val="22"/>
+        </w:rPr>
+        <w:t>, A.</w:t>
+      </w:r>
+      <w:r>
+        <w:rPr>
+          <w:rFonts w:ascii="Arial" w:hAnsi="Arial" w:cs="Arial"/>
+          <w:sz w:val="22"/>
+          <w:szCs w:val="22"/>
+        </w:rPr>
+        <w:t>, Rowley</w:t>
+      </w:r>
+      <w:r>
+        <w:rPr>
+          <w:rFonts w:ascii="Arial" w:hAnsi="Arial" w:cs="Arial"/>
+          <w:sz w:val="22"/>
+          <w:szCs w:val="22"/>
+        </w:rPr>
+        <w:t>, H. A.</w:t>
+      </w:r>
+      <w:r>
+        <w:rPr>
+          <w:rFonts w:ascii="Arial" w:hAnsi="Arial" w:cs="Arial"/>
+          <w:sz w:val="22"/>
+          <w:szCs w:val="22"/>
+        </w:rPr>
+        <w:t xml:space="preserve">, </w:t>
+      </w:r>
+      <w:r>
+        <w:rPr>
+          <w:rFonts w:ascii="Arial" w:hAnsi="Arial" w:cs="Arial"/>
+          <w:sz w:val="22"/>
+          <w:szCs w:val="22"/>
+        </w:rPr>
+        <w:t xml:space="preserve">&amp; </w:t>
+      </w:r>
+      <w:r>
+        <w:rPr>
+          <w:rFonts w:ascii="Arial" w:hAnsi="Arial" w:cs="Arial"/>
+          <w:sz w:val="22"/>
+          <w:szCs w:val="22"/>
+        </w:rPr>
+        <w:t>Kennedy</w:t>
+      </w:r>
+      <w:r>
+        <w:rPr>
+          <w:rFonts w:ascii="Arial" w:hAnsi="Arial" w:cs="Arial"/>
+          <w:sz w:val="22"/>
+          <w:szCs w:val="22"/>
+        </w:rPr>
+        <w:t>, T.</w:t>
+      </w:r>
+      <w:r>
+        <w:rPr>
+          <w:rFonts w:ascii="Arial" w:hAnsi="Arial" w:cs="Arial"/>
+          <w:sz w:val="22"/>
+          <w:szCs w:val="22"/>
+        </w:rPr>
+        <w:t xml:space="preserve"> </w:t>
+      </w:r>
+      <w:r>
+        <w:rPr>
+          <w:rFonts w:ascii="Arial" w:hAnsi="Arial" w:cs="Arial"/>
+          <w:sz w:val="22"/>
+          <w:szCs w:val="22"/>
+        </w:rPr>
+        <w:t xml:space="preserve">Tertiary Center Experience in Fast Neuroradiology Protocol </w:t>
+      </w:r>
+      <w:proofErr w:type="gramStart"/>
+      <w:r>
+        <w:rPr>
+          <w:rFonts w:ascii="Arial" w:hAnsi="Arial" w:cs="Arial"/>
+          <w:sz w:val="22"/>
+          <w:szCs w:val="22"/>
+        </w:rPr>
+        <w:t>Development</w:t>
+      </w:r>
+      <w:proofErr w:type="gramEnd"/>
+      <w:r>
+        <w:rPr>
+          <w:rFonts w:ascii="Arial" w:hAnsi="Arial" w:cs="Arial"/>
+          <w:sz w:val="22"/>
+          <w:szCs w:val="22"/>
+        </w:rPr>
+        <w:t xml:space="preserve"> and Implementation. </w:t>
       </w:r>
       <w:r>
         <w:rPr>
@@ -4603,28 +4674,33 @@
           <w:sz w:val="22"/>
           <w:szCs w:val="22"/>
         </w:rPr>
-        <w:t xml:space="preserve">Submitted to </w:t>
-      </w:r>
-      <w:r>
+        <w:t>Submitted to Radiographics</w:t>
+      </w:r>
+      <w:r>
+        <w:rPr>
+          <w:rFonts w:ascii="Arial" w:hAnsi="Arial" w:cs="Arial"/>
+          <w:sz w:val="22"/>
+          <w:szCs w:val="22"/>
+        </w:rPr>
+        <w:t xml:space="preserve">. </w:t>
+      </w:r>
+    </w:p>
+    <w:p>
+      <w:pPr>
+        <w:widowControl/>
+        <w:spacing w:after="90"/>
+        <w:ind w:left="360"/>
+        <w:jc w:val="both"/>
         <w:rPr>
           <w:rFonts w:ascii="Arial" w:hAnsi="Arial" w:cs="Arial"/>
           <w:i/>
           <w:iCs/>
-          <w:sz w:val="22"/>
-          <w:szCs w:val="22"/>
-        </w:rPr>
-        <w:t>JCBFM</w:t>
-      </w:r>
-      <w:r>
-        <w:rPr>
-          <w:rFonts w:ascii="Arial" w:hAnsi="Arial" w:cs="Arial"/>
-          <w:i/>
-          <w:iCs/>
-          <w:sz w:val="22"/>
-          <w:szCs w:val="22"/>
-        </w:rPr>
-        <w:t>.</w:t>
-      </w:r>
+          <w:snapToGrid/>
+          <w:color w:val="000000"/>
+          <w:sz w:val="22"/>
+          <w:szCs w:val="22"/>
+        </w:rPr>
+      </w:pPr>
     </w:p>
     <w:p>
       <w:pPr>
@@ -4794,16 +4870,7 @@
           <w:sz w:val="22"/>
           <w:szCs w:val="22"/>
         </w:rPr>
-        <w:t xml:space="preserve">Johnson, K. M., &amp; Eisenmenger, L. </w:t>
-      </w:r>
-      <w:r>
-        <w:rPr>
-          <w:rFonts w:ascii="Arial" w:hAnsi="Arial" w:cs="Arial"/>
-          <w:sz w:val="22"/>
-          <w:szCs w:val="22"/>
-        </w:rPr>
-        <w:lastRenderedPageBreak/>
-        <w:t>B</w:t>
+        <w:t>Johnson, K. M., &amp; Eisenmenger, L. B</w:t>
       </w:r>
       <w:r>
         <w:rPr>
@@ -4889,250 +4956,6 @@
           <w:szCs w:val="22"/>
         </w:rPr>
         <w:t>To Submit to Journal of Alzheimer’s Disease.</w:t>
-      </w:r>
-    </w:p>
-    <w:p>
-      <w:pPr>
-        <w:pStyle w:val="ListParagraph"/>
-        <w:numPr>
-          <w:ilvl w:val="0"/>
-          <w:numId w:val="38"/>
-        </w:numPr>
-        <w:spacing w:after="90"/>
-        <w:contextualSpacing w:val="0"/>
-        <w:rPr>
-          <w:rFonts w:ascii="Arial" w:hAnsi="Arial" w:cs="Arial"/>
-          <w:sz w:val="22"/>
-          <w:szCs w:val="22"/>
-        </w:rPr>
-      </w:pPr>
-      <w:r>
-        <w:rPr>
-          <w:rFonts w:ascii="Arial" w:hAnsi="Arial" w:cs="Arial"/>
-          <w:sz w:val="22"/>
-          <w:szCs w:val="22"/>
-        </w:rPr>
-        <w:t>Eisenmenger</w:t>
-      </w:r>
-      <w:r>
-        <w:rPr>
-          <w:rFonts w:ascii="Arial" w:hAnsi="Arial" w:cs="Arial"/>
-          <w:sz w:val="22"/>
-          <w:szCs w:val="22"/>
-        </w:rPr>
-        <w:t>, L. B.</w:t>
-      </w:r>
-      <w:r>
-        <w:rPr>
-          <w:rFonts w:ascii="Arial" w:hAnsi="Arial" w:cs="Arial"/>
-          <w:sz w:val="22"/>
-          <w:szCs w:val="22"/>
-        </w:rPr>
-        <w:t xml:space="preserve">, </w:t>
-      </w:r>
-      <w:r>
-        <w:rPr>
-          <w:rFonts w:ascii="Arial" w:hAnsi="Arial" w:cs="Arial"/>
-          <w:b/>
-          <w:bCs/>
-          <w:sz w:val="22"/>
-          <w:szCs w:val="22"/>
-        </w:rPr>
-        <w:t>Roberts, G. S.</w:t>
-      </w:r>
-      <w:r>
-        <w:rPr>
-          <w:rFonts w:ascii="Arial" w:hAnsi="Arial" w:cs="Arial"/>
-          <w:sz w:val="22"/>
-          <w:szCs w:val="22"/>
-        </w:rPr>
-        <w:t>, Peret</w:t>
-      </w:r>
-      <w:r>
-        <w:rPr>
-          <w:rFonts w:ascii="Arial" w:hAnsi="Arial" w:cs="Arial"/>
-          <w:sz w:val="22"/>
-          <w:szCs w:val="22"/>
-        </w:rPr>
-        <w:t>, A.</w:t>
-      </w:r>
-      <w:r>
-        <w:rPr>
-          <w:rFonts w:ascii="Arial" w:hAnsi="Arial" w:cs="Arial"/>
-          <w:sz w:val="22"/>
-          <w:szCs w:val="22"/>
-        </w:rPr>
-        <w:t>, Spahic</w:t>
-      </w:r>
-      <w:r>
-        <w:rPr>
-          <w:rFonts w:ascii="Arial" w:hAnsi="Arial" w:cs="Arial"/>
-          <w:sz w:val="22"/>
-          <w:szCs w:val="22"/>
-        </w:rPr>
-        <w:t>, A.</w:t>
-      </w:r>
-      <w:r>
-        <w:rPr>
-          <w:rFonts w:ascii="Arial" w:hAnsi="Arial" w:cs="Arial"/>
-          <w:sz w:val="22"/>
-          <w:szCs w:val="22"/>
-        </w:rPr>
-        <w:t>, Tang</w:t>
-      </w:r>
-      <w:r>
-        <w:rPr>
-          <w:rFonts w:ascii="Arial" w:hAnsi="Arial" w:cs="Arial"/>
-          <w:sz w:val="22"/>
-          <w:szCs w:val="22"/>
-        </w:rPr>
-        <w:t>, C.</w:t>
-      </w:r>
-      <w:r>
-        <w:rPr>
-          <w:rFonts w:ascii="Arial" w:hAnsi="Arial" w:cs="Arial"/>
-          <w:sz w:val="22"/>
-          <w:szCs w:val="22"/>
-        </w:rPr>
-        <w:t>, Kuner</w:t>
-      </w:r>
-      <w:r>
-        <w:rPr>
-          <w:rFonts w:ascii="Arial" w:hAnsi="Arial" w:cs="Arial"/>
-          <w:sz w:val="22"/>
-          <w:szCs w:val="22"/>
-        </w:rPr>
-        <w:t>, A.</w:t>
-      </w:r>
-      <w:r>
-        <w:rPr>
-          <w:rFonts w:ascii="Arial" w:hAnsi="Arial" w:cs="Arial"/>
-          <w:sz w:val="22"/>
-          <w:szCs w:val="22"/>
-        </w:rPr>
-        <w:t>, Grayev</w:t>
-      </w:r>
-      <w:r>
-        <w:rPr>
-          <w:rFonts w:ascii="Arial" w:hAnsi="Arial" w:cs="Arial"/>
-          <w:sz w:val="22"/>
-          <w:szCs w:val="22"/>
-        </w:rPr>
-        <w:t>, A.</w:t>
-      </w:r>
-      <w:r>
-        <w:rPr>
-          <w:rFonts w:ascii="Arial" w:hAnsi="Arial" w:cs="Arial"/>
-          <w:sz w:val="22"/>
-          <w:szCs w:val="22"/>
-        </w:rPr>
-        <w:t>,</w:t>
-      </w:r>
-      <w:r>
-        <w:rPr>
-          <w:rFonts w:ascii="Arial" w:hAnsi="Arial" w:cs="Arial"/>
-          <w:sz w:val="22"/>
-          <w:szCs w:val="22"/>
-        </w:rPr>
-        <w:t xml:space="preserve"> </w:t>
-      </w:r>
-      <w:r>
-        <w:rPr>
-          <w:rFonts w:ascii="Arial" w:hAnsi="Arial" w:cs="Arial"/>
-          <w:sz w:val="22"/>
-          <w:szCs w:val="22"/>
-        </w:rPr>
-        <w:t>Field</w:t>
-      </w:r>
-      <w:r>
-        <w:rPr>
-          <w:rFonts w:ascii="Arial" w:hAnsi="Arial" w:cs="Arial"/>
-          <w:sz w:val="22"/>
-          <w:szCs w:val="22"/>
-        </w:rPr>
-        <w:t>, A.</w:t>
-      </w:r>
-      <w:r>
-        <w:rPr>
-          <w:rFonts w:ascii="Arial" w:hAnsi="Arial" w:cs="Arial"/>
-          <w:sz w:val="22"/>
-          <w:szCs w:val="22"/>
-        </w:rPr>
-        <w:t>, Rowley</w:t>
-      </w:r>
-      <w:r>
-        <w:rPr>
-          <w:rFonts w:ascii="Arial" w:hAnsi="Arial" w:cs="Arial"/>
-          <w:sz w:val="22"/>
-          <w:szCs w:val="22"/>
-        </w:rPr>
-        <w:t>, H. A.</w:t>
-      </w:r>
-      <w:r>
-        <w:rPr>
-          <w:rFonts w:ascii="Arial" w:hAnsi="Arial" w:cs="Arial"/>
-          <w:sz w:val="22"/>
-          <w:szCs w:val="22"/>
-        </w:rPr>
-        <w:t xml:space="preserve">, </w:t>
-      </w:r>
-      <w:r>
-        <w:rPr>
-          <w:rFonts w:ascii="Arial" w:hAnsi="Arial" w:cs="Arial"/>
-          <w:sz w:val="22"/>
-          <w:szCs w:val="22"/>
-        </w:rPr>
-        <w:t xml:space="preserve">&amp; </w:t>
-      </w:r>
-      <w:r>
-        <w:rPr>
-          <w:rFonts w:ascii="Arial" w:hAnsi="Arial" w:cs="Arial"/>
-          <w:sz w:val="22"/>
-          <w:szCs w:val="22"/>
-        </w:rPr>
-        <w:t>Kennedy</w:t>
-      </w:r>
-      <w:r>
-        <w:rPr>
-          <w:rFonts w:ascii="Arial" w:hAnsi="Arial" w:cs="Arial"/>
-          <w:sz w:val="22"/>
-          <w:szCs w:val="22"/>
-        </w:rPr>
-        <w:t>, T.</w:t>
-      </w:r>
-      <w:r>
-        <w:rPr>
-          <w:rFonts w:ascii="Arial" w:hAnsi="Arial" w:cs="Arial"/>
-          <w:sz w:val="22"/>
-          <w:szCs w:val="22"/>
-        </w:rPr>
-        <w:t xml:space="preserve"> </w:t>
-      </w:r>
-      <w:r>
-        <w:rPr>
-          <w:rFonts w:ascii="Arial" w:hAnsi="Arial" w:cs="Arial"/>
-          <w:sz w:val="22"/>
-          <w:szCs w:val="22"/>
-        </w:rPr>
-        <w:t xml:space="preserve">Tertiary Center Experience in Fast Neuroradiology Protocol Development and Implementation. </w:t>
-      </w:r>
-      <w:r>
-        <w:rPr>
-          <w:rFonts w:ascii="Arial" w:hAnsi="Arial" w:cs="Arial"/>
-          <w:i/>
-          <w:iCs/>
-          <w:sz w:val="22"/>
-          <w:szCs w:val="22"/>
-        </w:rPr>
-        <w:t>Submitted to Radiographics</w:t>
-      </w:r>
-      <w:r>
-        <w:rPr>
-          <w:rFonts w:ascii="Arial" w:hAnsi="Arial" w:cs="Arial"/>
-          <w:sz w:val="22"/>
-          <w:szCs w:val="22"/>
-        </w:rPr>
-        <w:t xml:space="preserve">. </w:t>
       </w:r>
     </w:p>
     <w:p>
@@ -6281,7 +6104,31 @@
           <w:szCs w:val="22"/>
           <w:shd w:val="clear" w:color="auto" w:fill="FFFFFF"/>
         </w:rPr>
-        <w:t>Society for Magnetic Resonance Angiography (SMRA) 33nd Annual International Conference. </w:t>
+        <w:t xml:space="preserve">Society for Magnetic Resonance Angiography (SMRA) </w:t>
+      </w:r>
+      <w:proofErr w:type="gramStart"/>
+      <w:r>
+        <w:rPr>
+          <w:rStyle w:val="journalname"/>
+          <w:rFonts w:ascii="Arial" w:hAnsi="Arial" w:cs="Arial"/>
+          <w:color w:val="212121"/>
+          <w:sz w:val="22"/>
+          <w:szCs w:val="22"/>
+          <w:shd w:val="clear" w:color="auto" w:fill="FFFFFF"/>
+        </w:rPr>
+        <w:t>33nd</w:t>
+      </w:r>
+      <w:proofErr w:type="gramEnd"/>
+      <w:r>
+        <w:rPr>
+          <w:rStyle w:val="journalname"/>
+          <w:rFonts w:ascii="Arial" w:hAnsi="Arial" w:cs="Arial"/>
+          <w:color w:val="212121"/>
+          <w:sz w:val="22"/>
+          <w:szCs w:val="22"/>
+          <w:shd w:val="clear" w:color="auto" w:fill="FFFFFF"/>
+        </w:rPr>
+        <w:t xml:space="preserve"> Annual International Conference. </w:t>
       </w:r>
       <w:r>
         <w:rPr>
@@ -6663,6 +6510,7 @@
           <w:szCs w:val="22"/>
           <w:shd w:val="clear" w:color="auto" w:fill="FFFFFF"/>
         </w:rPr>
+        <w:lastRenderedPageBreak/>
         <w:t>B. </w:t>
       </w:r>
       <w:r>
@@ -6707,19 +6555,7 @@
           <w:szCs w:val="22"/>
           <w:shd w:val="clear" w:color="auto" w:fill="FFFFFF"/>
         </w:rPr>
-        <w:t xml:space="preserve">th </w:t>
-      </w:r>
-      <w:r>
-        <w:rPr>
-          <w:rStyle w:val="conferencetitle"/>
-          <w:rFonts w:ascii="Arial" w:hAnsi="Arial" w:cs="Arial"/>
-          <w:color w:val="212121"/>
-          <w:sz w:val="22"/>
-          <w:szCs w:val="22"/>
-          <w:shd w:val="clear" w:color="auto" w:fill="FFFFFF"/>
-        </w:rPr>
-        <w:lastRenderedPageBreak/>
-        <w:t>Annual Meeting; </w:t>
+        <w:t>th Annual Meeting; </w:t>
       </w:r>
       <w:r>
         <w:rPr>
@@ -12064,7 +11900,19 @@
           <w:szCs w:val="22"/>
           <w:shd w:val="clear" w:color="auto" w:fill="FFFFFF"/>
         </w:rPr>
-        <w:t>Society for Magnetic Resonance Angiography (SMRA) 31st Annual International Conference; </w:t>
+        <w:t xml:space="preserve">Society for Magnetic Resonance </w:t>
+      </w:r>
+      <w:r>
+        <w:rPr>
+          <w:rStyle w:val="conferencetitle"/>
+          <w:rFonts w:ascii="Arial" w:hAnsi="Arial" w:cs="Arial"/>
+          <w:color w:val="212121"/>
+          <w:sz w:val="22"/>
+          <w:szCs w:val="22"/>
+          <w:shd w:val="clear" w:color="auto" w:fill="FFFFFF"/>
+        </w:rPr>
+        <w:lastRenderedPageBreak/>
+        <w:t>Angiography (SMRA) 31st Annual International Conference; </w:t>
       </w:r>
       <w:r>
         <w:rPr>
@@ -12115,7 +11963,6 @@
           <w:szCs w:val="22"/>
           <w:shd w:val="clear" w:color="auto" w:fill="FFFFFF"/>
         </w:rPr>
-        <w:lastRenderedPageBreak/>
         <w:t>Hoffman</w:t>
       </w:r>
       <w:r>

--- a/files/CV_GrantRoberts.docx
+++ b/files/CV_GrantRoberts.docx
@@ -3239,6 +3239,7 @@
           <w:szCs w:val="22"/>
         </w:rPr>
       </w:pPr>
+      <w:proofErr w:type="spellStart"/>
       <w:r>
         <w:rPr>
           <w:rFonts w:ascii="Arial" w:hAnsi="Arial" w:cs="Arial"/>
@@ -3246,7 +3247,17 @@
           <w:sz w:val="22"/>
           <w:szCs w:val="22"/>
         </w:rPr>
-        <w:t xml:space="preserve">Oechtering, T. H., </w:t>
+        <w:t>Oechtering</w:t>
+      </w:r>
+      <w:proofErr w:type="spellEnd"/>
+      <w:r>
+        <w:rPr>
+          <w:rFonts w:ascii="Arial" w:hAnsi="Arial" w:cs="Arial"/>
+          <w:iCs/>
+          <w:sz w:val="22"/>
+          <w:szCs w:val="22"/>
+        </w:rPr>
+        <w:t xml:space="preserve">, T. H., </w:t>
       </w:r>
       <w:r>
         <w:rPr>
@@ -3266,7 +3277,47 @@
           <w:sz w:val="22"/>
           <w:szCs w:val="22"/>
         </w:rPr>
-        <w:t>, Panagiotopoulos, N., Wieben, O., Reeder, S.B., &amp; Roldan-Alzate, A. (</w:t>
+        <w:t xml:space="preserve">, </w:t>
+      </w:r>
+      <w:proofErr w:type="spellStart"/>
+      <w:r>
+        <w:rPr>
+          <w:rFonts w:ascii="Arial" w:hAnsi="Arial" w:cs="Arial"/>
+          <w:iCs/>
+          <w:sz w:val="22"/>
+          <w:szCs w:val="22"/>
+        </w:rPr>
+        <w:t>Panagiotopoulos</w:t>
+      </w:r>
+      <w:proofErr w:type="spellEnd"/>
+      <w:r>
+        <w:rPr>
+          <w:rFonts w:ascii="Arial" w:hAnsi="Arial" w:cs="Arial"/>
+          <w:iCs/>
+          <w:sz w:val="22"/>
+          <w:szCs w:val="22"/>
+        </w:rPr>
+        <w:t>, N., Wieben, O., Reeder, S.B., &amp; Roldan-</w:t>
+      </w:r>
+      <w:proofErr w:type="spellStart"/>
+      <w:r>
+        <w:rPr>
+          <w:rFonts w:ascii="Arial" w:hAnsi="Arial" w:cs="Arial"/>
+          <w:iCs/>
+          <w:sz w:val="22"/>
+          <w:szCs w:val="22"/>
+        </w:rPr>
+        <w:t>Alzate</w:t>
+      </w:r>
+      <w:proofErr w:type="spellEnd"/>
+      <w:r>
+        <w:rPr>
+          <w:rFonts w:ascii="Arial" w:hAnsi="Arial" w:cs="Arial"/>
+          <w:iCs/>
+          <w:sz w:val="22"/>
+          <w:szCs w:val="22"/>
+        </w:rPr>
+        <w:t>, A. (</w:t>
       </w:r>
       <w:r>
         <w:rPr>
@@ -3344,7 +3395,43 @@
           <w:sz w:val="22"/>
           <w:szCs w:val="22"/>
         </w:rPr>
-        <w:t>, Loecher, M. W., Johnson, K. M., Spahic, A., Turski, P. A., Eisenmenger, L. B., &amp; Wieben, O. (</w:t>
+        <w:t xml:space="preserve">, Loecher, M. W., Johnson, K. M., </w:t>
+      </w:r>
+      <w:proofErr w:type="spellStart"/>
+      <w:r>
+        <w:rPr>
+          <w:rFonts w:ascii="Arial" w:hAnsi="Arial" w:cs="Arial"/>
+          <w:sz w:val="22"/>
+          <w:szCs w:val="22"/>
+        </w:rPr>
+        <w:t>Spahic</w:t>
+      </w:r>
+      <w:proofErr w:type="spellEnd"/>
+      <w:r>
+        <w:rPr>
+          <w:rFonts w:ascii="Arial" w:hAnsi="Arial" w:cs="Arial"/>
+          <w:sz w:val="22"/>
+          <w:szCs w:val="22"/>
+        </w:rPr>
+        <w:t xml:space="preserve">, A., </w:t>
+      </w:r>
+      <w:proofErr w:type="spellStart"/>
+      <w:r>
+        <w:rPr>
+          <w:rFonts w:ascii="Arial" w:hAnsi="Arial" w:cs="Arial"/>
+          <w:sz w:val="22"/>
+          <w:szCs w:val="22"/>
+        </w:rPr>
+        <w:t>Turski</w:t>
+      </w:r>
+      <w:proofErr w:type="spellEnd"/>
+      <w:r>
+        <w:rPr>
+          <w:rFonts w:ascii="Arial" w:hAnsi="Arial" w:cs="Arial"/>
+          <w:sz w:val="22"/>
+          <w:szCs w:val="22"/>
+        </w:rPr>
+        <w:t>, P. A., Eisenmenger, L. B., &amp; Wieben, O. (</w:t>
       </w:r>
       <w:r>
         <w:rPr>
@@ -3422,6 +3509,7 @@
           <w:szCs w:val="22"/>
         </w:rPr>
       </w:pPr>
+      <w:proofErr w:type="spellStart"/>
       <w:r>
         <w:rPr>
           <w:rFonts w:ascii="Arial" w:hAnsi="Arial" w:cs="Arial"/>
@@ -3429,7 +3517,17 @@
           <w:sz w:val="22"/>
           <w:szCs w:val="22"/>
         </w:rPr>
-        <w:t xml:space="preserve">Oechtering, T. H., </w:t>
+        <w:t>Oechtering</w:t>
+      </w:r>
+      <w:proofErr w:type="spellEnd"/>
+      <w:r>
+        <w:rPr>
+          <w:rFonts w:ascii="Arial" w:hAnsi="Arial" w:cs="Arial"/>
+          <w:iCs/>
+          <w:sz w:val="22"/>
+          <w:szCs w:val="22"/>
+        </w:rPr>
+        <w:t xml:space="preserve">, T. H., </w:t>
       </w:r>
       <w:r>
         <w:rPr>
@@ -3449,7 +3547,47 @@
           <w:sz w:val="22"/>
           <w:szCs w:val="22"/>
         </w:rPr>
-        <w:t>, Panagiotopoulos, N., Wieben, O., Roldan-Alzate, A., &amp; Reeder, S. B. (</w:t>
+        <w:t xml:space="preserve">, </w:t>
+      </w:r>
+      <w:proofErr w:type="spellStart"/>
+      <w:r>
+        <w:rPr>
+          <w:rFonts w:ascii="Arial" w:hAnsi="Arial" w:cs="Arial"/>
+          <w:iCs/>
+          <w:sz w:val="22"/>
+          <w:szCs w:val="22"/>
+        </w:rPr>
+        <w:t>Panagiotopoulos</w:t>
+      </w:r>
+      <w:proofErr w:type="spellEnd"/>
+      <w:r>
+        <w:rPr>
+          <w:rFonts w:ascii="Arial" w:hAnsi="Arial" w:cs="Arial"/>
+          <w:iCs/>
+          <w:sz w:val="22"/>
+          <w:szCs w:val="22"/>
+        </w:rPr>
+        <w:t>, N., Wieben, O., Roldan-</w:t>
+      </w:r>
+      <w:proofErr w:type="spellStart"/>
+      <w:r>
+        <w:rPr>
+          <w:rFonts w:ascii="Arial" w:hAnsi="Arial" w:cs="Arial"/>
+          <w:iCs/>
+          <w:sz w:val="22"/>
+          <w:szCs w:val="22"/>
+        </w:rPr>
+        <w:t>Alzate</w:t>
+      </w:r>
+      <w:proofErr w:type="spellEnd"/>
+      <w:r>
+        <w:rPr>
+          <w:rFonts w:ascii="Arial" w:hAnsi="Arial" w:cs="Arial"/>
+          <w:iCs/>
+          <w:sz w:val="22"/>
+          <w:szCs w:val="22"/>
+        </w:rPr>
+        <w:t>, A., &amp; Reeder, S. B. (</w:t>
       </w:r>
       <w:r>
         <w:rPr>
@@ -3575,8 +3713,17 @@
           <w:sz w:val="22"/>
           <w:szCs w:val="22"/>
         </w:rPr>
-        <w:t>, Corrado</w:t>
-      </w:r>
+        <w:t xml:space="preserve">, </w:t>
+      </w:r>
+      <w:proofErr w:type="spellStart"/>
+      <w:r>
+        <w:rPr>
+          <w:sz w:val="22"/>
+          <w:szCs w:val="22"/>
+        </w:rPr>
+        <w:t>Corrado</w:t>
+      </w:r>
+      <w:proofErr w:type="spellEnd"/>
       <w:r>
         <w:rPr>
           <w:sz w:val="22"/>
@@ -3785,7 +3932,47 @@
           <w:szCs w:val="22"/>
           <w:shd w:val="clear" w:color="auto" w:fill="FFFFFF"/>
         </w:rPr>
-        <w:t xml:space="preserve"> François, C. J., Starekova, J., Roldán-Alzate, A., &amp; Wieben, O. (2021). Non-invasive assessment of mesenteric hemodynamics in patients with suspected chronic mesenteric ischemia using 4D flow MRI. </w:t>
+        <w:t xml:space="preserve"> François, C. J., </w:t>
+      </w:r>
+      <w:proofErr w:type="spellStart"/>
+      <w:r>
+        <w:rPr>
+          <w:rFonts w:ascii="Arial" w:hAnsi="Arial" w:cs="Arial"/>
+          <w:sz w:val="22"/>
+          <w:szCs w:val="22"/>
+          <w:shd w:val="clear" w:color="auto" w:fill="FFFFFF"/>
+        </w:rPr>
+        <w:t>Starekova</w:t>
+      </w:r>
+      <w:proofErr w:type="spellEnd"/>
+      <w:r>
+        <w:rPr>
+          <w:rFonts w:ascii="Arial" w:hAnsi="Arial" w:cs="Arial"/>
+          <w:sz w:val="22"/>
+          <w:szCs w:val="22"/>
+          <w:shd w:val="clear" w:color="auto" w:fill="FFFFFF"/>
+        </w:rPr>
+        <w:t xml:space="preserve">, J., </w:t>
+      </w:r>
+      <w:proofErr w:type="spellStart"/>
+      <w:r>
+        <w:rPr>
+          <w:rFonts w:ascii="Arial" w:hAnsi="Arial" w:cs="Arial"/>
+          <w:sz w:val="22"/>
+          <w:szCs w:val="22"/>
+          <w:shd w:val="clear" w:color="auto" w:fill="FFFFFF"/>
+        </w:rPr>
+        <w:t>Roldán-Alzate</w:t>
+      </w:r>
+      <w:proofErr w:type="spellEnd"/>
+      <w:r>
+        <w:rPr>
+          <w:rFonts w:ascii="Arial" w:hAnsi="Arial" w:cs="Arial"/>
+          <w:sz w:val="22"/>
+          <w:szCs w:val="22"/>
+          <w:shd w:val="clear" w:color="auto" w:fill="FFFFFF"/>
+        </w:rPr>
+        <w:t>, A., &amp; Wieben, O. (2021). Non-invasive assessment of mesenteric hemodynamics in patients with suspected chronic mesenteric ischemia using 4D flow MRI. </w:t>
       </w:r>
       <w:r>
         <w:rPr>
@@ -3883,7 +4070,25 @@
           <w:sz w:val="22"/>
           <w:szCs w:val="22"/>
         </w:rPr>
-        <w:t xml:space="preserve">Carter, K. J., Ward, A. T., Kellawan, J. M., Harrell, J. W., Peltonen, G. L., </w:t>
+        <w:t xml:space="preserve">Carter, K. J., Ward, A. T., </w:t>
+      </w:r>
+      <w:proofErr w:type="spellStart"/>
+      <w:r>
+        <w:rPr>
+          <w:rFonts w:ascii="Arial" w:hAnsi="Arial" w:cs="Arial"/>
+          <w:sz w:val="22"/>
+          <w:szCs w:val="22"/>
+        </w:rPr>
+        <w:t>Kellawan</w:t>
+      </w:r>
+      <w:proofErr w:type="spellEnd"/>
+      <w:r>
+        <w:rPr>
+          <w:rFonts w:ascii="Arial" w:hAnsi="Arial" w:cs="Arial"/>
+          <w:sz w:val="22"/>
+          <w:szCs w:val="22"/>
+        </w:rPr>
+        <w:t xml:space="preserve">, J. M., Harrell, J. W., Peltonen, G. L., </w:t>
       </w:r>
       <w:r>
         <w:rPr>
@@ -3901,7 +4106,43 @@
           <w:sz w:val="22"/>
           <w:szCs w:val="22"/>
         </w:rPr>
-        <w:t xml:space="preserve">, Al-Subu, A., Hagen, S. A., Serlin, R. C., Eldridge, M., Wieben, O., &amp; Schrage, W. G. Reduced Resting Macrovascular and Microvascular Cerebral Blood Flow in Young Adults with Metabolic Syndrome: Exploring Mechanisms. </w:t>
+        <w:t>, Al-</w:t>
+      </w:r>
+      <w:proofErr w:type="spellStart"/>
+      <w:r>
+        <w:rPr>
+          <w:rFonts w:ascii="Arial" w:hAnsi="Arial" w:cs="Arial"/>
+          <w:sz w:val="22"/>
+          <w:szCs w:val="22"/>
+        </w:rPr>
+        <w:t>Subu</w:t>
+      </w:r>
+      <w:proofErr w:type="spellEnd"/>
+      <w:r>
+        <w:rPr>
+          <w:rFonts w:ascii="Arial" w:hAnsi="Arial" w:cs="Arial"/>
+          <w:sz w:val="22"/>
+          <w:szCs w:val="22"/>
+        </w:rPr>
+        <w:t xml:space="preserve">, A., Hagen, S. A., </w:t>
+      </w:r>
+      <w:proofErr w:type="spellStart"/>
+      <w:r>
+        <w:rPr>
+          <w:rFonts w:ascii="Arial" w:hAnsi="Arial" w:cs="Arial"/>
+          <w:sz w:val="22"/>
+          <w:szCs w:val="22"/>
+        </w:rPr>
+        <w:t>Serlin</w:t>
+      </w:r>
+      <w:proofErr w:type="spellEnd"/>
+      <w:r>
+        <w:rPr>
+          <w:rFonts w:ascii="Arial" w:hAnsi="Arial" w:cs="Arial"/>
+          <w:sz w:val="22"/>
+          <w:szCs w:val="22"/>
+        </w:rPr>
+        <w:t xml:space="preserve">, R. C., Eldridge, M., Wieben, O., &amp; Schrage, W. G. Reduced Resting Macrovascular and Microvascular Cerebral Blood Flow in Young Adults with Metabolic Syndrome: Exploring Mechanisms. </w:t>
       </w:r>
       <w:r>
         <w:rPr>
@@ -4176,8 +4417,18 @@
           <w:sz w:val="22"/>
           <w:szCs w:val="22"/>
         </w:rPr>
-        <w:t>, Spahic</w:t>
-      </w:r>
+        <w:t xml:space="preserve">, </w:t>
+      </w:r>
+      <w:proofErr w:type="spellStart"/>
+      <w:r>
+        <w:rPr>
+          <w:rFonts w:ascii="Arial" w:hAnsi="Arial" w:cs="Arial"/>
+          <w:sz w:val="22"/>
+          <w:szCs w:val="22"/>
+        </w:rPr>
+        <w:t>Spahic</w:t>
+      </w:r>
+      <w:proofErr w:type="spellEnd"/>
       <w:r>
         <w:rPr>
           <w:rFonts w:ascii="Arial" w:hAnsi="Arial" w:cs="Arial"/>
@@ -4400,8 +4651,22 @@
           <w:sz w:val="22"/>
           <w:szCs w:val="22"/>
         </w:rPr>
-        <w:t>Submitted to Neurographics</w:t>
-      </w:r>
+        <w:t xml:space="preserve">Submitted to </w:t>
+      </w:r>
+      <w:proofErr w:type="spellStart"/>
+      <w:r>
+        <w:rPr>
+          <w:rFonts w:ascii="Arial" w:hAnsi="Arial" w:cs="Arial"/>
+          <w:i/>
+          <w:iCs/>
+          <w:snapToGrid/>
+          <w:color w:val="000000"/>
+          <w:sz w:val="22"/>
+          <w:szCs w:val="22"/>
+        </w:rPr>
+        <w:t>Neurographics</w:t>
+      </w:r>
+      <w:proofErr w:type="spellEnd"/>
       <w:r>
         <w:rPr>
           <w:rFonts w:ascii="Arial" w:hAnsi="Arial" w:cs="Arial"/>
@@ -4494,8 +4759,18 @@
           <w:sz w:val="22"/>
           <w:szCs w:val="22"/>
         </w:rPr>
-        <w:t>, Spahic</w:t>
-      </w:r>
+        <w:t xml:space="preserve">, </w:t>
+      </w:r>
+      <w:proofErr w:type="spellStart"/>
+      <w:r>
+        <w:rPr>
+          <w:rFonts w:ascii="Arial" w:hAnsi="Arial" w:cs="Arial"/>
+          <w:sz w:val="22"/>
+          <w:szCs w:val="22"/>
+        </w:rPr>
+        <w:t>Spahic</w:t>
+      </w:r>
+      <w:proofErr w:type="spellEnd"/>
       <w:r>
         <w:rPr>
           <w:rFonts w:ascii="Arial" w:hAnsi="Arial" w:cs="Arial"/>
@@ -4542,8 +4817,18 @@
           <w:sz w:val="22"/>
           <w:szCs w:val="22"/>
         </w:rPr>
-        <w:t>, Grayev</w:t>
-      </w:r>
+        <w:t xml:space="preserve">, </w:t>
+      </w:r>
+      <w:proofErr w:type="spellStart"/>
+      <w:r>
+        <w:rPr>
+          <w:rFonts w:ascii="Arial" w:hAnsi="Arial" w:cs="Arial"/>
+          <w:sz w:val="22"/>
+          <w:szCs w:val="22"/>
+        </w:rPr>
+        <w:t>Grayev</w:t>
+      </w:r>
+      <w:proofErr w:type="spellEnd"/>
       <w:r>
         <w:rPr>
           <w:rFonts w:ascii="Arial" w:hAnsi="Arial" w:cs="Arial"/>
@@ -4646,25 +4931,7 @@
           <w:sz w:val="22"/>
           <w:szCs w:val="22"/>
         </w:rPr>
-        <w:t xml:space="preserve">Tertiary Center Experience in Fast Neuroradiology Protocol </w:t>
-      </w:r>
-      <w:proofErr w:type="gramStart"/>
-      <w:r>
-        <w:rPr>
-          <w:rFonts w:ascii="Arial" w:hAnsi="Arial" w:cs="Arial"/>
-          <w:sz w:val="22"/>
-          <w:szCs w:val="22"/>
-        </w:rPr>
-        <w:t>Development</w:t>
-      </w:r>
-      <w:proofErr w:type="gramEnd"/>
-      <w:r>
-        <w:rPr>
-          <w:rFonts w:ascii="Arial" w:hAnsi="Arial" w:cs="Arial"/>
-          <w:sz w:val="22"/>
-          <w:szCs w:val="22"/>
-        </w:rPr>
-        <w:t xml:space="preserve"> and Implementation. </w:t>
+        <w:t xml:space="preserve">Tertiary Center Experience in Fast Neuroradiology Protocol Development and Implementation. </w:t>
       </w:r>
       <w:r>
         <w:rPr>
@@ -4674,8 +4941,20 @@
           <w:sz w:val="22"/>
           <w:szCs w:val="22"/>
         </w:rPr>
-        <w:t>Submitted to Radiographics</w:t>
-      </w:r>
+        <w:t xml:space="preserve">Submitted to </w:t>
+      </w:r>
+      <w:proofErr w:type="spellStart"/>
+      <w:r>
+        <w:rPr>
+          <w:rFonts w:ascii="Arial" w:hAnsi="Arial" w:cs="Arial"/>
+          <w:i/>
+          <w:iCs/>
+          <w:sz w:val="22"/>
+          <w:szCs w:val="22"/>
+        </w:rPr>
+        <w:t>Radiographics</w:t>
+      </w:r>
+      <w:proofErr w:type="spellEnd"/>
       <w:r>
         <w:rPr>
           <w:rFonts w:ascii="Arial" w:hAnsi="Arial" w:cs="Arial"/>
@@ -5205,6 +5484,7 @@
         </w:rPr>
         <w:t xml:space="preserve">&amp; </w:t>
       </w:r>
+      <w:proofErr w:type="spellStart"/>
       <w:r>
         <w:rPr>
           <w:rFonts w:ascii="Arial" w:hAnsi="Arial" w:cs="Arial"/>
@@ -5219,7 +5499,16 @@
           <w:sz w:val="22"/>
           <w:szCs w:val="22"/>
         </w:rPr>
-        <w:t xml:space="preserve">htering, T. H. Reference Values for 4D Flow Magnetic Resonance Imaging of the Portal Venous System. </w:t>
+        <w:t>htering</w:t>
+      </w:r>
+      <w:proofErr w:type="spellEnd"/>
+      <w:r>
+        <w:rPr>
+          <w:rFonts w:ascii="Arial" w:hAnsi="Arial" w:cs="Arial"/>
+          <w:sz w:val="22"/>
+          <w:szCs w:val="22"/>
+        </w:rPr>
+        <w:t xml:space="preserve">, T. H. Reference Values for 4D Flow Magnetic Resonance Imaging of the Portal Venous System. </w:t>
       </w:r>
       <w:r>
         <w:rPr>
@@ -5239,7 +5528,29 @@
           <w:sz w:val="22"/>
           <w:szCs w:val="22"/>
         </w:rPr>
-        <w:t>Abd. Radiol.</w:t>
+        <w:t xml:space="preserve">Abd. </w:t>
+      </w:r>
+      <w:proofErr w:type="spellStart"/>
+      <w:r>
+        <w:rPr>
+          <w:rFonts w:ascii="Arial" w:hAnsi="Arial" w:cs="Arial"/>
+          <w:i/>
+          <w:iCs/>
+          <w:sz w:val="22"/>
+          <w:szCs w:val="22"/>
+        </w:rPr>
+        <w:t>Radiol</w:t>
+      </w:r>
+      <w:proofErr w:type="spellEnd"/>
+      <w:r>
+        <w:rPr>
+          <w:rFonts w:ascii="Arial" w:hAnsi="Arial" w:cs="Arial"/>
+          <w:i/>
+          <w:iCs/>
+          <w:sz w:val="22"/>
+          <w:szCs w:val="22"/>
+        </w:rPr>
+        <w:t>.</w:t>
       </w:r>
     </w:p>
     <w:p>
@@ -5298,7 +5609,7 @@
           <w:szCs w:val="22"/>
           <w:shd w:val="clear" w:color="auto" w:fill="FFFFFF"/>
         </w:rPr>
-        <w:t xml:space="preserve">Peret, A., </w:t>
+        <w:t>Rivera-Rivera, L. A.,</w:t>
       </w:r>
       <w:r>
         <w:rPr>
@@ -5311,6 +5622,19 @@
           <w:szCs w:val="22"/>
           <w:shd w:val="clear" w:color="auto" w:fill="FFFFFF"/>
         </w:rPr>
+        <w:t xml:space="preserve"> </w:t>
+      </w:r>
+      <w:r>
+        <w:rPr>
+          <w:rStyle w:val="authors"/>
+          <w:rFonts w:ascii="Arial" w:hAnsi="Arial" w:cs="Arial"/>
+          <w:b/>
+          <w:bCs/>
+          <w:color w:val="212121"/>
+          <w:sz w:val="22"/>
+          <w:szCs w:val="22"/>
+          <w:shd w:val="clear" w:color="auto" w:fill="FFFFFF"/>
+        </w:rPr>
         <w:t>Roberts, G. S.</w:t>
       </w:r>
       <w:r>
@@ -5322,107 +5646,13 @@
           <w:szCs w:val="22"/>
           <w:shd w:val="clear" w:color="auto" w:fill="FFFFFF"/>
         </w:rPr>
-        <w:t xml:space="preserve">, </w:t>
-      </w:r>
-      <w:r>
-        <w:rPr>
-          <w:rStyle w:val="authors"/>
-          <w:rFonts w:ascii="Arial" w:hAnsi="Arial" w:cs="Arial"/>
-          <w:color w:val="212121"/>
-          <w:sz w:val="22"/>
-          <w:szCs w:val="22"/>
-          <w:shd w:val="clear" w:color="auto" w:fill="FFFFFF"/>
-        </w:rPr>
-        <w:t xml:space="preserve">Hoffman, C. A., </w:t>
-      </w:r>
-      <w:r>
-        <w:rPr>
-          <w:rStyle w:val="authors"/>
-          <w:rFonts w:ascii="Arial" w:hAnsi="Arial" w:cs="Arial"/>
-          <w:color w:val="212121"/>
-          <w:sz w:val="22"/>
-          <w:szCs w:val="22"/>
-          <w:shd w:val="clear" w:color="auto" w:fill="FFFFFF"/>
-        </w:rPr>
-        <w:t xml:space="preserve">Rivera-Rivera, L. A., Cody, K. A., Rowley, H. A., Wieben, O., Johnson, S. C., Johnson, K. M., &amp; Eisenmenger, L. B. </w:t>
-      </w:r>
-      <w:r>
-        <w:rPr>
-          <w:rStyle w:val="authors"/>
-          <w:rFonts w:ascii="Arial" w:hAnsi="Arial" w:cs="Arial"/>
-          <w:color w:val="212121"/>
-          <w:sz w:val="22"/>
-          <w:szCs w:val="22"/>
-          <w:shd w:val="clear" w:color="auto" w:fill="FFFFFF"/>
-        </w:rPr>
-        <w:t>4D Flow Magnetic Resonance Imaging for the Study of Normal Cerebrovascular Aging in a Large Cohort of Cognitively Normal Older Adults</w:t>
-      </w:r>
-      <w:r>
-        <w:rPr>
-          <w:rStyle w:val="authors"/>
-          <w:rFonts w:ascii="Arial" w:hAnsi="Arial" w:cs="Arial"/>
-          <w:color w:val="212121"/>
-          <w:sz w:val="22"/>
-          <w:szCs w:val="22"/>
-          <w:shd w:val="clear" w:color="auto" w:fill="FFFFFF"/>
-        </w:rPr>
-        <w:t>.</w:t>
-      </w:r>
-      <w:r>
-        <w:rPr>
-          <w:rFonts w:ascii="Arial" w:hAnsi="Arial" w:cs="Arial"/>
-          <w:color w:val="202124"/>
-          <w:sz w:val="22"/>
-          <w:szCs w:val="22"/>
-          <w:shd w:val="clear" w:color="auto" w:fill="FFFFFF"/>
-        </w:rPr>
-        <w:t xml:space="preserve"> American Society of Functional Neuroradiology 15</w:t>
-      </w:r>
-      <w:r>
-        <w:rPr>
-          <w:rFonts w:ascii="Arial" w:hAnsi="Arial" w:cs="Arial"/>
-          <w:color w:val="202124"/>
-          <w:sz w:val="22"/>
-          <w:szCs w:val="22"/>
-          <w:shd w:val="clear" w:color="auto" w:fill="FFFFFF"/>
-          <w:vertAlign w:val="superscript"/>
-        </w:rPr>
-        <w:t>th</w:t>
-      </w:r>
-      <w:r>
-        <w:rPr>
-          <w:rFonts w:ascii="Arial" w:hAnsi="Arial" w:cs="Arial"/>
-          <w:color w:val="202124"/>
-          <w:sz w:val="22"/>
-          <w:szCs w:val="22"/>
-          <w:shd w:val="clear" w:color="auto" w:fill="FFFFFF"/>
-        </w:rPr>
-        <w:t xml:space="preserve"> Annual Meeting</w:t>
-      </w:r>
-      <w:r>
-        <w:rPr>
-          <w:rFonts w:ascii="Arial" w:hAnsi="Arial" w:cs="Arial"/>
-          <w:color w:val="202124"/>
-          <w:sz w:val="22"/>
-          <w:szCs w:val="22"/>
-          <w:shd w:val="clear" w:color="auto" w:fill="FFFFFF"/>
-        </w:rPr>
-        <w:t xml:space="preserve">. 2022 </w:t>
-      </w:r>
-      <w:r>
-        <w:rPr>
-          <w:rFonts w:ascii="Arial" w:hAnsi="Arial" w:cs="Arial"/>
-          <w:color w:val="202124"/>
-          <w:sz w:val="22"/>
-          <w:szCs w:val="22"/>
-          <w:shd w:val="clear" w:color="auto" w:fill="FFFFFF"/>
-        </w:rPr>
-        <w:t>August</w:t>
-      </w:r>
-      <w:r>
-        <w:rPr>
-          <w:rFonts w:ascii="Arial" w:hAnsi="Arial" w:cs="Arial"/>
-          <w:color w:val="202124"/>
+        <w:t>,</w:t>
+      </w:r>
+      <w:r>
+        <w:rPr>
+          <w:rStyle w:val="authors"/>
+          <w:rFonts w:ascii="Arial" w:hAnsi="Arial" w:cs="Arial"/>
+          <w:color w:val="212121"/>
           <w:sz w:val="22"/>
           <w:szCs w:val="22"/>
           <w:shd w:val="clear" w:color="auto" w:fill="FFFFFF"/>
@@ -5431,23 +5661,159 @@
       </w:r>
       <w:r>
         <w:rPr>
-          <w:rFonts w:ascii="Arial" w:hAnsi="Arial" w:cs="Arial"/>
-          <w:color w:val="202124"/>
-          <w:sz w:val="22"/>
-          <w:szCs w:val="22"/>
-          <w:shd w:val="clear" w:color="auto" w:fill="FFFFFF"/>
-        </w:rPr>
-        <w:t>2</w:t>
-      </w:r>
-      <w:r>
-        <w:rPr>
-          <w:rFonts w:ascii="Arial" w:hAnsi="Arial" w:cs="Arial"/>
-          <w:color w:val="202124"/>
-          <w:sz w:val="22"/>
-          <w:szCs w:val="22"/>
-          <w:shd w:val="clear" w:color="auto" w:fill="FFFFFF"/>
-        </w:rPr>
-        <w:t>7.</w:t>
+          <w:rStyle w:val="authors"/>
+          <w:rFonts w:ascii="Arial" w:hAnsi="Arial" w:cs="Arial"/>
+          <w:color w:val="212121"/>
+          <w:sz w:val="22"/>
+          <w:szCs w:val="22"/>
+          <w:shd w:val="clear" w:color="auto" w:fill="FFFFFF"/>
+        </w:rPr>
+        <w:t>Peret, A.,</w:t>
+      </w:r>
+      <w:r>
+        <w:rPr>
+          <w:rStyle w:val="authors"/>
+          <w:rFonts w:ascii="Arial" w:hAnsi="Arial" w:cs="Arial"/>
+          <w:color w:val="212121"/>
+          <w:sz w:val="22"/>
+          <w:szCs w:val="22"/>
+          <w:shd w:val="clear" w:color="auto" w:fill="FFFFFF"/>
+        </w:rPr>
+        <w:t xml:space="preserve"> </w:t>
+      </w:r>
+      <w:r>
+        <w:rPr>
+          <w:rStyle w:val="authors"/>
+          <w:rFonts w:ascii="Arial" w:hAnsi="Arial" w:cs="Arial"/>
+          <w:color w:val="212121"/>
+          <w:sz w:val="22"/>
+          <w:szCs w:val="22"/>
+          <w:shd w:val="clear" w:color="auto" w:fill="FFFFFF"/>
+        </w:rPr>
+        <w:t>Johnson, S. C.,</w:t>
+      </w:r>
+      <w:r>
+        <w:rPr>
+          <w:rStyle w:val="authors"/>
+          <w:rFonts w:ascii="Arial" w:hAnsi="Arial" w:cs="Arial"/>
+          <w:color w:val="212121"/>
+          <w:sz w:val="22"/>
+          <w:szCs w:val="22"/>
+          <w:shd w:val="clear" w:color="auto" w:fill="FFFFFF"/>
+        </w:rPr>
+        <w:t xml:space="preserve"> </w:t>
+      </w:r>
+      <w:r>
+        <w:rPr>
+          <w:rStyle w:val="authors"/>
+          <w:rFonts w:ascii="Arial" w:hAnsi="Arial" w:cs="Arial"/>
+          <w:color w:val="212121"/>
+          <w:sz w:val="22"/>
+          <w:szCs w:val="22"/>
+          <w:shd w:val="clear" w:color="auto" w:fill="FFFFFF"/>
+        </w:rPr>
+        <w:t>Wieben, O.,</w:t>
+      </w:r>
+      <w:r>
+        <w:rPr>
+          <w:rStyle w:val="authors"/>
+          <w:rFonts w:ascii="Arial" w:hAnsi="Arial" w:cs="Arial"/>
+          <w:color w:val="212121"/>
+          <w:sz w:val="22"/>
+          <w:szCs w:val="22"/>
+          <w:shd w:val="clear" w:color="auto" w:fill="FFFFFF"/>
+        </w:rPr>
+        <w:t xml:space="preserve"> </w:t>
+      </w:r>
+      <w:r>
+        <w:rPr>
+          <w:rStyle w:val="authors"/>
+          <w:rFonts w:ascii="Arial" w:hAnsi="Arial" w:cs="Arial"/>
+          <w:color w:val="212121"/>
+          <w:sz w:val="22"/>
+          <w:szCs w:val="22"/>
+          <w:shd w:val="clear" w:color="auto" w:fill="FFFFFF"/>
+        </w:rPr>
+        <w:t>Eisenmenger, L. B</w:t>
+      </w:r>
+      <w:r>
+        <w:rPr>
+          <w:rStyle w:val="authors"/>
+          <w:rFonts w:ascii="Arial" w:hAnsi="Arial" w:cs="Arial"/>
+          <w:color w:val="212121"/>
+          <w:sz w:val="22"/>
+          <w:szCs w:val="22"/>
+          <w:shd w:val="clear" w:color="auto" w:fill="FFFFFF"/>
+        </w:rPr>
+        <w:t xml:space="preserve">., &amp; </w:t>
+      </w:r>
+      <w:r>
+        <w:rPr>
+          <w:rStyle w:val="authors"/>
+          <w:rFonts w:ascii="Arial" w:hAnsi="Arial" w:cs="Arial"/>
+          <w:color w:val="212121"/>
+          <w:sz w:val="22"/>
+          <w:szCs w:val="22"/>
+          <w:shd w:val="clear" w:color="auto" w:fill="FFFFFF"/>
+        </w:rPr>
+        <w:t>Johnson, K. M</w:t>
+      </w:r>
+      <w:r>
+        <w:rPr>
+          <w:rStyle w:val="authors"/>
+          <w:rFonts w:ascii="Arial" w:hAnsi="Arial" w:cs="Arial"/>
+          <w:color w:val="212121"/>
+          <w:sz w:val="22"/>
+          <w:szCs w:val="22"/>
+          <w:shd w:val="clear" w:color="auto" w:fill="FFFFFF"/>
+        </w:rPr>
+        <w:t xml:space="preserve">. Diurnal Changes in Cerebrovascular Dynamics Measured from 4D-Flow. </w:t>
+      </w:r>
+      <w:r>
+        <w:rPr>
+          <w:rStyle w:val="authors"/>
+          <w:rFonts w:ascii="Arial" w:hAnsi="Arial" w:cs="Arial"/>
+          <w:color w:val="212121"/>
+          <w:sz w:val="22"/>
+          <w:szCs w:val="22"/>
+          <w:shd w:val="clear" w:color="auto" w:fill="FFFFFF"/>
+        </w:rPr>
+        <w:t xml:space="preserve">ISMRM Workshop on </w:t>
+      </w:r>
+      <w:proofErr w:type="spellStart"/>
+      <w:r>
+        <w:rPr>
+          <w:rStyle w:val="authors"/>
+          <w:rFonts w:ascii="Arial" w:hAnsi="Arial" w:cs="Arial"/>
+          <w:color w:val="212121"/>
+          <w:sz w:val="22"/>
+          <w:szCs w:val="22"/>
+          <w:shd w:val="clear" w:color="auto" w:fill="FFFFFF"/>
+        </w:rPr>
+        <w:t>Neurofluids</w:t>
+      </w:r>
+      <w:proofErr w:type="spellEnd"/>
+      <w:r>
+        <w:rPr>
+          <w:rStyle w:val="authors"/>
+          <w:rFonts w:ascii="Arial" w:hAnsi="Arial" w:cs="Arial"/>
+          <w:color w:val="212121"/>
+          <w:sz w:val="22"/>
+          <w:szCs w:val="22"/>
+          <w:shd w:val="clear" w:color="auto" w:fill="FFFFFF"/>
+        </w:rPr>
+        <w:t>: Anatomy, Physiology &amp; Imaging. 2022 September 21.</w:t>
+      </w:r>
+      <w:r>
+        <w:rPr>
+          <w:rStyle w:val="authors"/>
+          <w:rFonts w:ascii="Arial" w:hAnsi="Arial" w:cs="Arial"/>
+          <w:color w:val="212121"/>
+          <w:sz w:val="22"/>
+          <w:szCs w:val="22"/>
+          <w:shd w:val="clear" w:color="auto" w:fill="FFFFFF"/>
+        </w:rPr>
+        <w:t xml:space="preserve">  </w:t>
       </w:r>
     </w:p>
     <w:p>
@@ -5471,6 +5837,17 @@
         <w:rPr>
           <w:rStyle w:val="authors"/>
           <w:rFonts w:ascii="Arial" w:hAnsi="Arial" w:cs="Arial"/>
+          <w:color w:val="212121"/>
+          <w:sz w:val="22"/>
+          <w:szCs w:val="22"/>
+          <w:shd w:val="clear" w:color="auto" w:fill="FFFFFF"/>
+        </w:rPr>
+        <w:t xml:space="preserve">Peret, A., </w:t>
+      </w:r>
+      <w:r>
+        <w:rPr>
+          <w:rStyle w:val="authors"/>
+          <w:rFonts w:ascii="Arial" w:hAnsi="Arial" w:cs="Arial"/>
           <w:b/>
           <w:bCs/>
           <w:color w:val="212121"/>
@@ -5500,28 +5877,64 @@
           <w:szCs w:val="22"/>
           <w:shd w:val="clear" w:color="auto" w:fill="FFFFFF"/>
         </w:rPr>
-        <w:t xml:space="preserve">Peret, A., </w:t>
-      </w:r>
-      <w:r>
-        <w:rPr>
-          <w:rStyle w:val="authors"/>
-          <w:rFonts w:ascii="Arial" w:hAnsi="Arial" w:cs="Arial"/>
-          <w:color w:val="212121"/>
-          <w:sz w:val="22"/>
-          <w:szCs w:val="22"/>
-          <w:shd w:val="clear" w:color="auto" w:fill="FFFFFF"/>
-        </w:rPr>
-        <w:t xml:space="preserve">Rivera-Rivera, L. A., Cody, K. A., Rowley, H. A., Wieben, O., Johnson, S. C., Johnson, K. M., &amp; Eisenmenger, L. B. Defining Normative Cerebral Hemodynamics in Cognitively Healthy Older Adults with 4D Flow MRI. </w:t>
-      </w:r>
-      <w:r>
-        <w:rPr>
-          <w:rFonts w:ascii="Arial" w:hAnsi="Arial" w:cs="Arial"/>
-          <w:color w:val="202124"/>
-          <w:sz w:val="22"/>
-          <w:szCs w:val="22"/>
-          <w:shd w:val="clear" w:color="auto" w:fill="FFFFFF"/>
-        </w:rPr>
-        <w:t>Joint Annual Meeting ISMRM-ESMRMB &amp; SMRT 31st Annual Meeting. 2022 May 7.</w:t>
+        <w:t xml:space="preserve">Hoffman, C. A., </w:t>
+      </w:r>
+      <w:r>
+        <w:rPr>
+          <w:rStyle w:val="authors"/>
+          <w:rFonts w:ascii="Arial" w:hAnsi="Arial" w:cs="Arial"/>
+          <w:color w:val="212121"/>
+          <w:sz w:val="22"/>
+          <w:szCs w:val="22"/>
+          <w:shd w:val="clear" w:color="auto" w:fill="FFFFFF"/>
+        </w:rPr>
+        <w:t>Rivera-Rivera, L. A., Cody, K. A., Rowley, H. A., Wieben, O., Johnson, S. C., Johnson, K. M., &amp; Eisenmenger, L. B.</w:t>
+      </w:r>
+      <w:r>
+        <w:rPr>
+          <w:rStyle w:val="authors"/>
+          <w:rFonts w:ascii="Arial" w:hAnsi="Arial" w:cs="Arial"/>
+          <w:color w:val="212121"/>
+          <w:sz w:val="22"/>
+          <w:szCs w:val="22"/>
+          <w:shd w:val="clear" w:color="auto" w:fill="FFFFFF"/>
+        </w:rPr>
+        <w:t xml:space="preserve"> 4D Flow MRI for the Study of Cerebrovascular Aging in a Large Cohort of Cognitively Normal Older Adults. </w:t>
+      </w:r>
+      <w:r>
+        <w:rPr>
+          <w:rStyle w:val="authors"/>
+          <w:rFonts w:ascii="Arial" w:hAnsi="Arial" w:cs="Arial"/>
+          <w:color w:val="212121"/>
+          <w:sz w:val="22"/>
+          <w:szCs w:val="22"/>
+          <w:shd w:val="clear" w:color="auto" w:fill="FFFFFF"/>
+        </w:rPr>
+        <w:t xml:space="preserve">ISMRM Workshop on </w:t>
+      </w:r>
+      <w:proofErr w:type="spellStart"/>
+      <w:r>
+        <w:rPr>
+          <w:rStyle w:val="authors"/>
+          <w:rFonts w:ascii="Arial" w:hAnsi="Arial" w:cs="Arial"/>
+          <w:color w:val="212121"/>
+          <w:sz w:val="22"/>
+          <w:szCs w:val="22"/>
+          <w:shd w:val="clear" w:color="auto" w:fill="FFFFFF"/>
+        </w:rPr>
+        <w:t>Neurofluids</w:t>
+      </w:r>
+      <w:proofErr w:type="spellEnd"/>
+      <w:r>
+        <w:rPr>
+          <w:rStyle w:val="authors"/>
+          <w:rFonts w:ascii="Arial" w:hAnsi="Arial" w:cs="Arial"/>
+          <w:color w:val="212121"/>
+          <w:sz w:val="22"/>
+          <w:szCs w:val="22"/>
+          <w:shd w:val="clear" w:color="auto" w:fill="FFFFFF"/>
+        </w:rPr>
+        <w:t>: Anatomy, Physiology &amp; Imaging. 2022 September 21.</w:t>
       </w:r>
     </w:p>
     <w:p>
@@ -5545,6 +5958,17 @@
         <w:rPr>
           <w:rStyle w:val="authors"/>
           <w:rFonts w:ascii="Arial" w:hAnsi="Arial" w:cs="Arial"/>
+          <w:color w:val="212121"/>
+          <w:sz w:val="22"/>
+          <w:szCs w:val="22"/>
+          <w:shd w:val="clear" w:color="auto" w:fill="FFFFFF"/>
+        </w:rPr>
+        <w:t xml:space="preserve">Peret, A., </w:t>
+      </w:r>
+      <w:r>
+        <w:rPr>
+          <w:rStyle w:val="authors"/>
+          <w:rFonts w:ascii="Arial" w:hAnsi="Arial" w:cs="Arial"/>
           <w:b/>
           <w:bCs/>
           <w:color w:val="212121"/>
@@ -5563,7 +5987,51 @@
           <w:szCs w:val="22"/>
           <w:shd w:val="clear" w:color="auto" w:fill="FFFFFF"/>
         </w:rPr>
-        <w:t xml:space="preserve">, Bernhardt, Z. S., Lose, S., Pandos, A., Johnson, K. M., Eisenmenger, L. B., Okonkwo, O., &amp; Wieben, O. Effects of Respiration on Aortic Pulse Wave Velocity using Retrospective Respiratory Gated Radial 2D Phase Contrast MRI. </w:t>
+        <w:t xml:space="preserve">, </w:t>
+      </w:r>
+      <w:r>
+        <w:rPr>
+          <w:rStyle w:val="authors"/>
+          <w:rFonts w:ascii="Arial" w:hAnsi="Arial" w:cs="Arial"/>
+          <w:color w:val="212121"/>
+          <w:sz w:val="22"/>
+          <w:szCs w:val="22"/>
+          <w:shd w:val="clear" w:color="auto" w:fill="FFFFFF"/>
+        </w:rPr>
+        <w:t xml:space="preserve">Hoffman, C. A., </w:t>
+      </w:r>
+      <w:r>
+        <w:rPr>
+          <w:rStyle w:val="authors"/>
+          <w:rFonts w:ascii="Arial" w:hAnsi="Arial" w:cs="Arial"/>
+          <w:color w:val="212121"/>
+          <w:sz w:val="22"/>
+          <w:szCs w:val="22"/>
+          <w:shd w:val="clear" w:color="auto" w:fill="FFFFFF"/>
+        </w:rPr>
+        <w:t xml:space="preserve">Rivera-Rivera, L. A., Cody, K. A., Rowley, H. A., Wieben, O., Johnson, S. C., Johnson, K. M., &amp; Eisenmenger, L. B. </w:t>
+      </w:r>
+      <w:r>
+        <w:rPr>
+          <w:rStyle w:val="authors"/>
+          <w:rFonts w:ascii="Arial" w:hAnsi="Arial" w:cs="Arial"/>
+          <w:color w:val="212121"/>
+          <w:sz w:val="22"/>
+          <w:szCs w:val="22"/>
+          <w:shd w:val="clear" w:color="auto" w:fill="FFFFFF"/>
+        </w:rPr>
+        <w:t>4D Flow Magnetic Resonance Imaging for the Study of Normal Cerebrovascular Aging in a Large Cohort of Cognitively Normal Older Adults</w:t>
+      </w:r>
+      <w:r>
+        <w:rPr>
+          <w:rStyle w:val="authors"/>
+          <w:rFonts w:ascii="Arial" w:hAnsi="Arial" w:cs="Arial"/>
+          <w:color w:val="212121"/>
+          <w:sz w:val="22"/>
+          <w:szCs w:val="22"/>
+          <w:shd w:val="clear" w:color="auto" w:fill="FFFFFF"/>
+        </w:rPr>
+        <w:t>.</w:t>
       </w:r>
       <w:r>
         <w:rPr>
@@ -5573,7 +6041,78 @@
           <w:szCs w:val="22"/>
           <w:shd w:val="clear" w:color="auto" w:fill="FFFFFF"/>
         </w:rPr>
-        <w:t>Joint Annual Meeting ISMRM-ESMRMB &amp; SMRT 31st Annual Meeting. 2022 May 7.</w:t>
+        <w:t xml:space="preserve"> American Society of Functional Neuroradiology 15</w:t>
+      </w:r>
+      <w:r>
+        <w:rPr>
+          <w:rFonts w:ascii="Arial" w:hAnsi="Arial" w:cs="Arial"/>
+          <w:color w:val="202124"/>
+          <w:sz w:val="22"/>
+          <w:szCs w:val="22"/>
+          <w:shd w:val="clear" w:color="auto" w:fill="FFFFFF"/>
+          <w:vertAlign w:val="superscript"/>
+        </w:rPr>
+        <w:t>th</w:t>
+      </w:r>
+      <w:r>
+        <w:rPr>
+          <w:rFonts w:ascii="Arial" w:hAnsi="Arial" w:cs="Arial"/>
+          <w:color w:val="202124"/>
+          <w:sz w:val="22"/>
+          <w:szCs w:val="22"/>
+          <w:shd w:val="clear" w:color="auto" w:fill="FFFFFF"/>
+        </w:rPr>
+        <w:t xml:space="preserve"> Annual Meeting</w:t>
+      </w:r>
+      <w:r>
+        <w:rPr>
+          <w:rFonts w:ascii="Arial" w:hAnsi="Arial" w:cs="Arial"/>
+          <w:color w:val="202124"/>
+          <w:sz w:val="22"/>
+          <w:szCs w:val="22"/>
+          <w:shd w:val="clear" w:color="auto" w:fill="FFFFFF"/>
+        </w:rPr>
+        <w:t xml:space="preserve">. 2022 </w:t>
+      </w:r>
+      <w:r>
+        <w:rPr>
+          <w:rFonts w:ascii="Arial" w:hAnsi="Arial" w:cs="Arial"/>
+          <w:color w:val="202124"/>
+          <w:sz w:val="22"/>
+          <w:szCs w:val="22"/>
+          <w:shd w:val="clear" w:color="auto" w:fill="FFFFFF"/>
+        </w:rPr>
+        <w:t>August</w:t>
+      </w:r>
+      <w:r>
+        <w:rPr>
+          <w:rFonts w:ascii="Arial" w:hAnsi="Arial" w:cs="Arial"/>
+          <w:color w:val="202124"/>
+          <w:sz w:val="22"/>
+          <w:szCs w:val="22"/>
+          <w:shd w:val="clear" w:color="auto" w:fill="FFFFFF"/>
+        </w:rPr>
+        <w:t xml:space="preserve"> </w:t>
+      </w:r>
+      <w:r>
+        <w:rPr>
+          <w:rFonts w:ascii="Arial" w:hAnsi="Arial" w:cs="Arial"/>
+          <w:color w:val="202124"/>
+          <w:sz w:val="22"/>
+          <w:szCs w:val="22"/>
+          <w:shd w:val="clear" w:color="auto" w:fill="FFFFFF"/>
+        </w:rPr>
+        <w:t>2</w:t>
+      </w:r>
+      <w:r>
+        <w:rPr>
+          <w:rFonts w:ascii="Arial" w:hAnsi="Arial" w:cs="Arial"/>
+          <w:color w:val="202124"/>
+          <w:sz w:val="22"/>
+          <w:szCs w:val="22"/>
+          <w:shd w:val="clear" w:color="auto" w:fill="FFFFFF"/>
+        </w:rPr>
+        <w:t>7.</w:t>
       </w:r>
     </w:p>
     <w:p>
@@ -5597,17 +6136,6 @@
         <w:rPr>
           <w:rStyle w:val="authors"/>
           <w:rFonts w:ascii="Arial" w:hAnsi="Arial" w:cs="Arial"/>
-          <w:color w:val="212121"/>
-          <w:sz w:val="22"/>
-          <w:szCs w:val="22"/>
-          <w:shd w:val="clear" w:color="auto" w:fill="FFFFFF"/>
-        </w:rPr>
-        <w:t xml:space="preserve">Naren, T., </w:t>
-      </w:r>
-      <w:r>
-        <w:rPr>
-          <w:rStyle w:val="authors"/>
-          <w:rFonts w:ascii="Arial" w:hAnsi="Arial" w:cs="Arial"/>
           <w:b/>
           <w:bCs/>
           <w:color w:val="212121"/>
@@ -5626,7 +6154,29 @@
           <w:szCs w:val="22"/>
           <w:shd w:val="clear" w:color="auto" w:fill="FFFFFF"/>
         </w:rPr>
-        <w:t xml:space="preserve">, &amp; Wieben, O. Effect of Temporal Resolution on Flow-Area Aortic Pulse Wave Velocity Measures Using Phase Contrast and Balanced SSFP MRI: A Preliminary Study. </w:t>
+        <w:t xml:space="preserve">, </w:t>
+      </w:r>
+      <w:r>
+        <w:rPr>
+          <w:rStyle w:val="authors"/>
+          <w:rFonts w:ascii="Arial" w:hAnsi="Arial" w:cs="Arial"/>
+          <w:color w:val="212121"/>
+          <w:sz w:val="22"/>
+          <w:szCs w:val="22"/>
+          <w:shd w:val="clear" w:color="auto" w:fill="FFFFFF"/>
+        </w:rPr>
+        <w:t xml:space="preserve">Peret, A., </w:t>
+      </w:r>
+      <w:r>
+        <w:rPr>
+          <w:rStyle w:val="authors"/>
+          <w:rFonts w:ascii="Arial" w:hAnsi="Arial" w:cs="Arial"/>
+          <w:color w:val="212121"/>
+          <w:sz w:val="22"/>
+          <w:szCs w:val="22"/>
+          <w:shd w:val="clear" w:color="auto" w:fill="FFFFFF"/>
+        </w:rPr>
+        <w:t xml:space="preserve">Rivera-Rivera, L. A., Cody, K. A., Rowley, H. A., Wieben, O., Johnson, S. C., Johnson, K. M., &amp; Eisenmenger, L. B. Defining Normative Cerebral Hemodynamics in Cognitively Healthy Older Adults with 4D Flow MRI. </w:t>
       </w:r>
       <w:r>
         <w:rPr>
@@ -5660,17 +6210,6 @@
         <w:rPr>
           <w:rStyle w:val="authors"/>
           <w:rFonts w:ascii="Arial" w:hAnsi="Arial" w:cs="Arial"/>
-          <w:color w:val="212121"/>
-          <w:sz w:val="22"/>
-          <w:szCs w:val="22"/>
-          <w:shd w:val="clear" w:color="auto" w:fill="FFFFFF"/>
-        </w:rPr>
-        <w:t xml:space="preserve">Spahic, A., </w:t>
-      </w:r>
-      <w:r>
-        <w:rPr>
-          <w:rStyle w:val="authors"/>
-          <w:rFonts w:ascii="Arial" w:hAnsi="Arial" w:cs="Arial"/>
           <w:b/>
           <w:bCs/>
           <w:color w:val="212121"/>
@@ -5689,7 +6228,31 @@
           <w:szCs w:val="22"/>
           <w:shd w:val="clear" w:color="auto" w:fill="FFFFFF"/>
         </w:rPr>
-        <w:t xml:space="preserve">, Wolfson, T., Harris, D., Panagiotopoulos, N., Roldan-Alzate, A., Johnson, K. M., Wieben, O., Sirlin, C. B., Reeder, S. B., &amp; Oechtering, T. H. Portal Venous 4D Flow MRI in Obese Patients Without Known Liver Disease Undergoing Weight Loss Surgery. </w:t>
+        <w:t xml:space="preserve">, Bernhardt, Z. S., Lose, S., </w:t>
+      </w:r>
+      <w:proofErr w:type="spellStart"/>
+      <w:r>
+        <w:rPr>
+          <w:rStyle w:val="authors"/>
+          <w:rFonts w:ascii="Arial" w:hAnsi="Arial" w:cs="Arial"/>
+          <w:color w:val="212121"/>
+          <w:sz w:val="22"/>
+          <w:szCs w:val="22"/>
+          <w:shd w:val="clear" w:color="auto" w:fill="FFFFFF"/>
+        </w:rPr>
+        <w:t>Pandos</w:t>
+      </w:r>
+      <w:proofErr w:type="spellEnd"/>
+      <w:r>
+        <w:rPr>
+          <w:rStyle w:val="authors"/>
+          <w:rFonts w:ascii="Arial" w:hAnsi="Arial" w:cs="Arial"/>
+          <w:color w:val="212121"/>
+          <w:sz w:val="22"/>
+          <w:szCs w:val="22"/>
+          <w:shd w:val="clear" w:color="auto" w:fill="FFFFFF"/>
+        </w:rPr>
+        <w:t xml:space="preserve">, A., Johnson, K. M., Eisenmenger, L. B., Okonkwo, O., &amp; Wieben, O. Effects of Respiration on Aortic Pulse Wave Velocity using Retrospective Respiratory Gated Radial 2D Phase Contrast MRI. </w:t>
       </w:r>
       <w:r>
         <w:rPr>
@@ -5719,126 +6282,29 @@
           <w:shd w:val="clear" w:color="auto" w:fill="FFFFFF"/>
         </w:rPr>
       </w:pPr>
-      <w:r>
-        <w:rPr>
-          <w:rStyle w:val="authors"/>
-          <w:rFonts w:ascii="Arial" w:hAnsi="Arial" w:cs="Arial"/>
-          <w:color w:val="212121"/>
-          <w:sz w:val="22"/>
-          <w:szCs w:val="22"/>
-          <w:shd w:val="clear" w:color="auto" w:fill="FFFFFF"/>
-        </w:rPr>
-        <w:t>Spahic</w:t>
-      </w:r>
-      <w:r>
-        <w:rPr>
-          <w:rStyle w:val="authors"/>
-          <w:rFonts w:ascii="Arial" w:hAnsi="Arial" w:cs="Arial"/>
-          <w:color w:val="212121"/>
-          <w:sz w:val="22"/>
-          <w:szCs w:val="22"/>
-          <w:shd w:val="clear" w:color="auto" w:fill="FFFFFF"/>
-        </w:rPr>
-        <w:t>,</w:t>
-      </w:r>
-      <w:r>
-        <w:rPr>
-          <w:rStyle w:val="authors"/>
-          <w:rFonts w:ascii="Arial" w:hAnsi="Arial" w:cs="Arial"/>
-          <w:color w:val="212121"/>
-          <w:sz w:val="22"/>
-          <w:szCs w:val="22"/>
-          <w:shd w:val="clear" w:color="auto" w:fill="FFFFFF"/>
-        </w:rPr>
-        <w:t xml:space="preserve"> A</w:t>
-      </w:r>
-      <w:r>
-        <w:rPr>
-          <w:rStyle w:val="authors"/>
-          <w:rFonts w:ascii="Arial" w:hAnsi="Arial" w:cs="Arial"/>
-          <w:color w:val="212121"/>
-          <w:sz w:val="22"/>
-          <w:szCs w:val="22"/>
-          <w:shd w:val="clear" w:color="auto" w:fill="FFFFFF"/>
-        </w:rPr>
-        <w:t>.</w:t>
-      </w:r>
-      <w:r>
-        <w:rPr>
-          <w:rStyle w:val="authors"/>
-          <w:rFonts w:ascii="Arial" w:hAnsi="Arial" w:cs="Arial"/>
-          <w:color w:val="212121"/>
-          <w:sz w:val="22"/>
-          <w:szCs w:val="22"/>
-          <w:shd w:val="clear" w:color="auto" w:fill="FFFFFF"/>
-        </w:rPr>
-        <w:t>, Oechtering</w:t>
-      </w:r>
-      <w:r>
-        <w:rPr>
-          <w:rStyle w:val="authors"/>
-          <w:rFonts w:ascii="Arial" w:hAnsi="Arial" w:cs="Arial"/>
-          <w:color w:val="212121"/>
-          <w:sz w:val="22"/>
-          <w:szCs w:val="22"/>
-          <w:shd w:val="clear" w:color="auto" w:fill="FFFFFF"/>
-        </w:rPr>
-        <w:t>,</w:t>
-      </w:r>
-      <w:r>
-        <w:rPr>
-          <w:rStyle w:val="authors"/>
-          <w:rFonts w:ascii="Arial" w:hAnsi="Arial" w:cs="Arial"/>
-          <w:color w:val="212121"/>
-          <w:sz w:val="22"/>
-          <w:szCs w:val="22"/>
-          <w:shd w:val="clear" w:color="auto" w:fill="FFFFFF"/>
-        </w:rPr>
-        <w:t xml:space="preserve"> T</w:t>
-      </w:r>
-      <w:r>
-        <w:rPr>
-          <w:rStyle w:val="authors"/>
-          <w:rFonts w:ascii="Arial" w:hAnsi="Arial" w:cs="Arial"/>
-          <w:color w:val="212121"/>
-          <w:sz w:val="22"/>
-          <w:szCs w:val="22"/>
-          <w:shd w:val="clear" w:color="auto" w:fill="FFFFFF"/>
-        </w:rPr>
-        <w:t xml:space="preserve">. </w:t>
-      </w:r>
-      <w:r>
-        <w:rPr>
-          <w:rStyle w:val="authors"/>
-          <w:rFonts w:ascii="Arial" w:hAnsi="Arial" w:cs="Arial"/>
-          <w:color w:val="212121"/>
-          <w:sz w:val="22"/>
-          <w:szCs w:val="22"/>
-          <w:shd w:val="clear" w:color="auto" w:fill="FFFFFF"/>
-        </w:rPr>
-        <w:t>H</w:t>
-      </w:r>
-      <w:r>
-        <w:rPr>
-          <w:rStyle w:val="authors"/>
-          <w:rFonts w:ascii="Arial" w:hAnsi="Arial" w:cs="Arial"/>
-          <w:color w:val="212121"/>
-          <w:sz w:val="22"/>
-          <w:szCs w:val="22"/>
-          <w:shd w:val="clear" w:color="auto" w:fill="FFFFFF"/>
-        </w:rPr>
-        <w:t>.</w:t>
-      </w:r>
-      <w:r>
-        <w:rPr>
-          <w:rStyle w:val="authors"/>
-          <w:rFonts w:ascii="Arial" w:hAnsi="Arial" w:cs="Arial"/>
-          <w:color w:val="212121"/>
-          <w:sz w:val="22"/>
-          <w:szCs w:val="22"/>
-          <w:shd w:val="clear" w:color="auto" w:fill="FFFFFF"/>
-        </w:rPr>
-        <w:t xml:space="preserve">, </w:t>
+      <w:proofErr w:type="spellStart"/>
+      <w:r>
+        <w:rPr>
+          <w:rStyle w:val="authors"/>
+          <w:rFonts w:ascii="Arial" w:hAnsi="Arial" w:cs="Arial"/>
+          <w:color w:val="212121"/>
+          <w:sz w:val="22"/>
+          <w:szCs w:val="22"/>
+          <w:shd w:val="clear" w:color="auto" w:fill="FFFFFF"/>
+        </w:rPr>
+        <w:t>Naren</w:t>
+      </w:r>
+      <w:proofErr w:type="spellEnd"/>
+      <w:r>
+        <w:rPr>
+          <w:rStyle w:val="authors"/>
+          <w:rFonts w:ascii="Arial" w:hAnsi="Arial" w:cs="Arial"/>
+          <w:color w:val="212121"/>
+          <w:sz w:val="22"/>
+          <w:szCs w:val="22"/>
+          <w:shd w:val="clear" w:color="auto" w:fill="FFFFFF"/>
+        </w:rPr>
+        <w:t xml:space="preserve">, T., </w:t>
       </w:r>
       <w:r>
         <w:rPr>
@@ -5862,294 +6328,17 @@
           <w:szCs w:val="22"/>
           <w:shd w:val="clear" w:color="auto" w:fill="FFFFFF"/>
         </w:rPr>
-        <w:t>, Roldan-Alzate</w:t>
-      </w:r>
-      <w:r>
-        <w:rPr>
-          <w:rStyle w:val="authors"/>
-          <w:rFonts w:ascii="Arial" w:hAnsi="Arial" w:cs="Arial"/>
-          <w:color w:val="212121"/>
-          <w:sz w:val="22"/>
-          <w:szCs w:val="22"/>
-          <w:shd w:val="clear" w:color="auto" w:fill="FFFFFF"/>
-        </w:rPr>
-        <w:t>,</w:t>
-      </w:r>
-      <w:r>
-        <w:rPr>
-          <w:rStyle w:val="authors"/>
-          <w:rFonts w:ascii="Arial" w:hAnsi="Arial" w:cs="Arial"/>
-          <w:color w:val="212121"/>
-          <w:sz w:val="22"/>
-          <w:szCs w:val="22"/>
-          <w:shd w:val="clear" w:color="auto" w:fill="FFFFFF"/>
-        </w:rPr>
-        <w:t xml:space="preserve"> A</w:t>
-      </w:r>
-      <w:r>
-        <w:rPr>
-          <w:rStyle w:val="authors"/>
-          <w:rFonts w:ascii="Arial" w:hAnsi="Arial" w:cs="Arial"/>
-          <w:color w:val="212121"/>
-          <w:sz w:val="22"/>
-          <w:szCs w:val="22"/>
-          <w:shd w:val="clear" w:color="auto" w:fill="FFFFFF"/>
-        </w:rPr>
-        <w:t>.</w:t>
-      </w:r>
-      <w:r>
-        <w:rPr>
-          <w:rStyle w:val="authors"/>
-          <w:rFonts w:ascii="Arial" w:hAnsi="Arial" w:cs="Arial"/>
-          <w:color w:val="212121"/>
-          <w:sz w:val="22"/>
-          <w:szCs w:val="22"/>
-          <w:shd w:val="clear" w:color="auto" w:fill="FFFFFF"/>
-        </w:rPr>
-        <w:t>, Reeder</w:t>
-      </w:r>
-      <w:r>
-        <w:rPr>
-          <w:rStyle w:val="authors"/>
-          <w:rFonts w:ascii="Arial" w:hAnsi="Arial" w:cs="Arial"/>
-          <w:color w:val="212121"/>
-          <w:sz w:val="22"/>
-          <w:szCs w:val="22"/>
-          <w:shd w:val="clear" w:color="auto" w:fill="FFFFFF"/>
-        </w:rPr>
-        <w:t>,</w:t>
-      </w:r>
-      <w:r>
-        <w:rPr>
-          <w:rStyle w:val="authors"/>
-          <w:rFonts w:ascii="Arial" w:hAnsi="Arial" w:cs="Arial"/>
-          <w:color w:val="212121"/>
-          <w:sz w:val="22"/>
-          <w:szCs w:val="22"/>
-          <w:shd w:val="clear" w:color="auto" w:fill="FFFFFF"/>
-        </w:rPr>
-        <w:t xml:space="preserve"> S</w:t>
-      </w:r>
-      <w:r>
-        <w:rPr>
-          <w:rStyle w:val="authors"/>
-          <w:rFonts w:ascii="Arial" w:hAnsi="Arial" w:cs="Arial"/>
-          <w:color w:val="212121"/>
-          <w:sz w:val="22"/>
-          <w:szCs w:val="22"/>
-          <w:shd w:val="clear" w:color="auto" w:fill="FFFFFF"/>
-        </w:rPr>
-        <w:t xml:space="preserve">. </w:t>
-      </w:r>
-      <w:r>
-        <w:rPr>
-          <w:rStyle w:val="authors"/>
-          <w:rFonts w:ascii="Arial" w:hAnsi="Arial" w:cs="Arial"/>
-          <w:color w:val="212121"/>
-          <w:sz w:val="22"/>
-          <w:szCs w:val="22"/>
-          <w:shd w:val="clear" w:color="auto" w:fill="FFFFFF"/>
-        </w:rPr>
-        <w:t>B</w:t>
-      </w:r>
-      <w:r>
-        <w:rPr>
-          <w:rStyle w:val="authors"/>
-          <w:rFonts w:ascii="Arial" w:hAnsi="Arial" w:cs="Arial"/>
-          <w:color w:val="212121"/>
-          <w:sz w:val="22"/>
-          <w:szCs w:val="22"/>
-          <w:shd w:val="clear" w:color="auto" w:fill="FFFFFF"/>
-        </w:rPr>
-        <w:t>.</w:t>
-      </w:r>
-      <w:r>
-        <w:rPr>
-          <w:rStyle w:val="authors"/>
-          <w:rFonts w:ascii="Arial" w:hAnsi="Arial" w:cs="Arial"/>
-          <w:color w:val="212121"/>
-          <w:sz w:val="22"/>
-          <w:szCs w:val="22"/>
-          <w:shd w:val="clear" w:color="auto" w:fill="FFFFFF"/>
-        </w:rPr>
-        <w:t>, Wieben</w:t>
-      </w:r>
-      <w:r>
-        <w:rPr>
-          <w:rStyle w:val="authors"/>
-          <w:rFonts w:ascii="Arial" w:hAnsi="Arial" w:cs="Arial"/>
-          <w:color w:val="212121"/>
-          <w:sz w:val="22"/>
-          <w:szCs w:val="22"/>
-          <w:shd w:val="clear" w:color="auto" w:fill="FFFFFF"/>
-        </w:rPr>
-        <w:t>,</w:t>
-      </w:r>
-      <w:r>
-        <w:rPr>
-          <w:rStyle w:val="authors"/>
-          <w:rFonts w:ascii="Arial" w:hAnsi="Arial" w:cs="Arial"/>
-          <w:color w:val="212121"/>
-          <w:sz w:val="22"/>
-          <w:szCs w:val="22"/>
-          <w:shd w:val="clear" w:color="auto" w:fill="FFFFFF"/>
-        </w:rPr>
-        <w:t xml:space="preserve"> O</w:t>
-      </w:r>
-      <w:r>
-        <w:rPr>
-          <w:rStyle w:val="authors"/>
-          <w:rFonts w:ascii="Arial" w:hAnsi="Arial" w:cs="Arial"/>
-          <w:color w:val="212121"/>
-          <w:sz w:val="22"/>
-          <w:szCs w:val="22"/>
-          <w:shd w:val="clear" w:color="auto" w:fill="FFFFFF"/>
-        </w:rPr>
-        <w:t>.</w:t>
-      </w:r>
-      <w:r>
-        <w:rPr>
-          <w:rStyle w:val="authors"/>
-          <w:rFonts w:ascii="Arial" w:hAnsi="Arial" w:cs="Arial"/>
-          <w:color w:val="212121"/>
-          <w:sz w:val="22"/>
-          <w:szCs w:val="22"/>
-          <w:shd w:val="clear" w:color="auto" w:fill="FFFFFF"/>
-        </w:rPr>
-        <w:t xml:space="preserve">, </w:t>
-      </w:r>
-      <w:r>
-        <w:rPr>
-          <w:rStyle w:val="authors"/>
-          <w:rFonts w:ascii="Arial" w:hAnsi="Arial" w:cs="Arial"/>
-          <w:color w:val="212121"/>
-          <w:sz w:val="22"/>
-          <w:szCs w:val="22"/>
-          <w:shd w:val="clear" w:color="auto" w:fill="FFFFFF"/>
-        </w:rPr>
-        <w:t xml:space="preserve">&amp; </w:t>
-      </w:r>
-      <w:r>
-        <w:rPr>
-          <w:rStyle w:val="authors"/>
-          <w:rFonts w:ascii="Arial" w:hAnsi="Arial" w:cs="Arial"/>
-          <w:color w:val="212121"/>
-          <w:sz w:val="22"/>
-          <w:szCs w:val="22"/>
-          <w:shd w:val="clear" w:color="auto" w:fill="FFFFFF"/>
-        </w:rPr>
-        <w:t>Johnson</w:t>
-      </w:r>
-      <w:r>
-        <w:rPr>
-          <w:rStyle w:val="authors"/>
-          <w:rFonts w:ascii="Arial" w:hAnsi="Arial" w:cs="Arial"/>
-          <w:color w:val="212121"/>
-          <w:sz w:val="22"/>
-          <w:szCs w:val="22"/>
-          <w:shd w:val="clear" w:color="auto" w:fill="FFFFFF"/>
-        </w:rPr>
-        <w:t>,</w:t>
-      </w:r>
-      <w:r>
-        <w:rPr>
-          <w:rStyle w:val="authors"/>
-          <w:rFonts w:ascii="Arial" w:hAnsi="Arial" w:cs="Arial"/>
-          <w:color w:val="212121"/>
-          <w:sz w:val="22"/>
-          <w:szCs w:val="22"/>
-          <w:shd w:val="clear" w:color="auto" w:fill="FFFFFF"/>
-        </w:rPr>
-        <w:t xml:space="preserve"> K</w:t>
-      </w:r>
-      <w:r>
-        <w:rPr>
-          <w:rStyle w:val="authors"/>
-          <w:rFonts w:ascii="Arial" w:hAnsi="Arial" w:cs="Arial"/>
-          <w:color w:val="212121"/>
-          <w:sz w:val="22"/>
-          <w:szCs w:val="22"/>
-          <w:shd w:val="clear" w:color="auto" w:fill="FFFFFF"/>
-        </w:rPr>
-        <w:t xml:space="preserve">. </w:t>
-      </w:r>
-      <w:r>
-        <w:rPr>
-          <w:rStyle w:val="authors"/>
-          <w:rFonts w:ascii="Arial" w:hAnsi="Arial" w:cs="Arial"/>
-          <w:color w:val="212121"/>
-          <w:sz w:val="22"/>
-          <w:szCs w:val="22"/>
-          <w:shd w:val="clear" w:color="auto" w:fill="FFFFFF"/>
-        </w:rPr>
-        <w:t>M. </w:t>
-      </w:r>
-      <w:r>
-        <w:rPr>
-          <w:rStyle w:val="Title1"/>
-          <w:rFonts w:ascii="Arial" w:hAnsi="Arial" w:cs="Arial"/>
-          <w:color w:val="212121"/>
-          <w:sz w:val="22"/>
-          <w:szCs w:val="22"/>
-          <w:shd w:val="clear" w:color="auto" w:fill="FFFFFF"/>
-        </w:rPr>
-        <w:t>Abdominal 4D Flow MRI in Obese Patients – A Pilot Study. </w:t>
-      </w:r>
-      <w:r>
-        <w:rPr>
-          <w:rStyle w:val="journalname"/>
-          <w:rFonts w:ascii="Arial" w:hAnsi="Arial" w:cs="Arial"/>
-          <w:color w:val="212121"/>
-          <w:sz w:val="22"/>
-          <w:szCs w:val="22"/>
-          <w:shd w:val="clear" w:color="auto" w:fill="FFFFFF"/>
-        </w:rPr>
-        <w:t xml:space="preserve">Society for Magnetic Resonance Angiography (SMRA) </w:t>
-      </w:r>
-      <w:proofErr w:type="gramStart"/>
-      <w:r>
-        <w:rPr>
-          <w:rStyle w:val="journalname"/>
-          <w:rFonts w:ascii="Arial" w:hAnsi="Arial" w:cs="Arial"/>
-          <w:color w:val="212121"/>
-          <w:sz w:val="22"/>
-          <w:szCs w:val="22"/>
-          <w:shd w:val="clear" w:color="auto" w:fill="FFFFFF"/>
-        </w:rPr>
-        <w:t>33nd</w:t>
-      </w:r>
-      <w:proofErr w:type="gramEnd"/>
-      <w:r>
-        <w:rPr>
-          <w:rStyle w:val="journalname"/>
-          <w:rFonts w:ascii="Arial" w:hAnsi="Arial" w:cs="Arial"/>
-          <w:color w:val="212121"/>
-          <w:sz w:val="22"/>
-          <w:szCs w:val="22"/>
-          <w:shd w:val="clear" w:color="auto" w:fill="FFFFFF"/>
-        </w:rPr>
-        <w:t xml:space="preserve"> Annual International Conference. </w:t>
-      </w:r>
-      <w:r>
-        <w:rPr>
-          <w:rStyle w:val="displaydate"/>
-          <w:rFonts w:ascii="Arial" w:hAnsi="Arial" w:cs="Arial"/>
-          <w:color w:val="212121"/>
-          <w:sz w:val="22"/>
-          <w:szCs w:val="22"/>
-          <w:shd w:val="clear" w:color="auto" w:fill="FFFFFF"/>
-        </w:rPr>
-        <w:t>2021 September</w:t>
-      </w:r>
-      <w:r>
-        <w:rPr>
-          <w:rFonts w:ascii="Arial" w:hAnsi="Arial" w:cs="Arial"/>
-          <w:color w:val="212121"/>
-          <w:sz w:val="22"/>
-          <w:szCs w:val="22"/>
-          <w:shd w:val="clear" w:color="auto" w:fill="FFFFFF"/>
-        </w:rPr>
-        <w:t>.</w:t>
+        <w:t xml:space="preserve">, &amp; Wieben, O. Effect of Temporal Resolution on Flow-Area Aortic Pulse Wave Velocity Measures Using Phase Contrast and Balanced SSFP MRI: A Preliminary Study. </w:t>
+      </w:r>
+      <w:r>
+        <w:rPr>
+          <w:rFonts w:ascii="Arial" w:hAnsi="Arial" w:cs="Arial"/>
+          <w:color w:val="202124"/>
+          <w:sz w:val="22"/>
+          <w:szCs w:val="22"/>
+          <w:shd w:val="clear" w:color="auto" w:fill="FFFFFF"/>
+        </w:rPr>
+        <w:t>Joint Annual Meeting ISMRM-ESMRMB &amp; SMRT 31st Annual Meeting. 2022 May 7.</w:t>
       </w:r>
     </w:p>
     <w:p>
@@ -6161,178 +6350,37 @@
         <w:spacing w:after="90"/>
         <w:jc w:val="both"/>
         <w:rPr>
-          <w:rStyle w:val="confloc"/>
-          <w:rFonts w:ascii="Arial" w:hAnsi="Arial" w:cs="Arial"/>
-          <w:color w:val="212121"/>
-          <w:sz w:val="22"/>
-          <w:szCs w:val="22"/>
-          <w:shd w:val="clear" w:color="auto" w:fill="FFFFFF"/>
-        </w:rPr>
-      </w:pPr>
-      <w:r>
-        <w:rPr>
-          <w:rStyle w:val="authors"/>
-          <w:rFonts w:ascii="Arial" w:hAnsi="Arial" w:cs="Arial"/>
-          <w:color w:val="212121"/>
-          <w:sz w:val="22"/>
-          <w:szCs w:val="22"/>
-          <w:shd w:val="clear" w:color="auto" w:fill="FFFFFF"/>
-        </w:rPr>
-        <w:t>Peret</w:t>
-      </w:r>
-      <w:r>
-        <w:rPr>
-          <w:rStyle w:val="authors"/>
-          <w:rFonts w:ascii="Arial" w:hAnsi="Arial" w:cs="Arial"/>
-          <w:color w:val="212121"/>
-          <w:sz w:val="22"/>
-          <w:szCs w:val="22"/>
-          <w:shd w:val="clear" w:color="auto" w:fill="FFFFFF"/>
-        </w:rPr>
-        <w:t>,</w:t>
-      </w:r>
-      <w:r>
-        <w:rPr>
-          <w:rStyle w:val="authors"/>
-          <w:rFonts w:ascii="Arial" w:hAnsi="Arial" w:cs="Arial"/>
-          <w:color w:val="212121"/>
-          <w:sz w:val="22"/>
-          <w:szCs w:val="22"/>
-          <w:shd w:val="clear" w:color="auto" w:fill="FFFFFF"/>
-        </w:rPr>
-        <w:t xml:space="preserve"> A</w:t>
-      </w:r>
-      <w:r>
-        <w:rPr>
-          <w:rStyle w:val="authors"/>
-          <w:rFonts w:ascii="Arial" w:hAnsi="Arial" w:cs="Arial"/>
-          <w:color w:val="212121"/>
-          <w:sz w:val="22"/>
-          <w:szCs w:val="22"/>
-          <w:shd w:val="clear" w:color="auto" w:fill="FFFFFF"/>
-        </w:rPr>
-        <w:t>.</w:t>
-      </w:r>
-      <w:r>
-        <w:rPr>
-          <w:rStyle w:val="authors"/>
-          <w:rFonts w:ascii="Arial" w:hAnsi="Arial" w:cs="Arial"/>
-          <w:color w:val="212121"/>
-          <w:sz w:val="22"/>
-          <w:szCs w:val="22"/>
-          <w:shd w:val="clear" w:color="auto" w:fill="FFFFFF"/>
-        </w:rPr>
-        <w:t>, Kuner</w:t>
-      </w:r>
-      <w:r>
-        <w:rPr>
-          <w:rStyle w:val="authors"/>
-          <w:rFonts w:ascii="Arial" w:hAnsi="Arial" w:cs="Arial"/>
-          <w:color w:val="212121"/>
-          <w:sz w:val="22"/>
-          <w:szCs w:val="22"/>
-          <w:shd w:val="clear" w:color="auto" w:fill="FFFFFF"/>
-        </w:rPr>
-        <w:t>,</w:t>
-      </w:r>
-      <w:r>
-        <w:rPr>
-          <w:rStyle w:val="authors"/>
-          <w:rFonts w:ascii="Arial" w:hAnsi="Arial" w:cs="Arial"/>
-          <w:color w:val="212121"/>
-          <w:sz w:val="22"/>
-          <w:szCs w:val="22"/>
-          <w:shd w:val="clear" w:color="auto" w:fill="FFFFFF"/>
-        </w:rPr>
-        <w:t xml:space="preserve"> A</w:t>
-      </w:r>
-      <w:r>
-        <w:rPr>
-          <w:rStyle w:val="authors"/>
-          <w:rFonts w:ascii="Arial" w:hAnsi="Arial" w:cs="Arial"/>
-          <w:color w:val="212121"/>
-          <w:sz w:val="22"/>
-          <w:szCs w:val="22"/>
-          <w:shd w:val="clear" w:color="auto" w:fill="FFFFFF"/>
-        </w:rPr>
-        <w:t xml:space="preserve">. </w:t>
-      </w:r>
-      <w:r>
-        <w:rPr>
-          <w:rStyle w:val="authors"/>
-          <w:rFonts w:ascii="Arial" w:hAnsi="Arial" w:cs="Arial"/>
-          <w:color w:val="212121"/>
-          <w:sz w:val="22"/>
-          <w:szCs w:val="22"/>
-          <w:shd w:val="clear" w:color="auto" w:fill="FFFFFF"/>
-        </w:rPr>
-        <w:t>S</w:t>
-      </w:r>
-      <w:r>
-        <w:rPr>
-          <w:rStyle w:val="authors"/>
-          <w:rFonts w:ascii="Arial" w:hAnsi="Arial" w:cs="Arial"/>
-          <w:color w:val="212121"/>
-          <w:sz w:val="22"/>
-          <w:szCs w:val="22"/>
-          <w:shd w:val="clear" w:color="auto" w:fill="FFFFFF"/>
-        </w:rPr>
-        <w:t>.</w:t>
-      </w:r>
-      <w:r>
-        <w:rPr>
-          <w:rStyle w:val="authors"/>
-          <w:rFonts w:ascii="Arial" w:hAnsi="Arial" w:cs="Arial"/>
-          <w:color w:val="212121"/>
-          <w:sz w:val="22"/>
-          <w:szCs w:val="22"/>
-          <w:shd w:val="clear" w:color="auto" w:fill="FFFFFF"/>
-        </w:rPr>
-        <w:t>, Yu</w:t>
-      </w:r>
-      <w:r>
-        <w:rPr>
-          <w:rStyle w:val="authors"/>
-          <w:rFonts w:ascii="Arial" w:hAnsi="Arial" w:cs="Arial"/>
-          <w:color w:val="212121"/>
-          <w:sz w:val="22"/>
-          <w:szCs w:val="22"/>
-          <w:shd w:val="clear" w:color="auto" w:fill="FFFFFF"/>
-        </w:rPr>
-        <w:t>,</w:t>
-      </w:r>
-      <w:r>
-        <w:rPr>
-          <w:rStyle w:val="authors"/>
-          <w:rFonts w:ascii="Arial" w:hAnsi="Arial" w:cs="Arial"/>
-          <w:color w:val="212121"/>
-          <w:sz w:val="22"/>
-          <w:szCs w:val="22"/>
-          <w:shd w:val="clear" w:color="auto" w:fill="FFFFFF"/>
-        </w:rPr>
-        <w:t xml:space="preserve"> J</w:t>
-      </w:r>
-      <w:r>
-        <w:rPr>
-          <w:rStyle w:val="authors"/>
-          <w:rFonts w:ascii="Arial" w:hAnsi="Arial" w:cs="Arial"/>
-          <w:color w:val="212121"/>
-          <w:sz w:val="22"/>
-          <w:szCs w:val="22"/>
-          <w:shd w:val="clear" w:color="auto" w:fill="FFFFFF"/>
-        </w:rPr>
-        <w:t>.</w:t>
-      </w:r>
-      <w:r>
-        <w:rPr>
-          <w:rStyle w:val="authors"/>
-          <w:rFonts w:ascii="Arial" w:hAnsi="Arial" w:cs="Arial"/>
-          <w:color w:val="212121"/>
-          <w:sz w:val="22"/>
-          <w:szCs w:val="22"/>
-          <w:shd w:val="clear" w:color="auto" w:fill="FFFFFF"/>
-        </w:rPr>
-        <w:t xml:space="preserve">, </w:t>
+          <w:rStyle w:val="authors"/>
+          <w:rFonts w:ascii="Arial" w:hAnsi="Arial" w:cs="Arial"/>
+          <w:color w:val="212121"/>
+          <w:sz w:val="22"/>
+          <w:szCs w:val="22"/>
+          <w:shd w:val="clear" w:color="auto" w:fill="FFFFFF"/>
+        </w:rPr>
+      </w:pPr>
+      <w:proofErr w:type="spellStart"/>
+      <w:r>
+        <w:rPr>
+          <w:rStyle w:val="authors"/>
+          <w:rFonts w:ascii="Arial" w:hAnsi="Arial" w:cs="Arial"/>
+          <w:color w:val="212121"/>
+          <w:sz w:val="22"/>
+          <w:szCs w:val="22"/>
+          <w:shd w:val="clear" w:color="auto" w:fill="FFFFFF"/>
+        </w:rPr>
+        <w:t>Spahic</w:t>
+      </w:r>
+      <w:proofErr w:type="spellEnd"/>
+      <w:r>
+        <w:rPr>
+          <w:rStyle w:val="authors"/>
+          <w:rFonts w:ascii="Arial" w:hAnsi="Arial" w:cs="Arial"/>
+          <w:color w:val="212121"/>
+          <w:sz w:val="22"/>
+          <w:szCs w:val="22"/>
+          <w:shd w:val="clear" w:color="auto" w:fill="FFFFFF"/>
+        </w:rPr>
+        <w:t xml:space="preserve">, A., </w:t>
       </w:r>
       <w:r>
         <w:rPr>
@@ -6356,150 +6404,79 @@
           <w:szCs w:val="22"/>
           <w:shd w:val="clear" w:color="auto" w:fill="FFFFFF"/>
         </w:rPr>
-        <w:t>, Jen</w:t>
-      </w:r>
-      <w:r>
-        <w:rPr>
-          <w:rStyle w:val="authors"/>
-          <w:rFonts w:ascii="Arial" w:hAnsi="Arial" w:cs="Arial"/>
-          <w:color w:val="212121"/>
-          <w:sz w:val="22"/>
-          <w:szCs w:val="22"/>
-          <w:shd w:val="clear" w:color="auto" w:fill="FFFFFF"/>
-        </w:rPr>
-        <w:t>,</w:t>
-      </w:r>
-      <w:r>
-        <w:rPr>
-          <w:rStyle w:val="authors"/>
-          <w:rFonts w:ascii="Arial" w:hAnsi="Arial" w:cs="Arial"/>
-          <w:color w:val="212121"/>
-          <w:sz w:val="22"/>
-          <w:szCs w:val="22"/>
-          <w:shd w:val="clear" w:color="auto" w:fill="FFFFFF"/>
-        </w:rPr>
-        <w:t xml:space="preserve"> M</w:t>
-      </w:r>
-      <w:r>
-        <w:rPr>
-          <w:rStyle w:val="authors"/>
-          <w:rFonts w:ascii="Arial" w:hAnsi="Arial" w:cs="Arial"/>
-          <w:color w:val="212121"/>
-          <w:sz w:val="22"/>
-          <w:szCs w:val="22"/>
-          <w:shd w:val="clear" w:color="auto" w:fill="FFFFFF"/>
-        </w:rPr>
-        <w:t>.</w:t>
-      </w:r>
-      <w:r>
-        <w:rPr>
-          <w:rStyle w:val="authors"/>
-          <w:rFonts w:ascii="Arial" w:hAnsi="Arial" w:cs="Arial"/>
-          <w:color w:val="212121"/>
-          <w:sz w:val="22"/>
-          <w:szCs w:val="22"/>
-          <w:shd w:val="clear" w:color="auto" w:fill="FFFFFF"/>
-        </w:rPr>
-        <w:t>, Johnson</w:t>
-      </w:r>
-      <w:r>
-        <w:rPr>
-          <w:rStyle w:val="authors"/>
-          <w:rFonts w:ascii="Arial" w:hAnsi="Arial" w:cs="Arial"/>
-          <w:color w:val="212121"/>
-          <w:sz w:val="22"/>
-          <w:szCs w:val="22"/>
-          <w:shd w:val="clear" w:color="auto" w:fill="FFFFFF"/>
-        </w:rPr>
-        <w:t>,</w:t>
-      </w:r>
-      <w:r>
-        <w:rPr>
-          <w:rStyle w:val="authors"/>
-          <w:rFonts w:ascii="Arial" w:hAnsi="Arial" w:cs="Arial"/>
-          <w:color w:val="212121"/>
-          <w:sz w:val="22"/>
-          <w:szCs w:val="22"/>
-          <w:shd w:val="clear" w:color="auto" w:fill="FFFFFF"/>
-        </w:rPr>
-        <w:t xml:space="preserve"> K</w:t>
-      </w:r>
-      <w:r>
-        <w:rPr>
-          <w:rStyle w:val="authors"/>
-          <w:rFonts w:ascii="Arial" w:hAnsi="Arial" w:cs="Arial"/>
-          <w:color w:val="212121"/>
-          <w:sz w:val="22"/>
-          <w:szCs w:val="22"/>
-          <w:shd w:val="clear" w:color="auto" w:fill="FFFFFF"/>
-        </w:rPr>
-        <w:t xml:space="preserve">. </w:t>
-      </w:r>
-      <w:r>
-        <w:rPr>
-          <w:rStyle w:val="authors"/>
-          <w:rFonts w:ascii="Arial" w:hAnsi="Arial" w:cs="Arial"/>
-          <w:color w:val="212121"/>
-          <w:sz w:val="22"/>
-          <w:szCs w:val="22"/>
-          <w:shd w:val="clear" w:color="auto" w:fill="FFFFFF"/>
-        </w:rPr>
-        <w:t>M</w:t>
-      </w:r>
-      <w:r>
-        <w:rPr>
-          <w:rStyle w:val="authors"/>
-          <w:rFonts w:ascii="Arial" w:hAnsi="Arial" w:cs="Arial"/>
-          <w:color w:val="212121"/>
-          <w:sz w:val="22"/>
-          <w:szCs w:val="22"/>
-          <w:shd w:val="clear" w:color="auto" w:fill="FFFFFF"/>
-        </w:rPr>
-        <w:t>.</w:t>
-      </w:r>
-      <w:r>
-        <w:rPr>
-          <w:rStyle w:val="authors"/>
-          <w:rFonts w:ascii="Arial" w:hAnsi="Arial" w:cs="Arial"/>
-          <w:color w:val="212121"/>
-          <w:sz w:val="22"/>
-          <w:szCs w:val="22"/>
-          <w:shd w:val="clear" w:color="auto" w:fill="FFFFFF"/>
-        </w:rPr>
-        <w:t xml:space="preserve">, </w:t>
-      </w:r>
-      <w:r>
-        <w:rPr>
-          <w:rStyle w:val="authors"/>
-          <w:rFonts w:ascii="Arial" w:hAnsi="Arial" w:cs="Arial"/>
-          <w:color w:val="212121"/>
-          <w:sz w:val="22"/>
-          <w:szCs w:val="22"/>
-          <w:shd w:val="clear" w:color="auto" w:fill="FFFFFF"/>
-        </w:rPr>
-        <w:t xml:space="preserve">&amp; </w:t>
-      </w:r>
-      <w:r>
-        <w:rPr>
-          <w:rStyle w:val="authors"/>
-          <w:rFonts w:ascii="Arial" w:hAnsi="Arial" w:cs="Arial"/>
-          <w:color w:val="212121"/>
-          <w:sz w:val="22"/>
-          <w:szCs w:val="22"/>
-          <w:shd w:val="clear" w:color="auto" w:fill="FFFFFF"/>
-        </w:rPr>
-        <w:t>Eisenmenger</w:t>
-      </w:r>
-      <w:r>
-        <w:rPr>
-          <w:rStyle w:val="authors"/>
-          <w:rFonts w:ascii="Arial" w:hAnsi="Arial" w:cs="Arial"/>
-          <w:color w:val="212121"/>
-          <w:sz w:val="22"/>
-          <w:szCs w:val="22"/>
-          <w:shd w:val="clear" w:color="auto" w:fill="FFFFFF"/>
-        </w:rPr>
-        <w:t xml:space="preserve">, L. </w:t>
+        <w:t xml:space="preserve">, Wolfson, T., Harris, D., </w:t>
+      </w:r>
+      <w:proofErr w:type="spellStart"/>
+      <w:r>
+        <w:rPr>
+          <w:rStyle w:val="authors"/>
+          <w:rFonts w:ascii="Arial" w:hAnsi="Arial" w:cs="Arial"/>
+          <w:color w:val="212121"/>
+          <w:sz w:val="22"/>
+          <w:szCs w:val="22"/>
+          <w:shd w:val="clear" w:color="auto" w:fill="FFFFFF"/>
+        </w:rPr>
+        <w:t>Panagiotopoulos</w:t>
+      </w:r>
+      <w:proofErr w:type="spellEnd"/>
+      <w:r>
+        <w:rPr>
+          <w:rStyle w:val="authors"/>
+          <w:rFonts w:ascii="Arial" w:hAnsi="Arial" w:cs="Arial"/>
+          <w:color w:val="212121"/>
+          <w:sz w:val="22"/>
+          <w:szCs w:val="22"/>
+          <w:shd w:val="clear" w:color="auto" w:fill="FFFFFF"/>
+        </w:rPr>
+        <w:t>, N., Roldan-</w:t>
+      </w:r>
+      <w:proofErr w:type="spellStart"/>
+      <w:r>
+        <w:rPr>
+          <w:rStyle w:val="authors"/>
+          <w:rFonts w:ascii="Arial" w:hAnsi="Arial" w:cs="Arial"/>
+          <w:color w:val="212121"/>
+          <w:sz w:val="22"/>
+          <w:szCs w:val="22"/>
+          <w:shd w:val="clear" w:color="auto" w:fill="FFFFFF"/>
+        </w:rPr>
+        <w:t>Alzate</w:t>
+      </w:r>
+      <w:proofErr w:type="spellEnd"/>
+      <w:r>
+        <w:rPr>
+          <w:rStyle w:val="authors"/>
+          <w:rFonts w:ascii="Arial" w:hAnsi="Arial" w:cs="Arial"/>
+          <w:color w:val="212121"/>
+          <w:sz w:val="22"/>
+          <w:szCs w:val="22"/>
+          <w:shd w:val="clear" w:color="auto" w:fill="FFFFFF"/>
+        </w:rPr>
+        <w:t xml:space="preserve">, A., Johnson, K. M., Wieben, O., Sirlin, C. B., Reeder, S. B., &amp; </w:t>
+      </w:r>
+      <w:proofErr w:type="spellStart"/>
+      <w:r>
+        <w:rPr>
+          <w:rStyle w:val="authors"/>
+          <w:rFonts w:ascii="Arial" w:hAnsi="Arial" w:cs="Arial"/>
+          <w:color w:val="212121"/>
+          <w:sz w:val="22"/>
+          <w:szCs w:val="22"/>
+          <w:shd w:val="clear" w:color="auto" w:fill="FFFFFF"/>
+        </w:rPr>
+        <w:t>Oechtering</w:t>
+      </w:r>
+      <w:proofErr w:type="spellEnd"/>
+      <w:r>
+        <w:rPr>
+          <w:rStyle w:val="authors"/>
+          <w:rFonts w:ascii="Arial" w:hAnsi="Arial" w:cs="Arial"/>
+          <w:color w:val="212121"/>
+          <w:sz w:val="22"/>
+          <w:szCs w:val="22"/>
+          <w:shd w:val="clear" w:color="auto" w:fill="FFFFFF"/>
+        </w:rPr>
+        <w:t xml:space="preserve">, T. H. Portal Venous </w:t>
       </w:r>
       <w:r>
         <w:rPr>
@@ -6511,73 +6488,17 @@
           <w:shd w:val="clear" w:color="auto" w:fill="FFFFFF"/>
         </w:rPr>
         <w:lastRenderedPageBreak/>
-        <w:t>B. </w:t>
-      </w:r>
-      <w:r>
-        <w:rPr>
-          <w:rStyle w:val="Title1"/>
-          <w:rFonts w:ascii="Arial" w:hAnsi="Arial" w:cs="Arial"/>
-          <w:color w:val="212121"/>
-          <w:sz w:val="22"/>
-          <w:szCs w:val="22"/>
-          <w:shd w:val="clear" w:color="auto" w:fill="FFFFFF"/>
-        </w:rPr>
-        <w:t>Relationship Between Alzheimer's Disease and Neurovascular Dysfunction. </w:t>
-      </w:r>
-      <w:r>
-        <w:rPr>
-          <w:rStyle w:val="conferencetitle"/>
-          <w:rFonts w:ascii="Arial" w:hAnsi="Arial" w:cs="Arial"/>
-          <w:color w:val="212121"/>
-          <w:sz w:val="22"/>
-          <w:szCs w:val="22"/>
-          <w:shd w:val="clear" w:color="auto" w:fill="FFFFFF"/>
-        </w:rPr>
-        <w:t>ASNR 5</w:t>
-      </w:r>
-      <w:r>
-        <w:rPr>
-          <w:rStyle w:val="conferencetitle"/>
-          <w:rFonts w:ascii="Arial" w:hAnsi="Arial" w:cs="Arial"/>
-          <w:color w:val="212121"/>
-          <w:sz w:val="22"/>
-          <w:szCs w:val="22"/>
-          <w:shd w:val="clear" w:color="auto" w:fill="FFFFFF"/>
-        </w:rPr>
-        <w:t>9</w:t>
-      </w:r>
-      <w:r>
-        <w:rPr>
-          <w:rStyle w:val="conferencetitle"/>
-          <w:rFonts w:ascii="Arial" w:hAnsi="Arial" w:cs="Arial"/>
-          <w:color w:val="212121"/>
-          <w:sz w:val="22"/>
-          <w:szCs w:val="22"/>
-          <w:shd w:val="clear" w:color="auto" w:fill="FFFFFF"/>
-        </w:rPr>
-        <w:t>th Annual Meeting; </w:t>
-      </w:r>
-      <w:r>
-        <w:rPr>
-          <w:rStyle w:val="conferencedate"/>
-          <w:rFonts w:ascii="Arial" w:hAnsi="Arial" w:cs="Arial"/>
-          <w:color w:val="212121"/>
-          <w:sz w:val="22"/>
-          <w:szCs w:val="22"/>
-          <w:shd w:val="clear" w:color="auto" w:fill="FFFFFF"/>
-        </w:rPr>
-        <w:t>2021 May 22</w:t>
-      </w:r>
-      <w:r>
-        <w:rPr>
-          <w:rStyle w:val="confloc"/>
-          <w:rFonts w:ascii="Arial" w:hAnsi="Arial" w:cs="Arial"/>
-          <w:color w:val="212121"/>
-          <w:sz w:val="22"/>
-          <w:szCs w:val="22"/>
-          <w:shd w:val="clear" w:color="auto" w:fill="FFFFFF"/>
-        </w:rPr>
-        <w:t>.</w:t>
+        <w:t xml:space="preserve">4D Flow MRI in Obese Patients Without Known Liver Disease Undergoing Weight Loss Surgery. </w:t>
+      </w:r>
+      <w:r>
+        <w:rPr>
+          <w:rFonts w:ascii="Arial" w:hAnsi="Arial" w:cs="Arial"/>
+          <w:color w:val="202124"/>
+          <w:sz w:val="22"/>
+          <w:szCs w:val="22"/>
+          <w:shd w:val="clear" w:color="auto" w:fill="FFFFFF"/>
+        </w:rPr>
+        <w:t>Joint Annual Meeting ISMRM-ESMRMB &amp; SMRT 31st Annual Meeting. 2022 May 7.</w:t>
       </w:r>
     </w:p>
     <w:p>
@@ -6589,25 +6510,27 @@
         <w:spacing w:after="90"/>
         <w:jc w:val="both"/>
         <w:rPr>
-          <w:rStyle w:val="confloc"/>
-          <w:rFonts w:ascii="Arial" w:hAnsi="Arial" w:cs="Arial"/>
-          <w:color w:val="212121"/>
-          <w:sz w:val="22"/>
-          <w:szCs w:val="22"/>
-          <w:shd w:val="clear" w:color="auto" w:fill="FFFFFF"/>
-        </w:rPr>
-      </w:pPr>
-      <w:r>
-        <w:rPr>
-          <w:rStyle w:val="authors"/>
-          <w:rFonts w:ascii="Arial" w:hAnsi="Arial" w:cs="Arial"/>
-          <w:color w:val="212121"/>
-          <w:sz w:val="22"/>
-          <w:szCs w:val="22"/>
-          <w:shd w:val="clear" w:color="auto" w:fill="FFFFFF"/>
-        </w:rPr>
-        <w:t>Peret</w:t>
-      </w:r>
+          <w:rStyle w:val="authors"/>
+          <w:rFonts w:ascii="Arial" w:hAnsi="Arial" w:cs="Arial"/>
+          <w:color w:val="212121"/>
+          <w:sz w:val="22"/>
+          <w:szCs w:val="22"/>
+          <w:shd w:val="clear" w:color="auto" w:fill="FFFFFF"/>
+        </w:rPr>
+      </w:pPr>
+      <w:proofErr w:type="spellStart"/>
+      <w:r>
+        <w:rPr>
+          <w:rStyle w:val="authors"/>
+          <w:rFonts w:ascii="Arial" w:hAnsi="Arial" w:cs="Arial"/>
+          <w:color w:val="212121"/>
+          <w:sz w:val="22"/>
+          <w:szCs w:val="22"/>
+          <w:shd w:val="clear" w:color="auto" w:fill="FFFFFF"/>
+        </w:rPr>
+        <w:t>Spahic</w:t>
+      </w:r>
+      <w:proofErr w:type="spellEnd"/>
       <w:r>
         <w:rPr>
           <w:rStyle w:val="authors"/>
@@ -6650,8 +6573,21 @@
           <w:szCs w:val="22"/>
           <w:shd w:val="clear" w:color="auto" w:fill="FFFFFF"/>
         </w:rPr>
-        <w:t>, Kuner</w:t>
-      </w:r>
+        <w:t xml:space="preserve">, </w:t>
+      </w:r>
+      <w:proofErr w:type="spellStart"/>
+      <w:r>
+        <w:rPr>
+          <w:rStyle w:val="authors"/>
+          <w:rFonts w:ascii="Arial" w:hAnsi="Arial" w:cs="Arial"/>
+          <w:color w:val="212121"/>
+          <w:sz w:val="22"/>
+          <w:szCs w:val="22"/>
+          <w:shd w:val="clear" w:color="auto" w:fill="FFFFFF"/>
+        </w:rPr>
+        <w:t>Oechtering</w:t>
+      </w:r>
+      <w:proofErr w:type="spellEnd"/>
       <w:r>
         <w:rPr>
           <w:rStyle w:val="authors"/>
@@ -6672,95 +6608,29 @@
           <w:szCs w:val="22"/>
           <w:shd w:val="clear" w:color="auto" w:fill="FFFFFF"/>
         </w:rPr>
-        <w:t xml:space="preserve"> A</w:t>
-      </w:r>
-      <w:r>
-        <w:rPr>
-          <w:rStyle w:val="authors"/>
-          <w:rFonts w:ascii="Arial" w:hAnsi="Arial" w:cs="Arial"/>
-          <w:color w:val="212121"/>
-          <w:sz w:val="22"/>
-          <w:szCs w:val="22"/>
-          <w:shd w:val="clear" w:color="auto" w:fill="FFFFFF"/>
-        </w:rPr>
-        <w:t>.</w:t>
-      </w:r>
-      <w:r>
-        <w:rPr>
-          <w:rStyle w:val="authors"/>
-          <w:rFonts w:ascii="Arial" w:hAnsi="Arial" w:cs="Arial"/>
-          <w:color w:val="212121"/>
-          <w:sz w:val="22"/>
-          <w:szCs w:val="22"/>
-          <w:shd w:val="clear" w:color="auto" w:fill="FFFFFF"/>
-        </w:rPr>
-        <w:t>, Yu</w:t>
-      </w:r>
-      <w:r>
-        <w:rPr>
-          <w:rStyle w:val="authors"/>
-          <w:rFonts w:ascii="Arial" w:hAnsi="Arial" w:cs="Arial"/>
-          <w:color w:val="212121"/>
-          <w:sz w:val="22"/>
-          <w:szCs w:val="22"/>
-          <w:shd w:val="clear" w:color="auto" w:fill="FFFFFF"/>
-        </w:rPr>
-        <w:t>,</w:t>
-      </w:r>
-      <w:r>
-        <w:rPr>
-          <w:rStyle w:val="authors"/>
-          <w:rFonts w:ascii="Arial" w:hAnsi="Arial" w:cs="Arial"/>
-          <w:color w:val="212121"/>
-          <w:sz w:val="22"/>
-          <w:szCs w:val="22"/>
-          <w:shd w:val="clear" w:color="auto" w:fill="FFFFFF"/>
-        </w:rPr>
-        <w:t xml:space="preserve"> J</w:t>
-      </w:r>
-      <w:r>
-        <w:rPr>
-          <w:rStyle w:val="authors"/>
-          <w:rFonts w:ascii="Arial" w:hAnsi="Arial" w:cs="Arial"/>
-          <w:color w:val="212121"/>
-          <w:sz w:val="22"/>
-          <w:szCs w:val="22"/>
-          <w:shd w:val="clear" w:color="auto" w:fill="FFFFFF"/>
-        </w:rPr>
-        <w:t>.</w:t>
-      </w:r>
-      <w:r>
-        <w:rPr>
-          <w:rStyle w:val="authors"/>
-          <w:rFonts w:ascii="Arial" w:hAnsi="Arial" w:cs="Arial"/>
-          <w:color w:val="212121"/>
-          <w:sz w:val="22"/>
-          <w:szCs w:val="22"/>
-          <w:shd w:val="clear" w:color="auto" w:fill="FFFFFF"/>
-        </w:rPr>
-        <w:t>, Chang</w:t>
-      </w:r>
-      <w:r>
-        <w:rPr>
-          <w:rStyle w:val="authors"/>
-          <w:rFonts w:ascii="Arial" w:hAnsi="Arial" w:cs="Arial"/>
-          <w:color w:val="212121"/>
-          <w:sz w:val="22"/>
-          <w:szCs w:val="22"/>
-          <w:shd w:val="clear" w:color="auto" w:fill="FFFFFF"/>
-        </w:rPr>
-        <w:t>,</w:t>
-      </w:r>
-      <w:r>
-        <w:rPr>
-          <w:rStyle w:val="authors"/>
-          <w:rFonts w:ascii="Arial" w:hAnsi="Arial" w:cs="Arial"/>
-          <w:color w:val="212121"/>
-          <w:sz w:val="22"/>
-          <w:szCs w:val="22"/>
-          <w:shd w:val="clear" w:color="auto" w:fill="FFFFFF"/>
-        </w:rPr>
-        <w:t xml:space="preserve"> W</w:t>
+        <w:t xml:space="preserve"> T</w:t>
+      </w:r>
+      <w:r>
+        <w:rPr>
+          <w:rStyle w:val="authors"/>
+          <w:rFonts w:ascii="Arial" w:hAnsi="Arial" w:cs="Arial"/>
+          <w:color w:val="212121"/>
+          <w:sz w:val="22"/>
+          <w:szCs w:val="22"/>
+          <w:shd w:val="clear" w:color="auto" w:fill="FFFFFF"/>
+        </w:rPr>
+        <w:t xml:space="preserve">. </w:t>
+      </w:r>
+      <w:r>
+        <w:rPr>
+          <w:rStyle w:val="authors"/>
+          <w:rFonts w:ascii="Arial" w:hAnsi="Arial" w:cs="Arial"/>
+          <w:color w:val="212121"/>
+          <w:sz w:val="22"/>
+          <w:szCs w:val="22"/>
+          <w:shd w:val="clear" w:color="auto" w:fill="FFFFFF"/>
+        </w:rPr>
+        <w:t>H</w:t>
       </w:r>
       <w:r>
         <w:rPr>
@@ -6795,45 +6665,32 @@
           <w:szCs w:val="22"/>
           <w:shd w:val="clear" w:color="auto" w:fill="FFFFFF"/>
         </w:rPr>
-        <w:t>Roberts, G.</w:t>
-      </w:r>
-      <w:r>
-        <w:rPr>
-          <w:rStyle w:val="authors"/>
-          <w:rFonts w:ascii="Arial" w:hAnsi="Arial" w:cs="Arial"/>
-          <w:b/>
-          <w:bCs/>
-          <w:color w:val="212121"/>
-          <w:sz w:val="22"/>
-          <w:szCs w:val="22"/>
-          <w:shd w:val="clear" w:color="auto" w:fill="FFFFFF"/>
-        </w:rPr>
-        <w:t xml:space="preserve"> </w:t>
-      </w:r>
-      <w:r>
-        <w:rPr>
-          <w:rStyle w:val="authors"/>
-          <w:rFonts w:ascii="Arial" w:hAnsi="Arial" w:cs="Arial"/>
-          <w:b/>
-          <w:bCs/>
-          <w:color w:val="212121"/>
-          <w:sz w:val="22"/>
-          <w:szCs w:val="22"/>
-          <w:shd w:val="clear" w:color="auto" w:fill="FFFFFF"/>
-        </w:rPr>
-        <w:t>S.</w:t>
-      </w:r>
-      <w:r>
-        <w:rPr>
-          <w:rStyle w:val="authors"/>
-          <w:rFonts w:ascii="Arial" w:hAnsi="Arial" w:cs="Arial"/>
-          <w:color w:val="212121"/>
-          <w:sz w:val="22"/>
-          <w:szCs w:val="22"/>
-          <w:shd w:val="clear" w:color="auto" w:fill="FFFFFF"/>
-        </w:rPr>
-        <w:t>, Jen</w:t>
-      </w:r>
+        <w:t>Roberts, G. S.</w:t>
+      </w:r>
+      <w:r>
+        <w:rPr>
+          <w:rStyle w:val="authors"/>
+          <w:rFonts w:ascii="Arial" w:hAnsi="Arial" w:cs="Arial"/>
+          <w:color w:val="212121"/>
+          <w:sz w:val="22"/>
+          <w:szCs w:val="22"/>
+          <w:shd w:val="clear" w:color="auto" w:fill="FFFFFF"/>
+        </w:rPr>
+        <w:t>, Roldan-</w:t>
+      </w:r>
+      <w:proofErr w:type="spellStart"/>
+      <w:r>
+        <w:rPr>
+          <w:rStyle w:val="authors"/>
+          <w:rFonts w:ascii="Arial" w:hAnsi="Arial" w:cs="Arial"/>
+          <w:color w:val="212121"/>
+          <w:sz w:val="22"/>
+          <w:szCs w:val="22"/>
+          <w:shd w:val="clear" w:color="auto" w:fill="FFFFFF"/>
+        </w:rPr>
+        <w:t>Alzate</w:t>
+      </w:r>
+      <w:proofErr w:type="spellEnd"/>
       <w:r>
         <w:rPr>
           <w:rStyle w:val="authors"/>
@@ -6854,7 +6711,7 @@
           <w:szCs w:val="22"/>
           <w:shd w:val="clear" w:color="auto" w:fill="FFFFFF"/>
         </w:rPr>
-        <w:t xml:space="preserve"> M</w:t>
+        <w:t xml:space="preserve"> A</w:t>
       </w:r>
       <w:r>
         <w:rPr>
@@ -6876,7 +6733,7 @@
           <w:szCs w:val="22"/>
           <w:shd w:val="clear" w:color="auto" w:fill="FFFFFF"/>
         </w:rPr>
-        <w:t>, Strother</w:t>
+        <w:t>, Reeder</w:t>
       </w:r>
       <w:r>
         <w:rPr>
@@ -6898,7 +6755,7 @@
           <w:szCs w:val="22"/>
           <w:shd w:val="clear" w:color="auto" w:fill="FFFFFF"/>
         </w:rPr>
-        <w:t xml:space="preserve"> C</w:t>
+        <w:t xml:space="preserve"> S</w:t>
       </w:r>
       <w:r>
         <w:rPr>
@@ -6920,7 +6777,7 @@
           <w:szCs w:val="22"/>
           <w:shd w:val="clear" w:color="auto" w:fill="FFFFFF"/>
         </w:rPr>
-        <w:t>M</w:t>
+        <w:t>B</w:t>
       </w:r>
       <w:r>
         <w:rPr>
@@ -6942,7 +6799,7 @@
           <w:szCs w:val="22"/>
           <w:shd w:val="clear" w:color="auto" w:fill="FFFFFF"/>
         </w:rPr>
-        <w:t>, Johnson</w:t>
+        <w:t>, Wieben</w:t>
       </w:r>
       <w:r>
         <w:rPr>
@@ -6964,6 +6821,72 @@
           <w:szCs w:val="22"/>
           <w:shd w:val="clear" w:color="auto" w:fill="FFFFFF"/>
         </w:rPr>
+        <w:t xml:space="preserve"> O</w:t>
+      </w:r>
+      <w:r>
+        <w:rPr>
+          <w:rStyle w:val="authors"/>
+          <w:rFonts w:ascii="Arial" w:hAnsi="Arial" w:cs="Arial"/>
+          <w:color w:val="212121"/>
+          <w:sz w:val="22"/>
+          <w:szCs w:val="22"/>
+          <w:shd w:val="clear" w:color="auto" w:fill="FFFFFF"/>
+        </w:rPr>
+        <w:t>.</w:t>
+      </w:r>
+      <w:r>
+        <w:rPr>
+          <w:rStyle w:val="authors"/>
+          <w:rFonts w:ascii="Arial" w:hAnsi="Arial" w:cs="Arial"/>
+          <w:color w:val="212121"/>
+          <w:sz w:val="22"/>
+          <w:szCs w:val="22"/>
+          <w:shd w:val="clear" w:color="auto" w:fill="FFFFFF"/>
+        </w:rPr>
+        <w:t xml:space="preserve">, </w:t>
+      </w:r>
+      <w:r>
+        <w:rPr>
+          <w:rStyle w:val="authors"/>
+          <w:rFonts w:ascii="Arial" w:hAnsi="Arial" w:cs="Arial"/>
+          <w:color w:val="212121"/>
+          <w:sz w:val="22"/>
+          <w:szCs w:val="22"/>
+          <w:shd w:val="clear" w:color="auto" w:fill="FFFFFF"/>
+        </w:rPr>
+        <w:t xml:space="preserve">&amp; </w:t>
+      </w:r>
+      <w:r>
+        <w:rPr>
+          <w:rStyle w:val="authors"/>
+          <w:rFonts w:ascii="Arial" w:hAnsi="Arial" w:cs="Arial"/>
+          <w:color w:val="212121"/>
+          <w:sz w:val="22"/>
+          <w:szCs w:val="22"/>
+          <w:shd w:val="clear" w:color="auto" w:fill="FFFFFF"/>
+        </w:rPr>
+        <w:t>Johnson</w:t>
+      </w:r>
+      <w:r>
+        <w:rPr>
+          <w:rStyle w:val="authors"/>
+          <w:rFonts w:ascii="Arial" w:hAnsi="Arial" w:cs="Arial"/>
+          <w:color w:val="212121"/>
+          <w:sz w:val="22"/>
+          <w:szCs w:val="22"/>
+          <w:shd w:val="clear" w:color="auto" w:fill="FFFFFF"/>
+        </w:rPr>
+        <w:t>,</w:t>
+      </w:r>
+      <w:r>
+        <w:rPr>
+          <w:rStyle w:val="authors"/>
+          <w:rFonts w:ascii="Arial" w:hAnsi="Arial" w:cs="Arial"/>
+          <w:color w:val="212121"/>
+          <w:sz w:val="22"/>
+          <w:szCs w:val="22"/>
+          <w:shd w:val="clear" w:color="auto" w:fill="FFFFFF"/>
+        </w:rPr>
         <w:t xml:space="preserve"> K</w:t>
       </w:r>
       <w:r>
@@ -6986,95 +6909,7 @@
           <w:szCs w:val="22"/>
           <w:shd w:val="clear" w:color="auto" w:fill="FFFFFF"/>
         </w:rPr>
-        <w:t>M</w:t>
-      </w:r>
-      <w:r>
-        <w:rPr>
-          <w:rStyle w:val="authors"/>
-          <w:rFonts w:ascii="Arial" w:hAnsi="Arial" w:cs="Arial"/>
-          <w:color w:val="212121"/>
-          <w:sz w:val="22"/>
-          <w:szCs w:val="22"/>
-          <w:shd w:val="clear" w:color="auto" w:fill="FFFFFF"/>
-        </w:rPr>
-        <w:t>.</w:t>
-      </w:r>
-      <w:r>
-        <w:rPr>
-          <w:rStyle w:val="authors"/>
-          <w:rFonts w:ascii="Arial" w:hAnsi="Arial" w:cs="Arial"/>
-          <w:color w:val="212121"/>
-          <w:sz w:val="22"/>
-          <w:szCs w:val="22"/>
-          <w:shd w:val="clear" w:color="auto" w:fill="FFFFFF"/>
-        </w:rPr>
-        <w:t xml:space="preserve">, </w:t>
-      </w:r>
-      <w:r>
-        <w:rPr>
-          <w:rStyle w:val="authors"/>
-          <w:rFonts w:ascii="Arial" w:hAnsi="Arial" w:cs="Arial"/>
-          <w:color w:val="212121"/>
-          <w:sz w:val="22"/>
-          <w:szCs w:val="22"/>
-          <w:shd w:val="clear" w:color="auto" w:fill="FFFFFF"/>
-        </w:rPr>
-        <w:t xml:space="preserve">&amp; </w:t>
-      </w:r>
-      <w:r>
-        <w:rPr>
-          <w:rStyle w:val="authors"/>
-          <w:rFonts w:ascii="Arial" w:hAnsi="Arial" w:cs="Arial"/>
-          <w:color w:val="212121"/>
-          <w:sz w:val="22"/>
-          <w:szCs w:val="22"/>
-          <w:shd w:val="clear" w:color="auto" w:fill="FFFFFF"/>
-        </w:rPr>
-        <w:t>Eisenmenger</w:t>
-      </w:r>
-      <w:r>
-        <w:rPr>
-          <w:rStyle w:val="authors"/>
-          <w:rFonts w:ascii="Arial" w:hAnsi="Arial" w:cs="Arial"/>
-          <w:color w:val="212121"/>
-          <w:sz w:val="22"/>
-          <w:szCs w:val="22"/>
-          <w:shd w:val="clear" w:color="auto" w:fill="FFFFFF"/>
-        </w:rPr>
-        <w:t>,</w:t>
-      </w:r>
-      <w:r>
-        <w:rPr>
-          <w:rStyle w:val="authors"/>
-          <w:rFonts w:ascii="Arial" w:hAnsi="Arial" w:cs="Arial"/>
-          <w:color w:val="212121"/>
-          <w:sz w:val="22"/>
-          <w:szCs w:val="22"/>
-          <w:shd w:val="clear" w:color="auto" w:fill="FFFFFF"/>
-        </w:rPr>
-        <w:t xml:space="preserve"> L</w:t>
-      </w:r>
-      <w:r>
-        <w:rPr>
-          <w:rStyle w:val="authors"/>
-          <w:rFonts w:ascii="Arial" w:hAnsi="Arial" w:cs="Arial"/>
-          <w:color w:val="212121"/>
-          <w:sz w:val="22"/>
-          <w:szCs w:val="22"/>
-          <w:shd w:val="clear" w:color="auto" w:fill="FFFFFF"/>
-        </w:rPr>
-        <w:t xml:space="preserve">. </w:t>
-      </w:r>
-      <w:r>
-        <w:rPr>
-          <w:rStyle w:val="authors"/>
-          <w:rFonts w:ascii="Arial" w:hAnsi="Arial" w:cs="Arial"/>
-          <w:color w:val="212121"/>
-          <w:sz w:val="22"/>
-          <w:szCs w:val="22"/>
-          <w:shd w:val="clear" w:color="auto" w:fill="FFFFFF"/>
-        </w:rPr>
-        <w:t>B. </w:t>
+        <w:t>M. </w:t>
       </w:r>
       <w:r>
         <w:rPr>
@@ -7085,77 +6920,32 @@
           <w:szCs w:val="22"/>
           <w:shd w:val="clear" w:color="auto" w:fill="FFFFFF"/>
         </w:rPr>
-        <w:t>Brain Metabolite Clearance: Glymphatic System and IPAD Pathway Hypothesis. </w:t>
-      </w:r>
-      <w:r>
-        <w:rPr>
-          <w:rStyle w:val="conferencetitle"/>
-          <w:rFonts w:ascii="Arial" w:hAnsi="Arial" w:cs="Arial"/>
-          <w:color w:val="212121"/>
-          <w:sz w:val="22"/>
-          <w:szCs w:val="22"/>
-          <w:shd w:val="clear" w:color="auto" w:fill="FFFFFF"/>
-        </w:rPr>
-        <w:t>ASNR 5</w:t>
-      </w:r>
-      <w:r>
-        <w:rPr>
-          <w:rStyle w:val="conferencetitle"/>
-          <w:rFonts w:ascii="Arial" w:hAnsi="Arial" w:cs="Arial"/>
-          <w:color w:val="212121"/>
-          <w:sz w:val="22"/>
-          <w:szCs w:val="22"/>
-          <w:shd w:val="clear" w:color="auto" w:fill="FFFFFF"/>
-        </w:rPr>
-        <w:t>9</w:t>
-      </w:r>
-      <w:r>
-        <w:rPr>
-          <w:rStyle w:val="conferencetitle"/>
-          <w:rFonts w:ascii="Arial" w:hAnsi="Arial" w:cs="Arial"/>
-          <w:color w:val="212121"/>
-          <w:sz w:val="22"/>
-          <w:szCs w:val="22"/>
-          <w:shd w:val="clear" w:color="auto" w:fill="FFFFFF"/>
-        </w:rPr>
-        <w:t>th Annual Meeting</w:t>
-      </w:r>
-      <w:r>
-        <w:rPr>
-          <w:rStyle w:val="conferencetitle"/>
-          <w:rFonts w:ascii="Arial" w:hAnsi="Arial" w:cs="Arial"/>
-          <w:color w:val="212121"/>
-          <w:sz w:val="22"/>
-          <w:szCs w:val="22"/>
-          <w:shd w:val="clear" w:color="auto" w:fill="FFFFFF"/>
-        </w:rPr>
-        <w:t xml:space="preserve"> of the American Society of Neuroradiology</w:t>
-      </w:r>
-      <w:r>
-        <w:rPr>
-          <w:rStyle w:val="conferencetitle"/>
-          <w:rFonts w:ascii="Arial" w:hAnsi="Arial" w:cs="Arial"/>
-          <w:color w:val="212121"/>
-          <w:sz w:val="22"/>
-          <w:szCs w:val="22"/>
-          <w:shd w:val="clear" w:color="auto" w:fill="FFFFFF"/>
-        </w:rPr>
-        <w:t>; </w:t>
-      </w:r>
-      <w:r>
-        <w:rPr>
-          <w:rStyle w:val="conferencedate"/>
-          <w:rFonts w:ascii="Arial" w:hAnsi="Arial" w:cs="Arial"/>
-          <w:color w:val="212121"/>
-          <w:sz w:val="22"/>
-          <w:szCs w:val="22"/>
-          <w:shd w:val="clear" w:color="auto" w:fill="FFFFFF"/>
-        </w:rPr>
-        <w:t>2021 May 22</w:t>
-      </w:r>
-      <w:r>
-        <w:rPr>
-          <w:rStyle w:val="confloc"/>
+        <w:t>Abdominal 4D Flow MRI in Obese Patients – A Pilot Study. </w:t>
+      </w:r>
+      <w:r>
+        <w:rPr>
+          <w:rStyle w:val="journalname"/>
+          <w:rFonts w:ascii="Arial" w:hAnsi="Arial" w:cs="Arial"/>
+          <w:color w:val="212121"/>
+          <w:sz w:val="22"/>
+          <w:szCs w:val="22"/>
+          <w:shd w:val="clear" w:color="auto" w:fill="FFFFFF"/>
+        </w:rPr>
+        <w:t>Society for Magnetic Resonance Angiography (SMRA) 33nd Annual International Conference. </w:t>
+      </w:r>
+      <w:r>
+        <w:rPr>
+          <w:rStyle w:val="displaydate"/>
+          <w:rFonts w:ascii="Arial" w:hAnsi="Arial" w:cs="Arial"/>
+          <w:color w:val="212121"/>
+          <w:sz w:val="22"/>
+          <w:szCs w:val="22"/>
+          <w:shd w:val="clear" w:color="auto" w:fill="FFFFFF"/>
+        </w:rPr>
+        <w:t>2021 September</w:t>
+      </w:r>
+      <w:r>
+        <w:rPr>
           <w:rFonts w:ascii="Arial" w:hAnsi="Arial" w:cs="Arial"/>
           <w:color w:val="212121"/>
           <w:sz w:val="22"/>
@@ -7176,22 +6966,22 @@
         <w:rPr>
           <w:rStyle w:val="confloc"/>
           <w:rFonts w:ascii="Arial" w:hAnsi="Arial" w:cs="Arial"/>
-          <w:bCs/>
-          <w:iCs/>
-          <w:sz w:val="22"/>
-          <w:szCs w:val="22"/>
-        </w:rPr>
-      </w:pPr>
-      <w:r>
-        <w:rPr>
-          <w:rStyle w:val="authors"/>
-          <w:rFonts w:ascii="Arial" w:hAnsi="Arial" w:cs="Arial"/>
-          <w:color w:val="212121"/>
-          <w:sz w:val="22"/>
-          <w:szCs w:val="22"/>
-          <w:shd w:val="clear" w:color="auto" w:fill="FFFFFF"/>
-        </w:rPr>
-        <w:t>Capel</w:t>
+          <w:color w:val="212121"/>
+          <w:sz w:val="22"/>
+          <w:szCs w:val="22"/>
+          <w:shd w:val="clear" w:color="auto" w:fill="FFFFFF"/>
+        </w:rPr>
+      </w:pPr>
+      <w:r>
+        <w:rPr>
+          <w:rStyle w:val="authors"/>
+          <w:rFonts w:ascii="Arial" w:hAnsi="Arial" w:cs="Arial"/>
+          <w:color w:val="212121"/>
+          <w:sz w:val="22"/>
+          <w:szCs w:val="22"/>
+          <w:shd w:val="clear" w:color="auto" w:fill="FFFFFF"/>
+        </w:rPr>
+        <w:t>Peret</w:t>
       </w:r>
       <w:r>
         <w:rPr>
@@ -7213,7 +7003,51 @@
           <w:szCs w:val="22"/>
           <w:shd w:val="clear" w:color="auto" w:fill="FFFFFF"/>
         </w:rPr>
-        <w:t xml:space="preserve"> K</w:t>
+        <w:t xml:space="preserve"> A</w:t>
+      </w:r>
+      <w:r>
+        <w:rPr>
+          <w:rStyle w:val="authors"/>
+          <w:rFonts w:ascii="Arial" w:hAnsi="Arial" w:cs="Arial"/>
+          <w:color w:val="212121"/>
+          <w:sz w:val="22"/>
+          <w:szCs w:val="22"/>
+          <w:shd w:val="clear" w:color="auto" w:fill="FFFFFF"/>
+        </w:rPr>
+        <w:t>.</w:t>
+      </w:r>
+      <w:r>
+        <w:rPr>
+          <w:rStyle w:val="authors"/>
+          <w:rFonts w:ascii="Arial" w:hAnsi="Arial" w:cs="Arial"/>
+          <w:color w:val="212121"/>
+          <w:sz w:val="22"/>
+          <w:szCs w:val="22"/>
+          <w:shd w:val="clear" w:color="auto" w:fill="FFFFFF"/>
+        </w:rPr>
+        <w:t>, Kuner</w:t>
+      </w:r>
+      <w:r>
+        <w:rPr>
+          <w:rStyle w:val="authors"/>
+          <w:rFonts w:ascii="Arial" w:hAnsi="Arial" w:cs="Arial"/>
+          <w:color w:val="212121"/>
+          <w:sz w:val="22"/>
+          <w:szCs w:val="22"/>
+          <w:shd w:val="clear" w:color="auto" w:fill="FFFFFF"/>
+        </w:rPr>
+        <w:t>,</w:t>
+      </w:r>
+      <w:r>
+        <w:rPr>
+          <w:rStyle w:val="authors"/>
+          <w:rFonts w:ascii="Arial" w:hAnsi="Arial" w:cs="Arial"/>
+          <w:color w:val="212121"/>
+          <w:sz w:val="22"/>
+          <w:szCs w:val="22"/>
+          <w:shd w:val="clear" w:color="auto" w:fill="FFFFFF"/>
+        </w:rPr>
+        <w:t xml:space="preserve"> A</w:t>
       </w:r>
       <w:r>
         <w:rPr>
@@ -7235,7 +7069,51 @@
           <w:szCs w:val="22"/>
           <w:shd w:val="clear" w:color="auto" w:fill="FFFFFF"/>
         </w:rPr>
-        <w:t>W</w:t>
+        <w:t>S</w:t>
+      </w:r>
+      <w:r>
+        <w:rPr>
+          <w:rStyle w:val="authors"/>
+          <w:rFonts w:ascii="Arial" w:hAnsi="Arial" w:cs="Arial"/>
+          <w:color w:val="212121"/>
+          <w:sz w:val="22"/>
+          <w:szCs w:val="22"/>
+          <w:shd w:val="clear" w:color="auto" w:fill="FFFFFF"/>
+        </w:rPr>
+        <w:t>.</w:t>
+      </w:r>
+      <w:r>
+        <w:rPr>
+          <w:rStyle w:val="authors"/>
+          <w:rFonts w:ascii="Arial" w:hAnsi="Arial" w:cs="Arial"/>
+          <w:color w:val="212121"/>
+          <w:sz w:val="22"/>
+          <w:szCs w:val="22"/>
+          <w:shd w:val="clear" w:color="auto" w:fill="FFFFFF"/>
+        </w:rPr>
+        <w:t>, Yu</w:t>
+      </w:r>
+      <w:r>
+        <w:rPr>
+          <w:rStyle w:val="authors"/>
+          <w:rFonts w:ascii="Arial" w:hAnsi="Arial" w:cs="Arial"/>
+          <w:color w:val="212121"/>
+          <w:sz w:val="22"/>
+          <w:szCs w:val="22"/>
+          <w:shd w:val="clear" w:color="auto" w:fill="FFFFFF"/>
+        </w:rPr>
+        <w:t>,</w:t>
+      </w:r>
+      <w:r>
+        <w:rPr>
+          <w:rStyle w:val="authors"/>
+          <w:rFonts w:ascii="Arial" w:hAnsi="Arial" w:cs="Arial"/>
+          <w:color w:val="212121"/>
+          <w:sz w:val="22"/>
+          <w:szCs w:val="22"/>
+          <w:shd w:val="clear" w:color="auto" w:fill="FFFFFF"/>
+        </w:rPr>
+        <w:t xml:space="preserve"> J</w:t>
       </w:r>
       <w:r>
         <w:rPr>
@@ -7281,7 +7159,7 @@
           <w:szCs w:val="22"/>
           <w:shd w:val="clear" w:color="auto" w:fill="FFFFFF"/>
         </w:rPr>
-        <w:t>, Kuner</w:t>
+        <w:t>, Jen</w:t>
       </w:r>
       <w:r>
         <w:rPr>
@@ -7303,7 +7181,7 @@
           <w:szCs w:val="22"/>
           <w:shd w:val="clear" w:color="auto" w:fill="FFFFFF"/>
         </w:rPr>
-        <w:t xml:space="preserve"> A</w:t>
+        <w:t xml:space="preserve"> M</w:t>
       </w:r>
       <w:r>
         <w:rPr>
@@ -7325,7 +7203,7 @@
           <w:szCs w:val="22"/>
           <w:shd w:val="clear" w:color="auto" w:fill="FFFFFF"/>
         </w:rPr>
-        <w:t>, Manunga</w:t>
+        <w:t>, Johnson</w:t>
       </w:r>
       <w:r>
         <w:rPr>
@@ -7347,7 +7225,29 @@
           <w:szCs w:val="22"/>
           <w:shd w:val="clear" w:color="auto" w:fill="FFFFFF"/>
         </w:rPr>
-        <w:t xml:space="preserve"> J</w:t>
+        <w:t xml:space="preserve"> K</w:t>
+      </w:r>
+      <w:r>
+        <w:rPr>
+          <w:rStyle w:val="authors"/>
+          <w:rFonts w:ascii="Arial" w:hAnsi="Arial" w:cs="Arial"/>
+          <w:color w:val="212121"/>
+          <w:sz w:val="22"/>
+          <w:szCs w:val="22"/>
+          <w:shd w:val="clear" w:color="auto" w:fill="FFFFFF"/>
+        </w:rPr>
+        <w:t xml:space="preserve">. </w:t>
+      </w:r>
+      <w:r>
+        <w:rPr>
+          <w:rStyle w:val="authors"/>
+          <w:rFonts w:ascii="Arial" w:hAnsi="Arial" w:cs="Arial"/>
+          <w:color w:val="212121"/>
+          <w:sz w:val="22"/>
+          <w:szCs w:val="22"/>
+          <w:shd w:val="clear" w:color="auto" w:fill="FFFFFF"/>
+        </w:rPr>
+        <w:t>M</w:t>
       </w:r>
       <w:r>
         <w:rPr>
@@ -7369,116 +7269,6 @@
           <w:szCs w:val="22"/>
           <w:shd w:val="clear" w:color="auto" w:fill="FFFFFF"/>
         </w:rPr>
-        <w:t>, Wieben</w:t>
-      </w:r>
-      <w:r>
-        <w:rPr>
-          <w:rStyle w:val="authors"/>
-          <w:rFonts w:ascii="Arial" w:hAnsi="Arial" w:cs="Arial"/>
-          <w:color w:val="212121"/>
-          <w:sz w:val="22"/>
-          <w:szCs w:val="22"/>
-          <w:shd w:val="clear" w:color="auto" w:fill="FFFFFF"/>
-        </w:rPr>
-        <w:t>,</w:t>
-      </w:r>
-      <w:r>
-        <w:rPr>
-          <w:rStyle w:val="authors"/>
-          <w:rFonts w:ascii="Arial" w:hAnsi="Arial" w:cs="Arial"/>
-          <w:color w:val="212121"/>
-          <w:sz w:val="22"/>
-          <w:szCs w:val="22"/>
-          <w:shd w:val="clear" w:color="auto" w:fill="FFFFFF"/>
-        </w:rPr>
-        <w:t xml:space="preserve"> O</w:t>
-      </w:r>
-      <w:r>
-        <w:rPr>
-          <w:rStyle w:val="authors"/>
-          <w:rFonts w:ascii="Arial" w:hAnsi="Arial" w:cs="Arial"/>
-          <w:color w:val="212121"/>
-          <w:sz w:val="22"/>
-          <w:szCs w:val="22"/>
-          <w:shd w:val="clear" w:color="auto" w:fill="FFFFFF"/>
-        </w:rPr>
-        <w:t>.</w:t>
-      </w:r>
-      <w:r>
-        <w:rPr>
-          <w:rStyle w:val="authors"/>
-          <w:rFonts w:ascii="Arial" w:hAnsi="Arial" w:cs="Arial"/>
-          <w:color w:val="212121"/>
-          <w:sz w:val="22"/>
-          <w:szCs w:val="22"/>
-          <w:shd w:val="clear" w:color="auto" w:fill="FFFFFF"/>
-        </w:rPr>
-        <w:t>, Johnson</w:t>
-      </w:r>
-      <w:r>
-        <w:rPr>
-          <w:rStyle w:val="authors"/>
-          <w:rFonts w:ascii="Arial" w:hAnsi="Arial" w:cs="Arial"/>
-          <w:color w:val="212121"/>
-          <w:sz w:val="22"/>
-          <w:szCs w:val="22"/>
-          <w:shd w:val="clear" w:color="auto" w:fill="FFFFFF"/>
-        </w:rPr>
-        <w:t>,</w:t>
-      </w:r>
-      <w:r>
-        <w:rPr>
-          <w:rStyle w:val="authors"/>
-          <w:rFonts w:ascii="Arial" w:hAnsi="Arial" w:cs="Arial"/>
-          <w:color w:val="212121"/>
-          <w:sz w:val="22"/>
-          <w:szCs w:val="22"/>
-          <w:shd w:val="clear" w:color="auto" w:fill="FFFFFF"/>
-        </w:rPr>
-        <w:t xml:space="preserve"> K</w:t>
-      </w:r>
-      <w:r>
-        <w:rPr>
-          <w:rStyle w:val="authors"/>
-          <w:rFonts w:ascii="Arial" w:hAnsi="Arial" w:cs="Arial"/>
-          <w:color w:val="212121"/>
-          <w:sz w:val="22"/>
-          <w:szCs w:val="22"/>
-          <w:shd w:val="clear" w:color="auto" w:fill="FFFFFF"/>
-        </w:rPr>
-        <w:t xml:space="preserve">. </w:t>
-      </w:r>
-      <w:r>
-        <w:rPr>
-          <w:rStyle w:val="authors"/>
-          <w:rFonts w:ascii="Arial" w:hAnsi="Arial" w:cs="Arial"/>
-          <w:color w:val="212121"/>
-          <w:sz w:val="22"/>
-          <w:szCs w:val="22"/>
-          <w:shd w:val="clear" w:color="auto" w:fill="FFFFFF"/>
-        </w:rPr>
-        <w:t>M</w:t>
-      </w:r>
-      <w:r>
-        <w:rPr>
-          <w:rStyle w:val="authors"/>
-          <w:rFonts w:ascii="Arial" w:hAnsi="Arial" w:cs="Arial"/>
-          <w:color w:val="212121"/>
-          <w:sz w:val="22"/>
-          <w:szCs w:val="22"/>
-          <w:shd w:val="clear" w:color="auto" w:fill="FFFFFF"/>
-        </w:rPr>
-        <w:t>.</w:t>
-      </w:r>
-      <w:r>
-        <w:rPr>
-          <w:rStyle w:val="authors"/>
-          <w:rFonts w:ascii="Arial" w:hAnsi="Arial" w:cs="Arial"/>
-          <w:color w:val="212121"/>
-          <w:sz w:val="22"/>
-          <w:szCs w:val="22"/>
-          <w:shd w:val="clear" w:color="auto" w:fill="FFFFFF"/>
-        </w:rPr>
         <w:t xml:space="preserve">, </w:t>
       </w:r>
       <w:r>
@@ -7512,29 +7302,7 @@
           <w:szCs w:val="22"/>
           <w:shd w:val="clear" w:color="auto" w:fill="FFFFFF"/>
         </w:rPr>
-        <w:t>,</w:t>
-      </w:r>
-      <w:r>
-        <w:rPr>
-          <w:rStyle w:val="authors"/>
-          <w:rFonts w:ascii="Arial" w:hAnsi="Arial" w:cs="Arial"/>
-          <w:color w:val="212121"/>
-          <w:sz w:val="22"/>
-          <w:szCs w:val="22"/>
-          <w:shd w:val="clear" w:color="auto" w:fill="FFFFFF"/>
-        </w:rPr>
-        <w:t xml:space="preserve"> L</w:t>
-      </w:r>
-      <w:r>
-        <w:rPr>
-          <w:rStyle w:val="authors"/>
-          <w:rFonts w:ascii="Arial" w:hAnsi="Arial" w:cs="Arial"/>
-          <w:color w:val="212121"/>
-          <w:sz w:val="22"/>
-          <w:szCs w:val="22"/>
-          <w:shd w:val="clear" w:color="auto" w:fill="FFFFFF"/>
-        </w:rPr>
-        <w:t xml:space="preserve">. </w:t>
+        <w:t xml:space="preserve">, L. </w:t>
       </w:r>
       <w:r>
         <w:rPr>
@@ -7556,7 +7324,7 @@
           <w:szCs w:val="22"/>
           <w:shd w:val="clear" w:color="auto" w:fill="FFFFFF"/>
         </w:rPr>
-        <w:t>Beyond 4D MRA: Review of Flow Imaging Techniques. </w:t>
+        <w:t>Relationship Between Alzheimer's Disease and Neurovascular Dysfunction. </w:t>
       </w:r>
       <w:r>
         <w:rPr>
@@ -7589,29 +7357,7 @@
           <w:szCs w:val="22"/>
           <w:shd w:val="clear" w:color="auto" w:fill="FFFFFF"/>
         </w:rPr>
-        <w:t>th Annual Meeting</w:t>
-      </w:r>
-      <w:r>
-        <w:rPr>
-          <w:rStyle w:val="conferencetitle"/>
-          <w:rFonts w:ascii="Arial" w:hAnsi="Arial" w:cs="Arial"/>
-          <w:color w:val="212121"/>
-          <w:sz w:val="22"/>
-          <w:szCs w:val="22"/>
-          <w:shd w:val="clear" w:color="auto" w:fill="FFFFFF"/>
-        </w:rPr>
-        <w:t xml:space="preserve"> of the American Society of Neuroradiology</w:t>
-      </w:r>
-      <w:r>
-        <w:rPr>
-          <w:rStyle w:val="conferencetitle"/>
-          <w:rFonts w:ascii="Arial" w:hAnsi="Arial" w:cs="Arial"/>
-          <w:color w:val="212121"/>
-          <w:sz w:val="22"/>
-          <w:szCs w:val="22"/>
-          <w:shd w:val="clear" w:color="auto" w:fill="FFFFFF"/>
-        </w:rPr>
-        <w:t>; </w:t>
+        <w:t>th Annual Meeting; </w:t>
       </w:r>
       <w:r>
         <w:rPr>
@@ -7657,6 +7403,193 @@
         <w:rPr>
           <w:rStyle w:val="authors"/>
           <w:rFonts w:ascii="Arial" w:hAnsi="Arial" w:cs="Arial"/>
+          <w:color w:val="212121"/>
+          <w:sz w:val="22"/>
+          <w:szCs w:val="22"/>
+          <w:shd w:val="clear" w:color="auto" w:fill="FFFFFF"/>
+        </w:rPr>
+        <w:t>Peret</w:t>
+      </w:r>
+      <w:r>
+        <w:rPr>
+          <w:rStyle w:val="authors"/>
+          <w:rFonts w:ascii="Arial" w:hAnsi="Arial" w:cs="Arial"/>
+          <w:color w:val="212121"/>
+          <w:sz w:val="22"/>
+          <w:szCs w:val="22"/>
+          <w:shd w:val="clear" w:color="auto" w:fill="FFFFFF"/>
+        </w:rPr>
+        <w:t>,</w:t>
+      </w:r>
+      <w:r>
+        <w:rPr>
+          <w:rStyle w:val="authors"/>
+          <w:rFonts w:ascii="Arial" w:hAnsi="Arial" w:cs="Arial"/>
+          <w:color w:val="212121"/>
+          <w:sz w:val="22"/>
+          <w:szCs w:val="22"/>
+          <w:shd w:val="clear" w:color="auto" w:fill="FFFFFF"/>
+        </w:rPr>
+        <w:t xml:space="preserve"> A</w:t>
+      </w:r>
+      <w:r>
+        <w:rPr>
+          <w:rStyle w:val="authors"/>
+          <w:rFonts w:ascii="Arial" w:hAnsi="Arial" w:cs="Arial"/>
+          <w:color w:val="212121"/>
+          <w:sz w:val="22"/>
+          <w:szCs w:val="22"/>
+          <w:shd w:val="clear" w:color="auto" w:fill="FFFFFF"/>
+        </w:rPr>
+        <w:t>.</w:t>
+      </w:r>
+      <w:r>
+        <w:rPr>
+          <w:rStyle w:val="authors"/>
+          <w:rFonts w:ascii="Arial" w:hAnsi="Arial" w:cs="Arial"/>
+          <w:color w:val="212121"/>
+          <w:sz w:val="22"/>
+          <w:szCs w:val="22"/>
+          <w:shd w:val="clear" w:color="auto" w:fill="FFFFFF"/>
+        </w:rPr>
+        <w:t>, Kuner</w:t>
+      </w:r>
+      <w:r>
+        <w:rPr>
+          <w:rStyle w:val="authors"/>
+          <w:rFonts w:ascii="Arial" w:hAnsi="Arial" w:cs="Arial"/>
+          <w:color w:val="212121"/>
+          <w:sz w:val="22"/>
+          <w:szCs w:val="22"/>
+          <w:shd w:val="clear" w:color="auto" w:fill="FFFFFF"/>
+        </w:rPr>
+        <w:t>,</w:t>
+      </w:r>
+      <w:r>
+        <w:rPr>
+          <w:rStyle w:val="authors"/>
+          <w:rFonts w:ascii="Arial" w:hAnsi="Arial" w:cs="Arial"/>
+          <w:color w:val="212121"/>
+          <w:sz w:val="22"/>
+          <w:szCs w:val="22"/>
+          <w:shd w:val="clear" w:color="auto" w:fill="FFFFFF"/>
+        </w:rPr>
+        <w:t xml:space="preserve"> A</w:t>
+      </w:r>
+      <w:r>
+        <w:rPr>
+          <w:rStyle w:val="authors"/>
+          <w:rFonts w:ascii="Arial" w:hAnsi="Arial" w:cs="Arial"/>
+          <w:color w:val="212121"/>
+          <w:sz w:val="22"/>
+          <w:szCs w:val="22"/>
+          <w:shd w:val="clear" w:color="auto" w:fill="FFFFFF"/>
+        </w:rPr>
+        <w:t>.</w:t>
+      </w:r>
+      <w:r>
+        <w:rPr>
+          <w:rStyle w:val="authors"/>
+          <w:rFonts w:ascii="Arial" w:hAnsi="Arial" w:cs="Arial"/>
+          <w:color w:val="212121"/>
+          <w:sz w:val="22"/>
+          <w:szCs w:val="22"/>
+          <w:shd w:val="clear" w:color="auto" w:fill="FFFFFF"/>
+        </w:rPr>
+        <w:t>, Yu</w:t>
+      </w:r>
+      <w:r>
+        <w:rPr>
+          <w:rStyle w:val="authors"/>
+          <w:rFonts w:ascii="Arial" w:hAnsi="Arial" w:cs="Arial"/>
+          <w:color w:val="212121"/>
+          <w:sz w:val="22"/>
+          <w:szCs w:val="22"/>
+          <w:shd w:val="clear" w:color="auto" w:fill="FFFFFF"/>
+        </w:rPr>
+        <w:t>,</w:t>
+      </w:r>
+      <w:r>
+        <w:rPr>
+          <w:rStyle w:val="authors"/>
+          <w:rFonts w:ascii="Arial" w:hAnsi="Arial" w:cs="Arial"/>
+          <w:color w:val="212121"/>
+          <w:sz w:val="22"/>
+          <w:szCs w:val="22"/>
+          <w:shd w:val="clear" w:color="auto" w:fill="FFFFFF"/>
+        </w:rPr>
+        <w:t xml:space="preserve"> J</w:t>
+      </w:r>
+      <w:r>
+        <w:rPr>
+          <w:rStyle w:val="authors"/>
+          <w:rFonts w:ascii="Arial" w:hAnsi="Arial" w:cs="Arial"/>
+          <w:color w:val="212121"/>
+          <w:sz w:val="22"/>
+          <w:szCs w:val="22"/>
+          <w:shd w:val="clear" w:color="auto" w:fill="FFFFFF"/>
+        </w:rPr>
+        <w:t>.</w:t>
+      </w:r>
+      <w:r>
+        <w:rPr>
+          <w:rStyle w:val="authors"/>
+          <w:rFonts w:ascii="Arial" w:hAnsi="Arial" w:cs="Arial"/>
+          <w:color w:val="212121"/>
+          <w:sz w:val="22"/>
+          <w:szCs w:val="22"/>
+          <w:shd w:val="clear" w:color="auto" w:fill="FFFFFF"/>
+        </w:rPr>
+        <w:t>, Chang</w:t>
+      </w:r>
+      <w:r>
+        <w:rPr>
+          <w:rStyle w:val="authors"/>
+          <w:rFonts w:ascii="Arial" w:hAnsi="Arial" w:cs="Arial"/>
+          <w:color w:val="212121"/>
+          <w:sz w:val="22"/>
+          <w:szCs w:val="22"/>
+          <w:shd w:val="clear" w:color="auto" w:fill="FFFFFF"/>
+        </w:rPr>
+        <w:t>,</w:t>
+      </w:r>
+      <w:r>
+        <w:rPr>
+          <w:rStyle w:val="authors"/>
+          <w:rFonts w:ascii="Arial" w:hAnsi="Arial" w:cs="Arial"/>
+          <w:color w:val="212121"/>
+          <w:sz w:val="22"/>
+          <w:szCs w:val="22"/>
+          <w:shd w:val="clear" w:color="auto" w:fill="FFFFFF"/>
+        </w:rPr>
+        <w:t xml:space="preserve"> W</w:t>
+      </w:r>
+      <w:r>
+        <w:rPr>
+          <w:rStyle w:val="authors"/>
+          <w:rFonts w:ascii="Arial" w:hAnsi="Arial" w:cs="Arial"/>
+          <w:color w:val="212121"/>
+          <w:sz w:val="22"/>
+          <w:szCs w:val="22"/>
+          <w:shd w:val="clear" w:color="auto" w:fill="FFFFFF"/>
+        </w:rPr>
+        <w:t>.</w:t>
+      </w:r>
+      <w:r>
+        <w:rPr>
+          <w:rStyle w:val="authors"/>
+          <w:rFonts w:ascii="Arial" w:hAnsi="Arial" w:cs="Arial"/>
+          <w:color w:val="212121"/>
+          <w:sz w:val="22"/>
+          <w:szCs w:val="22"/>
+          <w:shd w:val="clear" w:color="auto" w:fill="FFFFFF"/>
+        </w:rPr>
+        <w:t xml:space="preserve">, </w:t>
+      </w:r>
+      <w:r>
+        <w:rPr>
+          <w:rStyle w:val="authors"/>
+          <w:rFonts w:ascii="Arial" w:hAnsi="Arial" w:cs="Arial"/>
           <w:b/>
           <w:bCs/>
           <w:color w:val="212121"/>
@@ -7701,7 +7634,7 @@
           <w:szCs w:val="22"/>
           <w:shd w:val="clear" w:color="auto" w:fill="FFFFFF"/>
         </w:rPr>
-        <w:t>, Rivera-Rivera</w:t>
+        <w:t>, Jen</w:t>
       </w:r>
       <w:r>
         <w:rPr>
@@ -7723,6 +7656,204 @@
           <w:szCs w:val="22"/>
           <w:shd w:val="clear" w:color="auto" w:fill="FFFFFF"/>
         </w:rPr>
+        <w:t xml:space="preserve"> M</w:t>
+      </w:r>
+      <w:r>
+        <w:rPr>
+          <w:rStyle w:val="authors"/>
+          <w:rFonts w:ascii="Arial" w:hAnsi="Arial" w:cs="Arial"/>
+          <w:color w:val="212121"/>
+          <w:sz w:val="22"/>
+          <w:szCs w:val="22"/>
+          <w:shd w:val="clear" w:color="auto" w:fill="FFFFFF"/>
+        </w:rPr>
+        <w:t>.</w:t>
+      </w:r>
+      <w:r>
+        <w:rPr>
+          <w:rStyle w:val="authors"/>
+          <w:rFonts w:ascii="Arial" w:hAnsi="Arial" w:cs="Arial"/>
+          <w:color w:val="212121"/>
+          <w:sz w:val="22"/>
+          <w:szCs w:val="22"/>
+          <w:shd w:val="clear" w:color="auto" w:fill="FFFFFF"/>
+        </w:rPr>
+        <w:t>, Strother</w:t>
+      </w:r>
+      <w:r>
+        <w:rPr>
+          <w:rStyle w:val="authors"/>
+          <w:rFonts w:ascii="Arial" w:hAnsi="Arial" w:cs="Arial"/>
+          <w:color w:val="212121"/>
+          <w:sz w:val="22"/>
+          <w:szCs w:val="22"/>
+          <w:shd w:val="clear" w:color="auto" w:fill="FFFFFF"/>
+        </w:rPr>
+        <w:t>,</w:t>
+      </w:r>
+      <w:r>
+        <w:rPr>
+          <w:rStyle w:val="authors"/>
+          <w:rFonts w:ascii="Arial" w:hAnsi="Arial" w:cs="Arial"/>
+          <w:color w:val="212121"/>
+          <w:sz w:val="22"/>
+          <w:szCs w:val="22"/>
+          <w:shd w:val="clear" w:color="auto" w:fill="FFFFFF"/>
+        </w:rPr>
+        <w:t xml:space="preserve"> C</w:t>
+      </w:r>
+      <w:r>
+        <w:rPr>
+          <w:rStyle w:val="authors"/>
+          <w:rFonts w:ascii="Arial" w:hAnsi="Arial" w:cs="Arial"/>
+          <w:color w:val="212121"/>
+          <w:sz w:val="22"/>
+          <w:szCs w:val="22"/>
+          <w:shd w:val="clear" w:color="auto" w:fill="FFFFFF"/>
+        </w:rPr>
+        <w:t xml:space="preserve">. </w:t>
+      </w:r>
+      <w:r>
+        <w:rPr>
+          <w:rStyle w:val="authors"/>
+          <w:rFonts w:ascii="Arial" w:hAnsi="Arial" w:cs="Arial"/>
+          <w:color w:val="212121"/>
+          <w:sz w:val="22"/>
+          <w:szCs w:val="22"/>
+          <w:shd w:val="clear" w:color="auto" w:fill="FFFFFF"/>
+        </w:rPr>
+        <w:t>M</w:t>
+      </w:r>
+      <w:r>
+        <w:rPr>
+          <w:rStyle w:val="authors"/>
+          <w:rFonts w:ascii="Arial" w:hAnsi="Arial" w:cs="Arial"/>
+          <w:color w:val="212121"/>
+          <w:sz w:val="22"/>
+          <w:szCs w:val="22"/>
+          <w:shd w:val="clear" w:color="auto" w:fill="FFFFFF"/>
+        </w:rPr>
+        <w:t>.</w:t>
+      </w:r>
+      <w:r>
+        <w:rPr>
+          <w:rStyle w:val="authors"/>
+          <w:rFonts w:ascii="Arial" w:hAnsi="Arial" w:cs="Arial"/>
+          <w:color w:val="212121"/>
+          <w:sz w:val="22"/>
+          <w:szCs w:val="22"/>
+          <w:shd w:val="clear" w:color="auto" w:fill="FFFFFF"/>
+        </w:rPr>
+        <w:t>, Johnson</w:t>
+      </w:r>
+      <w:r>
+        <w:rPr>
+          <w:rStyle w:val="authors"/>
+          <w:rFonts w:ascii="Arial" w:hAnsi="Arial" w:cs="Arial"/>
+          <w:color w:val="212121"/>
+          <w:sz w:val="22"/>
+          <w:szCs w:val="22"/>
+          <w:shd w:val="clear" w:color="auto" w:fill="FFFFFF"/>
+        </w:rPr>
+        <w:t>,</w:t>
+      </w:r>
+      <w:r>
+        <w:rPr>
+          <w:rStyle w:val="authors"/>
+          <w:rFonts w:ascii="Arial" w:hAnsi="Arial" w:cs="Arial"/>
+          <w:color w:val="212121"/>
+          <w:sz w:val="22"/>
+          <w:szCs w:val="22"/>
+          <w:shd w:val="clear" w:color="auto" w:fill="FFFFFF"/>
+        </w:rPr>
+        <w:t xml:space="preserve"> K</w:t>
+      </w:r>
+      <w:r>
+        <w:rPr>
+          <w:rStyle w:val="authors"/>
+          <w:rFonts w:ascii="Arial" w:hAnsi="Arial" w:cs="Arial"/>
+          <w:color w:val="212121"/>
+          <w:sz w:val="22"/>
+          <w:szCs w:val="22"/>
+          <w:shd w:val="clear" w:color="auto" w:fill="FFFFFF"/>
+        </w:rPr>
+        <w:t xml:space="preserve">. </w:t>
+      </w:r>
+      <w:r>
+        <w:rPr>
+          <w:rStyle w:val="authors"/>
+          <w:rFonts w:ascii="Arial" w:hAnsi="Arial" w:cs="Arial"/>
+          <w:color w:val="212121"/>
+          <w:sz w:val="22"/>
+          <w:szCs w:val="22"/>
+          <w:shd w:val="clear" w:color="auto" w:fill="FFFFFF"/>
+        </w:rPr>
+        <w:t>M</w:t>
+      </w:r>
+      <w:r>
+        <w:rPr>
+          <w:rStyle w:val="authors"/>
+          <w:rFonts w:ascii="Arial" w:hAnsi="Arial" w:cs="Arial"/>
+          <w:color w:val="212121"/>
+          <w:sz w:val="22"/>
+          <w:szCs w:val="22"/>
+          <w:shd w:val="clear" w:color="auto" w:fill="FFFFFF"/>
+        </w:rPr>
+        <w:t>.</w:t>
+      </w:r>
+      <w:r>
+        <w:rPr>
+          <w:rStyle w:val="authors"/>
+          <w:rFonts w:ascii="Arial" w:hAnsi="Arial" w:cs="Arial"/>
+          <w:color w:val="212121"/>
+          <w:sz w:val="22"/>
+          <w:szCs w:val="22"/>
+          <w:shd w:val="clear" w:color="auto" w:fill="FFFFFF"/>
+        </w:rPr>
+        <w:t xml:space="preserve">, </w:t>
+      </w:r>
+      <w:r>
+        <w:rPr>
+          <w:rStyle w:val="authors"/>
+          <w:rFonts w:ascii="Arial" w:hAnsi="Arial" w:cs="Arial"/>
+          <w:color w:val="212121"/>
+          <w:sz w:val="22"/>
+          <w:szCs w:val="22"/>
+          <w:shd w:val="clear" w:color="auto" w:fill="FFFFFF"/>
+        </w:rPr>
+        <w:t xml:space="preserve">&amp; </w:t>
+      </w:r>
+      <w:r>
+        <w:rPr>
+          <w:rStyle w:val="authors"/>
+          <w:rFonts w:ascii="Arial" w:hAnsi="Arial" w:cs="Arial"/>
+          <w:color w:val="212121"/>
+          <w:sz w:val="22"/>
+          <w:szCs w:val="22"/>
+          <w:shd w:val="clear" w:color="auto" w:fill="FFFFFF"/>
+        </w:rPr>
+        <w:t>Eisenmenger</w:t>
+      </w:r>
+      <w:r>
+        <w:rPr>
+          <w:rStyle w:val="authors"/>
+          <w:rFonts w:ascii="Arial" w:hAnsi="Arial" w:cs="Arial"/>
+          <w:color w:val="212121"/>
+          <w:sz w:val="22"/>
+          <w:szCs w:val="22"/>
+          <w:shd w:val="clear" w:color="auto" w:fill="FFFFFF"/>
+        </w:rPr>
+        <w:t>,</w:t>
+      </w:r>
+      <w:r>
+        <w:rPr>
+          <w:rStyle w:val="authors"/>
+          <w:rFonts w:ascii="Arial" w:hAnsi="Arial" w:cs="Arial"/>
+          <w:color w:val="212121"/>
+          <w:sz w:val="22"/>
+          <w:szCs w:val="22"/>
+          <w:shd w:val="clear" w:color="auto" w:fill="FFFFFF"/>
+        </w:rPr>
         <w:t xml:space="preserve"> L</w:t>
       </w:r>
       <w:r>
@@ -7745,11 +7876,88 @@
           <w:szCs w:val="22"/>
           <w:shd w:val="clear" w:color="auto" w:fill="FFFFFF"/>
         </w:rPr>
-        <w:t>A</w:t>
-      </w:r>
-      <w:r>
-        <w:rPr>
-          <w:rStyle w:val="authors"/>
+        <w:t>B. </w:t>
+      </w:r>
+      <w:r>
+        <w:rPr>
+          <w:rStyle w:val="Title1"/>
+          <w:rFonts w:ascii="Arial" w:hAnsi="Arial" w:cs="Arial"/>
+          <w:color w:val="212121"/>
+          <w:sz w:val="22"/>
+          <w:szCs w:val="22"/>
+          <w:shd w:val="clear" w:color="auto" w:fill="FFFFFF"/>
+        </w:rPr>
+        <w:t>Brain Metabolite Clearance: Glymphatic System and IPAD Pathway Hypothesis. </w:t>
+      </w:r>
+      <w:r>
+        <w:rPr>
+          <w:rStyle w:val="conferencetitle"/>
+          <w:rFonts w:ascii="Arial" w:hAnsi="Arial" w:cs="Arial"/>
+          <w:color w:val="212121"/>
+          <w:sz w:val="22"/>
+          <w:szCs w:val="22"/>
+          <w:shd w:val="clear" w:color="auto" w:fill="FFFFFF"/>
+        </w:rPr>
+        <w:t>ASNR 5</w:t>
+      </w:r>
+      <w:r>
+        <w:rPr>
+          <w:rStyle w:val="conferencetitle"/>
+          <w:rFonts w:ascii="Arial" w:hAnsi="Arial" w:cs="Arial"/>
+          <w:color w:val="212121"/>
+          <w:sz w:val="22"/>
+          <w:szCs w:val="22"/>
+          <w:shd w:val="clear" w:color="auto" w:fill="FFFFFF"/>
+        </w:rPr>
+        <w:t>9</w:t>
+      </w:r>
+      <w:r>
+        <w:rPr>
+          <w:rStyle w:val="conferencetitle"/>
+          <w:rFonts w:ascii="Arial" w:hAnsi="Arial" w:cs="Arial"/>
+          <w:color w:val="212121"/>
+          <w:sz w:val="22"/>
+          <w:szCs w:val="22"/>
+          <w:shd w:val="clear" w:color="auto" w:fill="FFFFFF"/>
+        </w:rPr>
+        <w:t>th Annual Meeting</w:t>
+      </w:r>
+      <w:r>
+        <w:rPr>
+          <w:rStyle w:val="conferencetitle"/>
+          <w:rFonts w:ascii="Arial" w:hAnsi="Arial" w:cs="Arial"/>
+          <w:color w:val="212121"/>
+          <w:sz w:val="22"/>
+          <w:szCs w:val="22"/>
+          <w:shd w:val="clear" w:color="auto" w:fill="FFFFFF"/>
+        </w:rPr>
+        <w:t xml:space="preserve"> of the American Society of Neuroradiology</w:t>
+      </w:r>
+      <w:r>
+        <w:rPr>
+          <w:rStyle w:val="conferencetitle"/>
+          <w:rFonts w:ascii="Arial" w:hAnsi="Arial" w:cs="Arial"/>
+          <w:color w:val="212121"/>
+          <w:sz w:val="22"/>
+          <w:szCs w:val="22"/>
+          <w:shd w:val="clear" w:color="auto" w:fill="FFFFFF"/>
+        </w:rPr>
+        <w:t>; </w:t>
+      </w:r>
+      <w:r>
+        <w:rPr>
+          <w:rStyle w:val="conferencedate"/>
+          <w:rFonts w:ascii="Arial" w:hAnsi="Arial" w:cs="Arial"/>
+          <w:color w:val="212121"/>
+          <w:sz w:val="22"/>
+          <w:szCs w:val="22"/>
+          <w:shd w:val="clear" w:color="auto" w:fill="FFFFFF"/>
+        </w:rPr>
+        <w:t>2021 May 22</w:t>
+      </w:r>
+      <w:r>
+        <w:rPr>
+          <w:rStyle w:val="confloc"/>
           <w:rFonts w:ascii="Arial" w:hAnsi="Arial" w:cs="Arial"/>
           <w:color w:val="212121"/>
           <w:sz w:val="22"/>
@@ -7757,435 +7965,6 @@
           <w:shd w:val="clear" w:color="auto" w:fill="FFFFFF"/>
         </w:rPr>
         <w:t>.</w:t>
-      </w:r>
-      <w:r>
-        <w:rPr>
-          <w:rStyle w:val="authors"/>
-          <w:rFonts w:ascii="Arial" w:hAnsi="Arial" w:cs="Arial"/>
-          <w:color w:val="212121"/>
-          <w:sz w:val="22"/>
-          <w:szCs w:val="22"/>
-          <w:shd w:val="clear" w:color="auto" w:fill="FFFFFF"/>
-        </w:rPr>
-        <w:t>, Johnson</w:t>
-      </w:r>
-      <w:r>
-        <w:rPr>
-          <w:rStyle w:val="authors"/>
-          <w:rFonts w:ascii="Arial" w:hAnsi="Arial" w:cs="Arial"/>
-          <w:color w:val="212121"/>
-          <w:sz w:val="22"/>
-          <w:szCs w:val="22"/>
-          <w:shd w:val="clear" w:color="auto" w:fill="FFFFFF"/>
-        </w:rPr>
-        <w:t>,</w:t>
-      </w:r>
-      <w:r>
-        <w:rPr>
-          <w:rStyle w:val="authors"/>
-          <w:rFonts w:ascii="Arial" w:hAnsi="Arial" w:cs="Arial"/>
-          <w:color w:val="212121"/>
-          <w:sz w:val="22"/>
-          <w:szCs w:val="22"/>
-          <w:shd w:val="clear" w:color="auto" w:fill="FFFFFF"/>
-        </w:rPr>
-        <w:t xml:space="preserve"> K</w:t>
-      </w:r>
-      <w:r>
-        <w:rPr>
-          <w:rStyle w:val="authors"/>
-          <w:rFonts w:ascii="Arial" w:hAnsi="Arial" w:cs="Arial"/>
-          <w:color w:val="212121"/>
-          <w:sz w:val="22"/>
-          <w:szCs w:val="22"/>
-          <w:shd w:val="clear" w:color="auto" w:fill="FFFFFF"/>
-        </w:rPr>
-        <w:t xml:space="preserve">. </w:t>
-      </w:r>
-      <w:r>
-        <w:rPr>
-          <w:rStyle w:val="authors"/>
-          <w:rFonts w:ascii="Arial" w:hAnsi="Arial" w:cs="Arial"/>
-          <w:color w:val="212121"/>
-          <w:sz w:val="22"/>
-          <w:szCs w:val="22"/>
-          <w:shd w:val="clear" w:color="auto" w:fill="FFFFFF"/>
-        </w:rPr>
-        <w:t>M</w:t>
-      </w:r>
-      <w:r>
-        <w:rPr>
-          <w:rStyle w:val="authors"/>
-          <w:rFonts w:ascii="Arial" w:hAnsi="Arial" w:cs="Arial"/>
-          <w:color w:val="212121"/>
-          <w:sz w:val="22"/>
-          <w:szCs w:val="22"/>
-          <w:shd w:val="clear" w:color="auto" w:fill="FFFFFF"/>
-        </w:rPr>
-        <w:t>.</w:t>
-      </w:r>
-      <w:r>
-        <w:rPr>
-          <w:rStyle w:val="authors"/>
-          <w:rFonts w:ascii="Arial" w:hAnsi="Arial" w:cs="Arial"/>
-          <w:color w:val="212121"/>
-          <w:sz w:val="22"/>
-          <w:szCs w:val="22"/>
-          <w:shd w:val="clear" w:color="auto" w:fill="FFFFFF"/>
-        </w:rPr>
-        <w:t>, Johnson</w:t>
-      </w:r>
-      <w:r>
-        <w:rPr>
-          <w:rStyle w:val="authors"/>
-          <w:rFonts w:ascii="Arial" w:hAnsi="Arial" w:cs="Arial"/>
-          <w:color w:val="212121"/>
-          <w:sz w:val="22"/>
-          <w:szCs w:val="22"/>
-          <w:shd w:val="clear" w:color="auto" w:fill="FFFFFF"/>
-        </w:rPr>
-        <w:t>,</w:t>
-      </w:r>
-      <w:r>
-        <w:rPr>
-          <w:rStyle w:val="authors"/>
-          <w:rFonts w:ascii="Arial" w:hAnsi="Arial" w:cs="Arial"/>
-          <w:color w:val="212121"/>
-          <w:sz w:val="22"/>
-          <w:szCs w:val="22"/>
-          <w:shd w:val="clear" w:color="auto" w:fill="FFFFFF"/>
-        </w:rPr>
-        <w:t xml:space="preserve"> S</w:t>
-      </w:r>
-      <w:r>
-        <w:rPr>
-          <w:rStyle w:val="authors"/>
-          <w:rFonts w:ascii="Arial" w:hAnsi="Arial" w:cs="Arial"/>
-          <w:color w:val="212121"/>
-          <w:sz w:val="22"/>
-          <w:szCs w:val="22"/>
-          <w:shd w:val="clear" w:color="auto" w:fill="FFFFFF"/>
-        </w:rPr>
-        <w:t xml:space="preserve">. </w:t>
-      </w:r>
-      <w:r>
-        <w:rPr>
-          <w:rStyle w:val="authors"/>
-          <w:rFonts w:ascii="Arial" w:hAnsi="Arial" w:cs="Arial"/>
-          <w:color w:val="212121"/>
-          <w:sz w:val="22"/>
-          <w:szCs w:val="22"/>
-          <w:shd w:val="clear" w:color="auto" w:fill="FFFFFF"/>
-        </w:rPr>
-        <w:t>C</w:t>
-      </w:r>
-      <w:r>
-        <w:rPr>
-          <w:rStyle w:val="authors"/>
-          <w:rFonts w:ascii="Arial" w:hAnsi="Arial" w:cs="Arial"/>
-          <w:color w:val="212121"/>
-          <w:sz w:val="22"/>
-          <w:szCs w:val="22"/>
-          <w:shd w:val="clear" w:color="auto" w:fill="FFFFFF"/>
-        </w:rPr>
-        <w:t>.</w:t>
-      </w:r>
-      <w:r>
-        <w:rPr>
-          <w:rStyle w:val="authors"/>
-          <w:rFonts w:ascii="Arial" w:hAnsi="Arial" w:cs="Arial"/>
-          <w:color w:val="212121"/>
-          <w:sz w:val="22"/>
-          <w:szCs w:val="22"/>
-          <w:shd w:val="clear" w:color="auto" w:fill="FFFFFF"/>
-        </w:rPr>
-        <w:t>, Dean III</w:t>
-      </w:r>
-      <w:r>
-        <w:rPr>
-          <w:rStyle w:val="authors"/>
-          <w:rFonts w:ascii="Arial" w:hAnsi="Arial" w:cs="Arial"/>
-          <w:color w:val="212121"/>
-          <w:sz w:val="22"/>
-          <w:szCs w:val="22"/>
-          <w:shd w:val="clear" w:color="auto" w:fill="FFFFFF"/>
-        </w:rPr>
-        <w:t>,</w:t>
-      </w:r>
-      <w:r>
-        <w:rPr>
-          <w:rStyle w:val="authors"/>
-          <w:rFonts w:ascii="Arial" w:hAnsi="Arial" w:cs="Arial"/>
-          <w:color w:val="212121"/>
-          <w:sz w:val="22"/>
-          <w:szCs w:val="22"/>
-          <w:shd w:val="clear" w:color="auto" w:fill="FFFFFF"/>
-        </w:rPr>
-        <w:t xml:space="preserve"> D</w:t>
-      </w:r>
-      <w:r>
-        <w:rPr>
-          <w:rStyle w:val="authors"/>
-          <w:rFonts w:ascii="Arial" w:hAnsi="Arial" w:cs="Arial"/>
-          <w:color w:val="212121"/>
-          <w:sz w:val="22"/>
-          <w:szCs w:val="22"/>
-          <w:shd w:val="clear" w:color="auto" w:fill="FFFFFF"/>
-        </w:rPr>
-        <w:t xml:space="preserve">. </w:t>
-      </w:r>
-      <w:r>
-        <w:rPr>
-          <w:rStyle w:val="authors"/>
-          <w:rFonts w:ascii="Arial" w:hAnsi="Arial" w:cs="Arial"/>
-          <w:color w:val="212121"/>
-          <w:sz w:val="22"/>
-          <w:szCs w:val="22"/>
-          <w:shd w:val="clear" w:color="auto" w:fill="FFFFFF"/>
-        </w:rPr>
-        <w:t>C</w:t>
-      </w:r>
-      <w:r>
-        <w:rPr>
-          <w:rStyle w:val="authors"/>
-          <w:rFonts w:ascii="Arial" w:hAnsi="Arial" w:cs="Arial"/>
-          <w:color w:val="212121"/>
-          <w:sz w:val="22"/>
-          <w:szCs w:val="22"/>
-          <w:shd w:val="clear" w:color="auto" w:fill="FFFFFF"/>
-        </w:rPr>
-        <w:t>.</w:t>
-      </w:r>
-      <w:r>
-        <w:rPr>
-          <w:rStyle w:val="authors"/>
-          <w:rFonts w:ascii="Arial" w:hAnsi="Arial" w:cs="Arial"/>
-          <w:color w:val="212121"/>
-          <w:sz w:val="22"/>
-          <w:szCs w:val="22"/>
-          <w:shd w:val="clear" w:color="auto" w:fill="FFFFFF"/>
-        </w:rPr>
-        <w:t>, Alexander</w:t>
-      </w:r>
-      <w:r>
-        <w:rPr>
-          <w:rStyle w:val="authors"/>
-          <w:rFonts w:ascii="Arial" w:hAnsi="Arial" w:cs="Arial"/>
-          <w:color w:val="212121"/>
-          <w:sz w:val="22"/>
-          <w:szCs w:val="22"/>
-          <w:shd w:val="clear" w:color="auto" w:fill="FFFFFF"/>
-        </w:rPr>
-        <w:t>,</w:t>
-      </w:r>
-      <w:r>
-        <w:rPr>
-          <w:rStyle w:val="authors"/>
-          <w:rFonts w:ascii="Arial" w:hAnsi="Arial" w:cs="Arial"/>
-          <w:color w:val="212121"/>
-          <w:sz w:val="22"/>
-          <w:szCs w:val="22"/>
-          <w:shd w:val="clear" w:color="auto" w:fill="FFFFFF"/>
-        </w:rPr>
-        <w:t xml:space="preserve"> A</w:t>
-      </w:r>
-      <w:r>
-        <w:rPr>
-          <w:rStyle w:val="authors"/>
-          <w:rFonts w:ascii="Arial" w:hAnsi="Arial" w:cs="Arial"/>
-          <w:color w:val="212121"/>
-          <w:sz w:val="22"/>
-          <w:szCs w:val="22"/>
-          <w:shd w:val="clear" w:color="auto" w:fill="FFFFFF"/>
-        </w:rPr>
-        <w:t xml:space="preserve">. </w:t>
-      </w:r>
-      <w:r>
-        <w:rPr>
-          <w:rStyle w:val="authors"/>
-          <w:rFonts w:ascii="Arial" w:hAnsi="Arial" w:cs="Arial"/>
-          <w:color w:val="212121"/>
-          <w:sz w:val="22"/>
-          <w:szCs w:val="22"/>
-          <w:shd w:val="clear" w:color="auto" w:fill="FFFFFF"/>
-        </w:rPr>
-        <w:t>L</w:t>
-      </w:r>
-      <w:r>
-        <w:rPr>
-          <w:rStyle w:val="authors"/>
-          <w:rFonts w:ascii="Arial" w:hAnsi="Arial" w:cs="Arial"/>
-          <w:color w:val="212121"/>
-          <w:sz w:val="22"/>
-          <w:szCs w:val="22"/>
-          <w:shd w:val="clear" w:color="auto" w:fill="FFFFFF"/>
-        </w:rPr>
-        <w:t>.</w:t>
-      </w:r>
-      <w:r>
-        <w:rPr>
-          <w:rStyle w:val="authors"/>
-          <w:rFonts w:ascii="Arial" w:hAnsi="Arial" w:cs="Arial"/>
-          <w:color w:val="212121"/>
-          <w:sz w:val="22"/>
-          <w:szCs w:val="22"/>
-          <w:shd w:val="clear" w:color="auto" w:fill="FFFFFF"/>
-        </w:rPr>
-        <w:t>, Wieben</w:t>
-      </w:r>
-      <w:r>
-        <w:rPr>
-          <w:rStyle w:val="authors"/>
-          <w:rFonts w:ascii="Arial" w:hAnsi="Arial" w:cs="Arial"/>
-          <w:color w:val="212121"/>
-          <w:sz w:val="22"/>
-          <w:szCs w:val="22"/>
-          <w:shd w:val="clear" w:color="auto" w:fill="FFFFFF"/>
-        </w:rPr>
-        <w:t>,</w:t>
-      </w:r>
-      <w:r>
-        <w:rPr>
-          <w:rStyle w:val="authors"/>
-          <w:rFonts w:ascii="Arial" w:hAnsi="Arial" w:cs="Arial"/>
-          <w:color w:val="212121"/>
-          <w:sz w:val="22"/>
-          <w:szCs w:val="22"/>
-          <w:shd w:val="clear" w:color="auto" w:fill="FFFFFF"/>
-        </w:rPr>
-        <w:t xml:space="preserve"> O</w:t>
-      </w:r>
-      <w:r>
-        <w:rPr>
-          <w:rStyle w:val="authors"/>
-          <w:rFonts w:ascii="Arial" w:hAnsi="Arial" w:cs="Arial"/>
-          <w:color w:val="212121"/>
-          <w:sz w:val="22"/>
-          <w:szCs w:val="22"/>
-          <w:shd w:val="clear" w:color="auto" w:fill="FFFFFF"/>
-        </w:rPr>
-        <w:t>.</w:t>
-      </w:r>
-      <w:r>
-        <w:rPr>
-          <w:rStyle w:val="authors"/>
-          <w:rFonts w:ascii="Arial" w:hAnsi="Arial" w:cs="Arial"/>
-          <w:color w:val="212121"/>
-          <w:sz w:val="22"/>
-          <w:szCs w:val="22"/>
-          <w:shd w:val="clear" w:color="auto" w:fill="FFFFFF"/>
-        </w:rPr>
-        <w:t xml:space="preserve">, </w:t>
-      </w:r>
-      <w:r>
-        <w:rPr>
-          <w:rStyle w:val="authors"/>
-          <w:rFonts w:ascii="Arial" w:hAnsi="Arial" w:cs="Arial"/>
-          <w:color w:val="212121"/>
-          <w:sz w:val="22"/>
-          <w:szCs w:val="22"/>
-          <w:shd w:val="clear" w:color="auto" w:fill="FFFFFF"/>
-        </w:rPr>
-        <w:t xml:space="preserve">&amp; </w:t>
-      </w:r>
-      <w:r>
-        <w:rPr>
-          <w:rStyle w:val="authors"/>
-          <w:rFonts w:ascii="Arial" w:hAnsi="Arial" w:cs="Arial"/>
-          <w:color w:val="212121"/>
-          <w:sz w:val="22"/>
-          <w:szCs w:val="22"/>
-          <w:shd w:val="clear" w:color="auto" w:fill="FFFFFF"/>
-        </w:rPr>
-        <w:t>Eisenmenger</w:t>
-      </w:r>
-      <w:r>
-        <w:rPr>
-          <w:rStyle w:val="authors"/>
-          <w:rFonts w:ascii="Arial" w:hAnsi="Arial" w:cs="Arial"/>
-          <w:color w:val="212121"/>
-          <w:sz w:val="22"/>
-          <w:szCs w:val="22"/>
-          <w:shd w:val="clear" w:color="auto" w:fill="FFFFFF"/>
-        </w:rPr>
-        <w:t>,</w:t>
-      </w:r>
-      <w:r>
-        <w:rPr>
-          <w:rStyle w:val="authors"/>
-          <w:rFonts w:ascii="Arial" w:hAnsi="Arial" w:cs="Arial"/>
-          <w:color w:val="212121"/>
-          <w:sz w:val="22"/>
-          <w:szCs w:val="22"/>
-          <w:shd w:val="clear" w:color="auto" w:fill="FFFFFF"/>
-        </w:rPr>
-        <w:t xml:space="preserve"> L</w:t>
-      </w:r>
-      <w:r>
-        <w:rPr>
-          <w:rStyle w:val="authors"/>
-          <w:rFonts w:ascii="Arial" w:hAnsi="Arial" w:cs="Arial"/>
-          <w:color w:val="212121"/>
-          <w:sz w:val="22"/>
-          <w:szCs w:val="22"/>
-          <w:shd w:val="clear" w:color="auto" w:fill="FFFFFF"/>
-        </w:rPr>
-        <w:t xml:space="preserve">. </w:t>
-      </w:r>
-      <w:r>
-        <w:rPr>
-          <w:rStyle w:val="authors"/>
-          <w:rFonts w:ascii="Arial" w:hAnsi="Arial" w:cs="Arial"/>
-          <w:color w:val="212121"/>
-          <w:sz w:val="22"/>
-          <w:szCs w:val="22"/>
-          <w:shd w:val="clear" w:color="auto" w:fill="FFFFFF"/>
-        </w:rPr>
-        <w:t>B. </w:t>
-      </w:r>
-      <w:r>
-        <w:rPr>
-          <w:rStyle w:val="Title1"/>
-          <w:rFonts w:ascii="Arial" w:hAnsi="Arial" w:cs="Arial"/>
-          <w:color w:val="212121"/>
-          <w:sz w:val="22"/>
-          <w:szCs w:val="22"/>
-          <w:shd w:val="clear" w:color="auto" w:fill="FFFFFF"/>
-        </w:rPr>
-        <w:t>Assessment of Cerebrovascular Disease and White Matter Neurite Density in Alzheimer’s Disease. </w:t>
-      </w:r>
-      <w:r>
-        <w:rPr>
-          <w:rStyle w:val="conferencetitle"/>
-          <w:rFonts w:ascii="Arial" w:hAnsi="Arial" w:cs="Arial"/>
-          <w:color w:val="212121"/>
-          <w:sz w:val="22"/>
-          <w:szCs w:val="22"/>
-          <w:shd w:val="clear" w:color="auto" w:fill="FFFFFF"/>
-        </w:rPr>
-        <w:t>2021 ISMRM &amp; SMRT Annual Meeting &amp; Exhibition; </w:t>
-      </w:r>
-      <w:r>
-        <w:rPr>
-          <w:rStyle w:val="conferencedate"/>
-          <w:rFonts w:ascii="Arial" w:hAnsi="Arial" w:cs="Arial"/>
-          <w:color w:val="212121"/>
-          <w:sz w:val="22"/>
-          <w:szCs w:val="22"/>
-          <w:shd w:val="clear" w:color="auto" w:fill="FFFFFF"/>
-        </w:rPr>
-        <w:t>2021 May 15</w:t>
-      </w:r>
-      <w:r>
-        <w:rPr>
-          <w:rStyle w:val="confloc"/>
-          <w:rFonts w:ascii="Arial" w:hAnsi="Arial" w:cs="Arial"/>
-          <w:color w:val="212121"/>
-          <w:sz w:val="22"/>
-          <w:szCs w:val="22"/>
-          <w:shd w:val="clear" w:color="auto" w:fill="FFFFFF"/>
-        </w:rPr>
-        <w:t>; Vancouver, BC, Canada.</w:t>
       </w:r>
     </w:p>
     <w:p>
@@ -8209,6 +7988,83 @@
         <w:rPr>
           <w:rStyle w:val="authors"/>
           <w:rFonts w:ascii="Arial" w:hAnsi="Arial" w:cs="Arial"/>
+          <w:color w:val="212121"/>
+          <w:sz w:val="22"/>
+          <w:szCs w:val="22"/>
+          <w:shd w:val="clear" w:color="auto" w:fill="FFFFFF"/>
+        </w:rPr>
+        <w:t>Capel</w:t>
+      </w:r>
+      <w:r>
+        <w:rPr>
+          <w:rStyle w:val="authors"/>
+          <w:rFonts w:ascii="Arial" w:hAnsi="Arial" w:cs="Arial"/>
+          <w:color w:val="212121"/>
+          <w:sz w:val="22"/>
+          <w:szCs w:val="22"/>
+          <w:shd w:val="clear" w:color="auto" w:fill="FFFFFF"/>
+        </w:rPr>
+        <w:t>,</w:t>
+      </w:r>
+      <w:r>
+        <w:rPr>
+          <w:rStyle w:val="authors"/>
+          <w:rFonts w:ascii="Arial" w:hAnsi="Arial" w:cs="Arial"/>
+          <w:color w:val="212121"/>
+          <w:sz w:val="22"/>
+          <w:szCs w:val="22"/>
+          <w:shd w:val="clear" w:color="auto" w:fill="FFFFFF"/>
+        </w:rPr>
+        <w:t xml:space="preserve"> K</w:t>
+      </w:r>
+      <w:r>
+        <w:rPr>
+          <w:rStyle w:val="authors"/>
+          <w:rFonts w:ascii="Arial" w:hAnsi="Arial" w:cs="Arial"/>
+          <w:color w:val="212121"/>
+          <w:sz w:val="22"/>
+          <w:szCs w:val="22"/>
+          <w:shd w:val="clear" w:color="auto" w:fill="FFFFFF"/>
+        </w:rPr>
+        <w:t xml:space="preserve">. </w:t>
+      </w:r>
+      <w:r>
+        <w:rPr>
+          <w:rStyle w:val="authors"/>
+          <w:rFonts w:ascii="Arial" w:hAnsi="Arial" w:cs="Arial"/>
+          <w:color w:val="212121"/>
+          <w:sz w:val="22"/>
+          <w:szCs w:val="22"/>
+          <w:shd w:val="clear" w:color="auto" w:fill="FFFFFF"/>
+        </w:rPr>
+        <w:t>W</w:t>
+      </w:r>
+      <w:r>
+        <w:rPr>
+          <w:rStyle w:val="authors"/>
+          <w:rFonts w:ascii="Arial" w:hAnsi="Arial" w:cs="Arial"/>
+          <w:color w:val="212121"/>
+          <w:sz w:val="22"/>
+          <w:szCs w:val="22"/>
+          <w:shd w:val="clear" w:color="auto" w:fill="FFFFFF"/>
+        </w:rPr>
+        <w:t>.</w:t>
+      </w:r>
+      <w:r>
+        <w:rPr>
+          <w:rStyle w:val="authors"/>
+          <w:rFonts w:ascii="Arial" w:hAnsi="Arial" w:cs="Arial"/>
+          <w:color w:val="212121"/>
+          <w:sz w:val="22"/>
+          <w:szCs w:val="22"/>
+          <w:shd w:val="clear" w:color="auto" w:fill="FFFFFF"/>
+        </w:rPr>
+        <w:t xml:space="preserve">, </w:t>
+      </w:r>
+      <w:r>
+        <w:rPr>
+          <w:rStyle w:val="authors"/>
+          <w:rFonts w:ascii="Arial" w:hAnsi="Arial" w:cs="Arial"/>
           <w:b/>
           <w:bCs/>
           <w:color w:val="212121"/>
@@ -8227,117 +8083,205 @@
           <w:szCs w:val="22"/>
           <w:shd w:val="clear" w:color="auto" w:fill="FFFFFF"/>
         </w:rPr>
-        <w:t>, Johnson, K.</w:t>
-      </w:r>
-      <w:r>
-        <w:rPr>
-          <w:rStyle w:val="authors"/>
-          <w:rFonts w:ascii="Arial" w:hAnsi="Arial" w:cs="Arial"/>
-          <w:color w:val="212121"/>
-          <w:sz w:val="22"/>
-          <w:szCs w:val="22"/>
-          <w:shd w:val="clear" w:color="auto" w:fill="FFFFFF"/>
-        </w:rPr>
-        <w:t xml:space="preserve"> </w:t>
-      </w:r>
-      <w:r>
-        <w:rPr>
-          <w:rStyle w:val="authors"/>
-          <w:rFonts w:ascii="Arial" w:hAnsi="Arial" w:cs="Arial"/>
-          <w:color w:val="212121"/>
-          <w:sz w:val="22"/>
-          <w:szCs w:val="22"/>
-          <w:shd w:val="clear" w:color="auto" w:fill="FFFFFF"/>
-        </w:rPr>
-        <w:t>M., Rivera-Rivera, L.</w:t>
-      </w:r>
-      <w:r>
-        <w:rPr>
-          <w:rStyle w:val="authors"/>
-          <w:rFonts w:ascii="Arial" w:hAnsi="Arial" w:cs="Arial"/>
-          <w:color w:val="212121"/>
-          <w:sz w:val="22"/>
-          <w:szCs w:val="22"/>
-          <w:shd w:val="clear" w:color="auto" w:fill="FFFFFF"/>
-        </w:rPr>
-        <w:t xml:space="preserve"> </w:t>
-      </w:r>
-      <w:r>
-        <w:rPr>
-          <w:rStyle w:val="authors"/>
-          <w:rFonts w:ascii="Arial" w:hAnsi="Arial" w:cs="Arial"/>
-          <w:color w:val="212121"/>
-          <w:sz w:val="22"/>
-          <w:szCs w:val="22"/>
-          <w:shd w:val="clear" w:color="auto" w:fill="FFFFFF"/>
-        </w:rPr>
-        <w:t>A., Kecskemeti, S.</w:t>
-      </w:r>
-      <w:r>
-        <w:rPr>
-          <w:rStyle w:val="authors"/>
-          <w:rFonts w:ascii="Arial" w:hAnsi="Arial" w:cs="Arial"/>
-          <w:color w:val="212121"/>
-          <w:sz w:val="22"/>
-          <w:szCs w:val="22"/>
-          <w:shd w:val="clear" w:color="auto" w:fill="FFFFFF"/>
-        </w:rPr>
-        <w:t xml:space="preserve"> </w:t>
-      </w:r>
-      <w:r>
-        <w:rPr>
-          <w:rStyle w:val="authors"/>
-          <w:rFonts w:ascii="Arial" w:hAnsi="Arial" w:cs="Arial"/>
-          <w:color w:val="212121"/>
-          <w:sz w:val="22"/>
-          <w:szCs w:val="22"/>
-          <w:shd w:val="clear" w:color="auto" w:fill="FFFFFF"/>
-        </w:rPr>
-        <w:t>R., Okonkwo, O.</w:t>
-      </w:r>
-      <w:r>
-        <w:rPr>
-          <w:rStyle w:val="authors"/>
-          <w:rFonts w:ascii="Arial" w:hAnsi="Arial" w:cs="Arial"/>
-          <w:color w:val="212121"/>
-          <w:sz w:val="22"/>
-          <w:szCs w:val="22"/>
-          <w:shd w:val="clear" w:color="auto" w:fill="FFFFFF"/>
-        </w:rPr>
-        <w:t xml:space="preserve"> </w:t>
-      </w:r>
-      <w:r>
-        <w:rPr>
-          <w:rStyle w:val="authors"/>
-          <w:rFonts w:ascii="Arial" w:hAnsi="Arial" w:cs="Arial"/>
-          <w:color w:val="212121"/>
-          <w:sz w:val="22"/>
-          <w:szCs w:val="22"/>
-          <w:shd w:val="clear" w:color="auto" w:fill="FFFFFF"/>
-        </w:rPr>
-        <w:t>C., Eisenmenger, L.</w:t>
-      </w:r>
-      <w:r>
-        <w:rPr>
-          <w:rStyle w:val="authors"/>
-          <w:rFonts w:ascii="Arial" w:hAnsi="Arial" w:cs="Arial"/>
-          <w:color w:val="212121"/>
-          <w:sz w:val="22"/>
-          <w:szCs w:val="22"/>
-          <w:shd w:val="clear" w:color="auto" w:fill="FFFFFF"/>
-        </w:rPr>
-        <w:t xml:space="preserve"> </w:t>
-      </w:r>
-      <w:r>
-        <w:rPr>
-          <w:rStyle w:val="authors"/>
-          <w:rFonts w:ascii="Arial" w:hAnsi="Arial" w:cs="Arial"/>
-          <w:color w:val="212121"/>
-          <w:sz w:val="22"/>
-          <w:szCs w:val="22"/>
-          <w:shd w:val="clear" w:color="auto" w:fill="FFFFFF"/>
-        </w:rPr>
-        <w:t xml:space="preserve">B., </w:t>
+        <w:t>, Kuner</w:t>
+      </w:r>
+      <w:r>
+        <w:rPr>
+          <w:rStyle w:val="authors"/>
+          <w:rFonts w:ascii="Arial" w:hAnsi="Arial" w:cs="Arial"/>
+          <w:color w:val="212121"/>
+          <w:sz w:val="22"/>
+          <w:szCs w:val="22"/>
+          <w:shd w:val="clear" w:color="auto" w:fill="FFFFFF"/>
+        </w:rPr>
+        <w:t>,</w:t>
+      </w:r>
+      <w:r>
+        <w:rPr>
+          <w:rStyle w:val="authors"/>
+          <w:rFonts w:ascii="Arial" w:hAnsi="Arial" w:cs="Arial"/>
+          <w:color w:val="212121"/>
+          <w:sz w:val="22"/>
+          <w:szCs w:val="22"/>
+          <w:shd w:val="clear" w:color="auto" w:fill="FFFFFF"/>
+        </w:rPr>
+        <w:t xml:space="preserve"> A</w:t>
+      </w:r>
+      <w:r>
+        <w:rPr>
+          <w:rStyle w:val="authors"/>
+          <w:rFonts w:ascii="Arial" w:hAnsi="Arial" w:cs="Arial"/>
+          <w:color w:val="212121"/>
+          <w:sz w:val="22"/>
+          <w:szCs w:val="22"/>
+          <w:shd w:val="clear" w:color="auto" w:fill="FFFFFF"/>
+        </w:rPr>
+        <w:t>.</w:t>
+      </w:r>
+      <w:r>
+        <w:rPr>
+          <w:rStyle w:val="authors"/>
+          <w:rFonts w:ascii="Arial" w:hAnsi="Arial" w:cs="Arial"/>
+          <w:color w:val="212121"/>
+          <w:sz w:val="22"/>
+          <w:szCs w:val="22"/>
+          <w:shd w:val="clear" w:color="auto" w:fill="FFFFFF"/>
+        </w:rPr>
+        <w:t>, Manunga</w:t>
+      </w:r>
+      <w:r>
+        <w:rPr>
+          <w:rStyle w:val="authors"/>
+          <w:rFonts w:ascii="Arial" w:hAnsi="Arial" w:cs="Arial"/>
+          <w:color w:val="212121"/>
+          <w:sz w:val="22"/>
+          <w:szCs w:val="22"/>
+          <w:shd w:val="clear" w:color="auto" w:fill="FFFFFF"/>
+        </w:rPr>
+        <w:t>,</w:t>
+      </w:r>
+      <w:r>
+        <w:rPr>
+          <w:rStyle w:val="authors"/>
+          <w:rFonts w:ascii="Arial" w:hAnsi="Arial" w:cs="Arial"/>
+          <w:color w:val="212121"/>
+          <w:sz w:val="22"/>
+          <w:szCs w:val="22"/>
+          <w:shd w:val="clear" w:color="auto" w:fill="FFFFFF"/>
+        </w:rPr>
+        <w:t xml:space="preserve"> J</w:t>
+      </w:r>
+      <w:r>
+        <w:rPr>
+          <w:rStyle w:val="authors"/>
+          <w:rFonts w:ascii="Arial" w:hAnsi="Arial" w:cs="Arial"/>
+          <w:color w:val="212121"/>
+          <w:sz w:val="22"/>
+          <w:szCs w:val="22"/>
+          <w:shd w:val="clear" w:color="auto" w:fill="FFFFFF"/>
+        </w:rPr>
+        <w:t>.</w:t>
+      </w:r>
+      <w:r>
+        <w:rPr>
+          <w:rStyle w:val="authors"/>
+          <w:rFonts w:ascii="Arial" w:hAnsi="Arial" w:cs="Arial"/>
+          <w:color w:val="212121"/>
+          <w:sz w:val="22"/>
+          <w:szCs w:val="22"/>
+          <w:shd w:val="clear" w:color="auto" w:fill="FFFFFF"/>
+        </w:rPr>
+        <w:t>, Wieben</w:t>
+      </w:r>
+      <w:r>
+        <w:rPr>
+          <w:rStyle w:val="authors"/>
+          <w:rFonts w:ascii="Arial" w:hAnsi="Arial" w:cs="Arial"/>
+          <w:color w:val="212121"/>
+          <w:sz w:val="22"/>
+          <w:szCs w:val="22"/>
+          <w:shd w:val="clear" w:color="auto" w:fill="FFFFFF"/>
+        </w:rPr>
+        <w:t>,</w:t>
+      </w:r>
+      <w:r>
+        <w:rPr>
+          <w:rStyle w:val="authors"/>
+          <w:rFonts w:ascii="Arial" w:hAnsi="Arial" w:cs="Arial"/>
+          <w:color w:val="212121"/>
+          <w:sz w:val="22"/>
+          <w:szCs w:val="22"/>
+          <w:shd w:val="clear" w:color="auto" w:fill="FFFFFF"/>
+        </w:rPr>
+        <w:t xml:space="preserve"> O</w:t>
+      </w:r>
+      <w:r>
+        <w:rPr>
+          <w:rStyle w:val="authors"/>
+          <w:rFonts w:ascii="Arial" w:hAnsi="Arial" w:cs="Arial"/>
+          <w:color w:val="212121"/>
+          <w:sz w:val="22"/>
+          <w:szCs w:val="22"/>
+          <w:shd w:val="clear" w:color="auto" w:fill="FFFFFF"/>
+        </w:rPr>
+        <w:t>.</w:t>
+      </w:r>
+      <w:r>
+        <w:rPr>
+          <w:rStyle w:val="authors"/>
+          <w:rFonts w:ascii="Arial" w:hAnsi="Arial" w:cs="Arial"/>
+          <w:color w:val="212121"/>
+          <w:sz w:val="22"/>
+          <w:szCs w:val="22"/>
+          <w:shd w:val="clear" w:color="auto" w:fill="FFFFFF"/>
+        </w:rPr>
+        <w:t>, Johnson</w:t>
+      </w:r>
+      <w:r>
+        <w:rPr>
+          <w:rStyle w:val="authors"/>
+          <w:rFonts w:ascii="Arial" w:hAnsi="Arial" w:cs="Arial"/>
+          <w:color w:val="212121"/>
+          <w:sz w:val="22"/>
+          <w:szCs w:val="22"/>
+          <w:shd w:val="clear" w:color="auto" w:fill="FFFFFF"/>
+        </w:rPr>
+        <w:t>,</w:t>
+      </w:r>
+      <w:r>
+        <w:rPr>
+          <w:rStyle w:val="authors"/>
+          <w:rFonts w:ascii="Arial" w:hAnsi="Arial" w:cs="Arial"/>
+          <w:color w:val="212121"/>
+          <w:sz w:val="22"/>
+          <w:szCs w:val="22"/>
+          <w:shd w:val="clear" w:color="auto" w:fill="FFFFFF"/>
+        </w:rPr>
+        <w:t xml:space="preserve"> K</w:t>
+      </w:r>
+      <w:r>
+        <w:rPr>
+          <w:rStyle w:val="authors"/>
+          <w:rFonts w:ascii="Arial" w:hAnsi="Arial" w:cs="Arial"/>
+          <w:color w:val="212121"/>
+          <w:sz w:val="22"/>
+          <w:szCs w:val="22"/>
+          <w:shd w:val="clear" w:color="auto" w:fill="FFFFFF"/>
+        </w:rPr>
+        <w:t xml:space="preserve">. </w:t>
+      </w:r>
+      <w:r>
+        <w:rPr>
+          <w:rStyle w:val="authors"/>
+          <w:rFonts w:ascii="Arial" w:hAnsi="Arial" w:cs="Arial"/>
+          <w:color w:val="212121"/>
+          <w:sz w:val="22"/>
+          <w:szCs w:val="22"/>
+          <w:shd w:val="clear" w:color="auto" w:fill="FFFFFF"/>
+        </w:rPr>
+        <w:t>M</w:t>
+      </w:r>
+      <w:r>
+        <w:rPr>
+          <w:rStyle w:val="authors"/>
+          <w:rFonts w:ascii="Arial" w:hAnsi="Arial" w:cs="Arial"/>
+          <w:color w:val="212121"/>
+          <w:sz w:val="22"/>
+          <w:szCs w:val="22"/>
+          <w:shd w:val="clear" w:color="auto" w:fill="FFFFFF"/>
+        </w:rPr>
+        <w:t>.</w:t>
+      </w:r>
+      <w:r>
+        <w:rPr>
+          <w:rStyle w:val="authors"/>
+          <w:rFonts w:ascii="Arial" w:hAnsi="Arial" w:cs="Arial"/>
+          <w:color w:val="212121"/>
+          <w:sz w:val="22"/>
+          <w:szCs w:val="22"/>
+          <w:shd w:val="clear" w:color="auto" w:fill="FFFFFF"/>
+        </w:rPr>
+        <w:t xml:space="preserve">, </w:t>
       </w:r>
       <w:r>
         <w:rPr>
@@ -8359,7 +8303,51 @@
           <w:szCs w:val="22"/>
           <w:shd w:val="clear" w:color="auto" w:fill="FFFFFF"/>
         </w:rPr>
-        <w:t>Wieben, O. </w:t>
+        <w:t>Eisenmenger</w:t>
+      </w:r>
+      <w:r>
+        <w:rPr>
+          <w:rStyle w:val="authors"/>
+          <w:rFonts w:ascii="Arial" w:hAnsi="Arial" w:cs="Arial"/>
+          <w:color w:val="212121"/>
+          <w:sz w:val="22"/>
+          <w:szCs w:val="22"/>
+          <w:shd w:val="clear" w:color="auto" w:fill="FFFFFF"/>
+        </w:rPr>
+        <w:t>,</w:t>
+      </w:r>
+      <w:r>
+        <w:rPr>
+          <w:rStyle w:val="authors"/>
+          <w:rFonts w:ascii="Arial" w:hAnsi="Arial" w:cs="Arial"/>
+          <w:color w:val="212121"/>
+          <w:sz w:val="22"/>
+          <w:szCs w:val="22"/>
+          <w:shd w:val="clear" w:color="auto" w:fill="FFFFFF"/>
+        </w:rPr>
+        <w:t xml:space="preserve"> L</w:t>
+      </w:r>
+      <w:r>
+        <w:rPr>
+          <w:rStyle w:val="authors"/>
+          <w:rFonts w:ascii="Arial" w:hAnsi="Arial" w:cs="Arial"/>
+          <w:color w:val="212121"/>
+          <w:sz w:val="22"/>
+          <w:szCs w:val="22"/>
+          <w:shd w:val="clear" w:color="auto" w:fill="FFFFFF"/>
+        </w:rPr>
+        <w:t xml:space="preserve">. </w:t>
+      </w:r>
+      <w:r>
+        <w:rPr>
+          <w:rStyle w:val="authors"/>
+          <w:rFonts w:ascii="Arial" w:hAnsi="Arial" w:cs="Arial"/>
+          <w:color w:val="212121"/>
+          <w:sz w:val="22"/>
+          <w:szCs w:val="22"/>
+          <w:shd w:val="clear" w:color="auto" w:fill="FFFFFF"/>
+        </w:rPr>
+        <w:t>B. </w:t>
       </w:r>
       <w:r>
         <w:rPr>
@@ -8370,7 +8358,7 @@
           <w:szCs w:val="22"/>
           <w:shd w:val="clear" w:color="auto" w:fill="FFFFFF"/>
         </w:rPr>
-        <w:t>Free-Breathing Radial 2D Phase Contrast MRI for Aortic Pulse Wave Velocity Measurements in Healthy Older Adults. </w:t>
+        <w:t>Beyond 4D MRA: Review of Flow Imaging Techniques. </w:t>
       </w:r>
       <w:r>
         <w:rPr>
@@ -8381,7 +8369,51 @@
           <w:szCs w:val="22"/>
           <w:shd w:val="clear" w:color="auto" w:fill="FFFFFF"/>
         </w:rPr>
-        <w:t>Society for Magnetic Resonance Angiography (SMRA) 32nd Annual International Conference; </w:t>
+        <w:t>ASNR 5</w:t>
+      </w:r>
+      <w:r>
+        <w:rPr>
+          <w:rStyle w:val="conferencetitle"/>
+          <w:rFonts w:ascii="Arial" w:hAnsi="Arial" w:cs="Arial"/>
+          <w:color w:val="212121"/>
+          <w:sz w:val="22"/>
+          <w:szCs w:val="22"/>
+          <w:shd w:val="clear" w:color="auto" w:fill="FFFFFF"/>
+        </w:rPr>
+        <w:t>9</w:t>
+      </w:r>
+      <w:r>
+        <w:rPr>
+          <w:rStyle w:val="conferencetitle"/>
+          <w:rFonts w:ascii="Arial" w:hAnsi="Arial" w:cs="Arial"/>
+          <w:color w:val="212121"/>
+          <w:sz w:val="22"/>
+          <w:szCs w:val="22"/>
+          <w:shd w:val="clear" w:color="auto" w:fill="FFFFFF"/>
+        </w:rPr>
+        <w:t>th Annual Meeting</w:t>
+      </w:r>
+      <w:r>
+        <w:rPr>
+          <w:rStyle w:val="conferencetitle"/>
+          <w:rFonts w:ascii="Arial" w:hAnsi="Arial" w:cs="Arial"/>
+          <w:color w:val="212121"/>
+          <w:sz w:val="22"/>
+          <w:szCs w:val="22"/>
+          <w:shd w:val="clear" w:color="auto" w:fill="FFFFFF"/>
+        </w:rPr>
+        <w:t xml:space="preserve"> of the American Society of Neuroradiology</w:t>
+      </w:r>
+      <w:r>
+        <w:rPr>
+          <w:rStyle w:val="conferencetitle"/>
+          <w:rFonts w:ascii="Arial" w:hAnsi="Arial" w:cs="Arial"/>
+          <w:color w:val="212121"/>
+          <w:sz w:val="22"/>
+          <w:szCs w:val="22"/>
+          <w:shd w:val="clear" w:color="auto" w:fill="FFFFFF"/>
+        </w:rPr>
+        <w:t>; </w:t>
       </w:r>
       <w:r>
         <w:rPr>
@@ -8392,7 +8424,7 @@
           <w:szCs w:val="22"/>
           <w:shd w:val="clear" w:color="auto" w:fill="FFFFFF"/>
         </w:rPr>
-        <w:t>2020 September 18</w:t>
+        <w:t>2021 May 22</w:t>
       </w:r>
       <w:r>
         <w:rPr>
@@ -8427,83 +8459,6 @@
         <w:rPr>
           <w:rStyle w:val="authors"/>
           <w:rFonts w:ascii="Arial" w:hAnsi="Arial" w:cs="Arial"/>
-          <w:color w:val="212121"/>
-          <w:sz w:val="22"/>
-          <w:szCs w:val="22"/>
-          <w:shd w:val="clear" w:color="auto" w:fill="FFFFFF"/>
-        </w:rPr>
-        <w:t>Eisenmenger</w:t>
-      </w:r>
-      <w:r>
-        <w:rPr>
-          <w:rStyle w:val="authors"/>
-          <w:rFonts w:ascii="Arial" w:hAnsi="Arial" w:cs="Arial"/>
-          <w:color w:val="212121"/>
-          <w:sz w:val="22"/>
-          <w:szCs w:val="22"/>
-          <w:shd w:val="clear" w:color="auto" w:fill="FFFFFF"/>
-        </w:rPr>
-        <w:t>,</w:t>
-      </w:r>
-      <w:r>
-        <w:rPr>
-          <w:rStyle w:val="authors"/>
-          <w:rFonts w:ascii="Arial" w:hAnsi="Arial" w:cs="Arial"/>
-          <w:color w:val="212121"/>
-          <w:sz w:val="22"/>
-          <w:szCs w:val="22"/>
-          <w:shd w:val="clear" w:color="auto" w:fill="FFFFFF"/>
-        </w:rPr>
-        <w:t xml:space="preserve"> L</w:t>
-      </w:r>
-      <w:r>
-        <w:rPr>
-          <w:rStyle w:val="authors"/>
-          <w:rFonts w:ascii="Arial" w:hAnsi="Arial" w:cs="Arial"/>
-          <w:color w:val="212121"/>
-          <w:sz w:val="22"/>
-          <w:szCs w:val="22"/>
-          <w:shd w:val="clear" w:color="auto" w:fill="FFFFFF"/>
-        </w:rPr>
-        <w:t xml:space="preserve">. </w:t>
-      </w:r>
-      <w:r>
-        <w:rPr>
-          <w:rStyle w:val="authors"/>
-          <w:rFonts w:ascii="Arial" w:hAnsi="Arial" w:cs="Arial"/>
-          <w:color w:val="212121"/>
-          <w:sz w:val="22"/>
-          <w:szCs w:val="22"/>
-          <w:shd w:val="clear" w:color="auto" w:fill="FFFFFF"/>
-        </w:rPr>
-        <w:t>B</w:t>
-      </w:r>
-      <w:r>
-        <w:rPr>
-          <w:rStyle w:val="authors"/>
-          <w:rFonts w:ascii="Arial" w:hAnsi="Arial" w:cs="Arial"/>
-          <w:color w:val="212121"/>
-          <w:sz w:val="22"/>
-          <w:szCs w:val="22"/>
-          <w:shd w:val="clear" w:color="auto" w:fill="FFFFFF"/>
-        </w:rPr>
-        <w:t>.</w:t>
-      </w:r>
-      <w:r>
-        <w:rPr>
-          <w:rStyle w:val="authors"/>
-          <w:rFonts w:ascii="Arial" w:hAnsi="Arial" w:cs="Arial"/>
-          <w:color w:val="212121"/>
-          <w:sz w:val="22"/>
-          <w:szCs w:val="22"/>
-          <w:shd w:val="clear" w:color="auto" w:fill="FFFFFF"/>
-        </w:rPr>
-        <w:t xml:space="preserve">, </w:t>
-      </w:r>
-      <w:r>
-        <w:rPr>
-          <w:rStyle w:val="authors"/>
-          <w:rFonts w:ascii="Arial" w:hAnsi="Arial" w:cs="Arial"/>
           <w:b/>
           <w:bCs/>
           <w:color w:val="212121"/>
@@ -8511,18 +8466,44 @@
           <w:szCs w:val="22"/>
           <w:shd w:val="clear" w:color="auto" w:fill="FFFFFF"/>
         </w:rPr>
-        <w:t>Roberts, G. S.</w:t>
-      </w:r>
-      <w:r>
-        <w:rPr>
-          <w:rStyle w:val="authors"/>
-          <w:rFonts w:ascii="Arial" w:hAnsi="Arial" w:cs="Arial"/>
-          <w:color w:val="212121"/>
-          <w:sz w:val="22"/>
-          <w:szCs w:val="22"/>
-          <w:shd w:val="clear" w:color="auto" w:fill="FFFFFF"/>
-        </w:rPr>
-        <w:t>, Loecher</w:t>
+        <w:t>Roberts, G.</w:t>
+      </w:r>
+      <w:r>
+        <w:rPr>
+          <w:rStyle w:val="authors"/>
+          <w:rFonts w:ascii="Arial" w:hAnsi="Arial" w:cs="Arial"/>
+          <w:b/>
+          <w:bCs/>
+          <w:color w:val="212121"/>
+          <w:sz w:val="22"/>
+          <w:szCs w:val="22"/>
+          <w:shd w:val="clear" w:color="auto" w:fill="FFFFFF"/>
+        </w:rPr>
+        <w:t xml:space="preserve"> </w:t>
+      </w:r>
+      <w:r>
+        <w:rPr>
+          <w:rStyle w:val="authors"/>
+          <w:rFonts w:ascii="Arial" w:hAnsi="Arial" w:cs="Arial"/>
+          <w:b/>
+          <w:bCs/>
+          <w:color w:val="212121"/>
+          <w:sz w:val="22"/>
+          <w:szCs w:val="22"/>
+          <w:shd w:val="clear" w:color="auto" w:fill="FFFFFF"/>
+        </w:rPr>
+        <w:t>S.</w:t>
+      </w:r>
+      <w:r>
+        <w:rPr>
+          <w:rStyle w:val="authors"/>
+          <w:rFonts w:ascii="Arial" w:hAnsi="Arial" w:cs="Arial"/>
+          <w:color w:val="212121"/>
+          <w:sz w:val="22"/>
+          <w:szCs w:val="22"/>
+          <w:shd w:val="clear" w:color="auto" w:fill="FFFFFF"/>
+        </w:rPr>
+        <w:t>, Rivera-Rivera</w:t>
       </w:r>
       <w:r>
         <w:rPr>
@@ -8544,7 +8525,7 @@
           <w:szCs w:val="22"/>
           <w:shd w:val="clear" w:color="auto" w:fill="FFFFFF"/>
         </w:rPr>
-        <w:t xml:space="preserve"> M</w:t>
+        <w:t xml:space="preserve"> L</w:t>
       </w:r>
       <w:r>
         <w:rPr>
@@ -8566,7 +8547,7 @@
           <w:szCs w:val="22"/>
           <w:shd w:val="clear" w:color="auto" w:fill="FFFFFF"/>
         </w:rPr>
-        <w:t>W</w:t>
+        <w:t>A</w:t>
       </w:r>
       <w:r>
         <w:rPr>
@@ -8588,7 +8569,7 @@
           <w:szCs w:val="22"/>
           <w:shd w:val="clear" w:color="auto" w:fill="FFFFFF"/>
         </w:rPr>
-        <w:t>, Rivera-Rivera</w:t>
+        <w:t>, Johnson</w:t>
       </w:r>
       <w:r>
         <w:rPr>
@@ -8610,6 +8591,336 @@
           <w:szCs w:val="22"/>
           <w:shd w:val="clear" w:color="auto" w:fill="FFFFFF"/>
         </w:rPr>
+        <w:t xml:space="preserve"> K</w:t>
+      </w:r>
+      <w:r>
+        <w:rPr>
+          <w:rStyle w:val="authors"/>
+          <w:rFonts w:ascii="Arial" w:hAnsi="Arial" w:cs="Arial"/>
+          <w:color w:val="212121"/>
+          <w:sz w:val="22"/>
+          <w:szCs w:val="22"/>
+          <w:shd w:val="clear" w:color="auto" w:fill="FFFFFF"/>
+        </w:rPr>
+        <w:t xml:space="preserve">. </w:t>
+      </w:r>
+      <w:r>
+        <w:rPr>
+          <w:rStyle w:val="authors"/>
+          <w:rFonts w:ascii="Arial" w:hAnsi="Arial" w:cs="Arial"/>
+          <w:color w:val="212121"/>
+          <w:sz w:val="22"/>
+          <w:szCs w:val="22"/>
+          <w:shd w:val="clear" w:color="auto" w:fill="FFFFFF"/>
+        </w:rPr>
+        <w:t>M</w:t>
+      </w:r>
+      <w:r>
+        <w:rPr>
+          <w:rStyle w:val="authors"/>
+          <w:rFonts w:ascii="Arial" w:hAnsi="Arial" w:cs="Arial"/>
+          <w:color w:val="212121"/>
+          <w:sz w:val="22"/>
+          <w:szCs w:val="22"/>
+          <w:shd w:val="clear" w:color="auto" w:fill="FFFFFF"/>
+        </w:rPr>
+        <w:t>.</w:t>
+      </w:r>
+      <w:r>
+        <w:rPr>
+          <w:rStyle w:val="authors"/>
+          <w:rFonts w:ascii="Arial" w:hAnsi="Arial" w:cs="Arial"/>
+          <w:color w:val="212121"/>
+          <w:sz w:val="22"/>
+          <w:szCs w:val="22"/>
+          <w:shd w:val="clear" w:color="auto" w:fill="FFFFFF"/>
+        </w:rPr>
+        <w:t>, Johnson</w:t>
+      </w:r>
+      <w:r>
+        <w:rPr>
+          <w:rStyle w:val="authors"/>
+          <w:rFonts w:ascii="Arial" w:hAnsi="Arial" w:cs="Arial"/>
+          <w:color w:val="212121"/>
+          <w:sz w:val="22"/>
+          <w:szCs w:val="22"/>
+          <w:shd w:val="clear" w:color="auto" w:fill="FFFFFF"/>
+        </w:rPr>
+        <w:t>,</w:t>
+      </w:r>
+      <w:r>
+        <w:rPr>
+          <w:rStyle w:val="authors"/>
+          <w:rFonts w:ascii="Arial" w:hAnsi="Arial" w:cs="Arial"/>
+          <w:color w:val="212121"/>
+          <w:sz w:val="22"/>
+          <w:szCs w:val="22"/>
+          <w:shd w:val="clear" w:color="auto" w:fill="FFFFFF"/>
+        </w:rPr>
+        <w:t xml:space="preserve"> S</w:t>
+      </w:r>
+      <w:r>
+        <w:rPr>
+          <w:rStyle w:val="authors"/>
+          <w:rFonts w:ascii="Arial" w:hAnsi="Arial" w:cs="Arial"/>
+          <w:color w:val="212121"/>
+          <w:sz w:val="22"/>
+          <w:szCs w:val="22"/>
+          <w:shd w:val="clear" w:color="auto" w:fill="FFFFFF"/>
+        </w:rPr>
+        <w:t xml:space="preserve">. </w:t>
+      </w:r>
+      <w:r>
+        <w:rPr>
+          <w:rStyle w:val="authors"/>
+          <w:rFonts w:ascii="Arial" w:hAnsi="Arial" w:cs="Arial"/>
+          <w:color w:val="212121"/>
+          <w:sz w:val="22"/>
+          <w:szCs w:val="22"/>
+          <w:shd w:val="clear" w:color="auto" w:fill="FFFFFF"/>
+        </w:rPr>
+        <w:t>C</w:t>
+      </w:r>
+      <w:r>
+        <w:rPr>
+          <w:rStyle w:val="authors"/>
+          <w:rFonts w:ascii="Arial" w:hAnsi="Arial" w:cs="Arial"/>
+          <w:color w:val="212121"/>
+          <w:sz w:val="22"/>
+          <w:szCs w:val="22"/>
+          <w:shd w:val="clear" w:color="auto" w:fill="FFFFFF"/>
+        </w:rPr>
+        <w:t>.</w:t>
+      </w:r>
+      <w:r>
+        <w:rPr>
+          <w:rStyle w:val="authors"/>
+          <w:rFonts w:ascii="Arial" w:hAnsi="Arial" w:cs="Arial"/>
+          <w:color w:val="212121"/>
+          <w:sz w:val="22"/>
+          <w:szCs w:val="22"/>
+          <w:shd w:val="clear" w:color="auto" w:fill="FFFFFF"/>
+        </w:rPr>
+        <w:t>, Dean III</w:t>
+      </w:r>
+      <w:r>
+        <w:rPr>
+          <w:rStyle w:val="authors"/>
+          <w:rFonts w:ascii="Arial" w:hAnsi="Arial" w:cs="Arial"/>
+          <w:color w:val="212121"/>
+          <w:sz w:val="22"/>
+          <w:szCs w:val="22"/>
+          <w:shd w:val="clear" w:color="auto" w:fill="FFFFFF"/>
+        </w:rPr>
+        <w:t>,</w:t>
+      </w:r>
+      <w:r>
+        <w:rPr>
+          <w:rStyle w:val="authors"/>
+          <w:rFonts w:ascii="Arial" w:hAnsi="Arial" w:cs="Arial"/>
+          <w:color w:val="212121"/>
+          <w:sz w:val="22"/>
+          <w:szCs w:val="22"/>
+          <w:shd w:val="clear" w:color="auto" w:fill="FFFFFF"/>
+        </w:rPr>
+        <w:t xml:space="preserve"> D</w:t>
+      </w:r>
+      <w:r>
+        <w:rPr>
+          <w:rStyle w:val="authors"/>
+          <w:rFonts w:ascii="Arial" w:hAnsi="Arial" w:cs="Arial"/>
+          <w:color w:val="212121"/>
+          <w:sz w:val="22"/>
+          <w:szCs w:val="22"/>
+          <w:shd w:val="clear" w:color="auto" w:fill="FFFFFF"/>
+        </w:rPr>
+        <w:t xml:space="preserve">. </w:t>
+      </w:r>
+      <w:r>
+        <w:rPr>
+          <w:rStyle w:val="authors"/>
+          <w:rFonts w:ascii="Arial" w:hAnsi="Arial" w:cs="Arial"/>
+          <w:color w:val="212121"/>
+          <w:sz w:val="22"/>
+          <w:szCs w:val="22"/>
+          <w:shd w:val="clear" w:color="auto" w:fill="FFFFFF"/>
+        </w:rPr>
+        <w:t>C</w:t>
+      </w:r>
+      <w:r>
+        <w:rPr>
+          <w:rStyle w:val="authors"/>
+          <w:rFonts w:ascii="Arial" w:hAnsi="Arial" w:cs="Arial"/>
+          <w:color w:val="212121"/>
+          <w:sz w:val="22"/>
+          <w:szCs w:val="22"/>
+          <w:shd w:val="clear" w:color="auto" w:fill="FFFFFF"/>
+        </w:rPr>
+        <w:t>.</w:t>
+      </w:r>
+      <w:r>
+        <w:rPr>
+          <w:rStyle w:val="authors"/>
+          <w:rFonts w:ascii="Arial" w:hAnsi="Arial" w:cs="Arial"/>
+          <w:color w:val="212121"/>
+          <w:sz w:val="22"/>
+          <w:szCs w:val="22"/>
+          <w:shd w:val="clear" w:color="auto" w:fill="FFFFFF"/>
+        </w:rPr>
+        <w:t>, Alexander</w:t>
+      </w:r>
+      <w:r>
+        <w:rPr>
+          <w:rStyle w:val="authors"/>
+          <w:rFonts w:ascii="Arial" w:hAnsi="Arial" w:cs="Arial"/>
+          <w:color w:val="212121"/>
+          <w:sz w:val="22"/>
+          <w:szCs w:val="22"/>
+          <w:shd w:val="clear" w:color="auto" w:fill="FFFFFF"/>
+        </w:rPr>
+        <w:t>,</w:t>
+      </w:r>
+      <w:r>
+        <w:rPr>
+          <w:rStyle w:val="authors"/>
+          <w:rFonts w:ascii="Arial" w:hAnsi="Arial" w:cs="Arial"/>
+          <w:color w:val="212121"/>
+          <w:sz w:val="22"/>
+          <w:szCs w:val="22"/>
+          <w:shd w:val="clear" w:color="auto" w:fill="FFFFFF"/>
+        </w:rPr>
+        <w:t xml:space="preserve"> A</w:t>
+      </w:r>
+      <w:r>
+        <w:rPr>
+          <w:rStyle w:val="authors"/>
+          <w:rFonts w:ascii="Arial" w:hAnsi="Arial" w:cs="Arial"/>
+          <w:color w:val="212121"/>
+          <w:sz w:val="22"/>
+          <w:szCs w:val="22"/>
+          <w:shd w:val="clear" w:color="auto" w:fill="FFFFFF"/>
+        </w:rPr>
+        <w:t xml:space="preserve">. </w:t>
+      </w:r>
+      <w:r>
+        <w:rPr>
+          <w:rStyle w:val="authors"/>
+          <w:rFonts w:ascii="Arial" w:hAnsi="Arial" w:cs="Arial"/>
+          <w:color w:val="212121"/>
+          <w:sz w:val="22"/>
+          <w:szCs w:val="22"/>
+          <w:shd w:val="clear" w:color="auto" w:fill="FFFFFF"/>
+        </w:rPr>
+        <w:t>L</w:t>
+      </w:r>
+      <w:r>
+        <w:rPr>
+          <w:rStyle w:val="authors"/>
+          <w:rFonts w:ascii="Arial" w:hAnsi="Arial" w:cs="Arial"/>
+          <w:color w:val="212121"/>
+          <w:sz w:val="22"/>
+          <w:szCs w:val="22"/>
+          <w:shd w:val="clear" w:color="auto" w:fill="FFFFFF"/>
+        </w:rPr>
+        <w:t>.</w:t>
+      </w:r>
+      <w:r>
+        <w:rPr>
+          <w:rStyle w:val="authors"/>
+          <w:rFonts w:ascii="Arial" w:hAnsi="Arial" w:cs="Arial"/>
+          <w:color w:val="212121"/>
+          <w:sz w:val="22"/>
+          <w:szCs w:val="22"/>
+          <w:shd w:val="clear" w:color="auto" w:fill="FFFFFF"/>
+        </w:rPr>
+        <w:t>, Wieben</w:t>
+      </w:r>
+      <w:r>
+        <w:rPr>
+          <w:rStyle w:val="authors"/>
+          <w:rFonts w:ascii="Arial" w:hAnsi="Arial" w:cs="Arial"/>
+          <w:color w:val="212121"/>
+          <w:sz w:val="22"/>
+          <w:szCs w:val="22"/>
+          <w:shd w:val="clear" w:color="auto" w:fill="FFFFFF"/>
+        </w:rPr>
+        <w:t>,</w:t>
+      </w:r>
+      <w:r>
+        <w:rPr>
+          <w:rStyle w:val="authors"/>
+          <w:rFonts w:ascii="Arial" w:hAnsi="Arial" w:cs="Arial"/>
+          <w:color w:val="212121"/>
+          <w:sz w:val="22"/>
+          <w:szCs w:val="22"/>
+          <w:shd w:val="clear" w:color="auto" w:fill="FFFFFF"/>
+        </w:rPr>
+        <w:t xml:space="preserve"> O</w:t>
+      </w:r>
+      <w:r>
+        <w:rPr>
+          <w:rStyle w:val="authors"/>
+          <w:rFonts w:ascii="Arial" w:hAnsi="Arial" w:cs="Arial"/>
+          <w:color w:val="212121"/>
+          <w:sz w:val="22"/>
+          <w:szCs w:val="22"/>
+          <w:shd w:val="clear" w:color="auto" w:fill="FFFFFF"/>
+        </w:rPr>
+        <w:t>.</w:t>
+      </w:r>
+      <w:r>
+        <w:rPr>
+          <w:rStyle w:val="authors"/>
+          <w:rFonts w:ascii="Arial" w:hAnsi="Arial" w:cs="Arial"/>
+          <w:color w:val="212121"/>
+          <w:sz w:val="22"/>
+          <w:szCs w:val="22"/>
+          <w:shd w:val="clear" w:color="auto" w:fill="FFFFFF"/>
+        </w:rPr>
+        <w:t xml:space="preserve">, </w:t>
+      </w:r>
+      <w:r>
+        <w:rPr>
+          <w:rStyle w:val="authors"/>
+          <w:rFonts w:ascii="Arial" w:hAnsi="Arial" w:cs="Arial"/>
+          <w:color w:val="212121"/>
+          <w:sz w:val="22"/>
+          <w:szCs w:val="22"/>
+          <w:shd w:val="clear" w:color="auto" w:fill="FFFFFF"/>
+        </w:rPr>
+        <w:t xml:space="preserve">&amp; </w:t>
+      </w:r>
+      <w:r>
+        <w:rPr>
+          <w:rStyle w:val="authors"/>
+          <w:rFonts w:ascii="Arial" w:hAnsi="Arial" w:cs="Arial"/>
+          <w:color w:val="212121"/>
+          <w:sz w:val="22"/>
+          <w:szCs w:val="22"/>
+          <w:shd w:val="clear" w:color="auto" w:fill="FFFFFF"/>
+        </w:rPr>
+        <w:t>Eisenmenger</w:t>
+      </w:r>
+      <w:r>
+        <w:rPr>
+          <w:rStyle w:val="authors"/>
+          <w:rFonts w:ascii="Arial" w:hAnsi="Arial" w:cs="Arial"/>
+          <w:color w:val="212121"/>
+          <w:sz w:val="22"/>
+          <w:szCs w:val="22"/>
+          <w:shd w:val="clear" w:color="auto" w:fill="FFFFFF"/>
+        </w:rPr>
+        <w:t>,</w:t>
+      </w:r>
+      <w:r>
+        <w:rPr>
+          <w:rStyle w:val="authors"/>
+          <w:rFonts w:ascii="Arial" w:hAnsi="Arial" w:cs="Arial"/>
+          <w:color w:val="212121"/>
+          <w:sz w:val="22"/>
+          <w:szCs w:val="22"/>
+          <w:shd w:val="clear" w:color="auto" w:fill="FFFFFF"/>
+        </w:rPr>
         <w:t xml:space="preserve"> L</w:t>
       </w:r>
       <w:r>
@@ -8632,205 +8943,7 @@
           <w:szCs w:val="22"/>
           <w:shd w:val="clear" w:color="auto" w:fill="FFFFFF"/>
         </w:rPr>
-        <w:t>A</w:t>
-      </w:r>
-      <w:r>
-        <w:rPr>
-          <w:rStyle w:val="authors"/>
-          <w:rFonts w:ascii="Arial" w:hAnsi="Arial" w:cs="Arial"/>
-          <w:color w:val="212121"/>
-          <w:sz w:val="22"/>
-          <w:szCs w:val="22"/>
-          <w:shd w:val="clear" w:color="auto" w:fill="FFFFFF"/>
-        </w:rPr>
-        <w:t>.</w:t>
-      </w:r>
-      <w:r>
-        <w:rPr>
-          <w:rStyle w:val="authors"/>
-          <w:rFonts w:ascii="Arial" w:hAnsi="Arial" w:cs="Arial"/>
-          <w:color w:val="212121"/>
-          <w:sz w:val="22"/>
-          <w:szCs w:val="22"/>
-          <w:shd w:val="clear" w:color="auto" w:fill="FFFFFF"/>
-        </w:rPr>
-        <w:t>, Turski</w:t>
-      </w:r>
-      <w:r>
-        <w:rPr>
-          <w:rStyle w:val="authors"/>
-          <w:rFonts w:ascii="Arial" w:hAnsi="Arial" w:cs="Arial"/>
-          <w:color w:val="212121"/>
-          <w:sz w:val="22"/>
-          <w:szCs w:val="22"/>
-          <w:shd w:val="clear" w:color="auto" w:fill="FFFFFF"/>
-        </w:rPr>
-        <w:t>,</w:t>
-      </w:r>
-      <w:r>
-        <w:rPr>
-          <w:rStyle w:val="authors"/>
-          <w:rFonts w:ascii="Arial" w:hAnsi="Arial" w:cs="Arial"/>
-          <w:color w:val="212121"/>
-          <w:sz w:val="22"/>
-          <w:szCs w:val="22"/>
-          <w:shd w:val="clear" w:color="auto" w:fill="FFFFFF"/>
-        </w:rPr>
-        <w:t xml:space="preserve"> P</w:t>
-      </w:r>
-      <w:r>
-        <w:rPr>
-          <w:rStyle w:val="authors"/>
-          <w:rFonts w:ascii="Arial" w:hAnsi="Arial" w:cs="Arial"/>
-          <w:color w:val="212121"/>
-          <w:sz w:val="22"/>
-          <w:szCs w:val="22"/>
-          <w:shd w:val="clear" w:color="auto" w:fill="FFFFFF"/>
-        </w:rPr>
-        <w:t xml:space="preserve">. </w:t>
-      </w:r>
-      <w:r>
-        <w:rPr>
-          <w:rStyle w:val="authors"/>
-          <w:rFonts w:ascii="Arial" w:hAnsi="Arial" w:cs="Arial"/>
-          <w:color w:val="212121"/>
-          <w:sz w:val="22"/>
-          <w:szCs w:val="22"/>
-          <w:shd w:val="clear" w:color="auto" w:fill="FFFFFF"/>
-        </w:rPr>
-        <w:t>A</w:t>
-      </w:r>
-      <w:r>
-        <w:rPr>
-          <w:rStyle w:val="authors"/>
-          <w:rFonts w:ascii="Arial" w:hAnsi="Arial" w:cs="Arial"/>
-          <w:color w:val="212121"/>
-          <w:sz w:val="22"/>
-          <w:szCs w:val="22"/>
-          <w:shd w:val="clear" w:color="auto" w:fill="FFFFFF"/>
-        </w:rPr>
-        <w:t>.</w:t>
-      </w:r>
-      <w:r>
-        <w:rPr>
-          <w:rStyle w:val="authors"/>
-          <w:rFonts w:ascii="Arial" w:hAnsi="Arial" w:cs="Arial"/>
-          <w:color w:val="212121"/>
-          <w:sz w:val="22"/>
-          <w:szCs w:val="22"/>
-          <w:shd w:val="clear" w:color="auto" w:fill="FFFFFF"/>
-        </w:rPr>
-        <w:t>, Johnson</w:t>
-      </w:r>
-      <w:r>
-        <w:rPr>
-          <w:rStyle w:val="authors"/>
-          <w:rFonts w:ascii="Arial" w:hAnsi="Arial" w:cs="Arial"/>
-          <w:color w:val="212121"/>
-          <w:sz w:val="22"/>
-          <w:szCs w:val="22"/>
-          <w:shd w:val="clear" w:color="auto" w:fill="FFFFFF"/>
-        </w:rPr>
-        <w:t>,</w:t>
-      </w:r>
-      <w:r>
-        <w:rPr>
-          <w:rStyle w:val="authors"/>
-          <w:rFonts w:ascii="Arial" w:hAnsi="Arial" w:cs="Arial"/>
-          <w:color w:val="212121"/>
-          <w:sz w:val="22"/>
-          <w:szCs w:val="22"/>
-          <w:shd w:val="clear" w:color="auto" w:fill="FFFFFF"/>
-        </w:rPr>
-        <w:t xml:space="preserve"> K</w:t>
-      </w:r>
-      <w:r>
-        <w:rPr>
-          <w:rStyle w:val="authors"/>
-          <w:rFonts w:ascii="Arial" w:hAnsi="Arial" w:cs="Arial"/>
-          <w:color w:val="212121"/>
-          <w:sz w:val="22"/>
-          <w:szCs w:val="22"/>
-          <w:shd w:val="clear" w:color="auto" w:fill="FFFFFF"/>
-        </w:rPr>
-        <w:t xml:space="preserve">. </w:t>
-      </w:r>
-      <w:r>
-        <w:rPr>
-          <w:rStyle w:val="authors"/>
-          <w:rFonts w:ascii="Arial" w:hAnsi="Arial" w:cs="Arial"/>
-          <w:color w:val="212121"/>
-          <w:sz w:val="22"/>
-          <w:szCs w:val="22"/>
-          <w:shd w:val="clear" w:color="auto" w:fill="FFFFFF"/>
-        </w:rPr>
-        <w:t>M</w:t>
-      </w:r>
-      <w:r>
-        <w:rPr>
-          <w:rStyle w:val="authors"/>
-          <w:rFonts w:ascii="Arial" w:hAnsi="Arial" w:cs="Arial"/>
-          <w:color w:val="212121"/>
-          <w:sz w:val="22"/>
-          <w:szCs w:val="22"/>
-          <w:shd w:val="clear" w:color="auto" w:fill="FFFFFF"/>
-        </w:rPr>
-        <w:t>.</w:t>
-      </w:r>
-      <w:r>
-        <w:rPr>
-          <w:rStyle w:val="authors"/>
-          <w:rFonts w:ascii="Arial" w:hAnsi="Arial" w:cs="Arial"/>
-          <w:color w:val="212121"/>
-          <w:sz w:val="22"/>
-          <w:szCs w:val="22"/>
-          <w:shd w:val="clear" w:color="auto" w:fill="FFFFFF"/>
-        </w:rPr>
-        <w:t xml:space="preserve">, </w:t>
-      </w:r>
-      <w:r>
-        <w:rPr>
-          <w:rStyle w:val="authors"/>
-          <w:rFonts w:ascii="Arial" w:hAnsi="Arial" w:cs="Arial"/>
-          <w:color w:val="212121"/>
-          <w:sz w:val="22"/>
-          <w:szCs w:val="22"/>
-          <w:shd w:val="clear" w:color="auto" w:fill="FFFFFF"/>
-        </w:rPr>
-        <w:t xml:space="preserve">&amp; </w:t>
-      </w:r>
-      <w:r>
-        <w:rPr>
-          <w:rStyle w:val="authors"/>
-          <w:rFonts w:ascii="Arial" w:hAnsi="Arial" w:cs="Arial"/>
-          <w:color w:val="212121"/>
-          <w:sz w:val="22"/>
-          <w:szCs w:val="22"/>
-          <w:shd w:val="clear" w:color="auto" w:fill="FFFFFF"/>
-        </w:rPr>
-        <w:t>Wieben</w:t>
-      </w:r>
-      <w:r>
-        <w:rPr>
-          <w:rStyle w:val="authors"/>
-          <w:rFonts w:ascii="Arial" w:hAnsi="Arial" w:cs="Arial"/>
-          <w:color w:val="212121"/>
-          <w:sz w:val="22"/>
-          <w:szCs w:val="22"/>
-          <w:shd w:val="clear" w:color="auto" w:fill="FFFFFF"/>
-        </w:rPr>
-        <w:t>,</w:t>
-      </w:r>
-      <w:r>
-        <w:rPr>
-          <w:rStyle w:val="authors"/>
-          <w:rFonts w:ascii="Arial" w:hAnsi="Arial" w:cs="Arial"/>
-          <w:color w:val="212121"/>
-          <w:sz w:val="22"/>
-          <w:szCs w:val="22"/>
-          <w:shd w:val="clear" w:color="auto" w:fill="FFFFFF"/>
-        </w:rPr>
-        <w:t xml:space="preserve"> O. </w:t>
+        <w:t>B. </w:t>
       </w:r>
       <w:r>
         <w:rPr>
@@ -8841,7 +8954,7 @@
           <w:szCs w:val="22"/>
           <w:shd w:val="clear" w:color="auto" w:fill="FFFFFF"/>
         </w:rPr>
-        <w:t>Venous Mapping of Vascular Malformations using Cranial 4D Flow MRI with Improved ‘Virtual Injections’. </w:t>
+        <w:t>Assessment of Cerebrovascular Disease and White Matter Neurite Density in Alzheimer’s Disease. </w:t>
       </w:r>
       <w:r>
         <w:rPr>
@@ -8852,18 +8965,7 @@
           <w:szCs w:val="22"/>
           <w:shd w:val="clear" w:color="auto" w:fill="FFFFFF"/>
         </w:rPr>
-        <w:t>2020 ISMRM &amp; SMRT Virtual Conference &amp; Exhibition</w:t>
-      </w:r>
-      <w:r>
-        <w:rPr>
-          <w:rStyle w:val="conferencetitle"/>
-          <w:rFonts w:ascii="Arial" w:hAnsi="Arial" w:cs="Arial"/>
-          <w:color w:val="212121"/>
-          <w:sz w:val="22"/>
-          <w:szCs w:val="22"/>
-          <w:shd w:val="clear" w:color="auto" w:fill="FFFFFF"/>
-        </w:rPr>
-        <w:t>; </w:t>
+        <w:t>2021 ISMRM &amp; SMRT Annual Meeting &amp; Exhibition; </w:t>
       </w:r>
       <w:r>
         <w:rPr>
@@ -8874,40 +8976,7 @@
           <w:szCs w:val="22"/>
           <w:shd w:val="clear" w:color="auto" w:fill="FFFFFF"/>
         </w:rPr>
-        <w:t>2020 A</w:t>
-      </w:r>
-      <w:r>
-        <w:rPr>
-          <w:rStyle w:val="conferencedate"/>
-          <w:rFonts w:ascii="Arial" w:hAnsi="Arial" w:cs="Arial"/>
-          <w:color w:val="212121"/>
-          <w:sz w:val="22"/>
-          <w:szCs w:val="22"/>
-          <w:shd w:val="clear" w:color="auto" w:fill="FFFFFF"/>
-        </w:rPr>
-        <w:t>ugust</w:t>
-      </w:r>
-      <w:r>
-        <w:rPr>
-          <w:rStyle w:val="conferencedate"/>
-          <w:rFonts w:ascii="Arial" w:hAnsi="Arial" w:cs="Arial"/>
-          <w:color w:val="212121"/>
-          <w:sz w:val="22"/>
-          <w:szCs w:val="22"/>
-          <w:shd w:val="clear" w:color="auto" w:fill="FFFFFF"/>
-        </w:rPr>
-        <w:t xml:space="preserve"> </w:t>
-      </w:r>
-      <w:r>
-        <w:rPr>
-          <w:rStyle w:val="conferencedate"/>
-          <w:rFonts w:ascii="Arial" w:hAnsi="Arial" w:cs="Arial"/>
-          <w:color w:val="212121"/>
-          <w:sz w:val="22"/>
-          <w:szCs w:val="22"/>
-          <w:shd w:val="clear" w:color="auto" w:fill="FFFFFF"/>
-        </w:rPr>
-        <w:t>08</w:t>
+        <w:t>2021 May 15</w:t>
       </w:r>
       <w:r>
         <w:rPr>
@@ -8918,7 +8987,7 @@
           <w:szCs w:val="22"/>
           <w:shd w:val="clear" w:color="auto" w:fill="FFFFFF"/>
         </w:rPr>
-        <w:t>.</w:t>
+        <w:t>; Vancouver, BC, Canada.</w:t>
       </w:r>
     </w:p>
     <w:p>
@@ -8932,10 +9001,10 @@
         <w:rPr>
           <w:rStyle w:val="confloc"/>
           <w:rFonts w:ascii="Arial" w:hAnsi="Arial" w:cs="Arial"/>
-          <w:color w:val="212121"/>
-          <w:sz w:val="22"/>
-          <w:szCs w:val="22"/>
-          <w:shd w:val="clear" w:color="auto" w:fill="FFFFFF"/>
+          <w:bCs/>
+          <w:iCs/>
+          <w:sz w:val="22"/>
+          <w:szCs w:val="22"/>
         </w:rPr>
       </w:pPr>
       <w:r>
@@ -8960,337 +9029,163 @@
           <w:szCs w:val="22"/>
           <w:shd w:val="clear" w:color="auto" w:fill="FFFFFF"/>
         </w:rPr>
-        <w:t>, Johnson</w:t>
-      </w:r>
-      <w:r>
-        <w:rPr>
-          <w:rStyle w:val="authors"/>
-          <w:rFonts w:ascii="Arial" w:hAnsi="Arial" w:cs="Arial"/>
-          <w:color w:val="212121"/>
-          <w:sz w:val="22"/>
-          <w:szCs w:val="22"/>
-          <w:shd w:val="clear" w:color="auto" w:fill="FFFFFF"/>
-        </w:rPr>
-        <w:t>,</w:t>
-      </w:r>
-      <w:r>
-        <w:rPr>
-          <w:rStyle w:val="authors"/>
-          <w:rFonts w:ascii="Arial" w:hAnsi="Arial" w:cs="Arial"/>
-          <w:color w:val="212121"/>
-          <w:sz w:val="22"/>
-          <w:szCs w:val="22"/>
-          <w:shd w:val="clear" w:color="auto" w:fill="FFFFFF"/>
-        </w:rPr>
-        <w:t xml:space="preserve"> K</w:t>
-      </w:r>
-      <w:r>
-        <w:rPr>
-          <w:rStyle w:val="authors"/>
-          <w:rFonts w:ascii="Arial" w:hAnsi="Arial" w:cs="Arial"/>
-          <w:color w:val="212121"/>
-          <w:sz w:val="22"/>
-          <w:szCs w:val="22"/>
-          <w:shd w:val="clear" w:color="auto" w:fill="FFFFFF"/>
-        </w:rPr>
-        <w:t xml:space="preserve">. </w:t>
-      </w:r>
-      <w:r>
-        <w:rPr>
-          <w:rStyle w:val="authors"/>
-          <w:rFonts w:ascii="Arial" w:hAnsi="Arial" w:cs="Arial"/>
-          <w:color w:val="212121"/>
-          <w:sz w:val="22"/>
-          <w:szCs w:val="22"/>
-          <w:shd w:val="clear" w:color="auto" w:fill="FFFFFF"/>
-        </w:rPr>
-        <w:t>M</w:t>
-      </w:r>
-      <w:r>
-        <w:rPr>
-          <w:rStyle w:val="authors"/>
-          <w:rFonts w:ascii="Arial" w:hAnsi="Arial" w:cs="Arial"/>
-          <w:color w:val="212121"/>
-          <w:sz w:val="22"/>
-          <w:szCs w:val="22"/>
-          <w:shd w:val="clear" w:color="auto" w:fill="FFFFFF"/>
-        </w:rPr>
-        <w:t>.</w:t>
-      </w:r>
-      <w:r>
-        <w:rPr>
-          <w:rStyle w:val="authors"/>
-          <w:rFonts w:ascii="Arial" w:hAnsi="Arial" w:cs="Arial"/>
-          <w:color w:val="212121"/>
-          <w:sz w:val="22"/>
-          <w:szCs w:val="22"/>
-          <w:shd w:val="clear" w:color="auto" w:fill="FFFFFF"/>
-        </w:rPr>
-        <w:t>, Kecskemeti</w:t>
-      </w:r>
-      <w:r>
-        <w:rPr>
-          <w:rStyle w:val="authors"/>
-          <w:rFonts w:ascii="Arial" w:hAnsi="Arial" w:cs="Arial"/>
-          <w:color w:val="212121"/>
-          <w:sz w:val="22"/>
-          <w:szCs w:val="22"/>
-          <w:shd w:val="clear" w:color="auto" w:fill="FFFFFF"/>
-        </w:rPr>
-        <w:t>,</w:t>
-      </w:r>
-      <w:r>
-        <w:rPr>
-          <w:rStyle w:val="authors"/>
-          <w:rFonts w:ascii="Arial" w:hAnsi="Arial" w:cs="Arial"/>
-          <w:color w:val="212121"/>
-          <w:sz w:val="22"/>
-          <w:szCs w:val="22"/>
-          <w:shd w:val="clear" w:color="auto" w:fill="FFFFFF"/>
-        </w:rPr>
-        <w:t xml:space="preserve"> S</w:t>
-      </w:r>
-      <w:r>
-        <w:rPr>
-          <w:rStyle w:val="authors"/>
-          <w:rFonts w:ascii="Arial" w:hAnsi="Arial" w:cs="Arial"/>
-          <w:color w:val="212121"/>
-          <w:sz w:val="22"/>
-          <w:szCs w:val="22"/>
-          <w:shd w:val="clear" w:color="auto" w:fill="FFFFFF"/>
-        </w:rPr>
-        <w:t xml:space="preserve">. </w:t>
-      </w:r>
-      <w:r>
-        <w:rPr>
-          <w:rStyle w:val="authors"/>
-          <w:rFonts w:ascii="Arial" w:hAnsi="Arial" w:cs="Arial"/>
-          <w:color w:val="212121"/>
-          <w:sz w:val="22"/>
-          <w:szCs w:val="22"/>
-          <w:shd w:val="clear" w:color="auto" w:fill="FFFFFF"/>
-        </w:rPr>
-        <w:t>R</w:t>
-      </w:r>
-      <w:r>
-        <w:rPr>
-          <w:rStyle w:val="authors"/>
-          <w:rFonts w:ascii="Arial" w:hAnsi="Arial" w:cs="Arial"/>
-          <w:color w:val="212121"/>
-          <w:sz w:val="22"/>
-          <w:szCs w:val="22"/>
-          <w:shd w:val="clear" w:color="auto" w:fill="FFFFFF"/>
-        </w:rPr>
-        <w:t>.</w:t>
-      </w:r>
-      <w:r>
-        <w:rPr>
-          <w:rStyle w:val="authors"/>
-          <w:rFonts w:ascii="Arial" w:hAnsi="Arial" w:cs="Arial"/>
-          <w:color w:val="212121"/>
-          <w:sz w:val="22"/>
-          <w:szCs w:val="22"/>
-          <w:shd w:val="clear" w:color="auto" w:fill="FFFFFF"/>
-        </w:rPr>
-        <w:t>, Okonkwo</w:t>
-      </w:r>
-      <w:r>
-        <w:rPr>
-          <w:rStyle w:val="authors"/>
-          <w:rFonts w:ascii="Arial" w:hAnsi="Arial" w:cs="Arial"/>
-          <w:color w:val="212121"/>
-          <w:sz w:val="22"/>
-          <w:szCs w:val="22"/>
-          <w:shd w:val="clear" w:color="auto" w:fill="FFFFFF"/>
-        </w:rPr>
-        <w:t>,</w:t>
-      </w:r>
-      <w:r>
-        <w:rPr>
-          <w:rStyle w:val="authors"/>
-          <w:rFonts w:ascii="Arial" w:hAnsi="Arial" w:cs="Arial"/>
-          <w:color w:val="212121"/>
-          <w:sz w:val="22"/>
-          <w:szCs w:val="22"/>
-          <w:shd w:val="clear" w:color="auto" w:fill="FFFFFF"/>
-        </w:rPr>
-        <w:t xml:space="preserve"> O</w:t>
-      </w:r>
-      <w:r>
-        <w:rPr>
-          <w:rStyle w:val="authors"/>
-          <w:rFonts w:ascii="Arial" w:hAnsi="Arial" w:cs="Arial"/>
-          <w:color w:val="212121"/>
-          <w:sz w:val="22"/>
-          <w:szCs w:val="22"/>
-          <w:shd w:val="clear" w:color="auto" w:fill="FFFFFF"/>
-        </w:rPr>
-        <w:t>.</w:t>
-      </w:r>
-      <w:r>
-        <w:rPr>
-          <w:rStyle w:val="authors"/>
-          <w:rFonts w:ascii="Arial" w:hAnsi="Arial" w:cs="Arial"/>
-          <w:color w:val="212121"/>
-          <w:sz w:val="22"/>
-          <w:szCs w:val="22"/>
-          <w:shd w:val="clear" w:color="auto" w:fill="FFFFFF"/>
-        </w:rPr>
-        <w:t>, Lose</w:t>
-      </w:r>
-      <w:r>
-        <w:rPr>
-          <w:rStyle w:val="authors"/>
-          <w:rFonts w:ascii="Arial" w:hAnsi="Arial" w:cs="Arial"/>
-          <w:color w:val="212121"/>
-          <w:sz w:val="22"/>
-          <w:szCs w:val="22"/>
-          <w:shd w:val="clear" w:color="auto" w:fill="FFFFFF"/>
-        </w:rPr>
-        <w:t>,</w:t>
-      </w:r>
-      <w:r>
-        <w:rPr>
-          <w:rStyle w:val="authors"/>
-          <w:rFonts w:ascii="Arial" w:hAnsi="Arial" w:cs="Arial"/>
-          <w:color w:val="212121"/>
-          <w:sz w:val="22"/>
-          <w:szCs w:val="22"/>
-          <w:shd w:val="clear" w:color="auto" w:fill="FFFFFF"/>
-        </w:rPr>
-        <w:t xml:space="preserve"> S</w:t>
-      </w:r>
-      <w:r>
-        <w:rPr>
-          <w:rStyle w:val="authors"/>
-          <w:rFonts w:ascii="Arial" w:hAnsi="Arial" w:cs="Arial"/>
-          <w:color w:val="212121"/>
-          <w:sz w:val="22"/>
-          <w:szCs w:val="22"/>
-          <w:shd w:val="clear" w:color="auto" w:fill="FFFFFF"/>
-        </w:rPr>
-        <w:t>.</w:t>
-      </w:r>
-      <w:r>
-        <w:rPr>
-          <w:rStyle w:val="authors"/>
-          <w:rFonts w:ascii="Arial" w:hAnsi="Arial" w:cs="Arial"/>
-          <w:color w:val="212121"/>
-          <w:sz w:val="22"/>
-          <w:szCs w:val="22"/>
-          <w:shd w:val="clear" w:color="auto" w:fill="FFFFFF"/>
-        </w:rPr>
-        <w:t>, Eisenmenger</w:t>
-      </w:r>
-      <w:r>
-        <w:rPr>
-          <w:rStyle w:val="authors"/>
-          <w:rFonts w:ascii="Arial" w:hAnsi="Arial" w:cs="Arial"/>
-          <w:color w:val="212121"/>
-          <w:sz w:val="22"/>
-          <w:szCs w:val="22"/>
-          <w:shd w:val="clear" w:color="auto" w:fill="FFFFFF"/>
-        </w:rPr>
-        <w:t>,</w:t>
-      </w:r>
-      <w:r>
-        <w:rPr>
-          <w:rStyle w:val="authors"/>
-          <w:rFonts w:ascii="Arial" w:hAnsi="Arial" w:cs="Arial"/>
-          <w:color w:val="212121"/>
-          <w:sz w:val="22"/>
-          <w:szCs w:val="22"/>
-          <w:shd w:val="clear" w:color="auto" w:fill="FFFFFF"/>
-        </w:rPr>
-        <w:t xml:space="preserve"> L</w:t>
-      </w:r>
-      <w:r>
-        <w:rPr>
-          <w:rStyle w:val="authors"/>
-          <w:rFonts w:ascii="Arial" w:hAnsi="Arial" w:cs="Arial"/>
-          <w:color w:val="212121"/>
-          <w:sz w:val="22"/>
-          <w:szCs w:val="22"/>
-          <w:shd w:val="clear" w:color="auto" w:fill="FFFFFF"/>
-        </w:rPr>
-        <w:t xml:space="preserve">. </w:t>
-      </w:r>
-      <w:r>
-        <w:rPr>
-          <w:rStyle w:val="authors"/>
-          <w:rFonts w:ascii="Arial" w:hAnsi="Arial" w:cs="Arial"/>
-          <w:color w:val="212121"/>
-          <w:sz w:val="22"/>
-          <w:szCs w:val="22"/>
-          <w:shd w:val="clear" w:color="auto" w:fill="FFFFFF"/>
-        </w:rPr>
-        <w:t>B</w:t>
-      </w:r>
-      <w:r>
-        <w:rPr>
-          <w:rStyle w:val="authors"/>
-          <w:rFonts w:ascii="Arial" w:hAnsi="Arial" w:cs="Arial"/>
-          <w:color w:val="212121"/>
-          <w:sz w:val="22"/>
-          <w:szCs w:val="22"/>
-          <w:shd w:val="clear" w:color="auto" w:fill="FFFFFF"/>
-        </w:rPr>
-        <w:t>.</w:t>
-      </w:r>
-      <w:r>
-        <w:rPr>
-          <w:rStyle w:val="authors"/>
-          <w:rFonts w:ascii="Arial" w:hAnsi="Arial" w:cs="Arial"/>
-          <w:color w:val="212121"/>
-          <w:sz w:val="22"/>
-          <w:szCs w:val="22"/>
-          <w:shd w:val="clear" w:color="auto" w:fill="FFFFFF"/>
-        </w:rPr>
-        <w:t>,</w:t>
-      </w:r>
-      <w:r>
-        <w:rPr>
-          <w:rStyle w:val="authors"/>
-          <w:rFonts w:ascii="Arial" w:hAnsi="Arial" w:cs="Arial"/>
-          <w:color w:val="212121"/>
-          <w:sz w:val="22"/>
-          <w:szCs w:val="22"/>
-          <w:shd w:val="clear" w:color="auto" w:fill="FFFFFF"/>
-        </w:rPr>
-        <w:t xml:space="preserve"> &amp;</w:t>
-      </w:r>
-      <w:r>
-        <w:rPr>
-          <w:rStyle w:val="authors"/>
-          <w:rFonts w:ascii="Arial" w:hAnsi="Arial" w:cs="Arial"/>
-          <w:color w:val="212121"/>
-          <w:sz w:val="22"/>
-          <w:szCs w:val="22"/>
-          <w:shd w:val="clear" w:color="auto" w:fill="FFFFFF"/>
-        </w:rPr>
-        <w:t xml:space="preserve"> Wieben</w:t>
-      </w:r>
-      <w:r>
-        <w:rPr>
-          <w:rStyle w:val="authors"/>
-          <w:rFonts w:ascii="Arial" w:hAnsi="Arial" w:cs="Arial"/>
-          <w:color w:val="212121"/>
-          <w:sz w:val="22"/>
-          <w:szCs w:val="22"/>
-          <w:shd w:val="clear" w:color="auto" w:fill="FFFFFF"/>
-        </w:rPr>
-        <w:t>,</w:t>
-      </w:r>
-      <w:r>
-        <w:rPr>
-          <w:rStyle w:val="authors"/>
-          <w:rFonts w:ascii="Arial" w:hAnsi="Arial" w:cs="Arial"/>
-          <w:color w:val="212121"/>
-          <w:sz w:val="22"/>
-          <w:szCs w:val="22"/>
-          <w:shd w:val="clear" w:color="auto" w:fill="FFFFFF"/>
-        </w:rPr>
-        <w:t xml:space="preserve"> O. </w:t>
+        <w:t>, Johnson, K.</w:t>
+      </w:r>
+      <w:r>
+        <w:rPr>
+          <w:rStyle w:val="authors"/>
+          <w:rFonts w:ascii="Arial" w:hAnsi="Arial" w:cs="Arial"/>
+          <w:color w:val="212121"/>
+          <w:sz w:val="22"/>
+          <w:szCs w:val="22"/>
+          <w:shd w:val="clear" w:color="auto" w:fill="FFFFFF"/>
+        </w:rPr>
+        <w:t xml:space="preserve"> </w:t>
+      </w:r>
+      <w:r>
+        <w:rPr>
+          <w:rStyle w:val="authors"/>
+          <w:rFonts w:ascii="Arial" w:hAnsi="Arial" w:cs="Arial"/>
+          <w:color w:val="212121"/>
+          <w:sz w:val="22"/>
+          <w:szCs w:val="22"/>
+          <w:shd w:val="clear" w:color="auto" w:fill="FFFFFF"/>
+        </w:rPr>
+        <w:t>M., Rivera-Rivera, L.</w:t>
+      </w:r>
+      <w:r>
+        <w:rPr>
+          <w:rStyle w:val="authors"/>
+          <w:rFonts w:ascii="Arial" w:hAnsi="Arial" w:cs="Arial"/>
+          <w:color w:val="212121"/>
+          <w:sz w:val="22"/>
+          <w:szCs w:val="22"/>
+          <w:shd w:val="clear" w:color="auto" w:fill="FFFFFF"/>
+        </w:rPr>
+        <w:t xml:space="preserve"> </w:t>
+      </w:r>
+      <w:r>
+        <w:rPr>
+          <w:rStyle w:val="authors"/>
+          <w:rFonts w:ascii="Arial" w:hAnsi="Arial" w:cs="Arial"/>
+          <w:color w:val="212121"/>
+          <w:sz w:val="22"/>
+          <w:szCs w:val="22"/>
+          <w:shd w:val="clear" w:color="auto" w:fill="FFFFFF"/>
+        </w:rPr>
+        <w:t xml:space="preserve">A., </w:t>
+      </w:r>
+      <w:proofErr w:type="spellStart"/>
+      <w:r>
+        <w:rPr>
+          <w:rStyle w:val="authors"/>
+          <w:rFonts w:ascii="Arial" w:hAnsi="Arial" w:cs="Arial"/>
+          <w:color w:val="212121"/>
+          <w:sz w:val="22"/>
+          <w:szCs w:val="22"/>
+          <w:shd w:val="clear" w:color="auto" w:fill="FFFFFF"/>
+        </w:rPr>
+        <w:t>Kecskemeti</w:t>
+      </w:r>
+      <w:proofErr w:type="spellEnd"/>
+      <w:r>
+        <w:rPr>
+          <w:rStyle w:val="authors"/>
+          <w:rFonts w:ascii="Arial" w:hAnsi="Arial" w:cs="Arial"/>
+          <w:color w:val="212121"/>
+          <w:sz w:val="22"/>
+          <w:szCs w:val="22"/>
+          <w:shd w:val="clear" w:color="auto" w:fill="FFFFFF"/>
+        </w:rPr>
+        <w:t>, S.</w:t>
+      </w:r>
+      <w:r>
+        <w:rPr>
+          <w:rStyle w:val="authors"/>
+          <w:rFonts w:ascii="Arial" w:hAnsi="Arial" w:cs="Arial"/>
+          <w:color w:val="212121"/>
+          <w:sz w:val="22"/>
+          <w:szCs w:val="22"/>
+          <w:shd w:val="clear" w:color="auto" w:fill="FFFFFF"/>
+        </w:rPr>
+        <w:t xml:space="preserve"> </w:t>
+      </w:r>
+      <w:r>
+        <w:rPr>
+          <w:rStyle w:val="authors"/>
+          <w:rFonts w:ascii="Arial" w:hAnsi="Arial" w:cs="Arial"/>
+          <w:color w:val="212121"/>
+          <w:sz w:val="22"/>
+          <w:szCs w:val="22"/>
+          <w:shd w:val="clear" w:color="auto" w:fill="FFFFFF"/>
+        </w:rPr>
+        <w:t>R., Okonkwo, O.</w:t>
+      </w:r>
+      <w:r>
+        <w:rPr>
+          <w:rStyle w:val="authors"/>
+          <w:rFonts w:ascii="Arial" w:hAnsi="Arial" w:cs="Arial"/>
+          <w:color w:val="212121"/>
+          <w:sz w:val="22"/>
+          <w:szCs w:val="22"/>
+          <w:shd w:val="clear" w:color="auto" w:fill="FFFFFF"/>
+        </w:rPr>
+        <w:t xml:space="preserve"> </w:t>
+      </w:r>
+      <w:r>
+        <w:rPr>
+          <w:rStyle w:val="authors"/>
+          <w:rFonts w:ascii="Arial" w:hAnsi="Arial" w:cs="Arial"/>
+          <w:color w:val="212121"/>
+          <w:sz w:val="22"/>
+          <w:szCs w:val="22"/>
+          <w:shd w:val="clear" w:color="auto" w:fill="FFFFFF"/>
+        </w:rPr>
+        <w:t>C., Eisenmenger, L.</w:t>
+      </w:r>
+      <w:r>
+        <w:rPr>
+          <w:rStyle w:val="authors"/>
+          <w:rFonts w:ascii="Arial" w:hAnsi="Arial" w:cs="Arial"/>
+          <w:color w:val="212121"/>
+          <w:sz w:val="22"/>
+          <w:szCs w:val="22"/>
+          <w:shd w:val="clear" w:color="auto" w:fill="FFFFFF"/>
+        </w:rPr>
+        <w:t xml:space="preserve"> </w:t>
+      </w:r>
+      <w:r>
+        <w:rPr>
+          <w:rStyle w:val="authors"/>
+          <w:rFonts w:ascii="Arial" w:hAnsi="Arial" w:cs="Arial"/>
+          <w:color w:val="212121"/>
+          <w:sz w:val="22"/>
+          <w:szCs w:val="22"/>
+          <w:shd w:val="clear" w:color="auto" w:fill="FFFFFF"/>
+        </w:rPr>
+        <w:t xml:space="preserve">B., </w:t>
+      </w:r>
+      <w:r>
+        <w:rPr>
+          <w:rStyle w:val="authors"/>
+          <w:rFonts w:ascii="Arial" w:hAnsi="Arial" w:cs="Arial"/>
+          <w:color w:val="212121"/>
+          <w:sz w:val="22"/>
+          <w:szCs w:val="22"/>
+          <w:shd w:val="clear" w:color="auto" w:fill="FFFFFF"/>
+        </w:rPr>
+        <w:t xml:space="preserve">&amp; </w:t>
+      </w:r>
+      <w:r>
+        <w:rPr>
+          <w:rStyle w:val="authors"/>
+          <w:rFonts w:ascii="Arial" w:hAnsi="Arial" w:cs="Arial"/>
+          <w:color w:val="212121"/>
+          <w:sz w:val="22"/>
+          <w:szCs w:val="22"/>
+          <w:shd w:val="clear" w:color="auto" w:fill="FFFFFF"/>
+        </w:rPr>
+        <w:t>Wieben, O. </w:t>
       </w:r>
       <w:r>
         <w:rPr>
@@ -9301,7 +9196,7 @@
           <w:szCs w:val="22"/>
           <w:shd w:val="clear" w:color="auto" w:fill="FFFFFF"/>
         </w:rPr>
-        <w:t>Feasibility of a Free-Breathing 2D Phase Contrast MRI for Aortic Pulse Wave Velocity Measurements. </w:t>
+        <w:t>Free-Breathing Radial 2D Phase Contrast MRI for Aortic Pulse Wave Velocity Measurements in Healthy Older Adults. </w:t>
       </w:r>
       <w:r>
         <w:rPr>
@@ -9312,18 +9207,7 @@
           <w:szCs w:val="22"/>
           <w:shd w:val="clear" w:color="auto" w:fill="FFFFFF"/>
         </w:rPr>
-        <w:t>2020 ISMRM &amp; SMRT Virtual Conference &amp; Exhibition</w:t>
-      </w:r>
-      <w:r>
-        <w:rPr>
-          <w:rStyle w:val="conferencetitle"/>
-          <w:rFonts w:ascii="Arial" w:hAnsi="Arial" w:cs="Arial"/>
-          <w:color w:val="212121"/>
-          <w:sz w:val="22"/>
-          <w:szCs w:val="22"/>
-          <w:shd w:val="clear" w:color="auto" w:fill="FFFFFF"/>
-        </w:rPr>
-        <w:t>; </w:t>
+        <w:t>Society for Magnetic Resonance Angiography (SMRA) 32nd Annual International Conference; </w:t>
       </w:r>
       <w:r>
         <w:rPr>
@@ -9334,40 +9218,7 @@
           <w:szCs w:val="22"/>
           <w:shd w:val="clear" w:color="auto" w:fill="FFFFFF"/>
         </w:rPr>
-        <w:t>2020 A</w:t>
-      </w:r>
-      <w:r>
-        <w:rPr>
-          <w:rStyle w:val="conferencedate"/>
-          <w:rFonts w:ascii="Arial" w:hAnsi="Arial" w:cs="Arial"/>
-          <w:color w:val="212121"/>
-          <w:sz w:val="22"/>
-          <w:szCs w:val="22"/>
-          <w:shd w:val="clear" w:color="auto" w:fill="FFFFFF"/>
-        </w:rPr>
-        <w:t>ugust</w:t>
-      </w:r>
-      <w:r>
-        <w:rPr>
-          <w:rStyle w:val="conferencedate"/>
-          <w:rFonts w:ascii="Arial" w:hAnsi="Arial" w:cs="Arial"/>
-          <w:color w:val="212121"/>
-          <w:sz w:val="22"/>
-          <w:szCs w:val="22"/>
-          <w:shd w:val="clear" w:color="auto" w:fill="FFFFFF"/>
-        </w:rPr>
-        <w:t xml:space="preserve"> </w:t>
-      </w:r>
-      <w:r>
-        <w:rPr>
-          <w:rStyle w:val="conferencedate"/>
-          <w:rFonts w:ascii="Arial" w:hAnsi="Arial" w:cs="Arial"/>
-          <w:color w:val="212121"/>
-          <w:sz w:val="22"/>
-          <w:szCs w:val="22"/>
-          <w:shd w:val="clear" w:color="auto" w:fill="FFFFFF"/>
-        </w:rPr>
-        <w:t>08</w:t>
+        <w:t>2020 September 18</w:t>
       </w:r>
       <w:r>
         <w:rPr>
@@ -9629,8 +9480,21 @@
           <w:szCs w:val="22"/>
           <w:shd w:val="clear" w:color="auto" w:fill="FFFFFF"/>
         </w:rPr>
-        <w:t>, Turski</w:t>
-      </w:r>
+        <w:t xml:space="preserve">, </w:t>
+      </w:r>
+      <w:proofErr w:type="spellStart"/>
+      <w:r>
+        <w:rPr>
+          <w:rStyle w:val="authors"/>
+          <w:rFonts w:ascii="Arial" w:hAnsi="Arial" w:cs="Arial"/>
+          <w:color w:val="212121"/>
+          <w:sz w:val="22"/>
+          <w:szCs w:val="22"/>
+          <w:shd w:val="clear" w:color="auto" w:fill="FFFFFF"/>
+        </w:rPr>
+        <w:t>Turski</w:t>
+      </w:r>
+      <w:proofErr w:type="spellEnd"/>
       <w:r>
         <w:rPr>
           <w:rStyle w:val="authors"/>
@@ -9816,7 +9680,7 @@
           <w:szCs w:val="22"/>
           <w:shd w:val="clear" w:color="auto" w:fill="FFFFFF"/>
         </w:rPr>
-        <w:t>4D flow MRI Characterization of High-Risk Dural Arteriovenous Fistula Features. </w:t>
+        <w:t>Venous Mapping of Vascular Malformations using Cranial 4D Flow MRI with Improved ‘Virtual Injections’. </w:t>
       </w:r>
       <w:r>
         <w:rPr>
@@ -9827,7 +9691,7 @@
           <w:szCs w:val="22"/>
           <w:shd w:val="clear" w:color="auto" w:fill="FFFFFF"/>
         </w:rPr>
-        <w:t>ASNR 58th Annual Meeting</w:t>
+        <w:t>2020 ISMRM &amp; SMRT Virtual Conference &amp; Exhibition</w:t>
       </w:r>
       <w:r>
         <w:rPr>
@@ -9838,17 +9702,6 @@
           <w:szCs w:val="22"/>
           <w:shd w:val="clear" w:color="auto" w:fill="FFFFFF"/>
         </w:rPr>
-        <w:t xml:space="preserve"> of the American Society of Neuroradiology</w:t>
-      </w:r>
-      <w:r>
-        <w:rPr>
-          <w:rStyle w:val="conferencetitle"/>
-          <w:rFonts w:ascii="Arial" w:hAnsi="Arial" w:cs="Arial"/>
-          <w:color w:val="212121"/>
-          <w:sz w:val="22"/>
-          <w:szCs w:val="22"/>
-          <w:shd w:val="clear" w:color="auto" w:fill="FFFFFF"/>
-        </w:rPr>
         <w:t>; </w:t>
       </w:r>
       <w:r>
@@ -9860,7 +9713,40 @@
           <w:szCs w:val="22"/>
           <w:shd w:val="clear" w:color="auto" w:fill="FFFFFF"/>
         </w:rPr>
-        <w:t>2020 May 30</w:t>
+        <w:t>2020 A</w:t>
+      </w:r>
+      <w:r>
+        <w:rPr>
+          <w:rStyle w:val="conferencedate"/>
+          <w:rFonts w:ascii="Arial" w:hAnsi="Arial" w:cs="Arial"/>
+          <w:color w:val="212121"/>
+          <w:sz w:val="22"/>
+          <w:szCs w:val="22"/>
+          <w:shd w:val="clear" w:color="auto" w:fill="FFFFFF"/>
+        </w:rPr>
+        <w:t>ugust</w:t>
+      </w:r>
+      <w:r>
+        <w:rPr>
+          <w:rStyle w:val="conferencedate"/>
+          <w:rFonts w:ascii="Arial" w:hAnsi="Arial" w:cs="Arial"/>
+          <w:color w:val="212121"/>
+          <w:sz w:val="22"/>
+          <w:szCs w:val="22"/>
+          <w:shd w:val="clear" w:color="auto" w:fill="FFFFFF"/>
+        </w:rPr>
+        <w:t xml:space="preserve"> </w:t>
+      </w:r>
+      <w:r>
+        <w:rPr>
+          <w:rStyle w:val="conferencedate"/>
+          <w:rFonts w:ascii="Arial" w:hAnsi="Arial" w:cs="Arial"/>
+          <w:color w:val="212121"/>
+          <w:sz w:val="22"/>
+          <w:szCs w:val="22"/>
+          <w:shd w:val="clear" w:color="auto" w:fill="FFFFFF"/>
+        </w:rPr>
+        <w:t>08</w:t>
       </w:r>
       <w:r>
         <w:rPr>
@@ -9871,7 +9757,7 @@
           <w:szCs w:val="22"/>
           <w:shd w:val="clear" w:color="auto" w:fill="FFFFFF"/>
         </w:rPr>
-        <w:t>; Las Vegas, NV, USA.</w:t>
+        <w:t>.</w:t>
       </w:r>
     </w:p>
     <w:p>
@@ -9913,7 +9799,7 @@
           <w:szCs w:val="22"/>
           <w:shd w:val="clear" w:color="auto" w:fill="FFFFFF"/>
         </w:rPr>
-        <w:t>, Loecher</w:t>
+        <w:t>, Johnson</w:t>
       </w:r>
       <w:r>
         <w:rPr>
@@ -9935,7 +9821,7 @@
           <w:szCs w:val="22"/>
           <w:shd w:val="clear" w:color="auto" w:fill="FFFFFF"/>
         </w:rPr>
-        <w:t xml:space="preserve"> M</w:t>
+        <w:t xml:space="preserve"> K</w:t>
       </w:r>
       <w:r>
         <w:rPr>
@@ -9957,7 +9843,7 @@
           <w:szCs w:val="22"/>
           <w:shd w:val="clear" w:color="auto" w:fill="FFFFFF"/>
         </w:rPr>
-        <w:t>W</w:t>
+        <w:t>M</w:t>
       </w:r>
       <w:r>
         <w:rPr>
@@ -9979,8 +9865,21 @@
           <w:szCs w:val="22"/>
           <w:shd w:val="clear" w:color="auto" w:fill="FFFFFF"/>
         </w:rPr>
-        <w:t>, Rivera-Rivera</w:t>
-      </w:r>
+        <w:t xml:space="preserve">, </w:t>
+      </w:r>
+      <w:proofErr w:type="spellStart"/>
+      <w:r>
+        <w:rPr>
+          <w:rStyle w:val="authors"/>
+          <w:rFonts w:ascii="Arial" w:hAnsi="Arial" w:cs="Arial"/>
+          <w:color w:val="212121"/>
+          <w:sz w:val="22"/>
+          <w:szCs w:val="22"/>
+          <w:shd w:val="clear" w:color="auto" w:fill="FFFFFF"/>
+        </w:rPr>
+        <w:t>Kecskemeti</w:t>
+      </w:r>
+      <w:proofErr w:type="spellEnd"/>
       <w:r>
         <w:rPr>
           <w:rStyle w:val="authors"/>
@@ -10001,6 +9900,160 @@
           <w:szCs w:val="22"/>
           <w:shd w:val="clear" w:color="auto" w:fill="FFFFFF"/>
         </w:rPr>
+        <w:t xml:space="preserve"> S</w:t>
+      </w:r>
+      <w:r>
+        <w:rPr>
+          <w:rStyle w:val="authors"/>
+          <w:rFonts w:ascii="Arial" w:hAnsi="Arial" w:cs="Arial"/>
+          <w:color w:val="212121"/>
+          <w:sz w:val="22"/>
+          <w:szCs w:val="22"/>
+          <w:shd w:val="clear" w:color="auto" w:fill="FFFFFF"/>
+        </w:rPr>
+        <w:t xml:space="preserve">. </w:t>
+      </w:r>
+      <w:r>
+        <w:rPr>
+          <w:rStyle w:val="authors"/>
+          <w:rFonts w:ascii="Arial" w:hAnsi="Arial" w:cs="Arial"/>
+          <w:color w:val="212121"/>
+          <w:sz w:val="22"/>
+          <w:szCs w:val="22"/>
+          <w:shd w:val="clear" w:color="auto" w:fill="FFFFFF"/>
+        </w:rPr>
+        <w:t>R</w:t>
+      </w:r>
+      <w:r>
+        <w:rPr>
+          <w:rStyle w:val="authors"/>
+          <w:rFonts w:ascii="Arial" w:hAnsi="Arial" w:cs="Arial"/>
+          <w:color w:val="212121"/>
+          <w:sz w:val="22"/>
+          <w:szCs w:val="22"/>
+          <w:shd w:val="clear" w:color="auto" w:fill="FFFFFF"/>
+        </w:rPr>
+        <w:t>.</w:t>
+      </w:r>
+      <w:r>
+        <w:rPr>
+          <w:rStyle w:val="authors"/>
+          <w:rFonts w:ascii="Arial" w:hAnsi="Arial" w:cs="Arial"/>
+          <w:color w:val="212121"/>
+          <w:sz w:val="22"/>
+          <w:szCs w:val="22"/>
+          <w:shd w:val="clear" w:color="auto" w:fill="FFFFFF"/>
+        </w:rPr>
+        <w:t>, Okonkwo</w:t>
+      </w:r>
+      <w:r>
+        <w:rPr>
+          <w:rStyle w:val="authors"/>
+          <w:rFonts w:ascii="Arial" w:hAnsi="Arial" w:cs="Arial"/>
+          <w:color w:val="212121"/>
+          <w:sz w:val="22"/>
+          <w:szCs w:val="22"/>
+          <w:shd w:val="clear" w:color="auto" w:fill="FFFFFF"/>
+        </w:rPr>
+        <w:t>,</w:t>
+      </w:r>
+      <w:r>
+        <w:rPr>
+          <w:rStyle w:val="authors"/>
+          <w:rFonts w:ascii="Arial" w:hAnsi="Arial" w:cs="Arial"/>
+          <w:color w:val="212121"/>
+          <w:sz w:val="22"/>
+          <w:szCs w:val="22"/>
+          <w:shd w:val="clear" w:color="auto" w:fill="FFFFFF"/>
+        </w:rPr>
+        <w:t xml:space="preserve"> O</w:t>
+      </w:r>
+      <w:r>
+        <w:rPr>
+          <w:rStyle w:val="authors"/>
+          <w:rFonts w:ascii="Arial" w:hAnsi="Arial" w:cs="Arial"/>
+          <w:color w:val="212121"/>
+          <w:sz w:val="22"/>
+          <w:szCs w:val="22"/>
+          <w:shd w:val="clear" w:color="auto" w:fill="FFFFFF"/>
+        </w:rPr>
+        <w:t>.</w:t>
+      </w:r>
+      <w:r>
+        <w:rPr>
+          <w:rStyle w:val="authors"/>
+          <w:rFonts w:ascii="Arial" w:hAnsi="Arial" w:cs="Arial"/>
+          <w:color w:val="212121"/>
+          <w:sz w:val="22"/>
+          <w:szCs w:val="22"/>
+          <w:shd w:val="clear" w:color="auto" w:fill="FFFFFF"/>
+        </w:rPr>
+        <w:t>, Lose</w:t>
+      </w:r>
+      <w:r>
+        <w:rPr>
+          <w:rStyle w:val="authors"/>
+          <w:rFonts w:ascii="Arial" w:hAnsi="Arial" w:cs="Arial"/>
+          <w:color w:val="212121"/>
+          <w:sz w:val="22"/>
+          <w:szCs w:val="22"/>
+          <w:shd w:val="clear" w:color="auto" w:fill="FFFFFF"/>
+        </w:rPr>
+        <w:t>,</w:t>
+      </w:r>
+      <w:r>
+        <w:rPr>
+          <w:rStyle w:val="authors"/>
+          <w:rFonts w:ascii="Arial" w:hAnsi="Arial" w:cs="Arial"/>
+          <w:color w:val="212121"/>
+          <w:sz w:val="22"/>
+          <w:szCs w:val="22"/>
+          <w:shd w:val="clear" w:color="auto" w:fill="FFFFFF"/>
+        </w:rPr>
+        <w:t xml:space="preserve"> S</w:t>
+      </w:r>
+      <w:r>
+        <w:rPr>
+          <w:rStyle w:val="authors"/>
+          <w:rFonts w:ascii="Arial" w:hAnsi="Arial" w:cs="Arial"/>
+          <w:color w:val="212121"/>
+          <w:sz w:val="22"/>
+          <w:szCs w:val="22"/>
+          <w:shd w:val="clear" w:color="auto" w:fill="FFFFFF"/>
+        </w:rPr>
+        <w:t>.</w:t>
+      </w:r>
+      <w:r>
+        <w:rPr>
+          <w:rStyle w:val="authors"/>
+          <w:rFonts w:ascii="Arial" w:hAnsi="Arial" w:cs="Arial"/>
+          <w:color w:val="212121"/>
+          <w:sz w:val="22"/>
+          <w:szCs w:val="22"/>
+          <w:shd w:val="clear" w:color="auto" w:fill="FFFFFF"/>
+        </w:rPr>
+        <w:t>, Eisenmenger</w:t>
+      </w:r>
+      <w:r>
+        <w:rPr>
+          <w:rStyle w:val="authors"/>
+          <w:rFonts w:ascii="Arial" w:hAnsi="Arial" w:cs="Arial"/>
+          <w:color w:val="212121"/>
+          <w:sz w:val="22"/>
+          <w:szCs w:val="22"/>
+          <w:shd w:val="clear" w:color="auto" w:fill="FFFFFF"/>
+        </w:rPr>
+        <w:t>,</w:t>
+      </w:r>
+      <w:r>
+        <w:rPr>
+          <w:rStyle w:val="authors"/>
+          <w:rFonts w:ascii="Arial" w:hAnsi="Arial" w:cs="Arial"/>
+          <w:color w:val="212121"/>
+          <w:sz w:val="22"/>
+          <w:szCs w:val="22"/>
+          <w:shd w:val="clear" w:color="auto" w:fill="FFFFFF"/>
+        </w:rPr>
         <w:t xml:space="preserve"> L</w:t>
       </w:r>
       <w:r>
@@ -10023,7 +10076,7 @@
           <w:szCs w:val="22"/>
           <w:shd w:val="clear" w:color="auto" w:fill="FFFFFF"/>
         </w:rPr>
-        <w:t>A</w:t>
+        <w:t>B</w:t>
       </w:r>
       <w:r>
         <w:rPr>
@@ -10045,17 +10098,6 @@
           <w:szCs w:val="22"/>
           <w:shd w:val="clear" w:color="auto" w:fill="FFFFFF"/>
         </w:rPr>
-        <w:t>, Turski</w:t>
-      </w:r>
-      <w:r>
-        <w:rPr>
-          <w:rStyle w:val="authors"/>
-          <w:rFonts w:ascii="Arial" w:hAnsi="Arial" w:cs="Arial"/>
-          <w:color w:val="212121"/>
-          <w:sz w:val="22"/>
-          <w:szCs w:val="22"/>
-          <w:shd w:val="clear" w:color="auto" w:fill="FFFFFF"/>
-        </w:rPr>
         <w:t>,</w:t>
       </w:r>
       <w:r>
@@ -10067,33 +10109,121 @@
           <w:szCs w:val="22"/>
           <w:shd w:val="clear" w:color="auto" w:fill="FFFFFF"/>
         </w:rPr>
-        <w:t xml:space="preserve"> P</w:t>
-      </w:r>
-      <w:r>
-        <w:rPr>
-          <w:rStyle w:val="authors"/>
-          <w:rFonts w:ascii="Arial" w:hAnsi="Arial" w:cs="Arial"/>
-          <w:color w:val="212121"/>
-          <w:sz w:val="22"/>
-          <w:szCs w:val="22"/>
-          <w:shd w:val="clear" w:color="auto" w:fill="FFFFFF"/>
-        </w:rPr>
-        <w:t xml:space="preserve">. </w:t>
-      </w:r>
-      <w:r>
-        <w:rPr>
-          <w:rStyle w:val="authors"/>
-          <w:rFonts w:ascii="Arial" w:hAnsi="Arial" w:cs="Arial"/>
-          <w:color w:val="212121"/>
-          <w:sz w:val="22"/>
-          <w:szCs w:val="22"/>
-          <w:shd w:val="clear" w:color="auto" w:fill="FFFFFF"/>
-        </w:rPr>
-        <w:t>A</w:t>
-      </w:r>
-      <w:r>
-        <w:rPr>
-          <w:rStyle w:val="authors"/>
+        <w:t xml:space="preserve"> &amp;</w:t>
+      </w:r>
+      <w:r>
+        <w:rPr>
+          <w:rStyle w:val="authors"/>
+          <w:rFonts w:ascii="Arial" w:hAnsi="Arial" w:cs="Arial"/>
+          <w:color w:val="212121"/>
+          <w:sz w:val="22"/>
+          <w:szCs w:val="22"/>
+          <w:shd w:val="clear" w:color="auto" w:fill="FFFFFF"/>
+        </w:rPr>
+        <w:t xml:space="preserve"> Wieben</w:t>
+      </w:r>
+      <w:r>
+        <w:rPr>
+          <w:rStyle w:val="authors"/>
+          <w:rFonts w:ascii="Arial" w:hAnsi="Arial" w:cs="Arial"/>
+          <w:color w:val="212121"/>
+          <w:sz w:val="22"/>
+          <w:szCs w:val="22"/>
+          <w:shd w:val="clear" w:color="auto" w:fill="FFFFFF"/>
+        </w:rPr>
+        <w:t>,</w:t>
+      </w:r>
+      <w:r>
+        <w:rPr>
+          <w:rStyle w:val="authors"/>
+          <w:rFonts w:ascii="Arial" w:hAnsi="Arial" w:cs="Arial"/>
+          <w:color w:val="212121"/>
+          <w:sz w:val="22"/>
+          <w:szCs w:val="22"/>
+          <w:shd w:val="clear" w:color="auto" w:fill="FFFFFF"/>
+        </w:rPr>
+        <w:t xml:space="preserve"> O. </w:t>
+      </w:r>
+      <w:r>
+        <w:rPr>
+          <w:rStyle w:val="Title1"/>
+          <w:rFonts w:ascii="Arial" w:hAnsi="Arial" w:cs="Arial"/>
+          <w:color w:val="212121"/>
+          <w:sz w:val="22"/>
+          <w:szCs w:val="22"/>
+          <w:shd w:val="clear" w:color="auto" w:fill="FFFFFF"/>
+        </w:rPr>
+        <w:t>Feasibility of a Free-Breathing 2D Phase Contrast MRI for Aortic Pulse Wave Velocity Measurements. </w:t>
+      </w:r>
+      <w:r>
+        <w:rPr>
+          <w:rStyle w:val="conferencetitle"/>
+          <w:rFonts w:ascii="Arial" w:hAnsi="Arial" w:cs="Arial"/>
+          <w:color w:val="212121"/>
+          <w:sz w:val="22"/>
+          <w:szCs w:val="22"/>
+          <w:shd w:val="clear" w:color="auto" w:fill="FFFFFF"/>
+        </w:rPr>
+        <w:t>2020 ISMRM &amp; SMRT Virtual Conference &amp; Exhibition</w:t>
+      </w:r>
+      <w:r>
+        <w:rPr>
+          <w:rStyle w:val="conferencetitle"/>
+          <w:rFonts w:ascii="Arial" w:hAnsi="Arial" w:cs="Arial"/>
+          <w:color w:val="212121"/>
+          <w:sz w:val="22"/>
+          <w:szCs w:val="22"/>
+          <w:shd w:val="clear" w:color="auto" w:fill="FFFFFF"/>
+        </w:rPr>
+        <w:t>; </w:t>
+      </w:r>
+      <w:r>
+        <w:rPr>
+          <w:rStyle w:val="conferencedate"/>
+          <w:rFonts w:ascii="Arial" w:hAnsi="Arial" w:cs="Arial"/>
+          <w:color w:val="212121"/>
+          <w:sz w:val="22"/>
+          <w:szCs w:val="22"/>
+          <w:shd w:val="clear" w:color="auto" w:fill="FFFFFF"/>
+        </w:rPr>
+        <w:t>2020 A</w:t>
+      </w:r>
+      <w:r>
+        <w:rPr>
+          <w:rStyle w:val="conferencedate"/>
+          <w:rFonts w:ascii="Arial" w:hAnsi="Arial" w:cs="Arial"/>
+          <w:color w:val="212121"/>
+          <w:sz w:val="22"/>
+          <w:szCs w:val="22"/>
+          <w:shd w:val="clear" w:color="auto" w:fill="FFFFFF"/>
+        </w:rPr>
+        <w:t>ugust</w:t>
+      </w:r>
+      <w:r>
+        <w:rPr>
+          <w:rStyle w:val="conferencedate"/>
+          <w:rFonts w:ascii="Arial" w:hAnsi="Arial" w:cs="Arial"/>
+          <w:color w:val="212121"/>
+          <w:sz w:val="22"/>
+          <w:szCs w:val="22"/>
+          <w:shd w:val="clear" w:color="auto" w:fill="FFFFFF"/>
+        </w:rPr>
+        <w:t xml:space="preserve"> </w:t>
+      </w:r>
+      <w:r>
+        <w:rPr>
+          <w:rStyle w:val="conferencedate"/>
+          <w:rFonts w:ascii="Arial" w:hAnsi="Arial" w:cs="Arial"/>
+          <w:color w:val="212121"/>
+          <w:sz w:val="22"/>
+          <w:szCs w:val="22"/>
+          <w:shd w:val="clear" w:color="auto" w:fill="FFFFFF"/>
+        </w:rPr>
+        <w:t>08</w:t>
+      </w:r>
+      <w:r>
+        <w:rPr>
+          <w:rStyle w:val="confloc"/>
           <w:rFonts w:ascii="Arial" w:hAnsi="Arial" w:cs="Arial"/>
           <w:color w:val="212121"/>
           <w:sz w:val="22"/>
@@ -10101,259 +10231,6 @@
           <w:shd w:val="clear" w:color="auto" w:fill="FFFFFF"/>
         </w:rPr>
         <w:t>.</w:t>
-      </w:r>
-      <w:r>
-        <w:rPr>
-          <w:rStyle w:val="authors"/>
-          <w:rFonts w:ascii="Arial" w:hAnsi="Arial" w:cs="Arial"/>
-          <w:color w:val="212121"/>
-          <w:sz w:val="22"/>
-          <w:szCs w:val="22"/>
-          <w:shd w:val="clear" w:color="auto" w:fill="FFFFFF"/>
-        </w:rPr>
-        <w:t>, Johnson</w:t>
-      </w:r>
-      <w:r>
-        <w:rPr>
-          <w:rStyle w:val="authors"/>
-          <w:rFonts w:ascii="Arial" w:hAnsi="Arial" w:cs="Arial"/>
-          <w:color w:val="212121"/>
-          <w:sz w:val="22"/>
-          <w:szCs w:val="22"/>
-          <w:shd w:val="clear" w:color="auto" w:fill="FFFFFF"/>
-        </w:rPr>
-        <w:t>,</w:t>
-      </w:r>
-      <w:r>
-        <w:rPr>
-          <w:rStyle w:val="authors"/>
-          <w:rFonts w:ascii="Arial" w:hAnsi="Arial" w:cs="Arial"/>
-          <w:color w:val="212121"/>
-          <w:sz w:val="22"/>
-          <w:szCs w:val="22"/>
-          <w:shd w:val="clear" w:color="auto" w:fill="FFFFFF"/>
-        </w:rPr>
-        <w:t xml:space="preserve"> K</w:t>
-      </w:r>
-      <w:r>
-        <w:rPr>
-          <w:rStyle w:val="authors"/>
-          <w:rFonts w:ascii="Arial" w:hAnsi="Arial" w:cs="Arial"/>
-          <w:color w:val="212121"/>
-          <w:sz w:val="22"/>
-          <w:szCs w:val="22"/>
-          <w:shd w:val="clear" w:color="auto" w:fill="FFFFFF"/>
-        </w:rPr>
-        <w:t xml:space="preserve">. </w:t>
-      </w:r>
-      <w:r>
-        <w:rPr>
-          <w:rStyle w:val="authors"/>
-          <w:rFonts w:ascii="Arial" w:hAnsi="Arial" w:cs="Arial"/>
-          <w:color w:val="212121"/>
-          <w:sz w:val="22"/>
-          <w:szCs w:val="22"/>
-          <w:shd w:val="clear" w:color="auto" w:fill="FFFFFF"/>
-        </w:rPr>
-        <w:t>M</w:t>
-      </w:r>
-      <w:r>
-        <w:rPr>
-          <w:rStyle w:val="authors"/>
-          <w:rFonts w:ascii="Arial" w:hAnsi="Arial" w:cs="Arial"/>
-          <w:color w:val="212121"/>
-          <w:sz w:val="22"/>
-          <w:szCs w:val="22"/>
-          <w:shd w:val="clear" w:color="auto" w:fill="FFFFFF"/>
-        </w:rPr>
-        <w:t>.</w:t>
-      </w:r>
-      <w:r>
-        <w:rPr>
-          <w:rStyle w:val="authors"/>
-          <w:rFonts w:ascii="Arial" w:hAnsi="Arial" w:cs="Arial"/>
-          <w:color w:val="212121"/>
-          <w:sz w:val="22"/>
-          <w:szCs w:val="22"/>
-          <w:shd w:val="clear" w:color="auto" w:fill="FFFFFF"/>
-        </w:rPr>
-        <w:t>, Wieben</w:t>
-      </w:r>
-      <w:r>
-        <w:rPr>
-          <w:rStyle w:val="authors"/>
-          <w:rFonts w:ascii="Arial" w:hAnsi="Arial" w:cs="Arial"/>
-          <w:color w:val="212121"/>
-          <w:sz w:val="22"/>
-          <w:szCs w:val="22"/>
-          <w:shd w:val="clear" w:color="auto" w:fill="FFFFFF"/>
-        </w:rPr>
-        <w:t>,</w:t>
-      </w:r>
-      <w:r>
-        <w:rPr>
-          <w:rStyle w:val="authors"/>
-          <w:rFonts w:ascii="Arial" w:hAnsi="Arial" w:cs="Arial"/>
-          <w:color w:val="212121"/>
-          <w:sz w:val="22"/>
-          <w:szCs w:val="22"/>
-          <w:shd w:val="clear" w:color="auto" w:fill="FFFFFF"/>
-        </w:rPr>
-        <w:t xml:space="preserve"> O</w:t>
-      </w:r>
-      <w:r>
-        <w:rPr>
-          <w:rStyle w:val="authors"/>
-          <w:rFonts w:ascii="Arial" w:hAnsi="Arial" w:cs="Arial"/>
-          <w:color w:val="212121"/>
-          <w:sz w:val="22"/>
-          <w:szCs w:val="22"/>
-          <w:shd w:val="clear" w:color="auto" w:fill="FFFFFF"/>
-        </w:rPr>
-        <w:t>.</w:t>
-      </w:r>
-      <w:r>
-        <w:rPr>
-          <w:rStyle w:val="authors"/>
-          <w:rFonts w:ascii="Arial" w:hAnsi="Arial" w:cs="Arial"/>
-          <w:color w:val="212121"/>
-          <w:sz w:val="22"/>
-          <w:szCs w:val="22"/>
-          <w:shd w:val="clear" w:color="auto" w:fill="FFFFFF"/>
-        </w:rPr>
-        <w:t xml:space="preserve">, </w:t>
-      </w:r>
-      <w:r>
-        <w:rPr>
-          <w:rStyle w:val="authors"/>
-          <w:rFonts w:ascii="Arial" w:hAnsi="Arial" w:cs="Arial"/>
-          <w:color w:val="212121"/>
-          <w:sz w:val="22"/>
-          <w:szCs w:val="22"/>
-          <w:shd w:val="clear" w:color="auto" w:fill="FFFFFF"/>
-        </w:rPr>
-        <w:t xml:space="preserve">&amp; </w:t>
-      </w:r>
-      <w:r>
-        <w:rPr>
-          <w:rStyle w:val="authors"/>
-          <w:rFonts w:ascii="Arial" w:hAnsi="Arial" w:cs="Arial"/>
-          <w:color w:val="212121"/>
-          <w:sz w:val="22"/>
-          <w:szCs w:val="22"/>
-          <w:shd w:val="clear" w:color="auto" w:fill="FFFFFF"/>
-        </w:rPr>
-        <w:t>Eisenmenger</w:t>
-      </w:r>
-      <w:r>
-        <w:rPr>
-          <w:rStyle w:val="authors"/>
-          <w:rFonts w:ascii="Arial" w:hAnsi="Arial" w:cs="Arial"/>
-          <w:color w:val="212121"/>
-          <w:sz w:val="22"/>
-          <w:szCs w:val="22"/>
-          <w:shd w:val="clear" w:color="auto" w:fill="FFFFFF"/>
-        </w:rPr>
-        <w:t>,</w:t>
-      </w:r>
-      <w:r>
-        <w:rPr>
-          <w:rStyle w:val="authors"/>
-          <w:rFonts w:ascii="Arial" w:hAnsi="Arial" w:cs="Arial"/>
-          <w:color w:val="212121"/>
-          <w:sz w:val="22"/>
-          <w:szCs w:val="22"/>
-          <w:shd w:val="clear" w:color="auto" w:fill="FFFFFF"/>
-        </w:rPr>
-        <w:t xml:space="preserve"> L</w:t>
-      </w:r>
-      <w:r>
-        <w:rPr>
-          <w:rStyle w:val="authors"/>
-          <w:rFonts w:ascii="Arial" w:hAnsi="Arial" w:cs="Arial"/>
-          <w:color w:val="212121"/>
-          <w:sz w:val="22"/>
-          <w:szCs w:val="22"/>
-          <w:shd w:val="clear" w:color="auto" w:fill="FFFFFF"/>
-        </w:rPr>
-        <w:t xml:space="preserve">. </w:t>
-      </w:r>
-      <w:r>
-        <w:rPr>
-          <w:rStyle w:val="authors"/>
-          <w:rFonts w:ascii="Arial" w:hAnsi="Arial" w:cs="Arial"/>
-          <w:color w:val="212121"/>
-          <w:sz w:val="22"/>
-          <w:szCs w:val="22"/>
-          <w:shd w:val="clear" w:color="auto" w:fill="FFFFFF"/>
-        </w:rPr>
-        <w:t>B. </w:t>
-      </w:r>
-      <w:r>
-        <w:rPr>
-          <w:rStyle w:val="Title1"/>
-          <w:rFonts w:ascii="Arial" w:hAnsi="Arial" w:cs="Arial"/>
-          <w:color w:val="212121"/>
-          <w:sz w:val="22"/>
-          <w:szCs w:val="22"/>
-          <w:shd w:val="clear" w:color="auto" w:fill="FFFFFF"/>
-        </w:rPr>
-        <w:t>Venous Mapping of Vascular Malformations using Cranial 4D Flow MRI. </w:t>
-      </w:r>
-      <w:r>
-        <w:rPr>
-          <w:rStyle w:val="conferencetitle"/>
-          <w:rFonts w:ascii="Arial" w:hAnsi="Arial" w:cs="Arial"/>
-          <w:color w:val="212121"/>
-          <w:sz w:val="22"/>
-          <w:szCs w:val="22"/>
-          <w:shd w:val="clear" w:color="auto" w:fill="FFFFFF"/>
-        </w:rPr>
-        <w:t>ASNR 58th Annual Meeting</w:t>
-      </w:r>
-      <w:r>
-        <w:rPr>
-          <w:rStyle w:val="conferencetitle"/>
-          <w:rFonts w:ascii="Arial" w:hAnsi="Arial" w:cs="Arial"/>
-          <w:color w:val="212121"/>
-          <w:sz w:val="22"/>
-          <w:szCs w:val="22"/>
-          <w:shd w:val="clear" w:color="auto" w:fill="FFFFFF"/>
-        </w:rPr>
-        <w:t xml:space="preserve"> of the American Society of Neuroradiology</w:t>
-      </w:r>
-      <w:r>
-        <w:rPr>
-          <w:rStyle w:val="conferencetitle"/>
-          <w:rFonts w:ascii="Arial" w:hAnsi="Arial" w:cs="Arial"/>
-          <w:color w:val="212121"/>
-          <w:sz w:val="22"/>
-          <w:szCs w:val="22"/>
-          <w:shd w:val="clear" w:color="auto" w:fill="FFFFFF"/>
-        </w:rPr>
-        <w:t>; </w:t>
-      </w:r>
-      <w:r>
-        <w:rPr>
-          <w:rStyle w:val="conferencedate"/>
-          <w:rFonts w:ascii="Arial" w:hAnsi="Arial" w:cs="Arial"/>
-          <w:color w:val="212121"/>
-          <w:sz w:val="22"/>
-          <w:szCs w:val="22"/>
-          <w:shd w:val="clear" w:color="auto" w:fill="FFFFFF"/>
-        </w:rPr>
-        <w:t>2020 May 30</w:t>
-      </w:r>
-      <w:r>
-        <w:rPr>
-          <w:rStyle w:val="confloc"/>
-          <w:rFonts w:ascii="Arial" w:hAnsi="Arial" w:cs="Arial"/>
-          <w:color w:val="212121"/>
-          <w:sz w:val="22"/>
-          <w:szCs w:val="22"/>
-          <w:shd w:val="clear" w:color="auto" w:fill="FFFFFF"/>
-        </w:rPr>
-        <w:t>; Las Vegas, NV, USA.</w:t>
       </w:r>
     </w:p>
     <w:p>
@@ -10382,7 +10259,7 @@
           <w:szCs w:val="22"/>
           <w:shd w:val="clear" w:color="auto" w:fill="FFFFFF"/>
         </w:rPr>
-        <w:t>Rivera-Rivera</w:t>
+        <w:t>Eisenmenger</w:t>
       </w:r>
       <w:r>
         <w:rPr>
@@ -10426,7 +10303,7 @@
           <w:szCs w:val="22"/>
           <w:shd w:val="clear" w:color="auto" w:fill="FFFFFF"/>
         </w:rPr>
-        <w:t>A</w:t>
+        <w:t>B</w:t>
       </w:r>
       <w:r>
         <w:rPr>
@@ -10472,7 +10349,7 @@
           <w:szCs w:val="22"/>
           <w:shd w:val="clear" w:color="auto" w:fill="FFFFFF"/>
         </w:rPr>
-        <w:t>, Eisenmenger</w:t>
+        <w:t>, Loecher</w:t>
       </w:r>
       <w:r>
         <w:rPr>
@@ -10494,6 +10371,72 @@
           <w:szCs w:val="22"/>
           <w:shd w:val="clear" w:color="auto" w:fill="FFFFFF"/>
         </w:rPr>
+        <w:t xml:space="preserve"> M</w:t>
+      </w:r>
+      <w:r>
+        <w:rPr>
+          <w:rStyle w:val="authors"/>
+          <w:rFonts w:ascii="Arial" w:hAnsi="Arial" w:cs="Arial"/>
+          <w:color w:val="212121"/>
+          <w:sz w:val="22"/>
+          <w:szCs w:val="22"/>
+          <w:shd w:val="clear" w:color="auto" w:fill="FFFFFF"/>
+        </w:rPr>
+        <w:t xml:space="preserve">. </w:t>
+      </w:r>
+      <w:r>
+        <w:rPr>
+          <w:rStyle w:val="authors"/>
+          <w:rFonts w:ascii="Arial" w:hAnsi="Arial" w:cs="Arial"/>
+          <w:color w:val="212121"/>
+          <w:sz w:val="22"/>
+          <w:szCs w:val="22"/>
+          <w:shd w:val="clear" w:color="auto" w:fill="FFFFFF"/>
+        </w:rPr>
+        <w:t>W</w:t>
+      </w:r>
+      <w:r>
+        <w:rPr>
+          <w:rStyle w:val="authors"/>
+          <w:rFonts w:ascii="Arial" w:hAnsi="Arial" w:cs="Arial"/>
+          <w:color w:val="212121"/>
+          <w:sz w:val="22"/>
+          <w:szCs w:val="22"/>
+          <w:shd w:val="clear" w:color="auto" w:fill="FFFFFF"/>
+        </w:rPr>
+        <w:t>.</w:t>
+      </w:r>
+      <w:r>
+        <w:rPr>
+          <w:rStyle w:val="authors"/>
+          <w:rFonts w:ascii="Arial" w:hAnsi="Arial" w:cs="Arial"/>
+          <w:color w:val="212121"/>
+          <w:sz w:val="22"/>
+          <w:szCs w:val="22"/>
+          <w:shd w:val="clear" w:color="auto" w:fill="FFFFFF"/>
+        </w:rPr>
+        <w:t>, Rivera-Rivera</w:t>
+      </w:r>
+      <w:r>
+        <w:rPr>
+          <w:rStyle w:val="authors"/>
+          <w:rFonts w:ascii="Arial" w:hAnsi="Arial" w:cs="Arial"/>
+          <w:color w:val="212121"/>
+          <w:sz w:val="22"/>
+          <w:szCs w:val="22"/>
+          <w:shd w:val="clear" w:color="auto" w:fill="FFFFFF"/>
+        </w:rPr>
+        <w:t>,</w:t>
+      </w:r>
+      <w:r>
+        <w:rPr>
+          <w:rStyle w:val="authors"/>
+          <w:rFonts w:ascii="Arial" w:hAnsi="Arial" w:cs="Arial"/>
+          <w:color w:val="212121"/>
+          <w:sz w:val="22"/>
+          <w:szCs w:val="22"/>
+          <w:shd w:val="clear" w:color="auto" w:fill="FFFFFF"/>
+        </w:rPr>
         <w:t xml:space="preserve"> L</w:t>
       </w:r>
       <w:r>
@@ -10516,7 +10459,7 @@
           <w:szCs w:val="22"/>
           <w:shd w:val="clear" w:color="auto" w:fill="FFFFFF"/>
         </w:rPr>
-        <w:t>B</w:t>
+        <w:t>A</w:t>
       </w:r>
       <w:r>
         <w:rPr>
@@ -10538,8 +10481,21 @@
           <w:szCs w:val="22"/>
           <w:shd w:val="clear" w:color="auto" w:fill="FFFFFF"/>
         </w:rPr>
-        <w:t>, Wieben</w:t>
-      </w:r>
+        <w:t xml:space="preserve">, </w:t>
+      </w:r>
+      <w:proofErr w:type="spellStart"/>
+      <w:r>
+        <w:rPr>
+          <w:rStyle w:val="authors"/>
+          <w:rFonts w:ascii="Arial" w:hAnsi="Arial" w:cs="Arial"/>
+          <w:color w:val="212121"/>
+          <w:sz w:val="22"/>
+          <w:szCs w:val="22"/>
+          <w:shd w:val="clear" w:color="auto" w:fill="FFFFFF"/>
+        </w:rPr>
+        <w:t>Turski</w:t>
+      </w:r>
+      <w:proofErr w:type="spellEnd"/>
       <w:r>
         <w:rPr>
           <w:rStyle w:val="authors"/>
@@ -10560,7 +10516,29 @@
           <w:szCs w:val="22"/>
           <w:shd w:val="clear" w:color="auto" w:fill="FFFFFF"/>
         </w:rPr>
-        <w:t xml:space="preserve"> O</w:t>
+        <w:t xml:space="preserve"> P</w:t>
+      </w:r>
+      <w:r>
+        <w:rPr>
+          <w:rStyle w:val="authors"/>
+          <w:rFonts w:ascii="Arial" w:hAnsi="Arial" w:cs="Arial"/>
+          <w:color w:val="212121"/>
+          <w:sz w:val="22"/>
+          <w:szCs w:val="22"/>
+          <w:shd w:val="clear" w:color="auto" w:fill="FFFFFF"/>
+        </w:rPr>
+        <w:t xml:space="preserve">. </w:t>
+      </w:r>
+      <w:r>
+        <w:rPr>
+          <w:rStyle w:val="authors"/>
+          <w:rFonts w:ascii="Arial" w:hAnsi="Arial" w:cs="Arial"/>
+          <w:color w:val="212121"/>
+          <w:sz w:val="22"/>
+          <w:szCs w:val="22"/>
+          <w:shd w:val="clear" w:color="auto" w:fill="FFFFFF"/>
+        </w:rPr>
+        <w:t>A</w:t>
       </w:r>
       <w:r>
         <w:rPr>
@@ -10604,7 +10582,7 @@
           <w:szCs w:val="22"/>
           <w:shd w:val="clear" w:color="auto" w:fill="FFFFFF"/>
         </w:rPr>
-        <w:t xml:space="preserve"> S</w:t>
+        <w:t xml:space="preserve"> K</w:t>
       </w:r>
       <w:r>
         <w:rPr>
@@ -10626,7 +10604,7 @@
           <w:szCs w:val="22"/>
           <w:shd w:val="clear" w:color="auto" w:fill="FFFFFF"/>
         </w:rPr>
-        <w:t>C</w:t>
+        <w:t>M</w:t>
       </w:r>
       <w:r>
         <w:rPr>
@@ -10648,6 +10626,39 @@
           <w:szCs w:val="22"/>
           <w:shd w:val="clear" w:color="auto" w:fill="FFFFFF"/>
         </w:rPr>
+        <w:t xml:space="preserve">, </w:t>
+      </w:r>
+      <w:r>
+        <w:rPr>
+          <w:rStyle w:val="authors"/>
+          <w:rFonts w:ascii="Arial" w:hAnsi="Arial" w:cs="Arial"/>
+          <w:color w:val="212121"/>
+          <w:sz w:val="22"/>
+          <w:szCs w:val="22"/>
+          <w:shd w:val="clear" w:color="auto" w:fill="FFFFFF"/>
+        </w:rPr>
+        <w:t xml:space="preserve">&amp; </w:t>
+      </w:r>
+      <w:r>
+        <w:rPr>
+          <w:rStyle w:val="authors"/>
+          <w:rFonts w:ascii="Arial" w:hAnsi="Arial" w:cs="Arial"/>
+          <w:color w:val="212121"/>
+          <w:sz w:val="22"/>
+          <w:szCs w:val="22"/>
+          <w:shd w:val="clear" w:color="auto" w:fill="FFFFFF"/>
+        </w:rPr>
+        <w:t>Wieben</w:t>
+      </w:r>
+      <w:r>
+        <w:rPr>
+          <w:rStyle w:val="authors"/>
+          <w:rFonts w:ascii="Arial" w:hAnsi="Arial" w:cs="Arial"/>
+          <w:color w:val="212121"/>
+          <w:sz w:val="22"/>
+          <w:szCs w:val="22"/>
+          <w:shd w:val="clear" w:color="auto" w:fill="FFFFFF"/>
+        </w:rPr>
         <w:t>,</w:t>
       </w:r>
       <w:r>
@@ -10659,62 +10670,7 @@
           <w:szCs w:val="22"/>
           <w:shd w:val="clear" w:color="auto" w:fill="FFFFFF"/>
         </w:rPr>
-        <w:t xml:space="preserve"> &amp;</w:t>
-      </w:r>
-      <w:r>
-        <w:rPr>
-          <w:rStyle w:val="authors"/>
-          <w:rFonts w:ascii="Arial" w:hAnsi="Arial" w:cs="Arial"/>
-          <w:color w:val="212121"/>
-          <w:sz w:val="22"/>
-          <w:szCs w:val="22"/>
-          <w:shd w:val="clear" w:color="auto" w:fill="FFFFFF"/>
-        </w:rPr>
-        <w:t xml:space="preserve"> Johnson</w:t>
-      </w:r>
-      <w:r>
-        <w:rPr>
-          <w:rStyle w:val="authors"/>
-          <w:rFonts w:ascii="Arial" w:hAnsi="Arial" w:cs="Arial"/>
-          <w:color w:val="212121"/>
-          <w:sz w:val="22"/>
-          <w:szCs w:val="22"/>
-          <w:shd w:val="clear" w:color="auto" w:fill="FFFFFF"/>
-        </w:rPr>
-        <w:t>,</w:t>
-      </w:r>
-      <w:r>
-        <w:rPr>
-          <w:rStyle w:val="authors"/>
-          <w:rFonts w:ascii="Arial" w:hAnsi="Arial" w:cs="Arial"/>
-          <w:color w:val="212121"/>
-          <w:sz w:val="22"/>
-          <w:szCs w:val="22"/>
-          <w:shd w:val="clear" w:color="auto" w:fill="FFFFFF"/>
-        </w:rPr>
-        <w:t xml:space="preserve"> K</w:t>
-      </w:r>
-      <w:r>
-        <w:rPr>
-          <w:rStyle w:val="authors"/>
-          <w:rFonts w:ascii="Arial" w:hAnsi="Arial" w:cs="Arial"/>
-          <w:color w:val="212121"/>
-          <w:sz w:val="22"/>
-          <w:szCs w:val="22"/>
-          <w:shd w:val="clear" w:color="auto" w:fill="FFFFFF"/>
-        </w:rPr>
-        <w:t xml:space="preserve">. </w:t>
-      </w:r>
-      <w:r>
-        <w:rPr>
-          <w:rStyle w:val="authors"/>
-          <w:rFonts w:ascii="Arial" w:hAnsi="Arial" w:cs="Arial"/>
-          <w:color w:val="212121"/>
-          <w:sz w:val="22"/>
-          <w:szCs w:val="22"/>
-          <w:shd w:val="clear" w:color="auto" w:fill="FFFFFF"/>
-        </w:rPr>
-        <w:t>M. </w:t>
+        <w:t xml:space="preserve"> O. </w:t>
       </w:r>
       <w:r>
         <w:rPr>
@@ -10725,7 +10681,7 @@
           <w:szCs w:val="22"/>
           <w:shd w:val="clear" w:color="auto" w:fill="FFFFFF"/>
         </w:rPr>
-        <w:t>Association of Brain Biomechanics and Vascular Dynamics using 4D Flow, MRE and DENSE MRI. </w:t>
+        <w:t>4D flow MRI Characterization of High-Risk Dural Arteriovenous Fistula Features. </w:t>
       </w:r>
       <w:r>
         <w:rPr>
@@ -10736,7 +10692,29 @@
           <w:szCs w:val="22"/>
           <w:shd w:val="clear" w:color="auto" w:fill="FFFFFF"/>
         </w:rPr>
-        <w:t>ISMRM 28th Annual Meeting &amp; Exhibition; </w:t>
+        <w:t>ASNR 58th Annual Meeting</w:t>
+      </w:r>
+      <w:r>
+        <w:rPr>
+          <w:rStyle w:val="conferencetitle"/>
+          <w:rFonts w:ascii="Arial" w:hAnsi="Arial" w:cs="Arial"/>
+          <w:color w:val="212121"/>
+          <w:sz w:val="22"/>
+          <w:szCs w:val="22"/>
+          <w:shd w:val="clear" w:color="auto" w:fill="FFFFFF"/>
+        </w:rPr>
+        <w:t xml:space="preserve"> of the American Society of Neuroradiology</w:t>
+      </w:r>
+      <w:r>
+        <w:rPr>
+          <w:rStyle w:val="conferencetitle"/>
+          <w:rFonts w:ascii="Arial" w:hAnsi="Arial" w:cs="Arial"/>
+          <w:color w:val="212121"/>
+          <w:sz w:val="22"/>
+          <w:szCs w:val="22"/>
+          <w:shd w:val="clear" w:color="auto" w:fill="FFFFFF"/>
+        </w:rPr>
+        <w:t>; </w:t>
       </w:r>
       <w:r>
         <w:rPr>
@@ -10747,7 +10725,7 @@
           <w:szCs w:val="22"/>
           <w:shd w:val="clear" w:color="auto" w:fill="FFFFFF"/>
         </w:rPr>
-        <w:t>2020 April 18</w:t>
+        <w:t>2020 May 30</w:t>
       </w:r>
       <w:r>
         <w:rPr>
@@ -10758,7 +10736,7 @@
           <w:szCs w:val="22"/>
           <w:shd w:val="clear" w:color="auto" w:fill="FFFFFF"/>
         </w:rPr>
-        <w:t>; Sydney, Australia.</w:t>
+        <w:t>; Las Vegas, NV, USA.</w:t>
       </w:r>
     </w:p>
     <w:p>
@@ -10782,83 +10760,6 @@
         <w:rPr>
           <w:rStyle w:val="authors"/>
           <w:rFonts w:ascii="Arial" w:hAnsi="Arial" w:cs="Arial"/>
-          <w:color w:val="212121"/>
-          <w:sz w:val="22"/>
-          <w:szCs w:val="22"/>
-          <w:shd w:val="clear" w:color="auto" w:fill="FFFFFF"/>
-        </w:rPr>
-        <w:t>Hoffman</w:t>
-      </w:r>
-      <w:r>
-        <w:rPr>
-          <w:rStyle w:val="authors"/>
-          <w:rFonts w:ascii="Arial" w:hAnsi="Arial" w:cs="Arial"/>
-          <w:color w:val="212121"/>
-          <w:sz w:val="22"/>
-          <w:szCs w:val="22"/>
-          <w:shd w:val="clear" w:color="auto" w:fill="FFFFFF"/>
-        </w:rPr>
-        <w:t>,</w:t>
-      </w:r>
-      <w:r>
-        <w:rPr>
-          <w:rStyle w:val="authors"/>
-          <w:rFonts w:ascii="Arial" w:hAnsi="Arial" w:cs="Arial"/>
-          <w:color w:val="212121"/>
-          <w:sz w:val="22"/>
-          <w:szCs w:val="22"/>
-          <w:shd w:val="clear" w:color="auto" w:fill="FFFFFF"/>
-        </w:rPr>
-        <w:t xml:space="preserve"> C</w:t>
-      </w:r>
-      <w:r>
-        <w:rPr>
-          <w:rStyle w:val="authors"/>
-          <w:rFonts w:ascii="Arial" w:hAnsi="Arial" w:cs="Arial"/>
-          <w:color w:val="212121"/>
-          <w:sz w:val="22"/>
-          <w:szCs w:val="22"/>
-          <w:shd w:val="clear" w:color="auto" w:fill="FFFFFF"/>
-        </w:rPr>
-        <w:t xml:space="preserve">. </w:t>
-      </w:r>
-      <w:r>
-        <w:rPr>
-          <w:rStyle w:val="authors"/>
-          <w:rFonts w:ascii="Arial" w:hAnsi="Arial" w:cs="Arial"/>
-          <w:color w:val="212121"/>
-          <w:sz w:val="22"/>
-          <w:szCs w:val="22"/>
-          <w:shd w:val="clear" w:color="auto" w:fill="FFFFFF"/>
-        </w:rPr>
-        <w:t>A</w:t>
-      </w:r>
-      <w:r>
-        <w:rPr>
-          <w:rStyle w:val="authors"/>
-          <w:rFonts w:ascii="Arial" w:hAnsi="Arial" w:cs="Arial"/>
-          <w:color w:val="212121"/>
-          <w:sz w:val="22"/>
-          <w:szCs w:val="22"/>
-          <w:shd w:val="clear" w:color="auto" w:fill="FFFFFF"/>
-        </w:rPr>
-        <w:t>.</w:t>
-      </w:r>
-      <w:r>
-        <w:rPr>
-          <w:rStyle w:val="authors"/>
-          <w:rFonts w:ascii="Arial" w:hAnsi="Arial" w:cs="Arial"/>
-          <w:color w:val="212121"/>
-          <w:sz w:val="22"/>
-          <w:szCs w:val="22"/>
-          <w:shd w:val="clear" w:color="auto" w:fill="FFFFFF"/>
-        </w:rPr>
-        <w:t>,</w:t>
-      </w:r>
-      <w:r>
-        <w:rPr>
-          <w:rStyle w:val="authors"/>
-          <w:rFonts w:ascii="Arial" w:hAnsi="Arial" w:cs="Arial"/>
           <w:b/>
           <w:bCs/>
           <w:color w:val="212121"/>
@@ -10866,18 +10767,18 @@
           <w:szCs w:val="22"/>
           <w:shd w:val="clear" w:color="auto" w:fill="FFFFFF"/>
         </w:rPr>
-        <w:t xml:space="preserve"> Roberts, G. S.</w:t>
-      </w:r>
-      <w:r>
-        <w:rPr>
-          <w:rStyle w:val="authors"/>
-          <w:rFonts w:ascii="Arial" w:hAnsi="Arial" w:cs="Arial"/>
-          <w:color w:val="212121"/>
-          <w:sz w:val="22"/>
-          <w:szCs w:val="22"/>
-          <w:shd w:val="clear" w:color="auto" w:fill="FFFFFF"/>
-        </w:rPr>
-        <w:t>, Berman</w:t>
+        <w:t>Roberts, G. S.</w:t>
+      </w:r>
+      <w:r>
+        <w:rPr>
+          <w:rStyle w:val="authors"/>
+          <w:rFonts w:ascii="Arial" w:hAnsi="Arial" w:cs="Arial"/>
+          <w:color w:val="212121"/>
+          <w:sz w:val="22"/>
+          <w:szCs w:val="22"/>
+          <w:shd w:val="clear" w:color="auto" w:fill="FFFFFF"/>
+        </w:rPr>
+        <w:t>, Loecher</w:t>
       </w:r>
       <w:r>
         <w:rPr>
@@ -10899,7 +10800,29 @@
           <w:szCs w:val="22"/>
           <w:shd w:val="clear" w:color="auto" w:fill="FFFFFF"/>
         </w:rPr>
-        <w:t xml:space="preserve"> S</w:t>
+        <w:t xml:space="preserve"> M</w:t>
+      </w:r>
+      <w:r>
+        <w:rPr>
+          <w:rStyle w:val="authors"/>
+          <w:rFonts w:ascii="Arial" w:hAnsi="Arial" w:cs="Arial"/>
+          <w:color w:val="212121"/>
+          <w:sz w:val="22"/>
+          <w:szCs w:val="22"/>
+          <w:shd w:val="clear" w:color="auto" w:fill="FFFFFF"/>
+        </w:rPr>
+        <w:t xml:space="preserve">. </w:t>
+      </w:r>
+      <w:r>
+        <w:rPr>
+          <w:rStyle w:val="authors"/>
+          <w:rFonts w:ascii="Arial" w:hAnsi="Arial" w:cs="Arial"/>
+          <w:color w:val="212121"/>
+          <w:sz w:val="22"/>
+          <w:szCs w:val="22"/>
+          <w:shd w:val="clear" w:color="auto" w:fill="FFFFFF"/>
+        </w:rPr>
+        <w:t>W</w:t>
       </w:r>
       <w:r>
         <w:rPr>
@@ -10921,7 +10844,7 @@
           <w:szCs w:val="22"/>
           <w:shd w:val="clear" w:color="auto" w:fill="FFFFFF"/>
         </w:rPr>
-        <w:t>, Eisenmenger</w:t>
+        <w:t>, Rivera-Rivera</w:t>
       </w:r>
       <w:r>
         <w:rPr>
@@ -10965,7 +10888,7 @@
           <w:szCs w:val="22"/>
           <w:shd w:val="clear" w:color="auto" w:fill="FFFFFF"/>
         </w:rPr>
-        <w:t>B</w:t>
+        <w:t>A</w:t>
       </w:r>
       <w:r>
         <w:rPr>
@@ -10989,6 +10912,195 @@
         </w:rPr>
         <w:t xml:space="preserve">, </w:t>
       </w:r>
+      <w:proofErr w:type="spellStart"/>
+      <w:r>
+        <w:rPr>
+          <w:rStyle w:val="authors"/>
+          <w:rFonts w:ascii="Arial" w:hAnsi="Arial" w:cs="Arial"/>
+          <w:color w:val="212121"/>
+          <w:sz w:val="22"/>
+          <w:szCs w:val="22"/>
+          <w:shd w:val="clear" w:color="auto" w:fill="FFFFFF"/>
+        </w:rPr>
+        <w:t>Turski</w:t>
+      </w:r>
+      <w:proofErr w:type="spellEnd"/>
+      <w:r>
+        <w:rPr>
+          <w:rStyle w:val="authors"/>
+          <w:rFonts w:ascii="Arial" w:hAnsi="Arial" w:cs="Arial"/>
+          <w:color w:val="212121"/>
+          <w:sz w:val="22"/>
+          <w:szCs w:val="22"/>
+          <w:shd w:val="clear" w:color="auto" w:fill="FFFFFF"/>
+        </w:rPr>
+        <w:t>,</w:t>
+      </w:r>
+      <w:r>
+        <w:rPr>
+          <w:rStyle w:val="authors"/>
+          <w:rFonts w:ascii="Arial" w:hAnsi="Arial" w:cs="Arial"/>
+          <w:color w:val="212121"/>
+          <w:sz w:val="22"/>
+          <w:szCs w:val="22"/>
+          <w:shd w:val="clear" w:color="auto" w:fill="FFFFFF"/>
+        </w:rPr>
+        <w:t xml:space="preserve"> P</w:t>
+      </w:r>
+      <w:r>
+        <w:rPr>
+          <w:rStyle w:val="authors"/>
+          <w:rFonts w:ascii="Arial" w:hAnsi="Arial" w:cs="Arial"/>
+          <w:color w:val="212121"/>
+          <w:sz w:val="22"/>
+          <w:szCs w:val="22"/>
+          <w:shd w:val="clear" w:color="auto" w:fill="FFFFFF"/>
+        </w:rPr>
+        <w:t xml:space="preserve">. </w:t>
+      </w:r>
+      <w:r>
+        <w:rPr>
+          <w:rStyle w:val="authors"/>
+          <w:rFonts w:ascii="Arial" w:hAnsi="Arial" w:cs="Arial"/>
+          <w:color w:val="212121"/>
+          <w:sz w:val="22"/>
+          <w:szCs w:val="22"/>
+          <w:shd w:val="clear" w:color="auto" w:fill="FFFFFF"/>
+        </w:rPr>
+        <w:t>A</w:t>
+      </w:r>
+      <w:r>
+        <w:rPr>
+          <w:rStyle w:val="authors"/>
+          <w:rFonts w:ascii="Arial" w:hAnsi="Arial" w:cs="Arial"/>
+          <w:color w:val="212121"/>
+          <w:sz w:val="22"/>
+          <w:szCs w:val="22"/>
+          <w:shd w:val="clear" w:color="auto" w:fill="FFFFFF"/>
+        </w:rPr>
+        <w:t>.</w:t>
+      </w:r>
+      <w:r>
+        <w:rPr>
+          <w:rStyle w:val="authors"/>
+          <w:rFonts w:ascii="Arial" w:hAnsi="Arial" w:cs="Arial"/>
+          <w:color w:val="212121"/>
+          <w:sz w:val="22"/>
+          <w:szCs w:val="22"/>
+          <w:shd w:val="clear" w:color="auto" w:fill="FFFFFF"/>
+        </w:rPr>
+        <w:t>, Johnson</w:t>
+      </w:r>
+      <w:r>
+        <w:rPr>
+          <w:rStyle w:val="authors"/>
+          <w:rFonts w:ascii="Arial" w:hAnsi="Arial" w:cs="Arial"/>
+          <w:color w:val="212121"/>
+          <w:sz w:val="22"/>
+          <w:szCs w:val="22"/>
+          <w:shd w:val="clear" w:color="auto" w:fill="FFFFFF"/>
+        </w:rPr>
+        <w:t>,</w:t>
+      </w:r>
+      <w:r>
+        <w:rPr>
+          <w:rStyle w:val="authors"/>
+          <w:rFonts w:ascii="Arial" w:hAnsi="Arial" w:cs="Arial"/>
+          <w:color w:val="212121"/>
+          <w:sz w:val="22"/>
+          <w:szCs w:val="22"/>
+          <w:shd w:val="clear" w:color="auto" w:fill="FFFFFF"/>
+        </w:rPr>
+        <w:t xml:space="preserve"> K</w:t>
+      </w:r>
+      <w:r>
+        <w:rPr>
+          <w:rStyle w:val="authors"/>
+          <w:rFonts w:ascii="Arial" w:hAnsi="Arial" w:cs="Arial"/>
+          <w:color w:val="212121"/>
+          <w:sz w:val="22"/>
+          <w:szCs w:val="22"/>
+          <w:shd w:val="clear" w:color="auto" w:fill="FFFFFF"/>
+        </w:rPr>
+        <w:t xml:space="preserve">. </w:t>
+      </w:r>
+      <w:r>
+        <w:rPr>
+          <w:rStyle w:val="authors"/>
+          <w:rFonts w:ascii="Arial" w:hAnsi="Arial" w:cs="Arial"/>
+          <w:color w:val="212121"/>
+          <w:sz w:val="22"/>
+          <w:szCs w:val="22"/>
+          <w:shd w:val="clear" w:color="auto" w:fill="FFFFFF"/>
+        </w:rPr>
+        <w:t>M</w:t>
+      </w:r>
+      <w:r>
+        <w:rPr>
+          <w:rStyle w:val="authors"/>
+          <w:rFonts w:ascii="Arial" w:hAnsi="Arial" w:cs="Arial"/>
+          <w:color w:val="212121"/>
+          <w:sz w:val="22"/>
+          <w:szCs w:val="22"/>
+          <w:shd w:val="clear" w:color="auto" w:fill="FFFFFF"/>
+        </w:rPr>
+        <w:t>.</w:t>
+      </w:r>
+      <w:r>
+        <w:rPr>
+          <w:rStyle w:val="authors"/>
+          <w:rFonts w:ascii="Arial" w:hAnsi="Arial" w:cs="Arial"/>
+          <w:color w:val="212121"/>
+          <w:sz w:val="22"/>
+          <w:szCs w:val="22"/>
+          <w:shd w:val="clear" w:color="auto" w:fill="FFFFFF"/>
+        </w:rPr>
+        <w:t>, Wieben</w:t>
+      </w:r>
+      <w:r>
+        <w:rPr>
+          <w:rStyle w:val="authors"/>
+          <w:rFonts w:ascii="Arial" w:hAnsi="Arial" w:cs="Arial"/>
+          <w:color w:val="212121"/>
+          <w:sz w:val="22"/>
+          <w:szCs w:val="22"/>
+          <w:shd w:val="clear" w:color="auto" w:fill="FFFFFF"/>
+        </w:rPr>
+        <w:t>,</w:t>
+      </w:r>
+      <w:r>
+        <w:rPr>
+          <w:rStyle w:val="authors"/>
+          <w:rFonts w:ascii="Arial" w:hAnsi="Arial" w:cs="Arial"/>
+          <w:color w:val="212121"/>
+          <w:sz w:val="22"/>
+          <w:szCs w:val="22"/>
+          <w:shd w:val="clear" w:color="auto" w:fill="FFFFFF"/>
+        </w:rPr>
+        <w:t xml:space="preserve"> O</w:t>
+      </w:r>
+      <w:r>
+        <w:rPr>
+          <w:rStyle w:val="authors"/>
+          <w:rFonts w:ascii="Arial" w:hAnsi="Arial" w:cs="Arial"/>
+          <w:color w:val="212121"/>
+          <w:sz w:val="22"/>
+          <w:szCs w:val="22"/>
+          <w:shd w:val="clear" w:color="auto" w:fill="FFFFFF"/>
+        </w:rPr>
+        <w:t>.</w:t>
+      </w:r>
+      <w:r>
+        <w:rPr>
+          <w:rStyle w:val="authors"/>
+          <w:rFonts w:ascii="Arial" w:hAnsi="Arial" w:cs="Arial"/>
+          <w:color w:val="212121"/>
+          <w:sz w:val="22"/>
+          <w:szCs w:val="22"/>
+          <w:shd w:val="clear" w:color="auto" w:fill="FFFFFF"/>
+        </w:rPr>
+        <w:t xml:space="preserve">, </w:t>
+      </w:r>
       <w:r>
         <w:rPr>
           <w:rStyle w:val="authors"/>
@@ -11009,7 +11121,7 @@
           <w:szCs w:val="22"/>
           <w:shd w:val="clear" w:color="auto" w:fill="FFFFFF"/>
         </w:rPr>
-        <w:t>Wieben</w:t>
+        <w:t>Eisenmenger</w:t>
       </w:r>
       <w:r>
         <w:rPr>
@@ -11031,7 +11143,29 @@
           <w:szCs w:val="22"/>
           <w:shd w:val="clear" w:color="auto" w:fill="FFFFFF"/>
         </w:rPr>
-        <w:t xml:space="preserve"> O. </w:t>
+        <w:t xml:space="preserve"> L</w:t>
+      </w:r>
+      <w:r>
+        <w:rPr>
+          <w:rStyle w:val="authors"/>
+          <w:rFonts w:ascii="Arial" w:hAnsi="Arial" w:cs="Arial"/>
+          <w:color w:val="212121"/>
+          <w:sz w:val="22"/>
+          <w:szCs w:val="22"/>
+          <w:shd w:val="clear" w:color="auto" w:fill="FFFFFF"/>
+        </w:rPr>
+        <w:t xml:space="preserve">. </w:t>
+      </w:r>
+      <w:r>
+        <w:rPr>
+          <w:rStyle w:val="authors"/>
+          <w:rFonts w:ascii="Arial" w:hAnsi="Arial" w:cs="Arial"/>
+          <w:color w:val="212121"/>
+          <w:sz w:val="22"/>
+          <w:szCs w:val="22"/>
+          <w:shd w:val="clear" w:color="auto" w:fill="FFFFFF"/>
+        </w:rPr>
+        <w:t>B. </w:t>
       </w:r>
       <w:r>
         <w:rPr>
@@ -11042,7 +11176,7 @@
           <w:szCs w:val="22"/>
           <w:shd w:val="clear" w:color="auto" w:fill="FFFFFF"/>
         </w:rPr>
-        <w:t>Automated Cranial 4D Flow MRI Analysis. </w:t>
+        <w:t>Venous Mapping of Vascular Malformations using Cranial 4D Flow MRI. </w:t>
       </w:r>
       <w:r>
         <w:rPr>
@@ -11053,7 +11187,29 @@
           <w:szCs w:val="22"/>
           <w:shd w:val="clear" w:color="auto" w:fill="FFFFFF"/>
         </w:rPr>
-        <w:t>Alzheimer's Disease and Related Disorders Research Day 2020; </w:t>
+        <w:t>ASNR 58th Annual Meeting</w:t>
+      </w:r>
+      <w:r>
+        <w:rPr>
+          <w:rStyle w:val="conferencetitle"/>
+          <w:rFonts w:ascii="Arial" w:hAnsi="Arial" w:cs="Arial"/>
+          <w:color w:val="212121"/>
+          <w:sz w:val="22"/>
+          <w:szCs w:val="22"/>
+          <w:shd w:val="clear" w:color="auto" w:fill="FFFFFF"/>
+        </w:rPr>
+        <w:t xml:space="preserve"> of the American Society of Neuroradiology</w:t>
+      </w:r>
+      <w:r>
+        <w:rPr>
+          <w:rStyle w:val="conferencetitle"/>
+          <w:rFonts w:ascii="Arial" w:hAnsi="Arial" w:cs="Arial"/>
+          <w:color w:val="212121"/>
+          <w:sz w:val="22"/>
+          <w:szCs w:val="22"/>
+          <w:shd w:val="clear" w:color="auto" w:fill="FFFFFF"/>
+        </w:rPr>
+        <w:t>; </w:t>
       </w:r>
       <w:r>
         <w:rPr>
@@ -11064,7 +11220,7 @@
           <w:szCs w:val="22"/>
           <w:shd w:val="clear" w:color="auto" w:fill="FFFFFF"/>
         </w:rPr>
-        <w:t>2020 March 5</w:t>
+        <w:t>2020 May 30</w:t>
       </w:r>
       <w:r>
         <w:rPr>
@@ -11075,7 +11231,7 @@
           <w:szCs w:val="22"/>
           <w:shd w:val="clear" w:color="auto" w:fill="FFFFFF"/>
         </w:rPr>
-        <w:t>; Madison, WI, USA.</w:t>
+        <w:t>; Las Vegas, NV, USA.</w:t>
       </w:r>
     </w:p>
     <w:p>
@@ -11104,7 +11260,7 @@
           <w:szCs w:val="22"/>
           <w:shd w:val="clear" w:color="auto" w:fill="FFFFFF"/>
         </w:rPr>
-        <w:t>Hoffman</w:t>
+        <w:t>Rivera-Rivera</w:t>
       </w:r>
       <w:r>
         <w:rPr>
@@ -11126,7 +11282,7 @@
           <w:szCs w:val="22"/>
           <w:shd w:val="clear" w:color="auto" w:fill="FFFFFF"/>
         </w:rPr>
-        <w:t xml:space="preserve"> C</w:t>
+        <w:t xml:space="preserve"> L</w:t>
       </w:r>
       <w:r>
         <w:rPr>
@@ -11194,7 +11350,7 @@
           <w:szCs w:val="22"/>
           <w:shd w:val="clear" w:color="auto" w:fill="FFFFFF"/>
         </w:rPr>
-        <w:t>, Meram</w:t>
+        <w:t>, Eisenmenger</w:t>
       </w:r>
       <w:r>
         <w:rPr>
@@ -11216,7 +11372,29 @@
           <w:szCs w:val="22"/>
           <w:shd w:val="clear" w:color="auto" w:fill="FFFFFF"/>
         </w:rPr>
-        <w:t xml:space="preserve"> E</w:t>
+        <w:t xml:space="preserve"> L</w:t>
+      </w:r>
+      <w:r>
+        <w:rPr>
+          <w:rStyle w:val="authors"/>
+          <w:rFonts w:ascii="Arial" w:hAnsi="Arial" w:cs="Arial"/>
+          <w:color w:val="212121"/>
+          <w:sz w:val="22"/>
+          <w:szCs w:val="22"/>
+          <w:shd w:val="clear" w:color="auto" w:fill="FFFFFF"/>
+        </w:rPr>
+        <w:t xml:space="preserve">. </w:t>
+      </w:r>
+      <w:r>
+        <w:rPr>
+          <w:rStyle w:val="authors"/>
+          <w:rFonts w:ascii="Arial" w:hAnsi="Arial" w:cs="Arial"/>
+          <w:color w:val="212121"/>
+          <w:sz w:val="22"/>
+          <w:szCs w:val="22"/>
+          <w:shd w:val="clear" w:color="auto" w:fill="FFFFFF"/>
+        </w:rPr>
+        <w:t>B</w:t>
       </w:r>
       <w:r>
         <w:rPr>
@@ -11238,7 +11416,7 @@
           <w:szCs w:val="22"/>
           <w:shd w:val="clear" w:color="auto" w:fill="FFFFFF"/>
         </w:rPr>
-        <w:t>, Medero</w:t>
+        <w:t>, Wieben</w:t>
       </w:r>
       <w:r>
         <w:rPr>
@@ -11260,7 +11438,7 @@
           <w:szCs w:val="22"/>
           <w:shd w:val="clear" w:color="auto" w:fill="FFFFFF"/>
         </w:rPr>
-        <w:t xml:space="preserve"> R</w:t>
+        <w:t xml:space="preserve"> O</w:t>
       </w:r>
       <w:r>
         <w:rPr>
@@ -11282,7 +11460,7 @@
           <w:szCs w:val="22"/>
           <w:shd w:val="clear" w:color="auto" w:fill="FFFFFF"/>
         </w:rPr>
-        <w:t>, Eisenmenger</w:t>
+        <w:t>, Johnson</w:t>
       </w:r>
       <w:r>
         <w:rPr>
@@ -11304,7 +11482,7 @@
           <w:szCs w:val="22"/>
           <w:shd w:val="clear" w:color="auto" w:fill="FFFFFF"/>
         </w:rPr>
-        <w:t xml:space="preserve"> L</w:t>
+        <w:t xml:space="preserve"> S</w:t>
       </w:r>
       <w:r>
         <w:rPr>
@@ -11326,7 +11504,7 @@
           <w:szCs w:val="22"/>
           <w:shd w:val="clear" w:color="auto" w:fill="FFFFFF"/>
         </w:rPr>
-        <w:t>B</w:t>
+        <w:t>C</w:t>
       </w:r>
       <w:r>
         <w:rPr>
@@ -11348,17 +11526,6 @@
           <w:szCs w:val="22"/>
           <w:shd w:val="clear" w:color="auto" w:fill="FFFFFF"/>
         </w:rPr>
-        <w:t>, Laeseke</w:t>
-      </w:r>
-      <w:r>
-        <w:rPr>
-          <w:rStyle w:val="authors"/>
-          <w:rFonts w:ascii="Arial" w:hAnsi="Arial" w:cs="Arial"/>
-          <w:color w:val="212121"/>
-          <w:sz w:val="22"/>
-          <w:szCs w:val="22"/>
-          <w:shd w:val="clear" w:color="auto" w:fill="FFFFFF"/>
-        </w:rPr>
         <w:t>,</w:t>
       </w:r>
       <w:r>
@@ -11370,7 +11537,40 @@
           <w:szCs w:val="22"/>
           <w:shd w:val="clear" w:color="auto" w:fill="FFFFFF"/>
         </w:rPr>
-        <w:t xml:space="preserve"> P</w:t>
+        <w:t xml:space="preserve"> &amp;</w:t>
+      </w:r>
+      <w:r>
+        <w:rPr>
+          <w:rStyle w:val="authors"/>
+          <w:rFonts w:ascii="Arial" w:hAnsi="Arial" w:cs="Arial"/>
+          <w:color w:val="212121"/>
+          <w:sz w:val="22"/>
+          <w:szCs w:val="22"/>
+          <w:shd w:val="clear" w:color="auto" w:fill="FFFFFF"/>
+        </w:rPr>
+        <w:t xml:space="preserve"> Johnson</w:t>
+      </w:r>
+      <w:r>
+        <w:rPr>
+          <w:rStyle w:val="authors"/>
+          <w:rFonts w:ascii="Arial" w:hAnsi="Arial" w:cs="Arial"/>
+          <w:color w:val="212121"/>
+          <w:sz w:val="22"/>
+          <w:szCs w:val="22"/>
+          <w:shd w:val="clear" w:color="auto" w:fill="FFFFFF"/>
+        </w:rPr>
+        <w:t>,</w:t>
+      </w:r>
+      <w:r>
+        <w:rPr>
+          <w:rStyle w:val="authors"/>
+          <w:rFonts w:ascii="Arial" w:hAnsi="Arial" w:cs="Arial"/>
+          <w:color w:val="212121"/>
+          <w:sz w:val="22"/>
+          <w:szCs w:val="22"/>
+          <w:shd w:val="clear" w:color="auto" w:fill="FFFFFF"/>
+        </w:rPr>
+        <w:t xml:space="preserve"> K</w:t>
       </w:r>
       <w:r>
         <w:rPr>
@@ -11392,139 +11592,7 @@
           <w:szCs w:val="22"/>
           <w:shd w:val="clear" w:color="auto" w:fill="FFFFFF"/>
         </w:rPr>
-        <w:t>F</w:t>
-      </w:r>
-      <w:r>
-        <w:rPr>
-          <w:rStyle w:val="authors"/>
-          <w:rFonts w:ascii="Arial" w:hAnsi="Arial" w:cs="Arial"/>
-          <w:color w:val="212121"/>
-          <w:sz w:val="22"/>
-          <w:szCs w:val="22"/>
-          <w:shd w:val="clear" w:color="auto" w:fill="FFFFFF"/>
-        </w:rPr>
-        <w:t>.</w:t>
-      </w:r>
-      <w:r>
-        <w:rPr>
-          <w:rStyle w:val="authors"/>
-          <w:rFonts w:ascii="Arial" w:hAnsi="Arial" w:cs="Arial"/>
-          <w:color w:val="212121"/>
-          <w:sz w:val="22"/>
-          <w:szCs w:val="22"/>
-          <w:shd w:val="clear" w:color="auto" w:fill="FFFFFF"/>
-        </w:rPr>
-        <w:t>, Korosec</w:t>
-      </w:r>
-      <w:r>
-        <w:rPr>
-          <w:rStyle w:val="authors"/>
-          <w:rFonts w:ascii="Arial" w:hAnsi="Arial" w:cs="Arial"/>
-          <w:color w:val="212121"/>
-          <w:sz w:val="22"/>
-          <w:szCs w:val="22"/>
-          <w:shd w:val="clear" w:color="auto" w:fill="FFFFFF"/>
-        </w:rPr>
-        <w:t>,</w:t>
-      </w:r>
-      <w:r>
-        <w:rPr>
-          <w:rStyle w:val="authors"/>
-          <w:rFonts w:ascii="Arial" w:hAnsi="Arial" w:cs="Arial"/>
-          <w:color w:val="212121"/>
-          <w:sz w:val="22"/>
-          <w:szCs w:val="22"/>
-          <w:shd w:val="clear" w:color="auto" w:fill="FFFFFF"/>
-        </w:rPr>
-        <w:t xml:space="preserve"> F</w:t>
-      </w:r>
-      <w:r>
-        <w:rPr>
-          <w:rStyle w:val="authors"/>
-          <w:rFonts w:ascii="Arial" w:hAnsi="Arial" w:cs="Arial"/>
-          <w:color w:val="212121"/>
-          <w:sz w:val="22"/>
-          <w:szCs w:val="22"/>
-          <w:shd w:val="clear" w:color="auto" w:fill="FFFFFF"/>
-        </w:rPr>
-        <w:t xml:space="preserve">. </w:t>
-      </w:r>
-      <w:r>
-        <w:rPr>
-          <w:rStyle w:val="authors"/>
-          <w:rFonts w:ascii="Arial" w:hAnsi="Arial" w:cs="Arial"/>
-          <w:color w:val="212121"/>
-          <w:sz w:val="22"/>
-          <w:szCs w:val="22"/>
-          <w:shd w:val="clear" w:color="auto" w:fill="FFFFFF"/>
-        </w:rPr>
-        <w:t>R</w:t>
-      </w:r>
-      <w:r>
-        <w:rPr>
-          <w:rStyle w:val="authors"/>
-          <w:rFonts w:ascii="Arial" w:hAnsi="Arial" w:cs="Arial"/>
-          <w:color w:val="212121"/>
-          <w:sz w:val="22"/>
-          <w:szCs w:val="22"/>
-          <w:shd w:val="clear" w:color="auto" w:fill="FFFFFF"/>
-        </w:rPr>
-        <w:t>.</w:t>
-      </w:r>
-      <w:r>
-        <w:rPr>
-          <w:rStyle w:val="authors"/>
-          <w:rFonts w:ascii="Arial" w:hAnsi="Arial" w:cs="Arial"/>
-          <w:color w:val="212121"/>
-          <w:sz w:val="22"/>
-          <w:szCs w:val="22"/>
-          <w:shd w:val="clear" w:color="auto" w:fill="FFFFFF"/>
-        </w:rPr>
-        <w:t xml:space="preserve">, </w:t>
-      </w:r>
-      <w:r>
-        <w:rPr>
-          <w:rStyle w:val="authors"/>
-          <w:rFonts w:ascii="Arial" w:hAnsi="Arial" w:cs="Arial"/>
-          <w:color w:val="212121"/>
-          <w:sz w:val="22"/>
-          <w:szCs w:val="22"/>
-          <w:shd w:val="clear" w:color="auto" w:fill="FFFFFF"/>
-        </w:rPr>
-        <w:t xml:space="preserve">&amp; </w:t>
-      </w:r>
-      <w:r>
-        <w:rPr>
-          <w:rStyle w:val="authors"/>
-          <w:rFonts w:ascii="Arial" w:hAnsi="Arial" w:cs="Arial"/>
-          <w:color w:val="212121"/>
-          <w:sz w:val="22"/>
-          <w:szCs w:val="22"/>
-          <w:shd w:val="clear" w:color="auto" w:fill="FFFFFF"/>
-        </w:rPr>
-        <w:t>Wieben</w:t>
-      </w:r>
-      <w:r>
-        <w:rPr>
-          <w:rStyle w:val="authors"/>
-          <w:rFonts w:ascii="Arial" w:hAnsi="Arial" w:cs="Arial"/>
-          <w:color w:val="212121"/>
-          <w:sz w:val="22"/>
-          <w:szCs w:val="22"/>
-          <w:shd w:val="clear" w:color="auto" w:fill="FFFFFF"/>
-        </w:rPr>
-        <w:t>,</w:t>
-      </w:r>
-      <w:r>
-        <w:rPr>
-          <w:rStyle w:val="authors"/>
-          <w:rFonts w:ascii="Arial" w:hAnsi="Arial" w:cs="Arial"/>
-          <w:color w:val="212121"/>
-          <w:sz w:val="22"/>
-          <w:szCs w:val="22"/>
-          <w:shd w:val="clear" w:color="auto" w:fill="FFFFFF"/>
-        </w:rPr>
-        <w:t xml:space="preserve"> O. </w:t>
+        <w:t>M. </w:t>
       </w:r>
       <w:r>
         <w:rPr>
@@ -11535,7 +11603,7 @@
           <w:szCs w:val="22"/>
           <w:shd w:val="clear" w:color="auto" w:fill="FFFFFF"/>
         </w:rPr>
-        <w:t>MR Alphabet Soup: Understanding the Principles of Common Magnetic Resonance Abbreviations. </w:t>
+        <w:t>Association of Brain Biomechanics and Vascular Dynamics using 4D Flow, MRE and DENSE MRI. </w:t>
       </w:r>
       <w:r>
         <w:rPr>
@@ -11546,7 +11614,7 @@
           <w:szCs w:val="22"/>
           <w:shd w:val="clear" w:color="auto" w:fill="FFFFFF"/>
         </w:rPr>
-        <w:t>RSNA 2019; </w:t>
+        <w:t>ISMRM 28th Annual Meeting &amp; Exhibition; </w:t>
       </w:r>
       <w:r>
         <w:rPr>
@@ -11557,7 +11625,7 @@
           <w:szCs w:val="22"/>
           <w:shd w:val="clear" w:color="auto" w:fill="FFFFFF"/>
         </w:rPr>
-        <w:t>2019 December 1</w:t>
+        <w:t>2020 April 18</w:t>
       </w:r>
       <w:r>
         <w:rPr>
@@ -11568,7 +11636,7 @@
           <w:szCs w:val="22"/>
           <w:shd w:val="clear" w:color="auto" w:fill="FFFFFF"/>
         </w:rPr>
-        <w:t>; Chicago, IL, USA.</w:t>
+        <w:t>; Sydney, Australia.</w:t>
       </w:r>
     </w:p>
     <w:p>
@@ -11592,6 +11660,83 @@
         <w:rPr>
           <w:rStyle w:val="authors"/>
           <w:rFonts w:ascii="Arial" w:hAnsi="Arial" w:cs="Arial"/>
+          <w:color w:val="212121"/>
+          <w:sz w:val="22"/>
+          <w:szCs w:val="22"/>
+          <w:shd w:val="clear" w:color="auto" w:fill="FFFFFF"/>
+        </w:rPr>
+        <w:t>Hoffman</w:t>
+      </w:r>
+      <w:r>
+        <w:rPr>
+          <w:rStyle w:val="authors"/>
+          <w:rFonts w:ascii="Arial" w:hAnsi="Arial" w:cs="Arial"/>
+          <w:color w:val="212121"/>
+          <w:sz w:val="22"/>
+          <w:szCs w:val="22"/>
+          <w:shd w:val="clear" w:color="auto" w:fill="FFFFFF"/>
+        </w:rPr>
+        <w:t>,</w:t>
+      </w:r>
+      <w:r>
+        <w:rPr>
+          <w:rStyle w:val="authors"/>
+          <w:rFonts w:ascii="Arial" w:hAnsi="Arial" w:cs="Arial"/>
+          <w:color w:val="212121"/>
+          <w:sz w:val="22"/>
+          <w:szCs w:val="22"/>
+          <w:shd w:val="clear" w:color="auto" w:fill="FFFFFF"/>
+        </w:rPr>
+        <w:t xml:space="preserve"> C</w:t>
+      </w:r>
+      <w:r>
+        <w:rPr>
+          <w:rStyle w:val="authors"/>
+          <w:rFonts w:ascii="Arial" w:hAnsi="Arial" w:cs="Arial"/>
+          <w:color w:val="212121"/>
+          <w:sz w:val="22"/>
+          <w:szCs w:val="22"/>
+          <w:shd w:val="clear" w:color="auto" w:fill="FFFFFF"/>
+        </w:rPr>
+        <w:t xml:space="preserve">. </w:t>
+      </w:r>
+      <w:r>
+        <w:rPr>
+          <w:rStyle w:val="authors"/>
+          <w:rFonts w:ascii="Arial" w:hAnsi="Arial" w:cs="Arial"/>
+          <w:color w:val="212121"/>
+          <w:sz w:val="22"/>
+          <w:szCs w:val="22"/>
+          <w:shd w:val="clear" w:color="auto" w:fill="FFFFFF"/>
+        </w:rPr>
+        <w:t>A</w:t>
+      </w:r>
+      <w:r>
+        <w:rPr>
+          <w:rStyle w:val="authors"/>
+          <w:rFonts w:ascii="Arial" w:hAnsi="Arial" w:cs="Arial"/>
+          <w:color w:val="212121"/>
+          <w:sz w:val="22"/>
+          <w:szCs w:val="22"/>
+          <w:shd w:val="clear" w:color="auto" w:fill="FFFFFF"/>
+        </w:rPr>
+        <w:t>.</w:t>
+      </w:r>
+      <w:r>
+        <w:rPr>
+          <w:rStyle w:val="authors"/>
+          <w:rFonts w:ascii="Arial" w:hAnsi="Arial" w:cs="Arial"/>
+          <w:color w:val="212121"/>
+          <w:sz w:val="22"/>
+          <w:szCs w:val="22"/>
+          <w:shd w:val="clear" w:color="auto" w:fill="FFFFFF"/>
+        </w:rPr>
+        <w:t>,</w:t>
+      </w:r>
+      <w:r>
+        <w:rPr>
+          <w:rStyle w:val="authors"/>
+          <w:rFonts w:ascii="Arial" w:hAnsi="Arial" w:cs="Arial"/>
           <w:b/>
           <w:bCs/>
           <w:color w:val="212121"/>
@@ -11599,44 +11744,18 @@
           <w:szCs w:val="22"/>
           <w:shd w:val="clear" w:color="auto" w:fill="FFFFFF"/>
         </w:rPr>
-        <w:t>Roberts, G.</w:t>
-      </w:r>
-      <w:r>
-        <w:rPr>
-          <w:rStyle w:val="authors"/>
-          <w:rFonts w:ascii="Arial" w:hAnsi="Arial" w:cs="Arial"/>
-          <w:b/>
-          <w:bCs/>
-          <w:color w:val="212121"/>
-          <w:sz w:val="22"/>
-          <w:szCs w:val="22"/>
-          <w:shd w:val="clear" w:color="auto" w:fill="FFFFFF"/>
-        </w:rPr>
-        <w:t xml:space="preserve"> </w:t>
-      </w:r>
-      <w:r>
-        <w:rPr>
-          <w:rStyle w:val="authors"/>
-          <w:rFonts w:ascii="Arial" w:hAnsi="Arial" w:cs="Arial"/>
-          <w:b/>
-          <w:bCs/>
-          <w:color w:val="212121"/>
-          <w:sz w:val="22"/>
-          <w:szCs w:val="22"/>
-          <w:shd w:val="clear" w:color="auto" w:fill="FFFFFF"/>
-        </w:rPr>
-        <w:t>S.</w:t>
-      </w:r>
-      <w:r>
-        <w:rPr>
-          <w:rStyle w:val="authors"/>
-          <w:rFonts w:ascii="Arial" w:hAnsi="Arial" w:cs="Arial"/>
-          <w:color w:val="212121"/>
-          <w:sz w:val="22"/>
-          <w:szCs w:val="22"/>
-          <w:shd w:val="clear" w:color="auto" w:fill="FFFFFF"/>
-        </w:rPr>
-        <w:t>, Johnson</w:t>
+        <w:t xml:space="preserve"> Roberts, G. S.</w:t>
+      </w:r>
+      <w:r>
+        <w:rPr>
+          <w:rStyle w:val="authors"/>
+          <w:rFonts w:ascii="Arial" w:hAnsi="Arial" w:cs="Arial"/>
+          <w:color w:val="212121"/>
+          <w:sz w:val="22"/>
+          <w:szCs w:val="22"/>
+          <w:shd w:val="clear" w:color="auto" w:fill="FFFFFF"/>
+        </w:rPr>
+        <w:t>, Berman</w:t>
       </w:r>
       <w:r>
         <w:rPr>
@@ -11658,7 +11777,51 @@
           <w:szCs w:val="22"/>
           <w:shd w:val="clear" w:color="auto" w:fill="FFFFFF"/>
         </w:rPr>
-        <w:t xml:space="preserve"> K</w:t>
+        <w:t xml:space="preserve"> S</w:t>
+      </w:r>
+      <w:r>
+        <w:rPr>
+          <w:rStyle w:val="authors"/>
+          <w:rFonts w:ascii="Arial" w:hAnsi="Arial" w:cs="Arial"/>
+          <w:color w:val="212121"/>
+          <w:sz w:val="22"/>
+          <w:szCs w:val="22"/>
+          <w:shd w:val="clear" w:color="auto" w:fill="FFFFFF"/>
+        </w:rPr>
+        <w:t>.</w:t>
+      </w:r>
+      <w:r>
+        <w:rPr>
+          <w:rStyle w:val="authors"/>
+          <w:rFonts w:ascii="Arial" w:hAnsi="Arial" w:cs="Arial"/>
+          <w:color w:val="212121"/>
+          <w:sz w:val="22"/>
+          <w:szCs w:val="22"/>
+          <w:shd w:val="clear" w:color="auto" w:fill="FFFFFF"/>
+        </w:rPr>
+        <w:t>, Eisenmenger</w:t>
+      </w:r>
+      <w:r>
+        <w:rPr>
+          <w:rStyle w:val="authors"/>
+          <w:rFonts w:ascii="Arial" w:hAnsi="Arial" w:cs="Arial"/>
+          <w:color w:val="212121"/>
+          <w:sz w:val="22"/>
+          <w:szCs w:val="22"/>
+          <w:shd w:val="clear" w:color="auto" w:fill="FFFFFF"/>
+        </w:rPr>
+        <w:t>,</w:t>
+      </w:r>
+      <w:r>
+        <w:rPr>
+          <w:rStyle w:val="authors"/>
+          <w:rFonts w:ascii="Arial" w:hAnsi="Arial" w:cs="Arial"/>
+          <w:color w:val="212121"/>
+          <w:sz w:val="22"/>
+          <w:szCs w:val="22"/>
+          <w:shd w:val="clear" w:color="auto" w:fill="FFFFFF"/>
+        </w:rPr>
+        <w:t xml:space="preserve"> L</w:t>
       </w:r>
       <w:r>
         <w:rPr>
@@ -11680,7 +11843,7 @@
           <w:szCs w:val="22"/>
           <w:shd w:val="clear" w:color="auto" w:fill="FFFFFF"/>
         </w:rPr>
-        <w:t>M</w:t>
+        <w:t>B</w:t>
       </w:r>
       <w:r>
         <w:rPr>
@@ -11702,7 +11865,29 @@
           <w:szCs w:val="22"/>
           <w:shd w:val="clear" w:color="auto" w:fill="FFFFFF"/>
         </w:rPr>
-        <w:t>, Hoffman</w:t>
+        <w:t xml:space="preserve">, </w:t>
+      </w:r>
+      <w:r>
+        <w:rPr>
+          <w:rStyle w:val="authors"/>
+          <w:rFonts w:ascii="Arial" w:hAnsi="Arial" w:cs="Arial"/>
+          <w:color w:val="212121"/>
+          <w:sz w:val="22"/>
+          <w:szCs w:val="22"/>
+          <w:shd w:val="clear" w:color="auto" w:fill="FFFFFF"/>
+        </w:rPr>
+        <w:t xml:space="preserve">&amp; </w:t>
+      </w:r>
+      <w:r>
+        <w:rPr>
+          <w:rStyle w:val="authors"/>
+          <w:rFonts w:ascii="Arial" w:hAnsi="Arial" w:cs="Arial"/>
+          <w:color w:val="212121"/>
+          <w:sz w:val="22"/>
+          <w:szCs w:val="22"/>
+          <w:shd w:val="clear" w:color="auto" w:fill="FFFFFF"/>
+        </w:rPr>
+        <w:t>Wieben</w:t>
       </w:r>
       <w:r>
         <w:rPr>
@@ -11724,160 +11909,6 @@
           <w:szCs w:val="22"/>
           <w:shd w:val="clear" w:color="auto" w:fill="FFFFFF"/>
         </w:rPr>
-        <w:t xml:space="preserve"> C</w:t>
-      </w:r>
-      <w:r>
-        <w:rPr>
-          <w:rStyle w:val="authors"/>
-          <w:rFonts w:ascii="Arial" w:hAnsi="Arial" w:cs="Arial"/>
-          <w:color w:val="212121"/>
-          <w:sz w:val="22"/>
-          <w:szCs w:val="22"/>
-          <w:shd w:val="clear" w:color="auto" w:fill="FFFFFF"/>
-        </w:rPr>
-        <w:t xml:space="preserve">. </w:t>
-      </w:r>
-      <w:r>
-        <w:rPr>
-          <w:rStyle w:val="authors"/>
-          <w:rFonts w:ascii="Arial" w:hAnsi="Arial" w:cs="Arial"/>
-          <w:color w:val="212121"/>
-          <w:sz w:val="22"/>
-          <w:szCs w:val="22"/>
-          <w:shd w:val="clear" w:color="auto" w:fill="FFFFFF"/>
-        </w:rPr>
-        <w:t>A</w:t>
-      </w:r>
-      <w:r>
-        <w:rPr>
-          <w:rStyle w:val="authors"/>
-          <w:rFonts w:ascii="Arial" w:hAnsi="Arial" w:cs="Arial"/>
-          <w:color w:val="212121"/>
-          <w:sz w:val="22"/>
-          <w:szCs w:val="22"/>
-          <w:shd w:val="clear" w:color="auto" w:fill="FFFFFF"/>
-        </w:rPr>
-        <w:t>.</w:t>
-      </w:r>
-      <w:r>
-        <w:rPr>
-          <w:rStyle w:val="authors"/>
-          <w:rFonts w:ascii="Arial" w:hAnsi="Arial" w:cs="Arial"/>
-          <w:color w:val="212121"/>
-          <w:sz w:val="22"/>
-          <w:szCs w:val="22"/>
-          <w:shd w:val="clear" w:color="auto" w:fill="FFFFFF"/>
-        </w:rPr>
-        <w:t>, Eisenmenger</w:t>
-      </w:r>
-      <w:r>
-        <w:rPr>
-          <w:rStyle w:val="authors"/>
-          <w:rFonts w:ascii="Arial" w:hAnsi="Arial" w:cs="Arial"/>
-          <w:color w:val="212121"/>
-          <w:sz w:val="22"/>
-          <w:szCs w:val="22"/>
-          <w:shd w:val="clear" w:color="auto" w:fill="FFFFFF"/>
-        </w:rPr>
-        <w:t>,</w:t>
-      </w:r>
-      <w:r>
-        <w:rPr>
-          <w:rStyle w:val="authors"/>
-          <w:rFonts w:ascii="Arial" w:hAnsi="Arial" w:cs="Arial"/>
-          <w:color w:val="212121"/>
-          <w:sz w:val="22"/>
-          <w:szCs w:val="22"/>
-          <w:shd w:val="clear" w:color="auto" w:fill="FFFFFF"/>
-        </w:rPr>
-        <w:t xml:space="preserve"> L</w:t>
-      </w:r>
-      <w:r>
-        <w:rPr>
-          <w:rStyle w:val="authors"/>
-          <w:rFonts w:ascii="Arial" w:hAnsi="Arial" w:cs="Arial"/>
-          <w:color w:val="212121"/>
-          <w:sz w:val="22"/>
-          <w:szCs w:val="22"/>
-          <w:shd w:val="clear" w:color="auto" w:fill="FFFFFF"/>
-        </w:rPr>
-        <w:t xml:space="preserve">. </w:t>
-      </w:r>
-      <w:r>
-        <w:rPr>
-          <w:rStyle w:val="authors"/>
-          <w:rFonts w:ascii="Arial" w:hAnsi="Arial" w:cs="Arial"/>
-          <w:color w:val="212121"/>
-          <w:sz w:val="22"/>
-          <w:szCs w:val="22"/>
-          <w:shd w:val="clear" w:color="auto" w:fill="FFFFFF"/>
-        </w:rPr>
-        <w:t>B</w:t>
-      </w:r>
-      <w:r>
-        <w:rPr>
-          <w:rStyle w:val="authors"/>
-          <w:rFonts w:ascii="Arial" w:hAnsi="Arial" w:cs="Arial"/>
-          <w:color w:val="212121"/>
-          <w:sz w:val="22"/>
-          <w:szCs w:val="22"/>
-          <w:shd w:val="clear" w:color="auto" w:fill="FFFFFF"/>
-        </w:rPr>
-        <w:t>.</w:t>
-      </w:r>
-      <w:r>
-        <w:rPr>
-          <w:rStyle w:val="authors"/>
-          <w:rFonts w:ascii="Arial" w:hAnsi="Arial" w:cs="Arial"/>
-          <w:color w:val="212121"/>
-          <w:sz w:val="22"/>
-          <w:szCs w:val="22"/>
-          <w:shd w:val="clear" w:color="auto" w:fill="FFFFFF"/>
-        </w:rPr>
-        <w:t xml:space="preserve">, </w:t>
-      </w:r>
-      <w:r>
-        <w:rPr>
-          <w:rStyle w:val="authors"/>
-          <w:rFonts w:ascii="Arial" w:hAnsi="Arial" w:cs="Arial"/>
-          <w:color w:val="212121"/>
-          <w:sz w:val="22"/>
-          <w:szCs w:val="22"/>
-          <w:shd w:val="clear" w:color="auto" w:fill="FFFFFF"/>
-        </w:rPr>
-        <w:t xml:space="preserve">&amp; </w:t>
-      </w:r>
-      <w:r>
-        <w:rPr>
-          <w:rStyle w:val="authors"/>
-          <w:rFonts w:ascii="Arial" w:hAnsi="Arial" w:cs="Arial"/>
-          <w:color w:val="212121"/>
-          <w:sz w:val="22"/>
-          <w:szCs w:val="22"/>
-          <w:shd w:val="clear" w:color="auto" w:fill="FFFFFF"/>
-        </w:rPr>
-        <w:t>Wieben</w:t>
-      </w:r>
-      <w:r>
-        <w:rPr>
-          <w:rStyle w:val="authors"/>
-          <w:rFonts w:ascii="Arial" w:hAnsi="Arial" w:cs="Arial"/>
-          <w:color w:val="212121"/>
-          <w:sz w:val="22"/>
-          <w:szCs w:val="22"/>
-          <w:shd w:val="clear" w:color="auto" w:fill="FFFFFF"/>
-        </w:rPr>
-        <w:t>,</w:t>
-      </w:r>
-      <w:r>
-        <w:rPr>
-          <w:rStyle w:val="authors"/>
-          <w:rFonts w:ascii="Arial" w:hAnsi="Arial" w:cs="Arial"/>
-          <w:color w:val="212121"/>
-          <w:sz w:val="22"/>
-          <w:szCs w:val="22"/>
-          <w:shd w:val="clear" w:color="auto" w:fill="FFFFFF"/>
-        </w:rPr>
         <w:t xml:space="preserve"> O. </w:t>
       </w:r>
       <w:r>
@@ -11889,7 +11920,19 @@
           <w:szCs w:val="22"/>
           <w:shd w:val="clear" w:color="auto" w:fill="FFFFFF"/>
         </w:rPr>
-        <w:t>Automating Background Phase Correction in Cranial 4D Flow MRI. </w:t>
+        <w:t xml:space="preserve">Automated </w:t>
+      </w:r>
+      <w:r>
+        <w:rPr>
+          <w:rStyle w:val="Title1"/>
+          <w:rFonts w:ascii="Arial" w:hAnsi="Arial" w:cs="Arial"/>
+          <w:color w:val="212121"/>
+          <w:sz w:val="22"/>
+          <w:szCs w:val="22"/>
+          <w:shd w:val="clear" w:color="auto" w:fill="FFFFFF"/>
+        </w:rPr>
+        <w:lastRenderedPageBreak/>
+        <w:t>Cranial 4D Flow MRI Analysis. </w:t>
       </w:r>
       <w:r>
         <w:rPr>
@@ -11900,19 +11943,7 @@
           <w:szCs w:val="22"/>
           <w:shd w:val="clear" w:color="auto" w:fill="FFFFFF"/>
         </w:rPr>
-        <w:t xml:space="preserve">Society for Magnetic Resonance </w:t>
-      </w:r>
-      <w:r>
-        <w:rPr>
-          <w:rStyle w:val="conferencetitle"/>
-          <w:rFonts w:ascii="Arial" w:hAnsi="Arial" w:cs="Arial"/>
-          <w:color w:val="212121"/>
-          <w:sz w:val="22"/>
-          <w:szCs w:val="22"/>
-          <w:shd w:val="clear" w:color="auto" w:fill="FFFFFF"/>
-        </w:rPr>
-        <w:lastRenderedPageBreak/>
-        <w:t>Angiography (SMRA) 31st Annual International Conference; </w:t>
+        <w:t>Alzheimer's Disease and Related Disorders Research Day 2020; </w:t>
       </w:r>
       <w:r>
         <w:rPr>
@@ -11923,7 +11954,7 @@
           <w:szCs w:val="22"/>
           <w:shd w:val="clear" w:color="auto" w:fill="FFFFFF"/>
         </w:rPr>
-        <w:t>2019 August 27</w:t>
+        <w:t>2020 March 5</w:t>
       </w:r>
       <w:r>
         <w:rPr>
@@ -11934,7 +11965,7 @@
           <w:szCs w:val="22"/>
           <w:shd w:val="clear" w:color="auto" w:fill="FFFFFF"/>
         </w:rPr>
-        <w:t>; Nantes, France.</w:t>
+        <w:t>; Madison, WI, USA.</w:t>
       </w:r>
     </w:p>
     <w:p>
@@ -12042,45 +12073,32 @@
           <w:szCs w:val="22"/>
           <w:shd w:val="clear" w:color="auto" w:fill="FFFFFF"/>
         </w:rPr>
-        <w:t>Roberts, G.</w:t>
-      </w:r>
-      <w:r>
-        <w:rPr>
-          <w:rStyle w:val="authors"/>
-          <w:rFonts w:ascii="Arial" w:hAnsi="Arial" w:cs="Arial"/>
-          <w:b/>
-          <w:bCs/>
-          <w:color w:val="212121"/>
-          <w:sz w:val="22"/>
-          <w:szCs w:val="22"/>
-          <w:shd w:val="clear" w:color="auto" w:fill="FFFFFF"/>
-        </w:rPr>
-        <w:t xml:space="preserve"> </w:t>
-      </w:r>
-      <w:r>
-        <w:rPr>
-          <w:rStyle w:val="authors"/>
-          <w:rFonts w:ascii="Arial" w:hAnsi="Arial" w:cs="Arial"/>
-          <w:b/>
-          <w:bCs/>
-          <w:color w:val="212121"/>
-          <w:sz w:val="22"/>
-          <w:szCs w:val="22"/>
-          <w:shd w:val="clear" w:color="auto" w:fill="FFFFFF"/>
-        </w:rPr>
-        <w:t>S.</w:t>
-      </w:r>
-      <w:r>
-        <w:rPr>
-          <w:rStyle w:val="authors"/>
-          <w:rFonts w:ascii="Arial" w:hAnsi="Arial" w:cs="Arial"/>
-          <w:color w:val="212121"/>
-          <w:sz w:val="22"/>
-          <w:szCs w:val="22"/>
-          <w:shd w:val="clear" w:color="auto" w:fill="FFFFFF"/>
-        </w:rPr>
-        <w:t>, Berman</w:t>
-      </w:r>
+        <w:t>Roberts, G. S.</w:t>
+      </w:r>
+      <w:r>
+        <w:rPr>
+          <w:rStyle w:val="authors"/>
+          <w:rFonts w:ascii="Arial" w:hAnsi="Arial" w:cs="Arial"/>
+          <w:color w:val="212121"/>
+          <w:sz w:val="22"/>
+          <w:szCs w:val="22"/>
+          <w:shd w:val="clear" w:color="auto" w:fill="FFFFFF"/>
+        </w:rPr>
+        <w:t xml:space="preserve">, </w:t>
+      </w:r>
+      <w:proofErr w:type="spellStart"/>
+      <w:r>
+        <w:rPr>
+          <w:rStyle w:val="authors"/>
+          <w:rFonts w:ascii="Arial" w:hAnsi="Arial" w:cs="Arial"/>
+          <w:color w:val="212121"/>
+          <w:sz w:val="22"/>
+          <w:szCs w:val="22"/>
+          <w:shd w:val="clear" w:color="auto" w:fill="FFFFFF"/>
+        </w:rPr>
+        <w:t>Meram</w:t>
+      </w:r>
+      <w:proofErr w:type="spellEnd"/>
       <w:r>
         <w:rPr>
           <w:rStyle w:val="authors"/>
@@ -12101,7 +12119,7 @@
           <w:szCs w:val="22"/>
           <w:shd w:val="clear" w:color="auto" w:fill="FFFFFF"/>
         </w:rPr>
-        <w:t xml:space="preserve"> S</w:t>
+        <w:t xml:space="preserve"> E</w:t>
       </w:r>
       <w:r>
         <w:rPr>
@@ -12123,6 +12141,63 @@
           <w:szCs w:val="22"/>
           <w:shd w:val="clear" w:color="auto" w:fill="FFFFFF"/>
         </w:rPr>
+        <w:t xml:space="preserve">, </w:t>
+      </w:r>
+      <w:proofErr w:type="spellStart"/>
+      <w:r>
+        <w:rPr>
+          <w:rStyle w:val="authors"/>
+          <w:rFonts w:ascii="Arial" w:hAnsi="Arial" w:cs="Arial"/>
+          <w:color w:val="212121"/>
+          <w:sz w:val="22"/>
+          <w:szCs w:val="22"/>
+          <w:shd w:val="clear" w:color="auto" w:fill="FFFFFF"/>
+        </w:rPr>
+        <w:t>Medero</w:t>
+      </w:r>
+      <w:proofErr w:type="spellEnd"/>
+      <w:r>
+        <w:rPr>
+          <w:rStyle w:val="authors"/>
+          <w:rFonts w:ascii="Arial" w:hAnsi="Arial" w:cs="Arial"/>
+          <w:color w:val="212121"/>
+          <w:sz w:val="22"/>
+          <w:szCs w:val="22"/>
+          <w:shd w:val="clear" w:color="auto" w:fill="FFFFFF"/>
+        </w:rPr>
+        <w:t>,</w:t>
+      </w:r>
+      <w:r>
+        <w:rPr>
+          <w:rStyle w:val="authors"/>
+          <w:rFonts w:ascii="Arial" w:hAnsi="Arial" w:cs="Arial"/>
+          <w:color w:val="212121"/>
+          <w:sz w:val="22"/>
+          <w:szCs w:val="22"/>
+          <w:shd w:val="clear" w:color="auto" w:fill="FFFFFF"/>
+        </w:rPr>
+        <w:t xml:space="preserve"> R</w:t>
+      </w:r>
+      <w:r>
+        <w:rPr>
+          <w:rStyle w:val="authors"/>
+          <w:rFonts w:ascii="Arial" w:hAnsi="Arial" w:cs="Arial"/>
+          <w:color w:val="212121"/>
+          <w:sz w:val="22"/>
+          <w:szCs w:val="22"/>
+          <w:shd w:val="clear" w:color="auto" w:fill="FFFFFF"/>
+        </w:rPr>
+        <w:t>.</w:t>
+      </w:r>
+      <w:r>
+        <w:rPr>
+          <w:rStyle w:val="authors"/>
+          <w:rFonts w:ascii="Arial" w:hAnsi="Arial" w:cs="Arial"/>
+          <w:color w:val="212121"/>
+          <w:sz w:val="22"/>
+          <w:szCs w:val="22"/>
+          <w:shd w:val="clear" w:color="auto" w:fill="FFFFFF"/>
+        </w:rPr>
         <w:t>, Eisenmenger</w:t>
       </w:r>
       <w:r>
@@ -12191,6 +12266,151 @@
         </w:rPr>
         <w:t xml:space="preserve">, </w:t>
       </w:r>
+      <w:proofErr w:type="spellStart"/>
+      <w:r>
+        <w:rPr>
+          <w:rStyle w:val="authors"/>
+          <w:rFonts w:ascii="Arial" w:hAnsi="Arial" w:cs="Arial"/>
+          <w:color w:val="212121"/>
+          <w:sz w:val="22"/>
+          <w:szCs w:val="22"/>
+          <w:shd w:val="clear" w:color="auto" w:fill="FFFFFF"/>
+        </w:rPr>
+        <w:t>Laeseke</w:t>
+      </w:r>
+      <w:proofErr w:type="spellEnd"/>
+      <w:r>
+        <w:rPr>
+          <w:rStyle w:val="authors"/>
+          <w:rFonts w:ascii="Arial" w:hAnsi="Arial" w:cs="Arial"/>
+          <w:color w:val="212121"/>
+          <w:sz w:val="22"/>
+          <w:szCs w:val="22"/>
+          <w:shd w:val="clear" w:color="auto" w:fill="FFFFFF"/>
+        </w:rPr>
+        <w:t>,</w:t>
+      </w:r>
+      <w:r>
+        <w:rPr>
+          <w:rStyle w:val="authors"/>
+          <w:rFonts w:ascii="Arial" w:hAnsi="Arial" w:cs="Arial"/>
+          <w:color w:val="212121"/>
+          <w:sz w:val="22"/>
+          <w:szCs w:val="22"/>
+          <w:shd w:val="clear" w:color="auto" w:fill="FFFFFF"/>
+        </w:rPr>
+        <w:t xml:space="preserve"> P</w:t>
+      </w:r>
+      <w:r>
+        <w:rPr>
+          <w:rStyle w:val="authors"/>
+          <w:rFonts w:ascii="Arial" w:hAnsi="Arial" w:cs="Arial"/>
+          <w:color w:val="212121"/>
+          <w:sz w:val="22"/>
+          <w:szCs w:val="22"/>
+          <w:shd w:val="clear" w:color="auto" w:fill="FFFFFF"/>
+        </w:rPr>
+        <w:t xml:space="preserve">. </w:t>
+      </w:r>
+      <w:r>
+        <w:rPr>
+          <w:rStyle w:val="authors"/>
+          <w:rFonts w:ascii="Arial" w:hAnsi="Arial" w:cs="Arial"/>
+          <w:color w:val="212121"/>
+          <w:sz w:val="22"/>
+          <w:szCs w:val="22"/>
+          <w:shd w:val="clear" w:color="auto" w:fill="FFFFFF"/>
+        </w:rPr>
+        <w:t>F</w:t>
+      </w:r>
+      <w:r>
+        <w:rPr>
+          <w:rStyle w:val="authors"/>
+          <w:rFonts w:ascii="Arial" w:hAnsi="Arial" w:cs="Arial"/>
+          <w:color w:val="212121"/>
+          <w:sz w:val="22"/>
+          <w:szCs w:val="22"/>
+          <w:shd w:val="clear" w:color="auto" w:fill="FFFFFF"/>
+        </w:rPr>
+        <w:t>.</w:t>
+      </w:r>
+      <w:r>
+        <w:rPr>
+          <w:rStyle w:val="authors"/>
+          <w:rFonts w:ascii="Arial" w:hAnsi="Arial" w:cs="Arial"/>
+          <w:color w:val="212121"/>
+          <w:sz w:val="22"/>
+          <w:szCs w:val="22"/>
+          <w:shd w:val="clear" w:color="auto" w:fill="FFFFFF"/>
+        </w:rPr>
+        <w:t>, Korosec</w:t>
+      </w:r>
+      <w:r>
+        <w:rPr>
+          <w:rStyle w:val="authors"/>
+          <w:rFonts w:ascii="Arial" w:hAnsi="Arial" w:cs="Arial"/>
+          <w:color w:val="212121"/>
+          <w:sz w:val="22"/>
+          <w:szCs w:val="22"/>
+          <w:shd w:val="clear" w:color="auto" w:fill="FFFFFF"/>
+        </w:rPr>
+        <w:t>,</w:t>
+      </w:r>
+      <w:r>
+        <w:rPr>
+          <w:rStyle w:val="authors"/>
+          <w:rFonts w:ascii="Arial" w:hAnsi="Arial" w:cs="Arial"/>
+          <w:color w:val="212121"/>
+          <w:sz w:val="22"/>
+          <w:szCs w:val="22"/>
+          <w:shd w:val="clear" w:color="auto" w:fill="FFFFFF"/>
+        </w:rPr>
+        <w:t xml:space="preserve"> F</w:t>
+      </w:r>
+      <w:r>
+        <w:rPr>
+          <w:rStyle w:val="authors"/>
+          <w:rFonts w:ascii="Arial" w:hAnsi="Arial" w:cs="Arial"/>
+          <w:color w:val="212121"/>
+          <w:sz w:val="22"/>
+          <w:szCs w:val="22"/>
+          <w:shd w:val="clear" w:color="auto" w:fill="FFFFFF"/>
+        </w:rPr>
+        <w:t xml:space="preserve">. </w:t>
+      </w:r>
+      <w:r>
+        <w:rPr>
+          <w:rStyle w:val="authors"/>
+          <w:rFonts w:ascii="Arial" w:hAnsi="Arial" w:cs="Arial"/>
+          <w:color w:val="212121"/>
+          <w:sz w:val="22"/>
+          <w:szCs w:val="22"/>
+          <w:shd w:val="clear" w:color="auto" w:fill="FFFFFF"/>
+        </w:rPr>
+        <w:t>R</w:t>
+      </w:r>
+      <w:r>
+        <w:rPr>
+          <w:rStyle w:val="authors"/>
+          <w:rFonts w:ascii="Arial" w:hAnsi="Arial" w:cs="Arial"/>
+          <w:color w:val="212121"/>
+          <w:sz w:val="22"/>
+          <w:szCs w:val="22"/>
+          <w:shd w:val="clear" w:color="auto" w:fill="FFFFFF"/>
+        </w:rPr>
+        <w:t>.</w:t>
+      </w:r>
+      <w:r>
+        <w:rPr>
+          <w:rStyle w:val="authors"/>
+          <w:rFonts w:ascii="Arial" w:hAnsi="Arial" w:cs="Arial"/>
+          <w:color w:val="212121"/>
+          <w:sz w:val="22"/>
+          <w:szCs w:val="22"/>
+          <w:shd w:val="clear" w:color="auto" w:fill="FFFFFF"/>
+        </w:rPr>
+        <w:t xml:space="preserve">, </w:t>
+      </w:r>
       <w:r>
         <w:rPr>
           <w:rStyle w:val="authors"/>
@@ -12244,7 +12464,7 @@
           <w:szCs w:val="22"/>
           <w:shd w:val="clear" w:color="auto" w:fill="FFFFFF"/>
         </w:rPr>
-        <w:t>Towards Automated Cranial 4D Flow Cranial Analysis. </w:t>
+        <w:t>MR Alphabet Soup: Understanding the Principles of Common Magnetic Resonance Abbreviations. </w:t>
       </w:r>
       <w:r>
         <w:rPr>
@@ -12255,7 +12475,7 @@
           <w:szCs w:val="22"/>
           <w:shd w:val="clear" w:color="auto" w:fill="FFFFFF"/>
         </w:rPr>
-        <w:t>Society for Magnetic Resonance Angiography (SMRA) 31st Annual International Conference; </w:t>
+        <w:t>RSNA 2019; </w:t>
       </w:r>
       <w:r>
         <w:rPr>
@@ -12266,7 +12486,7 @@
           <w:szCs w:val="22"/>
           <w:shd w:val="clear" w:color="auto" w:fill="FFFFFF"/>
         </w:rPr>
-        <w:t>2019 August 27</w:t>
+        <w:t>2019 December 1</w:t>
       </w:r>
       <w:r>
         <w:rPr>
@@ -12277,7 +12497,7 @@
           <w:szCs w:val="22"/>
           <w:shd w:val="clear" w:color="auto" w:fill="FFFFFF"/>
         </w:rPr>
-        <w:t>; Nantes, France.</w:t>
+        <w:t>; Chicago, IL, USA.</w:t>
       </w:r>
     </w:p>
     <w:p>
@@ -12345,7 +12565,7 @@
           <w:szCs w:val="22"/>
           <w:shd w:val="clear" w:color="auto" w:fill="FFFFFF"/>
         </w:rPr>
-        <w:t>, Francois</w:t>
+        <w:t>, Johnson</w:t>
       </w:r>
       <w:r>
         <w:rPr>
@@ -12367,6 +12587,72 @@
           <w:szCs w:val="22"/>
           <w:shd w:val="clear" w:color="auto" w:fill="FFFFFF"/>
         </w:rPr>
+        <w:t xml:space="preserve"> K</w:t>
+      </w:r>
+      <w:r>
+        <w:rPr>
+          <w:rStyle w:val="authors"/>
+          <w:rFonts w:ascii="Arial" w:hAnsi="Arial" w:cs="Arial"/>
+          <w:color w:val="212121"/>
+          <w:sz w:val="22"/>
+          <w:szCs w:val="22"/>
+          <w:shd w:val="clear" w:color="auto" w:fill="FFFFFF"/>
+        </w:rPr>
+        <w:t xml:space="preserve">. </w:t>
+      </w:r>
+      <w:r>
+        <w:rPr>
+          <w:rStyle w:val="authors"/>
+          <w:rFonts w:ascii="Arial" w:hAnsi="Arial" w:cs="Arial"/>
+          <w:color w:val="212121"/>
+          <w:sz w:val="22"/>
+          <w:szCs w:val="22"/>
+          <w:shd w:val="clear" w:color="auto" w:fill="FFFFFF"/>
+        </w:rPr>
+        <w:t>M</w:t>
+      </w:r>
+      <w:r>
+        <w:rPr>
+          <w:rStyle w:val="authors"/>
+          <w:rFonts w:ascii="Arial" w:hAnsi="Arial" w:cs="Arial"/>
+          <w:color w:val="212121"/>
+          <w:sz w:val="22"/>
+          <w:szCs w:val="22"/>
+          <w:shd w:val="clear" w:color="auto" w:fill="FFFFFF"/>
+        </w:rPr>
+        <w:t>.</w:t>
+      </w:r>
+      <w:r>
+        <w:rPr>
+          <w:rStyle w:val="authors"/>
+          <w:rFonts w:ascii="Arial" w:hAnsi="Arial" w:cs="Arial"/>
+          <w:color w:val="212121"/>
+          <w:sz w:val="22"/>
+          <w:szCs w:val="22"/>
+          <w:shd w:val="clear" w:color="auto" w:fill="FFFFFF"/>
+        </w:rPr>
+        <w:t>, Hoffman</w:t>
+      </w:r>
+      <w:r>
+        <w:rPr>
+          <w:rStyle w:val="authors"/>
+          <w:rFonts w:ascii="Arial" w:hAnsi="Arial" w:cs="Arial"/>
+          <w:color w:val="212121"/>
+          <w:sz w:val="22"/>
+          <w:szCs w:val="22"/>
+          <w:shd w:val="clear" w:color="auto" w:fill="FFFFFF"/>
+        </w:rPr>
+        <w:t>,</w:t>
+      </w:r>
+      <w:r>
+        <w:rPr>
+          <w:rStyle w:val="authors"/>
+          <w:rFonts w:ascii="Arial" w:hAnsi="Arial" w:cs="Arial"/>
+          <w:color w:val="212121"/>
+          <w:sz w:val="22"/>
+          <w:szCs w:val="22"/>
+          <w:shd w:val="clear" w:color="auto" w:fill="FFFFFF"/>
+        </w:rPr>
         <w:t xml:space="preserve"> C</w:t>
       </w:r>
       <w:r>
@@ -12389,7 +12675,7 @@
           <w:szCs w:val="22"/>
           <w:shd w:val="clear" w:color="auto" w:fill="FFFFFF"/>
         </w:rPr>
-        <w:t>J</w:t>
+        <w:t>A</w:t>
       </w:r>
       <w:r>
         <w:rPr>
@@ -12411,7 +12697,7 @@
           <w:szCs w:val="22"/>
           <w:shd w:val="clear" w:color="auto" w:fill="FFFFFF"/>
         </w:rPr>
-        <w:t>, Roldan-Alzate</w:t>
+        <w:t>, Eisenmenger</w:t>
       </w:r>
       <w:r>
         <w:rPr>
@@ -12433,7 +12719,29 @@
           <w:szCs w:val="22"/>
           <w:shd w:val="clear" w:color="auto" w:fill="FFFFFF"/>
         </w:rPr>
-        <w:t xml:space="preserve"> A</w:t>
+        <w:t xml:space="preserve"> L</w:t>
+      </w:r>
+      <w:r>
+        <w:rPr>
+          <w:rStyle w:val="authors"/>
+          <w:rFonts w:ascii="Arial" w:hAnsi="Arial" w:cs="Arial"/>
+          <w:color w:val="212121"/>
+          <w:sz w:val="22"/>
+          <w:szCs w:val="22"/>
+          <w:shd w:val="clear" w:color="auto" w:fill="FFFFFF"/>
+        </w:rPr>
+        <w:t xml:space="preserve">. </w:t>
+      </w:r>
+      <w:r>
+        <w:rPr>
+          <w:rStyle w:val="authors"/>
+          <w:rFonts w:ascii="Arial" w:hAnsi="Arial" w:cs="Arial"/>
+          <w:color w:val="212121"/>
+          <w:sz w:val="22"/>
+          <w:szCs w:val="22"/>
+          <w:shd w:val="clear" w:color="auto" w:fill="FFFFFF"/>
+        </w:rPr>
+        <w:t>B</w:t>
       </w:r>
       <w:r>
         <w:rPr>
@@ -12510,7 +12818,7 @@
           <w:szCs w:val="22"/>
           <w:shd w:val="clear" w:color="auto" w:fill="FFFFFF"/>
         </w:rPr>
-        <w:t>Pre and Postprandial Hemodynamics of the Gastroduodenal Artery in Patients Suspected of Chronic Mesenteric Ischemia using 4D Flow MRI. </w:t>
+        <w:t>Automating Background Phase Correction in Cranial 4D Flow MRI. </w:t>
       </w:r>
       <w:r>
         <w:rPr>
@@ -12521,7 +12829,7 @@
           <w:szCs w:val="22"/>
           <w:shd w:val="clear" w:color="auto" w:fill="FFFFFF"/>
         </w:rPr>
-        <w:t>ISMRM 27th Annual Meeting &amp; Exhibition; </w:t>
+        <w:t>Society for Magnetic Resonance Angiography (SMRA) 31st Annual International Conference; </w:t>
       </w:r>
       <w:r>
         <w:rPr>
@@ -12532,7 +12840,7 @@
           <w:szCs w:val="22"/>
           <w:shd w:val="clear" w:color="auto" w:fill="FFFFFF"/>
         </w:rPr>
-        <w:t>2019 May 11</w:t>
+        <w:t>2019 August 27</w:t>
       </w:r>
       <w:r>
         <w:rPr>
@@ -12543,7 +12851,7 @@
           <w:szCs w:val="22"/>
           <w:shd w:val="clear" w:color="auto" w:fill="FFFFFF"/>
         </w:rPr>
-        <w:t>; Montreal, QC, Canada.</w:t>
+        <w:t>; Nantes, France.</w:t>
       </w:r>
     </w:p>
     <w:p>
@@ -12567,6 +12875,83 @@
         <w:rPr>
           <w:rStyle w:val="authors"/>
           <w:rFonts w:ascii="Arial" w:hAnsi="Arial" w:cs="Arial"/>
+          <w:color w:val="212121"/>
+          <w:sz w:val="22"/>
+          <w:szCs w:val="22"/>
+          <w:shd w:val="clear" w:color="auto" w:fill="FFFFFF"/>
+        </w:rPr>
+        <w:t>Hoffman</w:t>
+      </w:r>
+      <w:r>
+        <w:rPr>
+          <w:rStyle w:val="authors"/>
+          <w:rFonts w:ascii="Arial" w:hAnsi="Arial" w:cs="Arial"/>
+          <w:color w:val="212121"/>
+          <w:sz w:val="22"/>
+          <w:szCs w:val="22"/>
+          <w:shd w:val="clear" w:color="auto" w:fill="FFFFFF"/>
+        </w:rPr>
+        <w:t>,</w:t>
+      </w:r>
+      <w:r>
+        <w:rPr>
+          <w:rStyle w:val="authors"/>
+          <w:rFonts w:ascii="Arial" w:hAnsi="Arial" w:cs="Arial"/>
+          <w:color w:val="212121"/>
+          <w:sz w:val="22"/>
+          <w:szCs w:val="22"/>
+          <w:shd w:val="clear" w:color="auto" w:fill="FFFFFF"/>
+        </w:rPr>
+        <w:t xml:space="preserve"> C</w:t>
+      </w:r>
+      <w:r>
+        <w:rPr>
+          <w:rStyle w:val="authors"/>
+          <w:rFonts w:ascii="Arial" w:hAnsi="Arial" w:cs="Arial"/>
+          <w:color w:val="212121"/>
+          <w:sz w:val="22"/>
+          <w:szCs w:val="22"/>
+          <w:shd w:val="clear" w:color="auto" w:fill="FFFFFF"/>
+        </w:rPr>
+        <w:t xml:space="preserve">. </w:t>
+      </w:r>
+      <w:r>
+        <w:rPr>
+          <w:rStyle w:val="authors"/>
+          <w:rFonts w:ascii="Arial" w:hAnsi="Arial" w:cs="Arial"/>
+          <w:color w:val="212121"/>
+          <w:sz w:val="22"/>
+          <w:szCs w:val="22"/>
+          <w:shd w:val="clear" w:color="auto" w:fill="FFFFFF"/>
+        </w:rPr>
+        <w:t>A</w:t>
+      </w:r>
+      <w:r>
+        <w:rPr>
+          <w:rStyle w:val="authors"/>
+          <w:rFonts w:ascii="Arial" w:hAnsi="Arial" w:cs="Arial"/>
+          <w:color w:val="212121"/>
+          <w:sz w:val="22"/>
+          <w:szCs w:val="22"/>
+          <w:shd w:val="clear" w:color="auto" w:fill="FFFFFF"/>
+        </w:rPr>
+        <w:t>.</w:t>
+      </w:r>
+      <w:r>
+        <w:rPr>
+          <w:rStyle w:val="authors"/>
+          <w:rFonts w:ascii="Arial" w:hAnsi="Arial" w:cs="Arial"/>
+          <w:color w:val="212121"/>
+          <w:sz w:val="22"/>
+          <w:szCs w:val="22"/>
+          <w:shd w:val="clear" w:color="auto" w:fill="FFFFFF"/>
+        </w:rPr>
+        <w:t xml:space="preserve">, </w:t>
+      </w:r>
+      <w:r>
+        <w:rPr>
+          <w:rStyle w:val="authors"/>
+          <w:rFonts w:ascii="Arial" w:hAnsi="Arial" w:cs="Arial"/>
           <w:b/>
           <w:bCs/>
           <w:color w:val="212121"/>
@@ -12574,18 +12959,44 @@
           <w:szCs w:val="22"/>
           <w:shd w:val="clear" w:color="auto" w:fill="FFFFFF"/>
         </w:rPr>
-        <w:t>Roberts, G. S.</w:t>
-      </w:r>
-      <w:r>
-        <w:rPr>
-          <w:rStyle w:val="authors"/>
-          <w:rFonts w:ascii="Arial" w:hAnsi="Arial" w:cs="Arial"/>
-          <w:color w:val="212121"/>
-          <w:sz w:val="22"/>
-          <w:szCs w:val="22"/>
-          <w:shd w:val="clear" w:color="auto" w:fill="FFFFFF"/>
-        </w:rPr>
-        <w:t>, Francois</w:t>
+        <w:t>Roberts, G.</w:t>
+      </w:r>
+      <w:r>
+        <w:rPr>
+          <w:rStyle w:val="authors"/>
+          <w:rFonts w:ascii="Arial" w:hAnsi="Arial" w:cs="Arial"/>
+          <w:b/>
+          <w:bCs/>
+          <w:color w:val="212121"/>
+          <w:sz w:val="22"/>
+          <w:szCs w:val="22"/>
+          <w:shd w:val="clear" w:color="auto" w:fill="FFFFFF"/>
+        </w:rPr>
+        <w:t xml:space="preserve"> </w:t>
+      </w:r>
+      <w:r>
+        <w:rPr>
+          <w:rStyle w:val="authors"/>
+          <w:rFonts w:ascii="Arial" w:hAnsi="Arial" w:cs="Arial"/>
+          <w:b/>
+          <w:bCs/>
+          <w:color w:val="212121"/>
+          <w:sz w:val="22"/>
+          <w:szCs w:val="22"/>
+          <w:shd w:val="clear" w:color="auto" w:fill="FFFFFF"/>
+        </w:rPr>
+        <w:t>S.</w:t>
+      </w:r>
+      <w:r>
+        <w:rPr>
+          <w:rStyle w:val="authors"/>
+          <w:rFonts w:ascii="Arial" w:hAnsi="Arial" w:cs="Arial"/>
+          <w:color w:val="212121"/>
+          <w:sz w:val="22"/>
+          <w:szCs w:val="22"/>
+          <w:shd w:val="clear" w:color="auto" w:fill="FFFFFF"/>
+        </w:rPr>
+        <w:t>, Berman</w:t>
       </w:r>
       <w:r>
         <w:rPr>
@@ -12607,7 +13018,51 @@
           <w:szCs w:val="22"/>
           <w:shd w:val="clear" w:color="auto" w:fill="FFFFFF"/>
         </w:rPr>
-        <w:t xml:space="preserve"> C</w:t>
+        <w:t xml:space="preserve"> S</w:t>
+      </w:r>
+      <w:r>
+        <w:rPr>
+          <w:rStyle w:val="authors"/>
+          <w:rFonts w:ascii="Arial" w:hAnsi="Arial" w:cs="Arial"/>
+          <w:color w:val="212121"/>
+          <w:sz w:val="22"/>
+          <w:szCs w:val="22"/>
+          <w:shd w:val="clear" w:color="auto" w:fill="FFFFFF"/>
+        </w:rPr>
+        <w:t>.</w:t>
+      </w:r>
+      <w:r>
+        <w:rPr>
+          <w:rStyle w:val="authors"/>
+          <w:rFonts w:ascii="Arial" w:hAnsi="Arial" w:cs="Arial"/>
+          <w:color w:val="212121"/>
+          <w:sz w:val="22"/>
+          <w:szCs w:val="22"/>
+          <w:shd w:val="clear" w:color="auto" w:fill="FFFFFF"/>
+        </w:rPr>
+        <w:t>, Eisenmenger</w:t>
+      </w:r>
+      <w:r>
+        <w:rPr>
+          <w:rStyle w:val="authors"/>
+          <w:rFonts w:ascii="Arial" w:hAnsi="Arial" w:cs="Arial"/>
+          <w:color w:val="212121"/>
+          <w:sz w:val="22"/>
+          <w:szCs w:val="22"/>
+          <w:shd w:val="clear" w:color="auto" w:fill="FFFFFF"/>
+        </w:rPr>
+        <w:t>,</w:t>
+      </w:r>
+      <w:r>
+        <w:rPr>
+          <w:rStyle w:val="authors"/>
+          <w:rFonts w:ascii="Arial" w:hAnsi="Arial" w:cs="Arial"/>
+          <w:color w:val="212121"/>
+          <w:sz w:val="22"/>
+          <w:szCs w:val="22"/>
+          <w:shd w:val="clear" w:color="auto" w:fill="FFFFFF"/>
+        </w:rPr>
+        <w:t xml:space="preserve"> L</w:t>
       </w:r>
       <w:r>
         <w:rPr>
@@ -12629,7 +13084,7 @@
           <w:szCs w:val="22"/>
           <w:shd w:val="clear" w:color="auto" w:fill="FFFFFF"/>
         </w:rPr>
-        <w:t>J</w:t>
+        <w:t>B</w:t>
       </w:r>
       <w:r>
         <w:rPr>
@@ -12651,7 +13106,29 @@
           <w:szCs w:val="22"/>
           <w:shd w:val="clear" w:color="auto" w:fill="FFFFFF"/>
         </w:rPr>
-        <w:t>, Roldan-Alzate</w:t>
+        <w:t xml:space="preserve">, </w:t>
+      </w:r>
+      <w:r>
+        <w:rPr>
+          <w:rStyle w:val="authors"/>
+          <w:rFonts w:ascii="Arial" w:hAnsi="Arial" w:cs="Arial"/>
+          <w:color w:val="212121"/>
+          <w:sz w:val="22"/>
+          <w:szCs w:val="22"/>
+          <w:shd w:val="clear" w:color="auto" w:fill="FFFFFF"/>
+        </w:rPr>
+        <w:t xml:space="preserve">&amp; </w:t>
+      </w:r>
+      <w:r>
+        <w:rPr>
+          <w:rStyle w:val="authors"/>
+          <w:rFonts w:ascii="Arial" w:hAnsi="Arial" w:cs="Arial"/>
+          <w:color w:val="212121"/>
+          <w:sz w:val="22"/>
+          <w:szCs w:val="22"/>
+          <w:shd w:val="clear" w:color="auto" w:fill="FFFFFF"/>
+        </w:rPr>
+        <w:t>Wieben</w:t>
       </w:r>
       <w:r>
         <w:rPr>
@@ -12673,72 +13150,6 @@
           <w:szCs w:val="22"/>
           <w:shd w:val="clear" w:color="auto" w:fill="FFFFFF"/>
         </w:rPr>
-        <w:t xml:space="preserve"> A</w:t>
-      </w:r>
-      <w:r>
-        <w:rPr>
-          <w:rStyle w:val="authors"/>
-          <w:rFonts w:ascii="Arial" w:hAnsi="Arial" w:cs="Arial"/>
-          <w:color w:val="212121"/>
-          <w:sz w:val="22"/>
-          <w:szCs w:val="22"/>
-          <w:shd w:val="clear" w:color="auto" w:fill="FFFFFF"/>
-        </w:rPr>
-        <w:t>.</w:t>
-      </w:r>
-      <w:r>
-        <w:rPr>
-          <w:rStyle w:val="authors"/>
-          <w:rFonts w:ascii="Arial" w:hAnsi="Arial" w:cs="Arial"/>
-          <w:color w:val="212121"/>
-          <w:sz w:val="22"/>
-          <w:szCs w:val="22"/>
-          <w:shd w:val="clear" w:color="auto" w:fill="FFFFFF"/>
-        </w:rPr>
-        <w:t xml:space="preserve">, </w:t>
-      </w:r>
-      <w:r>
-        <w:rPr>
-          <w:rStyle w:val="authors"/>
-          <w:rFonts w:ascii="Arial" w:hAnsi="Arial" w:cs="Arial"/>
-          <w:color w:val="212121"/>
-          <w:sz w:val="22"/>
-          <w:szCs w:val="22"/>
-          <w:shd w:val="clear" w:color="auto" w:fill="FFFFFF"/>
-        </w:rPr>
-        <w:t xml:space="preserve">&amp; </w:t>
-      </w:r>
-      <w:r>
-        <w:rPr>
-          <w:rStyle w:val="authors"/>
-          <w:rFonts w:ascii="Arial" w:hAnsi="Arial" w:cs="Arial"/>
-          <w:color w:val="212121"/>
-          <w:sz w:val="22"/>
-          <w:szCs w:val="22"/>
-          <w:shd w:val="clear" w:color="auto" w:fill="FFFFFF"/>
-        </w:rPr>
-        <w:t>Wieben</w:t>
-      </w:r>
-      <w:r>
-        <w:rPr>
-          <w:rStyle w:val="authors"/>
-          <w:rFonts w:ascii="Arial" w:hAnsi="Arial" w:cs="Arial"/>
-          <w:color w:val="212121"/>
-          <w:sz w:val="22"/>
-          <w:szCs w:val="22"/>
-          <w:shd w:val="clear" w:color="auto" w:fill="FFFFFF"/>
-        </w:rPr>
-        <w:t>,</w:t>
-      </w:r>
-      <w:r>
-        <w:rPr>
-          <w:rStyle w:val="authors"/>
-          <w:rFonts w:ascii="Arial" w:hAnsi="Arial" w:cs="Arial"/>
-          <w:color w:val="212121"/>
-          <w:sz w:val="22"/>
-          <w:szCs w:val="22"/>
-          <w:shd w:val="clear" w:color="auto" w:fill="FFFFFF"/>
-        </w:rPr>
         <w:t xml:space="preserve"> O. </w:t>
       </w:r>
       <w:r>
@@ -12750,7 +13161,7 @@
           <w:szCs w:val="22"/>
           <w:shd w:val="clear" w:color="auto" w:fill="FFFFFF"/>
         </w:rPr>
-        <w:t>Pulsatility and Resistivity Indices in Mesenteric Vasculature in Patients Suspected of Chronic Mesenteric Ischemia using 4D Flow MRI. </w:t>
+        <w:t>Towards Automated Cranial 4D Flow Cranial Analysis. </w:t>
       </w:r>
       <w:r>
         <w:rPr>
@@ -12761,7 +13172,7 @@
           <w:szCs w:val="22"/>
           <w:shd w:val="clear" w:color="auto" w:fill="FFFFFF"/>
         </w:rPr>
-        <w:t>Joint Annual Meeting ISMRM-ESMRMB; </w:t>
+        <w:t>Society for Magnetic Resonance Angiography (SMRA) 31st Annual International Conference; </w:t>
       </w:r>
       <w:r>
         <w:rPr>
@@ -12772,7 +13183,7 @@
           <w:szCs w:val="22"/>
           <w:shd w:val="clear" w:color="auto" w:fill="FFFFFF"/>
         </w:rPr>
-        <w:t>2019 May 11</w:t>
+        <w:t>2019 August 27</w:t>
       </w:r>
       <w:r>
         <w:rPr>
@@ -12783,7 +13194,7 @@
           <w:szCs w:val="22"/>
           <w:shd w:val="clear" w:color="auto" w:fill="FFFFFF"/>
         </w:rPr>
-        <w:t>; Montreal, QC, Canada.</w:t>
+        <w:t>; Nantes, France.</w:t>
       </w:r>
     </w:p>
     <w:p>
@@ -12807,6 +13218,538 @@
         <w:rPr>
           <w:rStyle w:val="authors"/>
           <w:rFonts w:ascii="Arial" w:hAnsi="Arial" w:cs="Arial"/>
+          <w:b/>
+          <w:bCs/>
+          <w:color w:val="212121"/>
+          <w:sz w:val="22"/>
+          <w:szCs w:val="22"/>
+          <w:shd w:val="clear" w:color="auto" w:fill="FFFFFF"/>
+        </w:rPr>
+        <w:t>Roberts, G.</w:t>
+      </w:r>
+      <w:r>
+        <w:rPr>
+          <w:rStyle w:val="authors"/>
+          <w:rFonts w:ascii="Arial" w:hAnsi="Arial" w:cs="Arial"/>
+          <w:b/>
+          <w:bCs/>
+          <w:color w:val="212121"/>
+          <w:sz w:val="22"/>
+          <w:szCs w:val="22"/>
+          <w:shd w:val="clear" w:color="auto" w:fill="FFFFFF"/>
+        </w:rPr>
+        <w:t xml:space="preserve"> </w:t>
+      </w:r>
+      <w:r>
+        <w:rPr>
+          <w:rStyle w:val="authors"/>
+          <w:rFonts w:ascii="Arial" w:hAnsi="Arial" w:cs="Arial"/>
+          <w:b/>
+          <w:bCs/>
+          <w:color w:val="212121"/>
+          <w:sz w:val="22"/>
+          <w:szCs w:val="22"/>
+          <w:shd w:val="clear" w:color="auto" w:fill="FFFFFF"/>
+        </w:rPr>
+        <w:t>S.</w:t>
+      </w:r>
+      <w:r>
+        <w:rPr>
+          <w:rStyle w:val="authors"/>
+          <w:rFonts w:ascii="Arial" w:hAnsi="Arial" w:cs="Arial"/>
+          <w:color w:val="212121"/>
+          <w:sz w:val="22"/>
+          <w:szCs w:val="22"/>
+          <w:shd w:val="clear" w:color="auto" w:fill="FFFFFF"/>
+        </w:rPr>
+        <w:t>, Francois</w:t>
+      </w:r>
+      <w:r>
+        <w:rPr>
+          <w:rStyle w:val="authors"/>
+          <w:rFonts w:ascii="Arial" w:hAnsi="Arial" w:cs="Arial"/>
+          <w:color w:val="212121"/>
+          <w:sz w:val="22"/>
+          <w:szCs w:val="22"/>
+          <w:shd w:val="clear" w:color="auto" w:fill="FFFFFF"/>
+        </w:rPr>
+        <w:t>,</w:t>
+      </w:r>
+      <w:r>
+        <w:rPr>
+          <w:rStyle w:val="authors"/>
+          <w:rFonts w:ascii="Arial" w:hAnsi="Arial" w:cs="Arial"/>
+          <w:color w:val="212121"/>
+          <w:sz w:val="22"/>
+          <w:szCs w:val="22"/>
+          <w:shd w:val="clear" w:color="auto" w:fill="FFFFFF"/>
+        </w:rPr>
+        <w:t xml:space="preserve"> C</w:t>
+      </w:r>
+      <w:r>
+        <w:rPr>
+          <w:rStyle w:val="authors"/>
+          <w:rFonts w:ascii="Arial" w:hAnsi="Arial" w:cs="Arial"/>
+          <w:color w:val="212121"/>
+          <w:sz w:val="22"/>
+          <w:szCs w:val="22"/>
+          <w:shd w:val="clear" w:color="auto" w:fill="FFFFFF"/>
+        </w:rPr>
+        <w:t xml:space="preserve">. </w:t>
+      </w:r>
+      <w:r>
+        <w:rPr>
+          <w:rStyle w:val="authors"/>
+          <w:rFonts w:ascii="Arial" w:hAnsi="Arial" w:cs="Arial"/>
+          <w:color w:val="212121"/>
+          <w:sz w:val="22"/>
+          <w:szCs w:val="22"/>
+          <w:shd w:val="clear" w:color="auto" w:fill="FFFFFF"/>
+        </w:rPr>
+        <w:t>J</w:t>
+      </w:r>
+      <w:r>
+        <w:rPr>
+          <w:rStyle w:val="authors"/>
+          <w:rFonts w:ascii="Arial" w:hAnsi="Arial" w:cs="Arial"/>
+          <w:color w:val="212121"/>
+          <w:sz w:val="22"/>
+          <w:szCs w:val="22"/>
+          <w:shd w:val="clear" w:color="auto" w:fill="FFFFFF"/>
+        </w:rPr>
+        <w:t>.</w:t>
+      </w:r>
+      <w:r>
+        <w:rPr>
+          <w:rStyle w:val="authors"/>
+          <w:rFonts w:ascii="Arial" w:hAnsi="Arial" w:cs="Arial"/>
+          <w:color w:val="212121"/>
+          <w:sz w:val="22"/>
+          <w:szCs w:val="22"/>
+          <w:shd w:val="clear" w:color="auto" w:fill="FFFFFF"/>
+        </w:rPr>
+        <w:t>, Roldan-</w:t>
+      </w:r>
+      <w:proofErr w:type="spellStart"/>
+      <w:r>
+        <w:rPr>
+          <w:rStyle w:val="authors"/>
+          <w:rFonts w:ascii="Arial" w:hAnsi="Arial" w:cs="Arial"/>
+          <w:color w:val="212121"/>
+          <w:sz w:val="22"/>
+          <w:szCs w:val="22"/>
+          <w:shd w:val="clear" w:color="auto" w:fill="FFFFFF"/>
+        </w:rPr>
+        <w:t>Alzate</w:t>
+      </w:r>
+      <w:proofErr w:type="spellEnd"/>
+      <w:r>
+        <w:rPr>
+          <w:rStyle w:val="authors"/>
+          <w:rFonts w:ascii="Arial" w:hAnsi="Arial" w:cs="Arial"/>
+          <w:color w:val="212121"/>
+          <w:sz w:val="22"/>
+          <w:szCs w:val="22"/>
+          <w:shd w:val="clear" w:color="auto" w:fill="FFFFFF"/>
+        </w:rPr>
+        <w:t>,</w:t>
+      </w:r>
+      <w:r>
+        <w:rPr>
+          <w:rStyle w:val="authors"/>
+          <w:rFonts w:ascii="Arial" w:hAnsi="Arial" w:cs="Arial"/>
+          <w:color w:val="212121"/>
+          <w:sz w:val="22"/>
+          <w:szCs w:val="22"/>
+          <w:shd w:val="clear" w:color="auto" w:fill="FFFFFF"/>
+        </w:rPr>
+        <w:t xml:space="preserve"> A</w:t>
+      </w:r>
+      <w:r>
+        <w:rPr>
+          <w:rStyle w:val="authors"/>
+          <w:rFonts w:ascii="Arial" w:hAnsi="Arial" w:cs="Arial"/>
+          <w:color w:val="212121"/>
+          <w:sz w:val="22"/>
+          <w:szCs w:val="22"/>
+          <w:shd w:val="clear" w:color="auto" w:fill="FFFFFF"/>
+        </w:rPr>
+        <w:t>.</w:t>
+      </w:r>
+      <w:r>
+        <w:rPr>
+          <w:rStyle w:val="authors"/>
+          <w:rFonts w:ascii="Arial" w:hAnsi="Arial" w:cs="Arial"/>
+          <w:color w:val="212121"/>
+          <w:sz w:val="22"/>
+          <w:szCs w:val="22"/>
+          <w:shd w:val="clear" w:color="auto" w:fill="FFFFFF"/>
+        </w:rPr>
+        <w:t xml:space="preserve">, </w:t>
+      </w:r>
+      <w:r>
+        <w:rPr>
+          <w:rStyle w:val="authors"/>
+          <w:rFonts w:ascii="Arial" w:hAnsi="Arial" w:cs="Arial"/>
+          <w:color w:val="212121"/>
+          <w:sz w:val="22"/>
+          <w:szCs w:val="22"/>
+          <w:shd w:val="clear" w:color="auto" w:fill="FFFFFF"/>
+        </w:rPr>
+        <w:t xml:space="preserve">&amp; </w:t>
+      </w:r>
+      <w:r>
+        <w:rPr>
+          <w:rStyle w:val="authors"/>
+          <w:rFonts w:ascii="Arial" w:hAnsi="Arial" w:cs="Arial"/>
+          <w:color w:val="212121"/>
+          <w:sz w:val="22"/>
+          <w:szCs w:val="22"/>
+          <w:shd w:val="clear" w:color="auto" w:fill="FFFFFF"/>
+        </w:rPr>
+        <w:t>Wieben</w:t>
+      </w:r>
+      <w:r>
+        <w:rPr>
+          <w:rStyle w:val="authors"/>
+          <w:rFonts w:ascii="Arial" w:hAnsi="Arial" w:cs="Arial"/>
+          <w:color w:val="212121"/>
+          <w:sz w:val="22"/>
+          <w:szCs w:val="22"/>
+          <w:shd w:val="clear" w:color="auto" w:fill="FFFFFF"/>
+        </w:rPr>
+        <w:t>,</w:t>
+      </w:r>
+      <w:r>
+        <w:rPr>
+          <w:rStyle w:val="authors"/>
+          <w:rFonts w:ascii="Arial" w:hAnsi="Arial" w:cs="Arial"/>
+          <w:color w:val="212121"/>
+          <w:sz w:val="22"/>
+          <w:szCs w:val="22"/>
+          <w:shd w:val="clear" w:color="auto" w:fill="FFFFFF"/>
+        </w:rPr>
+        <w:t xml:space="preserve"> O. </w:t>
+      </w:r>
+      <w:r>
+        <w:rPr>
+          <w:rStyle w:val="Title1"/>
+          <w:rFonts w:ascii="Arial" w:hAnsi="Arial" w:cs="Arial"/>
+          <w:color w:val="212121"/>
+          <w:sz w:val="22"/>
+          <w:szCs w:val="22"/>
+          <w:shd w:val="clear" w:color="auto" w:fill="FFFFFF"/>
+        </w:rPr>
+        <w:t>Pre and Postprandial Hemodynamics of the Gastroduodenal Artery in Patients Suspected of Chronic Mesenteric Ischemia using 4D Flow MRI. </w:t>
+      </w:r>
+      <w:r>
+        <w:rPr>
+          <w:rStyle w:val="conferencetitle"/>
+          <w:rFonts w:ascii="Arial" w:hAnsi="Arial" w:cs="Arial"/>
+          <w:color w:val="212121"/>
+          <w:sz w:val="22"/>
+          <w:szCs w:val="22"/>
+          <w:shd w:val="clear" w:color="auto" w:fill="FFFFFF"/>
+        </w:rPr>
+        <w:t>ISMRM 27th Annual Meeting &amp; Exhibition; </w:t>
+      </w:r>
+      <w:r>
+        <w:rPr>
+          <w:rStyle w:val="conferencedate"/>
+          <w:rFonts w:ascii="Arial" w:hAnsi="Arial" w:cs="Arial"/>
+          <w:color w:val="212121"/>
+          <w:sz w:val="22"/>
+          <w:szCs w:val="22"/>
+          <w:shd w:val="clear" w:color="auto" w:fill="FFFFFF"/>
+        </w:rPr>
+        <w:t>2019 May 11</w:t>
+      </w:r>
+      <w:r>
+        <w:rPr>
+          <w:rStyle w:val="confloc"/>
+          <w:rFonts w:ascii="Arial" w:hAnsi="Arial" w:cs="Arial"/>
+          <w:color w:val="212121"/>
+          <w:sz w:val="22"/>
+          <w:szCs w:val="22"/>
+          <w:shd w:val="clear" w:color="auto" w:fill="FFFFFF"/>
+        </w:rPr>
+        <w:t>; Montreal, QC, Canada.</w:t>
+      </w:r>
+    </w:p>
+    <w:p>
+      <w:pPr>
+        <w:numPr>
+          <w:ilvl w:val="0"/>
+          <w:numId w:val="36"/>
+        </w:numPr>
+        <w:spacing w:after="90"/>
+        <w:jc w:val="both"/>
+        <w:rPr>
+          <w:rStyle w:val="confloc"/>
+          <w:rFonts w:ascii="Arial" w:hAnsi="Arial" w:cs="Arial"/>
+          <w:color w:val="212121"/>
+          <w:sz w:val="22"/>
+          <w:szCs w:val="22"/>
+          <w:shd w:val="clear" w:color="auto" w:fill="FFFFFF"/>
+        </w:rPr>
+      </w:pPr>
+      <w:r>
+        <w:rPr>
+          <w:rStyle w:val="authors"/>
+          <w:rFonts w:ascii="Arial" w:hAnsi="Arial" w:cs="Arial"/>
+          <w:b/>
+          <w:bCs/>
+          <w:color w:val="212121"/>
+          <w:sz w:val="22"/>
+          <w:szCs w:val="22"/>
+          <w:shd w:val="clear" w:color="auto" w:fill="FFFFFF"/>
+        </w:rPr>
+        <w:t>Roberts, G. S.</w:t>
+      </w:r>
+      <w:r>
+        <w:rPr>
+          <w:rStyle w:val="authors"/>
+          <w:rFonts w:ascii="Arial" w:hAnsi="Arial" w:cs="Arial"/>
+          <w:color w:val="212121"/>
+          <w:sz w:val="22"/>
+          <w:szCs w:val="22"/>
+          <w:shd w:val="clear" w:color="auto" w:fill="FFFFFF"/>
+        </w:rPr>
+        <w:t>, Francois</w:t>
+      </w:r>
+      <w:r>
+        <w:rPr>
+          <w:rStyle w:val="authors"/>
+          <w:rFonts w:ascii="Arial" w:hAnsi="Arial" w:cs="Arial"/>
+          <w:color w:val="212121"/>
+          <w:sz w:val="22"/>
+          <w:szCs w:val="22"/>
+          <w:shd w:val="clear" w:color="auto" w:fill="FFFFFF"/>
+        </w:rPr>
+        <w:t>,</w:t>
+      </w:r>
+      <w:r>
+        <w:rPr>
+          <w:rStyle w:val="authors"/>
+          <w:rFonts w:ascii="Arial" w:hAnsi="Arial" w:cs="Arial"/>
+          <w:color w:val="212121"/>
+          <w:sz w:val="22"/>
+          <w:szCs w:val="22"/>
+          <w:shd w:val="clear" w:color="auto" w:fill="FFFFFF"/>
+        </w:rPr>
+        <w:t xml:space="preserve"> C</w:t>
+      </w:r>
+      <w:r>
+        <w:rPr>
+          <w:rStyle w:val="authors"/>
+          <w:rFonts w:ascii="Arial" w:hAnsi="Arial" w:cs="Arial"/>
+          <w:color w:val="212121"/>
+          <w:sz w:val="22"/>
+          <w:szCs w:val="22"/>
+          <w:shd w:val="clear" w:color="auto" w:fill="FFFFFF"/>
+        </w:rPr>
+        <w:t xml:space="preserve">. </w:t>
+      </w:r>
+      <w:r>
+        <w:rPr>
+          <w:rStyle w:val="authors"/>
+          <w:rFonts w:ascii="Arial" w:hAnsi="Arial" w:cs="Arial"/>
+          <w:color w:val="212121"/>
+          <w:sz w:val="22"/>
+          <w:szCs w:val="22"/>
+          <w:shd w:val="clear" w:color="auto" w:fill="FFFFFF"/>
+        </w:rPr>
+        <w:t>J</w:t>
+      </w:r>
+      <w:r>
+        <w:rPr>
+          <w:rStyle w:val="authors"/>
+          <w:rFonts w:ascii="Arial" w:hAnsi="Arial" w:cs="Arial"/>
+          <w:color w:val="212121"/>
+          <w:sz w:val="22"/>
+          <w:szCs w:val="22"/>
+          <w:shd w:val="clear" w:color="auto" w:fill="FFFFFF"/>
+        </w:rPr>
+        <w:t>.</w:t>
+      </w:r>
+      <w:r>
+        <w:rPr>
+          <w:rStyle w:val="authors"/>
+          <w:rFonts w:ascii="Arial" w:hAnsi="Arial" w:cs="Arial"/>
+          <w:color w:val="212121"/>
+          <w:sz w:val="22"/>
+          <w:szCs w:val="22"/>
+          <w:shd w:val="clear" w:color="auto" w:fill="FFFFFF"/>
+        </w:rPr>
+        <w:t>, Roldan-</w:t>
+      </w:r>
+      <w:proofErr w:type="spellStart"/>
+      <w:r>
+        <w:rPr>
+          <w:rStyle w:val="authors"/>
+          <w:rFonts w:ascii="Arial" w:hAnsi="Arial" w:cs="Arial"/>
+          <w:color w:val="212121"/>
+          <w:sz w:val="22"/>
+          <w:szCs w:val="22"/>
+          <w:shd w:val="clear" w:color="auto" w:fill="FFFFFF"/>
+        </w:rPr>
+        <w:t>Alzate</w:t>
+      </w:r>
+      <w:proofErr w:type="spellEnd"/>
+      <w:r>
+        <w:rPr>
+          <w:rStyle w:val="authors"/>
+          <w:rFonts w:ascii="Arial" w:hAnsi="Arial" w:cs="Arial"/>
+          <w:color w:val="212121"/>
+          <w:sz w:val="22"/>
+          <w:szCs w:val="22"/>
+          <w:shd w:val="clear" w:color="auto" w:fill="FFFFFF"/>
+        </w:rPr>
+        <w:t>,</w:t>
+      </w:r>
+      <w:r>
+        <w:rPr>
+          <w:rStyle w:val="authors"/>
+          <w:rFonts w:ascii="Arial" w:hAnsi="Arial" w:cs="Arial"/>
+          <w:color w:val="212121"/>
+          <w:sz w:val="22"/>
+          <w:szCs w:val="22"/>
+          <w:shd w:val="clear" w:color="auto" w:fill="FFFFFF"/>
+        </w:rPr>
+        <w:t xml:space="preserve"> A</w:t>
+      </w:r>
+      <w:r>
+        <w:rPr>
+          <w:rStyle w:val="authors"/>
+          <w:rFonts w:ascii="Arial" w:hAnsi="Arial" w:cs="Arial"/>
+          <w:color w:val="212121"/>
+          <w:sz w:val="22"/>
+          <w:szCs w:val="22"/>
+          <w:shd w:val="clear" w:color="auto" w:fill="FFFFFF"/>
+        </w:rPr>
+        <w:t>.</w:t>
+      </w:r>
+      <w:r>
+        <w:rPr>
+          <w:rStyle w:val="authors"/>
+          <w:rFonts w:ascii="Arial" w:hAnsi="Arial" w:cs="Arial"/>
+          <w:color w:val="212121"/>
+          <w:sz w:val="22"/>
+          <w:szCs w:val="22"/>
+          <w:shd w:val="clear" w:color="auto" w:fill="FFFFFF"/>
+        </w:rPr>
+        <w:t xml:space="preserve">, </w:t>
+      </w:r>
+      <w:r>
+        <w:rPr>
+          <w:rStyle w:val="authors"/>
+          <w:rFonts w:ascii="Arial" w:hAnsi="Arial" w:cs="Arial"/>
+          <w:color w:val="212121"/>
+          <w:sz w:val="22"/>
+          <w:szCs w:val="22"/>
+          <w:shd w:val="clear" w:color="auto" w:fill="FFFFFF"/>
+        </w:rPr>
+        <w:t xml:space="preserve">&amp; </w:t>
+      </w:r>
+      <w:r>
+        <w:rPr>
+          <w:rStyle w:val="authors"/>
+          <w:rFonts w:ascii="Arial" w:hAnsi="Arial" w:cs="Arial"/>
+          <w:color w:val="212121"/>
+          <w:sz w:val="22"/>
+          <w:szCs w:val="22"/>
+          <w:shd w:val="clear" w:color="auto" w:fill="FFFFFF"/>
+        </w:rPr>
+        <w:t>Wieben</w:t>
+      </w:r>
+      <w:r>
+        <w:rPr>
+          <w:rStyle w:val="authors"/>
+          <w:rFonts w:ascii="Arial" w:hAnsi="Arial" w:cs="Arial"/>
+          <w:color w:val="212121"/>
+          <w:sz w:val="22"/>
+          <w:szCs w:val="22"/>
+          <w:shd w:val="clear" w:color="auto" w:fill="FFFFFF"/>
+        </w:rPr>
+        <w:t>,</w:t>
+      </w:r>
+      <w:r>
+        <w:rPr>
+          <w:rStyle w:val="authors"/>
+          <w:rFonts w:ascii="Arial" w:hAnsi="Arial" w:cs="Arial"/>
+          <w:color w:val="212121"/>
+          <w:sz w:val="22"/>
+          <w:szCs w:val="22"/>
+          <w:shd w:val="clear" w:color="auto" w:fill="FFFFFF"/>
+        </w:rPr>
+        <w:t xml:space="preserve"> O. </w:t>
+      </w:r>
+      <w:r>
+        <w:rPr>
+          <w:rStyle w:val="Title1"/>
+          <w:rFonts w:ascii="Arial" w:hAnsi="Arial" w:cs="Arial"/>
+          <w:color w:val="212121"/>
+          <w:sz w:val="22"/>
+          <w:szCs w:val="22"/>
+          <w:shd w:val="clear" w:color="auto" w:fill="FFFFFF"/>
+        </w:rPr>
+        <w:t>Pulsatility and Resistivity Indices in Mesenteric Vasculature in Patients Suspected of Chronic Mesenteric Ischemia using 4D Flow MRI. </w:t>
+      </w:r>
+      <w:r>
+        <w:rPr>
+          <w:rStyle w:val="conferencetitle"/>
+          <w:rFonts w:ascii="Arial" w:hAnsi="Arial" w:cs="Arial"/>
+          <w:color w:val="212121"/>
+          <w:sz w:val="22"/>
+          <w:szCs w:val="22"/>
+          <w:shd w:val="clear" w:color="auto" w:fill="FFFFFF"/>
+        </w:rPr>
+        <w:t>Joint Annual Meeting ISMRM-ESMRMB; </w:t>
+      </w:r>
+      <w:r>
+        <w:rPr>
+          <w:rStyle w:val="conferencedate"/>
+          <w:rFonts w:ascii="Arial" w:hAnsi="Arial" w:cs="Arial"/>
+          <w:color w:val="212121"/>
+          <w:sz w:val="22"/>
+          <w:szCs w:val="22"/>
+          <w:shd w:val="clear" w:color="auto" w:fill="FFFFFF"/>
+        </w:rPr>
+        <w:t>2019 May 11</w:t>
+      </w:r>
+      <w:r>
+        <w:rPr>
+          <w:rStyle w:val="confloc"/>
+          <w:rFonts w:ascii="Arial" w:hAnsi="Arial" w:cs="Arial"/>
+          <w:color w:val="212121"/>
+          <w:sz w:val="22"/>
+          <w:szCs w:val="22"/>
+          <w:shd w:val="clear" w:color="auto" w:fill="FFFFFF"/>
+        </w:rPr>
+        <w:t>; Montreal, QC, Canada.</w:t>
+      </w:r>
+    </w:p>
+    <w:p>
+      <w:pPr>
+        <w:numPr>
+          <w:ilvl w:val="0"/>
+          <w:numId w:val="36"/>
+        </w:numPr>
+        <w:spacing w:after="90"/>
+        <w:jc w:val="both"/>
+        <w:rPr>
+          <w:rStyle w:val="confloc"/>
+          <w:rFonts w:ascii="Arial" w:hAnsi="Arial" w:cs="Arial"/>
+          <w:color w:val="212121"/>
+          <w:sz w:val="22"/>
+          <w:szCs w:val="22"/>
+          <w:shd w:val="clear" w:color="auto" w:fill="FFFFFF"/>
+        </w:rPr>
+      </w:pPr>
+      <w:r>
+        <w:rPr>
+          <w:rStyle w:val="authors"/>
+          <w:rFonts w:ascii="Arial" w:hAnsi="Arial" w:cs="Arial"/>
           <w:color w:val="212121"/>
           <w:sz w:val="22"/>
           <w:szCs w:val="22"/>
@@ -13057,8 +14000,21 @@
           <w:szCs w:val="22"/>
           <w:shd w:val="clear" w:color="auto" w:fill="FFFFFF"/>
         </w:rPr>
-        <w:t>, Roldan-Alzate</w:t>
-      </w:r>
+        <w:t>, Roldan-</w:t>
+      </w:r>
+      <w:proofErr w:type="spellStart"/>
+      <w:r>
+        <w:rPr>
+          <w:rStyle w:val="authors"/>
+          <w:rFonts w:ascii="Arial" w:hAnsi="Arial" w:cs="Arial"/>
+          <w:color w:val="212121"/>
+          <w:sz w:val="22"/>
+          <w:szCs w:val="22"/>
+          <w:shd w:val="clear" w:color="auto" w:fill="FFFFFF"/>
+        </w:rPr>
+        <w:t>Alzate</w:t>
+      </w:r>
+      <w:proofErr w:type="spellEnd"/>
       <w:r>
         <w:rPr>
           <w:rStyle w:val="authors"/>
@@ -13694,6 +14650,7 @@
           <w:sz w:val="22"/>
           <w:szCs w:val="22"/>
         </w:rPr>
+        <w:lastRenderedPageBreak/>
         <w:t>Zachary Bernhardt – Undergraduate Student in Biology</w:t>
       </w:r>
       <w:r>
@@ -13723,7 +14680,25 @@
           <w:sz w:val="22"/>
           <w:szCs w:val="22"/>
         </w:rPr>
-        <w:t>Jennifer Fondakowski – Undergraduate Student in Biology (Okonkwo Lab)</w:t>
+        <w:t xml:space="preserve">Jennifer </w:t>
+      </w:r>
+      <w:proofErr w:type="spellStart"/>
+      <w:r>
+        <w:rPr>
+          <w:rFonts w:ascii="Arial" w:hAnsi="Arial" w:cs="Arial"/>
+          <w:sz w:val="22"/>
+          <w:szCs w:val="22"/>
+        </w:rPr>
+        <w:t>Fondakowski</w:t>
+      </w:r>
+      <w:proofErr w:type="spellEnd"/>
+      <w:r>
+        <w:rPr>
+          <w:rFonts w:ascii="Arial" w:hAnsi="Arial" w:cs="Arial"/>
+          <w:sz w:val="22"/>
+          <w:szCs w:val="22"/>
+        </w:rPr>
+        <w:t xml:space="preserve"> – Undergraduate Student in Biology (Okonkwo Lab)</w:t>
       </w:r>
     </w:p>
     <w:p>
@@ -13738,13 +14713,41 @@
           <w:szCs w:val="22"/>
         </w:rPr>
       </w:pPr>
-      <w:r>
-        <w:rPr>
-          <w:rFonts w:ascii="Arial" w:hAnsi="Arial" w:cs="Arial"/>
-          <w:sz w:val="22"/>
-          <w:szCs w:val="22"/>
-        </w:rPr>
-        <w:t>Tarun Naren – Graduate student in Medical Physics</w:t>
+      <w:proofErr w:type="spellStart"/>
+      <w:r>
+        <w:rPr>
+          <w:rFonts w:ascii="Arial" w:hAnsi="Arial" w:cs="Arial"/>
+          <w:sz w:val="22"/>
+          <w:szCs w:val="22"/>
+        </w:rPr>
+        <w:t>Tarun</w:t>
+      </w:r>
+      <w:proofErr w:type="spellEnd"/>
+      <w:r>
+        <w:rPr>
+          <w:rFonts w:ascii="Arial" w:hAnsi="Arial" w:cs="Arial"/>
+          <w:sz w:val="22"/>
+          <w:szCs w:val="22"/>
+        </w:rPr>
+        <w:t xml:space="preserve"> </w:t>
+      </w:r>
+      <w:proofErr w:type="spellStart"/>
+      <w:r>
+        <w:rPr>
+          <w:rFonts w:ascii="Arial" w:hAnsi="Arial" w:cs="Arial"/>
+          <w:sz w:val="22"/>
+          <w:szCs w:val="22"/>
+        </w:rPr>
+        <w:t>Naren</w:t>
+      </w:r>
+      <w:proofErr w:type="spellEnd"/>
+      <w:r>
+        <w:rPr>
+          <w:rFonts w:ascii="Arial" w:hAnsi="Arial" w:cs="Arial"/>
+          <w:sz w:val="22"/>
+          <w:szCs w:val="22"/>
+        </w:rPr>
+        <w:t xml:space="preserve"> – Graduate student in Medical Physics</w:t>
       </w:r>
     </w:p>
     <w:p>
@@ -13765,7 +14768,25 @@
           <w:sz w:val="22"/>
           <w:szCs w:val="22"/>
         </w:rPr>
-        <w:t>Alma Spahic – Graduate student in Medical Physics</w:t>
+        <w:t xml:space="preserve">Alma </w:t>
+      </w:r>
+      <w:proofErr w:type="spellStart"/>
+      <w:r>
+        <w:rPr>
+          <w:rFonts w:ascii="Arial" w:hAnsi="Arial" w:cs="Arial"/>
+          <w:sz w:val="22"/>
+          <w:szCs w:val="22"/>
+        </w:rPr>
+        <w:t>Spahic</w:t>
+      </w:r>
+      <w:proofErr w:type="spellEnd"/>
+      <w:r>
+        <w:rPr>
+          <w:rFonts w:ascii="Arial" w:hAnsi="Arial" w:cs="Arial"/>
+          <w:sz w:val="22"/>
+          <w:szCs w:val="22"/>
+        </w:rPr>
+        <w:t xml:space="preserve"> – Graduate student in Medical Physics</w:t>
       </w:r>
     </w:p>
     <w:p>

--- a/files/CV_GrantRoberts.docx
+++ b/files/CV_GrantRoberts.docx
@@ -137,23 +137,7 @@
           <w:sz w:val="22"/>
           <w:szCs w:val="22"/>
         </w:rPr>
-        <w:t>XXX</w:t>
-      </w:r>
-      <w:r>
-        <w:rPr>
-          <w:rFonts w:ascii="Arial" w:hAnsi="Arial" w:cs="Arial"/>
-          <w:sz w:val="22"/>
-          <w:szCs w:val="22"/>
-        </w:rPr>
-        <w:t>)-</w:t>
-      </w:r>
-      <w:r>
-        <w:rPr>
-          <w:rFonts w:ascii="Arial" w:hAnsi="Arial" w:cs="Arial"/>
-          <w:sz w:val="22"/>
-          <w:szCs w:val="22"/>
-        </w:rPr>
-        <w:t>XXX-XXXX</w:t>
+        <w:t>816)-863-8282</w:t>
       </w:r>
     </w:p>
     <w:p>
@@ -220,15 +204,15 @@
           <w:sz w:val="22"/>
           <w:szCs w:val="22"/>
         </w:rPr>
-        <w:t xml:space="preserve">1111 Highland Ave., </w:t>
-      </w:r>
-      <w:r>
-        <w:rPr>
-          <w:rFonts w:ascii="Arial" w:hAnsi="Arial" w:cs="Arial"/>
-          <w:sz w:val="22"/>
-          <w:szCs w:val="22"/>
-        </w:rPr>
-        <w:t>XXXXX-XX</w:t>
+        <w:t>1111 Highland Ave.</w:t>
+      </w:r>
+      <w:r>
+        <w:rPr>
+          <w:rFonts w:ascii="Arial" w:hAnsi="Arial" w:cs="Arial"/>
+          <w:sz w:val="22"/>
+          <w:szCs w:val="22"/>
+        </w:rPr>
+        <w:t xml:space="preserve"> #1005</w:t>
       </w:r>
       <w:r>
         <w:rPr>
@@ -494,7 +478,25 @@
           <w:szCs w:val="22"/>
         </w:rPr>
         <w:tab/>
-        <w:t xml:space="preserve">Advisor: Oliver Wieben, PhD </w:t>
+        <w:t xml:space="preserve">Advisor: Oliver </w:t>
+      </w:r>
+      <w:proofErr w:type="spellStart"/>
+      <w:r>
+        <w:rPr>
+          <w:rFonts w:ascii="Arial" w:hAnsi="Arial" w:cs="Arial"/>
+          <w:sz w:val="22"/>
+          <w:szCs w:val="22"/>
+        </w:rPr>
+        <w:t>Wieben</w:t>
+      </w:r>
+      <w:proofErr w:type="spellEnd"/>
+      <w:r>
+        <w:rPr>
+          <w:rFonts w:ascii="Arial" w:hAnsi="Arial" w:cs="Arial"/>
+          <w:sz w:val="22"/>
+          <w:szCs w:val="22"/>
+        </w:rPr>
+        <w:t xml:space="preserve">, PhD </w:t>
       </w:r>
     </w:p>
     <w:p>
@@ -713,7 +715,25 @@
           <w:szCs w:val="22"/>
         </w:rPr>
         <w:tab/>
-        <w:t>Advisor: Oliver Wieben, PhD</w:t>
+        <w:t xml:space="preserve">Advisor: Oliver </w:t>
+      </w:r>
+      <w:proofErr w:type="spellStart"/>
+      <w:r>
+        <w:rPr>
+          <w:rFonts w:ascii="Arial" w:hAnsi="Arial" w:cs="Arial"/>
+          <w:sz w:val="22"/>
+          <w:szCs w:val="22"/>
+        </w:rPr>
+        <w:t>Wieben</w:t>
+      </w:r>
+      <w:proofErr w:type="spellEnd"/>
+      <w:r>
+        <w:rPr>
+          <w:rFonts w:ascii="Arial" w:hAnsi="Arial" w:cs="Arial"/>
+          <w:sz w:val="22"/>
+          <w:szCs w:val="22"/>
+        </w:rPr>
+        <w:t>, PhD</w:t>
       </w:r>
     </w:p>
     <w:p>
@@ -1366,7 +1386,15 @@
           <w:szCs w:val="22"/>
         </w:rPr>
         <w:tab/>
-        <w:t>Focus: Advanced vascular imaging, post-processing, Alzheimer’s disease</w:t>
+        <w:t xml:space="preserve">Focus: Advanced vascular imaging, post-processing, </w:t>
+      </w:r>
+      <w:r>
+        <w:rPr>
+          <w:rFonts w:ascii="Arial" w:hAnsi="Arial" w:cs="Arial"/>
+          <w:sz w:val="22"/>
+          <w:szCs w:val="22"/>
+        </w:rPr>
+        <w:t>vascular aging</w:t>
       </w:r>
     </w:p>
     <w:p>
@@ -3297,7 +3325,27 @@
           <w:sz w:val="22"/>
           <w:szCs w:val="22"/>
         </w:rPr>
-        <w:t>, N., Wieben, O., Reeder, S.B., &amp; Roldan-</w:t>
+        <w:t xml:space="preserve">, N., </w:t>
+      </w:r>
+      <w:proofErr w:type="spellStart"/>
+      <w:r>
+        <w:rPr>
+          <w:rFonts w:ascii="Arial" w:hAnsi="Arial" w:cs="Arial"/>
+          <w:iCs/>
+          <w:sz w:val="22"/>
+          <w:szCs w:val="22"/>
+        </w:rPr>
+        <w:t>Wieben</w:t>
+      </w:r>
+      <w:proofErr w:type="spellEnd"/>
+      <w:r>
+        <w:rPr>
+          <w:rFonts w:ascii="Arial" w:hAnsi="Arial" w:cs="Arial"/>
+          <w:iCs/>
+          <w:sz w:val="22"/>
+          <w:szCs w:val="22"/>
+        </w:rPr>
+        <w:t>, O., Reeder, S.B., &amp; Roldan-</w:t>
       </w:r>
       <w:proofErr w:type="spellStart"/>
       <w:r>
@@ -3431,7 +3479,25 @@
           <w:sz w:val="22"/>
           <w:szCs w:val="22"/>
         </w:rPr>
-        <w:t>, P. A., Eisenmenger, L. B., &amp; Wieben, O. (</w:t>
+        <w:t xml:space="preserve">, P. A., Eisenmenger, L. B., &amp; </w:t>
+      </w:r>
+      <w:proofErr w:type="spellStart"/>
+      <w:r>
+        <w:rPr>
+          <w:rFonts w:ascii="Arial" w:hAnsi="Arial" w:cs="Arial"/>
+          <w:sz w:val="22"/>
+          <w:szCs w:val="22"/>
+        </w:rPr>
+        <w:t>Wieben</w:t>
+      </w:r>
+      <w:proofErr w:type="spellEnd"/>
+      <w:r>
+        <w:rPr>
+          <w:rFonts w:ascii="Arial" w:hAnsi="Arial" w:cs="Arial"/>
+          <w:sz w:val="22"/>
+          <w:szCs w:val="22"/>
+        </w:rPr>
+        <w:t>, O. (</w:t>
       </w:r>
       <w:r>
         <w:rPr>
@@ -3567,7 +3633,27 @@
           <w:sz w:val="22"/>
           <w:szCs w:val="22"/>
         </w:rPr>
-        <w:t>, N., Wieben, O., Roldan-</w:t>
+        <w:t xml:space="preserve">, N., </w:t>
+      </w:r>
+      <w:proofErr w:type="spellStart"/>
+      <w:r>
+        <w:rPr>
+          <w:rFonts w:ascii="Arial" w:hAnsi="Arial" w:cs="Arial"/>
+          <w:iCs/>
+          <w:sz w:val="22"/>
+          <w:szCs w:val="22"/>
+        </w:rPr>
+        <w:t>Wieben</w:t>
+      </w:r>
+      <w:proofErr w:type="spellEnd"/>
+      <w:r>
+        <w:rPr>
+          <w:rFonts w:ascii="Arial" w:hAnsi="Arial" w:cs="Arial"/>
+          <w:iCs/>
+          <w:sz w:val="22"/>
+          <w:szCs w:val="22"/>
+        </w:rPr>
+        <w:t>, O., Roldan-</w:t>
       </w:r>
       <w:proofErr w:type="spellStart"/>
       <w:r>
@@ -3815,6 +3901,7 @@
         </w:rPr>
         <w:t xml:space="preserve">&amp; </w:t>
       </w:r>
+      <w:proofErr w:type="spellStart"/>
       <w:r>
         <w:rPr>
           <w:sz w:val="22"/>
@@ -3822,6 +3909,7 @@
         </w:rPr>
         <w:t>Wieben</w:t>
       </w:r>
+      <w:proofErr w:type="spellEnd"/>
       <w:r>
         <w:rPr>
           <w:sz w:val="22"/>
@@ -3972,7 +4060,27 @@
           <w:szCs w:val="22"/>
           <w:shd w:val="clear" w:color="auto" w:fill="FFFFFF"/>
         </w:rPr>
-        <w:t>, A., &amp; Wieben, O. (2021). Non-invasive assessment of mesenteric hemodynamics in patients with suspected chronic mesenteric ischemia using 4D flow MRI. </w:t>
+        <w:t xml:space="preserve">, A., &amp; </w:t>
+      </w:r>
+      <w:proofErr w:type="spellStart"/>
+      <w:r>
+        <w:rPr>
+          <w:rFonts w:ascii="Arial" w:hAnsi="Arial" w:cs="Arial"/>
+          <w:sz w:val="22"/>
+          <w:szCs w:val="22"/>
+          <w:shd w:val="clear" w:color="auto" w:fill="FFFFFF"/>
+        </w:rPr>
+        <w:t>Wieben</w:t>
+      </w:r>
+      <w:proofErr w:type="spellEnd"/>
+      <w:r>
+        <w:rPr>
+          <w:rFonts w:ascii="Arial" w:hAnsi="Arial" w:cs="Arial"/>
+          <w:sz w:val="22"/>
+          <w:szCs w:val="22"/>
+          <w:shd w:val="clear" w:color="auto" w:fill="FFFFFF"/>
+        </w:rPr>
+        <w:t>, O. (2021). Non-invasive assessment of mesenteric hemodynamics in patients with suspected chronic mesenteric ischemia using 4D flow MRI. </w:t>
       </w:r>
       <w:r>
         <w:rPr>
@@ -4051,6 +4159,132 @@
     </w:p>
     <w:p>
       <w:pPr>
+        <w:numPr>
+          <w:ilvl w:val="0"/>
+          <w:numId w:val="39"/>
+        </w:numPr>
+        <w:spacing w:after="90"/>
+        <w:rPr>
+          <w:rFonts w:ascii="Arial" w:hAnsi="Arial" w:cs="Arial"/>
+          <w:sz w:val="22"/>
+          <w:szCs w:val="22"/>
+        </w:rPr>
+      </w:pPr>
+      <w:r>
+        <w:rPr>
+          <w:rFonts w:ascii="Arial" w:hAnsi="Arial" w:cs="Arial"/>
+          <w:b/>
+          <w:bCs/>
+          <w:sz w:val="22"/>
+          <w:szCs w:val="22"/>
+        </w:rPr>
+        <w:t>Roberts, G. S.</w:t>
+      </w:r>
+      <w:r>
+        <w:rPr>
+          <w:rFonts w:ascii="Arial" w:hAnsi="Arial" w:cs="Arial"/>
+          <w:sz w:val="22"/>
+          <w:szCs w:val="22"/>
+        </w:rPr>
+        <w:t xml:space="preserve">, Hoffman, C. A., Rivera-Rivera, L. A., Berman, S. E., Eisenmenger, L. B., &amp; </w:t>
+      </w:r>
+      <w:proofErr w:type="spellStart"/>
+      <w:r>
+        <w:rPr>
+          <w:rFonts w:ascii="Arial" w:hAnsi="Arial" w:cs="Arial"/>
+          <w:sz w:val="22"/>
+          <w:szCs w:val="22"/>
+        </w:rPr>
+        <w:t>Wieben</w:t>
+      </w:r>
+      <w:proofErr w:type="spellEnd"/>
+      <w:r>
+        <w:rPr>
+          <w:rFonts w:ascii="Arial" w:hAnsi="Arial" w:cs="Arial"/>
+          <w:sz w:val="22"/>
+          <w:szCs w:val="22"/>
+        </w:rPr>
+        <w:t xml:space="preserve">, O. Automated Hemodynamic Assessment for Cranial 4D Flow MRI. </w:t>
+      </w:r>
+      <w:r>
+        <w:rPr>
+          <w:rFonts w:ascii="Arial" w:hAnsi="Arial" w:cs="Arial"/>
+          <w:i/>
+          <w:iCs/>
+          <w:sz w:val="22"/>
+          <w:szCs w:val="22"/>
+        </w:rPr>
+        <w:t xml:space="preserve">Submitted to </w:t>
+      </w:r>
+      <w:proofErr w:type="spellStart"/>
+      <w:r>
+        <w:rPr>
+          <w:rFonts w:ascii="Arial" w:hAnsi="Arial" w:cs="Arial"/>
+          <w:i/>
+          <w:iCs/>
+          <w:sz w:val="22"/>
+          <w:szCs w:val="22"/>
+        </w:rPr>
+        <w:t>Magn</w:t>
+      </w:r>
+      <w:proofErr w:type="spellEnd"/>
+      <w:r>
+        <w:rPr>
+          <w:rFonts w:ascii="Arial" w:hAnsi="Arial" w:cs="Arial"/>
+          <w:i/>
+          <w:iCs/>
+          <w:sz w:val="22"/>
+          <w:szCs w:val="22"/>
+        </w:rPr>
+        <w:t xml:space="preserve"> </w:t>
+      </w:r>
+      <w:proofErr w:type="spellStart"/>
+      <w:r>
+        <w:rPr>
+          <w:rFonts w:ascii="Arial" w:hAnsi="Arial" w:cs="Arial"/>
+          <w:i/>
+          <w:iCs/>
+          <w:sz w:val="22"/>
+          <w:szCs w:val="22"/>
+        </w:rPr>
+        <w:t>Reson</w:t>
+      </w:r>
+      <w:proofErr w:type="spellEnd"/>
+      <w:r>
+        <w:rPr>
+          <w:rFonts w:ascii="Arial" w:hAnsi="Arial" w:cs="Arial"/>
+          <w:i/>
+          <w:iCs/>
+          <w:sz w:val="22"/>
+          <w:szCs w:val="22"/>
+        </w:rPr>
+        <w:t xml:space="preserve"> </w:t>
+      </w:r>
+      <w:proofErr w:type="spellStart"/>
+      <w:r>
+        <w:rPr>
+          <w:rFonts w:ascii="Arial" w:hAnsi="Arial" w:cs="Arial"/>
+          <w:i/>
+          <w:iCs/>
+          <w:sz w:val="22"/>
+          <w:szCs w:val="22"/>
+        </w:rPr>
+        <w:t>Imag</w:t>
+      </w:r>
+      <w:proofErr w:type="spellEnd"/>
+      <w:r>
+        <w:rPr>
+          <w:rFonts w:ascii="Arial" w:hAnsi="Arial" w:cs="Arial"/>
+          <w:i/>
+          <w:iCs/>
+          <w:sz w:val="22"/>
+          <w:szCs w:val="22"/>
+        </w:rPr>
+        <w:t>.</w:t>
+      </w:r>
+    </w:p>
+    <w:p>
+      <w:pPr>
         <w:pStyle w:val="ListParagraph"/>
         <w:numPr>
           <w:ilvl w:val="0"/>
@@ -4142,7 +4376,25 @@
           <w:sz w:val="22"/>
           <w:szCs w:val="22"/>
         </w:rPr>
-        <w:t xml:space="preserve">, R. C., Eldridge, M., Wieben, O., &amp; Schrage, W. G. Reduced Resting Macrovascular and Microvascular Cerebral Blood Flow in Young Adults with Metabolic Syndrome: Exploring Mechanisms. </w:t>
+        <w:t xml:space="preserve">, R. C., Eldridge, M., </w:t>
+      </w:r>
+      <w:proofErr w:type="spellStart"/>
+      <w:r>
+        <w:rPr>
+          <w:rFonts w:ascii="Arial" w:hAnsi="Arial" w:cs="Arial"/>
+          <w:sz w:val="22"/>
+          <w:szCs w:val="22"/>
+        </w:rPr>
+        <w:t>Wieben</w:t>
+      </w:r>
+      <w:proofErr w:type="spellEnd"/>
+      <w:r>
+        <w:rPr>
+          <w:rFonts w:ascii="Arial" w:hAnsi="Arial" w:cs="Arial"/>
+          <w:sz w:val="22"/>
+          <w:szCs w:val="22"/>
+        </w:rPr>
+        <w:t xml:space="preserve">, O., &amp; Schrage, W. G. Reduced Resting Macrovascular and Microvascular Cerebral Blood Flow in Young Adults with Metabolic Syndrome: Exploring Mechanisms. </w:t>
       </w:r>
       <w:r>
         <w:rPr>
@@ -4491,8 +4743,18 @@
           <w:sz w:val="22"/>
           <w:szCs w:val="22"/>
         </w:rPr>
-        <w:t>, Wieben</w:t>
-      </w:r>
+        <w:t xml:space="preserve">, </w:t>
+      </w:r>
+      <w:proofErr w:type="spellStart"/>
+      <w:r>
+        <w:rPr>
+          <w:rFonts w:ascii="Arial" w:hAnsi="Arial" w:cs="Arial"/>
+          <w:sz w:val="22"/>
+          <w:szCs w:val="22"/>
+        </w:rPr>
+        <w:t>Wieben</w:t>
+      </w:r>
+      <w:proofErr w:type="spellEnd"/>
       <w:r>
         <w:rPr>
           <w:rFonts w:ascii="Arial" w:hAnsi="Arial" w:cs="Arial"/>
@@ -4701,6 +4963,7 @@
           <w:sz w:val="22"/>
           <w:szCs w:val="22"/>
         </w:rPr>
+        <w:lastRenderedPageBreak/>
         <w:t>Eisenmenger</w:t>
       </w:r>
       <w:r>
@@ -4817,33 +5080,95 @@
           <w:sz w:val="22"/>
           <w:szCs w:val="22"/>
         </w:rPr>
+        <w:t>, Grayev</w:t>
+      </w:r>
+      <w:r>
+        <w:rPr>
+          <w:rFonts w:ascii="Arial" w:hAnsi="Arial" w:cs="Arial"/>
+          <w:sz w:val="22"/>
+          <w:szCs w:val="22"/>
+        </w:rPr>
+        <w:t>, A.</w:t>
+      </w:r>
+      <w:r>
+        <w:rPr>
+          <w:rFonts w:ascii="Arial" w:hAnsi="Arial" w:cs="Arial"/>
+          <w:sz w:val="22"/>
+          <w:szCs w:val="22"/>
+        </w:rPr>
+        <w:t>,</w:t>
+      </w:r>
+      <w:r>
+        <w:rPr>
+          <w:rFonts w:ascii="Arial" w:hAnsi="Arial" w:cs="Arial"/>
+          <w:sz w:val="22"/>
+          <w:szCs w:val="22"/>
+        </w:rPr>
+        <w:t xml:space="preserve"> </w:t>
+      </w:r>
+      <w:r>
+        <w:rPr>
+          <w:rFonts w:ascii="Arial" w:hAnsi="Arial" w:cs="Arial"/>
+          <w:sz w:val="22"/>
+          <w:szCs w:val="22"/>
+        </w:rPr>
+        <w:t>Field</w:t>
+      </w:r>
+      <w:r>
+        <w:rPr>
+          <w:rFonts w:ascii="Arial" w:hAnsi="Arial" w:cs="Arial"/>
+          <w:sz w:val="22"/>
+          <w:szCs w:val="22"/>
+        </w:rPr>
+        <w:t>, A.</w:t>
+      </w:r>
+      <w:r>
+        <w:rPr>
+          <w:rFonts w:ascii="Arial" w:hAnsi="Arial" w:cs="Arial"/>
+          <w:sz w:val="22"/>
+          <w:szCs w:val="22"/>
+        </w:rPr>
+        <w:t>, Rowley</w:t>
+      </w:r>
+      <w:r>
+        <w:rPr>
+          <w:rFonts w:ascii="Arial" w:hAnsi="Arial" w:cs="Arial"/>
+          <w:sz w:val="22"/>
+          <w:szCs w:val="22"/>
+        </w:rPr>
+        <w:t>, H. A.</w:t>
+      </w:r>
+      <w:r>
+        <w:rPr>
+          <w:rFonts w:ascii="Arial" w:hAnsi="Arial" w:cs="Arial"/>
+          <w:sz w:val="22"/>
+          <w:szCs w:val="22"/>
+        </w:rPr>
         <w:t xml:space="preserve">, </w:t>
       </w:r>
-      <w:proofErr w:type="spellStart"/>
-      <w:r>
-        <w:rPr>
-          <w:rFonts w:ascii="Arial" w:hAnsi="Arial" w:cs="Arial"/>
-          <w:sz w:val="22"/>
-          <w:szCs w:val="22"/>
-        </w:rPr>
-        <w:t>Grayev</w:t>
-      </w:r>
-      <w:proofErr w:type="spellEnd"/>
-      <w:r>
-        <w:rPr>
-          <w:rFonts w:ascii="Arial" w:hAnsi="Arial" w:cs="Arial"/>
-          <w:sz w:val="22"/>
-          <w:szCs w:val="22"/>
-        </w:rPr>
-        <w:t>, A.</w:t>
-      </w:r>
-      <w:r>
-        <w:rPr>
-          <w:rFonts w:ascii="Arial" w:hAnsi="Arial" w:cs="Arial"/>
-          <w:sz w:val="22"/>
-          <w:szCs w:val="22"/>
-        </w:rPr>
-        <w:t>,</w:t>
+      <w:r>
+        <w:rPr>
+          <w:rFonts w:ascii="Arial" w:hAnsi="Arial" w:cs="Arial"/>
+          <w:sz w:val="22"/>
+          <w:szCs w:val="22"/>
+        </w:rPr>
+        <w:t xml:space="preserve">&amp; </w:t>
+      </w:r>
+      <w:r>
+        <w:rPr>
+          <w:rFonts w:ascii="Arial" w:hAnsi="Arial" w:cs="Arial"/>
+          <w:sz w:val="22"/>
+          <w:szCs w:val="22"/>
+        </w:rPr>
+        <w:t>Kennedy</w:t>
+      </w:r>
+      <w:r>
+        <w:rPr>
+          <w:rFonts w:ascii="Arial" w:hAnsi="Arial" w:cs="Arial"/>
+          <w:sz w:val="22"/>
+          <w:szCs w:val="22"/>
+        </w:rPr>
+        <w:t>, T.</w:t>
       </w:r>
       <w:r>
         <w:rPr>
@@ -4859,79 +5184,15 @@
           <w:sz w:val="22"/>
           <w:szCs w:val="22"/>
         </w:rPr>
-        <w:t>Field</w:t>
-      </w:r>
-      <w:r>
-        <w:rPr>
-          <w:rFonts w:ascii="Arial" w:hAnsi="Arial" w:cs="Arial"/>
-          <w:sz w:val="22"/>
-          <w:szCs w:val="22"/>
-        </w:rPr>
-        <w:t>, A.</w:t>
-      </w:r>
-      <w:r>
-        <w:rPr>
-          <w:rFonts w:ascii="Arial" w:hAnsi="Arial" w:cs="Arial"/>
-          <w:sz w:val="22"/>
-          <w:szCs w:val="22"/>
-        </w:rPr>
-        <w:t>, Rowley</w:t>
-      </w:r>
-      <w:r>
-        <w:rPr>
-          <w:rFonts w:ascii="Arial" w:hAnsi="Arial" w:cs="Arial"/>
-          <w:sz w:val="22"/>
-          <w:szCs w:val="22"/>
-        </w:rPr>
-        <w:t>, H. A.</w:t>
-      </w:r>
-      <w:r>
-        <w:rPr>
-          <w:rFonts w:ascii="Arial" w:hAnsi="Arial" w:cs="Arial"/>
-          <w:sz w:val="22"/>
-          <w:szCs w:val="22"/>
-        </w:rPr>
-        <w:t xml:space="preserve">, </w:t>
-      </w:r>
-      <w:r>
-        <w:rPr>
-          <w:rFonts w:ascii="Arial" w:hAnsi="Arial" w:cs="Arial"/>
-          <w:sz w:val="22"/>
-          <w:szCs w:val="22"/>
-        </w:rPr>
-        <w:t xml:space="preserve">&amp; </w:t>
-      </w:r>
-      <w:r>
-        <w:rPr>
-          <w:rFonts w:ascii="Arial" w:hAnsi="Arial" w:cs="Arial"/>
-          <w:sz w:val="22"/>
-          <w:szCs w:val="22"/>
-        </w:rPr>
-        <w:t>Kennedy</w:t>
-      </w:r>
-      <w:r>
-        <w:rPr>
-          <w:rFonts w:ascii="Arial" w:hAnsi="Arial" w:cs="Arial"/>
-          <w:sz w:val="22"/>
-          <w:szCs w:val="22"/>
-        </w:rPr>
-        <w:t>, T.</w:t>
-      </w:r>
-      <w:r>
-        <w:rPr>
-          <w:rFonts w:ascii="Arial" w:hAnsi="Arial" w:cs="Arial"/>
-          <w:sz w:val="22"/>
-          <w:szCs w:val="22"/>
-        </w:rPr>
-        <w:t xml:space="preserve"> </w:t>
-      </w:r>
-      <w:r>
-        <w:rPr>
-          <w:rFonts w:ascii="Arial" w:hAnsi="Arial" w:cs="Arial"/>
-          <w:sz w:val="22"/>
-          <w:szCs w:val="22"/>
-        </w:rPr>
-        <w:t xml:space="preserve">Tertiary Center Experience in Fast Neuroradiology Protocol Development and Implementation. </w:t>
+        <w:t>When Less is More: FAST MR Protocols for Neuroradiology</w:t>
+      </w:r>
+      <w:r>
+        <w:rPr>
+          <w:rFonts w:ascii="Arial" w:hAnsi="Arial" w:cs="Arial"/>
+          <w:sz w:val="22"/>
+          <w:szCs w:val="22"/>
+        </w:rPr>
+        <w:t xml:space="preserve">. </w:t>
       </w:r>
       <w:r>
         <w:rPr>
@@ -4963,23 +5224,6 @@
         </w:rPr>
         <w:t xml:space="preserve">. </w:t>
       </w:r>
-    </w:p>
-    <w:p>
-      <w:pPr>
-        <w:widowControl/>
-        <w:spacing w:after="90"/>
-        <w:ind w:left="360"/>
-        <w:jc w:val="both"/>
-        <w:rPr>
-          <w:rFonts w:ascii="Arial" w:hAnsi="Arial" w:cs="Arial"/>
-          <w:i/>
-          <w:iCs/>
-          <w:snapToGrid/>
-          <w:color w:val="000000"/>
-          <w:sz w:val="22"/>
-          <w:szCs w:val="22"/>
-        </w:rPr>
-      </w:pPr>
     </w:p>
     <w:p>
       <w:pPr>
@@ -5133,7 +5377,25 @@
           <w:sz w:val="22"/>
           <w:szCs w:val="22"/>
         </w:rPr>
-        <w:t>Johnson, S. C., Wieben, O.,</w:t>
+        <w:t xml:space="preserve">Johnson, S. C., </w:t>
+      </w:r>
+      <w:proofErr w:type="spellStart"/>
+      <w:r>
+        <w:rPr>
+          <w:rFonts w:ascii="Arial" w:hAnsi="Arial" w:cs="Arial"/>
+          <w:sz w:val="22"/>
+          <w:szCs w:val="22"/>
+        </w:rPr>
+        <w:t>Wieben</w:t>
+      </w:r>
+      <w:proofErr w:type="spellEnd"/>
+      <w:r>
+        <w:rPr>
+          <w:rFonts w:ascii="Arial" w:hAnsi="Arial" w:cs="Arial"/>
+          <w:sz w:val="22"/>
+          <w:szCs w:val="22"/>
+        </w:rPr>
+        <w:t>, O.,</w:t>
       </w:r>
       <w:r>
         <w:rPr>
@@ -5207,7 +5469,25 @@
           <w:sz w:val="22"/>
           <w:szCs w:val="22"/>
         </w:rPr>
-        <w:t>, Peret, A., Rivera-Rivera, L. A., Moody, J. F., Dean III, D. C., Alexander, A. L., Johnson, K. M., Johnson, S. C., Wieben, O., &amp; Eisenmenger, L. B.</w:t>
+        <w:t xml:space="preserve">, Peret, A., Rivera-Rivera, L. A., Moody, J. F., Dean III, D. C., Alexander, A. L., Johnson, K. M., Johnson, S. C., </w:t>
+      </w:r>
+      <w:proofErr w:type="spellStart"/>
+      <w:r>
+        <w:rPr>
+          <w:rFonts w:ascii="Arial" w:hAnsi="Arial" w:cs="Arial"/>
+          <w:sz w:val="22"/>
+          <w:szCs w:val="22"/>
+        </w:rPr>
+        <w:t>Wieben</w:t>
+      </w:r>
+      <w:proofErr w:type="spellEnd"/>
+      <w:r>
+        <w:rPr>
+          <w:rFonts w:ascii="Arial" w:hAnsi="Arial" w:cs="Arial"/>
+          <w:sz w:val="22"/>
+          <w:szCs w:val="22"/>
+        </w:rPr>
+        <w:t>, O., &amp; Eisenmenger, L. B.</w:t>
       </w:r>
       <w:r>
         <w:rPr>
@@ -5314,7 +5594,25 @@
           <w:sz w:val="22"/>
           <w:szCs w:val="22"/>
         </w:rPr>
-        <w:t>Johnson, S. C., Wieben, O.,</w:t>
+        <w:t xml:space="preserve">Johnson, S. C., </w:t>
+      </w:r>
+      <w:proofErr w:type="spellStart"/>
+      <w:r>
+        <w:rPr>
+          <w:rFonts w:ascii="Arial" w:hAnsi="Arial" w:cs="Arial"/>
+          <w:sz w:val="22"/>
+          <w:szCs w:val="22"/>
+        </w:rPr>
+        <w:t>Wieben</w:t>
+      </w:r>
+      <w:proofErr w:type="spellEnd"/>
+      <w:r>
+        <w:rPr>
+          <w:rFonts w:ascii="Arial" w:hAnsi="Arial" w:cs="Arial"/>
+          <w:sz w:val="22"/>
+          <w:szCs w:val="22"/>
+        </w:rPr>
+        <w:t>, O.,</w:t>
       </w:r>
       <w:r>
         <w:rPr>
@@ -5357,76 +5655,6 @@
           <w:szCs w:val="22"/>
         </w:rPr>
         <w:t>.</w:t>
-      </w:r>
-    </w:p>
-    <w:p>
-      <w:pPr>
-        <w:numPr>
-          <w:ilvl w:val="0"/>
-          <w:numId w:val="38"/>
-        </w:numPr>
-        <w:spacing w:after="90"/>
-        <w:rPr>
-          <w:rFonts w:ascii="Arial" w:hAnsi="Arial" w:cs="Arial"/>
-          <w:sz w:val="22"/>
-          <w:szCs w:val="22"/>
-        </w:rPr>
-      </w:pPr>
-      <w:r>
-        <w:rPr>
-          <w:rFonts w:ascii="Arial" w:hAnsi="Arial" w:cs="Arial"/>
-          <w:sz w:val="22"/>
-          <w:szCs w:val="22"/>
-        </w:rPr>
-        <w:t xml:space="preserve">Hoffman, C. A., </w:t>
-      </w:r>
-      <w:r>
-        <w:rPr>
-          <w:rFonts w:ascii="Arial" w:hAnsi="Arial" w:cs="Arial"/>
-          <w:b/>
-          <w:bCs/>
-          <w:sz w:val="22"/>
-          <w:szCs w:val="22"/>
-        </w:rPr>
-        <w:t>Roberts, G. S.</w:t>
-      </w:r>
-      <w:r>
-        <w:rPr>
-          <w:rFonts w:ascii="Arial" w:hAnsi="Arial" w:cs="Arial"/>
-          <w:sz w:val="22"/>
-          <w:szCs w:val="22"/>
-        </w:rPr>
-        <w:t xml:space="preserve">, Berman, S. E., Eisenmenger, L. B., &amp; Wieben, O. Automated Post-Processing of Cranial 4D Flow MRI. </w:t>
-      </w:r>
-      <w:r>
-        <w:rPr>
-          <w:rFonts w:ascii="Arial" w:hAnsi="Arial" w:cs="Arial"/>
-          <w:i/>
-          <w:iCs/>
-          <w:sz w:val="22"/>
-          <w:szCs w:val="22"/>
-        </w:rPr>
-        <w:t xml:space="preserve">To </w:t>
-      </w:r>
-      <w:r>
-        <w:rPr>
-          <w:rFonts w:ascii="Arial" w:hAnsi="Arial" w:cs="Arial"/>
-          <w:i/>
-          <w:iCs/>
-          <w:sz w:val="22"/>
-          <w:szCs w:val="22"/>
-        </w:rPr>
-        <w:t>Res</w:t>
-      </w:r>
-      <w:r>
-        <w:rPr>
-          <w:rFonts w:ascii="Arial" w:hAnsi="Arial" w:cs="Arial"/>
-          <w:i/>
-          <w:iCs/>
-          <w:sz w:val="22"/>
-          <w:szCs w:val="22"/>
-        </w:rPr>
-        <w:t>ubmit to MRM.</w:t>
       </w:r>
     </w:p>
     <w:p>
@@ -5703,16 +5931,29 @@
         </w:rPr>
         <w:t xml:space="preserve"> </w:t>
       </w:r>
-      <w:r>
-        <w:rPr>
-          <w:rStyle w:val="authors"/>
-          <w:rFonts w:ascii="Arial" w:hAnsi="Arial" w:cs="Arial"/>
-          <w:color w:val="212121"/>
-          <w:sz w:val="22"/>
-          <w:szCs w:val="22"/>
-          <w:shd w:val="clear" w:color="auto" w:fill="FFFFFF"/>
-        </w:rPr>
-        <w:t>Wieben, O.,</w:t>
+      <w:proofErr w:type="spellStart"/>
+      <w:r>
+        <w:rPr>
+          <w:rStyle w:val="authors"/>
+          <w:rFonts w:ascii="Arial" w:hAnsi="Arial" w:cs="Arial"/>
+          <w:color w:val="212121"/>
+          <w:sz w:val="22"/>
+          <w:szCs w:val="22"/>
+          <w:shd w:val="clear" w:color="auto" w:fill="FFFFFF"/>
+        </w:rPr>
+        <w:t>Wieben</w:t>
+      </w:r>
+      <w:proofErr w:type="spellEnd"/>
+      <w:r>
+        <w:rPr>
+          <w:rStyle w:val="authors"/>
+          <w:rFonts w:ascii="Arial" w:hAnsi="Arial" w:cs="Arial"/>
+          <w:color w:val="212121"/>
+          <w:sz w:val="22"/>
+          <w:szCs w:val="22"/>
+          <w:shd w:val="clear" w:color="auto" w:fill="FFFFFF"/>
+        </w:rPr>
+        <w:t>, O.,</w:t>
       </w:r>
       <w:r>
         <w:rPr>
@@ -5767,18 +6008,7 @@
           <w:szCs w:val="22"/>
           <w:shd w:val="clear" w:color="auto" w:fill="FFFFFF"/>
         </w:rPr>
-        <w:t xml:space="preserve">. Diurnal Changes in Cerebrovascular Dynamics Measured from 4D-Flow. </w:t>
-      </w:r>
-      <w:r>
-        <w:rPr>
-          <w:rStyle w:val="authors"/>
-          <w:rFonts w:ascii="Arial" w:hAnsi="Arial" w:cs="Arial"/>
-          <w:color w:val="212121"/>
-          <w:sz w:val="22"/>
-          <w:szCs w:val="22"/>
-          <w:shd w:val="clear" w:color="auto" w:fill="FFFFFF"/>
-        </w:rPr>
-        <w:t xml:space="preserve">ISMRM Workshop on </w:t>
+        <w:t xml:space="preserve">. Diurnal Changes in Cerebrovascular Dynamics Measured from 4D-Flow. ISMRM Workshop on </w:t>
       </w:r>
       <w:proofErr w:type="spellStart"/>
       <w:r>
@@ -5802,18 +6032,7 @@
           <w:szCs w:val="22"/>
           <w:shd w:val="clear" w:color="auto" w:fill="FFFFFF"/>
         </w:rPr>
-        <w:t>: Anatomy, Physiology &amp; Imaging. 2022 September 21.</w:t>
-      </w:r>
-      <w:r>
-        <w:rPr>
-          <w:rStyle w:val="authors"/>
-          <w:rFonts w:ascii="Arial" w:hAnsi="Arial" w:cs="Arial"/>
-          <w:color w:val="212121"/>
-          <w:sz w:val="22"/>
-          <w:szCs w:val="22"/>
-          <w:shd w:val="clear" w:color="auto" w:fill="FFFFFF"/>
-        </w:rPr>
-        <w:t xml:space="preserve">  </w:t>
+        <w:t xml:space="preserve">: Anatomy, Physiology &amp; Imaging. 2022 September 21.  </w:t>
       </w:r>
     </w:p>
     <w:p>
@@ -5888,7 +6107,31 @@
           <w:szCs w:val="22"/>
           <w:shd w:val="clear" w:color="auto" w:fill="FFFFFF"/>
         </w:rPr>
-        <w:t>Rivera-Rivera, L. A., Cody, K. A., Rowley, H. A., Wieben, O., Johnson, S. C., Johnson, K. M., &amp; Eisenmenger, L. B.</w:t>
+        <w:t xml:space="preserve">Rivera-Rivera, L. A., Cody, K. A., Rowley, H. A., </w:t>
+      </w:r>
+      <w:proofErr w:type="spellStart"/>
+      <w:r>
+        <w:rPr>
+          <w:rStyle w:val="authors"/>
+          <w:rFonts w:ascii="Arial" w:hAnsi="Arial" w:cs="Arial"/>
+          <w:color w:val="212121"/>
+          <w:sz w:val="22"/>
+          <w:szCs w:val="22"/>
+          <w:shd w:val="clear" w:color="auto" w:fill="FFFFFF"/>
+        </w:rPr>
+        <w:t>Wieben</w:t>
+      </w:r>
+      <w:proofErr w:type="spellEnd"/>
+      <w:r>
+        <w:rPr>
+          <w:rStyle w:val="authors"/>
+          <w:rFonts w:ascii="Arial" w:hAnsi="Arial" w:cs="Arial"/>
+          <w:color w:val="212121"/>
+          <w:sz w:val="22"/>
+          <w:szCs w:val="22"/>
+          <w:shd w:val="clear" w:color="auto" w:fill="FFFFFF"/>
+        </w:rPr>
+        <w:t>, O., Johnson, S. C., Johnson, K. M., &amp; Eisenmenger, L. B.</w:t>
       </w:r>
       <w:r>
         <w:rPr>
@@ -6009,7 +6252,31 @@
           <w:szCs w:val="22"/>
           <w:shd w:val="clear" w:color="auto" w:fill="FFFFFF"/>
         </w:rPr>
-        <w:t xml:space="preserve">Rivera-Rivera, L. A., Cody, K. A., Rowley, H. A., Wieben, O., Johnson, S. C., Johnson, K. M., &amp; Eisenmenger, L. B. </w:t>
+        <w:t xml:space="preserve">Rivera-Rivera, L. A., Cody, K. A., Rowley, H. A., </w:t>
+      </w:r>
+      <w:proofErr w:type="spellStart"/>
+      <w:r>
+        <w:rPr>
+          <w:rStyle w:val="authors"/>
+          <w:rFonts w:ascii="Arial" w:hAnsi="Arial" w:cs="Arial"/>
+          <w:color w:val="212121"/>
+          <w:sz w:val="22"/>
+          <w:szCs w:val="22"/>
+          <w:shd w:val="clear" w:color="auto" w:fill="FFFFFF"/>
+        </w:rPr>
+        <w:t>Wieben</w:t>
+      </w:r>
+      <w:proofErr w:type="spellEnd"/>
+      <w:r>
+        <w:rPr>
+          <w:rStyle w:val="authors"/>
+          <w:rFonts w:ascii="Arial" w:hAnsi="Arial" w:cs="Arial"/>
+          <w:color w:val="212121"/>
+          <w:sz w:val="22"/>
+          <w:szCs w:val="22"/>
+          <w:shd w:val="clear" w:color="auto" w:fill="FFFFFF"/>
+        </w:rPr>
+        <w:t xml:space="preserve">, O., Johnson, S. C., Johnson, K. M., &amp; Eisenmenger, L. B. </w:t>
       </w:r>
       <w:r>
         <w:rPr>
@@ -6176,7 +6443,31 @@
           <w:szCs w:val="22"/>
           <w:shd w:val="clear" w:color="auto" w:fill="FFFFFF"/>
         </w:rPr>
-        <w:t xml:space="preserve">Rivera-Rivera, L. A., Cody, K. A., Rowley, H. A., Wieben, O., Johnson, S. C., Johnson, K. M., &amp; Eisenmenger, L. B. Defining Normative Cerebral Hemodynamics in Cognitively Healthy Older Adults with 4D Flow MRI. </w:t>
+        <w:t xml:space="preserve">Rivera-Rivera, L. A., Cody, K. A., Rowley, H. A., </w:t>
+      </w:r>
+      <w:proofErr w:type="spellStart"/>
+      <w:r>
+        <w:rPr>
+          <w:rStyle w:val="authors"/>
+          <w:rFonts w:ascii="Arial" w:hAnsi="Arial" w:cs="Arial"/>
+          <w:color w:val="212121"/>
+          <w:sz w:val="22"/>
+          <w:szCs w:val="22"/>
+          <w:shd w:val="clear" w:color="auto" w:fill="FFFFFF"/>
+        </w:rPr>
+        <w:t>Wieben</w:t>
+      </w:r>
+      <w:proofErr w:type="spellEnd"/>
+      <w:r>
+        <w:rPr>
+          <w:rStyle w:val="authors"/>
+          <w:rFonts w:ascii="Arial" w:hAnsi="Arial" w:cs="Arial"/>
+          <w:color w:val="212121"/>
+          <w:sz w:val="22"/>
+          <w:szCs w:val="22"/>
+          <w:shd w:val="clear" w:color="auto" w:fill="FFFFFF"/>
+        </w:rPr>
+        <w:t xml:space="preserve">, O., Johnson, S. C., Johnson, K. M., &amp; Eisenmenger, L. B. Defining Normative Cerebral Hemodynamics in Cognitively Healthy Older Adults with 4D Flow MRI. </w:t>
       </w:r>
       <w:r>
         <w:rPr>
@@ -6252,7 +6543,31 @@
           <w:szCs w:val="22"/>
           <w:shd w:val="clear" w:color="auto" w:fill="FFFFFF"/>
         </w:rPr>
-        <w:t xml:space="preserve">, A., Johnson, K. M., Eisenmenger, L. B., Okonkwo, O., &amp; Wieben, O. Effects of Respiration on Aortic Pulse Wave Velocity using Retrospective Respiratory Gated Radial 2D Phase Contrast MRI. </w:t>
+        <w:t xml:space="preserve">, A., Johnson, K. M., Eisenmenger, L. B., Okonkwo, O., &amp; </w:t>
+      </w:r>
+      <w:proofErr w:type="spellStart"/>
+      <w:r>
+        <w:rPr>
+          <w:rStyle w:val="authors"/>
+          <w:rFonts w:ascii="Arial" w:hAnsi="Arial" w:cs="Arial"/>
+          <w:color w:val="212121"/>
+          <w:sz w:val="22"/>
+          <w:szCs w:val="22"/>
+          <w:shd w:val="clear" w:color="auto" w:fill="FFFFFF"/>
+        </w:rPr>
+        <w:t>Wieben</w:t>
+      </w:r>
+      <w:proofErr w:type="spellEnd"/>
+      <w:r>
+        <w:rPr>
+          <w:rStyle w:val="authors"/>
+          <w:rFonts w:ascii="Arial" w:hAnsi="Arial" w:cs="Arial"/>
+          <w:color w:val="212121"/>
+          <w:sz w:val="22"/>
+          <w:szCs w:val="22"/>
+          <w:shd w:val="clear" w:color="auto" w:fill="FFFFFF"/>
+        </w:rPr>
+        <w:t xml:space="preserve">, O. Effects of Respiration on Aortic Pulse Wave Velocity using Retrospective Respiratory Gated Radial 2D Phase Contrast MRI. </w:t>
       </w:r>
       <w:r>
         <w:rPr>
@@ -6328,7 +6643,31 @@
           <w:szCs w:val="22"/>
           <w:shd w:val="clear" w:color="auto" w:fill="FFFFFF"/>
         </w:rPr>
-        <w:t xml:space="preserve">, &amp; Wieben, O. Effect of Temporal Resolution on Flow-Area Aortic Pulse Wave Velocity Measures Using Phase Contrast and Balanced SSFP MRI: A Preliminary Study. </w:t>
+        <w:t xml:space="preserve">, &amp; </w:t>
+      </w:r>
+      <w:proofErr w:type="spellStart"/>
+      <w:r>
+        <w:rPr>
+          <w:rStyle w:val="authors"/>
+          <w:rFonts w:ascii="Arial" w:hAnsi="Arial" w:cs="Arial"/>
+          <w:color w:val="212121"/>
+          <w:sz w:val="22"/>
+          <w:szCs w:val="22"/>
+          <w:shd w:val="clear" w:color="auto" w:fill="FFFFFF"/>
+        </w:rPr>
+        <w:t>Wieben</w:t>
+      </w:r>
+      <w:proofErr w:type="spellEnd"/>
+      <w:r>
+        <w:rPr>
+          <w:rStyle w:val="authors"/>
+          <w:rFonts w:ascii="Arial" w:hAnsi="Arial" w:cs="Arial"/>
+          <w:color w:val="212121"/>
+          <w:sz w:val="22"/>
+          <w:szCs w:val="22"/>
+          <w:shd w:val="clear" w:color="auto" w:fill="FFFFFF"/>
+        </w:rPr>
+        <w:t xml:space="preserve">, O. Effect of Temporal Resolution on Flow-Area Aortic Pulse Wave Velocity Measures Using Phase Contrast and Balanced SSFP MRI: A Preliminary Study. </w:t>
       </w:r>
       <w:r>
         <w:rPr>
@@ -6452,7 +6791,19 @@
           <w:szCs w:val="22"/>
           <w:shd w:val="clear" w:color="auto" w:fill="FFFFFF"/>
         </w:rPr>
-        <w:t xml:space="preserve">, A., Johnson, K. M., Wieben, O., Sirlin, C. B., Reeder, S. B., &amp; </w:t>
+        <w:t xml:space="preserve">, A., </w:t>
+      </w:r>
+      <w:r>
+        <w:rPr>
+          <w:rStyle w:val="authors"/>
+          <w:rFonts w:ascii="Arial" w:hAnsi="Arial" w:cs="Arial"/>
+          <w:color w:val="212121"/>
+          <w:sz w:val="22"/>
+          <w:szCs w:val="22"/>
+          <w:shd w:val="clear" w:color="auto" w:fill="FFFFFF"/>
+        </w:rPr>
+        <w:lastRenderedPageBreak/>
+        <w:t xml:space="preserve">Johnson, K. M., </w:t>
       </w:r>
       <w:proofErr w:type="spellStart"/>
       <w:r>
@@ -6464,6 +6815,30 @@
           <w:szCs w:val="22"/>
           <w:shd w:val="clear" w:color="auto" w:fill="FFFFFF"/>
         </w:rPr>
+        <w:t>Wieben</w:t>
+      </w:r>
+      <w:proofErr w:type="spellEnd"/>
+      <w:r>
+        <w:rPr>
+          <w:rStyle w:val="authors"/>
+          <w:rFonts w:ascii="Arial" w:hAnsi="Arial" w:cs="Arial"/>
+          <w:color w:val="212121"/>
+          <w:sz w:val="22"/>
+          <w:szCs w:val="22"/>
+          <w:shd w:val="clear" w:color="auto" w:fill="FFFFFF"/>
+        </w:rPr>
+        <w:t xml:space="preserve">, O., Sirlin, C. B., Reeder, S. B., &amp; </w:t>
+      </w:r>
+      <w:proofErr w:type="spellStart"/>
+      <w:r>
+        <w:rPr>
+          <w:rStyle w:val="authors"/>
+          <w:rFonts w:ascii="Arial" w:hAnsi="Arial" w:cs="Arial"/>
+          <w:color w:val="212121"/>
+          <w:sz w:val="22"/>
+          <w:szCs w:val="22"/>
+          <w:shd w:val="clear" w:color="auto" w:fill="FFFFFF"/>
+        </w:rPr>
         <w:t>Oechtering</w:t>
       </w:r>
       <w:proofErr w:type="spellEnd"/>
@@ -6476,19 +6851,7 @@
           <w:szCs w:val="22"/>
           <w:shd w:val="clear" w:color="auto" w:fill="FFFFFF"/>
         </w:rPr>
-        <w:t xml:space="preserve">, T. H. Portal Venous </w:t>
-      </w:r>
-      <w:r>
-        <w:rPr>
-          <w:rStyle w:val="authors"/>
-          <w:rFonts w:ascii="Arial" w:hAnsi="Arial" w:cs="Arial"/>
-          <w:color w:val="212121"/>
-          <w:sz w:val="22"/>
-          <w:szCs w:val="22"/>
-          <w:shd w:val="clear" w:color="auto" w:fill="FFFFFF"/>
-        </w:rPr>
-        <w:lastRenderedPageBreak/>
-        <w:t xml:space="preserve">4D Flow MRI in Obese Patients Without Known Liver Disease Undergoing Weight Loss Surgery. </w:t>
+        <w:t xml:space="preserve">, T. H. Portal Venous 4D Flow MRI in Obese Patients Without Known Liver Disease Undergoing Weight Loss Surgery. </w:t>
       </w:r>
       <w:r>
         <w:rPr>
@@ -6799,8 +7162,21 @@
           <w:szCs w:val="22"/>
           <w:shd w:val="clear" w:color="auto" w:fill="FFFFFF"/>
         </w:rPr>
-        <w:t>, Wieben</w:t>
-      </w:r>
+        <w:t xml:space="preserve">, </w:t>
+      </w:r>
+      <w:proofErr w:type="spellStart"/>
+      <w:r>
+        <w:rPr>
+          <w:rStyle w:val="authors"/>
+          <w:rFonts w:ascii="Arial" w:hAnsi="Arial" w:cs="Arial"/>
+          <w:color w:val="212121"/>
+          <w:sz w:val="22"/>
+          <w:szCs w:val="22"/>
+          <w:shd w:val="clear" w:color="auto" w:fill="FFFFFF"/>
+        </w:rPr>
+        <w:t>Wieben</w:t>
+      </w:r>
+      <w:proofErr w:type="spellEnd"/>
       <w:r>
         <w:rPr>
           <w:rStyle w:val="authors"/>
@@ -6931,7 +7307,29 @@
           <w:szCs w:val="22"/>
           <w:shd w:val="clear" w:color="auto" w:fill="FFFFFF"/>
         </w:rPr>
-        <w:t>Society for Magnetic Resonance Angiography (SMRA) 33nd Annual International Conference. </w:t>
+        <w:t>Society for Magnetic Resonance Angiography (SMRA) 33</w:t>
+      </w:r>
+      <w:r>
+        <w:rPr>
+          <w:rStyle w:val="journalname"/>
+          <w:rFonts w:ascii="Arial" w:hAnsi="Arial" w:cs="Arial"/>
+          <w:color w:val="212121"/>
+          <w:sz w:val="22"/>
+          <w:szCs w:val="22"/>
+          <w:shd w:val="clear" w:color="auto" w:fill="FFFFFF"/>
+        </w:rPr>
+        <w:t>r</w:t>
+      </w:r>
+      <w:r>
+        <w:rPr>
+          <w:rStyle w:val="journalname"/>
+          <w:rFonts w:ascii="Arial" w:hAnsi="Arial" w:cs="Arial"/>
+          <w:color w:val="212121"/>
+          <w:sz w:val="22"/>
+          <w:szCs w:val="22"/>
+          <w:shd w:val="clear" w:color="auto" w:fill="FFFFFF"/>
+        </w:rPr>
+        <w:t>d Annual International Conference. </w:t>
       </w:r>
       <w:r>
         <w:rPr>
@@ -8171,8 +8569,21 @@
           <w:szCs w:val="22"/>
           <w:shd w:val="clear" w:color="auto" w:fill="FFFFFF"/>
         </w:rPr>
-        <w:t>, Wieben</w:t>
-      </w:r>
+        <w:t xml:space="preserve">, </w:t>
+      </w:r>
+      <w:proofErr w:type="spellStart"/>
+      <w:r>
+        <w:rPr>
+          <w:rStyle w:val="authors"/>
+          <w:rFonts w:ascii="Arial" w:hAnsi="Arial" w:cs="Arial"/>
+          <w:color w:val="212121"/>
+          <w:sz w:val="22"/>
+          <w:szCs w:val="22"/>
+          <w:shd w:val="clear" w:color="auto" w:fill="FFFFFF"/>
+        </w:rPr>
+        <w:t>Wieben</w:t>
+      </w:r>
+      <w:proofErr w:type="spellEnd"/>
       <w:r>
         <w:rPr>
           <w:rStyle w:val="authors"/>
@@ -8833,8 +9244,21 @@
           <w:szCs w:val="22"/>
           <w:shd w:val="clear" w:color="auto" w:fill="FFFFFF"/>
         </w:rPr>
-        <w:t>, Wieben</w:t>
-      </w:r>
+        <w:t xml:space="preserve">, </w:t>
+      </w:r>
+      <w:proofErr w:type="spellStart"/>
+      <w:r>
+        <w:rPr>
+          <w:rStyle w:val="authors"/>
+          <w:rFonts w:ascii="Arial" w:hAnsi="Arial" w:cs="Arial"/>
+          <w:color w:val="212121"/>
+          <w:sz w:val="22"/>
+          <w:szCs w:val="22"/>
+          <w:shd w:val="clear" w:color="auto" w:fill="FFFFFF"/>
+        </w:rPr>
+        <w:t>Wieben</w:t>
+      </w:r>
+      <w:proofErr w:type="spellEnd"/>
       <w:r>
         <w:rPr>
           <w:rStyle w:val="authors"/>
@@ -9176,16 +9600,29 @@
         </w:rPr>
         <w:t xml:space="preserve">&amp; </w:t>
       </w:r>
-      <w:r>
-        <w:rPr>
-          <w:rStyle w:val="authors"/>
-          <w:rFonts w:ascii="Arial" w:hAnsi="Arial" w:cs="Arial"/>
-          <w:color w:val="212121"/>
-          <w:sz w:val="22"/>
-          <w:szCs w:val="22"/>
-          <w:shd w:val="clear" w:color="auto" w:fill="FFFFFF"/>
-        </w:rPr>
-        <w:t>Wieben, O. </w:t>
+      <w:proofErr w:type="spellStart"/>
+      <w:r>
+        <w:rPr>
+          <w:rStyle w:val="authors"/>
+          <w:rFonts w:ascii="Arial" w:hAnsi="Arial" w:cs="Arial"/>
+          <w:color w:val="212121"/>
+          <w:sz w:val="22"/>
+          <w:szCs w:val="22"/>
+          <w:shd w:val="clear" w:color="auto" w:fill="FFFFFF"/>
+        </w:rPr>
+        <w:t>Wieben</w:t>
+      </w:r>
+      <w:proofErr w:type="spellEnd"/>
+      <w:r>
+        <w:rPr>
+          <w:rStyle w:val="authors"/>
+          <w:rFonts w:ascii="Arial" w:hAnsi="Arial" w:cs="Arial"/>
+          <w:color w:val="212121"/>
+          <w:sz w:val="22"/>
+          <w:szCs w:val="22"/>
+          <w:shd w:val="clear" w:color="auto" w:fill="FFFFFF"/>
+        </w:rPr>
+        <w:t>, O. </w:t>
       </w:r>
       <w:r>
         <w:rPr>
@@ -9638,6 +10075,7 @@
         </w:rPr>
         <w:t xml:space="preserve">&amp; </w:t>
       </w:r>
+      <w:proofErr w:type="spellStart"/>
       <w:r>
         <w:rPr>
           <w:rStyle w:val="authors"/>
@@ -9649,6 +10087,7 @@
         </w:rPr>
         <w:t>Wieben</w:t>
       </w:r>
+      <w:proofErr w:type="spellEnd"/>
       <w:r>
         <w:rPr>
           <w:rStyle w:val="authors"/>
@@ -10120,8 +10559,21 @@
           <w:szCs w:val="22"/>
           <w:shd w:val="clear" w:color="auto" w:fill="FFFFFF"/>
         </w:rPr>
-        <w:t xml:space="preserve"> Wieben</w:t>
-      </w:r>
+        <w:t xml:space="preserve"> </w:t>
+      </w:r>
+      <w:proofErr w:type="spellStart"/>
+      <w:r>
+        <w:rPr>
+          <w:rStyle w:val="authors"/>
+          <w:rFonts w:ascii="Arial" w:hAnsi="Arial" w:cs="Arial"/>
+          <w:color w:val="212121"/>
+          <w:sz w:val="22"/>
+          <w:szCs w:val="22"/>
+          <w:shd w:val="clear" w:color="auto" w:fill="FFFFFF"/>
+        </w:rPr>
+        <w:t>Wieben</w:t>
+      </w:r>
+      <w:proofErr w:type="spellEnd"/>
       <w:r>
         <w:rPr>
           <w:rStyle w:val="authors"/>
@@ -10153,7 +10605,31 @@
           <w:szCs w:val="22"/>
           <w:shd w:val="clear" w:color="auto" w:fill="FFFFFF"/>
         </w:rPr>
-        <w:t>Feasibility of a Free-Breathing 2D Phase Contrast MRI for Aortic Pulse Wave Velocity Measurements. </w:t>
+        <w:t xml:space="preserve">Feasibility of a </w:t>
+      </w:r>
+      <w:proofErr w:type="gramStart"/>
+      <w:r>
+        <w:rPr>
+          <w:rStyle w:val="Title1"/>
+          <w:rFonts w:ascii="Arial" w:hAnsi="Arial" w:cs="Arial"/>
+          <w:color w:val="212121"/>
+          <w:sz w:val="22"/>
+          <w:szCs w:val="22"/>
+          <w:shd w:val="clear" w:color="auto" w:fill="FFFFFF"/>
+        </w:rPr>
+        <w:t>Free-Breathing</w:t>
+      </w:r>
+      <w:proofErr w:type="gramEnd"/>
+      <w:r>
+        <w:rPr>
+          <w:rStyle w:val="Title1"/>
+          <w:rFonts w:ascii="Arial" w:hAnsi="Arial" w:cs="Arial"/>
+          <w:color w:val="212121"/>
+          <w:sz w:val="22"/>
+          <w:szCs w:val="22"/>
+          <w:shd w:val="clear" w:color="auto" w:fill="FFFFFF"/>
+        </w:rPr>
+        <w:t xml:space="preserve"> 2D Phase Contrast MRI for Aortic Pulse Wave Velocity Measurements. </w:t>
       </w:r>
       <w:r>
         <w:rPr>
@@ -10639,6 +11115,7 @@
         </w:rPr>
         <w:t xml:space="preserve">&amp; </w:t>
       </w:r>
+      <w:proofErr w:type="spellStart"/>
       <w:r>
         <w:rPr>
           <w:rStyle w:val="authors"/>
@@ -10650,6 +11127,7 @@
         </w:rPr>
         <w:t>Wieben</w:t>
       </w:r>
+      <w:proofErr w:type="spellEnd"/>
       <w:r>
         <w:rPr>
           <w:rStyle w:val="authors"/>
@@ -11055,8 +11533,21 @@
           <w:szCs w:val="22"/>
           <w:shd w:val="clear" w:color="auto" w:fill="FFFFFF"/>
         </w:rPr>
-        <w:t>, Wieben</w:t>
-      </w:r>
+        <w:t xml:space="preserve">, </w:t>
+      </w:r>
+      <w:proofErr w:type="spellStart"/>
+      <w:r>
+        <w:rPr>
+          <w:rStyle w:val="authors"/>
+          <w:rFonts w:ascii="Arial" w:hAnsi="Arial" w:cs="Arial"/>
+          <w:color w:val="212121"/>
+          <w:sz w:val="22"/>
+          <w:szCs w:val="22"/>
+          <w:shd w:val="clear" w:color="auto" w:fill="FFFFFF"/>
+        </w:rPr>
+        <w:t>Wieben</w:t>
+      </w:r>
+      <w:proofErr w:type="spellEnd"/>
       <w:r>
         <w:rPr>
           <w:rStyle w:val="authors"/>
@@ -11416,8 +11907,21 @@
           <w:szCs w:val="22"/>
           <w:shd w:val="clear" w:color="auto" w:fill="FFFFFF"/>
         </w:rPr>
-        <w:t>, Wieben</w:t>
-      </w:r>
+        <w:t xml:space="preserve">, </w:t>
+      </w:r>
+      <w:proofErr w:type="spellStart"/>
+      <w:r>
+        <w:rPr>
+          <w:rStyle w:val="authors"/>
+          <w:rFonts w:ascii="Arial" w:hAnsi="Arial" w:cs="Arial"/>
+          <w:color w:val="212121"/>
+          <w:sz w:val="22"/>
+          <w:szCs w:val="22"/>
+          <w:shd w:val="clear" w:color="auto" w:fill="FFFFFF"/>
+        </w:rPr>
+        <w:t>Wieben</w:t>
+      </w:r>
+      <w:proofErr w:type="spellEnd"/>
       <w:r>
         <w:rPr>
           <w:rStyle w:val="authors"/>
@@ -11665,6 +12169,7 @@
           <w:szCs w:val="22"/>
           <w:shd w:val="clear" w:color="auto" w:fill="FFFFFF"/>
         </w:rPr>
+        <w:lastRenderedPageBreak/>
         <w:t>Hoffman</w:t>
       </w:r>
       <w:r>
@@ -11878,6 +12383,7 @@
         </w:rPr>
         <w:t xml:space="preserve">&amp; </w:t>
       </w:r>
+      <w:proofErr w:type="spellStart"/>
       <w:r>
         <w:rPr>
           <w:rStyle w:val="authors"/>
@@ -11889,6 +12395,7 @@
         </w:rPr>
         <w:t>Wieben</w:t>
       </w:r>
+      <w:proofErr w:type="spellEnd"/>
       <w:r>
         <w:rPr>
           <w:rStyle w:val="authors"/>
@@ -11920,19 +12427,7 @@
           <w:szCs w:val="22"/>
           <w:shd w:val="clear" w:color="auto" w:fill="FFFFFF"/>
         </w:rPr>
-        <w:t xml:space="preserve">Automated </w:t>
-      </w:r>
-      <w:r>
-        <w:rPr>
-          <w:rStyle w:val="Title1"/>
-          <w:rFonts w:ascii="Arial" w:hAnsi="Arial" w:cs="Arial"/>
-          <w:color w:val="212121"/>
-          <w:sz w:val="22"/>
-          <w:szCs w:val="22"/>
-          <w:shd w:val="clear" w:color="auto" w:fill="FFFFFF"/>
-        </w:rPr>
-        <w:lastRenderedPageBreak/>
-        <w:t>Cranial 4D Flow MRI Analysis. </w:t>
+        <w:t>Automated Cranial 4D Flow MRI Analysis. </w:t>
       </w:r>
       <w:r>
         <w:rPr>
@@ -12422,6 +12917,7 @@
         </w:rPr>
         <w:t xml:space="preserve">&amp; </w:t>
       </w:r>
+      <w:proofErr w:type="spellStart"/>
       <w:r>
         <w:rPr>
           <w:rStyle w:val="authors"/>
@@ -12433,6 +12929,7 @@
         </w:rPr>
         <w:t>Wieben</w:t>
       </w:r>
+      <w:proofErr w:type="spellEnd"/>
       <w:r>
         <w:rPr>
           <w:rStyle w:val="authors"/>
@@ -12776,6 +13273,7 @@
         </w:rPr>
         <w:t xml:space="preserve">&amp; </w:t>
       </w:r>
+      <w:proofErr w:type="spellStart"/>
       <w:r>
         <w:rPr>
           <w:rStyle w:val="authors"/>
@@ -12787,6 +13285,7 @@
         </w:rPr>
         <w:t>Wieben</w:t>
       </w:r>
+      <w:proofErr w:type="spellEnd"/>
       <w:r>
         <w:rPr>
           <w:rStyle w:val="authors"/>
@@ -13119,6 +13618,7 @@
         </w:rPr>
         <w:t xml:space="preserve">&amp; </w:t>
       </w:r>
+      <w:proofErr w:type="spellStart"/>
       <w:r>
         <w:rPr>
           <w:rStyle w:val="authors"/>
@@ -13130,6 +13630,7 @@
         </w:rPr>
         <w:t>Wieben</w:t>
       </w:r>
+      <w:proofErr w:type="spellEnd"/>
       <w:r>
         <w:rPr>
           <w:rStyle w:val="authors"/>
@@ -13398,6 +13899,7 @@
         </w:rPr>
         <w:t xml:space="preserve">&amp; </w:t>
       </w:r>
+      <w:proofErr w:type="spellStart"/>
       <w:r>
         <w:rPr>
           <w:rStyle w:val="authors"/>
@@ -13409,6 +13911,7 @@
         </w:rPr>
         <w:t>Wieben</w:t>
       </w:r>
+      <w:proofErr w:type="spellEnd"/>
       <w:r>
         <w:rPr>
           <w:rStyle w:val="authors"/>
@@ -13651,6 +14154,7 @@
         </w:rPr>
         <w:t xml:space="preserve">&amp; </w:t>
       </w:r>
+      <w:proofErr w:type="spellStart"/>
       <w:r>
         <w:rPr>
           <w:rStyle w:val="authors"/>
@@ -13662,6 +14166,7 @@
         </w:rPr>
         <w:t>Wieben</w:t>
       </w:r>
+      <w:proofErr w:type="spellEnd"/>
       <w:r>
         <w:rPr>
           <w:rStyle w:val="authors"/>
@@ -13884,6 +14389,7 @@
         </w:rPr>
         <w:t xml:space="preserve">&amp; </w:t>
       </w:r>
+      <w:proofErr w:type="spellStart"/>
       <w:r>
         <w:rPr>
           <w:rStyle w:val="authors"/>
@@ -13895,6 +14401,7 @@
         </w:rPr>
         <w:t>Wieben</w:t>
       </w:r>
+      <w:proofErr w:type="spellEnd"/>
       <w:r>
         <w:rPr>
           <w:rStyle w:val="authors"/>
@@ -13959,8 +14466,32 @@
           <w:szCs w:val="22"/>
           <w:shd w:val="clear" w:color="auto" w:fill="FFFFFF"/>
         </w:rPr>
-        <w:t>; Paris, France.</w:t>
-      </w:r>
+        <w:t xml:space="preserve">; Paris, </w:t>
+      </w:r>
+      <w:proofErr w:type="spellStart"/>
+      <w:r>
+        <w:rPr>
+          <w:rStyle w:val="confloc"/>
+          <w:rFonts w:ascii="Arial" w:hAnsi="Arial" w:cs="Arial"/>
+          <w:color w:val="212121"/>
+          <w:sz w:val="22"/>
+          <w:szCs w:val="22"/>
+          <w:shd w:val="clear" w:color="auto" w:fill="FFFFFF"/>
+        </w:rPr>
+        <w:t>France.</w:t>
+      </w:r>
+      <w:r>
+        <w:rPr>
+          <w:rStyle w:val="confloc"/>
+          <w:rFonts w:ascii="Arial" w:hAnsi="Arial" w:cs="Arial"/>
+          <w:color w:val="212121"/>
+          <w:sz w:val="22"/>
+          <w:szCs w:val="22"/>
+          <w:shd w:val="clear" w:color="auto" w:fill="FFFFFF"/>
+        </w:rPr>
+        <w:t>s</w:t>
+      </w:r>
+      <w:proofErr w:type="spellEnd"/>
     </w:p>
     <w:p>
       <w:pPr>
@@ -14136,6 +14667,7 @@
         </w:rPr>
         <w:t xml:space="preserve">&amp; </w:t>
       </w:r>
+      <w:proofErr w:type="spellStart"/>
       <w:r>
         <w:rPr>
           <w:rStyle w:val="authors"/>
@@ -14147,6 +14679,7 @@
         </w:rPr>
         <w:t>Wieben</w:t>
       </w:r>
+      <w:proofErr w:type="spellEnd"/>
       <w:r>
         <w:rPr>
           <w:rStyle w:val="authors"/>
@@ -14613,7 +15146,25 @@
           <w:sz w:val="22"/>
           <w:szCs w:val="22"/>
         </w:rPr>
-        <w:t xml:space="preserve">I served as a secondary research mentor after Dr. Oliver Wieben </w:t>
+        <w:t xml:space="preserve">I served as a secondary research mentor after Dr. Oliver </w:t>
+      </w:r>
+      <w:proofErr w:type="spellStart"/>
+      <w:r>
+        <w:rPr>
+          <w:rFonts w:ascii="Arial" w:hAnsi="Arial" w:cs="Arial"/>
+          <w:sz w:val="22"/>
+          <w:szCs w:val="22"/>
+        </w:rPr>
+        <w:t>Wieben</w:t>
+      </w:r>
+      <w:proofErr w:type="spellEnd"/>
+      <w:r>
+        <w:rPr>
+          <w:rFonts w:ascii="Arial" w:hAnsi="Arial" w:cs="Arial"/>
+          <w:sz w:val="22"/>
+          <w:szCs w:val="22"/>
+        </w:rPr>
+        <w:t xml:space="preserve"> </w:t>
       </w:r>
       <w:r>
         <w:rPr>
@@ -14629,6 +15180,7 @@
           <w:sz w:val="22"/>
           <w:szCs w:val="22"/>
         </w:rPr>
+        <w:lastRenderedPageBreak/>
         <w:t>for the following students:</w:t>
       </w:r>
     </w:p>
@@ -14650,7 +15202,6 @@
           <w:sz w:val="22"/>
           <w:szCs w:val="22"/>
         </w:rPr>
-        <w:lastRenderedPageBreak/>
         <w:t>Zachary Bernhardt – Undergraduate Student in Biology</w:t>
       </w:r>
       <w:r>

--- a/files/CV_GrantRoberts.docx
+++ b/files/CV_GrantRoberts.docx
@@ -478,25 +478,7 @@
           <w:szCs w:val="22"/>
         </w:rPr>
         <w:tab/>
-        <w:t xml:space="preserve">Advisor: Oliver </w:t>
-      </w:r>
-      <w:proofErr w:type="spellStart"/>
-      <w:r>
-        <w:rPr>
-          <w:rFonts w:ascii="Arial" w:hAnsi="Arial" w:cs="Arial"/>
-          <w:sz w:val="22"/>
-          <w:szCs w:val="22"/>
-        </w:rPr>
-        <w:t>Wieben</w:t>
-      </w:r>
-      <w:proofErr w:type="spellEnd"/>
-      <w:r>
-        <w:rPr>
-          <w:rFonts w:ascii="Arial" w:hAnsi="Arial" w:cs="Arial"/>
-          <w:sz w:val="22"/>
-          <w:szCs w:val="22"/>
-        </w:rPr>
-        <w:t xml:space="preserve">, PhD </w:t>
+        <w:t xml:space="preserve">Advisor: Oliver Wieben, PhD </w:t>
       </w:r>
     </w:p>
     <w:p>
@@ -715,25 +697,7 @@
           <w:szCs w:val="22"/>
         </w:rPr>
         <w:tab/>
-        <w:t xml:space="preserve">Advisor: Oliver </w:t>
-      </w:r>
-      <w:proofErr w:type="spellStart"/>
-      <w:r>
-        <w:rPr>
-          <w:rFonts w:ascii="Arial" w:hAnsi="Arial" w:cs="Arial"/>
-          <w:sz w:val="22"/>
-          <w:szCs w:val="22"/>
-        </w:rPr>
-        <w:t>Wieben</w:t>
-      </w:r>
-      <w:proofErr w:type="spellEnd"/>
-      <w:r>
-        <w:rPr>
-          <w:rFonts w:ascii="Arial" w:hAnsi="Arial" w:cs="Arial"/>
-          <w:sz w:val="22"/>
-          <w:szCs w:val="22"/>
-        </w:rPr>
-        <w:t>, PhD</w:t>
+        <w:t>Advisor: Oliver Wieben, PhD</w:t>
       </w:r>
     </w:p>
     <w:p>
@@ -3267,7 +3231,6 @@
           <w:szCs w:val="22"/>
         </w:rPr>
       </w:pPr>
-      <w:proofErr w:type="spellStart"/>
       <w:r>
         <w:rPr>
           <w:rFonts w:ascii="Arial" w:hAnsi="Arial" w:cs="Arial"/>
@@ -3275,17 +3238,7 @@
           <w:sz w:val="22"/>
           <w:szCs w:val="22"/>
         </w:rPr>
-        <w:t>Oechtering</w:t>
-      </w:r>
-      <w:proofErr w:type="spellEnd"/>
-      <w:r>
-        <w:rPr>
-          <w:rFonts w:ascii="Arial" w:hAnsi="Arial" w:cs="Arial"/>
-          <w:iCs/>
-          <w:sz w:val="22"/>
-          <w:szCs w:val="22"/>
-        </w:rPr>
-        <w:t xml:space="preserve">, T. H., </w:t>
+        <w:t xml:space="preserve">Oechtering, T. H., </w:t>
       </w:r>
       <w:r>
         <w:rPr>
@@ -3305,67 +3258,7 @@
           <w:sz w:val="22"/>
           <w:szCs w:val="22"/>
         </w:rPr>
-        <w:t xml:space="preserve">, </w:t>
-      </w:r>
-      <w:proofErr w:type="spellStart"/>
-      <w:r>
-        <w:rPr>
-          <w:rFonts w:ascii="Arial" w:hAnsi="Arial" w:cs="Arial"/>
-          <w:iCs/>
-          <w:sz w:val="22"/>
-          <w:szCs w:val="22"/>
-        </w:rPr>
-        <w:t>Panagiotopoulos</w:t>
-      </w:r>
-      <w:proofErr w:type="spellEnd"/>
-      <w:r>
-        <w:rPr>
-          <w:rFonts w:ascii="Arial" w:hAnsi="Arial" w:cs="Arial"/>
-          <w:iCs/>
-          <w:sz w:val="22"/>
-          <w:szCs w:val="22"/>
-        </w:rPr>
-        <w:t xml:space="preserve">, N., </w:t>
-      </w:r>
-      <w:proofErr w:type="spellStart"/>
-      <w:r>
-        <w:rPr>
-          <w:rFonts w:ascii="Arial" w:hAnsi="Arial" w:cs="Arial"/>
-          <w:iCs/>
-          <w:sz w:val="22"/>
-          <w:szCs w:val="22"/>
-        </w:rPr>
-        <w:t>Wieben</w:t>
-      </w:r>
-      <w:proofErr w:type="spellEnd"/>
-      <w:r>
-        <w:rPr>
-          <w:rFonts w:ascii="Arial" w:hAnsi="Arial" w:cs="Arial"/>
-          <w:iCs/>
-          <w:sz w:val="22"/>
-          <w:szCs w:val="22"/>
-        </w:rPr>
-        <w:t>, O., Reeder, S.B., &amp; Roldan-</w:t>
-      </w:r>
-      <w:proofErr w:type="spellStart"/>
-      <w:r>
-        <w:rPr>
-          <w:rFonts w:ascii="Arial" w:hAnsi="Arial" w:cs="Arial"/>
-          <w:iCs/>
-          <w:sz w:val="22"/>
-          <w:szCs w:val="22"/>
-        </w:rPr>
-        <w:t>Alzate</w:t>
-      </w:r>
-      <w:proofErr w:type="spellEnd"/>
-      <w:r>
-        <w:rPr>
-          <w:rFonts w:ascii="Arial" w:hAnsi="Arial" w:cs="Arial"/>
-          <w:iCs/>
-          <w:sz w:val="22"/>
-          <w:szCs w:val="22"/>
-        </w:rPr>
-        <w:t>, A. (</w:t>
+        <w:t>, Panagiotopoulos, N., Wieben, O., Reeder, S.B., &amp; Roldan-Alzate, A. (</w:t>
       </w:r>
       <w:r>
         <w:rPr>
@@ -3443,61 +3336,7 @@
           <w:sz w:val="22"/>
           <w:szCs w:val="22"/>
         </w:rPr>
-        <w:t xml:space="preserve">, Loecher, M. W., Johnson, K. M., </w:t>
-      </w:r>
-      <w:proofErr w:type="spellStart"/>
-      <w:r>
-        <w:rPr>
-          <w:rFonts w:ascii="Arial" w:hAnsi="Arial" w:cs="Arial"/>
-          <w:sz w:val="22"/>
-          <w:szCs w:val="22"/>
-        </w:rPr>
-        <w:t>Spahic</w:t>
-      </w:r>
-      <w:proofErr w:type="spellEnd"/>
-      <w:r>
-        <w:rPr>
-          <w:rFonts w:ascii="Arial" w:hAnsi="Arial" w:cs="Arial"/>
-          <w:sz w:val="22"/>
-          <w:szCs w:val="22"/>
-        </w:rPr>
-        <w:t xml:space="preserve">, A., </w:t>
-      </w:r>
-      <w:proofErr w:type="spellStart"/>
-      <w:r>
-        <w:rPr>
-          <w:rFonts w:ascii="Arial" w:hAnsi="Arial" w:cs="Arial"/>
-          <w:sz w:val="22"/>
-          <w:szCs w:val="22"/>
-        </w:rPr>
-        <w:t>Turski</w:t>
-      </w:r>
-      <w:proofErr w:type="spellEnd"/>
-      <w:r>
-        <w:rPr>
-          <w:rFonts w:ascii="Arial" w:hAnsi="Arial" w:cs="Arial"/>
-          <w:sz w:val="22"/>
-          <w:szCs w:val="22"/>
-        </w:rPr>
-        <w:t xml:space="preserve">, P. A., Eisenmenger, L. B., &amp; </w:t>
-      </w:r>
-      <w:proofErr w:type="spellStart"/>
-      <w:r>
-        <w:rPr>
-          <w:rFonts w:ascii="Arial" w:hAnsi="Arial" w:cs="Arial"/>
-          <w:sz w:val="22"/>
-          <w:szCs w:val="22"/>
-        </w:rPr>
-        <w:t>Wieben</w:t>
-      </w:r>
-      <w:proofErr w:type="spellEnd"/>
-      <w:r>
-        <w:rPr>
-          <w:rFonts w:ascii="Arial" w:hAnsi="Arial" w:cs="Arial"/>
-          <w:sz w:val="22"/>
-          <w:szCs w:val="22"/>
-        </w:rPr>
-        <w:t>, O. (</w:t>
+        <w:t>, Loecher, M. W., Johnson, K. M., Spahic, A., Turski, P. A., Eisenmenger, L. B., &amp; Wieben, O. (</w:t>
       </w:r>
       <w:r>
         <w:rPr>
@@ -3575,7 +3414,6 @@
           <w:szCs w:val="22"/>
         </w:rPr>
       </w:pPr>
-      <w:proofErr w:type="spellStart"/>
       <w:r>
         <w:rPr>
           <w:rFonts w:ascii="Arial" w:hAnsi="Arial" w:cs="Arial"/>
@@ -3583,17 +3421,7 @@
           <w:sz w:val="22"/>
           <w:szCs w:val="22"/>
         </w:rPr>
-        <w:t>Oechtering</w:t>
-      </w:r>
-      <w:proofErr w:type="spellEnd"/>
-      <w:r>
-        <w:rPr>
-          <w:rFonts w:ascii="Arial" w:hAnsi="Arial" w:cs="Arial"/>
-          <w:iCs/>
-          <w:sz w:val="22"/>
-          <w:szCs w:val="22"/>
-        </w:rPr>
-        <w:t xml:space="preserve">, T. H., </w:t>
+        <w:t xml:space="preserve">Oechtering, T. H., </w:t>
       </w:r>
       <w:r>
         <w:rPr>
@@ -3613,67 +3441,7 @@
           <w:sz w:val="22"/>
           <w:szCs w:val="22"/>
         </w:rPr>
-        <w:t xml:space="preserve">, </w:t>
-      </w:r>
-      <w:proofErr w:type="spellStart"/>
-      <w:r>
-        <w:rPr>
-          <w:rFonts w:ascii="Arial" w:hAnsi="Arial" w:cs="Arial"/>
-          <w:iCs/>
-          <w:sz w:val="22"/>
-          <w:szCs w:val="22"/>
-        </w:rPr>
-        <w:t>Panagiotopoulos</w:t>
-      </w:r>
-      <w:proofErr w:type="spellEnd"/>
-      <w:r>
-        <w:rPr>
-          <w:rFonts w:ascii="Arial" w:hAnsi="Arial" w:cs="Arial"/>
-          <w:iCs/>
-          <w:sz w:val="22"/>
-          <w:szCs w:val="22"/>
-        </w:rPr>
-        <w:t xml:space="preserve">, N., </w:t>
-      </w:r>
-      <w:proofErr w:type="spellStart"/>
-      <w:r>
-        <w:rPr>
-          <w:rFonts w:ascii="Arial" w:hAnsi="Arial" w:cs="Arial"/>
-          <w:iCs/>
-          <w:sz w:val="22"/>
-          <w:szCs w:val="22"/>
-        </w:rPr>
-        <w:t>Wieben</w:t>
-      </w:r>
-      <w:proofErr w:type="spellEnd"/>
-      <w:r>
-        <w:rPr>
-          <w:rFonts w:ascii="Arial" w:hAnsi="Arial" w:cs="Arial"/>
-          <w:iCs/>
-          <w:sz w:val="22"/>
-          <w:szCs w:val="22"/>
-        </w:rPr>
-        <w:t>, O., Roldan-</w:t>
-      </w:r>
-      <w:proofErr w:type="spellStart"/>
-      <w:r>
-        <w:rPr>
-          <w:rFonts w:ascii="Arial" w:hAnsi="Arial" w:cs="Arial"/>
-          <w:iCs/>
-          <w:sz w:val="22"/>
-          <w:szCs w:val="22"/>
-        </w:rPr>
-        <w:t>Alzate</w:t>
-      </w:r>
-      <w:proofErr w:type="spellEnd"/>
-      <w:r>
-        <w:rPr>
-          <w:rFonts w:ascii="Arial" w:hAnsi="Arial" w:cs="Arial"/>
-          <w:iCs/>
-          <w:sz w:val="22"/>
-          <w:szCs w:val="22"/>
-        </w:rPr>
-        <w:t>, A., &amp; Reeder, S. B. (</w:t>
+        <w:t>, Panagiotopoulos, N., Wieben, O., Roldan-Alzate, A., &amp; Reeder, S. B. (</w:t>
       </w:r>
       <w:r>
         <w:rPr>
@@ -3799,101 +3567,92 @@
           <w:sz w:val="22"/>
           <w:szCs w:val="22"/>
         </w:rPr>
+        <w:t>, Corrado</w:t>
+      </w:r>
+      <w:r>
+        <w:rPr>
+          <w:sz w:val="22"/>
+          <w:szCs w:val="22"/>
+        </w:rPr>
+        <w:t>, P. A.</w:t>
+      </w:r>
+      <w:r>
+        <w:rPr>
+          <w:sz w:val="22"/>
+          <w:szCs w:val="22"/>
+        </w:rPr>
+        <w:t>, Beshish</w:t>
+      </w:r>
+      <w:r>
+        <w:rPr>
+          <w:sz w:val="22"/>
+          <w:szCs w:val="22"/>
+        </w:rPr>
+        <w:t>, A. G.</w:t>
+      </w:r>
+      <w:r>
+        <w:rPr>
+          <w:sz w:val="22"/>
+          <w:szCs w:val="22"/>
+        </w:rPr>
+        <w:t>, Barton</w:t>
+      </w:r>
+      <w:r>
+        <w:rPr>
+          <w:sz w:val="22"/>
+          <w:szCs w:val="22"/>
+        </w:rPr>
+        <w:t>, G. P.</w:t>
+      </w:r>
+      <w:r>
+        <w:rPr>
+          <w:sz w:val="22"/>
+          <w:szCs w:val="22"/>
+        </w:rPr>
+        <w:t>, Goss</w:t>
+      </w:r>
+      <w:r>
+        <w:rPr>
+          <w:sz w:val="22"/>
+          <w:szCs w:val="22"/>
+        </w:rPr>
+        <w:t>, K. N.</w:t>
+      </w:r>
+      <w:r>
+        <w:rPr>
+          <w:sz w:val="22"/>
+          <w:szCs w:val="22"/>
+        </w:rPr>
+        <w:t>, Eldridge</w:t>
+      </w:r>
+      <w:r>
+        <w:rPr>
+          <w:sz w:val="22"/>
+          <w:szCs w:val="22"/>
+        </w:rPr>
+        <w:t>, M. W.,</w:t>
+      </w:r>
+      <w:r>
+        <w:rPr>
+          <w:sz w:val="22"/>
+          <w:szCs w:val="22"/>
+        </w:rPr>
+        <w:t xml:space="preserve"> Francois</w:t>
+      </w:r>
+      <w:r>
+        <w:rPr>
+          <w:sz w:val="22"/>
+          <w:szCs w:val="22"/>
+        </w:rPr>
+        <w:t>, C. J.</w:t>
+      </w:r>
+      <w:r>
+        <w:rPr>
+          <w:sz w:val="22"/>
+          <w:szCs w:val="22"/>
+        </w:rPr>
         <w:t xml:space="preserve">, </w:t>
       </w:r>
-      <w:proofErr w:type="spellStart"/>
-      <w:r>
-        <w:rPr>
-          <w:sz w:val="22"/>
-          <w:szCs w:val="22"/>
-        </w:rPr>
-        <w:t>Corrado</w:t>
-      </w:r>
-      <w:proofErr w:type="spellEnd"/>
-      <w:r>
-        <w:rPr>
-          <w:sz w:val="22"/>
-          <w:szCs w:val="22"/>
-        </w:rPr>
-        <w:t>, P. A.</w:t>
-      </w:r>
-      <w:r>
-        <w:rPr>
-          <w:sz w:val="22"/>
-          <w:szCs w:val="22"/>
-        </w:rPr>
-        <w:t>, Beshish</w:t>
-      </w:r>
-      <w:r>
-        <w:rPr>
-          <w:sz w:val="22"/>
-          <w:szCs w:val="22"/>
-        </w:rPr>
-        <w:t>, A. G.</w:t>
-      </w:r>
-      <w:r>
-        <w:rPr>
-          <w:sz w:val="22"/>
-          <w:szCs w:val="22"/>
-        </w:rPr>
-        <w:t>, Barton</w:t>
-      </w:r>
-      <w:r>
-        <w:rPr>
-          <w:sz w:val="22"/>
-          <w:szCs w:val="22"/>
-        </w:rPr>
-        <w:t>, G. P.</w:t>
-      </w:r>
-      <w:r>
-        <w:rPr>
-          <w:sz w:val="22"/>
-          <w:szCs w:val="22"/>
-        </w:rPr>
-        <w:t>, Goss</w:t>
-      </w:r>
-      <w:r>
-        <w:rPr>
-          <w:sz w:val="22"/>
-          <w:szCs w:val="22"/>
-        </w:rPr>
-        <w:t>, K. N.</w:t>
-      </w:r>
-      <w:r>
-        <w:rPr>
-          <w:sz w:val="22"/>
-          <w:szCs w:val="22"/>
-        </w:rPr>
-        <w:t>, Eldridge</w:t>
-      </w:r>
-      <w:r>
-        <w:rPr>
-          <w:sz w:val="22"/>
-          <w:szCs w:val="22"/>
-        </w:rPr>
-        <w:t>, M. W.,</w:t>
-      </w:r>
-      <w:r>
-        <w:rPr>
-          <w:sz w:val="22"/>
-          <w:szCs w:val="22"/>
-        </w:rPr>
-        <w:t xml:space="preserve"> Francois</w:t>
-      </w:r>
-      <w:r>
-        <w:rPr>
-          <w:sz w:val="22"/>
-          <w:szCs w:val="22"/>
-        </w:rPr>
-        <w:t>, C. J.</w:t>
-      </w:r>
-      <w:r>
-        <w:rPr>
-          <w:sz w:val="22"/>
-          <w:szCs w:val="22"/>
-        </w:rPr>
-        <w:t xml:space="preserve">, </w:t>
-      </w:r>
       <w:r>
         <w:rPr>
           <w:sz w:val="22"/>
@@ -3901,7 +3660,6 @@
         </w:rPr>
         <w:t xml:space="preserve">&amp; </w:t>
       </w:r>
-      <w:proofErr w:type="spellStart"/>
       <w:r>
         <w:rPr>
           <w:sz w:val="22"/>
@@ -3909,7 +3667,6 @@
         </w:rPr>
         <w:t>Wieben</w:t>
       </w:r>
-      <w:proofErr w:type="spellEnd"/>
       <w:r>
         <w:rPr>
           <w:sz w:val="22"/>
@@ -4020,67 +3777,7 @@
           <w:szCs w:val="22"/>
           <w:shd w:val="clear" w:color="auto" w:fill="FFFFFF"/>
         </w:rPr>
-        <w:t xml:space="preserve"> François, C. J., </w:t>
-      </w:r>
-      <w:proofErr w:type="spellStart"/>
-      <w:r>
-        <w:rPr>
-          <w:rFonts w:ascii="Arial" w:hAnsi="Arial" w:cs="Arial"/>
-          <w:sz w:val="22"/>
-          <w:szCs w:val="22"/>
-          <w:shd w:val="clear" w:color="auto" w:fill="FFFFFF"/>
-        </w:rPr>
-        <w:t>Starekova</w:t>
-      </w:r>
-      <w:proofErr w:type="spellEnd"/>
-      <w:r>
-        <w:rPr>
-          <w:rFonts w:ascii="Arial" w:hAnsi="Arial" w:cs="Arial"/>
-          <w:sz w:val="22"/>
-          <w:szCs w:val="22"/>
-          <w:shd w:val="clear" w:color="auto" w:fill="FFFFFF"/>
-        </w:rPr>
-        <w:t xml:space="preserve">, J., </w:t>
-      </w:r>
-      <w:proofErr w:type="spellStart"/>
-      <w:r>
-        <w:rPr>
-          <w:rFonts w:ascii="Arial" w:hAnsi="Arial" w:cs="Arial"/>
-          <w:sz w:val="22"/>
-          <w:szCs w:val="22"/>
-          <w:shd w:val="clear" w:color="auto" w:fill="FFFFFF"/>
-        </w:rPr>
-        <w:t>Roldán-Alzate</w:t>
-      </w:r>
-      <w:proofErr w:type="spellEnd"/>
-      <w:r>
-        <w:rPr>
-          <w:rFonts w:ascii="Arial" w:hAnsi="Arial" w:cs="Arial"/>
-          <w:sz w:val="22"/>
-          <w:szCs w:val="22"/>
-          <w:shd w:val="clear" w:color="auto" w:fill="FFFFFF"/>
-        </w:rPr>
-        <w:t xml:space="preserve">, A., &amp; </w:t>
-      </w:r>
-      <w:proofErr w:type="spellStart"/>
-      <w:r>
-        <w:rPr>
-          <w:rFonts w:ascii="Arial" w:hAnsi="Arial" w:cs="Arial"/>
-          <w:sz w:val="22"/>
-          <w:szCs w:val="22"/>
-          <w:shd w:val="clear" w:color="auto" w:fill="FFFFFF"/>
-        </w:rPr>
-        <w:t>Wieben</w:t>
-      </w:r>
-      <w:proofErr w:type="spellEnd"/>
-      <w:r>
-        <w:rPr>
-          <w:rFonts w:ascii="Arial" w:hAnsi="Arial" w:cs="Arial"/>
-          <w:sz w:val="22"/>
-          <w:szCs w:val="22"/>
-          <w:shd w:val="clear" w:color="auto" w:fill="FFFFFF"/>
-        </w:rPr>
-        <w:t>, O. (2021). Non-invasive assessment of mesenteric hemodynamics in patients with suspected chronic mesenteric ischemia using 4D flow MRI. </w:t>
+        <w:t xml:space="preserve"> François, C. J., Starekova, J., Roldán-Alzate, A., &amp; Wieben, O. (2021). Non-invasive assessment of mesenteric hemodynamics in patients with suspected chronic mesenteric ischemia using 4D flow MRI. </w:t>
       </w:r>
       <w:r>
         <w:rPr>
@@ -4101,6 +3798,258 @@
           <w:shd w:val="clear" w:color="auto" w:fill="FFFFFF"/>
         </w:rPr>
         <w:t>, 10.1007/s00261-020-02900-0.</w:t>
+      </w:r>
+    </w:p>
+    <w:p>
+      <w:pPr>
+        <w:pStyle w:val="ListParagraph"/>
+        <w:numPr>
+          <w:ilvl w:val="0"/>
+          <w:numId w:val="41"/>
+        </w:numPr>
+        <w:spacing w:after="90"/>
+        <w:contextualSpacing w:val="0"/>
+        <w:rPr>
+          <w:rFonts w:ascii="Arial" w:hAnsi="Arial" w:cs="Arial"/>
+          <w:sz w:val="22"/>
+          <w:szCs w:val="22"/>
+        </w:rPr>
+      </w:pPr>
+      <w:r>
+        <w:rPr>
+          <w:rFonts w:ascii="Arial" w:hAnsi="Arial" w:cs="Arial"/>
+          <w:sz w:val="22"/>
+          <w:szCs w:val="22"/>
+        </w:rPr>
+        <w:t>Eisenmenger</w:t>
+      </w:r>
+      <w:r>
+        <w:rPr>
+          <w:rFonts w:ascii="Arial" w:hAnsi="Arial" w:cs="Arial"/>
+          <w:sz w:val="22"/>
+          <w:szCs w:val="22"/>
+        </w:rPr>
+        <w:t>, L. B.</w:t>
+      </w:r>
+      <w:r>
+        <w:rPr>
+          <w:rFonts w:ascii="Arial" w:hAnsi="Arial" w:cs="Arial"/>
+          <w:sz w:val="22"/>
+          <w:szCs w:val="22"/>
+        </w:rPr>
+        <w:t>, Peret</w:t>
+      </w:r>
+      <w:r>
+        <w:rPr>
+          <w:rFonts w:ascii="Arial" w:hAnsi="Arial" w:cs="Arial"/>
+          <w:sz w:val="22"/>
+          <w:szCs w:val="22"/>
+        </w:rPr>
+        <w:t>, A.</w:t>
+      </w:r>
+      <w:r>
+        <w:rPr>
+          <w:rFonts w:ascii="Arial" w:hAnsi="Arial" w:cs="Arial"/>
+          <w:sz w:val="22"/>
+          <w:szCs w:val="22"/>
+        </w:rPr>
+        <w:t>,</w:t>
+      </w:r>
+      <w:r>
+        <w:rPr>
+          <w:rFonts w:ascii="Arial" w:hAnsi="Arial" w:cs="Arial"/>
+          <w:sz w:val="22"/>
+          <w:szCs w:val="22"/>
+        </w:rPr>
+        <w:t xml:space="preserve"> </w:t>
+      </w:r>
+      <w:r>
+        <w:rPr>
+          <w:rFonts w:ascii="Arial" w:hAnsi="Arial" w:cs="Arial"/>
+          <w:b/>
+          <w:bCs/>
+          <w:sz w:val="22"/>
+          <w:szCs w:val="22"/>
+        </w:rPr>
+        <w:t>Roberts, G. S.</w:t>
+      </w:r>
+      <w:r>
+        <w:rPr>
+          <w:rFonts w:ascii="Arial" w:hAnsi="Arial" w:cs="Arial"/>
+          <w:sz w:val="22"/>
+          <w:szCs w:val="22"/>
+        </w:rPr>
+        <w:t>, Spahic</w:t>
+      </w:r>
+      <w:r>
+        <w:rPr>
+          <w:rFonts w:ascii="Arial" w:hAnsi="Arial" w:cs="Arial"/>
+          <w:sz w:val="22"/>
+          <w:szCs w:val="22"/>
+        </w:rPr>
+        <w:t>, A.</w:t>
+      </w:r>
+      <w:r>
+        <w:rPr>
+          <w:rFonts w:ascii="Arial" w:hAnsi="Arial" w:cs="Arial"/>
+          <w:sz w:val="22"/>
+          <w:szCs w:val="22"/>
+        </w:rPr>
+        <w:t>, Tang</w:t>
+      </w:r>
+      <w:r>
+        <w:rPr>
+          <w:rFonts w:ascii="Arial" w:hAnsi="Arial" w:cs="Arial"/>
+          <w:sz w:val="22"/>
+          <w:szCs w:val="22"/>
+        </w:rPr>
+        <w:t>, C.</w:t>
+      </w:r>
+      <w:r>
+        <w:rPr>
+          <w:rFonts w:ascii="Arial" w:hAnsi="Arial" w:cs="Arial"/>
+          <w:sz w:val="22"/>
+          <w:szCs w:val="22"/>
+        </w:rPr>
+        <w:t>, Kuner</w:t>
+      </w:r>
+      <w:r>
+        <w:rPr>
+          <w:rFonts w:ascii="Arial" w:hAnsi="Arial" w:cs="Arial"/>
+          <w:sz w:val="22"/>
+          <w:szCs w:val="22"/>
+        </w:rPr>
+        <w:t>, A.</w:t>
+      </w:r>
+      <w:r>
+        <w:rPr>
+          <w:rFonts w:ascii="Arial" w:hAnsi="Arial" w:cs="Arial"/>
+          <w:sz w:val="22"/>
+          <w:szCs w:val="22"/>
+        </w:rPr>
+        <w:t>, Grayev</w:t>
+      </w:r>
+      <w:r>
+        <w:rPr>
+          <w:rFonts w:ascii="Arial" w:hAnsi="Arial" w:cs="Arial"/>
+          <w:sz w:val="22"/>
+          <w:szCs w:val="22"/>
+        </w:rPr>
+        <w:t>, A.</w:t>
+      </w:r>
+      <w:r>
+        <w:rPr>
+          <w:rFonts w:ascii="Arial" w:hAnsi="Arial" w:cs="Arial"/>
+          <w:sz w:val="22"/>
+          <w:szCs w:val="22"/>
+        </w:rPr>
+        <w:t>,</w:t>
+      </w:r>
+      <w:r>
+        <w:rPr>
+          <w:rFonts w:ascii="Arial" w:hAnsi="Arial" w:cs="Arial"/>
+          <w:sz w:val="22"/>
+          <w:szCs w:val="22"/>
+        </w:rPr>
+        <w:t xml:space="preserve"> </w:t>
+      </w:r>
+      <w:r>
+        <w:rPr>
+          <w:rFonts w:ascii="Arial" w:hAnsi="Arial" w:cs="Arial"/>
+          <w:sz w:val="22"/>
+          <w:szCs w:val="22"/>
+        </w:rPr>
+        <w:t>Field</w:t>
+      </w:r>
+      <w:r>
+        <w:rPr>
+          <w:rFonts w:ascii="Arial" w:hAnsi="Arial" w:cs="Arial"/>
+          <w:sz w:val="22"/>
+          <w:szCs w:val="22"/>
+        </w:rPr>
+        <w:t>, A.</w:t>
+      </w:r>
+      <w:r>
+        <w:rPr>
+          <w:rFonts w:ascii="Arial" w:hAnsi="Arial" w:cs="Arial"/>
+          <w:sz w:val="22"/>
+          <w:szCs w:val="22"/>
+        </w:rPr>
+        <w:t>, Rowley</w:t>
+      </w:r>
+      <w:r>
+        <w:rPr>
+          <w:rFonts w:ascii="Arial" w:hAnsi="Arial" w:cs="Arial"/>
+          <w:sz w:val="22"/>
+          <w:szCs w:val="22"/>
+        </w:rPr>
+        <w:t>, H. A.</w:t>
+      </w:r>
+      <w:r>
+        <w:rPr>
+          <w:rFonts w:ascii="Arial" w:hAnsi="Arial" w:cs="Arial"/>
+          <w:sz w:val="22"/>
+          <w:szCs w:val="22"/>
+        </w:rPr>
+        <w:t xml:space="preserve">, </w:t>
+      </w:r>
+      <w:r>
+        <w:rPr>
+          <w:rFonts w:ascii="Arial" w:hAnsi="Arial" w:cs="Arial"/>
+          <w:sz w:val="22"/>
+          <w:szCs w:val="22"/>
+        </w:rPr>
+        <w:t xml:space="preserve">&amp; </w:t>
+      </w:r>
+      <w:r>
+        <w:rPr>
+          <w:rFonts w:ascii="Arial" w:hAnsi="Arial" w:cs="Arial"/>
+          <w:sz w:val="22"/>
+          <w:szCs w:val="22"/>
+        </w:rPr>
+        <w:t>Kennedy</w:t>
+      </w:r>
+      <w:r>
+        <w:rPr>
+          <w:rFonts w:ascii="Arial" w:hAnsi="Arial" w:cs="Arial"/>
+          <w:sz w:val="22"/>
+          <w:szCs w:val="22"/>
+        </w:rPr>
+        <w:t>, T.</w:t>
+      </w:r>
+      <w:r>
+        <w:rPr>
+          <w:rFonts w:ascii="Arial" w:hAnsi="Arial" w:cs="Arial"/>
+          <w:sz w:val="22"/>
+          <w:szCs w:val="22"/>
+        </w:rPr>
+        <w:t xml:space="preserve"> </w:t>
+      </w:r>
+      <w:r>
+        <w:rPr>
+          <w:rFonts w:ascii="Arial" w:hAnsi="Arial" w:cs="Arial"/>
+          <w:sz w:val="22"/>
+          <w:szCs w:val="22"/>
+        </w:rPr>
+        <w:t xml:space="preserve">When Less is More: FAST MR Protocols for Neuroradiology. </w:t>
+      </w:r>
+      <w:r>
+        <w:rPr>
+          <w:rFonts w:ascii="Arial" w:hAnsi="Arial" w:cs="Arial"/>
+          <w:i/>
+          <w:iCs/>
+          <w:sz w:val="22"/>
+          <w:szCs w:val="22"/>
+        </w:rPr>
+        <w:t>Accepted.</w:t>
+      </w:r>
+      <w:r>
+        <w:rPr>
+          <w:rFonts w:ascii="Arial" w:hAnsi="Arial" w:cs="Arial"/>
+          <w:sz w:val="22"/>
+          <w:szCs w:val="22"/>
+        </w:rPr>
+        <w:t xml:space="preserve"> </w:t>
       </w:r>
     </w:p>
     <w:p>
@@ -4186,25 +4135,7 @@
           <w:sz w:val="22"/>
           <w:szCs w:val="22"/>
         </w:rPr>
-        <w:t xml:space="preserve">, Hoffman, C. A., Rivera-Rivera, L. A., Berman, S. E., Eisenmenger, L. B., &amp; </w:t>
-      </w:r>
-      <w:proofErr w:type="spellStart"/>
-      <w:r>
-        <w:rPr>
-          <w:rFonts w:ascii="Arial" w:hAnsi="Arial" w:cs="Arial"/>
-          <w:sz w:val="22"/>
-          <w:szCs w:val="22"/>
-        </w:rPr>
-        <w:t>Wieben</w:t>
-      </w:r>
-      <w:proofErr w:type="spellEnd"/>
-      <w:r>
-        <w:rPr>
-          <w:rFonts w:ascii="Arial" w:hAnsi="Arial" w:cs="Arial"/>
-          <w:sz w:val="22"/>
-          <w:szCs w:val="22"/>
-        </w:rPr>
-        <w:t xml:space="preserve">, O. Automated Hemodynamic Assessment for Cranial 4D Flow MRI. </w:t>
+        <w:t xml:space="preserve">, Hoffman, C. A., Rivera-Rivera, L. A., Berman, S. E., Eisenmenger, L. B., &amp; Wieben, O. Automated Hemodynamic Assessment for Cranial 4D Flow MRI. </w:t>
       </w:r>
       <w:r>
         <w:rPr>
@@ -4214,9 +4145,112 @@
           <w:sz w:val="22"/>
           <w:szCs w:val="22"/>
         </w:rPr>
-        <w:t xml:space="preserve">Submitted to </w:t>
-      </w:r>
-      <w:proofErr w:type="spellStart"/>
+        <w:t>Submitted to Magn Reson Imag.</w:t>
+      </w:r>
+    </w:p>
+    <w:p>
+      <w:pPr>
+        <w:numPr>
+          <w:ilvl w:val="0"/>
+          <w:numId w:val="39"/>
+        </w:numPr>
+        <w:spacing w:after="90"/>
+        <w:rPr>
+          <w:rFonts w:ascii="Arial" w:hAnsi="Arial" w:cs="Arial"/>
+          <w:sz w:val="22"/>
+          <w:szCs w:val="22"/>
+        </w:rPr>
+      </w:pPr>
+      <w:r>
+        <w:rPr>
+          <w:rFonts w:ascii="Arial" w:hAnsi="Arial" w:cs="Arial"/>
+          <w:b/>
+          <w:bCs/>
+          <w:sz w:val="22"/>
+          <w:szCs w:val="22"/>
+        </w:rPr>
+        <w:t>Roberts, G. S.</w:t>
+      </w:r>
+      <w:r>
+        <w:rPr>
+          <w:rFonts w:ascii="Arial" w:hAnsi="Arial" w:cs="Arial"/>
+          <w:sz w:val="22"/>
+          <w:szCs w:val="22"/>
+        </w:rPr>
+        <w:t xml:space="preserve">, Peret, A., </w:t>
+      </w:r>
+      <w:r>
+        <w:rPr>
+          <w:rFonts w:ascii="Arial" w:hAnsi="Arial" w:cs="Arial"/>
+          <w:sz w:val="22"/>
+          <w:szCs w:val="22"/>
+        </w:rPr>
+        <w:t xml:space="preserve">Hoffman, C. A., Koscik, R. L., Jonaitis, E. M., </w:t>
+      </w:r>
+      <w:r>
+        <w:rPr>
+          <w:rFonts w:ascii="Arial" w:hAnsi="Arial" w:cs="Arial"/>
+          <w:sz w:val="22"/>
+          <w:szCs w:val="22"/>
+        </w:rPr>
+        <w:t xml:space="preserve">Rivera-Rivera, L. A., </w:t>
+      </w:r>
+      <w:r>
+        <w:rPr>
+          <w:rFonts w:ascii="Arial" w:hAnsi="Arial" w:cs="Arial"/>
+          <w:sz w:val="22"/>
+          <w:szCs w:val="22"/>
+        </w:rPr>
+        <w:t>Cody, K. A.,</w:t>
+      </w:r>
+      <w:r>
+        <w:rPr>
+          <w:rFonts w:ascii="Arial" w:hAnsi="Arial" w:cs="Arial"/>
+          <w:sz w:val="22"/>
+          <w:szCs w:val="22"/>
+        </w:rPr>
+        <w:t xml:space="preserve"> </w:t>
+      </w:r>
+      <w:r>
+        <w:rPr>
+          <w:rFonts w:ascii="Arial" w:hAnsi="Arial" w:cs="Arial"/>
+          <w:sz w:val="22"/>
+          <w:szCs w:val="22"/>
+        </w:rPr>
+        <w:t xml:space="preserve">Rowley, H. A., </w:t>
+      </w:r>
+      <w:r>
+        <w:rPr>
+          <w:rFonts w:ascii="Arial" w:hAnsi="Arial" w:cs="Arial"/>
+          <w:sz w:val="22"/>
+          <w:szCs w:val="22"/>
+        </w:rPr>
+        <w:t>Johnson, S. C., Wieben, O.,</w:t>
+      </w:r>
+      <w:r>
+        <w:rPr>
+          <w:rFonts w:ascii="Arial" w:hAnsi="Arial" w:cs="Arial"/>
+          <w:sz w:val="22"/>
+          <w:szCs w:val="22"/>
+        </w:rPr>
+        <w:t xml:space="preserve"> </w:t>
+      </w:r>
+      <w:r>
+        <w:rPr>
+          <w:rFonts w:ascii="Arial" w:hAnsi="Arial" w:cs="Arial"/>
+          <w:sz w:val="22"/>
+          <w:szCs w:val="22"/>
+        </w:rPr>
+        <w:t>Johnson, K. M., &amp; Eisenmenger, L. B</w:t>
+      </w:r>
+      <w:r>
+        <w:rPr>
+          <w:rFonts w:ascii="Arial" w:hAnsi="Arial" w:cs="Arial"/>
+          <w:sz w:val="22"/>
+          <w:szCs w:val="22"/>
+        </w:rPr>
+        <w:t xml:space="preserve">. Normative Cerebral Blood Flow and Pulsatility in Cognitively Unimpaired Older Adults using 4D Flow MRI. </w:t>
+      </w:r>
       <w:r>
         <w:rPr>
           <w:rFonts w:ascii="Arial" w:hAnsi="Arial" w:cs="Arial"/>
@@ -4225,9 +4259,8 @@
           <w:sz w:val="22"/>
           <w:szCs w:val="22"/>
         </w:rPr>
-        <w:t>Magn</w:t>
-      </w:r>
-      <w:proofErr w:type="spellEnd"/>
+        <w:t>Submit</w:t>
+      </w:r>
       <w:r>
         <w:rPr>
           <w:rFonts w:ascii="Arial" w:hAnsi="Arial" w:cs="Arial"/>
@@ -4236,9 +4269,8 @@
           <w:sz w:val="22"/>
           <w:szCs w:val="22"/>
         </w:rPr>
-        <w:t xml:space="preserve"> </w:t>
-      </w:r>
-      <w:proofErr w:type="spellStart"/>
+        <w:t>ted</w:t>
+      </w:r>
       <w:r>
         <w:rPr>
           <w:rFonts w:ascii="Arial" w:hAnsi="Arial" w:cs="Arial"/>
@@ -4247,9 +4279,57 @@
           <w:sz w:val="22"/>
           <w:szCs w:val="22"/>
         </w:rPr>
-        <w:t>Reson</w:t>
-      </w:r>
-      <w:proofErr w:type="spellEnd"/>
+        <w:t xml:space="preserve"> to Radiology</w:t>
+      </w:r>
+      <w:r>
+        <w:rPr>
+          <w:rFonts w:ascii="Arial" w:hAnsi="Arial" w:cs="Arial"/>
+          <w:sz w:val="22"/>
+          <w:szCs w:val="22"/>
+        </w:rPr>
+        <w:t xml:space="preserve">. </w:t>
+      </w:r>
+    </w:p>
+    <w:p>
+      <w:pPr>
+        <w:numPr>
+          <w:ilvl w:val="0"/>
+          <w:numId w:val="39"/>
+        </w:numPr>
+        <w:spacing w:after="90"/>
+        <w:rPr>
+          <w:rFonts w:ascii="Arial" w:hAnsi="Arial" w:cs="Arial"/>
+          <w:sz w:val="22"/>
+          <w:szCs w:val="22"/>
+        </w:rPr>
+      </w:pPr>
+      <w:r>
+        <w:rPr>
+          <w:rFonts w:ascii="Arial" w:hAnsi="Arial" w:cs="Arial"/>
+          <w:sz w:val="22"/>
+          <w:szCs w:val="22"/>
+        </w:rPr>
+        <w:lastRenderedPageBreak/>
+        <w:t xml:space="preserve">Huang, A., </w:t>
+      </w:r>
+      <w:r>
+        <w:rPr>
+          <w:rFonts w:ascii="Arial" w:hAnsi="Arial" w:cs="Arial"/>
+          <w:b/>
+          <w:bCs/>
+          <w:sz w:val="22"/>
+          <w:szCs w:val="22"/>
+        </w:rPr>
+        <w:t>Roberts, G. S.</w:t>
+      </w:r>
+      <w:r>
+        <w:rPr>
+          <w:rFonts w:ascii="Arial" w:hAnsi="Arial" w:cs="Arial"/>
+          <w:sz w:val="22"/>
+          <w:szCs w:val="22"/>
+        </w:rPr>
+        <w:t xml:space="preserve">, Reeder, S. B., &amp; Oechtering, T. H. Reference Values for 4D Flow Magnetic Resonance Imaging of the Portal Venous System. </w:t>
+      </w:r>
       <w:r>
         <w:rPr>
           <w:rFonts w:ascii="Arial" w:hAnsi="Arial" w:cs="Arial"/>
@@ -4258,29 +4338,7 @@
           <w:sz w:val="22"/>
           <w:szCs w:val="22"/>
         </w:rPr>
-        <w:t xml:space="preserve"> </w:t>
-      </w:r>
-      <w:proofErr w:type="spellStart"/>
-      <w:r>
-        <w:rPr>
-          <w:rFonts w:ascii="Arial" w:hAnsi="Arial" w:cs="Arial"/>
-          <w:i/>
-          <w:iCs/>
-          <w:sz w:val="22"/>
-          <w:szCs w:val="22"/>
-        </w:rPr>
-        <w:t>Imag</w:t>
-      </w:r>
-      <w:proofErr w:type="spellEnd"/>
-      <w:r>
-        <w:rPr>
-          <w:rFonts w:ascii="Arial" w:hAnsi="Arial" w:cs="Arial"/>
-          <w:i/>
-          <w:iCs/>
-          <w:sz w:val="22"/>
-          <w:szCs w:val="22"/>
-        </w:rPr>
-        <w:t>.</w:t>
+        <w:t>Submitted to JMRI.</w:t>
       </w:r>
     </w:p>
     <w:p>
@@ -4304,25 +4362,7 @@
           <w:sz w:val="22"/>
           <w:szCs w:val="22"/>
         </w:rPr>
-        <w:t xml:space="preserve">Carter, K. J., Ward, A. T., </w:t>
-      </w:r>
-      <w:proofErr w:type="spellStart"/>
-      <w:r>
-        <w:rPr>
-          <w:rFonts w:ascii="Arial" w:hAnsi="Arial" w:cs="Arial"/>
-          <w:sz w:val="22"/>
-          <w:szCs w:val="22"/>
-        </w:rPr>
-        <w:t>Kellawan</w:t>
-      </w:r>
-      <w:proofErr w:type="spellEnd"/>
-      <w:r>
-        <w:rPr>
-          <w:rFonts w:ascii="Arial" w:hAnsi="Arial" w:cs="Arial"/>
-          <w:sz w:val="22"/>
-          <w:szCs w:val="22"/>
-        </w:rPr>
-        <w:t xml:space="preserve">, J. M., Harrell, J. W., Peltonen, G. L., </w:t>
+        <w:t xml:space="preserve">Carter, K. J., Ward, A. T., Kellawan, J. M., Harrell, J. W., Peltonen, G. L., </w:t>
       </w:r>
       <w:r>
         <w:rPr>
@@ -4340,61 +4380,7 @@
           <w:sz w:val="22"/>
           <w:szCs w:val="22"/>
         </w:rPr>
-        <w:t>, Al-</w:t>
-      </w:r>
-      <w:proofErr w:type="spellStart"/>
-      <w:r>
-        <w:rPr>
-          <w:rFonts w:ascii="Arial" w:hAnsi="Arial" w:cs="Arial"/>
-          <w:sz w:val="22"/>
-          <w:szCs w:val="22"/>
-        </w:rPr>
-        <w:t>Subu</w:t>
-      </w:r>
-      <w:proofErr w:type="spellEnd"/>
-      <w:r>
-        <w:rPr>
-          <w:rFonts w:ascii="Arial" w:hAnsi="Arial" w:cs="Arial"/>
-          <w:sz w:val="22"/>
-          <w:szCs w:val="22"/>
-        </w:rPr>
-        <w:t xml:space="preserve">, A., Hagen, S. A., </w:t>
-      </w:r>
-      <w:proofErr w:type="spellStart"/>
-      <w:r>
-        <w:rPr>
-          <w:rFonts w:ascii="Arial" w:hAnsi="Arial" w:cs="Arial"/>
-          <w:sz w:val="22"/>
-          <w:szCs w:val="22"/>
-        </w:rPr>
-        <w:t>Serlin</w:t>
-      </w:r>
-      <w:proofErr w:type="spellEnd"/>
-      <w:r>
-        <w:rPr>
-          <w:rFonts w:ascii="Arial" w:hAnsi="Arial" w:cs="Arial"/>
-          <w:sz w:val="22"/>
-          <w:szCs w:val="22"/>
-        </w:rPr>
-        <w:t xml:space="preserve">, R. C., Eldridge, M., </w:t>
-      </w:r>
-      <w:proofErr w:type="spellStart"/>
-      <w:r>
-        <w:rPr>
-          <w:rFonts w:ascii="Arial" w:hAnsi="Arial" w:cs="Arial"/>
-          <w:sz w:val="22"/>
-          <w:szCs w:val="22"/>
-        </w:rPr>
-        <w:t>Wieben</w:t>
-      </w:r>
-      <w:proofErr w:type="spellEnd"/>
-      <w:r>
-        <w:rPr>
-          <w:rFonts w:ascii="Arial" w:hAnsi="Arial" w:cs="Arial"/>
-          <w:sz w:val="22"/>
-          <w:szCs w:val="22"/>
-        </w:rPr>
-        <w:t xml:space="preserve">, O., &amp; Schrage, W. G. Reduced Resting Macrovascular and Microvascular Cerebral Blood Flow in Young Adults with Metabolic Syndrome: Exploring Mechanisms. </w:t>
+        <w:t xml:space="preserve">, Al-Subu, A., Hagen, S. A., Serlin, R. C., Eldridge, M., Wieben, O., &amp; Schrage, W. G. Reduced Resting Macrovascular and Microvascular Cerebral Blood Flow in Young Adults with Metabolic Syndrome: Exploring Mechanisms. </w:t>
       </w:r>
       <w:r>
         <w:rPr>
@@ -4669,18 +4655,8 @@
           <w:sz w:val="22"/>
           <w:szCs w:val="22"/>
         </w:rPr>
-        <w:t xml:space="preserve">, </w:t>
-      </w:r>
-      <w:proofErr w:type="spellStart"/>
-      <w:r>
-        <w:rPr>
-          <w:rFonts w:ascii="Arial" w:hAnsi="Arial" w:cs="Arial"/>
-          <w:sz w:val="22"/>
-          <w:szCs w:val="22"/>
-        </w:rPr>
-        <w:t>Spahic</w:t>
-      </w:r>
-      <w:proofErr w:type="spellEnd"/>
+        <w:t>, Spahic</w:t>
+      </w:r>
       <w:r>
         <w:rPr>
           <w:rFonts w:ascii="Arial" w:hAnsi="Arial" w:cs="Arial"/>
@@ -4743,18 +4719,8 @@
           <w:sz w:val="22"/>
           <w:szCs w:val="22"/>
         </w:rPr>
-        <w:t xml:space="preserve">, </w:t>
-      </w:r>
-      <w:proofErr w:type="spellStart"/>
-      <w:r>
-        <w:rPr>
-          <w:rFonts w:ascii="Arial" w:hAnsi="Arial" w:cs="Arial"/>
-          <w:sz w:val="22"/>
-          <w:szCs w:val="22"/>
-        </w:rPr>
-        <w:t>Wieben</w:t>
-      </w:r>
-      <w:proofErr w:type="spellEnd"/>
+        <w:t>, Wieben</w:t>
+      </w:r>
       <w:r>
         <w:rPr>
           <w:rFonts w:ascii="Arial" w:hAnsi="Arial" w:cs="Arial"/>
@@ -4913,9 +4879,8 @@
           <w:sz w:val="22"/>
           <w:szCs w:val="22"/>
         </w:rPr>
-        <w:t xml:space="preserve">Submitted to </w:t>
-      </w:r>
-      <w:proofErr w:type="spellStart"/>
+        <w:t>Submitted to Neurographics</w:t>
+      </w:r>
       <w:r>
         <w:rPr>
           <w:rFonts w:ascii="Arial" w:hAnsi="Arial" w:cs="Arial"/>
@@ -4926,303 +4891,7 @@
           <w:sz w:val="22"/>
           <w:szCs w:val="22"/>
         </w:rPr>
-        <w:t>Neurographics</w:t>
-      </w:r>
-      <w:proofErr w:type="spellEnd"/>
-      <w:r>
-        <w:rPr>
-          <w:rFonts w:ascii="Arial" w:hAnsi="Arial" w:cs="Arial"/>
-          <w:i/>
-          <w:iCs/>
-          <w:snapToGrid/>
-          <w:color w:val="000000"/>
-          <w:sz w:val="22"/>
-          <w:szCs w:val="22"/>
-        </w:rPr>
         <w:t>.</w:t>
-      </w:r>
-    </w:p>
-    <w:p>
-      <w:pPr>
-        <w:pStyle w:val="ListParagraph"/>
-        <w:numPr>
-          <w:ilvl w:val="0"/>
-          <w:numId w:val="39"/>
-        </w:numPr>
-        <w:spacing w:after="90"/>
-        <w:contextualSpacing w:val="0"/>
-        <w:rPr>
-          <w:rFonts w:ascii="Arial" w:hAnsi="Arial" w:cs="Arial"/>
-          <w:sz w:val="22"/>
-          <w:szCs w:val="22"/>
-        </w:rPr>
-      </w:pPr>
-      <w:r>
-        <w:rPr>
-          <w:rFonts w:ascii="Arial" w:hAnsi="Arial" w:cs="Arial"/>
-          <w:sz w:val="22"/>
-          <w:szCs w:val="22"/>
-        </w:rPr>
-        <w:lastRenderedPageBreak/>
-        <w:t>Eisenmenger</w:t>
-      </w:r>
-      <w:r>
-        <w:rPr>
-          <w:rFonts w:ascii="Arial" w:hAnsi="Arial" w:cs="Arial"/>
-          <w:sz w:val="22"/>
-          <w:szCs w:val="22"/>
-        </w:rPr>
-        <w:t>, L. B.</w:t>
-      </w:r>
-      <w:r>
-        <w:rPr>
-          <w:rFonts w:ascii="Arial" w:hAnsi="Arial" w:cs="Arial"/>
-          <w:sz w:val="22"/>
-          <w:szCs w:val="22"/>
-        </w:rPr>
-        <w:t>, Peret</w:t>
-      </w:r>
-      <w:r>
-        <w:rPr>
-          <w:rFonts w:ascii="Arial" w:hAnsi="Arial" w:cs="Arial"/>
-          <w:sz w:val="22"/>
-          <w:szCs w:val="22"/>
-        </w:rPr>
-        <w:t>, A.</w:t>
-      </w:r>
-      <w:r>
-        <w:rPr>
-          <w:rFonts w:ascii="Arial" w:hAnsi="Arial" w:cs="Arial"/>
-          <w:sz w:val="22"/>
-          <w:szCs w:val="22"/>
-        </w:rPr>
-        <w:t>,</w:t>
-      </w:r>
-      <w:r>
-        <w:rPr>
-          <w:rFonts w:ascii="Arial" w:hAnsi="Arial" w:cs="Arial"/>
-          <w:sz w:val="22"/>
-          <w:szCs w:val="22"/>
-        </w:rPr>
-        <w:t xml:space="preserve"> </w:t>
-      </w:r>
-      <w:r>
-        <w:rPr>
-          <w:rFonts w:ascii="Arial" w:hAnsi="Arial" w:cs="Arial"/>
-          <w:b/>
-          <w:bCs/>
-          <w:sz w:val="22"/>
-          <w:szCs w:val="22"/>
-        </w:rPr>
-        <w:t>Roberts, G. S.</w:t>
-      </w:r>
-      <w:r>
-        <w:rPr>
-          <w:rFonts w:ascii="Arial" w:hAnsi="Arial" w:cs="Arial"/>
-          <w:sz w:val="22"/>
-          <w:szCs w:val="22"/>
-        </w:rPr>
-        <w:t xml:space="preserve">, </w:t>
-      </w:r>
-      <w:proofErr w:type="spellStart"/>
-      <w:r>
-        <w:rPr>
-          <w:rFonts w:ascii="Arial" w:hAnsi="Arial" w:cs="Arial"/>
-          <w:sz w:val="22"/>
-          <w:szCs w:val="22"/>
-        </w:rPr>
-        <w:t>Spahic</w:t>
-      </w:r>
-      <w:proofErr w:type="spellEnd"/>
-      <w:r>
-        <w:rPr>
-          <w:rFonts w:ascii="Arial" w:hAnsi="Arial" w:cs="Arial"/>
-          <w:sz w:val="22"/>
-          <w:szCs w:val="22"/>
-        </w:rPr>
-        <w:t>, A.</w:t>
-      </w:r>
-      <w:r>
-        <w:rPr>
-          <w:rFonts w:ascii="Arial" w:hAnsi="Arial" w:cs="Arial"/>
-          <w:sz w:val="22"/>
-          <w:szCs w:val="22"/>
-        </w:rPr>
-        <w:t>, Tang</w:t>
-      </w:r>
-      <w:r>
-        <w:rPr>
-          <w:rFonts w:ascii="Arial" w:hAnsi="Arial" w:cs="Arial"/>
-          <w:sz w:val="22"/>
-          <w:szCs w:val="22"/>
-        </w:rPr>
-        <w:t>, C.</w:t>
-      </w:r>
-      <w:r>
-        <w:rPr>
-          <w:rFonts w:ascii="Arial" w:hAnsi="Arial" w:cs="Arial"/>
-          <w:sz w:val="22"/>
-          <w:szCs w:val="22"/>
-        </w:rPr>
-        <w:t>, Kuner</w:t>
-      </w:r>
-      <w:r>
-        <w:rPr>
-          <w:rFonts w:ascii="Arial" w:hAnsi="Arial" w:cs="Arial"/>
-          <w:sz w:val="22"/>
-          <w:szCs w:val="22"/>
-        </w:rPr>
-        <w:t>, A.</w:t>
-      </w:r>
-      <w:r>
-        <w:rPr>
-          <w:rFonts w:ascii="Arial" w:hAnsi="Arial" w:cs="Arial"/>
-          <w:sz w:val="22"/>
-          <w:szCs w:val="22"/>
-        </w:rPr>
-        <w:t>, Grayev</w:t>
-      </w:r>
-      <w:r>
-        <w:rPr>
-          <w:rFonts w:ascii="Arial" w:hAnsi="Arial" w:cs="Arial"/>
-          <w:sz w:val="22"/>
-          <w:szCs w:val="22"/>
-        </w:rPr>
-        <w:t>, A.</w:t>
-      </w:r>
-      <w:r>
-        <w:rPr>
-          <w:rFonts w:ascii="Arial" w:hAnsi="Arial" w:cs="Arial"/>
-          <w:sz w:val="22"/>
-          <w:szCs w:val="22"/>
-        </w:rPr>
-        <w:t>,</w:t>
-      </w:r>
-      <w:r>
-        <w:rPr>
-          <w:rFonts w:ascii="Arial" w:hAnsi="Arial" w:cs="Arial"/>
-          <w:sz w:val="22"/>
-          <w:szCs w:val="22"/>
-        </w:rPr>
-        <w:t xml:space="preserve"> </w:t>
-      </w:r>
-      <w:r>
-        <w:rPr>
-          <w:rFonts w:ascii="Arial" w:hAnsi="Arial" w:cs="Arial"/>
-          <w:sz w:val="22"/>
-          <w:szCs w:val="22"/>
-        </w:rPr>
-        <w:t>Field</w:t>
-      </w:r>
-      <w:r>
-        <w:rPr>
-          <w:rFonts w:ascii="Arial" w:hAnsi="Arial" w:cs="Arial"/>
-          <w:sz w:val="22"/>
-          <w:szCs w:val="22"/>
-        </w:rPr>
-        <w:t>, A.</w:t>
-      </w:r>
-      <w:r>
-        <w:rPr>
-          <w:rFonts w:ascii="Arial" w:hAnsi="Arial" w:cs="Arial"/>
-          <w:sz w:val="22"/>
-          <w:szCs w:val="22"/>
-        </w:rPr>
-        <w:t>, Rowley</w:t>
-      </w:r>
-      <w:r>
-        <w:rPr>
-          <w:rFonts w:ascii="Arial" w:hAnsi="Arial" w:cs="Arial"/>
-          <w:sz w:val="22"/>
-          <w:szCs w:val="22"/>
-        </w:rPr>
-        <w:t>, H. A.</w:t>
-      </w:r>
-      <w:r>
-        <w:rPr>
-          <w:rFonts w:ascii="Arial" w:hAnsi="Arial" w:cs="Arial"/>
-          <w:sz w:val="22"/>
-          <w:szCs w:val="22"/>
-        </w:rPr>
-        <w:t xml:space="preserve">, </w:t>
-      </w:r>
-      <w:r>
-        <w:rPr>
-          <w:rFonts w:ascii="Arial" w:hAnsi="Arial" w:cs="Arial"/>
-          <w:sz w:val="22"/>
-          <w:szCs w:val="22"/>
-        </w:rPr>
-        <w:t xml:space="preserve">&amp; </w:t>
-      </w:r>
-      <w:r>
-        <w:rPr>
-          <w:rFonts w:ascii="Arial" w:hAnsi="Arial" w:cs="Arial"/>
-          <w:sz w:val="22"/>
-          <w:szCs w:val="22"/>
-        </w:rPr>
-        <w:t>Kennedy</w:t>
-      </w:r>
-      <w:r>
-        <w:rPr>
-          <w:rFonts w:ascii="Arial" w:hAnsi="Arial" w:cs="Arial"/>
-          <w:sz w:val="22"/>
-          <w:szCs w:val="22"/>
-        </w:rPr>
-        <w:t>, T.</w:t>
-      </w:r>
-      <w:r>
-        <w:rPr>
-          <w:rFonts w:ascii="Arial" w:hAnsi="Arial" w:cs="Arial"/>
-          <w:sz w:val="22"/>
-          <w:szCs w:val="22"/>
-        </w:rPr>
-        <w:t xml:space="preserve"> </w:t>
-      </w:r>
-      <w:r>
-        <w:rPr>
-          <w:rFonts w:ascii="Arial" w:hAnsi="Arial" w:cs="Arial"/>
-          <w:sz w:val="22"/>
-          <w:szCs w:val="22"/>
-        </w:rPr>
-        <w:t>When Less is More: FAST MR Protocols for Neuroradiology</w:t>
-      </w:r>
-      <w:r>
-        <w:rPr>
-          <w:rFonts w:ascii="Arial" w:hAnsi="Arial" w:cs="Arial"/>
-          <w:sz w:val="22"/>
-          <w:szCs w:val="22"/>
-        </w:rPr>
-        <w:t xml:space="preserve">. </w:t>
-      </w:r>
-      <w:r>
-        <w:rPr>
-          <w:rFonts w:ascii="Arial" w:hAnsi="Arial" w:cs="Arial"/>
-          <w:i/>
-          <w:iCs/>
-          <w:sz w:val="22"/>
-          <w:szCs w:val="22"/>
-        </w:rPr>
-        <w:t xml:space="preserve">Submitted to </w:t>
-      </w:r>
-      <w:proofErr w:type="spellStart"/>
-      <w:r>
-        <w:rPr>
-          <w:rFonts w:ascii="Arial" w:hAnsi="Arial" w:cs="Arial"/>
-          <w:i/>
-          <w:iCs/>
-          <w:sz w:val="22"/>
-          <w:szCs w:val="22"/>
-        </w:rPr>
-        <w:t>Radiographics</w:t>
-      </w:r>
-      <w:proofErr w:type="spellEnd"/>
-      <w:r>
-        <w:rPr>
-          <w:rFonts w:ascii="Arial" w:hAnsi="Arial" w:cs="Arial"/>
-          <w:sz w:val="22"/>
-          <w:szCs w:val="22"/>
-        </w:rPr>
-        <w:t xml:space="preserve">. </w:t>
       </w:r>
     </w:p>
     <w:p>
@@ -5329,37 +4998,14 @@
           <w:sz w:val="22"/>
           <w:szCs w:val="22"/>
         </w:rPr>
-        <w:t xml:space="preserve">, Peret, A., </w:t>
-      </w:r>
-      <w:r>
-        <w:rPr>
-          <w:rFonts w:ascii="Arial" w:hAnsi="Arial" w:cs="Arial"/>
-          <w:sz w:val="22"/>
-          <w:szCs w:val="22"/>
-        </w:rPr>
-        <w:t xml:space="preserve">Hoffman, C. A., Koscik, R. L., Jonaitis, E. M., </w:t>
-      </w:r>
-      <w:r>
-        <w:rPr>
-          <w:rFonts w:ascii="Arial" w:hAnsi="Arial" w:cs="Arial"/>
-          <w:sz w:val="22"/>
-          <w:szCs w:val="22"/>
-        </w:rPr>
-        <w:t xml:space="preserve">Rivera-Rivera, L. A., </w:t>
-      </w:r>
-      <w:r>
-        <w:rPr>
-          <w:rFonts w:ascii="Arial" w:hAnsi="Arial" w:cs="Arial"/>
-          <w:sz w:val="22"/>
-          <w:szCs w:val="22"/>
-        </w:rPr>
-        <w:t>Cody, K. A.,</w:t>
-      </w:r>
-      <w:r>
-        <w:rPr>
-          <w:rFonts w:ascii="Arial" w:hAnsi="Arial" w:cs="Arial"/>
-          <w:sz w:val="22"/>
-          <w:szCs w:val="22"/>
+        <w:t>, Peret, A., Rivera-Rivera, L. A., Moody, J. F., Dean III, D. C., Alexander, A. L., Johnson, K. M., Johnson, S. C., Wieben, O., &amp; Eisenmenger, L. B.</w:t>
+      </w:r>
+      <w:r>
+        <w:rPr>
+          <w:rFonts w:ascii="Arial" w:hAnsi="Arial" w:cs="Arial"/>
+          <w:sz w:val="22"/>
+          <w:szCs w:val="22"/>
+          <w:vertAlign w:val="superscript"/>
         </w:rPr>
         <w:t xml:space="preserve"> </w:t>
       </w:r>
@@ -5369,57 +5015,7 @@
           <w:sz w:val="22"/>
           <w:szCs w:val="22"/>
         </w:rPr>
-        <w:t xml:space="preserve">Rowley, H. A., </w:t>
-      </w:r>
-      <w:r>
-        <w:rPr>
-          <w:rFonts w:ascii="Arial" w:hAnsi="Arial" w:cs="Arial"/>
-          <w:sz w:val="22"/>
-          <w:szCs w:val="22"/>
-        </w:rPr>
-        <w:t xml:space="preserve">Johnson, S. C., </w:t>
-      </w:r>
-      <w:proofErr w:type="spellStart"/>
-      <w:r>
-        <w:rPr>
-          <w:rFonts w:ascii="Arial" w:hAnsi="Arial" w:cs="Arial"/>
-          <w:sz w:val="22"/>
-          <w:szCs w:val="22"/>
-        </w:rPr>
-        <w:t>Wieben</w:t>
-      </w:r>
-      <w:proofErr w:type="spellEnd"/>
-      <w:r>
-        <w:rPr>
-          <w:rFonts w:ascii="Arial" w:hAnsi="Arial" w:cs="Arial"/>
-          <w:sz w:val="22"/>
-          <w:szCs w:val="22"/>
-        </w:rPr>
-        <w:t>, O.,</w:t>
-      </w:r>
-      <w:r>
-        <w:rPr>
-          <w:rFonts w:ascii="Arial" w:hAnsi="Arial" w:cs="Arial"/>
-          <w:sz w:val="22"/>
-          <w:szCs w:val="22"/>
-        </w:rPr>
-        <w:t xml:space="preserve"> </w:t>
-      </w:r>
-      <w:r>
-        <w:rPr>
-          <w:rFonts w:ascii="Arial" w:hAnsi="Arial" w:cs="Arial"/>
-          <w:sz w:val="22"/>
-          <w:szCs w:val="22"/>
-        </w:rPr>
-        <w:t>Johnson, K. M., &amp; Eisenmenger, L. B</w:t>
-      </w:r>
-      <w:r>
-        <w:rPr>
-          <w:rFonts w:ascii="Arial" w:hAnsi="Arial" w:cs="Arial"/>
-          <w:sz w:val="22"/>
-          <w:szCs w:val="22"/>
-        </w:rPr>
-        <w:t xml:space="preserve">. Normative Cerebral Blood Flow and Pulsatility in Cognitively Unimpaired Older Adults using 4D Flow MRI. </w:t>
+        <w:t xml:space="preserve">Assessment of Cerebrovascular Disease and White Matter Neurite Density in Alzheimer’s Disease. </w:t>
       </w:r>
       <w:r>
         <w:rPr>
@@ -5429,15 +5025,7 @@
           <w:sz w:val="22"/>
           <w:szCs w:val="22"/>
         </w:rPr>
-        <w:t>To Submit to Radiology</w:t>
-      </w:r>
-      <w:r>
-        <w:rPr>
-          <w:rFonts w:ascii="Arial" w:hAnsi="Arial" w:cs="Arial"/>
-          <w:sz w:val="22"/>
-          <w:szCs w:val="22"/>
-        </w:rPr>
-        <w:t xml:space="preserve">. </w:t>
+        <w:t>To Submit to Journal of Alzheimer’s Disease.</w:t>
       </w:r>
     </w:p>
     <w:p>
@@ -5456,6 +5044,14 @@
       <w:r>
         <w:rPr>
           <w:rFonts w:ascii="Arial" w:hAnsi="Arial" w:cs="Arial"/>
+          <w:sz w:val="22"/>
+          <w:szCs w:val="22"/>
+        </w:rPr>
+        <w:t xml:space="preserve">Peret, A., </w:t>
+      </w:r>
+      <w:r>
+        <w:rPr>
+          <w:rFonts w:ascii="Arial" w:hAnsi="Arial" w:cs="Arial"/>
           <w:b/>
           <w:bCs/>
           <w:sz w:val="22"/>
@@ -5469,32 +5065,29 @@
           <w:sz w:val="22"/>
           <w:szCs w:val="22"/>
         </w:rPr>
-        <w:t xml:space="preserve">, Peret, A., Rivera-Rivera, L. A., Moody, J. F., Dean III, D. C., Alexander, A. L., Johnson, K. M., Johnson, S. C., </w:t>
-      </w:r>
-      <w:proofErr w:type="spellStart"/>
-      <w:r>
-        <w:rPr>
-          <w:rFonts w:ascii="Arial" w:hAnsi="Arial" w:cs="Arial"/>
-          <w:sz w:val="22"/>
-          <w:szCs w:val="22"/>
-        </w:rPr>
-        <w:t>Wieben</w:t>
-      </w:r>
-      <w:proofErr w:type="spellEnd"/>
-      <w:r>
-        <w:rPr>
-          <w:rFonts w:ascii="Arial" w:hAnsi="Arial" w:cs="Arial"/>
-          <w:sz w:val="22"/>
-          <w:szCs w:val="22"/>
-        </w:rPr>
-        <w:t>, O., &amp; Eisenmenger, L. B.</w:t>
-      </w:r>
-      <w:r>
-        <w:rPr>
-          <w:rFonts w:ascii="Arial" w:hAnsi="Arial" w:cs="Arial"/>
-          <w:sz w:val="22"/>
-          <w:szCs w:val="22"/>
-          <w:vertAlign w:val="superscript"/>
+        <w:t xml:space="preserve">, Hoffman, C. A., Koscik, R. L., Jonaitis, E. M., </w:t>
+      </w:r>
+      <w:r>
+        <w:rPr>
+          <w:rFonts w:ascii="Arial" w:hAnsi="Arial" w:cs="Arial"/>
+          <w:sz w:val="22"/>
+          <w:szCs w:val="22"/>
+        </w:rPr>
+        <w:t xml:space="preserve">Rivera-Rivera, L. A., </w:t>
+      </w:r>
+      <w:r>
+        <w:rPr>
+          <w:rFonts w:ascii="Arial" w:hAnsi="Arial" w:cs="Arial"/>
+          <w:sz w:val="22"/>
+          <w:szCs w:val="22"/>
+        </w:rPr>
+        <w:t>Cody, K. A.,</w:t>
+      </w:r>
+      <w:r>
+        <w:rPr>
+          <w:rFonts w:ascii="Arial" w:hAnsi="Arial" w:cs="Arial"/>
+          <w:sz w:val="22"/>
+          <w:szCs w:val="22"/>
         </w:rPr>
         <w:t xml:space="preserve"> </w:t>
       </w:r>
@@ -5504,7 +5097,39 @@
           <w:sz w:val="22"/>
           <w:szCs w:val="22"/>
         </w:rPr>
-        <w:t xml:space="preserve">Assessment of Cerebrovascular Disease and White Matter Neurite Density in Alzheimer’s Disease. </w:t>
+        <w:t xml:space="preserve">Rowley, H. A., </w:t>
+      </w:r>
+      <w:r>
+        <w:rPr>
+          <w:rFonts w:ascii="Arial" w:hAnsi="Arial" w:cs="Arial"/>
+          <w:sz w:val="22"/>
+          <w:szCs w:val="22"/>
+        </w:rPr>
+        <w:t>Johnson, S. C., Wieben, O.,</w:t>
+      </w:r>
+      <w:r>
+        <w:rPr>
+          <w:rFonts w:ascii="Arial" w:hAnsi="Arial" w:cs="Arial"/>
+          <w:sz w:val="22"/>
+          <w:szCs w:val="22"/>
+        </w:rPr>
+        <w:t xml:space="preserve"> </w:t>
+      </w:r>
+      <w:r>
+        <w:rPr>
+          <w:rFonts w:ascii="Arial" w:hAnsi="Arial" w:cs="Arial"/>
+          <w:sz w:val="22"/>
+          <w:szCs w:val="22"/>
+        </w:rPr>
+        <w:t>Johnson, K. M., &amp; Eisenmenger, L. B</w:t>
+      </w:r>
+      <w:r>
+        <w:rPr>
+          <w:rFonts w:ascii="Arial" w:hAnsi="Arial" w:cs="Arial"/>
+          <w:sz w:val="22"/>
+          <w:szCs w:val="22"/>
+        </w:rPr>
+        <w:t xml:space="preserve">. 4D Flow Magnetic Resonance Imaging for the Study of Normal Cerebrovascular Aging in a Large Cohort of Cognitively Normal Older Adults. </w:t>
       </w:r>
       <w:r>
         <w:rPr>
@@ -5514,276 +5139,19 @@
           <w:sz w:val="22"/>
           <w:szCs w:val="22"/>
         </w:rPr>
-        <w:t>To Submit to Journal of Alzheimer’s Disease.</w:t>
+        <w:t>To submit to JAMA Neurology</w:t>
+      </w:r>
+      <w:r>
+        <w:rPr>
+          <w:rFonts w:ascii="Arial" w:hAnsi="Arial" w:cs="Arial"/>
+          <w:sz w:val="22"/>
+          <w:szCs w:val="22"/>
+        </w:rPr>
+        <w:t>.</w:t>
       </w:r>
     </w:p>
     <w:p>
       <w:pPr>
-        <w:numPr>
-          <w:ilvl w:val="0"/>
-          <w:numId w:val="38"/>
-        </w:numPr>
-        <w:spacing w:after="90"/>
-        <w:rPr>
-          <w:rFonts w:ascii="Arial" w:hAnsi="Arial" w:cs="Arial"/>
-          <w:sz w:val="22"/>
-          <w:szCs w:val="22"/>
-        </w:rPr>
-      </w:pPr>
-      <w:r>
-        <w:rPr>
-          <w:rFonts w:ascii="Arial" w:hAnsi="Arial" w:cs="Arial"/>
-          <w:sz w:val="22"/>
-          <w:szCs w:val="22"/>
-        </w:rPr>
-        <w:t xml:space="preserve">Peret, A., </w:t>
-      </w:r>
-      <w:r>
-        <w:rPr>
-          <w:rFonts w:ascii="Arial" w:hAnsi="Arial" w:cs="Arial"/>
-          <w:b/>
-          <w:bCs/>
-          <w:sz w:val="22"/>
-          <w:szCs w:val="22"/>
-        </w:rPr>
-        <w:t>Roberts, G. S.</w:t>
-      </w:r>
-      <w:r>
-        <w:rPr>
-          <w:rFonts w:ascii="Arial" w:hAnsi="Arial" w:cs="Arial"/>
-          <w:sz w:val="22"/>
-          <w:szCs w:val="22"/>
-        </w:rPr>
-        <w:t xml:space="preserve">, Hoffman, C. A., Koscik, R. L., Jonaitis, E. M., </w:t>
-      </w:r>
-      <w:r>
-        <w:rPr>
-          <w:rFonts w:ascii="Arial" w:hAnsi="Arial" w:cs="Arial"/>
-          <w:sz w:val="22"/>
-          <w:szCs w:val="22"/>
-        </w:rPr>
-        <w:t xml:space="preserve">Rivera-Rivera, L. A., </w:t>
-      </w:r>
-      <w:r>
-        <w:rPr>
-          <w:rFonts w:ascii="Arial" w:hAnsi="Arial" w:cs="Arial"/>
-          <w:sz w:val="22"/>
-          <w:szCs w:val="22"/>
-        </w:rPr>
-        <w:t>Cody, K. A.,</w:t>
-      </w:r>
-      <w:r>
-        <w:rPr>
-          <w:rFonts w:ascii="Arial" w:hAnsi="Arial" w:cs="Arial"/>
-          <w:sz w:val="22"/>
-          <w:szCs w:val="22"/>
-        </w:rPr>
-        <w:t xml:space="preserve"> </w:t>
-      </w:r>
-      <w:r>
-        <w:rPr>
-          <w:rFonts w:ascii="Arial" w:hAnsi="Arial" w:cs="Arial"/>
-          <w:sz w:val="22"/>
-          <w:szCs w:val="22"/>
-        </w:rPr>
-        <w:t xml:space="preserve">Rowley, H. A., </w:t>
-      </w:r>
-      <w:r>
-        <w:rPr>
-          <w:rFonts w:ascii="Arial" w:hAnsi="Arial" w:cs="Arial"/>
-          <w:sz w:val="22"/>
-          <w:szCs w:val="22"/>
-        </w:rPr>
-        <w:t xml:space="preserve">Johnson, S. C., </w:t>
-      </w:r>
-      <w:proofErr w:type="spellStart"/>
-      <w:r>
-        <w:rPr>
-          <w:rFonts w:ascii="Arial" w:hAnsi="Arial" w:cs="Arial"/>
-          <w:sz w:val="22"/>
-          <w:szCs w:val="22"/>
-        </w:rPr>
-        <w:t>Wieben</w:t>
-      </w:r>
-      <w:proofErr w:type="spellEnd"/>
-      <w:r>
-        <w:rPr>
-          <w:rFonts w:ascii="Arial" w:hAnsi="Arial" w:cs="Arial"/>
-          <w:sz w:val="22"/>
-          <w:szCs w:val="22"/>
-        </w:rPr>
-        <w:t>, O.,</w:t>
-      </w:r>
-      <w:r>
-        <w:rPr>
-          <w:rFonts w:ascii="Arial" w:hAnsi="Arial" w:cs="Arial"/>
-          <w:sz w:val="22"/>
-          <w:szCs w:val="22"/>
-        </w:rPr>
-        <w:t xml:space="preserve"> </w:t>
-      </w:r>
-      <w:r>
-        <w:rPr>
-          <w:rFonts w:ascii="Arial" w:hAnsi="Arial" w:cs="Arial"/>
-          <w:sz w:val="22"/>
-          <w:szCs w:val="22"/>
-        </w:rPr>
-        <w:t>Johnson, K. M., &amp; Eisenmenger, L. B</w:t>
-      </w:r>
-      <w:r>
-        <w:rPr>
-          <w:rFonts w:ascii="Arial" w:hAnsi="Arial" w:cs="Arial"/>
-          <w:sz w:val="22"/>
-          <w:szCs w:val="22"/>
-        </w:rPr>
-        <w:t xml:space="preserve">. 4D Flow Magnetic Resonance Imaging for the Study of Normal Cerebrovascular Aging in a Large Cohort of Cognitively Normal Older Adults. </w:t>
-      </w:r>
-      <w:r>
-        <w:rPr>
-          <w:rFonts w:ascii="Arial" w:hAnsi="Arial" w:cs="Arial"/>
-          <w:i/>
-          <w:iCs/>
-          <w:sz w:val="22"/>
-          <w:szCs w:val="22"/>
-        </w:rPr>
-        <w:t>To submit to JAMA Neurology</w:t>
-      </w:r>
-      <w:r>
-        <w:rPr>
-          <w:rFonts w:ascii="Arial" w:hAnsi="Arial" w:cs="Arial"/>
-          <w:sz w:val="22"/>
-          <w:szCs w:val="22"/>
-        </w:rPr>
-        <w:t>.</w:t>
-      </w:r>
-    </w:p>
-    <w:p>
-      <w:pPr>
-        <w:numPr>
-          <w:ilvl w:val="0"/>
-          <w:numId w:val="38"/>
-        </w:numPr>
-        <w:spacing w:after="90"/>
-        <w:rPr>
-          <w:rFonts w:ascii="Arial" w:hAnsi="Arial" w:cs="Arial"/>
-          <w:sz w:val="22"/>
-          <w:szCs w:val="22"/>
-        </w:rPr>
-      </w:pPr>
-      <w:r>
-        <w:rPr>
-          <w:rFonts w:ascii="Arial" w:hAnsi="Arial" w:cs="Arial"/>
-          <w:sz w:val="22"/>
-          <w:szCs w:val="22"/>
-        </w:rPr>
-        <w:t>Huang, A.</w:t>
-      </w:r>
-      <w:r>
-        <w:rPr>
-          <w:rFonts w:ascii="Arial" w:hAnsi="Arial" w:cs="Arial"/>
-          <w:sz w:val="22"/>
-          <w:szCs w:val="22"/>
-        </w:rPr>
-        <w:t xml:space="preserve">, </w:t>
-      </w:r>
-      <w:r>
-        <w:rPr>
-          <w:rFonts w:ascii="Arial" w:hAnsi="Arial" w:cs="Arial"/>
-          <w:b/>
-          <w:bCs/>
-          <w:sz w:val="22"/>
-          <w:szCs w:val="22"/>
-        </w:rPr>
-        <w:t>Roberts, G. S.</w:t>
-      </w:r>
-      <w:r>
-        <w:rPr>
-          <w:rFonts w:ascii="Arial" w:hAnsi="Arial" w:cs="Arial"/>
-          <w:sz w:val="22"/>
-          <w:szCs w:val="22"/>
-        </w:rPr>
-        <w:t xml:space="preserve">, Reeder, S. B., </w:t>
-      </w:r>
-      <w:r>
-        <w:rPr>
-          <w:rFonts w:ascii="Arial" w:hAnsi="Arial" w:cs="Arial"/>
-          <w:sz w:val="22"/>
-          <w:szCs w:val="22"/>
-        </w:rPr>
-        <w:t xml:space="preserve">&amp; </w:t>
-      </w:r>
-      <w:proofErr w:type="spellStart"/>
-      <w:r>
-        <w:rPr>
-          <w:rFonts w:ascii="Arial" w:hAnsi="Arial" w:cs="Arial"/>
-          <w:sz w:val="22"/>
-          <w:szCs w:val="22"/>
-        </w:rPr>
-        <w:t>Oec</w:t>
-      </w:r>
-      <w:r>
-        <w:rPr>
-          <w:rFonts w:ascii="Arial" w:hAnsi="Arial" w:cs="Arial"/>
-          <w:sz w:val="22"/>
-          <w:szCs w:val="22"/>
-        </w:rPr>
-        <w:t>htering</w:t>
-      </w:r>
-      <w:proofErr w:type="spellEnd"/>
-      <w:r>
-        <w:rPr>
-          <w:rFonts w:ascii="Arial" w:hAnsi="Arial" w:cs="Arial"/>
-          <w:sz w:val="22"/>
-          <w:szCs w:val="22"/>
-        </w:rPr>
-        <w:t xml:space="preserve">, T. H. Reference Values for 4D Flow Magnetic Resonance Imaging of the Portal Venous System. </w:t>
-      </w:r>
-      <w:r>
-        <w:rPr>
-          <w:rFonts w:ascii="Arial" w:hAnsi="Arial" w:cs="Arial"/>
-          <w:i/>
-          <w:iCs/>
-          <w:sz w:val="22"/>
-          <w:szCs w:val="22"/>
-        </w:rPr>
-        <w:t xml:space="preserve">To Submit to </w:t>
-      </w:r>
-      <w:r>
-        <w:rPr>
-          <w:rFonts w:ascii="Arial" w:hAnsi="Arial" w:cs="Arial"/>
-          <w:i/>
-          <w:iCs/>
-          <w:sz w:val="22"/>
-          <w:szCs w:val="22"/>
-        </w:rPr>
-        <w:t xml:space="preserve">Abd. </w:t>
-      </w:r>
-      <w:proofErr w:type="spellStart"/>
-      <w:r>
-        <w:rPr>
-          <w:rFonts w:ascii="Arial" w:hAnsi="Arial" w:cs="Arial"/>
-          <w:i/>
-          <w:iCs/>
-          <w:sz w:val="22"/>
-          <w:szCs w:val="22"/>
-        </w:rPr>
-        <w:t>Radiol</w:t>
-      </w:r>
-      <w:proofErr w:type="spellEnd"/>
-      <w:r>
-        <w:rPr>
-          <w:rFonts w:ascii="Arial" w:hAnsi="Arial" w:cs="Arial"/>
-          <w:i/>
-          <w:iCs/>
-          <w:sz w:val="22"/>
-          <w:szCs w:val="22"/>
-        </w:rPr>
-        <w:t>.</w:t>
-      </w:r>
-    </w:p>
-    <w:p>
-      <w:pPr>
-        <w:ind w:left="360"/>
         <w:rPr>
           <w:rFonts w:ascii="Arial" w:hAnsi="Arial" w:cs="Arial"/>
           <w:sz w:val="22"/>
@@ -5931,29 +5299,16 @@
         </w:rPr>
         <w:t xml:space="preserve"> </w:t>
       </w:r>
-      <w:proofErr w:type="spellStart"/>
-      <w:r>
-        <w:rPr>
-          <w:rStyle w:val="authors"/>
-          <w:rFonts w:ascii="Arial" w:hAnsi="Arial" w:cs="Arial"/>
-          <w:color w:val="212121"/>
-          <w:sz w:val="22"/>
-          <w:szCs w:val="22"/>
-          <w:shd w:val="clear" w:color="auto" w:fill="FFFFFF"/>
-        </w:rPr>
-        <w:t>Wieben</w:t>
-      </w:r>
-      <w:proofErr w:type="spellEnd"/>
-      <w:r>
-        <w:rPr>
-          <w:rStyle w:val="authors"/>
-          <w:rFonts w:ascii="Arial" w:hAnsi="Arial" w:cs="Arial"/>
-          <w:color w:val="212121"/>
-          <w:sz w:val="22"/>
-          <w:szCs w:val="22"/>
-          <w:shd w:val="clear" w:color="auto" w:fill="FFFFFF"/>
-        </w:rPr>
-        <w:t>, O.,</w:t>
+      <w:r>
+        <w:rPr>
+          <w:rStyle w:val="authors"/>
+          <w:rFonts w:ascii="Arial" w:hAnsi="Arial" w:cs="Arial"/>
+          <w:color w:val="212121"/>
+          <w:sz w:val="22"/>
+          <w:szCs w:val="22"/>
+          <w:shd w:val="clear" w:color="auto" w:fill="FFFFFF"/>
+        </w:rPr>
+        <w:t>Wieben, O.,</w:t>
       </w:r>
       <w:r>
         <w:rPr>
@@ -6008,31 +5363,7 @@
           <w:szCs w:val="22"/>
           <w:shd w:val="clear" w:color="auto" w:fill="FFFFFF"/>
         </w:rPr>
-        <w:t xml:space="preserve">. Diurnal Changes in Cerebrovascular Dynamics Measured from 4D-Flow. ISMRM Workshop on </w:t>
-      </w:r>
-      <w:proofErr w:type="spellStart"/>
-      <w:r>
-        <w:rPr>
-          <w:rStyle w:val="authors"/>
-          <w:rFonts w:ascii="Arial" w:hAnsi="Arial" w:cs="Arial"/>
-          <w:color w:val="212121"/>
-          <w:sz w:val="22"/>
-          <w:szCs w:val="22"/>
-          <w:shd w:val="clear" w:color="auto" w:fill="FFFFFF"/>
-        </w:rPr>
-        <w:t>Neurofluids</w:t>
-      </w:r>
-      <w:proofErr w:type="spellEnd"/>
-      <w:r>
-        <w:rPr>
-          <w:rStyle w:val="authors"/>
-          <w:rFonts w:ascii="Arial" w:hAnsi="Arial" w:cs="Arial"/>
-          <w:color w:val="212121"/>
-          <w:sz w:val="22"/>
-          <w:szCs w:val="22"/>
-          <w:shd w:val="clear" w:color="auto" w:fill="FFFFFF"/>
-        </w:rPr>
-        <w:t xml:space="preserve">: Anatomy, Physiology &amp; Imaging. 2022 September 21.  </w:t>
+        <w:t xml:space="preserve">. Diurnal Changes in Cerebrovascular Dynamics Measured from 4D-Flow. ISMRM Workshop on Neurofluids: Anatomy, Physiology &amp; Imaging. 2022 September 21.  </w:t>
       </w:r>
     </w:p>
     <w:p>
@@ -6107,31 +5438,7 @@
           <w:szCs w:val="22"/>
           <w:shd w:val="clear" w:color="auto" w:fill="FFFFFF"/>
         </w:rPr>
-        <w:t xml:space="preserve">Rivera-Rivera, L. A., Cody, K. A., Rowley, H. A., </w:t>
-      </w:r>
-      <w:proofErr w:type="spellStart"/>
-      <w:r>
-        <w:rPr>
-          <w:rStyle w:val="authors"/>
-          <w:rFonts w:ascii="Arial" w:hAnsi="Arial" w:cs="Arial"/>
-          <w:color w:val="212121"/>
-          <w:sz w:val="22"/>
-          <w:szCs w:val="22"/>
-          <w:shd w:val="clear" w:color="auto" w:fill="FFFFFF"/>
-        </w:rPr>
-        <w:t>Wieben</w:t>
-      </w:r>
-      <w:proofErr w:type="spellEnd"/>
-      <w:r>
-        <w:rPr>
-          <w:rStyle w:val="authors"/>
-          <w:rFonts w:ascii="Arial" w:hAnsi="Arial" w:cs="Arial"/>
-          <w:color w:val="212121"/>
-          <w:sz w:val="22"/>
-          <w:szCs w:val="22"/>
-          <w:shd w:val="clear" w:color="auto" w:fill="FFFFFF"/>
-        </w:rPr>
-        <w:t>, O., Johnson, S. C., Johnson, K. M., &amp; Eisenmenger, L. B.</w:t>
+        <w:t>Rivera-Rivera, L. A., Cody, K. A., Rowley, H. A., Wieben, O., Johnson, S. C., Johnson, K. M., &amp; Eisenmenger, L. B.</w:t>
       </w:r>
       <w:r>
         <w:rPr>
@@ -6153,31 +5460,7 @@
           <w:szCs w:val="22"/>
           <w:shd w:val="clear" w:color="auto" w:fill="FFFFFF"/>
         </w:rPr>
-        <w:t xml:space="preserve">ISMRM Workshop on </w:t>
-      </w:r>
-      <w:proofErr w:type="spellStart"/>
-      <w:r>
-        <w:rPr>
-          <w:rStyle w:val="authors"/>
-          <w:rFonts w:ascii="Arial" w:hAnsi="Arial" w:cs="Arial"/>
-          <w:color w:val="212121"/>
-          <w:sz w:val="22"/>
-          <w:szCs w:val="22"/>
-          <w:shd w:val="clear" w:color="auto" w:fill="FFFFFF"/>
-        </w:rPr>
-        <w:t>Neurofluids</w:t>
-      </w:r>
-      <w:proofErr w:type="spellEnd"/>
-      <w:r>
-        <w:rPr>
-          <w:rStyle w:val="authors"/>
-          <w:rFonts w:ascii="Arial" w:hAnsi="Arial" w:cs="Arial"/>
-          <w:color w:val="212121"/>
-          <w:sz w:val="22"/>
-          <w:szCs w:val="22"/>
-          <w:shd w:val="clear" w:color="auto" w:fill="FFFFFF"/>
-        </w:rPr>
-        <w:t>: Anatomy, Physiology &amp; Imaging. 2022 September 21.</w:t>
+        <w:t>ISMRM Workshop on Neurofluids: Anatomy, Physiology &amp; Imaging. 2022 September 21.</w:t>
       </w:r>
     </w:p>
     <w:p>
@@ -6252,31 +5535,7 @@
           <w:szCs w:val="22"/>
           <w:shd w:val="clear" w:color="auto" w:fill="FFFFFF"/>
         </w:rPr>
-        <w:t xml:space="preserve">Rivera-Rivera, L. A., Cody, K. A., Rowley, H. A., </w:t>
-      </w:r>
-      <w:proofErr w:type="spellStart"/>
-      <w:r>
-        <w:rPr>
-          <w:rStyle w:val="authors"/>
-          <w:rFonts w:ascii="Arial" w:hAnsi="Arial" w:cs="Arial"/>
-          <w:color w:val="212121"/>
-          <w:sz w:val="22"/>
-          <w:szCs w:val="22"/>
-          <w:shd w:val="clear" w:color="auto" w:fill="FFFFFF"/>
-        </w:rPr>
-        <w:t>Wieben</w:t>
-      </w:r>
-      <w:proofErr w:type="spellEnd"/>
-      <w:r>
-        <w:rPr>
-          <w:rStyle w:val="authors"/>
-          <w:rFonts w:ascii="Arial" w:hAnsi="Arial" w:cs="Arial"/>
-          <w:color w:val="212121"/>
-          <w:sz w:val="22"/>
-          <w:szCs w:val="22"/>
-          <w:shd w:val="clear" w:color="auto" w:fill="FFFFFF"/>
-        </w:rPr>
-        <w:t xml:space="preserve">, O., Johnson, S. C., Johnson, K. M., &amp; Eisenmenger, L. B. </w:t>
+        <w:t xml:space="preserve">Rivera-Rivera, L. A., Cody, K. A., Rowley, H. A., Wieben, O., Johnson, S. C., Johnson, K. M., &amp; Eisenmenger, L. B. </w:t>
       </w:r>
       <w:r>
         <w:rPr>
@@ -6443,31 +5702,7 @@
           <w:szCs w:val="22"/>
           <w:shd w:val="clear" w:color="auto" w:fill="FFFFFF"/>
         </w:rPr>
-        <w:t xml:space="preserve">Rivera-Rivera, L. A., Cody, K. A., Rowley, H. A., </w:t>
-      </w:r>
-      <w:proofErr w:type="spellStart"/>
-      <w:r>
-        <w:rPr>
-          <w:rStyle w:val="authors"/>
-          <w:rFonts w:ascii="Arial" w:hAnsi="Arial" w:cs="Arial"/>
-          <w:color w:val="212121"/>
-          <w:sz w:val="22"/>
-          <w:szCs w:val="22"/>
-          <w:shd w:val="clear" w:color="auto" w:fill="FFFFFF"/>
-        </w:rPr>
-        <w:t>Wieben</w:t>
-      </w:r>
-      <w:proofErr w:type="spellEnd"/>
-      <w:r>
-        <w:rPr>
-          <w:rStyle w:val="authors"/>
-          <w:rFonts w:ascii="Arial" w:hAnsi="Arial" w:cs="Arial"/>
-          <w:color w:val="212121"/>
-          <w:sz w:val="22"/>
-          <w:szCs w:val="22"/>
-          <w:shd w:val="clear" w:color="auto" w:fill="FFFFFF"/>
-        </w:rPr>
-        <w:t xml:space="preserve">, O., Johnson, S. C., Johnson, K. M., &amp; Eisenmenger, L. B. Defining Normative Cerebral Hemodynamics in Cognitively Healthy Older Adults with 4D Flow MRI. </w:t>
+        <w:t xml:space="preserve">Rivera-Rivera, L. A., Cody, K. A., Rowley, H. A., Wieben, O., Johnson, S. C., Johnson, K. M., &amp; Eisenmenger, L. B. Defining Normative Cerebral Hemodynamics in Cognitively Healthy Older Adults with 4D Flow MRI. </w:t>
       </w:r>
       <w:r>
         <w:rPr>
@@ -6519,55 +5754,7 @@
           <w:szCs w:val="22"/>
           <w:shd w:val="clear" w:color="auto" w:fill="FFFFFF"/>
         </w:rPr>
-        <w:t xml:space="preserve">, Bernhardt, Z. S., Lose, S., </w:t>
-      </w:r>
-      <w:proofErr w:type="spellStart"/>
-      <w:r>
-        <w:rPr>
-          <w:rStyle w:val="authors"/>
-          <w:rFonts w:ascii="Arial" w:hAnsi="Arial" w:cs="Arial"/>
-          <w:color w:val="212121"/>
-          <w:sz w:val="22"/>
-          <w:szCs w:val="22"/>
-          <w:shd w:val="clear" w:color="auto" w:fill="FFFFFF"/>
-        </w:rPr>
-        <w:t>Pandos</w:t>
-      </w:r>
-      <w:proofErr w:type="spellEnd"/>
-      <w:r>
-        <w:rPr>
-          <w:rStyle w:val="authors"/>
-          <w:rFonts w:ascii="Arial" w:hAnsi="Arial" w:cs="Arial"/>
-          <w:color w:val="212121"/>
-          <w:sz w:val="22"/>
-          <w:szCs w:val="22"/>
-          <w:shd w:val="clear" w:color="auto" w:fill="FFFFFF"/>
-        </w:rPr>
-        <w:t xml:space="preserve">, A., Johnson, K. M., Eisenmenger, L. B., Okonkwo, O., &amp; </w:t>
-      </w:r>
-      <w:proofErr w:type="spellStart"/>
-      <w:r>
-        <w:rPr>
-          <w:rStyle w:val="authors"/>
-          <w:rFonts w:ascii="Arial" w:hAnsi="Arial" w:cs="Arial"/>
-          <w:color w:val="212121"/>
-          <w:sz w:val="22"/>
-          <w:szCs w:val="22"/>
-          <w:shd w:val="clear" w:color="auto" w:fill="FFFFFF"/>
-        </w:rPr>
-        <w:t>Wieben</w:t>
-      </w:r>
-      <w:proofErr w:type="spellEnd"/>
-      <w:r>
-        <w:rPr>
-          <w:rStyle w:val="authors"/>
-          <w:rFonts w:ascii="Arial" w:hAnsi="Arial" w:cs="Arial"/>
-          <w:color w:val="212121"/>
-          <w:sz w:val="22"/>
-          <w:szCs w:val="22"/>
-          <w:shd w:val="clear" w:color="auto" w:fill="FFFFFF"/>
-        </w:rPr>
-        <w:t xml:space="preserve">, O. Effects of Respiration on Aortic Pulse Wave Velocity using Retrospective Respiratory Gated Radial 2D Phase Contrast MRI. </w:t>
+        <w:t xml:space="preserve">, Bernhardt, Z. S., Lose, S., Pandos, A., Johnson, K. M., Eisenmenger, L. B., Okonkwo, O., &amp; Wieben, O. Effects of Respiration on Aortic Pulse Wave Velocity using Retrospective Respiratory Gated Radial 2D Phase Contrast MRI. </w:t>
       </w:r>
       <w:r>
         <w:rPr>
@@ -6597,29 +5784,16 @@
           <w:shd w:val="clear" w:color="auto" w:fill="FFFFFF"/>
         </w:rPr>
       </w:pPr>
-      <w:proofErr w:type="spellStart"/>
-      <w:r>
-        <w:rPr>
-          <w:rStyle w:val="authors"/>
-          <w:rFonts w:ascii="Arial" w:hAnsi="Arial" w:cs="Arial"/>
-          <w:color w:val="212121"/>
-          <w:sz w:val="22"/>
-          <w:szCs w:val="22"/>
-          <w:shd w:val="clear" w:color="auto" w:fill="FFFFFF"/>
-        </w:rPr>
-        <w:t>Naren</w:t>
-      </w:r>
-      <w:proofErr w:type="spellEnd"/>
-      <w:r>
-        <w:rPr>
-          <w:rStyle w:val="authors"/>
-          <w:rFonts w:ascii="Arial" w:hAnsi="Arial" w:cs="Arial"/>
-          <w:color w:val="212121"/>
-          <w:sz w:val="22"/>
-          <w:szCs w:val="22"/>
-          <w:shd w:val="clear" w:color="auto" w:fill="FFFFFF"/>
-        </w:rPr>
-        <w:t xml:space="preserve">, T., </w:t>
+      <w:r>
+        <w:rPr>
+          <w:rStyle w:val="authors"/>
+          <w:rFonts w:ascii="Arial" w:hAnsi="Arial" w:cs="Arial"/>
+          <w:color w:val="212121"/>
+          <w:sz w:val="22"/>
+          <w:szCs w:val="22"/>
+          <w:shd w:val="clear" w:color="auto" w:fill="FFFFFF"/>
+        </w:rPr>
+        <w:t xml:space="preserve">Naren, T., </w:t>
       </w:r>
       <w:r>
         <w:rPr>
@@ -6643,31 +5817,7 @@
           <w:szCs w:val="22"/>
           <w:shd w:val="clear" w:color="auto" w:fill="FFFFFF"/>
         </w:rPr>
-        <w:t xml:space="preserve">, &amp; </w:t>
-      </w:r>
-      <w:proofErr w:type="spellStart"/>
-      <w:r>
-        <w:rPr>
-          <w:rStyle w:val="authors"/>
-          <w:rFonts w:ascii="Arial" w:hAnsi="Arial" w:cs="Arial"/>
-          <w:color w:val="212121"/>
-          <w:sz w:val="22"/>
-          <w:szCs w:val="22"/>
-          <w:shd w:val="clear" w:color="auto" w:fill="FFFFFF"/>
-        </w:rPr>
-        <w:t>Wieben</w:t>
-      </w:r>
-      <w:proofErr w:type="spellEnd"/>
-      <w:r>
-        <w:rPr>
-          <w:rStyle w:val="authors"/>
-          <w:rFonts w:ascii="Arial" w:hAnsi="Arial" w:cs="Arial"/>
-          <w:color w:val="212121"/>
-          <w:sz w:val="22"/>
-          <w:szCs w:val="22"/>
-          <w:shd w:val="clear" w:color="auto" w:fill="FFFFFF"/>
-        </w:rPr>
-        <w:t xml:space="preserve">, O. Effect of Temporal Resolution on Flow-Area Aortic Pulse Wave Velocity Measures Using Phase Contrast and Balanced SSFP MRI: A Preliminary Study. </w:t>
+        <w:t xml:space="preserve">, &amp; Wieben, O. Effect of Temporal Resolution on Flow-Area Aortic Pulse Wave Velocity Measures Using Phase Contrast and Balanced SSFP MRI: A Preliminary Study. </w:t>
       </w:r>
       <w:r>
         <w:rPr>
@@ -6697,29 +5847,16 @@
           <w:shd w:val="clear" w:color="auto" w:fill="FFFFFF"/>
         </w:rPr>
       </w:pPr>
-      <w:proofErr w:type="spellStart"/>
-      <w:r>
-        <w:rPr>
-          <w:rStyle w:val="authors"/>
-          <w:rFonts w:ascii="Arial" w:hAnsi="Arial" w:cs="Arial"/>
-          <w:color w:val="212121"/>
-          <w:sz w:val="22"/>
-          <w:szCs w:val="22"/>
-          <w:shd w:val="clear" w:color="auto" w:fill="FFFFFF"/>
-        </w:rPr>
-        <w:t>Spahic</w:t>
-      </w:r>
-      <w:proofErr w:type="spellEnd"/>
-      <w:r>
-        <w:rPr>
-          <w:rStyle w:val="authors"/>
-          <w:rFonts w:ascii="Arial" w:hAnsi="Arial" w:cs="Arial"/>
-          <w:color w:val="212121"/>
-          <w:sz w:val="22"/>
-          <w:szCs w:val="22"/>
-          <w:shd w:val="clear" w:color="auto" w:fill="FFFFFF"/>
-        </w:rPr>
-        <w:t xml:space="preserve">, A., </w:t>
+      <w:r>
+        <w:rPr>
+          <w:rStyle w:val="authors"/>
+          <w:rFonts w:ascii="Arial" w:hAnsi="Arial" w:cs="Arial"/>
+          <w:color w:val="212121"/>
+          <w:sz w:val="22"/>
+          <w:szCs w:val="22"/>
+          <w:shd w:val="clear" w:color="auto" w:fill="FFFFFF"/>
+        </w:rPr>
+        <w:t xml:space="preserve">Spahic, A., </w:t>
       </w:r>
       <w:r>
         <w:rPr>
@@ -6743,55 +5880,7 @@
           <w:szCs w:val="22"/>
           <w:shd w:val="clear" w:color="auto" w:fill="FFFFFF"/>
         </w:rPr>
-        <w:t xml:space="preserve">, Wolfson, T., Harris, D., </w:t>
-      </w:r>
-      <w:proofErr w:type="spellStart"/>
-      <w:r>
-        <w:rPr>
-          <w:rStyle w:val="authors"/>
-          <w:rFonts w:ascii="Arial" w:hAnsi="Arial" w:cs="Arial"/>
-          <w:color w:val="212121"/>
-          <w:sz w:val="22"/>
-          <w:szCs w:val="22"/>
-          <w:shd w:val="clear" w:color="auto" w:fill="FFFFFF"/>
-        </w:rPr>
-        <w:t>Panagiotopoulos</w:t>
-      </w:r>
-      <w:proofErr w:type="spellEnd"/>
-      <w:r>
-        <w:rPr>
-          <w:rStyle w:val="authors"/>
-          <w:rFonts w:ascii="Arial" w:hAnsi="Arial" w:cs="Arial"/>
-          <w:color w:val="212121"/>
-          <w:sz w:val="22"/>
-          <w:szCs w:val="22"/>
-          <w:shd w:val="clear" w:color="auto" w:fill="FFFFFF"/>
-        </w:rPr>
-        <w:t>, N., Roldan-</w:t>
-      </w:r>
-      <w:proofErr w:type="spellStart"/>
-      <w:r>
-        <w:rPr>
-          <w:rStyle w:val="authors"/>
-          <w:rFonts w:ascii="Arial" w:hAnsi="Arial" w:cs="Arial"/>
-          <w:color w:val="212121"/>
-          <w:sz w:val="22"/>
-          <w:szCs w:val="22"/>
-          <w:shd w:val="clear" w:color="auto" w:fill="FFFFFF"/>
-        </w:rPr>
-        <w:t>Alzate</w:t>
-      </w:r>
-      <w:proofErr w:type="spellEnd"/>
-      <w:r>
-        <w:rPr>
-          <w:rStyle w:val="authors"/>
-          <w:rFonts w:ascii="Arial" w:hAnsi="Arial" w:cs="Arial"/>
-          <w:color w:val="212121"/>
-          <w:sz w:val="22"/>
-          <w:szCs w:val="22"/>
-          <w:shd w:val="clear" w:color="auto" w:fill="FFFFFF"/>
-        </w:rPr>
-        <w:t xml:space="preserve">, A., </w:t>
+        <w:t xml:space="preserve">, Wolfson, T., Harris, D., Panagiotopoulos, N., Roldan-Alzate, A., </w:t>
       </w:r>
       <w:r>
         <w:rPr>
@@ -6803,55 +5892,7 @@
           <w:shd w:val="clear" w:color="auto" w:fill="FFFFFF"/>
         </w:rPr>
         <w:lastRenderedPageBreak/>
-        <w:t xml:space="preserve">Johnson, K. M., </w:t>
-      </w:r>
-      <w:proofErr w:type="spellStart"/>
-      <w:r>
-        <w:rPr>
-          <w:rStyle w:val="authors"/>
-          <w:rFonts w:ascii="Arial" w:hAnsi="Arial" w:cs="Arial"/>
-          <w:color w:val="212121"/>
-          <w:sz w:val="22"/>
-          <w:szCs w:val="22"/>
-          <w:shd w:val="clear" w:color="auto" w:fill="FFFFFF"/>
-        </w:rPr>
-        <w:t>Wieben</w:t>
-      </w:r>
-      <w:proofErr w:type="spellEnd"/>
-      <w:r>
-        <w:rPr>
-          <w:rStyle w:val="authors"/>
-          <w:rFonts w:ascii="Arial" w:hAnsi="Arial" w:cs="Arial"/>
-          <w:color w:val="212121"/>
-          <w:sz w:val="22"/>
-          <w:szCs w:val="22"/>
-          <w:shd w:val="clear" w:color="auto" w:fill="FFFFFF"/>
-        </w:rPr>
-        <w:t xml:space="preserve">, O., Sirlin, C. B., Reeder, S. B., &amp; </w:t>
-      </w:r>
-      <w:proofErr w:type="spellStart"/>
-      <w:r>
-        <w:rPr>
-          <w:rStyle w:val="authors"/>
-          <w:rFonts w:ascii="Arial" w:hAnsi="Arial" w:cs="Arial"/>
-          <w:color w:val="212121"/>
-          <w:sz w:val="22"/>
-          <w:szCs w:val="22"/>
-          <w:shd w:val="clear" w:color="auto" w:fill="FFFFFF"/>
-        </w:rPr>
-        <w:t>Oechtering</w:t>
-      </w:r>
-      <w:proofErr w:type="spellEnd"/>
-      <w:r>
-        <w:rPr>
-          <w:rStyle w:val="authors"/>
-          <w:rFonts w:ascii="Arial" w:hAnsi="Arial" w:cs="Arial"/>
-          <w:color w:val="212121"/>
-          <w:sz w:val="22"/>
-          <w:szCs w:val="22"/>
-          <w:shd w:val="clear" w:color="auto" w:fill="FFFFFF"/>
-        </w:rPr>
-        <w:t xml:space="preserve">, T. H. Portal Venous 4D Flow MRI in Obese Patients Without Known Liver Disease Undergoing Weight Loss Surgery. </w:t>
+        <w:t xml:space="preserve">Johnson, K. M., Wieben, O., Sirlin, C. B., Reeder, S. B., &amp; Oechtering, T. H. Portal Venous 4D Flow MRI in Obese Patients Without Known Liver Disease Undergoing Weight Loss Surgery. </w:t>
       </w:r>
       <w:r>
         <w:rPr>
@@ -6881,7 +5922,6 @@
           <w:shd w:val="clear" w:color="auto" w:fill="FFFFFF"/>
         </w:rPr>
       </w:pPr>
-      <w:proofErr w:type="spellStart"/>
       <w:r>
         <w:rPr>
           <w:rStyle w:val="authors"/>
@@ -6893,7 +5933,6 @@
         </w:rPr>
         <w:t>Spahic</w:t>
       </w:r>
-      <w:proofErr w:type="spellEnd"/>
       <w:r>
         <w:rPr>
           <w:rStyle w:val="authors"/>
@@ -6936,21 +5975,8 @@
           <w:szCs w:val="22"/>
           <w:shd w:val="clear" w:color="auto" w:fill="FFFFFF"/>
         </w:rPr>
-        <w:t xml:space="preserve">, </w:t>
-      </w:r>
-      <w:proofErr w:type="spellStart"/>
-      <w:r>
-        <w:rPr>
-          <w:rStyle w:val="authors"/>
-          <w:rFonts w:ascii="Arial" w:hAnsi="Arial" w:cs="Arial"/>
-          <w:color w:val="212121"/>
-          <w:sz w:val="22"/>
-          <w:szCs w:val="22"/>
-          <w:shd w:val="clear" w:color="auto" w:fill="FFFFFF"/>
-        </w:rPr>
-        <w:t>Oechtering</w:t>
-      </w:r>
-      <w:proofErr w:type="spellEnd"/>
+        <w:t>, Oechtering</w:t>
+      </w:r>
       <w:r>
         <w:rPr>
           <w:rStyle w:val="authors"/>
@@ -7039,21 +6065,8 @@
           <w:szCs w:val="22"/>
           <w:shd w:val="clear" w:color="auto" w:fill="FFFFFF"/>
         </w:rPr>
-        <w:t>, Roldan-</w:t>
-      </w:r>
-      <w:proofErr w:type="spellStart"/>
-      <w:r>
-        <w:rPr>
-          <w:rStyle w:val="authors"/>
-          <w:rFonts w:ascii="Arial" w:hAnsi="Arial" w:cs="Arial"/>
-          <w:color w:val="212121"/>
-          <w:sz w:val="22"/>
-          <w:szCs w:val="22"/>
-          <w:shd w:val="clear" w:color="auto" w:fill="FFFFFF"/>
-        </w:rPr>
-        <w:t>Alzate</w:t>
-      </w:r>
-      <w:proofErr w:type="spellEnd"/>
+        <w:t>, Roldan-Alzate</w:t>
+      </w:r>
       <w:r>
         <w:rPr>
           <w:rStyle w:val="authors"/>
@@ -7162,21 +6175,8 @@
           <w:szCs w:val="22"/>
           <w:shd w:val="clear" w:color="auto" w:fill="FFFFFF"/>
         </w:rPr>
-        <w:t xml:space="preserve">, </w:t>
-      </w:r>
-      <w:proofErr w:type="spellStart"/>
-      <w:r>
-        <w:rPr>
-          <w:rStyle w:val="authors"/>
-          <w:rFonts w:ascii="Arial" w:hAnsi="Arial" w:cs="Arial"/>
-          <w:color w:val="212121"/>
-          <w:sz w:val="22"/>
-          <w:szCs w:val="22"/>
-          <w:shd w:val="clear" w:color="auto" w:fill="FFFFFF"/>
-        </w:rPr>
-        <w:t>Wieben</w:t>
-      </w:r>
-      <w:proofErr w:type="spellEnd"/>
+        <w:t>, Wieben</w:t>
+      </w:r>
       <w:r>
         <w:rPr>
           <w:rStyle w:val="authors"/>
@@ -8569,21 +7569,8 @@
           <w:szCs w:val="22"/>
           <w:shd w:val="clear" w:color="auto" w:fill="FFFFFF"/>
         </w:rPr>
-        <w:t xml:space="preserve">, </w:t>
-      </w:r>
-      <w:proofErr w:type="spellStart"/>
-      <w:r>
-        <w:rPr>
-          <w:rStyle w:val="authors"/>
-          <w:rFonts w:ascii="Arial" w:hAnsi="Arial" w:cs="Arial"/>
-          <w:color w:val="212121"/>
-          <w:sz w:val="22"/>
-          <w:szCs w:val="22"/>
-          <w:shd w:val="clear" w:color="auto" w:fill="FFFFFF"/>
-        </w:rPr>
-        <w:t>Wieben</w:t>
-      </w:r>
-      <w:proofErr w:type="spellEnd"/>
+        <w:t>, Wieben</w:t>
+      </w:r>
       <w:r>
         <w:rPr>
           <w:rStyle w:val="authors"/>
@@ -9244,21 +8231,8 @@
           <w:szCs w:val="22"/>
           <w:shd w:val="clear" w:color="auto" w:fill="FFFFFF"/>
         </w:rPr>
-        <w:t xml:space="preserve">, </w:t>
-      </w:r>
-      <w:proofErr w:type="spellStart"/>
-      <w:r>
-        <w:rPr>
-          <w:rStyle w:val="authors"/>
-          <w:rFonts w:ascii="Arial" w:hAnsi="Arial" w:cs="Arial"/>
-          <w:color w:val="212121"/>
-          <w:sz w:val="22"/>
-          <w:szCs w:val="22"/>
-          <w:shd w:val="clear" w:color="auto" w:fill="FFFFFF"/>
-        </w:rPr>
-        <w:t>Wieben</w:t>
-      </w:r>
-      <w:proofErr w:type="spellEnd"/>
+        <w:t>, Wieben</w:t>
+      </w:r>
       <w:r>
         <w:rPr>
           <w:rStyle w:val="authors"/>
@@ -9497,31 +8471,7 @@
           <w:szCs w:val="22"/>
           <w:shd w:val="clear" w:color="auto" w:fill="FFFFFF"/>
         </w:rPr>
-        <w:t xml:space="preserve">A., </w:t>
-      </w:r>
-      <w:proofErr w:type="spellStart"/>
-      <w:r>
-        <w:rPr>
-          <w:rStyle w:val="authors"/>
-          <w:rFonts w:ascii="Arial" w:hAnsi="Arial" w:cs="Arial"/>
-          <w:color w:val="212121"/>
-          <w:sz w:val="22"/>
-          <w:szCs w:val="22"/>
-          <w:shd w:val="clear" w:color="auto" w:fill="FFFFFF"/>
-        </w:rPr>
-        <w:t>Kecskemeti</w:t>
-      </w:r>
-      <w:proofErr w:type="spellEnd"/>
-      <w:r>
-        <w:rPr>
-          <w:rStyle w:val="authors"/>
-          <w:rFonts w:ascii="Arial" w:hAnsi="Arial" w:cs="Arial"/>
-          <w:color w:val="212121"/>
-          <w:sz w:val="22"/>
-          <w:szCs w:val="22"/>
-          <w:shd w:val="clear" w:color="auto" w:fill="FFFFFF"/>
-        </w:rPr>
-        <w:t>, S.</w:t>
+        <w:t>A., Kecskemeti, S.</w:t>
       </w:r>
       <w:r>
         <w:rPr>
@@ -9600,29 +8550,16 @@
         </w:rPr>
         <w:t xml:space="preserve">&amp; </w:t>
       </w:r>
-      <w:proofErr w:type="spellStart"/>
-      <w:r>
-        <w:rPr>
-          <w:rStyle w:val="authors"/>
-          <w:rFonts w:ascii="Arial" w:hAnsi="Arial" w:cs="Arial"/>
-          <w:color w:val="212121"/>
-          <w:sz w:val="22"/>
-          <w:szCs w:val="22"/>
-          <w:shd w:val="clear" w:color="auto" w:fill="FFFFFF"/>
-        </w:rPr>
-        <w:t>Wieben</w:t>
-      </w:r>
-      <w:proofErr w:type="spellEnd"/>
-      <w:r>
-        <w:rPr>
-          <w:rStyle w:val="authors"/>
-          <w:rFonts w:ascii="Arial" w:hAnsi="Arial" w:cs="Arial"/>
-          <w:color w:val="212121"/>
-          <w:sz w:val="22"/>
-          <w:szCs w:val="22"/>
-          <w:shd w:val="clear" w:color="auto" w:fill="FFFFFF"/>
-        </w:rPr>
-        <w:t>, O. </w:t>
+      <w:r>
+        <w:rPr>
+          <w:rStyle w:val="authors"/>
+          <w:rFonts w:ascii="Arial" w:hAnsi="Arial" w:cs="Arial"/>
+          <w:color w:val="212121"/>
+          <w:sz w:val="22"/>
+          <w:szCs w:val="22"/>
+          <w:shd w:val="clear" w:color="auto" w:fill="FFFFFF"/>
+        </w:rPr>
+        <w:t>Wieben, O. </w:t>
       </w:r>
       <w:r>
         <w:rPr>
@@ -9917,153 +8854,140 @@
           <w:szCs w:val="22"/>
           <w:shd w:val="clear" w:color="auto" w:fill="FFFFFF"/>
         </w:rPr>
+        <w:t>, Turski</w:t>
+      </w:r>
+      <w:r>
+        <w:rPr>
+          <w:rStyle w:val="authors"/>
+          <w:rFonts w:ascii="Arial" w:hAnsi="Arial" w:cs="Arial"/>
+          <w:color w:val="212121"/>
+          <w:sz w:val="22"/>
+          <w:szCs w:val="22"/>
+          <w:shd w:val="clear" w:color="auto" w:fill="FFFFFF"/>
+        </w:rPr>
+        <w:t>,</w:t>
+      </w:r>
+      <w:r>
+        <w:rPr>
+          <w:rStyle w:val="authors"/>
+          <w:rFonts w:ascii="Arial" w:hAnsi="Arial" w:cs="Arial"/>
+          <w:color w:val="212121"/>
+          <w:sz w:val="22"/>
+          <w:szCs w:val="22"/>
+          <w:shd w:val="clear" w:color="auto" w:fill="FFFFFF"/>
+        </w:rPr>
+        <w:t xml:space="preserve"> P</w:t>
+      </w:r>
+      <w:r>
+        <w:rPr>
+          <w:rStyle w:val="authors"/>
+          <w:rFonts w:ascii="Arial" w:hAnsi="Arial" w:cs="Arial"/>
+          <w:color w:val="212121"/>
+          <w:sz w:val="22"/>
+          <w:szCs w:val="22"/>
+          <w:shd w:val="clear" w:color="auto" w:fill="FFFFFF"/>
+        </w:rPr>
+        <w:t xml:space="preserve">. </w:t>
+      </w:r>
+      <w:r>
+        <w:rPr>
+          <w:rStyle w:val="authors"/>
+          <w:rFonts w:ascii="Arial" w:hAnsi="Arial" w:cs="Arial"/>
+          <w:color w:val="212121"/>
+          <w:sz w:val="22"/>
+          <w:szCs w:val="22"/>
+          <w:shd w:val="clear" w:color="auto" w:fill="FFFFFF"/>
+        </w:rPr>
+        <w:t>A</w:t>
+      </w:r>
+      <w:r>
+        <w:rPr>
+          <w:rStyle w:val="authors"/>
+          <w:rFonts w:ascii="Arial" w:hAnsi="Arial" w:cs="Arial"/>
+          <w:color w:val="212121"/>
+          <w:sz w:val="22"/>
+          <w:szCs w:val="22"/>
+          <w:shd w:val="clear" w:color="auto" w:fill="FFFFFF"/>
+        </w:rPr>
+        <w:t>.</w:t>
+      </w:r>
+      <w:r>
+        <w:rPr>
+          <w:rStyle w:val="authors"/>
+          <w:rFonts w:ascii="Arial" w:hAnsi="Arial" w:cs="Arial"/>
+          <w:color w:val="212121"/>
+          <w:sz w:val="22"/>
+          <w:szCs w:val="22"/>
+          <w:shd w:val="clear" w:color="auto" w:fill="FFFFFF"/>
+        </w:rPr>
+        <w:t>, Johnson</w:t>
+      </w:r>
+      <w:r>
+        <w:rPr>
+          <w:rStyle w:val="authors"/>
+          <w:rFonts w:ascii="Arial" w:hAnsi="Arial" w:cs="Arial"/>
+          <w:color w:val="212121"/>
+          <w:sz w:val="22"/>
+          <w:szCs w:val="22"/>
+          <w:shd w:val="clear" w:color="auto" w:fill="FFFFFF"/>
+        </w:rPr>
+        <w:t>,</w:t>
+      </w:r>
+      <w:r>
+        <w:rPr>
+          <w:rStyle w:val="authors"/>
+          <w:rFonts w:ascii="Arial" w:hAnsi="Arial" w:cs="Arial"/>
+          <w:color w:val="212121"/>
+          <w:sz w:val="22"/>
+          <w:szCs w:val="22"/>
+          <w:shd w:val="clear" w:color="auto" w:fill="FFFFFF"/>
+        </w:rPr>
+        <w:t xml:space="preserve"> K</w:t>
+      </w:r>
+      <w:r>
+        <w:rPr>
+          <w:rStyle w:val="authors"/>
+          <w:rFonts w:ascii="Arial" w:hAnsi="Arial" w:cs="Arial"/>
+          <w:color w:val="212121"/>
+          <w:sz w:val="22"/>
+          <w:szCs w:val="22"/>
+          <w:shd w:val="clear" w:color="auto" w:fill="FFFFFF"/>
+        </w:rPr>
+        <w:t xml:space="preserve">. </w:t>
+      </w:r>
+      <w:r>
+        <w:rPr>
+          <w:rStyle w:val="authors"/>
+          <w:rFonts w:ascii="Arial" w:hAnsi="Arial" w:cs="Arial"/>
+          <w:color w:val="212121"/>
+          <w:sz w:val="22"/>
+          <w:szCs w:val="22"/>
+          <w:shd w:val="clear" w:color="auto" w:fill="FFFFFF"/>
+        </w:rPr>
+        <w:t>M</w:t>
+      </w:r>
+      <w:r>
+        <w:rPr>
+          <w:rStyle w:val="authors"/>
+          <w:rFonts w:ascii="Arial" w:hAnsi="Arial" w:cs="Arial"/>
+          <w:color w:val="212121"/>
+          <w:sz w:val="22"/>
+          <w:szCs w:val="22"/>
+          <w:shd w:val="clear" w:color="auto" w:fill="FFFFFF"/>
+        </w:rPr>
+        <w:t>.</w:t>
+      </w:r>
+      <w:r>
+        <w:rPr>
+          <w:rStyle w:val="authors"/>
+          <w:rFonts w:ascii="Arial" w:hAnsi="Arial" w:cs="Arial"/>
+          <w:color w:val="212121"/>
+          <w:sz w:val="22"/>
+          <w:szCs w:val="22"/>
+          <w:shd w:val="clear" w:color="auto" w:fill="FFFFFF"/>
+        </w:rPr>
         <w:t xml:space="preserve">, </w:t>
       </w:r>
-      <w:proofErr w:type="spellStart"/>
-      <w:r>
-        <w:rPr>
-          <w:rStyle w:val="authors"/>
-          <w:rFonts w:ascii="Arial" w:hAnsi="Arial" w:cs="Arial"/>
-          <w:color w:val="212121"/>
-          <w:sz w:val="22"/>
-          <w:szCs w:val="22"/>
-          <w:shd w:val="clear" w:color="auto" w:fill="FFFFFF"/>
-        </w:rPr>
-        <w:t>Turski</w:t>
-      </w:r>
-      <w:proofErr w:type="spellEnd"/>
-      <w:r>
-        <w:rPr>
-          <w:rStyle w:val="authors"/>
-          <w:rFonts w:ascii="Arial" w:hAnsi="Arial" w:cs="Arial"/>
-          <w:color w:val="212121"/>
-          <w:sz w:val="22"/>
-          <w:szCs w:val="22"/>
-          <w:shd w:val="clear" w:color="auto" w:fill="FFFFFF"/>
-        </w:rPr>
-        <w:t>,</w:t>
-      </w:r>
-      <w:r>
-        <w:rPr>
-          <w:rStyle w:val="authors"/>
-          <w:rFonts w:ascii="Arial" w:hAnsi="Arial" w:cs="Arial"/>
-          <w:color w:val="212121"/>
-          <w:sz w:val="22"/>
-          <w:szCs w:val="22"/>
-          <w:shd w:val="clear" w:color="auto" w:fill="FFFFFF"/>
-        </w:rPr>
-        <w:t xml:space="preserve"> P</w:t>
-      </w:r>
-      <w:r>
-        <w:rPr>
-          <w:rStyle w:val="authors"/>
-          <w:rFonts w:ascii="Arial" w:hAnsi="Arial" w:cs="Arial"/>
-          <w:color w:val="212121"/>
-          <w:sz w:val="22"/>
-          <w:szCs w:val="22"/>
-          <w:shd w:val="clear" w:color="auto" w:fill="FFFFFF"/>
-        </w:rPr>
-        <w:t xml:space="preserve">. </w:t>
-      </w:r>
-      <w:r>
-        <w:rPr>
-          <w:rStyle w:val="authors"/>
-          <w:rFonts w:ascii="Arial" w:hAnsi="Arial" w:cs="Arial"/>
-          <w:color w:val="212121"/>
-          <w:sz w:val="22"/>
-          <w:szCs w:val="22"/>
-          <w:shd w:val="clear" w:color="auto" w:fill="FFFFFF"/>
-        </w:rPr>
-        <w:t>A</w:t>
-      </w:r>
-      <w:r>
-        <w:rPr>
-          <w:rStyle w:val="authors"/>
-          <w:rFonts w:ascii="Arial" w:hAnsi="Arial" w:cs="Arial"/>
-          <w:color w:val="212121"/>
-          <w:sz w:val="22"/>
-          <w:szCs w:val="22"/>
-          <w:shd w:val="clear" w:color="auto" w:fill="FFFFFF"/>
-        </w:rPr>
-        <w:t>.</w:t>
-      </w:r>
-      <w:r>
-        <w:rPr>
-          <w:rStyle w:val="authors"/>
-          <w:rFonts w:ascii="Arial" w:hAnsi="Arial" w:cs="Arial"/>
-          <w:color w:val="212121"/>
-          <w:sz w:val="22"/>
-          <w:szCs w:val="22"/>
-          <w:shd w:val="clear" w:color="auto" w:fill="FFFFFF"/>
-        </w:rPr>
-        <w:t>, Johnson</w:t>
-      </w:r>
-      <w:r>
-        <w:rPr>
-          <w:rStyle w:val="authors"/>
-          <w:rFonts w:ascii="Arial" w:hAnsi="Arial" w:cs="Arial"/>
-          <w:color w:val="212121"/>
-          <w:sz w:val="22"/>
-          <w:szCs w:val="22"/>
-          <w:shd w:val="clear" w:color="auto" w:fill="FFFFFF"/>
-        </w:rPr>
-        <w:t>,</w:t>
-      </w:r>
-      <w:r>
-        <w:rPr>
-          <w:rStyle w:val="authors"/>
-          <w:rFonts w:ascii="Arial" w:hAnsi="Arial" w:cs="Arial"/>
-          <w:color w:val="212121"/>
-          <w:sz w:val="22"/>
-          <w:szCs w:val="22"/>
-          <w:shd w:val="clear" w:color="auto" w:fill="FFFFFF"/>
-        </w:rPr>
-        <w:t xml:space="preserve"> K</w:t>
-      </w:r>
-      <w:r>
-        <w:rPr>
-          <w:rStyle w:val="authors"/>
-          <w:rFonts w:ascii="Arial" w:hAnsi="Arial" w:cs="Arial"/>
-          <w:color w:val="212121"/>
-          <w:sz w:val="22"/>
-          <w:szCs w:val="22"/>
-          <w:shd w:val="clear" w:color="auto" w:fill="FFFFFF"/>
-        </w:rPr>
-        <w:t xml:space="preserve">. </w:t>
-      </w:r>
-      <w:r>
-        <w:rPr>
-          <w:rStyle w:val="authors"/>
-          <w:rFonts w:ascii="Arial" w:hAnsi="Arial" w:cs="Arial"/>
-          <w:color w:val="212121"/>
-          <w:sz w:val="22"/>
-          <w:szCs w:val="22"/>
-          <w:shd w:val="clear" w:color="auto" w:fill="FFFFFF"/>
-        </w:rPr>
-        <w:t>M</w:t>
-      </w:r>
-      <w:r>
-        <w:rPr>
-          <w:rStyle w:val="authors"/>
-          <w:rFonts w:ascii="Arial" w:hAnsi="Arial" w:cs="Arial"/>
-          <w:color w:val="212121"/>
-          <w:sz w:val="22"/>
-          <w:szCs w:val="22"/>
-          <w:shd w:val="clear" w:color="auto" w:fill="FFFFFF"/>
-        </w:rPr>
-        <w:t>.</w:t>
-      </w:r>
-      <w:r>
-        <w:rPr>
-          <w:rStyle w:val="authors"/>
-          <w:rFonts w:ascii="Arial" w:hAnsi="Arial" w:cs="Arial"/>
-          <w:color w:val="212121"/>
-          <w:sz w:val="22"/>
-          <w:szCs w:val="22"/>
-          <w:shd w:val="clear" w:color="auto" w:fill="FFFFFF"/>
-        </w:rPr>
-        <w:t xml:space="preserve">, </w:t>
-      </w:r>
       <w:r>
         <w:rPr>
           <w:rStyle w:val="authors"/>
@@ -10075,7 +8999,6 @@
         </w:rPr>
         <w:t xml:space="preserve">&amp; </w:t>
       </w:r>
-      <w:proofErr w:type="spellStart"/>
       <w:r>
         <w:rPr>
           <w:rStyle w:val="authors"/>
@@ -10087,7 +9010,6 @@
         </w:rPr>
         <w:t>Wieben</w:t>
       </w:r>
-      <w:proofErr w:type="spellEnd"/>
       <w:r>
         <w:rPr>
           <w:rStyle w:val="authors"/>
@@ -10304,21 +9226,8 @@
           <w:szCs w:val="22"/>
           <w:shd w:val="clear" w:color="auto" w:fill="FFFFFF"/>
         </w:rPr>
-        <w:t xml:space="preserve">, </w:t>
-      </w:r>
-      <w:proofErr w:type="spellStart"/>
-      <w:r>
-        <w:rPr>
-          <w:rStyle w:val="authors"/>
-          <w:rFonts w:ascii="Arial" w:hAnsi="Arial" w:cs="Arial"/>
-          <w:color w:val="212121"/>
-          <w:sz w:val="22"/>
-          <w:szCs w:val="22"/>
-          <w:shd w:val="clear" w:color="auto" w:fill="FFFFFF"/>
-        </w:rPr>
-        <w:t>Kecskemeti</w:t>
-      </w:r>
-      <w:proofErr w:type="spellEnd"/>
+        <w:t>, Kecskemeti</w:t>
+      </w:r>
       <w:r>
         <w:rPr>
           <w:rStyle w:val="authors"/>
@@ -10559,21 +9468,8 @@
           <w:szCs w:val="22"/>
           <w:shd w:val="clear" w:color="auto" w:fill="FFFFFF"/>
         </w:rPr>
-        <w:t xml:space="preserve"> </w:t>
-      </w:r>
-      <w:proofErr w:type="spellStart"/>
-      <w:r>
-        <w:rPr>
-          <w:rStyle w:val="authors"/>
-          <w:rFonts w:ascii="Arial" w:hAnsi="Arial" w:cs="Arial"/>
-          <w:color w:val="212121"/>
-          <w:sz w:val="22"/>
-          <w:szCs w:val="22"/>
-          <w:shd w:val="clear" w:color="auto" w:fill="FFFFFF"/>
-        </w:rPr>
-        <w:t>Wieben</w:t>
-      </w:r>
-      <w:proofErr w:type="spellEnd"/>
+        <w:t xml:space="preserve"> Wieben</w:t>
+      </w:r>
       <w:r>
         <w:rPr>
           <w:rStyle w:val="authors"/>
@@ -10605,31 +9501,7 @@
           <w:szCs w:val="22"/>
           <w:shd w:val="clear" w:color="auto" w:fill="FFFFFF"/>
         </w:rPr>
-        <w:t xml:space="preserve">Feasibility of a </w:t>
-      </w:r>
-      <w:proofErr w:type="gramStart"/>
-      <w:r>
-        <w:rPr>
-          <w:rStyle w:val="Title1"/>
-          <w:rFonts w:ascii="Arial" w:hAnsi="Arial" w:cs="Arial"/>
-          <w:color w:val="212121"/>
-          <w:sz w:val="22"/>
-          <w:szCs w:val="22"/>
-          <w:shd w:val="clear" w:color="auto" w:fill="FFFFFF"/>
-        </w:rPr>
-        <w:t>Free-Breathing</w:t>
-      </w:r>
-      <w:proofErr w:type="gramEnd"/>
-      <w:r>
-        <w:rPr>
-          <w:rStyle w:val="Title1"/>
-          <w:rFonts w:ascii="Arial" w:hAnsi="Arial" w:cs="Arial"/>
-          <w:color w:val="212121"/>
-          <w:sz w:val="22"/>
-          <w:szCs w:val="22"/>
-          <w:shd w:val="clear" w:color="auto" w:fill="FFFFFF"/>
-        </w:rPr>
-        <w:t xml:space="preserve"> 2D Phase Contrast MRI for Aortic Pulse Wave Velocity Measurements. </w:t>
+        <w:t>Feasibility of a Free-Breathing 2D Phase Contrast MRI for Aortic Pulse Wave Velocity Measurements. </w:t>
       </w:r>
       <w:r>
         <w:rPr>
@@ -10957,153 +9829,140 @@
           <w:szCs w:val="22"/>
           <w:shd w:val="clear" w:color="auto" w:fill="FFFFFF"/>
         </w:rPr>
+        <w:t>, Turski</w:t>
+      </w:r>
+      <w:r>
+        <w:rPr>
+          <w:rStyle w:val="authors"/>
+          <w:rFonts w:ascii="Arial" w:hAnsi="Arial" w:cs="Arial"/>
+          <w:color w:val="212121"/>
+          <w:sz w:val="22"/>
+          <w:szCs w:val="22"/>
+          <w:shd w:val="clear" w:color="auto" w:fill="FFFFFF"/>
+        </w:rPr>
+        <w:t>,</w:t>
+      </w:r>
+      <w:r>
+        <w:rPr>
+          <w:rStyle w:val="authors"/>
+          <w:rFonts w:ascii="Arial" w:hAnsi="Arial" w:cs="Arial"/>
+          <w:color w:val="212121"/>
+          <w:sz w:val="22"/>
+          <w:szCs w:val="22"/>
+          <w:shd w:val="clear" w:color="auto" w:fill="FFFFFF"/>
+        </w:rPr>
+        <w:t xml:space="preserve"> P</w:t>
+      </w:r>
+      <w:r>
+        <w:rPr>
+          <w:rStyle w:val="authors"/>
+          <w:rFonts w:ascii="Arial" w:hAnsi="Arial" w:cs="Arial"/>
+          <w:color w:val="212121"/>
+          <w:sz w:val="22"/>
+          <w:szCs w:val="22"/>
+          <w:shd w:val="clear" w:color="auto" w:fill="FFFFFF"/>
+        </w:rPr>
+        <w:t xml:space="preserve">. </w:t>
+      </w:r>
+      <w:r>
+        <w:rPr>
+          <w:rStyle w:val="authors"/>
+          <w:rFonts w:ascii="Arial" w:hAnsi="Arial" w:cs="Arial"/>
+          <w:color w:val="212121"/>
+          <w:sz w:val="22"/>
+          <w:szCs w:val="22"/>
+          <w:shd w:val="clear" w:color="auto" w:fill="FFFFFF"/>
+        </w:rPr>
+        <w:t>A</w:t>
+      </w:r>
+      <w:r>
+        <w:rPr>
+          <w:rStyle w:val="authors"/>
+          <w:rFonts w:ascii="Arial" w:hAnsi="Arial" w:cs="Arial"/>
+          <w:color w:val="212121"/>
+          <w:sz w:val="22"/>
+          <w:szCs w:val="22"/>
+          <w:shd w:val="clear" w:color="auto" w:fill="FFFFFF"/>
+        </w:rPr>
+        <w:t>.</w:t>
+      </w:r>
+      <w:r>
+        <w:rPr>
+          <w:rStyle w:val="authors"/>
+          <w:rFonts w:ascii="Arial" w:hAnsi="Arial" w:cs="Arial"/>
+          <w:color w:val="212121"/>
+          <w:sz w:val="22"/>
+          <w:szCs w:val="22"/>
+          <w:shd w:val="clear" w:color="auto" w:fill="FFFFFF"/>
+        </w:rPr>
+        <w:t>, Johnson</w:t>
+      </w:r>
+      <w:r>
+        <w:rPr>
+          <w:rStyle w:val="authors"/>
+          <w:rFonts w:ascii="Arial" w:hAnsi="Arial" w:cs="Arial"/>
+          <w:color w:val="212121"/>
+          <w:sz w:val="22"/>
+          <w:szCs w:val="22"/>
+          <w:shd w:val="clear" w:color="auto" w:fill="FFFFFF"/>
+        </w:rPr>
+        <w:t>,</w:t>
+      </w:r>
+      <w:r>
+        <w:rPr>
+          <w:rStyle w:val="authors"/>
+          <w:rFonts w:ascii="Arial" w:hAnsi="Arial" w:cs="Arial"/>
+          <w:color w:val="212121"/>
+          <w:sz w:val="22"/>
+          <w:szCs w:val="22"/>
+          <w:shd w:val="clear" w:color="auto" w:fill="FFFFFF"/>
+        </w:rPr>
+        <w:t xml:space="preserve"> K</w:t>
+      </w:r>
+      <w:r>
+        <w:rPr>
+          <w:rStyle w:val="authors"/>
+          <w:rFonts w:ascii="Arial" w:hAnsi="Arial" w:cs="Arial"/>
+          <w:color w:val="212121"/>
+          <w:sz w:val="22"/>
+          <w:szCs w:val="22"/>
+          <w:shd w:val="clear" w:color="auto" w:fill="FFFFFF"/>
+        </w:rPr>
+        <w:t xml:space="preserve">. </w:t>
+      </w:r>
+      <w:r>
+        <w:rPr>
+          <w:rStyle w:val="authors"/>
+          <w:rFonts w:ascii="Arial" w:hAnsi="Arial" w:cs="Arial"/>
+          <w:color w:val="212121"/>
+          <w:sz w:val="22"/>
+          <w:szCs w:val="22"/>
+          <w:shd w:val="clear" w:color="auto" w:fill="FFFFFF"/>
+        </w:rPr>
+        <w:t>M</w:t>
+      </w:r>
+      <w:r>
+        <w:rPr>
+          <w:rStyle w:val="authors"/>
+          <w:rFonts w:ascii="Arial" w:hAnsi="Arial" w:cs="Arial"/>
+          <w:color w:val="212121"/>
+          <w:sz w:val="22"/>
+          <w:szCs w:val="22"/>
+          <w:shd w:val="clear" w:color="auto" w:fill="FFFFFF"/>
+        </w:rPr>
+        <w:t>.</w:t>
+      </w:r>
+      <w:r>
+        <w:rPr>
+          <w:rStyle w:val="authors"/>
+          <w:rFonts w:ascii="Arial" w:hAnsi="Arial" w:cs="Arial"/>
+          <w:color w:val="212121"/>
+          <w:sz w:val="22"/>
+          <w:szCs w:val="22"/>
+          <w:shd w:val="clear" w:color="auto" w:fill="FFFFFF"/>
+        </w:rPr>
         <w:t xml:space="preserve">, </w:t>
       </w:r>
-      <w:proofErr w:type="spellStart"/>
-      <w:r>
-        <w:rPr>
-          <w:rStyle w:val="authors"/>
-          <w:rFonts w:ascii="Arial" w:hAnsi="Arial" w:cs="Arial"/>
-          <w:color w:val="212121"/>
-          <w:sz w:val="22"/>
-          <w:szCs w:val="22"/>
-          <w:shd w:val="clear" w:color="auto" w:fill="FFFFFF"/>
-        </w:rPr>
-        <w:t>Turski</w:t>
-      </w:r>
-      <w:proofErr w:type="spellEnd"/>
-      <w:r>
-        <w:rPr>
-          <w:rStyle w:val="authors"/>
-          <w:rFonts w:ascii="Arial" w:hAnsi="Arial" w:cs="Arial"/>
-          <w:color w:val="212121"/>
-          <w:sz w:val="22"/>
-          <w:szCs w:val="22"/>
-          <w:shd w:val="clear" w:color="auto" w:fill="FFFFFF"/>
-        </w:rPr>
-        <w:t>,</w:t>
-      </w:r>
-      <w:r>
-        <w:rPr>
-          <w:rStyle w:val="authors"/>
-          <w:rFonts w:ascii="Arial" w:hAnsi="Arial" w:cs="Arial"/>
-          <w:color w:val="212121"/>
-          <w:sz w:val="22"/>
-          <w:szCs w:val="22"/>
-          <w:shd w:val="clear" w:color="auto" w:fill="FFFFFF"/>
-        </w:rPr>
-        <w:t xml:space="preserve"> P</w:t>
-      </w:r>
-      <w:r>
-        <w:rPr>
-          <w:rStyle w:val="authors"/>
-          <w:rFonts w:ascii="Arial" w:hAnsi="Arial" w:cs="Arial"/>
-          <w:color w:val="212121"/>
-          <w:sz w:val="22"/>
-          <w:szCs w:val="22"/>
-          <w:shd w:val="clear" w:color="auto" w:fill="FFFFFF"/>
-        </w:rPr>
-        <w:t xml:space="preserve">. </w:t>
-      </w:r>
-      <w:r>
-        <w:rPr>
-          <w:rStyle w:val="authors"/>
-          <w:rFonts w:ascii="Arial" w:hAnsi="Arial" w:cs="Arial"/>
-          <w:color w:val="212121"/>
-          <w:sz w:val="22"/>
-          <w:szCs w:val="22"/>
-          <w:shd w:val="clear" w:color="auto" w:fill="FFFFFF"/>
-        </w:rPr>
-        <w:t>A</w:t>
-      </w:r>
-      <w:r>
-        <w:rPr>
-          <w:rStyle w:val="authors"/>
-          <w:rFonts w:ascii="Arial" w:hAnsi="Arial" w:cs="Arial"/>
-          <w:color w:val="212121"/>
-          <w:sz w:val="22"/>
-          <w:szCs w:val="22"/>
-          <w:shd w:val="clear" w:color="auto" w:fill="FFFFFF"/>
-        </w:rPr>
-        <w:t>.</w:t>
-      </w:r>
-      <w:r>
-        <w:rPr>
-          <w:rStyle w:val="authors"/>
-          <w:rFonts w:ascii="Arial" w:hAnsi="Arial" w:cs="Arial"/>
-          <w:color w:val="212121"/>
-          <w:sz w:val="22"/>
-          <w:szCs w:val="22"/>
-          <w:shd w:val="clear" w:color="auto" w:fill="FFFFFF"/>
-        </w:rPr>
-        <w:t>, Johnson</w:t>
-      </w:r>
-      <w:r>
-        <w:rPr>
-          <w:rStyle w:val="authors"/>
-          <w:rFonts w:ascii="Arial" w:hAnsi="Arial" w:cs="Arial"/>
-          <w:color w:val="212121"/>
-          <w:sz w:val="22"/>
-          <w:szCs w:val="22"/>
-          <w:shd w:val="clear" w:color="auto" w:fill="FFFFFF"/>
-        </w:rPr>
-        <w:t>,</w:t>
-      </w:r>
-      <w:r>
-        <w:rPr>
-          <w:rStyle w:val="authors"/>
-          <w:rFonts w:ascii="Arial" w:hAnsi="Arial" w:cs="Arial"/>
-          <w:color w:val="212121"/>
-          <w:sz w:val="22"/>
-          <w:szCs w:val="22"/>
-          <w:shd w:val="clear" w:color="auto" w:fill="FFFFFF"/>
-        </w:rPr>
-        <w:t xml:space="preserve"> K</w:t>
-      </w:r>
-      <w:r>
-        <w:rPr>
-          <w:rStyle w:val="authors"/>
-          <w:rFonts w:ascii="Arial" w:hAnsi="Arial" w:cs="Arial"/>
-          <w:color w:val="212121"/>
-          <w:sz w:val="22"/>
-          <w:szCs w:val="22"/>
-          <w:shd w:val="clear" w:color="auto" w:fill="FFFFFF"/>
-        </w:rPr>
-        <w:t xml:space="preserve">. </w:t>
-      </w:r>
-      <w:r>
-        <w:rPr>
-          <w:rStyle w:val="authors"/>
-          <w:rFonts w:ascii="Arial" w:hAnsi="Arial" w:cs="Arial"/>
-          <w:color w:val="212121"/>
-          <w:sz w:val="22"/>
-          <w:szCs w:val="22"/>
-          <w:shd w:val="clear" w:color="auto" w:fill="FFFFFF"/>
-        </w:rPr>
-        <w:t>M</w:t>
-      </w:r>
-      <w:r>
-        <w:rPr>
-          <w:rStyle w:val="authors"/>
-          <w:rFonts w:ascii="Arial" w:hAnsi="Arial" w:cs="Arial"/>
-          <w:color w:val="212121"/>
-          <w:sz w:val="22"/>
-          <w:szCs w:val="22"/>
-          <w:shd w:val="clear" w:color="auto" w:fill="FFFFFF"/>
-        </w:rPr>
-        <w:t>.</w:t>
-      </w:r>
-      <w:r>
-        <w:rPr>
-          <w:rStyle w:val="authors"/>
-          <w:rFonts w:ascii="Arial" w:hAnsi="Arial" w:cs="Arial"/>
-          <w:color w:val="212121"/>
-          <w:sz w:val="22"/>
-          <w:szCs w:val="22"/>
-          <w:shd w:val="clear" w:color="auto" w:fill="FFFFFF"/>
-        </w:rPr>
-        <w:t xml:space="preserve">, </w:t>
-      </w:r>
       <w:r>
         <w:rPr>
           <w:rStyle w:val="authors"/>
@@ -11115,7 +9974,6 @@
         </w:rPr>
         <w:t xml:space="preserve">&amp; </w:t>
       </w:r>
-      <w:proofErr w:type="spellStart"/>
       <w:r>
         <w:rPr>
           <w:rStyle w:val="authors"/>
@@ -11127,7 +9985,6 @@
         </w:rPr>
         <w:t>Wieben</w:t>
       </w:r>
-      <w:proofErr w:type="spellEnd"/>
       <w:r>
         <w:rPr>
           <w:rStyle w:val="authors"/>
@@ -11388,21 +10245,8 @@
           <w:szCs w:val="22"/>
           <w:shd w:val="clear" w:color="auto" w:fill="FFFFFF"/>
         </w:rPr>
-        <w:t xml:space="preserve">, </w:t>
-      </w:r>
-      <w:proofErr w:type="spellStart"/>
-      <w:r>
-        <w:rPr>
-          <w:rStyle w:val="authors"/>
-          <w:rFonts w:ascii="Arial" w:hAnsi="Arial" w:cs="Arial"/>
-          <w:color w:val="212121"/>
-          <w:sz w:val="22"/>
-          <w:szCs w:val="22"/>
-          <w:shd w:val="clear" w:color="auto" w:fill="FFFFFF"/>
-        </w:rPr>
-        <w:t>Turski</w:t>
-      </w:r>
-      <w:proofErr w:type="spellEnd"/>
+        <w:t>, Turski</w:t>
+      </w:r>
       <w:r>
         <w:rPr>
           <w:rStyle w:val="authors"/>
@@ -11533,21 +10377,8 @@
           <w:szCs w:val="22"/>
           <w:shd w:val="clear" w:color="auto" w:fill="FFFFFF"/>
         </w:rPr>
-        <w:t xml:space="preserve">, </w:t>
-      </w:r>
-      <w:proofErr w:type="spellStart"/>
-      <w:r>
-        <w:rPr>
-          <w:rStyle w:val="authors"/>
-          <w:rFonts w:ascii="Arial" w:hAnsi="Arial" w:cs="Arial"/>
-          <w:color w:val="212121"/>
-          <w:sz w:val="22"/>
-          <w:szCs w:val="22"/>
-          <w:shd w:val="clear" w:color="auto" w:fill="FFFFFF"/>
-        </w:rPr>
-        <w:t>Wieben</w:t>
-      </w:r>
-      <w:proofErr w:type="spellEnd"/>
+        <w:t>, Wieben</w:t>
+      </w:r>
       <w:r>
         <w:rPr>
           <w:rStyle w:val="authors"/>
@@ -11907,21 +10738,8 @@
           <w:szCs w:val="22"/>
           <w:shd w:val="clear" w:color="auto" w:fill="FFFFFF"/>
         </w:rPr>
-        <w:t xml:space="preserve">, </w:t>
-      </w:r>
-      <w:proofErr w:type="spellStart"/>
-      <w:r>
-        <w:rPr>
-          <w:rStyle w:val="authors"/>
-          <w:rFonts w:ascii="Arial" w:hAnsi="Arial" w:cs="Arial"/>
-          <w:color w:val="212121"/>
-          <w:sz w:val="22"/>
-          <w:szCs w:val="22"/>
-          <w:shd w:val="clear" w:color="auto" w:fill="FFFFFF"/>
-        </w:rPr>
-        <w:t>Wieben</w:t>
-      </w:r>
-      <w:proofErr w:type="spellEnd"/>
+        <w:t>, Wieben</w:t>
+      </w:r>
       <w:r>
         <w:rPr>
           <w:rStyle w:val="authors"/>
@@ -12383,7 +11201,6 @@
         </w:rPr>
         <w:t xml:space="preserve">&amp; </w:t>
       </w:r>
-      <w:proofErr w:type="spellStart"/>
       <w:r>
         <w:rPr>
           <w:rStyle w:val="authors"/>
@@ -12395,7 +11212,6 @@
         </w:rPr>
         <w:t>Wieben</w:t>
       </w:r>
-      <w:proofErr w:type="spellEnd"/>
       <w:r>
         <w:rPr>
           <w:rStyle w:val="authors"/>
@@ -12579,333 +11395,294 @@
           <w:szCs w:val="22"/>
           <w:shd w:val="clear" w:color="auto" w:fill="FFFFFF"/>
         </w:rPr>
+        <w:t>, Meram</w:t>
+      </w:r>
+      <w:r>
+        <w:rPr>
+          <w:rStyle w:val="authors"/>
+          <w:rFonts w:ascii="Arial" w:hAnsi="Arial" w:cs="Arial"/>
+          <w:color w:val="212121"/>
+          <w:sz w:val="22"/>
+          <w:szCs w:val="22"/>
+          <w:shd w:val="clear" w:color="auto" w:fill="FFFFFF"/>
+        </w:rPr>
+        <w:t>,</w:t>
+      </w:r>
+      <w:r>
+        <w:rPr>
+          <w:rStyle w:val="authors"/>
+          <w:rFonts w:ascii="Arial" w:hAnsi="Arial" w:cs="Arial"/>
+          <w:color w:val="212121"/>
+          <w:sz w:val="22"/>
+          <w:szCs w:val="22"/>
+          <w:shd w:val="clear" w:color="auto" w:fill="FFFFFF"/>
+        </w:rPr>
+        <w:t xml:space="preserve"> E</w:t>
+      </w:r>
+      <w:r>
+        <w:rPr>
+          <w:rStyle w:val="authors"/>
+          <w:rFonts w:ascii="Arial" w:hAnsi="Arial" w:cs="Arial"/>
+          <w:color w:val="212121"/>
+          <w:sz w:val="22"/>
+          <w:szCs w:val="22"/>
+          <w:shd w:val="clear" w:color="auto" w:fill="FFFFFF"/>
+        </w:rPr>
+        <w:t>.</w:t>
+      </w:r>
+      <w:r>
+        <w:rPr>
+          <w:rStyle w:val="authors"/>
+          <w:rFonts w:ascii="Arial" w:hAnsi="Arial" w:cs="Arial"/>
+          <w:color w:val="212121"/>
+          <w:sz w:val="22"/>
+          <w:szCs w:val="22"/>
+          <w:shd w:val="clear" w:color="auto" w:fill="FFFFFF"/>
+        </w:rPr>
+        <w:t>, Medero</w:t>
+      </w:r>
+      <w:r>
+        <w:rPr>
+          <w:rStyle w:val="authors"/>
+          <w:rFonts w:ascii="Arial" w:hAnsi="Arial" w:cs="Arial"/>
+          <w:color w:val="212121"/>
+          <w:sz w:val="22"/>
+          <w:szCs w:val="22"/>
+          <w:shd w:val="clear" w:color="auto" w:fill="FFFFFF"/>
+        </w:rPr>
+        <w:t>,</w:t>
+      </w:r>
+      <w:r>
+        <w:rPr>
+          <w:rStyle w:val="authors"/>
+          <w:rFonts w:ascii="Arial" w:hAnsi="Arial" w:cs="Arial"/>
+          <w:color w:val="212121"/>
+          <w:sz w:val="22"/>
+          <w:szCs w:val="22"/>
+          <w:shd w:val="clear" w:color="auto" w:fill="FFFFFF"/>
+        </w:rPr>
+        <w:t xml:space="preserve"> R</w:t>
+      </w:r>
+      <w:r>
+        <w:rPr>
+          <w:rStyle w:val="authors"/>
+          <w:rFonts w:ascii="Arial" w:hAnsi="Arial" w:cs="Arial"/>
+          <w:color w:val="212121"/>
+          <w:sz w:val="22"/>
+          <w:szCs w:val="22"/>
+          <w:shd w:val="clear" w:color="auto" w:fill="FFFFFF"/>
+        </w:rPr>
+        <w:t>.</w:t>
+      </w:r>
+      <w:r>
+        <w:rPr>
+          <w:rStyle w:val="authors"/>
+          <w:rFonts w:ascii="Arial" w:hAnsi="Arial" w:cs="Arial"/>
+          <w:color w:val="212121"/>
+          <w:sz w:val="22"/>
+          <w:szCs w:val="22"/>
+          <w:shd w:val="clear" w:color="auto" w:fill="FFFFFF"/>
+        </w:rPr>
+        <w:t>, Eisenmenger</w:t>
+      </w:r>
+      <w:r>
+        <w:rPr>
+          <w:rStyle w:val="authors"/>
+          <w:rFonts w:ascii="Arial" w:hAnsi="Arial" w:cs="Arial"/>
+          <w:color w:val="212121"/>
+          <w:sz w:val="22"/>
+          <w:szCs w:val="22"/>
+          <w:shd w:val="clear" w:color="auto" w:fill="FFFFFF"/>
+        </w:rPr>
+        <w:t>,</w:t>
+      </w:r>
+      <w:r>
+        <w:rPr>
+          <w:rStyle w:val="authors"/>
+          <w:rFonts w:ascii="Arial" w:hAnsi="Arial" w:cs="Arial"/>
+          <w:color w:val="212121"/>
+          <w:sz w:val="22"/>
+          <w:szCs w:val="22"/>
+          <w:shd w:val="clear" w:color="auto" w:fill="FFFFFF"/>
+        </w:rPr>
+        <w:t xml:space="preserve"> L</w:t>
+      </w:r>
+      <w:r>
+        <w:rPr>
+          <w:rStyle w:val="authors"/>
+          <w:rFonts w:ascii="Arial" w:hAnsi="Arial" w:cs="Arial"/>
+          <w:color w:val="212121"/>
+          <w:sz w:val="22"/>
+          <w:szCs w:val="22"/>
+          <w:shd w:val="clear" w:color="auto" w:fill="FFFFFF"/>
+        </w:rPr>
+        <w:t xml:space="preserve">. </w:t>
+      </w:r>
+      <w:r>
+        <w:rPr>
+          <w:rStyle w:val="authors"/>
+          <w:rFonts w:ascii="Arial" w:hAnsi="Arial" w:cs="Arial"/>
+          <w:color w:val="212121"/>
+          <w:sz w:val="22"/>
+          <w:szCs w:val="22"/>
+          <w:shd w:val="clear" w:color="auto" w:fill="FFFFFF"/>
+        </w:rPr>
+        <w:t>B</w:t>
+      </w:r>
+      <w:r>
+        <w:rPr>
+          <w:rStyle w:val="authors"/>
+          <w:rFonts w:ascii="Arial" w:hAnsi="Arial" w:cs="Arial"/>
+          <w:color w:val="212121"/>
+          <w:sz w:val="22"/>
+          <w:szCs w:val="22"/>
+          <w:shd w:val="clear" w:color="auto" w:fill="FFFFFF"/>
+        </w:rPr>
+        <w:t>.</w:t>
+      </w:r>
+      <w:r>
+        <w:rPr>
+          <w:rStyle w:val="authors"/>
+          <w:rFonts w:ascii="Arial" w:hAnsi="Arial" w:cs="Arial"/>
+          <w:color w:val="212121"/>
+          <w:sz w:val="22"/>
+          <w:szCs w:val="22"/>
+          <w:shd w:val="clear" w:color="auto" w:fill="FFFFFF"/>
+        </w:rPr>
+        <w:t>, Laeseke</w:t>
+      </w:r>
+      <w:r>
+        <w:rPr>
+          <w:rStyle w:val="authors"/>
+          <w:rFonts w:ascii="Arial" w:hAnsi="Arial" w:cs="Arial"/>
+          <w:color w:val="212121"/>
+          <w:sz w:val="22"/>
+          <w:szCs w:val="22"/>
+          <w:shd w:val="clear" w:color="auto" w:fill="FFFFFF"/>
+        </w:rPr>
+        <w:t>,</w:t>
+      </w:r>
+      <w:r>
+        <w:rPr>
+          <w:rStyle w:val="authors"/>
+          <w:rFonts w:ascii="Arial" w:hAnsi="Arial" w:cs="Arial"/>
+          <w:color w:val="212121"/>
+          <w:sz w:val="22"/>
+          <w:szCs w:val="22"/>
+          <w:shd w:val="clear" w:color="auto" w:fill="FFFFFF"/>
+        </w:rPr>
+        <w:t xml:space="preserve"> P</w:t>
+      </w:r>
+      <w:r>
+        <w:rPr>
+          <w:rStyle w:val="authors"/>
+          <w:rFonts w:ascii="Arial" w:hAnsi="Arial" w:cs="Arial"/>
+          <w:color w:val="212121"/>
+          <w:sz w:val="22"/>
+          <w:szCs w:val="22"/>
+          <w:shd w:val="clear" w:color="auto" w:fill="FFFFFF"/>
+        </w:rPr>
+        <w:t xml:space="preserve">. </w:t>
+      </w:r>
+      <w:r>
+        <w:rPr>
+          <w:rStyle w:val="authors"/>
+          <w:rFonts w:ascii="Arial" w:hAnsi="Arial" w:cs="Arial"/>
+          <w:color w:val="212121"/>
+          <w:sz w:val="22"/>
+          <w:szCs w:val="22"/>
+          <w:shd w:val="clear" w:color="auto" w:fill="FFFFFF"/>
+        </w:rPr>
+        <w:t>F</w:t>
+      </w:r>
+      <w:r>
+        <w:rPr>
+          <w:rStyle w:val="authors"/>
+          <w:rFonts w:ascii="Arial" w:hAnsi="Arial" w:cs="Arial"/>
+          <w:color w:val="212121"/>
+          <w:sz w:val="22"/>
+          <w:szCs w:val="22"/>
+          <w:shd w:val="clear" w:color="auto" w:fill="FFFFFF"/>
+        </w:rPr>
+        <w:t>.</w:t>
+      </w:r>
+      <w:r>
+        <w:rPr>
+          <w:rStyle w:val="authors"/>
+          <w:rFonts w:ascii="Arial" w:hAnsi="Arial" w:cs="Arial"/>
+          <w:color w:val="212121"/>
+          <w:sz w:val="22"/>
+          <w:szCs w:val="22"/>
+          <w:shd w:val="clear" w:color="auto" w:fill="FFFFFF"/>
+        </w:rPr>
+        <w:t>, Korosec</w:t>
+      </w:r>
+      <w:r>
+        <w:rPr>
+          <w:rStyle w:val="authors"/>
+          <w:rFonts w:ascii="Arial" w:hAnsi="Arial" w:cs="Arial"/>
+          <w:color w:val="212121"/>
+          <w:sz w:val="22"/>
+          <w:szCs w:val="22"/>
+          <w:shd w:val="clear" w:color="auto" w:fill="FFFFFF"/>
+        </w:rPr>
+        <w:t>,</w:t>
+      </w:r>
+      <w:r>
+        <w:rPr>
+          <w:rStyle w:val="authors"/>
+          <w:rFonts w:ascii="Arial" w:hAnsi="Arial" w:cs="Arial"/>
+          <w:color w:val="212121"/>
+          <w:sz w:val="22"/>
+          <w:szCs w:val="22"/>
+          <w:shd w:val="clear" w:color="auto" w:fill="FFFFFF"/>
+        </w:rPr>
+        <w:t xml:space="preserve"> F</w:t>
+      </w:r>
+      <w:r>
+        <w:rPr>
+          <w:rStyle w:val="authors"/>
+          <w:rFonts w:ascii="Arial" w:hAnsi="Arial" w:cs="Arial"/>
+          <w:color w:val="212121"/>
+          <w:sz w:val="22"/>
+          <w:szCs w:val="22"/>
+          <w:shd w:val="clear" w:color="auto" w:fill="FFFFFF"/>
+        </w:rPr>
+        <w:t xml:space="preserve">. </w:t>
+      </w:r>
+      <w:r>
+        <w:rPr>
+          <w:rStyle w:val="authors"/>
+          <w:rFonts w:ascii="Arial" w:hAnsi="Arial" w:cs="Arial"/>
+          <w:color w:val="212121"/>
+          <w:sz w:val="22"/>
+          <w:szCs w:val="22"/>
+          <w:shd w:val="clear" w:color="auto" w:fill="FFFFFF"/>
+        </w:rPr>
+        <w:t>R</w:t>
+      </w:r>
+      <w:r>
+        <w:rPr>
+          <w:rStyle w:val="authors"/>
+          <w:rFonts w:ascii="Arial" w:hAnsi="Arial" w:cs="Arial"/>
+          <w:color w:val="212121"/>
+          <w:sz w:val="22"/>
+          <w:szCs w:val="22"/>
+          <w:shd w:val="clear" w:color="auto" w:fill="FFFFFF"/>
+        </w:rPr>
+        <w:t>.</w:t>
+      </w:r>
+      <w:r>
+        <w:rPr>
+          <w:rStyle w:val="authors"/>
+          <w:rFonts w:ascii="Arial" w:hAnsi="Arial" w:cs="Arial"/>
+          <w:color w:val="212121"/>
+          <w:sz w:val="22"/>
+          <w:szCs w:val="22"/>
+          <w:shd w:val="clear" w:color="auto" w:fill="FFFFFF"/>
+        </w:rPr>
         <w:t xml:space="preserve">, </w:t>
       </w:r>
-      <w:proofErr w:type="spellStart"/>
-      <w:r>
-        <w:rPr>
-          <w:rStyle w:val="authors"/>
-          <w:rFonts w:ascii="Arial" w:hAnsi="Arial" w:cs="Arial"/>
-          <w:color w:val="212121"/>
-          <w:sz w:val="22"/>
-          <w:szCs w:val="22"/>
-          <w:shd w:val="clear" w:color="auto" w:fill="FFFFFF"/>
-        </w:rPr>
-        <w:t>Meram</w:t>
-      </w:r>
-      <w:proofErr w:type="spellEnd"/>
-      <w:r>
-        <w:rPr>
-          <w:rStyle w:val="authors"/>
-          <w:rFonts w:ascii="Arial" w:hAnsi="Arial" w:cs="Arial"/>
-          <w:color w:val="212121"/>
-          <w:sz w:val="22"/>
-          <w:szCs w:val="22"/>
-          <w:shd w:val="clear" w:color="auto" w:fill="FFFFFF"/>
-        </w:rPr>
-        <w:t>,</w:t>
-      </w:r>
-      <w:r>
-        <w:rPr>
-          <w:rStyle w:val="authors"/>
-          <w:rFonts w:ascii="Arial" w:hAnsi="Arial" w:cs="Arial"/>
-          <w:color w:val="212121"/>
-          <w:sz w:val="22"/>
-          <w:szCs w:val="22"/>
-          <w:shd w:val="clear" w:color="auto" w:fill="FFFFFF"/>
-        </w:rPr>
-        <w:t xml:space="preserve"> E</w:t>
-      </w:r>
-      <w:r>
-        <w:rPr>
-          <w:rStyle w:val="authors"/>
-          <w:rFonts w:ascii="Arial" w:hAnsi="Arial" w:cs="Arial"/>
-          <w:color w:val="212121"/>
-          <w:sz w:val="22"/>
-          <w:szCs w:val="22"/>
-          <w:shd w:val="clear" w:color="auto" w:fill="FFFFFF"/>
-        </w:rPr>
-        <w:t>.</w:t>
-      </w:r>
-      <w:r>
-        <w:rPr>
-          <w:rStyle w:val="authors"/>
-          <w:rFonts w:ascii="Arial" w:hAnsi="Arial" w:cs="Arial"/>
-          <w:color w:val="212121"/>
-          <w:sz w:val="22"/>
-          <w:szCs w:val="22"/>
-          <w:shd w:val="clear" w:color="auto" w:fill="FFFFFF"/>
-        </w:rPr>
-        <w:t xml:space="preserve">, </w:t>
-      </w:r>
-      <w:proofErr w:type="spellStart"/>
-      <w:r>
-        <w:rPr>
-          <w:rStyle w:val="authors"/>
-          <w:rFonts w:ascii="Arial" w:hAnsi="Arial" w:cs="Arial"/>
-          <w:color w:val="212121"/>
-          <w:sz w:val="22"/>
-          <w:szCs w:val="22"/>
-          <w:shd w:val="clear" w:color="auto" w:fill="FFFFFF"/>
-        </w:rPr>
-        <w:t>Medero</w:t>
-      </w:r>
-      <w:proofErr w:type="spellEnd"/>
-      <w:r>
-        <w:rPr>
-          <w:rStyle w:val="authors"/>
-          <w:rFonts w:ascii="Arial" w:hAnsi="Arial" w:cs="Arial"/>
-          <w:color w:val="212121"/>
-          <w:sz w:val="22"/>
-          <w:szCs w:val="22"/>
-          <w:shd w:val="clear" w:color="auto" w:fill="FFFFFF"/>
-        </w:rPr>
-        <w:t>,</w:t>
-      </w:r>
-      <w:r>
-        <w:rPr>
-          <w:rStyle w:val="authors"/>
-          <w:rFonts w:ascii="Arial" w:hAnsi="Arial" w:cs="Arial"/>
-          <w:color w:val="212121"/>
-          <w:sz w:val="22"/>
-          <w:szCs w:val="22"/>
-          <w:shd w:val="clear" w:color="auto" w:fill="FFFFFF"/>
-        </w:rPr>
-        <w:t xml:space="preserve"> R</w:t>
-      </w:r>
-      <w:r>
-        <w:rPr>
-          <w:rStyle w:val="authors"/>
-          <w:rFonts w:ascii="Arial" w:hAnsi="Arial" w:cs="Arial"/>
-          <w:color w:val="212121"/>
-          <w:sz w:val="22"/>
-          <w:szCs w:val="22"/>
-          <w:shd w:val="clear" w:color="auto" w:fill="FFFFFF"/>
-        </w:rPr>
-        <w:t>.</w:t>
-      </w:r>
-      <w:r>
-        <w:rPr>
-          <w:rStyle w:val="authors"/>
-          <w:rFonts w:ascii="Arial" w:hAnsi="Arial" w:cs="Arial"/>
-          <w:color w:val="212121"/>
-          <w:sz w:val="22"/>
-          <w:szCs w:val="22"/>
-          <w:shd w:val="clear" w:color="auto" w:fill="FFFFFF"/>
-        </w:rPr>
-        <w:t>, Eisenmenger</w:t>
-      </w:r>
-      <w:r>
-        <w:rPr>
-          <w:rStyle w:val="authors"/>
-          <w:rFonts w:ascii="Arial" w:hAnsi="Arial" w:cs="Arial"/>
-          <w:color w:val="212121"/>
-          <w:sz w:val="22"/>
-          <w:szCs w:val="22"/>
-          <w:shd w:val="clear" w:color="auto" w:fill="FFFFFF"/>
-        </w:rPr>
-        <w:t>,</w:t>
-      </w:r>
-      <w:r>
-        <w:rPr>
-          <w:rStyle w:val="authors"/>
-          <w:rFonts w:ascii="Arial" w:hAnsi="Arial" w:cs="Arial"/>
-          <w:color w:val="212121"/>
-          <w:sz w:val="22"/>
-          <w:szCs w:val="22"/>
-          <w:shd w:val="clear" w:color="auto" w:fill="FFFFFF"/>
-        </w:rPr>
-        <w:t xml:space="preserve"> L</w:t>
-      </w:r>
-      <w:r>
-        <w:rPr>
-          <w:rStyle w:val="authors"/>
-          <w:rFonts w:ascii="Arial" w:hAnsi="Arial" w:cs="Arial"/>
-          <w:color w:val="212121"/>
-          <w:sz w:val="22"/>
-          <w:szCs w:val="22"/>
-          <w:shd w:val="clear" w:color="auto" w:fill="FFFFFF"/>
-        </w:rPr>
-        <w:t xml:space="preserve">. </w:t>
-      </w:r>
-      <w:r>
-        <w:rPr>
-          <w:rStyle w:val="authors"/>
-          <w:rFonts w:ascii="Arial" w:hAnsi="Arial" w:cs="Arial"/>
-          <w:color w:val="212121"/>
-          <w:sz w:val="22"/>
-          <w:szCs w:val="22"/>
-          <w:shd w:val="clear" w:color="auto" w:fill="FFFFFF"/>
-        </w:rPr>
-        <w:t>B</w:t>
-      </w:r>
-      <w:r>
-        <w:rPr>
-          <w:rStyle w:val="authors"/>
-          <w:rFonts w:ascii="Arial" w:hAnsi="Arial" w:cs="Arial"/>
-          <w:color w:val="212121"/>
-          <w:sz w:val="22"/>
-          <w:szCs w:val="22"/>
-          <w:shd w:val="clear" w:color="auto" w:fill="FFFFFF"/>
-        </w:rPr>
-        <w:t>.</w:t>
-      </w:r>
-      <w:r>
-        <w:rPr>
-          <w:rStyle w:val="authors"/>
-          <w:rFonts w:ascii="Arial" w:hAnsi="Arial" w:cs="Arial"/>
-          <w:color w:val="212121"/>
-          <w:sz w:val="22"/>
-          <w:szCs w:val="22"/>
-          <w:shd w:val="clear" w:color="auto" w:fill="FFFFFF"/>
-        </w:rPr>
-        <w:t xml:space="preserve">, </w:t>
-      </w:r>
-      <w:proofErr w:type="spellStart"/>
-      <w:r>
-        <w:rPr>
-          <w:rStyle w:val="authors"/>
-          <w:rFonts w:ascii="Arial" w:hAnsi="Arial" w:cs="Arial"/>
-          <w:color w:val="212121"/>
-          <w:sz w:val="22"/>
-          <w:szCs w:val="22"/>
-          <w:shd w:val="clear" w:color="auto" w:fill="FFFFFF"/>
-        </w:rPr>
-        <w:t>Laeseke</w:t>
-      </w:r>
-      <w:proofErr w:type="spellEnd"/>
-      <w:r>
-        <w:rPr>
-          <w:rStyle w:val="authors"/>
-          <w:rFonts w:ascii="Arial" w:hAnsi="Arial" w:cs="Arial"/>
-          <w:color w:val="212121"/>
-          <w:sz w:val="22"/>
-          <w:szCs w:val="22"/>
-          <w:shd w:val="clear" w:color="auto" w:fill="FFFFFF"/>
-        </w:rPr>
-        <w:t>,</w:t>
-      </w:r>
-      <w:r>
-        <w:rPr>
-          <w:rStyle w:val="authors"/>
-          <w:rFonts w:ascii="Arial" w:hAnsi="Arial" w:cs="Arial"/>
-          <w:color w:val="212121"/>
-          <w:sz w:val="22"/>
-          <w:szCs w:val="22"/>
-          <w:shd w:val="clear" w:color="auto" w:fill="FFFFFF"/>
-        </w:rPr>
-        <w:t xml:space="preserve"> P</w:t>
-      </w:r>
-      <w:r>
-        <w:rPr>
-          <w:rStyle w:val="authors"/>
-          <w:rFonts w:ascii="Arial" w:hAnsi="Arial" w:cs="Arial"/>
-          <w:color w:val="212121"/>
-          <w:sz w:val="22"/>
-          <w:szCs w:val="22"/>
-          <w:shd w:val="clear" w:color="auto" w:fill="FFFFFF"/>
-        </w:rPr>
-        <w:t xml:space="preserve">. </w:t>
-      </w:r>
-      <w:r>
-        <w:rPr>
-          <w:rStyle w:val="authors"/>
-          <w:rFonts w:ascii="Arial" w:hAnsi="Arial" w:cs="Arial"/>
-          <w:color w:val="212121"/>
-          <w:sz w:val="22"/>
-          <w:szCs w:val="22"/>
-          <w:shd w:val="clear" w:color="auto" w:fill="FFFFFF"/>
-        </w:rPr>
-        <w:t>F</w:t>
-      </w:r>
-      <w:r>
-        <w:rPr>
-          <w:rStyle w:val="authors"/>
-          <w:rFonts w:ascii="Arial" w:hAnsi="Arial" w:cs="Arial"/>
-          <w:color w:val="212121"/>
-          <w:sz w:val="22"/>
-          <w:szCs w:val="22"/>
-          <w:shd w:val="clear" w:color="auto" w:fill="FFFFFF"/>
-        </w:rPr>
-        <w:t>.</w:t>
-      </w:r>
-      <w:r>
-        <w:rPr>
-          <w:rStyle w:val="authors"/>
-          <w:rFonts w:ascii="Arial" w:hAnsi="Arial" w:cs="Arial"/>
-          <w:color w:val="212121"/>
-          <w:sz w:val="22"/>
-          <w:szCs w:val="22"/>
-          <w:shd w:val="clear" w:color="auto" w:fill="FFFFFF"/>
-        </w:rPr>
-        <w:t>, Korosec</w:t>
-      </w:r>
-      <w:r>
-        <w:rPr>
-          <w:rStyle w:val="authors"/>
-          <w:rFonts w:ascii="Arial" w:hAnsi="Arial" w:cs="Arial"/>
-          <w:color w:val="212121"/>
-          <w:sz w:val="22"/>
-          <w:szCs w:val="22"/>
-          <w:shd w:val="clear" w:color="auto" w:fill="FFFFFF"/>
-        </w:rPr>
-        <w:t>,</w:t>
-      </w:r>
-      <w:r>
-        <w:rPr>
-          <w:rStyle w:val="authors"/>
-          <w:rFonts w:ascii="Arial" w:hAnsi="Arial" w:cs="Arial"/>
-          <w:color w:val="212121"/>
-          <w:sz w:val="22"/>
-          <w:szCs w:val="22"/>
-          <w:shd w:val="clear" w:color="auto" w:fill="FFFFFF"/>
-        </w:rPr>
-        <w:t xml:space="preserve"> F</w:t>
-      </w:r>
-      <w:r>
-        <w:rPr>
-          <w:rStyle w:val="authors"/>
-          <w:rFonts w:ascii="Arial" w:hAnsi="Arial" w:cs="Arial"/>
-          <w:color w:val="212121"/>
-          <w:sz w:val="22"/>
-          <w:szCs w:val="22"/>
-          <w:shd w:val="clear" w:color="auto" w:fill="FFFFFF"/>
-        </w:rPr>
-        <w:t xml:space="preserve">. </w:t>
-      </w:r>
-      <w:r>
-        <w:rPr>
-          <w:rStyle w:val="authors"/>
-          <w:rFonts w:ascii="Arial" w:hAnsi="Arial" w:cs="Arial"/>
-          <w:color w:val="212121"/>
-          <w:sz w:val="22"/>
-          <w:szCs w:val="22"/>
-          <w:shd w:val="clear" w:color="auto" w:fill="FFFFFF"/>
-        </w:rPr>
-        <w:t>R</w:t>
-      </w:r>
-      <w:r>
-        <w:rPr>
-          <w:rStyle w:val="authors"/>
-          <w:rFonts w:ascii="Arial" w:hAnsi="Arial" w:cs="Arial"/>
-          <w:color w:val="212121"/>
-          <w:sz w:val="22"/>
-          <w:szCs w:val="22"/>
-          <w:shd w:val="clear" w:color="auto" w:fill="FFFFFF"/>
-        </w:rPr>
-        <w:t>.</w:t>
-      </w:r>
-      <w:r>
-        <w:rPr>
-          <w:rStyle w:val="authors"/>
-          <w:rFonts w:ascii="Arial" w:hAnsi="Arial" w:cs="Arial"/>
-          <w:color w:val="212121"/>
-          <w:sz w:val="22"/>
-          <w:szCs w:val="22"/>
-          <w:shd w:val="clear" w:color="auto" w:fill="FFFFFF"/>
-        </w:rPr>
-        <w:t xml:space="preserve">, </w:t>
-      </w:r>
       <w:r>
         <w:rPr>
           <w:rStyle w:val="authors"/>
@@ -12917,7 +11694,6 @@
         </w:rPr>
         <w:t xml:space="preserve">&amp; </w:t>
       </w:r>
-      <w:proofErr w:type="spellStart"/>
       <w:r>
         <w:rPr>
           <w:rStyle w:val="authors"/>
@@ -12929,7 +11705,6 @@
         </w:rPr>
         <w:t>Wieben</w:t>
       </w:r>
-      <w:proofErr w:type="spellEnd"/>
       <w:r>
         <w:rPr>
           <w:rStyle w:val="authors"/>
@@ -13273,7 +12048,6 @@
         </w:rPr>
         <w:t xml:space="preserve">&amp; </w:t>
       </w:r>
-      <w:proofErr w:type="spellStart"/>
       <w:r>
         <w:rPr>
           <w:rStyle w:val="authors"/>
@@ -13285,7 +12059,6 @@
         </w:rPr>
         <w:t>Wieben</w:t>
       </w:r>
-      <w:proofErr w:type="spellEnd"/>
       <w:r>
         <w:rPr>
           <w:rStyle w:val="authors"/>
@@ -13618,7 +12391,6 @@
         </w:rPr>
         <w:t xml:space="preserve">&amp; </w:t>
       </w:r>
-      <w:proofErr w:type="spellStart"/>
       <w:r>
         <w:rPr>
           <w:rStyle w:val="authors"/>
@@ -13630,7 +12402,6 @@
         </w:rPr>
         <w:t>Wieben</w:t>
       </w:r>
-      <w:proofErr w:type="spellEnd"/>
       <w:r>
         <w:rPr>
           <w:rStyle w:val="authors"/>
@@ -13829,21 +12600,8 @@
           <w:szCs w:val="22"/>
           <w:shd w:val="clear" w:color="auto" w:fill="FFFFFF"/>
         </w:rPr>
-        <w:t>, Roldan-</w:t>
-      </w:r>
-      <w:proofErr w:type="spellStart"/>
-      <w:r>
-        <w:rPr>
-          <w:rStyle w:val="authors"/>
-          <w:rFonts w:ascii="Arial" w:hAnsi="Arial" w:cs="Arial"/>
-          <w:color w:val="212121"/>
-          <w:sz w:val="22"/>
-          <w:szCs w:val="22"/>
-          <w:shd w:val="clear" w:color="auto" w:fill="FFFFFF"/>
-        </w:rPr>
-        <w:t>Alzate</w:t>
-      </w:r>
-      <w:proofErr w:type="spellEnd"/>
+        <w:t>, Roldan-Alzate</w:t>
+      </w:r>
       <w:r>
         <w:rPr>
           <w:rStyle w:val="authors"/>
@@ -13899,7 +12657,6 @@
         </w:rPr>
         <w:t xml:space="preserve">&amp; </w:t>
       </w:r>
-      <w:proofErr w:type="spellStart"/>
       <w:r>
         <w:rPr>
           <w:rStyle w:val="authors"/>
@@ -13911,7 +12668,6 @@
         </w:rPr>
         <w:t>Wieben</w:t>
       </w:r>
-      <w:proofErr w:type="spellEnd"/>
       <w:r>
         <w:rPr>
           <w:rStyle w:val="authors"/>
@@ -14084,21 +12840,8 @@
           <w:szCs w:val="22"/>
           <w:shd w:val="clear" w:color="auto" w:fill="FFFFFF"/>
         </w:rPr>
-        <w:t>, Roldan-</w:t>
-      </w:r>
-      <w:proofErr w:type="spellStart"/>
-      <w:r>
-        <w:rPr>
-          <w:rStyle w:val="authors"/>
-          <w:rFonts w:ascii="Arial" w:hAnsi="Arial" w:cs="Arial"/>
-          <w:color w:val="212121"/>
-          <w:sz w:val="22"/>
-          <w:szCs w:val="22"/>
-          <w:shd w:val="clear" w:color="auto" w:fill="FFFFFF"/>
-        </w:rPr>
-        <w:t>Alzate</w:t>
-      </w:r>
-      <w:proofErr w:type="spellEnd"/>
+        <w:t>, Roldan-Alzate</w:t>
+      </w:r>
       <w:r>
         <w:rPr>
           <w:rStyle w:val="authors"/>
@@ -14154,7 +12897,6 @@
         </w:rPr>
         <w:t xml:space="preserve">&amp; </w:t>
       </w:r>
-      <w:proofErr w:type="spellStart"/>
       <w:r>
         <w:rPr>
           <w:rStyle w:val="authors"/>
@@ -14166,7 +12908,6 @@
         </w:rPr>
         <w:t>Wieben</w:t>
       </w:r>
-      <w:proofErr w:type="spellEnd"/>
       <w:r>
         <w:rPr>
           <w:rStyle w:val="authors"/>
@@ -14389,7 +13130,6 @@
         </w:rPr>
         <w:t xml:space="preserve">&amp; </w:t>
       </w:r>
-      <w:proofErr w:type="spellStart"/>
       <w:r>
         <w:rPr>
           <w:rStyle w:val="authors"/>
@@ -14401,7 +13141,6 @@
         </w:rPr>
         <w:t>Wieben</w:t>
       </w:r>
-      <w:proofErr w:type="spellEnd"/>
       <w:r>
         <w:rPr>
           <w:rStyle w:val="authors"/>
@@ -14466,9 +13205,8 @@
           <w:szCs w:val="22"/>
           <w:shd w:val="clear" w:color="auto" w:fill="FFFFFF"/>
         </w:rPr>
-        <w:t xml:space="preserve">; Paris, </w:t>
-      </w:r>
-      <w:proofErr w:type="spellStart"/>
+        <w:t>; Paris, France.</w:t>
+      </w:r>
       <w:r>
         <w:rPr>
           <w:rStyle w:val="confloc"/>
@@ -14478,20 +13216,8 @@
           <w:szCs w:val="22"/>
           <w:shd w:val="clear" w:color="auto" w:fill="FFFFFF"/>
         </w:rPr>
-        <w:t>France.</w:t>
-      </w:r>
-      <w:r>
-        <w:rPr>
-          <w:rStyle w:val="confloc"/>
-          <w:rFonts w:ascii="Arial" w:hAnsi="Arial" w:cs="Arial"/>
-          <w:color w:val="212121"/>
-          <w:sz w:val="22"/>
-          <w:szCs w:val="22"/>
-          <w:shd w:val="clear" w:color="auto" w:fill="FFFFFF"/>
-        </w:rPr>
         <w:t>s</w:t>
       </w:r>
-      <w:proofErr w:type="spellEnd"/>
     </w:p>
     <w:p>
       <w:pPr>
@@ -14531,21 +13257,8 @@
           <w:szCs w:val="22"/>
           <w:shd w:val="clear" w:color="auto" w:fill="FFFFFF"/>
         </w:rPr>
-        <w:t>, Roldan-</w:t>
-      </w:r>
-      <w:proofErr w:type="spellStart"/>
-      <w:r>
-        <w:rPr>
-          <w:rStyle w:val="authors"/>
-          <w:rFonts w:ascii="Arial" w:hAnsi="Arial" w:cs="Arial"/>
-          <w:color w:val="212121"/>
-          <w:sz w:val="22"/>
-          <w:szCs w:val="22"/>
-          <w:shd w:val="clear" w:color="auto" w:fill="FFFFFF"/>
-        </w:rPr>
-        <w:t>Alzate</w:t>
-      </w:r>
-      <w:proofErr w:type="spellEnd"/>
+        <w:t>, Roldan-Alzate</w:t>
+      </w:r>
       <w:r>
         <w:rPr>
           <w:rStyle w:val="authors"/>
@@ -14667,7 +13380,6 @@
         </w:rPr>
         <w:t xml:space="preserve">&amp; </w:t>
       </w:r>
-      <w:proofErr w:type="spellStart"/>
       <w:r>
         <w:rPr>
           <w:rStyle w:val="authors"/>
@@ -14679,7 +13391,6 @@
         </w:rPr>
         <w:t>Wieben</w:t>
       </w:r>
-      <w:proofErr w:type="spellEnd"/>
       <w:r>
         <w:rPr>
           <w:rStyle w:val="authors"/>
@@ -15146,25 +13857,7 @@
           <w:sz w:val="22"/>
           <w:szCs w:val="22"/>
         </w:rPr>
-        <w:t xml:space="preserve">I served as a secondary research mentor after Dr. Oliver </w:t>
-      </w:r>
-      <w:proofErr w:type="spellStart"/>
-      <w:r>
-        <w:rPr>
-          <w:rFonts w:ascii="Arial" w:hAnsi="Arial" w:cs="Arial"/>
-          <w:sz w:val="22"/>
-          <w:szCs w:val="22"/>
-        </w:rPr>
-        <w:t>Wieben</w:t>
-      </w:r>
-      <w:proofErr w:type="spellEnd"/>
-      <w:r>
-        <w:rPr>
-          <w:rFonts w:ascii="Arial" w:hAnsi="Arial" w:cs="Arial"/>
-          <w:sz w:val="22"/>
-          <w:szCs w:val="22"/>
-        </w:rPr>
-        <w:t xml:space="preserve"> </w:t>
+        <w:t xml:space="preserve">I served as a secondary research mentor after Dr. Oliver Wieben </w:t>
       </w:r>
       <w:r>
         <w:rPr>
@@ -15231,25 +13924,7 @@
           <w:sz w:val="22"/>
           <w:szCs w:val="22"/>
         </w:rPr>
-        <w:t xml:space="preserve">Jennifer </w:t>
-      </w:r>
-      <w:proofErr w:type="spellStart"/>
-      <w:r>
-        <w:rPr>
-          <w:rFonts w:ascii="Arial" w:hAnsi="Arial" w:cs="Arial"/>
-          <w:sz w:val="22"/>
-          <w:szCs w:val="22"/>
-        </w:rPr>
-        <w:t>Fondakowski</w:t>
-      </w:r>
-      <w:proofErr w:type="spellEnd"/>
-      <w:r>
-        <w:rPr>
-          <w:rFonts w:ascii="Arial" w:hAnsi="Arial" w:cs="Arial"/>
-          <w:sz w:val="22"/>
-          <w:szCs w:val="22"/>
-        </w:rPr>
-        <w:t xml:space="preserve"> – Undergraduate Student in Biology (Okonkwo Lab)</w:t>
+        <w:t>Jennifer Fondakowski – Undergraduate Student in Biology (Okonkwo Lab)</w:t>
       </w:r>
     </w:p>
     <w:p>
@@ -15264,41 +13939,37 @@
           <w:szCs w:val="22"/>
         </w:rPr>
       </w:pPr>
-      <w:proofErr w:type="spellStart"/>
-      <w:r>
-        <w:rPr>
-          <w:rFonts w:ascii="Arial" w:hAnsi="Arial" w:cs="Arial"/>
-          <w:sz w:val="22"/>
-          <w:szCs w:val="22"/>
-        </w:rPr>
-        <w:t>Tarun</w:t>
-      </w:r>
-      <w:proofErr w:type="spellEnd"/>
-      <w:r>
-        <w:rPr>
-          <w:rFonts w:ascii="Arial" w:hAnsi="Arial" w:cs="Arial"/>
-          <w:sz w:val="22"/>
-          <w:szCs w:val="22"/>
-        </w:rPr>
-        <w:t xml:space="preserve"> </w:t>
-      </w:r>
-      <w:proofErr w:type="spellStart"/>
-      <w:r>
-        <w:rPr>
-          <w:rFonts w:ascii="Arial" w:hAnsi="Arial" w:cs="Arial"/>
-          <w:sz w:val="22"/>
-          <w:szCs w:val="22"/>
-        </w:rPr>
-        <w:t>Naren</w:t>
-      </w:r>
-      <w:proofErr w:type="spellEnd"/>
-      <w:r>
-        <w:rPr>
-          <w:rFonts w:ascii="Arial" w:hAnsi="Arial" w:cs="Arial"/>
-          <w:sz w:val="22"/>
-          <w:szCs w:val="22"/>
-        </w:rPr>
-        <w:t xml:space="preserve"> – Graduate student in Medical Physics</w:t>
+      <w:r>
+        <w:rPr>
+          <w:rFonts w:ascii="Arial" w:hAnsi="Arial" w:cs="Arial"/>
+          <w:sz w:val="22"/>
+          <w:szCs w:val="22"/>
+        </w:rPr>
+        <w:t xml:space="preserve">Mackenzie Jarchow - </w:t>
+      </w:r>
+      <w:r>
+        <w:rPr>
+          <w:rFonts w:ascii="Arial" w:hAnsi="Arial" w:cs="Arial"/>
+          <w:sz w:val="22"/>
+          <w:szCs w:val="22"/>
+        </w:rPr>
+        <w:t xml:space="preserve">Undergraduate Student in </w:t>
+      </w:r>
+      <w:r>
+        <w:rPr>
+          <w:rFonts w:ascii="Arial" w:hAnsi="Arial" w:cs="Arial"/>
+          <w:sz w:val="22"/>
+          <w:szCs w:val="22"/>
+        </w:rPr>
+        <w:t>Neurobiology</w:t>
+      </w:r>
+      <w:r>
+        <w:rPr>
+          <w:rFonts w:ascii="Arial" w:hAnsi="Arial" w:cs="Arial"/>
+          <w:sz w:val="22"/>
+          <w:szCs w:val="22"/>
+        </w:rPr>
+        <w:t xml:space="preserve"> (Okonkwo Lab)</w:t>
       </w:r>
     </w:p>
     <w:p>
@@ -15319,25 +13990,28 @@
           <w:sz w:val="22"/>
           <w:szCs w:val="22"/>
         </w:rPr>
-        <w:t xml:space="preserve">Alma </w:t>
-      </w:r>
-      <w:proofErr w:type="spellStart"/>
-      <w:r>
-        <w:rPr>
-          <w:rFonts w:ascii="Arial" w:hAnsi="Arial" w:cs="Arial"/>
-          <w:sz w:val="22"/>
-          <w:szCs w:val="22"/>
-        </w:rPr>
-        <w:t>Spahic</w:t>
-      </w:r>
-      <w:proofErr w:type="spellEnd"/>
-      <w:r>
-        <w:rPr>
-          <w:rFonts w:ascii="Arial" w:hAnsi="Arial" w:cs="Arial"/>
-          <w:sz w:val="22"/>
-          <w:szCs w:val="22"/>
-        </w:rPr>
-        <w:t xml:space="preserve"> – Graduate student in Medical Physics</w:t>
+        <w:t>Tarun Naren – Graduate student in Medical Physics</w:t>
+      </w:r>
+    </w:p>
+    <w:p>
+      <w:pPr>
+        <w:numPr>
+          <w:ilvl w:val="0"/>
+          <w:numId w:val="32"/>
+        </w:numPr>
+        <w:rPr>
+          <w:rFonts w:ascii="Arial" w:hAnsi="Arial" w:cs="Arial"/>
+          <w:sz w:val="22"/>
+          <w:szCs w:val="22"/>
+        </w:rPr>
+      </w:pPr>
+      <w:r>
+        <w:rPr>
+          <w:rFonts w:ascii="Arial" w:hAnsi="Arial" w:cs="Arial"/>
+          <w:sz w:val="22"/>
+          <w:szCs w:val="22"/>
+        </w:rPr>
+        <w:t>Alma Spahic – Graduate student in Medical Physics</w:t>
       </w:r>
     </w:p>
     <w:p>

--- a/files/CV_GrantRoberts.docx
+++ b/files/CV_GrantRoberts.docx
@@ -2337,11 +2337,29 @@
         <w:jc w:val="both"/>
         <w:rPr>
           <w:rFonts w:ascii="Arial" w:hAnsi="Arial" w:cs="Arial"/>
+          <w:i/>
+          <w:sz w:val="22"/>
+          <w:szCs w:val="22"/>
+        </w:rPr>
+      </w:pPr>
+      <w:r>
+        <w:rPr>
+          <w:rFonts w:ascii="Arial" w:hAnsi="Arial" w:cs="Arial"/>
           <w:iCs/>
           <w:sz w:val="22"/>
           <w:szCs w:val="22"/>
         </w:rPr>
-      </w:pPr>
+        <w:t>2022</w:t>
+      </w:r>
+      <w:r>
+        <w:rPr>
+          <w:rFonts w:ascii="Arial" w:hAnsi="Arial" w:cs="Arial"/>
+          <w:iCs/>
+          <w:sz w:val="22"/>
+          <w:szCs w:val="22"/>
+        </w:rPr>
+        <w:tab/>
+      </w:r>
       <w:r>
         <w:rPr>
           <w:rFonts w:ascii="Arial" w:hAnsi="Arial" w:cs="Arial"/>
@@ -2349,25 +2367,8 @@
           <w:sz w:val="22"/>
           <w:szCs w:val="22"/>
         </w:rPr>
-        <w:t>2022</w:t>
-      </w:r>
-      <w:r>
-        <w:rPr>
-          <w:rFonts w:ascii="Arial" w:hAnsi="Arial" w:cs="Arial"/>
-          <w:i/>
-          <w:sz w:val="22"/>
-          <w:szCs w:val="22"/>
-        </w:rPr>
         <w:tab/>
-      </w:r>
-      <w:r>
-        <w:rPr>
-          <w:rFonts w:ascii="Arial" w:hAnsi="Arial" w:cs="Arial"/>
-          <w:i/>
-          <w:sz w:val="22"/>
-          <w:szCs w:val="22"/>
-        </w:rPr>
-        <w:tab/>
+        <w:t>Magnetic Resonance in Medicine</w:t>
       </w:r>
       <w:r>
         <w:rPr>
@@ -2376,7 +2377,7 @@
           <w:sz w:val="22"/>
           <w:szCs w:val="22"/>
         </w:rPr>
-        <w:t>Trainee Stipend; International Society for Magnetic Resonance in Medicine.</w:t>
+        <w:t xml:space="preserve"> Cover Image, Volume 67, Issue 5.</w:t>
       </w:r>
     </w:p>
     <w:p>
@@ -2404,6 +2405,7 @@
         <w:jc w:val="both"/>
         <w:rPr>
           <w:rFonts w:ascii="Arial" w:hAnsi="Arial" w:cs="Arial"/>
+          <w:iCs/>
           <w:sz w:val="22"/>
           <w:szCs w:val="22"/>
         </w:rPr>
@@ -2415,7 +2417,7 @@
           <w:sz w:val="22"/>
           <w:szCs w:val="22"/>
         </w:rPr>
-        <w:t>20</w:t>
+        <w:t>2022</w:t>
       </w:r>
       <w:r>
         <w:rPr>
@@ -2424,23 +2426,24 @@
           <w:sz w:val="22"/>
           <w:szCs w:val="22"/>
         </w:rPr>
-        <w:t>21</w:t>
-      </w:r>
-      <w:r>
-        <w:rPr>
-          <w:rFonts w:ascii="Arial" w:hAnsi="Arial" w:cs="Arial"/>
-          <w:sz w:val="22"/>
-          <w:szCs w:val="22"/>
-        </w:rPr>
         <w:tab/>
       </w:r>
       <w:r>
         <w:rPr>
           <w:rFonts w:ascii="Arial" w:hAnsi="Arial" w:cs="Arial"/>
+          <w:i/>
           <w:sz w:val="22"/>
           <w:szCs w:val="22"/>
         </w:rPr>
         <w:tab/>
+      </w:r>
+      <w:r>
+        <w:rPr>
+          <w:rFonts w:ascii="Arial" w:hAnsi="Arial" w:cs="Arial"/>
+          <w:iCs/>
+          <w:sz w:val="22"/>
+          <w:szCs w:val="22"/>
+        </w:rPr>
         <w:t>Trainee Stipend; International Society for Magnetic Resonance in Medicine.</w:t>
       </w:r>
     </w:p>
@@ -2489,7 +2492,7 @@
           <w:sz w:val="22"/>
           <w:szCs w:val="22"/>
         </w:rPr>
-        <w:t>20</w:t>
+        <w:t>21</w:t>
       </w:r>
       <w:r>
         <w:rPr>
@@ -2534,7 +2537,6 @@
         <w:jc w:val="both"/>
         <w:rPr>
           <w:rFonts w:ascii="Arial" w:hAnsi="Arial" w:cs="Arial"/>
-          <w:iCs/>
           <w:sz w:val="22"/>
           <w:szCs w:val="22"/>
         </w:rPr>
@@ -2546,7 +2548,7 @@
           <w:sz w:val="22"/>
           <w:szCs w:val="22"/>
         </w:rPr>
-        <w:t>2020</w:t>
+        <w:t>20</w:t>
       </w:r>
       <w:r>
         <w:rPr>
@@ -2555,71 +2557,24 @@
           <w:sz w:val="22"/>
           <w:szCs w:val="22"/>
         </w:rPr>
+        <w:t>20</w:t>
+      </w:r>
+      <w:r>
+        <w:rPr>
+          <w:rFonts w:ascii="Arial" w:hAnsi="Arial" w:cs="Arial"/>
+          <w:sz w:val="22"/>
+          <w:szCs w:val="22"/>
+        </w:rPr>
         <w:tab/>
       </w:r>
       <w:r>
         <w:rPr>
           <w:rFonts w:ascii="Arial" w:hAnsi="Arial" w:cs="Arial"/>
-          <w:i/>
           <w:sz w:val="22"/>
           <w:szCs w:val="22"/>
         </w:rPr>
         <w:tab/>
-      </w:r>
-      <w:r>
-        <w:rPr>
-          <w:rFonts w:ascii="Arial" w:hAnsi="Arial" w:cs="Arial"/>
-          <w:iCs/>
-          <w:sz w:val="22"/>
-          <w:szCs w:val="22"/>
-        </w:rPr>
-        <w:t xml:space="preserve">ASNR Certificate of Merit; </w:t>
-      </w:r>
-      <w:r>
-        <w:rPr>
-          <w:rFonts w:ascii="Arial" w:hAnsi="Arial" w:cs="Arial"/>
-          <w:i/>
-          <w:sz w:val="22"/>
-          <w:szCs w:val="22"/>
-        </w:rPr>
-        <w:t xml:space="preserve">Venous Mapping of Vascular Malformations using </w:t>
-      </w:r>
-      <w:r>
-        <w:rPr>
-          <w:rFonts w:ascii="Arial" w:hAnsi="Arial" w:cs="Arial"/>
-          <w:i/>
-          <w:sz w:val="22"/>
-          <w:szCs w:val="22"/>
-        </w:rPr>
-        <w:lastRenderedPageBreak/>
-        <w:t>Cranial 4D Flow MRI</w:t>
-      </w:r>
-      <w:r>
-        <w:rPr>
-          <w:rFonts w:ascii="Arial" w:hAnsi="Arial" w:cs="Arial"/>
-          <w:iCs/>
-          <w:sz w:val="22"/>
-          <w:szCs w:val="22"/>
-        </w:rPr>
-        <w:t xml:space="preserve">; </w:t>
-      </w:r>
-      <w:r>
-        <w:rPr>
-          <w:rFonts w:ascii="Arial" w:hAnsi="Arial" w:cs="Arial"/>
-          <w:iCs/>
-          <w:sz w:val="22"/>
-          <w:szCs w:val="22"/>
-        </w:rPr>
-        <w:t>ASNR 2020</w:t>
-      </w:r>
-      <w:r>
-        <w:rPr>
-          <w:rFonts w:ascii="Arial" w:hAnsi="Arial" w:cs="Arial"/>
-          <w:iCs/>
-          <w:sz w:val="22"/>
-          <w:szCs w:val="22"/>
-        </w:rPr>
-        <w:t>; Educational Exhibit.</w:t>
+        <w:t>Trainee Stipend; International Society for Magnetic Resonance in Medicine.</w:t>
       </w:r>
     </w:p>
     <w:p>
@@ -2659,7 +2614,8 @@
           <w:sz w:val="22"/>
           <w:szCs w:val="22"/>
         </w:rPr>
-        <w:t>2019</w:t>
+        <w:lastRenderedPageBreak/>
+        <w:t>2020</w:t>
       </w:r>
       <w:r>
         <w:rPr>
@@ -2686,53 +2642,43 @@
           <w:sz w:val="22"/>
           <w:szCs w:val="22"/>
         </w:rPr>
-        <w:t xml:space="preserve">RSNA Certificate of Merit; </w:t>
-      </w:r>
-      <w:r>
-        <w:rPr>
-          <w:rStyle w:val="Title1"/>
+        <w:t xml:space="preserve">ASNR Certificate of Merit; </w:t>
+      </w:r>
+      <w:r>
+        <w:rPr>
           <w:rFonts w:ascii="Arial" w:hAnsi="Arial" w:cs="Arial"/>
           <w:i/>
+          <w:sz w:val="22"/>
+          <w:szCs w:val="22"/>
+        </w:rPr>
+        <w:t>Venous Mapping of Vascular Malformations using Cranial 4D Flow MRI</w:t>
+      </w:r>
+      <w:r>
+        <w:rPr>
+          <w:rFonts w:ascii="Arial" w:hAnsi="Arial" w:cs="Arial"/>
           <w:iCs/>
-          <w:color w:val="212121"/>
-          <w:sz w:val="22"/>
-          <w:szCs w:val="22"/>
-          <w:shd w:val="clear" w:color="auto" w:fill="FFFFFF"/>
-        </w:rPr>
-        <w:t>MR Alphabet Soup: Understanding the Principles of Common Magnetic Resonance Abbreviations</w:t>
-      </w:r>
-      <w:r>
-        <w:rPr>
-          <w:rStyle w:val="Title1"/>
-          <w:rFonts w:ascii="Arial" w:hAnsi="Arial" w:cs="Arial"/>
-          <w:color w:val="212121"/>
-          <w:sz w:val="22"/>
-          <w:szCs w:val="22"/>
-          <w:shd w:val="clear" w:color="auto" w:fill="FFFFFF"/>
-        </w:rPr>
-        <w:t>. </w:t>
-      </w:r>
-      <w:r>
-        <w:rPr>
-          <w:rStyle w:val="conferencetitle"/>
-          <w:rFonts w:ascii="Arial" w:hAnsi="Arial" w:cs="Arial"/>
-          <w:color w:val="212121"/>
-          <w:sz w:val="22"/>
-          <w:szCs w:val="22"/>
-          <w:shd w:val="clear" w:color="auto" w:fill="FFFFFF"/>
-        </w:rPr>
-        <w:t>RSNA 2019</w:t>
-      </w:r>
-      <w:r>
-        <w:rPr>
-          <w:rStyle w:val="conferencetitle"/>
-          <w:rFonts w:ascii="Arial" w:hAnsi="Arial" w:cs="Arial"/>
-          <w:color w:val="212121"/>
-          <w:sz w:val="22"/>
-          <w:szCs w:val="22"/>
-          <w:shd w:val="clear" w:color="auto" w:fill="FFFFFF"/>
-        </w:rPr>
-        <w:t>; Educational Exhibit</w:t>
+          <w:sz w:val="22"/>
+          <w:szCs w:val="22"/>
+        </w:rPr>
+        <w:t xml:space="preserve">; </w:t>
+      </w:r>
+      <w:r>
+        <w:rPr>
+          <w:rFonts w:ascii="Arial" w:hAnsi="Arial" w:cs="Arial"/>
+          <w:iCs/>
+          <w:sz w:val="22"/>
+          <w:szCs w:val="22"/>
+        </w:rPr>
+        <w:t>ASNR 2020</w:t>
+      </w:r>
+      <w:r>
+        <w:rPr>
+          <w:rFonts w:ascii="Arial" w:hAnsi="Arial" w:cs="Arial"/>
+          <w:iCs/>
+          <w:sz w:val="22"/>
+          <w:szCs w:val="22"/>
+        </w:rPr>
+        <w:t>; Educational Exhibit.</w:t>
       </w:r>
     </w:p>
     <w:p>
@@ -2760,6 +2706,7 @@
         <w:jc w:val="both"/>
         <w:rPr>
           <w:rFonts w:ascii="Arial" w:hAnsi="Arial" w:cs="Arial"/>
+          <w:iCs/>
           <w:sz w:val="22"/>
           <w:szCs w:val="22"/>
         </w:rPr>
@@ -2771,7 +2718,7 @@
           <w:sz w:val="22"/>
           <w:szCs w:val="22"/>
         </w:rPr>
-        <w:t>201</w:t>
+        <w:t>2019</w:t>
       </w:r>
       <w:r>
         <w:rPr>
@@ -2780,24 +2727,71 @@
           <w:sz w:val="22"/>
           <w:szCs w:val="22"/>
         </w:rPr>
-        <w:t>9</w:t>
-      </w:r>
-      <w:r>
-        <w:rPr>
-          <w:rFonts w:ascii="Arial" w:hAnsi="Arial" w:cs="Arial"/>
-          <w:sz w:val="22"/>
-          <w:szCs w:val="22"/>
-        </w:rPr>
         <w:tab/>
       </w:r>
       <w:r>
         <w:rPr>
           <w:rFonts w:ascii="Arial" w:hAnsi="Arial" w:cs="Arial"/>
+          <w:i/>
           <w:sz w:val="22"/>
           <w:szCs w:val="22"/>
         </w:rPr>
         <w:tab/>
-        <w:t>Research Travel Award; Vilas Student Research Grant Competition.</w:t>
+      </w:r>
+      <w:r>
+        <w:rPr>
+          <w:rFonts w:ascii="Arial" w:hAnsi="Arial" w:cs="Arial"/>
+          <w:iCs/>
+          <w:sz w:val="22"/>
+          <w:szCs w:val="22"/>
+        </w:rPr>
+        <w:t xml:space="preserve">RSNA Certificate of Merit; </w:t>
+      </w:r>
+      <w:r>
+        <w:rPr>
+          <w:rStyle w:val="Title1"/>
+          <w:rFonts w:ascii="Arial" w:hAnsi="Arial" w:cs="Arial"/>
+          <w:i/>
+          <w:iCs/>
+          <w:color w:val="212121"/>
+          <w:sz w:val="22"/>
+          <w:szCs w:val="22"/>
+          <w:shd w:val="clear" w:color="auto" w:fill="FFFFFF"/>
+        </w:rPr>
+        <w:t>MR Alphabet Soup: Understanding the Principles of Common Magnetic Resonance Abbreviations</w:t>
+      </w:r>
+      <w:r>
+        <w:rPr>
+          <w:rStyle w:val="Title1"/>
+          <w:rFonts w:ascii="Arial" w:hAnsi="Arial" w:cs="Arial"/>
+          <w:color w:val="212121"/>
+          <w:sz w:val="22"/>
+          <w:szCs w:val="22"/>
+          <w:shd w:val="clear" w:color="auto" w:fill="FFFFFF"/>
+        </w:rPr>
+        <w:t>. </w:t>
+      </w:r>
+      <w:r>
+        <w:rPr>
+          <w:rStyle w:val="conferencetitle"/>
+          <w:rFonts w:ascii="Arial" w:hAnsi="Arial" w:cs="Arial"/>
+          <w:color w:val="212121"/>
+          <w:sz w:val="22"/>
+          <w:szCs w:val="22"/>
+          <w:shd w:val="clear" w:color="auto" w:fill="FFFFFF"/>
+        </w:rPr>
+        <w:t>RSNA 2019</w:t>
+      </w:r>
+      <w:r>
+        <w:rPr>
+          <w:rStyle w:val="conferencetitle"/>
+          <w:rFonts w:ascii="Arial" w:hAnsi="Arial" w:cs="Arial"/>
+          <w:color w:val="212121"/>
+          <w:sz w:val="22"/>
+          <w:szCs w:val="22"/>
+          <w:shd w:val="clear" w:color="auto" w:fill="FFFFFF"/>
+        </w:rPr>
+        <w:t>; Educational Exhibit</w:t>
       </w:r>
     </w:p>
     <w:p>
@@ -2853,14 +2847,6 @@
           <w:sz w:val="22"/>
           <w:szCs w:val="22"/>
         </w:rPr>
-        <w:t xml:space="preserve"> </w:t>
-      </w:r>
-      <w:r>
-        <w:rPr>
-          <w:rFonts w:ascii="Arial" w:hAnsi="Arial" w:cs="Arial"/>
-          <w:sz w:val="22"/>
-          <w:szCs w:val="22"/>
-        </w:rPr>
         <w:tab/>
       </w:r>
       <w:r>
@@ -2870,48 +2856,7 @@
           <w:szCs w:val="22"/>
         </w:rPr>
         <w:tab/>
-        <w:t xml:space="preserve">ISMRM Magna Cum Laude Merit Award; </w:t>
-      </w:r>
-      <w:r>
-        <w:rPr>
-          <w:rFonts w:ascii="Arial" w:hAnsi="Arial" w:cs="Arial"/>
-          <w:i/>
-          <w:sz w:val="22"/>
-          <w:szCs w:val="22"/>
-        </w:rPr>
-        <w:t>Pulsatility and Resistivity Indices in Mesenteric Vasculature in Patients Suspected of Chronic Mesenteric Ischemia using 4D Flow MRI</w:t>
-      </w:r>
-      <w:r>
-        <w:rPr>
-          <w:rFonts w:ascii="Arial" w:hAnsi="Arial" w:cs="Arial"/>
-          <w:sz w:val="22"/>
-          <w:szCs w:val="22"/>
-        </w:rPr>
-        <w:t>, I</w:t>
-      </w:r>
-      <w:r>
-        <w:rPr>
-          <w:rFonts w:ascii="Arial" w:hAnsi="Arial" w:cs="Arial"/>
-          <w:sz w:val="22"/>
-          <w:szCs w:val="22"/>
-        </w:rPr>
-        <w:t>SMRM</w:t>
-      </w:r>
-      <w:r>
-        <w:rPr>
-          <w:rFonts w:ascii="Arial" w:hAnsi="Arial" w:cs="Arial"/>
-          <w:sz w:val="22"/>
-          <w:szCs w:val="22"/>
-        </w:rPr>
-        <w:t xml:space="preserve"> 2019. Pancreas/GI Poster Session</w:t>
-      </w:r>
-      <w:r>
-        <w:rPr>
-          <w:rFonts w:ascii="Arial" w:hAnsi="Arial" w:cs="Arial"/>
-          <w:sz w:val="22"/>
-          <w:szCs w:val="22"/>
-        </w:rPr>
-        <w:t>.</w:t>
+        <w:t>Research Travel Award; Vilas Student Research Grant Competition.</w:t>
       </w:r>
     </w:p>
     <w:p>
@@ -2950,7 +2895,16 @@
           <w:sz w:val="22"/>
           <w:szCs w:val="22"/>
         </w:rPr>
-        <w:t>2018</w:t>
+        <w:t>201</w:t>
+      </w:r>
+      <w:r>
+        <w:rPr>
+          <w:rFonts w:ascii="Arial" w:hAnsi="Arial" w:cs="Arial"/>
+          <w:i/>
+          <w:sz w:val="22"/>
+          <w:szCs w:val="22"/>
+        </w:rPr>
+        <w:t>9</w:t>
       </w:r>
       <w:r>
         <w:rPr>
@@ -2975,15 +2929,7 @@
           <w:szCs w:val="22"/>
         </w:rPr>
         <w:tab/>
-        <w:t>ISMRM Summa Cum Laude Merit Award;</w:t>
-      </w:r>
-      <w:r>
-        <w:rPr>
-          <w:rFonts w:ascii="Arial" w:hAnsi="Arial" w:cs="Arial"/>
-          <w:sz w:val="22"/>
-          <w:szCs w:val="22"/>
-        </w:rPr>
-        <w:t xml:space="preserve"> </w:t>
+        <w:t xml:space="preserve">ISMRM Magna Cum Laude Merit Award; </w:t>
       </w:r>
       <w:r>
         <w:rPr>
@@ -2992,31 +2938,31 @@
           <w:sz w:val="22"/>
           <w:szCs w:val="22"/>
         </w:rPr>
-        <w:t>Non-Invasive Assessment of Mesenteric Hemodynamics with 4D flow MRI</w:t>
-      </w:r>
-      <w:r>
-        <w:rPr>
-          <w:rFonts w:ascii="Arial" w:hAnsi="Arial" w:cs="Arial"/>
-          <w:sz w:val="22"/>
-          <w:szCs w:val="22"/>
-        </w:rPr>
-        <w:t xml:space="preserve">, </w:t>
-      </w:r>
-      <w:r>
-        <w:rPr>
-          <w:rFonts w:ascii="Arial" w:hAnsi="Arial" w:cs="Arial"/>
-          <w:sz w:val="22"/>
-          <w:szCs w:val="22"/>
-        </w:rPr>
-        <w:t>ISMRM</w:t>
-      </w:r>
-      <w:r>
-        <w:rPr>
-          <w:rFonts w:ascii="Arial" w:hAnsi="Arial" w:cs="Arial"/>
-          <w:sz w:val="22"/>
-          <w:szCs w:val="22"/>
-        </w:rPr>
-        <w:t xml:space="preserve"> 2018. Body: Liver Poster Session</w:t>
+        <w:t>Pulsatility and Resistivity Indices in Mesenteric Vasculature in Patients Suspected of Chronic Mesenteric Ischemia using 4D Flow MRI</w:t>
+      </w:r>
+      <w:r>
+        <w:rPr>
+          <w:rFonts w:ascii="Arial" w:hAnsi="Arial" w:cs="Arial"/>
+          <w:sz w:val="22"/>
+          <w:szCs w:val="22"/>
+        </w:rPr>
+        <w:t>, I</w:t>
+      </w:r>
+      <w:r>
+        <w:rPr>
+          <w:rFonts w:ascii="Arial" w:hAnsi="Arial" w:cs="Arial"/>
+          <w:sz w:val="22"/>
+          <w:szCs w:val="22"/>
+        </w:rPr>
+        <w:t>SMRM</w:t>
+      </w:r>
+      <w:r>
+        <w:rPr>
+          <w:rFonts w:ascii="Arial" w:hAnsi="Arial" w:cs="Arial"/>
+          <w:sz w:val="22"/>
+          <w:szCs w:val="22"/>
+        </w:rPr>
+        <w:t xml:space="preserve"> 2019. Pancreas/GI Poster Session</w:t>
       </w:r>
       <w:r>
         <w:rPr>
@@ -3059,1009 +3005,86 @@
       <w:r>
         <w:rPr>
           <w:rFonts w:ascii="Arial" w:hAnsi="Arial" w:cs="Arial"/>
+          <w:i/>
+          <w:sz w:val="22"/>
+          <w:szCs w:val="22"/>
+        </w:rPr>
+        <w:t>2018</w:t>
+      </w:r>
+      <w:r>
+        <w:rPr>
+          <w:rFonts w:ascii="Arial" w:hAnsi="Arial" w:cs="Arial"/>
+          <w:sz w:val="22"/>
+          <w:szCs w:val="22"/>
+        </w:rPr>
+        <w:t xml:space="preserve"> </w:t>
+      </w:r>
+      <w:r>
+        <w:rPr>
+          <w:rFonts w:ascii="Arial" w:hAnsi="Arial" w:cs="Arial"/>
           <w:sz w:val="22"/>
           <w:szCs w:val="22"/>
         </w:rPr>
         <w:tab/>
       </w:r>
-    </w:p>
-    <w:p>
-      <w:pPr>
-        <w:tabs>
-          <w:tab w:val="left" w:pos="-720"/>
-          <w:tab w:val="left" w:pos="0"/>
-          <w:tab w:val="left" w:pos="720"/>
-          <w:tab w:val="left" w:pos="1440"/>
-          <w:tab w:val="left" w:pos="2160"/>
-          <w:tab w:val="left" w:pos="2880"/>
-          <w:tab w:val="left" w:pos="3600"/>
-          <w:tab w:val="left" w:pos="4320"/>
-          <w:tab w:val="left" w:pos="5040"/>
-          <w:tab w:val="left" w:pos="5760"/>
-          <w:tab w:val="left" w:pos="6480"/>
-          <w:tab w:val="left" w:pos="7200"/>
-          <w:tab w:val="left" w:pos="7920"/>
-          <w:tab w:val="left" w:pos="8640"/>
-          <w:tab w:val="left" w:pos="9360"/>
-          <w:tab w:val="left" w:pos="10080"/>
-          <w:tab w:val="left" w:pos="10800"/>
-        </w:tabs>
-        <w:rPr>
-          <w:rFonts w:ascii="Arial" w:hAnsi="Arial" w:cs="Arial"/>
-          <w:b/>
+      <w:r>
+        <w:rPr>
+          <w:rFonts w:ascii="Arial" w:hAnsi="Arial" w:cs="Arial"/>
+          <w:sz w:val="22"/>
+          <w:szCs w:val="22"/>
+        </w:rPr>
+        <w:tab/>
+        <w:t>ISMRM Summa Cum Laude Merit Award;</w:t>
+      </w:r>
+      <w:r>
+        <w:rPr>
+          <w:rFonts w:ascii="Arial" w:hAnsi="Arial" w:cs="Arial"/>
+          <w:sz w:val="22"/>
+          <w:szCs w:val="22"/>
+        </w:rPr>
+        <w:t xml:space="preserve"> </w:t>
+      </w:r>
+      <w:r>
+        <w:rPr>
+          <w:rFonts w:ascii="Arial" w:hAnsi="Arial" w:cs="Arial"/>
           <w:i/>
-          <w:szCs w:val="24"/>
-        </w:rPr>
-      </w:pPr>
-      <w:r>
-        <w:rPr>
-          <w:rFonts w:ascii="Arial" w:hAnsi="Arial" w:cs="Arial"/>
-          <w:b/>
-          <w:i/>
-          <w:szCs w:val="24"/>
-        </w:rPr>
-        <w:t>INDEPENDENT FUNDING</w:t>
-      </w:r>
-    </w:p>
-    <w:p>
-      <w:pPr>
-        <w:tabs>
-          <w:tab w:val="center" w:pos="5040"/>
-        </w:tabs>
-        <w:ind w:left="1440" w:hanging="1440"/>
-        <w:jc w:val="both"/>
-        <w:rPr>
-          <w:rFonts w:ascii="Arial" w:hAnsi="Arial" w:cs="Arial"/>
-          <w:iCs/>
-          <w:sz w:val="22"/>
-          <w:szCs w:val="22"/>
-        </w:rPr>
-      </w:pPr>
-      <w:r>
-        <w:rPr>
-          <w:rFonts w:ascii="Arial" w:hAnsi="Arial" w:cs="Arial"/>
-          <w:i/>
-          <w:sz w:val="22"/>
-          <w:szCs w:val="22"/>
-        </w:rPr>
-        <w:t>20</w:t>
-      </w:r>
-      <w:r>
-        <w:rPr>
-          <w:rFonts w:ascii="Arial" w:hAnsi="Arial" w:cs="Arial"/>
-          <w:i/>
-          <w:sz w:val="22"/>
-          <w:szCs w:val="22"/>
-        </w:rPr>
-        <w:t>21–2023</w:t>
-      </w:r>
-      <w:r>
-        <w:rPr>
-          <w:rFonts w:ascii="Arial" w:hAnsi="Arial" w:cs="Arial"/>
-          <w:iCs/>
-          <w:sz w:val="22"/>
-          <w:szCs w:val="22"/>
-        </w:rPr>
-        <w:tab/>
-        <w:t>National Institute on Aging F31 Predoctoral Fellowship: “Multi-Parametric Imaging of Systemic Cardiovascular and Cerebrovascular Health in Alzheimer’s Disease”,</w:t>
-      </w:r>
-      <w:r>
-        <w:rPr>
-          <w:rFonts w:ascii="Arial" w:hAnsi="Arial" w:cs="Arial"/>
-          <w:iCs/>
-          <w:sz w:val="22"/>
-          <w:szCs w:val="22"/>
-        </w:rPr>
-        <w:t xml:space="preserve"> </w:t>
-      </w:r>
-      <w:r>
-        <w:rPr>
-          <w:rFonts w:ascii="Arial" w:hAnsi="Arial" w:cs="Arial"/>
-          <w:iCs/>
-          <w:sz w:val="22"/>
-          <w:szCs w:val="22"/>
-        </w:rPr>
-        <w:t>NIA F31AG071183, $69,653</w:t>
-      </w:r>
-    </w:p>
-    <w:p>
-      <w:pPr>
-        <w:tabs>
-          <w:tab w:val="center" w:pos="5040"/>
-        </w:tabs>
-        <w:ind w:left="1440" w:hanging="1440"/>
-        <w:jc w:val="both"/>
-        <w:rPr>
-          <w:rFonts w:ascii="Arial" w:hAnsi="Arial" w:cs="Arial"/>
-          <w:iCs/>
-          <w:sz w:val="22"/>
-          <w:szCs w:val="22"/>
-        </w:rPr>
-      </w:pPr>
-    </w:p>
-    <w:p>
-      <w:pPr>
-        <w:tabs>
-          <w:tab w:val="left" w:pos="-720"/>
-          <w:tab w:val="left" w:pos="0"/>
-          <w:tab w:val="left" w:pos="720"/>
-          <w:tab w:val="left" w:pos="1440"/>
-          <w:tab w:val="left" w:pos="2160"/>
-          <w:tab w:val="left" w:pos="2880"/>
-          <w:tab w:val="left" w:pos="3600"/>
-          <w:tab w:val="left" w:pos="4320"/>
-          <w:tab w:val="left" w:pos="5040"/>
-          <w:tab w:val="left" w:pos="5760"/>
-          <w:tab w:val="left" w:pos="6480"/>
-          <w:tab w:val="left" w:pos="7200"/>
-          <w:tab w:val="left" w:pos="7920"/>
-          <w:tab w:val="left" w:pos="8640"/>
-          <w:tab w:val="left" w:pos="9360"/>
-          <w:tab w:val="left" w:pos="10080"/>
-          <w:tab w:val="left" w:pos="10800"/>
-        </w:tabs>
-        <w:rPr>
-          <w:rFonts w:ascii="Arial" w:hAnsi="Arial" w:cs="Arial"/>
-          <w:b/>
-          <w:i/>
-          <w:szCs w:val="24"/>
-        </w:rPr>
-      </w:pPr>
-      <w:r>
-        <w:rPr>
-          <w:rFonts w:ascii="Arial" w:hAnsi="Arial" w:cs="Arial"/>
-          <w:b/>
-          <w:i/>
-          <w:szCs w:val="24"/>
-        </w:rPr>
-        <w:t>ACCEPTED PUBLICATIONS</w:t>
-      </w:r>
-    </w:p>
-    <w:p>
-      <w:pPr>
-        <w:numPr>
-          <w:ilvl w:val="0"/>
-          <w:numId w:val="41"/>
-        </w:numPr>
-        <w:spacing w:after="90"/>
-        <w:rPr>
-          <w:rFonts w:ascii="Arial" w:hAnsi="Arial" w:cs="Arial"/>
-          <w:i/>
-          <w:sz w:val="22"/>
-          <w:szCs w:val="22"/>
-        </w:rPr>
-      </w:pPr>
-      <w:r>
-        <w:rPr>
-          <w:rFonts w:ascii="Arial" w:hAnsi="Arial" w:cs="Arial"/>
-          <w:iCs/>
-          <w:sz w:val="22"/>
-          <w:szCs w:val="22"/>
-        </w:rPr>
-        <w:t xml:space="preserve">Oechtering, T. H., </w:t>
-      </w:r>
-      <w:r>
-        <w:rPr>
-          <w:rFonts w:ascii="Arial" w:hAnsi="Arial" w:cs="Arial"/>
-          <w:b/>
-          <w:bCs/>
-          <w:iCs/>
-          <w:sz w:val="22"/>
-          <w:szCs w:val="22"/>
-        </w:rPr>
-        <w:t>Roberts, G. S.</w:t>
-      </w:r>
-      <w:r>
-        <w:rPr>
-          <w:rFonts w:ascii="Arial" w:hAnsi="Arial" w:cs="Arial"/>
-          <w:iCs/>
-          <w:sz w:val="22"/>
-          <w:szCs w:val="22"/>
-        </w:rPr>
-        <w:t>, Panagiotopoulos, N., Wieben, O., Reeder, S.B., &amp; Roldan-Alzate, A. (</w:t>
-      </w:r>
-      <w:r>
-        <w:rPr>
-          <w:rFonts w:ascii="Arial" w:hAnsi="Arial" w:cs="Arial"/>
-          <w:iCs/>
-          <w:sz w:val="22"/>
-          <w:szCs w:val="22"/>
-        </w:rPr>
-        <w:t>2022</w:t>
-      </w:r>
-      <w:r>
-        <w:rPr>
-          <w:rFonts w:ascii="Arial" w:hAnsi="Arial" w:cs="Arial"/>
-          <w:iCs/>
-          <w:sz w:val="22"/>
-          <w:szCs w:val="22"/>
-        </w:rPr>
-        <w:t xml:space="preserve">). </w:t>
-      </w:r>
-      <w:r>
-        <w:rPr>
-          <w:rFonts w:ascii="Arial" w:hAnsi="Arial" w:cs="Arial"/>
-          <w:sz w:val="22"/>
-          <w:szCs w:val="22"/>
-        </w:rPr>
-        <w:t xml:space="preserve">Clinical Applications of 4D Flow MRI in the Portal Venous System. </w:t>
-      </w:r>
-      <w:r>
-        <w:rPr>
-          <w:rFonts w:ascii="Arial" w:hAnsi="Arial" w:cs="Arial"/>
-          <w:i/>
-          <w:iCs/>
-          <w:sz w:val="22"/>
-          <w:szCs w:val="22"/>
-        </w:rPr>
-        <w:t xml:space="preserve">Magnetic Resonance in Medical Sciences. </w:t>
-      </w:r>
-      <w:r>
-        <w:rPr>
-          <w:rFonts w:ascii="Arial" w:eastAsia="Meiryo" w:hAnsi="Arial" w:cs="Arial" w:hint="eastAsia"/>
-          <w:sz w:val="22"/>
-          <w:szCs w:val="22"/>
-          <w:bdr w:val="none" w:sz="0" w:space="0" w:color="auto" w:frame="1"/>
-        </w:rPr>
-        <w:t>10.2463/mrms.rev.2021-0105</w:t>
-      </w:r>
-    </w:p>
-    <w:p>
-      <w:pPr>
-        <w:numPr>
-          <w:ilvl w:val="0"/>
-          <w:numId w:val="41"/>
-        </w:numPr>
-        <w:spacing w:after="90"/>
-        <w:rPr>
-          <w:rFonts w:ascii="Arial" w:hAnsi="Arial" w:cs="Arial"/>
-          <w:i/>
-          <w:sz w:val="22"/>
-          <w:szCs w:val="22"/>
-        </w:rPr>
-      </w:pPr>
-      <w:r>
-        <w:rPr>
-          <w:rFonts w:ascii="Arial" w:hAnsi="Arial" w:cs="Arial"/>
-          <w:b/>
-          <w:bCs/>
-          <w:sz w:val="22"/>
-          <w:szCs w:val="22"/>
-        </w:rPr>
-        <w:t>Roberts, G. S.</w:t>
-      </w:r>
-      <w:r>
-        <w:rPr>
-          <w:rFonts w:ascii="Arial" w:hAnsi="Arial" w:cs="Arial"/>
-          <w:sz w:val="22"/>
-          <w:szCs w:val="22"/>
-        </w:rPr>
-        <w:t>, Loecher, M. W., Johnson, K. M., Spahic, A., Turski, P. A., Eisenmenger, L. B., &amp; Wieben, O. (</w:t>
-      </w:r>
-      <w:r>
-        <w:rPr>
-          <w:rFonts w:ascii="Arial" w:hAnsi="Arial" w:cs="Arial"/>
-          <w:sz w:val="22"/>
-          <w:szCs w:val="22"/>
-        </w:rPr>
-        <w:t>2022</w:t>
-      </w:r>
-      <w:r>
-        <w:rPr>
-          <w:rFonts w:ascii="Arial" w:hAnsi="Arial" w:cs="Arial"/>
-          <w:sz w:val="22"/>
-          <w:szCs w:val="22"/>
-        </w:rPr>
-        <w:t>). Virtual Injections Using 4D Flow MRI with Displacement Corrections and Constrained Probabilistic Streamlines</w:t>
-      </w:r>
-      <w:r>
-        <w:rPr>
-          <w:rFonts w:ascii="Arial" w:hAnsi="Arial" w:cs="Arial"/>
-          <w:iCs/>
-          <w:sz w:val="22"/>
-          <w:szCs w:val="22"/>
-        </w:rPr>
-        <w:t xml:space="preserve">. </w:t>
-      </w:r>
-      <w:r>
-        <w:rPr>
-          <w:rFonts w:ascii="Arial" w:hAnsi="Arial" w:cs="Arial"/>
-          <w:i/>
-          <w:sz w:val="22"/>
-          <w:szCs w:val="22"/>
-        </w:rPr>
-        <w:t>Magnetic Resonance in Medicine</w:t>
-      </w:r>
-      <w:r>
-        <w:rPr>
-          <w:rFonts w:ascii="Arial" w:hAnsi="Arial" w:cs="Arial"/>
-          <w:iCs/>
+          <w:sz w:val="22"/>
+          <w:szCs w:val="22"/>
+        </w:rPr>
+        <w:t>Non-Invasive Assessment of Mesenteric Hemodynamics with 4D flow MRI</w:t>
+      </w:r>
+      <w:r>
+        <w:rPr>
+          <w:rFonts w:ascii="Arial" w:hAnsi="Arial" w:cs="Arial"/>
+          <w:sz w:val="22"/>
+          <w:szCs w:val="22"/>
+        </w:rPr>
+        <w:t xml:space="preserve">, </w:t>
+      </w:r>
+      <w:r>
+        <w:rPr>
+          <w:rFonts w:ascii="Arial" w:hAnsi="Arial" w:cs="Arial"/>
+          <w:sz w:val="22"/>
+          <w:szCs w:val="22"/>
+        </w:rPr>
+        <w:t>ISMRM</w:t>
+      </w:r>
+      <w:r>
+        <w:rPr>
+          <w:rFonts w:ascii="Arial" w:hAnsi="Arial" w:cs="Arial"/>
+          <w:sz w:val="22"/>
+          <w:szCs w:val="22"/>
+        </w:rPr>
+        <w:t xml:space="preserve"> 2018. Body: Liver Poster Session</w:t>
+      </w:r>
+      <w:r>
+        <w:rPr>
+          <w:rFonts w:ascii="Arial" w:hAnsi="Arial" w:cs="Arial"/>
           <w:sz w:val="22"/>
           <w:szCs w:val="22"/>
         </w:rPr>
         <w:t>.</w:t>
       </w:r>
-      <w:r>
-        <w:rPr>
-          <w:rFonts w:ascii="Arial" w:hAnsi="Arial" w:cs="Arial"/>
-          <w:iCs/>
-          <w:sz w:val="22"/>
-          <w:szCs w:val="22"/>
-        </w:rPr>
-        <w:t xml:space="preserve"> </w:t>
-      </w:r>
-      <w:r>
-        <w:rPr>
-          <w:rFonts w:ascii="Arial" w:hAnsi="Arial" w:cs="Arial"/>
-          <w:iCs/>
-          <w:sz w:val="22"/>
-          <w:szCs w:val="22"/>
-        </w:rPr>
-        <w:t>10.1002/mrm.29134</w:t>
-      </w:r>
-    </w:p>
-    <w:p>
-      <w:pPr>
-        <w:numPr>
-          <w:ilvl w:val="0"/>
-          <w:numId w:val="41"/>
-        </w:numPr>
-        <w:spacing w:after="90"/>
-        <w:rPr>
-          <w:rFonts w:ascii="Arial" w:hAnsi="Arial" w:cs="Arial"/>
-          <w:i/>
-          <w:sz w:val="22"/>
-          <w:szCs w:val="22"/>
-        </w:rPr>
-      </w:pPr>
-      <w:r>
-        <w:rPr>
-          <w:rFonts w:ascii="Arial" w:hAnsi="Arial" w:cs="Arial"/>
-          <w:iCs/>
-          <w:sz w:val="22"/>
-          <w:szCs w:val="22"/>
-        </w:rPr>
-        <w:t xml:space="preserve">Oechtering, T. H., </w:t>
-      </w:r>
-      <w:r>
-        <w:rPr>
-          <w:rFonts w:ascii="Arial" w:hAnsi="Arial" w:cs="Arial"/>
-          <w:b/>
-          <w:bCs/>
-          <w:iCs/>
-          <w:sz w:val="22"/>
-          <w:szCs w:val="22"/>
-        </w:rPr>
-        <w:t>Roberts, G. S.</w:t>
-      </w:r>
-      <w:r>
-        <w:rPr>
-          <w:rFonts w:ascii="Arial" w:hAnsi="Arial" w:cs="Arial"/>
-          <w:iCs/>
-          <w:sz w:val="22"/>
-          <w:szCs w:val="22"/>
-        </w:rPr>
-        <w:t>, Panagiotopoulos, N., Wieben, O., Roldan-Alzate, A., &amp; Reeder, S. B. (</w:t>
-      </w:r>
-      <w:r>
-        <w:rPr>
-          <w:rFonts w:ascii="Arial" w:hAnsi="Arial" w:cs="Arial"/>
-          <w:iCs/>
-          <w:sz w:val="22"/>
-          <w:szCs w:val="22"/>
-        </w:rPr>
-        <w:t>2021</w:t>
-      </w:r>
-      <w:r>
-        <w:rPr>
-          <w:rFonts w:ascii="Arial" w:hAnsi="Arial" w:cs="Arial"/>
-          <w:iCs/>
-          <w:sz w:val="22"/>
-          <w:szCs w:val="22"/>
-        </w:rPr>
-        <w:t xml:space="preserve">). Abdominal Applications of Quantitative 4D Flow MRI. </w:t>
-      </w:r>
-      <w:r>
-        <w:rPr>
-          <w:rFonts w:ascii="Arial" w:hAnsi="Arial" w:cs="Arial"/>
-          <w:i/>
-          <w:sz w:val="22"/>
-          <w:szCs w:val="22"/>
-        </w:rPr>
-        <w:t>Abdominal Radiology</w:t>
-      </w:r>
-      <w:r>
-        <w:rPr>
-          <w:rFonts w:ascii="Arial" w:hAnsi="Arial" w:cs="Arial"/>
-          <w:iCs/>
-          <w:sz w:val="22"/>
-          <w:szCs w:val="22"/>
-        </w:rPr>
-        <w:t>.</w:t>
-      </w:r>
-      <w:r>
-        <w:rPr>
-          <w:rFonts w:ascii="Arial" w:hAnsi="Arial" w:cs="Arial"/>
-          <w:iCs/>
-          <w:sz w:val="22"/>
-          <w:szCs w:val="22"/>
-        </w:rPr>
-        <w:t xml:space="preserve"> </w:t>
-      </w:r>
-      <w:r>
-        <w:rPr>
-          <w:rFonts w:ascii="Arial" w:hAnsi="Arial" w:cs="Arial"/>
-          <w:iCs/>
-          <w:sz w:val="22"/>
-          <w:szCs w:val="22"/>
-        </w:rPr>
-        <w:t>10.1007/s00261-021-03352-w</w:t>
-      </w:r>
-      <w:r>
-        <w:rPr>
-          <w:rFonts w:ascii="Arial" w:hAnsi="Arial" w:cs="Arial"/>
-          <w:iCs/>
-          <w:sz w:val="22"/>
-          <w:szCs w:val="22"/>
-        </w:rPr>
-        <w:t xml:space="preserve">. </w:t>
-      </w:r>
-    </w:p>
-    <w:p>
-      <w:pPr>
-        <w:pStyle w:val="Default"/>
-        <w:numPr>
-          <w:ilvl w:val="0"/>
-          <w:numId w:val="41"/>
-        </w:numPr>
-        <w:spacing w:after="90"/>
-        <w:jc w:val="both"/>
-        <w:rPr>
-          <w:i/>
-          <w:iCs/>
-          <w:sz w:val="20"/>
-          <w:szCs w:val="20"/>
-        </w:rPr>
-      </w:pPr>
-      <w:r>
-        <w:rPr>
-          <w:sz w:val="22"/>
-          <w:szCs w:val="22"/>
-        </w:rPr>
-        <w:t>Macdonald</w:t>
-      </w:r>
-      <w:r>
-        <w:rPr>
-          <w:sz w:val="22"/>
-          <w:szCs w:val="22"/>
-        </w:rPr>
-        <w:t>, J. A.</w:t>
-      </w:r>
-      <w:r>
-        <w:rPr>
-          <w:sz w:val="22"/>
-          <w:szCs w:val="22"/>
-        </w:rPr>
-        <w:t xml:space="preserve">, </w:t>
-      </w:r>
-      <w:r>
-        <w:rPr>
-          <w:b/>
-          <w:bCs/>
-          <w:sz w:val="22"/>
-          <w:szCs w:val="22"/>
-        </w:rPr>
-        <w:t>Roberts</w:t>
-      </w:r>
-      <w:r>
-        <w:rPr>
-          <w:b/>
-          <w:bCs/>
-          <w:sz w:val="22"/>
-          <w:szCs w:val="22"/>
-        </w:rPr>
-        <w:t>, G. S.</w:t>
-      </w:r>
-      <w:r>
-        <w:rPr>
-          <w:sz w:val="22"/>
-          <w:szCs w:val="22"/>
-        </w:rPr>
-        <w:t>, Corrado</w:t>
-      </w:r>
-      <w:r>
-        <w:rPr>
-          <w:sz w:val="22"/>
-          <w:szCs w:val="22"/>
-        </w:rPr>
-        <w:t>, P. A.</w:t>
-      </w:r>
-      <w:r>
-        <w:rPr>
-          <w:sz w:val="22"/>
-          <w:szCs w:val="22"/>
-        </w:rPr>
-        <w:t>, Beshish</w:t>
-      </w:r>
-      <w:r>
-        <w:rPr>
-          <w:sz w:val="22"/>
-          <w:szCs w:val="22"/>
-        </w:rPr>
-        <w:t>, A. G.</w:t>
-      </w:r>
-      <w:r>
-        <w:rPr>
-          <w:sz w:val="22"/>
-          <w:szCs w:val="22"/>
-        </w:rPr>
-        <w:t>, Barton</w:t>
-      </w:r>
-      <w:r>
-        <w:rPr>
-          <w:sz w:val="22"/>
-          <w:szCs w:val="22"/>
-        </w:rPr>
-        <w:t>, G. P.</w:t>
-      </w:r>
-      <w:r>
-        <w:rPr>
-          <w:sz w:val="22"/>
-          <w:szCs w:val="22"/>
-        </w:rPr>
-        <w:t>, Goss</w:t>
-      </w:r>
-      <w:r>
-        <w:rPr>
-          <w:sz w:val="22"/>
-          <w:szCs w:val="22"/>
-        </w:rPr>
-        <w:t>, K. N.</w:t>
-      </w:r>
-      <w:r>
-        <w:rPr>
-          <w:sz w:val="22"/>
-          <w:szCs w:val="22"/>
-        </w:rPr>
-        <w:t>, Eldridge</w:t>
-      </w:r>
-      <w:r>
-        <w:rPr>
-          <w:sz w:val="22"/>
-          <w:szCs w:val="22"/>
-        </w:rPr>
-        <w:t>, M. W.,</w:t>
-      </w:r>
-      <w:r>
-        <w:rPr>
-          <w:sz w:val="22"/>
-          <w:szCs w:val="22"/>
-        </w:rPr>
-        <w:t xml:space="preserve"> Francois</w:t>
-      </w:r>
-      <w:r>
-        <w:rPr>
-          <w:sz w:val="22"/>
-          <w:szCs w:val="22"/>
-        </w:rPr>
-        <w:t>, C. J.</w:t>
-      </w:r>
-      <w:r>
-        <w:rPr>
-          <w:sz w:val="22"/>
-          <w:szCs w:val="22"/>
-        </w:rPr>
-        <w:t xml:space="preserve">, </w:t>
-      </w:r>
-      <w:r>
-        <w:rPr>
-          <w:sz w:val="22"/>
-          <w:szCs w:val="22"/>
-        </w:rPr>
-        <w:t xml:space="preserve">&amp; </w:t>
-      </w:r>
-      <w:r>
-        <w:rPr>
-          <w:sz w:val="22"/>
-          <w:szCs w:val="22"/>
-        </w:rPr>
-        <w:t>Wieben</w:t>
-      </w:r>
-      <w:r>
-        <w:rPr>
-          <w:sz w:val="22"/>
-          <w:szCs w:val="22"/>
-        </w:rPr>
-        <w:t>, O</w:t>
-      </w:r>
-      <w:r>
-        <w:rPr>
-          <w:sz w:val="22"/>
-          <w:szCs w:val="22"/>
-        </w:rPr>
-        <w:t xml:space="preserve">. </w:t>
-      </w:r>
-      <w:r>
-        <w:rPr>
-          <w:sz w:val="22"/>
-          <w:szCs w:val="22"/>
-        </w:rPr>
-        <w:t xml:space="preserve">(2021). </w:t>
-      </w:r>
-      <w:r>
-        <w:rPr>
-          <w:sz w:val="22"/>
-          <w:szCs w:val="22"/>
-        </w:rPr>
-        <w:t>Irregular Right Heart Flow Dynamics in Children and Young Adults Born Preterm</w:t>
-      </w:r>
-      <w:r>
-        <w:rPr>
-          <w:sz w:val="22"/>
-          <w:szCs w:val="22"/>
-        </w:rPr>
-        <w:t>.</w:t>
-      </w:r>
-      <w:r>
-        <w:rPr>
-          <w:sz w:val="22"/>
-          <w:szCs w:val="22"/>
-        </w:rPr>
-        <w:t xml:space="preserve"> </w:t>
-      </w:r>
-      <w:r>
-        <w:rPr>
-          <w:i/>
-          <w:iCs/>
-          <w:sz w:val="22"/>
-          <w:szCs w:val="22"/>
-        </w:rPr>
-        <w:t xml:space="preserve">Journal of Cardiovascular Magnetic </w:t>
-      </w:r>
-      <w:r>
-        <w:rPr>
-          <w:i/>
-          <w:iCs/>
-          <w:sz w:val="22"/>
-          <w:szCs w:val="22"/>
-        </w:rPr>
-        <w:t>Resonance</w:t>
-      </w:r>
-      <w:r>
-        <w:rPr>
-          <w:sz w:val="22"/>
-          <w:szCs w:val="22"/>
-        </w:rPr>
-        <w:t xml:space="preserve">, </w:t>
-      </w:r>
-      <w:r>
-        <w:rPr>
-          <w:color w:val="212121"/>
-          <w:sz w:val="22"/>
-          <w:szCs w:val="22"/>
-          <w:shd w:val="clear" w:color="auto" w:fill="FFFFFF"/>
-        </w:rPr>
-        <w:t>10.1186/s12968-021-00816-2.</w:t>
-      </w:r>
-    </w:p>
-    <w:p>
-      <w:pPr>
-        <w:numPr>
-          <w:ilvl w:val="0"/>
-          <w:numId w:val="41"/>
-        </w:numPr>
-        <w:spacing w:after="90"/>
-        <w:rPr>
-          <w:rFonts w:ascii="Arial" w:hAnsi="Arial" w:cs="Arial"/>
-          <w:i/>
-          <w:iCs/>
-          <w:sz w:val="22"/>
-          <w:szCs w:val="22"/>
-        </w:rPr>
-      </w:pPr>
-      <w:r>
-        <w:rPr>
-          <w:rFonts w:ascii="Arial" w:hAnsi="Arial" w:cs="Arial"/>
-          <w:b/>
-          <w:bCs/>
-          <w:sz w:val="22"/>
-          <w:szCs w:val="22"/>
-          <w:shd w:val="clear" w:color="auto" w:fill="FFFFFF"/>
-        </w:rPr>
-        <w:t>Roberts, G. S.,</w:t>
-      </w:r>
-      <w:r>
-        <w:rPr>
-          <w:rFonts w:ascii="Arial" w:hAnsi="Arial" w:cs="Arial"/>
-          <w:sz w:val="22"/>
-          <w:szCs w:val="22"/>
-          <w:shd w:val="clear" w:color="auto" w:fill="FFFFFF"/>
-        </w:rPr>
-        <w:t xml:space="preserve"> François, C. J., Starekova, J., Roldán-Alzate, A., &amp; Wieben, O. (2021). Non-invasive assessment of mesenteric hemodynamics in patients with suspected chronic mesenteric ischemia using 4D flow MRI. </w:t>
-      </w:r>
-      <w:r>
-        <w:rPr>
-          <w:rFonts w:ascii="Arial" w:hAnsi="Arial" w:cs="Arial"/>
-          <w:i/>
-          <w:iCs/>
-          <w:sz w:val="22"/>
-          <w:szCs w:val="22"/>
-          <w:shd w:val="clear" w:color="auto" w:fill="FFFFFF"/>
-        </w:rPr>
-        <w:t>Abdominal Radiology (New York)</w:t>
-      </w:r>
-      <w:r>
-        <w:rPr>
-          <w:rFonts w:ascii="Arial" w:hAnsi="Arial" w:cs="Arial"/>
-          <w:sz w:val="22"/>
-          <w:szCs w:val="22"/>
-          <w:shd w:val="clear" w:color="auto" w:fill="FFFFFF"/>
-        </w:rPr>
-        <w:t>, 10.1007/s00261-020-02900-0.</w:t>
-      </w:r>
-    </w:p>
-    <w:p>
-      <w:pPr>
-        <w:pStyle w:val="ListParagraph"/>
-        <w:numPr>
-          <w:ilvl w:val="0"/>
-          <w:numId w:val="41"/>
-        </w:numPr>
-        <w:spacing w:after="90"/>
-        <w:contextualSpacing w:val="0"/>
-        <w:rPr>
-          <w:rFonts w:ascii="Arial" w:hAnsi="Arial" w:cs="Arial"/>
-          <w:sz w:val="22"/>
-          <w:szCs w:val="22"/>
-        </w:rPr>
-      </w:pPr>
-      <w:r>
-        <w:rPr>
-          <w:rFonts w:ascii="Arial" w:hAnsi="Arial" w:cs="Arial"/>
-          <w:sz w:val="22"/>
-          <w:szCs w:val="22"/>
-        </w:rPr>
-        <w:t>Eisenmenger</w:t>
-      </w:r>
-      <w:r>
-        <w:rPr>
-          <w:rFonts w:ascii="Arial" w:hAnsi="Arial" w:cs="Arial"/>
-          <w:sz w:val="22"/>
-          <w:szCs w:val="22"/>
-        </w:rPr>
-        <w:t>, L. B.</w:t>
-      </w:r>
-      <w:r>
-        <w:rPr>
-          <w:rFonts w:ascii="Arial" w:hAnsi="Arial" w:cs="Arial"/>
-          <w:sz w:val="22"/>
-          <w:szCs w:val="22"/>
-        </w:rPr>
-        <w:t>, Peret</w:t>
-      </w:r>
-      <w:r>
-        <w:rPr>
-          <w:rFonts w:ascii="Arial" w:hAnsi="Arial" w:cs="Arial"/>
-          <w:sz w:val="22"/>
-          <w:szCs w:val="22"/>
-        </w:rPr>
-        <w:t>, A.</w:t>
-      </w:r>
-      <w:r>
-        <w:rPr>
-          <w:rFonts w:ascii="Arial" w:hAnsi="Arial" w:cs="Arial"/>
-          <w:sz w:val="22"/>
-          <w:szCs w:val="22"/>
-        </w:rPr>
-        <w:t>,</w:t>
-      </w:r>
-      <w:r>
-        <w:rPr>
-          <w:rFonts w:ascii="Arial" w:hAnsi="Arial" w:cs="Arial"/>
-          <w:sz w:val="22"/>
-          <w:szCs w:val="22"/>
-        </w:rPr>
-        <w:t xml:space="preserve"> </w:t>
-      </w:r>
-      <w:r>
-        <w:rPr>
-          <w:rFonts w:ascii="Arial" w:hAnsi="Arial" w:cs="Arial"/>
-          <w:b/>
-          <w:bCs/>
-          <w:sz w:val="22"/>
-          <w:szCs w:val="22"/>
-        </w:rPr>
-        <w:t>Roberts, G. S.</w:t>
-      </w:r>
-      <w:r>
-        <w:rPr>
-          <w:rFonts w:ascii="Arial" w:hAnsi="Arial" w:cs="Arial"/>
-          <w:sz w:val="22"/>
-          <w:szCs w:val="22"/>
-        </w:rPr>
-        <w:t>, Spahic</w:t>
-      </w:r>
-      <w:r>
-        <w:rPr>
-          <w:rFonts w:ascii="Arial" w:hAnsi="Arial" w:cs="Arial"/>
-          <w:sz w:val="22"/>
-          <w:szCs w:val="22"/>
-        </w:rPr>
-        <w:t>, A.</w:t>
-      </w:r>
-      <w:r>
-        <w:rPr>
-          <w:rFonts w:ascii="Arial" w:hAnsi="Arial" w:cs="Arial"/>
-          <w:sz w:val="22"/>
-          <w:szCs w:val="22"/>
-        </w:rPr>
-        <w:t>, Tang</w:t>
-      </w:r>
-      <w:r>
-        <w:rPr>
-          <w:rFonts w:ascii="Arial" w:hAnsi="Arial" w:cs="Arial"/>
-          <w:sz w:val="22"/>
-          <w:szCs w:val="22"/>
-        </w:rPr>
-        <w:t>, C.</w:t>
-      </w:r>
-      <w:r>
-        <w:rPr>
-          <w:rFonts w:ascii="Arial" w:hAnsi="Arial" w:cs="Arial"/>
-          <w:sz w:val="22"/>
-          <w:szCs w:val="22"/>
-        </w:rPr>
-        <w:t>, Kuner</w:t>
-      </w:r>
-      <w:r>
-        <w:rPr>
-          <w:rFonts w:ascii="Arial" w:hAnsi="Arial" w:cs="Arial"/>
-          <w:sz w:val="22"/>
-          <w:szCs w:val="22"/>
-        </w:rPr>
-        <w:t>, A.</w:t>
-      </w:r>
-      <w:r>
-        <w:rPr>
-          <w:rFonts w:ascii="Arial" w:hAnsi="Arial" w:cs="Arial"/>
-          <w:sz w:val="22"/>
-          <w:szCs w:val="22"/>
-        </w:rPr>
-        <w:t>, Grayev</w:t>
-      </w:r>
-      <w:r>
-        <w:rPr>
-          <w:rFonts w:ascii="Arial" w:hAnsi="Arial" w:cs="Arial"/>
-          <w:sz w:val="22"/>
-          <w:szCs w:val="22"/>
-        </w:rPr>
-        <w:t>, A.</w:t>
-      </w:r>
-      <w:r>
-        <w:rPr>
-          <w:rFonts w:ascii="Arial" w:hAnsi="Arial" w:cs="Arial"/>
-          <w:sz w:val="22"/>
-          <w:szCs w:val="22"/>
-        </w:rPr>
-        <w:t>,</w:t>
-      </w:r>
-      <w:r>
-        <w:rPr>
-          <w:rFonts w:ascii="Arial" w:hAnsi="Arial" w:cs="Arial"/>
-          <w:sz w:val="22"/>
-          <w:szCs w:val="22"/>
-        </w:rPr>
-        <w:t xml:space="preserve"> </w:t>
-      </w:r>
-      <w:r>
-        <w:rPr>
-          <w:rFonts w:ascii="Arial" w:hAnsi="Arial" w:cs="Arial"/>
-          <w:sz w:val="22"/>
-          <w:szCs w:val="22"/>
-        </w:rPr>
-        <w:t>Field</w:t>
-      </w:r>
-      <w:r>
-        <w:rPr>
-          <w:rFonts w:ascii="Arial" w:hAnsi="Arial" w:cs="Arial"/>
-          <w:sz w:val="22"/>
-          <w:szCs w:val="22"/>
-        </w:rPr>
-        <w:t>, A.</w:t>
-      </w:r>
-      <w:r>
-        <w:rPr>
-          <w:rFonts w:ascii="Arial" w:hAnsi="Arial" w:cs="Arial"/>
-          <w:sz w:val="22"/>
-          <w:szCs w:val="22"/>
-        </w:rPr>
-        <w:t>, Rowley</w:t>
-      </w:r>
-      <w:r>
-        <w:rPr>
-          <w:rFonts w:ascii="Arial" w:hAnsi="Arial" w:cs="Arial"/>
-          <w:sz w:val="22"/>
-          <w:szCs w:val="22"/>
-        </w:rPr>
-        <w:t>, H. A.</w:t>
-      </w:r>
-      <w:r>
-        <w:rPr>
-          <w:rFonts w:ascii="Arial" w:hAnsi="Arial" w:cs="Arial"/>
-          <w:sz w:val="22"/>
-          <w:szCs w:val="22"/>
-        </w:rPr>
-        <w:t xml:space="preserve">, </w:t>
-      </w:r>
-      <w:r>
-        <w:rPr>
-          <w:rFonts w:ascii="Arial" w:hAnsi="Arial" w:cs="Arial"/>
-          <w:sz w:val="22"/>
-          <w:szCs w:val="22"/>
-        </w:rPr>
-        <w:t xml:space="preserve">&amp; </w:t>
-      </w:r>
-      <w:r>
-        <w:rPr>
-          <w:rFonts w:ascii="Arial" w:hAnsi="Arial" w:cs="Arial"/>
-          <w:sz w:val="22"/>
-          <w:szCs w:val="22"/>
-        </w:rPr>
-        <w:t>Kennedy</w:t>
-      </w:r>
-      <w:r>
-        <w:rPr>
-          <w:rFonts w:ascii="Arial" w:hAnsi="Arial" w:cs="Arial"/>
-          <w:sz w:val="22"/>
-          <w:szCs w:val="22"/>
-        </w:rPr>
-        <w:t>, T.</w:t>
-      </w:r>
-      <w:r>
-        <w:rPr>
-          <w:rFonts w:ascii="Arial" w:hAnsi="Arial" w:cs="Arial"/>
-          <w:sz w:val="22"/>
-          <w:szCs w:val="22"/>
-        </w:rPr>
-        <w:t xml:space="preserve"> </w:t>
-      </w:r>
-      <w:r>
-        <w:rPr>
-          <w:rFonts w:ascii="Arial" w:hAnsi="Arial" w:cs="Arial"/>
-          <w:sz w:val="22"/>
-          <w:szCs w:val="22"/>
-        </w:rPr>
-        <w:t xml:space="preserve">When Less is More: FAST MR Protocols for Neuroradiology. </w:t>
-      </w:r>
-      <w:r>
-        <w:rPr>
-          <w:rFonts w:ascii="Arial" w:hAnsi="Arial" w:cs="Arial"/>
-          <w:i/>
-          <w:iCs/>
-          <w:sz w:val="22"/>
-          <w:szCs w:val="22"/>
-        </w:rPr>
-        <w:t>Accepted.</w:t>
-      </w:r>
-      <w:r>
-        <w:rPr>
-          <w:rFonts w:ascii="Arial" w:hAnsi="Arial" w:cs="Arial"/>
-          <w:sz w:val="22"/>
-          <w:szCs w:val="22"/>
-        </w:rPr>
-        <w:t xml:space="preserve"> </w:t>
-      </w:r>
-    </w:p>
-    <w:p>
-      <w:pPr>
-        <w:ind w:left="360"/>
-        <w:rPr>
-          <w:rFonts w:ascii="Arial" w:hAnsi="Arial" w:cs="Arial"/>
-          <w:i/>
-          <w:sz w:val="22"/>
-          <w:szCs w:val="22"/>
-        </w:rPr>
-      </w:pPr>
     </w:p>
     <w:p>
       <w:pPr>
@@ -4085,13 +3108,275 @@
           <w:tab w:val="left" w:pos="10800"/>
         </w:tabs>
         <w:ind w:left="1440" w:hanging="1440"/>
+        <w:jc w:val="both"/>
+        <w:rPr>
+          <w:rFonts w:ascii="Arial" w:hAnsi="Arial" w:cs="Arial"/>
+          <w:sz w:val="22"/>
+          <w:szCs w:val="22"/>
+        </w:rPr>
+      </w:pPr>
+      <w:r>
+        <w:rPr>
+          <w:rFonts w:ascii="Arial" w:hAnsi="Arial" w:cs="Arial"/>
+          <w:sz w:val="22"/>
+          <w:szCs w:val="22"/>
+        </w:rPr>
+        <w:tab/>
+      </w:r>
+    </w:p>
+    <w:p>
+      <w:pPr>
+        <w:tabs>
+          <w:tab w:val="left" w:pos="-720"/>
+          <w:tab w:val="left" w:pos="0"/>
+          <w:tab w:val="left" w:pos="720"/>
+          <w:tab w:val="left" w:pos="1440"/>
+          <w:tab w:val="left" w:pos="2160"/>
+          <w:tab w:val="left" w:pos="2880"/>
+          <w:tab w:val="left" w:pos="3600"/>
+          <w:tab w:val="left" w:pos="4320"/>
+          <w:tab w:val="left" w:pos="5040"/>
+          <w:tab w:val="left" w:pos="5760"/>
+          <w:tab w:val="left" w:pos="6480"/>
+          <w:tab w:val="left" w:pos="7200"/>
+          <w:tab w:val="left" w:pos="7920"/>
+          <w:tab w:val="left" w:pos="8640"/>
+          <w:tab w:val="left" w:pos="9360"/>
+          <w:tab w:val="left" w:pos="10080"/>
+          <w:tab w:val="left" w:pos="10800"/>
+        </w:tabs>
+        <w:rPr>
+          <w:rFonts w:ascii="Arial" w:hAnsi="Arial" w:cs="Arial"/>
+          <w:b/>
+          <w:i/>
+          <w:szCs w:val="24"/>
+        </w:rPr>
+      </w:pPr>
+      <w:r>
+        <w:rPr>
+          <w:rFonts w:ascii="Arial" w:hAnsi="Arial" w:cs="Arial"/>
+          <w:b/>
+          <w:i/>
+          <w:szCs w:val="24"/>
+        </w:rPr>
+        <w:t>INDEPENDENT FUNDING</w:t>
+      </w:r>
+    </w:p>
+    <w:p>
+      <w:pPr>
+        <w:tabs>
+          <w:tab w:val="center" w:pos="5040"/>
+        </w:tabs>
+        <w:ind w:left="1440" w:hanging="1440"/>
+        <w:jc w:val="both"/>
+        <w:rPr>
+          <w:rFonts w:ascii="Arial" w:hAnsi="Arial" w:cs="Arial"/>
+          <w:iCs/>
+          <w:sz w:val="22"/>
+          <w:szCs w:val="22"/>
+        </w:rPr>
+      </w:pPr>
+      <w:r>
+        <w:rPr>
+          <w:rFonts w:ascii="Arial" w:hAnsi="Arial" w:cs="Arial"/>
+          <w:i/>
+          <w:sz w:val="22"/>
+          <w:szCs w:val="22"/>
+        </w:rPr>
+        <w:t>20</w:t>
+      </w:r>
+      <w:r>
+        <w:rPr>
+          <w:rFonts w:ascii="Arial" w:hAnsi="Arial" w:cs="Arial"/>
+          <w:i/>
+          <w:sz w:val="22"/>
+          <w:szCs w:val="22"/>
+        </w:rPr>
+        <w:t>21–2023</w:t>
+      </w:r>
+      <w:r>
+        <w:rPr>
+          <w:rFonts w:ascii="Arial" w:hAnsi="Arial" w:cs="Arial"/>
+          <w:iCs/>
+          <w:sz w:val="22"/>
+          <w:szCs w:val="22"/>
+        </w:rPr>
+        <w:tab/>
+        <w:t>National Institute on Aging F31 Predoctoral Fellowship: “Multi-Parametric Imaging of Systemic Cardiovascular and Cerebrovascular Health in Alzheimer’s Disease”,</w:t>
+      </w:r>
+      <w:r>
+        <w:rPr>
+          <w:rFonts w:ascii="Arial" w:hAnsi="Arial" w:cs="Arial"/>
+          <w:iCs/>
+          <w:sz w:val="22"/>
+          <w:szCs w:val="22"/>
+        </w:rPr>
+        <w:t xml:space="preserve"> </w:t>
+      </w:r>
+      <w:r>
+        <w:rPr>
+          <w:rFonts w:ascii="Arial" w:hAnsi="Arial" w:cs="Arial"/>
+          <w:iCs/>
+          <w:sz w:val="22"/>
+          <w:szCs w:val="22"/>
+        </w:rPr>
+        <w:t>NIA F31AG071183, $69,653</w:t>
+      </w:r>
+    </w:p>
+    <w:p>
+      <w:pPr>
+        <w:tabs>
+          <w:tab w:val="center" w:pos="5040"/>
+        </w:tabs>
+        <w:ind w:left="1440" w:hanging="1440"/>
+        <w:jc w:val="both"/>
+        <w:rPr>
+          <w:rFonts w:ascii="Arial" w:hAnsi="Arial" w:cs="Arial"/>
+          <w:iCs/>
+          <w:sz w:val="22"/>
+          <w:szCs w:val="22"/>
+        </w:rPr>
+      </w:pPr>
+    </w:p>
+    <w:p>
+      <w:pPr>
+        <w:tabs>
+          <w:tab w:val="left" w:pos="-720"/>
+          <w:tab w:val="left" w:pos="0"/>
+          <w:tab w:val="left" w:pos="720"/>
+          <w:tab w:val="left" w:pos="1440"/>
+          <w:tab w:val="left" w:pos="2160"/>
+          <w:tab w:val="left" w:pos="2880"/>
+          <w:tab w:val="left" w:pos="3600"/>
+          <w:tab w:val="left" w:pos="4320"/>
+          <w:tab w:val="left" w:pos="5040"/>
+          <w:tab w:val="left" w:pos="5760"/>
+          <w:tab w:val="left" w:pos="6480"/>
+          <w:tab w:val="left" w:pos="7200"/>
+          <w:tab w:val="left" w:pos="7920"/>
+          <w:tab w:val="left" w:pos="8640"/>
+          <w:tab w:val="left" w:pos="9360"/>
+          <w:tab w:val="left" w:pos="10080"/>
+          <w:tab w:val="left" w:pos="10800"/>
+        </w:tabs>
+        <w:rPr>
+          <w:rFonts w:ascii="Arial" w:hAnsi="Arial" w:cs="Arial"/>
+          <w:b/>
+          <w:i/>
+          <w:szCs w:val="24"/>
+        </w:rPr>
+      </w:pPr>
+      <w:r>
+        <w:rPr>
+          <w:rFonts w:ascii="Arial" w:hAnsi="Arial" w:cs="Arial"/>
+          <w:b/>
+          <w:i/>
+          <w:szCs w:val="24"/>
+        </w:rPr>
+        <w:t>ACCEPTED PUBLICATIONS</w:t>
+      </w:r>
+    </w:p>
+    <w:p>
+      <w:pPr>
+        <w:numPr>
+          <w:ilvl w:val="0"/>
+          <w:numId w:val="41"/>
+        </w:numPr>
+        <w:spacing w:after="90"/>
+        <w:rPr>
+          <w:rFonts w:ascii="Arial" w:hAnsi="Arial" w:cs="Arial"/>
+          <w:i/>
+          <w:sz w:val="22"/>
+          <w:szCs w:val="22"/>
+        </w:rPr>
+      </w:pPr>
+      <w:r>
+        <w:rPr>
+          <w:rFonts w:ascii="Arial" w:hAnsi="Arial" w:cs="Arial"/>
+          <w:iCs/>
+          <w:sz w:val="22"/>
+          <w:szCs w:val="22"/>
+        </w:rPr>
+        <w:t xml:space="preserve">Oechtering, T. H., </w:t>
+      </w:r>
+      <w:r>
         <w:rPr>
           <w:rFonts w:ascii="Arial" w:hAnsi="Arial" w:cs="Arial"/>
           <w:b/>
           <w:bCs/>
+          <w:iCs/>
+          <w:sz w:val="22"/>
+          <w:szCs w:val="22"/>
+        </w:rPr>
+        <w:t>Roberts, G. S.</w:t>
+      </w:r>
+      <w:r>
+        <w:rPr>
+          <w:rFonts w:ascii="Arial" w:hAnsi="Arial" w:cs="Arial"/>
+          <w:iCs/>
+          <w:sz w:val="22"/>
+          <w:szCs w:val="22"/>
+        </w:rPr>
+        <w:t>, Panagiotopoulos, N., Wieben, O., Reeder, S.B., &amp; Roldan-Alzate, A. (</w:t>
+      </w:r>
+      <w:r>
+        <w:rPr>
+          <w:rFonts w:ascii="Arial" w:hAnsi="Arial" w:cs="Arial"/>
+          <w:iCs/>
+          <w:sz w:val="22"/>
+          <w:szCs w:val="22"/>
+        </w:rPr>
+        <w:t>2022</w:t>
+      </w:r>
+      <w:r>
+        <w:rPr>
+          <w:rFonts w:ascii="Arial" w:hAnsi="Arial" w:cs="Arial"/>
+          <w:iCs/>
+          <w:sz w:val="22"/>
+          <w:szCs w:val="22"/>
+        </w:rPr>
+        <w:t xml:space="preserve">). </w:t>
+      </w:r>
+      <w:r>
+        <w:rPr>
+          <w:rFonts w:ascii="Arial" w:hAnsi="Arial" w:cs="Arial"/>
+          <w:sz w:val="22"/>
+          <w:szCs w:val="22"/>
+        </w:rPr>
+        <w:t xml:space="preserve">Clinical Applications of 4D Flow MRI in the Portal Venous System. </w:t>
+      </w:r>
+      <w:r>
+        <w:rPr>
+          <w:rFonts w:ascii="Arial" w:hAnsi="Arial" w:cs="Arial"/>
           <w:i/>
           <w:iCs/>
-          <w:szCs w:val="24"/>
+          <w:sz w:val="22"/>
+          <w:szCs w:val="22"/>
+        </w:rPr>
+        <w:t xml:space="preserve">Magnetic Resonance in Medical Sciences. </w:t>
+      </w:r>
+      <w:r>
+        <w:rPr>
+          <w:rFonts w:ascii="Arial" w:eastAsia="Meiryo" w:hAnsi="Arial" w:cs="Arial" w:hint="eastAsia"/>
+          <w:sz w:val="22"/>
+          <w:szCs w:val="22"/>
+          <w:bdr w:val="none" w:sz="0" w:space="0" w:color="auto" w:frame="1"/>
+        </w:rPr>
+        <w:t>10.2463/mrms.rev.2021-0105</w:t>
+      </w:r>
+    </w:p>
+    <w:p>
+      <w:pPr>
+        <w:numPr>
+          <w:ilvl w:val="0"/>
+          <w:numId w:val="41"/>
+        </w:numPr>
+        <w:spacing w:after="90"/>
+        <w:rPr>
+          <w:rFonts w:ascii="Arial" w:hAnsi="Arial" w:cs="Arial"/>
+          <w:i/>
+          <w:sz w:val="22"/>
+          <w:szCs w:val="22"/>
         </w:rPr>
       </w:pPr>
       <w:r>
@@ -4099,22 +3384,479 @@
           <w:rFonts w:ascii="Arial" w:hAnsi="Arial" w:cs="Arial"/>
           <w:b/>
           <w:bCs/>
+          <w:sz w:val="22"/>
+          <w:szCs w:val="22"/>
+        </w:rPr>
+        <w:t>Roberts, G. S.</w:t>
+      </w:r>
+      <w:r>
+        <w:rPr>
+          <w:rFonts w:ascii="Arial" w:hAnsi="Arial" w:cs="Arial"/>
+          <w:b/>
+          <w:bCs/>
+          <w:sz w:val="22"/>
+          <w:szCs w:val="22"/>
+        </w:rPr>
+        <w:t>*</w:t>
+      </w:r>
+      <w:r>
+        <w:rPr>
+          <w:rFonts w:ascii="Arial" w:hAnsi="Arial" w:cs="Arial"/>
+          <w:sz w:val="22"/>
+          <w:szCs w:val="22"/>
+        </w:rPr>
+        <w:t>, Loecher, M. W.</w:t>
+      </w:r>
+      <w:r>
+        <w:rPr>
+          <w:rFonts w:ascii="Arial" w:hAnsi="Arial" w:cs="Arial"/>
+          <w:sz w:val="22"/>
+          <w:szCs w:val="22"/>
+        </w:rPr>
+        <w:t>*</w:t>
+      </w:r>
+      <w:r>
+        <w:rPr>
+          <w:rFonts w:ascii="Arial" w:hAnsi="Arial" w:cs="Arial"/>
+          <w:sz w:val="22"/>
+          <w:szCs w:val="22"/>
+        </w:rPr>
+        <w:t>, Johnson, K. M., Spahic, A., Turski, P. A., Eisenmenger, L. B., &amp; Wieben, O. (</w:t>
+      </w:r>
+      <w:r>
+        <w:rPr>
+          <w:rFonts w:ascii="Arial" w:hAnsi="Arial" w:cs="Arial"/>
+          <w:sz w:val="22"/>
+          <w:szCs w:val="22"/>
+        </w:rPr>
+        <w:t>2022</w:t>
+      </w:r>
+      <w:r>
+        <w:rPr>
+          <w:rFonts w:ascii="Arial" w:hAnsi="Arial" w:cs="Arial"/>
+          <w:sz w:val="22"/>
+          <w:szCs w:val="22"/>
+        </w:rPr>
+        <w:t>). Virtual Injections Using 4D Flow MRI with Displacement Corrections and Constrained Probabilistic Streamlines</w:t>
+      </w:r>
+      <w:r>
+        <w:rPr>
+          <w:rFonts w:ascii="Arial" w:hAnsi="Arial" w:cs="Arial"/>
+          <w:iCs/>
+          <w:sz w:val="22"/>
+          <w:szCs w:val="22"/>
+        </w:rPr>
+        <w:t xml:space="preserve">. </w:t>
+      </w:r>
+      <w:r>
+        <w:rPr>
+          <w:rFonts w:ascii="Arial" w:hAnsi="Arial" w:cs="Arial"/>
+          <w:i/>
+          <w:sz w:val="22"/>
+          <w:szCs w:val="22"/>
+        </w:rPr>
+        <w:t>Magnetic Resonance in Medicine</w:t>
+      </w:r>
+      <w:r>
+        <w:rPr>
+          <w:rFonts w:ascii="Arial" w:hAnsi="Arial" w:cs="Arial"/>
+          <w:iCs/>
+          <w:sz w:val="22"/>
+          <w:szCs w:val="22"/>
+        </w:rPr>
+        <w:t>.</w:t>
+      </w:r>
+      <w:r>
+        <w:rPr>
+          <w:rFonts w:ascii="Arial" w:hAnsi="Arial" w:cs="Arial"/>
+          <w:iCs/>
+          <w:sz w:val="22"/>
+          <w:szCs w:val="22"/>
+        </w:rPr>
+        <w:t xml:space="preserve"> </w:t>
+      </w:r>
+      <w:r>
+        <w:rPr>
+          <w:rFonts w:ascii="Arial" w:hAnsi="Arial" w:cs="Arial"/>
+          <w:iCs/>
+          <w:sz w:val="22"/>
+          <w:szCs w:val="22"/>
+        </w:rPr>
+        <w:t>10.1002/mrm.29134</w:t>
+      </w:r>
+      <w:r>
+        <w:rPr>
+          <w:rFonts w:ascii="Arial" w:hAnsi="Arial" w:cs="Arial"/>
+          <w:iCs/>
+          <w:sz w:val="22"/>
+          <w:szCs w:val="22"/>
+        </w:rPr>
+        <w:t xml:space="preserve">. </w:t>
+      </w:r>
+      <w:r>
+        <w:rPr>
+          <w:rFonts w:ascii="Arial" w:hAnsi="Arial" w:cs="Arial"/>
+          <w:sz w:val="22"/>
+          <w:szCs w:val="22"/>
+        </w:rPr>
+        <w:t>*Authors contributed equally to this work.</w:t>
+      </w:r>
+    </w:p>
+    <w:p>
+      <w:pPr>
+        <w:numPr>
+          <w:ilvl w:val="0"/>
+          <w:numId w:val="41"/>
+        </w:numPr>
+        <w:spacing w:after="90"/>
+        <w:rPr>
+          <w:rFonts w:ascii="Arial" w:hAnsi="Arial" w:cs="Arial"/>
+          <w:i/>
+          <w:sz w:val="22"/>
+          <w:szCs w:val="22"/>
+        </w:rPr>
+      </w:pPr>
+      <w:r>
+        <w:rPr>
+          <w:rFonts w:ascii="Arial" w:hAnsi="Arial" w:cs="Arial"/>
+          <w:iCs/>
+          <w:sz w:val="22"/>
+          <w:szCs w:val="22"/>
+        </w:rPr>
+        <w:t xml:space="preserve">Oechtering, T. H., </w:t>
+      </w:r>
+      <w:r>
+        <w:rPr>
+          <w:rFonts w:ascii="Arial" w:hAnsi="Arial" w:cs="Arial"/>
+          <w:b/>
+          <w:bCs/>
+          <w:iCs/>
+          <w:sz w:val="22"/>
+          <w:szCs w:val="22"/>
+        </w:rPr>
+        <w:t>Roberts, G. S.</w:t>
+      </w:r>
+      <w:r>
+        <w:rPr>
+          <w:rFonts w:ascii="Arial" w:hAnsi="Arial" w:cs="Arial"/>
+          <w:iCs/>
+          <w:sz w:val="22"/>
+          <w:szCs w:val="22"/>
+        </w:rPr>
+        <w:t>, Panagiotopoulos, N., Wieben, O., Roldan-Alzate, A., &amp; Reeder, S. B. (</w:t>
+      </w:r>
+      <w:r>
+        <w:rPr>
+          <w:rFonts w:ascii="Arial" w:hAnsi="Arial" w:cs="Arial"/>
+          <w:iCs/>
+          <w:sz w:val="22"/>
+          <w:szCs w:val="22"/>
+        </w:rPr>
+        <w:t>2021</w:t>
+      </w:r>
+      <w:r>
+        <w:rPr>
+          <w:rFonts w:ascii="Arial" w:hAnsi="Arial" w:cs="Arial"/>
+          <w:iCs/>
+          <w:sz w:val="22"/>
+          <w:szCs w:val="22"/>
+        </w:rPr>
+        <w:t xml:space="preserve">). Abdominal Applications of Quantitative 4D Flow MRI. </w:t>
+      </w:r>
+      <w:r>
+        <w:rPr>
+          <w:rFonts w:ascii="Arial" w:hAnsi="Arial" w:cs="Arial"/>
+          <w:i/>
+          <w:sz w:val="22"/>
+          <w:szCs w:val="22"/>
+        </w:rPr>
+        <w:t>Abdominal Radiology</w:t>
+      </w:r>
+      <w:r>
+        <w:rPr>
+          <w:rFonts w:ascii="Arial" w:hAnsi="Arial" w:cs="Arial"/>
+          <w:iCs/>
+          <w:sz w:val="22"/>
+          <w:szCs w:val="22"/>
+        </w:rPr>
+        <w:t>.</w:t>
+      </w:r>
+      <w:r>
+        <w:rPr>
+          <w:rFonts w:ascii="Arial" w:hAnsi="Arial" w:cs="Arial"/>
+          <w:iCs/>
+          <w:sz w:val="22"/>
+          <w:szCs w:val="22"/>
+        </w:rPr>
+        <w:t xml:space="preserve"> </w:t>
+      </w:r>
+      <w:r>
+        <w:rPr>
+          <w:rFonts w:ascii="Arial" w:hAnsi="Arial" w:cs="Arial"/>
+          <w:iCs/>
+          <w:sz w:val="22"/>
+          <w:szCs w:val="22"/>
+        </w:rPr>
+        <w:t>10.1007/s00261-021-03352-w</w:t>
+      </w:r>
+      <w:r>
+        <w:rPr>
+          <w:rFonts w:ascii="Arial" w:hAnsi="Arial" w:cs="Arial"/>
+          <w:iCs/>
+          <w:sz w:val="22"/>
+          <w:szCs w:val="22"/>
+        </w:rPr>
+        <w:t xml:space="preserve">. </w:t>
+      </w:r>
+    </w:p>
+    <w:p>
+      <w:pPr>
+        <w:pStyle w:val="Default"/>
+        <w:numPr>
+          <w:ilvl w:val="0"/>
+          <w:numId w:val="41"/>
+        </w:numPr>
+        <w:spacing w:after="90"/>
+        <w:jc w:val="both"/>
+        <w:rPr>
           <w:i/>
           <w:iCs/>
-          <w:szCs w:val="24"/>
-        </w:rPr>
-        <w:t>PUBLICATIONS UNDER REVIEW</w:t>
+          <w:sz w:val="20"/>
+          <w:szCs w:val="20"/>
+        </w:rPr>
+      </w:pPr>
+      <w:r>
+        <w:rPr>
+          <w:sz w:val="22"/>
+          <w:szCs w:val="22"/>
+        </w:rPr>
+        <w:t>Macdonald</w:t>
+      </w:r>
+      <w:r>
+        <w:rPr>
+          <w:sz w:val="22"/>
+          <w:szCs w:val="22"/>
+        </w:rPr>
+        <w:t>, J. A.</w:t>
+      </w:r>
+      <w:r>
+        <w:rPr>
+          <w:sz w:val="22"/>
+          <w:szCs w:val="22"/>
+        </w:rPr>
+        <w:t xml:space="preserve">, </w:t>
+      </w:r>
+      <w:r>
+        <w:rPr>
+          <w:b/>
+          <w:bCs/>
+          <w:sz w:val="22"/>
+          <w:szCs w:val="22"/>
+        </w:rPr>
+        <w:t>Roberts</w:t>
+      </w:r>
+      <w:r>
+        <w:rPr>
+          <w:b/>
+          <w:bCs/>
+          <w:sz w:val="22"/>
+          <w:szCs w:val="22"/>
+        </w:rPr>
+        <w:t>, G. S.</w:t>
+      </w:r>
+      <w:r>
+        <w:rPr>
+          <w:sz w:val="22"/>
+          <w:szCs w:val="22"/>
+        </w:rPr>
+        <w:t>, Corrado</w:t>
+      </w:r>
+      <w:r>
+        <w:rPr>
+          <w:sz w:val="22"/>
+          <w:szCs w:val="22"/>
+        </w:rPr>
+        <w:t>, P. A.</w:t>
+      </w:r>
+      <w:r>
+        <w:rPr>
+          <w:sz w:val="22"/>
+          <w:szCs w:val="22"/>
+        </w:rPr>
+        <w:t>, Beshish</w:t>
+      </w:r>
+      <w:r>
+        <w:rPr>
+          <w:sz w:val="22"/>
+          <w:szCs w:val="22"/>
+        </w:rPr>
+        <w:t>, A. G.</w:t>
+      </w:r>
+      <w:r>
+        <w:rPr>
+          <w:sz w:val="22"/>
+          <w:szCs w:val="22"/>
+        </w:rPr>
+        <w:t>, Barton</w:t>
+      </w:r>
+      <w:r>
+        <w:rPr>
+          <w:sz w:val="22"/>
+          <w:szCs w:val="22"/>
+        </w:rPr>
+        <w:t>, G. P.</w:t>
+      </w:r>
+      <w:r>
+        <w:rPr>
+          <w:sz w:val="22"/>
+          <w:szCs w:val="22"/>
+        </w:rPr>
+        <w:t>, Goss</w:t>
+      </w:r>
+      <w:r>
+        <w:rPr>
+          <w:sz w:val="22"/>
+          <w:szCs w:val="22"/>
+        </w:rPr>
+        <w:t>, K. N.</w:t>
+      </w:r>
+      <w:r>
+        <w:rPr>
+          <w:sz w:val="22"/>
+          <w:szCs w:val="22"/>
+        </w:rPr>
+        <w:t>, Eldridge</w:t>
+      </w:r>
+      <w:r>
+        <w:rPr>
+          <w:sz w:val="22"/>
+          <w:szCs w:val="22"/>
+        </w:rPr>
+        <w:t>, M. W.,</w:t>
+      </w:r>
+      <w:r>
+        <w:rPr>
+          <w:sz w:val="22"/>
+          <w:szCs w:val="22"/>
+        </w:rPr>
+        <w:t xml:space="preserve"> Francois</w:t>
+      </w:r>
+      <w:r>
+        <w:rPr>
+          <w:sz w:val="22"/>
+          <w:szCs w:val="22"/>
+        </w:rPr>
+        <w:t>, C. J.</w:t>
+      </w:r>
+      <w:r>
+        <w:rPr>
+          <w:sz w:val="22"/>
+          <w:szCs w:val="22"/>
+        </w:rPr>
+        <w:t xml:space="preserve">, </w:t>
+      </w:r>
+      <w:r>
+        <w:rPr>
+          <w:sz w:val="22"/>
+          <w:szCs w:val="22"/>
+        </w:rPr>
+        <w:t xml:space="preserve">&amp; </w:t>
+      </w:r>
+      <w:r>
+        <w:rPr>
+          <w:sz w:val="22"/>
+          <w:szCs w:val="22"/>
+        </w:rPr>
+        <w:t>Wieben</w:t>
+      </w:r>
+      <w:r>
+        <w:rPr>
+          <w:sz w:val="22"/>
+          <w:szCs w:val="22"/>
+        </w:rPr>
+        <w:t>, O</w:t>
+      </w:r>
+      <w:r>
+        <w:rPr>
+          <w:sz w:val="22"/>
+          <w:szCs w:val="22"/>
+        </w:rPr>
+        <w:t xml:space="preserve">. </w:t>
+      </w:r>
+      <w:r>
+        <w:rPr>
+          <w:sz w:val="22"/>
+          <w:szCs w:val="22"/>
+        </w:rPr>
+        <w:t xml:space="preserve">(2021). </w:t>
+      </w:r>
+      <w:r>
+        <w:rPr>
+          <w:sz w:val="22"/>
+          <w:szCs w:val="22"/>
+        </w:rPr>
+        <w:t>Irregular Right Heart Flow Dynamics in Children and Young Adults Born Preterm</w:t>
+      </w:r>
+      <w:r>
+        <w:rPr>
+          <w:sz w:val="22"/>
+          <w:szCs w:val="22"/>
+        </w:rPr>
+        <w:t>.</w:t>
+      </w:r>
+      <w:r>
+        <w:rPr>
+          <w:sz w:val="22"/>
+          <w:szCs w:val="22"/>
+        </w:rPr>
+        <w:t xml:space="preserve"> </w:t>
+      </w:r>
+      <w:r>
+        <w:rPr>
+          <w:i/>
+          <w:iCs/>
+          <w:sz w:val="22"/>
+          <w:szCs w:val="22"/>
+        </w:rPr>
+        <w:t xml:space="preserve">Journal of Cardiovascular Magnetic </w:t>
+      </w:r>
+      <w:r>
+        <w:rPr>
+          <w:i/>
+          <w:iCs/>
+          <w:sz w:val="22"/>
+          <w:szCs w:val="22"/>
+        </w:rPr>
+        <w:t>Resonance</w:t>
+      </w:r>
+      <w:r>
+        <w:rPr>
+          <w:sz w:val="22"/>
+          <w:szCs w:val="22"/>
+        </w:rPr>
+        <w:t xml:space="preserve">, </w:t>
+      </w:r>
+      <w:r>
+        <w:rPr>
+          <w:color w:val="212121"/>
+          <w:sz w:val="22"/>
+          <w:szCs w:val="22"/>
+          <w:shd w:val="clear" w:color="auto" w:fill="FFFFFF"/>
+        </w:rPr>
+        <w:t>10.1186/s12968-021-00816-2.</w:t>
       </w:r>
     </w:p>
     <w:p>
       <w:pPr>
         <w:numPr>
           <w:ilvl w:val="0"/>
-          <w:numId w:val="39"/>
+          <w:numId w:val="41"/>
         </w:numPr>
         <w:spacing w:after="90"/>
         <w:rPr>
           <w:rFonts w:ascii="Arial" w:hAnsi="Arial" w:cs="Arial"/>
+          <w:i/>
+          <w:iCs/>
           <w:sz w:val="22"/>
           <w:szCs w:val="22"/>
         </w:rPr>
@@ -4126,16 +3868,18 @@
           <w:bCs/>
           <w:sz w:val="22"/>
           <w:szCs w:val="22"/>
-        </w:rPr>
-        <w:t>Roberts, G. S.</w:t>
-      </w:r>
-      <w:r>
-        <w:rPr>
-          <w:rFonts w:ascii="Arial" w:hAnsi="Arial" w:cs="Arial"/>
-          <w:sz w:val="22"/>
-          <w:szCs w:val="22"/>
-        </w:rPr>
-        <w:t xml:space="preserve">, Hoffman, C. A., Rivera-Rivera, L. A., Berman, S. E., Eisenmenger, L. B., &amp; Wieben, O. Automated Hemodynamic Assessment for Cranial 4D Flow MRI. </w:t>
+          <w:shd w:val="clear" w:color="auto" w:fill="FFFFFF"/>
+        </w:rPr>
+        <w:t>Roberts, G. S.,</w:t>
+      </w:r>
+      <w:r>
+        <w:rPr>
+          <w:rFonts w:ascii="Arial" w:hAnsi="Arial" w:cs="Arial"/>
+          <w:sz w:val="22"/>
+          <w:szCs w:val="22"/>
+          <w:shd w:val="clear" w:color="auto" w:fill="FFFFFF"/>
+        </w:rPr>
+        <w:t xml:space="preserve"> François, C. J., Starekova, J., Roldán-Alzate, A., &amp; Wieben, O. (2021). Non-invasive assessment of mesenteric hemodynamics in patients with suspected chronic mesenteric ischemia using 4D flow MRI. </w:t>
       </w:r>
       <w:r>
         <w:rPr>
@@ -4144,201 +3888,18 @@
           <w:iCs/>
           <w:sz w:val="22"/>
           <w:szCs w:val="22"/>
-        </w:rPr>
-        <w:t>Submitted to Magn Reson Imag.</w:t>
-      </w:r>
-    </w:p>
-    <w:p>
-      <w:pPr>
-        <w:numPr>
-          <w:ilvl w:val="0"/>
-          <w:numId w:val="39"/>
-        </w:numPr>
-        <w:spacing w:after="90"/>
-        <w:rPr>
-          <w:rFonts w:ascii="Arial" w:hAnsi="Arial" w:cs="Arial"/>
-          <w:sz w:val="22"/>
-          <w:szCs w:val="22"/>
-        </w:rPr>
-      </w:pPr>
-      <w:r>
-        <w:rPr>
-          <w:rFonts w:ascii="Arial" w:hAnsi="Arial" w:cs="Arial"/>
-          <w:b/>
-          <w:bCs/>
-          <w:sz w:val="22"/>
-          <w:szCs w:val="22"/>
-        </w:rPr>
-        <w:t>Roberts, G. S.</w:t>
-      </w:r>
-      <w:r>
-        <w:rPr>
-          <w:rFonts w:ascii="Arial" w:hAnsi="Arial" w:cs="Arial"/>
-          <w:sz w:val="22"/>
-          <w:szCs w:val="22"/>
-        </w:rPr>
-        <w:t xml:space="preserve">, Peret, A., </w:t>
-      </w:r>
-      <w:r>
-        <w:rPr>
-          <w:rFonts w:ascii="Arial" w:hAnsi="Arial" w:cs="Arial"/>
-          <w:sz w:val="22"/>
-          <w:szCs w:val="22"/>
-        </w:rPr>
-        <w:t xml:space="preserve">Hoffman, C. A., Koscik, R. L., Jonaitis, E. M., </w:t>
-      </w:r>
-      <w:r>
-        <w:rPr>
-          <w:rFonts w:ascii="Arial" w:hAnsi="Arial" w:cs="Arial"/>
-          <w:sz w:val="22"/>
-          <w:szCs w:val="22"/>
-        </w:rPr>
-        <w:t xml:space="preserve">Rivera-Rivera, L. A., </w:t>
-      </w:r>
-      <w:r>
-        <w:rPr>
-          <w:rFonts w:ascii="Arial" w:hAnsi="Arial" w:cs="Arial"/>
-          <w:sz w:val="22"/>
-          <w:szCs w:val="22"/>
-        </w:rPr>
-        <w:t>Cody, K. A.,</w:t>
-      </w:r>
-      <w:r>
-        <w:rPr>
-          <w:rFonts w:ascii="Arial" w:hAnsi="Arial" w:cs="Arial"/>
-          <w:sz w:val="22"/>
-          <w:szCs w:val="22"/>
-        </w:rPr>
-        <w:t xml:space="preserve"> </w:t>
-      </w:r>
-      <w:r>
-        <w:rPr>
-          <w:rFonts w:ascii="Arial" w:hAnsi="Arial" w:cs="Arial"/>
-          <w:sz w:val="22"/>
-          <w:szCs w:val="22"/>
-        </w:rPr>
-        <w:t xml:space="preserve">Rowley, H. A., </w:t>
-      </w:r>
-      <w:r>
-        <w:rPr>
-          <w:rFonts w:ascii="Arial" w:hAnsi="Arial" w:cs="Arial"/>
-          <w:sz w:val="22"/>
-          <w:szCs w:val="22"/>
-        </w:rPr>
-        <w:t>Johnson, S. C., Wieben, O.,</w:t>
-      </w:r>
-      <w:r>
-        <w:rPr>
-          <w:rFonts w:ascii="Arial" w:hAnsi="Arial" w:cs="Arial"/>
-          <w:sz w:val="22"/>
-          <w:szCs w:val="22"/>
-        </w:rPr>
-        <w:t xml:space="preserve"> </w:t>
-      </w:r>
-      <w:r>
-        <w:rPr>
-          <w:rFonts w:ascii="Arial" w:hAnsi="Arial" w:cs="Arial"/>
-          <w:sz w:val="22"/>
-          <w:szCs w:val="22"/>
-        </w:rPr>
-        <w:t>Johnson, K. M., &amp; Eisenmenger, L. B</w:t>
-      </w:r>
-      <w:r>
-        <w:rPr>
-          <w:rFonts w:ascii="Arial" w:hAnsi="Arial" w:cs="Arial"/>
-          <w:sz w:val="22"/>
-          <w:szCs w:val="22"/>
-        </w:rPr>
-        <w:t xml:space="preserve">. Normative Cerebral Blood Flow and Pulsatility in Cognitively Unimpaired Older Adults using 4D Flow MRI. </w:t>
-      </w:r>
-      <w:r>
-        <w:rPr>
-          <w:rFonts w:ascii="Arial" w:hAnsi="Arial" w:cs="Arial"/>
-          <w:i/>
-          <w:iCs/>
-          <w:sz w:val="22"/>
-          <w:szCs w:val="22"/>
-        </w:rPr>
-        <w:t>Submit</w:t>
-      </w:r>
-      <w:r>
-        <w:rPr>
-          <w:rFonts w:ascii="Arial" w:hAnsi="Arial" w:cs="Arial"/>
-          <w:i/>
-          <w:iCs/>
-          <w:sz w:val="22"/>
-          <w:szCs w:val="22"/>
-        </w:rPr>
-        <w:t>ted</w:t>
-      </w:r>
-      <w:r>
-        <w:rPr>
-          <w:rFonts w:ascii="Arial" w:hAnsi="Arial" w:cs="Arial"/>
-          <w:i/>
-          <w:iCs/>
-          <w:sz w:val="22"/>
-          <w:szCs w:val="22"/>
-        </w:rPr>
-        <w:t xml:space="preserve"> to Radiology</w:t>
-      </w:r>
-      <w:r>
-        <w:rPr>
-          <w:rFonts w:ascii="Arial" w:hAnsi="Arial" w:cs="Arial"/>
-          <w:sz w:val="22"/>
-          <w:szCs w:val="22"/>
-        </w:rPr>
-        <w:t xml:space="preserve">. </w:t>
-      </w:r>
-    </w:p>
-    <w:p>
-      <w:pPr>
-        <w:numPr>
-          <w:ilvl w:val="0"/>
-          <w:numId w:val="39"/>
-        </w:numPr>
-        <w:spacing w:after="90"/>
-        <w:rPr>
-          <w:rFonts w:ascii="Arial" w:hAnsi="Arial" w:cs="Arial"/>
-          <w:sz w:val="22"/>
-          <w:szCs w:val="22"/>
-        </w:rPr>
-      </w:pPr>
-      <w:r>
-        <w:rPr>
-          <w:rFonts w:ascii="Arial" w:hAnsi="Arial" w:cs="Arial"/>
-          <w:sz w:val="22"/>
-          <w:szCs w:val="22"/>
-        </w:rPr>
-        <w:lastRenderedPageBreak/>
-        <w:t xml:space="preserve">Huang, A., </w:t>
-      </w:r>
-      <w:r>
-        <w:rPr>
-          <w:rFonts w:ascii="Arial" w:hAnsi="Arial" w:cs="Arial"/>
-          <w:b/>
-          <w:bCs/>
-          <w:sz w:val="22"/>
-          <w:szCs w:val="22"/>
-        </w:rPr>
-        <w:t>Roberts, G. S.</w:t>
-      </w:r>
-      <w:r>
-        <w:rPr>
-          <w:rFonts w:ascii="Arial" w:hAnsi="Arial" w:cs="Arial"/>
-          <w:sz w:val="22"/>
-          <w:szCs w:val="22"/>
-        </w:rPr>
-        <w:t xml:space="preserve">, Reeder, S. B., &amp; Oechtering, T. H. Reference Values for 4D Flow Magnetic Resonance Imaging of the Portal Venous System. </w:t>
-      </w:r>
-      <w:r>
-        <w:rPr>
-          <w:rFonts w:ascii="Arial" w:hAnsi="Arial" w:cs="Arial"/>
-          <w:i/>
-          <w:iCs/>
-          <w:sz w:val="22"/>
-          <w:szCs w:val="22"/>
-        </w:rPr>
-        <w:t>Submitted to JMRI.</w:t>
+          <w:shd w:val="clear" w:color="auto" w:fill="FFFFFF"/>
+        </w:rPr>
+        <w:t>Abdominal Radiology (New York)</w:t>
+      </w:r>
+      <w:r>
+        <w:rPr>
+          <w:rFonts w:ascii="Arial" w:hAnsi="Arial" w:cs="Arial"/>
+          <w:sz w:val="22"/>
+          <w:szCs w:val="22"/>
+          <w:shd w:val="clear" w:color="auto" w:fill="FFFFFF"/>
+        </w:rPr>
+        <w:t>, 10.1007/s00261-020-02900-0.</w:t>
       </w:r>
     </w:p>
     <w:p>
@@ -4346,7 +3907,7 @@
         <w:pStyle w:val="ListParagraph"/>
         <w:numPr>
           <w:ilvl w:val="0"/>
-          <w:numId w:val="39"/>
+          <w:numId w:val="41"/>
         </w:numPr>
         <w:spacing w:after="90"/>
         <w:contextualSpacing w:val="0"/>
@@ -4362,7 +3923,63 @@
           <w:sz w:val="22"/>
           <w:szCs w:val="22"/>
         </w:rPr>
-        <w:t xml:space="preserve">Carter, K. J., Ward, A. T., Kellawan, J. M., Harrell, J. W., Peltonen, G. L., </w:t>
+        <w:t>Eisenmenger</w:t>
+      </w:r>
+      <w:r>
+        <w:rPr>
+          <w:rFonts w:ascii="Arial" w:hAnsi="Arial" w:cs="Arial"/>
+          <w:sz w:val="22"/>
+          <w:szCs w:val="22"/>
+        </w:rPr>
+        <w:t>, L. B.</w:t>
+      </w:r>
+      <w:r>
+        <w:rPr>
+          <w:rFonts w:ascii="Arial" w:hAnsi="Arial" w:cs="Arial"/>
+          <w:sz w:val="22"/>
+          <w:szCs w:val="22"/>
+        </w:rPr>
+        <w:t>*</w:t>
+      </w:r>
+      <w:r>
+        <w:rPr>
+          <w:rFonts w:ascii="Arial" w:hAnsi="Arial" w:cs="Arial"/>
+          <w:sz w:val="22"/>
+          <w:szCs w:val="22"/>
+        </w:rPr>
+        <w:t>, Peret</w:t>
+      </w:r>
+      <w:r>
+        <w:rPr>
+          <w:rFonts w:ascii="Arial" w:hAnsi="Arial" w:cs="Arial"/>
+          <w:sz w:val="22"/>
+          <w:szCs w:val="22"/>
+        </w:rPr>
+        <w:t>, A.</w:t>
+      </w:r>
+      <w:r>
+        <w:rPr>
+          <w:rFonts w:ascii="Arial" w:hAnsi="Arial" w:cs="Arial"/>
+          <w:sz w:val="22"/>
+          <w:szCs w:val="22"/>
+        </w:rPr>
+        <w:t>*</w:t>
+      </w:r>
+      <w:r>
+        <w:rPr>
+          <w:rFonts w:ascii="Arial" w:hAnsi="Arial" w:cs="Arial"/>
+          <w:sz w:val="22"/>
+          <w:szCs w:val="22"/>
+        </w:rPr>
+        <w:t>,</w:t>
+      </w:r>
+      <w:r>
+        <w:rPr>
+          <w:rFonts w:ascii="Arial" w:hAnsi="Arial" w:cs="Arial"/>
+          <w:sz w:val="22"/>
+          <w:szCs w:val="22"/>
+        </w:rPr>
+        <w:t xml:space="preserve"> </w:t>
       </w:r>
       <w:r>
         <w:rPr>
@@ -4380,7 +3997,159 @@
           <w:sz w:val="22"/>
           <w:szCs w:val="22"/>
         </w:rPr>
-        <w:t xml:space="preserve">, Al-Subu, A., Hagen, S. A., Serlin, R. C., Eldridge, M., Wieben, O., &amp; Schrage, W. G. Reduced Resting Macrovascular and Microvascular Cerebral Blood Flow in Young Adults with Metabolic Syndrome: Exploring Mechanisms. </w:t>
+        <w:t>, Spahic</w:t>
+      </w:r>
+      <w:r>
+        <w:rPr>
+          <w:rFonts w:ascii="Arial" w:hAnsi="Arial" w:cs="Arial"/>
+          <w:sz w:val="22"/>
+          <w:szCs w:val="22"/>
+        </w:rPr>
+        <w:t>, A.</w:t>
+      </w:r>
+      <w:r>
+        <w:rPr>
+          <w:rFonts w:ascii="Arial" w:hAnsi="Arial" w:cs="Arial"/>
+          <w:sz w:val="22"/>
+          <w:szCs w:val="22"/>
+        </w:rPr>
+        <w:t>, Tang</w:t>
+      </w:r>
+      <w:r>
+        <w:rPr>
+          <w:rFonts w:ascii="Arial" w:hAnsi="Arial" w:cs="Arial"/>
+          <w:sz w:val="22"/>
+          <w:szCs w:val="22"/>
+        </w:rPr>
+        <w:t>, C.</w:t>
+      </w:r>
+      <w:r>
+        <w:rPr>
+          <w:rFonts w:ascii="Arial" w:hAnsi="Arial" w:cs="Arial"/>
+          <w:sz w:val="22"/>
+          <w:szCs w:val="22"/>
+        </w:rPr>
+        <w:t>, Kuner</w:t>
+      </w:r>
+      <w:r>
+        <w:rPr>
+          <w:rFonts w:ascii="Arial" w:hAnsi="Arial" w:cs="Arial"/>
+          <w:sz w:val="22"/>
+          <w:szCs w:val="22"/>
+        </w:rPr>
+        <w:t>, A.</w:t>
+      </w:r>
+      <w:r>
+        <w:rPr>
+          <w:rFonts w:ascii="Arial" w:hAnsi="Arial" w:cs="Arial"/>
+          <w:sz w:val="22"/>
+          <w:szCs w:val="22"/>
+        </w:rPr>
+        <w:t>, Grayev</w:t>
+      </w:r>
+      <w:r>
+        <w:rPr>
+          <w:rFonts w:ascii="Arial" w:hAnsi="Arial" w:cs="Arial"/>
+          <w:sz w:val="22"/>
+          <w:szCs w:val="22"/>
+        </w:rPr>
+        <w:t>, A.</w:t>
+      </w:r>
+      <w:r>
+        <w:rPr>
+          <w:rFonts w:ascii="Arial" w:hAnsi="Arial" w:cs="Arial"/>
+          <w:sz w:val="22"/>
+          <w:szCs w:val="22"/>
+        </w:rPr>
+        <w:t>,</w:t>
+      </w:r>
+      <w:r>
+        <w:rPr>
+          <w:rFonts w:ascii="Arial" w:hAnsi="Arial" w:cs="Arial"/>
+          <w:sz w:val="22"/>
+          <w:szCs w:val="22"/>
+        </w:rPr>
+        <w:t xml:space="preserve"> </w:t>
+      </w:r>
+      <w:r>
+        <w:rPr>
+          <w:rFonts w:ascii="Arial" w:hAnsi="Arial" w:cs="Arial"/>
+          <w:sz w:val="22"/>
+          <w:szCs w:val="22"/>
+        </w:rPr>
+        <w:t>Field</w:t>
+      </w:r>
+      <w:r>
+        <w:rPr>
+          <w:rFonts w:ascii="Arial" w:hAnsi="Arial" w:cs="Arial"/>
+          <w:sz w:val="22"/>
+          <w:szCs w:val="22"/>
+        </w:rPr>
+        <w:t>, A.</w:t>
+      </w:r>
+      <w:r>
+        <w:rPr>
+          <w:rFonts w:ascii="Arial" w:hAnsi="Arial" w:cs="Arial"/>
+          <w:sz w:val="22"/>
+          <w:szCs w:val="22"/>
+        </w:rPr>
+        <w:t>, Rowley</w:t>
+      </w:r>
+      <w:r>
+        <w:rPr>
+          <w:rFonts w:ascii="Arial" w:hAnsi="Arial" w:cs="Arial"/>
+          <w:sz w:val="22"/>
+          <w:szCs w:val="22"/>
+        </w:rPr>
+        <w:t>, H. A.</w:t>
+      </w:r>
+      <w:r>
+        <w:rPr>
+          <w:rFonts w:ascii="Arial" w:hAnsi="Arial" w:cs="Arial"/>
+          <w:sz w:val="22"/>
+          <w:szCs w:val="22"/>
+        </w:rPr>
+        <w:t xml:space="preserve">, </w:t>
+      </w:r>
+      <w:r>
+        <w:rPr>
+          <w:rFonts w:ascii="Arial" w:hAnsi="Arial" w:cs="Arial"/>
+          <w:sz w:val="22"/>
+          <w:szCs w:val="22"/>
+        </w:rPr>
+        <w:t xml:space="preserve">&amp; </w:t>
+      </w:r>
+      <w:r>
+        <w:rPr>
+          <w:rFonts w:ascii="Arial" w:hAnsi="Arial" w:cs="Arial"/>
+          <w:sz w:val="22"/>
+          <w:szCs w:val="22"/>
+        </w:rPr>
+        <w:t>Kennedy</w:t>
+      </w:r>
+      <w:r>
+        <w:rPr>
+          <w:rFonts w:ascii="Arial" w:hAnsi="Arial" w:cs="Arial"/>
+          <w:sz w:val="22"/>
+          <w:szCs w:val="22"/>
+        </w:rPr>
+        <w:t>, T.</w:t>
+      </w:r>
+      <w:r>
+        <w:rPr>
+          <w:rFonts w:ascii="Arial" w:hAnsi="Arial" w:cs="Arial"/>
+          <w:sz w:val="22"/>
+          <w:szCs w:val="22"/>
+        </w:rPr>
+        <w:t xml:space="preserve"> </w:t>
+      </w:r>
+      <w:r>
+        <w:rPr>
+          <w:rFonts w:ascii="Arial" w:hAnsi="Arial" w:cs="Arial"/>
+          <w:sz w:val="22"/>
+          <w:szCs w:val="22"/>
+        </w:rPr>
+        <w:t xml:space="preserve">When Less is More: FAST MR Protocols for Neuroradiology. </w:t>
       </w:r>
       <w:r>
         <w:rPr>
@@ -4390,509 +4159,35 @@
           <w:sz w:val="22"/>
           <w:szCs w:val="22"/>
         </w:rPr>
-        <w:t>Submitted to JCBFM.</w:t>
+        <w:t>Accepted.</w:t>
+      </w:r>
+      <w:r>
+        <w:rPr>
+          <w:rFonts w:ascii="Arial" w:hAnsi="Arial" w:cs="Arial"/>
+          <w:sz w:val="22"/>
+          <w:szCs w:val="22"/>
+        </w:rPr>
+        <w:t xml:space="preserve"> </w:t>
+      </w:r>
+      <w:r>
+        <w:rPr>
+          <w:rFonts w:ascii="Arial" w:hAnsi="Arial" w:cs="Arial"/>
+          <w:sz w:val="22"/>
+          <w:szCs w:val="22"/>
+        </w:rPr>
+        <w:t>*Authors contributed equally to this work.</w:t>
       </w:r>
     </w:p>
     <w:p>
       <w:pPr>
-        <w:widowControl/>
-        <w:numPr>
-          <w:ilvl w:val="0"/>
-          <w:numId w:val="39"/>
-        </w:numPr>
-        <w:spacing w:after="90"/>
-        <w:jc w:val="both"/>
+        <w:ind w:left="360"/>
         <w:rPr>
           <w:rFonts w:ascii="Arial" w:hAnsi="Arial" w:cs="Arial"/>
           <w:i/>
-          <w:iCs/>
-          <w:snapToGrid/>
-          <w:color w:val="000000"/>
-          <w:sz w:val="22"/>
-          <w:szCs w:val="22"/>
-        </w:rPr>
-      </w:pPr>
-      <w:r>
-        <w:rPr>
-          <w:rFonts w:ascii="Arial" w:hAnsi="Arial" w:cs="Arial"/>
-          <w:sz w:val="22"/>
-          <w:szCs w:val="22"/>
-        </w:rPr>
-        <w:t>Capel</w:t>
-      </w:r>
-      <w:r>
-        <w:rPr>
-          <w:rFonts w:ascii="Arial" w:hAnsi="Arial" w:cs="Arial"/>
-          <w:sz w:val="22"/>
-          <w:szCs w:val="22"/>
-        </w:rPr>
-        <w:t>,</w:t>
-      </w:r>
-      <w:r>
-        <w:rPr>
-          <w:rFonts w:ascii="Arial" w:hAnsi="Arial" w:cs="Arial"/>
-          <w:sz w:val="22"/>
-          <w:szCs w:val="22"/>
-        </w:rPr>
-        <w:t xml:space="preserve"> K</w:t>
-      </w:r>
-      <w:r>
-        <w:rPr>
-          <w:rFonts w:ascii="Arial" w:hAnsi="Arial" w:cs="Arial"/>
-          <w:sz w:val="22"/>
-          <w:szCs w:val="22"/>
-        </w:rPr>
-        <w:t xml:space="preserve">. </w:t>
-      </w:r>
-      <w:r>
-        <w:rPr>
-          <w:rFonts w:ascii="Arial" w:hAnsi="Arial" w:cs="Arial"/>
-          <w:sz w:val="22"/>
-          <w:szCs w:val="22"/>
-        </w:rPr>
-        <w:t>W</w:t>
-      </w:r>
-      <w:r>
-        <w:rPr>
-          <w:rFonts w:ascii="Arial" w:hAnsi="Arial" w:cs="Arial"/>
-          <w:sz w:val="22"/>
-          <w:szCs w:val="22"/>
-        </w:rPr>
-        <w:t>.</w:t>
-      </w:r>
-      <w:r>
-        <w:rPr>
-          <w:rFonts w:ascii="Arial" w:hAnsi="Arial" w:cs="Arial"/>
-          <w:sz w:val="22"/>
-          <w:szCs w:val="22"/>
-        </w:rPr>
-        <w:t>,</w:t>
-      </w:r>
-      <w:r>
-        <w:rPr>
-          <w:rFonts w:ascii="Arial" w:hAnsi="Arial" w:cs="Arial"/>
-          <w:sz w:val="22"/>
-          <w:szCs w:val="22"/>
-          <w:vertAlign w:val="superscript"/>
-        </w:rPr>
-        <w:t xml:space="preserve"> </w:t>
-      </w:r>
-      <w:r>
-        <w:rPr>
-          <w:rFonts w:ascii="Arial" w:hAnsi="Arial" w:cs="Arial"/>
-          <w:b/>
-          <w:bCs/>
-          <w:sz w:val="22"/>
-          <w:szCs w:val="22"/>
-        </w:rPr>
-        <w:t>Roberts</w:t>
-      </w:r>
-      <w:r>
-        <w:rPr>
-          <w:rFonts w:ascii="Arial" w:hAnsi="Arial" w:cs="Arial"/>
-          <w:b/>
-          <w:bCs/>
-          <w:sz w:val="22"/>
-          <w:szCs w:val="22"/>
-        </w:rPr>
-        <w:t>,</w:t>
-      </w:r>
-      <w:r>
-        <w:rPr>
-          <w:rFonts w:ascii="Arial" w:hAnsi="Arial" w:cs="Arial"/>
-          <w:b/>
-          <w:bCs/>
-          <w:sz w:val="22"/>
-          <w:szCs w:val="22"/>
-        </w:rPr>
-        <w:t xml:space="preserve"> G</w:t>
-      </w:r>
-      <w:r>
-        <w:rPr>
-          <w:rFonts w:ascii="Arial" w:hAnsi="Arial" w:cs="Arial"/>
-          <w:b/>
-          <w:bCs/>
-          <w:sz w:val="22"/>
-          <w:szCs w:val="22"/>
-        </w:rPr>
-        <w:t xml:space="preserve">. </w:t>
-      </w:r>
-      <w:r>
-        <w:rPr>
-          <w:rFonts w:ascii="Arial" w:hAnsi="Arial" w:cs="Arial"/>
-          <w:b/>
-          <w:bCs/>
-          <w:sz w:val="22"/>
-          <w:szCs w:val="22"/>
-        </w:rPr>
-        <w:t>S</w:t>
-      </w:r>
-      <w:r>
-        <w:rPr>
-          <w:rFonts w:ascii="Arial" w:hAnsi="Arial" w:cs="Arial"/>
-          <w:b/>
-          <w:bCs/>
-          <w:sz w:val="22"/>
-          <w:szCs w:val="22"/>
-        </w:rPr>
-        <w:t>.</w:t>
-      </w:r>
-      <w:r>
-        <w:rPr>
-          <w:rFonts w:ascii="Arial" w:hAnsi="Arial" w:cs="Arial"/>
-          <w:sz w:val="22"/>
-          <w:szCs w:val="22"/>
-        </w:rPr>
-        <w:t>, Kuner</w:t>
-      </w:r>
-      <w:r>
-        <w:rPr>
-          <w:rFonts w:ascii="Arial" w:hAnsi="Arial" w:cs="Arial"/>
-          <w:sz w:val="22"/>
-          <w:szCs w:val="22"/>
-        </w:rPr>
-        <w:t>,</w:t>
-      </w:r>
-      <w:r>
-        <w:rPr>
-          <w:rFonts w:ascii="Arial" w:hAnsi="Arial" w:cs="Arial"/>
-          <w:sz w:val="22"/>
-          <w:szCs w:val="22"/>
-        </w:rPr>
-        <w:t xml:space="preserve"> A</w:t>
-      </w:r>
-      <w:r>
-        <w:rPr>
-          <w:rFonts w:ascii="Arial" w:hAnsi="Arial" w:cs="Arial"/>
-          <w:sz w:val="22"/>
-          <w:szCs w:val="22"/>
-        </w:rPr>
-        <w:t xml:space="preserve">. </w:t>
-      </w:r>
-      <w:r>
-        <w:rPr>
-          <w:rFonts w:ascii="Arial" w:hAnsi="Arial" w:cs="Arial"/>
-          <w:sz w:val="22"/>
-          <w:szCs w:val="22"/>
-        </w:rPr>
-        <w:t>D</w:t>
-      </w:r>
-      <w:r>
-        <w:rPr>
-          <w:rFonts w:ascii="Arial" w:hAnsi="Arial" w:cs="Arial"/>
-          <w:sz w:val="22"/>
-          <w:szCs w:val="22"/>
-        </w:rPr>
-        <w:t>.</w:t>
-      </w:r>
-      <w:r>
-        <w:rPr>
-          <w:rFonts w:ascii="Arial" w:hAnsi="Arial" w:cs="Arial"/>
-          <w:sz w:val="22"/>
-          <w:szCs w:val="22"/>
-        </w:rPr>
-        <w:t>, Manunga</w:t>
-      </w:r>
-      <w:r>
-        <w:rPr>
-          <w:rFonts w:ascii="Arial" w:hAnsi="Arial" w:cs="Arial"/>
-          <w:sz w:val="22"/>
-          <w:szCs w:val="22"/>
-        </w:rPr>
-        <w:t>,</w:t>
-      </w:r>
-      <w:r>
-        <w:rPr>
-          <w:rFonts w:ascii="Arial" w:hAnsi="Arial" w:cs="Arial"/>
-          <w:sz w:val="22"/>
-          <w:szCs w:val="22"/>
-        </w:rPr>
-        <w:t xml:space="preserve"> J</w:t>
-      </w:r>
-      <w:r>
-        <w:rPr>
-          <w:rFonts w:ascii="Arial" w:hAnsi="Arial" w:cs="Arial"/>
-          <w:sz w:val="22"/>
-          <w:szCs w:val="22"/>
-        </w:rPr>
-        <w:t>.</w:t>
-      </w:r>
-      <w:r>
-        <w:rPr>
-          <w:rFonts w:ascii="Arial" w:hAnsi="Arial" w:cs="Arial"/>
-          <w:sz w:val="22"/>
-          <w:szCs w:val="22"/>
-        </w:rPr>
-        <w:t>, Chang</w:t>
-      </w:r>
-      <w:r>
-        <w:rPr>
-          <w:rFonts w:ascii="Arial" w:hAnsi="Arial" w:cs="Arial"/>
-          <w:sz w:val="22"/>
-          <w:szCs w:val="22"/>
-        </w:rPr>
-        <w:t>,</w:t>
-      </w:r>
-      <w:r>
-        <w:rPr>
-          <w:rFonts w:ascii="Arial" w:hAnsi="Arial" w:cs="Arial"/>
-          <w:sz w:val="22"/>
-          <w:szCs w:val="22"/>
-        </w:rPr>
-        <w:t xml:space="preserve"> W</w:t>
-      </w:r>
-      <w:r>
-        <w:rPr>
-          <w:rFonts w:ascii="Arial" w:hAnsi="Arial" w:cs="Arial"/>
-          <w:sz w:val="22"/>
-          <w:szCs w:val="22"/>
-        </w:rPr>
-        <w:t>.</w:t>
-      </w:r>
-      <w:r>
-        <w:rPr>
-          <w:rFonts w:ascii="Arial" w:hAnsi="Arial" w:cs="Arial"/>
-          <w:sz w:val="22"/>
-          <w:szCs w:val="22"/>
-        </w:rPr>
-        <w:t>, Spahic</w:t>
-      </w:r>
-      <w:r>
-        <w:rPr>
-          <w:rFonts w:ascii="Arial" w:hAnsi="Arial" w:cs="Arial"/>
-          <w:sz w:val="22"/>
-          <w:szCs w:val="22"/>
-        </w:rPr>
-        <w:t>,</w:t>
-      </w:r>
-      <w:r>
-        <w:rPr>
-          <w:rFonts w:ascii="Arial" w:hAnsi="Arial" w:cs="Arial"/>
-          <w:sz w:val="22"/>
-          <w:szCs w:val="22"/>
-        </w:rPr>
-        <w:t xml:space="preserve"> A</w:t>
-      </w:r>
-      <w:r>
-        <w:rPr>
-          <w:rFonts w:ascii="Arial" w:hAnsi="Arial" w:cs="Arial"/>
-          <w:sz w:val="22"/>
-          <w:szCs w:val="22"/>
-        </w:rPr>
-        <w:t>.</w:t>
-      </w:r>
-      <w:r>
-        <w:rPr>
-          <w:rFonts w:ascii="Arial" w:hAnsi="Arial" w:cs="Arial"/>
-          <w:sz w:val="22"/>
-          <w:szCs w:val="22"/>
-        </w:rPr>
-        <w:t>, Peret</w:t>
-      </w:r>
-      <w:r>
-        <w:rPr>
-          <w:rFonts w:ascii="Arial" w:hAnsi="Arial" w:cs="Arial"/>
-          <w:sz w:val="22"/>
-          <w:szCs w:val="22"/>
-        </w:rPr>
-        <w:t>,</w:t>
-      </w:r>
-      <w:r>
-        <w:rPr>
-          <w:rFonts w:ascii="Arial" w:hAnsi="Arial" w:cs="Arial"/>
-          <w:sz w:val="22"/>
-          <w:szCs w:val="22"/>
-        </w:rPr>
-        <w:t xml:space="preserve"> A</w:t>
-      </w:r>
-      <w:r>
-        <w:rPr>
-          <w:rFonts w:ascii="Arial" w:hAnsi="Arial" w:cs="Arial"/>
-          <w:sz w:val="22"/>
-          <w:szCs w:val="22"/>
-        </w:rPr>
-        <w:t>.</w:t>
-      </w:r>
-      <w:r>
-        <w:rPr>
-          <w:rFonts w:ascii="Arial" w:hAnsi="Arial" w:cs="Arial"/>
-          <w:sz w:val="22"/>
-          <w:szCs w:val="22"/>
-        </w:rPr>
-        <w:t>, Wieben</w:t>
-      </w:r>
-      <w:r>
-        <w:rPr>
-          <w:rFonts w:ascii="Arial" w:hAnsi="Arial" w:cs="Arial"/>
-          <w:sz w:val="22"/>
-          <w:szCs w:val="22"/>
-        </w:rPr>
-        <w:t>,</w:t>
-      </w:r>
-      <w:r>
-        <w:rPr>
-          <w:rFonts w:ascii="Arial" w:hAnsi="Arial" w:cs="Arial"/>
-          <w:sz w:val="22"/>
-          <w:szCs w:val="22"/>
-        </w:rPr>
-        <w:t xml:space="preserve"> O</w:t>
-      </w:r>
-      <w:r>
-        <w:rPr>
-          <w:rFonts w:ascii="Arial" w:hAnsi="Arial" w:cs="Arial"/>
-          <w:sz w:val="22"/>
-          <w:szCs w:val="22"/>
-        </w:rPr>
-        <w:t>.</w:t>
-      </w:r>
-      <w:r>
-        <w:rPr>
-          <w:rFonts w:ascii="Arial" w:hAnsi="Arial" w:cs="Arial"/>
-          <w:sz w:val="22"/>
-          <w:szCs w:val="22"/>
-        </w:rPr>
-        <w:t>, Johnson</w:t>
-      </w:r>
-      <w:r>
-        <w:rPr>
-          <w:rFonts w:ascii="Arial" w:hAnsi="Arial" w:cs="Arial"/>
-          <w:sz w:val="22"/>
-          <w:szCs w:val="22"/>
-        </w:rPr>
-        <w:t>,</w:t>
-      </w:r>
-      <w:r>
-        <w:rPr>
-          <w:rFonts w:ascii="Arial" w:hAnsi="Arial" w:cs="Arial"/>
-          <w:sz w:val="22"/>
-          <w:szCs w:val="22"/>
-        </w:rPr>
-        <w:t xml:space="preserve"> K</w:t>
-      </w:r>
-      <w:r>
-        <w:rPr>
-          <w:rFonts w:ascii="Arial" w:hAnsi="Arial" w:cs="Arial"/>
-          <w:sz w:val="22"/>
-          <w:szCs w:val="22"/>
-        </w:rPr>
-        <w:t xml:space="preserve">. </w:t>
-      </w:r>
-      <w:r>
-        <w:rPr>
-          <w:rFonts w:ascii="Arial" w:hAnsi="Arial" w:cs="Arial"/>
-          <w:sz w:val="22"/>
-          <w:szCs w:val="22"/>
-        </w:rPr>
-        <w:t>M</w:t>
-      </w:r>
-      <w:r>
-        <w:rPr>
-          <w:rFonts w:ascii="Arial" w:hAnsi="Arial" w:cs="Arial"/>
-          <w:sz w:val="22"/>
-          <w:szCs w:val="22"/>
-        </w:rPr>
-        <w:t>.</w:t>
-      </w:r>
-      <w:r>
-        <w:rPr>
-          <w:rFonts w:ascii="Arial" w:hAnsi="Arial" w:cs="Arial"/>
-          <w:sz w:val="22"/>
-          <w:szCs w:val="22"/>
-        </w:rPr>
-        <w:t>,</w:t>
-      </w:r>
-      <w:r>
-        <w:rPr>
-          <w:rFonts w:ascii="Arial" w:hAnsi="Arial" w:cs="Arial"/>
-          <w:sz w:val="22"/>
-          <w:szCs w:val="22"/>
-        </w:rPr>
-        <w:t xml:space="preserve"> &amp; </w:t>
-      </w:r>
-      <w:r>
-        <w:rPr>
-          <w:rFonts w:ascii="Arial" w:hAnsi="Arial" w:cs="Arial"/>
-          <w:sz w:val="22"/>
-          <w:szCs w:val="22"/>
-        </w:rPr>
-        <w:t>Eisenmenger</w:t>
-      </w:r>
-      <w:r>
-        <w:rPr>
-          <w:rFonts w:ascii="Arial" w:hAnsi="Arial" w:cs="Arial"/>
-          <w:sz w:val="22"/>
-          <w:szCs w:val="22"/>
-        </w:rPr>
-        <w:t>,</w:t>
-      </w:r>
-      <w:r>
-        <w:rPr>
-          <w:rFonts w:ascii="Arial" w:hAnsi="Arial" w:cs="Arial"/>
-          <w:sz w:val="22"/>
-          <w:szCs w:val="22"/>
-        </w:rPr>
-        <w:t xml:space="preserve"> L</w:t>
-      </w:r>
-      <w:r>
-        <w:rPr>
-          <w:rFonts w:ascii="Arial" w:hAnsi="Arial" w:cs="Arial"/>
-          <w:sz w:val="22"/>
-          <w:szCs w:val="22"/>
-        </w:rPr>
-        <w:t xml:space="preserve">. </w:t>
-      </w:r>
-      <w:r>
-        <w:rPr>
-          <w:rFonts w:ascii="Arial" w:hAnsi="Arial" w:cs="Arial"/>
-          <w:sz w:val="22"/>
-          <w:szCs w:val="22"/>
-        </w:rPr>
-        <w:t xml:space="preserve">B. </w:t>
-      </w:r>
-      <w:r>
-        <w:rPr>
-          <w:rFonts w:ascii="Arial" w:hAnsi="Arial" w:cs="Arial"/>
-          <w:snapToGrid/>
-          <w:color w:val="000000"/>
-          <w:sz w:val="22"/>
-          <w:szCs w:val="22"/>
-        </w:rPr>
-        <w:t>Beyond Time-of-Flight MRA: Review of Flow Imaging Techniques</w:t>
-      </w:r>
-      <w:r>
-        <w:rPr>
-          <w:rFonts w:ascii="Arial" w:hAnsi="Arial" w:cs="Arial"/>
-          <w:snapToGrid/>
-          <w:color w:val="000000"/>
-          <w:sz w:val="22"/>
-          <w:szCs w:val="22"/>
-        </w:rPr>
-        <w:t xml:space="preserve">. </w:t>
-      </w:r>
-      <w:r>
-        <w:rPr>
-          <w:rFonts w:ascii="Arial" w:hAnsi="Arial" w:cs="Arial"/>
-          <w:i/>
-          <w:iCs/>
-          <w:snapToGrid/>
-          <w:color w:val="000000"/>
-          <w:sz w:val="22"/>
-          <w:szCs w:val="22"/>
-        </w:rPr>
-        <w:t>Submitted to Neurographics</w:t>
-      </w:r>
-      <w:r>
-        <w:rPr>
-          <w:rFonts w:ascii="Arial" w:hAnsi="Arial" w:cs="Arial"/>
-          <w:i/>
-          <w:iCs/>
-          <w:snapToGrid/>
-          <w:color w:val="000000"/>
-          <w:sz w:val="22"/>
-          <w:szCs w:val="22"/>
-        </w:rPr>
-        <w:t>.</w:t>
-      </w:r>
+          <w:sz w:val="22"/>
+          <w:szCs w:val="22"/>
+        </w:rPr>
+      </w:pPr>
     </w:p>
     <w:p>
       <w:pPr>
@@ -4925,6 +4220,849 @@
           <w:szCs w:val="24"/>
         </w:rPr>
       </w:pPr>
+      <w:r>
+        <w:rPr>
+          <w:rFonts w:ascii="Arial" w:hAnsi="Arial" w:cs="Arial"/>
+          <w:b/>
+          <w:bCs/>
+          <w:i/>
+          <w:iCs/>
+          <w:szCs w:val="24"/>
+        </w:rPr>
+        <w:t>PUBLICATIONS UNDER REVIEW</w:t>
+      </w:r>
+    </w:p>
+    <w:p>
+      <w:pPr>
+        <w:numPr>
+          <w:ilvl w:val="0"/>
+          <w:numId w:val="39"/>
+        </w:numPr>
+        <w:spacing w:after="90"/>
+        <w:rPr>
+          <w:rFonts w:ascii="Arial" w:hAnsi="Arial" w:cs="Arial"/>
+          <w:sz w:val="22"/>
+          <w:szCs w:val="22"/>
+        </w:rPr>
+      </w:pPr>
+      <w:r>
+        <w:rPr>
+          <w:rFonts w:ascii="Arial" w:hAnsi="Arial" w:cs="Arial"/>
+          <w:b/>
+          <w:bCs/>
+          <w:sz w:val="22"/>
+          <w:szCs w:val="22"/>
+        </w:rPr>
+        <w:t>Roberts, G. S.</w:t>
+      </w:r>
+      <w:r>
+        <w:rPr>
+          <w:rFonts w:ascii="Arial" w:hAnsi="Arial" w:cs="Arial"/>
+          <w:b/>
+          <w:bCs/>
+          <w:sz w:val="22"/>
+          <w:szCs w:val="22"/>
+        </w:rPr>
+        <w:t>*</w:t>
+      </w:r>
+      <w:r>
+        <w:rPr>
+          <w:rFonts w:ascii="Arial" w:hAnsi="Arial" w:cs="Arial"/>
+          <w:sz w:val="22"/>
+          <w:szCs w:val="22"/>
+        </w:rPr>
+        <w:t>, Hoffman, C. A.</w:t>
+      </w:r>
+      <w:r>
+        <w:rPr>
+          <w:rFonts w:ascii="Arial" w:hAnsi="Arial" w:cs="Arial"/>
+          <w:sz w:val="22"/>
+          <w:szCs w:val="22"/>
+        </w:rPr>
+        <w:t>*</w:t>
+      </w:r>
+      <w:r>
+        <w:rPr>
+          <w:rFonts w:ascii="Arial" w:hAnsi="Arial" w:cs="Arial"/>
+          <w:sz w:val="22"/>
+          <w:szCs w:val="22"/>
+        </w:rPr>
+        <w:t xml:space="preserve">, Rivera-Rivera, L. A., Berman, S. E., Eisenmenger, L. B., &amp; Wieben, O. Automated Hemodynamic Assessment for Cranial 4D Flow MRI. </w:t>
+      </w:r>
+      <w:r>
+        <w:rPr>
+          <w:rFonts w:ascii="Arial" w:hAnsi="Arial" w:cs="Arial"/>
+          <w:i/>
+          <w:iCs/>
+          <w:sz w:val="22"/>
+          <w:szCs w:val="22"/>
+        </w:rPr>
+        <w:t>Submitted to Magn Reson Imag.</w:t>
+      </w:r>
+      <w:r>
+        <w:rPr>
+          <w:rFonts w:ascii="Arial" w:hAnsi="Arial" w:cs="Arial"/>
+          <w:i/>
+          <w:iCs/>
+          <w:sz w:val="22"/>
+          <w:szCs w:val="22"/>
+        </w:rPr>
+        <w:t xml:space="preserve"> </w:t>
+      </w:r>
+      <w:r>
+        <w:rPr>
+          <w:rFonts w:ascii="Arial" w:hAnsi="Arial" w:cs="Arial"/>
+          <w:sz w:val="22"/>
+          <w:szCs w:val="22"/>
+        </w:rPr>
+        <w:t>*Authors contributed equally to this work.</w:t>
+      </w:r>
+    </w:p>
+    <w:p>
+      <w:pPr>
+        <w:numPr>
+          <w:ilvl w:val="0"/>
+          <w:numId w:val="39"/>
+        </w:numPr>
+        <w:spacing w:after="90"/>
+        <w:rPr>
+          <w:rFonts w:ascii="Arial" w:hAnsi="Arial" w:cs="Arial"/>
+          <w:sz w:val="22"/>
+          <w:szCs w:val="22"/>
+        </w:rPr>
+      </w:pPr>
+      <w:r>
+        <w:rPr>
+          <w:rFonts w:ascii="Arial" w:hAnsi="Arial" w:cs="Arial"/>
+          <w:b/>
+          <w:bCs/>
+          <w:sz w:val="22"/>
+          <w:szCs w:val="22"/>
+        </w:rPr>
+        <w:t>Roberts, G. S.</w:t>
+      </w:r>
+      <w:r>
+        <w:rPr>
+          <w:rFonts w:ascii="Arial" w:hAnsi="Arial" w:cs="Arial"/>
+          <w:sz w:val="22"/>
+          <w:szCs w:val="22"/>
+        </w:rPr>
+        <w:t xml:space="preserve">, Peret, A., </w:t>
+      </w:r>
+      <w:r>
+        <w:rPr>
+          <w:rFonts w:ascii="Arial" w:hAnsi="Arial" w:cs="Arial"/>
+          <w:sz w:val="22"/>
+          <w:szCs w:val="22"/>
+        </w:rPr>
+        <w:t xml:space="preserve">Hoffman, C. A., Koscik, R. L., Jonaitis, E. M., </w:t>
+      </w:r>
+      <w:r>
+        <w:rPr>
+          <w:rFonts w:ascii="Arial" w:hAnsi="Arial" w:cs="Arial"/>
+          <w:sz w:val="22"/>
+          <w:szCs w:val="22"/>
+        </w:rPr>
+        <w:t xml:space="preserve">Rivera-Rivera, L. A., </w:t>
+      </w:r>
+      <w:r>
+        <w:rPr>
+          <w:rFonts w:ascii="Arial" w:hAnsi="Arial" w:cs="Arial"/>
+          <w:sz w:val="22"/>
+          <w:szCs w:val="22"/>
+        </w:rPr>
+        <w:t>Cody, K. A.,</w:t>
+      </w:r>
+      <w:r>
+        <w:rPr>
+          <w:rFonts w:ascii="Arial" w:hAnsi="Arial" w:cs="Arial"/>
+          <w:sz w:val="22"/>
+          <w:szCs w:val="22"/>
+        </w:rPr>
+        <w:t xml:space="preserve"> </w:t>
+      </w:r>
+      <w:r>
+        <w:rPr>
+          <w:rFonts w:ascii="Arial" w:hAnsi="Arial" w:cs="Arial"/>
+          <w:sz w:val="22"/>
+          <w:szCs w:val="22"/>
+        </w:rPr>
+        <w:t xml:space="preserve">Rowley, H. A., </w:t>
+      </w:r>
+      <w:r>
+        <w:rPr>
+          <w:rFonts w:ascii="Arial" w:hAnsi="Arial" w:cs="Arial"/>
+          <w:sz w:val="22"/>
+          <w:szCs w:val="22"/>
+        </w:rPr>
+        <w:t>Johnson, S. C., Wieben, O.,</w:t>
+      </w:r>
+      <w:r>
+        <w:rPr>
+          <w:rFonts w:ascii="Arial" w:hAnsi="Arial" w:cs="Arial"/>
+          <w:sz w:val="22"/>
+          <w:szCs w:val="22"/>
+        </w:rPr>
+        <w:t xml:space="preserve"> </w:t>
+      </w:r>
+      <w:r>
+        <w:rPr>
+          <w:rFonts w:ascii="Arial" w:hAnsi="Arial" w:cs="Arial"/>
+          <w:sz w:val="22"/>
+          <w:szCs w:val="22"/>
+        </w:rPr>
+        <w:t>Johnson, K. M., &amp; Eisenmenger, L. B</w:t>
+      </w:r>
+      <w:r>
+        <w:rPr>
+          <w:rFonts w:ascii="Arial" w:hAnsi="Arial" w:cs="Arial"/>
+          <w:sz w:val="22"/>
+          <w:szCs w:val="22"/>
+        </w:rPr>
+        <w:t xml:space="preserve">. Normative Cerebral Blood Flow and Pulsatility in Cognitively Unimpaired Older Adults using 4D Flow MRI. </w:t>
+      </w:r>
+      <w:r>
+        <w:rPr>
+          <w:rFonts w:ascii="Arial" w:hAnsi="Arial" w:cs="Arial"/>
+          <w:i/>
+          <w:iCs/>
+          <w:sz w:val="22"/>
+          <w:szCs w:val="22"/>
+        </w:rPr>
+        <w:t>Submit</w:t>
+      </w:r>
+      <w:r>
+        <w:rPr>
+          <w:rFonts w:ascii="Arial" w:hAnsi="Arial" w:cs="Arial"/>
+          <w:i/>
+          <w:iCs/>
+          <w:sz w:val="22"/>
+          <w:szCs w:val="22"/>
+        </w:rPr>
+        <w:t>ted</w:t>
+      </w:r>
+      <w:r>
+        <w:rPr>
+          <w:rFonts w:ascii="Arial" w:hAnsi="Arial" w:cs="Arial"/>
+          <w:i/>
+          <w:iCs/>
+          <w:sz w:val="22"/>
+          <w:szCs w:val="22"/>
+        </w:rPr>
+        <w:t xml:space="preserve"> to Radiology</w:t>
+      </w:r>
+      <w:r>
+        <w:rPr>
+          <w:rFonts w:ascii="Arial" w:hAnsi="Arial" w:cs="Arial"/>
+          <w:sz w:val="22"/>
+          <w:szCs w:val="22"/>
+        </w:rPr>
+        <w:t xml:space="preserve">. </w:t>
+      </w:r>
+    </w:p>
+    <w:p>
+      <w:pPr>
+        <w:numPr>
+          <w:ilvl w:val="0"/>
+          <w:numId w:val="39"/>
+        </w:numPr>
+        <w:spacing w:after="90"/>
+        <w:rPr>
+          <w:rFonts w:ascii="Arial" w:hAnsi="Arial" w:cs="Arial"/>
+          <w:sz w:val="22"/>
+          <w:szCs w:val="22"/>
+        </w:rPr>
+      </w:pPr>
+      <w:r>
+        <w:rPr>
+          <w:rFonts w:ascii="Arial" w:hAnsi="Arial" w:cs="Arial"/>
+          <w:sz w:val="22"/>
+          <w:szCs w:val="22"/>
+        </w:rPr>
+        <w:lastRenderedPageBreak/>
+        <w:t xml:space="preserve">Huang, A., </w:t>
+      </w:r>
+      <w:r>
+        <w:rPr>
+          <w:rFonts w:ascii="Arial" w:hAnsi="Arial" w:cs="Arial"/>
+          <w:b/>
+          <w:bCs/>
+          <w:sz w:val="22"/>
+          <w:szCs w:val="22"/>
+        </w:rPr>
+        <w:t>Roberts, G. S.</w:t>
+      </w:r>
+      <w:r>
+        <w:rPr>
+          <w:rFonts w:ascii="Arial" w:hAnsi="Arial" w:cs="Arial"/>
+          <w:sz w:val="22"/>
+          <w:szCs w:val="22"/>
+        </w:rPr>
+        <w:t xml:space="preserve">, Reeder, S. B., &amp; Oechtering, T. H. Reference Values for 4D Flow Magnetic Resonance Imaging of the Portal Venous System. </w:t>
+      </w:r>
+      <w:r>
+        <w:rPr>
+          <w:rFonts w:ascii="Arial" w:hAnsi="Arial" w:cs="Arial"/>
+          <w:i/>
+          <w:iCs/>
+          <w:sz w:val="22"/>
+          <w:szCs w:val="22"/>
+        </w:rPr>
+        <w:t>Submitted to JMRI.</w:t>
+      </w:r>
+    </w:p>
+    <w:p>
+      <w:pPr>
+        <w:pStyle w:val="ListParagraph"/>
+        <w:numPr>
+          <w:ilvl w:val="0"/>
+          <w:numId w:val="39"/>
+        </w:numPr>
+        <w:spacing w:after="90"/>
+        <w:contextualSpacing w:val="0"/>
+        <w:rPr>
+          <w:rFonts w:ascii="Arial" w:hAnsi="Arial" w:cs="Arial"/>
+          <w:sz w:val="22"/>
+          <w:szCs w:val="22"/>
+        </w:rPr>
+      </w:pPr>
+      <w:r>
+        <w:rPr>
+          <w:rFonts w:ascii="Arial" w:hAnsi="Arial" w:cs="Arial"/>
+          <w:sz w:val="22"/>
+          <w:szCs w:val="22"/>
+        </w:rPr>
+        <w:t xml:space="preserve">Carter, K. J., Ward, A. T., Kellawan, J. M., Harrell, J. W., Peltonen, G. L., </w:t>
+      </w:r>
+      <w:r>
+        <w:rPr>
+          <w:rFonts w:ascii="Arial" w:hAnsi="Arial" w:cs="Arial"/>
+          <w:b/>
+          <w:bCs/>
+          <w:sz w:val="22"/>
+          <w:szCs w:val="22"/>
+        </w:rPr>
+        <w:t>Roberts, G. S.</w:t>
+      </w:r>
+      <w:r>
+        <w:rPr>
+          <w:rFonts w:ascii="Arial" w:hAnsi="Arial" w:cs="Arial"/>
+          <w:sz w:val="22"/>
+          <w:szCs w:val="22"/>
+        </w:rPr>
+        <w:t xml:space="preserve">, Al-Subu, A., Hagen, S. A., Serlin, R. C., Eldridge, M., Wieben, O., &amp; Schrage, W. G. Reduced Resting Macrovascular and Microvascular Cerebral Blood Flow in Young Adults with Metabolic Syndrome: Exploring Mechanisms. </w:t>
+      </w:r>
+      <w:r>
+        <w:rPr>
+          <w:rFonts w:ascii="Arial" w:hAnsi="Arial" w:cs="Arial"/>
+          <w:i/>
+          <w:iCs/>
+          <w:sz w:val="22"/>
+          <w:szCs w:val="22"/>
+        </w:rPr>
+        <w:t>Submitted to JCBFM.</w:t>
+      </w:r>
+    </w:p>
+    <w:p>
+      <w:pPr>
+        <w:widowControl/>
+        <w:numPr>
+          <w:ilvl w:val="0"/>
+          <w:numId w:val="39"/>
+        </w:numPr>
+        <w:spacing w:after="90"/>
+        <w:jc w:val="both"/>
+        <w:rPr>
+          <w:rFonts w:ascii="Arial" w:hAnsi="Arial" w:cs="Arial"/>
+          <w:i/>
+          <w:iCs/>
+          <w:snapToGrid/>
+          <w:color w:val="000000"/>
+          <w:sz w:val="22"/>
+          <w:szCs w:val="22"/>
+        </w:rPr>
+      </w:pPr>
+      <w:r>
+        <w:rPr>
+          <w:rFonts w:ascii="Arial" w:hAnsi="Arial" w:cs="Arial"/>
+          <w:sz w:val="22"/>
+          <w:szCs w:val="22"/>
+        </w:rPr>
+        <w:t>Capel</w:t>
+      </w:r>
+      <w:r>
+        <w:rPr>
+          <w:rFonts w:ascii="Arial" w:hAnsi="Arial" w:cs="Arial"/>
+          <w:sz w:val="22"/>
+          <w:szCs w:val="22"/>
+        </w:rPr>
+        <w:t>,</w:t>
+      </w:r>
+      <w:r>
+        <w:rPr>
+          <w:rFonts w:ascii="Arial" w:hAnsi="Arial" w:cs="Arial"/>
+          <w:sz w:val="22"/>
+          <w:szCs w:val="22"/>
+        </w:rPr>
+        <w:t xml:space="preserve"> K</w:t>
+      </w:r>
+      <w:r>
+        <w:rPr>
+          <w:rFonts w:ascii="Arial" w:hAnsi="Arial" w:cs="Arial"/>
+          <w:sz w:val="22"/>
+          <w:szCs w:val="22"/>
+        </w:rPr>
+        <w:t xml:space="preserve">. </w:t>
+      </w:r>
+      <w:r>
+        <w:rPr>
+          <w:rFonts w:ascii="Arial" w:hAnsi="Arial" w:cs="Arial"/>
+          <w:sz w:val="22"/>
+          <w:szCs w:val="22"/>
+        </w:rPr>
+        <w:t>W</w:t>
+      </w:r>
+      <w:r>
+        <w:rPr>
+          <w:rFonts w:ascii="Arial" w:hAnsi="Arial" w:cs="Arial"/>
+          <w:sz w:val="22"/>
+          <w:szCs w:val="22"/>
+        </w:rPr>
+        <w:t>.</w:t>
+      </w:r>
+      <w:r>
+        <w:rPr>
+          <w:rFonts w:ascii="Arial" w:hAnsi="Arial" w:cs="Arial"/>
+          <w:sz w:val="22"/>
+          <w:szCs w:val="22"/>
+        </w:rPr>
+        <w:t>,</w:t>
+      </w:r>
+      <w:r>
+        <w:rPr>
+          <w:rFonts w:ascii="Arial" w:hAnsi="Arial" w:cs="Arial"/>
+          <w:sz w:val="22"/>
+          <w:szCs w:val="22"/>
+          <w:vertAlign w:val="superscript"/>
+        </w:rPr>
+        <w:t xml:space="preserve"> </w:t>
+      </w:r>
+      <w:r>
+        <w:rPr>
+          <w:rFonts w:ascii="Arial" w:hAnsi="Arial" w:cs="Arial"/>
+          <w:b/>
+          <w:bCs/>
+          <w:sz w:val="22"/>
+          <w:szCs w:val="22"/>
+        </w:rPr>
+        <w:t>Roberts</w:t>
+      </w:r>
+      <w:r>
+        <w:rPr>
+          <w:rFonts w:ascii="Arial" w:hAnsi="Arial" w:cs="Arial"/>
+          <w:b/>
+          <w:bCs/>
+          <w:sz w:val="22"/>
+          <w:szCs w:val="22"/>
+        </w:rPr>
+        <w:t>,</w:t>
+      </w:r>
+      <w:r>
+        <w:rPr>
+          <w:rFonts w:ascii="Arial" w:hAnsi="Arial" w:cs="Arial"/>
+          <w:b/>
+          <w:bCs/>
+          <w:sz w:val="22"/>
+          <w:szCs w:val="22"/>
+        </w:rPr>
+        <w:t xml:space="preserve"> G</w:t>
+      </w:r>
+      <w:r>
+        <w:rPr>
+          <w:rFonts w:ascii="Arial" w:hAnsi="Arial" w:cs="Arial"/>
+          <w:b/>
+          <w:bCs/>
+          <w:sz w:val="22"/>
+          <w:szCs w:val="22"/>
+        </w:rPr>
+        <w:t xml:space="preserve">. </w:t>
+      </w:r>
+      <w:r>
+        <w:rPr>
+          <w:rFonts w:ascii="Arial" w:hAnsi="Arial" w:cs="Arial"/>
+          <w:b/>
+          <w:bCs/>
+          <w:sz w:val="22"/>
+          <w:szCs w:val="22"/>
+        </w:rPr>
+        <w:t>S</w:t>
+      </w:r>
+      <w:r>
+        <w:rPr>
+          <w:rFonts w:ascii="Arial" w:hAnsi="Arial" w:cs="Arial"/>
+          <w:b/>
+          <w:bCs/>
+          <w:sz w:val="22"/>
+          <w:szCs w:val="22"/>
+        </w:rPr>
+        <w:t>.</w:t>
+      </w:r>
+      <w:r>
+        <w:rPr>
+          <w:rFonts w:ascii="Arial" w:hAnsi="Arial" w:cs="Arial"/>
+          <w:sz w:val="22"/>
+          <w:szCs w:val="22"/>
+        </w:rPr>
+        <w:t>, Kuner</w:t>
+      </w:r>
+      <w:r>
+        <w:rPr>
+          <w:rFonts w:ascii="Arial" w:hAnsi="Arial" w:cs="Arial"/>
+          <w:sz w:val="22"/>
+          <w:szCs w:val="22"/>
+        </w:rPr>
+        <w:t>,</w:t>
+      </w:r>
+      <w:r>
+        <w:rPr>
+          <w:rFonts w:ascii="Arial" w:hAnsi="Arial" w:cs="Arial"/>
+          <w:sz w:val="22"/>
+          <w:szCs w:val="22"/>
+        </w:rPr>
+        <w:t xml:space="preserve"> A</w:t>
+      </w:r>
+      <w:r>
+        <w:rPr>
+          <w:rFonts w:ascii="Arial" w:hAnsi="Arial" w:cs="Arial"/>
+          <w:sz w:val="22"/>
+          <w:szCs w:val="22"/>
+        </w:rPr>
+        <w:t xml:space="preserve">. </w:t>
+      </w:r>
+      <w:r>
+        <w:rPr>
+          <w:rFonts w:ascii="Arial" w:hAnsi="Arial" w:cs="Arial"/>
+          <w:sz w:val="22"/>
+          <w:szCs w:val="22"/>
+        </w:rPr>
+        <w:t>D</w:t>
+      </w:r>
+      <w:r>
+        <w:rPr>
+          <w:rFonts w:ascii="Arial" w:hAnsi="Arial" w:cs="Arial"/>
+          <w:sz w:val="22"/>
+          <w:szCs w:val="22"/>
+        </w:rPr>
+        <w:t>.</w:t>
+      </w:r>
+      <w:r>
+        <w:rPr>
+          <w:rFonts w:ascii="Arial" w:hAnsi="Arial" w:cs="Arial"/>
+          <w:sz w:val="22"/>
+          <w:szCs w:val="22"/>
+        </w:rPr>
+        <w:t>, Manunga</w:t>
+      </w:r>
+      <w:r>
+        <w:rPr>
+          <w:rFonts w:ascii="Arial" w:hAnsi="Arial" w:cs="Arial"/>
+          <w:sz w:val="22"/>
+          <w:szCs w:val="22"/>
+        </w:rPr>
+        <w:t>,</w:t>
+      </w:r>
+      <w:r>
+        <w:rPr>
+          <w:rFonts w:ascii="Arial" w:hAnsi="Arial" w:cs="Arial"/>
+          <w:sz w:val="22"/>
+          <w:szCs w:val="22"/>
+        </w:rPr>
+        <w:t xml:space="preserve"> J</w:t>
+      </w:r>
+      <w:r>
+        <w:rPr>
+          <w:rFonts w:ascii="Arial" w:hAnsi="Arial" w:cs="Arial"/>
+          <w:sz w:val="22"/>
+          <w:szCs w:val="22"/>
+        </w:rPr>
+        <w:t>.</w:t>
+      </w:r>
+      <w:r>
+        <w:rPr>
+          <w:rFonts w:ascii="Arial" w:hAnsi="Arial" w:cs="Arial"/>
+          <w:sz w:val="22"/>
+          <w:szCs w:val="22"/>
+        </w:rPr>
+        <w:t>, Chang</w:t>
+      </w:r>
+      <w:r>
+        <w:rPr>
+          <w:rFonts w:ascii="Arial" w:hAnsi="Arial" w:cs="Arial"/>
+          <w:sz w:val="22"/>
+          <w:szCs w:val="22"/>
+        </w:rPr>
+        <w:t>,</w:t>
+      </w:r>
+      <w:r>
+        <w:rPr>
+          <w:rFonts w:ascii="Arial" w:hAnsi="Arial" w:cs="Arial"/>
+          <w:sz w:val="22"/>
+          <w:szCs w:val="22"/>
+        </w:rPr>
+        <w:t xml:space="preserve"> W</w:t>
+      </w:r>
+      <w:r>
+        <w:rPr>
+          <w:rFonts w:ascii="Arial" w:hAnsi="Arial" w:cs="Arial"/>
+          <w:sz w:val="22"/>
+          <w:szCs w:val="22"/>
+        </w:rPr>
+        <w:t>.</w:t>
+      </w:r>
+      <w:r>
+        <w:rPr>
+          <w:rFonts w:ascii="Arial" w:hAnsi="Arial" w:cs="Arial"/>
+          <w:sz w:val="22"/>
+          <w:szCs w:val="22"/>
+        </w:rPr>
+        <w:t>, Spahic</w:t>
+      </w:r>
+      <w:r>
+        <w:rPr>
+          <w:rFonts w:ascii="Arial" w:hAnsi="Arial" w:cs="Arial"/>
+          <w:sz w:val="22"/>
+          <w:szCs w:val="22"/>
+        </w:rPr>
+        <w:t>,</w:t>
+      </w:r>
+      <w:r>
+        <w:rPr>
+          <w:rFonts w:ascii="Arial" w:hAnsi="Arial" w:cs="Arial"/>
+          <w:sz w:val="22"/>
+          <w:szCs w:val="22"/>
+        </w:rPr>
+        <w:t xml:space="preserve"> A</w:t>
+      </w:r>
+      <w:r>
+        <w:rPr>
+          <w:rFonts w:ascii="Arial" w:hAnsi="Arial" w:cs="Arial"/>
+          <w:sz w:val="22"/>
+          <w:szCs w:val="22"/>
+        </w:rPr>
+        <w:t>.</w:t>
+      </w:r>
+      <w:r>
+        <w:rPr>
+          <w:rFonts w:ascii="Arial" w:hAnsi="Arial" w:cs="Arial"/>
+          <w:sz w:val="22"/>
+          <w:szCs w:val="22"/>
+        </w:rPr>
+        <w:t>, Peret</w:t>
+      </w:r>
+      <w:r>
+        <w:rPr>
+          <w:rFonts w:ascii="Arial" w:hAnsi="Arial" w:cs="Arial"/>
+          <w:sz w:val="22"/>
+          <w:szCs w:val="22"/>
+        </w:rPr>
+        <w:t>,</w:t>
+      </w:r>
+      <w:r>
+        <w:rPr>
+          <w:rFonts w:ascii="Arial" w:hAnsi="Arial" w:cs="Arial"/>
+          <w:sz w:val="22"/>
+          <w:szCs w:val="22"/>
+        </w:rPr>
+        <w:t xml:space="preserve"> A</w:t>
+      </w:r>
+      <w:r>
+        <w:rPr>
+          <w:rFonts w:ascii="Arial" w:hAnsi="Arial" w:cs="Arial"/>
+          <w:sz w:val="22"/>
+          <w:szCs w:val="22"/>
+        </w:rPr>
+        <w:t>.</w:t>
+      </w:r>
+      <w:r>
+        <w:rPr>
+          <w:rFonts w:ascii="Arial" w:hAnsi="Arial" w:cs="Arial"/>
+          <w:sz w:val="22"/>
+          <w:szCs w:val="22"/>
+        </w:rPr>
+        <w:t>, Wieben</w:t>
+      </w:r>
+      <w:r>
+        <w:rPr>
+          <w:rFonts w:ascii="Arial" w:hAnsi="Arial" w:cs="Arial"/>
+          <w:sz w:val="22"/>
+          <w:szCs w:val="22"/>
+        </w:rPr>
+        <w:t>,</w:t>
+      </w:r>
+      <w:r>
+        <w:rPr>
+          <w:rFonts w:ascii="Arial" w:hAnsi="Arial" w:cs="Arial"/>
+          <w:sz w:val="22"/>
+          <w:szCs w:val="22"/>
+        </w:rPr>
+        <w:t xml:space="preserve"> O</w:t>
+      </w:r>
+      <w:r>
+        <w:rPr>
+          <w:rFonts w:ascii="Arial" w:hAnsi="Arial" w:cs="Arial"/>
+          <w:sz w:val="22"/>
+          <w:szCs w:val="22"/>
+        </w:rPr>
+        <w:t>.</w:t>
+      </w:r>
+      <w:r>
+        <w:rPr>
+          <w:rFonts w:ascii="Arial" w:hAnsi="Arial" w:cs="Arial"/>
+          <w:sz w:val="22"/>
+          <w:szCs w:val="22"/>
+        </w:rPr>
+        <w:t>, Johnson</w:t>
+      </w:r>
+      <w:r>
+        <w:rPr>
+          <w:rFonts w:ascii="Arial" w:hAnsi="Arial" w:cs="Arial"/>
+          <w:sz w:val="22"/>
+          <w:szCs w:val="22"/>
+        </w:rPr>
+        <w:t>,</w:t>
+      </w:r>
+      <w:r>
+        <w:rPr>
+          <w:rFonts w:ascii="Arial" w:hAnsi="Arial" w:cs="Arial"/>
+          <w:sz w:val="22"/>
+          <w:szCs w:val="22"/>
+        </w:rPr>
+        <w:t xml:space="preserve"> K</w:t>
+      </w:r>
+      <w:r>
+        <w:rPr>
+          <w:rFonts w:ascii="Arial" w:hAnsi="Arial" w:cs="Arial"/>
+          <w:sz w:val="22"/>
+          <w:szCs w:val="22"/>
+        </w:rPr>
+        <w:t xml:space="preserve">. </w:t>
+      </w:r>
+      <w:r>
+        <w:rPr>
+          <w:rFonts w:ascii="Arial" w:hAnsi="Arial" w:cs="Arial"/>
+          <w:sz w:val="22"/>
+          <w:szCs w:val="22"/>
+        </w:rPr>
+        <w:t>M</w:t>
+      </w:r>
+      <w:r>
+        <w:rPr>
+          <w:rFonts w:ascii="Arial" w:hAnsi="Arial" w:cs="Arial"/>
+          <w:sz w:val="22"/>
+          <w:szCs w:val="22"/>
+        </w:rPr>
+        <w:t>.</w:t>
+      </w:r>
+      <w:r>
+        <w:rPr>
+          <w:rFonts w:ascii="Arial" w:hAnsi="Arial" w:cs="Arial"/>
+          <w:sz w:val="22"/>
+          <w:szCs w:val="22"/>
+        </w:rPr>
+        <w:t>,</w:t>
+      </w:r>
+      <w:r>
+        <w:rPr>
+          <w:rFonts w:ascii="Arial" w:hAnsi="Arial" w:cs="Arial"/>
+          <w:sz w:val="22"/>
+          <w:szCs w:val="22"/>
+        </w:rPr>
+        <w:t xml:space="preserve"> &amp; </w:t>
+      </w:r>
+      <w:r>
+        <w:rPr>
+          <w:rFonts w:ascii="Arial" w:hAnsi="Arial" w:cs="Arial"/>
+          <w:sz w:val="22"/>
+          <w:szCs w:val="22"/>
+        </w:rPr>
+        <w:t>Eisenmenger</w:t>
+      </w:r>
+      <w:r>
+        <w:rPr>
+          <w:rFonts w:ascii="Arial" w:hAnsi="Arial" w:cs="Arial"/>
+          <w:sz w:val="22"/>
+          <w:szCs w:val="22"/>
+        </w:rPr>
+        <w:t>,</w:t>
+      </w:r>
+      <w:r>
+        <w:rPr>
+          <w:rFonts w:ascii="Arial" w:hAnsi="Arial" w:cs="Arial"/>
+          <w:sz w:val="22"/>
+          <w:szCs w:val="22"/>
+        </w:rPr>
+        <w:t xml:space="preserve"> L</w:t>
+      </w:r>
+      <w:r>
+        <w:rPr>
+          <w:rFonts w:ascii="Arial" w:hAnsi="Arial" w:cs="Arial"/>
+          <w:sz w:val="22"/>
+          <w:szCs w:val="22"/>
+        </w:rPr>
+        <w:t xml:space="preserve">. </w:t>
+      </w:r>
+      <w:r>
+        <w:rPr>
+          <w:rFonts w:ascii="Arial" w:hAnsi="Arial" w:cs="Arial"/>
+          <w:sz w:val="22"/>
+          <w:szCs w:val="22"/>
+        </w:rPr>
+        <w:t xml:space="preserve">B. </w:t>
+      </w:r>
+      <w:r>
+        <w:rPr>
+          <w:rFonts w:ascii="Arial" w:hAnsi="Arial" w:cs="Arial"/>
+          <w:snapToGrid/>
+          <w:color w:val="000000"/>
+          <w:sz w:val="22"/>
+          <w:szCs w:val="22"/>
+        </w:rPr>
+        <w:t>Beyond Time-of-Flight MRA: Review of Flow Imaging Techniques</w:t>
+      </w:r>
+      <w:r>
+        <w:rPr>
+          <w:rFonts w:ascii="Arial" w:hAnsi="Arial" w:cs="Arial"/>
+          <w:snapToGrid/>
+          <w:color w:val="000000"/>
+          <w:sz w:val="22"/>
+          <w:szCs w:val="22"/>
+        </w:rPr>
+        <w:t xml:space="preserve">. </w:t>
+      </w:r>
+      <w:r>
+        <w:rPr>
+          <w:rFonts w:ascii="Arial" w:hAnsi="Arial" w:cs="Arial"/>
+          <w:i/>
+          <w:iCs/>
+          <w:snapToGrid/>
+          <w:color w:val="000000"/>
+          <w:sz w:val="22"/>
+          <w:szCs w:val="22"/>
+        </w:rPr>
+        <w:t>Submitted to Neurographics</w:t>
+      </w:r>
+      <w:r>
+        <w:rPr>
+          <w:rFonts w:ascii="Arial" w:hAnsi="Arial" w:cs="Arial"/>
+          <w:i/>
+          <w:iCs/>
+          <w:snapToGrid/>
+          <w:color w:val="000000"/>
+          <w:sz w:val="22"/>
+          <w:szCs w:val="22"/>
+        </w:rPr>
+        <w:t>.</w:t>
+      </w:r>
     </w:p>
     <w:p>
       <w:pPr>
@@ -4957,6 +5095,38 @@
           <w:szCs w:val="24"/>
         </w:rPr>
       </w:pPr>
+    </w:p>
+    <w:p>
+      <w:pPr>
+        <w:tabs>
+          <w:tab w:val="left" w:pos="-720"/>
+          <w:tab w:val="left" w:pos="0"/>
+          <w:tab w:val="left" w:pos="720"/>
+          <w:tab w:val="left" w:pos="1440"/>
+          <w:tab w:val="left" w:pos="2160"/>
+          <w:tab w:val="left" w:pos="2880"/>
+          <w:tab w:val="left" w:pos="3600"/>
+          <w:tab w:val="left" w:pos="4320"/>
+          <w:tab w:val="left" w:pos="5040"/>
+          <w:tab w:val="left" w:pos="5760"/>
+          <w:tab w:val="left" w:pos="6480"/>
+          <w:tab w:val="left" w:pos="7200"/>
+          <w:tab w:val="left" w:pos="7920"/>
+          <w:tab w:val="left" w:pos="8640"/>
+          <w:tab w:val="left" w:pos="9360"/>
+          <w:tab w:val="left" w:pos="10080"/>
+          <w:tab w:val="left" w:pos="10800"/>
+        </w:tabs>
+        <w:ind w:left="1440" w:hanging="1440"/>
+        <w:rPr>
+          <w:rFonts w:ascii="Arial" w:hAnsi="Arial" w:cs="Arial"/>
+          <w:b/>
+          <w:bCs/>
+          <w:i/>
+          <w:iCs/>
+          <w:szCs w:val="24"/>
+        </w:rPr>
+      </w:pPr>
       <w:r>
         <w:rPr>
           <w:rFonts w:ascii="Arial" w:hAnsi="Arial" w:cs="Arial"/>
@@ -13945,31 +14115,7 @@
           <w:sz w:val="22"/>
           <w:szCs w:val="22"/>
         </w:rPr>
-        <w:t xml:space="preserve">Mackenzie Jarchow - </w:t>
-      </w:r>
-      <w:r>
-        <w:rPr>
-          <w:rFonts w:ascii="Arial" w:hAnsi="Arial" w:cs="Arial"/>
-          <w:sz w:val="22"/>
-          <w:szCs w:val="22"/>
-        </w:rPr>
-        <w:t xml:space="preserve">Undergraduate Student in </w:t>
-      </w:r>
-      <w:r>
-        <w:rPr>
-          <w:rFonts w:ascii="Arial" w:hAnsi="Arial" w:cs="Arial"/>
-          <w:sz w:val="22"/>
-          <w:szCs w:val="22"/>
-        </w:rPr>
-        <w:t>Neurobiology</w:t>
-      </w:r>
-      <w:r>
-        <w:rPr>
-          <w:rFonts w:ascii="Arial" w:hAnsi="Arial" w:cs="Arial"/>
-          <w:sz w:val="22"/>
-          <w:szCs w:val="22"/>
-        </w:rPr>
-        <w:t xml:space="preserve"> (Okonkwo Lab)</w:t>
+        <w:t>Mackenzie Jarchow - Undergraduate Student in Neurobiology (Okonkwo Lab)</w:t>
       </w:r>
     </w:p>
     <w:p>

--- a/files/CV_GrantRoberts.docx
+++ b/files/CV_GrantRoberts.docx
@@ -5363,19 +5363,21 @@
           <w:color w:val="212121"/>
           <w:sz w:val="22"/>
           <w:szCs w:val="22"/>
-          <w:shd w:val="clear" w:color="auto" w:fill="FFFFFF"/>
-        </w:rPr>
-      </w:pPr>
-      <w:r>
-        <w:rPr>
-          <w:rStyle w:val="authors"/>
-          <w:rFonts w:ascii="Arial" w:hAnsi="Arial" w:cs="Arial"/>
-          <w:color w:val="212121"/>
-          <w:sz w:val="22"/>
-          <w:szCs w:val="22"/>
-          <w:shd w:val="clear" w:color="auto" w:fill="FFFFFF"/>
-        </w:rPr>
-        <w:t>Rivera-Rivera, L. A.,</w:t>
+          <w:highlight w:val="yellow"/>
+          <w:shd w:val="clear" w:color="auto" w:fill="FFFFFF"/>
+        </w:rPr>
+      </w:pPr>
+      <w:r>
+        <w:rPr>
+          <w:rStyle w:val="authors"/>
+          <w:rFonts w:ascii="Arial" w:hAnsi="Arial" w:cs="Arial"/>
+          <w:color w:val="212121"/>
+          <w:sz w:val="22"/>
+          <w:szCs w:val="22"/>
+          <w:highlight w:val="yellow"/>
+          <w:shd w:val="clear" w:color="auto" w:fill="FFFFFF"/>
+        </w:rPr>
+        <w:t xml:space="preserve">Huang, A. P., </w:t>
       </w:r>
       <w:r>
         <w:rPr>
@@ -5386,154 +5388,22 @@
           <w:color w:val="212121"/>
           <w:sz w:val="22"/>
           <w:szCs w:val="22"/>
-          <w:shd w:val="clear" w:color="auto" w:fill="FFFFFF"/>
-        </w:rPr>
-        <w:t xml:space="preserve"> </w:t>
-      </w:r>
-      <w:r>
-        <w:rPr>
-          <w:rStyle w:val="authors"/>
-          <w:rFonts w:ascii="Arial" w:hAnsi="Arial" w:cs="Arial"/>
-          <w:b/>
-          <w:bCs/>
-          <w:color w:val="212121"/>
-          <w:sz w:val="22"/>
-          <w:szCs w:val="22"/>
-          <w:shd w:val="clear" w:color="auto" w:fill="FFFFFF"/>
-        </w:rPr>
-        <w:t>Roberts, G. S.</w:t>
-      </w:r>
-      <w:r>
-        <w:rPr>
-          <w:rStyle w:val="authors"/>
-          <w:rFonts w:ascii="Arial" w:hAnsi="Arial" w:cs="Arial"/>
-          <w:color w:val="212121"/>
-          <w:sz w:val="22"/>
-          <w:szCs w:val="22"/>
-          <w:shd w:val="clear" w:color="auto" w:fill="FFFFFF"/>
-        </w:rPr>
-        <w:t>,</w:t>
-      </w:r>
-      <w:r>
-        <w:rPr>
-          <w:rStyle w:val="authors"/>
-          <w:rFonts w:ascii="Arial" w:hAnsi="Arial" w:cs="Arial"/>
-          <w:color w:val="212121"/>
-          <w:sz w:val="22"/>
-          <w:szCs w:val="22"/>
-          <w:shd w:val="clear" w:color="auto" w:fill="FFFFFF"/>
-        </w:rPr>
-        <w:t xml:space="preserve"> </w:t>
-      </w:r>
-      <w:r>
-        <w:rPr>
-          <w:rStyle w:val="authors"/>
-          <w:rFonts w:ascii="Arial" w:hAnsi="Arial" w:cs="Arial"/>
-          <w:color w:val="212121"/>
-          <w:sz w:val="22"/>
-          <w:szCs w:val="22"/>
-          <w:shd w:val="clear" w:color="auto" w:fill="FFFFFF"/>
-        </w:rPr>
-        <w:t>Peret, A.,</w:t>
-      </w:r>
-      <w:r>
-        <w:rPr>
-          <w:rStyle w:val="authors"/>
-          <w:rFonts w:ascii="Arial" w:hAnsi="Arial" w:cs="Arial"/>
-          <w:color w:val="212121"/>
-          <w:sz w:val="22"/>
-          <w:szCs w:val="22"/>
-          <w:shd w:val="clear" w:color="auto" w:fill="FFFFFF"/>
-        </w:rPr>
-        <w:t xml:space="preserve"> </w:t>
-      </w:r>
-      <w:r>
-        <w:rPr>
-          <w:rStyle w:val="authors"/>
-          <w:rFonts w:ascii="Arial" w:hAnsi="Arial" w:cs="Arial"/>
-          <w:color w:val="212121"/>
-          <w:sz w:val="22"/>
-          <w:szCs w:val="22"/>
-          <w:shd w:val="clear" w:color="auto" w:fill="FFFFFF"/>
-        </w:rPr>
-        <w:t>Johnson, S. C.,</w:t>
-      </w:r>
-      <w:r>
-        <w:rPr>
-          <w:rStyle w:val="authors"/>
-          <w:rFonts w:ascii="Arial" w:hAnsi="Arial" w:cs="Arial"/>
-          <w:color w:val="212121"/>
-          <w:sz w:val="22"/>
-          <w:szCs w:val="22"/>
-          <w:shd w:val="clear" w:color="auto" w:fill="FFFFFF"/>
-        </w:rPr>
-        <w:t xml:space="preserve"> </w:t>
-      </w:r>
-      <w:r>
-        <w:rPr>
-          <w:rStyle w:val="authors"/>
-          <w:rFonts w:ascii="Arial" w:hAnsi="Arial" w:cs="Arial"/>
-          <w:color w:val="212121"/>
-          <w:sz w:val="22"/>
-          <w:szCs w:val="22"/>
-          <w:shd w:val="clear" w:color="auto" w:fill="FFFFFF"/>
-        </w:rPr>
-        <w:t>Wieben, O.,</w:t>
-      </w:r>
-      <w:r>
-        <w:rPr>
-          <w:rStyle w:val="authors"/>
-          <w:rFonts w:ascii="Arial" w:hAnsi="Arial" w:cs="Arial"/>
-          <w:color w:val="212121"/>
-          <w:sz w:val="22"/>
-          <w:szCs w:val="22"/>
-          <w:shd w:val="clear" w:color="auto" w:fill="FFFFFF"/>
-        </w:rPr>
-        <w:t xml:space="preserve"> </w:t>
-      </w:r>
-      <w:r>
-        <w:rPr>
-          <w:rStyle w:val="authors"/>
-          <w:rFonts w:ascii="Arial" w:hAnsi="Arial" w:cs="Arial"/>
-          <w:color w:val="212121"/>
-          <w:sz w:val="22"/>
-          <w:szCs w:val="22"/>
-          <w:shd w:val="clear" w:color="auto" w:fill="FFFFFF"/>
-        </w:rPr>
-        <w:t>Eisenmenger, L. B</w:t>
-      </w:r>
-      <w:r>
-        <w:rPr>
-          <w:rStyle w:val="authors"/>
-          <w:rFonts w:ascii="Arial" w:hAnsi="Arial" w:cs="Arial"/>
-          <w:color w:val="212121"/>
-          <w:sz w:val="22"/>
-          <w:szCs w:val="22"/>
-          <w:shd w:val="clear" w:color="auto" w:fill="FFFFFF"/>
-        </w:rPr>
-        <w:t xml:space="preserve">., &amp; </w:t>
-      </w:r>
-      <w:r>
-        <w:rPr>
-          <w:rStyle w:val="authors"/>
-          <w:rFonts w:ascii="Arial" w:hAnsi="Arial" w:cs="Arial"/>
-          <w:color w:val="212121"/>
-          <w:sz w:val="22"/>
-          <w:szCs w:val="22"/>
-          <w:shd w:val="clear" w:color="auto" w:fill="FFFFFF"/>
-        </w:rPr>
-        <w:t>Johnson, K. M</w:t>
-      </w:r>
-      <w:r>
-        <w:rPr>
-          <w:rStyle w:val="authors"/>
-          <w:rFonts w:ascii="Arial" w:hAnsi="Arial" w:cs="Arial"/>
-          <w:color w:val="212121"/>
-          <w:sz w:val="22"/>
-          <w:szCs w:val="22"/>
-          <w:shd w:val="clear" w:color="auto" w:fill="FFFFFF"/>
-        </w:rPr>
-        <w:t xml:space="preserve">. Diurnal Changes in Cerebrovascular Dynamics Measured from 4D-Flow. ISMRM Workshop on Neurofluids: Anatomy, Physiology &amp; Imaging. 2022 September 21.  </w:t>
+          <w:highlight w:val="yellow"/>
+          <w:shd w:val="clear" w:color="auto" w:fill="FFFFFF"/>
+        </w:rPr>
+        <w:t>Roberts, G. S.,</w:t>
+      </w:r>
+      <w:r>
+        <w:rPr>
+          <w:rStyle w:val="authors"/>
+          <w:rFonts w:ascii="Arial" w:hAnsi="Arial" w:cs="Arial"/>
+          <w:color w:val="212121"/>
+          <w:sz w:val="22"/>
+          <w:szCs w:val="22"/>
+          <w:highlight w:val="yellow"/>
+          <w:shd w:val="clear" w:color="auto" w:fill="FFFFFF"/>
+        </w:rPr>
+        <w:t xml:space="preserve"> Roldan-Alzate, A., Wieben, O., Reeder, S. B., &amp; Oechtering, T. 4D Flow MRI Reference Values of the Portal Venous System. 2023 ISMRM and ISMRT Annual Meeting &amp; Exhibition; 2023 June 3; Toronto, ON, Canada.</w:t>
       </w:r>
     </w:p>
     <w:p>
@@ -5550,19 +5420,21 @@
           <w:color w:val="212121"/>
           <w:sz w:val="22"/>
           <w:szCs w:val="22"/>
-          <w:shd w:val="clear" w:color="auto" w:fill="FFFFFF"/>
-        </w:rPr>
-      </w:pPr>
-      <w:r>
-        <w:rPr>
-          <w:rStyle w:val="authors"/>
-          <w:rFonts w:ascii="Arial" w:hAnsi="Arial" w:cs="Arial"/>
-          <w:color w:val="212121"/>
-          <w:sz w:val="22"/>
-          <w:szCs w:val="22"/>
-          <w:shd w:val="clear" w:color="auto" w:fill="FFFFFF"/>
-        </w:rPr>
-        <w:t xml:space="preserve">Peret, A., </w:t>
+          <w:highlight w:val="yellow"/>
+          <w:shd w:val="clear" w:color="auto" w:fill="FFFFFF"/>
+        </w:rPr>
+      </w:pPr>
+      <w:r>
+        <w:rPr>
+          <w:rStyle w:val="authors"/>
+          <w:rFonts w:ascii="Arial" w:hAnsi="Arial" w:cs="Arial"/>
+          <w:color w:val="212121"/>
+          <w:sz w:val="22"/>
+          <w:szCs w:val="22"/>
+          <w:highlight w:val="yellow"/>
+          <w:shd w:val="clear" w:color="auto" w:fill="FFFFFF"/>
+        </w:rPr>
+        <w:t xml:space="preserve">Spahic, A., </w:t>
       </w:r>
       <w:r>
         <w:rPr>
@@ -5573,6 +5445,7 @@
           <w:color w:val="212121"/>
           <w:sz w:val="22"/>
           <w:szCs w:val="22"/>
+          <w:highlight w:val="yellow"/>
           <w:shd w:val="clear" w:color="auto" w:fill="FFFFFF"/>
         </w:rPr>
         <w:t>Roberts, G. S.</w:t>
@@ -5584,53 +5457,10 @@
           <w:color w:val="212121"/>
           <w:sz w:val="22"/>
           <w:szCs w:val="22"/>
-          <w:shd w:val="clear" w:color="auto" w:fill="FFFFFF"/>
-        </w:rPr>
-        <w:t xml:space="preserve">, </w:t>
-      </w:r>
-      <w:r>
-        <w:rPr>
-          <w:rStyle w:val="authors"/>
-          <w:rFonts w:ascii="Arial" w:hAnsi="Arial" w:cs="Arial"/>
-          <w:color w:val="212121"/>
-          <w:sz w:val="22"/>
-          <w:szCs w:val="22"/>
-          <w:shd w:val="clear" w:color="auto" w:fill="FFFFFF"/>
-        </w:rPr>
-        <w:t xml:space="preserve">Hoffman, C. A., </w:t>
-      </w:r>
-      <w:r>
-        <w:rPr>
-          <w:rStyle w:val="authors"/>
-          <w:rFonts w:ascii="Arial" w:hAnsi="Arial" w:cs="Arial"/>
-          <w:color w:val="212121"/>
-          <w:sz w:val="22"/>
-          <w:szCs w:val="22"/>
-          <w:shd w:val="clear" w:color="auto" w:fill="FFFFFF"/>
-        </w:rPr>
-        <w:t>Rivera-Rivera, L. A., Cody, K. A., Rowley, H. A., Wieben, O., Johnson, S. C., Johnson, K. M., &amp; Eisenmenger, L. B.</w:t>
-      </w:r>
-      <w:r>
-        <w:rPr>
-          <w:rStyle w:val="authors"/>
-          <w:rFonts w:ascii="Arial" w:hAnsi="Arial" w:cs="Arial"/>
-          <w:color w:val="212121"/>
-          <w:sz w:val="22"/>
-          <w:szCs w:val="22"/>
-          <w:shd w:val="clear" w:color="auto" w:fill="FFFFFF"/>
-        </w:rPr>
-        <w:t xml:space="preserve"> 4D Flow MRI for the Study of Cerebrovascular Aging in a Large Cohort of Cognitively Normal Older Adults. </w:t>
-      </w:r>
-      <w:r>
-        <w:rPr>
-          <w:rStyle w:val="authors"/>
-          <w:rFonts w:ascii="Arial" w:hAnsi="Arial" w:cs="Arial"/>
-          <w:color w:val="212121"/>
-          <w:sz w:val="22"/>
-          <w:szCs w:val="22"/>
-          <w:shd w:val="clear" w:color="auto" w:fill="FFFFFF"/>
-        </w:rPr>
-        <w:t>ISMRM Workshop on Neurofluids: Anatomy, Physiology &amp; Imaging. 2022 September 21.</w:t>
+          <w:highlight w:val="yellow"/>
+          <w:shd w:val="clear" w:color="auto" w:fill="FFFFFF"/>
+        </w:rPr>
+        <w:t>, Peret, A., Koscik, R. L., Jonaitis, E. M., Hoffman, C. A., Rivera-Rivera, L. A., Cody, K. A., Rowley, H. A., Johnson, S. C., Wieben, O., Johnson, K. M., &amp; Eisenmenger, L. B. Sex Differences Between Total Cerebral Blood Flow and Age-Related Changes in the Brain Using 4D Flow MRI. 2023 ISMRM and ISMRT Annual Meeting &amp; Exhibition; 2023 June 3; Toronto, ON, Canada.</w:t>
       </w:r>
     </w:p>
     <w:p>
@@ -5659,7 +5489,7 @@
           <w:szCs w:val="22"/>
           <w:shd w:val="clear" w:color="auto" w:fill="FFFFFF"/>
         </w:rPr>
-        <w:t xml:space="preserve">Peret, A., </w:t>
+        <w:t>Rivera-Rivera, L. A.,</w:t>
       </w:r>
       <w:r>
         <w:rPr>
@@ -5672,6 +5502,19 @@
           <w:szCs w:val="22"/>
           <w:shd w:val="clear" w:color="auto" w:fill="FFFFFF"/>
         </w:rPr>
+        <w:t xml:space="preserve"> </w:t>
+      </w:r>
+      <w:r>
+        <w:rPr>
+          <w:rStyle w:val="authors"/>
+          <w:rFonts w:ascii="Arial" w:hAnsi="Arial" w:cs="Arial"/>
+          <w:b/>
+          <w:bCs/>
+          <w:color w:val="212121"/>
+          <w:sz w:val="22"/>
+          <w:szCs w:val="22"/>
+          <w:shd w:val="clear" w:color="auto" w:fill="FFFFFF"/>
+        </w:rPr>
         <w:t>Roberts, G. S.</w:t>
       </w:r>
       <w:r>
@@ -5683,107 +5526,13 @@
           <w:szCs w:val="22"/>
           <w:shd w:val="clear" w:color="auto" w:fill="FFFFFF"/>
         </w:rPr>
-        <w:t xml:space="preserve">, </w:t>
-      </w:r>
-      <w:r>
-        <w:rPr>
-          <w:rStyle w:val="authors"/>
-          <w:rFonts w:ascii="Arial" w:hAnsi="Arial" w:cs="Arial"/>
-          <w:color w:val="212121"/>
-          <w:sz w:val="22"/>
-          <w:szCs w:val="22"/>
-          <w:shd w:val="clear" w:color="auto" w:fill="FFFFFF"/>
-        </w:rPr>
-        <w:t xml:space="preserve">Hoffman, C. A., </w:t>
-      </w:r>
-      <w:r>
-        <w:rPr>
-          <w:rStyle w:val="authors"/>
-          <w:rFonts w:ascii="Arial" w:hAnsi="Arial" w:cs="Arial"/>
-          <w:color w:val="212121"/>
-          <w:sz w:val="22"/>
-          <w:szCs w:val="22"/>
-          <w:shd w:val="clear" w:color="auto" w:fill="FFFFFF"/>
-        </w:rPr>
-        <w:t xml:space="preserve">Rivera-Rivera, L. A., Cody, K. A., Rowley, H. A., Wieben, O., Johnson, S. C., Johnson, K. M., &amp; Eisenmenger, L. B. </w:t>
-      </w:r>
-      <w:r>
-        <w:rPr>
-          <w:rStyle w:val="authors"/>
-          <w:rFonts w:ascii="Arial" w:hAnsi="Arial" w:cs="Arial"/>
-          <w:color w:val="212121"/>
-          <w:sz w:val="22"/>
-          <w:szCs w:val="22"/>
-          <w:shd w:val="clear" w:color="auto" w:fill="FFFFFF"/>
-        </w:rPr>
-        <w:t>4D Flow Magnetic Resonance Imaging for the Study of Normal Cerebrovascular Aging in a Large Cohort of Cognitively Normal Older Adults</w:t>
-      </w:r>
-      <w:r>
-        <w:rPr>
-          <w:rStyle w:val="authors"/>
-          <w:rFonts w:ascii="Arial" w:hAnsi="Arial" w:cs="Arial"/>
-          <w:color w:val="212121"/>
-          <w:sz w:val="22"/>
-          <w:szCs w:val="22"/>
-          <w:shd w:val="clear" w:color="auto" w:fill="FFFFFF"/>
-        </w:rPr>
-        <w:t>.</w:t>
-      </w:r>
-      <w:r>
-        <w:rPr>
-          <w:rFonts w:ascii="Arial" w:hAnsi="Arial" w:cs="Arial"/>
-          <w:color w:val="202124"/>
-          <w:sz w:val="22"/>
-          <w:szCs w:val="22"/>
-          <w:shd w:val="clear" w:color="auto" w:fill="FFFFFF"/>
-        </w:rPr>
-        <w:t xml:space="preserve"> American Society of Functional Neuroradiology 15</w:t>
-      </w:r>
-      <w:r>
-        <w:rPr>
-          <w:rFonts w:ascii="Arial" w:hAnsi="Arial" w:cs="Arial"/>
-          <w:color w:val="202124"/>
-          <w:sz w:val="22"/>
-          <w:szCs w:val="22"/>
-          <w:shd w:val="clear" w:color="auto" w:fill="FFFFFF"/>
-          <w:vertAlign w:val="superscript"/>
-        </w:rPr>
-        <w:t>th</w:t>
-      </w:r>
-      <w:r>
-        <w:rPr>
-          <w:rFonts w:ascii="Arial" w:hAnsi="Arial" w:cs="Arial"/>
-          <w:color w:val="202124"/>
-          <w:sz w:val="22"/>
-          <w:szCs w:val="22"/>
-          <w:shd w:val="clear" w:color="auto" w:fill="FFFFFF"/>
-        </w:rPr>
-        <w:t xml:space="preserve"> Annual Meeting</w:t>
-      </w:r>
-      <w:r>
-        <w:rPr>
-          <w:rFonts w:ascii="Arial" w:hAnsi="Arial" w:cs="Arial"/>
-          <w:color w:val="202124"/>
-          <w:sz w:val="22"/>
-          <w:szCs w:val="22"/>
-          <w:shd w:val="clear" w:color="auto" w:fill="FFFFFF"/>
-        </w:rPr>
-        <w:t xml:space="preserve">. 2022 </w:t>
-      </w:r>
-      <w:r>
-        <w:rPr>
-          <w:rFonts w:ascii="Arial" w:hAnsi="Arial" w:cs="Arial"/>
-          <w:color w:val="202124"/>
-          <w:sz w:val="22"/>
-          <w:szCs w:val="22"/>
-          <w:shd w:val="clear" w:color="auto" w:fill="FFFFFF"/>
-        </w:rPr>
-        <w:t>August</w:t>
-      </w:r>
-      <w:r>
-        <w:rPr>
-          <w:rFonts w:ascii="Arial" w:hAnsi="Arial" w:cs="Arial"/>
-          <w:color w:val="202124"/>
+        <w:t>,</w:t>
+      </w:r>
+      <w:r>
+        <w:rPr>
+          <w:rStyle w:val="authors"/>
+          <w:rFonts w:ascii="Arial" w:hAnsi="Arial" w:cs="Arial"/>
+          <w:color w:val="212121"/>
           <w:sz w:val="22"/>
           <w:szCs w:val="22"/>
           <w:shd w:val="clear" w:color="auto" w:fill="FFFFFF"/>
@@ -5792,23 +5541,113 @@
       </w:r>
       <w:r>
         <w:rPr>
-          <w:rFonts w:ascii="Arial" w:hAnsi="Arial" w:cs="Arial"/>
-          <w:color w:val="202124"/>
-          <w:sz w:val="22"/>
-          <w:szCs w:val="22"/>
-          <w:shd w:val="clear" w:color="auto" w:fill="FFFFFF"/>
-        </w:rPr>
-        <w:t>2</w:t>
-      </w:r>
-      <w:r>
-        <w:rPr>
-          <w:rFonts w:ascii="Arial" w:hAnsi="Arial" w:cs="Arial"/>
-          <w:color w:val="202124"/>
-          <w:sz w:val="22"/>
-          <w:szCs w:val="22"/>
-          <w:shd w:val="clear" w:color="auto" w:fill="FFFFFF"/>
-        </w:rPr>
-        <w:t>7.</w:t>
+          <w:rStyle w:val="authors"/>
+          <w:rFonts w:ascii="Arial" w:hAnsi="Arial" w:cs="Arial"/>
+          <w:color w:val="212121"/>
+          <w:sz w:val="22"/>
+          <w:szCs w:val="22"/>
+          <w:shd w:val="clear" w:color="auto" w:fill="FFFFFF"/>
+        </w:rPr>
+        <w:t>Peret, A.,</w:t>
+      </w:r>
+      <w:r>
+        <w:rPr>
+          <w:rStyle w:val="authors"/>
+          <w:rFonts w:ascii="Arial" w:hAnsi="Arial" w:cs="Arial"/>
+          <w:color w:val="212121"/>
+          <w:sz w:val="22"/>
+          <w:szCs w:val="22"/>
+          <w:shd w:val="clear" w:color="auto" w:fill="FFFFFF"/>
+        </w:rPr>
+        <w:t xml:space="preserve"> </w:t>
+      </w:r>
+      <w:r>
+        <w:rPr>
+          <w:rStyle w:val="authors"/>
+          <w:rFonts w:ascii="Arial" w:hAnsi="Arial" w:cs="Arial"/>
+          <w:color w:val="212121"/>
+          <w:sz w:val="22"/>
+          <w:szCs w:val="22"/>
+          <w:shd w:val="clear" w:color="auto" w:fill="FFFFFF"/>
+        </w:rPr>
+        <w:t>Johnson, S. C.,</w:t>
+      </w:r>
+      <w:r>
+        <w:rPr>
+          <w:rStyle w:val="authors"/>
+          <w:rFonts w:ascii="Arial" w:hAnsi="Arial" w:cs="Arial"/>
+          <w:color w:val="212121"/>
+          <w:sz w:val="22"/>
+          <w:szCs w:val="22"/>
+          <w:shd w:val="clear" w:color="auto" w:fill="FFFFFF"/>
+        </w:rPr>
+        <w:t xml:space="preserve"> </w:t>
+      </w:r>
+      <w:r>
+        <w:rPr>
+          <w:rStyle w:val="authors"/>
+          <w:rFonts w:ascii="Arial" w:hAnsi="Arial" w:cs="Arial"/>
+          <w:color w:val="212121"/>
+          <w:sz w:val="22"/>
+          <w:szCs w:val="22"/>
+          <w:shd w:val="clear" w:color="auto" w:fill="FFFFFF"/>
+        </w:rPr>
+        <w:t>Wieben, O.,</w:t>
+      </w:r>
+      <w:r>
+        <w:rPr>
+          <w:rStyle w:val="authors"/>
+          <w:rFonts w:ascii="Arial" w:hAnsi="Arial" w:cs="Arial"/>
+          <w:color w:val="212121"/>
+          <w:sz w:val="22"/>
+          <w:szCs w:val="22"/>
+          <w:shd w:val="clear" w:color="auto" w:fill="FFFFFF"/>
+        </w:rPr>
+        <w:t xml:space="preserve"> </w:t>
+      </w:r>
+      <w:r>
+        <w:rPr>
+          <w:rStyle w:val="authors"/>
+          <w:rFonts w:ascii="Arial" w:hAnsi="Arial" w:cs="Arial"/>
+          <w:color w:val="212121"/>
+          <w:sz w:val="22"/>
+          <w:szCs w:val="22"/>
+          <w:shd w:val="clear" w:color="auto" w:fill="FFFFFF"/>
+        </w:rPr>
+        <w:t>Eisenmenger, L. B</w:t>
+      </w:r>
+      <w:r>
+        <w:rPr>
+          <w:rStyle w:val="authors"/>
+          <w:rFonts w:ascii="Arial" w:hAnsi="Arial" w:cs="Arial"/>
+          <w:color w:val="212121"/>
+          <w:sz w:val="22"/>
+          <w:szCs w:val="22"/>
+          <w:shd w:val="clear" w:color="auto" w:fill="FFFFFF"/>
+        </w:rPr>
+        <w:t xml:space="preserve">., &amp; </w:t>
+      </w:r>
+      <w:r>
+        <w:rPr>
+          <w:rStyle w:val="authors"/>
+          <w:rFonts w:ascii="Arial" w:hAnsi="Arial" w:cs="Arial"/>
+          <w:color w:val="212121"/>
+          <w:sz w:val="22"/>
+          <w:szCs w:val="22"/>
+          <w:shd w:val="clear" w:color="auto" w:fill="FFFFFF"/>
+        </w:rPr>
+        <w:t>Johnson, K. M</w:t>
+      </w:r>
+      <w:r>
+        <w:rPr>
+          <w:rStyle w:val="authors"/>
+          <w:rFonts w:ascii="Arial" w:hAnsi="Arial" w:cs="Arial"/>
+          <w:color w:val="212121"/>
+          <w:sz w:val="22"/>
+          <w:szCs w:val="22"/>
+          <w:shd w:val="clear" w:color="auto" w:fill="FFFFFF"/>
+        </w:rPr>
+        <w:t xml:space="preserve">. Diurnal Changes in Cerebrovascular Dynamics Measured from 4D-Flow. ISMRM Workshop on Neurofluids: Anatomy, Physiology &amp; Imaging. 2022 September 21.  </w:t>
       </w:r>
     </w:p>
     <w:p>
@@ -5832,6 +5671,17 @@
         <w:rPr>
           <w:rStyle w:val="authors"/>
           <w:rFonts w:ascii="Arial" w:hAnsi="Arial" w:cs="Arial"/>
+          <w:color w:val="212121"/>
+          <w:sz w:val="22"/>
+          <w:szCs w:val="22"/>
+          <w:shd w:val="clear" w:color="auto" w:fill="FFFFFF"/>
+        </w:rPr>
+        <w:t xml:space="preserve">Peret, A., </w:t>
+      </w:r>
+      <w:r>
+        <w:rPr>
+          <w:rStyle w:val="authors"/>
+          <w:rFonts w:ascii="Arial" w:hAnsi="Arial" w:cs="Arial"/>
           <w:b/>
           <w:bCs/>
           <w:color w:val="212121"/>
@@ -5861,28 +5711,40 @@
           <w:szCs w:val="22"/>
           <w:shd w:val="clear" w:color="auto" w:fill="FFFFFF"/>
         </w:rPr>
-        <w:t xml:space="preserve">Peret, A., </w:t>
-      </w:r>
-      <w:r>
-        <w:rPr>
-          <w:rStyle w:val="authors"/>
-          <w:rFonts w:ascii="Arial" w:hAnsi="Arial" w:cs="Arial"/>
-          <w:color w:val="212121"/>
-          <w:sz w:val="22"/>
-          <w:szCs w:val="22"/>
-          <w:shd w:val="clear" w:color="auto" w:fill="FFFFFF"/>
-        </w:rPr>
-        <w:t xml:space="preserve">Rivera-Rivera, L. A., Cody, K. A., Rowley, H. A., Wieben, O., Johnson, S. C., Johnson, K. M., &amp; Eisenmenger, L. B. Defining Normative Cerebral Hemodynamics in Cognitively Healthy Older Adults with 4D Flow MRI. </w:t>
-      </w:r>
-      <w:r>
-        <w:rPr>
-          <w:rFonts w:ascii="Arial" w:hAnsi="Arial" w:cs="Arial"/>
-          <w:color w:val="202124"/>
-          <w:sz w:val="22"/>
-          <w:szCs w:val="22"/>
-          <w:shd w:val="clear" w:color="auto" w:fill="FFFFFF"/>
-        </w:rPr>
-        <w:t>Joint Annual Meeting ISMRM-ESMRMB &amp; SMRT 31st Annual Meeting. 2022 May 7.</w:t>
+        <w:t xml:space="preserve">Hoffman, C. A., </w:t>
+      </w:r>
+      <w:r>
+        <w:rPr>
+          <w:rStyle w:val="authors"/>
+          <w:rFonts w:ascii="Arial" w:hAnsi="Arial" w:cs="Arial"/>
+          <w:color w:val="212121"/>
+          <w:sz w:val="22"/>
+          <w:szCs w:val="22"/>
+          <w:shd w:val="clear" w:color="auto" w:fill="FFFFFF"/>
+        </w:rPr>
+        <w:t>Rivera-Rivera, L. A., Cody, K. A., Rowley, H. A., Wieben, O., Johnson, S. C., Johnson, K. M., &amp; Eisenmenger, L. B.</w:t>
+      </w:r>
+      <w:r>
+        <w:rPr>
+          <w:rStyle w:val="authors"/>
+          <w:rFonts w:ascii="Arial" w:hAnsi="Arial" w:cs="Arial"/>
+          <w:color w:val="212121"/>
+          <w:sz w:val="22"/>
+          <w:szCs w:val="22"/>
+          <w:shd w:val="clear" w:color="auto" w:fill="FFFFFF"/>
+        </w:rPr>
+        <w:t xml:space="preserve"> 4D Flow MRI for the Study of Cerebrovascular Aging in a Large Cohort of Cognitively Normal Older Adults. </w:t>
+      </w:r>
+      <w:r>
+        <w:rPr>
+          <w:rStyle w:val="authors"/>
+          <w:rFonts w:ascii="Arial" w:hAnsi="Arial" w:cs="Arial"/>
+          <w:color w:val="212121"/>
+          <w:sz w:val="22"/>
+          <w:szCs w:val="22"/>
+          <w:shd w:val="clear" w:color="auto" w:fill="FFFFFF"/>
+        </w:rPr>
+        <w:t>ISMRM Workshop on Neurofluids: Anatomy, Physiology &amp; Imaging. 2022 September 21.</w:t>
       </w:r>
     </w:p>
     <w:p>
@@ -5906,6 +5768,17 @@
         <w:rPr>
           <w:rStyle w:val="authors"/>
           <w:rFonts w:ascii="Arial" w:hAnsi="Arial" w:cs="Arial"/>
+          <w:color w:val="212121"/>
+          <w:sz w:val="22"/>
+          <w:szCs w:val="22"/>
+          <w:shd w:val="clear" w:color="auto" w:fill="FFFFFF"/>
+        </w:rPr>
+        <w:t xml:space="preserve">Peret, A., </w:t>
+      </w:r>
+      <w:r>
+        <w:rPr>
+          <w:rStyle w:val="authors"/>
+          <w:rFonts w:ascii="Arial" w:hAnsi="Arial" w:cs="Arial"/>
           <w:b/>
           <w:bCs/>
           <w:color w:val="212121"/>
@@ -5924,7 +5797,51 @@
           <w:szCs w:val="22"/>
           <w:shd w:val="clear" w:color="auto" w:fill="FFFFFF"/>
         </w:rPr>
-        <w:t xml:space="preserve">, Bernhardt, Z. S., Lose, S., Pandos, A., Johnson, K. M., Eisenmenger, L. B., Okonkwo, O., &amp; Wieben, O. Effects of Respiration on Aortic Pulse Wave Velocity using Retrospective Respiratory Gated Radial 2D Phase Contrast MRI. </w:t>
+        <w:t xml:space="preserve">, </w:t>
+      </w:r>
+      <w:r>
+        <w:rPr>
+          <w:rStyle w:val="authors"/>
+          <w:rFonts w:ascii="Arial" w:hAnsi="Arial" w:cs="Arial"/>
+          <w:color w:val="212121"/>
+          <w:sz w:val="22"/>
+          <w:szCs w:val="22"/>
+          <w:shd w:val="clear" w:color="auto" w:fill="FFFFFF"/>
+        </w:rPr>
+        <w:t xml:space="preserve">Hoffman, C. A., </w:t>
+      </w:r>
+      <w:r>
+        <w:rPr>
+          <w:rStyle w:val="authors"/>
+          <w:rFonts w:ascii="Arial" w:hAnsi="Arial" w:cs="Arial"/>
+          <w:color w:val="212121"/>
+          <w:sz w:val="22"/>
+          <w:szCs w:val="22"/>
+          <w:shd w:val="clear" w:color="auto" w:fill="FFFFFF"/>
+        </w:rPr>
+        <w:t xml:space="preserve">Rivera-Rivera, L. A., Cody, K. A., Rowley, H. A., Wieben, O., Johnson, S. C., Johnson, K. M., &amp; Eisenmenger, L. B. </w:t>
+      </w:r>
+      <w:r>
+        <w:rPr>
+          <w:rStyle w:val="authors"/>
+          <w:rFonts w:ascii="Arial" w:hAnsi="Arial" w:cs="Arial"/>
+          <w:color w:val="212121"/>
+          <w:sz w:val="22"/>
+          <w:szCs w:val="22"/>
+          <w:shd w:val="clear" w:color="auto" w:fill="FFFFFF"/>
+        </w:rPr>
+        <w:t>4D Flow Magnetic Resonance Imaging for the Study of Normal Cerebrovascular Aging in a Large Cohort of Cognitively Normal Older Adults</w:t>
+      </w:r>
+      <w:r>
+        <w:rPr>
+          <w:rStyle w:val="authors"/>
+          <w:rFonts w:ascii="Arial" w:hAnsi="Arial" w:cs="Arial"/>
+          <w:color w:val="212121"/>
+          <w:sz w:val="22"/>
+          <w:szCs w:val="22"/>
+          <w:shd w:val="clear" w:color="auto" w:fill="FFFFFF"/>
+        </w:rPr>
+        <w:t>.</w:t>
       </w:r>
       <w:r>
         <w:rPr>
@@ -5934,7 +5851,78 @@
           <w:szCs w:val="22"/>
           <w:shd w:val="clear" w:color="auto" w:fill="FFFFFF"/>
         </w:rPr>
-        <w:t>Joint Annual Meeting ISMRM-ESMRMB &amp; SMRT 31st Annual Meeting. 2022 May 7.</w:t>
+        <w:t xml:space="preserve"> American Society of Functional Neuroradiology 15</w:t>
+      </w:r>
+      <w:r>
+        <w:rPr>
+          <w:rFonts w:ascii="Arial" w:hAnsi="Arial" w:cs="Arial"/>
+          <w:color w:val="202124"/>
+          <w:sz w:val="22"/>
+          <w:szCs w:val="22"/>
+          <w:shd w:val="clear" w:color="auto" w:fill="FFFFFF"/>
+          <w:vertAlign w:val="superscript"/>
+        </w:rPr>
+        <w:t>th</w:t>
+      </w:r>
+      <w:r>
+        <w:rPr>
+          <w:rFonts w:ascii="Arial" w:hAnsi="Arial" w:cs="Arial"/>
+          <w:color w:val="202124"/>
+          <w:sz w:val="22"/>
+          <w:szCs w:val="22"/>
+          <w:shd w:val="clear" w:color="auto" w:fill="FFFFFF"/>
+        </w:rPr>
+        <w:t xml:space="preserve"> Annual Meeting</w:t>
+      </w:r>
+      <w:r>
+        <w:rPr>
+          <w:rFonts w:ascii="Arial" w:hAnsi="Arial" w:cs="Arial"/>
+          <w:color w:val="202124"/>
+          <w:sz w:val="22"/>
+          <w:szCs w:val="22"/>
+          <w:shd w:val="clear" w:color="auto" w:fill="FFFFFF"/>
+        </w:rPr>
+        <w:t xml:space="preserve">. 2022 </w:t>
+      </w:r>
+      <w:r>
+        <w:rPr>
+          <w:rFonts w:ascii="Arial" w:hAnsi="Arial" w:cs="Arial"/>
+          <w:color w:val="202124"/>
+          <w:sz w:val="22"/>
+          <w:szCs w:val="22"/>
+          <w:shd w:val="clear" w:color="auto" w:fill="FFFFFF"/>
+        </w:rPr>
+        <w:t>August</w:t>
+      </w:r>
+      <w:r>
+        <w:rPr>
+          <w:rFonts w:ascii="Arial" w:hAnsi="Arial" w:cs="Arial"/>
+          <w:color w:val="202124"/>
+          <w:sz w:val="22"/>
+          <w:szCs w:val="22"/>
+          <w:shd w:val="clear" w:color="auto" w:fill="FFFFFF"/>
+        </w:rPr>
+        <w:t xml:space="preserve"> </w:t>
+      </w:r>
+      <w:r>
+        <w:rPr>
+          <w:rFonts w:ascii="Arial" w:hAnsi="Arial" w:cs="Arial"/>
+          <w:color w:val="202124"/>
+          <w:sz w:val="22"/>
+          <w:szCs w:val="22"/>
+          <w:shd w:val="clear" w:color="auto" w:fill="FFFFFF"/>
+        </w:rPr>
+        <w:t>2</w:t>
+      </w:r>
+      <w:r>
+        <w:rPr>
+          <w:rFonts w:ascii="Arial" w:hAnsi="Arial" w:cs="Arial"/>
+          <w:color w:val="202124"/>
+          <w:sz w:val="22"/>
+          <w:szCs w:val="22"/>
+          <w:shd w:val="clear" w:color="auto" w:fill="FFFFFF"/>
+        </w:rPr>
+        <w:t>7.</w:t>
       </w:r>
     </w:p>
     <w:p>
@@ -5958,17 +5946,6 @@
         <w:rPr>
           <w:rStyle w:val="authors"/>
           <w:rFonts w:ascii="Arial" w:hAnsi="Arial" w:cs="Arial"/>
-          <w:color w:val="212121"/>
-          <w:sz w:val="22"/>
-          <w:szCs w:val="22"/>
-          <w:shd w:val="clear" w:color="auto" w:fill="FFFFFF"/>
-        </w:rPr>
-        <w:t xml:space="preserve">Naren, T., </w:t>
-      </w:r>
-      <w:r>
-        <w:rPr>
-          <w:rStyle w:val="authors"/>
-          <w:rFonts w:ascii="Arial" w:hAnsi="Arial" w:cs="Arial"/>
           <w:b/>
           <w:bCs/>
           <w:color w:val="212121"/>
@@ -5987,7 +5964,29 @@
           <w:szCs w:val="22"/>
           <w:shd w:val="clear" w:color="auto" w:fill="FFFFFF"/>
         </w:rPr>
-        <w:t xml:space="preserve">, &amp; Wieben, O. Effect of Temporal Resolution on Flow-Area Aortic Pulse Wave Velocity Measures Using Phase Contrast and Balanced SSFP MRI: A Preliminary Study. </w:t>
+        <w:t xml:space="preserve">, </w:t>
+      </w:r>
+      <w:r>
+        <w:rPr>
+          <w:rStyle w:val="authors"/>
+          <w:rFonts w:ascii="Arial" w:hAnsi="Arial" w:cs="Arial"/>
+          <w:color w:val="212121"/>
+          <w:sz w:val="22"/>
+          <w:szCs w:val="22"/>
+          <w:shd w:val="clear" w:color="auto" w:fill="FFFFFF"/>
+        </w:rPr>
+        <w:t xml:space="preserve">Peret, A., </w:t>
+      </w:r>
+      <w:r>
+        <w:rPr>
+          <w:rStyle w:val="authors"/>
+          <w:rFonts w:ascii="Arial" w:hAnsi="Arial" w:cs="Arial"/>
+          <w:color w:val="212121"/>
+          <w:sz w:val="22"/>
+          <w:szCs w:val="22"/>
+          <w:shd w:val="clear" w:color="auto" w:fill="FFFFFF"/>
+        </w:rPr>
+        <w:t xml:space="preserve">Rivera-Rivera, L. A., Cody, K. A., Rowley, H. A., Wieben, O., Johnson, S. C., Johnson, K. M., &amp; Eisenmenger, L. B. Defining Normative Cerebral Hemodynamics in Cognitively Healthy Older Adults with 4D Flow MRI. </w:t>
       </w:r>
       <w:r>
         <w:rPr>
@@ -6021,17 +6020,6 @@
         <w:rPr>
           <w:rStyle w:val="authors"/>
           <w:rFonts w:ascii="Arial" w:hAnsi="Arial" w:cs="Arial"/>
-          <w:color w:val="212121"/>
-          <w:sz w:val="22"/>
-          <w:szCs w:val="22"/>
-          <w:shd w:val="clear" w:color="auto" w:fill="FFFFFF"/>
-        </w:rPr>
-        <w:t xml:space="preserve">Spahic, A., </w:t>
-      </w:r>
-      <w:r>
-        <w:rPr>
-          <w:rStyle w:val="authors"/>
-          <w:rFonts w:ascii="Arial" w:hAnsi="Arial" w:cs="Arial"/>
           <w:b/>
           <w:bCs/>
           <w:color w:val="212121"/>
@@ -6039,6 +6027,7 @@
           <w:szCs w:val="22"/>
           <w:shd w:val="clear" w:color="auto" w:fill="FFFFFF"/>
         </w:rPr>
+        <w:lastRenderedPageBreak/>
         <w:t>Roberts, G. S.</w:t>
       </w:r>
       <w:r>
@@ -6050,19 +6039,7 @@
           <w:szCs w:val="22"/>
           <w:shd w:val="clear" w:color="auto" w:fill="FFFFFF"/>
         </w:rPr>
-        <w:t xml:space="preserve">, Wolfson, T., Harris, D., Panagiotopoulos, N., Roldan-Alzate, A., </w:t>
-      </w:r>
-      <w:r>
-        <w:rPr>
-          <w:rStyle w:val="authors"/>
-          <w:rFonts w:ascii="Arial" w:hAnsi="Arial" w:cs="Arial"/>
-          <w:color w:val="212121"/>
-          <w:sz w:val="22"/>
-          <w:szCs w:val="22"/>
-          <w:shd w:val="clear" w:color="auto" w:fill="FFFFFF"/>
-        </w:rPr>
-        <w:lastRenderedPageBreak/>
-        <w:t xml:space="preserve">Johnson, K. M., Wieben, O., Sirlin, C. B., Reeder, S. B., &amp; Oechtering, T. H. Portal Venous 4D Flow MRI in Obese Patients Without Known Liver Disease Undergoing Weight Loss Surgery. </w:t>
+        <w:t xml:space="preserve">, Bernhardt, Z. S., Lose, S., Pandos, A., Johnson, K. M., Eisenmenger, L. B., Okonkwo, O., &amp; Wieben, O. Effects of Respiration on Aortic Pulse Wave Velocity using Retrospective Respiratory Gated Radial 2D Phase Contrast MRI. </w:t>
       </w:r>
       <w:r>
         <w:rPr>
@@ -6101,117 +6078,7 @@
           <w:szCs w:val="22"/>
           <w:shd w:val="clear" w:color="auto" w:fill="FFFFFF"/>
         </w:rPr>
-        <w:t>Spahic</w:t>
-      </w:r>
-      <w:r>
-        <w:rPr>
-          <w:rStyle w:val="authors"/>
-          <w:rFonts w:ascii="Arial" w:hAnsi="Arial" w:cs="Arial"/>
-          <w:color w:val="212121"/>
-          <w:sz w:val="22"/>
-          <w:szCs w:val="22"/>
-          <w:shd w:val="clear" w:color="auto" w:fill="FFFFFF"/>
-        </w:rPr>
-        <w:t>,</w:t>
-      </w:r>
-      <w:r>
-        <w:rPr>
-          <w:rStyle w:val="authors"/>
-          <w:rFonts w:ascii="Arial" w:hAnsi="Arial" w:cs="Arial"/>
-          <w:color w:val="212121"/>
-          <w:sz w:val="22"/>
-          <w:szCs w:val="22"/>
-          <w:shd w:val="clear" w:color="auto" w:fill="FFFFFF"/>
-        </w:rPr>
-        <w:t xml:space="preserve"> A</w:t>
-      </w:r>
-      <w:r>
-        <w:rPr>
-          <w:rStyle w:val="authors"/>
-          <w:rFonts w:ascii="Arial" w:hAnsi="Arial" w:cs="Arial"/>
-          <w:color w:val="212121"/>
-          <w:sz w:val="22"/>
-          <w:szCs w:val="22"/>
-          <w:shd w:val="clear" w:color="auto" w:fill="FFFFFF"/>
-        </w:rPr>
-        <w:t>.</w:t>
-      </w:r>
-      <w:r>
-        <w:rPr>
-          <w:rStyle w:val="authors"/>
-          <w:rFonts w:ascii="Arial" w:hAnsi="Arial" w:cs="Arial"/>
-          <w:color w:val="212121"/>
-          <w:sz w:val="22"/>
-          <w:szCs w:val="22"/>
-          <w:shd w:val="clear" w:color="auto" w:fill="FFFFFF"/>
-        </w:rPr>
-        <w:t>, Oechtering</w:t>
-      </w:r>
-      <w:r>
-        <w:rPr>
-          <w:rStyle w:val="authors"/>
-          <w:rFonts w:ascii="Arial" w:hAnsi="Arial" w:cs="Arial"/>
-          <w:color w:val="212121"/>
-          <w:sz w:val="22"/>
-          <w:szCs w:val="22"/>
-          <w:shd w:val="clear" w:color="auto" w:fill="FFFFFF"/>
-        </w:rPr>
-        <w:t>,</w:t>
-      </w:r>
-      <w:r>
-        <w:rPr>
-          <w:rStyle w:val="authors"/>
-          <w:rFonts w:ascii="Arial" w:hAnsi="Arial" w:cs="Arial"/>
-          <w:color w:val="212121"/>
-          <w:sz w:val="22"/>
-          <w:szCs w:val="22"/>
-          <w:shd w:val="clear" w:color="auto" w:fill="FFFFFF"/>
-        </w:rPr>
-        <w:t xml:space="preserve"> T</w:t>
-      </w:r>
-      <w:r>
-        <w:rPr>
-          <w:rStyle w:val="authors"/>
-          <w:rFonts w:ascii="Arial" w:hAnsi="Arial" w:cs="Arial"/>
-          <w:color w:val="212121"/>
-          <w:sz w:val="22"/>
-          <w:szCs w:val="22"/>
-          <w:shd w:val="clear" w:color="auto" w:fill="FFFFFF"/>
-        </w:rPr>
-        <w:t xml:space="preserve">. </w:t>
-      </w:r>
-      <w:r>
-        <w:rPr>
-          <w:rStyle w:val="authors"/>
-          <w:rFonts w:ascii="Arial" w:hAnsi="Arial" w:cs="Arial"/>
-          <w:color w:val="212121"/>
-          <w:sz w:val="22"/>
-          <w:szCs w:val="22"/>
-          <w:shd w:val="clear" w:color="auto" w:fill="FFFFFF"/>
-        </w:rPr>
-        <w:t>H</w:t>
-      </w:r>
-      <w:r>
-        <w:rPr>
-          <w:rStyle w:val="authors"/>
-          <w:rFonts w:ascii="Arial" w:hAnsi="Arial" w:cs="Arial"/>
-          <w:color w:val="212121"/>
-          <w:sz w:val="22"/>
-          <w:szCs w:val="22"/>
-          <w:shd w:val="clear" w:color="auto" w:fill="FFFFFF"/>
-        </w:rPr>
-        <w:t>.</w:t>
-      </w:r>
-      <w:r>
-        <w:rPr>
-          <w:rStyle w:val="authors"/>
-          <w:rFonts w:ascii="Arial" w:hAnsi="Arial" w:cs="Arial"/>
-          <w:color w:val="212121"/>
-          <w:sz w:val="22"/>
-          <w:szCs w:val="22"/>
-          <w:shd w:val="clear" w:color="auto" w:fill="FFFFFF"/>
-        </w:rPr>
-        <w:t xml:space="preserve">, </w:t>
+        <w:t xml:space="preserve">Naren, T., </w:t>
       </w:r>
       <w:r>
         <w:rPr>
@@ -6235,292 +6102,17 @@
           <w:szCs w:val="22"/>
           <w:shd w:val="clear" w:color="auto" w:fill="FFFFFF"/>
         </w:rPr>
-        <w:t>, Roldan-Alzate</w:t>
-      </w:r>
-      <w:r>
-        <w:rPr>
-          <w:rStyle w:val="authors"/>
-          <w:rFonts w:ascii="Arial" w:hAnsi="Arial" w:cs="Arial"/>
-          <w:color w:val="212121"/>
-          <w:sz w:val="22"/>
-          <w:szCs w:val="22"/>
-          <w:shd w:val="clear" w:color="auto" w:fill="FFFFFF"/>
-        </w:rPr>
-        <w:t>,</w:t>
-      </w:r>
-      <w:r>
-        <w:rPr>
-          <w:rStyle w:val="authors"/>
-          <w:rFonts w:ascii="Arial" w:hAnsi="Arial" w:cs="Arial"/>
-          <w:color w:val="212121"/>
-          <w:sz w:val="22"/>
-          <w:szCs w:val="22"/>
-          <w:shd w:val="clear" w:color="auto" w:fill="FFFFFF"/>
-        </w:rPr>
-        <w:t xml:space="preserve"> A</w:t>
-      </w:r>
-      <w:r>
-        <w:rPr>
-          <w:rStyle w:val="authors"/>
-          <w:rFonts w:ascii="Arial" w:hAnsi="Arial" w:cs="Arial"/>
-          <w:color w:val="212121"/>
-          <w:sz w:val="22"/>
-          <w:szCs w:val="22"/>
-          <w:shd w:val="clear" w:color="auto" w:fill="FFFFFF"/>
-        </w:rPr>
-        <w:t>.</w:t>
-      </w:r>
-      <w:r>
-        <w:rPr>
-          <w:rStyle w:val="authors"/>
-          <w:rFonts w:ascii="Arial" w:hAnsi="Arial" w:cs="Arial"/>
-          <w:color w:val="212121"/>
-          <w:sz w:val="22"/>
-          <w:szCs w:val="22"/>
-          <w:shd w:val="clear" w:color="auto" w:fill="FFFFFF"/>
-        </w:rPr>
-        <w:t>, Reeder</w:t>
-      </w:r>
-      <w:r>
-        <w:rPr>
-          <w:rStyle w:val="authors"/>
-          <w:rFonts w:ascii="Arial" w:hAnsi="Arial" w:cs="Arial"/>
-          <w:color w:val="212121"/>
-          <w:sz w:val="22"/>
-          <w:szCs w:val="22"/>
-          <w:shd w:val="clear" w:color="auto" w:fill="FFFFFF"/>
-        </w:rPr>
-        <w:t>,</w:t>
-      </w:r>
-      <w:r>
-        <w:rPr>
-          <w:rStyle w:val="authors"/>
-          <w:rFonts w:ascii="Arial" w:hAnsi="Arial" w:cs="Arial"/>
-          <w:color w:val="212121"/>
-          <w:sz w:val="22"/>
-          <w:szCs w:val="22"/>
-          <w:shd w:val="clear" w:color="auto" w:fill="FFFFFF"/>
-        </w:rPr>
-        <w:t xml:space="preserve"> S</w:t>
-      </w:r>
-      <w:r>
-        <w:rPr>
-          <w:rStyle w:val="authors"/>
-          <w:rFonts w:ascii="Arial" w:hAnsi="Arial" w:cs="Arial"/>
-          <w:color w:val="212121"/>
-          <w:sz w:val="22"/>
-          <w:szCs w:val="22"/>
-          <w:shd w:val="clear" w:color="auto" w:fill="FFFFFF"/>
-        </w:rPr>
-        <w:t xml:space="preserve">. </w:t>
-      </w:r>
-      <w:r>
-        <w:rPr>
-          <w:rStyle w:val="authors"/>
-          <w:rFonts w:ascii="Arial" w:hAnsi="Arial" w:cs="Arial"/>
-          <w:color w:val="212121"/>
-          <w:sz w:val="22"/>
-          <w:szCs w:val="22"/>
-          <w:shd w:val="clear" w:color="auto" w:fill="FFFFFF"/>
-        </w:rPr>
-        <w:t>B</w:t>
-      </w:r>
-      <w:r>
-        <w:rPr>
-          <w:rStyle w:val="authors"/>
-          <w:rFonts w:ascii="Arial" w:hAnsi="Arial" w:cs="Arial"/>
-          <w:color w:val="212121"/>
-          <w:sz w:val="22"/>
-          <w:szCs w:val="22"/>
-          <w:shd w:val="clear" w:color="auto" w:fill="FFFFFF"/>
-        </w:rPr>
-        <w:t>.</w:t>
-      </w:r>
-      <w:r>
-        <w:rPr>
-          <w:rStyle w:val="authors"/>
-          <w:rFonts w:ascii="Arial" w:hAnsi="Arial" w:cs="Arial"/>
-          <w:color w:val="212121"/>
-          <w:sz w:val="22"/>
-          <w:szCs w:val="22"/>
-          <w:shd w:val="clear" w:color="auto" w:fill="FFFFFF"/>
-        </w:rPr>
-        <w:t>, Wieben</w:t>
-      </w:r>
-      <w:r>
-        <w:rPr>
-          <w:rStyle w:val="authors"/>
-          <w:rFonts w:ascii="Arial" w:hAnsi="Arial" w:cs="Arial"/>
-          <w:color w:val="212121"/>
-          <w:sz w:val="22"/>
-          <w:szCs w:val="22"/>
-          <w:shd w:val="clear" w:color="auto" w:fill="FFFFFF"/>
-        </w:rPr>
-        <w:t>,</w:t>
-      </w:r>
-      <w:r>
-        <w:rPr>
-          <w:rStyle w:val="authors"/>
-          <w:rFonts w:ascii="Arial" w:hAnsi="Arial" w:cs="Arial"/>
-          <w:color w:val="212121"/>
-          <w:sz w:val="22"/>
-          <w:szCs w:val="22"/>
-          <w:shd w:val="clear" w:color="auto" w:fill="FFFFFF"/>
-        </w:rPr>
-        <w:t xml:space="preserve"> O</w:t>
-      </w:r>
-      <w:r>
-        <w:rPr>
-          <w:rStyle w:val="authors"/>
-          <w:rFonts w:ascii="Arial" w:hAnsi="Arial" w:cs="Arial"/>
-          <w:color w:val="212121"/>
-          <w:sz w:val="22"/>
-          <w:szCs w:val="22"/>
-          <w:shd w:val="clear" w:color="auto" w:fill="FFFFFF"/>
-        </w:rPr>
-        <w:t>.</w:t>
-      </w:r>
-      <w:r>
-        <w:rPr>
-          <w:rStyle w:val="authors"/>
-          <w:rFonts w:ascii="Arial" w:hAnsi="Arial" w:cs="Arial"/>
-          <w:color w:val="212121"/>
-          <w:sz w:val="22"/>
-          <w:szCs w:val="22"/>
-          <w:shd w:val="clear" w:color="auto" w:fill="FFFFFF"/>
-        </w:rPr>
-        <w:t xml:space="preserve">, </w:t>
-      </w:r>
-      <w:r>
-        <w:rPr>
-          <w:rStyle w:val="authors"/>
-          <w:rFonts w:ascii="Arial" w:hAnsi="Arial" w:cs="Arial"/>
-          <w:color w:val="212121"/>
-          <w:sz w:val="22"/>
-          <w:szCs w:val="22"/>
-          <w:shd w:val="clear" w:color="auto" w:fill="FFFFFF"/>
-        </w:rPr>
-        <w:t xml:space="preserve">&amp; </w:t>
-      </w:r>
-      <w:r>
-        <w:rPr>
-          <w:rStyle w:val="authors"/>
-          <w:rFonts w:ascii="Arial" w:hAnsi="Arial" w:cs="Arial"/>
-          <w:color w:val="212121"/>
-          <w:sz w:val="22"/>
-          <w:szCs w:val="22"/>
-          <w:shd w:val="clear" w:color="auto" w:fill="FFFFFF"/>
-        </w:rPr>
-        <w:t>Johnson</w:t>
-      </w:r>
-      <w:r>
-        <w:rPr>
-          <w:rStyle w:val="authors"/>
-          <w:rFonts w:ascii="Arial" w:hAnsi="Arial" w:cs="Arial"/>
-          <w:color w:val="212121"/>
-          <w:sz w:val="22"/>
-          <w:szCs w:val="22"/>
-          <w:shd w:val="clear" w:color="auto" w:fill="FFFFFF"/>
-        </w:rPr>
-        <w:t>,</w:t>
-      </w:r>
-      <w:r>
-        <w:rPr>
-          <w:rStyle w:val="authors"/>
-          <w:rFonts w:ascii="Arial" w:hAnsi="Arial" w:cs="Arial"/>
-          <w:color w:val="212121"/>
-          <w:sz w:val="22"/>
-          <w:szCs w:val="22"/>
-          <w:shd w:val="clear" w:color="auto" w:fill="FFFFFF"/>
-        </w:rPr>
-        <w:t xml:space="preserve"> K</w:t>
-      </w:r>
-      <w:r>
-        <w:rPr>
-          <w:rStyle w:val="authors"/>
-          <w:rFonts w:ascii="Arial" w:hAnsi="Arial" w:cs="Arial"/>
-          <w:color w:val="212121"/>
-          <w:sz w:val="22"/>
-          <w:szCs w:val="22"/>
-          <w:shd w:val="clear" w:color="auto" w:fill="FFFFFF"/>
-        </w:rPr>
-        <w:t xml:space="preserve">. </w:t>
-      </w:r>
-      <w:r>
-        <w:rPr>
-          <w:rStyle w:val="authors"/>
-          <w:rFonts w:ascii="Arial" w:hAnsi="Arial" w:cs="Arial"/>
-          <w:color w:val="212121"/>
-          <w:sz w:val="22"/>
-          <w:szCs w:val="22"/>
-          <w:shd w:val="clear" w:color="auto" w:fill="FFFFFF"/>
-        </w:rPr>
-        <w:t>M. </w:t>
-      </w:r>
-      <w:r>
-        <w:rPr>
-          <w:rStyle w:val="Title1"/>
-          <w:rFonts w:ascii="Arial" w:hAnsi="Arial" w:cs="Arial"/>
-          <w:color w:val="212121"/>
-          <w:sz w:val="22"/>
-          <w:szCs w:val="22"/>
-          <w:shd w:val="clear" w:color="auto" w:fill="FFFFFF"/>
-        </w:rPr>
-        <w:t>Abdominal 4D Flow MRI in Obese Patients – A Pilot Study. </w:t>
-      </w:r>
-      <w:r>
-        <w:rPr>
-          <w:rStyle w:val="journalname"/>
-          <w:rFonts w:ascii="Arial" w:hAnsi="Arial" w:cs="Arial"/>
-          <w:color w:val="212121"/>
-          <w:sz w:val="22"/>
-          <w:szCs w:val="22"/>
-          <w:shd w:val="clear" w:color="auto" w:fill="FFFFFF"/>
-        </w:rPr>
-        <w:t>Society for Magnetic Resonance Angiography (SMRA) 33</w:t>
-      </w:r>
-      <w:r>
-        <w:rPr>
-          <w:rStyle w:val="journalname"/>
-          <w:rFonts w:ascii="Arial" w:hAnsi="Arial" w:cs="Arial"/>
-          <w:color w:val="212121"/>
-          <w:sz w:val="22"/>
-          <w:szCs w:val="22"/>
-          <w:shd w:val="clear" w:color="auto" w:fill="FFFFFF"/>
-        </w:rPr>
-        <w:t>r</w:t>
-      </w:r>
-      <w:r>
-        <w:rPr>
-          <w:rStyle w:val="journalname"/>
-          <w:rFonts w:ascii="Arial" w:hAnsi="Arial" w:cs="Arial"/>
-          <w:color w:val="212121"/>
-          <w:sz w:val="22"/>
-          <w:szCs w:val="22"/>
-          <w:shd w:val="clear" w:color="auto" w:fill="FFFFFF"/>
-        </w:rPr>
-        <w:t>d Annual International Conference. </w:t>
-      </w:r>
-      <w:r>
-        <w:rPr>
-          <w:rStyle w:val="displaydate"/>
-          <w:rFonts w:ascii="Arial" w:hAnsi="Arial" w:cs="Arial"/>
-          <w:color w:val="212121"/>
-          <w:sz w:val="22"/>
-          <w:szCs w:val="22"/>
-          <w:shd w:val="clear" w:color="auto" w:fill="FFFFFF"/>
-        </w:rPr>
-        <w:t>2021 September</w:t>
-      </w:r>
-      <w:r>
-        <w:rPr>
-          <w:rFonts w:ascii="Arial" w:hAnsi="Arial" w:cs="Arial"/>
-          <w:color w:val="212121"/>
-          <w:sz w:val="22"/>
-          <w:szCs w:val="22"/>
-          <w:shd w:val="clear" w:color="auto" w:fill="FFFFFF"/>
-        </w:rPr>
-        <w:t>.</w:t>
+        <w:t xml:space="preserve">, &amp; Wieben, O. Effect of Temporal Resolution on Flow-Area Aortic Pulse Wave Velocity Measures Using Phase Contrast and Balanced SSFP MRI: A Preliminary Study. </w:t>
+      </w:r>
+      <w:r>
+        <w:rPr>
+          <w:rFonts w:ascii="Arial" w:hAnsi="Arial" w:cs="Arial"/>
+          <w:color w:val="202124"/>
+          <w:sz w:val="22"/>
+          <w:szCs w:val="22"/>
+          <w:shd w:val="clear" w:color="auto" w:fill="FFFFFF"/>
+        </w:rPr>
+        <w:t>Joint Annual Meeting ISMRM-ESMRMB &amp; SMRT 31st Annual Meeting. 2022 May 7.</w:t>
       </w:r>
     </w:p>
     <w:p>
@@ -6532,178 +6124,24 @@
         <w:spacing w:after="90"/>
         <w:jc w:val="both"/>
         <w:rPr>
-          <w:rStyle w:val="confloc"/>
-          <w:rFonts w:ascii="Arial" w:hAnsi="Arial" w:cs="Arial"/>
-          <w:color w:val="212121"/>
-          <w:sz w:val="22"/>
-          <w:szCs w:val="22"/>
-          <w:shd w:val="clear" w:color="auto" w:fill="FFFFFF"/>
-        </w:rPr>
-      </w:pPr>
-      <w:r>
-        <w:rPr>
-          <w:rStyle w:val="authors"/>
-          <w:rFonts w:ascii="Arial" w:hAnsi="Arial" w:cs="Arial"/>
-          <w:color w:val="212121"/>
-          <w:sz w:val="22"/>
-          <w:szCs w:val="22"/>
-          <w:shd w:val="clear" w:color="auto" w:fill="FFFFFF"/>
-        </w:rPr>
-        <w:t>Peret</w:t>
-      </w:r>
-      <w:r>
-        <w:rPr>
-          <w:rStyle w:val="authors"/>
-          <w:rFonts w:ascii="Arial" w:hAnsi="Arial" w:cs="Arial"/>
-          <w:color w:val="212121"/>
-          <w:sz w:val="22"/>
-          <w:szCs w:val="22"/>
-          <w:shd w:val="clear" w:color="auto" w:fill="FFFFFF"/>
-        </w:rPr>
-        <w:t>,</w:t>
-      </w:r>
-      <w:r>
-        <w:rPr>
-          <w:rStyle w:val="authors"/>
-          <w:rFonts w:ascii="Arial" w:hAnsi="Arial" w:cs="Arial"/>
-          <w:color w:val="212121"/>
-          <w:sz w:val="22"/>
-          <w:szCs w:val="22"/>
-          <w:shd w:val="clear" w:color="auto" w:fill="FFFFFF"/>
-        </w:rPr>
-        <w:t xml:space="preserve"> A</w:t>
-      </w:r>
-      <w:r>
-        <w:rPr>
-          <w:rStyle w:val="authors"/>
-          <w:rFonts w:ascii="Arial" w:hAnsi="Arial" w:cs="Arial"/>
-          <w:color w:val="212121"/>
-          <w:sz w:val="22"/>
-          <w:szCs w:val="22"/>
-          <w:shd w:val="clear" w:color="auto" w:fill="FFFFFF"/>
-        </w:rPr>
-        <w:t>.</w:t>
-      </w:r>
-      <w:r>
-        <w:rPr>
-          <w:rStyle w:val="authors"/>
-          <w:rFonts w:ascii="Arial" w:hAnsi="Arial" w:cs="Arial"/>
-          <w:color w:val="212121"/>
-          <w:sz w:val="22"/>
-          <w:szCs w:val="22"/>
-          <w:shd w:val="clear" w:color="auto" w:fill="FFFFFF"/>
-        </w:rPr>
-        <w:t>, Kuner</w:t>
-      </w:r>
-      <w:r>
-        <w:rPr>
-          <w:rStyle w:val="authors"/>
-          <w:rFonts w:ascii="Arial" w:hAnsi="Arial" w:cs="Arial"/>
-          <w:color w:val="212121"/>
-          <w:sz w:val="22"/>
-          <w:szCs w:val="22"/>
-          <w:shd w:val="clear" w:color="auto" w:fill="FFFFFF"/>
-        </w:rPr>
-        <w:t>,</w:t>
-      </w:r>
-      <w:r>
-        <w:rPr>
-          <w:rStyle w:val="authors"/>
-          <w:rFonts w:ascii="Arial" w:hAnsi="Arial" w:cs="Arial"/>
-          <w:color w:val="212121"/>
-          <w:sz w:val="22"/>
-          <w:szCs w:val="22"/>
-          <w:shd w:val="clear" w:color="auto" w:fill="FFFFFF"/>
-        </w:rPr>
-        <w:t xml:space="preserve"> A</w:t>
-      </w:r>
-      <w:r>
-        <w:rPr>
-          <w:rStyle w:val="authors"/>
-          <w:rFonts w:ascii="Arial" w:hAnsi="Arial" w:cs="Arial"/>
-          <w:color w:val="212121"/>
-          <w:sz w:val="22"/>
-          <w:szCs w:val="22"/>
-          <w:shd w:val="clear" w:color="auto" w:fill="FFFFFF"/>
-        </w:rPr>
-        <w:t xml:space="preserve">. </w:t>
-      </w:r>
-      <w:r>
-        <w:rPr>
-          <w:rStyle w:val="authors"/>
-          <w:rFonts w:ascii="Arial" w:hAnsi="Arial" w:cs="Arial"/>
-          <w:color w:val="212121"/>
-          <w:sz w:val="22"/>
-          <w:szCs w:val="22"/>
-          <w:shd w:val="clear" w:color="auto" w:fill="FFFFFF"/>
-        </w:rPr>
-        <w:t>S</w:t>
-      </w:r>
-      <w:r>
-        <w:rPr>
-          <w:rStyle w:val="authors"/>
-          <w:rFonts w:ascii="Arial" w:hAnsi="Arial" w:cs="Arial"/>
-          <w:color w:val="212121"/>
-          <w:sz w:val="22"/>
-          <w:szCs w:val="22"/>
-          <w:shd w:val="clear" w:color="auto" w:fill="FFFFFF"/>
-        </w:rPr>
-        <w:t>.</w:t>
-      </w:r>
-      <w:r>
-        <w:rPr>
-          <w:rStyle w:val="authors"/>
-          <w:rFonts w:ascii="Arial" w:hAnsi="Arial" w:cs="Arial"/>
-          <w:color w:val="212121"/>
-          <w:sz w:val="22"/>
-          <w:szCs w:val="22"/>
-          <w:shd w:val="clear" w:color="auto" w:fill="FFFFFF"/>
-        </w:rPr>
-        <w:t>, Yu</w:t>
-      </w:r>
-      <w:r>
-        <w:rPr>
-          <w:rStyle w:val="authors"/>
-          <w:rFonts w:ascii="Arial" w:hAnsi="Arial" w:cs="Arial"/>
-          <w:color w:val="212121"/>
-          <w:sz w:val="22"/>
-          <w:szCs w:val="22"/>
-          <w:shd w:val="clear" w:color="auto" w:fill="FFFFFF"/>
-        </w:rPr>
-        <w:t>,</w:t>
-      </w:r>
-      <w:r>
-        <w:rPr>
-          <w:rStyle w:val="authors"/>
-          <w:rFonts w:ascii="Arial" w:hAnsi="Arial" w:cs="Arial"/>
-          <w:color w:val="212121"/>
-          <w:sz w:val="22"/>
-          <w:szCs w:val="22"/>
-          <w:shd w:val="clear" w:color="auto" w:fill="FFFFFF"/>
-        </w:rPr>
-        <w:t xml:space="preserve"> J</w:t>
-      </w:r>
-      <w:r>
-        <w:rPr>
-          <w:rStyle w:val="authors"/>
-          <w:rFonts w:ascii="Arial" w:hAnsi="Arial" w:cs="Arial"/>
-          <w:color w:val="212121"/>
-          <w:sz w:val="22"/>
-          <w:szCs w:val="22"/>
-          <w:shd w:val="clear" w:color="auto" w:fill="FFFFFF"/>
-        </w:rPr>
-        <w:t>.</w:t>
-      </w:r>
-      <w:r>
-        <w:rPr>
-          <w:rStyle w:val="authors"/>
-          <w:rFonts w:ascii="Arial" w:hAnsi="Arial" w:cs="Arial"/>
-          <w:color w:val="212121"/>
-          <w:sz w:val="22"/>
-          <w:szCs w:val="22"/>
-          <w:shd w:val="clear" w:color="auto" w:fill="FFFFFF"/>
-        </w:rPr>
-        <w:t xml:space="preserve">, </w:t>
+          <w:rStyle w:val="authors"/>
+          <w:rFonts w:ascii="Arial" w:hAnsi="Arial" w:cs="Arial"/>
+          <w:color w:val="212121"/>
+          <w:sz w:val="22"/>
+          <w:szCs w:val="22"/>
+          <w:shd w:val="clear" w:color="auto" w:fill="FFFFFF"/>
+        </w:rPr>
+      </w:pPr>
+      <w:r>
+        <w:rPr>
+          <w:rStyle w:val="authors"/>
+          <w:rFonts w:ascii="Arial" w:hAnsi="Arial" w:cs="Arial"/>
+          <w:color w:val="212121"/>
+          <w:sz w:val="22"/>
+          <w:szCs w:val="22"/>
+          <w:shd w:val="clear" w:color="auto" w:fill="FFFFFF"/>
+        </w:rPr>
+        <w:t xml:space="preserve">Spahic, A., </w:t>
       </w:r>
       <w:r>
         <w:rPr>
@@ -6727,227 +6165,17 @@
           <w:szCs w:val="22"/>
           <w:shd w:val="clear" w:color="auto" w:fill="FFFFFF"/>
         </w:rPr>
-        <w:t>, Jen</w:t>
-      </w:r>
-      <w:r>
-        <w:rPr>
-          <w:rStyle w:val="authors"/>
-          <w:rFonts w:ascii="Arial" w:hAnsi="Arial" w:cs="Arial"/>
-          <w:color w:val="212121"/>
-          <w:sz w:val="22"/>
-          <w:szCs w:val="22"/>
-          <w:shd w:val="clear" w:color="auto" w:fill="FFFFFF"/>
-        </w:rPr>
-        <w:t>,</w:t>
-      </w:r>
-      <w:r>
-        <w:rPr>
-          <w:rStyle w:val="authors"/>
-          <w:rFonts w:ascii="Arial" w:hAnsi="Arial" w:cs="Arial"/>
-          <w:color w:val="212121"/>
-          <w:sz w:val="22"/>
-          <w:szCs w:val="22"/>
-          <w:shd w:val="clear" w:color="auto" w:fill="FFFFFF"/>
-        </w:rPr>
-        <w:t xml:space="preserve"> M</w:t>
-      </w:r>
-      <w:r>
-        <w:rPr>
-          <w:rStyle w:val="authors"/>
-          <w:rFonts w:ascii="Arial" w:hAnsi="Arial" w:cs="Arial"/>
-          <w:color w:val="212121"/>
-          <w:sz w:val="22"/>
-          <w:szCs w:val="22"/>
-          <w:shd w:val="clear" w:color="auto" w:fill="FFFFFF"/>
-        </w:rPr>
-        <w:t>.</w:t>
-      </w:r>
-      <w:r>
-        <w:rPr>
-          <w:rStyle w:val="authors"/>
-          <w:rFonts w:ascii="Arial" w:hAnsi="Arial" w:cs="Arial"/>
-          <w:color w:val="212121"/>
-          <w:sz w:val="22"/>
-          <w:szCs w:val="22"/>
-          <w:shd w:val="clear" w:color="auto" w:fill="FFFFFF"/>
-        </w:rPr>
-        <w:t>, Johnson</w:t>
-      </w:r>
-      <w:r>
-        <w:rPr>
-          <w:rStyle w:val="authors"/>
-          <w:rFonts w:ascii="Arial" w:hAnsi="Arial" w:cs="Arial"/>
-          <w:color w:val="212121"/>
-          <w:sz w:val="22"/>
-          <w:szCs w:val="22"/>
-          <w:shd w:val="clear" w:color="auto" w:fill="FFFFFF"/>
-        </w:rPr>
-        <w:t>,</w:t>
-      </w:r>
-      <w:r>
-        <w:rPr>
-          <w:rStyle w:val="authors"/>
-          <w:rFonts w:ascii="Arial" w:hAnsi="Arial" w:cs="Arial"/>
-          <w:color w:val="212121"/>
-          <w:sz w:val="22"/>
-          <w:szCs w:val="22"/>
-          <w:shd w:val="clear" w:color="auto" w:fill="FFFFFF"/>
-        </w:rPr>
-        <w:t xml:space="preserve"> K</w:t>
-      </w:r>
-      <w:r>
-        <w:rPr>
-          <w:rStyle w:val="authors"/>
-          <w:rFonts w:ascii="Arial" w:hAnsi="Arial" w:cs="Arial"/>
-          <w:color w:val="212121"/>
-          <w:sz w:val="22"/>
-          <w:szCs w:val="22"/>
-          <w:shd w:val="clear" w:color="auto" w:fill="FFFFFF"/>
-        </w:rPr>
-        <w:t xml:space="preserve">. </w:t>
-      </w:r>
-      <w:r>
-        <w:rPr>
-          <w:rStyle w:val="authors"/>
-          <w:rFonts w:ascii="Arial" w:hAnsi="Arial" w:cs="Arial"/>
-          <w:color w:val="212121"/>
-          <w:sz w:val="22"/>
-          <w:szCs w:val="22"/>
-          <w:shd w:val="clear" w:color="auto" w:fill="FFFFFF"/>
-        </w:rPr>
-        <w:t>M</w:t>
-      </w:r>
-      <w:r>
-        <w:rPr>
-          <w:rStyle w:val="authors"/>
-          <w:rFonts w:ascii="Arial" w:hAnsi="Arial" w:cs="Arial"/>
-          <w:color w:val="212121"/>
-          <w:sz w:val="22"/>
-          <w:szCs w:val="22"/>
-          <w:shd w:val="clear" w:color="auto" w:fill="FFFFFF"/>
-        </w:rPr>
-        <w:t>.</w:t>
-      </w:r>
-      <w:r>
-        <w:rPr>
-          <w:rStyle w:val="authors"/>
-          <w:rFonts w:ascii="Arial" w:hAnsi="Arial" w:cs="Arial"/>
-          <w:color w:val="212121"/>
-          <w:sz w:val="22"/>
-          <w:szCs w:val="22"/>
-          <w:shd w:val="clear" w:color="auto" w:fill="FFFFFF"/>
-        </w:rPr>
-        <w:t xml:space="preserve">, </w:t>
-      </w:r>
-      <w:r>
-        <w:rPr>
-          <w:rStyle w:val="authors"/>
-          <w:rFonts w:ascii="Arial" w:hAnsi="Arial" w:cs="Arial"/>
-          <w:color w:val="212121"/>
-          <w:sz w:val="22"/>
-          <w:szCs w:val="22"/>
-          <w:shd w:val="clear" w:color="auto" w:fill="FFFFFF"/>
-        </w:rPr>
-        <w:t xml:space="preserve">&amp; </w:t>
-      </w:r>
-      <w:r>
-        <w:rPr>
-          <w:rStyle w:val="authors"/>
-          <w:rFonts w:ascii="Arial" w:hAnsi="Arial" w:cs="Arial"/>
-          <w:color w:val="212121"/>
-          <w:sz w:val="22"/>
-          <w:szCs w:val="22"/>
-          <w:shd w:val="clear" w:color="auto" w:fill="FFFFFF"/>
-        </w:rPr>
-        <w:t>Eisenmenger</w:t>
-      </w:r>
-      <w:r>
-        <w:rPr>
-          <w:rStyle w:val="authors"/>
-          <w:rFonts w:ascii="Arial" w:hAnsi="Arial" w:cs="Arial"/>
-          <w:color w:val="212121"/>
-          <w:sz w:val="22"/>
-          <w:szCs w:val="22"/>
-          <w:shd w:val="clear" w:color="auto" w:fill="FFFFFF"/>
-        </w:rPr>
-        <w:t xml:space="preserve">, L. </w:t>
-      </w:r>
-      <w:r>
-        <w:rPr>
-          <w:rStyle w:val="authors"/>
-          <w:rFonts w:ascii="Arial" w:hAnsi="Arial" w:cs="Arial"/>
-          <w:color w:val="212121"/>
-          <w:sz w:val="22"/>
-          <w:szCs w:val="22"/>
-          <w:shd w:val="clear" w:color="auto" w:fill="FFFFFF"/>
-        </w:rPr>
-        <w:t>B. </w:t>
-      </w:r>
-      <w:r>
-        <w:rPr>
-          <w:rStyle w:val="Title1"/>
-          <w:rFonts w:ascii="Arial" w:hAnsi="Arial" w:cs="Arial"/>
-          <w:color w:val="212121"/>
-          <w:sz w:val="22"/>
-          <w:szCs w:val="22"/>
-          <w:shd w:val="clear" w:color="auto" w:fill="FFFFFF"/>
-        </w:rPr>
-        <w:t>Relationship Between Alzheimer's Disease and Neurovascular Dysfunction. </w:t>
-      </w:r>
-      <w:r>
-        <w:rPr>
-          <w:rStyle w:val="conferencetitle"/>
-          <w:rFonts w:ascii="Arial" w:hAnsi="Arial" w:cs="Arial"/>
-          <w:color w:val="212121"/>
-          <w:sz w:val="22"/>
-          <w:szCs w:val="22"/>
-          <w:shd w:val="clear" w:color="auto" w:fill="FFFFFF"/>
-        </w:rPr>
-        <w:t>ASNR 5</w:t>
-      </w:r>
-      <w:r>
-        <w:rPr>
-          <w:rStyle w:val="conferencetitle"/>
-          <w:rFonts w:ascii="Arial" w:hAnsi="Arial" w:cs="Arial"/>
-          <w:color w:val="212121"/>
-          <w:sz w:val="22"/>
-          <w:szCs w:val="22"/>
-          <w:shd w:val="clear" w:color="auto" w:fill="FFFFFF"/>
-        </w:rPr>
-        <w:t>9</w:t>
-      </w:r>
-      <w:r>
-        <w:rPr>
-          <w:rStyle w:val="conferencetitle"/>
-          <w:rFonts w:ascii="Arial" w:hAnsi="Arial" w:cs="Arial"/>
-          <w:color w:val="212121"/>
-          <w:sz w:val="22"/>
-          <w:szCs w:val="22"/>
-          <w:shd w:val="clear" w:color="auto" w:fill="FFFFFF"/>
-        </w:rPr>
-        <w:t>th Annual Meeting; </w:t>
-      </w:r>
-      <w:r>
-        <w:rPr>
-          <w:rStyle w:val="conferencedate"/>
-          <w:rFonts w:ascii="Arial" w:hAnsi="Arial" w:cs="Arial"/>
-          <w:color w:val="212121"/>
-          <w:sz w:val="22"/>
-          <w:szCs w:val="22"/>
-          <w:shd w:val="clear" w:color="auto" w:fill="FFFFFF"/>
-        </w:rPr>
-        <w:t>2021 May 22</w:t>
-      </w:r>
-      <w:r>
-        <w:rPr>
-          <w:rStyle w:val="confloc"/>
-          <w:rFonts w:ascii="Arial" w:hAnsi="Arial" w:cs="Arial"/>
-          <w:color w:val="212121"/>
-          <w:sz w:val="22"/>
-          <w:szCs w:val="22"/>
-          <w:shd w:val="clear" w:color="auto" w:fill="FFFFFF"/>
-        </w:rPr>
-        <w:t>.</w:t>
+        <w:t xml:space="preserve">, Wolfson, T., Harris, D., Panagiotopoulos, N., Roldan-Alzate, A., Johnson, K. M., Wieben, O., Sirlin, C. B., Reeder, S. B., &amp; Oechtering, T. H. Portal Venous 4D Flow MRI in Obese Patients Without Known Liver Disease Undergoing Weight Loss Surgery. </w:t>
+      </w:r>
+      <w:r>
+        <w:rPr>
+          <w:rFonts w:ascii="Arial" w:hAnsi="Arial" w:cs="Arial"/>
+          <w:color w:val="202124"/>
+          <w:sz w:val="22"/>
+          <w:szCs w:val="22"/>
+          <w:shd w:val="clear" w:color="auto" w:fill="FFFFFF"/>
+        </w:rPr>
+        <w:t>Joint Annual Meeting ISMRM-ESMRMB &amp; SMRT 31st Annual Meeting. 2022 May 7.</w:t>
       </w:r>
     </w:p>
     <w:p>
@@ -6959,24 +6187,24 @@
         <w:spacing w:after="90"/>
         <w:jc w:val="both"/>
         <w:rPr>
-          <w:rStyle w:val="confloc"/>
-          <w:rFonts w:ascii="Arial" w:hAnsi="Arial" w:cs="Arial"/>
-          <w:color w:val="212121"/>
-          <w:sz w:val="22"/>
-          <w:szCs w:val="22"/>
-          <w:shd w:val="clear" w:color="auto" w:fill="FFFFFF"/>
-        </w:rPr>
-      </w:pPr>
-      <w:r>
-        <w:rPr>
-          <w:rStyle w:val="authors"/>
-          <w:rFonts w:ascii="Arial" w:hAnsi="Arial" w:cs="Arial"/>
-          <w:color w:val="212121"/>
-          <w:sz w:val="22"/>
-          <w:szCs w:val="22"/>
-          <w:shd w:val="clear" w:color="auto" w:fill="FFFFFF"/>
-        </w:rPr>
-        <w:t>Peret</w:t>
+          <w:rStyle w:val="authors"/>
+          <w:rFonts w:ascii="Arial" w:hAnsi="Arial" w:cs="Arial"/>
+          <w:color w:val="212121"/>
+          <w:sz w:val="22"/>
+          <w:szCs w:val="22"/>
+          <w:shd w:val="clear" w:color="auto" w:fill="FFFFFF"/>
+        </w:rPr>
+      </w:pPr>
+      <w:r>
+        <w:rPr>
+          <w:rStyle w:val="authors"/>
+          <w:rFonts w:ascii="Arial" w:hAnsi="Arial" w:cs="Arial"/>
+          <w:color w:val="212121"/>
+          <w:sz w:val="22"/>
+          <w:szCs w:val="22"/>
+          <w:shd w:val="clear" w:color="auto" w:fill="FFFFFF"/>
+        </w:rPr>
+        <w:t>Spahic</w:t>
       </w:r>
       <w:r>
         <w:rPr>
@@ -7020,7 +6248,7 @@
           <w:szCs w:val="22"/>
           <w:shd w:val="clear" w:color="auto" w:fill="FFFFFF"/>
         </w:rPr>
-        <w:t>, Kuner</w:t>
+        <w:t>, Oechtering</w:t>
       </w:r>
       <w:r>
         <w:rPr>
@@ -7042,95 +6270,29 @@
           <w:szCs w:val="22"/>
           <w:shd w:val="clear" w:color="auto" w:fill="FFFFFF"/>
         </w:rPr>
-        <w:t xml:space="preserve"> A</w:t>
-      </w:r>
-      <w:r>
-        <w:rPr>
-          <w:rStyle w:val="authors"/>
-          <w:rFonts w:ascii="Arial" w:hAnsi="Arial" w:cs="Arial"/>
-          <w:color w:val="212121"/>
-          <w:sz w:val="22"/>
-          <w:szCs w:val="22"/>
-          <w:shd w:val="clear" w:color="auto" w:fill="FFFFFF"/>
-        </w:rPr>
-        <w:t>.</w:t>
-      </w:r>
-      <w:r>
-        <w:rPr>
-          <w:rStyle w:val="authors"/>
-          <w:rFonts w:ascii="Arial" w:hAnsi="Arial" w:cs="Arial"/>
-          <w:color w:val="212121"/>
-          <w:sz w:val="22"/>
-          <w:szCs w:val="22"/>
-          <w:shd w:val="clear" w:color="auto" w:fill="FFFFFF"/>
-        </w:rPr>
-        <w:t>, Yu</w:t>
-      </w:r>
-      <w:r>
-        <w:rPr>
-          <w:rStyle w:val="authors"/>
-          <w:rFonts w:ascii="Arial" w:hAnsi="Arial" w:cs="Arial"/>
-          <w:color w:val="212121"/>
-          <w:sz w:val="22"/>
-          <w:szCs w:val="22"/>
-          <w:shd w:val="clear" w:color="auto" w:fill="FFFFFF"/>
-        </w:rPr>
-        <w:t>,</w:t>
-      </w:r>
-      <w:r>
-        <w:rPr>
-          <w:rStyle w:val="authors"/>
-          <w:rFonts w:ascii="Arial" w:hAnsi="Arial" w:cs="Arial"/>
-          <w:color w:val="212121"/>
-          <w:sz w:val="22"/>
-          <w:szCs w:val="22"/>
-          <w:shd w:val="clear" w:color="auto" w:fill="FFFFFF"/>
-        </w:rPr>
-        <w:t xml:space="preserve"> J</w:t>
-      </w:r>
-      <w:r>
-        <w:rPr>
-          <w:rStyle w:val="authors"/>
-          <w:rFonts w:ascii="Arial" w:hAnsi="Arial" w:cs="Arial"/>
-          <w:color w:val="212121"/>
-          <w:sz w:val="22"/>
-          <w:szCs w:val="22"/>
-          <w:shd w:val="clear" w:color="auto" w:fill="FFFFFF"/>
-        </w:rPr>
-        <w:t>.</w:t>
-      </w:r>
-      <w:r>
-        <w:rPr>
-          <w:rStyle w:val="authors"/>
-          <w:rFonts w:ascii="Arial" w:hAnsi="Arial" w:cs="Arial"/>
-          <w:color w:val="212121"/>
-          <w:sz w:val="22"/>
-          <w:szCs w:val="22"/>
-          <w:shd w:val="clear" w:color="auto" w:fill="FFFFFF"/>
-        </w:rPr>
-        <w:t>, Chang</w:t>
-      </w:r>
-      <w:r>
-        <w:rPr>
-          <w:rStyle w:val="authors"/>
-          <w:rFonts w:ascii="Arial" w:hAnsi="Arial" w:cs="Arial"/>
-          <w:color w:val="212121"/>
-          <w:sz w:val="22"/>
-          <w:szCs w:val="22"/>
-          <w:shd w:val="clear" w:color="auto" w:fill="FFFFFF"/>
-        </w:rPr>
-        <w:t>,</w:t>
-      </w:r>
-      <w:r>
-        <w:rPr>
-          <w:rStyle w:val="authors"/>
-          <w:rFonts w:ascii="Arial" w:hAnsi="Arial" w:cs="Arial"/>
-          <w:color w:val="212121"/>
-          <w:sz w:val="22"/>
-          <w:szCs w:val="22"/>
-          <w:shd w:val="clear" w:color="auto" w:fill="FFFFFF"/>
-        </w:rPr>
-        <w:t xml:space="preserve"> W</w:t>
+        <w:t xml:space="preserve"> T</w:t>
+      </w:r>
+      <w:r>
+        <w:rPr>
+          <w:rStyle w:val="authors"/>
+          <w:rFonts w:ascii="Arial" w:hAnsi="Arial" w:cs="Arial"/>
+          <w:color w:val="212121"/>
+          <w:sz w:val="22"/>
+          <w:szCs w:val="22"/>
+          <w:shd w:val="clear" w:color="auto" w:fill="FFFFFF"/>
+        </w:rPr>
+        <w:t xml:space="preserve">. </w:t>
+      </w:r>
+      <w:r>
+        <w:rPr>
+          <w:rStyle w:val="authors"/>
+          <w:rFonts w:ascii="Arial" w:hAnsi="Arial" w:cs="Arial"/>
+          <w:color w:val="212121"/>
+          <w:sz w:val="22"/>
+          <w:szCs w:val="22"/>
+          <w:shd w:val="clear" w:color="auto" w:fill="FFFFFF"/>
+        </w:rPr>
+        <w:t>H</w:t>
       </w:r>
       <w:r>
         <w:rPr>
@@ -7165,44 +6327,18 @@
           <w:szCs w:val="22"/>
           <w:shd w:val="clear" w:color="auto" w:fill="FFFFFF"/>
         </w:rPr>
-        <w:t>Roberts, G.</w:t>
-      </w:r>
-      <w:r>
-        <w:rPr>
-          <w:rStyle w:val="authors"/>
-          <w:rFonts w:ascii="Arial" w:hAnsi="Arial" w:cs="Arial"/>
-          <w:b/>
-          <w:bCs/>
-          <w:color w:val="212121"/>
-          <w:sz w:val="22"/>
-          <w:szCs w:val="22"/>
-          <w:shd w:val="clear" w:color="auto" w:fill="FFFFFF"/>
-        </w:rPr>
-        <w:t xml:space="preserve"> </w:t>
-      </w:r>
-      <w:r>
-        <w:rPr>
-          <w:rStyle w:val="authors"/>
-          <w:rFonts w:ascii="Arial" w:hAnsi="Arial" w:cs="Arial"/>
-          <w:b/>
-          <w:bCs/>
-          <w:color w:val="212121"/>
-          <w:sz w:val="22"/>
-          <w:szCs w:val="22"/>
-          <w:shd w:val="clear" w:color="auto" w:fill="FFFFFF"/>
-        </w:rPr>
-        <w:t>S.</w:t>
-      </w:r>
-      <w:r>
-        <w:rPr>
-          <w:rStyle w:val="authors"/>
-          <w:rFonts w:ascii="Arial" w:hAnsi="Arial" w:cs="Arial"/>
-          <w:color w:val="212121"/>
-          <w:sz w:val="22"/>
-          <w:szCs w:val="22"/>
-          <w:shd w:val="clear" w:color="auto" w:fill="FFFFFF"/>
-        </w:rPr>
-        <w:t>, Jen</w:t>
+        <w:t>Roberts, G. S.</w:t>
+      </w:r>
+      <w:r>
+        <w:rPr>
+          <w:rStyle w:val="authors"/>
+          <w:rFonts w:ascii="Arial" w:hAnsi="Arial" w:cs="Arial"/>
+          <w:color w:val="212121"/>
+          <w:sz w:val="22"/>
+          <w:szCs w:val="22"/>
+          <w:shd w:val="clear" w:color="auto" w:fill="FFFFFF"/>
+        </w:rPr>
+        <w:t>, Roldan-Alzate</w:t>
       </w:r>
       <w:r>
         <w:rPr>
@@ -7224,7 +6360,7 @@
           <w:szCs w:val="22"/>
           <w:shd w:val="clear" w:color="auto" w:fill="FFFFFF"/>
         </w:rPr>
-        <w:t xml:space="preserve"> M</w:t>
+        <w:t xml:space="preserve"> A</w:t>
       </w:r>
       <w:r>
         <w:rPr>
@@ -7246,7 +6382,7 @@
           <w:szCs w:val="22"/>
           <w:shd w:val="clear" w:color="auto" w:fill="FFFFFF"/>
         </w:rPr>
-        <w:t>, Strother</w:t>
+        <w:t>, Reeder</w:t>
       </w:r>
       <w:r>
         <w:rPr>
@@ -7268,7 +6404,7 @@
           <w:szCs w:val="22"/>
           <w:shd w:val="clear" w:color="auto" w:fill="FFFFFF"/>
         </w:rPr>
-        <w:t xml:space="preserve"> C</w:t>
+        <w:t xml:space="preserve"> S</w:t>
       </w:r>
       <w:r>
         <w:rPr>
@@ -7290,7 +6426,7 @@
           <w:szCs w:val="22"/>
           <w:shd w:val="clear" w:color="auto" w:fill="FFFFFF"/>
         </w:rPr>
-        <w:t>M</w:t>
+        <w:t>B</w:t>
       </w:r>
       <w:r>
         <w:rPr>
@@ -7312,7 +6448,7 @@
           <w:szCs w:val="22"/>
           <w:shd w:val="clear" w:color="auto" w:fill="FFFFFF"/>
         </w:rPr>
-        <w:t>, Johnson</w:t>
+        <w:t>, Wieben</w:t>
       </w:r>
       <w:r>
         <w:rPr>
@@ -7334,6 +6470,72 @@
           <w:szCs w:val="22"/>
           <w:shd w:val="clear" w:color="auto" w:fill="FFFFFF"/>
         </w:rPr>
+        <w:t xml:space="preserve"> O</w:t>
+      </w:r>
+      <w:r>
+        <w:rPr>
+          <w:rStyle w:val="authors"/>
+          <w:rFonts w:ascii="Arial" w:hAnsi="Arial" w:cs="Arial"/>
+          <w:color w:val="212121"/>
+          <w:sz w:val="22"/>
+          <w:szCs w:val="22"/>
+          <w:shd w:val="clear" w:color="auto" w:fill="FFFFFF"/>
+        </w:rPr>
+        <w:t>.</w:t>
+      </w:r>
+      <w:r>
+        <w:rPr>
+          <w:rStyle w:val="authors"/>
+          <w:rFonts w:ascii="Arial" w:hAnsi="Arial" w:cs="Arial"/>
+          <w:color w:val="212121"/>
+          <w:sz w:val="22"/>
+          <w:szCs w:val="22"/>
+          <w:shd w:val="clear" w:color="auto" w:fill="FFFFFF"/>
+        </w:rPr>
+        <w:t xml:space="preserve">, </w:t>
+      </w:r>
+      <w:r>
+        <w:rPr>
+          <w:rStyle w:val="authors"/>
+          <w:rFonts w:ascii="Arial" w:hAnsi="Arial" w:cs="Arial"/>
+          <w:color w:val="212121"/>
+          <w:sz w:val="22"/>
+          <w:szCs w:val="22"/>
+          <w:shd w:val="clear" w:color="auto" w:fill="FFFFFF"/>
+        </w:rPr>
+        <w:t xml:space="preserve">&amp; </w:t>
+      </w:r>
+      <w:r>
+        <w:rPr>
+          <w:rStyle w:val="authors"/>
+          <w:rFonts w:ascii="Arial" w:hAnsi="Arial" w:cs="Arial"/>
+          <w:color w:val="212121"/>
+          <w:sz w:val="22"/>
+          <w:szCs w:val="22"/>
+          <w:shd w:val="clear" w:color="auto" w:fill="FFFFFF"/>
+        </w:rPr>
+        <w:t>Johnson</w:t>
+      </w:r>
+      <w:r>
+        <w:rPr>
+          <w:rStyle w:val="authors"/>
+          <w:rFonts w:ascii="Arial" w:hAnsi="Arial" w:cs="Arial"/>
+          <w:color w:val="212121"/>
+          <w:sz w:val="22"/>
+          <w:szCs w:val="22"/>
+          <w:shd w:val="clear" w:color="auto" w:fill="FFFFFF"/>
+        </w:rPr>
+        <w:t>,</w:t>
+      </w:r>
+      <w:r>
+        <w:rPr>
+          <w:rStyle w:val="authors"/>
+          <w:rFonts w:ascii="Arial" w:hAnsi="Arial" w:cs="Arial"/>
+          <w:color w:val="212121"/>
+          <w:sz w:val="22"/>
+          <w:szCs w:val="22"/>
+          <w:shd w:val="clear" w:color="auto" w:fill="FFFFFF"/>
+        </w:rPr>
         <w:t xml:space="preserve"> K</w:t>
       </w:r>
       <w:r>
@@ -7356,95 +6558,7 @@
           <w:szCs w:val="22"/>
           <w:shd w:val="clear" w:color="auto" w:fill="FFFFFF"/>
         </w:rPr>
-        <w:t>M</w:t>
-      </w:r>
-      <w:r>
-        <w:rPr>
-          <w:rStyle w:val="authors"/>
-          <w:rFonts w:ascii="Arial" w:hAnsi="Arial" w:cs="Arial"/>
-          <w:color w:val="212121"/>
-          <w:sz w:val="22"/>
-          <w:szCs w:val="22"/>
-          <w:shd w:val="clear" w:color="auto" w:fill="FFFFFF"/>
-        </w:rPr>
-        <w:t>.</w:t>
-      </w:r>
-      <w:r>
-        <w:rPr>
-          <w:rStyle w:val="authors"/>
-          <w:rFonts w:ascii="Arial" w:hAnsi="Arial" w:cs="Arial"/>
-          <w:color w:val="212121"/>
-          <w:sz w:val="22"/>
-          <w:szCs w:val="22"/>
-          <w:shd w:val="clear" w:color="auto" w:fill="FFFFFF"/>
-        </w:rPr>
-        <w:t xml:space="preserve">, </w:t>
-      </w:r>
-      <w:r>
-        <w:rPr>
-          <w:rStyle w:val="authors"/>
-          <w:rFonts w:ascii="Arial" w:hAnsi="Arial" w:cs="Arial"/>
-          <w:color w:val="212121"/>
-          <w:sz w:val="22"/>
-          <w:szCs w:val="22"/>
-          <w:shd w:val="clear" w:color="auto" w:fill="FFFFFF"/>
-        </w:rPr>
-        <w:t xml:space="preserve">&amp; </w:t>
-      </w:r>
-      <w:r>
-        <w:rPr>
-          <w:rStyle w:val="authors"/>
-          <w:rFonts w:ascii="Arial" w:hAnsi="Arial" w:cs="Arial"/>
-          <w:color w:val="212121"/>
-          <w:sz w:val="22"/>
-          <w:szCs w:val="22"/>
-          <w:shd w:val="clear" w:color="auto" w:fill="FFFFFF"/>
-        </w:rPr>
-        <w:t>Eisenmenger</w:t>
-      </w:r>
-      <w:r>
-        <w:rPr>
-          <w:rStyle w:val="authors"/>
-          <w:rFonts w:ascii="Arial" w:hAnsi="Arial" w:cs="Arial"/>
-          <w:color w:val="212121"/>
-          <w:sz w:val="22"/>
-          <w:szCs w:val="22"/>
-          <w:shd w:val="clear" w:color="auto" w:fill="FFFFFF"/>
-        </w:rPr>
-        <w:t>,</w:t>
-      </w:r>
-      <w:r>
-        <w:rPr>
-          <w:rStyle w:val="authors"/>
-          <w:rFonts w:ascii="Arial" w:hAnsi="Arial" w:cs="Arial"/>
-          <w:color w:val="212121"/>
-          <w:sz w:val="22"/>
-          <w:szCs w:val="22"/>
-          <w:shd w:val="clear" w:color="auto" w:fill="FFFFFF"/>
-        </w:rPr>
-        <w:t xml:space="preserve"> L</w:t>
-      </w:r>
-      <w:r>
-        <w:rPr>
-          <w:rStyle w:val="authors"/>
-          <w:rFonts w:ascii="Arial" w:hAnsi="Arial" w:cs="Arial"/>
-          <w:color w:val="212121"/>
-          <w:sz w:val="22"/>
-          <w:szCs w:val="22"/>
-          <w:shd w:val="clear" w:color="auto" w:fill="FFFFFF"/>
-        </w:rPr>
-        <w:t xml:space="preserve">. </w:t>
-      </w:r>
-      <w:r>
-        <w:rPr>
-          <w:rStyle w:val="authors"/>
-          <w:rFonts w:ascii="Arial" w:hAnsi="Arial" w:cs="Arial"/>
-          <w:color w:val="212121"/>
-          <w:sz w:val="22"/>
-          <w:szCs w:val="22"/>
-          <w:shd w:val="clear" w:color="auto" w:fill="FFFFFF"/>
-        </w:rPr>
-        <w:t>B. </w:t>
+        <w:t>M. </w:t>
       </w:r>
       <w:r>
         <w:rPr>
@@ -7455,77 +6569,54 @@
           <w:szCs w:val="22"/>
           <w:shd w:val="clear" w:color="auto" w:fill="FFFFFF"/>
         </w:rPr>
-        <w:t>Brain Metabolite Clearance: Glymphatic System and IPAD Pathway Hypothesis. </w:t>
-      </w:r>
-      <w:r>
-        <w:rPr>
-          <w:rStyle w:val="conferencetitle"/>
-          <w:rFonts w:ascii="Arial" w:hAnsi="Arial" w:cs="Arial"/>
-          <w:color w:val="212121"/>
-          <w:sz w:val="22"/>
-          <w:szCs w:val="22"/>
-          <w:shd w:val="clear" w:color="auto" w:fill="FFFFFF"/>
-        </w:rPr>
-        <w:t>ASNR 5</w:t>
-      </w:r>
-      <w:r>
-        <w:rPr>
-          <w:rStyle w:val="conferencetitle"/>
-          <w:rFonts w:ascii="Arial" w:hAnsi="Arial" w:cs="Arial"/>
-          <w:color w:val="212121"/>
-          <w:sz w:val="22"/>
-          <w:szCs w:val="22"/>
-          <w:shd w:val="clear" w:color="auto" w:fill="FFFFFF"/>
-        </w:rPr>
-        <w:t>9</w:t>
-      </w:r>
-      <w:r>
-        <w:rPr>
-          <w:rStyle w:val="conferencetitle"/>
-          <w:rFonts w:ascii="Arial" w:hAnsi="Arial" w:cs="Arial"/>
-          <w:color w:val="212121"/>
-          <w:sz w:val="22"/>
-          <w:szCs w:val="22"/>
-          <w:shd w:val="clear" w:color="auto" w:fill="FFFFFF"/>
-        </w:rPr>
-        <w:t>th Annual Meeting</w:t>
-      </w:r>
-      <w:r>
-        <w:rPr>
-          <w:rStyle w:val="conferencetitle"/>
-          <w:rFonts w:ascii="Arial" w:hAnsi="Arial" w:cs="Arial"/>
-          <w:color w:val="212121"/>
-          <w:sz w:val="22"/>
-          <w:szCs w:val="22"/>
-          <w:shd w:val="clear" w:color="auto" w:fill="FFFFFF"/>
-        </w:rPr>
-        <w:t xml:space="preserve"> of the American Society of Neuroradiology</w:t>
-      </w:r>
-      <w:r>
-        <w:rPr>
-          <w:rStyle w:val="conferencetitle"/>
-          <w:rFonts w:ascii="Arial" w:hAnsi="Arial" w:cs="Arial"/>
-          <w:color w:val="212121"/>
-          <w:sz w:val="22"/>
-          <w:szCs w:val="22"/>
-          <w:shd w:val="clear" w:color="auto" w:fill="FFFFFF"/>
-        </w:rPr>
-        <w:t>; </w:t>
-      </w:r>
-      <w:r>
-        <w:rPr>
-          <w:rStyle w:val="conferencedate"/>
-          <w:rFonts w:ascii="Arial" w:hAnsi="Arial" w:cs="Arial"/>
-          <w:color w:val="212121"/>
-          <w:sz w:val="22"/>
-          <w:szCs w:val="22"/>
-          <w:shd w:val="clear" w:color="auto" w:fill="FFFFFF"/>
-        </w:rPr>
-        <w:t>2021 May 22</w:t>
-      </w:r>
-      <w:r>
-        <w:rPr>
-          <w:rStyle w:val="confloc"/>
+        <w:t>Abdominal 4D Flow MRI in Obese Patients – A Pilot Study. </w:t>
+      </w:r>
+      <w:r>
+        <w:rPr>
+          <w:rStyle w:val="journalname"/>
+          <w:rFonts w:ascii="Arial" w:hAnsi="Arial" w:cs="Arial"/>
+          <w:color w:val="212121"/>
+          <w:sz w:val="22"/>
+          <w:szCs w:val="22"/>
+          <w:shd w:val="clear" w:color="auto" w:fill="FFFFFF"/>
+        </w:rPr>
+        <w:t>Society for Magnetic Resonance Angiography (SMRA) 33</w:t>
+      </w:r>
+      <w:r>
+        <w:rPr>
+          <w:rStyle w:val="journalname"/>
+          <w:rFonts w:ascii="Arial" w:hAnsi="Arial" w:cs="Arial"/>
+          <w:color w:val="212121"/>
+          <w:sz w:val="22"/>
+          <w:szCs w:val="22"/>
+          <w:shd w:val="clear" w:color="auto" w:fill="FFFFFF"/>
+        </w:rPr>
+        <w:t>r</w:t>
+      </w:r>
+      <w:r>
+        <w:rPr>
+          <w:rStyle w:val="journalname"/>
+          <w:rFonts w:ascii="Arial" w:hAnsi="Arial" w:cs="Arial"/>
+          <w:color w:val="212121"/>
+          <w:sz w:val="22"/>
+          <w:szCs w:val="22"/>
+          <w:shd w:val="clear" w:color="auto" w:fill="FFFFFF"/>
+        </w:rPr>
+        <w:t>d Annual International Conference. </w:t>
+      </w:r>
+      <w:r>
+        <w:rPr>
+          <w:rStyle w:val="displaydate"/>
+          <w:rFonts w:ascii="Arial" w:hAnsi="Arial" w:cs="Arial"/>
+          <w:color w:val="212121"/>
+          <w:sz w:val="22"/>
+          <w:szCs w:val="22"/>
+          <w:shd w:val="clear" w:color="auto" w:fill="FFFFFF"/>
+        </w:rPr>
+        <w:t>2021 September</w:t>
+      </w:r>
+      <w:r>
+        <w:rPr>
           <w:rFonts w:ascii="Arial" w:hAnsi="Arial" w:cs="Arial"/>
           <w:color w:val="212121"/>
           <w:sz w:val="22"/>
@@ -7546,22 +6637,22 @@
         <w:rPr>
           <w:rStyle w:val="confloc"/>
           <w:rFonts w:ascii="Arial" w:hAnsi="Arial" w:cs="Arial"/>
-          <w:bCs/>
-          <w:iCs/>
-          <w:sz w:val="22"/>
-          <w:szCs w:val="22"/>
-        </w:rPr>
-      </w:pPr>
-      <w:r>
-        <w:rPr>
-          <w:rStyle w:val="authors"/>
-          <w:rFonts w:ascii="Arial" w:hAnsi="Arial" w:cs="Arial"/>
-          <w:color w:val="212121"/>
-          <w:sz w:val="22"/>
-          <w:szCs w:val="22"/>
-          <w:shd w:val="clear" w:color="auto" w:fill="FFFFFF"/>
-        </w:rPr>
-        <w:t>Capel</w:t>
+          <w:color w:val="212121"/>
+          <w:sz w:val="22"/>
+          <w:szCs w:val="22"/>
+          <w:shd w:val="clear" w:color="auto" w:fill="FFFFFF"/>
+        </w:rPr>
+      </w:pPr>
+      <w:r>
+        <w:rPr>
+          <w:rStyle w:val="authors"/>
+          <w:rFonts w:ascii="Arial" w:hAnsi="Arial" w:cs="Arial"/>
+          <w:color w:val="212121"/>
+          <w:sz w:val="22"/>
+          <w:szCs w:val="22"/>
+          <w:shd w:val="clear" w:color="auto" w:fill="FFFFFF"/>
+        </w:rPr>
+        <w:t>Peret</w:t>
       </w:r>
       <w:r>
         <w:rPr>
@@ -7583,7 +6674,51 @@
           <w:szCs w:val="22"/>
           <w:shd w:val="clear" w:color="auto" w:fill="FFFFFF"/>
         </w:rPr>
-        <w:t xml:space="preserve"> K</w:t>
+        <w:t xml:space="preserve"> A</w:t>
+      </w:r>
+      <w:r>
+        <w:rPr>
+          <w:rStyle w:val="authors"/>
+          <w:rFonts w:ascii="Arial" w:hAnsi="Arial" w:cs="Arial"/>
+          <w:color w:val="212121"/>
+          <w:sz w:val="22"/>
+          <w:szCs w:val="22"/>
+          <w:shd w:val="clear" w:color="auto" w:fill="FFFFFF"/>
+        </w:rPr>
+        <w:t>.</w:t>
+      </w:r>
+      <w:r>
+        <w:rPr>
+          <w:rStyle w:val="authors"/>
+          <w:rFonts w:ascii="Arial" w:hAnsi="Arial" w:cs="Arial"/>
+          <w:color w:val="212121"/>
+          <w:sz w:val="22"/>
+          <w:szCs w:val="22"/>
+          <w:shd w:val="clear" w:color="auto" w:fill="FFFFFF"/>
+        </w:rPr>
+        <w:t>, Kuner</w:t>
+      </w:r>
+      <w:r>
+        <w:rPr>
+          <w:rStyle w:val="authors"/>
+          <w:rFonts w:ascii="Arial" w:hAnsi="Arial" w:cs="Arial"/>
+          <w:color w:val="212121"/>
+          <w:sz w:val="22"/>
+          <w:szCs w:val="22"/>
+          <w:shd w:val="clear" w:color="auto" w:fill="FFFFFF"/>
+        </w:rPr>
+        <w:t>,</w:t>
+      </w:r>
+      <w:r>
+        <w:rPr>
+          <w:rStyle w:val="authors"/>
+          <w:rFonts w:ascii="Arial" w:hAnsi="Arial" w:cs="Arial"/>
+          <w:color w:val="212121"/>
+          <w:sz w:val="22"/>
+          <w:szCs w:val="22"/>
+          <w:shd w:val="clear" w:color="auto" w:fill="FFFFFF"/>
+        </w:rPr>
+        <w:t xml:space="preserve"> A</w:t>
       </w:r>
       <w:r>
         <w:rPr>
@@ -7605,7 +6740,51 @@
           <w:szCs w:val="22"/>
           <w:shd w:val="clear" w:color="auto" w:fill="FFFFFF"/>
         </w:rPr>
-        <w:t>W</w:t>
+        <w:t>S</w:t>
+      </w:r>
+      <w:r>
+        <w:rPr>
+          <w:rStyle w:val="authors"/>
+          <w:rFonts w:ascii="Arial" w:hAnsi="Arial" w:cs="Arial"/>
+          <w:color w:val="212121"/>
+          <w:sz w:val="22"/>
+          <w:szCs w:val="22"/>
+          <w:shd w:val="clear" w:color="auto" w:fill="FFFFFF"/>
+        </w:rPr>
+        <w:t>.</w:t>
+      </w:r>
+      <w:r>
+        <w:rPr>
+          <w:rStyle w:val="authors"/>
+          <w:rFonts w:ascii="Arial" w:hAnsi="Arial" w:cs="Arial"/>
+          <w:color w:val="212121"/>
+          <w:sz w:val="22"/>
+          <w:szCs w:val="22"/>
+          <w:shd w:val="clear" w:color="auto" w:fill="FFFFFF"/>
+        </w:rPr>
+        <w:t>, Yu</w:t>
+      </w:r>
+      <w:r>
+        <w:rPr>
+          <w:rStyle w:val="authors"/>
+          <w:rFonts w:ascii="Arial" w:hAnsi="Arial" w:cs="Arial"/>
+          <w:color w:val="212121"/>
+          <w:sz w:val="22"/>
+          <w:szCs w:val="22"/>
+          <w:shd w:val="clear" w:color="auto" w:fill="FFFFFF"/>
+        </w:rPr>
+        <w:t>,</w:t>
+      </w:r>
+      <w:r>
+        <w:rPr>
+          <w:rStyle w:val="authors"/>
+          <w:rFonts w:ascii="Arial" w:hAnsi="Arial" w:cs="Arial"/>
+          <w:color w:val="212121"/>
+          <w:sz w:val="22"/>
+          <w:szCs w:val="22"/>
+          <w:shd w:val="clear" w:color="auto" w:fill="FFFFFF"/>
+        </w:rPr>
+        <w:t xml:space="preserve"> J</w:t>
       </w:r>
       <w:r>
         <w:rPr>
@@ -7651,7 +6830,7 @@
           <w:szCs w:val="22"/>
           <w:shd w:val="clear" w:color="auto" w:fill="FFFFFF"/>
         </w:rPr>
-        <w:t>, Kuner</w:t>
+        <w:t>, Jen</w:t>
       </w:r>
       <w:r>
         <w:rPr>
@@ -7673,7 +6852,7 @@
           <w:szCs w:val="22"/>
           <w:shd w:val="clear" w:color="auto" w:fill="FFFFFF"/>
         </w:rPr>
-        <w:t xml:space="preserve"> A</w:t>
+        <w:t xml:space="preserve"> M</w:t>
       </w:r>
       <w:r>
         <w:rPr>
@@ -7695,7 +6874,7 @@
           <w:szCs w:val="22"/>
           <w:shd w:val="clear" w:color="auto" w:fill="FFFFFF"/>
         </w:rPr>
-        <w:t>, Manunga</w:t>
+        <w:t>, Johnson</w:t>
       </w:r>
       <w:r>
         <w:rPr>
@@ -7717,7 +6896,29 @@
           <w:szCs w:val="22"/>
           <w:shd w:val="clear" w:color="auto" w:fill="FFFFFF"/>
         </w:rPr>
-        <w:t xml:space="preserve"> J</w:t>
+        <w:t xml:space="preserve"> K</w:t>
+      </w:r>
+      <w:r>
+        <w:rPr>
+          <w:rStyle w:val="authors"/>
+          <w:rFonts w:ascii="Arial" w:hAnsi="Arial" w:cs="Arial"/>
+          <w:color w:val="212121"/>
+          <w:sz w:val="22"/>
+          <w:szCs w:val="22"/>
+          <w:shd w:val="clear" w:color="auto" w:fill="FFFFFF"/>
+        </w:rPr>
+        <w:t xml:space="preserve">. </w:t>
+      </w:r>
+      <w:r>
+        <w:rPr>
+          <w:rStyle w:val="authors"/>
+          <w:rFonts w:ascii="Arial" w:hAnsi="Arial" w:cs="Arial"/>
+          <w:color w:val="212121"/>
+          <w:sz w:val="22"/>
+          <w:szCs w:val="22"/>
+          <w:shd w:val="clear" w:color="auto" w:fill="FFFFFF"/>
+        </w:rPr>
+        <w:t>M</w:t>
       </w:r>
       <w:r>
         <w:rPr>
@@ -7739,116 +6940,6 @@
           <w:szCs w:val="22"/>
           <w:shd w:val="clear" w:color="auto" w:fill="FFFFFF"/>
         </w:rPr>
-        <w:t>, Wieben</w:t>
-      </w:r>
-      <w:r>
-        <w:rPr>
-          <w:rStyle w:val="authors"/>
-          <w:rFonts w:ascii="Arial" w:hAnsi="Arial" w:cs="Arial"/>
-          <w:color w:val="212121"/>
-          <w:sz w:val="22"/>
-          <w:szCs w:val="22"/>
-          <w:shd w:val="clear" w:color="auto" w:fill="FFFFFF"/>
-        </w:rPr>
-        <w:t>,</w:t>
-      </w:r>
-      <w:r>
-        <w:rPr>
-          <w:rStyle w:val="authors"/>
-          <w:rFonts w:ascii="Arial" w:hAnsi="Arial" w:cs="Arial"/>
-          <w:color w:val="212121"/>
-          <w:sz w:val="22"/>
-          <w:szCs w:val="22"/>
-          <w:shd w:val="clear" w:color="auto" w:fill="FFFFFF"/>
-        </w:rPr>
-        <w:t xml:space="preserve"> O</w:t>
-      </w:r>
-      <w:r>
-        <w:rPr>
-          <w:rStyle w:val="authors"/>
-          <w:rFonts w:ascii="Arial" w:hAnsi="Arial" w:cs="Arial"/>
-          <w:color w:val="212121"/>
-          <w:sz w:val="22"/>
-          <w:szCs w:val="22"/>
-          <w:shd w:val="clear" w:color="auto" w:fill="FFFFFF"/>
-        </w:rPr>
-        <w:t>.</w:t>
-      </w:r>
-      <w:r>
-        <w:rPr>
-          <w:rStyle w:val="authors"/>
-          <w:rFonts w:ascii="Arial" w:hAnsi="Arial" w:cs="Arial"/>
-          <w:color w:val="212121"/>
-          <w:sz w:val="22"/>
-          <w:szCs w:val="22"/>
-          <w:shd w:val="clear" w:color="auto" w:fill="FFFFFF"/>
-        </w:rPr>
-        <w:t>, Johnson</w:t>
-      </w:r>
-      <w:r>
-        <w:rPr>
-          <w:rStyle w:val="authors"/>
-          <w:rFonts w:ascii="Arial" w:hAnsi="Arial" w:cs="Arial"/>
-          <w:color w:val="212121"/>
-          <w:sz w:val="22"/>
-          <w:szCs w:val="22"/>
-          <w:shd w:val="clear" w:color="auto" w:fill="FFFFFF"/>
-        </w:rPr>
-        <w:t>,</w:t>
-      </w:r>
-      <w:r>
-        <w:rPr>
-          <w:rStyle w:val="authors"/>
-          <w:rFonts w:ascii="Arial" w:hAnsi="Arial" w:cs="Arial"/>
-          <w:color w:val="212121"/>
-          <w:sz w:val="22"/>
-          <w:szCs w:val="22"/>
-          <w:shd w:val="clear" w:color="auto" w:fill="FFFFFF"/>
-        </w:rPr>
-        <w:t xml:space="preserve"> K</w:t>
-      </w:r>
-      <w:r>
-        <w:rPr>
-          <w:rStyle w:val="authors"/>
-          <w:rFonts w:ascii="Arial" w:hAnsi="Arial" w:cs="Arial"/>
-          <w:color w:val="212121"/>
-          <w:sz w:val="22"/>
-          <w:szCs w:val="22"/>
-          <w:shd w:val="clear" w:color="auto" w:fill="FFFFFF"/>
-        </w:rPr>
-        <w:t xml:space="preserve">. </w:t>
-      </w:r>
-      <w:r>
-        <w:rPr>
-          <w:rStyle w:val="authors"/>
-          <w:rFonts w:ascii="Arial" w:hAnsi="Arial" w:cs="Arial"/>
-          <w:color w:val="212121"/>
-          <w:sz w:val="22"/>
-          <w:szCs w:val="22"/>
-          <w:shd w:val="clear" w:color="auto" w:fill="FFFFFF"/>
-        </w:rPr>
-        <w:t>M</w:t>
-      </w:r>
-      <w:r>
-        <w:rPr>
-          <w:rStyle w:val="authors"/>
-          <w:rFonts w:ascii="Arial" w:hAnsi="Arial" w:cs="Arial"/>
-          <w:color w:val="212121"/>
-          <w:sz w:val="22"/>
-          <w:szCs w:val="22"/>
-          <w:shd w:val="clear" w:color="auto" w:fill="FFFFFF"/>
-        </w:rPr>
-        <w:t>.</w:t>
-      </w:r>
-      <w:r>
-        <w:rPr>
-          <w:rStyle w:val="authors"/>
-          <w:rFonts w:ascii="Arial" w:hAnsi="Arial" w:cs="Arial"/>
-          <w:color w:val="212121"/>
-          <w:sz w:val="22"/>
-          <w:szCs w:val="22"/>
-          <w:shd w:val="clear" w:color="auto" w:fill="FFFFFF"/>
-        </w:rPr>
         <w:t xml:space="preserve">, </w:t>
       </w:r>
       <w:r>
@@ -7882,29 +6973,7 @@
           <w:szCs w:val="22"/>
           <w:shd w:val="clear" w:color="auto" w:fill="FFFFFF"/>
         </w:rPr>
-        <w:t>,</w:t>
-      </w:r>
-      <w:r>
-        <w:rPr>
-          <w:rStyle w:val="authors"/>
-          <w:rFonts w:ascii="Arial" w:hAnsi="Arial" w:cs="Arial"/>
-          <w:color w:val="212121"/>
-          <w:sz w:val="22"/>
-          <w:szCs w:val="22"/>
-          <w:shd w:val="clear" w:color="auto" w:fill="FFFFFF"/>
-        </w:rPr>
-        <w:t xml:space="preserve"> L</w:t>
-      </w:r>
-      <w:r>
-        <w:rPr>
-          <w:rStyle w:val="authors"/>
-          <w:rFonts w:ascii="Arial" w:hAnsi="Arial" w:cs="Arial"/>
-          <w:color w:val="212121"/>
-          <w:sz w:val="22"/>
-          <w:szCs w:val="22"/>
-          <w:shd w:val="clear" w:color="auto" w:fill="FFFFFF"/>
-        </w:rPr>
-        <w:t xml:space="preserve">. </w:t>
+        <w:t xml:space="preserve">, L. </w:t>
       </w:r>
       <w:r>
         <w:rPr>
@@ -7926,7 +6995,7 @@
           <w:szCs w:val="22"/>
           <w:shd w:val="clear" w:color="auto" w:fill="FFFFFF"/>
         </w:rPr>
-        <w:t>Beyond 4D MRA: Review of Flow Imaging Techniques. </w:t>
+        <w:t>Relationship Between Alzheimer's Disease and Neurovascular Dysfunction. </w:t>
       </w:r>
       <w:r>
         <w:rPr>
@@ -7959,29 +7028,7 @@
           <w:szCs w:val="22"/>
           <w:shd w:val="clear" w:color="auto" w:fill="FFFFFF"/>
         </w:rPr>
-        <w:t>th Annual Meeting</w:t>
-      </w:r>
-      <w:r>
-        <w:rPr>
-          <w:rStyle w:val="conferencetitle"/>
-          <w:rFonts w:ascii="Arial" w:hAnsi="Arial" w:cs="Arial"/>
-          <w:color w:val="212121"/>
-          <w:sz w:val="22"/>
-          <w:szCs w:val="22"/>
-          <w:shd w:val="clear" w:color="auto" w:fill="FFFFFF"/>
-        </w:rPr>
-        <w:t xml:space="preserve"> of the American Society of Neuroradiology</w:t>
-      </w:r>
-      <w:r>
-        <w:rPr>
-          <w:rStyle w:val="conferencetitle"/>
-          <w:rFonts w:ascii="Arial" w:hAnsi="Arial" w:cs="Arial"/>
-          <w:color w:val="212121"/>
-          <w:sz w:val="22"/>
-          <w:szCs w:val="22"/>
-          <w:shd w:val="clear" w:color="auto" w:fill="FFFFFF"/>
-        </w:rPr>
-        <w:t>; </w:t>
+        <w:t>th Annual Meeting; </w:t>
       </w:r>
       <w:r>
         <w:rPr>
@@ -8027,6 +7074,193 @@
         <w:rPr>
           <w:rStyle w:val="authors"/>
           <w:rFonts w:ascii="Arial" w:hAnsi="Arial" w:cs="Arial"/>
+          <w:color w:val="212121"/>
+          <w:sz w:val="22"/>
+          <w:szCs w:val="22"/>
+          <w:shd w:val="clear" w:color="auto" w:fill="FFFFFF"/>
+        </w:rPr>
+        <w:t>Peret</w:t>
+      </w:r>
+      <w:r>
+        <w:rPr>
+          <w:rStyle w:val="authors"/>
+          <w:rFonts w:ascii="Arial" w:hAnsi="Arial" w:cs="Arial"/>
+          <w:color w:val="212121"/>
+          <w:sz w:val="22"/>
+          <w:szCs w:val="22"/>
+          <w:shd w:val="clear" w:color="auto" w:fill="FFFFFF"/>
+        </w:rPr>
+        <w:t>,</w:t>
+      </w:r>
+      <w:r>
+        <w:rPr>
+          <w:rStyle w:val="authors"/>
+          <w:rFonts w:ascii="Arial" w:hAnsi="Arial" w:cs="Arial"/>
+          <w:color w:val="212121"/>
+          <w:sz w:val="22"/>
+          <w:szCs w:val="22"/>
+          <w:shd w:val="clear" w:color="auto" w:fill="FFFFFF"/>
+        </w:rPr>
+        <w:t xml:space="preserve"> A</w:t>
+      </w:r>
+      <w:r>
+        <w:rPr>
+          <w:rStyle w:val="authors"/>
+          <w:rFonts w:ascii="Arial" w:hAnsi="Arial" w:cs="Arial"/>
+          <w:color w:val="212121"/>
+          <w:sz w:val="22"/>
+          <w:szCs w:val="22"/>
+          <w:shd w:val="clear" w:color="auto" w:fill="FFFFFF"/>
+        </w:rPr>
+        <w:t>.</w:t>
+      </w:r>
+      <w:r>
+        <w:rPr>
+          <w:rStyle w:val="authors"/>
+          <w:rFonts w:ascii="Arial" w:hAnsi="Arial" w:cs="Arial"/>
+          <w:color w:val="212121"/>
+          <w:sz w:val="22"/>
+          <w:szCs w:val="22"/>
+          <w:shd w:val="clear" w:color="auto" w:fill="FFFFFF"/>
+        </w:rPr>
+        <w:t>, Kuner</w:t>
+      </w:r>
+      <w:r>
+        <w:rPr>
+          <w:rStyle w:val="authors"/>
+          <w:rFonts w:ascii="Arial" w:hAnsi="Arial" w:cs="Arial"/>
+          <w:color w:val="212121"/>
+          <w:sz w:val="22"/>
+          <w:szCs w:val="22"/>
+          <w:shd w:val="clear" w:color="auto" w:fill="FFFFFF"/>
+        </w:rPr>
+        <w:t>,</w:t>
+      </w:r>
+      <w:r>
+        <w:rPr>
+          <w:rStyle w:val="authors"/>
+          <w:rFonts w:ascii="Arial" w:hAnsi="Arial" w:cs="Arial"/>
+          <w:color w:val="212121"/>
+          <w:sz w:val="22"/>
+          <w:szCs w:val="22"/>
+          <w:shd w:val="clear" w:color="auto" w:fill="FFFFFF"/>
+        </w:rPr>
+        <w:t xml:space="preserve"> A</w:t>
+      </w:r>
+      <w:r>
+        <w:rPr>
+          <w:rStyle w:val="authors"/>
+          <w:rFonts w:ascii="Arial" w:hAnsi="Arial" w:cs="Arial"/>
+          <w:color w:val="212121"/>
+          <w:sz w:val="22"/>
+          <w:szCs w:val="22"/>
+          <w:shd w:val="clear" w:color="auto" w:fill="FFFFFF"/>
+        </w:rPr>
+        <w:t>.</w:t>
+      </w:r>
+      <w:r>
+        <w:rPr>
+          <w:rStyle w:val="authors"/>
+          <w:rFonts w:ascii="Arial" w:hAnsi="Arial" w:cs="Arial"/>
+          <w:color w:val="212121"/>
+          <w:sz w:val="22"/>
+          <w:szCs w:val="22"/>
+          <w:shd w:val="clear" w:color="auto" w:fill="FFFFFF"/>
+        </w:rPr>
+        <w:t>, Yu</w:t>
+      </w:r>
+      <w:r>
+        <w:rPr>
+          <w:rStyle w:val="authors"/>
+          <w:rFonts w:ascii="Arial" w:hAnsi="Arial" w:cs="Arial"/>
+          <w:color w:val="212121"/>
+          <w:sz w:val="22"/>
+          <w:szCs w:val="22"/>
+          <w:shd w:val="clear" w:color="auto" w:fill="FFFFFF"/>
+        </w:rPr>
+        <w:t>,</w:t>
+      </w:r>
+      <w:r>
+        <w:rPr>
+          <w:rStyle w:val="authors"/>
+          <w:rFonts w:ascii="Arial" w:hAnsi="Arial" w:cs="Arial"/>
+          <w:color w:val="212121"/>
+          <w:sz w:val="22"/>
+          <w:szCs w:val="22"/>
+          <w:shd w:val="clear" w:color="auto" w:fill="FFFFFF"/>
+        </w:rPr>
+        <w:t xml:space="preserve"> J</w:t>
+      </w:r>
+      <w:r>
+        <w:rPr>
+          <w:rStyle w:val="authors"/>
+          <w:rFonts w:ascii="Arial" w:hAnsi="Arial" w:cs="Arial"/>
+          <w:color w:val="212121"/>
+          <w:sz w:val="22"/>
+          <w:szCs w:val="22"/>
+          <w:shd w:val="clear" w:color="auto" w:fill="FFFFFF"/>
+        </w:rPr>
+        <w:t>.</w:t>
+      </w:r>
+      <w:r>
+        <w:rPr>
+          <w:rStyle w:val="authors"/>
+          <w:rFonts w:ascii="Arial" w:hAnsi="Arial" w:cs="Arial"/>
+          <w:color w:val="212121"/>
+          <w:sz w:val="22"/>
+          <w:szCs w:val="22"/>
+          <w:shd w:val="clear" w:color="auto" w:fill="FFFFFF"/>
+        </w:rPr>
+        <w:t>, Chang</w:t>
+      </w:r>
+      <w:r>
+        <w:rPr>
+          <w:rStyle w:val="authors"/>
+          <w:rFonts w:ascii="Arial" w:hAnsi="Arial" w:cs="Arial"/>
+          <w:color w:val="212121"/>
+          <w:sz w:val="22"/>
+          <w:szCs w:val="22"/>
+          <w:shd w:val="clear" w:color="auto" w:fill="FFFFFF"/>
+        </w:rPr>
+        <w:t>,</w:t>
+      </w:r>
+      <w:r>
+        <w:rPr>
+          <w:rStyle w:val="authors"/>
+          <w:rFonts w:ascii="Arial" w:hAnsi="Arial" w:cs="Arial"/>
+          <w:color w:val="212121"/>
+          <w:sz w:val="22"/>
+          <w:szCs w:val="22"/>
+          <w:shd w:val="clear" w:color="auto" w:fill="FFFFFF"/>
+        </w:rPr>
+        <w:t xml:space="preserve"> W</w:t>
+      </w:r>
+      <w:r>
+        <w:rPr>
+          <w:rStyle w:val="authors"/>
+          <w:rFonts w:ascii="Arial" w:hAnsi="Arial" w:cs="Arial"/>
+          <w:color w:val="212121"/>
+          <w:sz w:val="22"/>
+          <w:szCs w:val="22"/>
+          <w:shd w:val="clear" w:color="auto" w:fill="FFFFFF"/>
+        </w:rPr>
+        <w:t>.</w:t>
+      </w:r>
+      <w:r>
+        <w:rPr>
+          <w:rStyle w:val="authors"/>
+          <w:rFonts w:ascii="Arial" w:hAnsi="Arial" w:cs="Arial"/>
+          <w:color w:val="212121"/>
+          <w:sz w:val="22"/>
+          <w:szCs w:val="22"/>
+          <w:shd w:val="clear" w:color="auto" w:fill="FFFFFF"/>
+        </w:rPr>
+        <w:t xml:space="preserve">, </w:t>
+      </w:r>
+      <w:r>
+        <w:rPr>
+          <w:rStyle w:val="authors"/>
+          <w:rFonts w:ascii="Arial" w:hAnsi="Arial" w:cs="Arial"/>
           <w:b/>
           <w:bCs/>
           <w:color w:val="212121"/>
@@ -8071,7 +7305,7 @@
           <w:szCs w:val="22"/>
           <w:shd w:val="clear" w:color="auto" w:fill="FFFFFF"/>
         </w:rPr>
-        <w:t>, Rivera-Rivera</w:t>
+        <w:t>, Jen</w:t>
       </w:r>
       <w:r>
         <w:rPr>
@@ -8093,6 +7327,204 @@
           <w:szCs w:val="22"/>
           <w:shd w:val="clear" w:color="auto" w:fill="FFFFFF"/>
         </w:rPr>
+        <w:t xml:space="preserve"> M</w:t>
+      </w:r>
+      <w:r>
+        <w:rPr>
+          <w:rStyle w:val="authors"/>
+          <w:rFonts w:ascii="Arial" w:hAnsi="Arial" w:cs="Arial"/>
+          <w:color w:val="212121"/>
+          <w:sz w:val="22"/>
+          <w:szCs w:val="22"/>
+          <w:shd w:val="clear" w:color="auto" w:fill="FFFFFF"/>
+        </w:rPr>
+        <w:t>.</w:t>
+      </w:r>
+      <w:r>
+        <w:rPr>
+          <w:rStyle w:val="authors"/>
+          <w:rFonts w:ascii="Arial" w:hAnsi="Arial" w:cs="Arial"/>
+          <w:color w:val="212121"/>
+          <w:sz w:val="22"/>
+          <w:szCs w:val="22"/>
+          <w:shd w:val="clear" w:color="auto" w:fill="FFFFFF"/>
+        </w:rPr>
+        <w:t>, Strother</w:t>
+      </w:r>
+      <w:r>
+        <w:rPr>
+          <w:rStyle w:val="authors"/>
+          <w:rFonts w:ascii="Arial" w:hAnsi="Arial" w:cs="Arial"/>
+          <w:color w:val="212121"/>
+          <w:sz w:val="22"/>
+          <w:szCs w:val="22"/>
+          <w:shd w:val="clear" w:color="auto" w:fill="FFFFFF"/>
+        </w:rPr>
+        <w:t>,</w:t>
+      </w:r>
+      <w:r>
+        <w:rPr>
+          <w:rStyle w:val="authors"/>
+          <w:rFonts w:ascii="Arial" w:hAnsi="Arial" w:cs="Arial"/>
+          <w:color w:val="212121"/>
+          <w:sz w:val="22"/>
+          <w:szCs w:val="22"/>
+          <w:shd w:val="clear" w:color="auto" w:fill="FFFFFF"/>
+        </w:rPr>
+        <w:t xml:space="preserve"> C</w:t>
+      </w:r>
+      <w:r>
+        <w:rPr>
+          <w:rStyle w:val="authors"/>
+          <w:rFonts w:ascii="Arial" w:hAnsi="Arial" w:cs="Arial"/>
+          <w:color w:val="212121"/>
+          <w:sz w:val="22"/>
+          <w:szCs w:val="22"/>
+          <w:shd w:val="clear" w:color="auto" w:fill="FFFFFF"/>
+        </w:rPr>
+        <w:t xml:space="preserve">. </w:t>
+      </w:r>
+      <w:r>
+        <w:rPr>
+          <w:rStyle w:val="authors"/>
+          <w:rFonts w:ascii="Arial" w:hAnsi="Arial" w:cs="Arial"/>
+          <w:color w:val="212121"/>
+          <w:sz w:val="22"/>
+          <w:szCs w:val="22"/>
+          <w:shd w:val="clear" w:color="auto" w:fill="FFFFFF"/>
+        </w:rPr>
+        <w:t>M</w:t>
+      </w:r>
+      <w:r>
+        <w:rPr>
+          <w:rStyle w:val="authors"/>
+          <w:rFonts w:ascii="Arial" w:hAnsi="Arial" w:cs="Arial"/>
+          <w:color w:val="212121"/>
+          <w:sz w:val="22"/>
+          <w:szCs w:val="22"/>
+          <w:shd w:val="clear" w:color="auto" w:fill="FFFFFF"/>
+        </w:rPr>
+        <w:t>.</w:t>
+      </w:r>
+      <w:r>
+        <w:rPr>
+          <w:rStyle w:val="authors"/>
+          <w:rFonts w:ascii="Arial" w:hAnsi="Arial" w:cs="Arial"/>
+          <w:color w:val="212121"/>
+          <w:sz w:val="22"/>
+          <w:szCs w:val="22"/>
+          <w:shd w:val="clear" w:color="auto" w:fill="FFFFFF"/>
+        </w:rPr>
+        <w:t>, Johnson</w:t>
+      </w:r>
+      <w:r>
+        <w:rPr>
+          <w:rStyle w:val="authors"/>
+          <w:rFonts w:ascii="Arial" w:hAnsi="Arial" w:cs="Arial"/>
+          <w:color w:val="212121"/>
+          <w:sz w:val="22"/>
+          <w:szCs w:val="22"/>
+          <w:shd w:val="clear" w:color="auto" w:fill="FFFFFF"/>
+        </w:rPr>
+        <w:t>,</w:t>
+      </w:r>
+      <w:r>
+        <w:rPr>
+          <w:rStyle w:val="authors"/>
+          <w:rFonts w:ascii="Arial" w:hAnsi="Arial" w:cs="Arial"/>
+          <w:color w:val="212121"/>
+          <w:sz w:val="22"/>
+          <w:szCs w:val="22"/>
+          <w:shd w:val="clear" w:color="auto" w:fill="FFFFFF"/>
+        </w:rPr>
+        <w:t xml:space="preserve"> K</w:t>
+      </w:r>
+      <w:r>
+        <w:rPr>
+          <w:rStyle w:val="authors"/>
+          <w:rFonts w:ascii="Arial" w:hAnsi="Arial" w:cs="Arial"/>
+          <w:color w:val="212121"/>
+          <w:sz w:val="22"/>
+          <w:szCs w:val="22"/>
+          <w:shd w:val="clear" w:color="auto" w:fill="FFFFFF"/>
+        </w:rPr>
+        <w:t xml:space="preserve">. </w:t>
+      </w:r>
+      <w:r>
+        <w:rPr>
+          <w:rStyle w:val="authors"/>
+          <w:rFonts w:ascii="Arial" w:hAnsi="Arial" w:cs="Arial"/>
+          <w:color w:val="212121"/>
+          <w:sz w:val="22"/>
+          <w:szCs w:val="22"/>
+          <w:shd w:val="clear" w:color="auto" w:fill="FFFFFF"/>
+        </w:rPr>
+        <w:t>M</w:t>
+      </w:r>
+      <w:r>
+        <w:rPr>
+          <w:rStyle w:val="authors"/>
+          <w:rFonts w:ascii="Arial" w:hAnsi="Arial" w:cs="Arial"/>
+          <w:color w:val="212121"/>
+          <w:sz w:val="22"/>
+          <w:szCs w:val="22"/>
+          <w:shd w:val="clear" w:color="auto" w:fill="FFFFFF"/>
+        </w:rPr>
+        <w:t>.</w:t>
+      </w:r>
+      <w:r>
+        <w:rPr>
+          <w:rStyle w:val="authors"/>
+          <w:rFonts w:ascii="Arial" w:hAnsi="Arial" w:cs="Arial"/>
+          <w:color w:val="212121"/>
+          <w:sz w:val="22"/>
+          <w:szCs w:val="22"/>
+          <w:shd w:val="clear" w:color="auto" w:fill="FFFFFF"/>
+        </w:rPr>
+        <w:t xml:space="preserve">, </w:t>
+      </w:r>
+      <w:r>
+        <w:rPr>
+          <w:rStyle w:val="authors"/>
+          <w:rFonts w:ascii="Arial" w:hAnsi="Arial" w:cs="Arial"/>
+          <w:color w:val="212121"/>
+          <w:sz w:val="22"/>
+          <w:szCs w:val="22"/>
+          <w:shd w:val="clear" w:color="auto" w:fill="FFFFFF"/>
+        </w:rPr>
+        <w:t xml:space="preserve">&amp; </w:t>
+      </w:r>
+      <w:r>
+        <w:rPr>
+          <w:rStyle w:val="authors"/>
+          <w:rFonts w:ascii="Arial" w:hAnsi="Arial" w:cs="Arial"/>
+          <w:color w:val="212121"/>
+          <w:sz w:val="22"/>
+          <w:szCs w:val="22"/>
+          <w:shd w:val="clear" w:color="auto" w:fill="FFFFFF"/>
+        </w:rPr>
+        <w:t>Eisenmenger</w:t>
+      </w:r>
+      <w:r>
+        <w:rPr>
+          <w:rStyle w:val="authors"/>
+          <w:rFonts w:ascii="Arial" w:hAnsi="Arial" w:cs="Arial"/>
+          <w:color w:val="212121"/>
+          <w:sz w:val="22"/>
+          <w:szCs w:val="22"/>
+          <w:shd w:val="clear" w:color="auto" w:fill="FFFFFF"/>
+        </w:rPr>
+        <w:t>,</w:t>
+      </w:r>
+      <w:r>
+        <w:rPr>
+          <w:rStyle w:val="authors"/>
+          <w:rFonts w:ascii="Arial" w:hAnsi="Arial" w:cs="Arial"/>
+          <w:color w:val="212121"/>
+          <w:sz w:val="22"/>
+          <w:szCs w:val="22"/>
+          <w:shd w:val="clear" w:color="auto" w:fill="FFFFFF"/>
+        </w:rPr>
         <w:t xml:space="preserve"> L</w:t>
       </w:r>
       <w:r>
@@ -8115,11 +7547,88 @@
           <w:szCs w:val="22"/>
           <w:shd w:val="clear" w:color="auto" w:fill="FFFFFF"/>
         </w:rPr>
-        <w:t>A</w:t>
-      </w:r>
-      <w:r>
-        <w:rPr>
-          <w:rStyle w:val="authors"/>
+        <w:t>B. </w:t>
+      </w:r>
+      <w:r>
+        <w:rPr>
+          <w:rStyle w:val="Title1"/>
+          <w:rFonts w:ascii="Arial" w:hAnsi="Arial" w:cs="Arial"/>
+          <w:color w:val="212121"/>
+          <w:sz w:val="22"/>
+          <w:szCs w:val="22"/>
+          <w:shd w:val="clear" w:color="auto" w:fill="FFFFFF"/>
+        </w:rPr>
+        <w:t>Brain Metabolite Clearance: Glymphatic System and IPAD Pathway Hypothesis. </w:t>
+      </w:r>
+      <w:r>
+        <w:rPr>
+          <w:rStyle w:val="conferencetitle"/>
+          <w:rFonts w:ascii="Arial" w:hAnsi="Arial" w:cs="Arial"/>
+          <w:color w:val="212121"/>
+          <w:sz w:val="22"/>
+          <w:szCs w:val="22"/>
+          <w:shd w:val="clear" w:color="auto" w:fill="FFFFFF"/>
+        </w:rPr>
+        <w:t>ASNR 5</w:t>
+      </w:r>
+      <w:r>
+        <w:rPr>
+          <w:rStyle w:val="conferencetitle"/>
+          <w:rFonts w:ascii="Arial" w:hAnsi="Arial" w:cs="Arial"/>
+          <w:color w:val="212121"/>
+          <w:sz w:val="22"/>
+          <w:szCs w:val="22"/>
+          <w:shd w:val="clear" w:color="auto" w:fill="FFFFFF"/>
+        </w:rPr>
+        <w:t>9</w:t>
+      </w:r>
+      <w:r>
+        <w:rPr>
+          <w:rStyle w:val="conferencetitle"/>
+          <w:rFonts w:ascii="Arial" w:hAnsi="Arial" w:cs="Arial"/>
+          <w:color w:val="212121"/>
+          <w:sz w:val="22"/>
+          <w:szCs w:val="22"/>
+          <w:shd w:val="clear" w:color="auto" w:fill="FFFFFF"/>
+        </w:rPr>
+        <w:t>th Annual Meeting</w:t>
+      </w:r>
+      <w:r>
+        <w:rPr>
+          <w:rStyle w:val="conferencetitle"/>
+          <w:rFonts w:ascii="Arial" w:hAnsi="Arial" w:cs="Arial"/>
+          <w:color w:val="212121"/>
+          <w:sz w:val="22"/>
+          <w:szCs w:val="22"/>
+          <w:shd w:val="clear" w:color="auto" w:fill="FFFFFF"/>
+        </w:rPr>
+        <w:t xml:space="preserve"> of the American Society of Neuroradiology</w:t>
+      </w:r>
+      <w:r>
+        <w:rPr>
+          <w:rStyle w:val="conferencetitle"/>
+          <w:rFonts w:ascii="Arial" w:hAnsi="Arial" w:cs="Arial"/>
+          <w:color w:val="212121"/>
+          <w:sz w:val="22"/>
+          <w:szCs w:val="22"/>
+          <w:shd w:val="clear" w:color="auto" w:fill="FFFFFF"/>
+        </w:rPr>
+        <w:t>; </w:t>
+      </w:r>
+      <w:r>
+        <w:rPr>
+          <w:rStyle w:val="conferencedate"/>
+          <w:rFonts w:ascii="Arial" w:hAnsi="Arial" w:cs="Arial"/>
+          <w:color w:val="212121"/>
+          <w:sz w:val="22"/>
+          <w:szCs w:val="22"/>
+          <w:shd w:val="clear" w:color="auto" w:fill="FFFFFF"/>
+        </w:rPr>
+        <w:t>2021 May 22</w:t>
+      </w:r>
+      <w:r>
+        <w:rPr>
+          <w:rStyle w:val="confloc"/>
           <w:rFonts w:ascii="Arial" w:hAnsi="Arial" w:cs="Arial"/>
           <w:color w:val="212121"/>
           <w:sz w:val="22"/>
@@ -8127,435 +7636,6 @@
           <w:shd w:val="clear" w:color="auto" w:fill="FFFFFF"/>
         </w:rPr>
         <w:t>.</w:t>
-      </w:r>
-      <w:r>
-        <w:rPr>
-          <w:rStyle w:val="authors"/>
-          <w:rFonts w:ascii="Arial" w:hAnsi="Arial" w:cs="Arial"/>
-          <w:color w:val="212121"/>
-          <w:sz w:val="22"/>
-          <w:szCs w:val="22"/>
-          <w:shd w:val="clear" w:color="auto" w:fill="FFFFFF"/>
-        </w:rPr>
-        <w:t>, Johnson</w:t>
-      </w:r>
-      <w:r>
-        <w:rPr>
-          <w:rStyle w:val="authors"/>
-          <w:rFonts w:ascii="Arial" w:hAnsi="Arial" w:cs="Arial"/>
-          <w:color w:val="212121"/>
-          <w:sz w:val="22"/>
-          <w:szCs w:val="22"/>
-          <w:shd w:val="clear" w:color="auto" w:fill="FFFFFF"/>
-        </w:rPr>
-        <w:t>,</w:t>
-      </w:r>
-      <w:r>
-        <w:rPr>
-          <w:rStyle w:val="authors"/>
-          <w:rFonts w:ascii="Arial" w:hAnsi="Arial" w:cs="Arial"/>
-          <w:color w:val="212121"/>
-          <w:sz w:val="22"/>
-          <w:szCs w:val="22"/>
-          <w:shd w:val="clear" w:color="auto" w:fill="FFFFFF"/>
-        </w:rPr>
-        <w:t xml:space="preserve"> K</w:t>
-      </w:r>
-      <w:r>
-        <w:rPr>
-          <w:rStyle w:val="authors"/>
-          <w:rFonts w:ascii="Arial" w:hAnsi="Arial" w:cs="Arial"/>
-          <w:color w:val="212121"/>
-          <w:sz w:val="22"/>
-          <w:szCs w:val="22"/>
-          <w:shd w:val="clear" w:color="auto" w:fill="FFFFFF"/>
-        </w:rPr>
-        <w:t xml:space="preserve">. </w:t>
-      </w:r>
-      <w:r>
-        <w:rPr>
-          <w:rStyle w:val="authors"/>
-          <w:rFonts w:ascii="Arial" w:hAnsi="Arial" w:cs="Arial"/>
-          <w:color w:val="212121"/>
-          <w:sz w:val="22"/>
-          <w:szCs w:val="22"/>
-          <w:shd w:val="clear" w:color="auto" w:fill="FFFFFF"/>
-        </w:rPr>
-        <w:t>M</w:t>
-      </w:r>
-      <w:r>
-        <w:rPr>
-          <w:rStyle w:val="authors"/>
-          <w:rFonts w:ascii="Arial" w:hAnsi="Arial" w:cs="Arial"/>
-          <w:color w:val="212121"/>
-          <w:sz w:val="22"/>
-          <w:szCs w:val="22"/>
-          <w:shd w:val="clear" w:color="auto" w:fill="FFFFFF"/>
-        </w:rPr>
-        <w:t>.</w:t>
-      </w:r>
-      <w:r>
-        <w:rPr>
-          <w:rStyle w:val="authors"/>
-          <w:rFonts w:ascii="Arial" w:hAnsi="Arial" w:cs="Arial"/>
-          <w:color w:val="212121"/>
-          <w:sz w:val="22"/>
-          <w:szCs w:val="22"/>
-          <w:shd w:val="clear" w:color="auto" w:fill="FFFFFF"/>
-        </w:rPr>
-        <w:t>, Johnson</w:t>
-      </w:r>
-      <w:r>
-        <w:rPr>
-          <w:rStyle w:val="authors"/>
-          <w:rFonts w:ascii="Arial" w:hAnsi="Arial" w:cs="Arial"/>
-          <w:color w:val="212121"/>
-          <w:sz w:val="22"/>
-          <w:szCs w:val="22"/>
-          <w:shd w:val="clear" w:color="auto" w:fill="FFFFFF"/>
-        </w:rPr>
-        <w:t>,</w:t>
-      </w:r>
-      <w:r>
-        <w:rPr>
-          <w:rStyle w:val="authors"/>
-          <w:rFonts w:ascii="Arial" w:hAnsi="Arial" w:cs="Arial"/>
-          <w:color w:val="212121"/>
-          <w:sz w:val="22"/>
-          <w:szCs w:val="22"/>
-          <w:shd w:val="clear" w:color="auto" w:fill="FFFFFF"/>
-        </w:rPr>
-        <w:t xml:space="preserve"> S</w:t>
-      </w:r>
-      <w:r>
-        <w:rPr>
-          <w:rStyle w:val="authors"/>
-          <w:rFonts w:ascii="Arial" w:hAnsi="Arial" w:cs="Arial"/>
-          <w:color w:val="212121"/>
-          <w:sz w:val="22"/>
-          <w:szCs w:val="22"/>
-          <w:shd w:val="clear" w:color="auto" w:fill="FFFFFF"/>
-        </w:rPr>
-        <w:t xml:space="preserve">. </w:t>
-      </w:r>
-      <w:r>
-        <w:rPr>
-          <w:rStyle w:val="authors"/>
-          <w:rFonts w:ascii="Arial" w:hAnsi="Arial" w:cs="Arial"/>
-          <w:color w:val="212121"/>
-          <w:sz w:val="22"/>
-          <w:szCs w:val="22"/>
-          <w:shd w:val="clear" w:color="auto" w:fill="FFFFFF"/>
-        </w:rPr>
-        <w:t>C</w:t>
-      </w:r>
-      <w:r>
-        <w:rPr>
-          <w:rStyle w:val="authors"/>
-          <w:rFonts w:ascii="Arial" w:hAnsi="Arial" w:cs="Arial"/>
-          <w:color w:val="212121"/>
-          <w:sz w:val="22"/>
-          <w:szCs w:val="22"/>
-          <w:shd w:val="clear" w:color="auto" w:fill="FFFFFF"/>
-        </w:rPr>
-        <w:t>.</w:t>
-      </w:r>
-      <w:r>
-        <w:rPr>
-          <w:rStyle w:val="authors"/>
-          <w:rFonts w:ascii="Arial" w:hAnsi="Arial" w:cs="Arial"/>
-          <w:color w:val="212121"/>
-          <w:sz w:val="22"/>
-          <w:szCs w:val="22"/>
-          <w:shd w:val="clear" w:color="auto" w:fill="FFFFFF"/>
-        </w:rPr>
-        <w:t>, Dean III</w:t>
-      </w:r>
-      <w:r>
-        <w:rPr>
-          <w:rStyle w:val="authors"/>
-          <w:rFonts w:ascii="Arial" w:hAnsi="Arial" w:cs="Arial"/>
-          <w:color w:val="212121"/>
-          <w:sz w:val="22"/>
-          <w:szCs w:val="22"/>
-          <w:shd w:val="clear" w:color="auto" w:fill="FFFFFF"/>
-        </w:rPr>
-        <w:t>,</w:t>
-      </w:r>
-      <w:r>
-        <w:rPr>
-          <w:rStyle w:val="authors"/>
-          <w:rFonts w:ascii="Arial" w:hAnsi="Arial" w:cs="Arial"/>
-          <w:color w:val="212121"/>
-          <w:sz w:val="22"/>
-          <w:szCs w:val="22"/>
-          <w:shd w:val="clear" w:color="auto" w:fill="FFFFFF"/>
-        </w:rPr>
-        <w:t xml:space="preserve"> D</w:t>
-      </w:r>
-      <w:r>
-        <w:rPr>
-          <w:rStyle w:val="authors"/>
-          <w:rFonts w:ascii="Arial" w:hAnsi="Arial" w:cs="Arial"/>
-          <w:color w:val="212121"/>
-          <w:sz w:val="22"/>
-          <w:szCs w:val="22"/>
-          <w:shd w:val="clear" w:color="auto" w:fill="FFFFFF"/>
-        </w:rPr>
-        <w:t xml:space="preserve">. </w:t>
-      </w:r>
-      <w:r>
-        <w:rPr>
-          <w:rStyle w:val="authors"/>
-          <w:rFonts w:ascii="Arial" w:hAnsi="Arial" w:cs="Arial"/>
-          <w:color w:val="212121"/>
-          <w:sz w:val="22"/>
-          <w:szCs w:val="22"/>
-          <w:shd w:val="clear" w:color="auto" w:fill="FFFFFF"/>
-        </w:rPr>
-        <w:t>C</w:t>
-      </w:r>
-      <w:r>
-        <w:rPr>
-          <w:rStyle w:val="authors"/>
-          <w:rFonts w:ascii="Arial" w:hAnsi="Arial" w:cs="Arial"/>
-          <w:color w:val="212121"/>
-          <w:sz w:val="22"/>
-          <w:szCs w:val="22"/>
-          <w:shd w:val="clear" w:color="auto" w:fill="FFFFFF"/>
-        </w:rPr>
-        <w:t>.</w:t>
-      </w:r>
-      <w:r>
-        <w:rPr>
-          <w:rStyle w:val="authors"/>
-          <w:rFonts w:ascii="Arial" w:hAnsi="Arial" w:cs="Arial"/>
-          <w:color w:val="212121"/>
-          <w:sz w:val="22"/>
-          <w:szCs w:val="22"/>
-          <w:shd w:val="clear" w:color="auto" w:fill="FFFFFF"/>
-        </w:rPr>
-        <w:t>, Alexander</w:t>
-      </w:r>
-      <w:r>
-        <w:rPr>
-          <w:rStyle w:val="authors"/>
-          <w:rFonts w:ascii="Arial" w:hAnsi="Arial" w:cs="Arial"/>
-          <w:color w:val="212121"/>
-          <w:sz w:val="22"/>
-          <w:szCs w:val="22"/>
-          <w:shd w:val="clear" w:color="auto" w:fill="FFFFFF"/>
-        </w:rPr>
-        <w:t>,</w:t>
-      </w:r>
-      <w:r>
-        <w:rPr>
-          <w:rStyle w:val="authors"/>
-          <w:rFonts w:ascii="Arial" w:hAnsi="Arial" w:cs="Arial"/>
-          <w:color w:val="212121"/>
-          <w:sz w:val="22"/>
-          <w:szCs w:val="22"/>
-          <w:shd w:val="clear" w:color="auto" w:fill="FFFFFF"/>
-        </w:rPr>
-        <w:t xml:space="preserve"> A</w:t>
-      </w:r>
-      <w:r>
-        <w:rPr>
-          <w:rStyle w:val="authors"/>
-          <w:rFonts w:ascii="Arial" w:hAnsi="Arial" w:cs="Arial"/>
-          <w:color w:val="212121"/>
-          <w:sz w:val="22"/>
-          <w:szCs w:val="22"/>
-          <w:shd w:val="clear" w:color="auto" w:fill="FFFFFF"/>
-        </w:rPr>
-        <w:t xml:space="preserve">. </w:t>
-      </w:r>
-      <w:r>
-        <w:rPr>
-          <w:rStyle w:val="authors"/>
-          <w:rFonts w:ascii="Arial" w:hAnsi="Arial" w:cs="Arial"/>
-          <w:color w:val="212121"/>
-          <w:sz w:val="22"/>
-          <w:szCs w:val="22"/>
-          <w:shd w:val="clear" w:color="auto" w:fill="FFFFFF"/>
-        </w:rPr>
-        <w:t>L</w:t>
-      </w:r>
-      <w:r>
-        <w:rPr>
-          <w:rStyle w:val="authors"/>
-          <w:rFonts w:ascii="Arial" w:hAnsi="Arial" w:cs="Arial"/>
-          <w:color w:val="212121"/>
-          <w:sz w:val="22"/>
-          <w:szCs w:val="22"/>
-          <w:shd w:val="clear" w:color="auto" w:fill="FFFFFF"/>
-        </w:rPr>
-        <w:t>.</w:t>
-      </w:r>
-      <w:r>
-        <w:rPr>
-          <w:rStyle w:val="authors"/>
-          <w:rFonts w:ascii="Arial" w:hAnsi="Arial" w:cs="Arial"/>
-          <w:color w:val="212121"/>
-          <w:sz w:val="22"/>
-          <w:szCs w:val="22"/>
-          <w:shd w:val="clear" w:color="auto" w:fill="FFFFFF"/>
-        </w:rPr>
-        <w:t>, Wieben</w:t>
-      </w:r>
-      <w:r>
-        <w:rPr>
-          <w:rStyle w:val="authors"/>
-          <w:rFonts w:ascii="Arial" w:hAnsi="Arial" w:cs="Arial"/>
-          <w:color w:val="212121"/>
-          <w:sz w:val="22"/>
-          <w:szCs w:val="22"/>
-          <w:shd w:val="clear" w:color="auto" w:fill="FFFFFF"/>
-        </w:rPr>
-        <w:t>,</w:t>
-      </w:r>
-      <w:r>
-        <w:rPr>
-          <w:rStyle w:val="authors"/>
-          <w:rFonts w:ascii="Arial" w:hAnsi="Arial" w:cs="Arial"/>
-          <w:color w:val="212121"/>
-          <w:sz w:val="22"/>
-          <w:szCs w:val="22"/>
-          <w:shd w:val="clear" w:color="auto" w:fill="FFFFFF"/>
-        </w:rPr>
-        <w:t xml:space="preserve"> O</w:t>
-      </w:r>
-      <w:r>
-        <w:rPr>
-          <w:rStyle w:val="authors"/>
-          <w:rFonts w:ascii="Arial" w:hAnsi="Arial" w:cs="Arial"/>
-          <w:color w:val="212121"/>
-          <w:sz w:val="22"/>
-          <w:szCs w:val="22"/>
-          <w:shd w:val="clear" w:color="auto" w:fill="FFFFFF"/>
-        </w:rPr>
-        <w:t>.</w:t>
-      </w:r>
-      <w:r>
-        <w:rPr>
-          <w:rStyle w:val="authors"/>
-          <w:rFonts w:ascii="Arial" w:hAnsi="Arial" w:cs="Arial"/>
-          <w:color w:val="212121"/>
-          <w:sz w:val="22"/>
-          <w:szCs w:val="22"/>
-          <w:shd w:val="clear" w:color="auto" w:fill="FFFFFF"/>
-        </w:rPr>
-        <w:t xml:space="preserve">, </w:t>
-      </w:r>
-      <w:r>
-        <w:rPr>
-          <w:rStyle w:val="authors"/>
-          <w:rFonts w:ascii="Arial" w:hAnsi="Arial" w:cs="Arial"/>
-          <w:color w:val="212121"/>
-          <w:sz w:val="22"/>
-          <w:szCs w:val="22"/>
-          <w:shd w:val="clear" w:color="auto" w:fill="FFFFFF"/>
-        </w:rPr>
-        <w:t xml:space="preserve">&amp; </w:t>
-      </w:r>
-      <w:r>
-        <w:rPr>
-          <w:rStyle w:val="authors"/>
-          <w:rFonts w:ascii="Arial" w:hAnsi="Arial" w:cs="Arial"/>
-          <w:color w:val="212121"/>
-          <w:sz w:val="22"/>
-          <w:szCs w:val="22"/>
-          <w:shd w:val="clear" w:color="auto" w:fill="FFFFFF"/>
-        </w:rPr>
-        <w:t>Eisenmenger</w:t>
-      </w:r>
-      <w:r>
-        <w:rPr>
-          <w:rStyle w:val="authors"/>
-          <w:rFonts w:ascii="Arial" w:hAnsi="Arial" w:cs="Arial"/>
-          <w:color w:val="212121"/>
-          <w:sz w:val="22"/>
-          <w:szCs w:val="22"/>
-          <w:shd w:val="clear" w:color="auto" w:fill="FFFFFF"/>
-        </w:rPr>
-        <w:t>,</w:t>
-      </w:r>
-      <w:r>
-        <w:rPr>
-          <w:rStyle w:val="authors"/>
-          <w:rFonts w:ascii="Arial" w:hAnsi="Arial" w:cs="Arial"/>
-          <w:color w:val="212121"/>
-          <w:sz w:val="22"/>
-          <w:szCs w:val="22"/>
-          <w:shd w:val="clear" w:color="auto" w:fill="FFFFFF"/>
-        </w:rPr>
-        <w:t xml:space="preserve"> L</w:t>
-      </w:r>
-      <w:r>
-        <w:rPr>
-          <w:rStyle w:val="authors"/>
-          <w:rFonts w:ascii="Arial" w:hAnsi="Arial" w:cs="Arial"/>
-          <w:color w:val="212121"/>
-          <w:sz w:val="22"/>
-          <w:szCs w:val="22"/>
-          <w:shd w:val="clear" w:color="auto" w:fill="FFFFFF"/>
-        </w:rPr>
-        <w:t xml:space="preserve">. </w:t>
-      </w:r>
-      <w:r>
-        <w:rPr>
-          <w:rStyle w:val="authors"/>
-          <w:rFonts w:ascii="Arial" w:hAnsi="Arial" w:cs="Arial"/>
-          <w:color w:val="212121"/>
-          <w:sz w:val="22"/>
-          <w:szCs w:val="22"/>
-          <w:shd w:val="clear" w:color="auto" w:fill="FFFFFF"/>
-        </w:rPr>
-        <w:t>B. </w:t>
-      </w:r>
-      <w:r>
-        <w:rPr>
-          <w:rStyle w:val="Title1"/>
-          <w:rFonts w:ascii="Arial" w:hAnsi="Arial" w:cs="Arial"/>
-          <w:color w:val="212121"/>
-          <w:sz w:val="22"/>
-          <w:szCs w:val="22"/>
-          <w:shd w:val="clear" w:color="auto" w:fill="FFFFFF"/>
-        </w:rPr>
-        <w:t>Assessment of Cerebrovascular Disease and White Matter Neurite Density in Alzheimer’s Disease. </w:t>
-      </w:r>
-      <w:r>
-        <w:rPr>
-          <w:rStyle w:val="conferencetitle"/>
-          <w:rFonts w:ascii="Arial" w:hAnsi="Arial" w:cs="Arial"/>
-          <w:color w:val="212121"/>
-          <w:sz w:val="22"/>
-          <w:szCs w:val="22"/>
-          <w:shd w:val="clear" w:color="auto" w:fill="FFFFFF"/>
-        </w:rPr>
-        <w:t>2021 ISMRM &amp; SMRT Annual Meeting &amp; Exhibition; </w:t>
-      </w:r>
-      <w:r>
-        <w:rPr>
-          <w:rStyle w:val="conferencedate"/>
-          <w:rFonts w:ascii="Arial" w:hAnsi="Arial" w:cs="Arial"/>
-          <w:color w:val="212121"/>
-          <w:sz w:val="22"/>
-          <w:szCs w:val="22"/>
-          <w:shd w:val="clear" w:color="auto" w:fill="FFFFFF"/>
-        </w:rPr>
-        <w:t>2021 May 15</w:t>
-      </w:r>
-      <w:r>
-        <w:rPr>
-          <w:rStyle w:val="confloc"/>
-          <w:rFonts w:ascii="Arial" w:hAnsi="Arial" w:cs="Arial"/>
-          <w:color w:val="212121"/>
-          <w:sz w:val="22"/>
-          <w:szCs w:val="22"/>
-          <w:shd w:val="clear" w:color="auto" w:fill="FFFFFF"/>
-        </w:rPr>
-        <w:t>; Vancouver, BC, Canada.</w:t>
       </w:r>
     </w:p>
     <w:p>
@@ -8579,6 +7659,83 @@
         <w:rPr>
           <w:rStyle w:val="authors"/>
           <w:rFonts w:ascii="Arial" w:hAnsi="Arial" w:cs="Arial"/>
+          <w:color w:val="212121"/>
+          <w:sz w:val="22"/>
+          <w:szCs w:val="22"/>
+          <w:shd w:val="clear" w:color="auto" w:fill="FFFFFF"/>
+        </w:rPr>
+        <w:t>Capel</w:t>
+      </w:r>
+      <w:r>
+        <w:rPr>
+          <w:rStyle w:val="authors"/>
+          <w:rFonts w:ascii="Arial" w:hAnsi="Arial" w:cs="Arial"/>
+          <w:color w:val="212121"/>
+          <w:sz w:val="22"/>
+          <w:szCs w:val="22"/>
+          <w:shd w:val="clear" w:color="auto" w:fill="FFFFFF"/>
+        </w:rPr>
+        <w:t>,</w:t>
+      </w:r>
+      <w:r>
+        <w:rPr>
+          <w:rStyle w:val="authors"/>
+          <w:rFonts w:ascii="Arial" w:hAnsi="Arial" w:cs="Arial"/>
+          <w:color w:val="212121"/>
+          <w:sz w:val="22"/>
+          <w:szCs w:val="22"/>
+          <w:shd w:val="clear" w:color="auto" w:fill="FFFFFF"/>
+        </w:rPr>
+        <w:t xml:space="preserve"> K</w:t>
+      </w:r>
+      <w:r>
+        <w:rPr>
+          <w:rStyle w:val="authors"/>
+          <w:rFonts w:ascii="Arial" w:hAnsi="Arial" w:cs="Arial"/>
+          <w:color w:val="212121"/>
+          <w:sz w:val="22"/>
+          <w:szCs w:val="22"/>
+          <w:shd w:val="clear" w:color="auto" w:fill="FFFFFF"/>
+        </w:rPr>
+        <w:t xml:space="preserve">. </w:t>
+      </w:r>
+      <w:r>
+        <w:rPr>
+          <w:rStyle w:val="authors"/>
+          <w:rFonts w:ascii="Arial" w:hAnsi="Arial" w:cs="Arial"/>
+          <w:color w:val="212121"/>
+          <w:sz w:val="22"/>
+          <w:szCs w:val="22"/>
+          <w:shd w:val="clear" w:color="auto" w:fill="FFFFFF"/>
+        </w:rPr>
+        <w:t>W</w:t>
+      </w:r>
+      <w:r>
+        <w:rPr>
+          <w:rStyle w:val="authors"/>
+          <w:rFonts w:ascii="Arial" w:hAnsi="Arial" w:cs="Arial"/>
+          <w:color w:val="212121"/>
+          <w:sz w:val="22"/>
+          <w:szCs w:val="22"/>
+          <w:shd w:val="clear" w:color="auto" w:fill="FFFFFF"/>
+        </w:rPr>
+        <w:t>.</w:t>
+      </w:r>
+      <w:r>
+        <w:rPr>
+          <w:rStyle w:val="authors"/>
+          <w:rFonts w:ascii="Arial" w:hAnsi="Arial" w:cs="Arial"/>
+          <w:color w:val="212121"/>
+          <w:sz w:val="22"/>
+          <w:szCs w:val="22"/>
+          <w:shd w:val="clear" w:color="auto" w:fill="FFFFFF"/>
+        </w:rPr>
+        <w:t xml:space="preserve">, </w:t>
+      </w:r>
+      <w:r>
+        <w:rPr>
+          <w:rStyle w:val="authors"/>
+          <w:rFonts w:ascii="Arial" w:hAnsi="Arial" w:cs="Arial"/>
           <w:b/>
           <w:bCs/>
           <w:color w:val="212121"/>
@@ -8597,117 +7754,205 @@
           <w:szCs w:val="22"/>
           <w:shd w:val="clear" w:color="auto" w:fill="FFFFFF"/>
         </w:rPr>
-        <w:t>, Johnson, K.</w:t>
-      </w:r>
-      <w:r>
-        <w:rPr>
-          <w:rStyle w:val="authors"/>
-          <w:rFonts w:ascii="Arial" w:hAnsi="Arial" w:cs="Arial"/>
-          <w:color w:val="212121"/>
-          <w:sz w:val="22"/>
-          <w:szCs w:val="22"/>
-          <w:shd w:val="clear" w:color="auto" w:fill="FFFFFF"/>
-        </w:rPr>
-        <w:t xml:space="preserve"> </w:t>
-      </w:r>
-      <w:r>
-        <w:rPr>
-          <w:rStyle w:val="authors"/>
-          <w:rFonts w:ascii="Arial" w:hAnsi="Arial" w:cs="Arial"/>
-          <w:color w:val="212121"/>
-          <w:sz w:val="22"/>
-          <w:szCs w:val="22"/>
-          <w:shd w:val="clear" w:color="auto" w:fill="FFFFFF"/>
-        </w:rPr>
-        <w:t>M., Rivera-Rivera, L.</w:t>
-      </w:r>
-      <w:r>
-        <w:rPr>
-          <w:rStyle w:val="authors"/>
-          <w:rFonts w:ascii="Arial" w:hAnsi="Arial" w:cs="Arial"/>
-          <w:color w:val="212121"/>
-          <w:sz w:val="22"/>
-          <w:szCs w:val="22"/>
-          <w:shd w:val="clear" w:color="auto" w:fill="FFFFFF"/>
-        </w:rPr>
-        <w:t xml:space="preserve"> </w:t>
-      </w:r>
-      <w:r>
-        <w:rPr>
-          <w:rStyle w:val="authors"/>
-          <w:rFonts w:ascii="Arial" w:hAnsi="Arial" w:cs="Arial"/>
-          <w:color w:val="212121"/>
-          <w:sz w:val="22"/>
-          <w:szCs w:val="22"/>
-          <w:shd w:val="clear" w:color="auto" w:fill="FFFFFF"/>
-        </w:rPr>
-        <w:t>A., Kecskemeti, S.</w:t>
-      </w:r>
-      <w:r>
-        <w:rPr>
-          <w:rStyle w:val="authors"/>
-          <w:rFonts w:ascii="Arial" w:hAnsi="Arial" w:cs="Arial"/>
-          <w:color w:val="212121"/>
-          <w:sz w:val="22"/>
-          <w:szCs w:val="22"/>
-          <w:shd w:val="clear" w:color="auto" w:fill="FFFFFF"/>
-        </w:rPr>
-        <w:t xml:space="preserve"> </w:t>
-      </w:r>
-      <w:r>
-        <w:rPr>
-          <w:rStyle w:val="authors"/>
-          <w:rFonts w:ascii="Arial" w:hAnsi="Arial" w:cs="Arial"/>
-          <w:color w:val="212121"/>
-          <w:sz w:val="22"/>
-          <w:szCs w:val="22"/>
-          <w:shd w:val="clear" w:color="auto" w:fill="FFFFFF"/>
-        </w:rPr>
-        <w:t>R., Okonkwo, O.</w:t>
-      </w:r>
-      <w:r>
-        <w:rPr>
-          <w:rStyle w:val="authors"/>
-          <w:rFonts w:ascii="Arial" w:hAnsi="Arial" w:cs="Arial"/>
-          <w:color w:val="212121"/>
-          <w:sz w:val="22"/>
-          <w:szCs w:val="22"/>
-          <w:shd w:val="clear" w:color="auto" w:fill="FFFFFF"/>
-        </w:rPr>
-        <w:t xml:space="preserve"> </w:t>
-      </w:r>
-      <w:r>
-        <w:rPr>
-          <w:rStyle w:val="authors"/>
-          <w:rFonts w:ascii="Arial" w:hAnsi="Arial" w:cs="Arial"/>
-          <w:color w:val="212121"/>
-          <w:sz w:val="22"/>
-          <w:szCs w:val="22"/>
-          <w:shd w:val="clear" w:color="auto" w:fill="FFFFFF"/>
-        </w:rPr>
-        <w:t>C., Eisenmenger, L.</w:t>
-      </w:r>
-      <w:r>
-        <w:rPr>
-          <w:rStyle w:val="authors"/>
-          <w:rFonts w:ascii="Arial" w:hAnsi="Arial" w:cs="Arial"/>
-          <w:color w:val="212121"/>
-          <w:sz w:val="22"/>
-          <w:szCs w:val="22"/>
-          <w:shd w:val="clear" w:color="auto" w:fill="FFFFFF"/>
-        </w:rPr>
-        <w:t xml:space="preserve"> </w:t>
-      </w:r>
-      <w:r>
-        <w:rPr>
-          <w:rStyle w:val="authors"/>
-          <w:rFonts w:ascii="Arial" w:hAnsi="Arial" w:cs="Arial"/>
-          <w:color w:val="212121"/>
-          <w:sz w:val="22"/>
-          <w:szCs w:val="22"/>
-          <w:shd w:val="clear" w:color="auto" w:fill="FFFFFF"/>
-        </w:rPr>
-        <w:t xml:space="preserve">B., </w:t>
+        <w:t>, Kuner</w:t>
+      </w:r>
+      <w:r>
+        <w:rPr>
+          <w:rStyle w:val="authors"/>
+          <w:rFonts w:ascii="Arial" w:hAnsi="Arial" w:cs="Arial"/>
+          <w:color w:val="212121"/>
+          <w:sz w:val="22"/>
+          <w:szCs w:val="22"/>
+          <w:shd w:val="clear" w:color="auto" w:fill="FFFFFF"/>
+        </w:rPr>
+        <w:t>,</w:t>
+      </w:r>
+      <w:r>
+        <w:rPr>
+          <w:rStyle w:val="authors"/>
+          <w:rFonts w:ascii="Arial" w:hAnsi="Arial" w:cs="Arial"/>
+          <w:color w:val="212121"/>
+          <w:sz w:val="22"/>
+          <w:szCs w:val="22"/>
+          <w:shd w:val="clear" w:color="auto" w:fill="FFFFFF"/>
+        </w:rPr>
+        <w:t xml:space="preserve"> A</w:t>
+      </w:r>
+      <w:r>
+        <w:rPr>
+          <w:rStyle w:val="authors"/>
+          <w:rFonts w:ascii="Arial" w:hAnsi="Arial" w:cs="Arial"/>
+          <w:color w:val="212121"/>
+          <w:sz w:val="22"/>
+          <w:szCs w:val="22"/>
+          <w:shd w:val="clear" w:color="auto" w:fill="FFFFFF"/>
+        </w:rPr>
+        <w:t>.</w:t>
+      </w:r>
+      <w:r>
+        <w:rPr>
+          <w:rStyle w:val="authors"/>
+          <w:rFonts w:ascii="Arial" w:hAnsi="Arial" w:cs="Arial"/>
+          <w:color w:val="212121"/>
+          <w:sz w:val="22"/>
+          <w:szCs w:val="22"/>
+          <w:shd w:val="clear" w:color="auto" w:fill="FFFFFF"/>
+        </w:rPr>
+        <w:t>, Manunga</w:t>
+      </w:r>
+      <w:r>
+        <w:rPr>
+          <w:rStyle w:val="authors"/>
+          <w:rFonts w:ascii="Arial" w:hAnsi="Arial" w:cs="Arial"/>
+          <w:color w:val="212121"/>
+          <w:sz w:val="22"/>
+          <w:szCs w:val="22"/>
+          <w:shd w:val="clear" w:color="auto" w:fill="FFFFFF"/>
+        </w:rPr>
+        <w:t>,</w:t>
+      </w:r>
+      <w:r>
+        <w:rPr>
+          <w:rStyle w:val="authors"/>
+          <w:rFonts w:ascii="Arial" w:hAnsi="Arial" w:cs="Arial"/>
+          <w:color w:val="212121"/>
+          <w:sz w:val="22"/>
+          <w:szCs w:val="22"/>
+          <w:shd w:val="clear" w:color="auto" w:fill="FFFFFF"/>
+        </w:rPr>
+        <w:t xml:space="preserve"> J</w:t>
+      </w:r>
+      <w:r>
+        <w:rPr>
+          <w:rStyle w:val="authors"/>
+          <w:rFonts w:ascii="Arial" w:hAnsi="Arial" w:cs="Arial"/>
+          <w:color w:val="212121"/>
+          <w:sz w:val="22"/>
+          <w:szCs w:val="22"/>
+          <w:shd w:val="clear" w:color="auto" w:fill="FFFFFF"/>
+        </w:rPr>
+        <w:t>.</w:t>
+      </w:r>
+      <w:r>
+        <w:rPr>
+          <w:rStyle w:val="authors"/>
+          <w:rFonts w:ascii="Arial" w:hAnsi="Arial" w:cs="Arial"/>
+          <w:color w:val="212121"/>
+          <w:sz w:val="22"/>
+          <w:szCs w:val="22"/>
+          <w:shd w:val="clear" w:color="auto" w:fill="FFFFFF"/>
+        </w:rPr>
+        <w:t>, Wieben</w:t>
+      </w:r>
+      <w:r>
+        <w:rPr>
+          <w:rStyle w:val="authors"/>
+          <w:rFonts w:ascii="Arial" w:hAnsi="Arial" w:cs="Arial"/>
+          <w:color w:val="212121"/>
+          <w:sz w:val="22"/>
+          <w:szCs w:val="22"/>
+          <w:shd w:val="clear" w:color="auto" w:fill="FFFFFF"/>
+        </w:rPr>
+        <w:t>,</w:t>
+      </w:r>
+      <w:r>
+        <w:rPr>
+          <w:rStyle w:val="authors"/>
+          <w:rFonts w:ascii="Arial" w:hAnsi="Arial" w:cs="Arial"/>
+          <w:color w:val="212121"/>
+          <w:sz w:val="22"/>
+          <w:szCs w:val="22"/>
+          <w:shd w:val="clear" w:color="auto" w:fill="FFFFFF"/>
+        </w:rPr>
+        <w:t xml:space="preserve"> O</w:t>
+      </w:r>
+      <w:r>
+        <w:rPr>
+          <w:rStyle w:val="authors"/>
+          <w:rFonts w:ascii="Arial" w:hAnsi="Arial" w:cs="Arial"/>
+          <w:color w:val="212121"/>
+          <w:sz w:val="22"/>
+          <w:szCs w:val="22"/>
+          <w:shd w:val="clear" w:color="auto" w:fill="FFFFFF"/>
+        </w:rPr>
+        <w:t>.</w:t>
+      </w:r>
+      <w:r>
+        <w:rPr>
+          <w:rStyle w:val="authors"/>
+          <w:rFonts w:ascii="Arial" w:hAnsi="Arial" w:cs="Arial"/>
+          <w:color w:val="212121"/>
+          <w:sz w:val="22"/>
+          <w:szCs w:val="22"/>
+          <w:shd w:val="clear" w:color="auto" w:fill="FFFFFF"/>
+        </w:rPr>
+        <w:t>, Johnson</w:t>
+      </w:r>
+      <w:r>
+        <w:rPr>
+          <w:rStyle w:val="authors"/>
+          <w:rFonts w:ascii="Arial" w:hAnsi="Arial" w:cs="Arial"/>
+          <w:color w:val="212121"/>
+          <w:sz w:val="22"/>
+          <w:szCs w:val="22"/>
+          <w:shd w:val="clear" w:color="auto" w:fill="FFFFFF"/>
+        </w:rPr>
+        <w:t>,</w:t>
+      </w:r>
+      <w:r>
+        <w:rPr>
+          <w:rStyle w:val="authors"/>
+          <w:rFonts w:ascii="Arial" w:hAnsi="Arial" w:cs="Arial"/>
+          <w:color w:val="212121"/>
+          <w:sz w:val="22"/>
+          <w:szCs w:val="22"/>
+          <w:shd w:val="clear" w:color="auto" w:fill="FFFFFF"/>
+        </w:rPr>
+        <w:t xml:space="preserve"> K</w:t>
+      </w:r>
+      <w:r>
+        <w:rPr>
+          <w:rStyle w:val="authors"/>
+          <w:rFonts w:ascii="Arial" w:hAnsi="Arial" w:cs="Arial"/>
+          <w:color w:val="212121"/>
+          <w:sz w:val="22"/>
+          <w:szCs w:val="22"/>
+          <w:shd w:val="clear" w:color="auto" w:fill="FFFFFF"/>
+        </w:rPr>
+        <w:t xml:space="preserve">. </w:t>
+      </w:r>
+      <w:r>
+        <w:rPr>
+          <w:rStyle w:val="authors"/>
+          <w:rFonts w:ascii="Arial" w:hAnsi="Arial" w:cs="Arial"/>
+          <w:color w:val="212121"/>
+          <w:sz w:val="22"/>
+          <w:szCs w:val="22"/>
+          <w:shd w:val="clear" w:color="auto" w:fill="FFFFFF"/>
+        </w:rPr>
+        <w:t>M</w:t>
+      </w:r>
+      <w:r>
+        <w:rPr>
+          <w:rStyle w:val="authors"/>
+          <w:rFonts w:ascii="Arial" w:hAnsi="Arial" w:cs="Arial"/>
+          <w:color w:val="212121"/>
+          <w:sz w:val="22"/>
+          <w:szCs w:val="22"/>
+          <w:shd w:val="clear" w:color="auto" w:fill="FFFFFF"/>
+        </w:rPr>
+        <w:t>.</w:t>
+      </w:r>
+      <w:r>
+        <w:rPr>
+          <w:rStyle w:val="authors"/>
+          <w:rFonts w:ascii="Arial" w:hAnsi="Arial" w:cs="Arial"/>
+          <w:color w:val="212121"/>
+          <w:sz w:val="22"/>
+          <w:szCs w:val="22"/>
+          <w:shd w:val="clear" w:color="auto" w:fill="FFFFFF"/>
+        </w:rPr>
+        <w:t xml:space="preserve">, </w:t>
       </w:r>
       <w:r>
         <w:rPr>
@@ -8729,7 +7974,51 @@
           <w:szCs w:val="22"/>
           <w:shd w:val="clear" w:color="auto" w:fill="FFFFFF"/>
         </w:rPr>
-        <w:t>Wieben, O. </w:t>
+        <w:t>Eisenmenger</w:t>
+      </w:r>
+      <w:r>
+        <w:rPr>
+          <w:rStyle w:val="authors"/>
+          <w:rFonts w:ascii="Arial" w:hAnsi="Arial" w:cs="Arial"/>
+          <w:color w:val="212121"/>
+          <w:sz w:val="22"/>
+          <w:szCs w:val="22"/>
+          <w:shd w:val="clear" w:color="auto" w:fill="FFFFFF"/>
+        </w:rPr>
+        <w:t>,</w:t>
+      </w:r>
+      <w:r>
+        <w:rPr>
+          <w:rStyle w:val="authors"/>
+          <w:rFonts w:ascii="Arial" w:hAnsi="Arial" w:cs="Arial"/>
+          <w:color w:val="212121"/>
+          <w:sz w:val="22"/>
+          <w:szCs w:val="22"/>
+          <w:shd w:val="clear" w:color="auto" w:fill="FFFFFF"/>
+        </w:rPr>
+        <w:t xml:space="preserve"> L</w:t>
+      </w:r>
+      <w:r>
+        <w:rPr>
+          <w:rStyle w:val="authors"/>
+          <w:rFonts w:ascii="Arial" w:hAnsi="Arial" w:cs="Arial"/>
+          <w:color w:val="212121"/>
+          <w:sz w:val="22"/>
+          <w:szCs w:val="22"/>
+          <w:shd w:val="clear" w:color="auto" w:fill="FFFFFF"/>
+        </w:rPr>
+        <w:t xml:space="preserve">. </w:t>
+      </w:r>
+      <w:r>
+        <w:rPr>
+          <w:rStyle w:val="authors"/>
+          <w:rFonts w:ascii="Arial" w:hAnsi="Arial" w:cs="Arial"/>
+          <w:color w:val="212121"/>
+          <w:sz w:val="22"/>
+          <w:szCs w:val="22"/>
+          <w:shd w:val="clear" w:color="auto" w:fill="FFFFFF"/>
+        </w:rPr>
+        <w:t>B. </w:t>
       </w:r>
       <w:r>
         <w:rPr>
@@ -8740,7 +8029,7 @@
           <w:szCs w:val="22"/>
           <w:shd w:val="clear" w:color="auto" w:fill="FFFFFF"/>
         </w:rPr>
-        <w:t>Free-Breathing Radial 2D Phase Contrast MRI for Aortic Pulse Wave Velocity Measurements in Healthy Older Adults. </w:t>
+        <w:t>Beyond 4D MRA: Review of Flow Imaging Techniques. </w:t>
       </w:r>
       <w:r>
         <w:rPr>
@@ -8751,7 +8040,51 @@
           <w:szCs w:val="22"/>
           <w:shd w:val="clear" w:color="auto" w:fill="FFFFFF"/>
         </w:rPr>
-        <w:t>Society for Magnetic Resonance Angiography (SMRA) 32nd Annual International Conference; </w:t>
+        <w:t>ASNR 5</w:t>
+      </w:r>
+      <w:r>
+        <w:rPr>
+          <w:rStyle w:val="conferencetitle"/>
+          <w:rFonts w:ascii="Arial" w:hAnsi="Arial" w:cs="Arial"/>
+          <w:color w:val="212121"/>
+          <w:sz w:val="22"/>
+          <w:szCs w:val="22"/>
+          <w:shd w:val="clear" w:color="auto" w:fill="FFFFFF"/>
+        </w:rPr>
+        <w:t>9</w:t>
+      </w:r>
+      <w:r>
+        <w:rPr>
+          <w:rStyle w:val="conferencetitle"/>
+          <w:rFonts w:ascii="Arial" w:hAnsi="Arial" w:cs="Arial"/>
+          <w:color w:val="212121"/>
+          <w:sz w:val="22"/>
+          <w:szCs w:val="22"/>
+          <w:shd w:val="clear" w:color="auto" w:fill="FFFFFF"/>
+        </w:rPr>
+        <w:t>th Annual Meeting</w:t>
+      </w:r>
+      <w:r>
+        <w:rPr>
+          <w:rStyle w:val="conferencetitle"/>
+          <w:rFonts w:ascii="Arial" w:hAnsi="Arial" w:cs="Arial"/>
+          <w:color w:val="212121"/>
+          <w:sz w:val="22"/>
+          <w:szCs w:val="22"/>
+          <w:shd w:val="clear" w:color="auto" w:fill="FFFFFF"/>
+        </w:rPr>
+        <w:t xml:space="preserve"> of the American Society of Neuroradiology</w:t>
+      </w:r>
+      <w:r>
+        <w:rPr>
+          <w:rStyle w:val="conferencetitle"/>
+          <w:rFonts w:ascii="Arial" w:hAnsi="Arial" w:cs="Arial"/>
+          <w:color w:val="212121"/>
+          <w:sz w:val="22"/>
+          <w:szCs w:val="22"/>
+          <w:shd w:val="clear" w:color="auto" w:fill="FFFFFF"/>
+        </w:rPr>
+        <w:t>; </w:t>
       </w:r>
       <w:r>
         <w:rPr>
@@ -8762,7 +8095,7 @@
           <w:szCs w:val="22"/>
           <w:shd w:val="clear" w:color="auto" w:fill="FFFFFF"/>
         </w:rPr>
-        <w:t>2020 September 18</w:t>
+        <w:t>2021 May 22</w:t>
       </w:r>
       <w:r>
         <w:rPr>
@@ -8797,83 +8130,6 @@
         <w:rPr>
           <w:rStyle w:val="authors"/>
           <w:rFonts w:ascii="Arial" w:hAnsi="Arial" w:cs="Arial"/>
-          <w:color w:val="212121"/>
-          <w:sz w:val="22"/>
-          <w:szCs w:val="22"/>
-          <w:shd w:val="clear" w:color="auto" w:fill="FFFFFF"/>
-        </w:rPr>
-        <w:t>Eisenmenger</w:t>
-      </w:r>
-      <w:r>
-        <w:rPr>
-          <w:rStyle w:val="authors"/>
-          <w:rFonts w:ascii="Arial" w:hAnsi="Arial" w:cs="Arial"/>
-          <w:color w:val="212121"/>
-          <w:sz w:val="22"/>
-          <w:szCs w:val="22"/>
-          <w:shd w:val="clear" w:color="auto" w:fill="FFFFFF"/>
-        </w:rPr>
-        <w:t>,</w:t>
-      </w:r>
-      <w:r>
-        <w:rPr>
-          <w:rStyle w:val="authors"/>
-          <w:rFonts w:ascii="Arial" w:hAnsi="Arial" w:cs="Arial"/>
-          <w:color w:val="212121"/>
-          <w:sz w:val="22"/>
-          <w:szCs w:val="22"/>
-          <w:shd w:val="clear" w:color="auto" w:fill="FFFFFF"/>
-        </w:rPr>
-        <w:t xml:space="preserve"> L</w:t>
-      </w:r>
-      <w:r>
-        <w:rPr>
-          <w:rStyle w:val="authors"/>
-          <w:rFonts w:ascii="Arial" w:hAnsi="Arial" w:cs="Arial"/>
-          <w:color w:val="212121"/>
-          <w:sz w:val="22"/>
-          <w:szCs w:val="22"/>
-          <w:shd w:val="clear" w:color="auto" w:fill="FFFFFF"/>
-        </w:rPr>
-        <w:t xml:space="preserve">. </w:t>
-      </w:r>
-      <w:r>
-        <w:rPr>
-          <w:rStyle w:val="authors"/>
-          <w:rFonts w:ascii="Arial" w:hAnsi="Arial" w:cs="Arial"/>
-          <w:color w:val="212121"/>
-          <w:sz w:val="22"/>
-          <w:szCs w:val="22"/>
-          <w:shd w:val="clear" w:color="auto" w:fill="FFFFFF"/>
-        </w:rPr>
-        <w:t>B</w:t>
-      </w:r>
-      <w:r>
-        <w:rPr>
-          <w:rStyle w:val="authors"/>
-          <w:rFonts w:ascii="Arial" w:hAnsi="Arial" w:cs="Arial"/>
-          <w:color w:val="212121"/>
-          <w:sz w:val="22"/>
-          <w:szCs w:val="22"/>
-          <w:shd w:val="clear" w:color="auto" w:fill="FFFFFF"/>
-        </w:rPr>
-        <w:t>.</w:t>
-      </w:r>
-      <w:r>
-        <w:rPr>
-          <w:rStyle w:val="authors"/>
-          <w:rFonts w:ascii="Arial" w:hAnsi="Arial" w:cs="Arial"/>
-          <w:color w:val="212121"/>
-          <w:sz w:val="22"/>
-          <w:szCs w:val="22"/>
-          <w:shd w:val="clear" w:color="auto" w:fill="FFFFFF"/>
-        </w:rPr>
-        <w:t xml:space="preserve">, </w:t>
-      </w:r>
-      <w:r>
-        <w:rPr>
-          <w:rStyle w:val="authors"/>
-          <w:rFonts w:ascii="Arial" w:hAnsi="Arial" w:cs="Arial"/>
           <w:b/>
           <w:bCs/>
           <w:color w:val="212121"/>
@@ -8881,18 +8137,44 @@
           <w:szCs w:val="22"/>
           <w:shd w:val="clear" w:color="auto" w:fill="FFFFFF"/>
         </w:rPr>
-        <w:t>Roberts, G. S.</w:t>
-      </w:r>
-      <w:r>
-        <w:rPr>
-          <w:rStyle w:val="authors"/>
-          <w:rFonts w:ascii="Arial" w:hAnsi="Arial" w:cs="Arial"/>
-          <w:color w:val="212121"/>
-          <w:sz w:val="22"/>
-          <w:szCs w:val="22"/>
-          <w:shd w:val="clear" w:color="auto" w:fill="FFFFFF"/>
-        </w:rPr>
-        <w:t>, Loecher</w:t>
+        <w:t>Roberts, G.</w:t>
+      </w:r>
+      <w:r>
+        <w:rPr>
+          <w:rStyle w:val="authors"/>
+          <w:rFonts w:ascii="Arial" w:hAnsi="Arial" w:cs="Arial"/>
+          <w:b/>
+          <w:bCs/>
+          <w:color w:val="212121"/>
+          <w:sz w:val="22"/>
+          <w:szCs w:val="22"/>
+          <w:shd w:val="clear" w:color="auto" w:fill="FFFFFF"/>
+        </w:rPr>
+        <w:t xml:space="preserve"> </w:t>
+      </w:r>
+      <w:r>
+        <w:rPr>
+          <w:rStyle w:val="authors"/>
+          <w:rFonts w:ascii="Arial" w:hAnsi="Arial" w:cs="Arial"/>
+          <w:b/>
+          <w:bCs/>
+          <w:color w:val="212121"/>
+          <w:sz w:val="22"/>
+          <w:szCs w:val="22"/>
+          <w:shd w:val="clear" w:color="auto" w:fill="FFFFFF"/>
+        </w:rPr>
+        <w:t>S.</w:t>
+      </w:r>
+      <w:r>
+        <w:rPr>
+          <w:rStyle w:val="authors"/>
+          <w:rFonts w:ascii="Arial" w:hAnsi="Arial" w:cs="Arial"/>
+          <w:color w:val="212121"/>
+          <w:sz w:val="22"/>
+          <w:szCs w:val="22"/>
+          <w:shd w:val="clear" w:color="auto" w:fill="FFFFFF"/>
+        </w:rPr>
+        <w:t>, Rivera-Rivera</w:t>
       </w:r>
       <w:r>
         <w:rPr>
@@ -8914,7 +8196,7 @@
           <w:szCs w:val="22"/>
           <w:shd w:val="clear" w:color="auto" w:fill="FFFFFF"/>
         </w:rPr>
-        <w:t xml:space="preserve"> M</w:t>
+        <w:t xml:space="preserve"> L</w:t>
       </w:r>
       <w:r>
         <w:rPr>
@@ -8936,7 +8218,7 @@
           <w:szCs w:val="22"/>
           <w:shd w:val="clear" w:color="auto" w:fill="FFFFFF"/>
         </w:rPr>
-        <w:t>W</w:t>
+        <w:t>A</w:t>
       </w:r>
       <w:r>
         <w:rPr>
@@ -8958,7 +8240,7 @@
           <w:szCs w:val="22"/>
           <w:shd w:val="clear" w:color="auto" w:fill="FFFFFF"/>
         </w:rPr>
-        <w:t>, Rivera-Rivera</w:t>
+        <w:t>, Johnson</w:t>
       </w:r>
       <w:r>
         <w:rPr>
@@ -8980,6 +8262,336 @@
           <w:szCs w:val="22"/>
           <w:shd w:val="clear" w:color="auto" w:fill="FFFFFF"/>
         </w:rPr>
+        <w:t xml:space="preserve"> K</w:t>
+      </w:r>
+      <w:r>
+        <w:rPr>
+          <w:rStyle w:val="authors"/>
+          <w:rFonts w:ascii="Arial" w:hAnsi="Arial" w:cs="Arial"/>
+          <w:color w:val="212121"/>
+          <w:sz w:val="22"/>
+          <w:szCs w:val="22"/>
+          <w:shd w:val="clear" w:color="auto" w:fill="FFFFFF"/>
+        </w:rPr>
+        <w:t xml:space="preserve">. </w:t>
+      </w:r>
+      <w:r>
+        <w:rPr>
+          <w:rStyle w:val="authors"/>
+          <w:rFonts w:ascii="Arial" w:hAnsi="Arial" w:cs="Arial"/>
+          <w:color w:val="212121"/>
+          <w:sz w:val="22"/>
+          <w:szCs w:val="22"/>
+          <w:shd w:val="clear" w:color="auto" w:fill="FFFFFF"/>
+        </w:rPr>
+        <w:t>M</w:t>
+      </w:r>
+      <w:r>
+        <w:rPr>
+          <w:rStyle w:val="authors"/>
+          <w:rFonts w:ascii="Arial" w:hAnsi="Arial" w:cs="Arial"/>
+          <w:color w:val="212121"/>
+          <w:sz w:val="22"/>
+          <w:szCs w:val="22"/>
+          <w:shd w:val="clear" w:color="auto" w:fill="FFFFFF"/>
+        </w:rPr>
+        <w:t>.</w:t>
+      </w:r>
+      <w:r>
+        <w:rPr>
+          <w:rStyle w:val="authors"/>
+          <w:rFonts w:ascii="Arial" w:hAnsi="Arial" w:cs="Arial"/>
+          <w:color w:val="212121"/>
+          <w:sz w:val="22"/>
+          <w:szCs w:val="22"/>
+          <w:shd w:val="clear" w:color="auto" w:fill="FFFFFF"/>
+        </w:rPr>
+        <w:t>, Johnson</w:t>
+      </w:r>
+      <w:r>
+        <w:rPr>
+          <w:rStyle w:val="authors"/>
+          <w:rFonts w:ascii="Arial" w:hAnsi="Arial" w:cs="Arial"/>
+          <w:color w:val="212121"/>
+          <w:sz w:val="22"/>
+          <w:szCs w:val="22"/>
+          <w:shd w:val="clear" w:color="auto" w:fill="FFFFFF"/>
+        </w:rPr>
+        <w:t>,</w:t>
+      </w:r>
+      <w:r>
+        <w:rPr>
+          <w:rStyle w:val="authors"/>
+          <w:rFonts w:ascii="Arial" w:hAnsi="Arial" w:cs="Arial"/>
+          <w:color w:val="212121"/>
+          <w:sz w:val="22"/>
+          <w:szCs w:val="22"/>
+          <w:shd w:val="clear" w:color="auto" w:fill="FFFFFF"/>
+        </w:rPr>
+        <w:t xml:space="preserve"> S</w:t>
+      </w:r>
+      <w:r>
+        <w:rPr>
+          <w:rStyle w:val="authors"/>
+          <w:rFonts w:ascii="Arial" w:hAnsi="Arial" w:cs="Arial"/>
+          <w:color w:val="212121"/>
+          <w:sz w:val="22"/>
+          <w:szCs w:val="22"/>
+          <w:shd w:val="clear" w:color="auto" w:fill="FFFFFF"/>
+        </w:rPr>
+        <w:t xml:space="preserve">. </w:t>
+      </w:r>
+      <w:r>
+        <w:rPr>
+          <w:rStyle w:val="authors"/>
+          <w:rFonts w:ascii="Arial" w:hAnsi="Arial" w:cs="Arial"/>
+          <w:color w:val="212121"/>
+          <w:sz w:val="22"/>
+          <w:szCs w:val="22"/>
+          <w:shd w:val="clear" w:color="auto" w:fill="FFFFFF"/>
+        </w:rPr>
+        <w:t>C</w:t>
+      </w:r>
+      <w:r>
+        <w:rPr>
+          <w:rStyle w:val="authors"/>
+          <w:rFonts w:ascii="Arial" w:hAnsi="Arial" w:cs="Arial"/>
+          <w:color w:val="212121"/>
+          <w:sz w:val="22"/>
+          <w:szCs w:val="22"/>
+          <w:shd w:val="clear" w:color="auto" w:fill="FFFFFF"/>
+        </w:rPr>
+        <w:t>.</w:t>
+      </w:r>
+      <w:r>
+        <w:rPr>
+          <w:rStyle w:val="authors"/>
+          <w:rFonts w:ascii="Arial" w:hAnsi="Arial" w:cs="Arial"/>
+          <w:color w:val="212121"/>
+          <w:sz w:val="22"/>
+          <w:szCs w:val="22"/>
+          <w:shd w:val="clear" w:color="auto" w:fill="FFFFFF"/>
+        </w:rPr>
+        <w:t>, Dean III</w:t>
+      </w:r>
+      <w:r>
+        <w:rPr>
+          <w:rStyle w:val="authors"/>
+          <w:rFonts w:ascii="Arial" w:hAnsi="Arial" w:cs="Arial"/>
+          <w:color w:val="212121"/>
+          <w:sz w:val="22"/>
+          <w:szCs w:val="22"/>
+          <w:shd w:val="clear" w:color="auto" w:fill="FFFFFF"/>
+        </w:rPr>
+        <w:t>,</w:t>
+      </w:r>
+      <w:r>
+        <w:rPr>
+          <w:rStyle w:val="authors"/>
+          <w:rFonts w:ascii="Arial" w:hAnsi="Arial" w:cs="Arial"/>
+          <w:color w:val="212121"/>
+          <w:sz w:val="22"/>
+          <w:szCs w:val="22"/>
+          <w:shd w:val="clear" w:color="auto" w:fill="FFFFFF"/>
+        </w:rPr>
+        <w:t xml:space="preserve"> D</w:t>
+      </w:r>
+      <w:r>
+        <w:rPr>
+          <w:rStyle w:val="authors"/>
+          <w:rFonts w:ascii="Arial" w:hAnsi="Arial" w:cs="Arial"/>
+          <w:color w:val="212121"/>
+          <w:sz w:val="22"/>
+          <w:szCs w:val="22"/>
+          <w:shd w:val="clear" w:color="auto" w:fill="FFFFFF"/>
+        </w:rPr>
+        <w:t xml:space="preserve">. </w:t>
+      </w:r>
+      <w:r>
+        <w:rPr>
+          <w:rStyle w:val="authors"/>
+          <w:rFonts w:ascii="Arial" w:hAnsi="Arial" w:cs="Arial"/>
+          <w:color w:val="212121"/>
+          <w:sz w:val="22"/>
+          <w:szCs w:val="22"/>
+          <w:shd w:val="clear" w:color="auto" w:fill="FFFFFF"/>
+        </w:rPr>
+        <w:t>C</w:t>
+      </w:r>
+      <w:r>
+        <w:rPr>
+          <w:rStyle w:val="authors"/>
+          <w:rFonts w:ascii="Arial" w:hAnsi="Arial" w:cs="Arial"/>
+          <w:color w:val="212121"/>
+          <w:sz w:val="22"/>
+          <w:szCs w:val="22"/>
+          <w:shd w:val="clear" w:color="auto" w:fill="FFFFFF"/>
+        </w:rPr>
+        <w:t>.</w:t>
+      </w:r>
+      <w:r>
+        <w:rPr>
+          <w:rStyle w:val="authors"/>
+          <w:rFonts w:ascii="Arial" w:hAnsi="Arial" w:cs="Arial"/>
+          <w:color w:val="212121"/>
+          <w:sz w:val="22"/>
+          <w:szCs w:val="22"/>
+          <w:shd w:val="clear" w:color="auto" w:fill="FFFFFF"/>
+        </w:rPr>
+        <w:t>, Alexander</w:t>
+      </w:r>
+      <w:r>
+        <w:rPr>
+          <w:rStyle w:val="authors"/>
+          <w:rFonts w:ascii="Arial" w:hAnsi="Arial" w:cs="Arial"/>
+          <w:color w:val="212121"/>
+          <w:sz w:val="22"/>
+          <w:szCs w:val="22"/>
+          <w:shd w:val="clear" w:color="auto" w:fill="FFFFFF"/>
+        </w:rPr>
+        <w:t>,</w:t>
+      </w:r>
+      <w:r>
+        <w:rPr>
+          <w:rStyle w:val="authors"/>
+          <w:rFonts w:ascii="Arial" w:hAnsi="Arial" w:cs="Arial"/>
+          <w:color w:val="212121"/>
+          <w:sz w:val="22"/>
+          <w:szCs w:val="22"/>
+          <w:shd w:val="clear" w:color="auto" w:fill="FFFFFF"/>
+        </w:rPr>
+        <w:t xml:space="preserve"> A</w:t>
+      </w:r>
+      <w:r>
+        <w:rPr>
+          <w:rStyle w:val="authors"/>
+          <w:rFonts w:ascii="Arial" w:hAnsi="Arial" w:cs="Arial"/>
+          <w:color w:val="212121"/>
+          <w:sz w:val="22"/>
+          <w:szCs w:val="22"/>
+          <w:shd w:val="clear" w:color="auto" w:fill="FFFFFF"/>
+        </w:rPr>
+        <w:t xml:space="preserve">. </w:t>
+      </w:r>
+      <w:r>
+        <w:rPr>
+          <w:rStyle w:val="authors"/>
+          <w:rFonts w:ascii="Arial" w:hAnsi="Arial" w:cs="Arial"/>
+          <w:color w:val="212121"/>
+          <w:sz w:val="22"/>
+          <w:szCs w:val="22"/>
+          <w:shd w:val="clear" w:color="auto" w:fill="FFFFFF"/>
+        </w:rPr>
+        <w:t>L</w:t>
+      </w:r>
+      <w:r>
+        <w:rPr>
+          <w:rStyle w:val="authors"/>
+          <w:rFonts w:ascii="Arial" w:hAnsi="Arial" w:cs="Arial"/>
+          <w:color w:val="212121"/>
+          <w:sz w:val="22"/>
+          <w:szCs w:val="22"/>
+          <w:shd w:val="clear" w:color="auto" w:fill="FFFFFF"/>
+        </w:rPr>
+        <w:t>.</w:t>
+      </w:r>
+      <w:r>
+        <w:rPr>
+          <w:rStyle w:val="authors"/>
+          <w:rFonts w:ascii="Arial" w:hAnsi="Arial" w:cs="Arial"/>
+          <w:color w:val="212121"/>
+          <w:sz w:val="22"/>
+          <w:szCs w:val="22"/>
+          <w:shd w:val="clear" w:color="auto" w:fill="FFFFFF"/>
+        </w:rPr>
+        <w:t>, Wieben</w:t>
+      </w:r>
+      <w:r>
+        <w:rPr>
+          <w:rStyle w:val="authors"/>
+          <w:rFonts w:ascii="Arial" w:hAnsi="Arial" w:cs="Arial"/>
+          <w:color w:val="212121"/>
+          <w:sz w:val="22"/>
+          <w:szCs w:val="22"/>
+          <w:shd w:val="clear" w:color="auto" w:fill="FFFFFF"/>
+        </w:rPr>
+        <w:t>,</w:t>
+      </w:r>
+      <w:r>
+        <w:rPr>
+          <w:rStyle w:val="authors"/>
+          <w:rFonts w:ascii="Arial" w:hAnsi="Arial" w:cs="Arial"/>
+          <w:color w:val="212121"/>
+          <w:sz w:val="22"/>
+          <w:szCs w:val="22"/>
+          <w:shd w:val="clear" w:color="auto" w:fill="FFFFFF"/>
+        </w:rPr>
+        <w:t xml:space="preserve"> O</w:t>
+      </w:r>
+      <w:r>
+        <w:rPr>
+          <w:rStyle w:val="authors"/>
+          <w:rFonts w:ascii="Arial" w:hAnsi="Arial" w:cs="Arial"/>
+          <w:color w:val="212121"/>
+          <w:sz w:val="22"/>
+          <w:szCs w:val="22"/>
+          <w:shd w:val="clear" w:color="auto" w:fill="FFFFFF"/>
+        </w:rPr>
+        <w:t>.</w:t>
+      </w:r>
+      <w:r>
+        <w:rPr>
+          <w:rStyle w:val="authors"/>
+          <w:rFonts w:ascii="Arial" w:hAnsi="Arial" w:cs="Arial"/>
+          <w:color w:val="212121"/>
+          <w:sz w:val="22"/>
+          <w:szCs w:val="22"/>
+          <w:shd w:val="clear" w:color="auto" w:fill="FFFFFF"/>
+        </w:rPr>
+        <w:t xml:space="preserve">, </w:t>
+      </w:r>
+      <w:r>
+        <w:rPr>
+          <w:rStyle w:val="authors"/>
+          <w:rFonts w:ascii="Arial" w:hAnsi="Arial" w:cs="Arial"/>
+          <w:color w:val="212121"/>
+          <w:sz w:val="22"/>
+          <w:szCs w:val="22"/>
+          <w:shd w:val="clear" w:color="auto" w:fill="FFFFFF"/>
+        </w:rPr>
+        <w:t xml:space="preserve">&amp; </w:t>
+      </w:r>
+      <w:r>
+        <w:rPr>
+          <w:rStyle w:val="authors"/>
+          <w:rFonts w:ascii="Arial" w:hAnsi="Arial" w:cs="Arial"/>
+          <w:color w:val="212121"/>
+          <w:sz w:val="22"/>
+          <w:szCs w:val="22"/>
+          <w:shd w:val="clear" w:color="auto" w:fill="FFFFFF"/>
+        </w:rPr>
+        <w:t>Eisenmenger</w:t>
+      </w:r>
+      <w:r>
+        <w:rPr>
+          <w:rStyle w:val="authors"/>
+          <w:rFonts w:ascii="Arial" w:hAnsi="Arial" w:cs="Arial"/>
+          <w:color w:val="212121"/>
+          <w:sz w:val="22"/>
+          <w:szCs w:val="22"/>
+          <w:shd w:val="clear" w:color="auto" w:fill="FFFFFF"/>
+        </w:rPr>
+        <w:t>,</w:t>
+      </w:r>
+      <w:r>
+        <w:rPr>
+          <w:rStyle w:val="authors"/>
+          <w:rFonts w:ascii="Arial" w:hAnsi="Arial" w:cs="Arial"/>
+          <w:color w:val="212121"/>
+          <w:sz w:val="22"/>
+          <w:szCs w:val="22"/>
+          <w:shd w:val="clear" w:color="auto" w:fill="FFFFFF"/>
+        </w:rPr>
         <w:t xml:space="preserve"> L</w:t>
       </w:r>
       <w:r>
@@ -9002,205 +8614,7 @@
           <w:szCs w:val="22"/>
           <w:shd w:val="clear" w:color="auto" w:fill="FFFFFF"/>
         </w:rPr>
-        <w:t>A</w:t>
-      </w:r>
-      <w:r>
-        <w:rPr>
-          <w:rStyle w:val="authors"/>
-          <w:rFonts w:ascii="Arial" w:hAnsi="Arial" w:cs="Arial"/>
-          <w:color w:val="212121"/>
-          <w:sz w:val="22"/>
-          <w:szCs w:val="22"/>
-          <w:shd w:val="clear" w:color="auto" w:fill="FFFFFF"/>
-        </w:rPr>
-        <w:t>.</w:t>
-      </w:r>
-      <w:r>
-        <w:rPr>
-          <w:rStyle w:val="authors"/>
-          <w:rFonts w:ascii="Arial" w:hAnsi="Arial" w:cs="Arial"/>
-          <w:color w:val="212121"/>
-          <w:sz w:val="22"/>
-          <w:szCs w:val="22"/>
-          <w:shd w:val="clear" w:color="auto" w:fill="FFFFFF"/>
-        </w:rPr>
-        <w:t>, Turski</w:t>
-      </w:r>
-      <w:r>
-        <w:rPr>
-          <w:rStyle w:val="authors"/>
-          <w:rFonts w:ascii="Arial" w:hAnsi="Arial" w:cs="Arial"/>
-          <w:color w:val="212121"/>
-          <w:sz w:val="22"/>
-          <w:szCs w:val="22"/>
-          <w:shd w:val="clear" w:color="auto" w:fill="FFFFFF"/>
-        </w:rPr>
-        <w:t>,</w:t>
-      </w:r>
-      <w:r>
-        <w:rPr>
-          <w:rStyle w:val="authors"/>
-          <w:rFonts w:ascii="Arial" w:hAnsi="Arial" w:cs="Arial"/>
-          <w:color w:val="212121"/>
-          <w:sz w:val="22"/>
-          <w:szCs w:val="22"/>
-          <w:shd w:val="clear" w:color="auto" w:fill="FFFFFF"/>
-        </w:rPr>
-        <w:t xml:space="preserve"> P</w:t>
-      </w:r>
-      <w:r>
-        <w:rPr>
-          <w:rStyle w:val="authors"/>
-          <w:rFonts w:ascii="Arial" w:hAnsi="Arial" w:cs="Arial"/>
-          <w:color w:val="212121"/>
-          <w:sz w:val="22"/>
-          <w:szCs w:val="22"/>
-          <w:shd w:val="clear" w:color="auto" w:fill="FFFFFF"/>
-        </w:rPr>
-        <w:t xml:space="preserve">. </w:t>
-      </w:r>
-      <w:r>
-        <w:rPr>
-          <w:rStyle w:val="authors"/>
-          <w:rFonts w:ascii="Arial" w:hAnsi="Arial" w:cs="Arial"/>
-          <w:color w:val="212121"/>
-          <w:sz w:val="22"/>
-          <w:szCs w:val="22"/>
-          <w:shd w:val="clear" w:color="auto" w:fill="FFFFFF"/>
-        </w:rPr>
-        <w:t>A</w:t>
-      </w:r>
-      <w:r>
-        <w:rPr>
-          <w:rStyle w:val="authors"/>
-          <w:rFonts w:ascii="Arial" w:hAnsi="Arial" w:cs="Arial"/>
-          <w:color w:val="212121"/>
-          <w:sz w:val="22"/>
-          <w:szCs w:val="22"/>
-          <w:shd w:val="clear" w:color="auto" w:fill="FFFFFF"/>
-        </w:rPr>
-        <w:t>.</w:t>
-      </w:r>
-      <w:r>
-        <w:rPr>
-          <w:rStyle w:val="authors"/>
-          <w:rFonts w:ascii="Arial" w:hAnsi="Arial" w:cs="Arial"/>
-          <w:color w:val="212121"/>
-          <w:sz w:val="22"/>
-          <w:szCs w:val="22"/>
-          <w:shd w:val="clear" w:color="auto" w:fill="FFFFFF"/>
-        </w:rPr>
-        <w:t>, Johnson</w:t>
-      </w:r>
-      <w:r>
-        <w:rPr>
-          <w:rStyle w:val="authors"/>
-          <w:rFonts w:ascii="Arial" w:hAnsi="Arial" w:cs="Arial"/>
-          <w:color w:val="212121"/>
-          <w:sz w:val="22"/>
-          <w:szCs w:val="22"/>
-          <w:shd w:val="clear" w:color="auto" w:fill="FFFFFF"/>
-        </w:rPr>
-        <w:t>,</w:t>
-      </w:r>
-      <w:r>
-        <w:rPr>
-          <w:rStyle w:val="authors"/>
-          <w:rFonts w:ascii="Arial" w:hAnsi="Arial" w:cs="Arial"/>
-          <w:color w:val="212121"/>
-          <w:sz w:val="22"/>
-          <w:szCs w:val="22"/>
-          <w:shd w:val="clear" w:color="auto" w:fill="FFFFFF"/>
-        </w:rPr>
-        <w:t xml:space="preserve"> K</w:t>
-      </w:r>
-      <w:r>
-        <w:rPr>
-          <w:rStyle w:val="authors"/>
-          <w:rFonts w:ascii="Arial" w:hAnsi="Arial" w:cs="Arial"/>
-          <w:color w:val="212121"/>
-          <w:sz w:val="22"/>
-          <w:szCs w:val="22"/>
-          <w:shd w:val="clear" w:color="auto" w:fill="FFFFFF"/>
-        </w:rPr>
-        <w:t xml:space="preserve">. </w:t>
-      </w:r>
-      <w:r>
-        <w:rPr>
-          <w:rStyle w:val="authors"/>
-          <w:rFonts w:ascii="Arial" w:hAnsi="Arial" w:cs="Arial"/>
-          <w:color w:val="212121"/>
-          <w:sz w:val="22"/>
-          <w:szCs w:val="22"/>
-          <w:shd w:val="clear" w:color="auto" w:fill="FFFFFF"/>
-        </w:rPr>
-        <w:t>M</w:t>
-      </w:r>
-      <w:r>
-        <w:rPr>
-          <w:rStyle w:val="authors"/>
-          <w:rFonts w:ascii="Arial" w:hAnsi="Arial" w:cs="Arial"/>
-          <w:color w:val="212121"/>
-          <w:sz w:val="22"/>
-          <w:szCs w:val="22"/>
-          <w:shd w:val="clear" w:color="auto" w:fill="FFFFFF"/>
-        </w:rPr>
-        <w:t>.</w:t>
-      </w:r>
-      <w:r>
-        <w:rPr>
-          <w:rStyle w:val="authors"/>
-          <w:rFonts w:ascii="Arial" w:hAnsi="Arial" w:cs="Arial"/>
-          <w:color w:val="212121"/>
-          <w:sz w:val="22"/>
-          <w:szCs w:val="22"/>
-          <w:shd w:val="clear" w:color="auto" w:fill="FFFFFF"/>
-        </w:rPr>
-        <w:t xml:space="preserve">, </w:t>
-      </w:r>
-      <w:r>
-        <w:rPr>
-          <w:rStyle w:val="authors"/>
-          <w:rFonts w:ascii="Arial" w:hAnsi="Arial" w:cs="Arial"/>
-          <w:color w:val="212121"/>
-          <w:sz w:val="22"/>
-          <w:szCs w:val="22"/>
-          <w:shd w:val="clear" w:color="auto" w:fill="FFFFFF"/>
-        </w:rPr>
-        <w:t xml:space="preserve">&amp; </w:t>
-      </w:r>
-      <w:r>
-        <w:rPr>
-          <w:rStyle w:val="authors"/>
-          <w:rFonts w:ascii="Arial" w:hAnsi="Arial" w:cs="Arial"/>
-          <w:color w:val="212121"/>
-          <w:sz w:val="22"/>
-          <w:szCs w:val="22"/>
-          <w:shd w:val="clear" w:color="auto" w:fill="FFFFFF"/>
-        </w:rPr>
-        <w:t>Wieben</w:t>
-      </w:r>
-      <w:r>
-        <w:rPr>
-          <w:rStyle w:val="authors"/>
-          <w:rFonts w:ascii="Arial" w:hAnsi="Arial" w:cs="Arial"/>
-          <w:color w:val="212121"/>
-          <w:sz w:val="22"/>
-          <w:szCs w:val="22"/>
-          <w:shd w:val="clear" w:color="auto" w:fill="FFFFFF"/>
-        </w:rPr>
-        <w:t>,</w:t>
-      </w:r>
-      <w:r>
-        <w:rPr>
-          <w:rStyle w:val="authors"/>
-          <w:rFonts w:ascii="Arial" w:hAnsi="Arial" w:cs="Arial"/>
-          <w:color w:val="212121"/>
-          <w:sz w:val="22"/>
-          <w:szCs w:val="22"/>
-          <w:shd w:val="clear" w:color="auto" w:fill="FFFFFF"/>
-        </w:rPr>
-        <w:t xml:space="preserve"> O. </w:t>
+        <w:t>B. </w:t>
       </w:r>
       <w:r>
         <w:rPr>
@@ -9211,7 +8625,7 @@
           <w:szCs w:val="22"/>
           <w:shd w:val="clear" w:color="auto" w:fill="FFFFFF"/>
         </w:rPr>
-        <w:t>Venous Mapping of Vascular Malformations using Cranial 4D Flow MRI with Improved ‘Virtual Injections’. </w:t>
+        <w:t>Assessment of Cerebrovascular Disease and White Matter Neurite Density in Alzheimer’s Disease. </w:t>
       </w:r>
       <w:r>
         <w:rPr>
@@ -9222,18 +8636,7 @@
           <w:szCs w:val="22"/>
           <w:shd w:val="clear" w:color="auto" w:fill="FFFFFF"/>
         </w:rPr>
-        <w:t>2020 ISMRM &amp; SMRT Virtual Conference &amp; Exhibition</w:t>
-      </w:r>
-      <w:r>
-        <w:rPr>
-          <w:rStyle w:val="conferencetitle"/>
-          <w:rFonts w:ascii="Arial" w:hAnsi="Arial" w:cs="Arial"/>
-          <w:color w:val="212121"/>
-          <w:sz w:val="22"/>
-          <w:szCs w:val="22"/>
-          <w:shd w:val="clear" w:color="auto" w:fill="FFFFFF"/>
-        </w:rPr>
-        <w:t>; </w:t>
+        <w:t>2021 ISMRM &amp; SMRT Annual Meeting &amp; Exhibition; </w:t>
       </w:r>
       <w:r>
         <w:rPr>
@@ -9244,40 +8647,7 @@
           <w:szCs w:val="22"/>
           <w:shd w:val="clear" w:color="auto" w:fill="FFFFFF"/>
         </w:rPr>
-        <w:t>2020 A</w:t>
-      </w:r>
-      <w:r>
-        <w:rPr>
-          <w:rStyle w:val="conferencedate"/>
-          <w:rFonts w:ascii="Arial" w:hAnsi="Arial" w:cs="Arial"/>
-          <w:color w:val="212121"/>
-          <w:sz w:val="22"/>
-          <w:szCs w:val="22"/>
-          <w:shd w:val="clear" w:color="auto" w:fill="FFFFFF"/>
-        </w:rPr>
-        <w:t>ugust</w:t>
-      </w:r>
-      <w:r>
-        <w:rPr>
-          <w:rStyle w:val="conferencedate"/>
-          <w:rFonts w:ascii="Arial" w:hAnsi="Arial" w:cs="Arial"/>
-          <w:color w:val="212121"/>
-          <w:sz w:val="22"/>
-          <w:szCs w:val="22"/>
-          <w:shd w:val="clear" w:color="auto" w:fill="FFFFFF"/>
-        </w:rPr>
-        <w:t xml:space="preserve"> </w:t>
-      </w:r>
-      <w:r>
-        <w:rPr>
-          <w:rStyle w:val="conferencedate"/>
-          <w:rFonts w:ascii="Arial" w:hAnsi="Arial" w:cs="Arial"/>
-          <w:color w:val="212121"/>
-          <w:sz w:val="22"/>
-          <w:szCs w:val="22"/>
-          <w:shd w:val="clear" w:color="auto" w:fill="FFFFFF"/>
-        </w:rPr>
-        <w:t>08</w:t>
+        <w:t>2021 May 15</w:t>
       </w:r>
       <w:r>
         <w:rPr>
@@ -9288,7 +8658,7 @@
           <w:szCs w:val="22"/>
           <w:shd w:val="clear" w:color="auto" w:fill="FFFFFF"/>
         </w:rPr>
-        <w:t>.</w:t>
+        <w:t>; Vancouver, BC, Canada.</w:t>
       </w:r>
     </w:p>
     <w:p>
@@ -9302,10 +8672,10 @@
         <w:rPr>
           <w:rStyle w:val="confloc"/>
           <w:rFonts w:ascii="Arial" w:hAnsi="Arial" w:cs="Arial"/>
-          <w:color w:val="212121"/>
-          <w:sz w:val="22"/>
-          <w:szCs w:val="22"/>
-          <w:shd w:val="clear" w:color="auto" w:fill="FFFFFF"/>
+          <w:bCs/>
+          <w:iCs/>
+          <w:sz w:val="22"/>
+          <w:szCs w:val="22"/>
         </w:rPr>
       </w:pPr>
       <w:r>
@@ -9330,337 +8700,139 @@
           <w:szCs w:val="22"/>
           <w:shd w:val="clear" w:color="auto" w:fill="FFFFFF"/>
         </w:rPr>
-        <w:t>, Johnson</w:t>
-      </w:r>
-      <w:r>
-        <w:rPr>
-          <w:rStyle w:val="authors"/>
-          <w:rFonts w:ascii="Arial" w:hAnsi="Arial" w:cs="Arial"/>
-          <w:color w:val="212121"/>
-          <w:sz w:val="22"/>
-          <w:szCs w:val="22"/>
-          <w:shd w:val="clear" w:color="auto" w:fill="FFFFFF"/>
-        </w:rPr>
-        <w:t>,</w:t>
-      </w:r>
-      <w:r>
-        <w:rPr>
-          <w:rStyle w:val="authors"/>
-          <w:rFonts w:ascii="Arial" w:hAnsi="Arial" w:cs="Arial"/>
-          <w:color w:val="212121"/>
-          <w:sz w:val="22"/>
-          <w:szCs w:val="22"/>
-          <w:shd w:val="clear" w:color="auto" w:fill="FFFFFF"/>
-        </w:rPr>
-        <w:t xml:space="preserve"> K</w:t>
-      </w:r>
-      <w:r>
-        <w:rPr>
-          <w:rStyle w:val="authors"/>
-          <w:rFonts w:ascii="Arial" w:hAnsi="Arial" w:cs="Arial"/>
-          <w:color w:val="212121"/>
-          <w:sz w:val="22"/>
-          <w:szCs w:val="22"/>
-          <w:shd w:val="clear" w:color="auto" w:fill="FFFFFF"/>
-        </w:rPr>
-        <w:t xml:space="preserve">. </w:t>
-      </w:r>
-      <w:r>
-        <w:rPr>
-          <w:rStyle w:val="authors"/>
-          <w:rFonts w:ascii="Arial" w:hAnsi="Arial" w:cs="Arial"/>
-          <w:color w:val="212121"/>
-          <w:sz w:val="22"/>
-          <w:szCs w:val="22"/>
-          <w:shd w:val="clear" w:color="auto" w:fill="FFFFFF"/>
-        </w:rPr>
-        <w:t>M</w:t>
-      </w:r>
-      <w:r>
-        <w:rPr>
-          <w:rStyle w:val="authors"/>
-          <w:rFonts w:ascii="Arial" w:hAnsi="Arial" w:cs="Arial"/>
-          <w:color w:val="212121"/>
-          <w:sz w:val="22"/>
-          <w:szCs w:val="22"/>
-          <w:shd w:val="clear" w:color="auto" w:fill="FFFFFF"/>
-        </w:rPr>
-        <w:t>.</w:t>
-      </w:r>
-      <w:r>
-        <w:rPr>
-          <w:rStyle w:val="authors"/>
-          <w:rFonts w:ascii="Arial" w:hAnsi="Arial" w:cs="Arial"/>
-          <w:color w:val="212121"/>
-          <w:sz w:val="22"/>
-          <w:szCs w:val="22"/>
-          <w:shd w:val="clear" w:color="auto" w:fill="FFFFFF"/>
-        </w:rPr>
-        <w:t>, Kecskemeti</w:t>
-      </w:r>
-      <w:r>
-        <w:rPr>
-          <w:rStyle w:val="authors"/>
-          <w:rFonts w:ascii="Arial" w:hAnsi="Arial" w:cs="Arial"/>
-          <w:color w:val="212121"/>
-          <w:sz w:val="22"/>
-          <w:szCs w:val="22"/>
-          <w:shd w:val="clear" w:color="auto" w:fill="FFFFFF"/>
-        </w:rPr>
-        <w:t>,</w:t>
-      </w:r>
-      <w:r>
-        <w:rPr>
-          <w:rStyle w:val="authors"/>
-          <w:rFonts w:ascii="Arial" w:hAnsi="Arial" w:cs="Arial"/>
-          <w:color w:val="212121"/>
-          <w:sz w:val="22"/>
-          <w:szCs w:val="22"/>
-          <w:shd w:val="clear" w:color="auto" w:fill="FFFFFF"/>
-        </w:rPr>
-        <w:t xml:space="preserve"> S</w:t>
-      </w:r>
-      <w:r>
-        <w:rPr>
-          <w:rStyle w:val="authors"/>
-          <w:rFonts w:ascii="Arial" w:hAnsi="Arial" w:cs="Arial"/>
-          <w:color w:val="212121"/>
-          <w:sz w:val="22"/>
-          <w:szCs w:val="22"/>
-          <w:shd w:val="clear" w:color="auto" w:fill="FFFFFF"/>
-        </w:rPr>
-        <w:t xml:space="preserve">. </w:t>
-      </w:r>
-      <w:r>
-        <w:rPr>
-          <w:rStyle w:val="authors"/>
-          <w:rFonts w:ascii="Arial" w:hAnsi="Arial" w:cs="Arial"/>
-          <w:color w:val="212121"/>
-          <w:sz w:val="22"/>
-          <w:szCs w:val="22"/>
-          <w:shd w:val="clear" w:color="auto" w:fill="FFFFFF"/>
-        </w:rPr>
-        <w:t>R</w:t>
-      </w:r>
-      <w:r>
-        <w:rPr>
-          <w:rStyle w:val="authors"/>
-          <w:rFonts w:ascii="Arial" w:hAnsi="Arial" w:cs="Arial"/>
-          <w:color w:val="212121"/>
-          <w:sz w:val="22"/>
-          <w:szCs w:val="22"/>
-          <w:shd w:val="clear" w:color="auto" w:fill="FFFFFF"/>
-        </w:rPr>
-        <w:t>.</w:t>
-      </w:r>
-      <w:r>
-        <w:rPr>
-          <w:rStyle w:val="authors"/>
-          <w:rFonts w:ascii="Arial" w:hAnsi="Arial" w:cs="Arial"/>
-          <w:color w:val="212121"/>
-          <w:sz w:val="22"/>
-          <w:szCs w:val="22"/>
-          <w:shd w:val="clear" w:color="auto" w:fill="FFFFFF"/>
-        </w:rPr>
-        <w:t>, Okonkwo</w:t>
-      </w:r>
-      <w:r>
-        <w:rPr>
-          <w:rStyle w:val="authors"/>
-          <w:rFonts w:ascii="Arial" w:hAnsi="Arial" w:cs="Arial"/>
-          <w:color w:val="212121"/>
-          <w:sz w:val="22"/>
-          <w:szCs w:val="22"/>
-          <w:shd w:val="clear" w:color="auto" w:fill="FFFFFF"/>
-        </w:rPr>
-        <w:t>,</w:t>
-      </w:r>
-      <w:r>
-        <w:rPr>
-          <w:rStyle w:val="authors"/>
-          <w:rFonts w:ascii="Arial" w:hAnsi="Arial" w:cs="Arial"/>
-          <w:color w:val="212121"/>
-          <w:sz w:val="22"/>
-          <w:szCs w:val="22"/>
-          <w:shd w:val="clear" w:color="auto" w:fill="FFFFFF"/>
-        </w:rPr>
-        <w:t xml:space="preserve"> O</w:t>
-      </w:r>
-      <w:r>
-        <w:rPr>
-          <w:rStyle w:val="authors"/>
-          <w:rFonts w:ascii="Arial" w:hAnsi="Arial" w:cs="Arial"/>
-          <w:color w:val="212121"/>
-          <w:sz w:val="22"/>
-          <w:szCs w:val="22"/>
-          <w:shd w:val="clear" w:color="auto" w:fill="FFFFFF"/>
-        </w:rPr>
-        <w:t>.</w:t>
-      </w:r>
-      <w:r>
-        <w:rPr>
-          <w:rStyle w:val="authors"/>
-          <w:rFonts w:ascii="Arial" w:hAnsi="Arial" w:cs="Arial"/>
-          <w:color w:val="212121"/>
-          <w:sz w:val="22"/>
-          <w:szCs w:val="22"/>
-          <w:shd w:val="clear" w:color="auto" w:fill="FFFFFF"/>
-        </w:rPr>
-        <w:t>, Lose</w:t>
-      </w:r>
-      <w:r>
-        <w:rPr>
-          <w:rStyle w:val="authors"/>
-          <w:rFonts w:ascii="Arial" w:hAnsi="Arial" w:cs="Arial"/>
-          <w:color w:val="212121"/>
-          <w:sz w:val="22"/>
-          <w:szCs w:val="22"/>
-          <w:shd w:val="clear" w:color="auto" w:fill="FFFFFF"/>
-        </w:rPr>
-        <w:t>,</w:t>
-      </w:r>
-      <w:r>
-        <w:rPr>
-          <w:rStyle w:val="authors"/>
-          <w:rFonts w:ascii="Arial" w:hAnsi="Arial" w:cs="Arial"/>
-          <w:color w:val="212121"/>
-          <w:sz w:val="22"/>
-          <w:szCs w:val="22"/>
-          <w:shd w:val="clear" w:color="auto" w:fill="FFFFFF"/>
-        </w:rPr>
-        <w:t xml:space="preserve"> S</w:t>
-      </w:r>
-      <w:r>
-        <w:rPr>
-          <w:rStyle w:val="authors"/>
-          <w:rFonts w:ascii="Arial" w:hAnsi="Arial" w:cs="Arial"/>
-          <w:color w:val="212121"/>
-          <w:sz w:val="22"/>
-          <w:szCs w:val="22"/>
-          <w:shd w:val="clear" w:color="auto" w:fill="FFFFFF"/>
-        </w:rPr>
-        <w:t>.</w:t>
-      </w:r>
-      <w:r>
-        <w:rPr>
-          <w:rStyle w:val="authors"/>
-          <w:rFonts w:ascii="Arial" w:hAnsi="Arial" w:cs="Arial"/>
-          <w:color w:val="212121"/>
-          <w:sz w:val="22"/>
-          <w:szCs w:val="22"/>
-          <w:shd w:val="clear" w:color="auto" w:fill="FFFFFF"/>
-        </w:rPr>
-        <w:t>, Eisenmenger</w:t>
-      </w:r>
-      <w:r>
-        <w:rPr>
-          <w:rStyle w:val="authors"/>
-          <w:rFonts w:ascii="Arial" w:hAnsi="Arial" w:cs="Arial"/>
-          <w:color w:val="212121"/>
-          <w:sz w:val="22"/>
-          <w:szCs w:val="22"/>
-          <w:shd w:val="clear" w:color="auto" w:fill="FFFFFF"/>
-        </w:rPr>
-        <w:t>,</w:t>
-      </w:r>
-      <w:r>
-        <w:rPr>
-          <w:rStyle w:val="authors"/>
-          <w:rFonts w:ascii="Arial" w:hAnsi="Arial" w:cs="Arial"/>
-          <w:color w:val="212121"/>
-          <w:sz w:val="22"/>
-          <w:szCs w:val="22"/>
-          <w:shd w:val="clear" w:color="auto" w:fill="FFFFFF"/>
-        </w:rPr>
-        <w:t xml:space="preserve"> L</w:t>
-      </w:r>
-      <w:r>
-        <w:rPr>
-          <w:rStyle w:val="authors"/>
-          <w:rFonts w:ascii="Arial" w:hAnsi="Arial" w:cs="Arial"/>
-          <w:color w:val="212121"/>
-          <w:sz w:val="22"/>
-          <w:szCs w:val="22"/>
-          <w:shd w:val="clear" w:color="auto" w:fill="FFFFFF"/>
-        </w:rPr>
-        <w:t xml:space="preserve">. </w:t>
-      </w:r>
-      <w:r>
-        <w:rPr>
-          <w:rStyle w:val="authors"/>
-          <w:rFonts w:ascii="Arial" w:hAnsi="Arial" w:cs="Arial"/>
-          <w:color w:val="212121"/>
-          <w:sz w:val="22"/>
-          <w:szCs w:val="22"/>
-          <w:shd w:val="clear" w:color="auto" w:fill="FFFFFF"/>
-        </w:rPr>
-        <w:t>B</w:t>
-      </w:r>
-      <w:r>
-        <w:rPr>
-          <w:rStyle w:val="authors"/>
-          <w:rFonts w:ascii="Arial" w:hAnsi="Arial" w:cs="Arial"/>
-          <w:color w:val="212121"/>
-          <w:sz w:val="22"/>
-          <w:szCs w:val="22"/>
-          <w:shd w:val="clear" w:color="auto" w:fill="FFFFFF"/>
-        </w:rPr>
-        <w:t>.</w:t>
-      </w:r>
-      <w:r>
-        <w:rPr>
-          <w:rStyle w:val="authors"/>
-          <w:rFonts w:ascii="Arial" w:hAnsi="Arial" w:cs="Arial"/>
-          <w:color w:val="212121"/>
-          <w:sz w:val="22"/>
-          <w:szCs w:val="22"/>
-          <w:shd w:val="clear" w:color="auto" w:fill="FFFFFF"/>
-        </w:rPr>
-        <w:t>,</w:t>
-      </w:r>
-      <w:r>
-        <w:rPr>
-          <w:rStyle w:val="authors"/>
-          <w:rFonts w:ascii="Arial" w:hAnsi="Arial" w:cs="Arial"/>
-          <w:color w:val="212121"/>
-          <w:sz w:val="22"/>
-          <w:szCs w:val="22"/>
-          <w:shd w:val="clear" w:color="auto" w:fill="FFFFFF"/>
-        </w:rPr>
-        <w:t xml:space="preserve"> &amp;</w:t>
-      </w:r>
-      <w:r>
-        <w:rPr>
-          <w:rStyle w:val="authors"/>
-          <w:rFonts w:ascii="Arial" w:hAnsi="Arial" w:cs="Arial"/>
-          <w:color w:val="212121"/>
-          <w:sz w:val="22"/>
-          <w:szCs w:val="22"/>
-          <w:shd w:val="clear" w:color="auto" w:fill="FFFFFF"/>
-        </w:rPr>
-        <w:t xml:space="preserve"> Wieben</w:t>
-      </w:r>
-      <w:r>
-        <w:rPr>
-          <w:rStyle w:val="authors"/>
-          <w:rFonts w:ascii="Arial" w:hAnsi="Arial" w:cs="Arial"/>
-          <w:color w:val="212121"/>
-          <w:sz w:val="22"/>
-          <w:szCs w:val="22"/>
-          <w:shd w:val="clear" w:color="auto" w:fill="FFFFFF"/>
-        </w:rPr>
-        <w:t>,</w:t>
-      </w:r>
-      <w:r>
-        <w:rPr>
-          <w:rStyle w:val="authors"/>
-          <w:rFonts w:ascii="Arial" w:hAnsi="Arial" w:cs="Arial"/>
-          <w:color w:val="212121"/>
-          <w:sz w:val="22"/>
-          <w:szCs w:val="22"/>
-          <w:shd w:val="clear" w:color="auto" w:fill="FFFFFF"/>
-        </w:rPr>
-        <w:t xml:space="preserve"> O. </w:t>
+        <w:t>, Johnson, K.</w:t>
+      </w:r>
+      <w:r>
+        <w:rPr>
+          <w:rStyle w:val="authors"/>
+          <w:rFonts w:ascii="Arial" w:hAnsi="Arial" w:cs="Arial"/>
+          <w:color w:val="212121"/>
+          <w:sz w:val="22"/>
+          <w:szCs w:val="22"/>
+          <w:shd w:val="clear" w:color="auto" w:fill="FFFFFF"/>
+        </w:rPr>
+        <w:t xml:space="preserve"> </w:t>
+      </w:r>
+      <w:r>
+        <w:rPr>
+          <w:rStyle w:val="authors"/>
+          <w:rFonts w:ascii="Arial" w:hAnsi="Arial" w:cs="Arial"/>
+          <w:color w:val="212121"/>
+          <w:sz w:val="22"/>
+          <w:szCs w:val="22"/>
+          <w:shd w:val="clear" w:color="auto" w:fill="FFFFFF"/>
+        </w:rPr>
+        <w:t>M., Rivera-Rivera, L.</w:t>
+      </w:r>
+      <w:r>
+        <w:rPr>
+          <w:rStyle w:val="authors"/>
+          <w:rFonts w:ascii="Arial" w:hAnsi="Arial" w:cs="Arial"/>
+          <w:color w:val="212121"/>
+          <w:sz w:val="22"/>
+          <w:szCs w:val="22"/>
+          <w:shd w:val="clear" w:color="auto" w:fill="FFFFFF"/>
+        </w:rPr>
+        <w:t xml:space="preserve"> </w:t>
+      </w:r>
+      <w:r>
+        <w:rPr>
+          <w:rStyle w:val="authors"/>
+          <w:rFonts w:ascii="Arial" w:hAnsi="Arial" w:cs="Arial"/>
+          <w:color w:val="212121"/>
+          <w:sz w:val="22"/>
+          <w:szCs w:val="22"/>
+          <w:shd w:val="clear" w:color="auto" w:fill="FFFFFF"/>
+        </w:rPr>
+        <w:t>A., Kecskemeti, S.</w:t>
+      </w:r>
+      <w:r>
+        <w:rPr>
+          <w:rStyle w:val="authors"/>
+          <w:rFonts w:ascii="Arial" w:hAnsi="Arial" w:cs="Arial"/>
+          <w:color w:val="212121"/>
+          <w:sz w:val="22"/>
+          <w:szCs w:val="22"/>
+          <w:shd w:val="clear" w:color="auto" w:fill="FFFFFF"/>
+        </w:rPr>
+        <w:t xml:space="preserve"> </w:t>
+      </w:r>
+      <w:r>
+        <w:rPr>
+          <w:rStyle w:val="authors"/>
+          <w:rFonts w:ascii="Arial" w:hAnsi="Arial" w:cs="Arial"/>
+          <w:color w:val="212121"/>
+          <w:sz w:val="22"/>
+          <w:szCs w:val="22"/>
+          <w:shd w:val="clear" w:color="auto" w:fill="FFFFFF"/>
+        </w:rPr>
+        <w:t>R., Okonkwo, O.</w:t>
+      </w:r>
+      <w:r>
+        <w:rPr>
+          <w:rStyle w:val="authors"/>
+          <w:rFonts w:ascii="Arial" w:hAnsi="Arial" w:cs="Arial"/>
+          <w:color w:val="212121"/>
+          <w:sz w:val="22"/>
+          <w:szCs w:val="22"/>
+          <w:shd w:val="clear" w:color="auto" w:fill="FFFFFF"/>
+        </w:rPr>
+        <w:t xml:space="preserve"> </w:t>
+      </w:r>
+      <w:r>
+        <w:rPr>
+          <w:rStyle w:val="authors"/>
+          <w:rFonts w:ascii="Arial" w:hAnsi="Arial" w:cs="Arial"/>
+          <w:color w:val="212121"/>
+          <w:sz w:val="22"/>
+          <w:szCs w:val="22"/>
+          <w:shd w:val="clear" w:color="auto" w:fill="FFFFFF"/>
+        </w:rPr>
+        <w:t>C., Eisenmenger, L.</w:t>
+      </w:r>
+      <w:r>
+        <w:rPr>
+          <w:rStyle w:val="authors"/>
+          <w:rFonts w:ascii="Arial" w:hAnsi="Arial" w:cs="Arial"/>
+          <w:color w:val="212121"/>
+          <w:sz w:val="22"/>
+          <w:szCs w:val="22"/>
+          <w:shd w:val="clear" w:color="auto" w:fill="FFFFFF"/>
+        </w:rPr>
+        <w:t xml:space="preserve"> </w:t>
+      </w:r>
+      <w:r>
+        <w:rPr>
+          <w:rStyle w:val="authors"/>
+          <w:rFonts w:ascii="Arial" w:hAnsi="Arial" w:cs="Arial"/>
+          <w:color w:val="212121"/>
+          <w:sz w:val="22"/>
+          <w:szCs w:val="22"/>
+          <w:shd w:val="clear" w:color="auto" w:fill="FFFFFF"/>
+        </w:rPr>
+        <w:t xml:space="preserve">B., </w:t>
+      </w:r>
+      <w:r>
+        <w:rPr>
+          <w:rStyle w:val="authors"/>
+          <w:rFonts w:ascii="Arial" w:hAnsi="Arial" w:cs="Arial"/>
+          <w:color w:val="212121"/>
+          <w:sz w:val="22"/>
+          <w:szCs w:val="22"/>
+          <w:shd w:val="clear" w:color="auto" w:fill="FFFFFF"/>
+        </w:rPr>
+        <w:t xml:space="preserve">&amp; </w:t>
+      </w:r>
+      <w:r>
+        <w:rPr>
+          <w:rStyle w:val="authors"/>
+          <w:rFonts w:ascii="Arial" w:hAnsi="Arial" w:cs="Arial"/>
+          <w:color w:val="212121"/>
+          <w:sz w:val="22"/>
+          <w:szCs w:val="22"/>
+          <w:shd w:val="clear" w:color="auto" w:fill="FFFFFF"/>
+        </w:rPr>
+        <w:t>Wieben, O. </w:t>
       </w:r>
       <w:r>
         <w:rPr>
@@ -9671,7 +8843,7 @@
           <w:szCs w:val="22"/>
           <w:shd w:val="clear" w:color="auto" w:fill="FFFFFF"/>
         </w:rPr>
-        <w:t>Feasibility of a Free-Breathing 2D Phase Contrast MRI for Aortic Pulse Wave Velocity Measurements. </w:t>
+        <w:t>Free-Breathing Radial 2D Phase Contrast MRI for Aortic Pulse Wave Velocity Measurements in Healthy Older Adults. </w:t>
       </w:r>
       <w:r>
         <w:rPr>
@@ -9682,18 +8854,7 @@
           <w:szCs w:val="22"/>
           <w:shd w:val="clear" w:color="auto" w:fill="FFFFFF"/>
         </w:rPr>
-        <w:t>2020 ISMRM &amp; SMRT Virtual Conference &amp; Exhibition</w:t>
-      </w:r>
-      <w:r>
-        <w:rPr>
-          <w:rStyle w:val="conferencetitle"/>
-          <w:rFonts w:ascii="Arial" w:hAnsi="Arial" w:cs="Arial"/>
-          <w:color w:val="212121"/>
-          <w:sz w:val="22"/>
-          <w:szCs w:val="22"/>
-          <w:shd w:val="clear" w:color="auto" w:fill="FFFFFF"/>
-        </w:rPr>
-        <w:t>; </w:t>
+        <w:t>Society for Magnetic Resonance Angiography (SMRA) 32nd Annual International Conference; </w:t>
       </w:r>
       <w:r>
         <w:rPr>
@@ -9704,40 +8865,7 @@
           <w:szCs w:val="22"/>
           <w:shd w:val="clear" w:color="auto" w:fill="FFFFFF"/>
         </w:rPr>
-        <w:t>2020 A</w:t>
-      </w:r>
-      <w:r>
-        <w:rPr>
-          <w:rStyle w:val="conferencedate"/>
-          <w:rFonts w:ascii="Arial" w:hAnsi="Arial" w:cs="Arial"/>
-          <w:color w:val="212121"/>
-          <w:sz w:val="22"/>
-          <w:szCs w:val="22"/>
-          <w:shd w:val="clear" w:color="auto" w:fill="FFFFFF"/>
-        </w:rPr>
-        <w:t>ugust</w:t>
-      </w:r>
-      <w:r>
-        <w:rPr>
-          <w:rStyle w:val="conferencedate"/>
-          <w:rFonts w:ascii="Arial" w:hAnsi="Arial" w:cs="Arial"/>
-          <w:color w:val="212121"/>
-          <w:sz w:val="22"/>
-          <w:szCs w:val="22"/>
-          <w:shd w:val="clear" w:color="auto" w:fill="FFFFFF"/>
-        </w:rPr>
-        <w:t xml:space="preserve"> </w:t>
-      </w:r>
-      <w:r>
-        <w:rPr>
-          <w:rStyle w:val="conferencedate"/>
-          <w:rFonts w:ascii="Arial" w:hAnsi="Arial" w:cs="Arial"/>
-          <w:color w:val="212121"/>
-          <w:sz w:val="22"/>
-          <w:szCs w:val="22"/>
-          <w:shd w:val="clear" w:color="auto" w:fill="FFFFFF"/>
-        </w:rPr>
-        <w:t>08</w:t>
+        <w:t>2020 September 18</w:t>
       </w:r>
       <w:r>
         <w:rPr>
@@ -10186,7 +9314,7 @@
           <w:szCs w:val="22"/>
           <w:shd w:val="clear" w:color="auto" w:fill="FFFFFF"/>
         </w:rPr>
-        <w:t>4D flow MRI Characterization of High-Risk Dural Arteriovenous Fistula Features. </w:t>
+        <w:t>Venous Mapping of Vascular Malformations using Cranial 4D Flow MRI with Improved ‘Virtual Injections’. </w:t>
       </w:r>
       <w:r>
         <w:rPr>
@@ -10197,7 +9325,7 @@
           <w:szCs w:val="22"/>
           <w:shd w:val="clear" w:color="auto" w:fill="FFFFFF"/>
         </w:rPr>
-        <w:t>ASNR 58th Annual Meeting</w:t>
+        <w:t>2020 ISMRM &amp; SMRT Virtual Conference &amp; Exhibition</w:t>
       </w:r>
       <w:r>
         <w:rPr>
@@ -10208,17 +9336,6 @@
           <w:szCs w:val="22"/>
           <w:shd w:val="clear" w:color="auto" w:fill="FFFFFF"/>
         </w:rPr>
-        <w:t xml:space="preserve"> of the American Society of Neuroradiology</w:t>
-      </w:r>
-      <w:r>
-        <w:rPr>
-          <w:rStyle w:val="conferencetitle"/>
-          <w:rFonts w:ascii="Arial" w:hAnsi="Arial" w:cs="Arial"/>
-          <w:color w:val="212121"/>
-          <w:sz w:val="22"/>
-          <w:szCs w:val="22"/>
-          <w:shd w:val="clear" w:color="auto" w:fill="FFFFFF"/>
-        </w:rPr>
         <w:t>; </w:t>
       </w:r>
       <w:r>
@@ -10230,7 +9347,40 @@
           <w:szCs w:val="22"/>
           <w:shd w:val="clear" w:color="auto" w:fill="FFFFFF"/>
         </w:rPr>
-        <w:t>2020 May 30</w:t>
+        <w:t>2020 A</w:t>
+      </w:r>
+      <w:r>
+        <w:rPr>
+          <w:rStyle w:val="conferencedate"/>
+          <w:rFonts w:ascii="Arial" w:hAnsi="Arial" w:cs="Arial"/>
+          <w:color w:val="212121"/>
+          <w:sz w:val="22"/>
+          <w:szCs w:val="22"/>
+          <w:shd w:val="clear" w:color="auto" w:fill="FFFFFF"/>
+        </w:rPr>
+        <w:t>ugust</w:t>
+      </w:r>
+      <w:r>
+        <w:rPr>
+          <w:rStyle w:val="conferencedate"/>
+          <w:rFonts w:ascii="Arial" w:hAnsi="Arial" w:cs="Arial"/>
+          <w:color w:val="212121"/>
+          <w:sz w:val="22"/>
+          <w:szCs w:val="22"/>
+          <w:shd w:val="clear" w:color="auto" w:fill="FFFFFF"/>
+        </w:rPr>
+        <w:t xml:space="preserve"> </w:t>
+      </w:r>
+      <w:r>
+        <w:rPr>
+          <w:rStyle w:val="conferencedate"/>
+          <w:rFonts w:ascii="Arial" w:hAnsi="Arial" w:cs="Arial"/>
+          <w:color w:val="212121"/>
+          <w:sz w:val="22"/>
+          <w:szCs w:val="22"/>
+          <w:shd w:val="clear" w:color="auto" w:fill="FFFFFF"/>
+        </w:rPr>
+        <w:t>08</w:t>
       </w:r>
       <w:r>
         <w:rPr>
@@ -10241,7 +9391,7 @@
           <w:szCs w:val="22"/>
           <w:shd w:val="clear" w:color="auto" w:fill="FFFFFF"/>
         </w:rPr>
-        <w:t>; Las Vegas, NV, USA.</w:t>
+        <w:t>.</w:t>
       </w:r>
     </w:p>
     <w:p>
@@ -10283,7 +9433,7 @@
           <w:szCs w:val="22"/>
           <w:shd w:val="clear" w:color="auto" w:fill="FFFFFF"/>
         </w:rPr>
-        <w:t>, Loecher</w:t>
+        <w:t>, Johnson</w:t>
       </w:r>
       <w:r>
         <w:rPr>
@@ -10305,7 +9455,7 @@
           <w:szCs w:val="22"/>
           <w:shd w:val="clear" w:color="auto" w:fill="FFFFFF"/>
         </w:rPr>
-        <w:t xml:space="preserve"> M</w:t>
+        <w:t xml:space="preserve"> K</w:t>
       </w:r>
       <w:r>
         <w:rPr>
@@ -10327,7 +9477,7 @@
           <w:szCs w:val="22"/>
           <w:shd w:val="clear" w:color="auto" w:fill="FFFFFF"/>
         </w:rPr>
-        <w:t>W</w:t>
+        <w:t>M</w:t>
       </w:r>
       <w:r>
         <w:rPr>
@@ -10349,7 +9499,7 @@
           <w:szCs w:val="22"/>
           <w:shd w:val="clear" w:color="auto" w:fill="FFFFFF"/>
         </w:rPr>
-        <w:t>, Rivera-Rivera</w:t>
+        <w:t>, Kecskemeti</w:t>
       </w:r>
       <w:r>
         <w:rPr>
@@ -10371,6 +9521,160 @@
           <w:szCs w:val="22"/>
           <w:shd w:val="clear" w:color="auto" w:fill="FFFFFF"/>
         </w:rPr>
+        <w:t xml:space="preserve"> S</w:t>
+      </w:r>
+      <w:r>
+        <w:rPr>
+          <w:rStyle w:val="authors"/>
+          <w:rFonts w:ascii="Arial" w:hAnsi="Arial" w:cs="Arial"/>
+          <w:color w:val="212121"/>
+          <w:sz w:val="22"/>
+          <w:szCs w:val="22"/>
+          <w:shd w:val="clear" w:color="auto" w:fill="FFFFFF"/>
+        </w:rPr>
+        <w:t xml:space="preserve">. </w:t>
+      </w:r>
+      <w:r>
+        <w:rPr>
+          <w:rStyle w:val="authors"/>
+          <w:rFonts w:ascii="Arial" w:hAnsi="Arial" w:cs="Arial"/>
+          <w:color w:val="212121"/>
+          <w:sz w:val="22"/>
+          <w:szCs w:val="22"/>
+          <w:shd w:val="clear" w:color="auto" w:fill="FFFFFF"/>
+        </w:rPr>
+        <w:t>R</w:t>
+      </w:r>
+      <w:r>
+        <w:rPr>
+          <w:rStyle w:val="authors"/>
+          <w:rFonts w:ascii="Arial" w:hAnsi="Arial" w:cs="Arial"/>
+          <w:color w:val="212121"/>
+          <w:sz w:val="22"/>
+          <w:szCs w:val="22"/>
+          <w:shd w:val="clear" w:color="auto" w:fill="FFFFFF"/>
+        </w:rPr>
+        <w:t>.</w:t>
+      </w:r>
+      <w:r>
+        <w:rPr>
+          <w:rStyle w:val="authors"/>
+          <w:rFonts w:ascii="Arial" w:hAnsi="Arial" w:cs="Arial"/>
+          <w:color w:val="212121"/>
+          <w:sz w:val="22"/>
+          <w:szCs w:val="22"/>
+          <w:shd w:val="clear" w:color="auto" w:fill="FFFFFF"/>
+        </w:rPr>
+        <w:t>, Okonkwo</w:t>
+      </w:r>
+      <w:r>
+        <w:rPr>
+          <w:rStyle w:val="authors"/>
+          <w:rFonts w:ascii="Arial" w:hAnsi="Arial" w:cs="Arial"/>
+          <w:color w:val="212121"/>
+          <w:sz w:val="22"/>
+          <w:szCs w:val="22"/>
+          <w:shd w:val="clear" w:color="auto" w:fill="FFFFFF"/>
+        </w:rPr>
+        <w:t>,</w:t>
+      </w:r>
+      <w:r>
+        <w:rPr>
+          <w:rStyle w:val="authors"/>
+          <w:rFonts w:ascii="Arial" w:hAnsi="Arial" w:cs="Arial"/>
+          <w:color w:val="212121"/>
+          <w:sz w:val="22"/>
+          <w:szCs w:val="22"/>
+          <w:shd w:val="clear" w:color="auto" w:fill="FFFFFF"/>
+        </w:rPr>
+        <w:t xml:space="preserve"> O</w:t>
+      </w:r>
+      <w:r>
+        <w:rPr>
+          <w:rStyle w:val="authors"/>
+          <w:rFonts w:ascii="Arial" w:hAnsi="Arial" w:cs="Arial"/>
+          <w:color w:val="212121"/>
+          <w:sz w:val="22"/>
+          <w:szCs w:val="22"/>
+          <w:shd w:val="clear" w:color="auto" w:fill="FFFFFF"/>
+        </w:rPr>
+        <w:t>.</w:t>
+      </w:r>
+      <w:r>
+        <w:rPr>
+          <w:rStyle w:val="authors"/>
+          <w:rFonts w:ascii="Arial" w:hAnsi="Arial" w:cs="Arial"/>
+          <w:color w:val="212121"/>
+          <w:sz w:val="22"/>
+          <w:szCs w:val="22"/>
+          <w:shd w:val="clear" w:color="auto" w:fill="FFFFFF"/>
+        </w:rPr>
+        <w:t>, Lose</w:t>
+      </w:r>
+      <w:r>
+        <w:rPr>
+          <w:rStyle w:val="authors"/>
+          <w:rFonts w:ascii="Arial" w:hAnsi="Arial" w:cs="Arial"/>
+          <w:color w:val="212121"/>
+          <w:sz w:val="22"/>
+          <w:szCs w:val="22"/>
+          <w:shd w:val="clear" w:color="auto" w:fill="FFFFFF"/>
+        </w:rPr>
+        <w:t>,</w:t>
+      </w:r>
+      <w:r>
+        <w:rPr>
+          <w:rStyle w:val="authors"/>
+          <w:rFonts w:ascii="Arial" w:hAnsi="Arial" w:cs="Arial"/>
+          <w:color w:val="212121"/>
+          <w:sz w:val="22"/>
+          <w:szCs w:val="22"/>
+          <w:shd w:val="clear" w:color="auto" w:fill="FFFFFF"/>
+        </w:rPr>
+        <w:t xml:space="preserve"> S</w:t>
+      </w:r>
+      <w:r>
+        <w:rPr>
+          <w:rStyle w:val="authors"/>
+          <w:rFonts w:ascii="Arial" w:hAnsi="Arial" w:cs="Arial"/>
+          <w:color w:val="212121"/>
+          <w:sz w:val="22"/>
+          <w:szCs w:val="22"/>
+          <w:shd w:val="clear" w:color="auto" w:fill="FFFFFF"/>
+        </w:rPr>
+        <w:t>.</w:t>
+      </w:r>
+      <w:r>
+        <w:rPr>
+          <w:rStyle w:val="authors"/>
+          <w:rFonts w:ascii="Arial" w:hAnsi="Arial" w:cs="Arial"/>
+          <w:color w:val="212121"/>
+          <w:sz w:val="22"/>
+          <w:szCs w:val="22"/>
+          <w:shd w:val="clear" w:color="auto" w:fill="FFFFFF"/>
+        </w:rPr>
+        <w:t>, Eisenmenger</w:t>
+      </w:r>
+      <w:r>
+        <w:rPr>
+          <w:rStyle w:val="authors"/>
+          <w:rFonts w:ascii="Arial" w:hAnsi="Arial" w:cs="Arial"/>
+          <w:color w:val="212121"/>
+          <w:sz w:val="22"/>
+          <w:szCs w:val="22"/>
+          <w:shd w:val="clear" w:color="auto" w:fill="FFFFFF"/>
+        </w:rPr>
+        <w:t>,</w:t>
+      </w:r>
+      <w:r>
+        <w:rPr>
+          <w:rStyle w:val="authors"/>
+          <w:rFonts w:ascii="Arial" w:hAnsi="Arial" w:cs="Arial"/>
+          <w:color w:val="212121"/>
+          <w:sz w:val="22"/>
+          <w:szCs w:val="22"/>
+          <w:shd w:val="clear" w:color="auto" w:fill="FFFFFF"/>
+        </w:rPr>
         <w:t xml:space="preserve"> L</w:t>
       </w:r>
       <w:r>
@@ -10393,7 +9697,7 @@
           <w:szCs w:val="22"/>
           <w:shd w:val="clear" w:color="auto" w:fill="FFFFFF"/>
         </w:rPr>
-        <w:t>A</w:t>
+        <w:t>B</w:t>
       </w:r>
       <w:r>
         <w:rPr>
@@ -10415,17 +9719,6 @@
           <w:szCs w:val="22"/>
           <w:shd w:val="clear" w:color="auto" w:fill="FFFFFF"/>
         </w:rPr>
-        <w:t>, Turski</w:t>
-      </w:r>
-      <w:r>
-        <w:rPr>
-          <w:rStyle w:val="authors"/>
-          <w:rFonts w:ascii="Arial" w:hAnsi="Arial" w:cs="Arial"/>
-          <w:color w:val="212121"/>
-          <w:sz w:val="22"/>
-          <w:szCs w:val="22"/>
-          <w:shd w:val="clear" w:color="auto" w:fill="FFFFFF"/>
-        </w:rPr>
         <w:t>,</w:t>
       </w:r>
       <w:r>
@@ -10437,33 +9730,145 @@
           <w:szCs w:val="22"/>
           <w:shd w:val="clear" w:color="auto" w:fill="FFFFFF"/>
         </w:rPr>
-        <w:t xml:space="preserve"> P</w:t>
-      </w:r>
-      <w:r>
-        <w:rPr>
-          <w:rStyle w:val="authors"/>
-          <w:rFonts w:ascii="Arial" w:hAnsi="Arial" w:cs="Arial"/>
-          <w:color w:val="212121"/>
-          <w:sz w:val="22"/>
-          <w:szCs w:val="22"/>
-          <w:shd w:val="clear" w:color="auto" w:fill="FFFFFF"/>
-        </w:rPr>
-        <w:t xml:space="preserve">. </w:t>
-      </w:r>
-      <w:r>
-        <w:rPr>
-          <w:rStyle w:val="authors"/>
-          <w:rFonts w:ascii="Arial" w:hAnsi="Arial" w:cs="Arial"/>
-          <w:color w:val="212121"/>
-          <w:sz w:val="22"/>
-          <w:szCs w:val="22"/>
-          <w:shd w:val="clear" w:color="auto" w:fill="FFFFFF"/>
-        </w:rPr>
-        <w:t>A</w:t>
-      </w:r>
-      <w:r>
-        <w:rPr>
-          <w:rStyle w:val="authors"/>
+        <w:t xml:space="preserve"> &amp;</w:t>
+      </w:r>
+      <w:r>
+        <w:rPr>
+          <w:rStyle w:val="authors"/>
+          <w:rFonts w:ascii="Arial" w:hAnsi="Arial" w:cs="Arial"/>
+          <w:color w:val="212121"/>
+          <w:sz w:val="22"/>
+          <w:szCs w:val="22"/>
+          <w:shd w:val="clear" w:color="auto" w:fill="FFFFFF"/>
+        </w:rPr>
+        <w:t xml:space="preserve"> Wieben</w:t>
+      </w:r>
+      <w:r>
+        <w:rPr>
+          <w:rStyle w:val="authors"/>
+          <w:rFonts w:ascii="Arial" w:hAnsi="Arial" w:cs="Arial"/>
+          <w:color w:val="212121"/>
+          <w:sz w:val="22"/>
+          <w:szCs w:val="22"/>
+          <w:shd w:val="clear" w:color="auto" w:fill="FFFFFF"/>
+        </w:rPr>
+        <w:t>,</w:t>
+      </w:r>
+      <w:r>
+        <w:rPr>
+          <w:rStyle w:val="authors"/>
+          <w:rFonts w:ascii="Arial" w:hAnsi="Arial" w:cs="Arial"/>
+          <w:color w:val="212121"/>
+          <w:sz w:val="22"/>
+          <w:szCs w:val="22"/>
+          <w:shd w:val="clear" w:color="auto" w:fill="FFFFFF"/>
+        </w:rPr>
+        <w:t xml:space="preserve"> O. </w:t>
+      </w:r>
+      <w:r>
+        <w:rPr>
+          <w:rStyle w:val="Title1"/>
+          <w:rFonts w:ascii="Arial" w:hAnsi="Arial" w:cs="Arial"/>
+          <w:color w:val="212121"/>
+          <w:sz w:val="22"/>
+          <w:szCs w:val="22"/>
+          <w:shd w:val="clear" w:color="auto" w:fill="FFFFFF"/>
+        </w:rPr>
+        <w:t xml:space="preserve">Feasibility of a </w:t>
+      </w:r>
+      <w:proofErr w:type="gramStart"/>
+      <w:r>
+        <w:rPr>
+          <w:rStyle w:val="Title1"/>
+          <w:rFonts w:ascii="Arial" w:hAnsi="Arial" w:cs="Arial"/>
+          <w:color w:val="212121"/>
+          <w:sz w:val="22"/>
+          <w:szCs w:val="22"/>
+          <w:shd w:val="clear" w:color="auto" w:fill="FFFFFF"/>
+        </w:rPr>
+        <w:t>Free-Breathing</w:t>
+      </w:r>
+      <w:proofErr w:type="gramEnd"/>
+      <w:r>
+        <w:rPr>
+          <w:rStyle w:val="Title1"/>
+          <w:rFonts w:ascii="Arial" w:hAnsi="Arial" w:cs="Arial"/>
+          <w:color w:val="212121"/>
+          <w:sz w:val="22"/>
+          <w:szCs w:val="22"/>
+          <w:shd w:val="clear" w:color="auto" w:fill="FFFFFF"/>
+        </w:rPr>
+        <w:t xml:space="preserve"> 2D Phase Contrast MRI for Aortic Pulse Wave Velocity Measurements. </w:t>
+      </w:r>
+      <w:r>
+        <w:rPr>
+          <w:rStyle w:val="conferencetitle"/>
+          <w:rFonts w:ascii="Arial" w:hAnsi="Arial" w:cs="Arial"/>
+          <w:color w:val="212121"/>
+          <w:sz w:val="22"/>
+          <w:szCs w:val="22"/>
+          <w:shd w:val="clear" w:color="auto" w:fill="FFFFFF"/>
+        </w:rPr>
+        <w:t>2020 ISMRM &amp; SMRT Virtual Conference &amp; Exhibition</w:t>
+      </w:r>
+      <w:r>
+        <w:rPr>
+          <w:rStyle w:val="conferencetitle"/>
+          <w:rFonts w:ascii="Arial" w:hAnsi="Arial" w:cs="Arial"/>
+          <w:color w:val="212121"/>
+          <w:sz w:val="22"/>
+          <w:szCs w:val="22"/>
+          <w:shd w:val="clear" w:color="auto" w:fill="FFFFFF"/>
+        </w:rPr>
+        <w:t>; </w:t>
+      </w:r>
+      <w:r>
+        <w:rPr>
+          <w:rStyle w:val="conferencedate"/>
+          <w:rFonts w:ascii="Arial" w:hAnsi="Arial" w:cs="Arial"/>
+          <w:color w:val="212121"/>
+          <w:sz w:val="22"/>
+          <w:szCs w:val="22"/>
+          <w:shd w:val="clear" w:color="auto" w:fill="FFFFFF"/>
+        </w:rPr>
+        <w:t>2020 A</w:t>
+      </w:r>
+      <w:r>
+        <w:rPr>
+          <w:rStyle w:val="conferencedate"/>
+          <w:rFonts w:ascii="Arial" w:hAnsi="Arial" w:cs="Arial"/>
+          <w:color w:val="212121"/>
+          <w:sz w:val="22"/>
+          <w:szCs w:val="22"/>
+          <w:shd w:val="clear" w:color="auto" w:fill="FFFFFF"/>
+        </w:rPr>
+        <w:t>ugust</w:t>
+      </w:r>
+      <w:r>
+        <w:rPr>
+          <w:rStyle w:val="conferencedate"/>
+          <w:rFonts w:ascii="Arial" w:hAnsi="Arial" w:cs="Arial"/>
+          <w:color w:val="212121"/>
+          <w:sz w:val="22"/>
+          <w:szCs w:val="22"/>
+          <w:shd w:val="clear" w:color="auto" w:fill="FFFFFF"/>
+        </w:rPr>
+        <w:t xml:space="preserve"> </w:t>
+      </w:r>
+      <w:r>
+        <w:rPr>
+          <w:rStyle w:val="conferencedate"/>
+          <w:rFonts w:ascii="Arial" w:hAnsi="Arial" w:cs="Arial"/>
+          <w:color w:val="212121"/>
+          <w:sz w:val="22"/>
+          <w:szCs w:val="22"/>
+          <w:shd w:val="clear" w:color="auto" w:fill="FFFFFF"/>
+        </w:rPr>
+        <w:t>08</w:t>
+      </w:r>
+      <w:r>
+        <w:rPr>
+          <w:rStyle w:val="confloc"/>
           <w:rFonts w:ascii="Arial" w:hAnsi="Arial" w:cs="Arial"/>
           <w:color w:val="212121"/>
           <w:sz w:val="22"/>
@@ -10471,259 +9876,6 @@
           <w:shd w:val="clear" w:color="auto" w:fill="FFFFFF"/>
         </w:rPr>
         <w:t>.</w:t>
-      </w:r>
-      <w:r>
-        <w:rPr>
-          <w:rStyle w:val="authors"/>
-          <w:rFonts w:ascii="Arial" w:hAnsi="Arial" w:cs="Arial"/>
-          <w:color w:val="212121"/>
-          <w:sz w:val="22"/>
-          <w:szCs w:val="22"/>
-          <w:shd w:val="clear" w:color="auto" w:fill="FFFFFF"/>
-        </w:rPr>
-        <w:t>, Johnson</w:t>
-      </w:r>
-      <w:r>
-        <w:rPr>
-          <w:rStyle w:val="authors"/>
-          <w:rFonts w:ascii="Arial" w:hAnsi="Arial" w:cs="Arial"/>
-          <w:color w:val="212121"/>
-          <w:sz w:val="22"/>
-          <w:szCs w:val="22"/>
-          <w:shd w:val="clear" w:color="auto" w:fill="FFFFFF"/>
-        </w:rPr>
-        <w:t>,</w:t>
-      </w:r>
-      <w:r>
-        <w:rPr>
-          <w:rStyle w:val="authors"/>
-          <w:rFonts w:ascii="Arial" w:hAnsi="Arial" w:cs="Arial"/>
-          <w:color w:val="212121"/>
-          <w:sz w:val="22"/>
-          <w:szCs w:val="22"/>
-          <w:shd w:val="clear" w:color="auto" w:fill="FFFFFF"/>
-        </w:rPr>
-        <w:t xml:space="preserve"> K</w:t>
-      </w:r>
-      <w:r>
-        <w:rPr>
-          <w:rStyle w:val="authors"/>
-          <w:rFonts w:ascii="Arial" w:hAnsi="Arial" w:cs="Arial"/>
-          <w:color w:val="212121"/>
-          <w:sz w:val="22"/>
-          <w:szCs w:val="22"/>
-          <w:shd w:val="clear" w:color="auto" w:fill="FFFFFF"/>
-        </w:rPr>
-        <w:t xml:space="preserve">. </w:t>
-      </w:r>
-      <w:r>
-        <w:rPr>
-          <w:rStyle w:val="authors"/>
-          <w:rFonts w:ascii="Arial" w:hAnsi="Arial" w:cs="Arial"/>
-          <w:color w:val="212121"/>
-          <w:sz w:val="22"/>
-          <w:szCs w:val="22"/>
-          <w:shd w:val="clear" w:color="auto" w:fill="FFFFFF"/>
-        </w:rPr>
-        <w:t>M</w:t>
-      </w:r>
-      <w:r>
-        <w:rPr>
-          <w:rStyle w:val="authors"/>
-          <w:rFonts w:ascii="Arial" w:hAnsi="Arial" w:cs="Arial"/>
-          <w:color w:val="212121"/>
-          <w:sz w:val="22"/>
-          <w:szCs w:val="22"/>
-          <w:shd w:val="clear" w:color="auto" w:fill="FFFFFF"/>
-        </w:rPr>
-        <w:t>.</w:t>
-      </w:r>
-      <w:r>
-        <w:rPr>
-          <w:rStyle w:val="authors"/>
-          <w:rFonts w:ascii="Arial" w:hAnsi="Arial" w:cs="Arial"/>
-          <w:color w:val="212121"/>
-          <w:sz w:val="22"/>
-          <w:szCs w:val="22"/>
-          <w:shd w:val="clear" w:color="auto" w:fill="FFFFFF"/>
-        </w:rPr>
-        <w:t>, Wieben</w:t>
-      </w:r>
-      <w:r>
-        <w:rPr>
-          <w:rStyle w:val="authors"/>
-          <w:rFonts w:ascii="Arial" w:hAnsi="Arial" w:cs="Arial"/>
-          <w:color w:val="212121"/>
-          <w:sz w:val="22"/>
-          <w:szCs w:val="22"/>
-          <w:shd w:val="clear" w:color="auto" w:fill="FFFFFF"/>
-        </w:rPr>
-        <w:t>,</w:t>
-      </w:r>
-      <w:r>
-        <w:rPr>
-          <w:rStyle w:val="authors"/>
-          <w:rFonts w:ascii="Arial" w:hAnsi="Arial" w:cs="Arial"/>
-          <w:color w:val="212121"/>
-          <w:sz w:val="22"/>
-          <w:szCs w:val="22"/>
-          <w:shd w:val="clear" w:color="auto" w:fill="FFFFFF"/>
-        </w:rPr>
-        <w:t xml:space="preserve"> O</w:t>
-      </w:r>
-      <w:r>
-        <w:rPr>
-          <w:rStyle w:val="authors"/>
-          <w:rFonts w:ascii="Arial" w:hAnsi="Arial" w:cs="Arial"/>
-          <w:color w:val="212121"/>
-          <w:sz w:val="22"/>
-          <w:szCs w:val="22"/>
-          <w:shd w:val="clear" w:color="auto" w:fill="FFFFFF"/>
-        </w:rPr>
-        <w:t>.</w:t>
-      </w:r>
-      <w:r>
-        <w:rPr>
-          <w:rStyle w:val="authors"/>
-          <w:rFonts w:ascii="Arial" w:hAnsi="Arial" w:cs="Arial"/>
-          <w:color w:val="212121"/>
-          <w:sz w:val="22"/>
-          <w:szCs w:val="22"/>
-          <w:shd w:val="clear" w:color="auto" w:fill="FFFFFF"/>
-        </w:rPr>
-        <w:t xml:space="preserve">, </w:t>
-      </w:r>
-      <w:r>
-        <w:rPr>
-          <w:rStyle w:val="authors"/>
-          <w:rFonts w:ascii="Arial" w:hAnsi="Arial" w:cs="Arial"/>
-          <w:color w:val="212121"/>
-          <w:sz w:val="22"/>
-          <w:szCs w:val="22"/>
-          <w:shd w:val="clear" w:color="auto" w:fill="FFFFFF"/>
-        </w:rPr>
-        <w:t xml:space="preserve">&amp; </w:t>
-      </w:r>
-      <w:r>
-        <w:rPr>
-          <w:rStyle w:val="authors"/>
-          <w:rFonts w:ascii="Arial" w:hAnsi="Arial" w:cs="Arial"/>
-          <w:color w:val="212121"/>
-          <w:sz w:val="22"/>
-          <w:szCs w:val="22"/>
-          <w:shd w:val="clear" w:color="auto" w:fill="FFFFFF"/>
-        </w:rPr>
-        <w:t>Eisenmenger</w:t>
-      </w:r>
-      <w:r>
-        <w:rPr>
-          <w:rStyle w:val="authors"/>
-          <w:rFonts w:ascii="Arial" w:hAnsi="Arial" w:cs="Arial"/>
-          <w:color w:val="212121"/>
-          <w:sz w:val="22"/>
-          <w:szCs w:val="22"/>
-          <w:shd w:val="clear" w:color="auto" w:fill="FFFFFF"/>
-        </w:rPr>
-        <w:t>,</w:t>
-      </w:r>
-      <w:r>
-        <w:rPr>
-          <w:rStyle w:val="authors"/>
-          <w:rFonts w:ascii="Arial" w:hAnsi="Arial" w:cs="Arial"/>
-          <w:color w:val="212121"/>
-          <w:sz w:val="22"/>
-          <w:szCs w:val="22"/>
-          <w:shd w:val="clear" w:color="auto" w:fill="FFFFFF"/>
-        </w:rPr>
-        <w:t xml:space="preserve"> L</w:t>
-      </w:r>
-      <w:r>
-        <w:rPr>
-          <w:rStyle w:val="authors"/>
-          <w:rFonts w:ascii="Arial" w:hAnsi="Arial" w:cs="Arial"/>
-          <w:color w:val="212121"/>
-          <w:sz w:val="22"/>
-          <w:szCs w:val="22"/>
-          <w:shd w:val="clear" w:color="auto" w:fill="FFFFFF"/>
-        </w:rPr>
-        <w:t xml:space="preserve">. </w:t>
-      </w:r>
-      <w:r>
-        <w:rPr>
-          <w:rStyle w:val="authors"/>
-          <w:rFonts w:ascii="Arial" w:hAnsi="Arial" w:cs="Arial"/>
-          <w:color w:val="212121"/>
-          <w:sz w:val="22"/>
-          <w:szCs w:val="22"/>
-          <w:shd w:val="clear" w:color="auto" w:fill="FFFFFF"/>
-        </w:rPr>
-        <w:t>B. </w:t>
-      </w:r>
-      <w:r>
-        <w:rPr>
-          <w:rStyle w:val="Title1"/>
-          <w:rFonts w:ascii="Arial" w:hAnsi="Arial" w:cs="Arial"/>
-          <w:color w:val="212121"/>
-          <w:sz w:val="22"/>
-          <w:szCs w:val="22"/>
-          <w:shd w:val="clear" w:color="auto" w:fill="FFFFFF"/>
-        </w:rPr>
-        <w:t>Venous Mapping of Vascular Malformations using Cranial 4D Flow MRI. </w:t>
-      </w:r>
-      <w:r>
-        <w:rPr>
-          <w:rStyle w:val="conferencetitle"/>
-          <w:rFonts w:ascii="Arial" w:hAnsi="Arial" w:cs="Arial"/>
-          <w:color w:val="212121"/>
-          <w:sz w:val="22"/>
-          <w:szCs w:val="22"/>
-          <w:shd w:val="clear" w:color="auto" w:fill="FFFFFF"/>
-        </w:rPr>
-        <w:t>ASNR 58th Annual Meeting</w:t>
-      </w:r>
-      <w:r>
-        <w:rPr>
-          <w:rStyle w:val="conferencetitle"/>
-          <w:rFonts w:ascii="Arial" w:hAnsi="Arial" w:cs="Arial"/>
-          <w:color w:val="212121"/>
-          <w:sz w:val="22"/>
-          <w:szCs w:val="22"/>
-          <w:shd w:val="clear" w:color="auto" w:fill="FFFFFF"/>
-        </w:rPr>
-        <w:t xml:space="preserve"> of the American Society of Neuroradiology</w:t>
-      </w:r>
-      <w:r>
-        <w:rPr>
-          <w:rStyle w:val="conferencetitle"/>
-          <w:rFonts w:ascii="Arial" w:hAnsi="Arial" w:cs="Arial"/>
-          <w:color w:val="212121"/>
-          <w:sz w:val="22"/>
-          <w:szCs w:val="22"/>
-          <w:shd w:val="clear" w:color="auto" w:fill="FFFFFF"/>
-        </w:rPr>
-        <w:t>; </w:t>
-      </w:r>
-      <w:r>
-        <w:rPr>
-          <w:rStyle w:val="conferencedate"/>
-          <w:rFonts w:ascii="Arial" w:hAnsi="Arial" w:cs="Arial"/>
-          <w:color w:val="212121"/>
-          <w:sz w:val="22"/>
-          <w:szCs w:val="22"/>
-          <w:shd w:val="clear" w:color="auto" w:fill="FFFFFF"/>
-        </w:rPr>
-        <w:t>2020 May 30</w:t>
-      </w:r>
-      <w:r>
-        <w:rPr>
-          <w:rStyle w:val="confloc"/>
-          <w:rFonts w:ascii="Arial" w:hAnsi="Arial" w:cs="Arial"/>
-          <w:color w:val="212121"/>
-          <w:sz w:val="22"/>
-          <w:szCs w:val="22"/>
-          <w:shd w:val="clear" w:color="auto" w:fill="FFFFFF"/>
-        </w:rPr>
-        <w:t>; Las Vegas, NV, USA.</w:t>
       </w:r>
     </w:p>
     <w:p>
@@ -10752,7 +9904,7 @@
           <w:szCs w:val="22"/>
           <w:shd w:val="clear" w:color="auto" w:fill="FFFFFF"/>
         </w:rPr>
-        <w:t>Rivera-Rivera</w:t>
+        <w:t>Eisenmenger</w:t>
       </w:r>
       <w:r>
         <w:rPr>
@@ -10796,7 +9948,7 @@
           <w:szCs w:val="22"/>
           <w:shd w:val="clear" w:color="auto" w:fill="FFFFFF"/>
         </w:rPr>
-        <w:t>A</w:t>
+        <w:t>B</w:t>
       </w:r>
       <w:r>
         <w:rPr>
@@ -10842,7 +9994,7 @@
           <w:szCs w:val="22"/>
           <w:shd w:val="clear" w:color="auto" w:fill="FFFFFF"/>
         </w:rPr>
-        <w:t>, Eisenmenger</w:t>
+        <w:t>, Loecher</w:t>
       </w:r>
       <w:r>
         <w:rPr>
@@ -10864,6 +10016,72 @@
           <w:szCs w:val="22"/>
           <w:shd w:val="clear" w:color="auto" w:fill="FFFFFF"/>
         </w:rPr>
+        <w:t xml:space="preserve"> M</w:t>
+      </w:r>
+      <w:r>
+        <w:rPr>
+          <w:rStyle w:val="authors"/>
+          <w:rFonts w:ascii="Arial" w:hAnsi="Arial" w:cs="Arial"/>
+          <w:color w:val="212121"/>
+          <w:sz w:val="22"/>
+          <w:szCs w:val="22"/>
+          <w:shd w:val="clear" w:color="auto" w:fill="FFFFFF"/>
+        </w:rPr>
+        <w:t xml:space="preserve">. </w:t>
+      </w:r>
+      <w:r>
+        <w:rPr>
+          <w:rStyle w:val="authors"/>
+          <w:rFonts w:ascii="Arial" w:hAnsi="Arial" w:cs="Arial"/>
+          <w:color w:val="212121"/>
+          <w:sz w:val="22"/>
+          <w:szCs w:val="22"/>
+          <w:shd w:val="clear" w:color="auto" w:fill="FFFFFF"/>
+        </w:rPr>
+        <w:t>W</w:t>
+      </w:r>
+      <w:r>
+        <w:rPr>
+          <w:rStyle w:val="authors"/>
+          <w:rFonts w:ascii="Arial" w:hAnsi="Arial" w:cs="Arial"/>
+          <w:color w:val="212121"/>
+          <w:sz w:val="22"/>
+          <w:szCs w:val="22"/>
+          <w:shd w:val="clear" w:color="auto" w:fill="FFFFFF"/>
+        </w:rPr>
+        <w:t>.</w:t>
+      </w:r>
+      <w:r>
+        <w:rPr>
+          <w:rStyle w:val="authors"/>
+          <w:rFonts w:ascii="Arial" w:hAnsi="Arial" w:cs="Arial"/>
+          <w:color w:val="212121"/>
+          <w:sz w:val="22"/>
+          <w:szCs w:val="22"/>
+          <w:shd w:val="clear" w:color="auto" w:fill="FFFFFF"/>
+        </w:rPr>
+        <w:t>, Rivera-Rivera</w:t>
+      </w:r>
+      <w:r>
+        <w:rPr>
+          <w:rStyle w:val="authors"/>
+          <w:rFonts w:ascii="Arial" w:hAnsi="Arial" w:cs="Arial"/>
+          <w:color w:val="212121"/>
+          <w:sz w:val="22"/>
+          <w:szCs w:val="22"/>
+          <w:shd w:val="clear" w:color="auto" w:fill="FFFFFF"/>
+        </w:rPr>
+        <w:t>,</w:t>
+      </w:r>
+      <w:r>
+        <w:rPr>
+          <w:rStyle w:val="authors"/>
+          <w:rFonts w:ascii="Arial" w:hAnsi="Arial" w:cs="Arial"/>
+          <w:color w:val="212121"/>
+          <w:sz w:val="22"/>
+          <w:szCs w:val="22"/>
+          <w:shd w:val="clear" w:color="auto" w:fill="FFFFFF"/>
+        </w:rPr>
         <w:t xml:space="preserve"> L</w:t>
       </w:r>
       <w:r>
@@ -10886,7 +10104,7 @@
           <w:szCs w:val="22"/>
           <w:shd w:val="clear" w:color="auto" w:fill="FFFFFF"/>
         </w:rPr>
-        <w:t>B</w:t>
+        <w:t>A</w:t>
       </w:r>
       <w:r>
         <w:rPr>
@@ -10908,7 +10126,7 @@
           <w:szCs w:val="22"/>
           <w:shd w:val="clear" w:color="auto" w:fill="FFFFFF"/>
         </w:rPr>
-        <w:t>, Wieben</w:t>
+        <w:t>, Turski</w:t>
       </w:r>
       <w:r>
         <w:rPr>
@@ -10930,7 +10148,29 @@
           <w:szCs w:val="22"/>
           <w:shd w:val="clear" w:color="auto" w:fill="FFFFFF"/>
         </w:rPr>
-        <w:t xml:space="preserve"> O</w:t>
+        <w:t xml:space="preserve"> P</w:t>
+      </w:r>
+      <w:r>
+        <w:rPr>
+          <w:rStyle w:val="authors"/>
+          <w:rFonts w:ascii="Arial" w:hAnsi="Arial" w:cs="Arial"/>
+          <w:color w:val="212121"/>
+          <w:sz w:val="22"/>
+          <w:szCs w:val="22"/>
+          <w:shd w:val="clear" w:color="auto" w:fill="FFFFFF"/>
+        </w:rPr>
+        <w:t xml:space="preserve">. </w:t>
+      </w:r>
+      <w:r>
+        <w:rPr>
+          <w:rStyle w:val="authors"/>
+          <w:rFonts w:ascii="Arial" w:hAnsi="Arial" w:cs="Arial"/>
+          <w:color w:val="212121"/>
+          <w:sz w:val="22"/>
+          <w:szCs w:val="22"/>
+          <w:shd w:val="clear" w:color="auto" w:fill="FFFFFF"/>
+        </w:rPr>
+        <w:t>A</w:t>
       </w:r>
       <w:r>
         <w:rPr>
@@ -10974,7 +10214,7 @@
           <w:szCs w:val="22"/>
           <w:shd w:val="clear" w:color="auto" w:fill="FFFFFF"/>
         </w:rPr>
-        <w:t xml:space="preserve"> S</w:t>
+        <w:t xml:space="preserve"> K</w:t>
       </w:r>
       <w:r>
         <w:rPr>
@@ -10996,7 +10236,7 @@
           <w:szCs w:val="22"/>
           <w:shd w:val="clear" w:color="auto" w:fill="FFFFFF"/>
         </w:rPr>
-        <w:t>C</w:t>
+        <w:t>M</w:t>
       </w:r>
       <w:r>
         <w:rPr>
@@ -11018,6 +10258,39 @@
           <w:szCs w:val="22"/>
           <w:shd w:val="clear" w:color="auto" w:fill="FFFFFF"/>
         </w:rPr>
+        <w:t xml:space="preserve">, </w:t>
+      </w:r>
+      <w:r>
+        <w:rPr>
+          <w:rStyle w:val="authors"/>
+          <w:rFonts w:ascii="Arial" w:hAnsi="Arial" w:cs="Arial"/>
+          <w:color w:val="212121"/>
+          <w:sz w:val="22"/>
+          <w:szCs w:val="22"/>
+          <w:shd w:val="clear" w:color="auto" w:fill="FFFFFF"/>
+        </w:rPr>
+        <w:t xml:space="preserve">&amp; </w:t>
+      </w:r>
+      <w:r>
+        <w:rPr>
+          <w:rStyle w:val="authors"/>
+          <w:rFonts w:ascii="Arial" w:hAnsi="Arial" w:cs="Arial"/>
+          <w:color w:val="212121"/>
+          <w:sz w:val="22"/>
+          <w:szCs w:val="22"/>
+          <w:shd w:val="clear" w:color="auto" w:fill="FFFFFF"/>
+        </w:rPr>
+        <w:t>Wieben</w:t>
+      </w:r>
+      <w:r>
+        <w:rPr>
+          <w:rStyle w:val="authors"/>
+          <w:rFonts w:ascii="Arial" w:hAnsi="Arial" w:cs="Arial"/>
+          <w:color w:val="212121"/>
+          <w:sz w:val="22"/>
+          <w:szCs w:val="22"/>
+          <w:shd w:val="clear" w:color="auto" w:fill="FFFFFF"/>
+        </w:rPr>
         <w:t>,</w:t>
       </w:r>
       <w:r>
@@ -11029,62 +10302,7 @@
           <w:szCs w:val="22"/>
           <w:shd w:val="clear" w:color="auto" w:fill="FFFFFF"/>
         </w:rPr>
-        <w:t xml:space="preserve"> &amp;</w:t>
-      </w:r>
-      <w:r>
-        <w:rPr>
-          <w:rStyle w:val="authors"/>
-          <w:rFonts w:ascii="Arial" w:hAnsi="Arial" w:cs="Arial"/>
-          <w:color w:val="212121"/>
-          <w:sz w:val="22"/>
-          <w:szCs w:val="22"/>
-          <w:shd w:val="clear" w:color="auto" w:fill="FFFFFF"/>
-        </w:rPr>
-        <w:t xml:space="preserve"> Johnson</w:t>
-      </w:r>
-      <w:r>
-        <w:rPr>
-          <w:rStyle w:val="authors"/>
-          <w:rFonts w:ascii="Arial" w:hAnsi="Arial" w:cs="Arial"/>
-          <w:color w:val="212121"/>
-          <w:sz w:val="22"/>
-          <w:szCs w:val="22"/>
-          <w:shd w:val="clear" w:color="auto" w:fill="FFFFFF"/>
-        </w:rPr>
-        <w:t>,</w:t>
-      </w:r>
-      <w:r>
-        <w:rPr>
-          <w:rStyle w:val="authors"/>
-          <w:rFonts w:ascii="Arial" w:hAnsi="Arial" w:cs="Arial"/>
-          <w:color w:val="212121"/>
-          <w:sz w:val="22"/>
-          <w:szCs w:val="22"/>
-          <w:shd w:val="clear" w:color="auto" w:fill="FFFFFF"/>
-        </w:rPr>
-        <w:t xml:space="preserve"> K</w:t>
-      </w:r>
-      <w:r>
-        <w:rPr>
-          <w:rStyle w:val="authors"/>
-          <w:rFonts w:ascii="Arial" w:hAnsi="Arial" w:cs="Arial"/>
-          <w:color w:val="212121"/>
-          <w:sz w:val="22"/>
-          <w:szCs w:val="22"/>
-          <w:shd w:val="clear" w:color="auto" w:fill="FFFFFF"/>
-        </w:rPr>
-        <w:t xml:space="preserve">. </w:t>
-      </w:r>
-      <w:r>
-        <w:rPr>
-          <w:rStyle w:val="authors"/>
-          <w:rFonts w:ascii="Arial" w:hAnsi="Arial" w:cs="Arial"/>
-          <w:color w:val="212121"/>
-          <w:sz w:val="22"/>
-          <w:szCs w:val="22"/>
-          <w:shd w:val="clear" w:color="auto" w:fill="FFFFFF"/>
-        </w:rPr>
-        <w:t>M. </w:t>
+        <w:t xml:space="preserve"> O. </w:t>
       </w:r>
       <w:r>
         <w:rPr>
@@ -11095,7 +10313,7 @@
           <w:szCs w:val="22"/>
           <w:shd w:val="clear" w:color="auto" w:fill="FFFFFF"/>
         </w:rPr>
-        <w:t>Association of Brain Biomechanics and Vascular Dynamics using 4D Flow, MRE and DENSE MRI. </w:t>
+        <w:t>4D flow MRI Characterization of High-Risk Dural Arteriovenous Fistula Features. </w:t>
       </w:r>
       <w:r>
         <w:rPr>
@@ -11106,7 +10324,29 @@
           <w:szCs w:val="22"/>
           <w:shd w:val="clear" w:color="auto" w:fill="FFFFFF"/>
         </w:rPr>
-        <w:t>ISMRM 28th Annual Meeting &amp; Exhibition; </w:t>
+        <w:t>ASNR 58th Annual Meeting</w:t>
+      </w:r>
+      <w:r>
+        <w:rPr>
+          <w:rStyle w:val="conferencetitle"/>
+          <w:rFonts w:ascii="Arial" w:hAnsi="Arial" w:cs="Arial"/>
+          <w:color w:val="212121"/>
+          <w:sz w:val="22"/>
+          <w:szCs w:val="22"/>
+          <w:shd w:val="clear" w:color="auto" w:fill="FFFFFF"/>
+        </w:rPr>
+        <w:t xml:space="preserve"> of the American Society of Neuroradiology</w:t>
+      </w:r>
+      <w:r>
+        <w:rPr>
+          <w:rStyle w:val="conferencetitle"/>
+          <w:rFonts w:ascii="Arial" w:hAnsi="Arial" w:cs="Arial"/>
+          <w:color w:val="212121"/>
+          <w:sz w:val="22"/>
+          <w:szCs w:val="22"/>
+          <w:shd w:val="clear" w:color="auto" w:fill="FFFFFF"/>
+        </w:rPr>
+        <w:t>; </w:t>
       </w:r>
       <w:r>
         <w:rPr>
@@ -11117,7 +10357,7 @@
           <w:szCs w:val="22"/>
           <w:shd w:val="clear" w:color="auto" w:fill="FFFFFF"/>
         </w:rPr>
-        <w:t>2020 April 18</w:t>
+        <w:t>2020 May 30</w:t>
       </w:r>
       <w:r>
         <w:rPr>
@@ -11128,7 +10368,7 @@
           <w:szCs w:val="22"/>
           <w:shd w:val="clear" w:color="auto" w:fill="FFFFFF"/>
         </w:rPr>
-        <w:t>; Sydney, Australia.</w:t>
+        <w:t>; Las Vegas, NV, USA.</w:t>
       </w:r>
     </w:p>
     <w:p>
@@ -11152,84 +10392,6 @@
         <w:rPr>
           <w:rStyle w:val="authors"/>
           <w:rFonts w:ascii="Arial" w:hAnsi="Arial" w:cs="Arial"/>
-          <w:color w:val="212121"/>
-          <w:sz w:val="22"/>
-          <w:szCs w:val="22"/>
-          <w:shd w:val="clear" w:color="auto" w:fill="FFFFFF"/>
-        </w:rPr>
-        <w:lastRenderedPageBreak/>
-        <w:t>Hoffman</w:t>
-      </w:r>
-      <w:r>
-        <w:rPr>
-          <w:rStyle w:val="authors"/>
-          <w:rFonts w:ascii="Arial" w:hAnsi="Arial" w:cs="Arial"/>
-          <w:color w:val="212121"/>
-          <w:sz w:val="22"/>
-          <w:szCs w:val="22"/>
-          <w:shd w:val="clear" w:color="auto" w:fill="FFFFFF"/>
-        </w:rPr>
-        <w:t>,</w:t>
-      </w:r>
-      <w:r>
-        <w:rPr>
-          <w:rStyle w:val="authors"/>
-          <w:rFonts w:ascii="Arial" w:hAnsi="Arial" w:cs="Arial"/>
-          <w:color w:val="212121"/>
-          <w:sz w:val="22"/>
-          <w:szCs w:val="22"/>
-          <w:shd w:val="clear" w:color="auto" w:fill="FFFFFF"/>
-        </w:rPr>
-        <w:t xml:space="preserve"> C</w:t>
-      </w:r>
-      <w:r>
-        <w:rPr>
-          <w:rStyle w:val="authors"/>
-          <w:rFonts w:ascii="Arial" w:hAnsi="Arial" w:cs="Arial"/>
-          <w:color w:val="212121"/>
-          <w:sz w:val="22"/>
-          <w:szCs w:val="22"/>
-          <w:shd w:val="clear" w:color="auto" w:fill="FFFFFF"/>
-        </w:rPr>
-        <w:t xml:space="preserve">. </w:t>
-      </w:r>
-      <w:r>
-        <w:rPr>
-          <w:rStyle w:val="authors"/>
-          <w:rFonts w:ascii="Arial" w:hAnsi="Arial" w:cs="Arial"/>
-          <w:color w:val="212121"/>
-          <w:sz w:val="22"/>
-          <w:szCs w:val="22"/>
-          <w:shd w:val="clear" w:color="auto" w:fill="FFFFFF"/>
-        </w:rPr>
-        <w:t>A</w:t>
-      </w:r>
-      <w:r>
-        <w:rPr>
-          <w:rStyle w:val="authors"/>
-          <w:rFonts w:ascii="Arial" w:hAnsi="Arial" w:cs="Arial"/>
-          <w:color w:val="212121"/>
-          <w:sz w:val="22"/>
-          <w:szCs w:val="22"/>
-          <w:shd w:val="clear" w:color="auto" w:fill="FFFFFF"/>
-        </w:rPr>
-        <w:t>.</w:t>
-      </w:r>
-      <w:r>
-        <w:rPr>
-          <w:rStyle w:val="authors"/>
-          <w:rFonts w:ascii="Arial" w:hAnsi="Arial" w:cs="Arial"/>
-          <w:color w:val="212121"/>
-          <w:sz w:val="22"/>
-          <w:szCs w:val="22"/>
-          <w:shd w:val="clear" w:color="auto" w:fill="FFFFFF"/>
-        </w:rPr>
-        <w:t>,</w:t>
-      </w:r>
-      <w:r>
-        <w:rPr>
-          <w:rStyle w:val="authors"/>
-          <w:rFonts w:ascii="Arial" w:hAnsi="Arial" w:cs="Arial"/>
           <w:b/>
           <w:bCs/>
           <w:color w:val="212121"/>
@@ -11237,18 +10399,19 @@
           <w:szCs w:val="22"/>
           <w:shd w:val="clear" w:color="auto" w:fill="FFFFFF"/>
         </w:rPr>
-        <w:t xml:space="preserve"> Roberts, G. S.</w:t>
-      </w:r>
-      <w:r>
-        <w:rPr>
-          <w:rStyle w:val="authors"/>
-          <w:rFonts w:ascii="Arial" w:hAnsi="Arial" w:cs="Arial"/>
-          <w:color w:val="212121"/>
-          <w:sz w:val="22"/>
-          <w:szCs w:val="22"/>
-          <w:shd w:val="clear" w:color="auto" w:fill="FFFFFF"/>
-        </w:rPr>
-        <w:t>, Berman</w:t>
+        <w:lastRenderedPageBreak/>
+        <w:t>Roberts, G. S.</w:t>
+      </w:r>
+      <w:r>
+        <w:rPr>
+          <w:rStyle w:val="authors"/>
+          <w:rFonts w:ascii="Arial" w:hAnsi="Arial" w:cs="Arial"/>
+          <w:color w:val="212121"/>
+          <w:sz w:val="22"/>
+          <w:szCs w:val="22"/>
+          <w:shd w:val="clear" w:color="auto" w:fill="FFFFFF"/>
+        </w:rPr>
+        <w:t>, Loecher</w:t>
       </w:r>
       <w:r>
         <w:rPr>
@@ -11270,7 +10433,29 @@
           <w:szCs w:val="22"/>
           <w:shd w:val="clear" w:color="auto" w:fill="FFFFFF"/>
         </w:rPr>
-        <w:t xml:space="preserve"> S</w:t>
+        <w:t xml:space="preserve"> M</w:t>
+      </w:r>
+      <w:r>
+        <w:rPr>
+          <w:rStyle w:val="authors"/>
+          <w:rFonts w:ascii="Arial" w:hAnsi="Arial" w:cs="Arial"/>
+          <w:color w:val="212121"/>
+          <w:sz w:val="22"/>
+          <w:szCs w:val="22"/>
+          <w:shd w:val="clear" w:color="auto" w:fill="FFFFFF"/>
+        </w:rPr>
+        <w:t xml:space="preserve">. </w:t>
+      </w:r>
+      <w:r>
+        <w:rPr>
+          <w:rStyle w:val="authors"/>
+          <w:rFonts w:ascii="Arial" w:hAnsi="Arial" w:cs="Arial"/>
+          <w:color w:val="212121"/>
+          <w:sz w:val="22"/>
+          <w:szCs w:val="22"/>
+          <w:shd w:val="clear" w:color="auto" w:fill="FFFFFF"/>
+        </w:rPr>
+        <w:t>W</w:t>
       </w:r>
       <w:r>
         <w:rPr>
@@ -11292,7 +10477,7 @@
           <w:szCs w:val="22"/>
           <w:shd w:val="clear" w:color="auto" w:fill="FFFFFF"/>
         </w:rPr>
-        <w:t>, Eisenmenger</w:t>
+        <w:t>, Rivera-Rivera</w:t>
       </w:r>
       <w:r>
         <w:rPr>
@@ -11336,7 +10521,7 @@
           <w:szCs w:val="22"/>
           <w:shd w:val="clear" w:color="auto" w:fill="FFFFFF"/>
         </w:rPr>
-        <w:t>B</w:t>
+        <w:t>A</w:t>
       </w:r>
       <w:r>
         <w:rPr>
@@ -11358,6 +10543,182 @@
           <w:szCs w:val="22"/>
           <w:shd w:val="clear" w:color="auto" w:fill="FFFFFF"/>
         </w:rPr>
+        <w:t>, Turski</w:t>
+      </w:r>
+      <w:r>
+        <w:rPr>
+          <w:rStyle w:val="authors"/>
+          <w:rFonts w:ascii="Arial" w:hAnsi="Arial" w:cs="Arial"/>
+          <w:color w:val="212121"/>
+          <w:sz w:val="22"/>
+          <w:szCs w:val="22"/>
+          <w:shd w:val="clear" w:color="auto" w:fill="FFFFFF"/>
+        </w:rPr>
+        <w:t>,</w:t>
+      </w:r>
+      <w:r>
+        <w:rPr>
+          <w:rStyle w:val="authors"/>
+          <w:rFonts w:ascii="Arial" w:hAnsi="Arial" w:cs="Arial"/>
+          <w:color w:val="212121"/>
+          <w:sz w:val="22"/>
+          <w:szCs w:val="22"/>
+          <w:shd w:val="clear" w:color="auto" w:fill="FFFFFF"/>
+        </w:rPr>
+        <w:t xml:space="preserve"> P</w:t>
+      </w:r>
+      <w:r>
+        <w:rPr>
+          <w:rStyle w:val="authors"/>
+          <w:rFonts w:ascii="Arial" w:hAnsi="Arial" w:cs="Arial"/>
+          <w:color w:val="212121"/>
+          <w:sz w:val="22"/>
+          <w:szCs w:val="22"/>
+          <w:shd w:val="clear" w:color="auto" w:fill="FFFFFF"/>
+        </w:rPr>
+        <w:t xml:space="preserve">. </w:t>
+      </w:r>
+      <w:r>
+        <w:rPr>
+          <w:rStyle w:val="authors"/>
+          <w:rFonts w:ascii="Arial" w:hAnsi="Arial" w:cs="Arial"/>
+          <w:color w:val="212121"/>
+          <w:sz w:val="22"/>
+          <w:szCs w:val="22"/>
+          <w:shd w:val="clear" w:color="auto" w:fill="FFFFFF"/>
+        </w:rPr>
+        <w:t>A</w:t>
+      </w:r>
+      <w:r>
+        <w:rPr>
+          <w:rStyle w:val="authors"/>
+          <w:rFonts w:ascii="Arial" w:hAnsi="Arial" w:cs="Arial"/>
+          <w:color w:val="212121"/>
+          <w:sz w:val="22"/>
+          <w:szCs w:val="22"/>
+          <w:shd w:val="clear" w:color="auto" w:fill="FFFFFF"/>
+        </w:rPr>
+        <w:t>.</w:t>
+      </w:r>
+      <w:r>
+        <w:rPr>
+          <w:rStyle w:val="authors"/>
+          <w:rFonts w:ascii="Arial" w:hAnsi="Arial" w:cs="Arial"/>
+          <w:color w:val="212121"/>
+          <w:sz w:val="22"/>
+          <w:szCs w:val="22"/>
+          <w:shd w:val="clear" w:color="auto" w:fill="FFFFFF"/>
+        </w:rPr>
+        <w:t>, Johnson</w:t>
+      </w:r>
+      <w:r>
+        <w:rPr>
+          <w:rStyle w:val="authors"/>
+          <w:rFonts w:ascii="Arial" w:hAnsi="Arial" w:cs="Arial"/>
+          <w:color w:val="212121"/>
+          <w:sz w:val="22"/>
+          <w:szCs w:val="22"/>
+          <w:shd w:val="clear" w:color="auto" w:fill="FFFFFF"/>
+        </w:rPr>
+        <w:t>,</w:t>
+      </w:r>
+      <w:r>
+        <w:rPr>
+          <w:rStyle w:val="authors"/>
+          <w:rFonts w:ascii="Arial" w:hAnsi="Arial" w:cs="Arial"/>
+          <w:color w:val="212121"/>
+          <w:sz w:val="22"/>
+          <w:szCs w:val="22"/>
+          <w:shd w:val="clear" w:color="auto" w:fill="FFFFFF"/>
+        </w:rPr>
+        <w:t xml:space="preserve"> K</w:t>
+      </w:r>
+      <w:r>
+        <w:rPr>
+          <w:rStyle w:val="authors"/>
+          <w:rFonts w:ascii="Arial" w:hAnsi="Arial" w:cs="Arial"/>
+          <w:color w:val="212121"/>
+          <w:sz w:val="22"/>
+          <w:szCs w:val="22"/>
+          <w:shd w:val="clear" w:color="auto" w:fill="FFFFFF"/>
+        </w:rPr>
+        <w:t xml:space="preserve">. </w:t>
+      </w:r>
+      <w:r>
+        <w:rPr>
+          <w:rStyle w:val="authors"/>
+          <w:rFonts w:ascii="Arial" w:hAnsi="Arial" w:cs="Arial"/>
+          <w:color w:val="212121"/>
+          <w:sz w:val="22"/>
+          <w:szCs w:val="22"/>
+          <w:shd w:val="clear" w:color="auto" w:fill="FFFFFF"/>
+        </w:rPr>
+        <w:t>M</w:t>
+      </w:r>
+      <w:r>
+        <w:rPr>
+          <w:rStyle w:val="authors"/>
+          <w:rFonts w:ascii="Arial" w:hAnsi="Arial" w:cs="Arial"/>
+          <w:color w:val="212121"/>
+          <w:sz w:val="22"/>
+          <w:szCs w:val="22"/>
+          <w:shd w:val="clear" w:color="auto" w:fill="FFFFFF"/>
+        </w:rPr>
+        <w:t>.</w:t>
+      </w:r>
+      <w:r>
+        <w:rPr>
+          <w:rStyle w:val="authors"/>
+          <w:rFonts w:ascii="Arial" w:hAnsi="Arial" w:cs="Arial"/>
+          <w:color w:val="212121"/>
+          <w:sz w:val="22"/>
+          <w:szCs w:val="22"/>
+          <w:shd w:val="clear" w:color="auto" w:fill="FFFFFF"/>
+        </w:rPr>
+        <w:t>, Wieben</w:t>
+      </w:r>
+      <w:r>
+        <w:rPr>
+          <w:rStyle w:val="authors"/>
+          <w:rFonts w:ascii="Arial" w:hAnsi="Arial" w:cs="Arial"/>
+          <w:color w:val="212121"/>
+          <w:sz w:val="22"/>
+          <w:szCs w:val="22"/>
+          <w:shd w:val="clear" w:color="auto" w:fill="FFFFFF"/>
+        </w:rPr>
+        <w:t>,</w:t>
+      </w:r>
+      <w:r>
+        <w:rPr>
+          <w:rStyle w:val="authors"/>
+          <w:rFonts w:ascii="Arial" w:hAnsi="Arial" w:cs="Arial"/>
+          <w:color w:val="212121"/>
+          <w:sz w:val="22"/>
+          <w:szCs w:val="22"/>
+          <w:shd w:val="clear" w:color="auto" w:fill="FFFFFF"/>
+        </w:rPr>
+        <w:t xml:space="preserve"> O</w:t>
+      </w:r>
+      <w:r>
+        <w:rPr>
+          <w:rStyle w:val="authors"/>
+          <w:rFonts w:ascii="Arial" w:hAnsi="Arial" w:cs="Arial"/>
+          <w:color w:val="212121"/>
+          <w:sz w:val="22"/>
+          <w:szCs w:val="22"/>
+          <w:shd w:val="clear" w:color="auto" w:fill="FFFFFF"/>
+        </w:rPr>
+        <w:t>.</w:t>
+      </w:r>
+      <w:r>
+        <w:rPr>
+          <w:rStyle w:val="authors"/>
+          <w:rFonts w:ascii="Arial" w:hAnsi="Arial" w:cs="Arial"/>
+          <w:color w:val="212121"/>
+          <w:sz w:val="22"/>
+          <w:szCs w:val="22"/>
+          <w:shd w:val="clear" w:color="auto" w:fill="FFFFFF"/>
+        </w:rPr>
         <w:t xml:space="preserve">, </w:t>
       </w:r>
       <w:r>
@@ -11380,7 +10741,7 @@
           <w:szCs w:val="22"/>
           <w:shd w:val="clear" w:color="auto" w:fill="FFFFFF"/>
         </w:rPr>
-        <w:t>Wieben</w:t>
+        <w:t>Eisenmenger</w:t>
       </w:r>
       <w:r>
         <w:rPr>
@@ -11402,7 +10763,29 @@
           <w:szCs w:val="22"/>
           <w:shd w:val="clear" w:color="auto" w:fill="FFFFFF"/>
         </w:rPr>
-        <w:t xml:space="preserve"> O. </w:t>
+        <w:t xml:space="preserve"> L</w:t>
+      </w:r>
+      <w:r>
+        <w:rPr>
+          <w:rStyle w:val="authors"/>
+          <w:rFonts w:ascii="Arial" w:hAnsi="Arial" w:cs="Arial"/>
+          <w:color w:val="212121"/>
+          <w:sz w:val="22"/>
+          <w:szCs w:val="22"/>
+          <w:shd w:val="clear" w:color="auto" w:fill="FFFFFF"/>
+        </w:rPr>
+        <w:t xml:space="preserve">. </w:t>
+      </w:r>
+      <w:r>
+        <w:rPr>
+          <w:rStyle w:val="authors"/>
+          <w:rFonts w:ascii="Arial" w:hAnsi="Arial" w:cs="Arial"/>
+          <w:color w:val="212121"/>
+          <w:sz w:val="22"/>
+          <w:szCs w:val="22"/>
+          <w:shd w:val="clear" w:color="auto" w:fill="FFFFFF"/>
+        </w:rPr>
+        <w:t>B. </w:t>
       </w:r>
       <w:r>
         <w:rPr>
@@ -11413,7 +10796,7 @@
           <w:szCs w:val="22"/>
           <w:shd w:val="clear" w:color="auto" w:fill="FFFFFF"/>
         </w:rPr>
-        <w:t>Automated Cranial 4D Flow MRI Analysis. </w:t>
+        <w:t>Venous Mapping of Vascular Malformations using Cranial 4D Flow MRI. </w:t>
       </w:r>
       <w:r>
         <w:rPr>
@@ -11424,7 +10807,29 @@
           <w:szCs w:val="22"/>
           <w:shd w:val="clear" w:color="auto" w:fill="FFFFFF"/>
         </w:rPr>
-        <w:t>Alzheimer's Disease and Related Disorders Research Day 2020; </w:t>
+        <w:t>ASNR 58th Annual Meeting</w:t>
+      </w:r>
+      <w:r>
+        <w:rPr>
+          <w:rStyle w:val="conferencetitle"/>
+          <w:rFonts w:ascii="Arial" w:hAnsi="Arial" w:cs="Arial"/>
+          <w:color w:val="212121"/>
+          <w:sz w:val="22"/>
+          <w:szCs w:val="22"/>
+          <w:shd w:val="clear" w:color="auto" w:fill="FFFFFF"/>
+        </w:rPr>
+        <w:t xml:space="preserve"> of the American Society of Neuroradiology</w:t>
+      </w:r>
+      <w:r>
+        <w:rPr>
+          <w:rStyle w:val="conferencetitle"/>
+          <w:rFonts w:ascii="Arial" w:hAnsi="Arial" w:cs="Arial"/>
+          <w:color w:val="212121"/>
+          <w:sz w:val="22"/>
+          <w:szCs w:val="22"/>
+          <w:shd w:val="clear" w:color="auto" w:fill="FFFFFF"/>
+        </w:rPr>
+        <w:t>; </w:t>
       </w:r>
       <w:r>
         <w:rPr>
@@ -11435,7 +10840,7 @@
           <w:szCs w:val="22"/>
           <w:shd w:val="clear" w:color="auto" w:fill="FFFFFF"/>
         </w:rPr>
-        <w:t>2020 March 5</w:t>
+        <w:t>2020 May 30</w:t>
       </w:r>
       <w:r>
         <w:rPr>
@@ -11446,7 +10851,7 @@
           <w:szCs w:val="22"/>
           <w:shd w:val="clear" w:color="auto" w:fill="FFFFFF"/>
         </w:rPr>
-        <w:t>; Madison, WI, USA.</w:t>
+        <w:t>; Las Vegas, NV, USA.</w:t>
       </w:r>
     </w:p>
     <w:p>
@@ -11475,7 +10880,7 @@
           <w:szCs w:val="22"/>
           <w:shd w:val="clear" w:color="auto" w:fill="FFFFFF"/>
         </w:rPr>
-        <w:t>Hoffman</w:t>
+        <w:t>Rivera-Rivera</w:t>
       </w:r>
       <w:r>
         <w:rPr>
@@ -11497,7 +10902,7 @@
           <w:szCs w:val="22"/>
           <w:shd w:val="clear" w:color="auto" w:fill="FFFFFF"/>
         </w:rPr>
-        <w:t xml:space="preserve"> C</w:t>
+        <w:t xml:space="preserve"> L</w:t>
       </w:r>
       <w:r>
         <w:rPr>
@@ -11565,7 +10970,7 @@
           <w:szCs w:val="22"/>
           <w:shd w:val="clear" w:color="auto" w:fill="FFFFFF"/>
         </w:rPr>
-        <w:t>, Meram</w:t>
+        <w:t>, Eisenmenger</w:t>
       </w:r>
       <w:r>
         <w:rPr>
@@ -11587,7 +10992,29 @@
           <w:szCs w:val="22"/>
           <w:shd w:val="clear" w:color="auto" w:fill="FFFFFF"/>
         </w:rPr>
-        <w:t xml:space="preserve"> E</w:t>
+        <w:t xml:space="preserve"> L</w:t>
+      </w:r>
+      <w:r>
+        <w:rPr>
+          <w:rStyle w:val="authors"/>
+          <w:rFonts w:ascii="Arial" w:hAnsi="Arial" w:cs="Arial"/>
+          <w:color w:val="212121"/>
+          <w:sz w:val="22"/>
+          <w:szCs w:val="22"/>
+          <w:shd w:val="clear" w:color="auto" w:fill="FFFFFF"/>
+        </w:rPr>
+        <w:t xml:space="preserve">. </w:t>
+      </w:r>
+      <w:r>
+        <w:rPr>
+          <w:rStyle w:val="authors"/>
+          <w:rFonts w:ascii="Arial" w:hAnsi="Arial" w:cs="Arial"/>
+          <w:color w:val="212121"/>
+          <w:sz w:val="22"/>
+          <w:szCs w:val="22"/>
+          <w:shd w:val="clear" w:color="auto" w:fill="FFFFFF"/>
+        </w:rPr>
+        <w:t>B</w:t>
       </w:r>
       <w:r>
         <w:rPr>
@@ -11609,7 +11036,7 @@
           <w:szCs w:val="22"/>
           <w:shd w:val="clear" w:color="auto" w:fill="FFFFFF"/>
         </w:rPr>
-        <w:t>, Medero</w:t>
+        <w:t>, Wieben</w:t>
       </w:r>
       <w:r>
         <w:rPr>
@@ -11631,7 +11058,7 @@
           <w:szCs w:val="22"/>
           <w:shd w:val="clear" w:color="auto" w:fill="FFFFFF"/>
         </w:rPr>
-        <w:t xml:space="preserve"> R</w:t>
+        <w:t xml:space="preserve"> O</w:t>
       </w:r>
       <w:r>
         <w:rPr>
@@ -11653,7 +11080,7 @@
           <w:szCs w:val="22"/>
           <w:shd w:val="clear" w:color="auto" w:fill="FFFFFF"/>
         </w:rPr>
-        <w:t>, Eisenmenger</w:t>
+        <w:t>, Johnson</w:t>
       </w:r>
       <w:r>
         <w:rPr>
@@ -11675,7 +11102,7 @@
           <w:szCs w:val="22"/>
           <w:shd w:val="clear" w:color="auto" w:fill="FFFFFF"/>
         </w:rPr>
-        <w:t xml:space="preserve"> L</w:t>
+        <w:t xml:space="preserve"> S</w:t>
       </w:r>
       <w:r>
         <w:rPr>
@@ -11697,7 +11124,7 @@
           <w:szCs w:val="22"/>
           <w:shd w:val="clear" w:color="auto" w:fill="FFFFFF"/>
         </w:rPr>
-        <w:t>B</w:t>
+        <w:t>C</w:t>
       </w:r>
       <w:r>
         <w:rPr>
@@ -11719,17 +11146,6 @@
           <w:szCs w:val="22"/>
           <w:shd w:val="clear" w:color="auto" w:fill="FFFFFF"/>
         </w:rPr>
-        <w:t>, Laeseke</w:t>
-      </w:r>
-      <w:r>
-        <w:rPr>
-          <w:rStyle w:val="authors"/>
-          <w:rFonts w:ascii="Arial" w:hAnsi="Arial" w:cs="Arial"/>
-          <w:color w:val="212121"/>
-          <w:sz w:val="22"/>
-          <w:szCs w:val="22"/>
-          <w:shd w:val="clear" w:color="auto" w:fill="FFFFFF"/>
-        </w:rPr>
         <w:t>,</w:t>
       </w:r>
       <w:r>
@@ -11741,7 +11157,40 @@
           <w:szCs w:val="22"/>
           <w:shd w:val="clear" w:color="auto" w:fill="FFFFFF"/>
         </w:rPr>
-        <w:t xml:space="preserve"> P</w:t>
+        <w:t xml:space="preserve"> &amp;</w:t>
+      </w:r>
+      <w:r>
+        <w:rPr>
+          <w:rStyle w:val="authors"/>
+          <w:rFonts w:ascii="Arial" w:hAnsi="Arial" w:cs="Arial"/>
+          <w:color w:val="212121"/>
+          <w:sz w:val="22"/>
+          <w:szCs w:val="22"/>
+          <w:shd w:val="clear" w:color="auto" w:fill="FFFFFF"/>
+        </w:rPr>
+        <w:t xml:space="preserve"> Johnson</w:t>
+      </w:r>
+      <w:r>
+        <w:rPr>
+          <w:rStyle w:val="authors"/>
+          <w:rFonts w:ascii="Arial" w:hAnsi="Arial" w:cs="Arial"/>
+          <w:color w:val="212121"/>
+          <w:sz w:val="22"/>
+          <w:szCs w:val="22"/>
+          <w:shd w:val="clear" w:color="auto" w:fill="FFFFFF"/>
+        </w:rPr>
+        <w:t>,</w:t>
+      </w:r>
+      <w:r>
+        <w:rPr>
+          <w:rStyle w:val="authors"/>
+          <w:rFonts w:ascii="Arial" w:hAnsi="Arial" w:cs="Arial"/>
+          <w:color w:val="212121"/>
+          <w:sz w:val="22"/>
+          <w:szCs w:val="22"/>
+          <w:shd w:val="clear" w:color="auto" w:fill="FFFFFF"/>
+        </w:rPr>
+        <w:t xml:space="preserve"> K</w:t>
       </w:r>
       <w:r>
         <w:rPr>
@@ -11763,139 +11212,7 @@
           <w:szCs w:val="22"/>
           <w:shd w:val="clear" w:color="auto" w:fill="FFFFFF"/>
         </w:rPr>
-        <w:t>F</w:t>
-      </w:r>
-      <w:r>
-        <w:rPr>
-          <w:rStyle w:val="authors"/>
-          <w:rFonts w:ascii="Arial" w:hAnsi="Arial" w:cs="Arial"/>
-          <w:color w:val="212121"/>
-          <w:sz w:val="22"/>
-          <w:szCs w:val="22"/>
-          <w:shd w:val="clear" w:color="auto" w:fill="FFFFFF"/>
-        </w:rPr>
-        <w:t>.</w:t>
-      </w:r>
-      <w:r>
-        <w:rPr>
-          <w:rStyle w:val="authors"/>
-          <w:rFonts w:ascii="Arial" w:hAnsi="Arial" w:cs="Arial"/>
-          <w:color w:val="212121"/>
-          <w:sz w:val="22"/>
-          <w:szCs w:val="22"/>
-          <w:shd w:val="clear" w:color="auto" w:fill="FFFFFF"/>
-        </w:rPr>
-        <w:t>, Korosec</w:t>
-      </w:r>
-      <w:r>
-        <w:rPr>
-          <w:rStyle w:val="authors"/>
-          <w:rFonts w:ascii="Arial" w:hAnsi="Arial" w:cs="Arial"/>
-          <w:color w:val="212121"/>
-          <w:sz w:val="22"/>
-          <w:szCs w:val="22"/>
-          <w:shd w:val="clear" w:color="auto" w:fill="FFFFFF"/>
-        </w:rPr>
-        <w:t>,</w:t>
-      </w:r>
-      <w:r>
-        <w:rPr>
-          <w:rStyle w:val="authors"/>
-          <w:rFonts w:ascii="Arial" w:hAnsi="Arial" w:cs="Arial"/>
-          <w:color w:val="212121"/>
-          <w:sz w:val="22"/>
-          <w:szCs w:val="22"/>
-          <w:shd w:val="clear" w:color="auto" w:fill="FFFFFF"/>
-        </w:rPr>
-        <w:t xml:space="preserve"> F</w:t>
-      </w:r>
-      <w:r>
-        <w:rPr>
-          <w:rStyle w:val="authors"/>
-          <w:rFonts w:ascii="Arial" w:hAnsi="Arial" w:cs="Arial"/>
-          <w:color w:val="212121"/>
-          <w:sz w:val="22"/>
-          <w:szCs w:val="22"/>
-          <w:shd w:val="clear" w:color="auto" w:fill="FFFFFF"/>
-        </w:rPr>
-        <w:t xml:space="preserve">. </w:t>
-      </w:r>
-      <w:r>
-        <w:rPr>
-          <w:rStyle w:val="authors"/>
-          <w:rFonts w:ascii="Arial" w:hAnsi="Arial" w:cs="Arial"/>
-          <w:color w:val="212121"/>
-          <w:sz w:val="22"/>
-          <w:szCs w:val="22"/>
-          <w:shd w:val="clear" w:color="auto" w:fill="FFFFFF"/>
-        </w:rPr>
-        <w:t>R</w:t>
-      </w:r>
-      <w:r>
-        <w:rPr>
-          <w:rStyle w:val="authors"/>
-          <w:rFonts w:ascii="Arial" w:hAnsi="Arial" w:cs="Arial"/>
-          <w:color w:val="212121"/>
-          <w:sz w:val="22"/>
-          <w:szCs w:val="22"/>
-          <w:shd w:val="clear" w:color="auto" w:fill="FFFFFF"/>
-        </w:rPr>
-        <w:t>.</w:t>
-      </w:r>
-      <w:r>
-        <w:rPr>
-          <w:rStyle w:val="authors"/>
-          <w:rFonts w:ascii="Arial" w:hAnsi="Arial" w:cs="Arial"/>
-          <w:color w:val="212121"/>
-          <w:sz w:val="22"/>
-          <w:szCs w:val="22"/>
-          <w:shd w:val="clear" w:color="auto" w:fill="FFFFFF"/>
-        </w:rPr>
-        <w:t xml:space="preserve">, </w:t>
-      </w:r>
-      <w:r>
-        <w:rPr>
-          <w:rStyle w:val="authors"/>
-          <w:rFonts w:ascii="Arial" w:hAnsi="Arial" w:cs="Arial"/>
-          <w:color w:val="212121"/>
-          <w:sz w:val="22"/>
-          <w:szCs w:val="22"/>
-          <w:shd w:val="clear" w:color="auto" w:fill="FFFFFF"/>
-        </w:rPr>
-        <w:t xml:space="preserve">&amp; </w:t>
-      </w:r>
-      <w:r>
-        <w:rPr>
-          <w:rStyle w:val="authors"/>
-          <w:rFonts w:ascii="Arial" w:hAnsi="Arial" w:cs="Arial"/>
-          <w:color w:val="212121"/>
-          <w:sz w:val="22"/>
-          <w:szCs w:val="22"/>
-          <w:shd w:val="clear" w:color="auto" w:fill="FFFFFF"/>
-        </w:rPr>
-        <w:t>Wieben</w:t>
-      </w:r>
-      <w:r>
-        <w:rPr>
-          <w:rStyle w:val="authors"/>
-          <w:rFonts w:ascii="Arial" w:hAnsi="Arial" w:cs="Arial"/>
-          <w:color w:val="212121"/>
-          <w:sz w:val="22"/>
-          <w:szCs w:val="22"/>
-          <w:shd w:val="clear" w:color="auto" w:fill="FFFFFF"/>
-        </w:rPr>
-        <w:t>,</w:t>
-      </w:r>
-      <w:r>
-        <w:rPr>
-          <w:rStyle w:val="authors"/>
-          <w:rFonts w:ascii="Arial" w:hAnsi="Arial" w:cs="Arial"/>
-          <w:color w:val="212121"/>
-          <w:sz w:val="22"/>
-          <w:szCs w:val="22"/>
-          <w:shd w:val="clear" w:color="auto" w:fill="FFFFFF"/>
-        </w:rPr>
-        <w:t xml:space="preserve"> O. </w:t>
+        <w:t>M. </w:t>
       </w:r>
       <w:r>
         <w:rPr>
@@ -11906,7 +11223,7 @@
           <w:szCs w:val="22"/>
           <w:shd w:val="clear" w:color="auto" w:fill="FFFFFF"/>
         </w:rPr>
-        <w:t>MR Alphabet Soup: Understanding the Principles of Common Magnetic Resonance Abbreviations. </w:t>
+        <w:t>Association of Brain Biomechanics and Vascular Dynamics using 4D Flow, MRE and DENSE MRI. </w:t>
       </w:r>
       <w:r>
         <w:rPr>
@@ -11917,7 +11234,7 @@
           <w:szCs w:val="22"/>
           <w:shd w:val="clear" w:color="auto" w:fill="FFFFFF"/>
         </w:rPr>
-        <w:t>RSNA 2019; </w:t>
+        <w:t>ISMRM 28th Annual Meeting &amp; Exhibition; </w:t>
       </w:r>
       <w:r>
         <w:rPr>
@@ -11928,7 +11245,7 @@
           <w:szCs w:val="22"/>
           <w:shd w:val="clear" w:color="auto" w:fill="FFFFFF"/>
         </w:rPr>
-        <w:t>2019 December 1</w:t>
+        <w:t>2020 April 18</w:t>
       </w:r>
       <w:r>
         <w:rPr>
@@ -11939,7 +11256,7 @@
           <w:szCs w:val="22"/>
           <w:shd w:val="clear" w:color="auto" w:fill="FFFFFF"/>
         </w:rPr>
-        <w:t>; Chicago, IL, USA.</w:t>
+        <w:t>; Sydney, Australia.</w:t>
       </w:r>
     </w:p>
     <w:p>
@@ -11963,6 +11280,83 @@
         <w:rPr>
           <w:rStyle w:val="authors"/>
           <w:rFonts w:ascii="Arial" w:hAnsi="Arial" w:cs="Arial"/>
+          <w:color w:val="212121"/>
+          <w:sz w:val="22"/>
+          <w:szCs w:val="22"/>
+          <w:shd w:val="clear" w:color="auto" w:fill="FFFFFF"/>
+        </w:rPr>
+        <w:t>Hoffman</w:t>
+      </w:r>
+      <w:r>
+        <w:rPr>
+          <w:rStyle w:val="authors"/>
+          <w:rFonts w:ascii="Arial" w:hAnsi="Arial" w:cs="Arial"/>
+          <w:color w:val="212121"/>
+          <w:sz w:val="22"/>
+          <w:szCs w:val="22"/>
+          <w:shd w:val="clear" w:color="auto" w:fill="FFFFFF"/>
+        </w:rPr>
+        <w:t>,</w:t>
+      </w:r>
+      <w:r>
+        <w:rPr>
+          <w:rStyle w:val="authors"/>
+          <w:rFonts w:ascii="Arial" w:hAnsi="Arial" w:cs="Arial"/>
+          <w:color w:val="212121"/>
+          <w:sz w:val="22"/>
+          <w:szCs w:val="22"/>
+          <w:shd w:val="clear" w:color="auto" w:fill="FFFFFF"/>
+        </w:rPr>
+        <w:t xml:space="preserve"> C</w:t>
+      </w:r>
+      <w:r>
+        <w:rPr>
+          <w:rStyle w:val="authors"/>
+          <w:rFonts w:ascii="Arial" w:hAnsi="Arial" w:cs="Arial"/>
+          <w:color w:val="212121"/>
+          <w:sz w:val="22"/>
+          <w:szCs w:val="22"/>
+          <w:shd w:val="clear" w:color="auto" w:fill="FFFFFF"/>
+        </w:rPr>
+        <w:t xml:space="preserve">. </w:t>
+      </w:r>
+      <w:r>
+        <w:rPr>
+          <w:rStyle w:val="authors"/>
+          <w:rFonts w:ascii="Arial" w:hAnsi="Arial" w:cs="Arial"/>
+          <w:color w:val="212121"/>
+          <w:sz w:val="22"/>
+          <w:szCs w:val="22"/>
+          <w:shd w:val="clear" w:color="auto" w:fill="FFFFFF"/>
+        </w:rPr>
+        <w:t>A</w:t>
+      </w:r>
+      <w:r>
+        <w:rPr>
+          <w:rStyle w:val="authors"/>
+          <w:rFonts w:ascii="Arial" w:hAnsi="Arial" w:cs="Arial"/>
+          <w:color w:val="212121"/>
+          <w:sz w:val="22"/>
+          <w:szCs w:val="22"/>
+          <w:shd w:val="clear" w:color="auto" w:fill="FFFFFF"/>
+        </w:rPr>
+        <w:t>.</w:t>
+      </w:r>
+      <w:r>
+        <w:rPr>
+          <w:rStyle w:val="authors"/>
+          <w:rFonts w:ascii="Arial" w:hAnsi="Arial" w:cs="Arial"/>
+          <w:color w:val="212121"/>
+          <w:sz w:val="22"/>
+          <w:szCs w:val="22"/>
+          <w:shd w:val="clear" w:color="auto" w:fill="FFFFFF"/>
+        </w:rPr>
+        <w:t>,</w:t>
+      </w:r>
+      <w:r>
+        <w:rPr>
+          <w:rStyle w:val="authors"/>
+          <w:rFonts w:ascii="Arial" w:hAnsi="Arial" w:cs="Arial"/>
           <w:b/>
           <w:bCs/>
           <w:color w:val="212121"/>
@@ -11970,44 +11364,18 @@
           <w:szCs w:val="22"/>
           <w:shd w:val="clear" w:color="auto" w:fill="FFFFFF"/>
         </w:rPr>
-        <w:t>Roberts, G.</w:t>
-      </w:r>
-      <w:r>
-        <w:rPr>
-          <w:rStyle w:val="authors"/>
-          <w:rFonts w:ascii="Arial" w:hAnsi="Arial" w:cs="Arial"/>
-          <w:b/>
-          <w:bCs/>
-          <w:color w:val="212121"/>
-          <w:sz w:val="22"/>
-          <w:szCs w:val="22"/>
-          <w:shd w:val="clear" w:color="auto" w:fill="FFFFFF"/>
-        </w:rPr>
-        <w:t xml:space="preserve"> </w:t>
-      </w:r>
-      <w:r>
-        <w:rPr>
-          <w:rStyle w:val="authors"/>
-          <w:rFonts w:ascii="Arial" w:hAnsi="Arial" w:cs="Arial"/>
-          <w:b/>
-          <w:bCs/>
-          <w:color w:val="212121"/>
-          <w:sz w:val="22"/>
-          <w:szCs w:val="22"/>
-          <w:shd w:val="clear" w:color="auto" w:fill="FFFFFF"/>
-        </w:rPr>
-        <w:t>S.</w:t>
-      </w:r>
-      <w:r>
-        <w:rPr>
-          <w:rStyle w:val="authors"/>
-          <w:rFonts w:ascii="Arial" w:hAnsi="Arial" w:cs="Arial"/>
-          <w:color w:val="212121"/>
-          <w:sz w:val="22"/>
-          <w:szCs w:val="22"/>
-          <w:shd w:val="clear" w:color="auto" w:fill="FFFFFF"/>
-        </w:rPr>
-        <w:t>, Johnson</w:t>
+        <w:t xml:space="preserve"> Roberts, G. S.</w:t>
+      </w:r>
+      <w:r>
+        <w:rPr>
+          <w:rStyle w:val="authors"/>
+          <w:rFonts w:ascii="Arial" w:hAnsi="Arial" w:cs="Arial"/>
+          <w:color w:val="212121"/>
+          <w:sz w:val="22"/>
+          <w:szCs w:val="22"/>
+          <w:shd w:val="clear" w:color="auto" w:fill="FFFFFF"/>
+        </w:rPr>
+        <w:t>, Berman</w:t>
       </w:r>
       <w:r>
         <w:rPr>
@@ -12029,7 +11397,51 @@
           <w:szCs w:val="22"/>
           <w:shd w:val="clear" w:color="auto" w:fill="FFFFFF"/>
         </w:rPr>
-        <w:t xml:space="preserve"> K</w:t>
+        <w:t xml:space="preserve"> S</w:t>
+      </w:r>
+      <w:r>
+        <w:rPr>
+          <w:rStyle w:val="authors"/>
+          <w:rFonts w:ascii="Arial" w:hAnsi="Arial" w:cs="Arial"/>
+          <w:color w:val="212121"/>
+          <w:sz w:val="22"/>
+          <w:szCs w:val="22"/>
+          <w:shd w:val="clear" w:color="auto" w:fill="FFFFFF"/>
+        </w:rPr>
+        <w:t>.</w:t>
+      </w:r>
+      <w:r>
+        <w:rPr>
+          <w:rStyle w:val="authors"/>
+          <w:rFonts w:ascii="Arial" w:hAnsi="Arial" w:cs="Arial"/>
+          <w:color w:val="212121"/>
+          <w:sz w:val="22"/>
+          <w:szCs w:val="22"/>
+          <w:shd w:val="clear" w:color="auto" w:fill="FFFFFF"/>
+        </w:rPr>
+        <w:t>, Eisenmenger</w:t>
+      </w:r>
+      <w:r>
+        <w:rPr>
+          <w:rStyle w:val="authors"/>
+          <w:rFonts w:ascii="Arial" w:hAnsi="Arial" w:cs="Arial"/>
+          <w:color w:val="212121"/>
+          <w:sz w:val="22"/>
+          <w:szCs w:val="22"/>
+          <w:shd w:val="clear" w:color="auto" w:fill="FFFFFF"/>
+        </w:rPr>
+        <w:t>,</w:t>
+      </w:r>
+      <w:r>
+        <w:rPr>
+          <w:rStyle w:val="authors"/>
+          <w:rFonts w:ascii="Arial" w:hAnsi="Arial" w:cs="Arial"/>
+          <w:color w:val="212121"/>
+          <w:sz w:val="22"/>
+          <w:szCs w:val="22"/>
+          <w:shd w:val="clear" w:color="auto" w:fill="FFFFFF"/>
+        </w:rPr>
+        <w:t xml:space="preserve"> L</w:t>
       </w:r>
       <w:r>
         <w:rPr>
@@ -12051,7 +11463,7 @@
           <w:szCs w:val="22"/>
           <w:shd w:val="clear" w:color="auto" w:fill="FFFFFF"/>
         </w:rPr>
-        <w:t>M</w:t>
+        <w:t>B</w:t>
       </w:r>
       <w:r>
         <w:rPr>
@@ -12073,7 +11485,29 @@
           <w:szCs w:val="22"/>
           <w:shd w:val="clear" w:color="auto" w:fill="FFFFFF"/>
         </w:rPr>
-        <w:t>, Hoffman</w:t>
+        <w:t xml:space="preserve">, </w:t>
+      </w:r>
+      <w:r>
+        <w:rPr>
+          <w:rStyle w:val="authors"/>
+          <w:rFonts w:ascii="Arial" w:hAnsi="Arial" w:cs="Arial"/>
+          <w:color w:val="212121"/>
+          <w:sz w:val="22"/>
+          <w:szCs w:val="22"/>
+          <w:shd w:val="clear" w:color="auto" w:fill="FFFFFF"/>
+        </w:rPr>
+        <w:t xml:space="preserve">&amp; </w:t>
+      </w:r>
+      <w:r>
+        <w:rPr>
+          <w:rStyle w:val="authors"/>
+          <w:rFonts w:ascii="Arial" w:hAnsi="Arial" w:cs="Arial"/>
+          <w:color w:val="212121"/>
+          <w:sz w:val="22"/>
+          <w:szCs w:val="22"/>
+          <w:shd w:val="clear" w:color="auto" w:fill="FFFFFF"/>
+        </w:rPr>
+        <w:t>Wieben</w:t>
       </w:r>
       <w:r>
         <w:rPr>
@@ -12095,160 +11529,6 @@
           <w:szCs w:val="22"/>
           <w:shd w:val="clear" w:color="auto" w:fill="FFFFFF"/>
         </w:rPr>
-        <w:t xml:space="preserve"> C</w:t>
-      </w:r>
-      <w:r>
-        <w:rPr>
-          <w:rStyle w:val="authors"/>
-          <w:rFonts w:ascii="Arial" w:hAnsi="Arial" w:cs="Arial"/>
-          <w:color w:val="212121"/>
-          <w:sz w:val="22"/>
-          <w:szCs w:val="22"/>
-          <w:shd w:val="clear" w:color="auto" w:fill="FFFFFF"/>
-        </w:rPr>
-        <w:t xml:space="preserve">. </w:t>
-      </w:r>
-      <w:r>
-        <w:rPr>
-          <w:rStyle w:val="authors"/>
-          <w:rFonts w:ascii="Arial" w:hAnsi="Arial" w:cs="Arial"/>
-          <w:color w:val="212121"/>
-          <w:sz w:val="22"/>
-          <w:szCs w:val="22"/>
-          <w:shd w:val="clear" w:color="auto" w:fill="FFFFFF"/>
-        </w:rPr>
-        <w:t>A</w:t>
-      </w:r>
-      <w:r>
-        <w:rPr>
-          <w:rStyle w:val="authors"/>
-          <w:rFonts w:ascii="Arial" w:hAnsi="Arial" w:cs="Arial"/>
-          <w:color w:val="212121"/>
-          <w:sz w:val="22"/>
-          <w:szCs w:val="22"/>
-          <w:shd w:val="clear" w:color="auto" w:fill="FFFFFF"/>
-        </w:rPr>
-        <w:t>.</w:t>
-      </w:r>
-      <w:r>
-        <w:rPr>
-          <w:rStyle w:val="authors"/>
-          <w:rFonts w:ascii="Arial" w:hAnsi="Arial" w:cs="Arial"/>
-          <w:color w:val="212121"/>
-          <w:sz w:val="22"/>
-          <w:szCs w:val="22"/>
-          <w:shd w:val="clear" w:color="auto" w:fill="FFFFFF"/>
-        </w:rPr>
-        <w:t>, Eisenmenger</w:t>
-      </w:r>
-      <w:r>
-        <w:rPr>
-          <w:rStyle w:val="authors"/>
-          <w:rFonts w:ascii="Arial" w:hAnsi="Arial" w:cs="Arial"/>
-          <w:color w:val="212121"/>
-          <w:sz w:val="22"/>
-          <w:szCs w:val="22"/>
-          <w:shd w:val="clear" w:color="auto" w:fill="FFFFFF"/>
-        </w:rPr>
-        <w:t>,</w:t>
-      </w:r>
-      <w:r>
-        <w:rPr>
-          <w:rStyle w:val="authors"/>
-          <w:rFonts w:ascii="Arial" w:hAnsi="Arial" w:cs="Arial"/>
-          <w:color w:val="212121"/>
-          <w:sz w:val="22"/>
-          <w:szCs w:val="22"/>
-          <w:shd w:val="clear" w:color="auto" w:fill="FFFFFF"/>
-        </w:rPr>
-        <w:t xml:space="preserve"> L</w:t>
-      </w:r>
-      <w:r>
-        <w:rPr>
-          <w:rStyle w:val="authors"/>
-          <w:rFonts w:ascii="Arial" w:hAnsi="Arial" w:cs="Arial"/>
-          <w:color w:val="212121"/>
-          <w:sz w:val="22"/>
-          <w:szCs w:val="22"/>
-          <w:shd w:val="clear" w:color="auto" w:fill="FFFFFF"/>
-        </w:rPr>
-        <w:t xml:space="preserve">. </w:t>
-      </w:r>
-      <w:r>
-        <w:rPr>
-          <w:rStyle w:val="authors"/>
-          <w:rFonts w:ascii="Arial" w:hAnsi="Arial" w:cs="Arial"/>
-          <w:color w:val="212121"/>
-          <w:sz w:val="22"/>
-          <w:szCs w:val="22"/>
-          <w:shd w:val="clear" w:color="auto" w:fill="FFFFFF"/>
-        </w:rPr>
-        <w:t>B</w:t>
-      </w:r>
-      <w:r>
-        <w:rPr>
-          <w:rStyle w:val="authors"/>
-          <w:rFonts w:ascii="Arial" w:hAnsi="Arial" w:cs="Arial"/>
-          <w:color w:val="212121"/>
-          <w:sz w:val="22"/>
-          <w:szCs w:val="22"/>
-          <w:shd w:val="clear" w:color="auto" w:fill="FFFFFF"/>
-        </w:rPr>
-        <w:t>.</w:t>
-      </w:r>
-      <w:r>
-        <w:rPr>
-          <w:rStyle w:val="authors"/>
-          <w:rFonts w:ascii="Arial" w:hAnsi="Arial" w:cs="Arial"/>
-          <w:color w:val="212121"/>
-          <w:sz w:val="22"/>
-          <w:szCs w:val="22"/>
-          <w:shd w:val="clear" w:color="auto" w:fill="FFFFFF"/>
-        </w:rPr>
-        <w:t xml:space="preserve">, </w:t>
-      </w:r>
-      <w:r>
-        <w:rPr>
-          <w:rStyle w:val="authors"/>
-          <w:rFonts w:ascii="Arial" w:hAnsi="Arial" w:cs="Arial"/>
-          <w:color w:val="212121"/>
-          <w:sz w:val="22"/>
-          <w:szCs w:val="22"/>
-          <w:shd w:val="clear" w:color="auto" w:fill="FFFFFF"/>
-        </w:rPr>
-        <w:t xml:space="preserve">&amp; </w:t>
-      </w:r>
-      <w:r>
-        <w:rPr>
-          <w:rStyle w:val="authors"/>
-          <w:rFonts w:ascii="Arial" w:hAnsi="Arial" w:cs="Arial"/>
-          <w:color w:val="212121"/>
-          <w:sz w:val="22"/>
-          <w:szCs w:val="22"/>
-          <w:shd w:val="clear" w:color="auto" w:fill="FFFFFF"/>
-        </w:rPr>
-        <w:t>Wieben</w:t>
-      </w:r>
-      <w:r>
-        <w:rPr>
-          <w:rStyle w:val="authors"/>
-          <w:rFonts w:ascii="Arial" w:hAnsi="Arial" w:cs="Arial"/>
-          <w:color w:val="212121"/>
-          <w:sz w:val="22"/>
-          <w:szCs w:val="22"/>
-          <w:shd w:val="clear" w:color="auto" w:fill="FFFFFF"/>
-        </w:rPr>
-        <w:t>,</w:t>
-      </w:r>
-      <w:r>
-        <w:rPr>
-          <w:rStyle w:val="authors"/>
-          <w:rFonts w:ascii="Arial" w:hAnsi="Arial" w:cs="Arial"/>
-          <w:color w:val="212121"/>
-          <w:sz w:val="22"/>
-          <w:szCs w:val="22"/>
-          <w:shd w:val="clear" w:color="auto" w:fill="FFFFFF"/>
-        </w:rPr>
         <w:t xml:space="preserve"> O. </w:t>
       </w:r>
       <w:r>
@@ -12260,7 +11540,7 @@
           <w:szCs w:val="22"/>
           <w:shd w:val="clear" w:color="auto" w:fill="FFFFFF"/>
         </w:rPr>
-        <w:t>Automating Background Phase Correction in Cranial 4D Flow MRI. </w:t>
+        <w:t>Automated Cranial 4D Flow MRI Analysis. </w:t>
       </w:r>
       <w:r>
         <w:rPr>
@@ -12271,7 +11551,7 @@
           <w:szCs w:val="22"/>
           <w:shd w:val="clear" w:color="auto" w:fill="FFFFFF"/>
         </w:rPr>
-        <w:t>Society for Magnetic Resonance Angiography (SMRA) 31st Annual International Conference; </w:t>
+        <w:t>Alzheimer's Disease and Related Disorders Research Day 2020; </w:t>
       </w:r>
       <w:r>
         <w:rPr>
@@ -12282,7 +11562,7 @@
           <w:szCs w:val="22"/>
           <w:shd w:val="clear" w:color="auto" w:fill="FFFFFF"/>
         </w:rPr>
-        <w:t>2019 August 27</w:t>
+        <w:t>2020 March 5</w:t>
       </w:r>
       <w:r>
         <w:rPr>
@@ -12293,7 +11573,7 @@
           <w:szCs w:val="22"/>
           <w:shd w:val="clear" w:color="auto" w:fill="FFFFFF"/>
         </w:rPr>
-        <w:t>; Nantes, France.</w:t>
+        <w:t>; Madison, WI, USA.</w:t>
       </w:r>
     </w:p>
     <w:p>
@@ -12401,44 +11681,18 @@
           <w:szCs w:val="22"/>
           <w:shd w:val="clear" w:color="auto" w:fill="FFFFFF"/>
         </w:rPr>
-        <w:t>Roberts, G.</w:t>
-      </w:r>
-      <w:r>
-        <w:rPr>
-          <w:rStyle w:val="authors"/>
-          <w:rFonts w:ascii="Arial" w:hAnsi="Arial" w:cs="Arial"/>
-          <w:b/>
-          <w:bCs/>
-          <w:color w:val="212121"/>
-          <w:sz w:val="22"/>
-          <w:szCs w:val="22"/>
-          <w:shd w:val="clear" w:color="auto" w:fill="FFFFFF"/>
-        </w:rPr>
-        <w:t xml:space="preserve"> </w:t>
-      </w:r>
-      <w:r>
-        <w:rPr>
-          <w:rStyle w:val="authors"/>
-          <w:rFonts w:ascii="Arial" w:hAnsi="Arial" w:cs="Arial"/>
-          <w:b/>
-          <w:bCs/>
-          <w:color w:val="212121"/>
-          <w:sz w:val="22"/>
-          <w:szCs w:val="22"/>
-          <w:shd w:val="clear" w:color="auto" w:fill="FFFFFF"/>
-        </w:rPr>
-        <w:t>S.</w:t>
-      </w:r>
-      <w:r>
-        <w:rPr>
-          <w:rStyle w:val="authors"/>
-          <w:rFonts w:ascii="Arial" w:hAnsi="Arial" w:cs="Arial"/>
-          <w:color w:val="212121"/>
-          <w:sz w:val="22"/>
-          <w:szCs w:val="22"/>
-          <w:shd w:val="clear" w:color="auto" w:fill="FFFFFF"/>
-        </w:rPr>
-        <w:t>, Berman</w:t>
+        <w:t>Roberts, G. S.</w:t>
+      </w:r>
+      <w:r>
+        <w:rPr>
+          <w:rStyle w:val="authors"/>
+          <w:rFonts w:ascii="Arial" w:hAnsi="Arial" w:cs="Arial"/>
+          <w:color w:val="212121"/>
+          <w:sz w:val="22"/>
+          <w:szCs w:val="22"/>
+          <w:shd w:val="clear" w:color="auto" w:fill="FFFFFF"/>
+        </w:rPr>
+        <w:t>, Meram</w:t>
       </w:r>
       <w:r>
         <w:rPr>
@@ -12460,7 +11714,7 @@
           <w:szCs w:val="22"/>
           <w:shd w:val="clear" w:color="auto" w:fill="FFFFFF"/>
         </w:rPr>
-        <w:t xml:space="preserve"> S</w:t>
+        <w:t xml:space="preserve"> E</w:t>
       </w:r>
       <w:r>
         <w:rPr>
@@ -12482,6 +11736,50 @@
           <w:szCs w:val="22"/>
           <w:shd w:val="clear" w:color="auto" w:fill="FFFFFF"/>
         </w:rPr>
+        <w:t>, Medero</w:t>
+      </w:r>
+      <w:r>
+        <w:rPr>
+          <w:rStyle w:val="authors"/>
+          <w:rFonts w:ascii="Arial" w:hAnsi="Arial" w:cs="Arial"/>
+          <w:color w:val="212121"/>
+          <w:sz w:val="22"/>
+          <w:szCs w:val="22"/>
+          <w:shd w:val="clear" w:color="auto" w:fill="FFFFFF"/>
+        </w:rPr>
+        <w:t>,</w:t>
+      </w:r>
+      <w:r>
+        <w:rPr>
+          <w:rStyle w:val="authors"/>
+          <w:rFonts w:ascii="Arial" w:hAnsi="Arial" w:cs="Arial"/>
+          <w:color w:val="212121"/>
+          <w:sz w:val="22"/>
+          <w:szCs w:val="22"/>
+          <w:shd w:val="clear" w:color="auto" w:fill="FFFFFF"/>
+        </w:rPr>
+        <w:t xml:space="preserve"> R</w:t>
+      </w:r>
+      <w:r>
+        <w:rPr>
+          <w:rStyle w:val="authors"/>
+          <w:rFonts w:ascii="Arial" w:hAnsi="Arial" w:cs="Arial"/>
+          <w:color w:val="212121"/>
+          <w:sz w:val="22"/>
+          <w:szCs w:val="22"/>
+          <w:shd w:val="clear" w:color="auto" w:fill="FFFFFF"/>
+        </w:rPr>
+        <w:t>.</w:t>
+      </w:r>
+      <w:r>
+        <w:rPr>
+          <w:rStyle w:val="authors"/>
+          <w:rFonts w:ascii="Arial" w:hAnsi="Arial" w:cs="Arial"/>
+          <w:color w:val="212121"/>
+          <w:sz w:val="22"/>
+          <w:szCs w:val="22"/>
+          <w:shd w:val="clear" w:color="auto" w:fill="FFFFFF"/>
+        </w:rPr>
         <w:t>, Eisenmenger</w:t>
       </w:r>
       <w:r>
@@ -12548,6 +11846,138 @@
           <w:szCs w:val="22"/>
           <w:shd w:val="clear" w:color="auto" w:fill="FFFFFF"/>
         </w:rPr>
+        <w:t>, Laeseke</w:t>
+      </w:r>
+      <w:r>
+        <w:rPr>
+          <w:rStyle w:val="authors"/>
+          <w:rFonts w:ascii="Arial" w:hAnsi="Arial" w:cs="Arial"/>
+          <w:color w:val="212121"/>
+          <w:sz w:val="22"/>
+          <w:szCs w:val="22"/>
+          <w:shd w:val="clear" w:color="auto" w:fill="FFFFFF"/>
+        </w:rPr>
+        <w:t>,</w:t>
+      </w:r>
+      <w:r>
+        <w:rPr>
+          <w:rStyle w:val="authors"/>
+          <w:rFonts w:ascii="Arial" w:hAnsi="Arial" w:cs="Arial"/>
+          <w:color w:val="212121"/>
+          <w:sz w:val="22"/>
+          <w:szCs w:val="22"/>
+          <w:shd w:val="clear" w:color="auto" w:fill="FFFFFF"/>
+        </w:rPr>
+        <w:t xml:space="preserve"> P</w:t>
+      </w:r>
+      <w:r>
+        <w:rPr>
+          <w:rStyle w:val="authors"/>
+          <w:rFonts w:ascii="Arial" w:hAnsi="Arial" w:cs="Arial"/>
+          <w:color w:val="212121"/>
+          <w:sz w:val="22"/>
+          <w:szCs w:val="22"/>
+          <w:shd w:val="clear" w:color="auto" w:fill="FFFFFF"/>
+        </w:rPr>
+        <w:t xml:space="preserve">. </w:t>
+      </w:r>
+      <w:r>
+        <w:rPr>
+          <w:rStyle w:val="authors"/>
+          <w:rFonts w:ascii="Arial" w:hAnsi="Arial" w:cs="Arial"/>
+          <w:color w:val="212121"/>
+          <w:sz w:val="22"/>
+          <w:szCs w:val="22"/>
+          <w:shd w:val="clear" w:color="auto" w:fill="FFFFFF"/>
+        </w:rPr>
+        <w:t>F</w:t>
+      </w:r>
+      <w:r>
+        <w:rPr>
+          <w:rStyle w:val="authors"/>
+          <w:rFonts w:ascii="Arial" w:hAnsi="Arial" w:cs="Arial"/>
+          <w:color w:val="212121"/>
+          <w:sz w:val="22"/>
+          <w:szCs w:val="22"/>
+          <w:shd w:val="clear" w:color="auto" w:fill="FFFFFF"/>
+        </w:rPr>
+        <w:t>.</w:t>
+      </w:r>
+      <w:r>
+        <w:rPr>
+          <w:rStyle w:val="authors"/>
+          <w:rFonts w:ascii="Arial" w:hAnsi="Arial" w:cs="Arial"/>
+          <w:color w:val="212121"/>
+          <w:sz w:val="22"/>
+          <w:szCs w:val="22"/>
+          <w:shd w:val="clear" w:color="auto" w:fill="FFFFFF"/>
+        </w:rPr>
+        <w:t>, Korosec</w:t>
+      </w:r>
+      <w:r>
+        <w:rPr>
+          <w:rStyle w:val="authors"/>
+          <w:rFonts w:ascii="Arial" w:hAnsi="Arial" w:cs="Arial"/>
+          <w:color w:val="212121"/>
+          <w:sz w:val="22"/>
+          <w:szCs w:val="22"/>
+          <w:shd w:val="clear" w:color="auto" w:fill="FFFFFF"/>
+        </w:rPr>
+        <w:t>,</w:t>
+      </w:r>
+      <w:r>
+        <w:rPr>
+          <w:rStyle w:val="authors"/>
+          <w:rFonts w:ascii="Arial" w:hAnsi="Arial" w:cs="Arial"/>
+          <w:color w:val="212121"/>
+          <w:sz w:val="22"/>
+          <w:szCs w:val="22"/>
+          <w:shd w:val="clear" w:color="auto" w:fill="FFFFFF"/>
+        </w:rPr>
+        <w:t xml:space="preserve"> F</w:t>
+      </w:r>
+      <w:r>
+        <w:rPr>
+          <w:rStyle w:val="authors"/>
+          <w:rFonts w:ascii="Arial" w:hAnsi="Arial" w:cs="Arial"/>
+          <w:color w:val="212121"/>
+          <w:sz w:val="22"/>
+          <w:szCs w:val="22"/>
+          <w:shd w:val="clear" w:color="auto" w:fill="FFFFFF"/>
+        </w:rPr>
+        <w:t xml:space="preserve">. </w:t>
+      </w:r>
+      <w:r>
+        <w:rPr>
+          <w:rStyle w:val="authors"/>
+          <w:rFonts w:ascii="Arial" w:hAnsi="Arial" w:cs="Arial"/>
+          <w:color w:val="212121"/>
+          <w:sz w:val="22"/>
+          <w:szCs w:val="22"/>
+          <w:shd w:val="clear" w:color="auto" w:fill="FFFFFF"/>
+        </w:rPr>
+        <w:t>R</w:t>
+      </w:r>
+      <w:r>
+        <w:rPr>
+          <w:rStyle w:val="authors"/>
+          <w:rFonts w:ascii="Arial" w:hAnsi="Arial" w:cs="Arial"/>
+          <w:color w:val="212121"/>
+          <w:sz w:val="22"/>
+          <w:szCs w:val="22"/>
+          <w:shd w:val="clear" w:color="auto" w:fill="FFFFFF"/>
+        </w:rPr>
+        <w:t>.</w:t>
+      </w:r>
+      <w:r>
+        <w:rPr>
+          <w:rStyle w:val="authors"/>
+          <w:rFonts w:ascii="Arial" w:hAnsi="Arial" w:cs="Arial"/>
+          <w:color w:val="212121"/>
+          <w:sz w:val="22"/>
+          <w:szCs w:val="22"/>
+          <w:shd w:val="clear" w:color="auto" w:fill="FFFFFF"/>
+        </w:rPr>
         <w:t xml:space="preserve">, </w:t>
       </w:r>
       <w:r>
@@ -12603,7 +12033,7 @@
           <w:szCs w:val="22"/>
           <w:shd w:val="clear" w:color="auto" w:fill="FFFFFF"/>
         </w:rPr>
-        <w:t>Towards Automated Cranial 4D Flow Cranial Analysis. </w:t>
+        <w:t>MR Alphabet Soup: Understanding the Principles of Common Magnetic Resonance Abbreviations. </w:t>
       </w:r>
       <w:r>
         <w:rPr>
@@ -12614,7 +12044,7 @@
           <w:szCs w:val="22"/>
           <w:shd w:val="clear" w:color="auto" w:fill="FFFFFF"/>
         </w:rPr>
-        <w:t>Society for Magnetic Resonance Angiography (SMRA) 31st Annual International Conference; </w:t>
+        <w:t>RSNA 2019; </w:t>
       </w:r>
       <w:r>
         <w:rPr>
@@ -12625,7 +12055,7 @@
           <w:szCs w:val="22"/>
           <w:shd w:val="clear" w:color="auto" w:fill="FFFFFF"/>
         </w:rPr>
-        <w:t>2019 August 27</w:t>
+        <w:t>2019 December 1</w:t>
       </w:r>
       <w:r>
         <w:rPr>
@@ -12636,7 +12066,7 @@
           <w:szCs w:val="22"/>
           <w:shd w:val="clear" w:color="auto" w:fill="FFFFFF"/>
         </w:rPr>
-        <w:t>; Nantes, France.</w:t>
+        <w:t>; Chicago, IL, USA.</w:t>
       </w:r>
     </w:p>
     <w:p>
@@ -12704,7 +12134,7 @@
           <w:szCs w:val="22"/>
           <w:shd w:val="clear" w:color="auto" w:fill="FFFFFF"/>
         </w:rPr>
-        <w:t>, Francois</w:t>
+        <w:t>, Johnson</w:t>
       </w:r>
       <w:r>
         <w:rPr>
@@ -12726,6 +12156,72 @@
           <w:szCs w:val="22"/>
           <w:shd w:val="clear" w:color="auto" w:fill="FFFFFF"/>
         </w:rPr>
+        <w:t xml:space="preserve"> K</w:t>
+      </w:r>
+      <w:r>
+        <w:rPr>
+          <w:rStyle w:val="authors"/>
+          <w:rFonts w:ascii="Arial" w:hAnsi="Arial" w:cs="Arial"/>
+          <w:color w:val="212121"/>
+          <w:sz w:val="22"/>
+          <w:szCs w:val="22"/>
+          <w:shd w:val="clear" w:color="auto" w:fill="FFFFFF"/>
+        </w:rPr>
+        <w:t xml:space="preserve">. </w:t>
+      </w:r>
+      <w:r>
+        <w:rPr>
+          <w:rStyle w:val="authors"/>
+          <w:rFonts w:ascii="Arial" w:hAnsi="Arial" w:cs="Arial"/>
+          <w:color w:val="212121"/>
+          <w:sz w:val="22"/>
+          <w:szCs w:val="22"/>
+          <w:shd w:val="clear" w:color="auto" w:fill="FFFFFF"/>
+        </w:rPr>
+        <w:t>M</w:t>
+      </w:r>
+      <w:r>
+        <w:rPr>
+          <w:rStyle w:val="authors"/>
+          <w:rFonts w:ascii="Arial" w:hAnsi="Arial" w:cs="Arial"/>
+          <w:color w:val="212121"/>
+          <w:sz w:val="22"/>
+          <w:szCs w:val="22"/>
+          <w:shd w:val="clear" w:color="auto" w:fill="FFFFFF"/>
+        </w:rPr>
+        <w:t>.</w:t>
+      </w:r>
+      <w:r>
+        <w:rPr>
+          <w:rStyle w:val="authors"/>
+          <w:rFonts w:ascii="Arial" w:hAnsi="Arial" w:cs="Arial"/>
+          <w:color w:val="212121"/>
+          <w:sz w:val="22"/>
+          <w:szCs w:val="22"/>
+          <w:shd w:val="clear" w:color="auto" w:fill="FFFFFF"/>
+        </w:rPr>
+        <w:t>, Hoffman</w:t>
+      </w:r>
+      <w:r>
+        <w:rPr>
+          <w:rStyle w:val="authors"/>
+          <w:rFonts w:ascii="Arial" w:hAnsi="Arial" w:cs="Arial"/>
+          <w:color w:val="212121"/>
+          <w:sz w:val="22"/>
+          <w:szCs w:val="22"/>
+          <w:shd w:val="clear" w:color="auto" w:fill="FFFFFF"/>
+        </w:rPr>
+        <w:t>,</w:t>
+      </w:r>
+      <w:r>
+        <w:rPr>
+          <w:rStyle w:val="authors"/>
+          <w:rFonts w:ascii="Arial" w:hAnsi="Arial" w:cs="Arial"/>
+          <w:color w:val="212121"/>
+          <w:sz w:val="22"/>
+          <w:szCs w:val="22"/>
+          <w:shd w:val="clear" w:color="auto" w:fill="FFFFFF"/>
+        </w:rPr>
         <w:t xml:space="preserve"> C</w:t>
       </w:r>
       <w:r>
@@ -12748,7 +12244,7 @@
           <w:szCs w:val="22"/>
           <w:shd w:val="clear" w:color="auto" w:fill="FFFFFF"/>
         </w:rPr>
-        <w:t>J</w:t>
+        <w:t>A</w:t>
       </w:r>
       <w:r>
         <w:rPr>
@@ -12770,7 +12266,7 @@
           <w:szCs w:val="22"/>
           <w:shd w:val="clear" w:color="auto" w:fill="FFFFFF"/>
         </w:rPr>
-        <w:t>, Roldan-Alzate</w:t>
+        <w:t>, Eisenmenger</w:t>
       </w:r>
       <w:r>
         <w:rPr>
@@ -12792,7 +12288,29 @@
           <w:szCs w:val="22"/>
           <w:shd w:val="clear" w:color="auto" w:fill="FFFFFF"/>
         </w:rPr>
-        <w:t xml:space="preserve"> A</w:t>
+        <w:t xml:space="preserve"> L</w:t>
+      </w:r>
+      <w:r>
+        <w:rPr>
+          <w:rStyle w:val="authors"/>
+          <w:rFonts w:ascii="Arial" w:hAnsi="Arial" w:cs="Arial"/>
+          <w:color w:val="212121"/>
+          <w:sz w:val="22"/>
+          <w:szCs w:val="22"/>
+          <w:shd w:val="clear" w:color="auto" w:fill="FFFFFF"/>
+        </w:rPr>
+        <w:t xml:space="preserve">. </w:t>
+      </w:r>
+      <w:r>
+        <w:rPr>
+          <w:rStyle w:val="authors"/>
+          <w:rFonts w:ascii="Arial" w:hAnsi="Arial" w:cs="Arial"/>
+          <w:color w:val="212121"/>
+          <w:sz w:val="22"/>
+          <w:szCs w:val="22"/>
+          <w:shd w:val="clear" w:color="auto" w:fill="FFFFFF"/>
+        </w:rPr>
+        <w:t>B</w:t>
       </w:r>
       <w:r>
         <w:rPr>
@@ -12869,7 +12387,7 @@
           <w:szCs w:val="22"/>
           <w:shd w:val="clear" w:color="auto" w:fill="FFFFFF"/>
         </w:rPr>
-        <w:t>Pre and Postprandial Hemodynamics of the Gastroduodenal Artery in Patients Suspected of Chronic Mesenteric Ischemia using 4D Flow MRI. </w:t>
+        <w:t>Automating Background Phase Correction in Cranial 4D Flow MRI. </w:t>
       </w:r>
       <w:r>
         <w:rPr>
@@ -12880,7 +12398,7 @@
           <w:szCs w:val="22"/>
           <w:shd w:val="clear" w:color="auto" w:fill="FFFFFF"/>
         </w:rPr>
-        <w:t>ISMRM 27th Annual Meeting &amp; Exhibition; </w:t>
+        <w:t>Society for Magnetic Resonance Angiography (SMRA) 31st Annual International Conference; </w:t>
       </w:r>
       <w:r>
         <w:rPr>
@@ -12891,7 +12409,7 @@
           <w:szCs w:val="22"/>
           <w:shd w:val="clear" w:color="auto" w:fill="FFFFFF"/>
         </w:rPr>
-        <w:t>2019 May 11</w:t>
+        <w:t>2019 August 27</w:t>
       </w:r>
       <w:r>
         <w:rPr>
@@ -12902,7 +12420,7 @@
           <w:szCs w:val="22"/>
           <w:shd w:val="clear" w:color="auto" w:fill="FFFFFF"/>
         </w:rPr>
-        <w:t>; Montreal, QC, Canada.</w:t>
+        <w:t>; Nantes, France.</w:t>
       </w:r>
     </w:p>
     <w:p>
@@ -12926,6 +12444,83 @@
         <w:rPr>
           <w:rStyle w:val="authors"/>
           <w:rFonts w:ascii="Arial" w:hAnsi="Arial" w:cs="Arial"/>
+          <w:color w:val="212121"/>
+          <w:sz w:val="22"/>
+          <w:szCs w:val="22"/>
+          <w:shd w:val="clear" w:color="auto" w:fill="FFFFFF"/>
+        </w:rPr>
+        <w:t>Hoffman</w:t>
+      </w:r>
+      <w:r>
+        <w:rPr>
+          <w:rStyle w:val="authors"/>
+          <w:rFonts w:ascii="Arial" w:hAnsi="Arial" w:cs="Arial"/>
+          <w:color w:val="212121"/>
+          <w:sz w:val="22"/>
+          <w:szCs w:val="22"/>
+          <w:shd w:val="clear" w:color="auto" w:fill="FFFFFF"/>
+        </w:rPr>
+        <w:t>,</w:t>
+      </w:r>
+      <w:r>
+        <w:rPr>
+          <w:rStyle w:val="authors"/>
+          <w:rFonts w:ascii="Arial" w:hAnsi="Arial" w:cs="Arial"/>
+          <w:color w:val="212121"/>
+          <w:sz w:val="22"/>
+          <w:szCs w:val="22"/>
+          <w:shd w:val="clear" w:color="auto" w:fill="FFFFFF"/>
+        </w:rPr>
+        <w:t xml:space="preserve"> C</w:t>
+      </w:r>
+      <w:r>
+        <w:rPr>
+          <w:rStyle w:val="authors"/>
+          <w:rFonts w:ascii="Arial" w:hAnsi="Arial" w:cs="Arial"/>
+          <w:color w:val="212121"/>
+          <w:sz w:val="22"/>
+          <w:szCs w:val="22"/>
+          <w:shd w:val="clear" w:color="auto" w:fill="FFFFFF"/>
+        </w:rPr>
+        <w:t xml:space="preserve">. </w:t>
+      </w:r>
+      <w:r>
+        <w:rPr>
+          <w:rStyle w:val="authors"/>
+          <w:rFonts w:ascii="Arial" w:hAnsi="Arial" w:cs="Arial"/>
+          <w:color w:val="212121"/>
+          <w:sz w:val="22"/>
+          <w:szCs w:val="22"/>
+          <w:shd w:val="clear" w:color="auto" w:fill="FFFFFF"/>
+        </w:rPr>
+        <w:t>A</w:t>
+      </w:r>
+      <w:r>
+        <w:rPr>
+          <w:rStyle w:val="authors"/>
+          <w:rFonts w:ascii="Arial" w:hAnsi="Arial" w:cs="Arial"/>
+          <w:color w:val="212121"/>
+          <w:sz w:val="22"/>
+          <w:szCs w:val="22"/>
+          <w:shd w:val="clear" w:color="auto" w:fill="FFFFFF"/>
+        </w:rPr>
+        <w:t>.</w:t>
+      </w:r>
+      <w:r>
+        <w:rPr>
+          <w:rStyle w:val="authors"/>
+          <w:rFonts w:ascii="Arial" w:hAnsi="Arial" w:cs="Arial"/>
+          <w:color w:val="212121"/>
+          <w:sz w:val="22"/>
+          <w:szCs w:val="22"/>
+          <w:shd w:val="clear" w:color="auto" w:fill="FFFFFF"/>
+        </w:rPr>
+        <w:t xml:space="preserve">, </w:t>
+      </w:r>
+      <w:r>
+        <w:rPr>
+          <w:rStyle w:val="authors"/>
+          <w:rFonts w:ascii="Arial" w:hAnsi="Arial" w:cs="Arial"/>
           <w:b/>
           <w:bCs/>
           <w:color w:val="212121"/>
@@ -12933,18 +12528,44 @@
           <w:szCs w:val="22"/>
           <w:shd w:val="clear" w:color="auto" w:fill="FFFFFF"/>
         </w:rPr>
-        <w:t>Roberts, G. S.</w:t>
-      </w:r>
-      <w:r>
-        <w:rPr>
-          <w:rStyle w:val="authors"/>
-          <w:rFonts w:ascii="Arial" w:hAnsi="Arial" w:cs="Arial"/>
-          <w:color w:val="212121"/>
-          <w:sz w:val="22"/>
-          <w:szCs w:val="22"/>
-          <w:shd w:val="clear" w:color="auto" w:fill="FFFFFF"/>
-        </w:rPr>
-        <w:t>, Francois</w:t>
+        <w:t>Roberts, G.</w:t>
+      </w:r>
+      <w:r>
+        <w:rPr>
+          <w:rStyle w:val="authors"/>
+          <w:rFonts w:ascii="Arial" w:hAnsi="Arial" w:cs="Arial"/>
+          <w:b/>
+          <w:bCs/>
+          <w:color w:val="212121"/>
+          <w:sz w:val="22"/>
+          <w:szCs w:val="22"/>
+          <w:shd w:val="clear" w:color="auto" w:fill="FFFFFF"/>
+        </w:rPr>
+        <w:t xml:space="preserve"> </w:t>
+      </w:r>
+      <w:r>
+        <w:rPr>
+          <w:rStyle w:val="authors"/>
+          <w:rFonts w:ascii="Arial" w:hAnsi="Arial" w:cs="Arial"/>
+          <w:b/>
+          <w:bCs/>
+          <w:color w:val="212121"/>
+          <w:sz w:val="22"/>
+          <w:szCs w:val="22"/>
+          <w:shd w:val="clear" w:color="auto" w:fill="FFFFFF"/>
+        </w:rPr>
+        <w:t>S.</w:t>
+      </w:r>
+      <w:r>
+        <w:rPr>
+          <w:rStyle w:val="authors"/>
+          <w:rFonts w:ascii="Arial" w:hAnsi="Arial" w:cs="Arial"/>
+          <w:color w:val="212121"/>
+          <w:sz w:val="22"/>
+          <w:szCs w:val="22"/>
+          <w:shd w:val="clear" w:color="auto" w:fill="FFFFFF"/>
+        </w:rPr>
+        <w:t>, Berman</w:t>
       </w:r>
       <w:r>
         <w:rPr>
@@ -12966,7 +12587,51 @@
           <w:szCs w:val="22"/>
           <w:shd w:val="clear" w:color="auto" w:fill="FFFFFF"/>
         </w:rPr>
-        <w:t xml:space="preserve"> C</w:t>
+        <w:t xml:space="preserve"> S</w:t>
+      </w:r>
+      <w:r>
+        <w:rPr>
+          <w:rStyle w:val="authors"/>
+          <w:rFonts w:ascii="Arial" w:hAnsi="Arial" w:cs="Arial"/>
+          <w:color w:val="212121"/>
+          <w:sz w:val="22"/>
+          <w:szCs w:val="22"/>
+          <w:shd w:val="clear" w:color="auto" w:fill="FFFFFF"/>
+        </w:rPr>
+        <w:t>.</w:t>
+      </w:r>
+      <w:r>
+        <w:rPr>
+          <w:rStyle w:val="authors"/>
+          <w:rFonts w:ascii="Arial" w:hAnsi="Arial" w:cs="Arial"/>
+          <w:color w:val="212121"/>
+          <w:sz w:val="22"/>
+          <w:szCs w:val="22"/>
+          <w:shd w:val="clear" w:color="auto" w:fill="FFFFFF"/>
+        </w:rPr>
+        <w:t>, Eisenmenger</w:t>
+      </w:r>
+      <w:r>
+        <w:rPr>
+          <w:rStyle w:val="authors"/>
+          <w:rFonts w:ascii="Arial" w:hAnsi="Arial" w:cs="Arial"/>
+          <w:color w:val="212121"/>
+          <w:sz w:val="22"/>
+          <w:szCs w:val="22"/>
+          <w:shd w:val="clear" w:color="auto" w:fill="FFFFFF"/>
+        </w:rPr>
+        <w:t>,</w:t>
+      </w:r>
+      <w:r>
+        <w:rPr>
+          <w:rStyle w:val="authors"/>
+          <w:rFonts w:ascii="Arial" w:hAnsi="Arial" w:cs="Arial"/>
+          <w:color w:val="212121"/>
+          <w:sz w:val="22"/>
+          <w:szCs w:val="22"/>
+          <w:shd w:val="clear" w:color="auto" w:fill="FFFFFF"/>
+        </w:rPr>
+        <w:t xml:space="preserve"> L</w:t>
       </w:r>
       <w:r>
         <w:rPr>
@@ -12988,7 +12653,7 @@
           <w:szCs w:val="22"/>
           <w:shd w:val="clear" w:color="auto" w:fill="FFFFFF"/>
         </w:rPr>
-        <w:t>J</w:t>
+        <w:t>B</w:t>
       </w:r>
       <w:r>
         <w:rPr>
@@ -13010,7 +12675,29 @@
           <w:szCs w:val="22"/>
           <w:shd w:val="clear" w:color="auto" w:fill="FFFFFF"/>
         </w:rPr>
-        <w:t>, Roldan-Alzate</w:t>
+        <w:t xml:space="preserve">, </w:t>
+      </w:r>
+      <w:r>
+        <w:rPr>
+          <w:rStyle w:val="authors"/>
+          <w:rFonts w:ascii="Arial" w:hAnsi="Arial" w:cs="Arial"/>
+          <w:color w:val="212121"/>
+          <w:sz w:val="22"/>
+          <w:szCs w:val="22"/>
+          <w:shd w:val="clear" w:color="auto" w:fill="FFFFFF"/>
+        </w:rPr>
+        <w:t xml:space="preserve">&amp; </w:t>
+      </w:r>
+      <w:r>
+        <w:rPr>
+          <w:rStyle w:val="authors"/>
+          <w:rFonts w:ascii="Arial" w:hAnsi="Arial" w:cs="Arial"/>
+          <w:color w:val="212121"/>
+          <w:sz w:val="22"/>
+          <w:szCs w:val="22"/>
+          <w:shd w:val="clear" w:color="auto" w:fill="FFFFFF"/>
+        </w:rPr>
+        <w:t>Wieben</w:t>
       </w:r>
       <w:r>
         <w:rPr>
@@ -13032,72 +12719,6 @@
           <w:szCs w:val="22"/>
           <w:shd w:val="clear" w:color="auto" w:fill="FFFFFF"/>
         </w:rPr>
-        <w:t xml:space="preserve"> A</w:t>
-      </w:r>
-      <w:r>
-        <w:rPr>
-          <w:rStyle w:val="authors"/>
-          <w:rFonts w:ascii="Arial" w:hAnsi="Arial" w:cs="Arial"/>
-          <w:color w:val="212121"/>
-          <w:sz w:val="22"/>
-          <w:szCs w:val="22"/>
-          <w:shd w:val="clear" w:color="auto" w:fill="FFFFFF"/>
-        </w:rPr>
-        <w:t>.</w:t>
-      </w:r>
-      <w:r>
-        <w:rPr>
-          <w:rStyle w:val="authors"/>
-          <w:rFonts w:ascii="Arial" w:hAnsi="Arial" w:cs="Arial"/>
-          <w:color w:val="212121"/>
-          <w:sz w:val="22"/>
-          <w:szCs w:val="22"/>
-          <w:shd w:val="clear" w:color="auto" w:fill="FFFFFF"/>
-        </w:rPr>
-        <w:t xml:space="preserve">, </w:t>
-      </w:r>
-      <w:r>
-        <w:rPr>
-          <w:rStyle w:val="authors"/>
-          <w:rFonts w:ascii="Arial" w:hAnsi="Arial" w:cs="Arial"/>
-          <w:color w:val="212121"/>
-          <w:sz w:val="22"/>
-          <w:szCs w:val="22"/>
-          <w:shd w:val="clear" w:color="auto" w:fill="FFFFFF"/>
-        </w:rPr>
-        <w:t xml:space="preserve">&amp; </w:t>
-      </w:r>
-      <w:r>
-        <w:rPr>
-          <w:rStyle w:val="authors"/>
-          <w:rFonts w:ascii="Arial" w:hAnsi="Arial" w:cs="Arial"/>
-          <w:color w:val="212121"/>
-          <w:sz w:val="22"/>
-          <w:szCs w:val="22"/>
-          <w:shd w:val="clear" w:color="auto" w:fill="FFFFFF"/>
-        </w:rPr>
-        <w:t>Wieben</w:t>
-      </w:r>
-      <w:r>
-        <w:rPr>
-          <w:rStyle w:val="authors"/>
-          <w:rFonts w:ascii="Arial" w:hAnsi="Arial" w:cs="Arial"/>
-          <w:color w:val="212121"/>
-          <w:sz w:val="22"/>
-          <w:szCs w:val="22"/>
-          <w:shd w:val="clear" w:color="auto" w:fill="FFFFFF"/>
-        </w:rPr>
-        <w:t>,</w:t>
-      </w:r>
-      <w:r>
-        <w:rPr>
-          <w:rStyle w:val="authors"/>
-          <w:rFonts w:ascii="Arial" w:hAnsi="Arial" w:cs="Arial"/>
-          <w:color w:val="212121"/>
-          <w:sz w:val="22"/>
-          <w:szCs w:val="22"/>
-          <w:shd w:val="clear" w:color="auto" w:fill="FFFFFF"/>
-        </w:rPr>
         <w:t xml:space="preserve"> O. </w:t>
       </w:r>
       <w:r>
@@ -13109,7 +12730,7 @@
           <w:szCs w:val="22"/>
           <w:shd w:val="clear" w:color="auto" w:fill="FFFFFF"/>
         </w:rPr>
-        <w:t>Pulsatility and Resistivity Indices in Mesenteric Vasculature in Patients Suspected of Chronic Mesenteric Ischemia using 4D Flow MRI. </w:t>
+        <w:t>Towards Automated Cranial 4D Flow Cranial Analysis. </w:t>
       </w:r>
       <w:r>
         <w:rPr>
@@ -13120,7 +12741,7 @@
           <w:szCs w:val="22"/>
           <w:shd w:val="clear" w:color="auto" w:fill="FFFFFF"/>
         </w:rPr>
-        <w:t>Joint Annual Meeting ISMRM-ESMRMB; </w:t>
+        <w:t>Society for Magnetic Resonance Angiography (SMRA) 31st Annual International Conference; </w:t>
       </w:r>
       <w:r>
         <w:rPr>
@@ -13131,7 +12752,7 @@
           <w:szCs w:val="22"/>
           <w:shd w:val="clear" w:color="auto" w:fill="FFFFFF"/>
         </w:rPr>
-        <w:t>2019 May 11</w:t>
+        <w:t>2019 August 27</w:t>
       </w:r>
       <w:r>
         <w:rPr>
@@ -13142,7 +12763,7 @@
           <w:szCs w:val="22"/>
           <w:shd w:val="clear" w:color="auto" w:fill="FFFFFF"/>
         </w:rPr>
-        <w:t>; Montreal, QC, Canada.</w:t>
+        <w:t>; Nantes, France.</w:t>
       </w:r>
     </w:p>
     <w:p>
@@ -13166,6 +12787,512 @@
         <w:rPr>
           <w:rStyle w:val="authors"/>
           <w:rFonts w:ascii="Arial" w:hAnsi="Arial" w:cs="Arial"/>
+          <w:b/>
+          <w:bCs/>
+          <w:color w:val="212121"/>
+          <w:sz w:val="22"/>
+          <w:szCs w:val="22"/>
+          <w:shd w:val="clear" w:color="auto" w:fill="FFFFFF"/>
+        </w:rPr>
+        <w:t>Roberts, G.</w:t>
+      </w:r>
+      <w:r>
+        <w:rPr>
+          <w:rStyle w:val="authors"/>
+          <w:rFonts w:ascii="Arial" w:hAnsi="Arial" w:cs="Arial"/>
+          <w:b/>
+          <w:bCs/>
+          <w:color w:val="212121"/>
+          <w:sz w:val="22"/>
+          <w:szCs w:val="22"/>
+          <w:shd w:val="clear" w:color="auto" w:fill="FFFFFF"/>
+        </w:rPr>
+        <w:t xml:space="preserve"> </w:t>
+      </w:r>
+      <w:r>
+        <w:rPr>
+          <w:rStyle w:val="authors"/>
+          <w:rFonts w:ascii="Arial" w:hAnsi="Arial" w:cs="Arial"/>
+          <w:b/>
+          <w:bCs/>
+          <w:color w:val="212121"/>
+          <w:sz w:val="22"/>
+          <w:szCs w:val="22"/>
+          <w:shd w:val="clear" w:color="auto" w:fill="FFFFFF"/>
+        </w:rPr>
+        <w:t>S.</w:t>
+      </w:r>
+      <w:r>
+        <w:rPr>
+          <w:rStyle w:val="authors"/>
+          <w:rFonts w:ascii="Arial" w:hAnsi="Arial" w:cs="Arial"/>
+          <w:color w:val="212121"/>
+          <w:sz w:val="22"/>
+          <w:szCs w:val="22"/>
+          <w:shd w:val="clear" w:color="auto" w:fill="FFFFFF"/>
+        </w:rPr>
+        <w:t>, Francois</w:t>
+      </w:r>
+      <w:r>
+        <w:rPr>
+          <w:rStyle w:val="authors"/>
+          <w:rFonts w:ascii="Arial" w:hAnsi="Arial" w:cs="Arial"/>
+          <w:color w:val="212121"/>
+          <w:sz w:val="22"/>
+          <w:szCs w:val="22"/>
+          <w:shd w:val="clear" w:color="auto" w:fill="FFFFFF"/>
+        </w:rPr>
+        <w:t>,</w:t>
+      </w:r>
+      <w:r>
+        <w:rPr>
+          <w:rStyle w:val="authors"/>
+          <w:rFonts w:ascii="Arial" w:hAnsi="Arial" w:cs="Arial"/>
+          <w:color w:val="212121"/>
+          <w:sz w:val="22"/>
+          <w:szCs w:val="22"/>
+          <w:shd w:val="clear" w:color="auto" w:fill="FFFFFF"/>
+        </w:rPr>
+        <w:t xml:space="preserve"> C</w:t>
+      </w:r>
+      <w:r>
+        <w:rPr>
+          <w:rStyle w:val="authors"/>
+          <w:rFonts w:ascii="Arial" w:hAnsi="Arial" w:cs="Arial"/>
+          <w:color w:val="212121"/>
+          <w:sz w:val="22"/>
+          <w:szCs w:val="22"/>
+          <w:shd w:val="clear" w:color="auto" w:fill="FFFFFF"/>
+        </w:rPr>
+        <w:t xml:space="preserve">. </w:t>
+      </w:r>
+      <w:r>
+        <w:rPr>
+          <w:rStyle w:val="authors"/>
+          <w:rFonts w:ascii="Arial" w:hAnsi="Arial" w:cs="Arial"/>
+          <w:color w:val="212121"/>
+          <w:sz w:val="22"/>
+          <w:szCs w:val="22"/>
+          <w:shd w:val="clear" w:color="auto" w:fill="FFFFFF"/>
+        </w:rPr>
+        <w:t>J</w:t>
+      </w:r>
+      <w:r>
+        <w:rPr>
+          <w:rStyle w:val="authors"/>
+          <w:rFonts w:ascii="Arial" w:hAnsi="Arial" w:cs="Arial"/>
+          <w:color w:val="212121"/>
+          <w:sz w:val="22"/>
+          <w:szCs w:val="22"/>
+          <w:shd w:val="clear" w:color="auto" w:fill="FFFFFF"/>
+        </w:rPr>
+        <w:t>.</w:t>
+      </w:r>
+      <w:r>
+        <w:rPr>
+          <w:rStyle w:val="authors"/>
+          <w:rFonts w:ascii="Arial" w:hAnsi="Arial" w:cs="Arial"/>
+          <w:color w:val="212121"/>
+          <w:sz w:val="22"/>
+          <w:szCs w:val="22"/>
+          <w:shd w:val="clear" w:color="auto" w:fill="FFFFFF"/>
+        </w:rPr>
+        <w:t>, Roldan-Alzate</w:t>
+      </w:r>
+      <w:r>
+        <w:rPr>
+          <w:rStyle w:val="authors"/>
+          <w:rFonts w:ascii="Arial" w:hAnsi="Arial" w:cs="Arial"/>
+          <w:color w:val="212121"/>
+          <w:sz w:val="22"/>
+          <w:szCs w:val="22"/>
+          <w:shd w:val="clear" w:color="auto" w:fill="FFFFFF"/>
+        </w:rPr>
+        <w:t>,</w:t>
+      </w:r>
+      <w:r>
+        <w:rPr>
+          <w:rStyle w:val="authors"/>
+          <w:rFonts w:ascii="Arial" w:hAnsi="Arial" w:cs="Arial"/>
+          <w:color w:val="212121"/>
+          <w:sz w:val="22"/>
+          <w:szCs w:val="22"/>
+          <w:shd w:val="clear" w:color="auto" w:fill="FFFFFF"/>
+        </w:rPr>
+        <w:t xml:space="preserve"> A</w:t>
+      </w:r>
+      <w:r>
+        <w:rPr>
+          <w:rStyle w:val="authors"/>
+          <w:rFonts w:ascii="Arial" w:hAnsi="Arial" w:cs="Arial"/>
+          <w:color w:val="212121"/>
+          <w:sz w:val="22"/>
+          <w:szCs w:val="22"/>
+          <w:shd w:val="clear" w:color="auto" w:fill="FFFFFF"/>
+        </w:rPr>
+        <w:t>.</w:t>
+      </w:r>
+      <w:r>
+        <w:rPr>
+          <w:rStyle w:val="authors"/>
+          <w:rFonts w:ascii="Arial" w:hAnsi="Arial" w:cs="Arial"/>
+          <w:color w:val="212121"/>
+          <w:sz w:val="22"/>
+          <w:szCs w:val="22"/>
+          <w:shd w:val="clear" w:color="auto" w:fill="FFFFFF"/>
+        </w:rPr>
+        <w:t xml:space="preserve">, </w:t>
+      </w:r>
+      <w:r>
+        <w:rPr>
+          <w:rStyle w:val="authors"/>
+          <w:rFonts w:ascii="Arial" w:hAnsi="Arial" w:cs="Arial"/>
+          <w:color w:val="212121"/>
+          <w:sz w:val="22"/>
+          <w:szCs w:val="22"/>
+          <w:shd w:val="clear" w:color="auto" w:fill="FFFFFF"/>
+        </w:rPr>
+        <w:t xml:space="preserve">&amp; </w:t>
+      </w:r>
+      <w:r>
+        <w:rPr>
+          <w:rStyle w:val="authors"/>
+          <w:rFonts w:ascii="Arial" w:hAnsi="Arial" w:cs="Arial"/>
+          <w:color w:val="212121"/>
+          <w:sz w:val="22"/>
+          <w:szCs w:val="22"/>
+          <w:shd w:val="clear" w:color="auto" w:fill="FFFFFF"/>
+        </w:rPr>
+        <w:t>Wieben</w:t>
+      </w:r>
+      <w:r>
+        <w:rPr>
+          <w:rStyle w:val="authors"/>
+          <w:rFonts w:ascii="Arial" w:hAnsi="Arial" w:cs="Arial"/>
+          <w:color w:val="212121"/>
+          <w:sz w:val="22"/>
+          <w:szCs w:val="22"/>
+          <w:shd w:val="clear" w:color="auto" w:fill="FFFFFF"/>
+        </w:rPr>
+        <w:t>,</w:t>
+      </w:r>
+      <w:r>
+        <w:rPr>
+          <w:rStyle w:val="authors"/>
+          <w:rFonts w:ascii="Arial" w:hAnsi="Arial" w:cs="Arial"/>
+          <w:color w:val="212121"/>
+          <w:sz w:val="22"/>
+          <w:szCs w:val="22"/>
+          <w:shd w:val="clear" w:color="auto" w:fill="FFFFFF"/>
+        </w:rPr>
+        <w:t xml:space="preserve"> O. </w:t>
+      </w:r>
+      <w:r>
+        <w:rPr>
+          <w:rStyle w:val="Title1"/>
+          <w:rFonts w:ascii="Arial" w:hAnsi="Arial" w:cs="Arial"/>
+          <w:color w:val="212121"/>
+          <w:sz w:val="22"/>
+          <w:szCs w:val="22"/>
+          <w:shd w:val="clear" w:color="auto" w:fill="FFFFFF"/>
+        </w:rPr>
+        <w:t>Pre and Postprandial Hemodynamics of the Gastroduodenal Artery in Patients Suspected of Chronic Mesenteric Ischemia using 4D Flow MRI. </w:t>
+      </w:r>
+      <w:r>
+        <w:rPr>
+          <w:rStyle w:val="conferencetitle"/>
+          <w:rFonts w:ascii="Arial" w:hAnsi="Arial" w:cs="Arial"/>
+          <w:color w:val="212121"/>
+          <w:sz w:val="22"/>
+          <w:szCs w:val="22"/>
+          <w:shd w:val="clear" w:color="auto" w:fill="FFFFFF"/>
+        </w:rPr>
+        <w:t>ISMRM 27th Annual Meeting &amp; Exhibition; </w:t>
+      </w:r>
+      <w:r>
+        <w:rPr>
+          <w:rStyle w:val="conferencedate"/>
+          <w:rFonts w:ascii="Arial" w:hAnsi="Arial" w:cs="Arial"/>
+          <w:color w:val="212121"/>
+          <w:sz w:val="22"/>
+          <w:szCs w:val="22"/>
+          <w:shd w:val="clear" w:color="auto" w:fill="FFFFFF"/>
+        </w:rPr>
+        <w:t>2019 May 11</w:t>
+      </w:r>
+      <w:r>
+        <w:rPr>
+          <w:rStyle w:val="confloc"/>
+          <w:rFonts w:ascii="Arial" w:hAnsi="Arial" w:cs="Arial"/>
+          <w:color w:val="212121"/>
+          <w:sz w:val="22"/>
+          <w:szCs w:val="22"/>
+          <w:shd w:val="clear" w:color="auto" w:fill="FFFFFF"/>
+        </w:rPr>
+        <w:t>; Montreal, QC, Canada.</w:t>
+      </w:r>
+    </w:p>
+    <w:p>
+      <w:pPr>
+        <w:numPr>
+          <w:ilvl w:val="0"/>
+          <w:numId w:val="36"/>
+        </w:numPr>
+        <w:spacing w:after="90"/>
+        <w:jc w:val="both"/>
+        <w:rPr>
+          <w:rStyle w:val="confloc"/>
+          <w:rFonts w:ascii="Arial" w:hAnsi="Arial" w:cs="Arial"/>
+          <w:color w:val="212121"/>
+          <w:sz w:val="22"/>
+          <w:szCs w:val="22"/>
+          <w:shd w:val="clear" w:color="auto" w:fill="FFFFFF"/>
+        </w:rPr>
+      </w:pPr>
+      <w:r>
+        <w:rPr>
+          <w:rStyle w:val="authors"/>
+          <w:rFonts w:ascii="Arial" w:hAnsi="Arial" w:cs="Arial"/>
+          <w:b/>
+          <w:bCs/>
+          <w:color w:val="212121"/>
+          <w:sz w:val="22"/>
+          <w:szCs w:val="22"/>
+          <w:shd w:val="clear" w:color="auto" w:fill="FFFFFF"/>
+        </w:rPr>
+        <w:t>Roberts, G. S.</w:t>
+      </w:r>
+      <w:r>
+        <w:rPr>
+          <w:rStyle w:val="authors"/>
+          <w:rFonts w:ascii="Arial" w:hAnsi="Arial" w:cs="Arial"/>
+          <w:color w:val="212121"/>
+          <w:sz w:val="22"/>
+          <w:szCs w:val="22"/>
+          <w:shd w:val="clear" w:color="auto" w:fill="FFFFFF"/>
+        </w:rPr>
+        <w:t>, Francois</w:t>
+      </w:r>
+      <w:r>
+        <w:rPr>
+          <w:rStyle w:val="authors"/>
+          <w:rFonts w:ascii="Arial" w:hAnsi="Arial" w:cs="Arial"/>
+          <w:color w:val="212121"/>
+          <w:sz w:val="22"/>
+          <w:szCs w:val="22"/>
+          <w:shd w:val="clear" w:color="auto" w:fill="FFFFFF"/>
+        </w:rPr>
+        <w:t>,</w:t>
+      </w:r>
+      <w:r>
+        <w:rPr>
+          <w:rStyle w:val="authors"/>
+          <w:rFonts w:ascii="Arial" w:hAnsi="Arial" w:cs="Arial"/>
+          <w:color w:val="212121"/>
+          <w:sz w:val="22"/>
+          <w:szCs w:val="22"/>
+          <w:shd w:val="clear" w:color="auto" w:fill="FFFFFF"/>
+        </w:rPr>
+        <w:t xml:space="preserve"> C</w:t>
+      </w:r>
+      <w:r>
+        <w:rPr>
+          <w:rStyle w:val="authors"/>
+          <w:rFonts w:ascii="Arial" w:hAnsi="Arial" w:cs="Arial"/>
+          <w:color w:val="212121"/>
+          <w:sz w:val="22"/>
+          <w:szCs w:val="22"/>
+          <w:shd w:val="clear" w:color="auto" w:fill="FFFFFF"/>
+        </w:rPr>
+        <w:t xml:space="preserve">. </w:t>
+      </w:r>
+      <w:r>
+        <w:rPr>
+          <w:rStyle w:val="authors"/>
+          <w:rFonts w:ascii="Arial" w:hAnsi="Arial" w:cs="Arial"/>
+          <w:color w:val="212121"/>
+          <w:sz w:val="22"/>
+          <w:szCs w:val="22"/>
+          <w:shd w:val="clear" w:color="auto" w:fill="FFFFFF"/>
+        </w:rPr>
+        <w:t>J</w:t>
+      </w:r>
+      <w:r>
+        <w:rPr>
+          <w:rStyle w:val="authors"/>
+          <w:rFonts w:ascii="Arial" w:hAnsi="Arial" w:cs="Arial"/>
+          <w:color w:val="212121"/>
+          <w:sz w:val="22"/>
+          <w:szCs w:val="22"/>
+          <w:shd w:val="clear" w:color="auto" w:fill="FFFFFF"/>
+        </w:rPr>
+        <w:t>.</w:t>
+      </w:r>
+      <w:r>
+        <w:rPr>
+          <w:rStyle w:val="authors"/>
+          <w:rFonts w:ascii="Arial" w:hAnsi="Arial" w:cs="Arial"/>
+          <w:color w:val="212121"/>
+          <w:sz w:val="22"/>
+          <w:szCs w:val="22"/>
+          <w:shd w:val="clear" w:color="auto" w:fill="FFFFFF"/>
+        </w:rPr>
+        <w:t>, Roldan-Alzate</w:t>
+      </w:r>
+      <w:r>
+        <w:rPr>
+          <w:rStyle w:val="authors"/>
+          <w:rFonts w:ascii="Arial" w:hAnsi="Arial" w:cs="Arial"/>
+          <w:color w:val="212121"/>
+          <w:sz w:val="22"/>
+          <w:szCs w:val="22"/>
+          <w:shd w:val="clear" w:color="auto" w:fill="FFFFFF"/>
+        </w:rPr>
+        <w:t>,</w:t>
+      </w:r>
+      <w:r>
+        <w:rPr>
+          <w:rStyle w:val="authors"/>
+          <w:rFonts w:ascii="Arial" w:hAnsi="Arial" w:cs="Arial"/>
+          <w:color w:val="212121"/>
+          <w:sz w:val="22"/>
+          <w:szCs w:val="22"/>
+          <w:shd w:val="clear" w:color="auto" w:fill="FFFFFF"/>
+        </w:rPr>
+        <w:t xml:space="preserve"> A</w:t>
+      </w:r>
+      <w:r>
+        <w:rPr>
+          <w:rStyle w:val="authors"/>
+          <w:rFonts w:ascii="Arial" w:hAnsi="Arial" w:cs="Arial"/>
+          <w:color w:val="212121"/>
+          <w:sz w:val="22"/>
+          <w:szCs w:val="22"/>
+          <w:shd w:val="clear" w:color="auto" w:fill="FFFFFF"/>
+        </w:rPr>
+        <w:t>.</w:t>
+      </w:r>
+      <w:r>
+        <w:rPr>
+          <w:rStyle w:val="authors"/>
+          <w:rFonts w:ascii="Arial" w:hAnsi="Arial" w:cs="Arial"/>
+          <w:color w:val="212121"/>
+          <w:sz w:val="22"/>
+          <w:szCs w:val="22"/>
+          <w:shd w:val="clear" w:color="auto" w:fill="FFFFFF"/>
+        </w:rPr>
+        <w:t xml:space="preserve">, </w:t>
+      </w:r>
+      <w:r>
+        <w:rPr>
+          <w:rStyle w:val="authors"/>
+          <w:rFonts w:ascii="Arial" w:hAnsi="Arial" w:cs="Arial"/>
+          <w:color w:val="212121"/>
+          <w:sz w:val="22"/>
+          <w:szCs w:val="22"/>
+          <w:shd w:val="clear" w:color="auto" w:fill="FFFFFF"/>
+        </w:rPr>
+        <w:t xml:space="preserve">&amp; </w:t>
+      </w:r>
+      <w:r>
+        <w:rPr>
+          <w:rStyle w:val="authors"/>
+          <w:rFonts w:ascii="Arial" w:hAnsi="Arial" w:cs="Arial"/>
+          <w:color w:val="212121"/>
+          <w:sz w:val="22"/>
+          <w:szCs w:val="22"/>
+          <w:shd w:val="clear" w:color="auto" w:fill="FFFFFF"/>
+        </w:rPr>
+        <w:t>Wieben</w:t>
+      </w:r>
+      <w:r>
+        <w:rPr>
+          <w:rStyle w:val="authors"/>
+          <w:rFonts w:ascii="Arial" w:hAnsi="Arial" w:cs="Arial"/>
+          <w:color w:val="212121"/>
+          <w:sz w:val="22"/>
+          <w:szCs w:val="22"/>
+          <w:shd w:val="clear" w:color="auto" w:fill="FFFFFF"/>
+        </w:rPr>
+        <w:t>,</w:t>
+      </w:r>
+      <w:r>
+        <w:rPr>
+          <w:rStyle w:val="authors"/>
+          <w:rFonts w:ascii="Arial" w:hAnsi="Arial" w:cs="Arial"/>
+          <w:color w:val="212121"/>
+          <w:sz w:val="22"/>
+          <w:szCs w:val="22"/>
+          <w:shd w:val="clear" w:color="auto" w:fill="FFFFFF"/>
+        </w:rPr>
+        <w:t xml:space="preserve"> O. </w:t>
+      </w:r>
+      <w:r>
+        <w:rPr>
+          <w:rStyle w:val="Title1"/>
+          <w:rFonts w:ascii="Arial" w:hAnsi="Arial" w:cs="Arial"/>
+          <w:color w:val="212121"/>
+          <w:sz w:val="22"/>
+          <w:szCs w:val="22"/>
+          <w:shd w:val="clear" w:color="auto" w:fill="FFFFFF"/>
+        </w:rPr>
+        <w:t>Pulsatility and Resistivity Indices in Mesenteric Vasculature in Patients Suspected of Chronic Mesenteric Ischemia using 4D Flow MRI. </w:t>
+      </w:r>
+      <w:r>
+        <w:rPr>
+          <w:rStyle w:val="conferencetitle"/>
+          <w:rFonts w:ascii="Arial" w:hAnsi="Arial" w:cs="Arial"/>
+          <w:color w:val="212121"/>
+          <w:sz w:val="22"/>
+          <w:szCs w:val="22"/>
+          <w:shd w:val="clear" w:color="auto" w:fill="FFFFFF"/>
+        </w:rPr>
+        <w:t>Joint Annual Meeting ISMRM-ESMRMB; </w:t>
+      </w:r>
+      <w:r>
+        <w:rPr>
+          <w:rStyle w:val="conferencedate"/>
+          <w:rFonts w:ascii="Arial" w:hAnsi="Arial" w:cs="Arial"/>
+          <w:color w:val="212121"/>
+          <w:sz w:val="22"/>
+          <w:szCs w:val="22"/>
+          <w:shd w:val="clear" w:color="auto" w:fill="FFFFFF"/>
+        </w:rPr>
+        <w:t>2019 May 11</w:t>
+      </w:r>
+      <w:r>
+        <w:rPr>
+          <w:rStyle w:val="confloc"/>
+          <w:rFonts w:ascii="Arial" w:hAnsi="Arial" w:cs="Arial"/>
+          <w:color w:val="212121"/>
+          <w:sz w:val="22"/>
+          <w:szCs w:val="22"/>
+          <w:shd w:val="clear" w:color="auto" w:fill="FFFFFF"/>
+        </w:rPr>
+        <w:t>; Montreal, QC, Canada.</w:t>
+      </w:r>
+    </w:p>
+    <w:p>
+      <w:pPr>
+        <w:numPr>
+          <w:ilvl w:val="0"/>
+          <w:numId w:val="36"/>
+        </w:numPr>
+        <w:spacing w:after="90"/>
+        <w:jc w:val="both"/>
+        <w:rPr>
+          <w:rStyle w:val="confloc"/>
+          <w:rFonts w:ascii="Arial" w:hAnsi="Arial" w:cs="Arial"/>
+          <w:color w:val="212121"/>
+          <w:sz w:val="22"/>
+          <w:szCs w:val="22"/>
+          <w:shd w:val="clear" w:color="auto" w:fill="FFFFFF"/>
+        </w:rPr>
+      </w:pPr>
+      <w:r>
+        <w:rPr>
+          <w:rStyle w:val="authors"/>
+          <w:rFonts w:ascii="Arial" w:hAnsi="Arial" w:cs="Arial"/>
           <w:color w:val="212121"/>
           <w:sz w:val="22"/>
           <w:szCs w:val="22"/>
@@ -13894,6 +14021,7 @@
           <w:i/>
           <w:szCs w:val="24"/>
         </w:rPr>
+        <w:lastRenderedPageBreak/>
         <w:t>PROFESSIONAL SOCIETY MEMBERSHIPS</w:t>
       </w:r>
     </w:p>
@@ -14043,7 +14171,6 @@
           <w:sz w:val="22"/>
           <w:szCs w:val="22"/>
         </w:rPr>
-        <w:lastRenderedPageBreak/>
         <w:t>for the following students:</w:t>
       </w:r>
     </w:p>

--- a/files/CV_GrantRoberts.docx
+++ b/files/CV_GrantRoberts.docx
@@ -5477,16 +5477,18 @@
           <w:color w:val="212121"/>
           <w:sz w:val="22"/>
           <w:szCs w:val="22"/>
-          <w:shd w:val="clear" w:color="auto" w:fill="FFFFFF"/>
-        </w:rPr>
-      </w:pPr>
-      <w:r>
-        <w:rPr>
-          <w:rStyle w:val="authors"/>
-          <w:rFonts w:ascii="Arial" w:hAnsi="Arial" w:cs="Arial"/>
-          <w:color w:val="212121"/>
-          <w:sz w:val="22"/>
-          <w:szCs w:val="22"/>
+          <w:highlight w:val="yellow"/>
+          <w:shd w:val="clear" w:color="auto" w:fill="FFFFFF"/>
+        </w:rPr>
+      </w:pPr>
+      <w:r>
+        <w:rPr>
+          <w:rStyle w:val="authors"/>
+          <w:rFonts w:ascii="Arial" w:hAnsi="Arial" w:cs="Arial"/>
+          <w:color w:val="212121"/>
+          <w:sz w:val="22"/>
+          <w:szCs w:val="22"/>
+          <w:highlight w:val="yellow"/>
           <w:shd w:val="clear" w:color="auto" w:fill="FFFFFF"/>
         </w:rPr>
         <w:t>Rivera-Rivera, L. A.,</w:t>
@@ -5500,154 +5502,22 @@
           <w:color w:val="212121"/>
           <w:sz w:val="22"/>
           <w:szCs w:val="22"/>
-          <w:shd w:val="clear" w:color="auto" w:fill="FFFFFF"/>
-        </w:rPr>
-        <w:t xml:space="preserve"> </w:t>
-      </w:r>
-      <w:r>
-        <w:rPr>
-          <w:rStyle w:val="authors"/>
-          <w:rFonts w:ascii="Arial" w:hAnsi="Arial" w:cs="Arial"/>
-          <w:b/>
-          <w:bCs/>
-          <w:color w:val="212121"/>
-          <w:sz w:val="22"/>
-          <w:szCs w:val="22"/>
-          <w:shd w:val="clear" w:color="auto" w:fill="FFFFFF"/>
-        </w:rPr>
-        <w:t>Roberts, G. S.</w:t>
-      </w:r>
-      <w:r>
-        <w:rPr>
-          <w:rStyle w:val="authors"/>
-          <w:rFonts w:ascii="Arial" w:hAnsi="Arial" w:cs="Arial"/>
-          <w:color w:val="212121"/>
-          <w:sz w:val="22"/>
-          <w:szCs w:val="22"/>
-          <w:shd w:val="clear" w:color="auto" w:fill="FFFFFF"/>
-        </w:rPr>
-        <w:t>,</w:t>
-      </w:r>
-      <w:r>
-        <w:rPr>
-          <w:rStyle w:val="authors"/>
-          <w:rFonts w:ascii="Arial" w:hAnsi="Arial" w:cs="Arial"/>
-          <w:color w:val="212121"/>
-          <w:sz w:val="22"/>
-          <w:szCs w:val="22"/>
-          <w:shd w:val="clear" w:color="auto" w:fill="FFFFFF"/>
-        </w:rPr>
-        <w:t xml:space="preserve"> </w:t>
-      </w:r>
-      <w:r>
-        <w:rPr>
-          <w:rStyle w:val="authors"/>
-          <w:rFonts w:ascii="Arial" w:hAnsi="Arial" w:cs="Arial"/>
-          <w:color w:val="212121"/>
-          <w:sz w:val="22"/>
-          <w:szCs w:val="22"/>
-          <w:shd w:val="clear" w:color="auto" w:fill="FFFFFF"/>
-        </w:rPr>
-        <w:t>Peret, A.,</w:t>
-      </w:r>
-      <w:r>
-        <w:rPr>
-          <w:rStyle w:val="authors"/>
-          <w:rFonts w:ascii="Arial" w:hAnsi="Arial" w:cs="Arial"/>
-          <w:color w:val="212121"/>
-          <w:sz w:val="22"/>
-          <w:szCs w:val="22"/>
-          <w:shd w:val="clear" w:color="auto" w:fill="FFFFFF"/>
-        </w:rPr>
-        <w:t xml:space="preserve"> </w:t>
-      </w:r>
-      <w:r>
-        <w:rPr>
-          <w:rStyle w:val="authors"/>
-          <w:rFonts w:ascii="Arial" w:hAnsi="Arial" w:cs="Arial"/>
-          <w:color w:val="212121"/>
-          <w:sz w:val="22"/>
-          <w:szCs w:val="22"/>
-          <w:shd w:val="clear" w:color="auto" w:fill="FFFFFF"/>
-        </w:rPr>
-        <w:t>Johnson, S. C.,</w:t>
-      </w:r>
-      <w:r>
-        <w:rPr>
-          <w:rStyle w:val="authors"/>
-          <w:rFonts w:ascii="Arial" w:hAnsi="Arial" w:cs="Arial"/>
-          <w:color w:val="212121"/>
-          <w:sz w:val="22"/>
-          <w:szCs w:val="22"/>
-          <w:shd w:val="clear" w:color="auto" w:fill="FFFFFF"/>
-        </w:rPr>
-        <w:t xml:space="preserve"> </w:t>
-      </w:r>
-      <w:r>
-        <w:rPr>
-          <w:rStyle w:val="authors"/>
-          <w:rFonts w:ascii="Arial" w:hAnsi="Arial" w:cs="Arial"/>
-          <w:color w:val="212121"/>
-          <w:sz w:val="22"/>
-          <w:szCs w:val="22"/>
-          <w:shd w:val="clear" w:color="auto" w:fill="FFFFFF"/>
-        </w:rPr>
-        <w:t>Wieben, O.,</w:t>
-      </w:r>
-      <w:r>
-        <w:rPr>
-          <w:rStyle w:val="authors"/>
-          <w:rFonts w:ascii="Arial" w:hAnsi="Arial" w:cs="Arial"/>
-          <w:color w:val="212121"/>
-          <w:sz w:val="22"/>
-          <w:szCs w:val="22"/>
-          <w:shd w:val="clear" w:color="auto" w:fill="FFFFFF"/>
-        </w:rPr>
-        <w:t xml:space="preserve"> </w:t>
-      </w:r>
-      <w:r>
-        <w:rPr>
-          <w:rStyle w:val="authors"/>
-          <w:rFonts w:ascii="Arial" w:hAnsi="Arial" w:cs="Arial"/>
-          <w:color w:val="212121"/>
-          <w:sz w:val="22"/>
-          <w:szCs w:val="22"/>
-          <w:shd w:val="clear" w:color="auto" w:fill="FFFFFF"/>
-        </w:rPr>
-        <w:t>Eisenmenger, L. B</w:t>
-      </w:r>
-      <w:r>
-        <w:rPr>
-          <w:rStyle w:val="authors"/>
-          <w:rFonts w:ascii="Arial" w:hAnsi="Arial" w:cs="Arial"/>
-          <w:color w:val="212121"/>
-          <w:sz w:val="22"/>
-          <w:szCs w:val="22"/>
-          <w:shd w:val="clear" w:color="auto" w:fill="FFFFFF"/>
-        </w:rPr>
-        <w:t xml:space="preserve">., &amp; </w:t>
-      </w:r>
-      <w:r>
-        <w:rPr>
-          <w:rStyle w:val="authors"/>
-          <w:rFonts w:ascii="Arial" w:hAnsi="Arial" w:cs="Arial"/>
-          <w:color w:val="212121"/>
-          <w:sz w:val="22"/>
-          <w:szCs w:val="22"/>
-          <w:shd w:val="clear" w:color="auto" w:fill="FFFFFF"/>
-        </w:rPr>
-        <w:t>Johnson, K. M</w:t>
-      </w:r>
-      <w:r>
-        <w:rPr>
-          <w:rStyle w:val="authors"/>
-          <w:rFonts w:ascii="Arial" w:hAnsi="Arial" w:cs="Arial"/>
-          <w:color w:val="212121"/>
-          <w:sz w:val="22"/>
-          <w:szCs w:val="22"/>
-          <w:shd w:val="clear" w:color="auto" w:fill="FFFFFF"/>
-        </w:rPr>
-        <w:t xml:space="preserve">. Diurnal Changes in Cerebrovascular Dynamics Measured from 4D-Flow. ISMRM Workshop on Neurofluids: Anatomy, Physiology &amp; Imaging. 2022 September 21.  </w:t>
+          <w:highlight w:val="yellow"/>
+          <w:shd w:val="clear" w:color="auto" w:fill="FFFFFF"/>
+        </w:rPr>
+        <w:t xml:space="preserve"> Roberts, G. S.</w:t>
+      </w:r>
+      <w:r>
+        <w:rPr>
+          <w:rStyle w:val="authors"/>
+          <w:rFonts w:ascii="Arial" w:hAnsi="Arial" w:cs="Arial"/>
+          <w:color w:val="212121"/>
+          <w:sz w:val="22"/>
+          <w:szCs w:val="22"/>
+          <w:highlight w:val="yellow"/>
+          <w:shd w:val="clear" w:color="auto" w:fill="FFFFFF"/>
+        </w:rPr>
+        <w:t>, Peret, A., Johnson, S. C., Wieben, O., Eisenmenger, L. B., &amp; Johnson, K. M. Diurnal Changes in Cerebrovascular Dynamics Measured from 4D-Flow. 2023 ISMRM and ISMRT Annual Meeting &amp; Exhibition; 2023 June 3; Toronto, ON, Canada.</w:t>
       </w:r>
     </w:p>
     <w:p>
@@ -5676,7 +5546,7 @@
           <w:szCs w:val="22"/>
           <w:shd w:val="clear" w:color="auto" w:fill="FFFFFF"/>
         </w:rPr>
-        <w:t xml:space="preserve">Peret, A., </w:t>
+        <w:t>Rivera-Rivera, L. A.,</w:t>
       </w:r>
       <w:r>
         <w:rPr>
@@ -5689,6 +5559,19 @@
           <w:szCs w:val="22"/>
           <w:shd w:val="clear" w:color="auto" w:fill="FFFFFF"/>
         </w:rPr>
+        <w:t xml:space="preserve"> </w:t>
+      </w:r>
+      <w:r>
+        <w:rPr>
+          <w:rStyle w:val="authors"/>
+          <w:rFonts w:ascii="Arial" w:hAnsi="Arial" w:cs="Arial"/>
+          <w:b/>
+          <w:bCs/>
+          <w:color w:val="212121"/>
+          <w:sz w:val="22"/>
+          <w:szCs w:val="22"/>
+          <w:shd w:val="clear" w:color="auto" w:fill="FFFFFF"/>
+        </w:rPr>
         <w:t>Roberts, G. S.</w:t>
       </w:r>
       <w:r>
@@ -5700,51 +5583,128 @@
           <w:szCs w:val="22"/>
           <w:shd w:val="clear" w:color="auto" w:fill="FFFFFF"/>
         </w:rPr>
-        <w:t xml:space="preserve">, </w:t>
-      </w:r>
-      <w:r>
-        <w:rPr>
-          <w:rStyle w:val="authors"/>
-          <w:rFonts w:ascii="Arial" w:hAnsi="Arial" w:cs="Arial"/>
-          <w:color w:val="212121"/>
-          <w:sz w:val="22"/>
-          <w:szCs w:val="22"/>
-          <w:shd w:val="clear" w:color="auto" w:fill="FFFFFF"/>
-        </w:rPr>
-        <w:t xml:space="preserve">Hoffman, C. A., </w:t>
-      </w:r>
-      <w:r>
-        <w:rPr>
-          <w:rStyle w:val="authors"/>
-          <w:rFonts w:ascii="Arial" w:hAnsi="Arial" w:cs="Arial"/>
-          <w:color w:val="212121"/>
-          <w:sz w:val="22"/>
-          <w:szCs w:val="22"/>
-          <w:shd w:val="clear" w:color="auto" w:fill="FFFFFF"/>
-        </w:rPr>
-        <w:t>Rivera-Rivera, L. A., Cody, K. A., Rowley, H. A., Wieben, O., Johnson, S. C., Johnson, K. M., &amp; Eisenmenger, L. B.</w:t>
-      </w:r>
-      <w:r>
-        <w:rPr>
-          <w:rStyle w:val="authors"/>
-          <w:rFonts w:ascii="Arial" w:hAnsi="Arial" w:cs="Arial"/>
-          <w:color w:val="212121"/>
-          <w:sz w:val="22"/>
-          <w:szCs w:val="22"/>
-          <w:shd w:val="clear" w:color="auto" w:fill="FFFFFF"/>
-        </w:rPr>
-        <w:t xml:space="preserve"> 4D Flow MRI for the Study of Cerebrovascular Aging in a Large Cohort of Cognitively Normal Older Adults. </w:t>
-      </w:r>
-      <w:r>
-        <w:rPr>
-          <w:rStyle w:val="authors"/>
-          <w:rFonts w:ascii="Arial" w:hAnsi="Arial" w:cs="Arial"/>
-          <w:color w:val="212121"/>
-          <w:sz w:val="22"/>
-          <w:szCs w:val="22"/>
-          <w:shd w:val="clear" w:color="auto" w:fill="FFFFFF"/>
-        </w:rPr>
-        <w:t>ISMRM Workshop on Neurofluids: Anatomy, Physiology &amp; Imaging. 2022 September 21.</w:t>
+        <w:t>,</w:t>
+      </w:r>
+      <w:r>
+        <w:rPr>
+          <w:rStyle w:val="authors"/>
+          <w:rFonts w:ascii="Arial" w:hAnsi="Arial" w:cs="Arial"/>
+          <w:color w:val="212121"/>
+          <w:sz w:val="22"/>
+          <w:szCs w:val="22"/>
+          <w:shd w:val="clear" w:color="auto" w:fill="FFFFFF"/>
+        </w:rPr>
+        <w:t xml:space="preserve"> </w:t>
+      </w:r>
+      <w:r>
+        <w:rPr>
+          <w:rStyle w:val="authors"/>
+          <w:rFonts w:ascii="Arial" w:hAnsi="Arial" w:cs="Arial"/>
+          <w:color w:val="212121"/>
+          <w:sz w:val="22"/>
+          <w:szCs w:val="22"/>
+          <w:shd w:val="clear" w:color="auto" w:fill="FFFFFF"/>
+        </w:rPr>
+        <w:t>Peret, A.,</w:t>
+      </w:r>
+      <w:r>
+        <w:rPr>
+          <w:rStyle w:val="authors"/>
+          <w:rFonts w:ascii="Arial" w:hAnsi="Arial" w:cs="Arial"/>
+          <w:color w:val="212121"/>
+          <w:sz w:val="22"/>
+          <w:szCs w:val="22"/>
+          <w:shd w:val="clear" w:color="auto" w:fill="FFFFFF"/>
+        </w:rPr>
+        <w:t xml:space="preserve"> </w:t>
+      </w:r>
+      <w:r>
+        <w:rPr>
+          <w:rStyle w:val="authors"/>
+          <w:rFonts w:ascii="Arial" w:hAnsi="Arial" w:cs="Arial"/>
+          <w:color w:val="212121"/>
+          <w:sz w:val="22"/>
+          <w:szCs w:val="22"/>
+          <w:shd w:val="clear" w:color="auto" w:fill="FFFFFF"/>
+        </w:rPr>
+        <w:t>Johnson, S. C.,</w:t>
+      </w:r>
+      <w:r>
+        <w:rPr>
+          <w:rStyle w:val="authors"/>
+          <w:rFonts w:ascii="Arial" w:hAnsi="Arial" w:cs="Arial"/>
+          <w:color w:val="212121"/>
+          <w:sz w:val="22"/>
+          <w:szCs w:val="22"/>
+          <w:shd w:val="clear" w:color="auto" w:fill="FFFFFF"/>
+        </w:rPr>
+        <w:t xml:space="preserve"> </w:t>
+      </w:r>
+      <w:r>
+        <w:rPr>
+          <w:rStyle w:val="authors"/>
+          <w:rFonts w:ascii="Arial" w:hAnsi="Arial" w:cs="Arial"/>
+          <w:color w:val="212121"/>
+          <w:sz w:val="22"/>
+          <w:szCs w:val="22"/>
+          <w:shd w:val="clear" w:color="auto" w:fill="FFFFFF"/>
+        </w:rPr>
+        <w:t>Wieben, O.,</w:t>
+      </w:r>
+      <w:r>
+        <w:rPr>
+          <w:rStyle w:val="authors"/>
+          <w:rFonts w:ascii="Arial" w:hAnsi="Arial" w:cs="Arial"/>
+          <w:color w:val="212121"/>
+          <w:sz w:val="22"/>
+          <w:szCs w:val="22"/>
+          <w:shd w:val="clear" w:color="auto" w:fill="FFFFFF"/>
+        </w:rPr>
+        <w:t xml:space="preserve"> </w:t>
+      </w:r>
+      <w:r>
+        <w:rPr>
+          <w:rStyle w:val="authors"/>
+          <w:rFonts w:ascii="Arial" w:hAnsi="Arial" w:cs="Arial"/>
+          <w:color w:val="212121"/>
+          <w:sz w:val="22"/>
+          <w:szCs w:val="22"/>
+          <w:shd w:val="clear" w:color="auto" w:fill="FFFFFF"/>
+        </w:rPr>
+        <w:t>Eisenmenger, L. B</w:t>
+      </w:r>
+      <w:r>
+        <w:rPr>
+          <w:rStyle w:val="authors"/>
+          <w:rFonts w:ascii="Arial" w:hAnsi="Arial" w:cs="Arial"/>
+          <w:color w:val="212121"/>
+          <w:sz w:val="22"/>
+          <w:szCs w:val="22"/>
+          <w:shd w:val="clear" w:color="auto" w:fill="FFFFFF"/>
+        </w:rPr>
+        <w:t xml:space="preserve">., &amp; </w:t>
+      </w:r>
+      <w:r>
+        <w:rPr>
+          <w:rStyle w:val="authors"/>
+          <w:rFonts w:ascii="Arial" w:hAnsi="Arial" w:cs="Arial"/>
+          <w:color w:val="212121"/>
+          <w:sz w:val="22"/>
+          <w:szCs w:val="22"/>
+          <w:shd w:val="clear" w:color="auto" w:fill="FFFFFF"/>
+        </w:rPr>
+        <w:t>Johnson, K. M</w:t>
+      </w:r>
+      <w:r>
+        <w:rPr>
+          <w:rStyle w:val="authors"/>
+          <w:rFonts w:ascii="Arial" w:hAnsi="Arial" w:cs="Arial"/>
+          <w:color w:val="212121"/>
+          <w:sz w:val="22"/>
+          <w:szCs w:val="22"/>
+          <w:shd w:val="clear" w:color="auto" w:fill="FFFFFF"/>
+        </w:rPr>
+        <w:t xml:space="preserve">. Diurnal Changes in Cerebrovascular Dynamics Measured from 4D-Flow. ISMRM Workshop on Neurofluids: Anatomy, Physiology &amp; Imaging. 2022 September 21.  </w:t>
       </w:r>
     </w:p>
     <w:p>
@@ -5819,110 +5779,29 @@
           <w:szCs w:val="22"/>
           <w:shd w:val="clear" w:color="auto" w:fill="FFFFFF"/>
         </w:rPr>
-        <w:t xml:space="preserve">Rivera-Rivera, L. A., Cody, K. A., Rowley, H. A., Wieben, O., Johnson, S. C., Johnson, K. M., &amp; Eisenmenger, L. B. </w:t>
-      </w:r>
-      <w:r>
-        <w:rPr>
-          <w:rStyle w:val="authors"/>
-          <w:rFonts w:ascii="Arial" w:hAnsi="Arial" w:cs="Arial"/>
-          <w:color w:val="212121"/>
-          <w:sz w:val="22"/>
-          <w:szCs w:val="22"/>
-          <w:shd w:val="clear" w:color="auto" w:fill="FFFFFF"/>
-        </w:rPr>
-        <w:t>4D Flow Magnetic Resonance Imaging for the Study of Normal Cerebrovascular Aging in a Large Cohort of Cognitively Normal Older Adults</w:t>
-      </w:r>
-      <w:r>
-        <w:rPr>
-          <w:rStyle w:val="authors"/>
-          <w:rFonts w:ascii="Arial" w:hAnsi="Arial" w:cs="Arial"/>
-          <w:color w:val="212121"/>
-          <w:sz w:val="22"/>
-          <w:szCs w:val="22"/>
-          <w:shd w:val="clear" w:color="auto" w:fill="FFFFFF"/>
-        </w:rPr>
-        <w:t>.</w:t>
-      </w:r>
-      <w:r>
-        <w:rPr>
-          <w:rFonts w:ascii="Arial" w:hAnsi="Arial" w:cs="Arial"/>
-          <w:color w:val="202124"/>
-          <w:sz w:val="22"/>
-          <w:szCs w:val="22"/>
-          <w:shd w:val="clear" w:color="auto" w:fill="FFFFFF"/>
-        </w:rPr>
-        <w:t xml:space="preserve"> American Society of Functional Neuroradiology 15</w:t>
-      </w:r>
-      <w:r>
-        <w:rPr>
-          <w:rFonts w:ascii="Arial" w:hAnsi="Arial" w:cs="Arial"/>
-          <w:color w:val="202124"/>
-          <w:sz w:val="22"/>
-          <w:szCs w:val="22"/>
-          <w:shd w:val="clear" w:color="auto" w:fill="FFFFFF"/>
-          <w:vertAlign w:val="superscript"/>
-        </w:rPr>
-        <w:t>th</w:t>
-      </w:r>
-      <w:r>
-        <w:rPr>
-          <w:rFonts w:ascii="Arial" w:hAnsi="Arial" w:cs="Arial"/>
-          <w:color w:val="202124"/>
-          <w:sz w:val="22"/>
-          <w:szCs w:val="22"/>
-          <w:shd w:val="clear" w:color="auto" w:fill="FFFFFF"/>
-        </w:rPr>
-        <w:t xml:space="preserve"> Annual Meeting</w:t>
-      </w:r>
-      <w:r>
-        <w:rPr>
-          <w:rFonts w:ascii="Arial" w:hAnsi="Arial" w:cs="Arial"/>
-          <w:color w:val="202124"/>
-          <w:sz w:val="22"/>
-          <w:szCs w:val="22"/>
-          <w:shd w:val="clear" w:color="auto" w:fill="FFFFFF"/>
-        </w:rPr>
-        <w:t xml:space="preserve">. 2022 </w:t>
-      </w:r>
-      <w:r>
-        <w:rPr>
-          <w:rFonts w:ascii="Arial" w:hAnsi="Arial" w:cs="Arial"/>
-          <w:color w:val="202124"/>
-          <w:sz w:val="22"/>
-          <w:szCs w:val="22"/>
-          <w:shd w:val="clear" w:color="auto" w:fill="FFFFFF"/>
-        </w:rPr>
-        <w:t>August</w:t>
-      </w:r>
-      <w:r>
-        <w:rPr>
-          <w:rFonts w:ascii="Arial" w:hAnsi="Arial" w:cs="Arial"/>
-          <w:color w:val="202124"/>
-          <w:sz w:val="22"/>
-          <w:szCs w:val="22"/>
-          <w:shd w:val="clear" w:color="auto" w:fill="FFFFFF"/>
-        </w:rPr>
-        <w:t xml:space="preserve"> </w:t>
-      </w:r>
-      <w:r>
-        <w:rPr>
-          <w:rFonts w:ascii="Arial" w:hAnsi="Arial" w:cs="Arial"/>
-          <w:color w:val="202124"/>
-          <w:sz w:val="22"/>
-          <w:szCs w:val="22"/>
-          <w:shd w:val="clear" w:color="auto" w:fill="FFFFFF"/>
-        </w:rPr>
-        <w:t>2</w:t>
-      </w:r>
-      <w:r>
-        <w:rPr>
-          <w:rFonts w:ascii="Arial" w:hAnsi="Arial" w:cs="Arial"/>
-          <w:color w:val="202124"/>
-          <w:sz w:val="22"/>
-          <w:szCs w:val="22"/>
-          <w:shd w:val="clear" w:color="auto" w:fill="FFFFFF"/>
-        </w:rPr>
-        <w:t>7.</w:t>
+        <w:t>Rivera-Rivera, L. A., Cody, K. A., Rowley, H. A., Wieben, O., Johnson, S. C., Johnson, K. M., &amp; Eisenmenger, L. B.</w:t>
+      </w:r>
+      <w:r>
+        <w:rPr>
+          <w:rStyle w:val="authors"/>
+          <w:rFonts w:ascii="Arial" w:hAnsi="Arial" w:cs="Arial"/>
+          <w:color w:val="212121"/>
+          <w:sz w:val="22"/>
+          <w:szCs w:val="22"/>
+          <w:shd w:val="clear" w:color="auto" w:fill="FFFFFF"/>
+        </w:rPr>
+        <w:t xml:space="preserve"> 4D Flow MRI for the Study of Cerebrovascular Aging in a Large Cohort of Cognitively Normal Older Adults. </w:t>
+      </w:r>
+      <w:r>
+        <w:rPr>
+          <w:rStyle w:val="authors"/>
+          <w:rFonts w:ascii="Arial" w:hAnsi="Arial" w:cs="Arial"/>
+          <w:color w:val="212121"/>
+          <w:sz w:val="22"/>
+          <w:szCs w:val="22"/>
+          <w:shd w:val="clear" w:color="auto" w:fill="FFFFFF"/>
+        </w:rPr>
+        <w:t>ISMRM Workshop on Neurofluids: Anatomy, Physiology &amp; Imaging. 2022 September 21.</w:t>
       </w:r>
     </w:p>
     <w:p>
@@ -5946,6 +5825,17 @@
         <w:rPr>
           <w:rStyle w:val="authors"/>
           <w:rFonts w:ascii="Arial" w:hAnsi="Arial" w:cs="Arial"/>
+          <w:color w:val="212121"/>
+          <w:sz w:val="22"/>
+          <w:szCs w:val="22"/>
+          <w:shd w:val="clear" w:color="auto" w:fill="FFFFFF"/>
+        </w:rPr>
+        <w:t xml:space="preserve">Peret, A., </w:t>
+      </w:r>
+      <w:r>
+        <w:rPr>
+          <w:rStyle w:val="authors"/>
+          <w:rFonts w:ascii="Arial" w:hAnsi="Arial" w:cs="Arial"/>
           <w:b/>
           <w:bCs/>
           <w:color w:val="212121"/>
@@ -5975,18 +5865,40 @@
           <w:szCs w:val="22"/>
           <w:shd w:val="clear" w:color="auto" w:fill="FFFFFF"/>
         </w:rPr>
-        <w:t xml:space="preserve">Peret, A., </w:t>
-      </w:r>
-      <w:r>
-        <w:rPr>
-          <w:rStyle w:val="authors"/>
-          <w:rFonts w:ascii="Arial" w:hAnsi="Arial" w:cs="Arial"/>
-          <w:color w:val="212121"/>
-          <w:sz w:val="22"/>
-          <w:szCs w:val="22"/>
-          <w:shd w:val="clear" w:color="auto" w:fill="FFFFFF"/>
-        </w:rPr>
-        <w:t xml:space="preserve">Rivera-Rivera, L. A., Cody, K. A., Rowley, H. A., Wieben, O., Johnson, S. C., Johnson, K. M., &amp; Eisenmenger, L. B. Defining Normative Cerebral Hemodynamics in Cognitively Healthy Older Adults with 4D Flow MRI. </w:t>
+        <w:t xml:space="preserve">Hoffman, C. A., </w:t>
+      </w:r>
+      <w:r>
+        <w:rPr>
+          <w:rStyle w:val="authors"/>
+          <w:rFonts w:ascii="Arial" w:hAnsi="Arial" w:cs="Arial"/>
+          <w:color w:val="212121"/>
+          <w:sz w:val="22"/>
+          <w:szCs w:val="22"/>
+          <w:shd w:val="clear" w:color="auto" w:fill="FFFFFF"/>
+        </w:rPr>
+        <w:t xml:space="preserve">Rivera-Rivera, L. A., Cody, K. A., Rowley, H. A., Wieben, O., Johnson, S. C., Johnson, K. M., &amp; Eisenmenger, L. B. </w:t>
+      </w:r>
+      <w:r>
+        <w:rPr>
+          <w:rStyle w:val="authors"/>
+          <w:rFonts w:ascii="Arial" w:hAnsi="Arial" w:cs="Arial"/>
+          <w:color w:val="212121"/>
+          <w:sz w:val="22"/>
+          <w:szCs w:val="22"/>
+          <w:shd w:val="clear" w:color="auto" w:fill="FFFFFF"/>
+        </w:rPr>
+        <w:t>4D Flow Magnetic Resonance Imaging for the Study of Normal Cerebrovascular Aging in a Large Cohort of Cognitively Normal Older Adults</w:t>
+      </w:r>
+      <w:r>
+        <w:rPr>
+          <w:rStyle w:val="authors"/>
+          <w:rFonts w:ascii="Arial" w:hAnsi="Arial" w:cs="Arial"/>
+          <w:color w:val="212121"/>
+          <w:sz w:val="22"/>
+          <w:szCs w:val="22"/>
+          <w:shd w:val="clear" w:color="auto" w:fill="FFFFFF"/>
+        </w:rPr>
+        <w:t>.</w:t>
       </w:r>
       <w:r>
         <w:rPr>
@@ -5996,7 +5908,78 @@
           <w:szCs w:val="22"/>
           <w:shd w:val="clear" w:color="auto" w:fill="FFFFFF"/>
         </w:rPr>
-        <w:t>Joint Annual Meeting ISMRM-ESMRMB &amp; SMRT 31st Annual Meeting. 2022 May 7.</w:t>
+        <w:t xml:space="preserve"> American Society of Functional Neuroradiology 15</w:t>
+      </w:r>
+      <w:r>
+        <w:rPr>
+          <w:rFonts w:ascii="Arial" w:hAnsi="Arial" w:cs="Arial"/>
+          <w:color w:val="202124"/>
+          <w:sz w:val="22"/>
+          <w:szCs w:val="22"/>
+          <w:shd w:val="clear" w:color="auto" w:fill="FFFFFF"/>
+          <w:vertAlign w:val="superscript"/>
+        </w:rPr>
+        <w:t>th</w:t>
+      </w:r>
+      <w:r>
+        <w:rPr>
+          <w:rFonts w:ascii="Arial" w:hAnsi="Arial" w:cs="Arial"/>
+          <w:color w:val="202124"/>
+          <w:sz w:val="22"/>
+          <w:szCs w:val="22"/>
+          <w:shd w:val="clear" w:color="auto" w:fill="FFFFFF"/>
+        </w:rPr>
+        <w:t xml:space="preserve"> Annual Meeting</w:t>
+      </w:r>
+      <w:r>
+        <w:rPr>
+          <w:rFonts w:ascii="Arial" w:hAnsi="Arial" w:cs="Arial"/>
+          <w:color w:val="202124"/>
+          <w:sz w:val="22"/>
+          <w:szCs w:val="22"/>
+          <w:shd w:val="clear" w:color="auto" w:fill="FFFFFF"/>
+        </w:rPr>
+        <w:t xml:space="preserve">. 2022 </w:t>
+      </w:r>
+      <w:r>
+        <w:rPr>
+          <w:rFonts w:ascii="Arial" w:hAnsi="Arial" w:cs="Arial"/>
+          <w:color w:val="202124"/>
+          <w:sz w:val="22"/>
+          <w:szCs w:val="22"/>
+          <w:shd w:val="clear" w:color="auto" w:fill="FFFFFF"/>
+        </w:rPr>
+        <w:t>August</w:t>
+      </w:r>
+      <w:r>
+        <w:rPr>
+          <w:rFonts w:ascii="Arial" w:hAnsi="Arial" w:cs="Arial"/>
+          <w:color w:val="202124"/>
+          <w:sz w:val="22"/>
+          <w:szCs w:val="22"/>
+          <w:shd w:val="clear" w:color="auto" w:fill="FFFFFF"/>
+        </w:rPr>
+        <w:t xml:space="preserve"> </w:t>
+      </w:r>
+      <w:r>
+        <w:rPr>
+          <w:rFonts w:ascii="Arial" w:hAnsi="Arial" w:cs="Arial"/>
+          <w:color w:val="202124"/>
+          <w:sz w:val="22"/>
+          <w:szCs w:val="22"/>
+          <w:shd w:val="clear" w:color="auto" w:fill="FFFFFF"/>
+        </w:rPr>
+        <w:t>2</w:t>
+      </w:r>
+      <w:r>
+        <w:rPr>
+          <w:rFonts w:ascii="Arial" w:hAnsi="Arial" w:cs="Arial"/>
+          <w:color w:val="202124"/>
+          <w:sz w:val="22"/>
+          <w:szCs w:val="22"/>
+          <w:shd w:val="clear" w:color="auto" w:fill="FFFFFF"/>
+        </w:rPr>
+        <w:t>7.</w:t>
       </w:r>
     </w:p>
     <w:p>
@@ -6027,19 +6010,52 @@
           <w:szCs w:val="22"/>
           <w:shd w:val="clear" w:color="auto" w:fill="FFFFFF"/>
         </w:rPr>
+        <w:t>Roberts, G. S.</w:t>
+      </w:r>
+      <w:r>
+        <w:rPr>
+          <w:rStyle w:val="authors"/>
+          <w:rFonts w:ascii="Arial" w:hAnsi="Arial" w:cs="Arial"/>
+          <w:color w:val="212121"/>
+          <w:sz w:val="22"/>
+          <w:szCs w:val="22"/>
+          <w:shd w:val="clear" w:color="auto" w:fill="FFFFFF"/>
+        </w:rPr>
+        <w:t xml:space="preserve">, </w:t>
+      </w:r>
+      <w:r>
+        <w:rPr>
+          <w:rStyle w:val="authors"/>
+          <w:rFonts w:ascii="Arial" w:hAnsi="Arial" w:cs="Arial"/>
+          <w:color w:val="212121"/>
+          <w:sz w:val="22"/>
+          <w:szCs w:val="22"/>
+          <w:shd w:val="clear" w:color="auto" w:fill="FFFFFF"/>
+        </w:rPr>
+        <w:t xml:space="preserve">Peret, A., </w:t>
+      </w:r>
+      <w:r>
+        <w:rPr>
+          <w:rStyle w:val="authors"/>
+          <w:rFonts w:ascii="Arial" w:hAnsi="Arial" w:cs="Arial"/>
+          <w:color w:val="212121"/>
+          <w:sz w:val="22"/>
+          <w:szCs w:val="22"/>
+          <w:shd w:val="clear" w:color="auto" w:fill="FFFFFF"/>
+        </w:rPr>
+        <w:t xml:space="preserve">Rivera-Rivera, L. A., Cody, K. A., Rowley, H. A., Wieben, O., </w:t>
+      </w:r>
+      <w:r>
+        <w:rPr>
+          <w:rStyle w:val="authors"/>
+          <w:rFonts w:ascii="Arial" w:hAnsi="Arial" w:cs="Arial"/>
+          <w:color w:val="212121"/>
+          <w:sz w:val="22"/>
+          <w:szCs w:val="22"/>
+          <w:shd w:val="clear" w:color="auto" w:fill="FFFFFF"/>
+        </w:rPr>
         <w:lastRenderedPageBreak/>
-        <w:t>Roberts, G. S.</w:t>
-      </w:r>
-      <w:r>
-        <w:rPr>
-          <w:rStyle w:val="authors"/>
-          <w:rFonts w:ascii="Arial" w:hAnsi="Arial" w:cs="Arial"/>
-          <w:color w:val="212121"/>
-          <w:sz w:val="22"/>
-          <w:szCs w:val="22"/>
-          <w:shd w:val="clear" w:color="auto" w:fill="FFFFFF"/>
-        </w:rPr>
-        <w:t xml:space="preserve">, Bernhardt, Z. S., Lose, S., Pandos, A., Johnson, K. M., Eisenmenger, L. B., Okonkwo, O., &amp; Wieben, O. Effects of Respiration on Aortic Pulse Wave Velocity using Retrospective Respiratory Gated Radial 2D Phase Contrast MRI. </w:t>
+        <w:t xml:space="preserve">Johnson, S. C., Johnson, K. M., &amp; Eisenmenger, L. B. Defining Normative Cerebral Hemodynamics in Cognitively Healthy Older Adults with 4D Flow MRI. </w:t>
       </w:r>
       <w:r>
         <w:rPr>
@@ -6073,17 +6089,6 @@
         <w:rPr>
           <w:rStyle w:val="authors"/>
           <w:rFonts w:ascii="Arial" w:hAnsi="Arial" w:cs="Arial"/>
-          <w:color w:val="212121"/>
-          <w:sz w:val="22"/>
-          <w:szCs w:val="22"/>
-          <w:shd w:val="clear" w:color="auto" w:fill="FFFFFF"/>
-        </w:rPr>
-        <w:t xml:space="preserve">Naren, T., </w:t>
-      </w:r>
-      <w:r>
-        <w:rPr>
-          <w:rStyle w:val="authors"/>
-          <w:rFonts w:ascii="Arial" w:hAnsi="Arial" w:cs="Arial"/>
           <w:b/>
           <w:bCs/>
           <w:color w:val="212121"/>
@@ -6102,7 +6107,7 @@
           <w:szCs w:val="22"/>
           <w:shd w:val="clear" w:color="auto" w:fill="FFFFFF"/>
         </w:rPr>
-        <w:t xml:space="preserve">, &amp; Wieben, O. Effect of Temporal Resolution on Flow-Area Aortic Pulse Wave Velocity Measures Using Phase Contrast and Balanced SSFP MRI: A Preliminary Study. </w:t>
+        <w:t xml:space="preserve">, Bernhardt, Z. S., Lose, S., Pandos, A., Johnson, K. M., Eisenmenger, L. B., Okonkwo, O., &amp; Wieben, O. Effects of Respiration on Aortic Pulse Wave Velocity using Retrospective Respiratory Gated Radial 2D Phase Contrast MRI. </w:t>
       </w:r>
       <w:r>
         <w:rPr>
@@ -6141,7 +6146,7 @@
           <w:szCs w:val="22"/>
           <w:shd w:val="clear" w:color="auto" w:fill="FFFFFF"/>
         </w:rPr>
-        <w:t xml:space="preserve">Spahic, A., </w:t>
+        <w:t xml:space="preserve">Naren, T., </w:t>
       </w:r>
       <w:r>
         <w:rPr>
@@ -6165,7 +6170,7 @@
           <w:szCs w:val="22"/>
           <w:shd w:val="clear" w:color="auto" w:fill="FFFFFF"/>
         </w:rPr>
-        <w:t xml:space="preserve">, Wolfson, T., Harris, D., Panagiotopoulos, N., Roldan-Alzate, A., Johnson, K. M., Wieben, O., Sirlin, C. B., Reeder, S. B., &amp; Oechtering, T. H. Portal Venous 4D Flow MRI in Obese Patients Without Known Liver Disease Undergoing Weight Loss Surgery. </w:t>
+        <w:t xml:space="preserve">, &amp; Wieben, O. Effect of Temporal Resolution on Flow-Area Aortic Pulse Wave Velocity Measures Using Phase Contrast and Balanced SSFP MRI: A Preliminary Study. </w:t>
       </w:r>
       <w:r>
         <w:rPr>
@@ -6204,117 +6209,7 @@
           <w:szCs w:val="22"/>
           <w:shd w:val="clear" w:color="auto" w:fill="FFFFFF"/>
         </w:rPr>
-        <w:t>Spahic</w:t>
-      </w:r>
-      <w:r>
-        <w:rPr>
-          <w:rStyle w:val="authors"/>
-          <w:rFonts w:ascii="Arial" w:hAnsi="Arial" w:cs="Arial"/>
-          <w:color w:val="212121"/>
-          <w:sz w:val="22"/>
-          <w:szCs w:val="22"/>
-          <w:shd w:val="clear" w:color="auto" w:fill="FFFFFF"/>
-        </w:rPr>
-        <w:t>,</w:t>
-      </w:r>
-      <w:r>
-        <w:rPr>
-          <w:rStyle w:val="authors"/>
-          <w:rFonts w:ascii="Arial" w:hAnsi="Arial" w:cs="Arial"/>
-          <w:color w:val="212121"/>
-          <w:sz w:val="22"/>
-          <w:szCs w:val="22"/>
-          <w:shd w:val="clear" w:color="auto" w:fill="FFFFFF"/>
-        </w:rPr>
-        <w:t xml:space="preserve"> A</w:t>
-      </w:r>
-      <w:r>
-        <w:rPr>
-          <w:rStyle w:val="authors"/>
-          <w:rFonts w:ascii="Arial" w:hAnsi="Arial" w:cs="Arial"/>
-          <w:color w:val="212121"/>
-          <w:sz w:val="22"/>
-          <w:szCs w:val="22"/>
-          <w:shd w:val="clear" w:color="auto" w:fill="FFFFFF"/>
-        </w:rPr>
-        <w:t>.</w:t>
-      </w:r>
-      <w:r>
-        <w:rPr>
-          <w:rStyle w:val="authors"/>
-          <w:rFonts w:ascii="Arial" w:hAnsi="Arial" w:cs="Arial"/>
-          <w:color w:val="212121"/>
-          <w:sz w:val="22"/>
-          <w:szCs w:val="22"/>
-          <w:shd w:val="clear" w:color="auto" w:fill="FFFFFF"/>
-        </w:rPr>
-        <w:t>, Oechtering</w:t>
-      </w:r>
-      <w:r>
-        <w:rPr>
-          <w:rStyle w:val="authors"/>
-          <w:rFonts w:ascii="Arial" w:hAnsi="Arial" w:cs="Arial"/>
-          <w:color w:val="212121"/>
-          <w:sz w:val="22"/>
-          <w:szCs w:val="22"/>
-          <w:shd w:val="clear" w:color="auto" w:fill="FFFFFF"/>
-        </w:rPr>
-        <w:t>,</w:t>
-      </w:r>
-      <w:r>
-        <w:rPr>
-          <w:rStyle w:val="authors"/>
-          <w:rFonts w:ascii="Arial" w:hAnsi="Arial" w:cs="Arial"/>
-          <w:color w:val="212121"/>
-          <w:sz w:val="22"/>
-          <w:szCs w:val="22"/>
-          <w:shd w:val="clear" w:color="auto" w:fill="FFFFFF"/>
-        </w:rPr>
-        <w:t xml:space="preserve"> T</w:t>
-      </w:r>
-      <w:r>
-        <w:rPr>
-          <w:rStyle w:val="authors"/>
-          <w:rFonts w:ascii="Arial" w:hAnsi="Arial" w:cs="Arial"/>
-          <w:color w:val="212121"/>
-          <w:sz w:val="22"/>
-          <w:szCs w:val="22"/>
-          <w:shd w:val="clear" w:color="auto" w:fill="FFFFFF"/>
-        </w:rPr>
-        <w:t xml:space="preserve">. </w:t>
-      </w:r>
-      <w:r>
-        <w:rPr>
-          <w:rStyle w:val="authors"/>
-          <w:rFonts w:ascii="Arial" w:hAnsi="Arial" w:cs="Arial"/>
-          <w:color w:val="212121"/>
-          <w:sz w:val="22"/>
-          <w:szCs w:val="22"/>
-          <w:shd w:val="clear" w:color="auto" w:fill="FFFFFF"/>
-        </w:rPr>
-        <w:t>H</w:t>
-      </w:r>
-      <w:r>
-        <w:rPr>
-          <w:rStyle w:val="authors"/>
-          <w:rFonts w:ascii="Arial" w:hAnsi="Arial" w:cs="Arial"/>
-          <w:color w:val="212121"/>
-          <w:sz w:val="22"/>
-          <w:szCs w:val="22"/>
-          <w:shd w:val="clear" w:color="auto" w:fill="FFFFFF"/>
-        </w:rPr>
-        <w:t>.</w:t>
-      </w:r>
-      <w:r>
-        <w:rPr>
-          <w:rStyle w:val="authors"/>
-          <w:rFonts w:ascii="Arial" w:hAnsi="Arial" w:cs="Arial"/>
-          <w:color w:val="212121"/>
-          <w:sz w:val="22"/>
-          <w:szCs w:val="22"/>
-          <w:shd w:val="clear" w:color="auto" w:fill="FFFFFF"/>
-        </w:rPr>
-        <w:t xml:space="preserve">, </w:t>
+        <w:t xml:space="preserve">Spahic, A., </w:t>
       </w:r>
       <w:r>
         <w:rPr>
@@ -6338,292 +6233,17 @@
           <w:szCs w:val="22"/>
           <w:shd w:val="clear" w:color="auto" w:fill="FFFFFF"/>
         </w:rPr>
-        <w:t>, Roldan-Alzate</w:t>
-      </w:r>
-      <w:r>
-        <w:rPr>
-          <w:rStyle w:val="authors"/>
-          <w:rFonts w:ascii="Arial" w:hAnsi="Arial" w:cs="Arial"/>
-          <w:color w:val="212121"/>
-          <w:sz w:val="22"/>
-          <w:szCs w:val="22"/>
-          <w:shd w:val="clear" w:color="auto" w:fill="FFFFFF"/>
-        </w:rPr>
-        <w:t>,</w:t>
-      </w:r>
-      <w:r>
-        <w:rPr>
-          <w:rStyle w:val="authors"/>
-          <w:rFonts w:ascii="Arial" w:hAnsi="Arial" w:cs="Arial"/>
-          <w:color w:val="212121"/>
-          <w:sz w:val="22"/>
-          <w:szCs w:val="22"/>
-          <w:shd w:val="clear" w:color="auto" w:fill="FFFFFF"/>
-        </w:rPr>
-        <w:t xml:space="preserve"> A</w:t>
-      </w:r>
-      <w:r>
-        <w:rPr>
-          <w:rStyle w:val="authors"/>
-          <w:rFonts w:ascii="Arial" w:hAnsi="Arial" w:cs="Arial"/>
-          <w:color w:val="212121"/>
-          <w:sz w:val="22"/>
-          <w:szCs w:val="22"/>
-          <w:shd w:val="clear" w:color="auto" w:fill="FFFFFF"/>
-        </w:rPr>
-        <w:t>.</w:t>
-      </w:r>
-      <w:r>
-        <w:rPr>
-          <w:rStyle w:val="authors"/>
-          <w:rFonts w:ascii="Arial" w:hAnsi="Arial" w:cs="Arial"/>
-          <w:color w:val="212121"/>
-          <w:sz w:val="22"/>
-          <w:szCs w:val="22"/>
-          <w:shd w:val="clear" w:color="auto" w:fill="FFFFFF"/>
-        </w:rPr>
-        <w:t>, Reeder</w:t>
-      </w:r>
-      <w:r>
-        <w:rPr>
-          <w:rStyle w:val="authors"/>
-          <w:rFonts w:ascii="Arial" w:hAnsi="Arial" w:cs="Arial"/>
-          <w:color w:val="212121"/>
-          <w:sz w:val="22"/>
-          <w:szCs w:val="22"/>
-          <w:shd w:val="clear" w:color="auto" w:fill="FFFFFF"/>
-        </w:rPr>
-        <w:t>,</w:t>
-      </w:r>
-      <w:r>
-        <w:rPr>
-          <w:rStyle w:val="authors"/>
-          <w:rFonts w:ascii="Arial" w:hAnsi="Arial" w:cs="Arial"/>
-          <w:color w:val="212121"/>
-          <w:sz w:val="22"/>
-          <w:szCs w:val="22"/>
-          <w:shd w:val="clear" w:color="auto" w:fill="FFFFFF"/>
-        </w:rPr>
-        <w:t xml:space="preserve"> S</w:t>
-      </w:r>
-      <w:r>
-        <w:rPr>
-          <w:rStyle w:val="authors"/>
-          <w:rFonts w:ascii="Arial" w:hAnsi="Arial" w:cs="Arial"/>
-          <w:color w:val="212121"/>
-          <w:sz w:val="22"/>
-          <w:szCs w:val="22"/>
-          <w:shd w:val="clear" w:color="auto" w:fill="FFFFFF"/>
-        </w:rPr>
-        <w:t xml:space="preserve">. </w:t>
-      </w:r>
-      <w:r>
-        <w:rPr>
-          <w:rStyle w:val="authors"/>
-          <w:rFonts w:ascii="Arial" w:hAnsi="Arial" w:cs="Arial"/>
-          <w:color w:val="212121"/>
-          <w:sz w:val="22"/>
-          <w:szCs w:val="22"/>
-          <w:shd w:val="clear" w:color="auto" w:fill="FFFFFF"/>
-        </w:rPr>
-        <w:t>B</w:t>
-      </w:r>
-      <w:r>
-        <w:rPr>
-          <w:rStyle w:val="authors"/>
-          <w:rFonts w:ascii="Arial" w:hAnsi="Arial" w:cs="Arial"/>
-          <w:color w:val="212121"/>
-          <w:sz w:val="22"/>
-          <w:szCs w:val="22"/>
-          <w:shd w:val="clear" w:color="auto" w:fill="FFFFFF"/>
-        </w:rPr>
-        <w:t>.</w:t>
-      </w:r>
-      <w:r>
-        <w:rPr>
-          <w:rStyle w:val="authors"/>
-          <w:rFonts w:ascii="Arial" w:hAnsi="Arial" w:cs="Arial"/>
-          <w:color w:val="212121"/>
-          <w:sz w:val="22"/>
-          <w:szCs w:val="22"/>
-          <w:shd w:val="clear" w:color="auto" w:fill="FFFFFF"/>
-        </w:rPr>
-        <w:t>, Wieben</w:t>
-      </w:r>
-      <w:r>
-        <w:rPr>
-          <w:rStyle w:val="authors"/>
-          <w:rFonts w:ascii="Arial" w:hAnsi="Arial" w:cs="Arial"/>
-          <w:color w:val="212121"/>
-          <w:sz w:val="22"/>
-          <w:szCs w:val="22"/>
-          <w:shd w:val="clear" w:color="auto" w:fill="FFFFFF"/>
-        </w:rPr>
-        <w:t>,</w:t>
-      </w:r>
-      <w:r>
-        <w:rPr>
-          <w:rStyle w:val="authors"/>
-          <w:rFonts w:ascii="Arial" w:hAnsi="Arial" w:cs="Arial"/>
-          <w:color w:val="212121"/>
-          <w:sz w:val="22"/>
-          <w:szCs w:val="22"/>
-          <w:shd w:val="clear" w:color="auto" w:fill="FFFFFF"/>
-        </w:rPr>
-        <w:t xml:space="preserve"> O</w:t>
-      </w:r>
-      <w:r>
-        <w:rPr>
-          <w:rStyle w:val="authors"/>
-          <w:rFonts w:ascii="Arial" w:hAnsi="Arial" w:cs="Arial"/>
-          <w:color w:val="212121"/>
-          <w:sz w:val="22"/>
-          <w:szCs w:val="22"/>
-          <w:shd w:val="clear" w:color="auto" w:fill="FFFFFF"/>
-        </w:rPr>
-        <w:t>.</w:t>
-      </w:r>
-      <w:r>
-        <w:rPr>
-          <w:rStyle w:val="authors"/>
-          <w:rFonts w:ascii="Arial" w:hAnsi="Arial" w:cs="Arial"/>
-          <w:color w:val="212121"/>
-          <w:sz w:val="22"/>
-          <w:szCs w:val="22"/>
-          <w:shd w:val="clear" w:color="auto" w:fill="FFFFFF"/>
-        </w:rPr>
-        <w:t xml:space="preserve">, </w:t>
-      </w:r>
-      <w:r>
-        <w:rPr>
-          <w:rStyle w:val="authors"/>
-          <w:rFonts w:ascii="Arial" w:hAnsi="Arial" w:cs="Arial"/>
-          <w:color w:val="212121"/>
-          <w:sz w:val="22"/>
-          <w:szCs w:val="22"/>
-          <w:shd w:val="clear" w:color="auto" w:fill="FFFFFF"/>
-        </w:rPr>
-        <w:t xml:space="preserve">&amp; </w:t>
-      </w:r>
-      <w:r>
-        <w:rPr>
-          <w:rStyle w:val="authors"/>
-          <w:rFonts w:ascii="Arial" w:hAnsi="Arial" w:cs="Arial"/>
-          <w:color w:val="212121"/>
-          <w:sz w:val="22"/>
-          <w:szCs w:val="22"/>
-          <w:shd w:val="clear" w:color="auto" w:fill="FFFFFF"/>
-        </w:rPr>
-        <w:t>Johnson</w:t>
-      </w:r>
-      <w:r>
-        <w:rPr>
-          <w:rStyle w:val="authors"/>
-          <w:rFonts w:ascii="Arial" w:hAnsi="Arial" w:cs="Arial"/>
-          <w:color w:val="212121"/>
-          <w:sz w:val="22"/>
-          <w:szCs w:val="22"/>
-          <w:shd w:val="clear" w:color="auto" w:fill="FFFFFF"/>
-        </w:rPr>
-        <w:t>,</w:t>
-      </w:r>
-      <w:r>
-        <w:rPr>
-          <w:rStyle w:val="authors"/>
-          <w:rFonts w:ascii="Arial" w:hAnsi="Arial" w:cs="Arial"/>
-          <w:color w:val="212121"/>
-          <w:sz w:val="22"/>
-          <w:szCs w:val="22"/>
-          <w:shd w:val="clear" w:color="auto" w:fill="FFFFFF"/>
-        </w:rPr>
-        <w:t xml:space="preserve"> K</w:t>
-      </w:r>
-      <w:r>
-        <w:rPr>
-          <w:rStyle w:val="authors"/>
-          <w:rFonts w:ascii="Arial" w:hAnsi="Arial" w:cs="Arial"/>
-          <w:color w:val="212121"/>
-          <w:sz w:val="22"/>
-          <w:szCs w:val="22"/>
-          <w:shd w:val="clear" w:color="auto" w:fill="FFFFFF"/>
-        </w:rPr>
-        <w:t xml:space="preserve">. </w:t>
-      </w:r>
-      <w:r>
-        <w:rPr>
-          <w:rStyle w:val="authors"/>
-          <w:rFonts w:ascii="Arial" w:hAnsi="Arial" w:cs="Arial"/>
-          <w:color w:val="212121"/>
-          <w:sz w:val="22"/>
-          <w:szCs w:val="22"/>
-          <w:shd w:val="clear" w:color="auto" w:fill="FFFFFF"/>
-        </w:rPr>
-        <w:t>M. </w:t>
-      </w:r>
-      <w:r>
-        <w:rPr>
-          <w:rStyle w:val="Title1"/>
-          <w:rFonts w:ascii="Arial" w:hAnsi="Arial" w:cs="Arial"/>
-          <w:color w:val="212121"/>
-          <w:sz w:val="22"/>
-          <w:szCs w:val="22"/>
-          <w:shd w:val="clear" w:color="auto" w:fill="FFFFFF"/>
-        </w:rPr>
-        <w:t>Abdominal 4D Flow MRI in Obese Patients – A Pilot Study. </w:t>
-      </w:r>
-      <w:r>
-        <w:rPr>
-          <w:rStyle w:val="journalname"/>
-          <w:rFonts w:ascii="Arial" w:hAnsi="Arial" w:cs="Arial"/>
-          <w:color w:val="212121"/>
-          <w:sz w:val="22"/>
-          <w:szCs w:val="22"/>
-          <w:shd w:val="clear" w:color="auto" w:fill="FFFFFF"/>
-        </w:rPr>
-        <w:t>Society for Magnetic Resonance Angiography (SMRA) 33</w:t>
-      </w:r>
-      <w:r>
-        <w:rPr>
-          <w:rStyle w:val="journalname"/>
-          <w:rFonts w:ascii="Arial" w:hAnsi="Arial" w:cs="Arial"/>
-          <w:color w:val="212121"/>
-          <w:sz w:val="22"/>
-          <w:szCs w:val="22"/>
-          <w:shd w:val="clear" w:color="auto" w:fill="FFFFFF"/>
-        </w:rPr>
-        <w:t>r</w:t>
-      </w:r>
-      <w:r>
-        <w:rPr>
-          <w:rStyle w:val="journalname"/>
-          <w:rFonts w:ascii="Arial" w:hAnsi="Arial" w:cs="Arial"/>
-          <w:color w:val="212121"/>
-          <w:sz w:val="22"/>
-          <w:szCs w:val="22"/>
-          <w:shd w:val="clear" w:color="auto" w:fill="FFFFFF"/>
-        </w:rPr>
-        <w:t>d Annual International Conference. </w:t>
-      </w:r>
-      <w:r>
-        <w:rPr>
-          <w:rStyle w:val="displaydate"/>
-          <w:rFonts w:ascii="Arial" w:hAnsi="Arial" w:cs="Arial"/>
-          <w:color w:val="212121"/>
-          <w:sz w:val="22"/>
-          <w:szCs w:val="22"/>
-          <w:shd w:val="clear" w:color="auto" w:fill="FFFFFF"/>
-        </w:rPr>
-        <w:t>2021 September</w:t>
-      </w:r>
-      <w:r>
-        <w:rPr>
-          <w:rFonts w:ascii="Arial" w:hAnsi="Arial" w:cs="Arial"/>
-          <w:color w:val="212121"/>
-          <w:sz w:val="22"/>
-          <w:szCs w:val="22"/>
-          <w:shd w:val="clear" w:color="auto" w:fill="FFFFFF"/>
-        </w:rPr>
-        <w:t>.</w:t>
+        <w:t xml:space="preserve">, Wolfson, T., Harris, D., Panagiotopoulos, N., Roldan-Alzate, A., Johnson, K. M., Wieben, O., Sirlin, C. B., Reeder, S. B., &amp; Oechtering, T. H. Portal Venous 4D Flow MRI in Obese Patients Without Known Liver Disease Undergoing Weight Loss Surgery. </w:t>
+      </w:r>
+      <w:r>
+        <w:rPr>
+          <w:rFonts w:ascii="Arial" w:hAnsi="Arial" w:cs="Arial"/>
+          <w:color w:val="202124"/>
+          <w:sz w:val="22"/>
+          <w:szCs w:val="22"/>
+          <w:shd w:val="clear" w:color="auto" w:fill="FFFFFF"/>
+        </w:rPr>
+        <w:t>Joint Annual Meeting ISMRM-ESMRMB &amp; SMRT 31st Annual Meeting. 2022 May 7.</w:t>
       </w:r>
     </w:p>
     <w:p>
@@ -6635,24 +6255,24 @@
         <w:spacing w:after="90"/>
         <w:jc w:val="both"/>
         <w:rPr>
-          <w:rStyle w:val="confloc"/>
-          <w:rFonts w:ascii="Arial" w:hAnsi="Arial" w:cs="Arial"/>
-          <w:color w:val="212121"/>
-          <w:sz w:val="22"/>
-          <w:szCs w:val="22"/>
-          <w:shd w:val="clear" w:color="auto" w:fill="FFFFFF"/>
-        </w:rPr>
-      </w:pPr>
-      <w:r>
-        <w:rPr>
-          <w:rStyle w:val="authors"/>
-          <w:rFonts w:ascii="Arial" w:hAnsi="Arial" w:cs="Arial"/>
-          <w:color w:val="212121"/>
-          <w:sz w:val="22"/>
-          <w:szCs w:val="22"/>
-          <w:shd w:val="clear" w:color="auto" w:fill="FFFFFF"/>
-        </w:rPr>
-        <w:t>Peret</w:t>
+          <w:rStyle w:val="authors"/>
+          <w:rFonts w:ascii="Arial" w:hAnsi="Arial" w:cs="Arial"/>
+          <w:color w:val="212121"/>
+          <w:sz w:val="22"/>
+          <w:szCs w:val="22"/>
+          <w:shd w:val="clear" w:color="auto" w:fill="FFFFFF"/>
+        </w:rPr>
+      </w:pPr>
+      <w:r>
+        <w:rPr>
+          <w:rStyle w:val="authors"/>
+          <w:rFonts w:ascii="Arial" w:hAnsi="Arial" w:cs="Arial"/>
+          <w:color w:val="212121"/>
+          <w:sz w:val="22"/>
+          <w:szCs w:val="22"/>
+          <w:shd w:val="clear" w:color="auto" w:fill="FFFFFF"/>
+        </w:rPr>
+        <w:t>Spahic</w:t>
       </w:r>
       <w:r>
         <w:rPr>
@@ -6696,7 +6316,7 @@
           <w:szCs w:val="22"/>
           <w:shd w:val="clear" w:color="auto" w:fill="FFFFFF"/>
         </w:rPr>
-        <w:t>, Kuner</w:t>
+        <w:t>, Oechtering</w:t>
       </w:r>
       <w:r>
         <w:rPr>
@@ -6718,7 +6338,7 @@
           <w:szCs w:val="22"/>
           <w:shd w:val="clear" w:color="auto" w:fill="FFFFFF"/>
         </w:rPr>
-        <w:t xml:space="preserve"> A</w:t>
+        <w:t xml:space="preserve"> T</w:t>
       </w:r>
       <w:r>
         <w:rPr>
@@ -6740,51 +6360,7 @@
           <w:szCs w:val="22"/>
           <w:shd w:val="clear" w:color="auto" w:fill="FFFFFF"/>
         </w:rPr>
-        <w:t>S</w:t>
-      </w:r>
-      <w:r>
-        <w:rPr>
-          <w:rStyle w:val="authors"/>
-          <w:rFonts w:ascii="Arial" w:hAnsi="Arial" w:cs="Arial"/>
-          <w:color w:val="212121"/>
-          <w:sz w:val="22"/>
-          <w:szCs w:val="22"/>
-          <w:shd w:val="clear" w:color="auto" w:fill="FFFFFF"/>
-        </w:rPr>
-        <w:t>.</w:t>
-      </w:r>
-      <w:r>
-        <w:rPr>
-          <w:rStyle w:val="authors"/>
-          <w:rFonts w:ascii="Arial" w:hAnsi="Arial" w:cs="Arial"/>
-          <w:color w:val="212121"/>
-          <w:sz w:val="22"/>
-          <w:szCs w:val="22"/>
-          <w:shd w:val="clear" w:color="auto" w:fill="FFFFFF"/>
-        </w:rPr>
-        <w:t>, Yu</w:t>
-      </w:r>
-      <w:r>
-        <w:rPr>
-          <w:rStyle w:val="authors"/>
-          <w:rFonts w:ascii="Arial" w:hAnsi="Arial" w:cs="Arial"/>
-          <w:color w:val="212121"/>
-          <w:sz w:val="22"/>
-          <w:szCs w:val="22"/>
-          <w:shd w:val="clear" w:color="auto" w:fill="FFFFFF"/>
-        </w:rPr>
-        <w:t>,</w:t>
-      </w:r>
-      <w:r>
-        <w:rPr>
-          <w:rStyle w:val="authors"/>
-          <w:rFonts w:ascii="Arial" w:hAnsi="Arial" w:cs="Arial"/>
-          <w:color w:val="212121"/>
-          <w:sz w:val="22"/>
-          <w:szCs w:val="22"/>
-          <w:shd w:val="clear" w:color="auto" w:fill="FFFFFF"/>
-        </w:rPr>
-        <w:t xml:space="preserve"> J</w:t>
+        <w:t>H</w:t>
       </w:r>
       <w:r>
         <w:rPr>
@@ -6830,7 +6406,7 @@
           <w:szCs w:val="22"/>
           <w:shd w:val="clear" w:color="auto" w:fill="FFFFFF"/>
         </w:rPr>
-        <w:t>, Jen</w:t>
+        <w:t>, Roldan-Alzate</w:t>
       </w:r>
       <w:r>
         <w:rPr>
@@ -6852,7 +6428,7 @@
           <w:szCs w:val="22"/>
           <w:shd w:val="clear" w:color="auto" w:fill="FFFFFF"/>
         </w:rPr>
-        <w:t xml:space="preserve"> M</w:t>
+        <w:t xml:space="preserve"> A</w:t>
       </w:r>
       <w:r>
         <w:rPr>
@@ -6874,7 +6450,7 @@
           <w:szCs w:val="22"/>
           <w:shd w:val="clear" w:color="auto" w:fill="FFFFFF"/>
         </w:rPr>
-        <w:t>, Johnson</w:t>
+        <w:t>, Reeder</w:t>
       </w:r>
       <w:r>
         <w:rPr>
@@ -6896,6 +6472,138 @@
           <w:szCs w:val="22"/>
           <w:shd w:val="clear" w:color="auto" w:fill="FFFFFF"/>
         </w:rPr>
+        <w:t xml:space="preserve"> S</w:t>
+      </w:r>
+      <w:r>
+        <w:rPr>
+          <w:rStyle w:val="authors"/>
+          <w:rFonts w:ascii="Arial" w:hAnsi="Arial" w:cs="Arial"/>
+          <w:color w:val="212121"/>
+          <w:sz w:val="22"/>
+          <w:szCs w:val="22"/>
+          <w:shd w:val="clear" w:color="auto" w:fill="FFFFFF"/>
+        </w:rPr>
+        <w:t xml:space="preserve">. </w:t>
+      </w:r>
+      <w:r>
+        <w:rPr>
+          <w:rStyle w:val="authors"/>
+          <w:rFonts w:ascii="Arial" w:hAnsi="Arial" w:cs="Arial"/>
+          <w:color w:val="212121"/>
+          <w:sz w:val="22"/>
+          <w:szCs w:val="22"/>
+          <w:shd w:val="clear" w:color="auto" w:fill="FFFFFF"/>
+        </w:rPr>
+        <w:t>B</w:t>
+      </w:r>
+      <w:r>
+        <w:rPr>
+          <w:rStyle w:val="authors"/>
+          <w:rFonts w:ascii="Arial" w:hAnsi="Arial" w:cs="Arial"/>
+          <w:color w:val="212121"/>
+          <w:sz w:val="22"/>
+          <w:szCs w:val="22"/>
+          <w:shd w:val="clear" w:color="auto" w:fill="FFFFFF"/>
+        </w:rPr>
+        <w:t>.</w:t>
+      </w:r>
+      <w:r>
+        <w:rPr>
+          <w:rStyle w:val="authors"/>
+          <w:rFonts w:ascii="Arial" w:hAnsi="Arial" w:cs="Arial"/>
+          <w:color w:val="212121"/>
+          <w:sz w:val="22"/>
+          <w:szCs w:val="22"/>
+          <w:shd w:val="clear" w:color="auto" w:fill="FFFFFF"/>
+        </w:rPr>
+        <w:t>, Wieben</w:t>
+      </w:r>
+      <w:r>
+        <w:rPr>
+          <w:rStyle w:val="authors"/>
+          <w:rFonts w:ascii="Arial" w:hAnsi="Arial" w:cs="Arial"/>
+          <w:color w:val="212121"/>
+          <w:sz w:val="22"/>
+          <w:szCs w:val="22"/>
+          <w:shd w:val="clear" w:color="auto" w:fill="FFFFFF"/>
+        </w:rPr>
+        <w:t>,</w:t>
+      </w:r>
+      <w:r>
+        <w:rPr>
+          <w:rStyle w:val="authors"/>
+          <w:rFonts w:ascii="Arial" w:hAnsi="Arial" w:cs="Arial"/>
+          <w:color w:val="212121"/>
+          <w:sz w:val="22"/>
+          <w:szCs w:val="22"/>
+          <w:shd w:val="clear" w:color="auto" w:fill="FFFFFF"/>
+        </w:rPr>
+        <w:t xml:space="preserve"> O</w:t>
+      </w:r>
+      <w:r>
+        <w:rPr>
+          <w:rStyle w:val="authors"/>
+          <w:rFonts w:ascii="Arial" w:hAnsi="Arial" w:cs="Arial"/>
+          <w:color w:val="212121"/>
+          <w:sz w:val="22"/>
+          <w:szCs w:val="22"/>
+          <w:shd w:val="clear" w:color="auto" w:fill="FFFFFF"/>
+        </w:rPr>
+        <w:t>.</w:t>
+      </w:r>
+      <w:r>
+        <w:rPr>
+          <w:rStyle w:val="authors"/>
+          <w:rFonts w:ascii="Arial" w:hAnsi="Arial" w:cs="Arial"/>
+          <w:color w:val="212121"/>
+          <w:sz w:val="22"/>
+          <w:szCs w:val="22"/>
+          <w:shd w:val="clear" w:color="auto" w:fill="FFFFFF"/>
+        </w:rPr>
+        <w:t xml:space="preserve">, </w:t>
+      </w:r>
+      <w:r>
+        <w:rPr>
+          <w:rStyle w:val="authors"/>
+          <w:rFonts w:ascii="Arial" w:hAnsi="Arial" w:cs="Arial"/>
+          <w:color w:val="212121"/>
+          <w:sz w:val="22"/>
+          <w:szCs w:val="22"/>
+          <w:shd w:val="clear" w:color="auto" w:fill="FFFFFF"/>
+        </w:rPr>
+        <w:t xml:space="preserve">&amp; </w:t>
+      </w:r>
+      <w:r>
+        <w:rPr>
+          <w:rStyle w:val="authors"/>
+          <w:rFonts w:ascii="Arial" w:hAnsi="Arial" w:cs="Arial"/>
+          <w:color w:val="212121"/>
+          <w:sz w:val="22"/>
+          <w:szCs w:val="22"/>
+          <w:shd w:val="clear" w:color="auto" w:fill="FFFFFF"/>
+        </w:rPr>
+        <w:t>Johnson</w:t>
+      </w:r>
+      <w:r>
+        <w:rPr>
+          <w:rStyle w:val="authors"/>
+          <w:rFonts w:ascii="Arial" w:hAnsi="Arial" w:cs="Arial"/>
+          <w:color w:val="212121"/>
+          <w:sz w:val="22"/>
+          <w:szCs w:val="22"/>
+          <w:shd w:val="clear" w:color="auto" w:fill="FFFFFF"/>
+        </w:rPr>
+        <w:t>,</w:t>
+      </w:r>
+      <w:r>
+        <w:rPr>
+          <w:rStyle w:val="authors"/>
+          <w:rFonts w:ascii="Arial" w:hAnsi="Arial" w:cs="Arial"/>
+          <w:color w:val="212121"/>
+          <w:sz w:val="22"/>
+          <w:szCs w:val="22"/>
+          <w:shd w:val="clear" w:color="auto" w:fill="FFFFFF"/>
+        </w:rPr>
         <w:t xml:space="preserve"> K</w:t>
       </w:r>
       <w:r>
@@ -6918,73 +6626,7 @@
           <w:szCs w:val="22"/>
           <w:shd w:val="clear" w:color="auto" w:fill="FFFFFF"/>
         </w:rPr>
-        <w:t>M</w:t>
-      </w:r>
-      <w:r>
-        <w:rPr>
-          <w:rStyle w:val="authors"/>
-          <w:rFonts w:ascii="Arial" w:hAnsi="Arial" w:cs="Arial"/>
-          <w:color w:val="212121"/>
-          <w:sz w:val="22"/>
-          <w:szCs w:val="22"/>
-          <w:shd w:val="clear" w:color="auto" w:fill="FFFFFF"/>
-        </w:rPr>
-        <w:t>.</w:t>
-      </w:r>
-      <w:r>
-        <w:rPr>
-          <w:rStyle w:val="authors"/>
-          <w:rFonts w:ascii="Arial" w:hAnsi="Arial" w:cs="Arial"/>
-          <w:color w:val="212121"/>
-          <w:sz w:val="22"/>
-          <w:szCs w:val="22"/>
-          <w:shd w:val="clear" w:color="auto" w:fill="FFFFFF"/>
-        </w:rPr>
-        <w:t xml:space="preserve">, </w:t>
-      </w:r>
-      <w:r>
-        <w:rPr>
-          <w:rStyle w:val="authors"/>
-          <w:rFonts w:ascii="Arial" w:hAnsi="Arial" w:cs="Arial"/>
-          <w:color w:val="212121"/>
-          <w:sz w:val="22"/>
-          <w:szCs w:val="22"/>
-          <w:shd w:val="clear" w:color="auto" w:fill="FFFFFF"/>
-        </w:rPr>
-        <w:t xml:space="preserve">&amp; </w:t>
-      </w:r>
-      <w:r>
-        <w:rPr>
-          <w:rStyle w:val="authors"/>
-          <w:rFonts w:ascii="Arial" w:hAnsi="Arial" w:cs="Arial"/>
-          <w:color w:val="212121"/>
-          <w:sz w:val="22"/>
-          <w:szCs w:val="22"/>
-          <w:shd w:val="clear" w:color="auto" w:fill="FFFFFF"/>
-        </w:rPr>
-        <w:t>Eisenmenger</w:t>
-      </w:r>
-      <w:r>
-        <w:rPr>
-          <w:rStyle w:val="authors"/>
-          <w:rFonts w:ascii="Arial" w:hAnsi="Arial" w:cs="Arial"/>
-          <w:color w:val="212121"/>
-          <w:sz w:val="22"/>
-          <w:szCs w:val="22"/>
-          <w:shd w:val="clear" w:color="auto" w:fill="FFFFFF"/>
-        </w:rPr>
-        <w:t xml:space="preserve">, L. </w:t>
-      </w:r>
-      <w:r>
-        <w:rPr>
-          <w:rStyle w:val="authors"/>
-          <w:rFonts w:ascii="Arial" w:hAnsi="Arial" w:cs="Arial"/>
-          <w:color w:val="212121"/>
-          <w:sz w:val="22"/>
-          <w:szCs w:val="22"/>
-          <w:shd w:val="clear" w:color="auto" w:fill="FFFFFF"/>
-        </w:rPr>
-        <w:t>B. </w:t>
+        <w:t>M. </w:t>
       </w:r>
       <w:r>
         <w:rPr>
@@ -6995,55 +6637,54 @@
           <w:szCs w:val="22"/>
           <w:shd w:val="clear" w:color="auto" w:fill="FFFFFF"/>
         </w:rPr>
-        <w:t>Relationship Between Alzheimer's Disease and Neurovascular Dysfunction. </w:t>
-      </w:r>
-      <w:r>
-        <w:rPr>
-          <w:rStyle w:val="conferencetitle"/>
-          <w:rFonts w:ascii="Arial" w:hAnsi="Arial" w:cs="Arial"/>
-          <w:color w:val="212121"/>
-          <w:sz w:val="22"/>
-          <w:szCs w:val="22"/>
-          <w:shd w:val="clear" w:color="auto" w:fill="FFFFFF"/>
-        </w:rPr>
-        <w:t>ASNR 5</w:t>
-      </w:r>
-      <w:r>
-        <w:rPr>
-          <w:rStyle w:val="conferencetitle"/>
-          <w:rFonts w:ascii="Arial" w:hAnsi="Arial" w:cs="Arial"/>
-          <w:color w:val="212121"/>
-          <w:sz w:val="22"/>
-          <w:szCs w:val="22"/>
-          <w:shd w:val="clear" w:color="auto" w:fill="FFFFFF"/>
-        </w:rPr>
-        <w:t>9</w:t>
-      </w:r>
-      <w:r>
-        <w:rPr>
-          <w:rStyle w:val="conferencetitle"/>
-          <w:rFonts w:ascii="Arial" w:hAnsi="Arial" w:cs="Arial"/>
-          <w:color w:val="212121"/>
-          <w:sz w:val="22"/>
-          <w:szCs w:val="22"/>
-          <w:shd w:val="clear" w:color="auto" w:fill="FFFFFF"/>
-        </w:rPr>
-        <w:t>th Annual Meeting; </w:t>
-      </w:r>
-      <w:r>
-        <w:rPr>
-          <w:rStyle w:val="conferencedate"/>
-          <w:rFonts w:ascii="Arial" w:hAnsi="Arial" w:cs="Arial"/>
-          <w:color w:val="212121"/>
-          <w:sz w:val="22"/>
-          <w:szCs w:val="22"/>
-          <w:shd w:val="clear" w:color="auto" w:fill="FFFFFF"/>
-        </w:rPr>
-        <w:t>2021 May 22</w:t>
-      </w:r>
-      <w:r>
-        <w:rPr>
-          <w:rStyle w:val="confloc"/>
+        <w:t>Abdominal 4D Flow MRI in Obese Patients – A Pilot Study. </w:t>
+      </w:r>
+      <w:r>
+        <w:rPr>
+          <w:rStyle w:val="journalname"/>
+          <w:rFonts w:ascii="Arial" w:hAnsi="Arial" w:cs="Arial"/>
+          <w:color w:val="212121"/>
+          <w:sz w:val="22"/>
+          <w:szCs w:val="22"/>
+          <w:shd w:val="clear" w:color="auto" w:fill="FFFFFF"/>
+        </w:rPr>
+        <w:t>Society for Magnetic Resonance Angiography (SMRA) 33</w:t>
+      </w:r>
+      <w:r>
+        <w:rPr>
+          <w:rStyle w:val="journalname"/>
+          <w:rFonts w:ascii="Arial" w:hAnsi="Arial" w:cs="Arial"/>
+          <w:color w:val="212121"/>
+          <w:sz w:val="22"/>
+          <w:szCs w:val="22"/>
+          <w:shd w:val="clear" w:color="auto" w:fill="FFFFFF"/>
+        </w:rPr>
+        <w:t>r</w:t>
+      </w:r>
+      <w:r>
+        <w:rPr>
+          <w:rStyle w:val="journalname"/>
+          <w:rFonts w:ascii="Arial" w:hAnsi="Arial" w:cs="Arial"/>
+          <w:color w:val="212121"/>
+          <w:sz w:val="22"/>
+          <w:szCs w:val="22"/>
+          <w:shd w:val="clear" w:color="auto" w:fill="FFFFFF"/>
+        </w:rPr>
+        <w:t>d Annual International Conference. </w:t>
+      </w:r>
+      <w:r>
+        <w:rPr>
+          <w:rStyle w:val="displaydate"/>
+          <w:rFonts w:ascii="Arial" w:hAnsi="Arial" w:cs="Arial"/>
+          <w:color w:val="212121"/>
+          <w:sz w:val="22"/>
+          <w:szCs w:val="22"/>
+          <w:shd w:val="clear" w:color="auto" w:fill="FFFFFF"/>
+        </w:rPr>
+        <w:t>2021 September</w:t>
+      </w:r>
+      <w:r>
+        <w:rPr>
           <w:rFonts w:ascii="Arial" w:hAnsi="Arial" w:cs="Arial"/>
           <w:color w:val="212121"/>
           <w:sz w:val="22"/>
@@ -7156,6 +6797,28 @@
           <w:szCs w:val="22"/>
           <w:shd w:val="clear" w:color="auto" w:fill="FFFFFF"/>
         </w:rPr>
+        <w:t xml:space="preserve">. </w:t>
+      </w:r>
+      <w:r>
+        <w:rPr>
+          <w:rStyle w:val="authors"/>
+          <w:rFonts w:ascii="Arial" w:hAnsi="Arial" w:cs="Arial"/>
+          <w:color w:val="212121"/>
+          <w:sz w:val="22"/>
+          <w:szCs w:val="22"/>
+          <w:shd w:val="clear" w:color="auto" w:fill="FFFFFF"/>
+        </w:rPr>
+        <w:t>S</w:t>
+      </w:r>
+      <w:r>
+        <w:rPr>
+          <w:rStyle w:val="authors"/>
+          <w:rFonts w:ascii="Arial" w:hAnsi="Arial" w:cs="Arial"/>
+          <w:color w:val="212121"/>
+          <w:sz w:val="22"/>
+          <w:szCs w:val="22"/>
+          <w:shd w:val="clear" w:color="auto" w:fill="FFFFFF"/>
+        </w:rPr>
         <w:t>.</w:t>
       </w:r>
       <w:r>
@@ -7190,50 +6853,6 @@
           <w:shd w:val="clear" w:color="auto" w:fill="FFFFFF"/>
         </w:rPr>
         <w:t xml:space="preserve"> J</w:t>
-      </w:r>
-      <w:r>
-        <w:rPr>
-          <w:rStyle w:val="authors"/>
-          <w:rFonts w:ascii="Arial" w:hAnsi="Arial" w:cs="Arial"/>
-          <w:color w:val="212121"/>
-          <w:sz w:val="22"/>
-          <w:szCs w:val="22"/>
-          <w:shd w:val="clear" w:color="auto" w:fill="FFFFFF"/>
-        </w:rPr>
-        <w:t>.</w:t>
-      </w:r>
-      <w:r>
-        <w:rPr>
-          <w:rStyle w:val="authors"/>
-          <w:rFonts w:ascii="Arial" w:hAnsi="Arial" w:cs="Arial"/>
-          <w:color w:val="212121"/>
-          <w:sz w:val="22"/>
-          <w:szCs w:val="22"/>
-          <w:shd w:val="clear" w:color="auto" w:fill="FFFFFF"/>
-        </w:rPr>
-        <w:t>, Chang</w:t>
-      </w:r>
-      <w:r>
-        <w:rPr>
-          <w:rStyle w:val="authors"/>
-          <w:rFonts w:ascii="Arial" w:hAnsi="Arial" w:cs="Arial"/>
-          <w:color w:val="212121"/>
-          <w:sz w:val="22"/>
-          <w:szCs w:val="22"/>
-          <w:shd w:val="clear" w:color="auto" w:fill="FFFFFF"/>
-        </w:rPr>
-        <w:t>,</w:t>
-      </w:r>
-      <w:r>
-        <w:rPr>
-          <w:rStyle w:val="authors"/>
-          <w:rFonts w:ascii="Arial" w:hAnsi="Arial" w:cs="Arial"/>
-          <w:color w:val="212121"/>
-          <w:sz w:val="22"/>
-          <w:szCs w:val="22"/>
-          <w:shd w:val="clear" w:color="auto" w:fill="FFFFFF"/>
-        </w:rPr>
-        <w:t xml:space="preserve"> W</w:t>
       </w:r>
       <w:r>
         <w:rPr>
@@ -7268,33 +6887,7 @@
           <w:szCs w:val="22"/>
           <w:shd w:val="clear" w:color="auto" w:fill="FFFFFF"/>
         </w:rPr>
-        <w:t>Roberts, G.</w:t>
-      </w:r>
-      <w:r>
-        <w:rPr>
-          <w:rStyle w:val="authors"/>
-          <w:rFonts w:ascii="Arial" w:hAnsi="Arial" w:cs="Arial"/>
-          <w:b/>
-          <w:bCs/>
-          <w:color w:val="212121"/>
-          <w:sz w:val="22"/>
-          <w:szCs w:val="22"/>
-          <w:shd w:val="clear" w:color="auto" w:fill="FFFFFF"/>
-        </w:rPr>
-        <w:t xml:space="preserve"> </w:t>
-      </w:r>
-      <w:r>
-        <w:rPr>
-          <w:rStyle w:val="authors"/>
-          <w:rFonts w:ascii="Arial" w:hAnsi="Arial" w:cs="Arial"/>
-          <w:b/>
-          <w:bCs/>
-          <w:color w:val="212121"/>
-          <w:sz w:val="22"/>
-          <w:szCs w:val="22"/>
-          <w:shd w:val="clear" w:color="auto" w:fill="FFFFFF"/>
-        </w:rPr>
-        <w:t>S.</w:t>
+        <w:t>Roberts, G. S.</w:t>
       </w:r>
       <w:r>
         <w:rPr>
@@ -7349,7 +6942,7 @@
           <w:szCs w:val="22"/>
           <w:shd w:val="clear" w:color="auto" w:fill="FFFFFF"/>
         </w:rPr>
-        <w:t>, Strother</w:t>
+        <w:t>, Johnson</w:t>
       </w:r>
       <w:r>
         <w:rPr>
@@ -7371,7 +6964,7 @@
           <w:szCs w:val="22"/>
           <w:shd w:val="clear" w:color="auto" w:fill="FFFFFF"/>
         </w:rPr>
-        <w:t xml:space="preserve"> C</w:t>
+        <w:t xml:space="preserve"> K</w:t>
       </w:r>
       <w:r>
         <w:rPr>
@@ -7415,72 +7008,6 @@
           <w:szCs w:val="22"/>
           <w:shd w:val="clear" w:color="auto" w:fill="FFFFFF"/>
         </w:rPr>
-        <w:t>, Johnson</w:t>
-      </w:r>
-      <w:r>
-        <w:rPr>
-          <w:rStyle w:val="authors"/>
-          <w:rFonts w:ascii="Arial" w:hAnsi="Arial" w:cs="Arial"/>
-          <w:color w:val="212121"/>
-          <w:sz w:val="22"/>
-          <w:szCs w:val="22"/>
-          <w:shd w:val="clear" w:color="auto" w:fill="FFFFFF"/>
-        </w:rPr>
-        <w:t>,</w:t>
-      </w:r>
-      <w:r>
-        <w:rPr>
-          <w:rStyle w:val="authors"/>
-          <w:rFonts w:ascii="Arial" w:hAnsi="Arial" w:cs="Arial"/>
-          <w:color w:val="212121"/>
-          <w:sz w:val="22"/>
-          <w:szCs w:val="22"/>
-          <w:shd w:val="clear" w:color="auto" w:fill="FFFFFF"/>
-        </w:rPr>
-        <w:t xml:space="preserve"> K</w:t>
-      </w:r>
-      <w:r>
-        <w:rPr>
-          <w:rStyle w:val="authors"/>
-          <w:rFonts w:ascii="Arial" w:hAnsi="Arial" w:cs="Arial"/>
-          <w:color w:val="212121"/>
-          <w:sz w:val="22"/>
-          <w:szCs w:val="22"/>
-          <w:shd w:val="clear" w:color="auto" w:fill="FFFFFF"/>
-        </w:rPr>
-        <w:t xml:space="preserve">. </w:t>
-      </w:r>
-      <w:r>
-        <w:rPr>
-          <w:rStyle w:val="authors"/>
-          <w:rFonts w:ascii="Arial" w:hAnsi="Arial" w:cs="Arial"/>
-          <w:color w:val="212121"/>
-          <w:sz w:val="22"/>
-          <w:szCs w:val="22"/>
-          <w:shd w:val="clear" w:color="auto" w:fill="FFFFFF"/>
-        </w:rPr>
-        <w:t>M</w:t>
-      </w:r>
-      <w:r>
-        <w:rPr>
-          <w:rStyle w:val="authors"/>
-          <w:rFonts w:ascii="Arial" w:hAnsi="Arial" w:cs="Arial"/>
-          <w:color w:val="212121"/>
-          <w:sz w:val="22"/>
-          <w:szCs w:val="22"/>
-          <w:shd w:val="clear" w:color="auto" w:fill="FFFFFF"/>
-        </w:rPr>
-        <w:t>.</w:t>
-      </w:r>
-      <w:r>
-        <w:rPr>
-          <w:rStyle w:val="authors"/>
-          <w:rFonts w:ascii="Arial" w:hAnsi="Arial" w:cs="Arial"/>
-          <w:color w:val="212121"/>
-          <w:sz w:val="22"/>
-          <w:szCs w:val="22"/>
-          <w:shd w:val="clear" w:color="auto" w:fill="FFFFFF"/>
-        </w:rPr>
         <w:t xml:space="preserve">, </w:t>
       </w:r>
       <w:r>
@@ -7514,29 +7041,7 @@
           <w:szCs w:val="22"/>
           <w:shd w:val="clear" w:color="auto" w:fill="FFFFFF"/>
         </w:rPr>
-        <w:t>,</w:t>
-      </w:r>
-      <w:r>
-        <w:rPr>
-          <w:rStyle w:val="authors"/>
-          <w:rFonts w:ascii="Arial" w:hAnsi="Arial" w:cs="Arial"/>
-          <w:color w:val="212121"/>
-          <w:sz w:val="22"/>
-          <w:szCs w:val="22"/>
-          <w:shd w:val="clear" w:color="auto" w:fill="FFFFFF"/>
-        </w:rPr>
-        <w:t xml:space="preserve"> L</w:t>
-      </w:r>
-      <w:r>
-        <w:rPr>
-          <w:rStyle w:val="authors"/>
-          <w:rFonts w:ascii="Arial" w:hAnsi="Arial" w:cs="Arial"/>
-          <w:color w:val="212121"/>
-          <w:sz w:val="22"/>
-          <w:szCs w:val="22"/>
-          <w:shd w:val="clear" w:color="auto" w:fill="FFFFFF"/>
-        </w:rPr>
-        <w:t xml:space="preserve">. </w:t>
+        <w:t xml:space="preserve">, L. </w:t>
       </w:r>
       <w:r>
         <w:rPr>
@@ -7558,7 +7063,7 @@
           <w:szCs w:val="22"/>
           <w:shd w:val="clear" w:color="auto" w:fill="FFFFFF"/>
         </w:rPr>
-        <w:t>Brain Metabolite Clearance: Glymphatic System and IPAD Pathway Hypothesis. </w:t>
+        <w:t>Relationship Between Alzheimer's Disease and Neurovascular Dysfunction. </w:t>
       </w:r>
       <w:r>
         <w:rPr>
@@ -7591,29 +7096,7 @@
           <w:szCs w:val="22"/>
           <w:shd w:val="clear" w:color="auto" w:fill="FFFFFF"/>
         </w:rPr>
-        <w:t>th Annual Meeting</w:t>
-      </w:r>
-      <w:r>
-        <w:rPr>
-          <w:rStyle w:val="conferencetitle"/>
-          <w:rFonts w:ascii="Arial" w:hAnsi="Arial" w:cs="Arial"/>
-          <w:color w:val="212121"/>
-          <w:sz w:val="22"/>
-          <w:szCs w:val="22"/>
-          <w:shd w:val="clear" w:color="auto" w:fill="FFFFFF"/>
-        </w:rPr>
-        <w:t xml:space="preserve"> of the American Society of Neuroradiology</w:t>
-      </w:r>
-      <w:r>
-        <w:rPr>
-          <w:rStyle w:val="conferencetitle"/>
-          <w:rFonts w:ascii="Arial" w:hAnsi="Arial" w:cs="Arial"/>
-          <w:color w:val="212121"/>
-          <w:sz w:val="22"/>
-          <w:szCs w:val="22"/>
-          <w:shd w:val="clear" w:color="auto" w:fill="FFFFFF"/>
-        </w:rPr>
-        <w:t>; </w:t>
+        <w:t>th Annual Meeting; </w:t>
       </w:r>
       <w:r>
         <w:rPr>
@@ -7649,22 +7132,22 @@
         <w:rPr>
           <w:rStyle w:val="confloc"/>
           <w:rFonts w:ascii="Arial" w:hAnsi="Arial" w:cs="Arial"/>
-          <w:bCs/>
-          <w:iCs/>
-          <w:sz w:val="22"/>
-          <w:szCs w:val="22"/>
-        </w:rPr>
-      </w:pPr>
-      <w:r>
-        <w:rPr>
-          <w:rStyle w:val="authors"/>
-          <w:rFonts w:ascii="Arial" w:hAnsi="Arial" w:cs="Arial"/>
-          <w:color w:val="212121"/>
-          <w:sz w:val="22"/>
-          <w:szCs w:val="22"/>
-          <w:shd w:val="clear" w:color="auto" w:fill="FFFFFF"/>
-        </w:rPr>
-        <w:t>Capel</w:t>
+          <w:color w:val="212121"/>
+          <w:sz w:val="22"/>
+          <w:szCs w:val="22"/>
+          <w:shd w:val="clear" w:color="auto" w:fill="FFFFFF"/>
+        </w:rPr>
+      </w:pPr>
+      <w:r>
+        <w:rPr>
+          <w:rStyle w:val="authors"/>
+          <w:rFonts w:ascii="Arial" w:hAnsi="Arial" w:cs="Arial"/>
+          <w:color w:val="212121"/>
+          <w:sz w:val="22"/>
+          <w:szCs w:val="22"/>
+          <w:shd w:val="clear" w:color="auto" w:fill="FFFFFF"/>
+        </w:rPr>
+        <w:t>Peret</w:t>
       </w:r>
       <w:r>
         <w:rPr>
@@ -7686,29 +7169,139 @@
           <w:szCs w:val="22"/>
           <w:shd w:val="clear" w:color="auto" w:fill="FFFFFF"/>
         </w:rPr>
-        <w:t xml:space="preserve"> K</w:t>
-      </w:r>
-      <w:r>
-        <w:rPr>
-          <w:rStyle w:val="authors"/>
-          <w:rFonts w:ascii="Arial" w:hAnsi="Arial" w:cs="Arial"/>
-          <w:color w:val="212121"/>
-          <w:sz w:val="22"/>
-          <w:szCs w:val="22"/>
-          <w:shd w:val="clear" w:color="auto" w:fill="FFFFFF"/>
-        </w:rPr>
-        <w:t xml:space="preserve">. </w:t>
-      </w:r>
-      <w:r>
-        <w:rPr>
-          <w:rStyle w:val="authors"/>
-          <w:rFonts w:ascii="Arial" w:hAnsi="Arial" w:cs="Arial"/>
-          <w:color w:val="212121"/>
-          <w:sz w:val="22"/>
-          <w:szCs w:val="22"/>
-          <w:shd w:val="clear" w:color="auto" w:fill="FFFFFF"/>
-        </w:rPr>
-        <w:t>W</w:t>
+        <w:t xml:space="preserve"> A</w:t>
+      </w:r>
+      <w:r>
+        <w:rPr>
+          <w:rStyle w:val="authors"/>
+          <w:rFonts w:ascii="Arial" w:hAnsi="Arial" w:cs="Arial"/>
+          <w:color w:val="212121"/>
+          <w:sz w:val="22"/>
+          <w:szCs w:val="22"/>
+          <w:shd w:val="clear" w:color="auto" w:fill="FFFFFF"/>
+        </w:rPr>
+        <w:t>.</w:t>
+      </w:r>
+      <w:r>
+        <w:rPr>
+          <w:rStyle w:val="authors"/>
+          <w:rFonts w:ascii="Arial" w:hAnsi="Arial" w:cs="Arial"/>
+          <w:color w:val="212121"/>
+          <w:sz w:val="22"/>
+          <w:szCs w:val="22"/>
+          <w:shd w:val="clear" w:color="auto" w:fill="FFFFFF"/>
+        </w:rPr>
+        <w:t>, Kuner</w:t>
+      </w:r>
+      <w:r>
+        <w:rPr>
+          <w:rStyle w:val="authors"/>
+          <w:rFonts w:ascii="Arial" w:hAnsi="Arial" w:cs="Arial"/>
+          <w:color w:val="212121"/>
+          <w:sz w:val="22"/>
+          <w:szCs w:val="22"/>
+          <w:shd w:val="clear" w:color="auto" w:fill="FFFFFF"/>
+        </w:rPr>
+        <w:t>,</w:t>
+      </w:r>
+      <w:r>
+        <w:rPr>
+          <w:rStyle w:val="authors"/>
+          <w:rFonts w:ascii="Arial" w:hAnsi="Arial" w:cs="Arial"/>
+          <w:color w:val="212121"/>
+          <w:sz w:val="22"/>
+          <w:szCs w:val="22"/>
+          <w:shd w:val="clear" w:color="auto" w:fill="FFFFFF"/>
+        </w:rPr>
+        <w:t xml:space="preserve"> A</w:t>
+      </w:r>
+      <w:r>
+        <w:rPr>
+          <w:rStyle w:val="authors"/>
+          <w:rFonts w:ascii="Arial" w:hAnsi="Arial" w:cs="Arial"/>
+          <w:color w:val="212121"/>
+          <w:sz w:val="22"/>
+          <w:szCs w:val="22"/>
+          <w:shd w:val="clear" w:color="auto" w:fill="FFFFFF"/>
+        </w:rPr>
+        <w:t>.</w:t>
+      </w:r>
+      <w:r>
+        <w:rPr>
+          <w:rStyle w:val="authors"/>
+          <w:rFonts w:ascii="Arial" w:hAnsi="Arial" w:cs="Arial"/>
+          <w:color w:val="212121"/>
+          <w:sz w:val="22"/>
+          <w:szCs w:val="22"/>
+          <w:shd w:val="clear" w:color="auto" w:fill="FFFFFF"/>
+        </w:rPr>
+        <w:t>, Yu</w:t>
+      </w:r>
+      <w:r>
+        <w:rPr>
+          <w:rStyle w:val="authors"/>
+          <w:rFonts w:ascii="Arial" w:hAnsi="Arial" w:cs="Arial"/>
+          <w:color w:val="212121"/>
+          <w:sz w:val="22"/>
+          <w:szCs w:val="22"/>
+          <w:shd w:val="clear" w:color="auto" w:fill="FFFFFF"/>
+        </w:rPr>
+        <w:t>,</w:t>
+      </w:r>
+      <w:r>
+        <w:rPr>
+          <w:rStyle w:val="authors"/>
+          <w:rFonts w:ascii="Arial" w:hAnsi="Arial" w:cs="Arial"/>
+          <w:color w:val="212121"/>
+          <w:sz w:val="22"/>
+          <w:szCs w:val="22"/>
+          <w:shd w:val="clear" w:color="auto" w:fill="FFFFFF"/>
+        </w:rPr>
+        <w:t xml:space="preserve"> J</w:t>
+      </w:r>
+      <w:r>
+        <w:rPr>
+          <w:rStyle w:val="authors"/>
+          <w:rFonts w:ascii="Arial" w:hAnsi="Arial" w:cs="Arial"/>
+          <w:color w:val="212121"/>
+          <w:sz w:val="22"/>
+          <w:szCs w:val="22"/>
+          <w:shd w:val="clear" w:color="auto" w:fill="FFFFFF"/>
+        </w:rPr>
+        <w:t>.</w:t>
+      </w:r>
+      <w:r>
+        <w:rPr>
+          <w:rStyle w:val="authors"/>
+          <w:rFonts w:ascii="Arial" w:hAnsi="Arial" w:cs="Arial"/>
+          <w:color w:val="212121"/>
+          <w:sz w:val="22"/>
+          <w:szCs w:val="22"/>
+          <w:shd w:val="clear" w:color="auto" w:fill="FFFFFF"/>
+        </w:rPr>
+        <w:t>, Chang</w:t>
+      </w:r>
+      <w:r>
+        <w:rPr>
+          <w:rStyle w:val="authors"/>
+          <w:rFonts w:ascii="Arial" w:hAnsi="Arial" w:cs="Arial"/>
+          <w:color w:val="212121"/>
+          <w:sz w:val="22"/>
+          <w:szCs w:val="22"/>
+          <w:shd w:val="clear" w:color="auto" w:fill="FFFFFF"/>
+        </w:rPr>
+        <w:t>,</w:t>
+      </w:r>
+      <w:r>
+        <w:rPr>
+          <w:rStyle w:val="authors"/>
+          <w:rFonts w:ascii="Arial" w:hAnsi="Arial" w:cs="Arial"/>
+          <w:color w:val="212121"/>
+          <w:sz w:val="22"/>
+          <w:szCs w:val="22"/>
+          <w:shd w:val="clear" w:color="auto" w:fill="FFFFFF"/>
+        </w:rPr>
+        <w:t xml:space="preserve"> W</w:t>
       </w:r>
       <w:r>
         <w:rPr>
@@ -7743,18 +7336,44 @@
           <w:szCs w:val="22"/>
           <w:shd w:val="clear" w:color="auto" w:fill="FFFFFF"/>
         </w:rPr>
-        <w:t>Roberts, G. S.</w:t>
-      </w:r>
-      <w:r>
-        <w:rPr>
-          <w:rStyle w:val="authors"/>
-          <w:rFonts w:ascii="Arial" w:hAnsi="Arial" w:cs="Arial"/>
-          <w:color w:val="212121"/>
-          <w:sz w:val="22"/>
-          <w:szCs w:val="22"/>
-          <w:shd w:val="clear" w:color="auto" w:fill="FFFFFF"/>
-        </w:rPr>
-        <w:t>, Kuner</w:t>
+        <w:t>Roberts, G.</w:t>
+      </w:r>
+      <w:r>
+        <w:rPr>
+          <w:rStyle w:val="authors"/>
+          <w:rFonts w:ascii="Arial" w:hAnsi="Arial" w:cs="Arial"/>
+          <w:b/>
+          <w:bCs/>
+          <w:color w:val="212121"/>
+          <w:sz w:val="22"/>
+          <w:szCs w:val="22"/>
+          <w:shd w:val="clear" w:color="auto" w:fill="FFFFFF"/>
+        </w:rPr>
+        <w:t xml:space="preserve"> </w:t>
+      </w:r>
+      <w:r>
+        <w:rPr>
+          <w:rStyle w:val="authors"/>
+          <w:rFonts w:ascii="Arial" w:hAnsi="Arial" w:cs="Arial"/>
+          <w:b/>
+          <w:bCs/>
+          <w:color w:val="212121"/>
+          <w:sz w:val="22"/>
+          <w:szCs w:val="22"/>
+          <w:shd w:val="clear" w:color="auto" w:fill="FFFFFF"/>
+        </w:rPr>
+        <w:t>S.</w:t>
+      </w:r>
+      <w:r>
+        <w:rPr>
+          <w:rStyle w:val="authors"/>
+          <w:rFonts w:ascii="Arial" w:hAnsi="Arial" w:cs="Arial"/>
+          <w:color w:val="212121"/>
+          <w:sz w:val="22"/>
+          <w:szCs w:val="22"/>
+          <w:shd w:val="clear" w:color="auto" w:fill="FFFFFF"/>
+        </w:rPr>
+        <w:t>, Jen</w:t>
       </w:r>
       <w:r>
         <w:rPr>
@@ -7776,7 +7395,7 @@
           <w:szCs w:val="22"/>
           <w:shd w:val="clear" w:color="auto" w:fill="FFFFFF"/>
         </w:rPr>
-        <w:t xml:space="preserve"> A</w:t>
+        <w:t xml:space="preserve"> M</w:t>
       </w:r>
       <w:r>
         <w:rPr>
@@ -7798,7 +7417,7 @@
           <w:szCs w:val="22"/>
           <w:shd w:val="clear" w:color="auto" w:fill="FFFFFF"/>
         </w:rPr>
-        <w:t>, Manunga</w:t>
+        <w:t>, Strother</w:t>
       </w:r>
       <w:r>
         <w:rPr>
@@ -7820,7 +7439,29 @@
           <w:szCs w:val="22"/>
           <w:shd w:val="clear" w:color="auto" w:fill="FFFFFF"/>
         </w:rPr>
-        <w:t xml:space="preserve"> J</w:t>
+        <w:t xml:space="preserve"> C</w:t>
+      </w:r>
+      <w:r>
+        <w:rPr>
+          <w:rStyle w:val="authors"/>
+          <w:rFonts w:ascii="Arial" w:hAnsi="Arial" w:cs="Arial"/>
+          <w:color w:val="212121"/>
+          <w:sz w:val="22"/>
+          <w:szCs w:val="22"/>
+          <w:shd w:val="clear" w:color="auto" w:fill="FFFFFF"/>
+        </w:rPr>
+        <w:t xml:space="preserve">. </w:t>
+      </w:r>
+      <w:r>
+        <w:rPr>
+          <w:rStyle w:val="authors"/>
+          <w:rFonts w:ascii="Arial" w:hAnsi="Arial" w:cs="Arial"/>
+          <w:color w:val="212121"/>
+          <w:sz w:val="22"/>
+          <w:szCs w:val="22"/>
+          <w:shd w:val="clear" w:color="auto" w:fill="FFFFFF"/>
+        </w:rPr>
+        <w:t>M</w:t>
       </w:r>
       <w:r>
         <w:rPr>
@@ -7842,7 +7483,7 @@
           <w:szCs w:val="22"/>
           <w:shd w:val="clear" w:color="auto" w:fill="FFFFFF"/>
         </w:rPr>
-        <w:t>, Wieben</w:t>
+        <w:t>, Johnson</w:t>
       </w:r>
       <w:r>
         <w:rPr>
@@ -7864,7 +7505,29 @@
           <w:szCs w:val="22"/>
           <w:shd w:val="clear" w:color="auto" w:fill="FFFFFF"/>
         </w:rPr>
-        <w:t xml:space="preserve"> O</w:t>
+        <w:t xml:space="preserve"> K</w:t>
+      </w:r>
+      <w:r>
+        <w:rPr>
+          <w:rStyle w:val="authors"/>
+          <w:rFonts w:ascii="Arial" w:hAnsi="Arial" w:cs="Arial"/>
+          <w:color w:val="212121"/>
+          <w:sz w:val="22"/>
+          <w:szCs w:val="22"/>
+          <w:shd w:val="clear" w:color="auto" w:fill="FFFFFF"/>
+        </w:rPr>
+        <w:t xml:space="preserve">. </w:t>
+      </w:r>
+      <w:r>
+        <w:rPr>
+          <w:rStyle w:val="authors"/>
+          <w:rFonts w:ascii="Arial" w:hAnsi="Arial" w:cs="Arial"/>
+          <w:color w:val="212121"/>
+          <w:sz w:val="22"/>
+          <w:szCs w:val="22"/>
+          <w:shd w:val="clear" w:color="auto" w:fill="FFFFFF"/>
+        </w:rPr>
+        <w:t>M</w:t>
       </w:r>
       <w:r>
         <w:rPr>
@@ -7886,7 +7549,29 @@
           <w:szCs w:val="22"/>
           <w:shd w:val="clear" w:color="auto" w:fill="FFFFFF"/>
         </w:rPr>
-        <w:t>, Johnson</w:t>
+        <w:t xml:space="preserve">, </w:t>
+      </w:r>
+      <w:r>
+        <w:rPr>
+          <w:rStyle w:val="authors"/>
+          <w:rFonts w:ascii="Arial" w:hAnsi="Arial" w:cs="Arial"/>
+          <w:color w:val="212121"/>
+          <w:sz w:val="22"/>
+          <w:szCs w:val="22"/>
+          <w:shd w:val="clear" w:color="auto" w:fill="FFFFFF"/>
+        </w:rPr>
+        <w:t xml:space="preserve">&amp; </w:t>
+      </w:r>
+      <w:r>
+        <w:rPr>
+          <w:rStyle w:val="authors"/>
+          <w:rFonts w:ascii="Arial" w:hAnsi="Arial" w:cs="Arial"/>
+          <w:color w:val="212121"/>
+          <w:sz w:val="22"/>
+          <w:szCs w:val="22"/>
+          <w:shd w:val="clear" w:color="auto" w:fill="FFFFFF"/>
+        </w:rPr>
+        <w:t>Eisenmenger</w:t>
       </w:r>
       <w:r>
         <w:rPr>
@@ -7908,7 +7593,7 @@
           <w:szCs w:val="22"/>
           <w:shd w:val="clear" w:color="auto" w:fill="FFFFFF"/>
         </w:rPr>
-        <w:t xml:space="preserve"> K</w:t>
+        <w:t xml:space="preserve"> L</w:t>
       </w:r>
       <w:r>
         <w:rPr>
@@ -7930,94 +7615,6 @@
           <w:szCs w:val="22"/>
           <w:shd w:val="clear" w:color="auto" w:fill="FFFFFF"/>
         </w:rPr>
-        <w:t>M</w:t>
-      </w:r>
-      <w:r>
-        <w:rPr>
-          <w:rStyle w:val="authors"/>
-          <w:rFonts w:ascii="Arial" w:hAnsi="Arial" w:cs="Arial"/>
-          <w:color w:val="212121"/>
-          <w:sz w:val="22"/>
-          <w:szCs w:val="22"/>
-          <w:shd w:val="clear" w:color="auto" w:fill="FFFFFF"/>
-        </w:rPr>
-        <w:t>.</w:t>
-      </w:r>
-      <w:r>
-        <w:rPr>
-          <w:rStyle w:val="authors"/>
-          <w:rFonts w:ascii="Arial" w:hAnsi="Arial" w:cs="Arial"/>
-          <w:color w:val="212121"/>
-          <w:sz w:val="22"/>
-          <w:szCs w:val="22"/>
-          <w:shd w:val="clear" w:color="auto" w:fill="FFFFFF"/>
-        </w:rPr>
-        <w:t xml:space="preserve">, </w:t>
-      </w:r>
-      <w:r>
-        <w:rPr>
-          <w:rStyle w:val="authors"/>
-          <w:rFonts w:ascii="Arial" w:hAnsi="Arial" w:cs="Arial"/>
-          <w:color w:val="212121"/>
-          <w:sz w:val="22"/>
-          <w:szCs w:val="22"/>
-          <w:shd w:val="clear" w:color="auto" w:fill="FFFFFF"/>
-        </w:rPr>
-        <w:t xml:space="preserve">&amp; </w:t>
-      </w:r>
-      <w:r>
-        <w:rPr>
-          <w:rStyle w:val="authors"/>
-          <w:rFonts w:ascii="Arial" w:hAnsi="Arial" w:cs="Arial"/>
-          <w:color w:val="212121"/>
-          <w:sz w:val="22"/>
-          <w:szCs w:val="22"/>
-          <w:shd w:val="clear" w:color="auto" w:fill="FFFFFF"/>
-        </w:rPr>
-        <w:t>Eisenmenger</w:t>
-      </w:r>
-      <w:r>
-        <w:rPr>
-          <w:rStyle w:val="authors"/>
-          <w:rFonts w:ascii="Arial" w:hAnsi="Arial" w:cs="Arial"/>
-          <w:color w:val="212121"/>
-          <w:sz w:val="22"/>
-          <w:szCs w:val="22"/>
-          <w:shd w:val="clear" w:color="auto" w:fill="FFFFFF"/>
-        </w:rPr>
-        <w:t>,</w:t>
-      </w:r>
-      <w:r>
-        <w:rPr>
-          <w:rStyle w:val="authors"/>
-          <w:rFonts w:ascii="Arial" w:hAnsi="Arial" w:cs="Arial"/>
-          <w:color w:val="212121"/>
-          <w:sz w:val="22"/>
-          <w:szCs w:val="22"/>
-          <w:shd w:val="clear" w:color="auto" w:fill="FFFFFF"/>
-        </w:rPr>
-        <w:t xml:space="preserve"> L</w:t>
-      </w:r>
-      <w:r>
-        <w:rPr>
-          <w:rStyle w:val="authors"/>
-          <w:rFonts w:ascii="Arial" w:hAnsi="Arial" w:cs="Arial"/>
-          <w:color w:val="212121"/>
-          <w:sz w:val="22"/>
-          <w:szCs w:val="22"/>
-          <w:shd w:val="clear" w:color="auto" w:fill="FFFFFF"/>
-        </w:rPr>
-        <w:t xml:space="preserve">. </w:t>
-      </w:r>
-      <w:r>
-        <w:rPr>
-          <w:rStyle w:val="authors"/>
-          <w:rFonts w:ascii="Arial" w:hAnsi="Arial" w:cs="Arial"/>
-          <w:color w:val="212121"/>
-          <w:sz w:val="22"/>
-          <w:szCs w:val="22"/>
-          <w:shd w:val="clear" w:color="auto" w:fill="FFFFFF"/>
-        </w:rPr>
         <w:t>B. </w:t>
       </w:r>
       <w:r>
@@ -8029,7 +7626,7 @@
           <w:szCs w:val="22"/>
           <w:shd w:val="clear" w:color="auto" w:fill="FFFFFF"/>
         </w:rPr>
-        <w:t>Beyond 4D MRA: Review of Flow Imaging Techniques. </w:t>
+        <w:t>Brain Metabolite Clearance: Glymphatic System and IPAD Pathway Hypothesis. </w:t>
       </w:r>
       <w:r>
         <w:rPr>
@@ -8120,12 +7717,89 @@
         <w:rPr>
           <w:rStyle w:val="confloc"/>
           <w:rFonts w:ascii="Arial" w:hAnsi="Arial" w:cs="Arial"/>
-          <w:color w:val="212121"/>
-          <w:sz w:val="22"/>
-          <w:szCs w:val="22"/>
-          <w:shd w:val="clear" w:color="auto" w:fill="FFFFFF"/>
-        </w:rPr>
-      </w:pPr>
+          <w:bCs/>
+          <w:iCs/>
+          <w:sz w:val="22"/>
+          <w:szCs w:val="22"/>
+        </w:rPr>
+      </w:pPr>
+      <w:r>
+        <w:rPr>
+          <w:rStyle w:val="authors"/>
+          <w:rFonts w:ascii="Arial" w:hAnsi="Arial" w:cs="Arial"/>
+          <w:color w:val="212121"/>
+          <w:sz w:val="22"/>
+          <w:szCs w:val="22"/>
+          <w:shd w:val="clear" w:color="auto" w:fill="FFFFFF"/>
+        </w:rPr>
+        <w:t>Capel</w:t>
+      </w:r>
+      <w:r>
+        <w:rPr>
+          <w:rStyle w:val="authors"/>
+          <w:rFonts w:ascii="Arial" w:hAnsi="Arial" w:cs="Arial"/>
+          <w:color w:val="212121"/>
+          <w:sz w:val="22"/>
+          <w:szCs w:val="22"/>
+          <w:shd w:val="clear" w:color="auto" w:fill="FFFFFF"/>
+        </w:rPr>
+        <w:t>,</w:t>
+      </w:r>
+      <w:r>
+        <w:rPr>
+          <w:rStyle w:val="authors"/>
+          <w:rFonts w:ascii="Arial" w:hAnsi="Arial" w:cs="Arial"/>
+          <w:color w:val="212121"/>
+          <w:sz w:val="22"/>
+          <w:szCs w:val="22"/>
+          <w:shd w:val="clear" w:color="auto" w:fill="FFFFFF"/>
+        </w:rPr>
+        <w:t xml:space="preserve"> K</w:t>
+      </w:r>
+      <w:r>
+        <w:rPr>
+          <w:rStyle w:val="authors"/>
+          <w:rFonts w:ascii="Arial" w:hAnsi="Arial" w:cs="Arial"/>
+          <w:color w:val="212121"/>
+          <w:sz w:val="22"/>
+          <w:szCs w:val="22"/>
+          <w:shd w:val="clear" w:color="auto" w:fill="FFFFFF"/>
+        </w:rPr>
+        <w:t xml:space="preserve">. </w:t>
+      </w:r>
+      <w:r>
+        <w:rPr>
+          <w:rStyle w:val="authors"/>
+          <w:rFonts w:ascii="Arial" w:hAnsi="Arial" w:cs="Arial"/>
+          <w:color w:val="212121"/>
+          <w:sz w:val="22"/>
+          <w:szCs w:val="22"/>
+          <w:shd w:val="clear" w:color="auto" w:fill="FFFFFF"/>
+        </w:rPr>
+        <w:t>W</w:t>
+      </w:r>
+      <w:r>
+        <w:rPr>
+          <w:rStyle w:val="authors"/>
+          <w:rFonts w:ascii="Arial" w:hAnsi="Arial" w:cs="Arial"/>
+          <w:color w:val="212121"/>
+          <w:sz w:val="22"/>
+          <w:szCs w:val="22"/>
+          <w:shd w:val="clear" w:color="auto" w:fill="FFFFFF"/>
+        </w:rPr>
+        <w:t>.</w:t>
+      </w:r>
+      <w:r>
+        <w:rPr>
+          <w:rStyle w:val="authors"/>
+          <w:rFonts w:ascii="Arial" w:hAnsi="Arial" w:cs="Arial"/>
+          <w:color w:val="212121"/>
+          <w:sz w:val="22"/>
+          <w:szCs w:val="22"/>
+          <w:shd w:val="clear" w:color="auto" w:fill="FFFFFF"/>
+        </w:rPr>
+        <w:t xml:space="preserve">, </w:t>
+      </w:r>
       <w:r>
         <w:rPr>
           <w:rStyle w:val="authors"/>
@@ -8137,44 +7811,18 @@
           <w:szCs w:val="22"/>
           <w:shd w:val="clear" w:color="auto" w:fill="FFFFFF"/>
         </w:rPr>
-        <w:t>Roberts, G.</w:t>
-      </w:r>
-      <w:r>
-        <w:rPr>
-          <w:rStyle w:val="authors"/>
-          <w:rFonts w:ascii="Arial" w:hAnsi="Arial" w:cs="Arial"/>
-          <w:b/>
-          <w:bCs/>
-          <w:color w:val="212121"/>
-          <w:sz w:val="22"/>
-          <w:szCs w:val="22"/>
-          <w:shd w:val="clear" w:color="auto" w:fill="FFFFFF"/>
-        </w:rPr>
-        <w:t xml:space="preserve"> </w:t>
-      </w:r>
-      <w:r>
-        <w:rPr>
-          <w:rStyle w:val="authors"/>
-          <w:rFonts w:ascii="Arial" w:hAnsi="Arial" w:cs="Arial"/>
-          <w:b/>
-          <w:bCs/>
-          <w:color w:val="212121"/>
-          <w:sz w:val="22"/>
-          <w:szCs w:val="22"/>
-          <w:shd w:val="clear" w:color="auto" w:fill="FFFFFF"/>
-        </w:rPr>
-        <w:t>S.</w:t>
-      </w:r>
-      <w:r>
-        <w:rPr>
-          <w:rStyle w:val="authors"/>
-          <w:rFonts w:ascii="Arial" w:hAnsi="Arial" w:cs="Arial"/>
-          <w:color w:val="212121"/>
-          <w:sz w:val="22"/>
-          <w:szCs w:val="22"/>
-          <w:shd w:val="clear" w:color="auto" w:fill="FFFFFF"/>
-        </w:rPr>
-        <w:t>, Rivera-Rivera</w:t>
+        <w:t>Roberts, G. S.</w:t>
+      </w:r>
+      <w:r>
+        <w:rPr>
+          <w:rStyle w:val="authors"/>
+          <w:rFonts w:ascii="Arial" w:hAnsi="Arial" w:cs="Arial"/>
+          <w:color w:val="212121"/>
+          <w:sz w:val="22"/>
+          <w:szCs w:val="22"/>
+          <w:shd w:val="clear" w:color="auto" w:fill="FFFFFF"/>
+        </w:rPr>
+        <w:t>, Kuner</w:t>
       </w:r>
       <w:r>
         <w:rPr>
@@ -8196,6 +7844,226 @@
           <w:szCs w:val="22"/>
           <w:shd w:val="clear" w:color="auto" w:fill="FFFFFF"/>
         </w:rPr>
+        <w:t xml:space="preserve"> A</w:t>
+      </w:r>
+      <w:r>
+        <w:rPr>
+          <w:rStyle w:val="authors"/>
+          <w:rFonts w:ascii="Arial" w:hAnsi="Arial" w:cs="Arial"/>
+          <w:color w:val="212121"/>
+          <w:sz w:val="22"/>
+          <w:szCs w:val="22"/>
+          <w:shd w:val="clear" w:color="auto" w:fill="FFFFFF"/>
+        </w:rPr>
+        <w:t>.</w:t>
+      </w:r>
+      <w:r>
+        <w:rPr>
+          <w:rStyle w:val="authors"/>
+          <w:rFonts w:ascii="Arial" w:hAnsi="Arial" w:cs="Arial"/>
+          <w:color w:val="212121"/>
+          <w:sz w:val="22"/>
+          <w:szCs w:val="22"/>
+          <w:shd w:val="clear" w:color="auto" w:fill="FFFFFF"/>
+        </w:rPr>
+        <w:t>, Manunga</w:t>
+      </w:r>
+      <w:r>
+        <w:rPr>
+          <w:rStyle w:val="authors"/>
+          <w:rFonts w:ascii="Arial" w:hAnsi="Arial" w:cs="Arial"/>
+          <w:color w:val="212121"/>
+          <w:sz w:val="22"/>
+          <w:szCs w:val="22"/>
+          <w:shd w:val="clear" w:color="auto" w:fill="FFFFFF"/>
+        </w:rPr>
+        <w:t>,</w:t>
+      </w:r>
+      <w:r>
+        <w:rPr>
+          <w:rStyle w:val="authors"/>
+          <w:rFonts w:ascii="Arial" w:hAnsi="Arial" w:cs="Arial"/>
+          <w:color w:val="212121"/>
+          <w:sz w:val="22"/>
+          <w:szCs w:val="22"/>
+          <w:shd w:val="clear" w:color="auto" w:fill="FFFFFF"/>
+        </w:rPr>
+        <w:t xml:space="preserve"> J</w:t>
+      </w:r>
+      <w:r>
+        <w:rPr>
+          <w:rStyle w:val="authors"/>
+          <w:rFonts w:ascii="Arial" w:hAnsi="Arial" w:cs="Arial"/>
+          <w:color w:val="212121"/>
+          <w:sz w:val="22"/>
+          <w:szCs w:val="22"/>
+          <w:shd w:val="clear" w:color="auto" w:fill="FFFFFF"/>
+        </w:rPr>
+        <w:t>.</w:t>
+      </w:r>
+      <w:r>
+        <w:rPr>
+          <w:rStyle w:val="authors"/>
+          <w:rFonts w:ascii="Arial" w:hAnsi="Arial" w:cs="Arial"/>
+          <w:color w:val="212121"/>
+          <w:sz w:val="22"/>
+          <w:szCs w:val="22"/>
+          <w:shd w:val="clear" w:color="auto" w:fill="FFFFFF"/>
+        </w:rPr>
+        <w:t>, Wieben</w:t>
+      </w:r>
+      <w:r>
+        <w:rPr>
+          <w:rStyle w:val="authors"/>
+          <w:rFonts w:ascii="Arial" w:hAnsi="Arial" w:cs="Arial"/>
+          <w:color w:val="212121"/>
+          <w:sz w:val="22"/>
+          <w:szCs w:val="22"/>
+          <w:shd w:val="clear" w:color="auto" w:fill="FFFFFF"/>
+        </w:rPr>
+        <w:t>,</w:t>
+      </w:r>
+      <w:r>
+        <w:rPr>
+          <w:rStyle w:val="authors"/>
+          <w:rFonts w:ascii="Arial" w:hAnsi="Arial" w:cs="Arial"/>
+          <w:color w:val="212121"/>
+          <w:sz w:val="22"/>
+          <w:szCs w:val="22"/>
+          <w:shd w:val="clear" w:color="auto" w:fill="FFFFFF"/>
+        </w:rPr>
+        <w:t xml:space="preserve"> O</w:t>
+      </w:r>
+      <w:r>
+        <w:rPr>
+          <w:rStyle w:val="authors"/>
+          <w:rFonts w:ascii="Arial" w:hAnsi="Arial" w:cs="Arial"/>
+          <w:color w:val="212121"/>
+          <w:sz w:val="22"/>
+          <w:szCs w:val="22"/>
+          <w:shd w:val="clear" w:color="auto" w:fill="FFFFFF"/>
+        </w:rPr>
+        <w:t>.</w:t>
+      </w:r>
+      <w:r>
+        <w:rPr>
+          <w:rStyle w:val="authors"/>
+          <w:rFonts w:ascii="Arial" w:hAnsi="Arial" w:cs="Arial"/>
+          <w:color w:val="212121"/>
+          <w:sz w:val="22"/>
+          <w:szCs w:val="22"/>
+          <w:shd w:val="clear" w:color="auto" w:fill="FFFFFF"/>
+        </w:rPr>
+        <w:t>, Johnson</w:t>
+      </w:r>
+      <w:r>
+        <w:rPr>
+          <w:rStyle w:val="authors"/>
+          <w:rFonts w:ascii="Arial" w:hAnsi="Arial" w:cs="Arial"/>
+          <w:color w:val="212121"/>
+          <w:sz w:val="22"/>
+          <w:szCs w:val="22"/>
+          <w:shd w:val="clear" w:color="auto" w:fill="FFFFFF"/>
+        </w:rPr>
+        <w:t>,</w:t>
+      </w:r>
+      <w:r>
+        <w:rPr>
+          <w:rStyle w:val="authors"/>
+          <w:rFonts w:ascii="Arial" w:hAnsi="Arial" w:cs="Arial"/>
+          <w:color w:val="212121"/>
+          <w:sz w:val="22"/>
+          <w:szCs w:val="22"/>
+          <w:shd w:val="clear" w:color="auto" w:fill="FFFFFF"/>
+        </w:rPr>
+        <w:t xml:space="preserve"> K</w:t>
+      </w:r>
+      <w:r>
+        <w:rPr>
+          <w:rStyle w:val="authors"/>
+          <w:rFonts w:ascii="Arial" w:hAnsi="Arial" w:cs="Arial"/>
+          <w:color w:val="212121"/>
+          <w:sz w:val="22"/>
+          <w:szCs w:val="22"/>
+          <w:shd w:val="clear" w:color="auto" w:fill="FFFFFF"/>
+        </w:rPr>
+        <w:t xml:space="preserve">. </w:t>
+      </w:r>
+      <w:r>
+        <w:rPr>
+          <w:rStyle w:val="authors"/>
+          <w:rFonts w:ascii="Arial" w:hAnsi="Arial" w:cs="Arial"/>
+          <w:color w:val="212121"/>
+          <w:sz w:val="22"/>
+          <w:szCs w:val="22"/>
+          <w:shd w:val="clear" w:color="auto" w:fill="FFFFFF"/>
+        </w:rPr>
+        <w:t>M</w:t>
+      </w:r>
+      <w:r>
+        <w:rPr>
+          <w:rStyle w:val="authors"/>
+          <w:rFonts w:ascii="Arial" w:hAnsi="Arial" w:cs="Arial"/>
+          <w:color w:val="212121"/>
+          <w:sz w:val="22"/>
+          <w:szCs w:val="22"/>
+          <w:shd w:val="clear" w:color="auto" w:fill="FFFFFF"/>
+        </w:rPr>
+        <w:t>.</w:t>
+      </w:r>
+      <w:r>
+        <w:rPr>
+          <w:rStyle w:val="authors"/>
+          <w:rFonts w:ascii="Arial" w:hAnsi="Arial" w:cs="Arial"/>
+          <w:color w:val="212121"/>
+          <w:sz w:val="22"/>
+          <w:szCs w:val="22"/>
+          <w:shd w:val="clear" w:color="auto" w:fill="FFFFFF"/>
+        </w:rPr>
+        <w:t xml:space="preserve">, </w:t>
+      </w:r>
+      <w:r>
+        <w:rPr>
+          <w:rStyle w:val="authors"/>
+          <w:rFonts w:ascii="Arial" w:hAnsi="Arial" w:cs="Arial"/>
+          <w:color w:val="212121"/>
+          <w:sz w:val="22"/>
+          <w:szCs w:val="22"/>
+          <w:shd w:val="clear" w:color="auto" w:fill="FFFFFF"/>
+        </w:rPr>
+        <w:t xml:space="preserve">&amp; </w:t>
+      </w:r>
+      <w:r>
+        <w:rPr>
+          <w:rStyle w:val="authors"/>
+          <w:rFonts w:ascii="Arial" w:hAnsi="Arial" w:cs="Arial"/>
+          <w:color w:val="212121"/>
+          <w:sz w:val="22"/>
+          <w:szCs w:val="22"/>
+          <w:shd w:val="clear" w:color="auto" w:fill="FFFFFF"/>
+        </w:rPr>
+        <w:t>Eisenmenger</w:t>
+      </w:r>
+      <w:r>
+        <w:rPr>
+          <w:rStyle w:val="authors"/>
+          <w:rFonts w:ascii="Arial" w:hAnsi="Arial" w:cs="Arial"/>
+          <w:color w:val="212121"/>
+          <w:sz w:val="22"/>
+          <w:szCs w:val="22"/>
+          <w:shd w:val="clear" w:color="auto" w:fill="FFFFFF"/>
+        </w:rPr>
+        <w:t>,</w:t>
+      </w:r>
+      <w:r>
+        <w:rPr>
+          <w:rStyle w:val="authors"/>
+          <w:rFonts w:ascii="Arial" w:hAnsi="Arial" w:cs="Arial"/>
+          <w:color w:val="212121"/>
+          <w:sz w:val="22"/>
+          <w:szCs w:val="22"/>
+          <w:shd w:val="clear" w:color="auto" w:fill="FFFFFF"/>
+        </w:rPr>
         <w:t xml:space="preserve"> L</w:t>
       </w:r>
       <w:r>
@@ -8218,11 +8086,88 @@
           <w:szCs w:val="22"/>
           <w:shd w:val="clear" w:color="auto" w:fill="FFFFFF"/>
         </w:rPr>
-        <w:t>A</w:t>
-      </w:r>
-      <w:r>
-        <w:rPr>
-          <w:rStyle w:val="authors"/>
+        <w:t>B. </w:t>
+      </w:r>
+      <w:r>
+        <w:rPr>
+          <w:rStyle w:val="Title1"/>
+          <w:rFonts w:ascii="Arial" w:hAnsi="Arial" w:cs="Arial"/>
+          <w:color w:val="212121"/>
+          <w:sz w:val="22"/>
+          <w:szCs w:val="22"/>
+          <w:shd w:val="clear" w:color="auto" w:fill="FFFFFF"/>
+        </w:rPr>
+        <w:t>Beyond 4D MRA: Review of Flow Imaging Techniques. </w:t>
+      </w:r>
+      <w:r>
+        <w:rPr>
+          <w:rStyle w:val="conferencetitle"/>
+          <w:rFonts w:ascii="Arial" w:hAnsi="Arial" w:cs="Arial"/>
+          <w:color w:val="212121"/>
+          <w:sz w:val="22"/>
+          <w:szCs w:val="22"/>
+          <w:shd w:val="clear" w:color="auto" w:fill="FFFFFF"/>
+        </w:rPr>
+        <w:t>ASNR 5</w:t>
+      </w:r>
+      <w:r>
+        <w:rPr>
+          <w:rStyle w:val="conferencetitle"/>
+          <w:rFonts w:ascii="Arial" w:hAnsi="Arial" w:cs="Arial"/>
+          <w:color w:val="212121"/>
+          <w:sz w:val="22"/>
+          <w:szCs w:val="22"/>
+          <w:shd w:val="clear" w:color="auto" w:fill="FFFFFF"/>
+        </w:rPr>
+        <w:t>9</w:t>
+      </w:r>
+      <w:r>
+        <w:rPr>
+          <w:rStyle w:val="conferencetitle"/>
+          <w:rFonts w:ascii="Arial" w:hAnsi="Arial" w:cs="Arial"/>
+          <w:color w:val="212121"/>
+          <w:sz w:val="22"/>
+          <w:szCs w:val="22"/>
+          <w:shd w:val="clear" w:color="auto" w:fill="FFFFFF"/>
+        </w:rPr>
+        <w:t>th Annual Meeting</w:t>
+      </w:r>
+      <w:r>
+        <w:rPr>
+          <w:rStyle w:val="conferencetitle"/>
+          <w:rFonts w:ascii="Arial" w:hAnsi="Arial" w:cs="Arial"/>
+          <w:color w:val="212121"/>
+          <w:sz w:val="22"/>
+          <w:szCs w:val="22"/>
+          <w:shd w:val="clear" w:color="auto" w:fill="FFFFFF"/>
+        </w:rPr>
+        <w:t xml:space="preserve"> of the American Society of Neuroradiology</w:t>
+      </w:r>
+      <w:r>
+        <w:rPr>
+          <w:rStyle w:val="conferencetitle"/>
+          <w:rFonts w:ascii="Arial" w:hAnsi="Arial" w:cs="Arial"/>
+          <w:color w:val="212121"/>
+          <w:sz w:val="22"/>
+          <w:szCs w:val="22"/>
+          <w:shd w:val="clear" w:color="auto" w:fill="FFFFFF"/>
+        </w:rPr>
+        <w:t>; </w:t>
+      </w:r>
+      <w:r>
+        <w:rPr>
+          <w:rStyle w:val="conferencedate"/>
+          <w:rFonts w:ascii="Arial" w:hAnsi="Arial" w:cs="Arial"/>
+          <w:color w:val="212121"/>
+          <w:sz w:val="22"/>
+          <w:szCs w:val="22"/>
+          <w:shd w:val="clear" w:color="auto" w:fill="FFFFFF"/>
+        </w:rPr>
+        <w:t>2021 May 22</w:t>
+      </w:r>
+      <w:r>
+        <w:rPr>
+          <w:rStyle w:val="confloc"/>
           <w:rFonts w:ascii="Arial" w:hAnsi="Arial" w:cs="Arial"/>
           <w:color w:val="212121"/>
           <w:sz w:val="22"/>
@@ -8230,435 +8175,6 @@
           <w:shd w:val="clear" w:color="auto" w:fill="FFFFFF"/>
         </w:rPr>
         <w:t>.</w:t>
-      </w:r>
-      <w:r>
-        <w:rPr>
-          <w:rStyle w:val="authors"/>
-          <w:rFonts w:ascii="Arial" w:hAnsi="Arial" w:cs="Arial"/>
-          <w:color w:val="212121"/>
-          <w:sz w:val="22"/>
-          <w:szCs w:val="22"/>
-          <w:shd w:val="clear" w:color="auto" w:fill="FFFFFF"/>
-        </w:rPr>
-        <w:t>, Johnson</w:t>
-      </w:r>
-      <w:r>
-        <w:rPr>
-          <w:rStyle w:val="authors"/>
-          <w:rFonts w:ascii="Arial" w:hAnsi="Arial" w:cs="Arial"/>
-          <w:color w:val="212121"/>
-          <w:sz w:val="22"/>
-          <w:szCs w:val="22"/>
-          <w:shd w:val="clear" w:color="auto" w:fill="FFFFFF"/>
-        </w:rPr>
-        <w:t>,</w:t>
-      </w:r>
-      <w:r>
-        <w:rPr>
-          <w:rStyle w:val="authors"/>
-          <w:rFonts w:ascii="Arial" w:hAnsi="Arial" w:cs="Arial"/>
-          <w:color w:val="212121"/>
-          <w:sz w:val="22"/>
-          <w:szCs w:val="22"/>
-          <w:shd w:val="clear" w:color="auto" w:fill="FFFFFF"/>
-        </w:rPr>
-        <w:t xml:space="preserve"> K</w:t>
-      </w:r>
-      <w:r>
-        <w:rPr>
-          <w:rStyle w:val="authors"/>
-          <w:rFonts w:ascii="Arial" w:hAnsi="Arial" w:cs="Arial"/>
-          <w:color w:val="212121"/>
-          <w:sz w:val="22"/>
-          <w:szCs w:val="22"/>
-          <w:shd w:val="clear" w:color="auto" w:fill="FFFFFF"/>
-        </w:rPr>
-        <w:t xml:space="preserve">. </w:t>
-      </w:r>
-      <w:r>
-        <w:rPr>
-          <w:rStyle w:val="authors"/>
-          <w:rFonts w:ascii="Arial" w:hAnsi="Arial" w:cs="Arial"/>
-          <w:color w:val="212121"/>
-          <w:sz w:val="22"/>
-          <w:szCs w:val="22"/>
-          <w:shd w:val="clear" w:color="auto" w:fill="FFFFFF"/>
-        </w:rPr>
-        <w:t>M</w:t>
-      </w:r>
-      <w:r>
-        <w:rPr>
-          <w:rStyle w:val="authors"/>
-          <w:rFonts w:ascii="Arial" w:hAnsi="Arial" w:cs="Arial"/>
-          <w:color w:val="212121"/>
-          <w:sz w:val="22"/>
-          <w:szCs w:val="22"/>
-          <w:shd w:val="clear" w:color="auto" w:fill="FFFFFF"/>
-        </w:rPr>
-        <w:t>.</w:t>
-      </w:r>
-      <w:r>
-        <w:rPr>
-          <w:rStyle w:val="authors"/>
-          <w:rFonts w:ascii="Arial" w:hAnsi="Arial" w:cs="Arial"/>
-          <w:color w:val="212121"/>
-          <w:sz w:val="22"/>
-          <w:szCs w:val="22"/>
-          <w:shd w:val="clear" w:color="auto" w:fill="FFFFFF"/>
-        </w:rPr>
-        <w:t>, Johnson</w:t>
-      </w:r>
-      <w:r>
-        <w:rPr>
-          <w:rStyle w:val="authors"/>
-          <w:rFonts w:ascii="Arial" w:hAnsi="Arial" w:cs="Arial"/>
-          <w:color w:val="212121"/>
-          <w:sz w:val="22"/>
-          <w:szCs w:val="22"/>
-          <w:shd w:val="clear" w:color="auto" w:fill="FFFFFF"/>
-        </w:rPr>
-        <w:t>,</w:t>
-      </w:r>
-      <w:r>
-        <w:rPr>
-          <w:rStyle w:val="authors"/>
-          <w:rFonts w:ascii="Arial" w:hAnsi="Arial" w:cs="Arial"/>
-          <w:color w:val="212121"/>
-          <w:sz w:val="22"/>
-          <w:szCs w:val="22"/>
-          <w:shd w:val="clear" w:color="auto" w:fill="FFFFFF"/>
-        </w:rPr>
-        <w:t xml:space="preserve"> S</w:t>
-      </w:r>
-      <w:r>
-        <w:rPr>
-          <w:rStyle w:val="authors"/>
-          <w:rFonts w:ascii="Arial" w:hAnsi="Arial" w:cs="Arial"/>
-          <w:color w:val="212121"/>
-          <w:sz w:val="22"/>
-          <w:szCs w:val="22"/>
-          <w:shd w:val="clear" w:color="auto" w:fill="FFFFFF"/>
-        </w:rPr>
-        <w:t xml:space="preserve">. </w:t>
-      </w:r>
-      <w:r>
-        <w:rPr>
-          <w:rStyle w:val="authors"/>
-          <w:rFonts w:ascii="Arial" w:hAnsi="Arial" w:cs="Arial"/>
-          <w:color w:val="212121"/>
-          <w:sz w:val="22"/>
-          <w:szCs w:val="22"/>
-          <w:shd w:val="clear" w:color="auto" w:fill="FFFFFF"/>
-        </w:rPr>
-        <w:t>C</w:t>
-      </w:r>
-      <w:r>
-        <w:rPr>
-          <w:rStyle w:val="authors"/>
-          <w:rFonts w:ascii="Arial" w:hAnsi="Arial" w:cs="Arial"/>
-          <w:color w:val="212121"/>
-          <w:sz w:val="22"/>
-          <w:szCs w:val="22"/>
-          <w:shd w:val="clear" w:color="auto" w:fill="FFFFFF"/>
-        </w:rPr>
-        <w:t>.</w:t>
-      </w:r>
-      <w:r>
-        <w:rPr>
-          <w:rStyle w:val="authors"/>
-          <w:rFonts w:ascii="Arial" w:hAnsi="Arial" w:cs="Arial"/>
-          <w:color w:val="212121"/>
-          <w:sz w:val="22"/>
-          <w:szCs w:val="22"/>
-          <w:shd w:val="clear" w:color="auto" w:fill="FFFFFF"/>
-        </w:rPr>
-        <w:t>, Dean III</w:t>
-      </w:r>
-      <w:r>
-        <w:rPr>
-          <w:rStyle w:val="authors"/>
-          <w:rFonts w:ascii="Arial" w:hAnsi="Arial" w:cs="Arial"/>
-          <w:color w:val="212121"/>
-          <w:sz w:val="22"/>
-          <w:szCs w:val="22"/>
-          <w:shd w:val="clear" w:color="auto" w:fill="FFFFFF"/>
-        </w:rPr>
-        <w:t>,</w:t>
-      </w:r>
-      <w:r>
-        <w:rPr>
-          <w:rStyle w:val="authors"/>
-          <w:rFonts w:ascii="Arial" w:hAnsi="Arial" w:cs="Arial"/>
-          <w:color w:val="212121"/>
-          <w:sz w:val="22"/>
-          <w:szCs w:val="22"/>
-          <w:shd w:val="clear" w:color="auto" w:fill="FFFFFF"/>
-        </w:rPr>
-        <w:t xml:space="preserve"> D</w:t>
-      </w:r>
-      <w:r>
-        <w:rPr>
-          <w:rStyle w:val="authors"/>
-          <w:rFonts w:ascii="Arial" w:hAnsi="Arial" w:cs="Arial"/>
-          <w:color w:val="212121"/>
-          <w:sz w:val="22"/>
-          <w:szCs w:val="22"/>
-          <w:shd w:val="clear" w:color="auto" w:fill="FFFFFF"/>
-        </w:rPr>
-        <w:t xml:space="preserve">. </w:t>
-      </w:r>
-      <w:r>
-        <w:rPr>
-          <w:rStyle w:val="authors"/>
-          <w:rFonts w:ascii="Arial" w:hAnsi="Arial" w:cs="Arial"/>
-          <w:color w:val="212121"/>
-          <w:sz w:val="22"/>
-          <w:szCs w:val="22"/>
-          <w:shd w:val="clear" w:color="auto" w:fill="FFFFFF"/>
-        </w:rPr>
-        <w:t>C</w:t>
-      </w:r>
-      <w:r>
-        <w:rPr>
-          <w:rStyle w:val="authors"/>
-          <w:rFonts w:ascii="Arial" w:hAnsi="Arial" w:cs="Arial"/>
-          <w:color w:val="212121"/>
-          <w:sz w:val="22"/>
-          <w:szCs w:val="22"/>
-          <w:shd w:val="clear" w:color="auto" w:fill="FFFFFF"/>
-        </w:rPr>
-        <w:t>.</w:t>
-      </w:r>
-      <w:r>
-        <w:rPr>
-          <w:rStyle w:val="authors"/>
-          <w:rFonts w:ascii="Arial" w:hAnsi="Arial" w:cs="Arial"/>
-          <w:color w:val="212121"/>
-          <w:sz w:val="22"/>
-          <w:szCs w:val="22"/>
-          <w:shd w:val="clear" w:color="auto" w:fill="FFFFFF"/>
-        </w:rPr>
-        <w:t>, Alexander</w:t>
-      </w:r>
-      <w:r>
-        <w:rPr>
-          <w:rStyle w:val="authors"/>
-          <w:rFonts w:ascii="Arial" w:hAnsi="Arial" w:cs="Arial"/>
-          <w:color w:val="212121"/>
-          <w:sz w:val="22"/>
-          <w:szCs w:val="22"/>
-          <w:shd w:val="clear" w:color="auto" w:fill="FFFFFF"/>
-        </w:rPr>
-        <w:t>,</w:t>
-      </w:r>
-      <w:r>
-        <w:rPr>
-          <w:rStyle w:val="authors"/>
-          <w:rFonts w:ascii="Arial" w:hAnsi="Arial" w:cs="Arial"/>
-          <w:color w:val="212121"/>
-          <w:sz w:val="22"/>
-          <w:szCs w:val="22"/>
-          <w:shd w:val="clear" w:color="auto" w:fill="FFFFFF"/>
-        </w:rPr>
-        <w:t xml:space="preserve"> A</w:t>
-      </w:r>
-      <w:r>
-        <w:rPr>
-          <w:rStyle w:val="authors"/>
-          <w:rFonts w:ascii="Arial" w:hAnsi="Arial" w:cs="Arial"/>
-          <w:color w:val="212121"/>
-          <w:sz w:val="22"/>
-          <w:szCs w:val="22"/>
-          <w:shd w:val="clear" w:color="auto" w:fill="FFFFFF"/>
-        </w:rPr>
-        <w:t xml:space="preserve">. </w:t>
-      </w:r>
-      <w:r>
-        <w:rPr>
-          <w:rStyle w:val="authors"/>
-          <w:rFonts w:ascii="Arial" w:hAnsi="Arial" w:cs="Arial"/>
-          <w:color w:val="212121"/>
-          <w:sz w:val="22"/>
-          <w:szCs w:val="22"/>
-          <w:shd w:val="clear" w:color="auto" w:fill="FFFFFF"/>
-        </w:rPr>
-        <w:t>L</w:t>
-      </w:r>
-      <w:r>
-        <w:rPr>
-          <w:rStyle w:val="authors"/>
-          <w:rFonts w:ascii="Arial" w:hAnsi="Arial" w:cs="Arial"/>
-          <w:color w:val="212121"/>
-          <w:sz w:val="22"/>
-          <w:szCs w:val="22"/>
-          <w:shd w:val="clear" w:color="auto" w:fill="FFFFFF"/>
-        </w:rPr>
-        <w:t>.</w:t>
-      </w:r>
-      <w:r>
-        <w:rPr>
-          <w:rStyle w:val="authors"/>
-          <w:rFonts w:ascii="Arial" w:hAnsi="Arial" w:cs="Arial"/>
-          <w:color w:val="212121"/>
-          <w:sz w:val="22"/>
-          <w:szCs w:val="22"/>
-          <w:shd w:val="clear" w:color="auto" w:fill="FFFFFF"/>
-        </w:rPr>
-        <w:t>, Wieben</w:t>
-      </w:r>
-      <w:r>
-        <w:rPr>
-          <w:rStyle w:val="authors"/>
-          <w:rFonts w:ascii="Arial" w:hAnsi="Arial" w:cs="Arial"/>
-          <w:color w:val="212121"/>
-          <w:sz w:val="22"/>
-          <w:szCs w:val="22"/>
-          <w:shd w:val="clear" w:color="auto" w:fill="FFFFFF"/>
-        </w:rPr>
-        <w:t>,</w:t>
-      </w:r>
-      <w:r>
-        <w:rPr>
-          <w:rStyle w:val="authors"/>
-          <w:rFonts w:ascii="Arial" w:hAnsi="Arial" w:cs="Arial"/>
-          <w:color w:val="212121"/>
-          <w:sz w:val="22"/>
-          <w:szCs w:val="22"/>
-          <w:shd w:val="clear" w:color="auto" w:fill="FFFFFF"/>
-        </w:rPr>
-        <w:t xml:space="preserve"> O</w:t>
-      </w:r>
-      <w:r>
-        <w:rPr>
-          <w:rStyle w:val="authors"/>
-          <w:rFonts w:ascii="Arial" w:hAnsi="Arial" w:cs="Arial"/>
-          <w:color w:val="212121"/>
-          <w:sz w:val="22"/>
-          <w:szCs w:val="22"/>
-          <w:shd w:val="clear" w:color="auto" w:fill="FFFFFF"/>
-        </w:rPr>
-        <w:t>.</w:t>
-      </w:r>
-      <w:r>
-        <w:rPr>
-          <w:rStyle w:val="authors"/>
-          <w:rFonts w:ascii="Arial" w:hAnsi="Arial" w:cs="Arial"/>
-          <w:color w:val="212121"/>
-          <w:sz w:val="22"/>
-          <w:szCs w:val="22"/>
-          <w:shd w:val="clear" w:color="auto" w:fill="FFFFFF"/>
-        </w:rPr>
-        <w:t xml:space="preserve">, </w:t>
-      </w:r>
-      <w:r>
-        <w:rPr>
-          <w:rStyle w:val="authors"/>
-          <w:rFonts w:ascii="Arial" w:hAnsi="Arial" w:cs="Arial"/>
-          <w:color w:val="212121"/>
-          <w:sz w:val="22"/>
-          <w:szCs w:val="22"/>
-          <w:shd w:val="clear" w:color="auto" w:fill="FFFFFF"/>
-        </w:rPr>
-        <w:t xml:space="preserve">&amp; </w:t>
-      </w:r>
-      <w:r>
-        <w:rPr>
-          <w:rStyle w:val="authors"/>
-          <w:rFonts w:ascii="Arial" w:hAnsi="Arial" w:cs="Arial"/>
-          <w:color w:val="212121"/>
-          <w:sz w:val="22"/>
-          <w:szCs w:val="22"/>
-          <w:shd w:val="clear" w:color="auto" w:fill="FFFFFF"/>
-        </w:rPr>
-        <w:t>Eisenmenger</w:t>
-      </w:r>
-      <w:r>
-        <w:rPr>
-          <w:rStyle w:val="authors"/>
-          <w:rFonts w:ascii="Arial" w:hAnsi="Arial" w:cs="Arial"/>
-          <w:color w:val="212121"/>
-          <w:sz w:val="22"/>
-          <w:szCs w:val="22"/>
-          <w:shd w:val="clear" w:color="auto" w:fill="FFFFFF"/>
-        </w:rPr>
-        <w:t>,</w:t>
-      </w:r>
-      <w:r>
-        <w:rPr>
-          <w:rStyle w:val="authors"/>
-          <w:rFonts w:ascii="Arial" w:hAnsi="Arial" w:cs="Arial"/>
-          <w:color w:val="212121"/>
-          <w:sz w:val="22"/>
-          <w:szCs w:val="22"/>
-          <w:shd w:val="clear" w:color="auto" w:fill="FFFFFF"/>
-        </w:rPr>
-        <w:t xml:space="preserve"> L</w:t>
-      </w:r>
-      <w:r>
-        <w:rPr>
-          <w:rStyle w:val="authors"/>
-          <w:rFonts w:ascii="Arial" w:hAnsi="Arial" w:cs="Arial"/>
-          <w:color w:val="212121"/>
-          <w:sz w:val="22"/>
-          <w:szCs w:val="22"/>
-          <w:shd w:val="clear" w:color="auto" w:fill="FFFFFF"/>
-        </w:rPr>
-        <w:t xml:space="preserve">. </w:t>
-      </w:r>
-      <w:r>
-        <w:rPr>
-          <w:rStyle w:val="authors"/>
-          <w:rFonts w:ascii="Arial" w:hAnsi="Arial" w:cs="Arial"/>
-          <w:color w:val="212121"/>
-          <w:sz w:val="22"/>
-          <w:szCs w:val="22"/>
-          <w:shd w:val="clear" w:color="auto" w:fill="FFFFFF"/>
-        </w:rPr>
-        <w:t>B. </w:t>
-      </w:r>
-      <w:r>
-        <w:rPr>
-          <w:rStyle w:val="Title1"/>
-          <w:rFonts w:ascii="Arial" w:hAnsi="Arial" w:cs="Arial"/>
-          <w:color w:val="212121"/>
-          <w:sz w:val="22"/>
-          <w:szCs w:val="22"/>
-          <w:shd w:val="clear" w:color="auto" w:fill="FFFFFF"/>
-        </w:rPr>
-        <w:t>Assessment of Cerebrovascular Disease and White Matter Neurite Density in Alzheimer’s Disease. </w:t>
-      </w:r>
-      <w:r>
-        <w:rPr>
-          <w:rStyle w:val="conferencetitle"/>
-          <w:rFonts w:ascii="Arial" w:hAnsi="Arial" w:cs="Arial"/>
-          <w:color w:val="212121"/>
-          <w:sz w:val="22"/>
-          <w:szCs w:val="22"/>
-          <w:shd w:val="clear" w:color="auto" w:fill="FFFFFF"/>
-        </w:rPr>
-        <w:t>2021 ISMRM &amp; SMRT Annual Meeting &amp; Exhibition; </w:t>
-      </w:r>
-      <w:r>
-        <w:rPr>
-          <w:rStyle w:val="conferencedate"/>
-          <w:rFonts w:ascii="Arial" w:hAnsi="Arial" w:cs="Arial"/>
-          <w:color w:val="212121"/>
-          <w:sz w:val="22"/>
-          <w:szCs w:val="22"/>
-          <w:shd w:val="clear" w:color="auto" w:fill="FFFFFF"/>
-        </w:rPr>
-        <w:t>2021 May 15</w:t>
-      </w:r>
-      <w:r>
-        <w:rPr>
-          <w:rStyle w:val="confloc"/>
-          <w:rFonts w:ascii="Arial" w:hAnsi="Arial" w:cs="Arial"/>
-          <w:color w:val="212121"/>
-          <w:sz w:val="22"/>
-          <w:szCs w:val="22"/>
-          <w:shd w:val="clear" w:color="auto" w:fill="FFFFFF"/>
-        </w:rPr>
-        <w:t>; Vancouver, BC, Canada.</w:t>
       </w:r>
     </w:p>
     <w:p>
@@ -8672,10 +8188,10 @@
         <w:rPr>
           <w:rStyle w:val="confloc"/>
           <w:rFonts w:ascii="Arial" w:hAnsi="Arial" w:cs="Arial"/>
-          <w:bCs/>
-          <w:iCs/>
-          <w:sz w:val="22"/>
-          <w:szCs w:val="22"/>
+          <w:color w:val="212121"/>
+          <w:sz w:val="22"/>
+          <w:szCs w:val="22"/>
+          <w:shd w:val="clear" w:color="auto" w:fill="FFFFFF"/>
         </w:rPr>
       </w:pPr>
       <w:r>
@@ -8689,23 +8205,14 @@
           <w:szCs w:val="22"/>
           <w:shd w:val="clear" w:color="auto" w:fill="FFFFFF"/>
         </w:rPr>
-        <w:t>Roberts, G. S.</w:t>
-      </w:r>
-      <w:r>
-        <w:rPr>
-          <w:rStyle w:val="authors"/>
-          <w:rFonts w:ascii="Arial" w:hAnsi="Arial" w:cs="Arial"/>
-          <w:color w:val="212121"/>
-          <w:sz w:val="22"/>
-          <w:szCs w:val="22"/>
-          <w:shd w:val="clear" w:color="auto" w:fill="FFFFFF"/>
-        </w:rPr>
-        <w:t>, Johnson, K.</w:t>
-      </w:r>
-      <w:r>
-        <w:rPr>
-          <w:rStyle w:val="authors"/>
-          <w:rFonts w:ascii="Arial" w:hAnsi="Arial" w:cs="Arial"/>
+        <w:t>Roberts, G.</w:t>
+      </w:r>
+      <w:r>
+        <w:rPr>
+          <w:rStyle w:val="authors"/>
+          <w:rFonts w:ascii="Arial" w:hAnsi="Arial" w:cs="Arial"/>
+          <w:b/>
+          <w:bCs/>
           <w:color w:val="212121"/>
           <w:sz w:val="22"/>
           <w:szCs w:val="22"/>
@@ -8717,100 +8224,399 @@
         <w:rPr>
           <w:rStyle w:val="authors"/>
           <w:rFonts w:ascii="Arial" w:hAnsi="Arial" w:cs="Arial"/>
-          <w:color w:val="212121"/>
-          <w:sz w:val="22"/>
-          <w:szCs w:val="22"/>
-          <w:shd w:val="clear" w:color="auto" w:fill="FFFFFF"/>
-        </w:rPr>
-        <w:t>M., Rivera-Rivera, L.</w:t>
-      </w:r>
-      <w:r>
-        <w:rPr>
-          <w:rStyle w:val="authors"/>
-          <w:rFonts w:ascii="Arial" w:hAnsi="Arial" w:cs="Arial"/>
-          <w:color w:val="212121"/>
-          <w:sz w:val="22"/>
-          <w:szCs w:val="22"/>
-          <w:shd w:val="clear" w:color="auto" w:fill="FFFFFF"/>
-        </w:rPr>
-        <w:t xml:space="preserve"> </w:t>
-      </w:r>
-      <w:r>
-        <w:rPr>
-          <w:rStyle w:val="authors"/>
-          <w:rFonts w:ascii="Arial" w:hAnsi="Arial" w:cs="Arial"/>
-          <w:color w:val="212121"/>
-          <w:sz w:val="22"/>
-          <w:szCs w:val="22"/>
-          <w:shd w:val="clear" w:color="auto" w:fill="FFFFFF"/>
-        </w:rPr>
-        <w:t>A., Kecskemeti, S.</w:t>
-      </w:r>
-      <w:r>
-        <w:rPr>
-          <w:rStyle w:val="authors"/>
-          <w:rFonts w:ascii="Arial" w:hAnsi="Arial" w:cs="Arial"/>
-          <w:color w:val="212121"/>
-          <w:sz w:val="22"/>
-          <w:szCs w:val="22"/>
-          <w:shd w:val="clear" w:color="auto" w:fill="FFFFFF"/>
-        </w:rPr>
-        <w:t xml:space="preserve"> </w:t>
-      </w:r>
-      <w:r>
-        <w:rPr>
-          <w:rStyle w:val="authors"/>
-          <w:rFonts w:ascii="Arial" w:hAnsi="Arial" w:cs="Arial"/>
-          <w:color w:val="212121"/>
-          <w:sz w:val="22"/>
-          <w:szCs w:val="22"/>
-          <w:shd w:val="clear" w:color="auto" w:fill="FFFFFF"/>
-        </w:rPr>
-        <w:t>R., Okonkwo, O.</w:t>
-      </w:r>
-      <w:r>
-        <w:rPr>
-          <w:rStyle w:val="authors"/>
-          <w:rFonts w:ascii="Arial" w:hAnsi="Arial" w:cs="Arial"/>
-          <w:color w:val="212121"/>
-          <w:sz w:val="22"/>
-          <w:szCs w:val="22"/>
-          <w:shd w:val="clear" w:color="auto" w:fill="FFFFFF"/>
-        </w:rPr>
-        <w:t xml:space="preserve"> </w:t>
-      </w:r>
-      <w:r>
-        <w:rPr>
-          <w:rStyle w:val="authors"/>
-          <w:rFonts w:ascii="Arial" w:hAnsi="Arial" w:cs="Arial"/>
-          <w:color w:val="212121"/>
-          <w:sz w:val="22"/>
-          <w:szCs w:val="22"/>
-          <w:shd w:val="clear" w:color="auto" w:fill="FFFFFF"/>
-        </w:rPr>
-        <w:t>C., Eisenmenger, L.</w:t>
-      </w:r>
-      <w:r>
-        <w:rPr>
-          <w:rStyle w:val="authors"/>
-          <w:rFonts w:ascii="Arial" w:hAnsi="Arial" w:cs="Arial"/>
-          <w:color w:val="212121"/>
-          <w:sz w:val="22"/>
-          <w:szCs w:val="22"/>
-          <w:shd w:val="clear" w:color="auto" w:fill="FFFFFF"/>
-        </w:rPr>
-        <w:t xml:space="preserve"> </w:t>
-      </w:r>
-      <w:r>
-        <w:rPr>
-          <w:rStyle w:val="authors"/>
-          <w:rFonts w:ascii="Arial" w:hAnsi="Arial" w:cs="Arial"/>
-          <w:color w:val="212121"/>
-          <w:sz w:val="22"/>
-          <w:szCs w:val="22"/>
-          <w:shd w:val="clear" w:color="auto" w:fill="FFFFFF"/>
-        </w:rPr>
-        <w:t xml:space="preserve">B., </w:t>
+          <w:b/>
+          <w:bCs/>
+          <w:color w:val="212121"/>
+          <w:sz w:val="22"/>
+          <w:szCs w:val="22"/>
+          <w:shd w:val="clear" w:color="auto" w:fill="FFFFFF"/>
+        </w:rPr>
+        <w:t>S.</w:t>
+      </w:r>
+      <w:r>
+        <w:rPr>
+          <w:rStyle w:val="authors"/>
+          <w:rFonts w:ascii="Arial" w:hAnsi="Arial" w:cs="Arial"/>
+          <w:color w:val="212121"/>
+          <w:sz w:val="22"/>
+          <w:szCs w:val="22"/>
+          <w:shd w:val="clear" w:color="auto" w:fill="FFFFFF"/>
+        </w:rPr>
+        <w:t>, Rivera-Rivera</w:t>
+      </w:r>
+      <w:r>
+        <w:rPr>
+          <w:rStyle w:val="authors"/>
+          <w:rFonts w:ascii="Arial" w:hAnsi="Arial" w:cs="Arial"/>
+          <w:color w:val="212121"/>
+          <w:sz w:val="22"/>
+          <w:szCs w:val="22"/>
+          <w:shd w:val="clear" w:color="auto" w:fill="FFFFFF"/>
+        </w:rPr>
+        <w:t>,</w:t>
+      </w:r>
+      <w:r>
+        <w:rPr>
+          <w:rStyle w:val="authors"/>
+          <w:rFonts w:ascii="Arial" w:hAnsi="Arial" w:cs="Arial"/>
+          <w:color w:val="212121"/>
+          <w:sz w:val="22"/>
+          <w:szCs w:val="22"/>
+          <w:shd w:val="clear" w:color="auto" w:fill="FFFFFF"/>
+        </w:rPr>
+        <w:t xml:space="preserve"> L</w:t>
+      </w:r>
+      <w:r>
+        <w:rPr>
+          <w:rStyle w:val="authors"/>
+          <w:rFonts w:ascii="Arial" w:hAnsi="Arial" w:cs="Arial"/>
+          <w:color w:val="212121"/>
+          <w:sz w:val="22"/>
+          <w:szCs w:val="22"/>
+          <w:shd w:val="clear" w:color="auto" w:fill="FFFFFF"/>
+        </w:rPr>
+        <w:t xml:space="preserve">. </w:t>
+      </w:r>
+      <w:r>
+        <w:rPr>
+          <w:rStyle w:val="authors"/>
+          <w:rFonts w:ascii="Arial" w:hAnsi="Arial" w:cs="Arial"/>
+          <w:color w:val="212121"/>
+          <w:sz w:val="22"/>
+          <w:szCs w:val="22"/>
+          <w:shd w:val="clear" w:color="auto" w:fill="FFFFFF"/>
+        </w:rPr>
+        <w:t>A</w:t>
+      </w:r>
+      <w:r>
+        <w:rPr>
+          <w:rStyle w:val="authors"/>
+          <w:rFonts w:ascii="Arial" w:hAnsi="Arial" w:cs="Arial"/>
+          <w:color w:val="212121"/>
+          <w:sz w:val="22"/>
+          <w:szCs w:val="22"/>
+          <w:shd w:val="clear" w:color="auto" w:fill="FFFFFF"/>
+        </w:rPr>
+        <w:t>.</w:t>
+      </w:r>
+      <w:r>
+        <w:rPr>
+          <w:rStyle w:val="authors"/>
+          <w:rFonts w:ascii="Arial" w:hAnsi="Arial" w:cs="Arial"/>
+          <w:color w:val="212121"/>
+          <w:sz w:val="22"/>
+          <w:szCs w:val="22"/>
+          <w:shd w:val="clear" w:color="auto" w:fill="FFFFFF"/>
+        </w:rPr>
+        <w:t>, Johnson</w:t>
+      </w:r>
+      <w:r>
+        <w:rPr>
+          <w:rStyle w:val="authors"/>
+          <w:rFonts w:ascii="Arial" w:hAnsi="Arial" w:cs="Arial"/>
+          <w:color w:val="212121"/>
+          <w:sz w:val="22"/>
+          <w:szCs w:val="22"/>
+          <w:shd w:val="clear" w:color="auto" w:fill="FFFFFF"/>
+        </w:rPr>
+        <w:t>,</w:t>
+      </w:r>
+      <w:r>
+        <w:rPr>
+          <w:rStyle w:val="authors"/>
+          <w:rFonts w:ascii="Arial" w:hAnsi="Arial" w:cs="Arial"/>
+          <w:color w:val="212121"/>
+          <w:sz w:val="22"/>
+          <w:szCs w:val="22"/>
+          <w:shd w:val="clear" w:color="auto" w:fill="FFFFFF"/>
+        </w:rPr>
+        <w:t xml:space="preserve"> K</w:t>
+      </w:r>
+      <w:r>
+        <w:rPr>
+          <w:rStyle w:val="authors"/>
+          <w:rFonts w:ascii="Arial" w:hAnsi="Arial" w:cs="Arial"/>
+          <w:color w:val="212121"/>
+          <w:sz w:val="22"/>
+          <w:szCs w:val="22"/>
+          <w:shd w:val="clear" w:color="auto" w:fill="FFFFFF"/>
+        </w:rPr>
+        <w:t xml:space="preserve">. </w:t>
+      </w:r>
+      <w:r>
+        <w:rPr>
+          <w:rStyle w:val="authors"/>
+          <w:rFonts w:ascii="Arial" w:hAnsi="Arial" w:cs="Arial"/>
+          <w:color w:val="212121"/>
+          <w:sz w:val="22"/>
+          <w:szCs w:val="22"/>
+          <w:shd w:val="clear" w:color="auto" w:fill="FFFFFF"/>
+        </w:rPr>
+        <w:t>M</w:t>
+      </w:r>
+      <w:r>
+        <w:rPr>
+          <w:rStyle w:val="authors"/>
+          <w:rFonts w:ascii="Arial" w:hAnsi="Arial" w:cs="Arial"/>
+          <w:color w:val="212121"/>
+          <w:sz w:val="22"/>
+          <w:szCs w:val="22"/>
+          <w:shd w:val="clear" w:color="auto" w:fill="FFFFFF"/>
+        </w:rPr>
+        <w:t>.</w:t>
+      </w:r>
+      <w:r>
+        <w:rPr>
+          <w:rStyle w:val="authors"/>
+          <w:rFonts w:ascii="Arial" w:hAnsi="Arial" w:cs="Arial"/>
+          <w:color w:val="212121"/>
+          <w:sz w:val="22"/>
+          <w:szCs w:val="22"/>
+          <w:shd w:val="clear" w:color="auto" w:fill="FFFFFF"/>
+        </w:rPr>
+        <w:t>, Johnson</w:t>
+      </w:r>
+      <w:r>
+        <w:rPr>
+          <w:rStyle w:val="authors"/>
+          <w:rFonts w:ascii="Arial" w:hAnsi="Arial" w:cs="Arial"/>
+          <w:color w:val="212121"/>
+          <w:sz w:val="22"/>
+          <w:szCs w:val="22"/>
+          <w:shd w:val="clear" w:color="auto" w:fill="FFFFFF"/>
+        </w:rPr>
+        <w:t>,</w:t>
+      </w:r>
+      <w:r>
+        <w:rPr>
+          <w:rStyle w:val="authors"/>
+          <w:rFonts w:ascii="Arial" w:hAnsi="Arial" w:cs="Arial"/>
+          <w:color w:val="212121"/>
+          <w:sz w:val="22"/>
+          <w:szCs w:val="22"/>
+          <w:shd w:val="clear" w:color="auto" w:fill="FFFFFF"/>
+        </w:rPr>
+        <w:t xml:space="preserve"> S</w:t>
+      </w:r>
+      <w:r>
+        <w:rPr>
+          <w:rStyle w:val="authors"/>
+          <w:rFonts w:ascii="Arial" w:hAnsi="Arial" w:cs="Arial"/>
+          <w:color w:val="212121"/>
+          <w:sz w:val="22"/>
+          <w:szCs w:val="22"/>
+          <w:shd w:val="clear" w:color="auto" w:fill="FFFFFF"/>
+        </w:rPr>
+        <w:t xml:space="preserve">. </w:t>
+      </w:r>
+      <w:r>
+        <w:rPr>
+          <w:rStyle w:val="authors"/>
+          <w:rFonts w:ascii="Arial" w:hAnsi="Arial" w:cs="Arial"/>
+          <w:color w:val="212121"/>
+          <w:sz w:val="22"/>
+          <w:szCs w:val="22"/>
+          <w:shd w:val="clear" w:color="auto" w:fill="FFFFFF"/>
+        </w:rPr>
+        <w:t>C</w:t>
+      </w:r>
+      <w:r>
+        <w:rPr>
+          <w:rStyle w:val="authors"/>
+          <w:rFonts w:ascii="Arial" w:hAnsi="Arial" w:cs="Arial"/>
+          <w:color w:val="212121"/>
+          <w:sz w:val="22"/>
+          <w:szCs w:val="22"/>
+          <w:shd w:val="clear" w:color="auto" w:fill="FFFFFF"/>
+        </w:rPr>
+        <w:t>.</w:t>
+      </w:r>
+      <w:r>
+        <w:rPr>
+          <w:rStyle w:val="authors"/>
+          <w:rFonts w:ascii="Arial" w:hAnsi="Arial" w:cs="Arial"/>
+          <w:color w:val="212121"/>
+          <w:sz w:val="22"/>
+          <w:szCs w:val="22"/>
+          <w:shd w:val="clear" w:color="auto" w:fill="FFFFFF"/>
+        </w:rPr>
+        <w:t>, Dean III</w:t>
+      </w:r>
+      <w:r>
+        <w:rPr>
+          <w:rStyle w:val="authors"/>
+          <w:rFonts w:ascii="Arial" w:hAnsi="Arial" w:cs="Arial"/>
+          <w:color w:val="212121"/>
+          <w:sz w:val="22"/>
+          <w:szCs w:val="22"/>
+          <w:shd w:val="clear" w:color="auto" w:fill="FFFFFF"/>
+        </w:rPr>
+        <w:t>,</w:t>
+      </w:r>
+      <w:r>
+        <w:rPr>
+          <w:rStyle w:val="authors"/>
+          <w:rFonts w:ascii="Arial" w:hAnsi="Arial" w:cs="Arial"/>
+          <w:color w:val="212121"/>
+          <w:sz w:val="22"/>
+          <w:szCs w:val="22"/>
+          <w:shd w:val="clear" w:color="auto" w:fill="FFFFFF"/>
+        </w:rPr>
+        <w:t xml:space="preserve"> D</w:t>
+      </w:r>
+      <w:r>
+        <w:rPr>
+          <w:rStyle w:val="authors"/>
+          <w:rFonts w:ascii="Arial" w:hAnsi="Arial" w:cs="Arial"/>
+          <w:color w:val="212121"/>
+          <w:sz w:val="22"/>
+          <w:szCs w:val="22"/>
+          <w:shd w:val="clear" w:color="auto" w:fill="FFFFFF"/>
+        </w:rPr>
+        <w:t xml:space="preserve">. </w:t>
+      </w:r>
+      <w:r>
+        <w:rPr>
+          <w:rStyle w:val="authors"/>
+          <w:rFonts w:ascii="Arial" w:hAnsi="Arial" w:cs="Arial"/>
+          <w:color w:val="212121"/>
+          <w:sz w:val="22"/>
+          <w:szCs w:val="22"/>
+          <w:shd w:val="clear" w:color="auto" w:fill="FFFFFF"/>
+        </w:rPr>
+        <w:t>C</w:t>
+      </w:r>
+      <w:r>
+        <w:rPr>
+          <w:rStyle w:val="authors"/>
+          <w:rFonts w:ascii="Arial" w:hAnsi="Arial" w:cs="Arial"/>
+          <w:color w:val="212121"/>
+          <w:sz w:val="22"/>
+          <w:szCs w:val="22"/>
+          <w:shd w:val="clear" w:color="auto" w:fill="FFFFFF"/>
+        </w:rPr>
+        <w:t>.</w:t>
+      </w:r>
+      <w:r>
+        <w:rPr>
+          <w:rStyle w:val="authors"/>
+          <w:rFonts w:ascii="Arial" w:hAnsi="Arial" w:cs="Arial"/>
+          <w:color w:val="212121"/>
+          <w:sz w:val="22"/>
+          <w:szCs w:val="22"/>
+          <w:shd w:val="clear" w:color="auto" w:fill="FFFFFF"/>
+        </w:rPr>
+        <w:t>, Alexander</w:t>
+      </w:r>
+      <w:r>
+        <w:rPr>
+          <w:rStyle w:val="authors"/>
+          <w:rFonts w:ascii="Arial" w:hAnsi="Arial" w:cs="Arial"/>
+          <w:color w:val="212121"/>
+          <w:sz w:val="22"/>
+          <w:szCs w:val="22"/>
+          <w:shd w:val="clear" w:color="auto" w:fill="FFFFFF"/>
+        </w:rPr>
+        <w:t>,</w:t>
+      </w:r>
+      <w:r>
+        <w:rPr>
+          <w:rStyle w:val="authors"/>
+          <w:rFonts w:ascii="Arial" w:hAnsi="Arial" w:cs="Arial"/>
+          <w:color w:val="212121"/>
+          <w:sz w:val="22"/>
+          <w:szCs w:val="22"/>
+          <w:shd w:val="clear" w:color="auto" w:fill="FFFFFF"/>
+        </w:rPr>
+        <w:t xml:space="preserve"> A</w:t>
+      </w:r>
+      <w:r>
+        <w:rPr>
+          <w:rStyle w:val="authors"/>
+          <w:rFonts w:ascii="Arial" w:hAnsi="Arial" w:cs="Arial"/>
+          <w:color w:val="212121"/>
+          <w:sz w:val="22"/>
+          <w:szCs w:val="22"/>
+          <w:shd w:val="clear" w:color="auto" w:fill="FFFFFF"/>
+        </w:rPr>
+        <w:t xml:space="preserve">. </w:t>
+      </w:r>
+      <w:r>
+        <w:rPr>
+          <w:rStyle w:val="authors"/>
+          <w:rFonts w:ascii="Arial" w:hAnsi="Arial" w:cs="Arial"/>
+          <w:color w:val="212121"/>
+          <w:sz w:val="22"/>
+          <w:szCs w:val="22"/>
+          <w:shd w:val="clear" w:color="auto" w:fill="FFFFFF"/>
+        </w:rPr>
+        <w:t>L</w:t>
+      </w:r>
+      <w:r>
+        <w:rPr>
+          <w:rStyle w:val="authors"/>
+          <w:rFonts w:ascii="Arial" w:hAnsi="Arial" w:cs="Arial"/>
+          <w:color w:val="212121"/>
+          <w:sz w:val="22"/>
+          <w:szCs w:val="22"/>
+          <w:shd w:val="clear" w:color="auto" w:fill="FFFFFF"/>
+        </w:rPr>
+        <w:t>.</w:t>
+      </w:r>
+      <w:r>
+        <w:rPr>
+          <w:rStyle w:val="authors"/>
+          <w:rFonts w:ascii="Arial" w:hAnsi="Arial" w:cs="Arial"/>
+          <w:color w:val="212121"/>
+          <w:sz w:val="22"/>
+          <w:szCs w:val="22"/>
+          <w:shd w:val="clear" w:color="auto" w:fill="FFFFFF"/>
+        </w:rPr>
+        <w:t>, Wieben</w:t>
+      </w:r>
+      <w:r>
+        <w:rPr>
+          <w:rStyle w:val="authors"/>
+          <w:rFonts w:ascii="Arial" w:hAnsi="Arial" w:cs="Arial"/>
+          <w:color w:val="212121"/>
+          <w:sz w:val="22"/>
+          <w:szCs w:val="22"/>
+          <w:shd w:val="clear" w:color="auto" w:fill="FFFFFF"/>
+        </w:rPr>
+        <w:t>,</w:t>
+      </w:r>
+      <w:r>
+        <w:rPr>
+          <w:rStyle w:val="authors"/>
+          <w:rFonts w:ascii="Arial" w:hAnsi="Arial" w:cs="Arial"/>
+          <w:color w:val="212121"/>
+          <w:sz w:val="22"/>
+          <w:szCs w:val="22"/>
+          <w:shd w:val="clear" w:color="auto" w:fill="FFFFFF"/>
+        </w:rPr>
+        <w:t xml:space="preserve"> O</w:t>
+      </w:r>
+      <w:r>
+        <w:rPr>
+          <w:rStyle w:val="authors"/>
+          <w:rFonts w:ascii="Arial" w:hAnsi="Arial" w:cs="Arial"/>
+          <w:color w:val="212121"/>
+          <w:sz w:val="22"/>
+          <w:szCs w:val="22"/>
+          <w:shd w:val="clear" w:color="auto" w:fill="FFFFFF"/>
+        </w:rPr>
+        <w:t>.</w:t>
+      </w:r>
+      <w:r>
+        <w:rPr>
+          <w:rStyle w:val="authors"/>
+          <w:rFonts w:ascii="Arial" w:hAnsi="Arial" w:cs="Arial"/>
+          <w:color w:val="212121"/>
+          <w:sz w:val="22"/>
+          <w:szCs w:val="22"/>
+          <w:shd w:val="clear" w:color="auto" w:fill="FFFFFF"/>
+        </w:rPr>
+        <w:t xml:space="preserve">, </w:t>
       </w:r>
       <w:r>
         <w:rPr>
@@ -8832,7 +8638,51 @@
           <w:szCs w:val="22"/>
           <w:shd w:val="clear" w:color="auto" w:fill="FFFFFF"/>
         </w:rPr>
-        <w:t>Wieben, O. </w:t>
+        <w:t>Eisenmenger</w:t>
+      </w:r>
+      <w:r>
+        <w:rPr>
+          <w:rStyle w:val="authors"/>
+          <w:rFonts w:ascii="Arial" w:hAnsi="Arial" w:cs="Arial"/>
+          <w:color w:val="212121"/>
+          <w:sz w:val="22"/>
+          <w:szCs w:val="22"/>
+          <w:shd w:val="clear" w:color="auto" w:fill="FFFFFF"/>
+        </w:rPr>
+        <w:t>,</w:t>
+      </w:r>
+      <w:r>
+        <w:rPr>
+          <w:rStyle w:val="authors"/>
+          <w:rFonts w:ascii="Arial" w:hAnsi="Arial" w:cs="Arial"/>
+          <w:color w:val="212121"/>
+          <w:sz w:val="22"/>
+          <w:szCs w:val="22"/>
+          <w:shd w:val="clear" w:color="auto" w:fill="FFFFFF"/>
+        </w:rPr>
+        <w:t xml:space="preserve"> L</w:t>
+      </w:r>
+      <w:r>
+        <w:rPr>
+          <w:rStyle w:val="authors"/>
+          <w:rFonts w:ascii="Arial" w:hAnsi="Arial" w:cs="Arial"/>
+          <w:color w:val="212121"/>
+          <w:sz w:val="22"/>
+          <w:szCs w:val="22"/>
+          <w:shd w:val="clear" w:color="auto" w:fill="FFFFFF"/>
+        </w:rPr>
+        <w:t xml:space="preserve">. </w:t>
+      </w:r>
+      <w:r>
+        <w:rPr>
+          <w:rStyle w:val="authors"/>
+          <w:rFonts w:ascii="Arial" w:hAnsi="Arial" w:cs="Arial"/>
+          <w:color w:val="212121"/>
+          <w:sz w:val="22"/>
+          <w:szCs w:val="22"/>
+          <w:shd w:val="clear" w:color="auto" w:fill="FFFFFF"/>
+        </w:rPr>
+        <w:t>B. </w:t>
       </w:r>
       <w:r>
         <w:rPr>
@@ -8843,7 +8693,7 @@
           <w:szCs w:val="22"/>
           <w:shd w:val="clear" w:color="auto" w:fill="FFFFFF"/>
         </w:rPr>
-        <w:t>Free-Breathing Radial 2D Phase Contrast MRI for Aortic Pulse Wave Velocity Measurements in Healthy Older Adults. </w:t>
+        <w:t>Assessment of Cerebrovascular Disease and White Matter Neurite Density in Alzheimer’s Disease. </w:t>
       </w:r>
       <w:r>
         <w:rPr>
@@ -8854,7 +8704,7 @@
           <w:szCs w:val="22"/>
           <w:shd w:val="clear" w:color="auto" w:fill="FFFFFF"/>
         </w:rPr>
-        <w:t>Society for Magnetic Resonance Angiography (SMRA) 32nd Annual International Conference; </w:t>
+        <w:t>2021 ISMRM &amp; SMRT Annual Meeting &amp; Exhibition; </w:t>
       </w:r>
       <w:r>
         <w:rPr>
@@ -8865,7 +8715,7 @@
           <w:szCs w:val="22"/>
           <w:shd w:val="clear" w:color="auto" w:fill="FFFFFF"/>
         </w:rPr>
-        <w:t>2020 September 18</w:t>
+        <w:t>2021 May 15</w:t>
       </w:r>
       <w:r>
         <w:rPr>
@@ -8876,7 +8726,7 @@
           <w:szCs w:val="22"/>
           <w:shd w:val="clear" w:color="auto" w:fill="FFFFFF"/>
         </w:rPr>
-        <w:t>.</w:t>
+        <w:t>; Vancouver, BC, Canada.</w:t>
       </w:r>
     </w:p>
     <w:p>
@@ -8890,89 +8740,12 @@
         <w:rPr>
           <w:rStyle w:val="confloc"/>
           <w:rFonts w:ascii="Arial" w:hAnsi="Arial" w:cs="Arial"/>
-          <w:color w:val="212121"/>
-          <w:sz w:val="22"/>
-          <w:szCs w:val="22"/>
-          <w:shd w:val="clear" w:color="auto" w:fill="FFFFFF"/>
-        </w:rPr>
-      </w:pPr>
-      <w:r>
-        <w:rPr>
-          <w:rStyle w:val="authors"/>
-          <w:rFonts w:ascii="Arial" w:hAnsi="Arial" w:cs="Arial"/>
-          <w:color w:val="212121"/>
-          <w:sz w:val="22"/>
-          <w:szCs w:val="22"/>
-          <w:shd w:val="clear" w:color="auto" w:fill="FFFFFF"/>
-        </w:rPr>
-        <w:t>Eisenmenger</w:t>
-      </w:r>
-      <w:r>
-        <w:rPr>
-          <w:rStyle w:val="authors"/>
-          <w:rFonts w:ascii="Arial" w:hAnsi="Arial" w:cs="Arial"/>
-          <w:color w:val="212121"/>
-          <w:sz w:val="22"/>
-          <w:szCs w:val="22"/>
-          <w:shd w:val="clear" w:color="auto" w:fill="FFFFFF"/>
-        </w:rPr>
-        <w:t>,</w:t>
-      </w:r>
-      <w:r>
-        <w:rPr>
-          <w:rStyle w:val="authors"/>
-          <w:rFonts w:ascii="Arial" w:hAnsi="Arial" w:cs="Arial"/>
-          <w:color w:val="212121"/>
-          <w:sz w:val="22"/>
-          <w:szCs w:val="22"/>
-          <w:shd w:val="clear" w:color="auto" w:fill="FFFFFF"/>
-        </w:rPr>
-        <w:t xml:space="preserve"> L</w:t>
-      </w:r>
-      <w:r>
-        <w:rPr>
-          <w:rStyle w:val="authors"/>
-          <w:rFonts w:ascii="Arial" w:hAnsi="Arial" w:cs="Arial"/>
-          <w:color w:val="212121"/>
-          <w:sz w:val="22"/>
-          <w:szCs w:val="22"/>
-          <w:shd w:val="clear" w:color="auto" w:fill="FFFFFF"/>
-        </w:rPr>
-        <w:t xml:space="preserve">. </w:t>
-      </w:r>
-      <w:r>
-        <w:rPr>
-          <w:rStyle w:val="authors"/>
-          <w:rFonts w:ascii="Arial" w:hAnsi="Arial" w:cs="Arial"/>
-          <w:color w:val="212121"/>
-          <w:sz w:val="22"/>
-          <w:szCs w:val="22"/>
-          <w:shd w:val="clear" w:color="auto" w:fill="FFFFFF"/>
-        </w:rPr>
-        <w:t>B</w:t>
-      </w:r>
-      <w:r>
-        <w:rPr>
-          <w:rStyle w:val="authors"/>
-          <w:rFonts w:ascii="Arial" w:hAnsi="Arial" w:cs="Arial"/>
-          <w:color w:val="212121"/>
-          <w:sz w:val="22"/>
-          <w:szCs w:val="22"/>
-          <w:shd w:val="clear" w:color="auto" w:fill="FFFFFF"/>
-        </w:rPr>
-        <w:t>.</w:t>
-      </w:r>
-      <w:r>
-        <w:rPr>
-          <w:rStyle w:val="authors"/>
-          <w:rFonts w:ascii="Arial" w:hAnsi="Arial" w:cs="Arial"/>
-          <w:color w:val="212121"/>
-          <w:sz w:val="22"/>
-          <w:szCs w:val="22"/>
-          <w:shd w:val="clear" w:color="auto" w:fill="FFFFFF"/>
-        </w:rPr>
-        <w:t xml:space="preserve">, </w:t>
-      </w:r>
+          <w:bCs/>
+          <w:iCs/>
+          <w:sz w:val="22"/>
+          <w:szCs w:val="22"/>
+        </w:rPr>
+      </w:pPr>
       <w:r>
         <w:rPr>
           <w:rStyle w:val="authors"/>
@@ -8995,271 +8768,117 @@
           <w:szCs w:val="22"/>
           <w:shd w:val="clear" w:color="auto" w:fill="FFFFFF"/>
         </w:rPr>
-        <w:t>, Loecher</w:t>
-      </w:r>
-      <w:r>
-        <w:rPr>
-          <w:rStyle w:val="authors"/>
-          <w:rFonts w:ascii="Arial" w:hAnsi="Arial" w:cs="Arial"/>
-          <w:color w:val="212121"/>
-          <w:sz w:val="22"/>
-          <w:szCs w:val="22"/>
-          <w:shd w:val="clear" w:color="auto" w:fill="FFFFFF"/>
-        </w:rPr>
-        <w:t>,</w:t>
-      </w:r>
-      <w:r>
-        <w:rPr>
-          <w:rStyle w:val="authors"/>
-          <w:rFonts w:ascii="Arial" w:hAnsi="Arial" w:cs="Arial"/>
-          <w:color w:val="212121"/>
-          <w:sz w:val="22"/>
-          <w:szCs w:val="22"/>
-          <w:shd w:val="clear" w:color="auto" w:fill="FFFFFF"/>
-        </w:rPr>
-        <w:t xml:space="preserve"> M</w:t>
-      </w:r>
-      <w:r>
-        <w:rPr>
-          <w:rStyle w:val="authors"/>
-          <w:rFonts w:ascii="Arial" w:hAnsi="Arial" w:cs="Arial"/>
-          <w:color w:val="212121"/>
-          <w:sz w:val="22"/>
-          <w:szCs w:val="22"/>
-          <w:shd w:val="clear" w:color="auto" w:fill="FFFFFF"/>
-        </w:rPr>
-        <w:t xml:space="preserve">. </w:t>
-      </w:r>
-      <w:r>
-        <w:rPr>
-          <w:rStyle w:val="authors"/>
-          <w:rFonts w:ascii="Arial" w:hAnsi="Arial" w:cs="Arial"/>
-          <w:color w:val="212121"/>
-          <w:sz w:val="22"/>
-          <w:szCs w:val="22"/>
-          <w:shd w:val="clear" w:color="auto" w:fill="FFFFFF"/>
-        </w:rPr>
-        <w:t>W</w:t>
-      </w:r>
-      <w:r>
-        <w:rPr>
-          <w:rStyle w:val="authors"/>
-          <w:rFonts w:ascii="Arial" w:hAnsi="Arial" w:cs="Arial"/>
-          <w:color w:val="212121"/>
-          <w:sz w:val="22"/>
-          <w:szCs w:val="22"/>
-          <w:shd w:val="clear" w:color="auto" w:fill="FFFFFF"/>
-        </w:rPr>
-        <w:t>.</w:t>
-      </w:r>
-      <w:r>
-        <w:rPr>
-          <w:rStyle w:val="authors"/>
-          <w:rFonts w:ascii="Arial" w:hAnsi="Arial" w:cs="Arial"/>
-          <w:color w:val="212121"/>
-          <w:sz w:val="22"/>
-          <w:szCs w:val="22"/>
-          <w:shd w:val="clear" w:color="auto" w:fill="FFFFFF"/>
-        </w:rPr>
-        <w:t>, Rivera-Rivera</w:t>
-      </w:r>
-      <w:r>
-        <w:rPr>
-          <w:rStyle w:val="authors"/>
-          <w:rFonts w:ascii="Arial" w:hAnsi="Arial" w:cs="Arial"/>
-          <w:color w:val="212121"/>
-          <w:sz w:val="22"/>
-          <w:szCs w:val="22"/>
-          <w:shd w:val="clear" w:color="auto" w:fill="FFFFFF"/>
-        </w:rPr>
-        <w:t>,</w:t>
-      </w:r>
-      <w:r>
-        <w:rPr>
-          <w:rStyle w:val="authors"/>
-          <w:rFonts w:ascii="Arial" w:hAnsi="Arial" w:cs="Arial"/>
-          <w:color w:val="212121"/>
-          <w:sz w:val="22"/>
-          <w:szCs w:val="22"/>
-          <w:shd w:val="clear" w:color="auto" w:fill="FFFFFF"/>
-        </w:rPr>
-        <w:t xml:space="preserve"> L</w:t>
-      </w:r>
-      <w:r>
-        <w:rPr>
-          <w:rStyle w:val="authors"/>
-          <w:rFonts w:ascii="Arial" w:hAnsi="Arial" w:cs="Arial"/>
-          <w:color w:val="212121"/>
-          <w:sz w:val="22"/>
-          <w:szCs w:val="22"/>
-          <w:shd w:val="clear" w:color="auto" w:fill="FFFFFF"/>
-        </w:rPr>
-        <w:t xml:space="preserve">. </w:t>
-      </w:r>
-      <w:r>
-        <w:rPr>
-          <w:rStyle w:val="authors"/>
-          <w:rFonts w:ascii="Arial" w:hAnsi="Arial" w:cs="Arial"/>
-          <w:color w:val="212121"/>
-          <w:sz w:val="22"/>
-          <w:szCs w:val="22"/>
-          <w:shd w:val="clear" w:color="auto" w:fill="FFFFFF"/>
-        </w:rPr>
-        <w:t>A</w:t>
-      </w:r>
-      <w:r>
-        <w:rPr>
-          <w:rStyle w:val="authors"/>
-          <w:rFonts w:ascii="Arial" w:hAnsi="Arial" w:cs="Arial"/>
-          <w:color w:val="212121"/>
-          <w:sz w:val="22"/>
-          <w:szCs w:val="22"/>
-          <w:shd w:val="clear" w:color="auto" w:fill="FFFFFF"/>
-        </w:rPr>
-        <w:t>.</w:t>
-      </w:r>
-      <w:r>
-        <w:rPr>
-          <w:rStyle w:val="authors"/>
-          <w:rFonts w:ascii="Arial" w:hAnsi="Arial" w:cs="Arial"/>
-          <w:color w:val="212121"/>
-          <w:sz w:val="22"/>
-          <w:szCs w:val="22"/>
-          <w:shd w:val="clear" w:color="auto" w:fill="FFFFFF"/>
-        </w:rPr>
-        <w:t>, Turski</w:t>
-      </w:r>
-      <w:r>
-        <w:rPr>
-          <w:rStyle w:val="authors"/>
-          <w:rFonts w:ascii="Arial" w:hAnsi="Arial" w:cs="Arial"/>
-          <w:color w:val="212121"/>
-          <w:sz w:val="22"/>
-          <w:szCs w:val="22"/>
-          <w:shd w:val="clear" w:color="auto" w:fill="FFFFFF"/>
-        </w:rPr>
-        <w:t>,</w:t>
-      </w:r>
-      <w:r>
-        <w:rPr>
-          <w:rStyle w:val="authors"/>
-          <w:rFonts w:ascii="Arial" w:hAnsi="Arial" w:cs="Arial"/>
-          <w:color w:val="212121"/>
-          <w:sz w:val="22"/>
-          <w:szCs w:val="22"/>
-          <w:shd w:val="clear" w:color="auto" w:fill="FFFFFF"/>
-        </w:rPr>
-        <w:t xml:space="preserve"> P</w:t>
-      </w:r>
-      <w:r>
-        <w:rPr>
-          <w:rStyle w:val="authors"/>
-          <w:rFonts w:ascii="Arial" w:hAnsi="Arial" w:cs="Arial"/>
-          <w:color w:val="212121"/>
-          <w:sz w:val="22"/>
-          <w:szCs w:val="22"/>
-          <w:shd w:val="clear" w:color="auto" w:fill="FFFFFF"/>
-        </w:rPr>
-        <w:t xml:space="preserve">. </w:t>
-      </w:r>
-      <w:r>
-        <w:rPr>
-          <w:rStyle w:val="authors"/>
-          <w:rFonts w:ascii="Arial" w:hAnsi="Arial" w:cs="Arial"/>
-          <w:color w:val="212121"/>
-          <w:sz w:val="22"/>
-          <w:szCs w:val="22"/>
-          <w:shd w:val="clear" w:color="auto" w:fill="FFFFFF"/>
-        </w:rPr>
-        <w:t>A</w:t>
-      </w:r>
-      <w:r>
-        <w:rPr>
-          <w:rStyle w:val="authors"/>
-          <w:rFonts w:ascii="Arial" w:hAnsi="Arial" w:cs="Arial"/>
-          <w:color w:val="212121"/>
-          <w:sz w:val="22"/>
-          <w:szCs w:val="22"/>
-          <w:shd w:val="clear" w:color="auto" w:fill="FFFFFF"/>
-        </w:rPr>
-        <w:t>.</w:t>
-      </w:r>
-      <w:r>
-        <w:rPr>
-          <w:rStyle w:val="authors"/>
-          <w:rFonts w:ascii="Arial" w:hAnsi="Arial" w:cs="Arial"/>
-          <w:color w:val="212121"/>
-          <w:sz w:val="22"/>
-          <w:szCs w:val="22"/>
-          <w:shd w:val="clear" w:color="auto" w:fill="FFFFFF"/>
-        </w:rPr>
-        <w:t>, Johnson</w:t>
-      </w:r>
-      <w:r>
-        <w:rPr>
-          <w:rStyle w:val="authors"/>
-          <w:rFonts w:ascii="Arial" w:hAnsi="Arial" w:cs="Arial"/>
-          <w:color w:val="212121"/>
-          <w:sz w:val="22"/>
-          <w:szCs w:val="22"/>
-          <w:shd w:val="clear" w:color="auto" w:fill="FFFFFF"/>
-        </w:rPr>
-        <w:t>,</w:t>
-      </w:r>
-      <w:r>
-        <w:rPr>
-          <w:rStyle w:val="authors"/>
-          <w:rFonts w:ascii="Arial" w:hAnsi="Arial" w:cs="Arial"/>
-          <w:color w:val="212121"/>
-          <w:sz w:val="22"/>
-          <w:szCs w:val="22"/>
-          <w:shd w:val="clear" w:color="auto" w:fill="FFFFFF"/>
-        </w:rPr>
-        <w:t xml:space="preserve"> K</w:t>
-      </w:r>
-      <w:r>
-        <w:rPr>
-          <w:rStyle w:val="authors"/>
-          <w:rFonts w:ascii="Arial" w:hAnsi="Arial" w:cs="Arial"/>
-          <w:color w:val="212121"/>
-          <w:sz w:val="22"/>
-          <w:szCs w:val="22"/>
-          <w:shd w:val="clear" w:color="auto" w:fill="FFFFFF"/>
-        </w:rPr>
-        <w:t xml:space="preserve">. </w:t>
-      </w:r>
-      <w:r>
-        <w:rPr>
-          <w:rStyle w:val="authors"/>
-          <w:rFonts w:ascii="Arial" w:hAnsi="Arial" w:cs="Arial"/>
-          <w:color w:val="212121"/>
-          <w:sz w:val="22"/>
-          <w:szCs w:val="22"/>
-          <w:shd w:val="clear" w:color="auto" w:fill="FFFFFF"/>
-        </w:rPr>
-        <w:t>M</w:t>
-      </w:r>
-      <w:r>
-        <w:rPr>
-          <w:rStyle w:val="authors"/>
-          <w:rFonts w:ascii="Arial" w:hAnsi="Arial" w:cs="Arial"/>
-          <w:color w:val="212121"/>
-          <w:sz w:val="22"/>
-          <w:szCs w:val="22"/>
-          <w:shd w:val="clear" w:color="auto" w:fill="FFFFFF"/>
-        </w:rPr>
-        <w:t>.</w:t>
-      </w:r>
-      <w:r>
-        <w:rPr>
-          <w:rStyle w:val="authors"/>
-          <w:rFonts w:ascii="Arial" w:hAnsi="Arial" w:cs="Arial"/>
-          <w:color w:val="212121"/>
-          <w:sz w:val="22"/>
-          <w:szCs w:val="22"/>
-          <w:shd w:val="clear" w:color="auto" w:fill="FFFFFF"/>
-        </w:rPr>
-        <w:t xml:space="preserve">, </w:t>
+        <w:t>, Johnson, K.</w:t>
+      </w:r>
+      <w:r>
+        <w:rPr>
+          <w:rStyle w:val="authors"/>
+          <w:rFonts w:ascii="Arial" w:hAnsi="Arial" w:cs="Arial"/>
+          <w:color w:val="212121"/>
+          <w:sz w:val="22"/>
+          <w:szCs w:val="22"/>
+          <w:shd w:val="clear" w:color="auto" w:fill="FFFFFF"/>
+        </w:rPr>
+        <w:t xml:space="preserve"> </w:t>
+      </w:r>
+      <w:r>
+        <w:rPr>
+          <w:rStyle w:val="authors"/>
+          <w:rFonts w:ascii="Arial" w:hAnsi="Arial" w:cs="Arial"/>
+          <w:color w:val="212121"/>
+          <w:sz w:val="22"/>
+          <w:szCs w:val="22"/>
+          <w:shd w:val="clear" w:color="auto" w:fill="FFFFFF"/>
+        </w:rPr>
+        <w:t>M., Rivera-Rivera, L.</w:t>
+      </w:r>
+      <w:r>
+        <w:rPr>
+          <w:rStyle w:val="authors"/>
+          <w:rFonts w:ascii="Arial" w:hAnsi="Arial" w:cs="Arial"/>
+          <w:color w:val="212121"/>
+          <w:sz w:val="22"/>
+          <w:szCs w:val="22"/>
+          <w:shd w:val="clear" w:color="auto" w:fill="FFFFFF"/>
+        </w:rPr>
+        <w:t xml:space="preserve"> </w:t>
+      </w:r>
+      <w:r>
+        <w:rPr>
+          <w:rStyle w:val="authors"/>
+          <w:rFonts w:ascii="Arial" w:hAnsi="Arial" w:cs="Arial"/>
+          <w:color w:val="212121"/>
+          <w:sz w:val="22"/>
+          <w:szCs w:val="22"/>
+          <w:shd w:val="clear" w:color="auto" w:fill="FFFFFF"/>
+        </w:rPr>
+        <w:t>A., Kecskemeti, S.</w:t>
+      </w:r>
+      <w:r>
+        <w:rPr>
+          <w:rStyle w:val="authors"/>
+          <w:rFonts w:ascii="Arial" w:hAnsi="Arial" w:cs="Arial"/>
+          <w:color w:val="212121"/>
+          <w:sz w:val="22"/>
+          <w:szCs w:val="22"/>
+          <w:shd w:val="clear" w:color="auto" w:fill="FFFFFF"/>
+        </w:rPr>
+        <w:t xml:space="preserve"> </w:t>
+      </w:r>
+      <w:r>
+        <w:rPr>
+          <w:rStyle w:val="authors"/>
+          <w:rFonts w:ascii="Arial" w:hAnsi="Arial" w:cs="Arial"/>
+          <w:color w:val="212121"/>
+          <w:sz w:val="22"/>
+          <w:szCs w:val="22"/>
+          <w:shd w:val="clear" w:color="auto" w:fill="FFFFFF"/>
+        </w:rPr>
+        <w:t>R., Okonkwo, O.</w:t>
+      </w:r>
+      <w:r>
+        <w:rPr>
+          <w:rStyle w:val="authors"/>
+          <w:rFonts w:ascii="Arial" w:hAnsi="Arial" w:cs="Arial"/>
+          <w:color w:val="212121"/>
+          <w:sz w:val="22"/>
+          <w:szCs w:val="22"/>
+          <w:shd w:val="clear" w:color="auto" w:fill="FFFFFF"/>
+        </w:rPr>
+        <w:t xml:space="preserve"> </w:t>
+      </w:r>
+      <w:r>
+        <w:rPr>
+          <w:rStyle w:val="authors"/>
+          <w:rFonts w:ascii="Arial" w:hAnsi="Arial" w:cs="Arial"/>
+          <w:color w:val="212121"/>
+          <w:sz w:val="22"/>
+          <w:szCs w:val="22"/>
+          <w:shd w:val="clear" w:color="auto" w:fill="FFFFFF"/>
+        </w:rPr>
+        <w:t>C., Eisenmenger, L.</w:t>
+      </w:r>
+      <w:r>
+        <w:rPr>
+          <w:rStyle w:val="authors"/>
+          <w:rFonts w:ascii="Arial" w:hAnsi="Arial" w:cs="Arial"/>
+          <w:color w:val="212121"/>
+          <w:sz w:val="22"/>
+          <w:szCs w:val="22"/>
+          <w:shd w:val="clear" w:color="auto" w:fill="FFFFFF"/>
+        </w:rPr>
+        <w:t xml:space="preserve"> </w:t>
+      </w:r>
+      <w:r>
+        <w:rPr>
+          <w:rStyle w:val="authors"/>
+          <w:rFonts w:ascii="Arial" w:hAnsi="Arial" w:cs="Arial"/>
+          <w:color w:val="212121"/>
+          <w:sz w:val="22"/>
+          <w:szCs w:val="22"/>
+          <w:shd w:val="clear" w:color="auto" w:fill="FFFFFF"/>
+        </w:rPr>
+        <w:t xml:space="preserve">B., </w:t>
       </w:r>
       <w:r>
         <w:rPr>
@@ -9281,29 +8900,7 @@
           <w:szCs w:val="22"/>
           <w:shd w:val="clear" w:color="auto" w:fill="FFFFFF"/>
         </w:rPr>
-        <w:t>Wieben</w:t>
-      </w:r>
-      <w:r>
-        <w:rPr>
-          <w:rStyle w:val="authors"/>
-          <w:rFonts w:ascii="Arial" w:hAnsi="Arial" w:cs="Arial"/>
-          <w:color w:val="212121"/>
-          <w:sz w:val="22"/>
-          <w:szCs w:val="22"/>
-          <w:shd w:val="clear" w:color="auto" w:fill="FFFFFF"/>
-        </w:rPr>
-        <w:t>,</w:t>
-      </w:r>
-      <w:r>
-        <w:rPr>
-          <w:rStyle w:val="authors"/>
-          <w:rFonts w:ascii="Arial" w:hAnsi="Arial" w:cs="Arial"/>
-          <w:color w:val="212121"/>
-          <w:sz w:val="22"/>
-          <w:szCs w:val="22"/>
-          <w:shd w:val="clear" w:color="auto" w:fill="FFFFFF"/>
-        </w:rPr>
-        <w:t xml:space="preserve"> O. </w:t>
+        <w:t>Wieben, O. </w:t>
       </w:r>
       <w:r>
         <w:rPr>
@@ -9314,7 +8911,7 @@
           <w:szCs w:val="22"/>
           <w:shd w:val="clear" w:color="auto" w:fill="FFFFFF"/>
         </w:rPr>
-        <w:t>Venous Mapping of Vascular Malformations using Cranial 4D Flow MRI with Improved ‘Virtual Injections’. </w:t>
+        <w:t>Free-Breathing Radial 2D Phase Contrast MRI for Aortic Pulse Wave Velocity Measurements in Healthy Older Adults. </w:t>
       </w:r>
       <w:r>
         <w:rPr>
@@ -9325,18 +8922,7 @@
           <w:szCs w:val="22"/>
           <w:shd w:val="clear" w:color="auto" w:fill="FFFFFF"/>
         </w:rPr>
-        <w:t>2020 ISMRM &amp; SMRT Virtual Conference &amp; Exhibition</w:t>
-      </w:r>
-      <w:r>
-        <w:rPr>
-          <w:rStyle w:val="conferencetitle"/>
-          <w:rFonts w:ascii="Arial" w:hAnsi="Arial" w:cs="Arial"/>
-          <w:color w:val="212121"/>
-          <w:sz w:val="22"/>
-          <w:szCs w:val="22"/>
-          <w:shd w:val="clear" w:color="auto" w:fill="FFFFFF"/>
-        </w:rPr>
-        <w:t>; </w:t>
+        <w:t>Society for Magnetic Resonance Angiography (SMRA) 32nd Annual International Conference; </w:t>
       </w:r>
       <w:r>
         <w:rPr>
@@ -9347,40 +8933,7 @@
           <w:szCs w:val="22"/>
           <w:shd w:val="clear" w:color="auto" w:fill="FFFFFF"/>
         </w:rPr>
-        <w:t>2020 A</w:t>
-      </w:r>
-      <w:r>
-        <w:rPr>
-          <w:rStyle w:val="conferencedate"/>
-          <w:rFonts w:ascii="Arial" w:hAnsi="Arial" w:cs="Arial"/>
-          <w:color w:val="212121"/>
-          <w:sz w:val="22"/>
-          <w:szCs w:val="22"/>
-          <w:shd w:val="clear" w:color="auto" w:fill="FFFFFF"/>
-        </w:rPr>
-        <w:t>ugust</w:t>
-      </w:r>
-      <w:r>
-        <w:rPr>
-          <w:rStyle w:val="conferencedate"/>
-          <w:rFonts w:ascii="Arial" w:hAnsi="Arial" w:cs="Arial"/>
-          <w:color w:val="212121"/>
-          <w:sz w:val="22"/>
-          <w:szCs w:val="22"/>
-          <w:shd w:val="clear" w:color="auto" w:fill="FFFFFF"/>
-        </w:rPr>
-        <w:t xml:space="preserve"> </w:t>
-      </w:r>
-      <w:r>
-        <w:rPr>
-          <w:rStyle w:val="conferencedate"/>
-          <w:rFonts w:ascii="Arial" w:hAnsi="Arial" w:cs="Arial"/>
-          <w:color w:val="212121"/>
-          <w:sz w:val="22"/>
-          <w:szCs w:val="22"/>
-          <w:shd w:val="clear" w:color="auto" w:fill="FFFFFF"/>
-        </w:rPr>
-        <w:t>08</w:t>
+        <w:t>2020 September 18</w:t>
       </w:r>
       <w:r>
         <w:rPr>
@@ -9415,6 +8968,83 @@
         <w:rPr>
           <w:rStyle w:val="authors"/>
           <w:rFonts w:ascii="Arial" w:hAnsi="Arial" w:cs="Arial"/>
+          <w:color w:val="212121"/>
+          <w:sz w:val="22"/>
+          <w:szCs w:val="22"/>
+          <w:shd w:val="clear" w:color="auto" w:fill="FFFFFF"/>
+        </w:rPr>
+        <w:t>Eisenmenger</w:t>
+      </w:r>
+      <w:r>
+        <w:rPr>
+          <w:rStyle w:val="authors"/>
+          <w:rFonts w:ascii="Arial" w:hAnsi="Arial" w:cs="Arial"/>
+          <w:color w:val="212121"/>
+          <w:sz w:val="22"/>
+          <w:szCs w:val="22"/>
+          <w:shd w:val="clear" w:color="auto" w:fill="FFFFFF"/>
+        </w:rPr>
+        <w:t>,</w:t>
+      </w:r>
+      <w:r>
+        <w:rPr>
+          <w:rStyle w:val="authors"/>
+          <w:rFonts w:ascii="Arial" w:hAnsi="Arial" w:cs="Arial"/>
+          <w:color w:val="212121"/>
+          <w:sz w:val="22"/>
+          <w:szCs w:val="22"/>
+          <w:shd w:val="clear" w:color="auto" w:fill="FFFFFF"/>
+        </w:rPr>
+        <w:t xml:space="preserve"> L</w:t>
+      </w:r>
+      <w:r>
+        <w:rPr>
+          <w:rStyle w:val="authors"/>
+          <w:rFonts w:ascii="Arial" w:hAnsi="Arial" w:cs="Arial"/>
+          <w:color w:val="212121"/>
+          <w:sz w:val="22"/>
+          <w:szCs w:val="22"/>
+          <w:shd w:val="clear" w:color="auto" w:fill="FFFFFF"/>
+        </w:rPr>
+        <w:t xml:space="preserve">. </w:t>
+      </w:r>
+      <w:r>
+        <w:rPr>
+          <w:rStyle w:val="authors"/>
+          <w:rFonts w:ascii="Arial" w:hAnsi="Arial" w:cs="Arial"/>
+          <w:color w:val="212121"/>
+          <w:sz w:val="22"/>
+          <w:szCs w:val="22"/>
+          <w:shd w:val="clear" w:color="auto" w:fill="FFFFFF"/>
+        </w:rPr>
+        <w:t>B</w:t>
+      </w:r>
+      <w:r>
+        <w:rPr>
+          <w:rStyle w:val="authors"/>
+          <w:rFonts w:ascii="Arial" w:hAnsi="Arial" w:cs="Arial"/>
+          <w:color w:val="212121"/>
+          <w:sz w:val="22"/>
+          <w:szCs w:val="22"/>
+          <w:shd w:val="clear" w:color="auto" w:fill="FFFFFF"/>
+        </w:rPr>
+        <w:t>.</w:t>
+      </w:r>
+      <w:r>
+        <w:rPr>
+          <w:rStyle w:val="authors"/>
+          <w:rFonts w:ascii="Arial" w:hAnsi="Arial" w:cs="Arial"/>
+          <w:color w:val="212121"/>
+          <w:sz w:val="22"/>
+          <w:szCs w:val="22"/>
+          <w:shd w:val="clear" w:color="auto" w:fill="FFFFFF"/>
+        </w:rPr>
+        <w:t xml:space="preserve">, </w:t>
+      </w:r>
+      <w:r>
+        <w:rPr>
+          <w:rStyle w:val="authors"/>
+          <w:rFonts w:ascii="Arial" w:hAnsi="Arial" w:cs="Arial"/>
           <w:b/>
           <w:bCs/>
           <w:color w:val="212121"/>
@@ -9433,6 +9063,204 @@
           <w:szCs w:val="22"/>
           <w:shd w:val="clear" w:color="auto" w:fill="FFFFFF"/>
         </w:rPr>
+        <w:t>, Loecher</w:t>
+      </w:r>
+      <w:r>
+        <w:rPr>
+          <w:rStyle w:val="authors"/>
+          <w:rFonts w:ascii="Arial" w:hAnsi="Arial" w:cs="Arial"/>
+          <w:color w:val="212121"/>
+          <w:sz w:val="22"/>
+          <w:szCs w:val="22"/>
+          <w:shd w:val="clear" w:color="auto" w:fill="FFFFFF"/>
+        </w:rPr>
+        <w:t>,</w:t>
+      </w:r>
+      <w:r>
+        <w:rPr>
+          <w:rStyle w:val="authors"/>
+          <w:rFonts w:ascii="Arial" w:hAnsi="Arial" w:cs="Arial"/>
+          <w:color w:val="212121"/>
+          <w:sz w:val="22"/>
+          <w:szCs w:val="22"/>
+          <w:shd w:val="clear" w:color="auto" w:fill="FFFFFF"/>
+        </w:rPr>
+        <w:t xml:space="preserve"> M</w:t>
+      </w:r>
+      <w:r>
+        <w:rPr>
+          <w:rStyle w:val="authors"/>
+          <w:rFonts w:ascii="Arial" w:hAnsi="Arial" w:cs="Arial"/>
+          <w:color w:val="212121"/>
+          <w:sz w:val="22"/>
+          <w:szCs w:val="22"/>
+          <w:shd w:val="clear" w:color="auto" w:fill="FFFFFF"/>
+        </w:rPr>
+        <w:t xml:space="preserve">. </w:t>
+      </w:r>
+      <w:r>
+        <w:rPr>
+          <w:rStyle w:val="authors"/>
+          <w:rFonts w:ascii="Arial" w:hAnsi="Arial" w:cs="Arial"/>
+          <w:color w:val="212121"/>
+          <w:sz w:val="22"/>
+          <w:szCs w:val="22"/>
+          <w:shd w:val="clear" w:color="auto" w:fill="FFFFFF"/>
+        </w:rPr>
+        <w:t>W</w:t>
+      </w:r>
+      <w:r>
+        <w:rPr>
+          <w:rStyle w:val="authors"/>
+          <w:rFonts w:ascii="Arial" w:hAnsi="Arial" w:cs="Arial"/>
+          <w:color w:val="212121"/>
+          <w:sz w:val="22"/>
+          <w:szCs w:val="22"/>
+          <w:shd w:val="clear" w:color="auto" w:fill="FFFFFF"/>
+        </w:rPr>
+        <w:t>.</w:t>
+      </w:r>
+      <w:r>
+        <w:rPr>
+          <w:rStyle w:val="authors"/>
+          <w:rFonts w:ascii="Arial" w:hAnsi="Arial" w:cs="Arial"/>
+          <w:color w:val="212121"/>
+          <w:sz w:val="22"/>
+          <w:szCs w:val="22"/>
+          <w:shd w:val="clear" w:color="auto" w:fill="FFFFFF"/>
+        </w:rPr>
+        <w:t>, Rivera-Rivera</w:t>
+      </w:r>
+      <w:r>
+        <w:rPr>
+          <w:rStyle w:val="authors"/>
+          <w:rFonts w:ascii="Arial" w:hAnsi="Arial" w:cs="Arial"/>
+          <w:color w:val="212121"/>
+          <w:sz w:val="22"/>
+          <w:szCs w:val="22"/>
+          <w:shd w:val="clear" w:color="auto" w:fill="FFFFFF"/>
+        </w:rPr>
+        <w:t>,</w:t>
+      </w:r>
+      <w:r>
+        <w:rPr>
+          <w:rStyle w:val="authors"/>
+          <w:rFonts w:ascii="Arial" w:hAnsi="Arial" w:cs="Arial"/>
+          <w:color w:val="212121"/>
+          <w:sz w:val="22"/>
+          <w:szCs w:val="22"/>
+          <w:shd w:val="clear" w:color="auto" w:fill="FFFFFF"/>
+        </w:rPr>
+        <w:t xml:space="preserve"> L</w:t>
+      </w:r>
+      <w:r>
+        <w:rPr>
+          <w:rStyle w:val="authors"/>
+          <w:rFonts w:ascii="Arial" w:hAnsi="Arial" w:cs="Arial"/>
+          <w:color w:val="212121"/>
+          <w:sz w:val="22"/>
+          <w:szCs w:val="22"/>
+          <w:shd w:val="clear" w:color="auto" w:fill="FFFFFF"/>
+        </w:rPr>
+        <w:t xml:space="preserve">. </w:t>
+      </w:r>
+      <w:r>
+        <w:rPr>
+          <w:rStyle w:val="authors"/>
+          <w:rFonts w:ascii="Arial" w:hAnsi="Arial" w:cs="Arial"/>
+          <w:color w:val="212121"/>
+          <w:sz w:val="22"/>
+          <w:szCs w:val="22"/>
+          <w:shd w:val="clear" w:color="auto" w:fill="FFFFFF"/>
+        </w:rPr>
+        <w:t>A</w:t>
+      </w:r>
+      <w:r>
+        <w:rPr>
+          <w:rStyle w:val="authors"/>
+          <w:rFonts w:ascii="Arial" w:hAnsi="Arial" w:cs="Arial"/>
+          <w:color w:val="212121"/>
+          <w:sz w:val="22"/>
+          <w:szCs w:val="22"/>
+          <w:shd w:val="clear" w:color="auto" w:fill="FFFFFF"/>
+        </w:rPr>
+        <w:t>.</w:t>
+      </w:r>
+      <w:r>
+        <w:rPr>
+          <w:rStyle w:val="authors"/>
+          <w:rFonts w:ascii="Arial" w:hAnsi="Arial" w:cs="Arial"/>
+          <w:color w:val="212121"/>
+          <w:sz w:val="22"/>
+          <w:szCs w:val="22"/>
+          <w:shd w:val="clear" w:color="auto" w:fill="FFFFFF"/>
+        </w:rPr>
+        <w:t>, Turski</w:t>
+      </w:r>
+      <w:r>
+        <w:rPr>
+          <w:rStyle w:val="authors"/>
+          <w:rFonts w:ascii="Arial" w:hAnsi="Arial" w:cs="Arial"/>
+          <w:color w:val="212121"/>
+          <w:sz w:val="22"/>
+          <w:szCs w:val="22"/>
+          <w:shd w:val="clear" w:color="auto" w:fill="FFFFFF"/>
+        </w:rPr>
+        <w:t>,</w:t>
+      </w:r>
+      <w:r>
+        <w:rPr>
+          <w:rStyle w:val="authors"/>
+          <w:rFonts w:ascii="Arial" w:hAnsi="Arial" w:cs="Arial"/>
+          <w:color w:val="212121"/>
+          <w:sz w:val="22"/>
+          <w:szCs w:val="22"/>
+          <w:shd w:val="clear" w:color="auto" w:fill="FFFFFF"/>
+        </w:rPr>
+        <w:t xml:space="preserve"> P</w:t>
+      </w:r>
+      <w:r>
+        <w:rPr>
+          <w:rStyle w:val="authors"/>
+          <w:rFonts w:ascii="Arial" w:hAnsi="Arial" w:cs="Arial"/>
+          <w:color w:val="212121"/>
+          <w:sz w:val="22"/>
+          <w:szCs w:val="22"/>
+          <w:shd w:val="clear" w:color="auto" w:fill="FFFFFF"/>
+        </w:rPr>
+        <w:t xml:space="preserve">. </w:t>
+      </w:r>
+      <w:r>
+        <w:rPr>
+          <w:rStyle w:val="authors"/>
+          <w:rFonts w:ascii="Arial" w:hAnsi="Arial" w:cs="Arial"/>
+          <w:color w:val="212121"/>
+          <w:sz w:val="22"/>
+          <w:szCs w:val="22"/>
+          <w:shd w:val="clear" w:color="auto" w:fill="FFFFFF"/>
+        </w:rPr>
+        <w:t>A</w:t>
+      </w:r>
+      <w:r>
+        <w:rPr>
+          <w:rStyle w:val="authors"/>
+          <w:rFonts w:ascii="Arial" w:hAnsi="Arial" w:cs="Arial"/>
+          <w:color w:val="212121"/>
+          <w:sz w:val="22"/>
+          <w:szCs w:val="22"/>
+          <w:shd w:val="clear" w:color="auto" w:fill="FFFFFF"/>
+        </w:rPr>
+        <w:t>.</w:t>
+      </w:r>
+      <w:r>
+        <w:rPr>
+          <w:rStyle w:val="authors"/>
+          <w:rFonts w:ascii="Arial" w:hAnsi="Arial" w:cs="Arial"/>
+          <w:color w:val="212121"/>
+          <w:sz w:val="22"/>
+          <w:szCs w:val="22"/>
+          <w:shd w:val="clear" w:color="auto" w:fill="FFFFFF"/>
+        </w:rPr>
         <w:t>, Johnson</w:t>
       </w:r>
       <w:r>
@@ -9499,7 +9327,29 @@
           <w:szCs w:val="22"/>
           <w:shd w:val="clear" w:color="auto" w:fill="FFFFFF"/>
         </w:rPr>
-        <w:t>, Kecskemeti</w:t>
+        <w:t xml:space="preserve">, </w:t>
+      </w:r>
+      <w:r>
+        <w:rPr>
+          <w:rStyle w:val="authors"/>
+          <w:rFonts w:ascii="Arial" w:hAnsi="Arial" w:cs="Arial"/>
+          <w:color w:val="212121"/>
+          <w:sz w:val="22"/>
+          <w:szCs w:val="22"/>
+          <w:shd w:val="clear" w:color="auto" w:fill="FFFFFF"/>
+        </w:rPr>
+        <w:t xml:space="preserve">&amp; </w:t>
+      </w:r>
+      <w:r>
+        <w:rPr>
+          <w:rStyle w:val="authors"/>
+          <w:rFonts w:ascii="Arial" w:hAnsi="Arial" w:cs="Arial"/>
+          <w:color w:val="212121"/>
+          <w:sz w:val="22"/>
+          <w:szCs w:val="22"/>
+          <w:shd w:val="clear" w:color="auto" w:fill="FFFFFF"/>
+        </w:rPr>
+        <w:t>Wieben</w:t>
       </w:r>
       <w:r>
         <w:rPr>
@@ -9521,248 +9371,6 @@
           <w:szCs w:val="22"/>
           <w:shd w:val="clear" w:color="auto" w:fill="FFFFFF"/>
         </w:rPr>
-        <w:t xml:space="preserve"> S</w:t>
-      </w:r>
-      <w:r>
-        <w:rPr>
-          <w:rStyle w:val="authors"/>
-          <w:rFonts w:ascii="Arial" w:hAnsi="Arial" w:cs="Arial"/>
-          <w:color w:val="212121"/>
-          <w:sz w:val="22"/>
-          <w:szCs w:val="22"/>
-          <w:shd w:val="clear" w:color="auto" w:fill="FFFFFF"/>
-        </w:rPr>
-        <w:t xml:space="preserve">. </w:t>
-      </w:r>
-      <w:r>
-        <w:rPr>
-          <w:rStyle w:val="authors"/>
-          <w:rFonts w:ascii="Arial" w:hAnsi="Arial" w:cs="Arial"/>
-          <w:color w:val="212121"/>
-          <w:sz w:val="22"/>
-          <w:szCs w:val="22"/>
-          <w:shd w:val="clear" w:color="auto" w:fill="FFFFFF"/>
-        </w:rPr>
-        <w:t>R</w:t>
-      </w:r>
-      <w:r>
-        <w:rPr>
-          <w:rStyle w:val="authors"/>
-          <w:rFonts w:ascii="Arial" w:hAnsi="Arial" w:cs="Arial"/>
-          <w:color w:val="212121"/>
-          <w:sz w:val="22"/>
-          <w:szCs w:val="22"/>
-          <w:shd w:val="clear" w:color="auto" w:fill="FFFFFF"/>
-        </w:rPr>
-        <w:t>.</w:t>
-      </w:r>
-      <w:r>
-        <w:rPr>
-          <w:rStyle w:val="authors"/>
-          <w:rFonts w:ascii="Arial" w:hAnsi="Arial" w:cs="Arial"/>
-          <w:color w:val="212121"/>
-          <w:sz w:val="22"/>
-          <w:szCs w:val="22"/>
-          <w:shd w:val="clear" w:color="auto" w:fill="FFFFFF"/>
-        </w:rPr>
-        <w:t>, Okonkwo</w:t>
-      </w:r>
-      <w:r>
-        <w:rPr>
-          <w:rStyle w:val="authors"/>
-          <w:rFonts w:ascii="Arial" w:hAnsi="Arial" w:cs="Arial"/>
-          <w:color w:val="212121"/>
-          <w:sz w:val="22"/>
-          <w:szCs w:val="22"/>
-          <w:shd w:val="clear" w:color="auto" w:fill="FFFFFF"/>
-        </w:rPr>
-        <w:t>,</w:t>
-      </w:r>
-      <w:r>
-        <w:rPr>
-          <w:rStyle w:val="authors"/>
-          <w:rFonts w:ascii="Arial" w:hAnsi="Arial" w:cs="Arial"/>
-          <w:color w:val="212121"/>
-          <w:sz w:val="22"/>
-          <w:szCs w:val="22"/>
-          <w:shd w:val="clear" w:color="auto" w:fill="FFFFFF"/>
-        </w:rPr>
-        <w:t xml:space="preserve"> O</w:t>
-      </w:r>
-      <w:r>
-        <w:rPr>
-          <w:rStyle w:val="authors"/>
-          <w:rFonts w:ascii="Arial" w:hAnsi="Arial" w:cs="Arial"/>
-          <w:color w:val="212121"/>
-          <w:sz w:val="22"/>
-          <w:szCs w:val="22"/>
-          <w:shd w:val="clear" w:color="auto" w:fill="FFFFFF"/>
-        </w:rPr>
-        <w:t>.</w:t>
-      </w:r>
-      <w:r>
-        <w:rPr>
-          <w:rStyle w:val="authors"/>
-          <w:rFonts w:ascii="Arial" w:hAnsi="Arial" w:cs="Arial"/>
-          <w:color w:val="212121"/>
-          <w:sz w:val="22"/>
-          <w:szCs w:val="22"/>
-          <w:shd w:val="clear" w:color="auto" w:fill="FFFFFF"/>
-        </w:rPr>
-        <w:t>, Lose</w:t>
-      </w:r>
-      <w:r>
-        <w:rPr>
-          <w:rStyle w:val="authors"/>
-          <w:rFonts w:ascii="Arial" w:hAnsi="Arial" w:cs="Arial"/>
-          <w:color w:val="212121"/>
-          <w:sz w:val="22"/>
-          <w:szCs w:val="22"/>
-          <w:shd w:val="clear" w:color="auto" w:fill="FFFFFF"/>
-        </w:rPr>
-        <w:t>,</w:t>
-      </w:r>
-      <w:r>
-        <w:rPr>
-          <w:rStyle w:val="authors"/>
-          <w:rFonts w:ascii="Arial" w:hAnsi="Arial" w:cs="Arial"/>
-          <w:color w:val="212121"/>
-          <w:sz w:val="22"/>
-          <w:szCs w:val="22"/>
-          <w:shd w:val="clear" w:color="auto" w:fill="FFFFFF"/>
-        </w:rPr>
-        <w:t xml:space="preserve"> S</w:t>
-      </w:r>
-      <w:r>
-        <w:rPr>
-          <w:rStyle w:val="authors"/>
-          <w:rFonts w:ascii="Arial" w:hAnsi="Arial" w:cs="Arial"/>
-          <w:color w:val="212121"/>
-          <w:sz w:val="22"/>
-          <w:szCs w:val="22"/>
-          <w:shd w:val="clear" w:color="auto" w:fill="FFFFFF"/>
-        </w:rPr>
-        <w:t>.</w:t>
-      </w:r>
-      <w:r>
-        <w:rPr>
-          <w:rStyle w:val="authors"/>
-          <w:rFonts w:ascii="Arial" w:hAnsi="Arial" w:cs="Arial"/>
-          <w:color w:val="212121"/>
-          <w:sz w:val="22"/>
-          <w:szCs w:val="22"/>
-          <w:shd w:val="clear" w:color="auto" w:fill="FFFFFF"/>
-        </w:rPr>
-        <w:t>, Eisenmenger</w:t>
-      </w:r>
-      <w:r>
-        <w:rPr>
-          <w:rStyle w:val="authors"/>
-          <w:rFonts w:ascii="Arial" w:hAnsi="Arial" w:cs="Arial"/>
-          <w:color w:val="212121"/>
-          <w:sz w:val="22"/>
-          <w:szCs w:val="22"/>
-          <w:shd w:val="clear" w:color="auto" w:fill="FFFFFF"/>
-        </w:rPr>
-        <w:t>,</w:t>
-      </w:r>
-      <w:r>
-        <w:rPr>
-          <w:rStyle w:val="authors"/>
-          <w:rFonts w:ascii="Arial" w:hAnsi="Arial" w:cs="Arial"/>
-          <w:color w:val="212121"/>
-          <w:sz w:val="22"/>
-          <w:szCs w:val="22"/>
-          <w:shd w:val="clear" w:color="auto" w:fill="FFFFFF"/>
-        </w:rPr>
-        <w:t xml:space="preserve"> L</w:t>
-      </w:r>
-      <w:r>
-        <w:rPr>
-          <w:rStyle w:val="authors"/>
-          <w:rFonts w:ascii="Arial" w:hAnsi="Arial" w:cs="Arial"/>
-          <w:color w:val="212121"/>
-          <w:sz w:val="22"/>
-          <w:szCs w:val="22"/>
-          <w:shd w:val="clear" w:color="auto" w:fill="FFFFFF"/>
-        </w:rPr>
-        <w:t xml:space="preserve">. </w:t>
-      </w:r>
-      <w:r>
-        <w:rPr>
-          <w:rStyle w:val="authors"/>
-          <w:rFonts w:ascii="Arial" w:hAnsi="Arial" w:cs="Arial"/>
-          <w:color w:val="212121"/>
-          <w:sz w:val="22"/>
-          <w:szCs w:val="22"/>
-          <w:shd w:val="clear" w:color="auto" w:fill="FFFFFF"/>
-        </w:rPr>
-        <w:t>B</w:t>
-      </w:r>
-      <w:r>
-        <w:rPr>
-          <w:rStyle w:val="authors"/>
-          <w:rFonts w:ascii="Arial" w:hAnsi="Arial" w:cs="Arial"/>
-          <w:color w:val="212121"/>
-          <w:sz w:val="22"/>
-          <w:szCs w:val="22"/>
-          <w:shd w:val="clear" w:color="auto" w:fill="FFFFFF"/>
-        </w:rPr>
-        <w:t>.</w:t>
-      </w:r>
-      <w:r>
-        <w:rPr>
-          <w:rStyle w:val="authors"/>
-          <w:rFonts w:ascii="Arial" w:hAnsi="Arial" w:cs="Arial"/>
-          <w:color w:val="212121"/>
-          <w:sz w:val="22"/>
-          <w:szCs w:val="22"/>
-          <w:shd w:val="clear" w:color="auto" w:fill="FFFFFF"/>
-        </w:rPr>
-        <w:t>,</w:t>
-      </w:r>
-      <w:r>
-        <w:rPr>
-          <w:rStyle w:val="authors"/>
-          <w:rFonts w:ascii="Arial" w:hAnsi="Arial" w:cs="Arial"/>
-          <w:color w:val="212121"/>
-          <w:sz w:val="22"/>
-          <w:szCs w:val="22"/>
-          <w:shd w:val="clear" w:color="auto" w:fill="FFFFFF"/>
-        </w:rPr>
-        <w:t xml:space="preserve"> &amp;</w:t>
-      </w:r>
-      <w:r>
-        <w:rPr>
-          <w:rStyle w:val="authors"/>
-          <w:rFonts w:ascii="Arial" w:hAnsi="Arial" w:cs="Arial"/>
-          <w:color w:val="212121"/>
-          <w:sz w:val="22"/>
-          <w:szCs w:val="22"/>
-          <w:shd w:val="clear" w:color="auto" w:fill="FFFFFF"/>
-        </w:rPr>
-        <w:t xml:space="preserve"> Wieben</w:t>
-      </w:r>
-      <w:r>
-        <w:rPr>
-          <w:rStyle w:val="authors"/>
-          <w:rFonts w:ascii="Arial" w:hAnsi="Arial" w:cs="Arial"/>
-          <w:color w:val="212121"/>
-          <w:sz w:val="22"/>
-          <w:szCs w:val="22"/>
-          <w:shd w:val="clear" w:color="auto" w:fill="FFFFFF"/>
-        </w:rPr>
-        <w:t>,</w:t>
-      </w:r>
-      <w:r>
-        <w:rPr>
-          <w:rStyle w:val="authors"/>
-          <w:rFonts w:ascii="Arial" w:hAnsi="Arial" w:cs="Arial"/>
-          <w:color w:val="212121"/>
-          <w:sz w:val="22"/>
-          <w:szCs w:val="22"/>
-          <w:shd w:val="clear" w:color="auto" w:fill="FFFFFF"/>
-        </w:rPr>
         <w:t xml:space="preserve"> O. </w:t>
       </w:r>
       <w:r>
@@ -9774,31 +9382,7 @@
           <w:szCs w:val="22"/>
           <w:shd w:val="clear" w:color="auto" w:fill="FFFFFF"/>
         </w:rPr>
-        <w:t xml:space="preserve">Feasibility of a </w:t>
-      </w:r>
-      <w:proofErr w:type="gramStart"/>
-      <w:r>
-        <w:rPr>
-          <w:rStyle w:val="Title1"/>
-          <w:rFonts w:ascii="Arial" w:hAnsi="Arial" w:cs="Arial"/>
-          <w:color w:val="212121"/>
-          <w:sz w:val="22"/>
-          <w:szCs w:val="22"/>
-          <w:shd w:val="clear" w:color="auto" w:fill="FFFFFF"/>
-        </w:rPr>
-        <w:t>Free-Breathing</w:t>
-      </w:r>
-      <w:proofErr w:type="gramEnd"/>
-      <w:r>
-        <w:rPr>
-          <w:rStyle w:val="Title1"/>
-          <w:rFonts w:ascii="Arial" w:hAnsi="Arial" w:cs="Arial"/>
-          <w:color w:val="212121"/>
-          <w:sz w:val="22"/>
-          <w:szCs w:val="22"/>
-          <w:shd w:val="clear" w:color="auto" w:fill="FFFFFF"/>
-        </w:rPr>
-        <w:t xml:space="preserve"> 2D Phase Contrast MRI for Aortic Pulse Wave Velocity Measurements. </w:t>
+        <w:t>Venous Mapping of Vascular Malformations using Cranial 4D Flow MRI with Improved ‘Virtual Injections’. </w:t>
       </w:r>
       <w:r>
         <w:rPr>
@@ -9899,83 +9483,6 @@
         <w:rPr>
           <w:rStyle w:val="authors"/>
           <w:rFonts w:ascii="Arial" w:hAnsi="Arial" w:cs="Arial"/>
-          <w:color w:val="212121"/>
-          <w:sz w:val="22"/>
-          <w:szCs w:val="22"/>
-          <w:shd w:val="clear" w:color="auto" w:fill="FFFFFF"/>
-        </w:rPr>
-        <w:t>Eisenmenger</w:t>
-      </w:r>
-      <w:r>
-        <w:rPr>
-          <w:rStyle w:val="authors"/>
-          <w:rFonts w:ascii="Arial" w:hAnsi="Arial" w:cs="Arial"/>
-          <w:color w:val="212121"/>
-          <w:sz w:val="22"/>
-          <w:szCs w:val="22"/>
-          <w:shd w:val="clear" w:color="auto" w:fill="FFFFFF"/>
-        </w:rPr>
-        <w:t>,</w:t>
-      </w:r>
-      <w:r>
-        <w:rPr>
-          <w:rStyle w:val="authors"/>
-          <w:rFonts w:ascii="Arial" w:hAnsi="Arial" w:cs="Arial"/>
-          <w:color w:val="212121"/>
-          <w:sz w:val="22"/>
-          <w:szCs w:val="22"/>
-          <w:shd w:val="clear" w:color="auto" w:fill="FFFFFF"/>
-        </w:rPr>
-        <w:t xml:space="preserve"> L</w:t>
-      </w:r>
-      <w:r>
-        <w:rPr>
-          <w:rStyle w:val="authors"/>
-          <w:rFonts w:ascii="Arial" w:hAnsi="Arial" w:cs="Arial"/>
-          <w:color w:val="212121"/>
-          <w:sz w:val="22"/>
-          <w:szCs w:val="22"/>
-          <w:shd w:val="clear" w:color="auto" w:fill="FFFFFF"/>
-        </w:rPr>
-        <w:t xml:space="preserve">. </w:t>
-      </w:r>
-      <w:r>
-        <w:rPr>
-          <w:rStyle w:val="authors"/>
-          <w:rFonts w:ascii="Arial" w:hAnsi="Arial" w:cs="Arial"/>
-          <w:color w:val="212121"/>
-          <w:sz w:val="22"/>
-          <w:szCs w:val="22"/>
-          <w:shd w:val="clear" w:color="auto" w:fill="FFFFFF"/>
-        </w:rPr>
-        <w:t>B</w:t>
-      </w:r>
-      <w:r>
-        <w:rPr>
-          <w:rStyle w:val="authors"/>
-          <w:rFonts w:ascii="Arial" w:hAnsi="Arial" w:cs="Arial"/>
-          <w:color w:val="212121"/>
-          <w:sz w:val="22"/>
-          <w:szCs w:val="22"/>
-          <w:shd w:val="clear" w:color="auto" w:fill="FFFFFF"/>
-        </w:rPr>
-        <w:t>.</w:t>
-      </w:r>
-      <w:r>
-        <w:rPr>
-          <w:rStyle w:val="authors"/>
-          <w:rFonts w:ascii="Arial" w:hAnsi="Arial" w:cs="Arial"/>
-          <w:color w:val="212121"/>
-          <w:sz w:val="22"/>
-          <w:szCs w:val="22"/>
-          <w:shd w:val="clear" w:color="auto" w:fill="FFFFFF"/>
-        </w:rPr>
-        <w:t xml:space="preserve">, </w:t>
-      </w:r>
-      <w:r>
-        <w:rPr>
-          <w:rStyle w:val="authors"/>
-          <w:rFonts w:ascii="Arial" w:hAnsi="Arial" w:cs="Arial"/>
           <w:b/>
           <w:bCs/>
           <w:color w:val="212121"/>
@@ -9994,7 +9501,7 @@
           <w:szCs w:val="22"/>
           <w:shd w:val="clear" w:color="auto" w:fill="FFFFFF"/>
         </w:rPr>
-        <w:t>, Loecher</w:t>
+        <w:t>, Johnson</w:t>
       </w:r>
       <w:r>
         <w:rPr>
@@ -10016,7 +9523,7 @@
           <w:szCs w:val="22"/>
           <w:shd w:val="clear" w:color="auto" w:fill="FFFFFF"/>
         </w:rPr>
-        <w:t xml:space="preserve"> M</w:t>
+        <w:t xml:space="preserve"> K</w:t>
       </w:r>
       <w:r>
         <w:rPr>
@@ -10038,7 +9545,7 @@
           <w:szCs w:val="22"/>
           <w:shd w:val="clear" w:color="auto" w:fill="FFFFFF"/>
         </w:rPr>
-        <w:t>W</w:t>
+        <w:t>M</w:t>
       </w:r>
       <w:r>
         <w:rPr>
@@ -10060,7 +9567,7 @@
           <w:szCs w:val="22"/>
           <w:shd w:val="clear" w:color="auto" w:fill="FFFFFF"/>
         </w:rPr>
-        <w:t>, Rivera-Rivera</w:t>
+        <w:t>, Kecskemeti</w:t>
       </w:r>
       <w:r>
         <w:rPr>
@@ -10082,6 +9589,160 @@
           <w:szCs w:val="22"/>
           <w:shd w:val="clear" w:color="auto" w:fill="FFFFFF"/>
         </w:rPr>
+        <w:t xml:space="preserve"> S</w:t>
+      </w:r>
+      <w:r>
+        <w:rPr>
+          <w:rStyle w:val="authors"/>
+          <w:rFonts w:ascii="Arial" w:hAnsi="Arial" w:cs="Arial"/>
+          <w:color w:val="212121"/>
+          <w:sz w:val="22"/>
+          <w:szCs w:val="22"/>
+          <w:shd w:val="clear" w:color="auto" w:fill="FFFFFF"/>
+        </w:rPr>
+        <w:t xml:space="preserve">. </w:t>
+      </w:r>
+      <w:r>
+        <w:rPr>
+          <w:rStyle w:val="authors"/>
+          <w:rFonts w:ascii="Arial" w:hAnsi="Arial" w:cs="Arial"/>
+          <w:color w:val="212121"/>
+          <w:sz w:val="22"/>
+          <w:szCs w:val="22"/>
+          <w:shd w:val="clear" w:color="auto" w:fill="FFFFFF"/>
+        </w:rPr>
+        <w:t>R</w:t>
+      </w:r>
+      <w:r>
+        <w:rPr>
+          <w:rStyle w:val="authors"/>
+          <w:rFonts w:ascii="Arial" w:hAnsi="Arial" w:cs="Arial"/>
+          <w:color w:val="212121"/>
+          <w:sz w:val="22"/>
+          <w:szCs w:val="22"/>
+          <w:shd w:val="clear" w:color="auto" w:fill="FFFFFF"/>
+        </w:rPr>
+        <w:t>.</w:t>
+      </w:r>
+      <w:r>
+        <w:rPr>
+          <w:rStyle w:val="authors"/>
+          <w:rFonts w:ascii="Arial" w:hAnsi="Arial" w:cs="Arial"/>
+          <w:color w:val="212121"/>
+          <w:sz w:val="22"/>
+          <w:szCs w:val="22"/>
+          <w:shd w:val="clear" w:color="auto" w:fill="FFFFFF"/>
+        </w:rPr>
+        <w:t>, Okonkwo</w:t>
+      </w:r>
+      <w:r>
+        <w:rPr>
+          <w:rStyle w:val="authors"/>
+          <w:rFonts w:ascii="Arial" w:hAnsi="Arial" w:cs="Arial"/>
+          <w:color w:val="212121"/>
+          <w:sz w:val="22"/>
+          <w:szCs w:val="22"/>
+          <w:shd w:val="clear" w:color="auto" w:fill="FFFFFF"/>
+        </w:rPr>
+        <w:t>,</w:t>
+      </w:r>
+      <w:r>
+        <w:rPr>
+          <w:rStyle w:val="authors"/>
+          <w:rFonts w:ascii="Arial" w:hAnsi="Arial" w:cs="Arial"/>
+          <w:color w:val="212121"/>
+          <w:sz w:val="22"/>
+          <w:szCs w:val="22"/>
+          <w:shd w:val="clear" w:color="auto" w:fill="FFFFFF"/>
+        </w:rPr>
+        <w:t xml:space="preserve"> O</w:t>
+      </w:r>
+      <w:r>
+        <w:rPr>
+          <w:rStyle w:val="authors"/>
+          <w:rFonts w:ascii="Arial" w:hAnsi="Arial" w:cs="Arial"/>
+          <w:color w:val="212121"/>
+          <w:sz w:val="22"/>
+          <w:szCs w:val="22"/>
+          <w:shd w:val="clear" w:color="auto" w:fill="FFFFFF"/>
+        </w:rPr>
+        <w:t>.</w:t>
+      </w:r>
+      <w:r>
+        <w:rPr>
+          <w:rStyle w:val="authors"/>
+          <w:rFonts w:ascii="Arial" w:hAnsi="Arial" w:cs="Arial"/>
+          <w:color w:val="212121"/>
+          <w:sz w:val="22"/>
+          <w:szCs w:val="22"/>
+          <w:shd w:val="clear" w:color="auto" w:fill="FFFFFF"/>
+        </w:rPr>
+        <w:t>, Lose</w:t>
+      </w:r>
+      <w:r>
+        <w:rPr>
+          <w:rStyle w:val="authors"/>
+          <w:rFonts w:ascii="Arial" w:hAnsi="Arial" w:cs="Arial"/>
+          <w:color w:val="212121"/>
+          <w:sz w:val="22"/>
+          <w:szCs w:val="22"/>
+          <w:shd w:val="clear" w:color="auto" w:fill="FFFFFF"/>
+        </w:rPr>
+        <w:t>,</w:t>
+      </w:r>
+      <w:r>
+        <w:rPr>
+          <w:rStyle w:val="authors"/>
+          <w:rFonts w:ascii="Arial" w:hAnsi="Arial" w:cs="Arial"/>
+          <w:color w:val="212121"/>
+          <w:sz w:val="22"/>
+          <w:szCs w:val="22"/>
+          <w:shd w:val="clear" w:color="auto" w:fill="FFFFFF"/>
+        </w:rPr>
+        <w:t xml:space="preserve"> S</w:t>
+      </w:r>
+      <w:r>
+        <w:rPr>
+          <w:rStyle w:val="authors"/>
+          <w:rFonts w:ascii="Arial" w:hAnsi="Arial" w:cs="Arial"/>
+          <w:color w:val="212121"/>
+          <w:sz w:val="22"/>
+          <w:szCs w:val="22"/>
+          <w:shd w:val="clear" w:color="auto" w:fill="FFFFFF"/>
+        </w:rPr>
+        <w:t>.</w:t>
+      </w:r>
+      <w:r>
+        <w:rPr>
+          <w:rStyle w:val="authors"/>
+          <w:rFonts w:ascii="Arial" w:hAnsi="Arial" w:cs="Arial"/>
+          <w:color w:val="212121"/>
+          <w:sz w:val="22"/>
+          <w:szCs w:val="22"/>
+          <w:shd w:val="clear" w:color="auto" w:fill="FFFFFF"/>
+        </w:rPr>
+        <w:t>, Eisenmenger</w:t>
+      </w:r>
+      <w:r>
+        <w:rPr>
+          <w:rStyle w:val="authors"/>
+          <w:rFonts w:ascii="Arial" w:hAnsi="Arial" w:cs="Arial"/>
+          <w:color w:val="212121"/>
+          <w:sz w:val="22"/>
+          <w:szCs w:val="22"/>
+          <w:shd w:val="clear" w:color="auto" w:fill="FFFFFF"/>
+        </w:rPr>
+        <w:t>,</w:t>
+      </w:r>
+      <w:r>
+        <w:rPr>
+          <w:rStyle w:val="authors"/>
+          <w:rFonts w:ascii="Arial" w:hAnsi="Arial" w:cs="Arial"/>
+          <w:color w:val="212121"/>
+          <w:sz w:val="22"/>
+          <w:szCs w:val="22"/>
+          <w:shd w:val="clear" w:color="auto" w:fill="FFFFFF"/>
+        </w:rPr>
         <w:t xml:space="preserve"> L</w:t>
       </w:r>
       <w:r>
@@ -10104,7 +9765,7 @@
           <w:szCs w:val="22"/>
           <w:shd w:val="clear" w:color="auto" w:fill="FFFFFF"/>
         </w:rPr>
-        <w:t>A</w:t>
+        <w:t>B</w:t>
       </w:r>
       <w:r>
         <w:rPr>
@@ -10126,17 +9787,6 @@
           <w:szCs w:val="22"/>
           <w:shd w:val="clear" w:color="auto" w:fill="FFFFFF"/>
         </w:rPr>
-        <w:t>, Turski</w:t>
-      </w:r>
-      <w:r>
-        <w:rPr>
-          <w:rStyle w:val="authors"/>
-          <w:rFonts w:ascii="Arial" w:hAnsi="Arial" w:cs="Arial"/>
-          <w:color w:val="212121"/>
-          <w:sz w:val="22"/>
-          <w:szCs w:val="22"/>
-          <w:shd w:val="clear" w:color="auto" w:fill="FFFFFF"/>
-        </w:rPr>
         <w:t>,</w:t>
       </w:r>
       <w:r>
@@ -10148,33 +9798,121 @@
           <w:szCs w:val="22"/>
           <w:shd w:val="clear" w:color="auto" w:fill="FFFFFF"/>
         </w:rPr>
-        <w:t xml:space="preserve"> P</w:t>
-      </w:r>
-      <w:r>
-        <w:rPr>
-          <w:rStyle w:val="authors"/>
-          <w:rFonts w:ascii="Arial" w:hAnsi="Arial" w:cs="Arial"/>
-          <w:color w:val="212121"/>
-          <w:sz w:val="22"/>
-          <w:szCs w:val="22"/>
-          <w:shd w:val="clear" w:color="auto" w:fill="FFFFFF"/>
-        </w:rPr>
-        <w:t xml:space="preserve">. </w:t>
-      </w:r>
-      <w:r>
-        <w:rPr>
-          <w:rStyle w:val="authors"/>
-          <w:rFonts w:ascii="Arial" w:hAnsi="Arial" w:cs="Arial"/>
-          <w:color w:val="212121"/>
-          <w:sz w:val="22"/>
-          <w:szCs w:val="22"/>
-          <w:shd w:val="clear" w:color="auto" w:fill="FFFFFF"/>
-        </w:rPr>
-        <w:t>A</w:t>
-      </w:r>
-      <w:r>
-        <w:rPr>
-          <w:rStyle w:val="authors"/>
+        <w:t xml:space="preserve"> &amp;</w:t>
+      </w:r>
+      <w:r>
+        <w:rPr>
+          <w:rStyle w:val="authors"/>
+          <w:rFonts w:ascii="Arial" w:hAnsi="Arial" w:cs="Arial"/>
+          <w:color w:val="212121"/>
+          <w:sz w:val="22"/>
+          <w:szCs w:val="22"/>
+          <w:shd w:val="clear" w:color="auto" w:fill="FFFFFF"/>
+        </w:rPr>
+        <w:t xml:space="preserve"> Wieben</w:t>
+      </w:r>
+      <w:r>
+        <w:rPr>
+          <w:rStyle w:val="authors"/>
+          <w:rFonts w:ascii="Arial" w:hAnsi="Arial" w:cs="Arial"/>
+          <w:color w:val="212121"/>
+          <w:sz w:val="22"/>
+          <w:szCs w:val="22"/>
+          <w:shd w:val="clear" w:color="auto" w:fill="FFFFFF"/>
+        </w:rPr>
+        <w:t>,</w:t>
+      </w:r>
+      <w:r>
+        <w:rPr>
+          <w:rStyle w:val="authors"/>
+          <w:rFonts w:ascii="Arial" w:hAnsi="Arial" w:cs="Arial"/>
+          <w:color w:val="212121"/>
+          <w:sz w:val="22"/>
+          <w:szCs w:val="22"/>
+          <w:shd w:val="clear" w:color="auto" w:fill="FFFFFF"/>
+        </w:rPr>
+        <w:t xml:space="preserve"> O. </w:t>
+      </w:r>
+      <w:r>
+        <w:rPr>
+          <w:rStyle w:val="Title1"/>
+          <w:rFonts w:ascii="Arial" w:hAnsi="Arial" w:cs="Arial"/>
+          <w:color w:val="212121"/>
+          <w:sz w:val="22"/>
+          <w:szCs w:val="22"/>
+          <w:shd w:val="clear" w:color="auto" w:fill="FFFFFF"/>
+        </w:rPr>
+        <w:t>Feasibility of a Free-Breathing 2D Phase Contrast MRI for Aortic Pulse Wave Velocity Measurements. </w:t>
+      </w:r>
+      <w:r>
+        <w:rPr>
+          <w:rStyle w:val="conferencetitle"/>
+          <w:rFonts w:ascii="Arial" w:hAnsi="Arial" w:cs="Arial"/>
+          <w:color w:val="212121"/>
+          <w:sz w:val="22"/>
+          <w:szCs w:val="22"/>
+          <w:shd w:val="clear" w:color="auto" w:fill="FFFFFF"/>
+        </w:rPr>
+        <w:t>2020 ISMRM &amp; SMRT Virtual Conference &amp; Exhibition</w:t>
+      </w:r>
+      <w:r>
+        <w:rPr>
+          <w:rStyle w:val="conferencetitle"/>
+          <w:rFonts w:ascii="Arial" w:hAnsi="Arial" w:cs="Arial"/>
+          <w:color w:val="212121"/>
+          <w:sz w:val="22"/>
+          <w:szCs w:val="22"/>
+          <w:shd w:val="clear" w:color="auto" w:fill="FFFFFF"/>
+        </w:rPr>
+        <w:t>; </w:t>
+      </w:r>
+      <w:r>
+        <w:rPr>
+          <w:rStyle w:val="conferencedate"/>
+          <w:rFonts w:ascii="Arial" w:hAnsi="Arial" w:cs="Arial"/>
+          <w:color w:val="212121"/>
+          <w:sz w:val="22"/>
+          <w:szCs w:val="22"/>
+          <w:shd w:val="clear" w:color="auto" w:fill="FFFFFF"/>
+        </w:rPr>
+        <w:t>2020 A</w:t>
+      </w:r>
+      <w:r>
+        <w:rPr>
+          <w:rStyle w:val="conferencedate"/>
+          <w:rFonts w:ascii="Arial" w:hAnsi="Arial" w:cs="Arial"/>
+          <w:color w:val="212121"/>
+          <w:sz w:val="22"/>
+          <w:szCs w:val="22"/>
+          <w:shd w:val="clear" w:color="auto" w:fill="FFFFFF"/>
+        </w:rPr>
+        <w:t>ugust</w:t>
+      </w:r>
+      <w:r>
+        <w:rPr>
+          <w:rStyle w:val="conferencedate"/>
+          <w:rFonts w:ascii="Arial" w:hAnsi="Arial" w:cs="Arial"/>
+          <w:color w:val="212121"/>
+          <w:sz w:val="22"/>
+          <w:szCs w:val="22"/>
+          <w:shd w:val="clear" w:color="auto" w:fill="FFFFFF"/>
+        </w:rPr>
+        <w:t xml:space="preserve"> </w:t>
+      </w:r>
+      <w:r>
+        <w:rPr>
+          <w:rStyle w:val="conferencedate"/>
+          <w:rFonts w:ascii="Arial" w:hAnsi="Arial" w:cs="Arial"/>
+          <w:color w:val="212121"/>
+          <w:sz w:val="22"/>
+          <w:szCs w:val="22"/>
+          <w:shd w:val="clear" w:color="auto" w:fill="FFFFFF"/>
+        </w:rPr>
+        <w:t>08</w:t>
+      </w:r>
+      <w:r>
+        <w:rPr>
+          <w:rStyle w:val="confloc"/>
           <w:rFonts w:ascii="Arial" w:hAnsi="Arial" w:cs="Arial"/>
           <w:color w:val="212121"/>
           <w:sz w:val="22"/>
@@ -10182,193 +9920,6 @@
           <w:shd w:val="clear" w:color="auto" w:fill="FFFFFF"/>
         </w:rPr>
         <w:t>.</w:t>
-      </w:r>
-      <w:r>
-        <w:rPr>
-          <w:rStyle w:val="authors"/>
-          <w:rFonts w:ascii="Arial" w:hAnsi="Arial" w:cs="Arial"/>
-          <w:color w:val="212121"/>
-          <w:sz w:val="22"/>
-          <w:szCs w:val="22"/>
-          <w:shd w:val="clear" w:color="auto" w:fill="FFFFFF"/>
-        </w:rPr>
-        <w:t>, Johnson</w:t>
-      </w:r>
-      <w:r>
-        <w:rPr>
-          <w:rStyle w:val="authors"/>
-          <w:rFonts w:ascii="Arial" w:hAnsi="Arial" w:cs="Arial"/>
-          <w:color w:val="212121"/>
-          <w:sz w:val="22"/>
-          <w:szCs w:val="22"/>
-          <w:shd w:val="clear" w:color="auto" w:fill="FFFFFF"/>
-        </w:rPr>
-        <w:t>,</w:t>
-      </w:r>
-      <w:r>
-        <w:rPr>
-          <w:rStyle w:val="authors"/>
-          <w:rFonts w:ascii="Arial" w:hAnsi="Arial" w:cs="Arial"/>
-          <w:color w:val="212121"/>
-          <w:sz w:val="22"/>
-          <w:szCs w:val="22"/>
-          <w:shd w:val="clear" w:color="auto" w:fill="FFFFFF"/>
-        </w:rPr>
-        <w:t xml:space="preserve"> K</w:t>
-      </w:r>
-      <w:r>
-        <w:rPr>
-          <w:rStyle w:val="authors"/>
-          <w:rFonts w:ascii="Arial" w:hAnsi="Arial" w:cs="Arial"/>
-          <w:color w:val="212121"/>
-          <w:sz w:val="22"/>
-          <w:szCs w:val="22"/>
-          <w:shd w:val="clear" w:color="auto" w:fill="FFFFFF"/>
-        </w:rPr>
-        <w:t xml:space="preserve">. </w:t>
-      </w:r>
-      <w:r>
-        <w:rPr>
-          <w:rStyle w:val="authors"/>
-          <w:rFonts w:ascii="Arial" w:hAnsi="Arial" w:cs="Arial"/>
-          <w:color w:val="212121"/>
-          <w:sz w:val="22"/>
-          <w:szCs w:val="22"/>
-          <w:shd w:val="clear" w:color="auto" w:fill="FFFFFF"/>
-        </w:rPr>
-        <w:t>M</w:t>
-      </w:r>
-      <w:r>
-        <w:rPr>
-          <w:rStyle w:val="authors"/>
-          <w:rFonts w:ascii="Arial" w:hAnsi="Arial" w:cs="Arial"/>
-          <w:color w:val="212121"/>
-          <w:sz w:val="22"/>
-          <w:szCs w:val="22"/>
-          <w:shd w:val="clear" w:color="auto" w:fill="FFFFFF"/>
-        </w:rPr>
-        <w:t>.</w:t>
-      </w:r>
-      <w:r>
-        <w:rPr>
-          <w:rStyle w:val="authors"/>
-          <w:rFonts w:ascii="Arial" w:hAnsi="Arial" w:cs="Arial"/>
-          <w:color w:val="212121"/>
-          <w:sz w:val="22"/>
-          <w:szCs w:val="22"/>
-          <w:shd w:val="clear" w:color="auto" w:fill="FFFFFF"/>
-        </w:rPr>
-        <w:t xml:space="preserve">, </w:t>
-      </w:r>
-      <w:r>
-        <w:rPr>
-          <w:rStyle w:val="authors"/>
-          <w:rFonts w:ascii="Arial" w:hAnsi="Arial" w:cs="Arial"/>
-          <w:color w:val="212121"/>
-          <w:sz w:val="22"/>
-          <w:szCs w:val="22"/>
-          <w:shd w:val="clear" w:color="auto" w:fill="FFFFFF"/>
-        </w:rPr>
-        <w:t xml:space="preserve">&amp; </w:t>
-      </w:r>
-      <w:r>
-        <w:rPr>
-          <w:rStyle w:val="authors"/>
-          <w:rFonts w:ascii="Arial" w:hAnsi="Arial" w:cs="Arial"/>
-          <w:color w:val="212121"/>
-          <w:sz w:val="22"/>
-          <w:szCs w:val="22"/>
-          <w:shd w:val="clear" w:color="auto" w:fill="FFFFFF"/>
-        </w:rPr>
-        <w:t>Wieben</w:t>
-      </w:r>
-      <w:r>
-        <w:rPr>
-          <w:rStyle w:val="authors"/>
-          <w:rFonts w:ascii="Arial" w:hAnsi="Arial" w:cs="Arial"/>
-          <w:color w:val="212121"/>
-          <w:sz w:val="22"/>
-          <w:szCs w:val="22"/>
-          <w:shd w:val="clear" w:color="auto" w:fill="FFFFFF"/>
-        </w:rPr>
-        <w:t>,</w:t>
-      </w:r>
-      <w:r>
-        <w:rPr>
-          <w:rStyle w:val="authors"/>
-          <w:rFonts w:ascii="Arial" w:hAnsi="Arial" w:cs="Arial"/>
-          <w:color w:val="212121"/>
-          <w:sz w:val="22"/>
-          <w:szCs w:val="22"/>
-          <w:shd w:val="clear" w:color="auto" w:fill="FFFFFF"/>
-        </w:rPr>
-        <w:t xml:space="preserve"> O. </w:t>
-      </w:r>
-      <w:r>
-        <w:rPr>
-          <w:rStyle w:val="Title1"/>
-          <w:rFonts w:ascii="Arial" w:hAnsi="Arial" w:cs="Arial"/>
-          <w:color w:val="212121"/>
-          <w:sz w:val="22"/>
-          <w:szCs w:val="22"/>
-          <w:shd w:val="clear" w:color="auto" w:fill="FFFFFF"/>
-        </w:rPr>
-        <w:t>4D flow MRI Characterization of High-Risk Dural Arteriovenous Fistula Features. </w:t>
-      </w:r>
-      <w:r>
-        <w:rPr>
-          <w:rStyle w:val="conferencetitle"/>
-          <w:rFonts w:ascii="Arial" w:hAnsi="Arial" w:cs="Arial"/>
-          <w:color w:val="212121"/>
-          <w:sz w:val="22"/>
-          <w:szCs w:val="22"/>
-          <w:shd w:val="clear" w:color="auto" w:fill="FFFFFF"/>
-        </w:rPr>
-        <w:t>ASNR 58th Annual Meeting</w:t>
-      </w:r>
-      <w:r>
-        <w:rPr>
-          <w:rStyle w:val="conferencetitle"/>
-          <w:rFonts w:ascii="Arial" w:hAnsi="Arial" w:cs="Arial"/>
-          <w:color w:val="212121"/>
-          <w:sz w:val="22"/>
-          <w:szCs w:val="22"/>
-          <w:shd w:val="clear" w:color="auto" w:fill="FFFFFF"/>
-        </w:rPr>
-        <w:t xml:space="preserve"> of the American Society of Neuroradiology</w:t>
-      </w:r>
-      <w:r>
-        <w:rPr>
-          <w:rStyle w:val="conferencetitle"/>
-          <w:rFonts w:ascii="Arial" w:hAnsi="Arial" w:cs="Arial"/>
-          <w:color w:val="212121"/>
-          <w:sz w:val="22"/>
-          <w:szCs w:val="22"/>
-          <w:shd w:val="clear" w:color="auto" w:fill="FFFFFF"/>
-        </w:rPr>
-        <w:t>; </w:t>
-      </w:r>
-      <w:r>
-        <w:rPr>
-          <w:rStyle w:val="conferencedate"/>
-          <w:rFonts w:ascii="Arial" w:hAnsi="Arial" w:cs="Arial"/>
-          <w:color w:val="212121"/>
-          <w:sz w:val="22"/>
-          <w:szCs w:val="22"/>
-          <w:shd w:val="clear" w:color="auto" w:fill="FFFFFF"/>
-        </w:rPr>
-        <w:t>2020 May 30</w:t>
-      </w:r>
-      <w:r>
-        <w:rPr>
-          <w:rStyle w:val="confloc"/>
-          <w:rFonts w:ascii="Arial" w:hAnsi="Arial" w:cs="Arial"/>
-          <w:color w:val="212121"/>
-          <w:sz w:val="22"/>
-          <w:szCs w:val="22"/>
-          <w:shd w:val="clear" w:color="auto" w:fill="FFFFFF"/>
-        </w:rPr>
-        <w:t>; Las Vegas, NV, USA.</w:t>
       </w:r>
     </w:p>
     <w:p>
@@ -10392,6 +9943,83 @@
         <w:rPr>
           <w:rStyle w:val="authors"/>
           <w:rFonts w:ascii="Arial" w:hAnsi="Arial" w:cs="Arial"/>
+          <w:color w:val="212121"/>
+          <w:sz w:val="22"/>
+          <w:szCs w:val="22"/>
+          <w:shd w:val="clear" w:color="auto" w:fill="FFFFFF"/>
+        </w:rPr>
+        <w:t>Eisenmenger</w:t>
+      </w:r>
+      <w:r>
+        <w:rPr>
+          <w:rStyle w:val="authors"/>
+          <w:rFonts w:ascii="Arial" w:hAnsi="Arial" w:cs="Arial"/>
+          <w:color w:val="212121"/>
+          <w:sz w:val="22"/>
+          <w:szCs w:val="22"/>
+          <w:shd w:val="clear" w:color="auto" w:fill="FFFFFF"/>
+        </w:rPr>
+        <w:t>,</w:t>
+      </w:r>
+      <w:r>
+        <w:rPr>
+          <w:rStyle w:val="authors"/>
+          <w:rFonts w:ascii="Arial" w:hAnsi="Arial" w:cs="Arial"/>
+          <w:color w:val="212121"/>
+          <w:sz w:val="22"/>
+          <w:szCs w:val="22"/>
+          <w:shd w:val="clear" w:color="auto" w:fill="FFFFFF"/>
+        </w:rPr>
+        <w:t xml:space="preserve"> L</w:t>
+      </w:r>
+      <w:r>
+        <w:rPr>
+          <w:rStyle w:val="authors"/>
+          <w:rFonts w:ascii="Arial" w:hAnsi="Arial" w:cs="Arial"/>
+          <w:color w:val="212121"/>
+          <w:sz w:val="22"/>
+          <w:szCs w:val="22"/>
+          <w:shd w:val="clear" w:color="auto" w:fill="FFFFFF"/>
+        </w:rPr>
+        <w:t xml:space="preserve">. </w:t>
+      </w:r>
+      <w:r>
+        <w:rPr>
+          <w:rStyle w:val="authors"/>
+          <w:rFonts w:ascii="Arial" w:hAnsi="Arial" w:cs="Arial"/>
+          <w:color w:val="212121"/>
+          <w:sz w:val="22"/>
+          <w:szCs w:val="22"/>
+          <w:shd w:val="clear" w:color="auto" w:fill="FFFFFF"/>
+        </w:rPr>
+        <w:t>B</w:t>
+      </w:r>
+      <w:r>
+        <w:rPr>
+          <w:rStyle w:val="authors"/>
+          <w:rFonts w:ascii="Arial" w:hAnsi="Arial" w:cs="Arial"/>
+          <w:color w:val="212121"/>
+          <w:sz w:val="22"/>
+          <w:szCs w:val="22"/>
+          <w:shd w:val="clear" w:color="auto" w:fill="FFFFFF"/>
+        </w:rPr>
+        <w:t>.</w:t>
+      </w:r>
+      <w:r>
+        <w:rPr>
+          <w:rStyle w:val="authors"/>
+          <w:rFonts w:ascii="Arial" w:hAnsi="Arial" w:cs="Arial"/>
+          <w:color w:val="212121"/>
+          <w:sz w:val="22"/>
+          <w:szCs w:val="22"/>
+          <w:shd w:val="clear" w:color="auto" w:fill="FFFFFF"/>
+        </w:rPr>
+        <w:t xml:space="preserve">, </w:t>
+      </w:r>
+      <w:r>
+        <w:rPr>
+          <w:rStyle w:val="authors"/>
+          <w:rFonts w:ascii="Arial" w:hAnsi="Arial" w:cs="Arial"/>
           <w:b/>
           <w:bCs/>
           <w:color w:val="212121"/>
@@ -10399,19 +10027,228 @@
           <w:szCs w:val="22"/>
           <w:shd w:val="clear" w:color="auto" w:fill="FFFFFF"/>
         </w:rPr>
+        <w:t>Roberts, G. S.</w:t>
+      </w:r>
+      <w:r>
+        <w:rPr>
+          <w:rStyle w:val="authors"/>
+          <w:rFonts w:ascii="Arial" w:hAnsi="Arial" w:cs="Arial"/>
+          <w:color w:val="212121"/>
+          <w:sz w:val="22"/>
+          <w:szCs w:val="22"/>
+          <w:shd w:val="clear" w:color="auto" w:fill="FFFFFF"/>
+        </w:rPr>
+        <w:t>, Loecher</w:t>
+      </w:r>
+      <w:r>
+        <w:rPr>
+          <w:rStyle w:val="authors"/>
+          <w:rFonts w:ascii="Arial" w:hAnsi="Arial" w:cs="Arial"/>
+          <w:color w:val="212121"/>
+          <w:sz w:val="22"/>
+          <w:szCs w:val="22"/>
+          <w:shd w:val="clear" w:color="auto" w:fill="FFFFFF"/>
+        </w:rPr>
+        <w:t>,</w:t>
+      </w:r>
+      <w:r>
+        <w:rPr>
+          <w:rStyle w:val="authors"/>
+          <w:rFonts w:ascii="Arial" w:hAnsi="Arial" w:cs="Arial"/>
+          <w:color w:val="212121"/>
+          <w:sz w:val="22"/>
+          <w:szCs w:val="22"/>
+          <w:shd w:val="clear" w:color="auto" w:fill="FFFFFF"/>
+        </w:rPr>
+        <w:t xml:space="preserve"> M</w:t>
+      </w:r>
+      <w:r>
+        <w:rPr>
+          <w:rStyle w:val="authors"/>
+          <w:rFonts w:ascii="Arial" w:hAnsi="Arial" w:cs="Arial"/>
+          <w:color w:val="212121"/>
+          <w:sz w:val="22"/>
+          <w:szCs w:val="22"/>
+          <w:shd w:val="clear" w:color="auto" w:fill="FFFFFF"/>
+        </w:rPr>
+        <w:t xml:space="preserve">. </w:t>
+      </w:r>
+      <w:r>
+        <w:rPr>
+          <w:rStyle w:val="authors"/>
+          <w:rFonts w:ascii="Arial" w:hAnsi="Arial" w:cs="Arial"/>
+          <w:color w:val="212121"/>
+          <w:sz w:val="22"/>
+          <w:szCs w:val="22"/>
+          <w:shd w:val="clear" w:color="auto" w:fill="FFFFFF"/>
+        </w:rPr>
+        <w:t>W</w:t>
+      </w:r>
+      <w:r>
+        <w:rPr>
+          <w:rStyle w:val="authors"/>
+          <w:rFonts w:ascii="Arial" w:hAnsi="Arial" w:cs="Arial"/>
+          <w:color w:val="212121"/>
+          <w:sz w:val="22"/>
+          <w:szCs w:val="22"/>
+          <w:shd w:val="clear" w:color="auto" w:fill="FFFFFF"/>
+        </w:rPr>
+        <w:t>.</w:t>
+      </w:r>
+      <w:r>
+        <w:rPr>
+          <w:rStyle w:val="authors"/>
+          <w:rFonts w:ascii="Arial" w:hAnsi="Arial" w:cs="Arial"/>
+          <w:color w:val="212121"/>
+          <w:sz w:val="22"/>
+          <w:szCs w:val="22"/>
+          <w:shd w:val="clear" w:color="auto" w:fill="FFFFFF"/>
+        </w:rPr>
+        <w:t>, Rivera-Rivera</w:t>
+      </w:r>
+      <w:r>
+        <w:rPr>
+          <w:rStyle w:val="authors"/>
+          <w:rFonts w:ascii="Arial" w:hAnsi="Arial" w:cs="Arial"/>
+          <w:color w:val="212121"/>
+          <w:sz w:val="22"/>
+          <w:szCs w:val="22"/>
+          <w:shd w:val="clear" w:color="auto" w:fill="FFFFFF"/>
+        </w:rPr>
+        <w:t>,</w:t>
+      </w:r>
+      <w:r>
+        <w:rPr>
+          <w:rStyle w:val="authors"/>
+          <w:rFonts w:ascii="Arial" w:hAnsi="Arial" w:cs="Arial"/>
+          <w:color w:val="212121"/>
+          <w:sz w:val="22"/>
+          <w:szCs w:val="22"/>
+          <w:shd w:val="clear" w:color="auto" w:fill="FFFFFF"/>
+        </w:rPr>
+        <w:t xml:space="preserve"> L</w:t>
+      </w:r>
+      <w:r>
+        <w:rPr>
+          <w:rStyle w:val="authors"/>
+          <w:rFonts w:ascii="Arial" w:hAnsi="Arial" w:cs="Arial"/>
+          <w:color w:val="212121"/>
+          <w:sz w:val="22"/>
+          <w:szCs w:val="22"/>
+          <w:shd w:val="clear" w:color="auto" w:fill="FFFFFF"/>
+        </w:rPr>
+        <w:t xml:space="preserve">. </w:t>
+      </w:r>
+      <w:r>
+        <w:rPr>
+          <w:rStyle w:val="authors"/>
+          <w:rFonts w:ascii="Arial" w:hAnsi="Arial" w:cs="Arial"/>
+          <w:color w:val="212121"/>
+          <w:sz w:val="22"/>
+          <w:szCs w:val="22"/>
+          <w:shd w:val="clear" w:color="auto" w:fill="FFFFFF"/>
+        </w:rPr>
+        <w:t>A</w:t>
+      </w:r>
+      <w:r>
+        <w:rPr>
+          <w:rStyle w:val="authors"/>
+          <w:rFonts w:ascii="Arial" w:hAnsi="Arial" w:cs="Arial"/>
+          <w:color w:val="212121"/>
+          <w:sz w:val="22"/>
+          <w:szCs w:val="22"/>
+          <w:shd w:val="clear" w:color="auto" w:fill="FFFFFF"/>
+        </w:rPr>
+        <w:t>.</w:t>
+      </w:r>
+      <w:r>
+        <w:rPr>
+          <w:rStyle w:val="authors"/>
+          <w:rFonts w:ascii="Arial" w:hAnsi="Arial" w:cs="Arial"/>
+          <w:color w:val="212121"/>
+          <w:sz w:val="22"/>
+          <w:szCs w:val="22"/>
+          <w:shd w:val="clear" w:color="auto" w:fill="FFFFFF"/>
+        </w:rPr>
+        <w:t>, Turski</w:t>
+      </w:r>
+      <w:r>
+        <w:rPr>
+          <w:rStyle w:val="authors"/>
+          <w:rFonts w:ascii="Arial" w:hAnsi="Arial" w:cs="Arial"/>
+          <w:color w:val="212121"/>
+          <w:sz w:val="22"/>
+          <w:szCs w:val="22"/>
+          <w:shd w:val="clear" w:color="auto" w:fill="FFFFFF"/>
+        </w:rPr>
+        <w:t>,</w:t>
+      </w:r>
+      <w:r>
+        <w:rPr>
+          <w:rStyle w:val="authors"/>
+          <w:rFonts w:ascii="Arial" w:hAnsi="Arial" w:cs="Arial"/>
+          <w:color w:val="212121"/>
+          <w:sz w:val="22"/>
+          <w:szCs w:val="22"/>
+          <w:shd w:val="clear" w:color="auto" w:fill="FFFFFF"/>
+        </w:rPr>
+        <w:t xml:space="preserve"> P</w:t>
+      </w:r>
+      <w:r>
+        <w:rPr>
+          <w:rStyle w:val="authors"/>
+          <w:rFonts w:ascii="Arial" w:hAnsi="Arial" w:cs="Arial"/>
+          <w:color w:val="212121"/>
+          <w:sz w:val="22"/>
+          <w:szCs w:val="22"/>
+          <w:shd w:val="clear" w:color="auto" w:fill="FFFFFF"/>
+        </w:rPr>
+        <w:t xml:space="preserve">. </w:t>
+      </w:r>
+      <w:r>
+        <w:rPr>
+          <w:rStyle w:val="authors"/>
+          <w:rFonts w:ascii="Arial" w:hAnsi="Arial" w:cs="Arial"/>
+          <w:color w:val="212121"/>
+          <w:sz w:val="22"/>
+          <w:szCs w:val="22"/>
+          <w:shd w:val="clear" w:color="auto" w:fill="FFFFFF"/>
+        </w:rPr>
+        <w:t>A</w:t>
+      </w:r>
+      <w:r>
+        <w:rPr>
+          <w:rStyle w:val="authors"/>
+          <w:rFonts w:ascii="Arial" w:hAnsi="Arial" w:cs="Arial"/>
+          <w:color w:val="212121"/>
+          <w:sz w:val="22"/>
+          <w:szCs w:val="22"/>
+          <w:shd w:val="clear" w:color="auto" w:fill="FFFFFF"/>
+        </w:rPr>
+        <w:t>.</w:t>
+      </w:r>
+      <w:r>
+        <w:rPr>
+          <w:rStyle w:val="authors"/>
+          <w:rFonts w:ascii="Arial" w:hAnsi="Arial" w:cs="Arial"/>
+          <w:color w:val="212121"/>
+          <w:sz w:val="22"/>
+          <w:szCs w:val="22"/>
+          <w:shd w:val="clear" w:color="auto" w:fill="FFFFFF"/>
+        </w:rPr>
+        <w:t xml:space="preserve">, </w:t>
+      </w:r>
+      <w:r>
+        <w:rPr>
+          <w:rStyle w:val="authors"/>
+          <w:rFonts w:ascii="Arial" w:hAnsi="Arial" w:cs="Arial"/>
+          <w:color w:val="212121"/>
+          <w:sz w:val="22"/>
+          <w:szCs w:val="22"/>
+          <w:shd w:val="clear" w:color="auto" w:fill="FFFFFF"/>
+        </w:rPr>
         <w:lastRenderedPageBreak/>
-        <w:t>Roberts, G. S.</w:t>
-      </w:r>
-      <w:r>
-        <w:rPr>
-          <w:rStyle w:val="authors"/>
-          <w:rFonts w:ascii="Arial" w:hAnsi="Arial" w:cs="Arial"/>
-          <w:color w:val="212121"/>
-          <w:sz w:val="22"/>
-          <w:szCs w:val="22"/>
-          <w:shd w:val="clear" w:color="auto" w:fill="FFFFFF"/>
-        </w:rPr>
-        <w:t>, Loecher</w:t>
+        <w:t>Johnson</w:t>
       </w:r>
       <w:r>
         <w:rPr>
@@ -10433,7 +10270,7 @@
           <w:szCs w:val="22"/>
           <w:shd w:val="clear" w:color="auto" w:fill="FFFFFF"/>
         </w:rPr>
-        <w:t xml:space="preserve"> M</w:t>
+        <w:t xml:space="preserve"> K</w:t>
       </w:r>
       <w:r>
         <w:rPr>
@@ -10455,7 +10292,7 @@
           <w:szCs w:val="22"/>
           <w:shd w:val="clear" w:color="auto" w:fill="FFFFFF"/>
         </w:rPr>
-        <w:t>W</w:t>
+        <w:t>M</w:t>
       </w:r>
       <w:r>
         <w:rPr>
@@ -10477,7 +10314,29 @@
           <w:szCs w:val="22"/>
           <w:shd w:val="clear" w:color="auto" w:fill="FFFFFF"/>
         </w:rPr>
-        <w:t>, Rivera-Rivera</w:t>
+        <w:t xml:space="preserve">, </w:t>
+      </w:r>
+      <w:r>
+        <w:rPr>
+          <w:rStyle w:val="authors"/>
+          <w:rFonts w:ascii="Arial" w:hAnsi="Arial" w:cs="Arial"/>
+          <w:color w:val="212121"/>
+          <w:sz w:val="22"/>
+          <w:szCs w:val="22"/>
+          <w:shd w:val="clear" w:color="auto" w:fill="FFFFFF"/>
+        </w:rPr>
+        <w:t xml:space="preserve">&amp; </w:t>
+      </w:r>
+      <w:r>
+        <w:rPr>
+          <w:rStyle w:val="authors"/>
+          <w:rFonts w:ascii="Arial" w:hAnsi="Arial" w:cs="Arial"/>
+          <w:color w:val="212121"/>
+          <w:sz w:val="22"/>
+          <w:szCs w:val="22"/>
+          <w:shd w:val="clear" w:color="auto" w:fill="FFFFFF"/>
+        </w:rPr>
+        <w:t>Wieben</w:t>
       </w:r>
       <w:r>
         <w:rPr>
@@ -10499,293 +10358,7 @@
           <w:szCs w:val="22"/>
           <w:shd w:val="clear" w:color="auto" w:fill="FFFFFF"/>
         </w:rPr>
-        <w:t xml:space="preserve"> L</w:t>
-      </w:r>
-      <w:r>
-        <w:rPr>
-          <w:rStyle w:val="authors"/>
-          <w:rFonts w:ascii="Arial" w:hAnsi="Arial" w:cs="Arial"/>
-          <w:color w:val="212121"/>
-          <w:sz w:val="22"/>
-          <w:szCs w:val="22"/>
-          <w:shd w:val="clear" w:color="auto" w:fill="FFFFFF"/>
-        </w:rPr>
-        <w:t xml:space="preserve">. </w:t>
-      </w:r>
-      <w:r>
-        <w:rPr>
-          <w:rStyle w:val="authors"/>
-          <w:rFonts w:ascii="Arial" w:hAnsi="Arial" w:cs="Arial"/>
-          <w:color w:val="212121"/>
-          <w:sz w:val="22"/>
-          <w:szCs w:val="22"/>
-          <w:shd w:val="clear" w:color="auto" w:fill="FFFFFF"/>
-        </w:rPr>
-        <w:t>A</w:t>
-      </w:r>
-      <w:r>
-        <w:rPr>
-          <w:rStyle w:val="authors"/>
-          <w:rFonts w:ascii="Arial" w:hAnsi="Arial" w:cs="Arial"/>
-          <w:color w:val="212121"/>
-          <w:sz w:val="22"/>
-          <w:szCs w:val="22"/>
-          <w:shd w:val="clear" w:color="auto" w:fill="FFFFFF"/>
-        </w:rPr>
-        <w:t>.</w:t>
-      </w:r>
-      <w:r>
-        <w:rPr>
-          <w:rStyle w:val="authors"/>
-          <w:rFonts w:ascii="Arial" w:hAnsi="Arial" w:cs="Arial"/>
-          <w:color w:val="212121"/>
-          <w:sz w:val="22"/>
-          <w:szCs w:val="22"/>
-          <w:shd w:val="clear" w:color="auto" w:fill="FFFFFF"/>
-        </w:rPr>
-        <w:t>, Turski</w:t>
-      </w:r>
-      <w:r>
-        <w:rPr>
-          <w:rStyle w:val="authors"/>
-          <w:rFonts w:ascii="Arial" w:hAnsi="Arial" w:cs="Arial"/>
-          <w:color w:val="212121"/>
-          <w:sz w:val="22"/>
-          <w:szCs w:val="22"/>
-          <w:shd w:val="clear" w:color="auto" w:fill="FFFFFF"/>
-        </w:rPr>
-        <w:t>,</w:t>
-      </w:r>
-      <w:r>
-        <w:rPr>
-          <w:rStyle w:val="authors"/>
-          <w:rFonts w:ascii="Arial" w:hAnsi="Arial" w:cs="Arial"/>
-          <w:color w:val="212121"/>
-          <w:sz w:val="22"/>
-          <w:szCs w:val="22"/>
-          <w:shd w:val="clear" w:color="auto" w:fill="FFFFFF"/>
-        </w:rPr>
-        <w:t xml:space="preserve"> P</w:t>
-      </w:r>
-      <w:r>
-        <w:rPr>
-          <w:rStyle w:val="authors"/>
-          <w:rFonts w:ascii="Arial" w:hAnsi="Arial" w:cs="Arial"/>
-          <w:color w:val="212121"/>
-          <w:sz w:val="22"/>
-          <w:szCs w:val="22"/>
-          <w:shd w:val="clear" w:color="auto" w:fill="FFFFFF"/>
-        </w:rPr>
-        <w:t xml:space="preserve">. </w:t>
-      </w:r>
-      <w:r>
-        <w:rPr>
-          <w:rStyle w:val="authors"/>
-          <w:rFonts w:ascii="Arial" w:hAnsi="Arial" w:cs="Arial"/>
-          <w:color w:val="212121"/>
-          <w:sz w:val="22"/>
-          <w:szCs w:val="22"/>
-          <w:shd w:val="clear" w:color="auto" w:fill="FFFFFF"/>
-        </w:rPr>
-        <w:t>A</w:t>
-      </w:r>
-      <w:r>
-        <w:rPr>
-          <w:rStyle w:val="authors"/>
-          <w:rFonts w:ascii="Arial" w:hAnsi="Arial" w:cs="Arial"/>
-          <w:color w:val="212121"/>
-          <w:sz w:val="22"/>
-          <w:szCs w:val="22"/>
-          <w:shd w:val="clear" w:color="auto" w:fill="FFFFFF"/>
-        </w:rPr>
-        <w:t>.</w:t>
-      </w:r>
-      <w:r>
-        <w:rPr>
-          <w:rStyle w:val="authors"/>
-          <w:rFonts w:ascii="Arial" w:hAnsi="Arial" w:cs="Arial"/>
-          <w:color w:val="212121"/>
-          <w:sz w:val="22"/>
-          <w:szCs w:val="22"/>
-          <w:shd w:val="clear" w:color="auto" w:fill="FFFFFF"/>
-        </w:rPr>
-        <w:t>, Johnson</w:t>
-      </w:r>
-      <w:r>
-        <w:rPr>
-          <w:rStyle w:val="authors"/>
-          <w:rFonts w:ascii="Arial" w:hAnsi="Arial" w:cs="Arial"/>
-          <w:color w:val="212121"/>
-          <w:sz w:val="22"/>
-          <w:szCs w:val="22"/>
-          <w:shd w:val="clear" w:color="auto" w:fill="FFFFFF"/>
-        </w:rPr>
-        <w:t>,</w:t>
-      </w:r>
-      <w:r>
-        <w:rPr>
-          <w:rStyle w:val="authors"/>
-          <w:rFonts w:ascii="Arial" w:hAnsi="Arial" w:cs="Arial"/>
-          <w:color w:val="212121"/>
-          <w:sz w:val="22"/>
-          <w:szCs w:val="22"/>
-          <w:shd w:val="clear" w:color="auto" w:fill="FFFFFF"/>
-        </w:rPr>
-        <w:t xml:space="preserve"> K</w:t>
-      </w:r>
-      <w:r>
-        <w:rPr>
-          <w:rStyle w:val="authors"/>
-          <w:rFonts w:ascii="Arial" w:hAnsi="Arial" w:cs="Arial"/>
-          <w:color w:val="212121"/>
-          <w:sz w:val="22"/>
-          <w:szCs w:val="22"/>
-          <w:shd w:val="clear" w:color="auto" w:fill="FFFFFF"/>
-        </w:rPr>
-        <w:t xml:space="preserve">. </w:t>
-      </w:r>
-      <w:r>
-        <w:rPr>
-          <w:rStyle w:val="authors"/>
-          <w:rFonts w:ascii="Arial" w:hAnsi="Arial" w:cs="Arial"/>
-          <w:color w:val="212121"/>
-          <w:sz w:val="22"/>
-          <w:szCs w:val="22"/>
-          <w:shd w:val="clear" w:color="auto" w:fill="FFFFFF"/>
-        </w:rPr>
-        <w:t>M</w:t>
-      </w:r>
-      <w:r>
-        <w:rPr>
-          <w:rStyle w:val="authors"/>
-          <w:rFonts w:ascii="Arial" w:hAnsi="Arial" w:cs="Arial"/>
-          <w:color w:val="212121"/>
-          <w:sz w:val="22"/>
-          <w:szCs w:val="22"/>
-          <w:shd w:val="clear" w:color="auto" w:fill="FFFFFF"/>
-        </w:rPr>
-        <w:t>.</w:t>
-      </w:r>
-      <w:r>
-        <w:rPr>
-          <w:rStyle w:val="authors"/>
-          <w:rFonts w:ascii="Arial" w:hAnsi="Arial" w:cs="Arial"/>
-          <w:color w:val="212121"/>
-          <w:sz w:val="22"/>
-          <w:szCs w:val="22"/>
-          <w:shd w:val="clear" w:color="auto" w:fill="FFFFFF"/>
-        </w:rPr>
-        <w:t>, Wieben</w:t>
-      </w:r>
-      <w:r>
-        <w:rPr>
-          <w:rStyle w:val="authors"/>
-          <w:rFonts w:ascii="Arial" w:hAnsi="Arial" w:cs="Arial"/>
-          <w:color w:val="212121"/>
-          <w:sz w:val="22"/>
-          <w:szCs w:val="22"/>
-          <w:shd w:val="clear" w:color="auto" w:fill="FFFFFF"/>
-        </w:rPr>
-        <w:t>,</w:t>
-      </w:r>
-      <w:r>
-        <w:rPr>
-          <w:rStyle w:val="authors"/>
-          <w:rFonts w:ascii="Arial" w:hAnsi="Arial" w:cs="Arial"/>
-          <w:color w:val="212121"/>
-          <w:sz w:val="22"/>
-          <w:szCs w:val="22"/>
-          <w:shd w:val="clear" w:color="auto" w:fill="FFFFFF"/>
-        </w:rPr>
-        <w:t xml:space="preserve"> O</w:t>
-      </w:r>
-      <w:r>
-        <w:rPr>
-          <w:rStyle w:val="authors"/>
-          <w:rFonts w:ascii="Arial" w:hAnsi="Arial" w:cs="Arial"/>
-          <w:color w:val="212121"/>
-          <w:sz w:val="22"/>
-          <w:szCs w:val="22"/>
-          <w:shd w:val="clear" w:color="auto" w:fill="FFFFFF"/>
-        </w:rPr>
-        <w:t>.</w:t>
-      </w:r>
-      <w:r>
-        <w:rPr>
-          <w:rStyle w:val="authors"/>
-          <w:rFonts w:ascii="Arial" w:hAnsi="Arial" w:cs="Arial"/>
-          <w:color w:val="212121"/>
-          <w:sz w:val="22"/>
-          <w:szCs w:val="22"/>
-          <w:shd w:val="clear" w:color="auto" w:fill="FFFFFF"/>
-        </w:rPr>
-        <w:t xml:space="preserve">, </w:t>
-      </w:r>
-      <w:r>
-        <w:rPr>
-          <w:rStyle w:val="authors"/>
-          <w:rFonts w:ascii="Arial" w:hAnsi="Arial" w:cs="Arial"/>
-          <w:color w:val="212121"/>
-          <w:sz w:val="22"/>
-          <w:szCs w:val="22"/>
-          <w:shd w:val="clear" w:color="auto" w:fill="FFFFFF"/>
-        </w:rPr>
-        <w:t xml:space="preserve">&amp; </w:t>
-      </w:r>
-      <w:r>
-        <w:rPr>
-          <w:rStyle w:val="authors"/>
-          <w:rFonts w:ascii="Arial" w:hAnsi="Arial" w:cs="Arial"/>
-          <w:color w:val="212121"/>
-          <w:sz w:val="22"/>
-          <w:szCs w:val="22"/>
-          <w:shd w:val="clear" w:color="auto" w:fill="FFFFFF"/>
-        </w:rPr>
-        <w:t>Eisenmenger</w:t>
-      </w:r>
-      <w:r>
-        <w:rPr>
-          <w:rStyle w:val="authors"/>
-          <w:rFonts w:ascii="Arial" w:hAnsi="Arial" w:cs="Arial"/>
-          <w:color w:val="212121"/>
-          <w:sz w:val="22"/>
-          <w:szCs w:val="22"/>
-          <w:shd w:val="clear" w:color="auto" w:fill="FFFFFF"/>
-        </w:rPr>
-        <w:t>,</w:t>
-      </w:r>
-      <w:r>
-        <w:rPr>
-          <w:rStyle w:val="authors"/>
-          <w:rFonts w:ascii="Arial" w:hAnsi="Arial" w:cs="Arial"/>
-          <w:color w:val="212121"/>
-          <w:sz w:val="22"/>
-          <w:szCs w:val="22"/>
-          <w:shd w:val="clear" w:color="auto" w:fill="FFFFFF"/>
-        </w:rPr>
-        <w:t xml:space="preserve"> L</w:t>
-      </w:r>
-      <w:r>
-        <w:rPr>
-          <w:rStyle w:val="authors"/>
-          <w:rFonts w:ascii="Arial" w:hAnsi="Arial" w:cs="Arial"/>
-          <w:color w:val="212121"/>
-          <w:sz w:val="22"/>
-          <w:szCs w:val="22"/>
-          <w:shd w:val="clear" w:color="auto" w:fill="FFFFFF"/>
-        </w:rPr>
-        <w:t xml:space="preserve">. </w:t>
-      </w:r>
-      <w:r>
-        <w:rPr>
-          <w:rStyle w:val="authors"/>
-          <w:rFonts w:ascii="Arial" w:hAnsi="Arial" w:cs="Arial"/>
-          <w:color w:val="212121"/>
-          <w:sz w:val="22"/>
-          <w:szCs w:val="22"/>
-          <w:shd w:val="clear" w:color="auto" w:fill="FFFFFF"/>
-        </w:rPr>
-        <w:t>B. </w:t>
+        <w:t xml:space="preserve"> O. </w:t>
       </w:r>
       <w:r>
         <w:rPr>
@@ -10796,7 +10369,7 @@
           <w:szCs w:val="22"/>
           <w:shd w:val="clear" w:color="auto" w:fill="FFFFFF"/>
         </w:rPr>
-        <w:t>Venous Mapping of Vascular Malformations using Cranial 4D Flow MRI. </w:t>
+        <w:t>4D flow MRI Characterization of High-Risk Dural Arteriovenous Fistula Features. </w:t>
       </w:r>
       <w:r>
         <w:rPr>
@@ -10875,83 +10448,6 @@
         <w:rPr>
           <w:rStyle w:val="authors"/>
           <w:rFonts w:ascii="Arial" w:hAnsi="Arial" w:cs="Arial"/>
-          <w:color w:val="212121"/>
-          <w:sz w:val="22"/>
-          <w:szCs w:val="22"/>
-          <w:shd w:val="clear" w:color="auto" w:fill="FFFFFF"/>
-        </w:rPr>
-        <w:t>Rivera-Rivera</w:t>
-      </w:r>
-      <w:r>
-        <w:rPr>
-          <w:rStyle w:val="authors"/>
-          <w:rFonts w:ascii="Arial" w:hAnsi="Arial" w:cs="Arial"/>
-          <w:color w:val="212121"/>
-          <w:sz w:val="22"/>
-          <w:szCs w:val="22"/>
-          <w:shd w:val="clear" w:color="auto" w:fill="FFFFFF"/>
-        </w:rPr>
-        <w:t>,</w:t>
-      </w:r>
-      <w:r>
-        <w:rPr>
-          <w:rStyle w:val="authors"/>
-          <w:rFonts w:ascii="Arial" w:hAnsi="Arial" w:cs="Arial"/>
-          <w:color w:val="212121"/>
-          <w:sz w:val="22"/>
-          <w:szCs w:val="22"/>
-          <w:shd w:val="clear" w:color="auto" w:fill="FFFFFF"/>
-        </w:rPr>
-        <w:t xml:space="preserve"> L</w:t>
-      </w:r>
-      <w:r>
-        <w:rPr>
-          <w:rStyle w:val="authors"/>
-          <w:rFonts w:ascii="Arial" w:hAnsi="Arial" w:cs="Arial"/>
-          <w:color w:val="212121"/>
-          <w:sz w:val="22"/>
-          <w:szCs w:val="22"/>
-          <w:shd w:val="clear" w:color="auto" w:fill="FFFFFF"/>
-        </w:rPr>
-        <w:t xml:space="preserve">. </w:t>
-      </w:r>
-      <w:r>
-        <w:rPr>
-          <w:rStyle w:val="authors"/>
-          <w:rFonts w:ascii="Arial" w:hAnsi="Arial" w:cs="Arial"/>
-          <w:color w:val="212121"/>
-          <w:sz w:val="22"/>
-          <w:szCs w:val="22"/>
-          <w:shd w:val="clear" w:color="auto" w:fill="FFFFFF"/>
-        </w:rPr>
-        <w:t>A</w:t>
-      </w:r>
-      <w:r>
-        <w:rPr>
-          <w:rStyle w:val="authors"/>
-          <w:rFonts w:ascii="Arial" w:hAnsi="Arial" w:cs="Arial"/>
-          <w:color w:val="212121"/>
-          <w:sz w:val="22"/>
-          <w:szCs w:val="22"/>
-          <w:shd w:val="clear" w:color="auto" w:fill="FFFFFF"/>
-        </w:rPr>
-        <w:t>.</w:t>
-      </w:r>
-      <w:r>
-        <w:rPr>
-          <w:rStyle w:val="authors"/>
-          <w:rFonts w:ascii="Arial" w:hAnsi="Arial" w:cs="Arial"/>
-          <w:color w:val="212121"/>
-          <w:sz w:val="22"/>
-          <w:szCs w:val="22"/>
-          <w:shd w:val="clear" w:color="auto" w:fill="FFFFFF"/>
-        </w:rPr>
-        <w:t xml:space="preserve">, </w:t>
-      </w:r>
-      <w:r>
-        <w:rPr>
-          <w:rStyle w:val="authors"/>
-          <w:rFonts w:ascii="Arial" w:hAnsi="Arial" w:cs="Arial"/>
           <w:b/>
           <w:bCs/>
           <w:color w:val="212121"/>
@@ -10970,7 +10466,7 @@
           <w:szCs w:val="22"/>
           <w:shd w:val="clear" w:color="auto" w:fill="FFFFFF"/>
         </w:rPr>
-        <w:t>, Eisenmenger</w:t>
+        <w:t>, Loecher</w:t>
       </w:r>
       <w:r>
         <w:rPr>
@@ -10992,6 +10488,72 @@
           <w:szCs w:val="22"/>
           <w:shd w:val="clear" w:color="auto" w:fill="FFFFFF"/>
         </w:rPr>
+        <w:t xml:space="preserve"> M</w:t>
+      </w:r>
+      <w:r>
+        <w:rPr>
+          <w:rStyle w:val="authors"/>
+          <w:rFonts w:ascii="Arial" w:hAnsi="Arial" w:cs="Arial"/>
+          <w:color w:val="212121"/>
+          <w:sz w:val="22"/>
+          <w:szCs w:val="22"/>
+          <w:shd w:val="clear" w:color="auto" w:fill="FFFFFF"/>
+        </w:rPr>
+        <w:t xml:space="preserve">. </w:t>
+      </w:r>
+      <w:r>
+        <w:rPr>
+          <w:rStyle w:val="authors"/>
+          <w:rFonts w:ascii="Arial" w:hAnsi="Arial" w:cs="Arial"/>
+          <w:color w:val="212121"/>
+          <w:sz w:val="22"/>
+          <w:szCs w:val="22"/>
+          <w:shd w:val="clear" w:color="auto" w:fill="FFFFFF"/>
+        </w:rPr>
+        <w:t>W</w:t>
+      </w:r>
+      <w:r>
+        <w:rPr>
+          <w:rStyle w:val="authors"/>
+          <w:rFonts w:ascii="Arial" w:hAnsi="Arial" w:cs="Arial"/>
+          <w:color w:val="212121"/>
+          <w:sz w:val="22"/>
+          <w:szCs w:val="22"/>
+          <w:shd w:val="clear" w:color="auto" w:fill="FFFFFF"/>
+        </w:rPr>
+        <w:t>.</w:t>
+      </w:r>
+      <w:r>
+        <w:rPr>
+          <w:rStyle w:val="authors"/>
+          <w:rFonts w:ascii="Arial" w:hAnsi="Arial" w:cs="Arial"/>
+          <w:color w:val="212121"/>
+          <w:sz w:val="22"/>
+          <w:szCs w:val="22"/>
+          <w:shd w:val="clear" w:color="auto" w:fill="FFFFFF"/>
+        </w:rPr>
+        <w:t>, Rivera-Rivera</w:t>
+      </w:r>
+      <w:r>
+        <w:rPr>
+          <w:rStyle w:val="authors"/>
+          <w:rFonts w:ascii="Arial" w:hAnsi="Arial" w:cs="Arial"/>
+          <w:color w:val="212121"/>
+          <w:sz w:val="22"/>
+          <w:szCs w:val="22"/>
+          <w:shd w:val="clear" w:color="auto" w:fill="FFFFFF"/>
+        </w:rPr>
+        <w:t>,</w:t>
+      </w:r>
+      <w:r>
+        <w:rPr>
+          <w:rStyle w:val="authors"/>
+          <w:rFonts w:ascii="Arial" w:hAnsi="Arial" w:cs="Arial"/>
+          <w:color w:val="212121"/>
+          <w:sz w:val="22"/>
+          <w:szCs w:val="22"/>
+          <w:shd w:val="clear" w:color="auto" w:fill="FFFFFF"/>
+        </w:rPr>
         <w:t xml:space="preserve"> L</w:t>
       </w:r>
       <w:r>
@@ -11014,7 +10576,7 @@
           <w:szCs w:val="22"/>
           <w:shd w:val="clear" w:color="auto" w:fill="FFFFFF"/>
         </w:rPr>
-        <w:t>B</w:t>
+        <w:t>A</w:t>
       </w:r>
       <w:r>
         <w:rPr>
@@ -11036,6 +10598,138 @@
           <w:szCs w:val="22"/>
           <w:shd w:val="clear" w:color="auto" w:fill="FFFFFF"/>
         </w:rPr>
+        <w:t>, Turski</w:t>
+      </w:r>
+      <w:r>
+        <w:rPr>
+          <w:rStyle w:val="authors"/>
+          <w:rFonts w:ascii="Arial" w:hAnsi="Arial" w:cs="Arial"/>
+          <w:color w:val="212121"/>
+          <w:sz w:val="22"/>
+          <w:szCs w:val="22"/>
+          <w:shd w:val="clear" w:color="auto" w:fill="FFFFFF"/>
+        </w:rPr>
+        <w:t>,</w:t>
+      </w:r>
+      <w:r>
+        <w:rPr>
+          <w:rStyle w:val="authors"/>
+          <w:rFonts w:ascii="Arial" w:hAnsi="Arial" w:cs="Arial"/>
+          <w:color w:val="212121"/>
+          <w:sz w:val="22"/>
+          <w:szCs w:val="22"/>
+          <w:shd w:val="clear" w:color="auto" w:fill="FFFFFF"/>
+        </w:rPr>
+        <w:t xml:space="preserve"> P</w:t>
+      </w:r>
+      <w:r>
+        <w:rPr>
+          <w:rStyle w:val="authors"/>
+          <w:rFonts w:ascii="Arial" w:hAnsi="Arial" w:cs="Arial"/>
+          <w:color w:val="212121"/>
+          <w:sz w:val="22"/>
+          <w:szCs w:val="22"/>
+          <w:shd w:val="clear" w:color="auto" w:fill="FFFFFF"/>
+        </w:rPr>
+        <w:t xml:space="preserve">. </w:t>
+      </w:r>
+      <w:r>
+        <w:rPr>
+          <w:rStyle w:val="authors"/>
+          <w:rFonts w:ascii="Arial" w:hAnsi="Arial" w:cs="Arial"/>
+          <w:color w:val="212121"/>
+          <w:sz w:val="22"/>
+          <w:szCs w:val="22"/>
+          <w:shd w:val="clear" w:color="auto" w:fill="FFFFFF"/>
+        </w:rPr>
+        <w:t>A</w:t>
+      </w:r>
+      <w:r>
+        <w:rPr>
+          <w:rStyle w:val="authors"/>
+          <w:rFonts w:ascii="Arial" w:hAnsi="Arial" w:cs="Arial"/>
+          <w:color w:val="212121"/>
+          <w:sz w:val="22"/>
+          <w:szCs w:val="22"/>
+          <w:shd w:val="clear" w:color="auto" w:fill="FFFFFF"/>
+        </w:rPr>
+        <w:t>.</w:t>
+      </w:r>
+      <w:r>
+        <w:rPr>
+          <w:rStyle w:val="authors"/>
+          <w:rFonts w:ascii="Arial" w:hAnsi="Arial" w:cs="Arial"/>
+          <w:color w:val="212121"/>
+          <w:sz w:val="22"/>
+          <w:szCs w:val="22"/>
+          <w:shd w:val="clear" w:color="auto" w:fill="FFFFFF"/>
+        </w:rPr>
+        <w:t>, Johnson</w:t>
+      </w:r>
+      <w:r>
+        <w:rPr>
+          <w:rStyle w:val="authors"/>
+          <w:rFonts w:ascii="Arial" w:hAnsi="Arial" w:cs="Arial"/>
+          <w:color w:val="212121"/>
+          <w:sz w:val="22"/>
+          <w:szCs w:val="22"/>
+          <w:shd w:val="clear" w:color="auto" w:fill="FFFFFF"/>
+        </w:rPr>
+        <w:t>,</w:t>
+      </w:r>
+      <w:r>
+        <w:rPr>
+          <w:rStyle w:val="authors"/>
+          <w:rFonts w:ascii="Arial" w:hAnsi="Arial" w:cs="Arial"/>
+          <w:color w:val="212121"/>
+          <w:sz w:val="22"/>
+          <w:szCs w:val="22"/>
+          <w:shd w:val="clear" w:color="auto" w:fill="FFFFFF"/>
+        </w:rPr>
+        <w:t xml:space="preserve"> K</w:t>
+      </w:r>
+      <w:r>
+        <w:rPr>
+          <w:rStyle w:val="authors"/>
+          <w:rFonts w:ascii="Arial" w:hAnsi="Arial" w:cs="Arial"/>
+          <w:color w:val="212121"/>
+          <w:sz w:val="22"/>
+          <w:szCs w:val="22"/>
+          <w:shd w:val="clear" w:color="auto" w:fill="FFFFFF"/>
+        </w:rPr>
+        <w:t xml:space="preserve">. </w:t>
+      </w:r>
+      <w:r>
+        <w:rPr>
+          <w:rStyle w:val="authors"/>
+          <w:rFonts w:ascii="Arial" w:hAnsi="Arial" w:cs="Arial"/>
+          <w:color w:val="212121"/>
+          <w:sz w:val="22"/>
+          <w:szCs w:val="22"/>
+          <w:shd w:val="clear" w:color="auto" w:fill="FFFFFF"/>
+        </w:rPr>
+        <w:t>M</w:t>
+      </w:r>
+      <w:r>
+        <w:rPr>
+          <w:rStyle w:val="authors"/>
+          <w:rFonts w:ascii="Arial" w:hAnsi="Arial" w:cs="Arial"/>
+          <w:color w:val="212121"/>
+          <w:sz w:val="22"/>
+          <w:szCs w:val="22"/>
+          <w:shd w:val="clear" w:color="auto" w:fill="FFFFFF"/>
+        </w:rPr>
+        <w:t>.</w:t>
+      </w:r>
+      <w:r>
+        <w:rPr>
+          <w:rStyle w:val="authors"/>
+          <w:rFonts w:ascii="Arial" w:hAnsi="Arial" w:cs="Arial"/>
+          <w:color w:val="212121"/>
+          <w:sz w:val="22"/>
+          <w:szCs w:val="22"/>
+          <w:shd w:val="clear" w:color="auto" w:fill="FFFFFF"/>
+        </w:rPr>
         <w:t>, Wieben</w:t>
       </w:r>
       <w:r>
@@ -11080,7 +10774,29 @@
           <w:szCs w:val="22"/>
           <w:shd w:val="clear" w:color="auto" w:fill="FFFFFF"/>
         </w:rPr>
-        <w:t>, Johnson</w:t>
+        <w:t xml:space="preserve">, </w:t>
+      </w:r>
+      <w:r>
+        <w:rPr>
+          <w:rStyle w:val="authors"/>
+          <w:rFonts w:ascii="Arial" w:hAnsi="Arial" w:cs="Arial"/>
+          <w:color w:val="212121"/>
+          <w:sz w:val="22"/>
+          <w:szCs w:val="22"/>
+          <w:shd w:val="clear" w:color="auto" w:fill="FFFFFF"/>
+        </w:rPr>
+        <w:t xml:space="preserve">&amp; </w:t>
+      </w:r>
+      <w:r>
+        <w:rPr>
+          <w:rStyle w:val="authors"/>
+          <w:rFonts w:ascii="Arial" w:hAnsi="Arial" w:cs="Arial"/>
+          <w:color w:val="212121"/>
+          <w:sz w:val="22"/>
+          <w:szCs w:val="22"/>
+          <w:shd w:val="clear" w:color="auto" w:fill="FFFFFF"/>
+        </w:rPr>
+        <w:t>Eisenmenger</w:t>
       </w:r>
       <w:r>
         <w:rPr>
@@ -11102,7 +10818,7 @@
           <w:szCs w:val="22"/>
           <w:shd w:val="clear" w:color="auto" w:fill="FFFFFF"/>
         </w:rPr>
-        <w:t xml:space="preserve"> S</w:t>
+        <w:t xml:space="preserve"> L</w:t>
       </w:r>
       <w:r>
         <w:rPr>
@@ -11124,95 +10840,7 @@
           <w:szCs w:val="22"/>
           <w:shd w:val="clear" w:color="auto" w:fill="FFFFFF"/>
         </w:rPr>
-        <w:t>C</w:t>
-      </w:r>
-      <w:r>
-        <w:rPr>
-          <w:rStyle w:val="authors"/>
-          <w:rFonts w:ascii="Arial" w:hAnsi="Arial" w:cs="Arial"/>
-          <w:color w:val="212121"/>
-          <w:sz w:val="22"/>
-          <w:szCs w:val="22"/>
-          <w:shd w:val="clear" w:color="auto" w:fill="FFFFFF"/>
-        </w:rPr>
-        <w:t>.</w:t>
-      </w:r>
-      <w:r>
-        <w:rPr>
-          <w:rStyle w:val="authors"/>
-          <w:rFonts w:ascii="Arial" w:hAnsi="Arial" w:cs="Arial"/>
-          <w:color w:val="212121"/>
-          <w:sz w:val="22"/>
-          <w:szCs w:val="22"/>
-          <w:shd w:val="clear" w:color="auto" w:fill="FFFFFF"/>
-        </w:rPr>
-        <w:t>,</w:t>
-      </w:r>
-      <w:r>
-        <w:rPr>
-          <w:rStyle w:val="authors"/>
-          <w:rFonts w:ascii="Arial" w:hAnsi="Arial" w:cs="Arial"/>
-          <w:color w:val="212121"/>
-          <w:sz w:val="22"/>
-          <w:szCs w:val="22"/>
-          <w:shd w:val="clear" w:color="auto" w:fill="FFFFFF"/>
-        </w:rPr>
-        <w:t xml:space="preserve"> &amp;</w:t>
-      </w:r>
-      <w:r>
-        <w:rPr>
-          <w:rStyle w:val="authors"/>
-          <w:rFonts w:ascii="Arial" w:hAnsi="Arial" w:cs="Arial"/>
-          <w:color w:val="212121"/>
-          <w:sz w:val="22"/>
-          <w:szCs w:val="22"/>
-          <w:shd w:val="clear" w:color="auto" w:fill="FFFFFF"/>
-        </w:rPr>
-        <w:t xml:space="preserve"> Johnson</w:t>
-      </w:r>
-      <w:r>
-        <w:rPr>
-          <w:rStyle w:val="authors"/>
-          <w:rFonts w:ascii="Arial" w:hAnsi="Arial" w:cs="Arial"/>
-          <w:color w:val="212121"/>
-          <w:sz w:val="22"/>
-          <w:szCs w:val="22"/>
-          <w:shd w:val="clear" w:color="auto" w:fill="FFFFFF"/>
-        </w:rPr>
-        <w:t>,</w:t>
-      </w:r>
-      <w:r>
-        <w:rPr>
-          <w:rStyle w:val="authors"/>
-          <w:rFonts w:ascii="Arial" w:hAnsi="Arial" w:cs="Arial"/>
-          <w:color w:val="212121"/>
-          <w:sz w:val="22"/>
-          <w:szCs w:val="22"/>
-          <w:shd w:val="clear" w:color="auto" w:fill="FFFFFF"/>
-        </w:rPr>
-        <w:t xml:space="preserve"> K</w:t>
-      </w:r>
-      <w:r>
-        <w:rPr>
-          <w:rStyle w:val="authors"/>
-          <w:rFonts w:ascii="Arial" w:hAnsi="Arial" w:cs="Arial"/>
-          <w:color w:val="212121"/>
-          <w:sz w:val="22"/>
-          <w:szCs w:val="22"/>
-          <w:shd w:val="clear" w:color="auto" w:fill="FFFFFF"/>
-        </w:rPr>
-        <w:t xml:space="preserve">. </w:t>
-      </w:r>
-      <w:r>
-        <w:rPr>
-          <w:rStyle w:val="authors"/>
-          <w:rFonts w:ascii="Arial" w:hAnsi="Arial" w:cs="Arial"/>
-          <w:color w:val="212121"/>
-          <w:sz w:val="22"/>
-          <w:szCs w:val="22"/>
-          <w:shd w:val="clear" w:color="auto" w:fill="FFFFFF"/>
-        </w:rPr>
-        <w:t>M. </w:t>
+        <w:t>B. </w:t>
       </w:r>
       <w:r>
         <w:rPr>
@@ -11223,7 +10851,7 @@
           <w:szCs w:val="22"/>
           <w:shd w:val="clear" w:color="auto" w:fill="FFFFFF"/>
         </w:rPr>
-        <w:t>Association of Brain Biomechanics and Vascular Dynamics using 4D Flow, MRE and DENSE MRI. </w:t>
+        <w:t>Venous Mapping of Vascular Malformations using Cranial 4D Flow MRI. </w:t>
       </w:r>
       <w:r>
         <w:rPr>
@@ -11234,7 +10862,29 @@
           <w:szCs w:val="22"/>
           <w:shd w:val="clear" w:color="auto" w:fill="FFFFFF"/>
         </w:rPr>
-        <w:t>ISMRM 28th Annual Meeting &amp; Exhibition; </w:t>
+        <w:t>ASNR 58th Annual Meeting</w:t>
+      </w:r>
+      <w:r>
+        <w:rPr>
+          <w:rStyle w:val="conferencetitle"/>
+          <w:rFonts w:ascii="Arial" w:hAnsi="Arial" w:cs="Arial"/>
+          <w:color w:val="212121"/>
+          <w:sz w:val="22"/>
+          <w:szCs w:val="22"/>
+          <w:shd w:val="clear" w:color="auto" w:fill="FFFFFF"/>
+        </w:rPr>
+        <w:t xml:space="preserve"> of the American Society of Neuroradiology</w:t>
+      </w:r>
+      <w:r>
+        <w:rPr>
+          <w:rStyle w:val="conferencetitle"/>
+          <w:rFonts w:ascii="Arial" w:hAnsi="Arial" w:cs="Arial"/>
+          <w:color w:val="212121"/>
+          <w:sz w:val="22"/>
+          <w:szCs w:val="22"/>
+          <w:shd w:val="clear" w:color="auto" w:fill="FFFFFF"/>
+        </w:rPr>
+        <w:t>; </w:t>
       </w:r>
       <w:r>
         <w:rPr>
@@ -11245,7 +10895,7 @@
           <w:szCs w:val="22"/>
           <w:shd w:val="clear" w:color="auto" w:fill="FFFFFF"/>
         </w:rPr>
-        <w:t>2020 April 18</w:t>
+        <w:t>2020 May 30</w:t>
       </w:r>
       <w:r>
         <w:rPr>
@@ -11256,7 +10906,7 @@
           <w:szCs w:val="22"/>
           <w:shd w:val="clear" w:color="auto" w:fill="FFFFFF"/>
         </w:rPr>
-        <w:t>; Sydney, Australia.</w:t>
+        <w:t>; Las Vegas, NV, USA.</w:t>
       </w:r>
     </w:p>
     <w:p>
@@ -11285,7 +10935,7 @@
           <w:szCs w:val="22"/>
           <w:shd w:val="clear" w:color="auto" w:fill="FFFFFF"/>
         </w:rPr>
-        <w:t>Hoffman</w:t>
+        <w:t>Rivera-Rivera</w:t>
       </w:r>
       <w:r>
         <w:rPr>
@@ -11307,7 +10957,7 @@
           <w:szCs w:val="22"/>
           <w:shd w:val="clear" w:color="auto" w:fill="FFFFFF"/>
         </w:rPr>
-        <w:t xml:space="preserve"> C</w:t>
+        <w:t xml:space="preserve"> L</w:t>
       </w:r>
       <w:r>
         <w:rPr>
@@ -11351,7 +11001,7 @@
           <w:szCs w:val="22"/>
           <w:shd w:val="clear" w:color="auto" w:fill="FFFFFF"/>
         </w:rPr>
-        <w:t>,</w:t>
+        <w:t xml:space="preserve">, </w:t>
       </w:r>
       <w:r>
         <w:rPr>
@@ -11364,18 +11014,18 @@
           <w:szCs w:val="22"/>
           <w:shd w:val="clear" w:color="auto" w:fill="FFFFFF"/>
         </w:rPr>
-        <w:t xml:space="preserve"> Roberts, G. S.</w:t>
-      </w:r>
-      <w:r>
-        <w:rPr>
-          <w:rStyle w:val="authors"/>
-          <w:rFonts w:ascii="Arial" w:hAnsi="Arial" w:cs="Arial"/>
-          <w:color w:val="212121"/>
-          <w:sz w:val="22"/>
-          <w:szCs w:val="22"/>
-          <w:shd w:val="clear" w:color="auto" w:fill="FFFFFF"/>
-        </w:rPr>
-        <w:t>, Berman</w:t>
+        <w:t>Roberts, G. S.</w:t>
+      </w:r>
+      <w:r>
+        <w:rPr>
+          <w:rStyle w:val="authors"/>
+          <w:rFonts w:ascii="Arial" w:hAnsi="Arial" w:cs="Arial"/>
+          <w:color w:val="212121"/>
+          <w:sz w:val="22"/>
+          <w:szCs w:val="22"/>
+          <w:shd w:val="clear" w:color="auto" w:fill="FFFFFF"/>
+        </w:rPr>
+        <w:t>, Eisenmenger</w:t>
       </w:r>
       <w:r>
         <w:rPr>
@@ -11397,6 +11047,116 @@
           <w:szCs w:val="22"/>
           <w:shd w:val="clear" w:color="auto" w:fill="FFFFFF"/>
         </w:rPr>
+        <w:t xml:space="preserve"> L</w:t>
+      </w:r>
+      <w:r>
+        <w:rPr>
+          <w:rStyle w:val="authors"/>
+          <w:rFonts w:ascii="Arial" w:hAnsi="Arial" w:cs="Arial"/>
+          <w:color w:val="212121"/>
+          <w:sz w:val="22"/>
+          <w:szCs w:val="22"/>
+          <w:shd w:val="clear" w:color="auto" w:fill="FFFFFF"/>
+        </w:rPr>
+        <w:t xml:space="preserve">. </w:t>
+      </w:r>
+      <w:r>
+        <w:rPr>
+          <w:rStyle w:val="authors"/>
+          <w:rFonts w:ascii="Arial" w:hAnsi="Arial" w:cs="Arial"/>
+          <w:color w:val="212121"/>
+          <w:sz w:val="22"/>
+          <w:szCs w:val="22"/>
+          <w:shd w:val="clear" w:color="auto" w:fill="FFFFFF"/>
+        </w:rPr>
+        <w:t>B</w:t>
+      </w:r>
+      <w:r>
+        <w:rPr>
+          <w:rStyle w:val="authors"/>
+          <w:rFonts w:ascii="Arial" w:hAnsi="Arial" w:cs="Arial"/>
+          <w:color w:val="212121"/>
+          <w:sz w:val="22"/>
+          <w:szCs w:val="22"/>
+          <w:shd w:val="clear" w:color="auto" w:fill="FFFFFF"/>
+        </w:rPr>
+        <w:t>.</w:t>
+      </w:r>
+      <w:r>
+        <w:rPr>
+          <w:rStyle w:val="authors"/>
+          <w:rFonts w:ascii="Arial" w:hAnsi="Arial" w:cs="Arial"/>
+          <w:color w:val="212121"/>
+          <w:sz w:val="22"/>
+          <w:szCs w:val="22"/>
+          <w:shd w:val="clear" w:color="auto" w:fill="FFFFFF"/>
+        </w:rPr>
+        <w:t>, Wieben</w:t>
+      </w:r>
+      <w:r>
+        <w:rPr>
+          <w:rStyle w:val="authors"/>
+          <w:rFonts w:ascii="Arial" w:hAnsi="Arial" w:cs="Arial"/>
+          <w:color w:val="212121"/>
+          <w:sz w:val="22"/>
+          <w:szCs w:val="22"/>
+          <w:shd w:val="clear" w:color="auto" w:fill="FFFFFF"/>
+        </w:rPr>
+        <w:t>,</w:t>
+      </w:r>
+      <w:r>
+        <w:rPr>
+          <w:rStyle w:val="authors"/>
+          <w:rFonts w:ascii="Arial" w:hAnsi="Arial" w:cs="Arial"/>
+          <w:color w:val="212121"/>
+          <w:sz w:val="22"/>
+          <w:szCs w:val="22"/>
+          <w:shd w:val="clear" w:color="auto" w:fill="FFFFFF"/>
+        </w:rPr>
+        <w:t xml:space="preserve"> O</w:t>
+      </w:r>
+      <w:r>
+        <w:rPr>
+          <w:rStyle w:val="authors"/>
+          <w:rFonts w:ascii="Arial" w:hAnsi="Arial" w:cs="Arial"/>
+          <w:color w:val="212121"/>
+          <w:sz w:val="22"/>
+          <w:szCs w:val="22"/>
+          <w:shd w:val="clear" w:color="auto" w:fill="FFFFFF"/>
+        </w:rPr>
+        <w:t>.</w:t>
+      </w:r>
+      <w:r>
+        <w:rPr>
+          <w:rStyle w:val="authors"/>
+          <w:rFonts w:ascii="Arial" w:hAnsi="Arial" w:cs="Arial"/>
+          <w:color w:val="212121"/>
+          <w:sz w:val="22"/>
+          <w:szCs w:val="22"/>
+          <w:shd w:val="clear" w:color="auto" w:fill="FFFFFF"/>
+        </w:rPr>
+        <w:t>, Johnson</w:t>
+      </w:r>
+      <w:r>
+        <w:rPr>
+          <w:rStyle w:val="authors"/>
+          <w:rFonts w:ascii="Arial" w:hAnsi="Arial" w:cs="Arial"/>
+          <w:color w:val="212121"/>
+          <w:sz w:val="22"/>
+          <w:szCs w:val="22"/>
+          <w:shd w:val="clear" w:color="auto" w:fill="FFFFFF"/>
+        </w:rPr>
+        <w:t>,</w:t>
+      </w:r>
+      <w:r>
+        <w:rPr>
+          <w:rStyle w:val="authors"/>
+          <w:rFonts w:ascii="Arial" w:hAnsi="Arial" w:cs="Arial"/>
+          <w:color w:val="212121"/>
+          <w:sz w:val="22"/>
+          <w:szCs w:val="22"/>
+          <w:shd w:val="clear" w:color="auto" w:fill="FFFFFF"/>
+        </w:rPr>
         <w:t xml:space="preserve"> S</w:t>
       </w:r>
       <w:r>
@@ -11408,6 +11168,28 @@
           <w:szCs w:val="22"/>
           <w:shd w:val="clear" w:color="auto" w:fill="FFFFFF"/>
         </w:rPr>
+        <w:t xml:space="preserve">. </w:t>
+      </w:r>
+      <w:r>
+        <w:rPr>
+          <w:rStyle w:val="authors"/>
+          <w:rFonts w:ascii="Arial" w:hAnsi="Arial" w:cs="Arial"/>
+          <w:color w:val="212121"/>
+          <w:sz w:val="22"/>
+          <w:szCs w:val="22"/>
+          <w:shd w:val="clear" w:color="auto" w:fill="FFFFFF"/>
+        </w:rPr>
+        <w:t>C</w:t>
+      </w:r>
+      <w:r>
+        <w:rPr>
+          <w:rStyle w:val="authors"/>
+          <w:rFonts w:ascii="Arial" w:hAnsi="Arial" w:cs="Arial"/>
+          <w:color w:val="212121"/>
+          <w:sz w:val="22"/>
+          <w:szCs w:val="22"/>
+          <w:shd w:val="clear" w:color="auto" w:fill="FFFFFF"/>
+        </w:rPr>
         <w:t>.</w:t>
       </w:r>
       <w:r>
@@ -11419,17 +11201,6 @@
           <w:szCs w:val="22"/>
           <w:shd w:val="clear" w:color="auto" w:fill="FFFFFF"/>
         </w:rPr>
-        <w:t>, Eisenmenger</w:t>
-      </w:r>
-      <w:r>
-        <w:rPr>
-          <w:rStyle w:val="authors"/>
-          <w:rFonts w:ascii="Arial" w:hAnsi="Arial" w:cs="Arial"/>
-          <w:color w:val="212121"/>
-          <w:sz w:val="22"/>
-          <w:szCs w:val="22"/>
-          <w:shd w:val="clear" w:color="auto" w:fill="FFFFFF"/>
-        </w:rPr>
         <w:t>,</w:t>
       </w:r>
       <w:r>
@@ -11441,7 +11212,40 @@
           <w:szCs w:val="22"/>
           <w:shd w:val="clear" w:color="auto" w:fill="FFFFFF"/>
         </w:rPr>
-        <w:t xml:space="preserve"> L</w:t>
+        <w:t xml:space="preserve"> &amp;</w:t>
+      </w:r>
+      <w:r>
+        <w:rPr>
+          <w:rStyle w:val="authors"/>
+          <w:rFonts w:ascii="Arial" w:hAnsi="Arial" w:cs="Arial"/>
+          <w:color w:val="212121"/>
+          <w:sz w:val="22"/>
+          <w:szCs w:val="22"/>
+          <w:shd w:val="clear" w:color="auto" w:fill="FFFFFF"/>
+        </w:rPr>
+        <w:t xml:space="preserve"> Johnson</w:t>
+      </w:r>
+      <w:r>
+        <w:rPr>
+          <w:rStyle w:val="authors"/>
+          <w:rFonts w:ascii="Arial" w:hAnsi="Arial" w:cs="Arial"/>
+          <w:color w:val="212121"/>
+          <w:sz w:val="22"/>
+          <w:szCs w:val="22"/>
+          <w:shd w:val="clear" w:color="auto" w:fill="FFFFFF"/>
+        </w:rPr>
+        <w:t>,</w:t>
+      </w:r>
+      <w:r>
+        <w:rPr>
+          <w:rStyle w:val="authors"/>
+          <w:rFonts w:ascii="Arial" w:hAnsi="Arial" w:cs="Arial"/>
+          <w:color w:val="212121"/>
+          <w:sz w:val="22"/>
+          <w:szCs w:val="22"/>
+          <w:shd w:val="clear" w:color="auto" w:fill="FFFFFF"/>
+        </w:rPr>
+        <w:t xml:space="preserve"> K</w:t>
       </w:r>
       <w:r>
         <w:rPr>
@@ -11463,73 +11267,7 @@
           <w:szCs w:val="22"/>
           <w:shd w:val="clear" w:color="auto" w:fill="FFFFFF"/>
         </w:rPr>
-        <w:t>B</w:t>
-      </w:r>
-      <w:r>
-        <w:rPr>
-          <w:rStyle w:val="authors"/>
-          <w:rFonts w:ascii="Arial" w:hAnsi="Arial" w:cs="Arial"/>
-          <w:color w:val="212121"/>
-          <w:sz w:val="22"/>
-          <w:szCs w:val="22"/>
-          <w:shd w:val="clear" w:color="auto" w:fill="FFFFFF"/>
-        </w:rPr>
-        <w:t>.</w:t>
-      </w:r>
-      <w:r>
-        <w:rPr>
-          <w:rStyle w:val="authors"/>
-          <w:rFonts w:ascii="Arial" w:hAnsi="Arial" w:cs="Arial"/>
-          <w:color w:val="212121"/>
-          <w:sz w:val="22"/>
-          <w:szCs w:val="22"/>
-          <w:shd w:val="clear" w:color="auto" w:fill="FFFFFF"/>
-        </w:rPr>
-        <w:t xml:space="preserve">, </w:t>
-      </w:r>
-      <w:r>
-        <w:rPr>
-          <w:rStyle w:val="authors"/>
-          <w:rFonts w:ascii="Arial" w:hAnsi="Arial" w:cs="Arial"/>
-          <w:color w:val="212121"/>
-          <w:sz w:val="22"/>
-          <w:szCs w:val="22"/>
-          <w:shd w:val="clear" w:color="auto" w:fill="FFFFFF"/>
-        </w:rPr>
-        <w:t xml:space="preserve">&amp; </w:t>
-      </w:r>
-      <w:r>
-        <w:rPr>
-          <w:rStyle w:val="authors"/>
-          <w:rFonts w:ascii="Arial" w:hAnsi="Arial" w:cs="Arial"/>
-          <w:color w:val="212121"/>
-          <w:sz w:val="22"/>
-          <w:szCs w:val="22"/>
-          <w:shd w:val="clear" w:color="auto" w:fill="FFFFFF"/>
-        </w:rPr>
-        <w:t>Wieben</w:t>
-      </w:r>
-      <w:r>
-        <w:rPr>
-          <w:rStyle w:val="authors"/>
-          <w:rFonts w:ascii="Arial" w:hAnsi="Arial" w:cs="Arial"/>
-          <w:color w:val="212121"/>
-          <w:sz w:val="22"/>
-          <w:szCs w:val="22"/>
-          <w:shd w:val="clear" w:color="auto" w:fill="FFFFFF"/>
-        </w:rPr>
-        <w:t>,</w:t>
-      </w:r>
-      <w:r>
-        <w:rPr>
-          <w:rStyle w:val="authors"/>
-          <w:rFonts w:ascii="Arial" w:hAnsi="Arial" w:cs="Arial"/>
-          <w:color w:val="212121"/>
-          <w:sz w:val="22"/>
-          <w:szCs w:val="22"/>
-          <w:shd w:val="clear" w:color="auto" w:fill="FFFFFF"/>
-        </w:rPr>
-        <w:t xml:space="preserve"> O. </w:t>
+        <w:t>M. </w:t>
       </w:r>
       <w:r>
         <w:rPr>
@@ -11540,7 +11278,7 @@
           <w:szCs w:val="22"/>
           <w:shd w:val="clear" w:color="auto" w:fill="FFFFFF"/>
         </w:rPr>
-        <w:t>Automated Cranial 4D Flow MRI Analysis. </w:t>
+        <w:t>Association of Brain Biomechanics and Vascular Dynamics using 4D Flow, MRE and DENSE MRI. </w:t>
       </w:r>
       <w:r>
         <w:rPr>
@@ -11551,7 +11289,7 @@
           <w:szCs w:val="22"/>
           <w:shd w:val="clear" w:color="auto" w:fill="FFFFFF"/>
         </w:rPr>
-        <w:t>Alzheimer's Disease and Related Disorders Research Day 2020; </w:t>
+        <w:t>ISMRM 28th Annual Meeting &amp; Exhibition; </w:t>
       </w:r>
       <w:r>
         <w:rPr>
@@ -11562,7 +11300,7 @@
           <w:szCs w:val="22"/>
           <w:shd w:val="clear" w:color="auto" w:fill="FFFFFF"/>
         </w:rPr>
-        <w:t>2020 March 5</w:t>
+        <w:t>2020 April 18</w:t>
       </w:r>
       <w:r>
         <w:rPr>
@@ -11573,7 +11311,7 @@
           <w:szCs w:val="22"/>
           <w:shd w:val="clear" w:color="auto" w:fill="FFFFFF"/>
         </w:rPr>
-        <w:t>; Madison, WI, USA.</w:t>
+        <w:t>; Sydney, Australia.</w:t>
       </w:r>
     </w:p>
     <w:p>
@@ -11668,7 +11406,7 @@
           <w:szCs w:val="22"/>
           <w:shd w:val="clear" w:color="auto" w:fill="FFFFFF"/>
         </w:rPr>
-        <w:t xml:space="preserve">, </w:t>
+        <w:t>,</w:t>
       </w:r>
       <w:r>
         <w:rPr>
@@ -11681,18 +11419,18 @@
           <w:szCs w:val="22"/>
           <w:shd w:val="clear" w:color="auto" w:fill="FFFFFF"/>
         </w:rPr>
-        <w:t>Roberts, G. S.</w:t>
-      </w:r>
-      <w:r>
-        <w:rPr>
-          <w:rStyle w:val="authors"/>
-          <w:rFonts w:ascii="Arial" w:hAnsi="Arial" w:cs="Arial"/>
-          <w:color w:val="212121"/>
-          <w:sz w:val="22"/>
-          <w:szCs w:val="22"/>
-          <w:shd w:val="clear" w:color="auto" w:fill="FFFFFF"/>
-        </w:rPr>
-        <w:t>, Meram</w:t>
+        <w:t xml:space="preserve"> Roberts, G. S.</w:t>
+      </w:r>
+      <w:r>
+        <w:rPr>
+          <w:rStyle w:val="authors"/>
+          <w:rFonts w:ascii="Arial" w:hAnsi="Arial" w:cs="Arial"/>
+          <w:color w:val="212121"/>
+          <w:sz w:val="22"/>
+          <w:szCs w:val="22"/>
+          <w:shd w:val="clear" w:color="auto" w:fill="FFFFFF"/>
+        </w:rPr>
+        <w:t>, Berman</w:t>
       </w:r>
       <w:r>
         <w:rPr>
@@ -11714,7 +11452,7 @@
           <w:szCs w:val="22"/>
           <w:shd w:val="clear" w:color="auto" w:fill="FFFFFF"/>
         </w:rPr>
-        <w:t xml:space="preserve"> E</w:t>
+        <w:t xml:space="preserve"> S</w:t>
       </w:r>
       <w:r>
         <w:rPr>
@@ -11736,7 +11474,7 @@
           <w:szCs w:val="22"/>
           <w:shd w:val="clear" w:color="auto" w:fill="FFFFFF"/>
         </w:rPr>
-        <w:t>, Medero</w:t>
+        <w:t>, Eisenmenger</w:t>
       </w:r>
       <w:r>
         <w:rPr>
@@ -11758,7 +11496,29 @@
           <w:szCs w:val="22"/>
           <w:shd w:val="clear" w:color="auto" w:fill="FFFFFF"/>
         </w:rPr>
-        <w:t xml:space="preserve"> R</w:t>
+        <w:t xml:space="preserve"> L</w:t>
+      </w:r>
+      <w:r>
+        <w:rPr>
+          <w:rStyle w:val="authors"/>
+          <w:rFonts w:ascii="Arial" w:hAnsi="Arial" w:cs="Arial"/>
+          <w:color w:val="212121"/>
+          <w:sz w:val="22"/>
+          <w:szCs w:val="22"/>
+          <w:shd w:val="clear" w:color="auto" w:fill="FFFFFF"/>
+        </w:rPr>
+        <w:t xml:space="preserve">. </w:t>
+      </w:r>
+      <w:r>
+        <w:rPr>
+          <w:rStyle w:val="authors"/>
+          <w:rFonts w:ascii="Arial" w:hAnsi="Arial" w:cs="Arial"/>
+          <w:color w:val="212121"/>
+          <w:sz w:val="22"/>
+          <w:szCs w:val="22"/>
+          <w:shd w:val="clear" w:color="auto" w:fill="FFFFFF"/>
+        </w:rPr>
+        <w:t>B</w:t>
       </w:r>
       <w:r>
         <w:rPr>
@@ -11780,7 +11540,29 @@
           <w:szCs w:val="22"/>
           <w:shd w:val="clear" w:color="auto" w:fill="FFFFFF"/>
         </w:rPr>
-        <w:t>, Eisenmenger</w:t>
+        <w:t xml:space="preserve">, </w:t>
+      </w:r>
+      <w:r>
+        <w:rPr>
+          <w:rStyle w:val="authors"/>
+          <w:rFonts w:ascii="Arial" w:hAnsi="Arial" w:cs="Arial"/>
+          <w:color w:val="212121"/>
+          <w:sz w:val="22"/>
+          <w:szCs w:val="22"/>
+          <w:shd w:val="clear" w:color="auto" w:fill="FFFFFF"/>
+        </w:rPr>
+        <w:t xml:space="preserve">&amp; </w:t>
+      </w:r>
+      <w:r>
+        <w:rPr>
+          <w:rStyle w:val="authors"/>
+          <w:rFonts w:ascii="Arial" w:hAnsi="Arial" w:cs="Arial"/>
+          <w:color w:val="212121"/>
+          <w:sz w:val="22"/>
+          <w:szCs w:val="22"/>
+          <w:shd w:val="clear" w:color="auto" w:fill="FFFFFF"/>
+        </w:rPr>
+        <w:t>Wieben</w:t>
       </w:r>
       <w:r>
         <w:rPr>
@@ -11802,226 +11584,6 @@
           <w:szCs w:val="22"/>
           <w:shd w:val="clear" w:color="auto" w:fill="FFFFFF"/>
         </w:rPr>
-        <w:t xml:space="preserve"> L</w:t>
-      </w:r>
-      <w:r>
-        <w:rPr>
-          <w:rStyle w:val="authors"/>
-          <w:rFonts w:ascii="Arial" w:hAnsi="Arial" w:cs="Arial"/>
-          <w:color w:val="212121"/>
-          <w:sz w:val="22"/>
-          <w:szCs w:val="22"/>
-          <w:shd w:val="clear" w:color="auto" w:fill="FFFFFF"/>
-        </w:rPr>
-        <w:t xml:space="preserve">. </w:t>
-      </w:r>
-      <w:r>
-        <w:rPr>
-          <w:rStyle w:val="authors"/>
-          <w:rFonts w:ascii="Arial" w:hAnsi="Arial" w:cs="Arial"/>
-          <w:color w:val="212121"/>
-          <w:sz w:val="22"/>
-          <w:szCs w:val="22"/>
-          <w:shd w:val="clear" w:color="auto" w:fill="FFFFFF"/>
-        </w:rPr>
-        <w:t>B</w:t>
-      </w:r>
-      <w:r>
-        <w:rPr>
-          <w:rStyle w:val="authors"/>
-          <w:rFonts w:ascii="Arial" w:hAnsi="Arial" w:cs="Arial"/>
-          <w:color w:val="212121"/>
-          <w:sz w:val="22"/>
-          <w:szCs w:val="22"/>
-          <w:shd w:val="clear" w:color="auto" w:fill="FFFFFF"/>
-        </w:rPr>
-        <w:t>.</w:t>
-      </w:r>
-      <w:r>
-        <w:rPr>
-          <w:rStyle w:val="authors"/>
-          <w:rFonts w:ascii="Arial" w:hAnsi="Arial" w:cs="Arial"/>
-          <w:color w:val="212121"/>
-          <w:sz w:val="22"/>
-          <w:szCs w:val="22"/>
-          <w:shd w:val="clear" w:color="auto" w:fill="FFFFFF"/>
-        </w:rPr>
-        <w:t>, Laeseke</w:t>
-      </w:r>
-      <w:r>
-        <w:rPr>
-          <w:rStyle w:val="authors"/>
-          <w:rFonts w:ascii="Arial" w:hAnsi="Arial" w:cs="Arial"/>
-          <w:color w:val="212121"/>
-          <w:sz w:val="22"/>
-          <w:szCs w:val="22"/>
-          <w:shd w:val="clear" w:color="auto" w:fill="FFFFFF"/>
-        </w:rPr>
-        <w:t>,</w:t>
-      </w:r>
-      <w:r>
-        <w:rPr>
-          <w:rStyle w:val="authors"/>
-          <w:rFonts w:ascii="Arial" w:hAnsi="Arial" w:cs="Arial"/>
-          <w:color w:val="212121"/>
-          <w:sz w:val="22"/>
-          <w:szCs w:val="22"/>
-          <w:shd w:val="clear" w:color="auto" w:fill="FFFFFF"/>
-        </w:rPr>
-        <w:t xml:space="preserve"> P</w:t>
-      </w:r>
-      <w:r>
-        <w:rPr>
-          <w:rStyle w:val="authors"/>
-          <w:rFonts w:ascii="Arial" w:hAnsi="Arial" w:cs="Arial"/>
-          <w:color w:val="212121"/>
-          <w:sz w:val="22"/>
-          <w:szCs w:val="22"/>
-          <w:shd w:val="clear" w:color="auto" w:fill="FFFFFF"/>
-        </w:rPr>
-        <w:t xml:space="preserve">. </w:t>
-      </w:r>
-      <w:r>
-        <w:rPr>
-          <w:rStyle w:val="authors"/>
-          <w:rFonts w:ascii="Arial" w:hAnsi="Arial" w:cs="Arial"/>
-          <w:color w:val="212121"/>
-          <w:sz w:val="22"/>
-          <w:szCs w:val="22"/>
-          <w:shd w:val="clear" w:color="auto" w:fill="FFFFFF"/>
-        </w:rPr>
-        <w:t>F</w:t>
-      </w:r>
-      <w:r>
-        <w:rPr>
-          <w:rStyle w:val="authors"/>
-          <w:rFonts w:ascii="Arial" w:hAnsi="Arial" w:cs="Arial"/>
-          <w:color w:val="212121"/>
-          <w:sz w:val="22"/>
-          <w:szCs w:val="22"/>
-          <w:shd w:val="clear" w:color="auto" w:fill="FFFFFF"/>
-        </w:rPr>
-        <w:t>.</w:t>
-      </w:r>
-      <w:r>
-        <w:rPr>
-          <w:rStyle w:val="authors"/>
-          <w:rFonts w:ascii="Arial" w:hAnsi="Arial" w:cs="Arial"/>
-          <w:color w:val="212121"/>
-          <w:sz w:val="22"/>
-          <w:szCs w:val="22"/>
-          <w:shd w:val="clear" w:color="auto" w:fill="FFFFFF"/>
-        </w:rPr>
-        <w:t>, Korosec</w:t>
-      </w:r>
-      <w:r>
-        <w:rPr>
-          <w:rStyle w:val="authors"/>
-          <w:rFonts w:ascii="Arial" w:hAnsi="Arial" w:cs="Arial"/>
-          <w:color w:val="212121"/>
-          <w:sz w:val="22"/>
-          <w:szCs w:val="22"/>
-          <w:shd w:val="clear" w:color="auto" w:fill="FFFFFF"/>
-        </w:rPr>
-        <w:t>,</w:t>
-      </w:r>
-      <w:r>
-        <w:rPr>
-          <w:rStyle w:val="authors"/>
-          <w:rFonts w:ascii="Arial" w:hAnsi="Arial" w:cs="Arial"/>
-          <w:color w:val="212121"/>
-          <w:sz w:val="22"/>
-          <w:szCs w:val="22"/>
-          <w:shd w:val="clear" w:color="auto" w:fill="FFFFFF"/>
-        </w:rPr>
-        <w:t xml:space="preserve"> F</w:t>
-      </w:r>
-      <w:r>
-        <w:rPr>
-          <w:rStyle w:val="authors"/>
-          <w:rFonts w:ascii="Arial" w:hAnsi="Arial" w:cs="Arial"/>
-          <w:color w:val="212121"/>
-          <w:sz w:val="22"/>
-          <w:szCs w:val="22"/>
-          <w:shd w:val="clear" w:color="auto" w:fill="FFFFFF"/>
-        </w:rPr>
-        <w:t xml:space="preserve">. </w:t>
-      </w:r>
-      <w:r>
-        <w:rPr>
-          <w:rStyle w:val="authors"/>
-          <w:rFonts w:ascii="Arial" w:hAnsi="Arial" w:cs="Arial"/>
-          <w:color w:val="212121"/>
-          <w:sz w:val="22"/>
-          <w:szCs w:val="22"/>
-          <w:shd w:val="clear" w:color="auto" w:fill="FFFFFF"/>
-        </w:rPr>
-        <w:t>R</w:t>
-      </w:r>
-      <w:r>
-        <w:rPr>
-          <w:rStyle w:val="authors"/>
-          <w:rFonts w:ascii="Arial" w:hAnsi="Arial" w:cs="Arial"/>
-          <w:color w:val="212121"/>
-          <w:sz w:val="22"/>
-          <w:szCs w:val="22"/>
-          <w:shd w:val="clear" w:color="auto" w:fill="FFFFFF"/>
-        </w:rPr>
-        <w:t>.</w:t>
-      </w:r>
-      <w:r>
-        <w:rPr>
-          <w:rStyle w:val="authors"/>
-          <w:rFonts w:ascii="Arial" w:hAnsi="Arial" w:cs="Arial"/>
-          <w:color w:val="212121"/>
-          <w:sz w:val="22"/>
-          <w:szCs w:val="22"/>
-          <w:shd w:val="clear" w:color="auto" w:fill="FFFFFF"/>
-        </w:rPr>
-        <w:t xml:space="preserve">, </w:t>
-      </w:r>
-      <w:r>
-        <w:rPr>
-          <w:rStyle w:val="authors"/>
-          <w:rFonts w:ascii="Arial" w:hAnsi="Arial" w:cs="Arial"/>
-          <w:color w:val="212121"/>
-          <w:sz w:val="22"/>
-          <w:szCs w:val="22"/>
-          <w:shd w:val="clear" w:color="auto" w:fill="FFFFFF"/>
-        </w:rPr>
-        <w:t xml:space="preserve">&amp; </w:t>
-      </w:r>
-      <w:r>
-        <w:rPr>
-          <w:rStyle w:val="authors"/>
-          <w:rFonts w:ascii="Arial" w:hAnsi="Arial" w:cs="Arial"/>
-          <w:color w:val="212121"/>
-          <w:sz w:val="22"/>
-          <w:szCs w:val="22"/>
-          <w:shd w:val="clear" w:color="auto" w:fill="FFFFFF"/>
-        </w:rPr>
-        <w:t>Wieben</w:t>
-      </w:r>
-      <w:r>
-        <w:rPr>
-          <w:rStyle w:val="authors"/>
-          <w:rFonts w:ascii="Arial" w:hAnsi="Arial" w:cs="Arial"/>
-          <w:color w:val="212121"/>
-          <w:sz w:val="22"/>
-          <w:szCs w:val="22"/>
-          <w:shd w:val="clear" w:color="auto" w:fill="FFFFFF"/>
-        </w:rPr>
-        <w:t>,</w:t>
-      </w:r>
-      <w:r>
-        <w:rPr>
-          <w:rStyle w:val="authors"/>
-          <w:rFonts w:ascii="Arial" w:hAnsi="Arial" w:cs="Arial"/>
-          <w:color w:val="212121"/>
-          <w:sz w:val="22"/>
-          <w:szCs w:val="22"/>
-          <w:shd w:val="clear" w:color="auto" w:fill="FFFFFF"/>
-        </w:rPr>
         <w:t xml:space="preserve"> O. </w:t>
       </w:r>
       <w:r>
@@ -12033,7 +11595,7 @@
           <w:szCs w:val="22"/>
           <w:shd w:val="clear" w:color="auto" w:fill="FFFFFF"/>
         </w:rPr>
-        <w:t>MR Alphabet Soup: Understanding the Principles of Common Magnetic Resonance Abbreviations. </w:t>
+        <w:t>Automated Cranial 4D Flow MRI Analysis. </w:t>
       </w:r>
       <w:r>
         <w:rPr>
@@ -12044,7 +11606,7 @@
           <w:szCs w:val="22"/>
           <w:shd w:val="clear" w:color="auto" w:fill="FFFFFF"/>
         </w:rPr>
-        <w:t>RSNA 2019; </w:t>
+        <w:t>Alzheimer's Disease and Related Disorders Research Day 2020; </w:t>
       </w:r>
       <w:r>
         <w:rPr>
@@ -12055,7 +11617,7 @@
           <w:szCs w:val="22"/>
           <w:shd w:val="clear" w:color="auto" w:fill="FFFFFF"/>
         </w:rPr>
-        <w:t>2019 December 1</w:t>
+        <w:t>2020 March 5</w:t>
       </w:r>
       <w:r>
         <w:rPr>
@@ -12066,7 +11628,7 @@
           <w:szCs w:val="22"/>
           <w:shd w:val="clear" w:color="auto" w:fill="FFFFFF"/>
         </w:rPr>
-        <w:t>; Chicago, IL, USA.</w:t>
+        <w:t>; Madison, WI, USA.</w:t>
       </w:r>
     </w:p>
     <w:p>
@@ -12090,6 +11652,83 @@
         <w:rPr>
           <w:rStyle w:val="authors"/>
           <w:rFonts w:ascii="Arial" w:hAnsi="Arial" w:cs="Arial"/>
+          <w:color w:val="212121"/>
+          <w:sz w:val="22"/>
+          <w:szCs w:val="22"/>
+          <w:shd w:val="clear" w:color="auto" w:fill="FFFFFF"/>
+        </w:rPr>
+        <w:t>Hoffman</w:t>
+      </w:r>
+      <w:r>
+        <w:rPr>
+          <w:rStyle w:val="authors"/>
+          <w:rFonts w:ascii="Arial" w:hAnsi="Arial" w:cs="Arial"/>
+          <w:color w:val="212121"/>
+          <w:sz w:val="22"/>
+          <w:szCs w:val="22"/>
+          <w:shd w:val="clear" w:color="auto" w:fill="FFFFFF"/>
+        </w:rPr>
+        <w:t>,</w:t>
+      </w:r>
+      <w:r>
+        <w:rPr>
+          <w:rStyle w:val="authors"/>
+          <w:rFonts w:ascii="Arial" w:hAnsi="Arial" w:cs="Arial"/>
+          <w:color w:val="212121"/>
+          <w:sz w:val="22"/>
+          <w:szCs w:val="22"/>
+          <w:shd w:val="clear" w:color="auto" w:fill="FFFFFF"/>
+        </w:rPr>
+        <w:t xml:space="preserve"> C</w:t>
+      </w:r>
+      <w:r>
+        <w:rPr>
+          <w:rStyle w:val="authors"/>
+          <w:rFonts w:ascii="Arial" w:hAnsi="Arial" w:cs="Arial"/>
+          <w:color w:val="212121"/>
+          <w:sz w:val="22"/>
+          <w:szCs w:val="22"/>
+          <w:shd w:val="clear" w:color="auto" w:fill="FFFFFF"/>
+        </w:rPr>
+        <w:t xml:space="preserve">. </w:t>
+      </w:r>
+      <w:r>
+        <w:rPr>
+          <w:rStyle w:val="authors"/>
+          <w:rFonts w:ascii="Arial" w:hAnsi="Arial" w:cs="Arial"/>
+          <w:color w:val="212121"/>
+          <w:sz w:val="22"/>
+          <w:szCs w:val="22"/>
+          <w:shd w:val="clear" w:color="auto" w:fill="FFFFFF"/>
+        </w:rPr>
+        <w:t>A</w:t>
+      </w:r>
+      <w:r>
+        <w:rPr>
+          <w:rStyle w:val="authors"/>
+          <w:rFonts w:ascii="Arial" w:hAnsi="Arial" w:cs="Arial"/>
+          <w:color w:val="212121"/>
+          <w:sz w:val="22"/>
+          <w:szCs w:val="22"/>
+          <w:shd w:val="clear" w:color="auto" w:fill="FFFFFF"/>
+        </w:rPr>
+        <w:t>.</w:t>
+      </w:r>
+      <w:r>
+        <w:rPr>
+          <w:rStyle w:val="authors"/>
+          <w:rFonts w:ascii="Arial" w:hAnsi="Arial" w:cs="Arial"/>
+          <w:color w:val="212121"/>
+          <w:sz w:val="22"/>
+          <w:szCs w:val="22"/>
+          <w:shd w:val="clear" w:color="auto" w:fill="FFFFFF"/>
+        </w:rPr>
+        <w:t xml:space="preserve">, </w:t>
+      </w:r>
+      <w:r>
+        <w:rPr>
+          <w:rStyle w:val="authors"/>
+          <w:rFonts w:ascii="Arial" w:hAnsi="Arial" w:cs="Arial"/>
           <w:b/>
           <w:bCs/>
           <w:color w:val="212121"/>
@@ -12097,44 +11736,18 @@
           <w:szCs w:val="22"/>
           <w:shd w:val="clear" w:color="auto" w:fill="FFFFFF"/>
         </w:rPr>
-        <w:t>Roberts, G.</w:t>
-      </w:r>
-      <w:r>
-        <w:rPr>
-          <w:rStyle w:val="authors"/>
-          <w:rFonts w:ascii="Arial" w:hAnsi="Arial" w:cs="Arial"/>
-          <w:b/>
-          <w:bCs/>
-          <w:color w:val="212121"/>
-          <w:sz w:val="22"/>
-          <w:szCs w:val="22"/>
-          <w:shd w:val="clear" w:color="auto" w:fill="FFFFFF"/>
-        </w:rPr>
-        <w:t xml:space="preserve"> </w:t>
-      </w:r>
-      <w:r>
-        <w:rPr>
-          <w:rStyle w:val="authors"/>
-          <w:rFonts w:ascii="Arial" w:hAnsi="Arial" w:cs="Arial"/>
-          <w:b/>
-          <w:bCs/>
-          <w:color w:val="212121"/>
-          <w:sz w:val="22"/>
-          <w:szCs w:val="22"/>
-          <w:shd w:val="clear" w:color="auto" w:fill="FFFFFF"/>
-        </w:rPr>
-        <w:t>S.</w:t>
-      </w:r>
-      <w:r>
-        <w:rPr>
-          <w:rStyle w:val="authors"/>
-          <w:rFonts w:ascii="Arial" w:hAnsi="Arial" w:cs="Arial"/>
-          <w:color w:val="212121"/>
-          <w:sz w:val="22"/>
-          <w:szCs w:val="22"/>
-          <w:shd w:val="clear" w:color="auto" w:fill="FFFFFF"/>
-        </w:rPr>
-        <w:t>, Johnson</w:t>
+        <w:t>Roberts, G. S.</w:t>
+      </w:r>
+      <w:r>
+        <w:rPr>
+          <w:rStyle w:val="authors"/>
+          <w:rFonts w:ascii="Arial" w:hAnsi="Arial" w:cs="Arial"/>
+          <w:color w:val="212121"/>
+          <w:sz w:val="22"/>
+          <w:szCs w:val="22"/>
+          <w:shd w:val="clear" w:color="auto" w:fill="FFFFFF"/>
+        </w:rPr>
+        <w:t>, Meram</w:t>
       </w:r>
       <w:r>
         <w:rPr>
@@ -12156,7 +11769,95 @@
           <w:szCs w:val="22"/>
           <w:shd w:val="clear" w:color="auto" w:fill="FFFFFF"/>
         </w:rPr>
-        <w:t xml:space="preserve"> K</w:t>
+        <w:t xml:space="preserve"> E</w:t>
+      </w:r>
+      <w:r>
+        <w:rPr>
+          <w:rStyle w:val="authors"/>
+          <w:rFonts w:ascii="Arial" w:hAnsi="Arial" w:cs="Arial"/>
+          <w:color w:val="212121"/>
+          <w:sz w:val="22"/>
+          <w:szCs w:val="22"/>
+          <w:shd w:val="clear" w:color="auto" w:fill="FFFFFF"/>
+        </w:rPr>
+        <w:t>.</w:t>
+      </w:r>
+      <w:r>
+        <w:rPr>
+          <w:rStyle w:val="authors"/>
+          <w:rFonts w:ascii="Arial" w:hAnsi="Arial" w:cs="Arial"/>
+          <w:color w:val="212121"/>
+          <w:sz w:val="22"/>
+          <w:szCs w:val="22"/>
+          <w:shd w:val="clear" w:color="auto" w:fill="FFFFFF"/>
+        </w:rPr>
+        <w:t>, Medero</w:t>
+      </w:r>
+      <w:r>
+        <w:rPr>
+          <w:rStyle w:val="authors"/>
+          <w:rFonts w:ascii="Arial" w:hAnsi="Arial" w:cs="Arial"/>
+          <w:color w:val="212121"/>
+          <w:sz w:val="22"/>
+          <w:szCs w:val="22"/>
+          <w:shd w:val="clear" w:color="auto" w:fill="FFFFFF"/>
+        </w:rPr>
+        <w:t>,</w:t>
+      </w:r>
+      <w:r>
+        <w:rPr>
+          <w:rStyle w:val="authors"/>
+          <w:rFonts w:ascii="Arial" w:hAnsi="Arial" w:cs="Arial"/>
+          <w:color w:val="212121"/>
+          <w:sz w:val="22"/>
+          <w:szCs w:val="22"/>
+          <w:shd w:val="clear" w:color="auto" w:fill="FFFFFF"/>
+        </w:rPr>
+        <w:t xml:space="preserve"> R</w:t>
+      </w:r>
+      <w:r>
+        <w:rPr>
+          <w:rStyle w:val="authors"/>
+          <w:rFonts w:ascii="Arial" w:hAnsi="Arial" w:cs="Arial"/>
+          <w:color w:val="212121"/>
+          <w:sz w:val="22"/>
+          <w:szCs w:val="22"/>
+          <w:shd w:val="clear" w:color="auto" w:fill="FFFFFF"/>
+        </w:rPr>
+        <w:t>.</w:t>
+      </w:r>
+      <w:r>
+        <w:rPr>
+          <w:rStyle w:val="authors"/>
+          <w:rFonts w:ascii="Arial" w:hAnsi="Arial" w:cs="Arial"/>
+          <w:color w:val="212121"/>
+          <w:sz w:val="22"/>
+          <w:szCs w:val="22"/>
+          <w:shd w:val="clear" w:color="auto" w:fill="FFFFFF"/>
+        </w:rPr>
+        <w:t>, Eisenmenger</w:t>
+      </w:r>
+      <w:r>
+        <w:rPr>
+          <w:rStyle w:val="authors"/>
+          <w:rFonts w:ascii="Arial" w:hAnsi="Arial" w:cs="Arial"/>
+          <w:color w:val="212121"/>
+          <w:sz w:val="22"/>
+          <w:szCs w:val="22"/>
+          <w:shd w:val="clear" w:color="auto" w:fill="FFFFFF"/>
+        </w:rPr>
+        <w:t>,</w:t>
+      </w:r>
+      <w:r>
+        <w:rPr>
+          <w:rStyle w:val="authors"/>
+          <w:rFonts w:ascii="Arial" w:hAnsi="Arial" w:cs="Arial"/>
+          <w:color w:val="212121"/>
+          <w:sz w:val="22"/>
+          <w:szCs w:val="22"/>
+          <w:shd w:val="clear" w:color="auto" w:fill="FFFFFF"/>
+        </w:rPr>
+        <w:t xml:space="preserve"> L</w:t>
       </w:r>
       <w:r>
         <w:rPr>
@@ -12178,7 +11879,7 @@
           <w:szCs w:val="22"/>
           <w:shd w:val="clear" w:color="auto" w:fill="FFFFFF"/>
         </w:rPr>
-        <w:t>M</w:t>
+        <w:t>B</w:t>
       </w:r>
       <w:r>
         <w:rPr>
@@ -12200,7 +11901,7 @@
           <w:szCs w:val="22"/>
           <w:shd w:val="clear" w:color="auto" w:fill="FFFFFF"/>
         </w:rPr>
-        <w:t>, Hoffman</w:t>
+        <w:t>, Laeseke</w:t>
       </w:r>
       <w:r>
         <w:rPr>
@@ -12222,7 +11923,7 @@
           <w:szCs w:val="22"/>
           <w:shd w:val="clear" w:color="auto" w:fill="FFFFFF"/>
         </w:rPr>
-        <w:t xml:space="preserve"> C</w:t>
+        <w:t xml:space="preserve"> P</w:t>
       </w:r>
       <w:r>
         <w:rPr>
@@ -12244,7 +11945,7 @@
           <w:szCs w:val="22"/>
           <w:shd w:val="clear" w:color="auto" w:fill="FFFFFF"/>
         </w:rPr>
-        <w:t>A</w:t>
+        <w:t>F</w:t>
       </w:r>
       <w:r>
         <w:rPr>
@@ -12266,7 +11967,7 @@
           <w:szCs w:val="22"/>
           <w:shd w:val="clear" w:color="auto" w:fill="FFFFFF"/>
         </w:rPr>
-        <w:t>, Eisenmenger</w:t>
+        <w:t>, Korosec</w:t>
       </w:r>
       <w:r>
         <w:rPr>
@@ -12288,7 +11989,7 @@
           <w:szCs w:val="22"/>
           <w:shd w:val="clear" w:color="auto" w:fill="FFFFFF"/>
         </w:rPr>
-        <w:t xml:space="preserve"> L</w:t>
+        <w:t xml:space="preserve"> F</w:t>
       </w:r>
       <w:r>
         <w:rPr>
@@ -12310,7 +12011,7 @@
           <w:szCs w:val="22"/>
           <w:shd w:val="clear" w:color="auto" w:fill="FFFFFF"/>
         </w:rPr>
-        <w:t>B</w:t>
+        <w:t>R</w:t>
       </w:r>
       <w:r>
         <w:rPr>
@@ -12387,7 +12088,7 @@
           <w:szCs w:val="22"/>
           <w:shd w:val="clear" w:color="auto" w:fill="FFFFFF"/>
         </w:rPr>
-        <w:t>Automating Background Phase Correction in Cranial 4D Flow MRI. </w:t>
+        <w:t>MR Alphabet Soup: Understanding the Principles of Common Magnetic Resonance Abbreviations. </w:t>
       </w:r>
       <w:r>
         <w:rPr>
@@ -12398,7 +12099,7 @@
           <w:szCs w:val="22"/>
           <w:shd w:val="clear" w:color="auto" w:fill="FFFFFF"/>
         </w:rPr>
-        <w:t>Society for Magnetic Resonance Angiography (SMRA) 31st Annual International Conference; </w:t>
+        <w:t>RSNA 2019; </w:t>
       </w:r>
       <w:r>
         <w:rPr>
@@ -12409,7 +12110,7 @@
           <w:szCs w:val="22"/>
           <w:shd w:val="clear" w:color="auto" w:fill="FFFFFF"/>
         </w:rPr>
-        <w:t>2019 August 27</w:t>
+        <w:t>2019 December 1</w:t>
       </w:r>
       <w:r>
         <w:rPr>
@@ -12420,7 +12121,7 @@
           <w:szCs w:val="22"/>
           <w:shd w:val="clear" w:color="auto" w:fill="FFFFFF"/>
         </w:rPr>
-        <w:t>; Nantes, France.</w:t>
+        <w:t>; Chicago, IL, USA.</w:t>
       </w:r>
     </w:p>
     <w:p>
@@ -12444,83 +12145,6 @@
         <w:rPr>
           <w:rStyle w:val="authors"/>
           <w:rFonts w:ascii="Arial" w:hAnsi="Arial" w:cs="Arial"/>
-          <w:color w:val="212121"/>
-          <w:sz w:val="22"/>
-          <w:szCs w:val="22"/>
-          <w:shd w:val="clear" w:color="auto" w:fill="FFFFFF"/>
-        </w:rPr>
-        <w:t>Hoffman</w:t>
-      </w:r>
-      <w:r>
-        <w:rPr>
-          <w:rStyle w:val="authors"/>
-          <w:rFonts w:ascii="Arial" w:hAnsi="Arial" w:cs="Arial"/>
-          <w:color w:val="212121"/>
-          <w:sz w:val="22"/>
-          <w:szCs w:val="22"/>
-          <w:shd w:val="clear" w:color="auto" w:fill="FFFFFF"/>
-        </w:rPr>
-        <w:t>,</w:t>
-      </w:r>
-      <w:r>
-        <w:rPr>
-          <w:rStyle w:val="authors"/>
-          <w:rFonts w:ascii="Arial" w:hAnsi="Arial" w:cs="Arial"/>
-          <w:color w:val="212121"/>
-          <w:sz w:val="22"/>
-          <w:szCs w:val="22"/>
-          <w:shd w:val="clear" w:color="auto" w:fill="FFFFFF"/>
-        </w:rPr>
-        <w:t xml:space="preserve"> C</w:t>
-      </w:r>
-      <w:r>
-        <w:rPr>
-          <w:rStyle w:val="authors"/>
-          <w:rFonts w:ascii="Arial" w:hAnsi="Arial" w:cs="Arial"/>
-          <w:color w:val="212121"/>
-          <w:sz w:val="22"/>
-          <w:szCs w:val="22"/>
-          <w:shd w:val="clear" w:color="auto" w:fill="FFFFFF"/>
-        </w:rPr>
-        <w:t xml:space="preserve">. </w:t>
-      </w:r>
-      <w:r>
-        <w:rPr>
-          <w:rStyle w:val="authors"/>
-          <w:rFonts w:ascii="Arial" w:hAnsi="Arial" w:cs="Arial"/>
-          <w:color w:val="212121"/>
-          <w:sz w:val="22"/>
-          <w:szCs w:val="22"/>
-          <w:shd w:val="clear" w:color="auto" w:fill="FFFFFF"/>
-        </w:rPr>
-        <w:t>A</w:t>
-      </w:r>
-      <w:r>
-        <w:rPr>
-          <w:rStyle w:val="authors"/>
-          <w:rFonts w:ascii="Arial" w:hAnsi="Arial" w:cs="Arial"/>
-          <w:color w:val="212121"/>
-          <w:sz w:val="22"/>
-          <w:szCs w:val="22"/>
-          <w:shd w:val="clear" w:color="auto" w:fill="FFFFFF"/>
-        </w:rPr>
-        <w:t>.</w:t>
-      </w:r>
-      <w:r>
-        <w:rPr>
-          <w:rStyle w:val="authors"/>
-          <w:rFonts w:ascii="Arial" w:hAnsi="Arial" w:cs="Arial"/>
-          <w:color w:val="212121"/>
-          <w:sz w:val="22"/>
-          <w:szCs w:val="22"/>
-          <w:shd w:val="clear" w:color="auto" w:fill="FFFFFF"/>
-        </w:rPr>
-        <w:t xml:space="preserve">, </w:t>
-      </w:r>
-      <w:r>
-        <w:rPr>
-          <w:rStyle w:val="authors"/>
-          <w:rFonts w:ascii="Arial" w:hAnsi="Arial" w:cs="Arial"/>
           <w:b/>
           <w:bCs/>
           <w:color w:val="212121"/>
@@ -12565,7 +12189,7 @@
           <w:szCs w:val="22"/>
           <w:shd w:val="clear" w:color="auto" w:fill="FFFFFF"/>
         </w:rPr>
-        <w:t>, Berman</w:t>
+        <w:t>, Johnson</w:t>
       </w:r>
       <w:r>
         <w:rPr>
@@ -12587,7 +12211,29 @@
           <w:szCs w:val="22"/>
           <w:shd w:val="clear" w:color="auto" w:fill="FFFFFF"/>
         </w:rPr>
-        <w:t xml:space="preserve"> S</w:t>
+        <w:t xml:space="preserve"> K</w:t>
+      </w:r>
+      <w:r>
+        <w:rPr>
+          <w:rStyle w:val="authors"/>
+          <w:rFonts w:ascii="Arial" w:hAnsi="Arial" w:cs="Arial"/>
+          <w:color w:val="212121"/>
+          <w:sz w:val="22"/>
+          <w:szCs w:val="22"/>
+          <w:shd w:val="clear" w:color="auto" w:fill="FFFFFF"/>
+        </w:rPr>
+        <w:t xml:space="preserve">. </w:t>
+      </w:r>
+      <w:r>
+        <w:rPr>
+          <w:rStyle w:val="authors"/>
+          <w:rFonts w:ascii="Arial" w:hAnsi="Arial" w:cs="Arial"/>
+          <w:color w:val="212121"/>
+          <w:sz w:val="22"/>
+          <w:szCs w:val="22"/>
+          <w:shd w:val="clear" w:color="auto" w:fill="FFFFFF"/>
+        </w:rPr>
+        <w:t>M</w:t>
       </w:r>
       <w:r>
         <w:rPr>
@@ -12609,6 +12255,72 @@
           <w:szCs w:val="22"/>
           <w:shd w:val="clear" w:color="auto" w:fill="FFFFFF"/>
         </w:rPr>
+        <w:t>, Hoffman</w:t>
+      </w:r>
+      <w:r>
+        <w:rPr>
+          <w:rStyle w:val="authors"/>
+          <w:rFonts w:ascii="Arial" w:hAnsi="Arial" w:cs="Arial"/>
+          <w:color w:val="212121"/>
+          <w:sz w:val="22"/>
+          <w:szCs w:val="22"/>
+          <w:shd w:val="clear" w:color="auto" w:fill="FFFFFF"/>
+        </w:rPr>
+        <w:t>,</w:t>
+      </w:r>
+      <w:r>
+        <w:rPr>
+          <w:rStyle w:val="authors"/>
+          <w:rFonts w:ascii="Arial" w:hAnsi="Arial" w:cs="Arial"/>
+          <w:color w:val="212121"/>
+          <w:sz w:val="22"/>
+          <w:szCs w:val="22"/>
+          <w:shd w:val="clear" w:color="auto" w:fill="FFFFFF"/>
+        </w:rPr>
+        <w:t xml:space="preserve"> C</w:t>
+      </w:r>
+      <w:r>
+        <w:rPr>
+          <w:rStyle w:val="authors"/>
+          <w:rFonts w:ascii="Arial" w:hAnsi="Arial" w:cs="Arial"/>
+          <w:color w:val="212121"/>
+          <w:sz w:val="22"/>
+          <w:szCs w:val="22"/>
+          <w:shd w:val="clear" w:color="auto" w:fill="FFFFFF"/>
+        </w:rPr>
+        <w:t xml:space="preserve">. </w:t>
+      </w:r>
+      <w:r>
+        <w:rPr>
+          <w:rStyle w:val="authors"/>
+          <w:rFonts w:ascii="Arial" w:hAnsi="Arial" w:cs="Arial"/>
+          <w:color w:val="212121"/>
+          <w:sz w:val="22"/>
+          <w:szCs w:val="22"/>
+          <w:shd w:val="clear" w:color="auto" w:fill="FFFFFF"/>
+        </w:rPr>
+        <w:t>A</w:t>
+      </w:r>
+      <w:r>
+        <w:rPr>
+          <w:rStyle w:val="authors"/>
+          <w:rFonts w:ascii="Arial" w:hAnsi="Arial" w:cs="Arial"/>
+          <w:color w:val="212121"/>
+          <w:sz w:val="22"/>
+          <w:szCs w:val="22"/>
+          <w:shd w:val="clear" w:color="auto" w:fill="FFFFFF"/>
+        </w:rPr>
+        <w:t>.</w:t>
+      </w:r>
+      <w:r>
+        <w:rPr>
+          <w:rStyle w:val="authors"/>
+          <w:rFonts w:ascii="Arial" w:hAnsi="Arial" w:cs="Arial"/>
+          <w:color w:val="212121"/>
+          <w:sz w:val="22"/>
+          <w:szCs w:val="22"/>
+          <w:shd w:val="clear" w:color="auto" w:fill="FFFFFF"/>
+        </w:rPr>
         <w:t>, Eisenmenger</w:t>
       </w:r>
       <w:r>
@@ -12730,7 +12442,7 @@
           <w:szCs w:val="22"/>
           <w:shd w:val="clear" w:color="auto" w:fill="FFFFFF"/>
         </w:rPr>
-        <w:t>Towards Automated Cranial 4D Flow Cranial Analysis. </w:t>
+        <w:t>Automating Background Phase Correction in Cranial 4D Flow MRI. </w:t>
       </w:r>
       <w:r>
         <w:rPr>
@@ -12787,6 +12499,83 @@
         <w:rPr>
           <w:rStyle w:val="authors"/>
           <w:rFonts w:ascii="Arial" w:hAnsi="Arial" w:cs="Arial"/>
+          <w:color w:val="212121"/>
+          <w:sz w:val="22"/>
+          <w:szCs w:val="22"/>
+          <w:shd w:val="clear" w:color="auto" w:fill="FFFFFF"/>
+        </w:rPr>
+        <w:t>Hoffman</w:t>
+      </w:r>
+      <w:r>
+        <w:rPr>
+          <w:rStyle w:val="authors"/>
+          <w:rFonts w:ascii="Arial" w:hAnsi="Arial" w:cs="Arial"/>
+          <w:color w:val="212121"/>
+          <w:sz w:val="22"/>
+          <w:szCs w:val="22"/>
+          <w:shd w:val="clear" w:color="auto" w:fill="FFFFFF"/>
+        </w:rPr>
+        <w:t>,</w:t>
+      </w:r>
+      <w:r>
+        <w:rPr>
+          <w:rStyle w:val="authors"/>
+          <w:rFonts w:ascii="Arial" w:hAnsi="Arial" w:cs="Arial"/>
+          <w:color w:val="212121"/>
+          <w:sz w:val="22"/>
+          <w:szCs w:val="22"/>
+          <w:shd w:val="clear" w:color="auto" w:fill="FFFFFF"/>
+        </w:rPr>
+        <w:t xml:space="preserve"> C</w:t>
+      </w:r>
+      <w:r>
+        <w:rPr>
+          <w:rStyle w:val="authors"/>
+          <w:rFonts w:ascii="Arial" w:hAnsi="Arial" w:cs="Arial"/>
+          <w:color w:val="212121"/>
+          <w:sz w:val="22"/>
+          <w:szCs w:val="22"/>
+          <w:shd w:val="clear" w:color="auto" w:fill="FFFFFF"/>
+        </w:rPr>
+        <w:t xml:space="preserve">. </w:t>
+      </w:r>
+      <w:r>
+        <w:rPr>
+          <w:rStyle w:val="authors"/>
+          <w:rFonts w:ascii="Arial" w:hAnsi="Arial" w:cs="Arial"/>
+          <w:color w:val="212121"/>
+          <w:sz w:val="22"/>
+          <w:szCs w:val="22"/>
+          <w:shd w:val="clear" w:color="auto" w:fill="FFFFFF"/>
+        </w:rPr>
+        <w:t>A</w:t>
+      </w:r>
+      <w:r>
+        <w:rPr>
+          <w:rStyle w:val="authors"/>
+          <w:rFonts w:ascii="Arial" w:hAnsi="Arial" w:cs="Arial"/>
+          <w:color w:val="212121"/>
+          <w:sz w:val="22"/>
+          <w:szCs w:val="22"/>
+          <w:shd w:val="clear" w:color="auto" w:fill="FFFFFF"/>
+        </w:rPr>
+        <w:t>.</w:t>
+      </w:r>
+      <w:r>
+        <w:rPr>
+          <w:rStyle w:val="authors"/>
+          <w:rFonts w:ascii="Arial" w:hAnsi="Arial" w:cs="Arial"/>
+          <w:color w:val="212121"/>
+          <w:sz w:val="22"/>
+          <w:szCs w:val="22"/>
+          <w:shd w:val="clear" w:color="auto" w:fill="FFFFFF"/>
+        </w:rPr>
+        <w:t xml:space="preserve">, </w:t>
+      </w:r>
+      <w:r>
+        <w:rPr>
+          <w:rStyle w:val="authors"/>
+          <w:rFonts w:ascii="Arial" w:hAnsi="Arial" w:cs="Arial"/>
           <w:b/>
           <w:bCs/>
           <w:color w:val="212121"/>
@@ -12831,7 +12620,7 @@
           <w:szCs w:val="22"/>
           <w:shd w:val="clear" w:color="auto" w:fill="FFFFFF"/>
         </w:rPr>
-        <w:t>, Francois</w:t>
+        <w:t>, Berman</w:t>
       </w:r>
       <w:r>
         <w:rPr>
@@ -12853,7 +12642,51 @@
           <w:szCs w:val="22"/>
           <w:shd w:val="clear" w:color="auto" w:fill="FFFFFF"/>
         </w:rPr>
-        <w:t xml:space="preserve"> C</w:t>
+        <w:t xml:space="preserve"> S</w:t>
+      </w:r>
+      <w:r>
+        <w:rPr>
+          <w:rStyle w:val="authors"/>
+          <w:rFonts w:ascii="Arial" w:hAnsi="Arial" w:cs="Arial"/>
+          <w:color w:val="212121"/>
+          <w:sz w:val="22"/>
+          <w:szCs w:val="22"/>
+          <w:shd w:val="clear" w:color="auto" w:fill="FFFFFF"/>
+        </w:rPr>
+        <w:t>.</w:t>
+      </w:r>
+      <w:r>
+        <w:rPr>
+          <w:rStyle w:val="authors"/>
+          <w:rFonts w:ascii="Arial" w:hAnsi="Arial" w:cs="Arial"/>
+          <w:color w:val="212121"/>
+          <w:sz w:val="22"/>
+          <w:szCs w:val="22"/>
+          <w:shd w:val="clear" w:color="auto" w:fill="FFFFFF"/>
+        </w:rPr>
+        <w:t>, Eisenmenger</w:t>
+      </w:r>
+      <w:r>
+        <w:rPr>
+          <w:rStyle w:val="authors"/>
+          <w:rFonts w:ascii="Arial" w:hAnsi="Arial" w:cs="Arial"/>
+          <w:color w:val="212121"/>
+          <w:sz w:val="22"/>
+          <w:szCs w:val="22"/>
+          <w:shd w:val="clear" w:color="auto" w:fill="FFFFFF"/>
+        </w:rPr>
+        <w:t>,</w:t>
+      </w:r>
+      <w:r>
+        <w:rPr>
+          <w:rStyle w:val="authors"/>
+          <w:rFonts w:ascii="Arial" w:hAnsi="Arial" w:cs="Arial"/>
+          <w:color w:val="212121"/>
+          <w:sz w:val="22"/>
+          <w:szCs w:val="22"/>
+          <w:shd w:val="clear" w:color="auto" w:fill="FFFFFF"/>
+        </w:rPr>
+        <w:t xml:space="preserve"> L</w:t>
       </w:r>
       <w:r>
         <w:rPr>
@@ -12875,7 +12708,7 @@
           <w:szCs w:val="22"/>
           <w:shd w:val="clear" w:color="auto" w:fill="FFFFFF"/>
         </w:rPr>
-        <w:t>J</w:t>
+        <w:t>B</w:t>
       </w:r>
       <w:r>
         <w:rPr>
@@ -12897,7 +12730,29 @@
           <w:szCs w:val="22"/>
           <w:shd w:val="clear" w:color="auto" w:fill="FFFFFF"/>
         </w:rPr>
-        <w:t>, Roldan-Alzate</w:t>
+        <w:t xml:space="preserve">, </w:t>
+      </w:r>
+      <w:r>
+        <w:rPr>
+          <w:rStyle w:val="authors"/>
+          <w:rFonts w:ascii="Arial" w:hAnsi="Arial" w:cs="Arial"/>
+          <w:color w:val="212121"/>
+          <w:sz w:val="22"/>
+          <w:szCs w:val="22"/>
+          <w:shd w:val="clear" w:color="auto" w:fill="FFFFFF"/>
+        </w:rPr>
+        <w:t xml:space="preserve">&amp; </w:t>
+      </w:r>
+      <w:r>
+        <w:rPr>
+          <w:rStyle w:val="authors"/>
+          <w:rFonts w:ascii="Arial" w:hAnsi="Arial" w:cs="Arial"/>
+          <w:color w:val="212121"/>
+          <w:sz w:val="22"/>
+          <w:szCs w:val="22"/>
+          <w:shd w:val="clear" w:color="auto" w:fill="FFFFFF"/>
+        </w:rPr>
+        <w:t>Wieben</w:t>
       </w:r>
       <w:r>
         <w:rPr>
@@ -12919,72 +12774,6 @@
           <w:szCs w:val="22"/>
           <w:shd w:val="clear" w:color="auto" w:fill="FFFFFF"/>
         </w:rPr>
-        <w:t xml:space="preserve"> A</w:t>
-      </w:r>
-      <w:r>
-        <w:rPr>
-          <w:rStyle w:val="authors"/>
-          <w:rFonts w:ascii="Arial" w:hAnsi="Arial" w:cs="Arial"/>
-          <w:color w:val="212121"/>
-          <w:sz w:val="22"/>
-          <w:szCs w:val="22"/>
-          <w:shd w:val="clear" w:color="auto" w:fill="FFFFFF"/>
-        </w:rPr>
-        <w:t>.</w:t>
-      </w:r>
-      <w:r>
-        <w:rPr>
-          <w:rStyle w:val="authors"/>
-          <w:rFonts w:ascii="Arial" w:hAnsi="Arial" w:cs="Arial"/>
-          <w:color w:val="212121"/>
-          <w:sz w:val="22"/>
-          <w:szCs w:val="22"/>
-          <w:shd w:val="clear" w:color="auto" w:fill="FFFFFF"/>
-        </w:rPr>
-        <w:t xml:space="preserve">, </w:t>
-      </w:r>
-      <w:r>
-        <w:rPr>
-          <w:rStyle w:val="authors"/>
-          <w:rFonts w:ascii="Arial" w:hAnsi="Arial" w:cs="Arial"/>
-          <w:color w:val="212121"/>
-          <w:sz w:val="22"/>
-          <w:szCs w:val="22"/>
-          <w:shd w:val="clear" w:color="auto" w:fill="FFFFFF"/>
-        </w:rPr>
-        <w:t xml:space="preserve">&amp; </w:t>
-      </w:r>
-      <w:r>
-        <w:rPr>
-          <w:rStyle w:val="authors"/>
-          <w:rFonts w:ascii="Arial" w:hAnsi="Arial" w:cs="Arial"/>
-          <w:color w:val="212121"/>
-          <w:sz w:val="22"/>
-          <w:szCs w:val="22"/>
-          <w:shd w:val="clear" w:color="auto" w:fill="FFFFFF"/>
-        </w:rPr>
-        <w:t>Wieben</w:t>
-      </w:r>
-      <w:r>
-        <w:rPr>
-          <w:rStyle w:val="authors"/>
-          <w:rFonts w:ascii="Arial" w:hAnsi="Arial" w:cs="Arial"/>
-          <w:color w:val="212121"/>
-          <w:sz w:val="22"/>
-          <w:szCs w:val="22"/>
-          <w:shd w:val="clear" w:color="auto" w:fill="FFFFFF"/>
-        </w:rPr>
-        <w:t>,</w:t>
-      </w:r>
-      <w:r>
-        <w:rPr>
-          <w:rStyle w:val="authors"/>
-          <w:rFonts w:ascii="Arial" w:hAnsi="Arial" w:cs="Arial"/>
-          <w:color w:val="212121"/>
-          <w:sz w:val="22"/>
-          <w:szCs w:val="22"/>
-          <w:shd w:val="clear" w:color="auto" w:fill="FFFFFF"/>
-        </w:rPr>
         <w:t xml:space="preserve"> O. </w:t>
       </w:r>
       <w:r>
@@ -12996,7 +12785,7 @@
           <w:szCs w:val="22"/>
           <w:shd w:val="clear" w:color="auto" w:fill="FFFFFF"/>
         </w:rPr>
-        <w:t>Pre and Postprandial Hemodynamics of the Gastroduodenal Artery in Patients Suspected of Chronic Mesenteric Ischemia using 4D Flow MRI. </w:t>
+        <w:t>Towards Automated Cranial 4D Flow Cranial Analysis. </w:t>
       </w:r>
       <w:r>
         <w:rPr>
@@ -13007,7 +12796,7 @@
           <w:szCs w:val="22"/>
           <w:shd w:val="clear" w:color="auto" w:fill="FFFFFF"/>
         </w:rPr>
-        <w:t>ISMRM 27th Annual Meeting &amp; Exhibition; </w:t>
+        <w:t>Society for Magnetic Resonance Angiography (SMRA) 31st Annual International Conference; </w:t>
       </w:r>
       <w:r>
         <w:rPr>
@@ -13018,7 +12807,7 @@
           <w:szCs w:val="22"/>
           <w:shd w:val="clear" w:color="auto" w:fill="FFFFFF"/>
         </w:rPr>
-        <w:t>2019 May 11</w:t>
+        <w:t>2019 August 27</w:t>
       </w:r>
       <w:r>
         <w:rPr>
@@ -13029,7 +12818,7 @@
           <w:szCs w:val="22"/>
           <w:shd w:val="clear" w:color="auto" w:fill="FFFFFF"/>
         </w:rPr>
-        <w:t>; Montreal, QC, Canada.</w:t>
+        <w:t>; Nantes, France.</w:t>
       </w:r>
     </w:p>
     <w:p>
@@ -13060,7 +12849,33 @@
           <w:szCs w:val="22"/>
           <w:shd w:val="clear" w:color="auto" w:fill="FFFFFF"/>
         </w:rPr>
-        <w:t>Roberts, G. S.</w:t>
+        <w:t>Roberts, G.</w:t>
+      </w:r>
+      <w:r>
+        <w:rPr>
+          <w:rStyle w:val="authors"/>
+          <w:rFonts w:ascii="Arial" w:hAnsi="Arial" w:cs="Arial"/>
+          <w:b/>
+          <w:bCs/>
+          <w:color w:val="212121"/>
+          <w:sz w:val="22"/>
+          <w:szCs w:val="22"/>
+          <w:shd w:val="clear" w:color="auto" w:fill="FFFFFF"/>
+        </w:rPr>
+        <w:t xml:space="preserve"> </w:t>
+      </w:r>
+      <w:r>
+        <w:rPr>
+          <w:rStyle w:val="authors"/>
+          <w:rFonts w:ascii="Arial" w:hAnsi="Arial" w:cs="Arial"/>
+          <w:b/>
+          <w:bCs/>
+          <w:color w:val="212121"/>
+          <w:sz w:val="22"/>
+          <w:szCs w:val="22"/>
+          <w:shd w:val="clear" w:color="auto" w:fill="FFFFFF"/>
+        </w:rPr>
+        <w:t>S.</w:t>
       </w:r>
       <w:r>
         <w:rPr>
@@ -13236,7 +13051,7 @@
           <w:szCs w:val="22"/>
           <w:shd w:val="clear" w:color="auto" w:fill="FFFFFF"/>
         </w:rPr>
-        <w:t>Pulsatility and Resistivity Indices in Mesenteric Vasculature in Patients Suspected of Chronic Mesenteric Ischemia using 4D Flow MRI. </w:t>
+        <w:t>Pre and Postprandial Hemodynamics of the Gastroduodenal Artery in Patients Suspected of Chronic Mesenteric Ischemia using 4D Flow MRI. </w:t>
       </w:r>
       <w:r>
         <w:rPr>
@@ -13247,7 +13062,7 @@
           <w:szCs w:val="22"/>
           <w:shd w:val="clear" w:color="auto" w:fill="FFFFFF"/>
         </w:rPr>
-        <w:t>Joint Annual Meeting ISMRM-ESMRMB; </w:t>
+        <w:t>ISMRM 27th Annual Meeting &amp; Exhibition; </w:t>
       </w:r>
       <w:r>
         <w:rPr>
@@ -13293,6 +13108,246 @@
         <w:rPr>
           <w:rStyle w:val="authors"/>
           <w:rFonts w:ascii="Arial" w:hAnsi="Arial" w:cs="Arial"/>
+          <w:b/>
+          <w:bCs/>
+          <w:color w:val="212121"/>
+          <w:sz w:val="22"/>
+          <w:szCs w:val="22"/>
+          <w:shd w:val="clear" w:color="auto" w:fill="FFFFFF"/>
+        </w:rPr>
+        <w:t>Roberts, G. S.</w:t>
+      </w:r>
+      <w:r>
+        <w:rPr>
+          <w:rStyle w:val="authors"/>
+          <w:rFonts w:ascii="Arial" w:hAnsi="Arial" w:cs="Arial"/>
+          <w:color w:val="212121"/>
+          <w:sz w:val="22"/>
+          <w:szCs w:val="22"/>
+          <w:shd w:val="clear" w:color="auto" w:fill="FFFFFF"/>
+        </w:rPr>
+        <w:t>, Francois</w:t>
+      </w:r>
+      <w:r>
+        <w:rPr>
+          <w:rStyle w:val="authors"/>
+          <w:rFonts w:ascii="Arial" w:hAnsi="Arial" w:cs="Arial"/>
+          <w:color w:val="212121"/>
+          <w:sz w:val="22"/>
+          <w:szCs w:val="22"/>
+          <w:shd w:val="clear" w:color="auto" w:fill="FFFFFF"/>
+        </w:rPr>
+        <w:t>,</w:t>
+      </w:r>
+      <w:r>
+        <w:rPr>
+          <w:rStyle w:val="authors"/>
+          <w:rFonts w:ascii="Arial" w:hAnsi="Arial" w:cs="Arial"/>
+          <w:color w:val="212121"/>
+          <w:sz w:val="22"/>
+          <w:szCs w:val="22"/>
+          <w:shd w:val="clear" w:color="auto" w:fill="FFFFFF"/>
+        </w:rPr>
+        <w:t xml:space="preserve"> C</w:t>
+      </w:r>
+      <w:r>
+        <w:rPr>
+          <w:rStyle w:val="authors"/>
+          <w:rFonts w:ascii="Arial" w:hAnsi="Arial" w:cs="Arial"/>
+          <w:color w:val="212121"/>
+          <w:sz w:val="22"/>
+          <w:szCs w:val="22"/>
+          <w:shd w:val="clear" w:color="auto" w:fill="FFFFFF"/>
+        </w:rPr>
+        <w:t xml:space="preserve">. </w:t>
+      </w:r>
+      <w:r>
+        <w:rPr>
+          <w:rStyle w:val="authors"/>
+          <w:rFonts w:ascii="Arial" w:hAnsi="Arial" w:cs="Arial"/>
+          <w:color w:val="212121"/>
+          <w:sz w:val="22"/>
+          <w:szCs w:val="22"/>
+          <w:shd w:val="clear" w:color="auto" w:fill="FFFFFF"/>
+        </w:rPr>
+        <w:t>J</w:t>
+      </w:r>
+      <w:r>
+        <w:rPr>
+          <w:rStyle w:val="authors"/>
+          <w:rFonts w:ascii="Arial" w:hAnsi="Arial" w:cs="Arial"/>
+          <w:color w:val="212121"/>
+          <w:sz w:val="22"/>
+          <w:szCs w:val="22"/>
+          <w:shd w:val="clear" w:color="auto" w:fill="FFFFFF"/>
+        </w:rPr>
+        <w:t>.</w:t>
+      </w:r>
+      <w:r>
+        <w:rPr>
+          <w:rStyle w:val="authors"/>
+          <w:rFonts w:ascii="Arial" w:hAnsi="Arial" w:cs="Arial"/>
+          <w:color w:val="212121"/>
+          <w:sz w:val="22"/>
+          <w:szCs w:val="22"/>
+          <w:shd w:val="clear" w:color="auto" w:fill="FFFFFF"/>
+        </w:rPr>
+        <w:t>, Roldan-Alzate</w:t>
+      </w:r>
+      <w:r>
+        <w:rPr>
+          <w:rStyle w:val="authors"/>
+          <w:rFonts w:ascii="Arial" w:hAnsi="Arial" w:cs="Arial"/>
+          <w:color w:val="212121"/>
+          <w:sz w:val="22"/>
+          <w:szCs w:val="22"/>
+          <w:shd w:val="clear" w:color="auto" w:fill="FFFFFF"/>
+        </w:rPr>
+        <w:t>,</w:t>
+      </w:r>
+      <w:r>
+        <w:rPr>
+          <w:rStyle w:val="authors"/>
+          <w:rFonts w:ascii="Arial" w:hAnsi="Arial" w:cs="Arial"/>
+          <w:color w:val="212121"/>
+          <w:sz w:val="22"/>
+          <w:szCs w:val="22"/>
+          <w:shd w:val="clear" w:color="auto" w:fill="FFFFFF"/>
+        </w:rPr>
+        <w:t xml:space="preserve"> A</w:t>
+      </w:r>
+      <w:r>
+        <w:rPr>
+          <w:rStyle w:val="authors"/>
+          <w:rFonts w:ascii="Arial" w:hAnsi="Arial" w:cs="Arial"/>
+          <w:color w:val="212121"/>
+          <w:sz w:val="22"/>
+          <w:szCs w:val="22"/>
+          <w:shd w:val="clear" w:color="auto" w:fill="FFFFFF"/>
+        </w:rPr>
+        <w:t>.</w:t>
+      </w:r>
+      <w:r>
+        <w:rPr>
+          <w:rStyle w:val="authors"/>
+          <w:rFonts w:ascii="Arial" w:hAnsi="Arial" w:cs="Arial"/>
+          <w:color w:val="212121"/>
+          <w:sz w:val="22"/>
+          <w:szCs w:val="22"/>
+          <w:shd w:val="clear" w:color="auto" w:fill="FFFFFF"/>
+        </w:rPr>
+        <w:t xml:space="preserve">, </w:t>
+      </w:r>
+      <w:r>
+        <w:rPr>
+          <w:rStyle w:val="authors"/>
+          <w:rFonts w:ascii="Arial" w:hAnsi="Arial" w:cs="Arial"/>
+          <w:color w:val="212121"/>
+          <w:sz w:val="22"/>
+          <w:szCs w:val="22"/>
+          <w:shd w:val="clear" w:color="auto" w:fill="FFFFFF"/>
+        </w:rPr>
+        <w:t xml:space="preserve">&amp; </w:t>
+      </w:r>
+      <w:r>
+        <w:rPr>
+          <w:rStyle w:val="authors"/>
+          <w:rFonts w:ascii="Arial" w:hAnsi="Arial" w:cs="Arial"/>
+          <w:color w:val="212121"/>
+          <w:sz w:val="22"/>
+          <w:szCs w:val="22"/>
+          <w:shd w:val="clear" w:color="auto" w:fill="FFFFFF"/>
+        </w:rPr>
+        <w:t>Wieben</w:t>
+      </w:r>
+      <w:r>
+        <w:rPr>
+          <w:rStyle w:val="authors"/>
+          <w:rFonts w:ascii="Arial" w:hAnsi="Arial" w:cs="Arial"/>
+          <w:color w:val="212121"/>
+          <w:sz w:val="22"/>
+          <w:szCs w:val="22"/>
+          <w:shd w:val="clear" w:color="auto" w:fill="FFFFFF"/>
+        </w:rPr>
+        <w:t>,</w:t>
+      </w:r>
+      <w:r>
+        <w:rPr>
+          <w:rStyle w:val="authors"/>
+          <w:rFonts w:ascii="Arial" w:hAnsi="Arial" w:cs="Arial"/>
+          <w:color w:val="212121"/>
+          <w:sz w:val="22"/>
+          <w:szCs w:val="22"/>
+          <w:shd w:val="clear" w:color="auto" w:fill="FFFFFF"/>
+        </w:rPr>
+        <w:t xml:space="preserve"> O. </w:t>
+      </w:r>
+      <w:r>
+        <w:rPr>
+          <w:rStyle w:val="Title1"/>
+          <w:rFonts w:ascii="Arial" w:hAnsi="Arial" w:cs="Arial"/>
+          <w:color w:val="212121"/>
+          <w:sz w:val="22"/>
+          <w:szCs w:val="22"/>
+          <w:shd w:val="clear" w:color="auto" w:fill="FFFFFF"/>
+        </w:rPr>
+        <w:t>Pulsatility and Resistivity Indices in Mesenteric Vasculature in Patients Suspected of Chronic Mesenteric Ischemia using 4D Flow MRI. </w:t>
+      </w:r>
+      <w:r>
+        <w:rPr>
+          <w:rStyle w:val="conferencetitle"/>
+          <w:rFonts w:ascii="Arial" w:hAnsi="Arial" w:cs="Arial"/>
+          <w:color w:val="212121"/>
+          <w:sz w:val="22"/>
+          <w:szCs w:val="22"/>
+          <w:shd w:val="clear" w:color="auto" w:fill="FFFFFF"/>
+        </w:rPr>
+        <w:t>Joint Annual Meeting ISMRM-ESMRMB; </w:t>
+      </w:r>
+      <w:r>
+        <w:rPr>
+          <w:rStyle w:val="conferencedate"/>
+          <w:rFonts w:ascii="Arial" w:hAnsi="Arial" w:cs="Arial"/>
+          <w:color w:val="212121"/>
+          <w:sz w:val="22"/>
+          <w:szCs w:val="22"/>
+          <w:shd w:val="clear" w:color="auto" w:fill="FFFFFF"/>
+        </w:rPr>
+        <w:t>2019 May 11</w:t>
+      </w:r>
+      <w:r>
+        <w:rPr>
+          <w:rStyle w:val="confloc"/>
+          <w:rFonts w:ascii="Arial" w:hAnsi="Arial" w:cs="Arial"/>
+          <w:color w:val="212121"/>
+          <w:sz w:val="22"/>
+          <w:szCs w:val="22"/>
+          <w:shd w:val="clear" w:color="auto" w:fill="FFFFFF"/>
+        </w:rPr>
+        <w:t>; Montreal, QC, Canada.</w:t>
+      </w:r>
+    </w:p>
+    <w:p>
+      <w:pPr>
+        <w:numPr>
+          <w:ilvl w:val="0"/>
+          <w:numId w:val="36"/>
+        </w:numPr>
+        <w:spacing w:after="90"/>
+        <w:jc w:val="both"/>
+        <w:rPr>
+          <w:rStyle w:val="confloc"/>
+          <w:rFonts w:ascii="Arial" w:hAnsi="Arial" w:cs="Arial"/>
+          <w:color w:val="212121"/>
+          <w:sz w:val="22"/>
+          <w:szCs w:val="22"/>
+          <w:shd w:val="clear" w:color="auto" w:fill="FFFFFF"/>
+        </w:rPr>
+      </w:pPr>
+      <w:r>
+        <w:rPr>
+          <w:rStyle w:val="authors"/>
+          <w:rFonts w:ascii="Arial" w:hAnsi="Arial" w:cs="Arial"/>
           <w:color w:val="212121"/>
           <w:sz w:val="22"/>
           <w:szCs w:val="22"/>
@@ -13939,6 +13994,7 @@
           <w:sz w:val="22"/>
           <w:szCs w:val="22"/>
         </w:rPr>
+        <w:lastRenderedPageBreak/>
         <w:t>“</w:t>
       </w:r>
       <w:r>
@@ -14021,7 +14077,6 @@
           <w:i/>
           <w:szCs w:val="24"/>
         </w:rPr>
-        <w:lastRenderedPageBreak/>
         <w:t>PROFESSIONAL SOCIETY MEMBERSHIPS</w:t>
       </w:r>
     </w:p>

--- a/files/CV_GrantRoberts.docx
+++ b/files/CV_GrantRoberts.docx
@@ -3290,6 +3290,7 @@
           <w:szCs w:val="22"/>
         </w:rPr>
       </w:pPr>
+      <w:proofErr w:type="spellStart"/>
       <w:r>
         <w:rPr>
           <w:rFonts w:ascii="Arial" w:hAnsi="Arial" w:cs="Arial"/>
@@ -3297,7 +3298,17 @@
           <w:sz w:val="22"/>
           <w:szCs w:val="22"/>
         </w:rPr>
-        <w:t xml:space="preserve">Oechtering, T. H., </w:t>
+        <w:t>Oechtering</w:t>
+      </w:r>
+      <w:proofErr w:type="spellEnd"/>
+      <w:r>
+        <w:rPr>
+          <w:rFonts w:ascii="Arial" w:hAnsi="Arial" w:cs="Arial"/>
+          <w:iCs/>
+          <w:sz w:val="22"/>
+          <w:szCs w:val="22"/>
+        </w:rPr>
+        <w:t xml:space="preserve">, T. H., </w:t>
       </w:r>
       <w:r>
         <w:rPr>
@@ -3317,7 +3328,47 @@
           <w:sz w:val="22"/>
           <w:szCs w:val="22"/>
         </w:rPr>
-        <w:t>, Panagiotopoulos, N., Wieben, O., Reeder, S.B., &amp; Roldan-Alzate, A. (</w:t>
+        <w:t xml:space="preserve">, </w:t>
+      </w:r>
+      <w:proofErr w:type="spellStart"/>
+      <w:r>
+        <w:rPr>
+          <w:rFonts w:ascii="Arial" w:hAnsi="Arial" w:cs="Arial"/>
+          <w:iCs/>
+          <w:sz w:val="22"/>
+          <w:szCs w:val="22"/>
+        </w:rPr>
+        <w:t>Panagiotopoulos</w:t>
+      </w:r>
+      <w:proofErr w:type="spellEnd"/>
+      <w:r>
+        <w:rPr>
+          <w:rFonts w:ascii="Arial" w:hAnsi="Arial" w:cs="Arial"/>
+          <w:iCs/>
+          <w:sz w:val="22"/>
+          <w:szCs w:val="22"/>
+        </w:rPr>
+        <w:t>, N., Wieben, O., Reeder, S.B., &amp; Roldan-</w:t>
+      </w:r>
+      <w:proofErr w:type="spellStart"/>
+      <w:r>
+        <w:rPr>
+          <w:rFonts w:ascii="Arial" w:hAnsi="Arial" w:cs="Arial"/>
+          <w:iCs/>
+          <w:sz w:val="22"/>
+          <w:szCs w:val="22"/>
+        </w:rPr>
+        <w:t>Alzate</w:t>
+      </w:r>
+      <w:proofErr w:type="spellEnd"/>
+      <w:r>
+        <w:rPr>
+          <w:rFonts w:ascii="Arial" w:hAnsi="Arial" w:cs="Arial"/>
+          <w:iCs/>
+          <w:sz w:val="22"/>
+          <w:szCs w:val="22"/>
+        </w:rPr>
+        <w:t>, A. (</w:t>
       </w:r>
       <w:r>
         <w:rPr>
@@ -3421,7 +3472,43 @@
           <w:sz w:val="22"/>
           <w:szCs w:val="22"/>
         </w:rPr>
-        <w:t>, Johnson, K. M., Spahic, A., Turski, P. A., Eisenmenger, L. B., &amp; Wieben, O. (</w:t>
+        <w:t xml:space="preserve">, Johnson, K. M., </w:t>
+      </w:r>
+      <w:proofErr w:type="spellStart"/>
+      <w:r>
+        <w:rPr>
+          <w:rFonts w:ascii="Arial" w:hAnsi="Arial" w:cs="Arial"/>
+          <w:sz w:val="22"/>
+          <w:szCs w:val="22"/>
+        </w:rPr>
+        <w:t>Spahic</w:t>
+      </w:r>
+      <w:proofErr w:type="spellEnd"/>
+      <w:r>
+        <w:rPr>
+          <w:rFonts w:ascii="Arial" w:hAnsi="Arial" w:cs="Arial"/>
+          <w:sz w:val="22"/>
+          <w:szCs w:val="22"/>
+        </w:rPr>
+        <w:t xml:space="preserve">, A., </w:t>
+      </w:r>
+      <w:proofErr w:type="spellStart"/>
+      <w:r>
+        <w:rPr>
+          <w:rFonts w:ascii="Arial" w:hAnsi="Arial" w:cs="Arial"/>
+          <w:sz w:val="22"/>
+          <w:szCs w:val="22"/>
+        </w:rPr>
+        <w:t>Turski</w:t>
+      </w:r>
+      <w:proofErr w:type="spellEnd"/>
+      <w:r>
+        <w:rPr>
+          <w:rFonts w:ascii="Arial" w:hAnsi="Arial" w:cs="Arial"/>
+          <w:sz w:val="22"/>
+          <w:szCs w:val="22"/>
+        </w:rPr>
+        <w:t>, P. A., Eisenmenger, L. B., &amp; Wieben, O. (</w:t>
       </w:r>
       <w:r>
         <w:rPr>
@@ -3516,6 +3603,7 @@
           <w:szCs w:val="22"/>
         </w:rPr>
       </w:pPr>
+      <w:proofErr w:type="spellStart"/>
       <w:r>
         <w:rPr>
           <w:rFonts w:ascii="Arial" w:hAnsi="Arial" w:cs="Arial"/>
@@ -3523,7 +3611,17 @@
           <w:sz w:val="22"/>
           <w:szCs w:val="22"/>
         </w:rPr>
-        <w:t xml:space="preserve">Oechtering, T. H., </w:t>
+        <w:t>Oechtering</w:t>
+      </w:r>
+      <w:proofErr w:type="spellEnd"/>
+      <w:r>
+        <w:rPr>
+          <w:rFonts w:ascii="Arial" w:hAnsi="Arial" w:cs="Arial"/>
+          <w:iCs/>
+          <w:sz w:val="22"/>
+          <w:szCs w:val="22"/>
+        </w:rPr>
+        <w:t xml:space="preserve">, T. H., </w:t>
       </w:r>
       <w:r>
         <w:rPr>
@@ -3543,7 +3641,47 @@
           <w:sz w:val="22"/>
           <w:szCs w:val="22"/>
         </w:rPr>
-        <w:t>, Panagiotopoulos, N., Wieben, O., Roldan-Alzate, A., &amp; Reeder, S. B. (</w:t>
+        <w:t xml:space="preserve">, </w:t>
+      </w:r>
+      <w:proofErr w:type="spellStart"/>
+      <w:r>
+        <w:rPr>
+          <w:rFonts w:ascii="Arial" w:hAnsi="Arial" w:cs="Arial"/>
+          <w:iCs/>
+          <w:sz w:val="22"/>
+          <w:szCs w:val="22"/>
+        </w:rPr>
+        <w:t>Panagiotopoulos</w:t>
+      </w:r>
+      <w:proofErr w:type="spellEnd"/>
+      <w:r>
+        <w:rPr>
+          <w:rFonts w:ascii="Arial" w:hAnsi="Arial" w:cs="Arial"/>
+          <w:iCs/>
+          <w:sz w:val="22"/>
+          <w:szCs w:val="22"/>
+        </w:rPr>
+        <w:t>, N., Wieben, O., Roldan-</w:t>
+      </w:r>
+      <w:proofErr w:type="spellStart"/>
+      <w:r>
+        <w:rPr>
+          <w:rFonts w:ascii="Arial" w:hAnsi="Arial" w:cs="Arial"/>
+          <w:iCs/>
+          <w:sz w:val="22"/>
+          <w:szCs w:val="22"/>
+        </w:rPr>
+        <w:t>Alzate</w:t>
+      </w:r>
+      <w:proofErr w:type="spellEnd"/>
+      <w:r>
+        <w:rPr>
+          <w:rFonts w:ascii="Arial" w:hAnsi="Arial" w:cs="Arial"/>
+          <w:iCs/>
+          <w:sz w:val="22"/>
+          <w:szCs w:val="22"/>
+        </w:rPr>
+        <w:t>, A., &amp; Reeder, S. B. (</w:t>
       </w:r>
       <w:r>
         <w:rPr>
@@ -3669,8 +3807,17 @@
           <w:sz w:val="22"/>
           <w:szCs w:val="22"/>
         </w:rPr>
-        <w:t>, Corrado</w:t>
-      </w:r>
+        <w:t xml:space="preserve">, </w:t>
+      </w:r>
+      <w:proofErr w:type="spellStart"/>
+      <w:r>
+        <w:rPr>
+          <w:sz w:val="22"/>
+          <w:szCs w:val="22"/>
+        </w:rPr>
+        <w:t>Corrado</w:t>
+      </w:r>
+      <w:proofErr w:type="spellEnd"/>
       <w:r>
         <w:rPr>
           <w:sz w:val="22"/>
@@ -3879,7 +4026,47 @@
           <w:szCs w:val="22"/>
           <w:shd w:val="clear" w:color="auto" w:fill="FFFFFF"/>
         </w:rPr>
-        <w:t xml:space="preserve"> François, C. J., Starekova, J., Roldán-Alzate, A., &amp; Wieben, O. (2021). Non-invasive assessment of mesenteric hemodynamics in patients with suspected chronic mesenteric ischemia using 4D flow MRI. </w:t>
+        <w:t xml:space="preserve"> François, C. J., </w:t>
+      </w:r>
+      <w:proofErr w:type="spellStart"/>
+      <w:r>
+        <w:rPr>
+          <w:rFonts w:ascii="Arial" w:hAnsi="Arial" w:cs="Arial"/>
+          <w:sz w:val="22"/>
+          <w:szCs w:val="22"/>
+          <w:shd w:val="clear" w:color="auto" w:fill="FFFFFF"/>
+        </w:rPr>
+        <w:t>Starekova</w:t>
+      </w:r>
+      <w:proofErr w:type="spellEnd"/>
+      <w:r>
+        <w:rPr>
+          <w:rFonts w:ascii="Arial" w:hAnsi="Arial" w:cs="Arial"/>
+          <w:sz w:val="22"/>
+          <w:szCs w:val="22"/>
+          <w:shd w:val="clear" w:color="auto" w:fill="FFFFFF"/>
+        </w:rPr>
+        <w:t xml:space="preserve">, J., </w:t>
+      </w:r>
+      <w:proofErr w:type="spellStart"/>
+      <w:r>
+        <w:rPr>
+          <w:rFonts w:ascii="Arial" w:hAnsi="Arial" w:cs="Arial"/>
+          <w:sz w:val="22"/>
+          <w:szCs w:val="22"/>
+          <w:shd w:val="clear" w:color="auto" w:fill="FFFFFF"/>
+        </w:rPr>
+        <w:t>Roldán-Alzate</w:t>
+      </w:r>
+      <w:proofErr w:type="spellEnd"/>
+      <w:r>
+        <w:rPr>
+          <w:rFonts w:ascii="Arial" w:hAnsi="Arial" w:cs="Arial"/>
+          <w:sz w:val="22"/>
+          <w:szCs w:val="22"/>
+          <w:shd w:val="clear" w:color="auto" w:fill="FFFFFF"/>
+        </w:rPr>
+        <w:t>, A., &amp; Wieben, O. (2021). Non-invasive assessment of mesenteric hemodynamics in patients with suspected chronic mesenteric ischemia using 4D flow MRI. </w:t>
       </w:r>
       <w:r>
         <w:rPr>
@@ -3997,8 +4184,18 @@
           <w:sz w:val="22"/>
           <w:szCs w:val="22"/>
         </w:rPr>
-        <w:t>, Spahic</w:t>
-      </w:r>
+        <w:t xml:space="preserve">, </w:t>
+      </w:r>
+      <w:proofErr w:type="spellStart"/>
+      <w:r>
+        <w:rPr>
+          <w:rFonts w:ascii="Arial" w:hAnsi="Arial" w:cs="Arial"/>
+          <w:sz w:val="22"/>
+          <w:szCs w:val="22"/>
+        </w:rPr>
+        <w:t>Spahic</w:t>
+      </w:r>
+      <w:proofErr w:type="spellEnd"/>
       <w:r>
         <w:rPr>
           <w:rFonts w:ascii="Arial" w:hAnsi="Arial" w:cs="Arial"/>
@@ -4297,7 +4494,73 @@
           <w:sz w:val="22"/>
           <w:szCs w:val="22"/>
         </w:rPr>
-        <w:t>Submitted to Magn Reson Imag.</w:t>
+        <w:t xml:space="preserve">Submitted to </w:t>
+      </w:r>
+      <w:proofErr w:type="spellStart"/>
+      <w:r>
+        <w:rPr>
+          <w:rFonts w:ascii="Arial" w:hAnsi="Arial" w:cs="Arial"/>
+          <w:i/>
+          <w:iCs/>
+          <w:sz w:val="22"/>
+          <w:szCs w:val="22"/>
+        </w:rPr>
+        <w:t>Magn</w:t>
+      </w:r>
+      <w:proofErr w:type="spellEnd"/>
+      <w:r>
+        <w:rPr>
+          <w:rFonts w:ascii="Arial" w:hAnsi="Arial" w:cs="Arial"/>
+          <w:i/>
+          <w:iCs/>
+          <w:sz w:val="22"/>
+          <w:szCs w:val="22"/>
+        </w:rPr>
+        <w:t xml:space="preserve"> </w:t>
+      </w:r>
+      <w:proofErr w:type="spellStart"/>
+      <w:r>
+        <w:rPr>
+          <w:rFonts w:ascii="Arial" w:hAnsi="Arial" w:cs="Arial"/>
+          <w:i/>
+          <w:iCs/>
+          <w:sz w:val="22"/>
+          <w:szCs w:val="22"/>
+        </w:rPr>
+        <w:t>Reson</w:t>
+      </w:r>
+      <w:proofErr w:type="spellEnd"/>
+      <w:r>
+        <w:rPr>
+          <w:rFonts w:ascii="Arial" w:hAnsi="Arial" w:cs="Arial"/>
+          <w:i/>
+          <w:iCs/>
+          <w:sz w:val="22"/>
+          <w:szCs w:val="22"/>
+        </w:rPr>
+        <w:t xml:space="preserve"> </w:t>
+      </w:r>
+      <w:proofErr w:type="spellStart"/>
+      <w:r>
+        <w:rPr>
+          <w:rFonts w:ascii="Arial" w:hAnsi="Arial" w:cs="Arial"/>
+          <w:i/>
+          <w:iCs/>
+          <w:sz w:val="22"/>
+          <w:szCs w:val="22"/>
+        </w:rPr>
+        <w:t>Imag</w:t>
+      </w:r>
+      <w:proofErr w:type="spellEnd"/>
+      <w:r>
+        <w:rPr>
+          <w:rFonts w:ascii="Arial" w:hAnsi="Arial" w:cs="Arial"/>
+          <w:i/>
+          <w:iCs/>
+          <w:sz w:val="22"/>
+          <w:szCs w:val="22"/>
+        </w:rPr>
+        <w:t>.</w:t>
       </w:r>
       <w:r>
         <w:rPr>
@@ -4498,7 +4761,25 @@
           <w:sz w:val="22"/>
           <w:szCs w:val="22"/>
         </w:rPr>
-        <w:t xml:space="preserve">, Reeder, S. B., &amp; Oechtering, T. H. Reference Values for 4D Flow Magnetic Resonance Imaging of the Portal Venous System. </w:t>
+        <w:t xml:space="preserve">, Reeder, S. B., &amp; </w:t>
+      </w:r>
+      <w:proofErr w:type="spellStart"/>
+      <w:r>
+        <w:rPr>
+          <w:rFonts w:ascii="Arial" w:hAnsi="Arial" w:cs="Arial"/>
+          <w:sz w:val="22"/>
+          <w:szCs w:val="22"/>
+        </w:rPr>
+        <w:t>Oechtering</w:t>
+      </w:r>
+      <w:proofErr w:type="spellEnd"/>
+      <w:r>
+        <w:rPr>
+          <w:rFonts w:ascii="Arial" w:hAnsi="Arial" w:cs="Arial"/>
+          <w:sz w:val="22"/>
+          <w:szCs w:val="22"/>
+        </w:rPr>
+        <w:t xml:space="preserve">, T. H. Reference Values for 4D Flow Magnetic Resonance Imaging of the Portal Venous System. </w:t>
       </w:r>
       <w:r>
         <w:rPr>
@@ -4532,7 +4813,25 @@
           <w:sz w:val="22"/>
           <w:szCs w:val="22"/>
         </w:rPr>
-        <w:t xml:space="preserve">Carter, K. J., Ward, A. T., Kellawan, J. M., Harrell, J. W., Peltonen, G. L., </w:t>
+        <w:t xml:space="preserve">Carter, K. J., Ward, A. T., </w:t>
+      </w:r>
+      <w:proofErr w:type="spellStart"/>
+      <w:r>
+        <w:rPr>
+          <w:rFonts w:ascii="Arial" w:hAnsi="Arial" w:cs="Arial"/>
+          <w:sz w:val="22"/>
+          <w:szCs w:val="22"/>
+        </w:rPr>
+        <w:t>Kellawan</w:t>
+      </w:r>
+      <w:proofErr w:type="spellEnd"/>
+      <w:r>
+        <w:rPr>
+          <w:rFonts w:ascii="Arial" w:hAnsi="Arial" w:cs="Arial"/>
+          <w:sz w:val="22"/>
+          <w:szCs w:val="22"/>
+        </w:rPr>
+        <w:t xml:space="preserve">, J. M., Harrell, J. W., Peltonen, G. L., </w:t>
       </w:r>
       <w:r>
         <w:rPr>
@@ -4550,7 +4849,43 @@
           <w:sz w:val="22"/>
           <w:szCs w:val="22"/>
         </w:rPr>
-        <w:t xml:space="preserve">, Al-Subu, A., Hagen, S. A., Serlin, R. C., Eldridge, M., Wieben, O., &amp; Schrage, W. G. Reduced Resting Macrovascular and Microvascular Cerebral Blood Flow in Young Adults with Metabolic Syndrome: Exploring Mechanisms. </w:t>
+        <w:t>, Al-</w:t>
+      </w:r>
+      <w:proofErr w:type="spellStart"/>
+      <w:r>
+        <w:rPr>
+          <w:rFonts w:ascii="Arial" w:hAnsi="Arial" w:cs="Arial"/>
+          <w:sz w:val="22"/>
+          <w:szCs w:val="22"/>
+        </w:rPr>
+        <w:t>Subu</w:t>
+      </w:r>
+      <w:proofErr w:type="spellEnd"/>
+      <w:r>
+        <w:rPr>
+          <w:rFonts w:ascii="Arial" w:hAnsi="Arial" w:cs="Arial"/>
+          <w:sz w:val="22"/>
+          <w:szCs w:val="22"/>
+        </w:rPr>
+        <w:t xml:space="preserve">, A., Hagen, S. A., </w:t>
+      </w:r>
+      <w:proofErr w:type="spellStart"/>
+      <w:r>
+        <w:rPr>
+          <w:rFonts w:ascii="Arial" w:hAnsi="Arial" w:cs="Arial"/>
+          <w:sz w:val="22"/>
+          <w:szCs w:val="22"/>
+        </w:rPr>
+        <w:t>Serlin</w:t>
+      </w:r>
+      <w:proofErr w:type="spellEnd"/>
+      <w:r>
+        <w:rPr>
+          <w:rFonts w:ascii="Arial" w:hAnsi="Arial" w:cs="Arial"/>
+          <w:sz w:val="22"/>
+          <w:szCs w:val="22"/>
+        </w:rPr>
+        <w:t xml:space="preserve">, R. C., Eldridge, M., Wieben, O., &amp; Schrage, W. G. Reduced Resting Macrovascular and Microvascular Cerebral Blood Flow in Young Adults with Metabolic Syndrome: Exploring Mechanisms. </w:t>
       </w:r>
       <w:r>
         <w:rPr>
@@ -4825,8 +5160,18 @@
           <w:sz w:val="22"/>
           <w:szCs w:val="22"/>
         </w:rPr>
-        <w:t>, Spahic</w:t>
-      </w:r>
+        <w:t xml:space="preserve">, </w:t>
+      </w:r>
+      <w:proofErr w:type="spellStart"/>
+      <w:r>
+        <w:rPr>
+          <w:rFonts w:ascii="Arial" w:hAnsi="Arial" w:cs="Arial"/>
+          <w:sz w:val="22"/>
+          <w:szCs w:val="22"/>
+        </w:rPr>
+        <w:t>Spahic</w:t>
+      </w:r>
+      <w:proofErr w:type="spellEnd"/>
       <w:r>
         <w:rPr>
           <w:rFonts w:ascii="Arial" w:hAnsi="Arial" w:cs="Arial"/>
@@ -5049,8 +5394,22 @@
           <w:sz w:val="22"/>
           <w:szCs w:val="22"/>
         </w:rPr>
-        <w:t>Submitted to Neurographics</w:t>
-      </w:r>
+        <w:t xml:space="preserve">Submitted to </w:t>
+      </w:r>
+      <w:proofErr w:type="spellStart"/>
+      <w:r>
+        <w:rPr>
+          <w:rFonts w:ascii="Arial" w:hAnsi="Arial" w:cs="Arial"/>
+          <w:i/>
+          <w:iCs/>
+          <w:snapToGrid/>
+          <w:color w:val="000000"/>
+          <w:sz w:val="22"/>
+          <w:szCs w:val="22"/>
+        </w:rPr>
+        <w:t>Neurographics</w:t>
+      </w:r>
+      <w:proofErr w:type="spellEnd"/>
       <w:r>
         <w:rPr>
           <w:rFonts w:ascii="Arial" w:hAnsi="Arial" w:cs="Arial"/>
@@ -5403,7 +5762,59 @@
           <w:highlight w:val="yellow"/>
           <w:shd w:val="clear" w:color="auto" w:fill="FFFFFF"/>
         </w:rPr>
-        <w:t xml:space="preserve"> Roldan-Alzate, A., Wieben, O., Reeder, S. B., &amp; Oechtering, T. 4D Flow MRI Reference Values of the Portal Venous System. 2023 ISMRM and ISMRT Annual Meeting &amp; Exhibition; 2023 June 3; Toronto, ON, Canada.</w:t>
+        <w:t xml:space="preserve"> Roldan-</w:t>
+      </w:r>
+      <w:proofErr w:type="spellStart"/>
+      <w:r>
+        <w:rPr>
+          <w:rStyle w:val="authors"/>
+          <w:rFonts w:ascii="Arial" w:hAnsi="Arial" w:cs="Arial"/>
+          <w:color w:val="212121"/>
+          <w:sz w:val="22"/>
+          <w:szCs w:val="22"/>
+          <w:highlight w:val="yellow"/>
+          <w:shd w:val="clear" w:color="auto" w:fill="FFFFFF"/>
+        </w:rPr>
+        <w:t>Alzate</w:t>
+      </w:r>
+      <w:proofErr w:type="spellEnd"/>
+      <w:r>
+        <w:rPr>
+          <w:rStyle w:val="authors"/>
+          <w:rFonts w:ascii="Arial" w:hAnsi="Arial" w:cs="Arial"/>
+          <w:color w:val="212121"/>
+          <w:sz w:val="22"/>
+          <w:szCs w:val="22"/>
+          <w:highlight w:val="yellow"/>
+          <w:shd w:val="clear" w:color="auto" w:fill="FFFFFF"/>
+        </w:rPr>
+        <w:t xml:space="preserve">, A., Wieben, O., Reeder, S. B., &amp; </w:t>
+      </w:r>
+      <w:proofErr w:type="spellStart"/>
+      <w:r>
+        <w:rPr>
+          <w:rStyle w:val="authors"/>
+          <w:rFonts w:ascii="Arial" w:hAnsi="Arial" w:cs="Arial"/>
+          <w:color w:val="212121"/>
+          <w:sz w:val="22"/>
+          <w:szCs w:val="22"/>
+          <w:highlight w:val="yellow"/>
+          <w:shd w:val="clear" w:color="auto" w:fill="FFFFFF"/>
+        </w:rPr>
+        <w:t>Oechtering</w:t>
+      </w:r>
+      <w:proofErr w:type="spellEnd"/>
+      <w:r>
+        <w:rPr>
+          <w:rStyle w:val="authors"/>
+          <w:rFonts w:ascii="Arial" w:hAnsi="Arial" w:cs="Arial"/>
+          <w:color w:val="212121"/>
+          <w:sz w:val="22"/>
+          <w:szCs w:val="22"/>
+          <w:highlight w:val="yellow"/>
+          <w:shd w:val="clear" w:color="auto" w:fill="FFFFFF"/>
+        </w:rPr>
+        <w:t>, T. 4D Flow MRI Reference Values of the Portal Venous System. 2023 ISMRM and ISMRT Annual Meeting &amp; Exhibition; 2023 June 3; Toronto, ON, Canada.</w:t>
       </w:r>
     </w:p>
     <w:p>
@@ -5424,6 +5835,7 @@
           <w:shd w:val="clear" w:color="auto" w:fill="FFFFFF"/>
         </w:rPr>
       </w:pPr>
+      <w:proofErr w:type="spellStart"/>
       <w:r>
         <w:rPr>
           <w:rStyle w:val="authors"/>
@@ -5434,7 +5846,20 @@
           <w:highlight w:val="yellow"/>
           <w:shd w:val="clear" w:color="auto" w:fill="FFFFFF"/>
         </w:rPr>
-        <w:t xml:space="preserve">Spahic, A., </w:t>
+        <w:t>Spahic</w:t>
+      </w:r>
+      <w:proofErr w:type="spellEnd"/>
+      <w:r>
+        <w:rPr>
+          <w:rStyle w:val="authors"/>
+          <w:rFonts w:ascii="Arial" w:hAnsi="Arial" w:cs="Arial"/>
+          <w:color w:val="212121"/>
+          <w:sz w:val="22"/>
+          <w:szCs w:val="22"/>
+          <w:highlight w:val="yellow"/>
+          <w:shd w:val="clear" w:color="auto" w:fill="FFFFFF"/>
+        </w:rPr>
+        <w:t xml:space="preserve">, A., </w:t>
       </w:r>
       <w:r>
         <w:rPr>
@@ -5534,19 +5959,35 @@
           <w:color w:val="212121"/>
           <w:sz w:val="22"/>
           <w:szCs w:val="22"/>
-          <w:shd w:val="clear" w:color="auto" w:fill="FFFFFF"/>
-        </w:rPr>
-      </w:pPr>
-      <w:r>
-        <w:rPr>
-          <w:rStyle w:val="authors"/>
-          <w:rFonts w:ascii="Arial" w:hAnsi="Arial" w:cs="Arial"/>
-          <w:color w:val="212121"/>
-          <w:sz w:val="22"/>
-          <w:szCs w:val="22"/>
-          <w:shd w:val="clear" w:color="auto" w:fill="FFFFFF"/>
-        </w:rPr>
-        <w:t>Rivera-Rivera, L. A.,</w:t>
+          <w:highlight w:val="yellow"/>
+          <w:shd w:val="clear" w:color="auto" w:fill="FFFFFF"/>
+        </w:rPr>
+      </w:pPr>
+      <w:proofErr w:type="spellStart"/>
+      <w:r>
+        <w:rPr>
+          <w:rStyle w:val="authors"/>
+          <w:rFonts w:ascii="Arial" w:hAnsi="Arial" w:cs="Arial"/>
+          <w:color w:val="212121"/>
+          <w:sz w:val="22"/>
+          <w:szCs w:val="22"/>
+          <w:highlight w:val="yellow"/>
+          <w:shd w:val="clear" w:color="auto" w:fill="FFFFFF"/>
+        </w:rPr>
+        <w:t>Jolicoeur</w:t>
+      </w:r>
+      <w:proofErr w:type="spellEnd"/>
+      <w:r>
+        <w:rPr>
+          <w:rStyle w:val="authors"/>
+          <w:rFonts w:ascii="Arial" w:hAnsi="Arial" w:cs="Arial"/>
+          <w:color w:val="212121"/>
+          <w:sz w:val="22"/>
+          <w:szCs w:val="22"/>
+          <w:highlight w:val="yellow"/>
+          <w:shd w:val="clear" w:color="auto" w:fill="FFFFFF"/>
+        </w:rPr>
+        <w:t xml:space="preserve">, B. W., Rivera-Rivera, L. A., </w:t>
       </w:r>
       <w:r>
         <w:rPr>
@@ -5557,19 +5998,7 @@
           <w:color w:val="212121"/>
           <w:sz w:val="22"/>
           <w:szCs w:val="22"/>
-          <w:shd w:val="clear" w:color="auto" w:fill="FFFFFF"/>
-        </w:rPr>
-        <w:t xml:space="preserve"> </w:t>
-      </w:r>
-      <w:r>
-        <w:rPr>
-          <w:rStyle w:val="authors"/>
-          <w:rFonts w:ascii="Arial" w:hAnsi="Arial" w:cs="Arial"/>
-          <w:b/>
-          <w:bCs/>
-          <w:color w:val="212121"/>
-          <w:sz w:val="22"/>
-          <w:szCs w:val="22"/>
+          <w:highlight w:val="yellow"/>
           <w:shd w:val="clear" w:color="auto" w:fill="FFFFFF"/>
         </w:rPr>
         <w:t>Roberts, G. S.</w:t>
@@ -5581,130 +6010,22 @@
           <w:color w:val="212121"/>
           <w:sz w:val="22"/>
           <w:szCs w:val="22"/>
-          <w:shd w:val="clear" w:color="auto" w:fill="FFFFFF"/>
-        </w:rPr>
-        <w:t>,</w:t>
-      </w:r>
-      <w:r>
-        <w:rPr>
-          <w:rStyle w:val="authors"/>
-          <w:rFonts w:ascii="Arial" w:hAnsi="Arial" w:cs="Arial"/>
-          <w:color w:val="212121"/>
-          <w:sz w:val="22"/>
-          <w:szCs w:val="22"/>
-          <w:shd w:val="clear" w:color="auto" w:fill="FFFFFF"/>
-        </w:rPr>
-        <w:t xml:space="preserve"> </w:t>
-      </w:r>
-      <w:r>
-        <w:rPr>
-          <w:rStyle w:val="authors"/>
-          <w:rFonts w:ascii="Arial" w:hAnsi="Arial" w:cs="Arial"/>
-          <w:color w:val="212121"/>
-          <w:sz w:val="22"/>
-          <w:szCs w:val="22"/>
-          <w:shd w:val="clear" w:color="auto" w:fill="FFFFFF"/>
-        </w:rPr>
-        <w:t>Peret, A.,</w:t>
-      </w:r>
-      <w:r>
-        <w:rPr>
-          <w:rStyle w:val="authors"/>
-          <w:rFonts w:ascii="Arial" w:hAnsi="Arial" w:cs="Arial"/>
-          <w:color w:val="212121"/>
-          <w:sz w:val="22"/>
-          <w:szCs w:val="22"/>
-          <w:shd w:val="clear" w:color="auto" w:fill="FFFFFF"/>
-        </w:rPr>
-        <w:t xml:space="preserve"> </w:t>
-      </w:r>
-      <w:r>
-        <w:rPr>
-          <w:rStyle w:val="authors"/>
-          <w:rFonts w:ascii="Arial" w:hAnsi="Arial" w:cs="Arial"/>
-          <w:color w:val="212121"/>
-          <w:sz w:val="22"/>
-          <w:szCs w:val="22"/>
-          <w:shd w:val="clear" w:color="auto" w:fill="FFFFFF"/>
-        </w:rPr>
-        <w:t>Johnson, S. C.,</w:t>
-      </w:r>
-      <w:r>
-        <w:rPr>
-          <w:rStyle w:val="authors"/>
-          <w:rFonts w:ascii="Arial" w:hAnsi="Arial" w:cs="Arial"/>
-          <w:color w:val="212121"/>
-          <w:sz w:val="22"/>
-          <w:szCs w:val="22"/>
-          <w:shd w:val="clear" w:color="auto" w:fill="FFFFFF"/>
-        </w:rPr>
-        <w:t xml:space="preserve"> </w:t>
-      </w:r>
-      <w:r>
-        <w:rPr>
-          <w:rStyle w:val="authors"/>
-          <w:rFonts w:ascii="Arial" w:hAnsi="Arial" w:cs="Arial"/>
-          <w:color w:val="212121"/>
-          <w:sz w:val="22"/>
-          <w:szCs w:val="22"/>
-          <w:shd w:val="clear" w:color="auto" w:fill="FFFFFF"/>
-        </w:rPr>
-        <w:t>Wieben, O.,</w:t>
-      </w:r>
-      <w:r>
-        <w:rPr>
-          <w:rStyle w:val="authors"/>
-          <w:rFonts w:ascii="Arial" w:hAnsi="Arial" w:cs="Arial"/>
-          <w:color w:val="212121"/>
-          <w:sz w:val="22"/>
-          <w:szCs w:val="22"/>
-          <w:shd w:val="clear" w:color="auto" w:fill="FFFFFF"/>
-        </w:rPr>
-        <w:t xml:space="preserve"> </w:t>
-      </w:r>
-      <w:r>
-        <w:rPr>
-          <w:rStyle w:val="authors"/>
-          <w:rFonts w:ascii="Arial" w:hAnsi="Arial" w:cs="Arial"/>
-          <w:color w:val="212121"/>
-          <w:sz w:val="22"/>
-          <w:szCs w:val="22"/>
-          <w:shd w:val="clear" w:color="auto" w:fill="FFFFFF"/>
-        </w:rPr>
-        <w:t>Eisenmenger, L. B</w:t>
-      </w:r>
-      <w:r>
-        <w:rPr>
-          <w:rStyle w:val="authors"/>
-          <w:rFonts w:ascii="Arial" w:hAnsi="Arial" w:cs="Arial"/>
-          <w:color w:val="212121"/>
-          <w:sz w:val="22"/>
-          <w:szCs w:val="22"/>
-          <w:shd w:val="clear" w:color="auto" w:fill="FFFFFF"/>
-        </w:rPr>
-        <w:t xml:space="preserve">., &amp; </w:t>
-      </w:r>
-      <w:r>
-        <w:rPr>
-          <w:rStyle w:val="authors"/>
-          <w:rFonts w:ascii="Arial" w:hAnsi="Arial" w:cs="Arial"/>
-          <w:color w:val="212121"/>
-          <w:sz w:val="22"/>
-          <w:szCs w:val="22"/>
-          <w:shd w:val="clear" w:color="auto" w:fill="FFFFFF"/>
-        </w:rPr>
-        <w:t>Johnson, K. M</w:t>
-      </w:r>
-      <w:r>
-        <w:rPr>
-          <w:rStyle w:val="authors"/>
-          <w:rFonts w:ascii="Arial" w:hAnsi="Arial" w:cs="Arial"/>
-          <w:color w:val="212121"/>
-          <w:sz w:val="22"/>
-          <w:szCs w:val="22"/>
-          <w:shd w:val="clear" w:color="auto" w:fill="FFFFFF"/>
-        </w:rPr>
-        <w:t xml:space="preserve">. Diurnal Changes in Cerebrovascular Dynamics Measured from 4D-Flow. ISMRM Workshop on Neurofluids: Anatomy, Physiology &amp; Imaging. 2022 September 21.  </w:t>
+          <w:highlight w:val="yellow"/>
+          <w:shd w:val="clear" w:color="auto" w:fill="FFFFFF"/>
+        </w:rPr>
+        <w:t xml:space="preserve">, Eisenmenger, L. B., &amp; Johnson, K. M. Improvement in Test-Retest Reproducibility from 4D Flow using Self-Supervised Deep Learning. </w:t>
+      </w:r>
+      <w:r>
+        <w:rPr>
+          <w:rStyle w:val="authors"/>
+          <w:rFonts w:ascii="Arial" w:hAnsi="Arial" w:cs="Arial"/>
+          <w:color w:val="212121"/>
+          <w:sz w:val="22"/>
+          <w:szCs w:val="22"/>
+          <w:highlight w:val="yellow"/>
+          <w:shd w:val="clear" w:color="auto" w:fill="FFFFFF"/>
+        </w:rPr>
+        <w:t>2023 ISMRM and ISMRT Annual Meeting &amp; Exhibition; 2023 June 3; Toronto, ON, Canada.</w:t>
       </w:r>
     </w:p>
     <w:p>
@@ -5733,7 +6054,7 @@
           <w:szCs w:val="22"/>
           <w:shd w:val="clear" w:color="auto" w:fill="FFFFFF"/>
         </w:rPr>
-        <w:t xml:space="preserve">Peret, A., </w:t>
+        <w:t>Rivera-Rivera, L. A.,</w:t>
       </w:r>
       <w:r>
         <w:rPr>
@@ -5746,6 +6067,19 @@
           <w:szCs w:val="22"/>
           <w:shd w:val="clear" w:color="auto" w:fill="FFFFFF"/>
         </w:rPr>
+        <w:t xml:space="preserve"> </w:t>
+      </w:r>
+      <w:r>
+        <w:rPr>
+          <w:rStyle w:val="authors"/>
+          <w:rFonts w:ascii="Arial" w:hAnsi="Arial" w:cs="Arial"/>
+          <w:b/>
+          <w:bCs/>
+          <w:color w:val="212121"/>
+          <w:sz w:val="22"/>
+          <w:szCs w:val="22"/>
+          <w:shd w:val="clear" w:color="auto" w:fill="FFFFFF"/>
+        </w:rPr>
         <w:t>Roberts, G. S.</w:t>
       </w:r>
       <w:r>
@@ -5757,51 +6091,152 @@
           <w:szCs w:val="22"/>
           <w:shd w:val="clear" w:color="auto" w:fill="FFFFFF"/>
         </w:rPr>
-        <w:t xml:space="preserve">, </w:t>
-      </w:r>
-      <w:r>
-        <w:rPr>
-          <w:rStyle w:val="authors"/>
-          <w:rFonts w:ascii="Arial" w:hAnsi="Arial" w:cs="Arial"/>
-          <w:color w:val="212121"/>
-          <w:sz w:val="22"/>
-          <w:szCs w:val="22"/>
-          <w:shd w:val="clear" w:color="auto" w:fill="FFFFFF"/>
-        </w:rPr>
-        <w:t xml:space="preserve">Hoffman, C. A., </w:t>
-      </w:r>
-      <w:r>
-        <w:rPr>
-          <w:rStyle w:val="authors"/>
-          <w:rFonts w:ascii="Arial" w:hAnsi="Arial" w:cs="Arial"/>
-          <w:color w:val="212121"/>
-          <w:sz w:val="22"/>
-          <w:szCs w:val="22"/>
-          <w:shd w:val="clear" w:color="auto" w:fill="FFFFFF"/>
-        </w:rPr>
-        <w:t>Rivera-Rivera, L. A., Cody, K. A., Rowley, H. A., Wieben, O., Johnson, S. C., Johnson, K. M., &amp; Eisenmenger, L. B.</w:t>
-      </w:r>
-      <w:r>
-        <w:rPr>
-          <w:rStyle w:val="authors"/>
-          <w:rFonts w:ascii="Arial" w:hAnsi="Arial" w:cs="Arial"/>
-          <w:color w:val="212121"/>
-          <w:sz w:val="22"/>
-          <w:szCs w:val="22"/>
-          <w:shd w:val="clear" w:color="auto" w:fill="FFFFFF"/>
-        </w:rPr>
-        <w:t xml:space="preserve"> 4D Flow MRI for the Study of Cerebrovascular Aging in a Large Cohort of Cognitively Normal Older Adults. </w:t>
-      </w:r>
-      <w:r>
-        <w:rPr>
-          <w:rStyle w:val="authors"/>
-          <w:rFonts w:ascii="Arial" w:hAnsi="Arial" w:cs="Arial"/>
-          <w:color w:val="212121"/>
-          <w:sz w:val="22"/>
-          <w:szCs w:val="22"/>
-          <w:shd w:val="clear" w:color="auto" w:fill="FFFFFF"/>
-        </w:rPr>
-        <w:t>ISMRM Workshop on Neurofluids: Anatomy, Physiology &amp; Imaging. 2022 September 21.</w:t>
+        <w:t>,</w:t>
+      </w:r>
+      <w:r>
+        <w:rPr>
+          <w:rStyle w:val="authors"/>
+          <w:rFonts w:ascii="Arial" w:hAnsi="Arial" w:cs="Arial"/>
+          <w:color w:val="212121"/>
+          <w:sz w:val="22"/>
+          <w:szCs w:val="22"/>
+          <w:shd w:val="clear" w:color="auto" w:fill="FFFFFF"/>
+        </w:rPr>
+        <w:t xml:space="preserve"> </w:t>
+      </w:r>
+      <w:r>
+        <w:rPr>
+          <w:rStyle w:val="authors"/>
+          <w:rFonts w:ascii="Arial" w:hAnsi="Arial" w:cs="Arial"/>
+          <w:color w:val="212121"/>
+          <w:sz w:val="22"/>
+          <w:szCs w:val="22"/>
+          <w:shd w:val="clear" w:color="auto" w:fill="FFFFFF"/>
+        </w:rPr>
+        <w:t>Peret, A.,</w:t>
+      </w:r>
+      <w:r>
+        <w:rPr>
+          <w:rStyle w:val="authors"/>
+          <w:rFonts w:ascii="Arial" w:hAnsi="Arial" w:cs="Arial"/>
+          <w:color w:val="212121"/>
+          <w:sz w:val="22"/>
+          <w:szCs w:val="22"/>
+          <w:shd w:val="clear" w:color="auto" w:fill="FFFFFF"/>
+        </w:rPr>
+        <w:t xml:space="preserve"> </w:t>
+      </w:r>
+      <w:r>
+        <w:rPr>
+          <w:rStyle w:val="authors"/>
+          <w:rFonts w:ascii="Arial" w:hAnsi="Arial" w:cs="Arial"/>
+          <w:color w:val="212121"/>
+          <w:sz w:val="22"/>
+          <w:szCs w:val="22"/>
+          <w:shd w:val="clear" w:color="auto" w:fill="FFFFFF"/>
+        </w:rPr>
+        <w:t>Johnson, S. C.,</w:t>
+      </w:r>
+      <w:r>
+        <w:rPr>
+          <w:rStyle w:val="authors"/>
+          <w:rFonts w:ascii="Arial" w:hAnsi="Arial" w:cs="Arial"/>
+          <w:color w:val="212121"/>
+          <w:sz w:val="22"/>
+          <w:szCs w:val="22"/>
+          <w:shd w:val="clear" w:color="auto" w:fill="FFFFFF"/>
+        </w:rPr>
+        <w:t xml:space="preserve"> </w:t>
+      </w:r>
+      <w:r>
+        <w:rPr>
+          <w:rStyle w:val="authors"/>
+          <w:rFonts w:ascii="Arial" w:hAnsi="Arial" w:cs="Arial"/>
+          <w:color w:val="212121"/>
+          <w:sz w:val="22"/>
+          <w:szCs w:val="22"/>
+          <w:shd w:val="clear" w:color="auto" w:fill="FFFFFF"/>
+        </w:rPr>
+        <w:t>Wieben, O.,</w:t>
+      </w:r>
+      <w:r>
+        <w:rPr>
+          <w:rStyle w:val="authors"/>
+          <w:rFonts w:ascii="Arial" w:hAnsi="Arial" w:cs="Arial"/>
+          <w:color w:val="212121"/>
+          <w:sz w:val="22"/>
+          <w:szCs w:val="22"/>
+          <w:shd w:val="clear" w:color="auto" w:fill="FFFFFF"/>
+        </w:rPr>
+        <w:t xml:space="preserve"> </w:t>
+      </w:r>
+      <w:r>
+        <w:rPr>
+          <w:rStyle w:val="authors"/>
+          <w:rFonts w:ascii="Arial" w:hAnsi="Arial" w:cs="Arial"/>
+          <w:color w:val="212121"/>
+          <w:sz w:val="22"/>
+          <w:szCs w:val="22"/>
+          <w:shd w:val="clear" w:color="auto" w:fill="FFFFFF"/>
+        </w:rPr>
+        <w:t>Eisenmenger, L. B</w:t>
+      </w:r>
+      <w:r>
+        <w:rPr>
+          <w:rStyle w:val="authors"/>
+          <w:rFonts w:ascii="Arial" w:hAnsi="Arial" w:cs="Arial"/>
+          <w:color w:val="212121"/>
+          <w:sz w:val="22"/>
+          <w:szCs w:val="22"/>
+          <w:shd w:val="clear" w:color="auto" w:fill="FFFFFF"/>
+        </w:rPr>
+        <w:t xml:space="preserve">., &amp; </w:t>
+      </w:r>
+      <w:r>
+        <w:rPr>
+          <w:rStyle w:val="authors"/>
+          <w:rFonts w:ascii="Arial" w:hAnsi="Arial" w:cs="Arial"/>
+          <w:color w:val="212121"/>
+          <w:sz w:val="22"/>
+          <w:szCs w:val="22"/>
+          <w:shd w:val="clear" w:color="auto" w:fill="FFFFFF"/>
+        </w:rPr>
+        <w:t>Johnson, K. M</w:t>
+      </w:r>
+      <w:r>
+        <w:rPr>
+          <w:rStyle w:val="authors"/>
+          <w:rFonts w:ascii="Arial" w:hAnsi="Arial" w:cs="Arial"/>
+          <w:color w:val="212121"/>
+          <w:sz w:val="22"/>
+          <w:szCs w:val="22"/>
+          <w:shd w:val="clear" w:color="auto" w:fill="FFFFFF"/>
+        </w:rPr>
+        <w:t xml:space="preserve">. Diurnal Changes in Cerebrovascular Dynamics Measured from 4D-Flow. ISMRM Workshop on </w:t>
+      </w:r>
+      <w:proofErr w:type="spellStart"/>
+      <w:r>
+        <w:rPr>
+          <w:rStyle w:val="authors"/>
+          <w:rFonts w:ascii="Arial" w:hAnsi="Arial" w:cs="Arial"/>
+          <w:color w:val="212121"/>
+          <w:sz w:val="22"/>
+          <w:szCs w:val="22"/>
+          <w:shd w:val="clear" w:color="auto" w:fill="FFFFFF"/>
+        </w:rPr>
+        <w:t>Neurofluids</w:t>
+      </w:r>
+      <w:proofErr w:type="spellEnd"/>
+      <w:r>
+        <w:rPr>
+          <w:rStyle w:val="authors"/>
+          <w:rFonts w:ascii="Arial" w:hAnsi="Arial" w:cs="Arial"/>
+          <w:color w:val="212121"/>
+          <w:sz w:val="22"/>
+          <w:szCs w:val="22"/>
+          <w:shd w:val="clear" w:color="auto" w:fill="FFFFFF"/>
+        </w:rPr>
+        <w:t xml:space="preserve">: Anatomy, Physiology &amp; Imaging. 2022 September 21.  </w:t>
       </w:r>
     </w:p>
     <w:p>
@@ -5876,110 +6311,53 @@
           <w:szCs w:val="22"/>
           <w:shd w:val="clear" w:color="auto" w:fill="FFFFFF"/>
         </w:rPr>
-        <w:t xml:space="preserve">Rivera-Rivera, L. A., Cody, K. A., Rowley, H. A., Wieben, O., Johnson, S. C., Johnson, K. M., &amp; Eisenmenger, L. B. </w:t>
-      </w:r>
-      <w:r>
-        <w:rPr>
-          <w:rStyle w:val="authors"/>
-          <w:rFonts w:ascii="Arial" w:hAnsi="Arial" w:cs="Arial"/>
-          <w:color w:val="212121"/>
-          <w:sz w:val="22"/>
-          <w:szCs w:val="22"/>
-          <w:shd w:val="clear" w:color="auto" w:fill="FFFFFF"/>
-        </w:rPr>
-        <w:t>4D Flow Magnetic Resonance Imaging for the Study of Normal Cerebrovascular Aging in a Large Cohort of Cognitively Normal Older Adults</w:t>
-      </w:r>
-      <w:r>
-        <w:rPr>
-          <w:rStyle w:val="authors"/>
-          <w:rFonts w:ascii="Arial" w:hAnsi="Arial" w:cs="Arial"/>
-          <w:color w:val="212121"/>
-          <w:sz w:val="22"/>
-          <w:szCs w:val="22"/>
-          <w:shd w:val="clear" w:color="auto" w:fill="FFFFFF"/>
-        </w:rPr>
-        <w:t>.</w:t>
-      </w:r>
-      <w:r>
-        <w:rPr>
-          <w:rFonts w:ascii="Arial" w:hAnsi="Arial" w:cs="Arial"/>
-          <w:color w:val="202124"/>
-          <w:sz w:val="22"/>
-          <w:szCs w:val="22"/>
-          <w:shd w:val="clear" w:color="auto" w:fill="FFFFFF"/>
-        </w:rPr>
-        <w:t xml:space="preserve"> American Society of Functional Neuroradiology 15</w:t>
-      </w:r>
-      <w:r>
-        <w:rPr>
-          <w:rFonts w:ascii="Arial" w:hAnsi="Arial" w:cs="Arial"/>
-          <w:color w:val="202124"/>
-          <w:sz w:val="22"/>
-          <w:szCs w:val="22"/>
-          <w:shd w:val="clear" w:color="auto" w:fill="FFFFFF"/>
-          <w:vertAlign w:val="superscript"/>
-        </w:rPr>
-        <w:t>th</w:t>
-      </w:r>
-      <w:r>
-        <w:rPr>
-          <w:rFonts w:ascii="Arial" w:hAnsi="Arial" w:cs="Arial"/>
-          <w:color w:val="202124"/>
-          <w:sz w:val="22"/>
-          <w:szCs w:val="22"/>
-          <w:shd w:val="clear" w:color="auto" w:fill="FFFFFF"/>
-        </w:rPr>
-        <w:t xml:space="preserve"> Annual Meeting</w:t>
-      </w:r>
-      <w:r>
-        <w:rPr>
-          <w:rFonts w:ascii="Arial" w:hAnsi="Arial" w:cs="Arial"/>
-          <w:color w:val="202124"/>
-          <w:sz w:val="22"/>
-          <w:szCs w:val="22"/>
-          <w:shd w:val="clear" w:color="auto" w:fill="FFFFFF"/>
-        </w:rPr>
-        <w:t xml:space="preserve">. 2022 </w:t>
-      </w:r>
-      <w:r>
-        <w:rPr>
-          <w:rFonts w:ascii="Arial" w:hAnsi="Arial" w:cs="Arial"/>
-          <w:color w:val="202124"/>
-          <w:sz w:val="22"/>
-          <w:szCs w:val="22"/>
-          <w:shd w:val="clear" w:color="auto" w:fill="FFFFFF"/>
-        </w:rPr>
-        <w:t>August</w:t>
-      </w:r>
-      <w:r>
-        <w:rPr>
-          <w:rFonts w:ascii="Arial" w:hAnsi="Arial" w:cs="Arial"/>
-          <w:color w:val="202124"/>
-          <w:sz w:val="22"/>
-          <w:szCs w:val="22"/>
-          <w:shd w:val="clear" w:color="auto" w:fill="FFFFFF"/>
-        </w:rPr>
-        <w:t xml:space="preserve"> </w:t>
-      </w:r>
-      <w:r>
-        <w:rPr>
-          <w:rFonts w:ascii="Arial" w:hAnsi="Arial" w:cs="Arial"/>
-          <w:color w:val="202124"/>
-          <w:sz w:val="22"/>
-          <w:szCs w:val="22"/>
-          <w:shd w:val="clear" w:color="auto" w:fill="FFFFFF"/>
-        </w:rPr>
-        <w:t>2</w:t>
-      </w:r>
-      <w:r>
-        <w:rPr>
-          <w:rFonts w:ascii="Arial" w:hAnsi="Arial" w:cs="Arial"/>
-          <w:color w:val="202124"/>
-          <w:sz w:val="22"/>
-          <w:szCs w:val="22"/>
-          <w:shd w:val="clear" w:color="auto" w:fill="FFFFFF"/>
-        </w:rPr>
-        <w:t>7.</w:t>
+        <w:t>Rivera-Rivera, L. A., Cody, K. A., Rowley, H. A., Wieben, O., Johnson, S. C., Johnson, K. M., &amp; Eisenmenger, L. B.</w:t>
+      </w:r>
+      <w:r>
+        <w:rPr>
+          <w:rStyle w:val="authors"/>
+          <w:rFonts w:ascii="Arial" w:hAnsi="Arial" w:cs="Arial"/>
+          <w:color w:val="212121"/>
+          <w:sz w:val="22"/>
+          <w:szCs w:val="22"/>
+          <w:shd w:val="clear" w:color="auto" w:fill="FFFFFF"/>
+        </w:rPr>
+        <w:t xml:space="preserve"> 4D Flow MRI for the Study of Cerebrovascular Aging in a Large Cohort of Cognitively Normal Older Adults. </w:t>
+      </w:r>
+      <w:r>
+        <w:rPr>
+          <w:rStyle w:val="authors"/>
+          <w:rFonts w:ascii="Arial" w:hAnsi="Arial" w:cs="Arial"/>
+          <w:color w:val="212121"/>
+          <w:sz w:val="22"/>
+          <w:szCs w:val="22"/>
+          <w:shd w:val="clear" w:color="auto" w:fill="FFFFFF"/>
+        </w:rPr>
+        <w:t xml:space="preserve">ISMRM Workshop on </w:t>
+      </w:r>
+      <w:proofErr w:type="spellStart"/>
+      <w:r>
+        <w:rPr>
+          <w:rStyle w:val="authors"/>
+          <w:rFonts w:ascii="Arial" w:hAnsi="Arial" w:cs="Arial"/>
+          <w:color w:val="212121"/>
+          <w:sz w:val="22"/>
+          <w:szCs w:val="22"/>
+          <w:shd w:val="clear" w:color="auto" w:fill="FFFFFF"/>
+        </w:rPr>
+        <w:t>Neurofluids</w:t>
+      </w:r>
+      <w:proofErr w:type="spellEnd"/>
+      <w:r>
+        <w:rPr>
+          <w:rStyle w:val="authors"/>
+          <w:rFonts w:ascii="Arial" w:hAnsi="Arial" w:cs="Arial"/>
+          <w:color w:val="212121"/>
+          <w:sz w:val="22"/>
+          <w:szCs w:val="22"/>
+          <w:shd w:val="clear" w:color="auto" w:fill="FFFFFF"/>
+        </w:rPr>
+        <w:t>: Anatomy, Physiology &amp; Imaging. 2022 September 21.</w:t>
       </w:r>
     </w:p>
     <w:p>
@@ -6003,6 +6381,17 @@
         <w:rPr>
           <w:rStyle w:val="authors"/>
           <w:rFonts w:ascii="Arial" w:hAnsi="Arial" w:cs="Arial"/>
+          <w:color w:val="212121"/>
+          <w:sz w:val="22"/>
+          <w:szCs w:val="22"/>
+          <w:shd w:val="clear" w:color="auto" w:fill="FFFFFF"/>
+        </w:rPr>
+        <w:t xml:space="preserve">Peret, A., </w:t>
+      </w:r>
+      <w:r>
+        <w:rPr>
+          <w:rStyle w:val="authors"/>
+          <w:rFonts w:ascii="Arial" w:hAnsi="Arial" w:cs="Arial"/>
           <w:b/>
           <w:bCs/>
           <w:color w:val="212121"/>
@@ -6032,18 +6421,29 @@
           <w:szCs w:val="22"/>
           <w:shd w:val="clear" w:color="auto" w:fill="FFFFFF"/>
         </w:rPr>
-        <w:t xml:space="preserve">Peret, A., </w:t>
-      </w:r>
-      <w:r>
-        <w:rPr>
-          <w:rStyle w:val="authors"/>
-          <w:rFonts w:ascii="Arial" w:hAnsi="Arial" w:cs="Arial"/>
-          <w:color w:val="212121"/>
-          <w:sz w:val="22"/>
-          <w:szCs w:val="22"/>
-          <w:shd w:val="clear" w:color="auto" w:fill="FFFFFF"/>
-        </w:rPr>
-        <w:t xml:space="preserve">Rivera-Rivera, L. A., Cody, K. A., Rowley, H. A., Wieben, O., </w:t>
+        <w:t xml:space="preserve">Hoffman, C. A., </w:t>
+      </w:r>
+      <w:r>
+        <w:rPr>
+          <w:rStyle w:val="authors"/>
+          <w:rFonts w:ascii="Arial" w:hAnsi="Arial" w:cs="Arial"/>
+          <w:color w:val="212121"/>
+          <w:sz w:val="22"/>
+          <w:szCs w:val="22"/>
+          <w:shd w:val="clear" w:color="auto" w:fill="FFFFFF"/>
+        </w:rPr>
+        <w:t xml:space="preserve">Rivera-Rivera, L. A., Cody, K. A., Rowley, H. A., Wieben, O., Johnson, S. C., Johnson, K. M., &amp; Eisenmenger, L. B. </w:t>
+      </w:r>
+      <w:r>
+        <w:rPr>
+          <w:rStyle w:val="authors"/>
+          <w:rFonts w:ascii="Arial" w:hAnsi="Arial" w:cs="Arial"/>
+          <w:color w:val="212121"/>
+          <w:sz w:val="22"/>
+          <w:szCs w:val="22"/>
+          <w:shd w:val="clear" w:color="auto" w:fill="FFFFFF"/>
+        </w:rPr>
+        <w:t xml:space="preserve">4D Flow Magnetic </w:t>
       </w:r>
       <w:r>
         <w:rPr>
@@ -6055,7 +6455,18 @@
           <w:shd w:val="clear" w:color="auto" w:fill="FFFFFF"/>
         </w:rPr>
         <w:lastRenderedPageBreak/>
-        <w:t xml:space="preserve">Johnson, S. C., Johnson, K. M., &amp; Eisenmenger, L. B. Defining Normative Cerebral Hemodynamics in Cognitively Healthy Older Adults with 4D Flow MRI. </w:t>
+        <w:t>Resonance Imaging for the Study of Normal Cerebrovascular Aging in a Large Cohort of Cognitively Normal Older Adults</w:t>
+      </w:r>
+      <w:r>
+        <w:rPr>
+          <w:rStyle w:val="authors"/>
+          <w:rFonts w:ascii="Arial" w:hAnsi="Arial" w:cs="Arial"/>
+          <w:color w:val="212121"/>
+          <w:sz w:val="22"/>
+          <w:szCs w:val="22"/>
+          <w:shd w:val="clear" w:color="auto" w:fill="FFFFFF"/>
+        </w:rPr>
+        <w:t>.</w:t>
       </w:r>
       <w:r>
         <w:rPr>
@@ -6065,7 +6476,78 @@
           <w:szCs w:val="22"/>
           <w:shd w:val="clear" w:color="auto" w:fill="FFFFFF"/>
         </w:rPr>
-        <w:t>Joint Annual Meeting ISMRM-ESMRMB &amp; SMRT 31st Annual Meeting. 2022 May 7.</w:t>
+        <w:t xml:space="preserve"> American Society of Functional Neuroradiology 15</w:t>
+      </w:r>
+      <w:r>
+        <w:rPr>
+          <w:rFonts w:ascii="Arial" w:hAnsi="Arial" w:cs="Arial"/>
+          <w:color w:val="202124"/>
+          <w:sz w:val="22"/>
+          <w:szCs w:val="22"/>
+          <w:shd w:val="clear" w:color="auto" w:fill="FFFFFF"/>
+          <w:vertAlign w:val="superscript"/>
+        </w:rPr>
+        <w:t>th</w:t>
+      </w:r>
+      <w:r>
+        <w:rPr>
+          <w:rFonts w:ascii="Arial" w:hAnsi="Arial" w:cs="Arial"/>
+          <w:color w:val="202124"/>
+          <w:sz w:val="22"/>
+          <w:szCs w:val="22"/>
+          <w:shd w:val="clear" w:color="auto" w:fill="FFFFFF"/>
+        </w:rPr>
+        <w:t xml:space="preserve"> Annual Meeting</w:t>
+      </w:r>
+      <w:r>
+        <w:rPr>
+          <w:rFonts w:ascii="Arial" w:hAnsi="Arial" w:cs="Arial"/>
+          <w:color w:val="202124"/>
+          <w:sz w:val="22"/>
+          <w:szCs w:val="22"/>
+          <w:shd w:val="clear" w:color="auto" w:fill="FFFFFF"/>
+        </w:rPr>
+        <w:t xml:space="preserve">. 2022 </w:t>
+      </w:r>
+      <w:r>
+        <w:rPr>
+          <w:rFonts w:ascii="Arial" w:hAnsi="Arial" w:cs="Arial"/>
+          <w:color w:val="202124"/>
+          <w:sz w:val="22"/>
+          <w:szCs w:val="22"/>
+          <w:shd w:val="clear" w:color="auto" w:fill="FFFFFF"/>
+        </w:rPr>
+        <w:t>August</w:t>
+      </w:r>
+      <w:r>
+        <w:rPr>
+          <w:rFonts w:ascii="Arial" w:hAnsi="Arial" w:cs="Arial"/>
+          <w:color w:val="202124"/>
+          <w:sz w:val="22"/>
+          <w:szCs w:val="22"/>
+          <w:shd w:val="clear" w:color="auto" w:fill="FFFFFF"/>
+        </w:rPr>
+        <w:t xml:space="preserve"> </w:t>
+      </w:r>
+      <w:r>
+        <w:rPr>
+          <w:rFonts w:ascii="Arial" w:hAnsi="Arial" w:cs="Arial"/>
+          <w:color w:val="202124"/>
+          <w:sz w:val="22"/>
+          <w:szCs w:val="22"/>
+          <w:shd w:val="clear" w:color="auto" w:fill="FFFFFF"/>
+        </w:rPr>
+        <w:t>2</w:t>
+      </w:r>
+      <w:r>
+        <w:rPr>
+          <w:rFonts w:ascii="Arial" w:hAnsi="Arial" w:cs="Arial"/>
+          <w:color w:val="202124"/>
+          <w:sz w:val="22"/>
+          <w:szCs w:val="22"/>
+          <w:shd w:val="clear" w:color="auto" w:fill="FFFFFF"/>
+        </w:rPr>
+        <w:t>7.</w:t>
       </w:r>
     </w:p>
     <w:p>
@@ -6107,7 +6589,29 @@
           <w:szCs w:val="22"/>
           <w:shd w:val="clear" w:color="auto" w:fill="FFFFFF"/>
         </w:rPr>
-        <w:t xml:space="preserve">, Bernhardt, Z. S., Lose, S., Pandos, A., Johnson, K. M., Eisenmenger, L. B., Okonkwo, O., &amp; Wieben, O. Effects of Respiration on Aortic Pulse Wave Velocity using Retrospective Respiratory Gated Radial 2D Phase Contrast MRI. </w:t>
+        <w:t xml:space="preserve">, </w:t>
+      </w:r>
+      <w:r>
+        <w:rPr>
+          <w:rStyle w:val="authors"/>
+          <w:rFonts w:ascii="Arial" w:hAnsi="Arial" w:cs="Arial"/>
+          <w:color w:val="212121"/>
+          <w:sz w:val="22"/>
+          <w:szCs w:val="22"/>
+          <w:shd w:val="clear" w:color="auto" w:fill="FFFFFF"/>
+        </w:rPr>
+        <w:t xml:space="preserve">Peret, A., </w:t>
+      </w:r>
+      <w:r>
+        <w:rPr>
+          <w:rStyle w:val="authors"/>
+          <w:rFonts w:ascii="Arial" w:hAnsi="Arial" w:cs="Arial"/>
+          <w:color w:val="212121"/>
+          <w:sz w:val="22"/>
+          <w:szCs w:val="22"/>
+          <w:shd w:val="clear" w:color="auto" w:fill="FFFFFF"/>
+        </w:rPr>
+        <w:t xml:space="preserve">Rivera-Rivera, L. A., Cody, K. A., Rowley, H. A., Wieben, O., Johnson, S. C., Johnson, K. M., &amp; Eisenmenger, L. B. Defining Normative Cerebral Hemodynamics in Cognitively Healthy Older Adults with 4D Flow MRI. </w:t>
       </w:r>
       <w:r>
         <w:rPr>
@@ -6141,17 +6645,6 @@
         <w:rPr>
           <w:rStyle w:val="authors"/>
           <w:rFonts w:ascii="Arial" w:hAnsi="Arial" w:cs="Arial"/>
-          <w:color w:val="212121"/>
-          <w:sz w:val="22"/>
-          <w:szCs w:val="22"/>
-          <w:shd w:val="clear" w:color="auto" w:fill="FFFFFF"/>
-        </w:rPr>
-        <w:t xml:space="preserve">Naren, T., </w:t>
-      </w:r>
-      <w:r>
-        <w:rPr>
-          <w:rStyle w:val="authors"/>
-          <w:rFonts w:ascii="Arial" w:hAnsi="Arial" w:cs="Arial"/>
           <w:b/>
           <w:bCs/>
           <w:color w:val="212121"/>
@@ -6170,7 +6663,31 @@
           <w:szCs w:val="22"/>
           <w:shd w:val="clear" w:color="auto" w:fill="FFFFFF"/>
         </w:rPr>
-        <w:t xml:space="preserve">, &amp; Wieben, O. Effect of Temporal Resolution on Flow-Area Aortic Pulse Wave Velocity Measures Using Phase Contrast and Balanced SSFP MRI: A Preliminary Study. </w:t>
+        <w:t xml:space="preserve">, Bernhardt, Z. S., Lose, S., </w:t>
+      </w:r>
+      <w:proofErr w:type="spellStart"/>
+      <w:r>
+        <w:rPr>
+          <w:rStyle w:val="authors"/>
+          <w:rFonts w:ascii="Arial" w:hAnsi="Arial" w:cs="Arial"/>
+          <w:color w:val="212121"/>
+          <w:sz w:val="22"/>
+          <w:szCs w:val="22"/>
+          <w:shd w:val="clear" w:color="auto" w:fill="FFFFFF"/>
+        </w:rPr>
+        <w:t>Pandos</w:t>
+      </w:r>
+      <w:proofErr w:type="spellEnd"/>
+      <w:r>
+        <w:rPr>
+          <w:rStyle w:val="authors"/>
+          <w:rFonts w:ascii="Arial" w:hAnsi="Arial" w:cs="Arial"/>
+          <w:color w:val="212121"/>
+          <w:sz w:val="22"/>
+          <w:szCs w:val="22"/>
+          <w:shd w:val="clear" w:color="auto" w:fill="FFFFFF"/>
+        </w:rPr>
+        <w:t xml:space="preserve">, A., Johnson, K. M., Eisenmenger, L. B., Okonkwo, O., &amp; Wieben, O. Effects of Respiration on Aortic Pulse Wave Velocity using Retrospective Respiratory Gated Radial 2D Phase Contrast MRI. </w:t>
       </w:r>
       <w:r>
         <w:rPr>
@@ -6200,16 +6717,29 @@
           <w:shd w:val="clear" w:color="auto" w:fill="FFFFFF"/>
         </w:rPr>
       </w:pPr>
-      <w:r>
-        <w:rPr>
-          <w:rStyle w:val="authors"/>
-          <w:rFonts w:ascii="Arial" w:hAnsi="Arial" w:cs="Arial"/>
-          <w:color w:val="212121"/>
-          <w:sz w:val="22"/>
-          <w:szCs w:val="22"/>
-          <w:shd w:val="clear" w:color="auto" w:fill="FFFFFF"/>
-        </w:rPr>
-        <w:t xml:space="preserve">Spahic, A., </w:t>
+      <w:proofErr w:type="spellStart"/>
+      <w:r>
+        <w:rPr>
+          <w:rStyle w:val="authors"/>
+          <w:rFonts w:ascii="Arial" w:hAnsi="Arial" w:cs="Arial"/>
+          <w:color w:val="212121"/>
+          <w:sz w:val="22"/>
+          <w:szCs w:val="22"/>
+          <w:shd w:val="clear" w:color="auto" w:fill="FFFFFF"/>
+        </w:rPr>
+        <w:t>Naren</w:t>
+      </w:r>
+      <w:proofErr w:type="spellEnd"/>
+      <w:r>
+        <w:rPr>
+          <w:rStyle w:val="authors"/>
+          <w:rFonts w:ascii="Arial" w:hAnsi="Arial" w:cs="Arial"/>
+          <w:color w:val="212121"/>
+          <w:sz w:val="22"/>
+          <w:szCs w:val="22"/>
+          <w:shd w:val="clear" w:color="auto" w:fill="FFFFFF"/>
+        </w:rPr>
+        <w:t xml:space="preserve">, T., </w:t>
       </w:r>
       <w:r>
         <w:rPr>
@@ -6233,7 +6763,7 @@
           <w:szCs w:val="22"/>
           <w:shd w:val="clear" w:color="auto" w:fill="FFFFFF"/>
         </w:rPr>
-        <w:t xml:space="preserve">, Wolfson, T., Harris, D., Panagiotopoulos, N., Roldan-Alzate, A., Johnson, K. M., Wieben, O., Sirlin, C. B., Reeder, S. B., &amp; Oechtering, T. H. Portal Venous 4D Flow MRI in Obese Patients Without Known Liver Disease Undergoing Weight Loss Surgery. </w:t>
+        <w:t xml:space="preserve">, &amp; Wieben, O. Effect of Temporal Resolution on Flow-Area Aortic Pulse Wave Velocity Measures Using Phase Contrast and Balanced SSFP MRI: A Preliminary Study. </w:t>
       </w:r>
       <w:r>
         <w:rPr>
@@ -6263,6 +6793,7 @@
           <w:shd w:val="clear" w:color="auto" w:fill="FFFFFF"/>
         </w:rPr>
       </w:pPr>
+      <w:proofErr w:type="spellStart"/>
       <w:r>
         <w:rPr>
           <w:rStyle w:val="authors"/>
@@ -6274,115 +6805,17 @@
         </w:rPr>
         <w:t>Spahic</w:t>
       </w:r>
-      <w:r>
-        <w:rPr>
-          <w:rStyle w:val="authors"/>
-          <w:rFonts w:ascii="Arial" w:hAnsi="Arial" w:cs="Arial"/>
-          <w:color w:val="212121"/>
-          <w:sz w:val="22"/>
-          <w:szCs w:val="22"/>
-          <w:shd w:val="clear" w:color="auto" w:fill="FFFFFF"/>
-        </w:rPr>
-        <w:t>,</w:t>
-      </w:r>
-      <w:r>
-        <w:rPr>
-          <w:rStyle w:val="authors"/>
-          <w:rFonts w:ascii="Arial" w:hAnsi="Arial" w:cs="Arial"/>
-          <w:color w:val="212121"/>
-          <w:sz w:val="22"/>
-          <w:szCs w:val="22"/>
-          <w:shd w:val="clear" w:color="auto" w:fill="FFFFFF"/>
-        </w:rPr>
-        <w:t xml:space="preserve"> A</w:t>
-      </w:r>
-      <w:r>
-        <w:rPr>
-          <w:rStyle w:val="authors"/>
-          <w:rFonts w:ascii="Arial" w:hAnsi="Arial" w:cs="Arial"/>
-          <w:color w:val="212121"/>
-          <w:sz w:val="22"/>
-          <w:szCs w:val="22"/>
-          <w:shd w:val="clear" w:color="auto" w:fill="FFFFFF"/>
-        </w:rPr>
-        <w:t>.</w:t>
-      </w:r>
-      <w:r>
-        <w:rPr>
-          <w:rStyle w:val="authors"/>
-          <w:rFonts w:ascii="Arial" w:hAnsi="Arial" w:cs="Arial"/>
-          <w:color w:val="212121"/>
-          <w:sz w:val="22"/>
-          <w:szCs w:val="22"/>
-          <w:shd w:val="clear" w:color="auto" w:fill="FFFFFF"/>
-        </w:rPr>
-        <w:t>, Oechtering</w:t>
-      </w:r>
-      <w:r>
-        <w:rPr>
-          <w:rStyle w:val="authors"/>
-          <w:rFonts w:ascii="Arial" w:hAnsi="Arial" w:cs="Arial"/>
-          <w:color w:val="212121"/>
-          <w:sz w:val="22"/>
-          <w:szCs w:val="22"/>
-          <w:shd w:val="clear" w:color="auto" w:fill="FFFFFF"/>
-        </w:rPr>
-        <w:t>,</w:t>
-      </w:r>
-      <w:r>
-        <w:rPr>
-          <w:rStyle w:val="authors"/>
-          <w:rFonts w:ascii="Arial" w:hAnsi="Arial" w:cs="Arial"/>
-          <w:color w:val="212121"/>
-          <w:sz w:val="22"/>
-          <w:szCs w:val="22"/>
-          <w:shd w:val="clear" w:color="auto" w:fill="FFFFFF"/>
-        </w:rPr>
-        <w:t xml:space="preserve"> T</w:t>
-      </w:r>
-      <w:r>
-        <w:rPr>
-          <w:rStyle w:val="authors"/>
-          <w:rFonts w:ascii="Arial" w:hAnsi="Arial" w:cs="Arial"/>
-          <w:color w:val="212121"/>
-          <w:sz w:val="22"/>
-          <w:szCs w:val="22"/>
-          <w:shd w:val="clear" w:color="auto" w:fill="FFFFFF"/>
-        </w:rPr>
-        <w:t xml:space="preserve">. </w:t>
-      </w:r>
-      <w:r>
-        <w:rPr>
-          <w:rStyle w:val="authors"/>
-          <w:rFonts w:ascii="Arial" w:hAnsi="Arial" w:cs="Arial"/>
-          <w:color w:val="212121"/>
-          <w:sz w:val="22"/>
-          <w:szCs w:val="22"/>
-          <w:shd w:val="clear" w:color="auto" w:fill="FFFFFF"/>
-        </w:rPr>
-        <w:t>H</w:t>
-      </w:r>
-      <w:r>
-        <w:rPr>
-          <w:rStyle w:val="authors"/>
-          <w:rFonts w:ascii="Arial" w:hAnsi="Arial" w:cs="Arial"/>
-          <w:color w:val="212121"/>
-          <w:sz w:val="22"/>
-          <w:szCs w:val="22"/>
-          <w:shd w:val="clear" w:color="auto" w:fill="FFFFFF"/>
-        </w:rPr>
-        <w:t>.</w:t>
-      </w:r>
-      <w:r>
-        <w:rPr>
-          <w:rStyle w:val="authors"/>
-          <w:rFonts w:ascii="Arial" w:hAnsi="Arial" w:cs="Arial"/>
-          <w:color w:val="212121"/>
-          <w:sz w:val="22"/>
-          <w:szCs w:val="22"/>
-          <w:shd w:val="clear" w:color="auto" w:fill="FFFFFF"/>
-        </w:rPr>
-        <w:t xml:space="preserve">, </w:t>
+      <w:proofErr w:type="spellEnd"/>
+      <w:r>
+        <w:rPr>
+          <w:rStyle w:val="authors"/>
+          <w:rFonts w:ascii="Arial" w:hAnsi="Arial" w:cs="Arial"/>
+          <w:color w:val="212121"/>
+          <w:sz w:val="22"/>
+          <w:szCs w:val="22"/>
+          <w:shd w:val="clear" w:color="auto" w:fill="FFFFFF"/>
+        </w:rPr>
+        <w:t xml:space="preserve">, A., </w:t>
       </w:r>
       <w:r>
         <w:rPr>
@@ -6406,292 +6839,89 @@
           <w:szCs w:val="22"/>
           <w:shd w:val="clear" w:color="auto" w:fill="FFFFFF"/>
         </w:rPr>
-        <w:t>, Roldan-Alzate</w:t>
-      </w:r>
-      <w:r>
-        <w:rPr>
-          <w:rStyle w:val="authors"/>
-          <w:rFonts w:ascii="Arial" w:hAnsi="Arial" w:cs="Arial"/>
-          <w:color w:val="212121"/>
-          <w:sz w:val="22"/>
-          <w:szCs w:val="22"/>
-          <w:shd w:val="clear" w:color="auto" w:fill="FFFFFF"/>
-        </w:rPr>
-        <w:t>,</w:t>
-      </w:r>
-      <w:r>
-        <w:rPr>
-          <w:rStyle w:val="authors"/>
-          <w:rFonts w:ascii="Arial" w:hAnsi="Arial" w:cs="Arial"/>
-          <w:color w:val="212121"/>
-          <w:sz w:val="22"/>
-          <w:szCs w:val="22"/>
-          <w:shd w:val="clear" w:color="auto" w:fill="FFFFFF"/>
-        </w:rPr>
-        <w:t xml:space="preserve"> A</w:t>
-      </w:r>
-      <w:r>
-        <w:rPr>
-          <w:rStyle w:val="authors"/>
-          <w:rFonts w:ascii="Arial" w:hAnsi="Arial" w:cs="Arial"/>
-          <w:color w:val="212121"/>
-          <w:sz w:val="22"/>
-          <w:szCs w:val="22"/>
-          <w:shd w:val="clear" w:color="auto" w:fill="FFFFFF"/>
-        </w:rPr>
-        <w:t>.</w:t>
-      </w:r>
-      <w:r>
-        <w:rPr>
-          <w:rStyle w:val="authors"/>
-          <w:rFonts w:ascii="Arial" w:hAnsi="Arial" w:cs="Arial"/>
-          <w:color w:val="212121"/>
-          <w:sz w:val="22"/>
-          <w:szCs w:val="22"/>
-          <w:shd w:val="clear" w:color="auto" w:fill="FFFFFF"/>
-        </w:rPr>
-        <w:t>, Reeder</w:t>
-      </w:r>
-      <w:r>
-        <w:rPr>
-          <w:rStyle w:val="authors"/>
-          <w:rFonts w:ascii="Arial" w:hAnsi="Arial" w:cs="Arial"/>
-          <w:color w:val="212121"/>
-          <w:sz w:val="22"/>
-          <w:szCs w:val="22"/>
-          <w:shd w:val="clear" w:color="auto" w:fill="FFFFFF"/>
-        </w:rPr>
-        <w:t>,</w:t>
-      </w:r>
-      <w:r>
-        <w:rPr>
-          <w:rStyle w:val="authors"/>
-          <w:rFonts w:ascii="Arial" w:hAnsi="Arial" w:cs="Arial"/>
-          <w:color w:val="212121"/>
-          <w:sz w:val="22"/>
-          <w:szCs w:val="22"/>
-          <w:shd w:val="clear" w:color="auto" w:fill="FFFFFF"/>
-        </w:rPr>
-        <w:t xml:space="preserve"> S</w:t>
-      </w:r>
-      <w:r>
-        <w:rPr>
-          <w:rStyle w:val="authors"/>
-          <w:rFonts w:ascii="Arial" w:hAnsi="Arial" w:cs="Arial"/>
-          <w:color w:val="212121"/>
-          <w:sz w:val="22"/>
-          <w:szCs w:val="22"/>
-          <w:shd w:val="clear" w:color="auto" w:fill="FFFFFF"/>
-        </w:rPr>
-        <w:t xml:space="preserve">. </w:t>
-      </w:r>
-      <w:r>
-        <w:rPr>
-          <w:rStyle w:val="authors"/>
-          <w:rFonts w:ascii="Arial" w:hAnsi="Arial" w:cs="Arial"/>
-          <w:color w:val="212121"/>
-          <w:sz w:val="22"/>
-          <w:szCs w:val="22"/>
-          <w:shd w:val="clear" w:color="auto" w:fill="FFFFFF"/>
-        </w:rPr>
-        <w:t>B</w:t>
-      </w:r>
-      <w:r>
-        <w:rPr>
-          <w:rStyle w:val="authors"/>
-          <w:rFonts w:ascii="Arial" w:hAnsi="Arial" w:cs="Arial"/>
-          <w:color w:val="212121"/>
-          <w:sz w:val="22"/>
-          <w:szCs w:val="22"/>
-          <w:shd w:val="clear" w:color="auto" w:fill="FFFFFF"/>
-        </w:rPr>
-        <w:t>.</w:t>
-      </w:r>
-      <w:r>
-        <w:rPr>
-          <w:rStyle w:val="authors"/>
-          <w:rFonts w:ascii="Arial" w:hAnsi="Arial" w:cs="Arial"/>
-          <w:color w:val="212121"/>
-          <w:sz w:val="22"/>
-          <w:szCs w:val="22"/>
-          <w:shd w:val="clear" w:color="auto" w:fill="FFFFFF"/>
-        </w:rPr>
-        <w:t>, Wieben</w:t>
-      </w:r>
-      <w:r>
-        <w:rPr>
-          <w:rStyle w:val="authors"/>
-          <w:rFonts w:ascii="Arial" w:hAnsi="Arial" w:cs="Arial"/>
-          <w:color w:val="212121"/>
-          <w:sz w:val="22"/>
-          <w:szCs w:val="22"/>
-          <w:shd w:val="clear" w:color="auto" w:fill="FFFFFF"/>
-        </w:rPr>
-        <w:t>,</w:t>
-      </w:r>
-      <w:r>
-        <w:rPr>
-          <w:rStyle w:val="authors"/>
-          <w:rFonts w:ascii="Arial" w:hAnsi="Arial" w:cs="Arial"/>
-          <w:color w:val="212121"/>
-          <w:sz w:val="22"/>
-          <w:szCs w:val="22"/>
-          <w:shd w:val="clear" w:color="auto" w:fill="FFFFFF"/>
-        </w:rPr>
-        <w:t xml:space="preserve"> O</w:t>
-      </w:r>
-      <w:r>
-        <w:rPr>
-          <w:rStyle w:val="authors"/>
-          <w:rFonts w:ascii="Arial" w:hAnsi="Arial" w:cs="Arial"/>
-          <w:color w:val="212121"/>
-          <w:sz w:val="22"/>
-          <w:szCs w:val="22"/>
-          <w:shd w:val="clear" w:color="auto" w:fill="FFFFFF"/>
-        </w:rPr>
-        <w:t>.</w:t>
-      </w:r>
-      <w:r>
-        <w:rPr>
-          <w:rStyle w:val="authors"/>
-          <w:rFonts w:ascii="Arial" w:hAnsi="Arial" w:cs="Arial"/>
-          <w:color w:val="212121"/>
-          <w:sz w:val="22"/>
-          <w:szCs w:val="22"/>
-          <w:shd w:val="clear" w:color="auto" w:fill="FFFFFF"/>
-        </w:rPr>
-        <w:t xml:space="preserve">, </w:t>
-      </w:r>
-      <w:r>
-        <w:rPr>
-          <w:rStyle w:val="authors"/>
-          <w:rFonts w:ascii="Arial" w:hAnsi="Arial" w:cs="Arial"/>
-          <w:color w:val="212121"/>
-          <w:sz w:val="22"/>
-          <w:szCs w:val="22"/>
-          <w:shd w:val="clear" w:color="auto" w:fill="FFFFFF"/>
-        </w:rPr>
-        <w:t xml:space="preserve">&amp; </w:t>
-      </w:r>
-      <w:r>
-        <w:rPr>
-          <w:rStyle w:val="authors"/>
-          <w:rFonts w:ascii="Arial" w:hAnsi="Arial" w:cs="Arial"/>
-          <w:color w:val="212121"/>
-          <w:sz w:val="22"/>
-          <w:szCs w:val="22"/>
-          <w:shd w:val="clear" w:color="auto" w:fill="FFFFFF"/>
-        </w:rPr>
-        <w:t>Johnson</w:t>
-      </w:r>
-      <w:r>
-        <w:rPr>
-          <w:rStyle w:val="authors"/>
-          <w:rFonts w:ascii="Arial" w:hAnsi="Arial" w:cs="Arial"/>
-          <w:color w:val="212121"/>
-          <w:sz w:val="22"/>
-          <w:szCs w:val="22"/>
-          <w:shd w:val="clear" w:color="auto" w:fill="FFFFFF"/>
-        </w:rPr>
-        <w:t>,</w:t>
-      </w:r>
-      <w:r>
-        <w:rPr>
-          <w:rStyle w:val="authors"/>
-          <w:rFonts w:ascii="Arial" w:hAnsi="Arial" w:cs="Arial"/>
-          <w:color w:val="212121"/>
-          <w:sz w:val="22"/>
-          <w:szCs w:val="22"/>
-          <w:shd w:val="clear" w:color="auto" w:fill="FFFFFF"/>
-        </w:rPr>
-        <w:t xml:space="preserve"> K</w:t>
-      </w:r>
-      <w:r>
-        <w:rPr>
-          <w:rStyle w:val="authors"/>
-          <w:rFonts w:ascii="Arial" w:hAnsi="Arial" w:cs="Arial"/>
-          <w:color w:val="212121"/>
-          <w:sz w:val="22"/>
-          <w:szCs w:val="22"/>
-          <w:shd w:val="clear" w:color="auto" w:fill="FFFFFF"/>
-        </w:rPr>
-        <w:t xml:space="preserve">. </w:t>
-      </w:r>
-      <w:r>
-        <w:rPr>
-          <w:rStyle w:val="authors"/>
-          <w:rFonts w:ascii="Arial" w:hAnsi="Arial" w:cs="Arial"/>
-          <w:color w:val="212121"/>
-          <w:sz w:val="22"/>
-          <w:szCs w:val="22"/>
-          <w:shd w:val="clear" w:color="auto" w:fill="FFFFFF"/>
-        </w:rPr>
-        <w:t>M. </w:t>
-      </w:r>
-      <w:r>
-        <w:rPr>
-          <w:rStyle w:val="Title1"/>
-          <w:rFonts w:ascii="Arial" w:hAnsi="Arial" w:cs="Arial"/>
-          <w:color w:val="212121"/>
-          <w:sz w:val="22"/>
-          <w:szCs w:val="22"/>
-          <w:shd w:val="clear" w:color="auto" w:fill="FFFFFF"/>
-        </w:rPr>
-        <w:t>Abdominal 4D Flow MRI in Obese Patients – A Pilot Study. </w:t>
-      </w:r>
-      <w:r>
-        <w:rPr>
-          <w:rStyle w:val="journalname"/>
-          <w:rFonts w:ascii="Arial" w:hAnsi="Arial" w:cs="Arial"/>
-          <w:color w:val="212121"/>
-          <w:sz w:val="22"/>
-          <w:szCs w:val="22"/>
-          <w:shd w:val="clear" w:color="auto" w:fill="FFFFFF"/>
-        </w:rPr>
-        <w:t>Society for Magnetic Resonance Angiography (SMRA) 33</w:t>
-      </w:r>
-      <w:r>
-        <w:rPr>
-          <w:rStyle w:val="journalname"/>
-          <w:rFonts w:ascii="Arial" w:hAnsi="Arial" w:cs="Arial"/>
-          <w:color w:val="212121"/>
-          <w:sz w:val="22"/>
-          <w:szCs w:val="22"/>
-          <w:shd w:val="clear" w:color="auto" w:fill="FFFFFF"/>
-        </w:rPr>
-        <w:t>r</w:t>
-      </w:r>
-      <w:r>
-        <w:rPr>
-          <w:rStyle w:val="journalname"/>
-          <w:rFonts w:ascii="Arial" w:hAnsi="Arial" w:cs="Arial"/>
-          <w:color w:val="212121"/>
-          <w:sz w:val="22"/>
-          <w:szCs w:val="22"/>
-          <w:shd w:val="clear" w:color="auto" w:fill="FFFFFF"/>
-        </w:rPr>
-        <w:t>d Annual International Conference. </w:t>
-      </w:r>
-      <w:r>
-        <w:rPr>
-          <w:rStyle w:val="displaydate"/>
-          <w:rFonts w:ascii="Arial" w:hAnsi="Arial" w:cs="Arial"/>
-          <w:color w:val="212121"/>
-          <w:sz w:val="22"/>
-          <w:szCs w:val="22"/>
-          <w:shd w:val="clear" w:color="auto" w:fill="FFFFFF"/>
-        </w:rPr>
-        <w:t>2021 September</w:t>
-      </w:r>
-      <w:r>
-        <w:rPr>
-          <w:rFonts w:ascii="Arial" w:hAnsi="Arial" w:cs="Arial"/>
-          <w:color w:val="212121"/>
-          <w:sz w:val="22"/>
-          <w:szCs w:val="22"/>
-          <w:shd w:val="clear" w:color="auto" w:fill="FFFFFF"/>
-        </w:rPr>
-        <w:t>.</w:t>
+        <w:t xml:space="preserve">, Wolfson, T., Harris, D., </w:t>
+      </w:r>
+      <w:proofErr w:type="spellStart"/>
+      <w:r>
+        <w:rPr>
+          <w:rStyle w:val="authors"/>
+          <w:rFonts w:ascii="Arial" w:hAnsi="Arial" w:cs="Arial"/>
+          <w:color w:val="212121"/>
+          <w:sz w:val="22"/>
+          <w:szCs w:val="22"/>
+          <w:shd w:val="clear" w:color="auto" w:fill="FFFFFF"/>
+        </w:rPr>
+        <w:t>Panagiotopoulos</w:t>
+      </w:r>
+      <w:proofErr w:type="spellEnd"/>
+      <w:r>
+        <w:rPr>
+          <w:rStyle w:val="authors"/>
+          <w:rFonts w:ascii="Arial" w:hAnsi="Arial" w:cs="Arial"/>
+          <w:color w:val="212121"/>
+          <w:sz w:val="22"/>
+          <w:szCs w:val="22"/>
+          <w:shd w:val="clear" w:color="auto" w:fill="FFFFFF"/>
+        </w:rPr>
+        <w:t>, N., Roldan-</w:t>
+      </w:r>
+      <w:proofErr w:type="spellStart"/>
+      <w:r>
+        <w:rPr>
+          <w:rStyle w:val="authors"/>
+          <w:rFonts w:ascii="Arial" w:hAnsi="Arial" w:cs="Arial"/>
+          <w:color w:val="212121"/>
+          <w:sz w:val="22"/>
+          <w:szCs w:val="22"/>
+          <w:shd w:val="clear" w:color="auto" w:fill="FFFFFF"/>
+        </w:rPr>
+        <w:t>Alzate</w:t>
+      </w:r>
+      <w:proofErr w:type="spellEnd"/>
+      <w:r>
+        <w:rPr>
+          <w:rStyle w:val="authors"/>
+          <w:rFonts w:ascii="Arial" w:hAnsi="Arial" w:cs="Arial"/>
+          <w:color w:val="212121"/>
+          <w:sz w:val="22"/>
+          <w:szCs w:val="22"/>
+          <w:shd w:val="clear" w:color="auto" w:fill="FFFFFF"/>
+        </w:rPr>
+        <w:t xml:space="preserve">, A., Johnson, K. M., Wieben, O., Sirlin, C. B., Reeder, S. B., &amp; </w:t>
+      </w:r>
+      <w:proofErr w:type="spellStart"/>
+      <w:r>
+        <w:rPr>
+          <w:rStyle w:val="authors"/>
+          <w:rFonts w:ascii="Arial" w:hAnsi="Arial" w:cs="Arial"/>
+          <w:color w:val="212121"/>
+          <w:sz w:val="22"/>
+          <w:szCs w:val="22"/>
+          <w:shd w:val="clear" w:color="auto" w:fill="FFFFFF"/>
+        </w:rPr>
+        <w:t>Oechtering</w:t>
+      </w:r>
+      <w:proofErr w:type="spellEnd"/>
+      <w:r>
+        <w:rPr>
+          <w:rStyle w:val="authors"/>
+          <w:rFonts w:ascii="Arial" w:hAnsi="Arial" w:cs="Arial"/>
+          <w:color w:val="212121"/>
+          <w:sz w:val="22"/>
+          <w:szCs w:val="22"/>
+          <w:shd w:val="clear" w:color="auto" w:fill="FFFFFF"/>
+        </w:rPr>
+        <w:t xml:space="preserve">, T. H. Portal Venous 4D Flow MRI in Obese Patients Without Known Liver Disease Undergoing Weight Loss Surgery. </w:t>
+      </w:r>
+      <w:r>
+        <w:rPr>
+          <w:rFonts w:ascii="Arial" w:hAnsi="Arial" w:cs="Arial"/>
+          <w:color w:val="202124"/>
+          <w:sz w:val="22"/>
+          <w:szCs w:val="22"/>
+          <w:shd w:val="clear" w:color="auto" w:fill="FFFFFF"/>
+        </w:rPr>
+        <w:t>Joint Annual Meeting ISMRM-ESMRMB &amp; SMRT 31st Annual Meeting. 2022 May 7.</w:t>
       </w:r>
     </w:p>
     <w:p>
@@ -6703,25 +6933,27 @@
         <w:spacing w:after="90"/>
         <w:jc w:val="both"/>
         <w:rPr>
-          <w:rStyle w:val="confloc"/>
-          <w:rFonts w:ascii="Arial" w:hAnsi="Arial" w:cs="Arial"/>
-          <w:color w:val="212121"/>
-          <w:sz w:val="22"/>
-          <w:szCs w:val="22"/>
-          <w:shd w:val="clear" w:color="auto" w:fill="FFFFFF"/>
-        </w:rPr>
-      </w:pPr>
-      <w:r>
-        <w:rPr>
-          <w:rStyle w:val="authors"/>
-          <w:rFonts w:ascii="Arial" w:hAnsi="Arial" w:cs="Arial"/>
-          <w:color w:val="212121"/>
-          <w:sz w:val="22"/>
-          <w:szCs w:val="22"/>
-          <w:shd w:val="clear" w:color="auto" w:fill="FFFFFF"/>
-        </w:rPr>
-        <w:t>Peret</w:t>
-      </w:r>
+          <w:rStyle w:val="authors"/>
+          <w:rFonts w:ascii="Arial" w:hAnsi="Arial" w:cs="Arial"/>
+          <w:color w:val="212121"/>
+          <w:sz w:val="22"/>
+          <w:szCs w:val="22"/>
+          <w:shd w:val="clear" w:color="auto" w:fill="FFFFFF"/>
+        </w:rPr>
+      </w:pPr>
+      <w:proofErr w:type="spellStart"/>
+      <w:r>
+        <w:rPr>
+          <w:rStyle w:val="authors"/>
+          <w:rFonts w:ascii="Arial" w:hAnsi="Arial" w:cs="Arial"/>
+          <w:color w:val="212121"/>
+          <w:sz w:val="22"/>
+          <w:szCs w:val="22"/>
+          <w:shd w:val="clear" w:color="auto" w:fill="FFFFFF"/>
+        </w:rPr>
+        <w:t>Spahic</w:t>
+      </w:r>
+      <w:proofErr w:type="spellEnd"/>
       <w:r>
         <w:rPr>
           <w:rStyle w:val="authors"/>
@@ -6764,8 +6996,21 @@
           <w:szCs w:val="22"/>
           <w:shd w:val="clear" w:color="auto" w:fill="FFFFFF"/>
         </w:rPr>
-        <w:t>, Kuner</w:t>
-      </w:r>
+        <w:t xml:space="preserve">, </w:t>
+      </w:r>
+      <w:proofErr w:type="spellStart"/>
+      <w:r>
+        <w:rPr>
+          <w:rStyle w:val="authors"/>
+          <w:rFonts w:ascii="Arial" w:hAnsi="Arial" w:cs="Arial"/>
+          <w:color w:val="212121"/>
+          <w:sz w:val="22"/>
+          <w:szCs w:val="22"/>
+          <w:shd w:val="clear" w:color="auto" w:fill="FFFFFF"/>
+        </w:rPr>
+        <w:t>Oechtering</w:t>
+      </w:r>
+      <w:proofErr w:type="spellEnd"/>
       <w:r>
         <w:rPr>
           <w:rStyle w:val="authors"/>
@@ -6786,7 +7031,7 @@
           <w:szCs w:val="22"/>
           <w:shd w:val="clear" w:color="auto" w:fill="FFFFFF"/>
         </w:rPr>
-        <w:t xml:space="preserve"> A</w:t>
+        <w:t xml:space="preserve"> T</w:t>
       </w:r>
       <w:r>
         <w:rPr>
@@ -6808,51 +7053,7 @@
           <w:szCs w:val="22"/>
           <w:shd w:val="clear" w:color="auto" w:fill="FFFFFF"/>
         </w:rPr>
-        <w:t>S</w:t>
-      </w:r>
-      <w:r>
-        <w:rPr>
-          <w:rStyle w:val="authors"/>
-          <w:rFonts w:ascii="Arial" w:hAnsi="Arial" w:cs="Arial"/>
-          <w:color w:val="212121"/>
-          <w:sz w:val="22"/>
-          <w:szCs w:val="22"/>
-          <w:shd w:val="clear" w:color="auto" w:fill="FFFFFF"/>
-        </w:rPr>
-        <w:t>.</w:t>
-      </w:r>
-      <w:r>
-        <w:rPr>
-          <w:rStyle w:val="authors"/>
-          <w:rFonts w:ascii="Arial" w:hAnsi="Arial" w:cs="Arial"/>
-          <w:color w:val="212121"/>
-          <w:sz w:val="22"/>
-          <w:szCs w:val="22"/>
-          <w:shd w:val="clear" w:color="auto" w:fill="FFFFFF"/>
-        </w:rPr>
-        <w:t>, Yu</w:t>
-      </w:r>
-      <w:r>
-        <w:rPr>
-          <w:rStyle w:val="authors"/>
-          <w:rFonts w:ascii="Arial" w:hAnsi="Arial" w:cs="Arial"/>
-          <w:color w:val="212121"/>
-          <w:sz w:val="22"/>
-          <w:szCs w:val="22"/>
-          <w:shd w:val="clear" w:color="auto" w:fill="FFFFFF"/>
-        </w:rPr>
-        <w:t>,</w:t>
-      </w:r>
-      <w:r>
-        <w:rPr>
-          <w:rStyle w:val="authors"/>
-          <w:rFonts w:ascii="Arial" w:hAnsi="Arial" w:cs="Arial"/>
-          <w:color w:val="212121"/>
-          <w:sz w:val="22"/>
-          <w:szCs w:val="22"/>
-          <w:shd w:val="clear" w:color="auto" w:fill="FFFFFF"/>
-        </w:rPr>
-        <w:t xml:space="preserve"> J</w:t>
+        <w:t>H</w:t>
       </w:r>
       <w:r>
         <w:rPr>
@@ -6898,8 +7099,21 @@
           <w:szCs w:val="22"/>
           <w:shd w:val="clear" w:color="auto" w:fill="FFFFFF"/>
         </w:rPr>
-        <w:t>, Jen</w:t>
-      </w:r>
+        <w:t>, Roldan-</w:t>
+      </w:r>
+      <w:proofErr w:type="spellStart"/>
+      <w:r>
+        <w:rPr>
+          <w:rStyle w:val="authors"/>
+          <w:rFonts w:ascii="Arial" w:hAnsi="Arial" w:cs="Arial"/>
+          <w:color w:val="212121"/>
+          <w:sz w:val="22"/>
+          <w:szCs w:val="22"/>
+          <w:shd w:val="clear" w:color="auto" w:fill="FFFFFF"/>
+        </w:rPr>
+        <w:t>Alzate</w:t>
+      </w:r>
+      <w:proofErr w:type="spellEnd"/>
       <w:r>
         <w:rPr>
           <w:rStyle w:val="authors"/>
@@ -6920,7 +7134,7 @@
           <w:szCs w:val="22"/>
           <w:shd w:val="clear" w:color="auto" w:fill="FFFFFF"/>
         </w:rPr>
-        <w:t xml:space="preserve"> M</w:t>
+        <w:t xml:space="preserve"> A</w:t>
       </w:r>
       <w:r>
         <w:rPr>
@@ -6942,7 +7156,7 @@
           <w:szCs w:val="22"/>
           <w:shd w:val="clear" w:color="auto" w:fill="FFFFFF"/>
         </w:rPr>
-        <w:t>, Johnson</w:t>
+        <w:t>, Reeder</w:t>
       </w:r>
       <w:r>
         <w:rPr>
@@ -6964,6 +7178,138 @@
           <w:szCs w:val="22"/>
           <w:shd w:val="clear" w:color="auto" w:fill="FFFFFF"/>
         </w:rPr>
+        <w:t xml:space="preserve"> S</w:t>
+      </w:r>
+      <w:r>
+        <w:rPr>
+          <w:rStyle w:val="authors"/>
+          <w:rFonts w:ascii="Arial" w:hAnsi="Arial" w:cs="Arial"/>
+          <w:color w:val="212121"/>
+          <w:sz w:val="22"/>
+          <w:szCs w:val="22"/>
+          <w:shd w:val="clear" w:color="auto" w:fill="FFFFFF"/>
+        </w:rPr>
+        <w:t xml:space="preserve">. </w:t>
+      </w:r>
+      <w:r>
+        <w:rPr>
+          <w:rStyle w:val="authors"/>
+          <w:rFonts w:ascii="Arial" w:hAnsi="Arial" w:cs="Arial"/>
+          <w:color w:val="212121"/>
+          <w:sz w:val="22"/>
+          <w:szCs w:val="22"/>
+          <w:shd w:val="clear" w:color="auto" w:fill="FFFFFF"/>
+        </w:rPr>
+        <w:t>B</w:t>
+      </w:r>
+      <w:r>
+        <w:rPr>
+          <w:rStyle w:val="authors"/>
+          <w:rFonts w:ascii="Arial" w:hAnsi="Arial" w:cs="Arial"/>
+          <w:color w:val="212121"/>
+          <w:sz w:val="22"/>
+          <w:szCs w:val="22"/>
+          <w:shd w:val="clear" w:color="auto" w:fill="FFFFFF"/>
+        </w:rPr>
+        <w:t>.</w:t>
+      </w:r>
+      <w:r>
+        <w:rPr>
+          <w:rStyle w:val="authors"/>
+          <w:rFonts w:ascii="Arial" w:hAnsi="Arial" w:cs="Arial"/>
+          <w:color w:val="212121"/>
+          <w:sz w:val="22"/>
+          <w:szCs w:val="22"/>
+          <w:shd w:val="clear" w:color="auto" w:fill="FFFFFF"/>
+        </w:rPr>
+        <w:t>, Wieben</w:t>
+      </w:r>
+      <w:r>
+        <w:rPr>
+          <w:rStyle w:val="authors"/>
+          <w:rFonts w:ascii="Arial" w:hAnsi="Arial" w:cs="Arial"/>
+          <w:color w:val="212121"/>
+          <w:sz w:val="22"/>
+          <w:szCs w:val="22"/>
+          <w:shd w:val="clear" w:color="auto" w:fill="FFFFFF"/>
+        </w:rPr>
+        <w:t>,</w:t>
+      </w:r>
+      <w:r>
+        <w:rPr>
+          <w:rStyle w:val="authors"/>
+          <w:rFonts w:ascii="Arial" w:hAnsi="Arial" w:cs="Arial"/>
+          <w:color w:val="212121"/>
+          <w:sz w:val="22"/>
+          <w:szCs w:val="22"/>
+          <w:shd w:val="clear" w:color="auto" w:fill="FFFFFF"/>
+        </w:rPr>
+        <w:t xml:space="preserve"> O</w:t>
+      </w:r>
+      <w:r>
+        <w:rPr>
+          <w:rStyle w:val="authors"/>
+          <w:rFonts w:ascii="Arial" w:hAnsi="Arial" w:cs="Arial"/>
+          <w:color w:val="212121"/>
+          <w:sz w:val="22"/>
+          <w:szCs w:val="22"/>
+          <w:shd w:val="clear" w:color="auto" w:fill="FFFFFF"/>
+        </w:rPr>
+        <w:t>.</w:t>
+      </w:r>
+      <w:r>
+        <w:rPr>
+          <w:rStyle w:val="authors"/>
+          <w:rFonts w:ascii="Arial" w:hAnsi="Arial" w:cs="Arial"/>
+          <w:color w:val="212121"/>
+          <w:sz w:val="22"/>
+          <w:szCs w:val="22"/>
+          <w:shd w:val="clear" w:color="auto" w:fill="FFFFFF"/>
+        </w:rPr>
+        <w:t xml:space="preserve">, </w:t>
+      </w:r>
+      <w:r>
+        <w:rPr>
+          <w:rStyle w:val="authors"/>
+          <w:rFonts w:ascii="Arial" w:hAnsi="Arial" w:cs="Arial"/>
+          <w:color w:val="212121"/>
+          <w:sz w:val="22"/>
+          <w:szCs w:val="22"/>
+          <w:shd w:val="clear" w:color="auto" w:fill="FFFFFF"/>
+        </w:rPr>
+        <w:t xml:space="preserve">&amp; </w:t>
+      </w:r>
+      <w:r>
+        <w:rPr>
+          <w:rStyle w:val="authors"/>
+          <w:rFonts w:ascii="Arial" w:hAnsi="Arial" w:cs="Arial"/>
+          <w:color w:val="212121"/>
+          <w:sz w:val="22"/>
+          <w:szCs w:val="22"/>
+          <w:shd w:val="clear" w:color="auto" w:fill="FFFFFF"/>
+        </w:rPr>
+        <w:t>Johnson</w:t>
+      </w:r>
+      <w:r>
+        <w:rPr>
+          <w:rStyle w:val="authors"/>
+          <w:rFonts w:ascii="Arial" w:hAnsi="Arial" w:cs="Arial"/>
+          <w:color w:val="212121"/>
+          <w:sz w:val="22"/>
+          <w:szCs w:val="22"/>
+          <w:shd w:val="clear" w:color="auto" w:fill="FFFFFF"/>
+        </w:rPr>
+        <w:t>,</w:t>
+      </w:r>
+      <w:r>
+        <w:rPr>
+          <w:rStyle w:val="authors"/>
+          <w:rFonts w:ascii="Arial" w:hAnsi="Arial" w:cs="Arial"/>
+          <w:color w:val="212121"/>
+          <w:sz w:val="22"/>
+          <w:szCs w:val="22"/>
+          <w:shd w:val="clear" w:color="auto" w:fill="FFFFFF"/>
+        </w:rPr>
         <w:t xml:space="preserve"> K</w:t>
       </w:r>
       <w:r>
@@ -6986,73 +7332,7 @@
           <w:szCs w:val="22"/>
           <w:shd w:val="clear" w:color="auto" w:fill="FFFFFF"/>
         </w:rPr>
-        <w:t>M</w:t>
-      </w:r>
-      <w:r>
-        <w:rPr>
-          <w:rStyle w:val="authors"/>
-          <w:rFonts w:ascii="Arial" w:hAnsi="Arial" w:cs="Arial"/>
-          <w:color w:val="212121"/>
-          <w:sz w:val="22"/>
-          <w:szCs w:val="22"/>
-          <w:shd w:val="clear" w:color="auto" w:fill="FFFFFF"/>
-        </w:rPr>
-        <w:t>.</w:t>
-      </w:r>
-      <w:r>
-        <w:rPr>
-          <w:rStyle w:val="authors"/>
-          <w:rFonts w:ascii="Arial" w:hAnsi="Arial" w:cs="Arial"/>
-          <w:color w:val="212121"/>
-          <w:sz w:val="22"/>
-          <w:szCs w:val="22"/>
-          <w:shd w:val="clear" w:color="auto" w:fill="FFFFFF"/>
-        </w:rPr>
-        <w:t xml:space="preserve">, </w:t>
-      </w:r>
-      <w:r>
-        <w:rPr>
-          <w:rStyle w:val="authors"/>
-          <w:rFonts w:ascii="Arial" w:hAnsi="Arial" w:cs="Arial"/>
-          <w:color w:val="212121"/>
-          <w:sz w:val="22"/>
-          <w:szCs w:val="22"/>
-          <w:shd w:val="clear" w:color="auto" w:fill="FFFFFF"/>
-        </w:rPr>
-        <w:t xml:space="preserve">&amp; </w:t>
-      </w:r>
-      <w:r>
-        <w:rPr>
-          <w:rStyle w:val="authors"/>
-          <w:rFonts w:ascii="Arial" w:hAnsi="Arial" w:cs="Arial"/>
-          <w:color w:val="212121"/>
-          <w:sz w:val="22"/>
-          <w:szCs w:val="22"/>
-          <w:shd w:val="clear" w:color="auto" w:fill="FFFFFF"/>
-        </w:rPr>
-        <w:t>Eisenmenger</w:t>
-      </w:r>
-      <w:r>
-        <w:rPr>
-          <w:rStyle w:val="authors"/>
-          <w:rFonts w:ascii="Arial" w:hAnsi="Arial" w:cs="Arial"/>
-          <w:color w:val="212121"/>
-          <w:sz w:val="22"/>
-          <w:szCs w:val="22"/>
-          <w:shd w:val="clear" w:color="auto" w:fill="FFFFFF"/>
-        </w:rPr>
-        <w:t xml:space="preserve">, L. </w:t>
-      </w:r>
-      <w:r>
-        <w:rPr>
-          <w:rStyle w:val="authors"/>
-          <w:rFonts w:ascii="Arial" w:hAnsi="Arial" w:cs="Arial"/>
-          <w:color w:val="212121"/>
-          <w:sz w:val="22"/>
-          <w:szCs w:val="22"/>
-          <w:shd w:val="clear" w:color="auto" w:fill="FFFFFF"/>
-        </w:rPr>
-        <w:t>B. </w:t>
+        <w:t>M. </w:t>
       </w:r>
       <w:r>
         <w:rPr>
@@ -7063,55 +7343,54 @@
           <w:szCs w:val="22"/>
           <w:shd w:val="clear" w:color="auto" w:fill="FFFFFF"/>
         </w:rPr>
-        <w:t>Relationship Between Alzheimer's Disease and Neurovascular Dysfunction. </w:t>
-      </w:r>
-      <w:r>
-        <w:rPr>
-          <w:rStyle w:val="conferencetitle"/>
-          <w:rFonts w:ascii="Arial" w:hAnsi="Arial" w:cs="Arial"/>
-          <w:color w:val="212121"/>
-          <w:sz w:val="22"/>
-          <w:szCs w:val="22"/>
-          <w:shd w:val="clear" w:color="auto" w:fill="FFFFFF"/>
-        </w:rPr>
-        <w:t>ASNR 5</w:t>
-      </w:r>
-      <w:r>
-        <w:rPr>
-          <w:rStyle w:val="conferencetitle"/>
-          <w:rFonts w:ascii="Arial" w:hAnsi="Arial" w:cs="Arial"/>
-          <w:color w:val="212121"/>
-          <w:sz w:val="22"/>
-          <w:szCs w:val="22"/>
-          <w:shd w:val="clear" w:color="auto" w:fill="FFFFFF"/>
-        </w:rPr>
-        <w:t>9</w:t>
-      </w:r>
-      <w:r>
-        <w:rPr>
-          <w:rStyle w:val="conferencetitle"/>
-          <w:rFonts w:ascii="Arial" w:hAnsi="Arial" w:cs="Arial"/>
-          <w:color w:val="212121"/>
-          <w:sz w:val="22"/>
-          <w:szCs w:val="22"/>
-          <w:shd w:val="clear" w:color="auto" w:fill="FFFFFF"/>
-        </w:rPr>
-        <w:t>th Annual Meeting; </w:t>
-      </w:r>
-      <w:r>
-        <w:rPr>
-          <w:rStyle w:val="conferencedate"/>
-          <w:rFonts w:ascii="Arial" w:hAnsi="Arial" w:cs="Arial"/>
-          <w:color w:val="212121"/>
-          <w:sz w:val="22"/>
-          <w:szCs w:val="22"/>
-          <w:shd w:val="clear" w:color="auto" w:fill="FFFFFF"/>
-        </w:rPr>
-        <w:t>2021 May 22</w:t>
-      </w:r>
-      <w:r>
-        <w:rPr>
-          <w:rStyle w:val="confloc"/>
+        <w:t>Abdominal 4D Flow MRI in Obese Patients – A Pilot Study. </w:t>
+      </w:r>
+      <w:r>
+        <w:rPr>
+          <w:rStyle w:val="journalname"/>
+          <w:rFonts w:ascii="Arial" w:hAnsi="Arial" w:cs="Arial"/>
+          <w:color w:val="212121"/>
+          <w:sz w:val="22"/>
+          <w:szCs w:val="22"/>
+          <w:shd w:val="clear" w:color="auto" w:fill="FFFFFF"/>
+        </w:rPr>
+        <w:t>Society for Magnetic Resonance Angiography (SMRA) 33</w:t>
+      </w:r>
+      <w:r>
+        <w:rPr>
+          <w:rStyle w:val="journalname"/>
+          <w:rFonts w:ascii="Arial" w:hAnsi="Arial" w:cs="Arial"/>
+          <w:color w:val="212121"/>
+          <w:sz w:val="22"/>
+          <w:szCs w:val="22"/>
+          <w:shd w:val="clear" w:color="auto" w:fill="FFFFFF"/>
+        </w:rPr>
+        <w:t>r</w:t>
+      </w:r>
+      <w:r>
+        <w:rPr>
+          <w:rStyle w:val="journalname"/>
+          <w:rFonts w:ascii="Arial" w:hAnsi="Arial" w:cs="Arial"/>
+          <w:color w:val="212121"/>
+          <w:sz w:val="22"/>
+          <w:szCs w:val="22"/>
+          <w:shd w:val="clear" w:color="auto" w:fill="FFFFFF"/>
+        </w:rPr>
+        <w:t>d Annual International Conference. </w:t>
+      </w:r>
+      <w:r>
+        <w:rPr>
+          <w:rStyle w:val="displaydate"/>
+          <w:rFonts w:ascii="Arial" w:hAnsi="Arial" w:cs="Arial"/>
+          <w:color w:val="212121"/>
+          <w:sz w:val="22"/>
+          <w:szCs w:val="22"/>
+          <w:shd w:val="clear" w:color="auto" w:fill="FFFFFF"/>
+        </w:rPr>
+        <w:t>2021 September</w:t>
+      </w:r>
+      <w:r>
+        <w:rPr>
           <w:rFonts w:ascii="Arial" w:hAnsi="Arial" w:cs="Arial"/>
           <w:color w:val="212121"/>
           <w:sz w:val="22"/>
@@ -7224,6 +7503,28 @@
           <w:szCs w:val="22"/>
           <w:shd w:val="clear" w:color="auto" w:fill="FFFFFF"/>
         </w:rPr>
+        <w:t xml:space="preserve">. </w:t>
+      </w:r>
+      <w:r>
+        <w:rPr>
+          <w:rStyle w:val="authors"/>
+          <w:rFonts w:ascii="Arial" w:hAnsi="Arial" w:cs="Arial"/>
+          <w:color w:val="212121"/>
+          <w:sz w:val="22"/>
+          <w:szCs w:val="22"/>
+          <w:shd w:val="clear" w:color="auto" w:fill="FFFFFF"/>
+        </w:rPr>
+        <w:t>S</w:t>
+      </w:r>
+      <w:r>
+        <w:rPr>
+          <w:rStyle w:val="authors"/>
+          <w:rFonts w:ascii="Arial" w:hAnsi="Arial" w:cs="Arial"/>
+          <w:color w:val="212121"/>
+          <w:sz w:val="22"/>
+          <w:szCs w:val="22"/>
+          <w:shd w:val="clear" w:color="auto" w:fill="FFFFFF"/>
+        </w:rPr>
         <w:t>.</w:t>
       </w:r>
       <w:r>
@@ -7258,50 +7559,6 @@
           <w:shd w:val="clear" w:color="auto" w:fill="FFFFFF"/>
         </w:rPr>
         <w:t xml:space="preserve"> J</w:t>
-      </w:r>
-      <w:r>
-        <w:rPr>
-          <w:rStyle w:val="authors"/>
-          <w:rFonts w:ascii="Arial" w:hAnsi="Arial" w:cs="Arial"/>
-          <w:color w:val="212121"/>
-          <w:sz w:val="22"/>
-          <w:szCs w:val="22"/>
-          <w:shd w:val="clear" w:color="auto" w:fill="FFFFFF"/>
-        </w:rPr>
-        <w:t>.</w:t>
-      </w:r>
-      <w:r>
-        <w:rPr>
-          <w:rStyle w:val="authors"/>
-          <w:rFonts w:ascii="Arial" w:hAnsi="Arial" w:cs="Arial"/>
-          <w:color w:val="212121"/>
-          <w:sz w:val="22"/>
-          <w:szCs w:val="22"/>
-          <w:shd w:val="clear" w:color="auto" w:fill="FFFFFF"/>
-        </w:rPr>
-        <w:t>, Chang</w:t>
-      </w:r>
-      <w:r>
-        <w:rPr>
-          <w:rStyle w:val="authors"/>
-          <w:rFonts w:ascii="Arial" w:hAnsi="Arial" w:cs="Arial"/>
-          <w:color w:val="212121"/>
-          <w:sz w:val="22"/>
-          <w:szCs w:val="22"/>
-          <w:shd w:val="clear" w:color="auto" w:fill="FFFFFF"/>
-        </w:rPr>
-        <w:t>,</w:t>
-      </w:r>
-      <w:r>
-        <w:rPr>
-          <w:rStyle w:val="authors"/>
-          <w:rFonts w:ascii="Arial" w:hAnsi="Arial" w:cs="Arial"/>
-          <w:color w:val="212121"/>
-          <w:sz w:val="22"/>
-          <w:szCs w:val="22"/>
-          <w:shd w:val="clear" w:color="auto" w:fill="FFFFFF"/>
-        </w:rPr>
-        <w:t xml:space="preserve"> W</w:t>
       </w:r>
       <w:r>
         <w:rPr>
@@ -7336,33 +7593,7 @@
           <w:szCs w:val="22"/>
           <w:shd w:val="clear" w:color="auto" w:fill="FFFFFF"/>
         </w:rPr>
-        <w:t>Roberts, G.</w:t>
-      </w:r>
-      <w:r>
-        <w:rPr>
-          <w:rStyle w:val="authors"/>
-          <w:rFonts w:ascii="Arial" w:hAnsi="Arial" w:cs="Arial"/>
-          <w:b/>
-          <w:bCs/>
-          <w:color w:val="212121"/>
-          <w:sz w:val="22"/>
-          <w:szCs w:val="22"/>
-          <w:shd w:val="clear" w:color="auto" w:fill="FFFFFF"/>
-        </w:rPr>
-        <w:t xml:space="preserve"> </w:t>
-      </w:r>
-      <w:r>
-        <w:rPr>
-          <w:rStyle w:val="authors"/>
-          <w:rFonts w:ascii="Arial" w:hAnsi="Arial" w:cs="Arial"/>
-          <w:b/>
-          <w:bCs/>
-          <w:color w:val="212121"/>
-          <w:sz w:val="22"/>
-          <w:szCs w:val="22"/>
-          <w:shd w:val="clear" w:color="auto" w:fill="FFFFFF"/>
-        </w:rPr>
-        <w:t>S.</w:t>
+        <w:t>Roberts, G. S.</w:t>
       </w:r>
       <w:r>
         <w:rPr>
@@ -7417,7 +7648,7 @@
           <w:szCs w:val="22"/>
           <w:shd w:val="clear" w:color="auto" w:fill="FFFFFF"/>
         </w:rPr>
-        <w:t>, Strother</w:t>
+        <w:t>, Johnson</w:t>
       </w:r>
       <w:r>
         <w:rPr>
@@ -7439,7 +7670,7 @@
           <w:szCs w:val="22"/>
           <w:shd w:val="clear" w:color="auto" w:fill="FFFFFF"/>
         </w:rPr>
-        <w:t xml:space="preserve"> C</w:t>
+        <w:t xml:space="preserve"> K</w:t>
       </w:r>
       <w:r>
         <w:rPr>
@@ -7483,72 +7714,6 @@
           <w:szCs w:val="22"/>
           <w:shd w:val="clear" w:color="auto" w:fill="FFFFFF"/>
         </w:rPr>
-        <w:t>, Johnson</w:t>
-      </w:r>
-      <w:r>
-        <w:rPr>
-          <w:rStyle w:val="authors"/>
-          <w:rFonts w:ascii="Arial" w:hAnsi="Arial" w:cs="Arial"/>
-          <w:color w:val="212121"/>
-          <w:sz w:val="22"/>
-          <w:szCs w:val="22"/>
-          <w:shd w:val="clear" w:color="auto" w:fill="FFFFFF"/>
-        </w:rPr>
-        <w:t>,</w:t>
-      </w:r>
-      <w:r>
-        <w:rPr>
-          <w:rStyle w:val="authors"/>
-          <w:rFonts w:ascii="Arial" w:hAnsi="Arial" w:cs="Arial"/>
-          <w:color w:val="212121"/>
-          <w:sz w:val="22"/>
-          <w:szCs w:val="22"/>
-          <w:shd w:val="clear" w:color="auto" w:fill="FFFFFF"/>
-        </w:rPr>
-        <w:t xml:space="preserve"> K</w:t>
-      </w:r>
-      <w:r>
-        <w:rPr>
-          <w:rStyle w:val="authors"/>
-          <w:rFonts w:ascii="Arial" w:hAnsi="Arial" w:cs="Arial"/>
-          <w:color w:val="212121"/>
-          <w:sz w:val="22"/>
-          <w:szCs w:val="22"/>
-          <w:shd w:val="clear" w:color="auto" w:fill="FFFFFF"/>
-        </w:rPr>
-        <w:t xml:space="preserve">. </w:t>
-      </w:r>
-      <w:r>
-        <w:rPr>
-          <w:rStyle w:val="authors"/>
-          <w:rFonts w:ascii="Arial" w:hAnsi="Arial" w:cs="Arial"/>
-          <w:color w:val="212121"/>
-          <w:sz w:val="22"/>
-          <w:szCs w:val="22"/>
-          <w:shd w:val="clear" w:color="auto" w:fill="FFFFFF"/>
-        </w:rPr>
-        <w:t>M</w:t>
-      </w:r>
-      <w:r>
-        <w:rPr>
-          <w:rStyle w:val="authors"/>
-          <w:rFonts w:ascii="Arial" w:hAnsi="Arial" w:cs="Arial"/>
-          <w:color w:val="212121"/>
-          <w:sz w:val="22"/>
-          <w:szCs w:val="22"/>
-          <w:shd w:val="clear" w:color="auto" w:fill="FFFFFF"/>
-        </w:rPr>
-        <w:t>.</w:t>
-      </w:r>
-      <w:r>
-        <w:rPr>
-          <w:rStyle w:val="authors"/>
-          <w:rFonts w:ascii="Arial" w:hAnsi="Arial" w:cs="Arial"/>
-          <w:color w:val="212121"/>
-          <w:sz w:val="22"/>
-          <w:szCs w:val="22"/>
-          <w:shd w:val="clear" w:color="auto" w:fill="FFFFFF"/>
-        </w:rPr>
         <w:t xml:space="preserve">, </w:t>
       </w:r>
       <w:r>
@@ -7582,29 +7747,7 @@
           <w:szCs w:val="22"/>
           <w:shd w:val="clear" w:color="auto" w:fill="FFFFFF"/>
         </w:rPr>
-        <w:t>,</w:t>
-      </w:r>
-      <w:r>
-        <w:rPr>
-          <w:rStyle w:val="authors"/>
-          <w:rFonts w:ascii="Arial" w:hAnsi="Arial" w:cs="Arial"/>
-          <w:color w:val="212121"/>
-          <w:sz w:val="22"/>
-          <w:szCs w:val="22"/>
-          <w:shd w:val="clear" w:color="auto" w:fill="FFFFFF"/>
-        </w:rPr>
-        <w:t xml:space="preserve"> L</w:t>
-      </w:r>
-      <w:r>
-        <w:rPr>
-          <w:rStyle w:val="authors"/>
-          <w:rFonts w:ascii="Arial" w:hAnsi="Arial" w:cs="Arial"/>
-          <w:color w:val="212121"/>
-          <w:sz w:val="22"/>
-          <w:szCs w:val="22"/>
-          <w:shd w:val="clear" w:color="auto" w:fill="FFFFFF"/>
-        </w:rPr>
-        <w:t xml:space="preserve">. </w:t>
+        <w:t xml:space="preserve">, L. </w:t>
       </w:r>
       <w:r>
         <w:rPr>
@@ -7626,7 +7769,7 @@
           <w:szCs w:val="22"/>
           <w:shd w:val="clear" w:color="auto" w:fill="FFFFFF"/>
         </w:rPr>
-        <w:t>Brain Metabolite Clearance: Glymphatic System and IPAD Pathway Hypothesis. </w:t>
+        <w:t>Relationship Between Alzheimer's Disease and Neurovascular Dysfunction. </w:t>
       </w:r>
       <w:r>
         <w:rPr>
@@ -7659,29 +7802,7 @@
           <w:szCs w:val="22"/>
           <w:shd w:val="clear" w:color="auto" w:fill="FFFFFF"/>
         </w:rPr>
-        <w:t>th Annual Meeting</w:t>
-      </w:r>
-      <w:r>
-        <w:rPr>
-          <w:rStyle w:val="conferencetitle"/>
-          <w:rFonts w:ascii="Arial" w:hAnsi="Arial" w:cs="Arial"/>
-          <w:color w:val="212121"/>
-          <w:sz w:val="22"/>
-          <w:szCs w:val="22"/>
-          <w:shd w:val="clear" w:color="auto" w:fill="FFFFFF"/>
-        </w:rPr>
-        <w:t xml:space="preserve"> of the American Society of Neuroradiology</w:t>
-      </w:r>
-      <w:r>
-        <w:rPr>
-          <w:rStyle w:val="conferencetitle"/>
-          <w:rFonts w:ascii="Arial" w:hAnsi="Arial" w:cs="Arial"/>
-          <w:color w:val="212121"/>
-          <w:sz w:val="22"/>
-          <w:szCs w:val="22"/>
-          <w:shd w:val="clear" w:color="auto" w:fill="FFFFFF"/>
-        </w:rPr>
-        <w:t>; </w:t>
+        <w:t>th Annual Meeting; </w:t>
       </w:r>
       <w:r>
         <w:rPr>
@@ -7717,22 +7838,22 @@
         <w:rPr>
           <w:rStyle w:val="confloc"/>
           <w:rFonts w:ascii="Arial" w:hAnsi="Arial" w:cs="Arial"/>
-          <w:bCs/>
-          <w:iCs/>
-          <w:sz w:val="22"/>
-          <w:szCs w:val="22"/>
-        </w:rPr>
-      </w:pPr>
-      <w:r>
-        <w:rPr>
-          <w:rStyle w:val="authors"/>
-          <w:rFonts w:ascii="Arial" w:hAnsi="Arial" w:cs="Arial"/>
-          <w:color w:val="212121"/>
-          <w:sz w:val="22"/>
-          <w:szCs w:val="22"/>
-          <w:shd w:val="clear" w:color="auto" w:fill="FFFFFF"/>
-        </w:rPr>
-        <w:t>Capel</w:t>
+          <w:color w:val="212121"/>
+          <w:sz w:val="22"/>
+          <w:szCs w:val="22"/>
+          <w:shd w:val="clear" w:color="auto" w:fill="FFFFFF"/>
+        </w:rPr>
+      </w:pPr>
+      <w:r>
+        <w:rPr>
+          <w:rStyle w:val="authors"/>
+          <w:rFonts w:ascii="Arial" w:hAnsi="Arial" w:cs="Arial"/>
+          <w:color w:val="212121"/>
+          <w:sz w:val="22"/>
+          <w:szCs w:val="22"/>
+          <w:shd w:val="clear" w:color="auto" w:fill="FFFFFF"/>
+        </w:rPr>
+        <w:t>Peret</w:t>
       </w:r>
       <w:r>
         <w:rPr>
@@ -7754,29 +7875,139 @@
           <w:szCs w:val="22"/>
           <w:shd w:val="clear" w:color="auto" w:fill="FFFFFF"/>
         </w:rPr>
-        <w:t xml:space="preserve"> K</w:t>
-      </w:r>
-      <w:r>
-        <w:rPr>
-          <w:rStyle w:val="authors"/>
-          <w:rFonts w:ascii="Arial" w:hAnsi="Arial" w:cs="Arial"/>
-          <w:color w:val="212121"/>
-          <w:sz w:val="22"/>
-          <w:szCs w:val="22"/>
-          <w:shd w:val="clear" w:color="auto" w:fill="FFFFFF"/>
-        </w:rPr>
-        <w:t xml:space="preserve">. </w:t>
-      </w:r>
-      <w:r>
-        <w:rPr>
-          <w:rStyle w:val="authors"/>
-          <w:rFonts w:ascii="Arial" w:hAnsi="Arial" w:cs="Arial"/>
-          <w:color w:val="212121"/>
-          <w:sz w:val="22"/>
-          <w:szCs w:val="22"/>
-          <w:shd w:val="clear" w:color="auto" w:fill="FFFFFF"/>
-        </w:rPr>
-        <w:t>W</w:t>
+        <w:t xml:space="preserve"> A</w:t>
+      </w:r>
+      <w:r>
+        <w:rPr>
+          <w:rStyle w:val="authors"/>
+          <w:rFonts w:ascii="Arial" w:hAnsi="Arial" w:cs="Arial"/>
+          <w:color w:val="212121"/>
+          <w:sz w:val="22"/>
+          <w:szCs w:val="22"/>
+          <w:shd w:val="clear" w:color="auto" w:fill="FFFFFF"/>
+        </w:rPr>
+        <w:t>.</w:t>
+      </w:r>
+      <w:r>
+        <w:rPr>
+          <w:rStyle w:val="authors"/>
+          <w:rFonts w:ascii="Arial" w:hAnsi="Arial" w:cs="Arial"/>
+          <w:color w:val="212121"/>
+          <w:sz w:val="22"/>
+          <w:szCs w:val="22"/>
+          <w:shd w:val="clear" w:color="auto" w:fill="FFFFFF"/>
+        </w:rPr>
+        <w:t>, Kuner</w:t>
+      </w:r>
+      <w:r>
+        <w:rPr>
+          <w:rStyle w:val="authors"/>
+          <w:rFonts w:ascii="Arial" w:hAnsi="Arial" w:cs="Arial"/>
+          <w:color w:val="212121"/>
+          <w:sz w:val="22"/>
+          <w:szCs w:val="22"/>
+          <w:shd w:val="clear" w:color="auto" w:fill="FFFFFF"/>
+        </w:rPr>
+        <w:t>,</w:t>
+      </w:r>
+      <w:r>
+        <w:rPr>
+          <w:rStyle w:val="authors"/>
+          <w:rFonts w:ascii="Arial" w:hAnsi="Arial" w:cs="Arial"/>
+          <w:color w:val="212121"/>
+          <w:sz w:val="22"/>
+          <w:szCs w:val="22"/>
+          <w:shd w:val="clear" w:color="auto" w:fill="FFFFFF"/>
+        </w:rPr>
+        <w:t xml:space="preserve"> A</w:t>
+      </w:r>
+      <w:r>
+        <w:rPr>
+          <w:rStyle w:val="authors"/>
+          <w:rFonts w:ascii="Arial" w:hAnsi="Arial" w:cs="Arial"/>
+          <w:color w:val="212121"/>
+          <w:sz w:val="22"/>
+          <w:szCs w:val="22"/>
+          <w:shd w:val="clear" w:color="auto" w:fill="FFFFFF"/>
+        </w:rPr>
+        <w:t>.</w:t>
+      </w:r>
+      <w:r>
+        <w:rPr>
+          <w:rStyle w:val="authors"/>
+          <w:rFonts w:ascii="Arial" w:hAnsi="Arial" w:cs="Arial"/>
+          <w:color w:val="212121"/>
+          <w:sz w:val="22"/>
+          <w:szCs w:val="22"/>
+          <w:shd w:val="clear" w:color="auto" w:fill="FFFFFF"/>
+        </w:rPr>
+        <w:t>, Yu</w:t>
+      </w:r>
+      <w:r>
+        <w:rPr>
+          <w:rStyle w:val="authors"/>
+          <w:rFonts w:ascii="Arial" w:hAnsi="Arial" w:cs="Arial"/>
+          <w:color w:val="212121"/>
+          <w:sz w:val="22"/>
+          <w:szCs w:val="22"/>
+          <w:shd w:val="clear" w:color="auto" w:fill="FFFFFF"/>
+        </w:rPr>
+        <w:t>,</w:t>
+      </w:r>
+      <w:r>
+        <w:rPr>
+          <w:rStyle w:val="authors"/>
+          <w:rFonts w:ascii="Arial" w:hAnsi="Arial" w:cs="Arial"/>
+          <w:color w:val="212121"/>
+          <w:sz w:val="22"/>
+          <w:szCs w:val="22"/>
+          <w:shd w:val="clear" w:color="auto" w:fill="FFFFFF"/>
+        </w:rPr>
+        <w:t xml:space="preserve"> J</w:t>
+      </w:r>
+      <w:r>
+        <w:rPr>
+          <w:rStyle w:val="authors"/>
+          <w:rFonts w:ascii="Arial" w:hAnsi="Arial" w:cs="Arial"/>
+          <w:color w:val="212121"/>
+          <w:sz w:val="22"/>
+          <w:szCs w:val="22"/>
+          <w:shd w:val="clear" w:color="auto" w:fill="FFFFFF"/>
+        </w:rPr>
+        <w:t>.</w:t>
+      </w:r>
+      <w:r>
+        <w:rPr>
+          <w:rStyle w:val="authors"/>
+          <w:rFonts w:ascii="Arial" w:hAnsi="Arial" w:cs="Arial"/>
+          <w:color w:val="212121"/>
+          <w:sz w:val="22"/>
+          <w:szCs w:val="22"/>
+          <w:shd w:val="clear" w:color="auto" w:fill="FFFFFF"/>
+        </w:rPr>
+        <w:t>, Chang</w:t>
+      </w:r>
+      <w:r>
+        <w:rPr>
+          <w:rStyle w:val="authors"/>
+          <w:rFonts w:ascii="Arial" w:hAnsi="Arial" w:cs="Arial"/>
+          <w:color w:val="212121"/>
+          <w:sz w:val="22"/>
+          <w:szCs w:val="22"/>
+          <w:shd w:val="clear" w:color="auto" w:fill="FFFFFF"/>
+        </w:rPr>
+        <w:t>,</w:t>
+      </w:r>
+      <w:r>
+        <w:rPr>
+          <w:rStyle w:val="authors"/>
+          <w:rFonts w:ascii="Arial" w:hAnsi="Arial" w:cs="Arial"/>
+          <w:color w:val="212121"/>
+          <w:sz w:val="22"/>
+          <w:szCs w:val="22"/>
+          <w:shd w:val="clear" w:color="auto" w:fill="FFFFFF"/>
+        </w:rPr>
+        <w:t xml:space="preserve"> W</w:t>
       </w:r>
       <w:r>
         <w:rPr>
@@ -7811,18 +8042,44 @@
           <w:szCs w:val="22"/>
           <w:shd w:val="clear" w:color="auto" w:fill="FFFFFF"/>
         </w:rPr>
-        <w:t>Roberts, G. S.</w:t>
-      </w:r>
-      <w:r>
-        <w:rPr>
-          <w:rStyle w:val="authors"/>
-          <w:rFonts w:ascii="Arial" w:hAnsi="Arial" w:cs="Arial"/>
-          <w:color w:val="212121"/>
-          <w:sz w:val="22"/>
-          <w:szCs w:val="22"/>
-          <w:shd w:val="clear" w:color="auto" w:fill="FFFFFF"/>
-        </w:rPr>
-        <w:t>, Kuner</w:t>
+        <w:t>Roberts, G.</w:t>
+      </w:r>
+      <w:r>
+        <w:rPr>
+          <w:rStyle w:val="authors"/>
+          <w:rFonts w:ascii="Arial" w:hAnsi="Arial" w:cs="Arial"/>
+          <w:b/>
+          <w:bCs/>
+          <w:color w:val="212121"/>
+          <w:sz w:val="22"/>
+          <w:szCs w:val="22"/>
+          <w:shd w:val="clear" w:color="auto" w:fill="FFFFFF"/>
+        </w:rPr>
+        <w:t xml:space="preserve"> </w:t>
+      </w:r>
+      <w:r>
+        <w:rPr>
+          <w:rStyle w:val="authors"/>
+          <w:rFonts w:ascii="Arial" w:hAnsi="Arial" w:cs="Arial"/>
+          <w:b/>
+          <w:bCs/>
+          <w:color w:val="212121"/>
+          <w:sz w:val="22"/>
+          <w:szCs w:val="22"/>
+          <w:shd w:val="clear" w:color="auto" w:fill="FFFFFF"/>
+        </w:rPr>
+        <w:t>S.</w:t>
+      </w:r>
+      <w:r>
+        <w:rPr>
+          <w:rStyle w:val="authors"/>
+          <w:rFonts w:ascii="Arial" w:hAnsi="Arial" w:cs="Arial"/>
+          <w:color w:val="212121"/>
+          <w:sz w:val="22"/>
+          <w:szCs w:val="22"/>
+          <w:shd w:val="clear" w:color="auto" w:fill="FFFFFF"/>
+        </w:rPr>
+        <w:t>, Jen</w:t>
       </w:r>
       <w:r>
         <w:rPr>
@@ -7844,7 +8101,7 @@
           <w:szCs w:val="22"/>
           <w:shd w:val="clear" w:color="auto" w:fill="FFFFFF"/>
         </w:rPr>
-        <w:t xml:space="preserve"> A</w:t>
+        <w:t xml:space="preserve"> M</w:t>
       </w:r>
       <w:r>
         <w:rPr>
@@ -7866,7 +8123,7 @@
           <w:szCs w:val="22"/>
           <w:shd w:val="clear" w:color="auto" w:fill="FFFFFF"/>
         </w:rPr>
-        <w:t>, Manunga</w:t>
+        <w:t>, Strother</w:t>
       </w:r>
       <w:r>
         <w:rPr>
@@ -7888,7 +8145,29 @@
           <w:szCs w:val="22"/>
           <w:shd w:val="clear" w:color="auto" w:fill="FFFFFF"/>
         </w:rPr>
-        <w:t xml:space="preserve"> J</w:t>
+        <w:t xml:space="preserve"> C</w:t>
+      </w:r>
+      <w:r>
+        <w:rPr>
+          <w:rStyle w:val="authors"/>
+          <w:rFonts w:ascii="Arial" w:hAnsi="Arial" w:cs="Arial"/>
+          <w:color w:val="212121"/>
+          <w:sz w:val="22"/>
+          <w:szCs w:val="22"/>
+          <w:shd w:val="clear" w:color="auto" w:fill="FFFFFF"/>
+        </w:rPr>
+        <w:t xml:space="preserve">. </w:t>
+      </w:r>
+      <w:r>
+        <w:rPr>
+          <w:rStyle w:val="authors"/>
+          <w:rFonts w:ascii="Arial" w:hAnsi="Arial" w:cs="Arial"/>
+          <w:color w:val="212121"/>
+          <w:sz w:val="22"/>
+          <w:szCs w:val="22"/>
+          <w:shd w:val="clear" w:color="auto" w:fill="FFFFFF"/>
+        </w:rPr>
+        <w:t>M</w:t>
       </w:r>
       <w:r>
         <w:rPr>
@@ -7910,7 +8189,7 @@
           <w:szCs w:val="22"/>
           <w:shd w:val="clear" w:color="auto" w:fill="FFFFFF"/>
         </w:rPr>
-        <w:t>, Wieben</w:t>
+        <w:t>, Johnson</w:t>
       </w:r>
       <w:r>
         <w:rPr>
@@ -7932,7 +8211,29 @@
           <w:szCs w:val="22"/>
           <w:shd w:val="clear" w:color="auto" w:fill="FFFFFF"/>
         </w:rPr>
-        <w:t xml:space="preserve"> O</w:t>
+        <w:t xml:space="preserve"> K</w:t>
+      </w:r>
+      <w:r>
+        <w:rPr>
+          <w:rStyle w:val="authors"/>
+          <w:rFonts w:ascii="Arial" w:hAnsi="Arial" w:cs="Arial"/>
+          <w:color w:val="212121"/>
+          <w:sz w:val="22"/>
+          <w:szCs w:val="22"/>
+          <w:shd w:val="clear" w:color="auto" w:fill="FFFFFF"/>
+        </w:rPr>
+        <w:t xml:space="preserve">. </w:t>
+      </w:r>
+      <w:r>
+        <w:rPr>
+          <w:rStyle w:val="authors"/>
+          <w:rFonts w:ascii="Arial" w:hAnsi="Arial" w:cs="Arial"/>
+          <w:color w:val="212121"/>
+          <w:sz w:val="22"/>
+          <w:szCs w:val="22"/>
+          <w:shd w:val="clear" w:color="auto" w:fill="FFFFFF"/>
+        </w:rPr>
+        <w:t>M</w:t>
       </w:r>
       <w:r>
         <w:rPr>
@@ -7954,7 +8255,29 @@
           <w:szCs w:val="22"/>
           <w:shd w:val="clear" w:color="auto" w:fill="FFFFFF"/>
         </w:rPr>
-        <w:t>, Johnson</w:t>
+        <w:t xml:space="preserve">, </w:t>
+      </w:r>
+      <w:r>
+        <w:rPr>
+          <w:rStyle w:val="authors"/>
+          <w:rFonts w:ascii="Arial" w:hAnsi="Arial" w:cs="Arial"/>
+          <w:color w:val="212121"/>
+          <w:sz w:val="22"/>
+          <w:szCs w:val="22"/>
+          <w:shd w:val="clear" w:color="auto" w:fill="FFFFFF"/>
+        </w:rPr>
+        <w:t xml:space="preserve">&amp; </w:t>
+      </w:r>
+      <w:r>
+        <w:rPr>
+          <w:rStyle w:val="authors"/>
+          <w:rFonts w:ascii="Arial" w:hAnsi="Arial" w:cs="Arial"/>
+          <w:color w:val="212121"/>
+          <w:sz w:val="22"/>
+          <w:szCs w:val="22"/>
+          <w:shd w:val="clear" w:color="auto" w:fill="FFFFFF"/>
+        </w:rPr>
+        <w:t>Eisenmenger</w:t>
       </w:r>
       <w:r>
         <w:rPr>
@@ -7976,7 +8299,7 @@
           <w:szCs w:val="22"/>
           <w:shd w:val="clear" w:color="auto" w:fill="FFFFFF"/>
         </w:rPr>
-        <w:t xml:space="preserve"> K</w:t>
+        <w:t xml:space="preserve"> L</w:t>
       </w:r>
       <w:r>
         <w:rPr>
@@ -7998,94 +8321,6 @@
           <w:szCs w:val="22"/>
           <w:shd w:val="clear" w:color="auto" w:fill="FFFFFF"/>
         </w:rPr>
-        <w:t>M</w:t>
-      </w:r>
-      <w:r>
-        <w:rPr>
-          <w:rStyle w:val="authors"/>
-          <w:rFonts w:ascii="Arial" w:hAnsi="Arial" w:cs="Arial"/>
-          <w:color w:val="212121"/>
-          <w:sz w:val="22"/>
-          <w:szCs w:val="22"/>
-          <w:shd w:val="clear" w:color="auto" w:fill="FFFFFF"/>
-        </w:rPr>
-        <w:t>.</w:t>
-      </w:r>
-      <w:r>
-        <w:rPr>
-          <w:rStyle w:val="authors"/>
-          <w:rFonts w:ascii="Arial" w:hAnsi="Arial" w:cs="Arial"/>
-          <w:color w:val="212121"/>
-          <w:sz w:val="22"/>
-          <w:szCs w:val="22"/>
-          <w:shd w:val="clear" w:color="auto" w:fill="FFFFFF"/>
-        </w:rPr>
-        <w:t xml:space="preserve">, </w:t>
-      </w:r>
-      <w:r>
-        <w:rPr>
-          <w:rStyle w:val="authors"/>
-          <w:rFonts w:ascii="Arial" w:hAnsi="Arial" w:cs="Arial"/>
-          <w:color w:val="212121"/>
-          <w:sz w:val="22"/>
-          <w:szCs w:val="22"/>
-          <w:shd w:val="clear" w:color="auto" w:fill="FFFFFF"/>
-        </w:rPr>
-        <w:t xml:space="preserve">&amp; </w:t>
-      </w:r>
-      <w:r>
-        <w:rPr>
-          <w:rStyle w:val="authors"/>
-          <w:rFonts w:ascii="Arial" w:hAnsi="Arial" w:cs="Arial"/>
-          <w:color w:val="212121"/>
-          <w:sz w:val="22"/>
-          <w:szCs w:val="22"/>
-          <w:shd w:val="clear" w:color="auto" w:fill="FFFFFF"/>
-        </w:rPr>
-        <w:t>Eisenmenger</w:t>
-      </w:r>
-      <w:r>
-        <w:rPr>
-          <w:rStyle w:val="authors"/>
-          <w:rFonts w:ascii="Arial" w:hAnsi="Arial" w:cs="Arial"/>
-          <w:color w:val="212121"/>
-          <w:sz w:val="22"/>
-          <w:szCs w:val="22"/>
-          <w:shd w:val="clear" w:color="auto" w:fill="FFFFFF"/>
-        </w:rPr>
-        <w:t>,</w:t>
-      </w:r>
-      <w:r>
-        <w:rPr>
-          <w:rStyle w:val="authors"/>
-          <w:rFonts w:ascii="Arial" w:hAnsi="Arial" w:cs="Arial"/>
-          <w:color w:val="212121"/>
-          <w:sz w:val="22"/>
-          <w:szCs w:val="22"/>
-          <w:shd w:val="clear" w:color="auto" w:fill="FFFFFF"/>
-        </w:rPr>
-        <w:t xml:space="preserve"> L</w:t>
-      </w:r>
-      <w:r>
-        <w:rPr>
-          <w:rStyle w:val="authors"/>
-          <w:rFonts w:ascii="Arial" w:hAnsi="Arial" w:cs="Arial"/>
-          <w:color w:val="212121"/>
-          <w:sz w:val="22"/>
-          <w:szCs w:val="22"/>
-          <w:shd w:val="clear" w:color="auto" w:fill="FFFFFF"/>
-        </w:rPr>
-        <w:t xml:space="preserve">. </w:t>
-      </w:r>
-      <w:r>
-        <w:rPr>
-          <w:rStyle w:val="authors"/>
-          <w:rFonts w:ascii="Arial" w:hAnsi="Arial" w:cs="Arial"/>
-          <w:color w:val="212121"/>
-          <w:sz w:val="22"/>
-          <w:szCs w:val="22"/>
-          <w:shd w:val="clear" w:color="auto" w:fill="FFFFFF"/>
-        </w:rPr>
         <w:t>B. </w:t>
       </w:r>
       <w:r>
@@ -8097,7 +8332,7 @@
           <w:szCs w:val="22"/>
           <w:shd w:val="clear" w:color="auto" w:fill="FFFFFF"/>
         </w:rPr>
-        <w:t>Beyond 4D MRA: Review of Flow Imaging Techniques. </w:t>
+        <w:t>Brain Metabolite Clearance: Glymphatic System and IPAD Pathway Hypothesis. </w:t>
       </w:r>
       <w:r>
         <w:rPr>
@@ -8188,12 +8423,89 @@
         <w:rPr>
           <w:rStyle w:val="confloc"/>
           <w:rFonts w:ascii="Arial" w:hAnsi="Arial" w:cs="Arial"/>
-          <w:color w:val="212121"/>
-          <w:sz w:val="22"/>
-          <w:szCs w:val="22"/>
-          <w:shd w:val="clear" w:color="auto" w:fill="FFFFFF"/>
-        </w:rPr>
-      </w:pPr>
+          <w:bCs/>
+          <w:iCs/>
+          <w:sz w:val="22"/>
+          <w:szCs w:val="22"/>
+        </w:rPr>
+      </w:pPr>
+      <w:r>
+        <w:rPr>
+          <w:rStyle w:val="authors"/>
+          <w:rFonts w:ascii="Arial" w:hAnsi="Arial" w:cs="Arial"/>
+          <w:color w:val="212121"/>
+          <w:sz w:val="22"/>
+          <w:szCs w:val="22"/>
+          <w:shd w:val="clear" w:color="auto" w:fill="FFFFFF"/>
+        </w:rPr>
+        <w:t>Capel</w:t>
+      </w:r>
+      <w:r>
+        <w:rPr>
+          <w:rStyle w:val="authors"/>
+          <w:rFonts w:ascii="Arial" w:hAnsi="Arial" w:cs="Arial"/>
+          <w:color w:val="212121"/>
+          <w:sz w:val="22"/>
+          <w:szCs w:val="22"/>
+          <w:shd w:val="clear" w:color="auto" w:fill="FFFFFF"/>
+        </w:rPr>
+        <w:t>,</w:t>
+      </w:r>
+      <w:r>
+        <w:rPr>
+          <w:rStyle w:val="authors"/>
+          <w:rFonts w:ascii="Arial" w:hAnsi="Arial" w:cs="Arial"/>
+          <w:color w:val="212121"/>
+          <w:sz w:val="22"/>
+          <w:szCs w:val="22"/>
+          <w:shd w:val="clear" w:color="auto" w:fill="FFFFFF"/>
+        </w:rPr>
+        <w:t xml:space="preserve"> K</w:t>
+      </w:r>
+      <w:r>
+        <w:rPr>
+          <w:rStyle w:val="authors"/>
+          <w:rFonts w:ascii="Arial" w:hAnsi="Arial" w:cs="Arial"/>
+          <w:color w:val="212121"/>
+          <w:sz w:val="22"/>
+          <w:szCs w:val="22"/>
+          <w:shd w:val="clear" w:color="auto" w:fill="FFFFFF"/>
+        </w:rPr>
+        <w:t xml:space="preserve">. </w:t>
+      </w:r>
+      <w:r>
+        <w:rPr>
+          <w:rStyle w:val="authors"/>
+          <w:rFonts w:ascii="Arial" w:hAnsi="Arial" w:cs="Arial"/>
+          <w:color w:val="212121"/>
+          <w:sz w:val="22"/>
+          <w:szCs w:val="22"/>
+          <w:shd w:val="clear" w:color="auto" w:fill="FFFFFF"/>
+        </w:rPr>
+        <w:t>W</w:t>
+      </w:r>
+      <w:r>
+        <w:rPr>
+          <w:rStyle w:val="authors"/>
+          <w:rFonts w:ascii="Arial" w:hAnsi="Arial" w:cs="Arial"/>
+          <w:color w:val="212121"/>
+          <w:sz w:val="22"/>
+          <w:szCs w:val="22"/>
+          <w:shd w:val="clear" w:color="auto" w:fill="FFFFFF"/>
+        </w:rPr>
+        <w:t>.</w:t>
+      </w:r>
+      <w:r>
+        <w:rPr>
+          <w:rStyle w:val="authors"/>
+          <w:rFonts w:ascii="Arial" w:hAnsi="Arial" w:cs="Arial"/>
+          <w:color w:val="212121"/>
+          <w:sz w:val="22"/>
+          <w:szCs w:val="22"/>
+          <w:shd w:val="clear" w:color="auto" w:fill="FFFFFF"/>
+        </w:rPr>
+        <w:t xml:space="preserve">, </w:t>
+      </w:r>
       <w:r>
         <w:rPr>
           <w:rStyle w:val="authors"/>
@@ -8205,44 +8517,18 @@
           <w:szCs w:val="22"/>
           <w:shd w:val="clear" w:color="auto" w:fill="FFFFFF"/>
         </w:rPr>
-        <w:t>Roberts, G.</w:t>
-      </w:r>
-      <w:r>
-        <w:rPr>
-          <w:rStyle w:val="authors"/>
-          <w:rFonts w:ascii="Arial" w:hAnsi="Arial" w:cs="Arial"/>
-          <w:b/>
-          <w:bCs/>
-          <w:color w:val="212121"/>
-          <w:sz w:val="22"/>
-          <w:szCs w:val="22"/>
-          <w:shd w:val="clear" w:color="auto" w:fill="FFFFFF"/>
-        </w:rPr>
-        <w:t xml:space="preserve"> </w:t>
-      </w:r>
-      <w:r>
-        <w:rPr>
-          <w:rStyle w:val="authors"/>
-          <w:rFonts w:ascii="Arial" w:hAnsi="Arial" w:cs="Arial"/>
-          <w:b/>
-          <w:bCs/>
-          <w:color w:val="212121"/>
-          <w:sz w:val="22"/>
-          <w:szCs w:val="22"/>
-          <w:shd w:val="clear" w:color="auto" w:fill="FFFFFF"/>
-        </w:rPr>
-        <w:t>S.</w:t>
-      </w:r>
-      <w:r>
-        <w:rPr>
-          <w:rStyle w:val="authors"/>
-          <w:rFonts w:ascii="Arial" w:hAnsi="Arial" w:cs="Arial"/>
-          <w:color w:val="212121"/>
-          <w:sz w:val="22"/>
-          <w:szCs w:val="22"/>
-          <w:shd w:val="clear" w:color="auto" w:fill="FFFFFF"/>
-        </w:rPr>
-        <w:t>, Rivera-Rivera</w:t>
+        <w:t>Roberts, G. S.</w:t>
+      </w:r>
+      <w:r>
+        <w:rPr>
+          <w:rStyle w:val="authors"/>
+          <w:rFonts w:ascii="Arial" w:hAnsi="Arial" w:cs="Arial"/>
+          <w:color w:val="212121"/>
+          <w:sz w:val="22"/>
+          <w:szCs w:val="22"/>
+          <w:shd w:val="clear" w:color="auto" w:fill="FFFFFF"/>
+        </w:rPr>
+        <w:t>, Kuner</w:t>
       </w:r>
       <w:r>
         <w:rPr>
@@ -8264,6 +8550,226 @@
           <w:szCs w:val="22"/>
           <w:shd w:val="clear" w:color="auto" w:fill="FFFFFF"/>
         </w:rPr>
+        <w:t xml:space="preserve"> A</w:t>
+      </w:r>
+      <w:r>
+        <w:rPr>
+          <w:rStyle w:val="authors"/>
+          <w:rFonts w:ascii="Arial" w:hAnsi="Arial" w:cs="Arial"/>
+          <w:color w:val="212121"/>
+          <w:sz w:val="22"/>
+          <w:szCs w:val="22"/>
+          <w:shd w:val="clear" w:color="auto" w:fill="FFFFFF"/>
+        </w:rPr>
+        <w:t>.</w:t>
+      </w:r>
+      <w:r>
+        <w:rPr>
+          <w:rStyle w:val="authors"/>
+          <w:rFonts w:ascii="Arial" w:hAnsi="Arial" w:cs="Arial"/>
+          <w:color w:val="212121"/>
+          <w:sz w:val="22"/>
+          <w:szCs w:val="22"/>
+          <w:shd w:val="clear" w:color="auto" w:fill="FFFFFF"/>
+        </w:rPr>
+        <w:t>, Manunga</w:t>
+      </w:r>
+      <w:r>
+        <w:rPr>
+          <w:rStyle w:val="authors"/>
+          <w:rFonts w:ascii="Arial" w:hAnsi="Arial" w:cs="Arial"/>
+          <w:color w:val="212121"/>
+          <w:sz w:val="22"/>
+          <w:szCs w:val="22"/>
+          <w:shd w:val="clear" w:color="auto" w:fill="FFFFFF"/>
+        </w:rPr>
+        <w:t>,</w:t>
+      </w:r>
+      <w:r>
+        <w:rPr>
+          <w:rStyle w:val="authors"/>
+          <w:rFonts w:ascii="Arial" w:hAnsi="Arial" w:cs="Arial"/>
+          <w:color w:val="212121"/>
+          <w:sz w:val="22"/>
+          <w:szCs w:val="22"/>
+          <w:shd w:val="clear" w:color="auto" w:fill="FFFFFF"/>
+        </w:rPr>
+        <w:t xml:space="preserve"> J</w:t>
+      </w:r>
+      <w:r>
+        <w:rPr>
+          <w:rStyle w:val="authors"/>
+          <w:rFonts w:ascii="Arial" w:hAnsi="Arial" w:cs="Arial"/>
+          <w:color w:val="212121"/>
+          <w:sz w:val="22"/>
+          <w:szCs w:val="22"/>
+          <w:shd w:val="clear" w:color="auto" w:fill="FFFFFF"/>
+        </w:rPr>
+        <w:t>.</w:t>
+      </w:r>
+      <w:r>
+        <w:rPr>
+          <w:rStyle w:val="authors"/>
+          <w:rFonts w:ascii="Arial" w:hAnsi="Arial" w:cs="Arial"/>
+          <w:color w:val="212121"/>
+          <w:sz w:val="22"/>
+          <w:szCs w:val="22"/>
+          <w:shd w:val="clear" w:color="auto" w:fill="FFFFFF"/>
+        </w:rPr>
+        <w:t>, Wieben</w:t>
+      </w:r>
+      <w:r>
+        <w:rPr>
+          <w:rStyle w:val="authors"/>
+          <w:rFonts w:ascii="Arial" w:hAnsi="Arial" w:cs="Arial"/>
+          <w:color w:val="212121"/>
+          <w:sz w:val="22"/>
+          <w:szCs w:val="22"/>
+          <w:shd w:val="clear" w:color="auto" w:fill="FFFFFF"/>
+        </w:rPr>
+        <w:t>,</w:t>
+      </w:r>
+      <w:r>
+        <w:rPr>
+          <w:rStyle w:val="authors"/>
+          <w:rFonts w:ascii="Arial" w:hAnsi="Arial" w:cs="Arial"/>
+          <w:color w:val="212121"/>
+          <w:sz w:val="22"/>
+          <w:szCs w:val="22"/>
+          <w:shd w:val="clear" w:color="auto" w:fill="FFFFFF"/>
+        </w:rPr>
+        <w:t xml:space="preserve"> O</w:t>
+      </w:r>
+      <w:r>
+        <w:rPr>
+          <w:rStyle w:val="authors"/>
+          <w:rFonts w:ascii="Arial" w:hAnsi="Arial" w:cs="Arial"/>
+          <w:color w:val="212121"/>
+          <w:sz w:val="22"/>
+          <w:szCs w:val="22"/>
+          <w:shd w:val="clear" w:color="auto" w:fill="FFFFFF"/>
+        </w:rPr>
+        <w:t>.</w:t>
+      </w:r>
+      <w:r>
+        <w:rPr>
+          <w:rStyle w:val="authors"/>
+          <w:rFonts w:ascii="Arial" w:hAnsi="Arial" w:cs="Arial"/>
+          <w:color w:val="212121"/>
+          <w:sz w:val="22"/>
+          <w:szCs w:val="22"/>
+          <w:shd w:val="clear" w:color="auto" w:fill="FFFFFF"/>
+        </w:rPr>
+        <w:t>, Johnson</w:t>
+      </w:r>
+      <w:r>
+        <w:rPr>
+          <w:rStyle w:val="authors"/>
+          <w:rFonts w:ascii="Arial" w:hAnsi="Arial" w:cs="Arial"/>
+          <w:color w:val="212121"/>
+          <w:sz w:val="22"/>
+          <w:szCs w:val="22"/>
+          <w:shd w:val="clear" w:color="auto" w:fill="FFFFFF"/>
+        </w:rPr>
+        <w:t>,</w:t>
+      </w:r>
+      <w:r>
+        <w:rPr>
+          <w:rStyle w:val="authors"/>
+          <w:rFonts w:ascii="Arial" w:hAnsi="Arial" w:cs="Arial"/>
+          <w:color w:val="212121"/>
+          <w:sz w:val="22"/>
+          <w:szCs w:val="22"/>
+          <w:shd w:val="clear" w:color="auto" w:fill="FFFFFF"/>
+        </w:rPr>
+        <w:t xml:space="preserve"> K</w:t>
+      </w:r>
+      <w:r>
+        <w:rPr>
+          <w:rStyle w:val="authors"/>
+          <w:rFonts w:ascii="Arial" w:hAnsi="Arial" w:cs="Arial"/>
+          <w:color w:val="212121"/>
+          <w:sz w:val="22"/>
+          <w:szCs w:val="22"/>
+          <w:shd w:val="clear" w:color="auto" w:fill="FFFFFF"/>
+        </w:rPr>
+        <w:t xml:space="preserve">. </w:t>
+      </w:r>
+      <w:r>
+        <w:rPr>
+          <w:rStyle w:val="authors"/>
+          <w:rFonts w:ascii="Arial" w:hAnsi="Arial" w:cs="Arial"/>
+          <w:color w:val="212121"/>
+          <w:sz w:val="22"/>
+          <w:szCs w:val="22"/>
+          <w:shd w:val="clear" w:color="auto" w:fill="FFFFFF"/>
+        </w:rPr>
+        <w:t>M</w:t>
+      </w:r>
+      <w:r>
+        <w:rPr>
+          <w:rStyle w:val="authors"/>
+          <w:rFonts w:ascii="Arial" w:hAnsi="Arial" w:cs="Arial"/>
+          <w:color w:val="212121"/>
+          <w:sz w:val="22"/>
+          <w:szCs w:val="22"/>
+          <w:shd w:val="clear" w:color="auto" w:fill="FFFFFF"/>
+        </w:rPr>
+        <w:t>.</w:t>
+      </w:r>
+      <w:r>
+        <w:rPr>
+          <w:rStyle w:val="authors"/>
+          <w:rFonts w:ascii="Arial" w:hAnsi="Arial" w:cs="Arial"/>
+          <w:color w:val="212121"/>
+          <w:sz w:val="22"/>
+          <w:szCs w:val="22"/>
+          <w:shd w:val="clear" w:color="auto" w:fill="FFFFFF"/>
+        </w:rPr>
+        <w:t xml:space="preserve">, </w:t>
+      </w:r>
+      <w:r>
+        <w:rPr>
+          <w:rStyle w:val="authors"/>
+          <w:rFonts w:ascii="Arial" w:hAnsi="Arial" w:cs="Arial"/>
+          <w:color w:val="212121"/>
+          <w:sz w:val="22"/>
+          <w:szCs w:val="22"/>
+          <w:shd w:val="clear" w:color="auto" w:fill="FFFFFF"/>
+        </w:rPr>
+        <w:t xml:space="preserve">&amp; </w:t>
+      </w:r>
+      <w:r>
+        <w:rPr>
+          <w:rStyle w:val="authors"/>
+          <w:rFonts w:ascii="Arial" w:hAnsi="Arial" w:cs="Arial"/>
+          <w:color w:val="212121"/>
+          <w:sz w:val="22"/>
+          <w:szCs w:val="22"/>
+          <w:shd w:val="clear" w:color="auto" w:fill="FFFFFF"/>
+        </w:rPr>
+        <w:t>Eisenmenger</w:t>
+      </w:r>
+      <w:r>
+        <w:rPr>
+          <w:rStyle w:val="authors"/>
+          <w:rFonts w:ascii="Arial" w:hAnsi="Arial" w:cs="Arial"/>
+          <w:color w:val="212121"/>
+          <w:sz w:val="22"/>
+          <w:szCs w:val="22"/>
+          <w:shd w:val="clear" w:color="auto" w:fill="FFFFFF"/>
+        </w:rPr>
+        <w:t>,</w:t>
+      </w:r>
+      <w:r>
+        <w:rPr>
+          <w:rStyle w:val="authors"/>
+          <w:rFonts w:ascii="Arial" w:hAnsi="Arial" w:cs="Arial"/>
+          <w:color w:val="212121"/>
+          <w:sz w:val="22"/>
+          <w:szCs w:val="22"/>
+          <w:shd w:val="clear" w:color="auto" w:fill="FFFFFF"/>
+        </w:rPr>
         <w:t xml:space="preserve"> L</w:t>
       </w:r>
       <w:r>
@@ -8286,11 +8792,88 @@
           <w:szCs w:val="22"/>
           <w:shd w:val="clear" w:color="auto" w:fill="FFFFFF"/>
         </w:rPr>
-        <w:t>A</w:t>
-      </w:r>
-      <w:r>
-        <w:rPr>
-          <w:rStyle w:val="authors"/>
+        <w:t>B. </w:t>
+      </w:r>
+      <w:r>
+        <w:rPr>
+          <w:rStyle w:val="Title1"/>
+          <w:rFonts w:ascii="Arial" w:hAnsi="Arial" w:cs="Arial"/>
+          <w:color w:val="212121"/>
+          <w:sz w:val="22"/>
+          <w:szCs w:val="22"/>
+          <w:shd w:val="clear" w:color="auto" w:fill="FFFFFF"/>
+        </w:rPr>
+        <w:t>Beyond 4D MRA: Review of Flow Imaging Techniques. </w:t>
+      </w:r>
+      <w:r>
+        <w:rPr>
+          <w:rStyle w:val="conferencetitle"/>
+          <w:rFonts w:ascii="Arial" w:hAnsi="Arial" w:cs="Arial"/>
+          <w:color w:val="212121"/>
+          <w:sz w:val="22"/>
+          <w:szCs w:val="22"/>
+          <w:shd w:val="clear" w:color="auto" w:fill="FFFFFF"/>
+        </w:rPr>
+        <w:t>ASNR 5</w:t>
+      </w:r>
+      <w:r>
+        <w:rPr>
+          <w:rStyle w:val="conferencetitle"/>
+          <w:rFonts w:ascii="Arial" w:hAnsi="Arial" w:cs="Arial"/>
+          <w:color w:val="212121"/>
+          <w:sz w:val="22"/>
+          <w:szCs w:val="22"/>
+          <w:shd w:val="clear" w:color="auto" w:fill="FFFFFF"/>
+        </w:rPr>
+        <w:t>9</w:t>
+      </w:r>
+      <w:r>
+        <w:rPr>
+          <w:rStyle w:val="conferencetitle"/>
+          <w:rFonts w:ascii="Arial" w:hAnsi="Arial" w:cs="Arial"/>
+          <w:color w:val="212121"/>
+          <w:sz w:val="22"/>
+          <w:szCs w:val="22"/>
+          <w:shd w:val="clear" w:color="auto" w:fill="FFFFFF"/>
+        </w:rPr>
+        <w:t>th Annual Meeting</w:t>
+      </w:r>
+      <w:r>
+        <w:rPr>
+          <w:rStyle w:val="conferencetitle"/>
+          <w:rFonts w:ascii="Arial" w:hAnsi="Arial" w:cs="Arial"/>
+          <w:color w:val="212121"/>
+          <w:sz w:val="22"/>
+          <w:szCs w:val="22"/>
+          <w:shd w:val="clear" w:color="auto" w:fill="FFFFFF"/>
+        </w:rPr>
+        <w:t xml:space="preserve"> of the American Society of Neuroradiology</w:t>
+      </w:r>
+      <w:r>
+        <w:rPr>
+          <w:rStyle w:val="conferencetitle"/>
+          <w:rFonts w:ascii="Arial" w:hAnsi="Arial" w:cs="Arial"/>
+          <w:color w:val="212121"/>
+          <w:sz w:val="22"/>
+          <w:szCs w:val="22"/>
+          <w:shd w:val="clear" w:color="auto" w:fill="FFFFFF"/>
+        </w:rPr>
+        <w:t>; </w:t>
+      </w:r>
+      <w:r>
+        <w:rPr>
+          <w:rStyle w:val="conferencedate"/>
+          <w:rFonts w:ascii="Arial" w:hAnsi="Arial" w:cs="Arial"/>
+          <w:color w:val="212121"/>
+          <w:sz w:val="22"/>
+          <w:szCs w:val="22"/>
+          <w:shd w:val="clear" w:color="auto" w:fill="FFFFFF"/>
+        </w:rPr>
+        <w:t>2021 May 22</w:t>
+      </w:r>
+      <w:r>
+        <w:rPr>
+          <w:rStyle w:val="confloc"/>
           <w:rFonts w:ascii="Arial" w:hAnsi="Arial" w:cs="Arial"/>
           <w:color w:val="212121"/>
           <w:sz w:val="22"/>
@@ -8298,435 +8881,6 @@
           <w:shd w:val="clear" w:color="auto" w:fill="FFFFFF"/>
         </w:rPr>
         <w:t>.</w:t>
-      </w:r>
-      <w:r>
-        <w:rPr>
-          <w:rStyle w:val="authors"/>
-          <w:rFonts w:ascii="Arial" w:hAnsi="Arial" w:cs="Arial"/>
-          <w:color w:val="212121"/>
-          <w:sz w:val="22"/>
-          <w:szCs w:val="22"/>
-          <w:shd w:val="clear" w:color="auto" w:fill="FFFFFF"/>
-        </w:rPr>
-        <w:t>, Johnson</w:t>
-      </w:r>
-      <w:r>
-        <w:rPr>
-          <w:rStyle w:val="authors"/>
-          <w:rFonts w:ascii="Arial" w:hAnsi="Arial" w:cs="Arial"/>
-          <w:color w:val="212121"/>
-          <w:sz w:val="22"/>
-          <w:szCs w:val="22"/>
-          <w:shd w:val="clear" w:color="auto" w:fill="FFFFFF"/>
-        </w:rPr>
-        <w:t>,</w:t>
-      </w:r>
-      <w:r>
-        <w:rPr>
-          <w:rStyle w:val="authors"/>
-          <w:rFonts w:ascii="Arial" w:hAnsi="Arial" w:cs="Arial"/>
-          <w:color w:val="212121"/>
-          <w:sz w:val="22"/>
-          <w:szCs w:val="22"/>
-          <w:shd w:val="clear" w:color="auto" w:fill="FFFFFF"/>
-        </w:rPr>
-        <w:t xml:space="preserve"> K</w:t>
-      </w:r>
-      <w:r>
-        <w:rPr>
-          <w:rStyle w:val="authors"/>
-          <w:rFonts w:ascii="Arial" w:hAnsi="Arial" w:cs="Arial"/>
-          <w:color w:val="212121"/>
-          <w:sz w:val="22"/>
-          <w:szCs w:val="22"/>
-          <w:shd w:val="clear" w:color="auto" w:fill="FFFFFF"/>
-        </w:rPr>
-        <w:t xml:space="preserve">. </w:t>
-      </w:r>
-      <w:r>
-        <w:rPr>
-          <w:rStyle w:val="authors"/>
-          <w:rFonts w:ascii="Arial" w:hAnsi="Arial" w:cs="Arial"/>
-          <w:color w:val="212121"/>
-          <w:sz w:val="22"/>
-          <w:szCs w:val="22"/>
-          <w:shd w:val="clear" w:color="auto" w:fill="FFFFFF"/>
-        </w:rPr>
-        <w:t>M</w:t>
-      </w:r>
-      <w:r>
-        <w:rPr>
-          <w:rStyle w:val="authors"/>
-          <w:rFonts w:ascii="Arial" w:hAnsi="Arial" w:cs="Arial"/>
-          <w:color w:val="212121"/>
-          <w:sz w:val="22"/>
-          <w:szCs w:val="22"/>
-          <w:shd w:val="clear" w:color="auto" w:fill="FFFFFF"/>
-        </w:rPr>
-        <w:t>.</w:t>
-      </w:r>
-      <w:r>
-        <w:rPr>
-          <w:rStyle w:val="authors"/>
-          <w:rFonts w:ascii="Arial" w:hAnsi="Arial" w:cs="Arial"/>
-          <w:color w:val="212121"/>
-          <w:sz w:val="22"/>
-          <w:szCs w:val="22"/>
-          <w:shd w:val="clear" w:color="auto" w:fill="FFFFFF"/>
-        </w:rPr>
-        <w:t>, Johnson</w:t>
-      </w:r>
-      <w:r>
-        <w:rPr>
-          <w:rStyle w:val="authors"/>
-          <w:rFonts w:ascii="Arial" w:hAnsi="Arial" w:cs="Arial"/>
-          <w:color w:val="212121"/>
-          <w:sz w:val="22"/>
-          <w:szCs w:val="22"/>
-          <w:shd w:val="clear" w:color="auto" w:fill="FFFFFF"/>
-        </w:rPr>
-        <w:t>,</w:t>
-      </w:r>
-      <w:r>
-        <w:rPr>
-          <w:rStyle w:val="authors"/>
-          <w:rFonts w:ascii="Arial" w:hAnsi="Arial" w:cs="Arial"/>
-          <w:color w:val="212121"/>
-          <w:sz w:val="22"/>
-          <w:szCs w:val="22"/>
-          <w:shd w:val="clear" w:color="auto" w:fill="FFFFFF"/>
-        </w:rPr>
-        <w:t xml:space="preserve"> S</w:t>
-      </w:r>
-      <w:r>
-        <w:rPr>
-          <w:rStyle w:val="authors"/>
-          <w:rFonts w:ascii="Arial" w:hAnsi="Arial" w:cs="Arial"/>
-          <w:color w:val="212121"/>
-          <w:sz w:val="22"/>
-          <w:szCs w:val="22"/>
-          <w:shd w:val="clear" w:color="auto" w:fill="FFFFFF"/>
-        </w:rPr>
-        <w:t xml:space="preserve">. </w:t>
-      </w:r>
-      <w:r>
-        <w:rPr>
-          <w:rStyle w:val="authors"/>
-          <w:rFonts w:ascii="Arial" w:hAnsi="Arial" w:cs="Arial"/>
-          <w:color w:val="212121"/>
-          <w:sz w:val="22"/>
-          <w:szCs w:val="22"/>
-          <w:shd w:val="clear" w:color="auto" w:fill="FFFFFF"/>
-        </w:rPr>
-        <w:t>C</w:t>
-      </w:r>
-      <w:r>
-        <w:rPr>
-          <w:rStyle w:val="authors"/>
-          <w:rFonts w:ascii="Arial" w:hAnsi="Arial" w:cs="Arial"/>
-          <w:color w:val="212121"/>
-          <w:sz w:val="22"/>
-          <w:szCs w:val="22"/>
-          <w:shd w:val="clear" w:color="auto" w:fill="FFFFFF"/>
-        </w:rPr>
-        <w:t>.</w:t>
-      </w:r>
-      <w:r>
-        <w:rPr>
-          <w:rStyle w:val="authors"/>
-          <w:rFonts w:ascii="Arial" w:hAnsi="Arial" w:cs="Arial"/>
-          <w:color w:val="212121"/>
-          <w:sz w:val="22"/>
-          <w:szCs w:val="22"/>
-          <w:shd w:val="clear" w:color="auto" w:fill="FFFFFF"/>
-        </w:rPr>
-        <w:t>, Dean III</w:t>
-      </w:r>
-      <w:r>
-        <w:rPr>
-          <w:rStyle w:val="authors"/>
-          <w:rFonts w:ascii="Arial" w:hAnsi="Arial" w:cs="Arial"/>
-          <w:color w:val="212121"/>
-          <w:sz w:val="22"/>
-          <w:szCs w:val="22"/>
-          <w:shd w:val="clear" w:color="auto" w:fill="FFFFFF"/>
-        </w:rPr>
-        <w:t>,</w:t>
-      </w:r>
-      <w:r>
-        <w:rPr>
-          <w:rStyle w:val="authors"/>
-          <w:rFonts w:ascii="Arial" w:hAnsi="Arial" w:cs="Arial"/>
-          <w:color w:val="212121"/>
-          <w:sz w:val="22"/>
-          <w:szCs w:val="22"/>
-          <w:shd w:val="clear" w:color="auto" w:fill="FFFFFF"/>
-        </w:rPr>
-        <w:t xml:space="preserve"> D</w:t>
-      </w:r>
-      <w:r>
-        <w:rPr>
-          <w:rStyle w:val="authors"/>
-          <w:rFonts w:ascii="Arial" w:hAnsi="Arial" w:cs="Arial"/>
-          <w:color w:val="212121"/>
-          <w:sz w:val="22"/>
-          <w:szCs w:val="22"/>
-          <w:shd w:val="clear" w:color="auto" w:fill="FFFFFF"/>
-        </w:rPr>
-        <w:t xml:space="preserve">. </w:t>
-      </w:r>
-      <w:r>
-        <w:rPr>
-          <w:rStyle w:val="authors"/>
-          <w:rFonts w:ascii="Arial" w:hAnsi="Arial" w:cs="Arial"/>
-          <w:color w:val="212121"/>
-          <w:sz w:val="22"/>
-          <w:szCs w:val="22"/>
-          <w:shd w:val="clear" w:color="auto" w:fill="FFFFFF"/>
-        </w:rPr>
-        <w:t>C</w:t>
-      </w:r>
-      <w:r>
-        <w:rPr>
-          <w:rStyle w:val="authors"/>
-          <w:rFonts w:ascii="Arial" w:hAnsi="Arial" w:cs="Arial"/>
-          <w:color w:val="212121"/>
-          <w:sz w:val="22"/>
-          <w:szCs w:val="22"/>
-          <w:shd w:val="clear" w:color="auto" w:fill="FFFFFF"/>
-        </w:rPr>
-        <w:t>.</w:t>
-      </w:r>
-      <w:r>
-        <w:rPr>
-          <w:rStyle w:val="authors"/>
-          <w:rFonts w:ascii="Arial" w:hAnsi="Arial" w:cs="Arial"/>
-          <w:color w:val="212121"/>
-          <w:sz w:val="22"/>
-          <w:szCs w:val="22"/>
-          <w:shd w:val="clear" w:color="auto" w:fill="FFFFFF"/>
-        </w:rPr>
-        <w:t>, Alexander</w:t>
-      </w:r>
-      <w:r>
-        <w:rPr>
-          <w:rStyle w:val="authors"/>
-          <w:rFonts w:ascii="Arial" w:hAnsi="Arial" w:cs="Arial"/>
-          <w:color w:val="212121"/>
-          <w:sz w:val="22"/>
-          <w:szCs w:val="22"/>
-          <w:shd w:val="clear" w:color="auto" w:fill="FFFFFF"/>
-        </w:rPr>
-        <w:t>,</w:t>
-      </w:r>
-      <w:r>
-        <w:rPr>
-          <w:rStyle w:val="authors"/>
-          <w:rFonts w:ascii="Arial" w:hAnsi="Arial" w:cs="Arial"/>
-          <w:color w:val="212121"/>
-          <w:sz w:val="22"/>
-          <w:szCs w:val="22"/>
-          <w:shd w:val="clear" w:color="auto" w:fill="FFFFFF"/>
-        </w:rPr>
-        <w:t xml:space="preserve"> A</w:t>
-      </w:r>
-      <w:r>
-        <w:rPr>
-          <w:rStyle w:val="authors"/>
-          <w:rFonts w:ascii="Arial" w:hAnsi="Arial" w:cs="Arial"/>
-          <w:color w:val="212121"/>
-          <w:sz w:val="22"/>
-          <w:szCs w:val="22"/>
-          <w:shd w:val="clear" w:color="auto" w:fill="FFFFFF"/>
-        </w:rPr>
-        <w:t xml:space="preserve">. </w:t>
-      </w:r>
-      <w:r>
-        <w:rPr>
-          <w:rStyle w:val="authors"/>
-          <w:rFonts w:ascii="Arial" w:hAnsi="Arial" w:cs="Arial"/>
-          <w:color w:val="212121"/>
-          <w:sz w:val="22"/>
-          <w:szCs w:val="22"/>
-          <w:shd w:val="clear" w:color="auto" w:fill="FFFFFF"/>
-        </w:rPr>
-        <w:t>L</w:t>
-      </w:r>
-      <w:r>
-        <w:rPr>
-          <w:rStyle w:val="authors"/>
-          <w:rFonts w:ascii="Arial" w:hAnsi="Arial" w:cs="Arial"/>
-          <w:color w:val="212121"/>
-          <w:sz w:val="22"/>
-          <w:szCs w:val="22"/>
-          <w:shd w:val="clear" w:color="auto" w:fill="FFFFFF"/>
-        </w:rPr>
-        <w:t>.</w:t>
-      </w:r>
-      <w:r>
-        <w:rPr>
-          <w:rStyle w:val="authors"/>
-          <w:rFonts w:ascii="Arial" w:hAnsi="Arial" w:cs="Arial"/>
-          <w:color w:val="212121"/>
-          <w:sz w:val="22"/>
-          <w:szCs w:val="22"/>
-          <w:shd w:val="clear" w:color="auto" w:fill="FFFFFF"/>
-        </w:rPr>
-        <w:t>, Wieben</w:t>
-      </w:r>
-      <w:r>
-        <w:rPr>
-          <w:rStyle w:val="authors"/>
-          <w:rFonts w:ascii="Arial" w:hAnsi="Arial" w:cs="Arial"/>
-          <w:color w:val="212121"/>
-          <w:sz w:val="22"/>
-          <w:szCs w:val="22"/>
-          <w:shd w:val="clear" w:color="auto" w:fill="FFFFFF"/>
-        </w:rPr>
-        <w:t>,</w:t>
-      </w:r>
-      <w:r>
-        <w:rPr>
-          <w:rStyle w:val="authors"/>
-          <w:rFonts w:ascii="Arial" w:hAnsi="Arial" w:cs="Arial"/>
-          <w:color w:val="212121"/>
-          <w:sz w:val="22"/>
-          <w:szCs w:val="22"/>
-          <w:shd w:val="clear" w:color="auto" w:fill="FFFFFF"/>
-        </w:rPr>
-        <w:t xml:space="preserve"> O</w:t>
-      </w:r>
-      <w:r>
-        <w:rPr>
-          <w:rStyle w:val="authors"/>
-          <w:rFonts w:ascii="Arial" w:hAnsi="Arial" w:cs="Arial"/>
-          <w:color w:val="212121"/>
-          <w:sz w:val="22"/>
-          <w:szCs w:val="22"/>
-          <w:shd w:val="clear" w:color="auto" w:fill="FFFFFF"/>
-        </w:rPr>
-        <w:t>.</w:t>
-      </w:r>
-      <w:r>
-        <w:rPr>
-          <w:rStyle w:val="authors"/>
-          <w:rFonts w:ascii="Arial" w:hAnsi="Arial" w:cs="Arial"/>
-          <w:color w:val="212121"/>
-          <w:sz w:val="22"/>
-          <w:szCs w:val="22"/>
-          <w:shd w:val="clear" w:color="auto" w:fill="FFFFFF"/>
-        </w:rPr>
-        <w:t xml:space="preserve">, </w:t>
-      </w:r>
-      <w:r>
-        <w:rPr>
-          <w:rStyle w:val="authors"/>
-          <w:rFonts w:ascii="Arial" w:hAnsi="Arial" w:cs="Arial"/>
-          <w:color w:val="212121"/>
-          <w:sz w:val="22"/>
-          <w:szCs w:val="22"/>
-          <w:shd w:val="clear" w:color="auto" w:fill="FFFFFF"/>
-        </w:rPr>
-        <w:t xml:space="preserve">&amp; </w:t>
-      </w:r>
-      <w:r>
-        <w:rPr>
-          <w:rStyle w:val="authors"/>
-          <w:rFonts w:ascii="Arial" w:hAnsi="Arial" w:cs="Arial"/>
-          <w:color w:val="212121"/>
-          <w:sz w:val="22"/>
-          <w:szCs w:val="22"/>
-          <w:shd w:val="clear" w:color="auto" w:fill="FFFFFF"/>
-        </w:rPr>
-        <w:t>Eisenmenger</w:t>
-      </w:r>
-      <w:r>
-        <w:rPr>
-          <w:rStyle w:val="authors"/>
-          <w:rFonts w:ascii="Arial" w:hAnsi="Arial" w:cs="Arial"/>
-          <w:color w:val="212121"/>
-          <w:sz w:val="22"/>
-          <w:szCs w:val="22"/>
-          <w:shd w:val="clear" w:color="auto" w:fill="FFFFFF"/>
-        </w:rPr>
-        <w:t>,</w:t>
-      </w:r>
-      <w:r>
-        <w:rPr>
-          <w:rStyle w:val="authors"/>
-          <w:rFonts w:ascii="Arial" w:hAnsi="Arial" w:cs="Arial"/>
-          <w:color w:val="212121"/>
-          <w:sz w:val="22"/>
-          <w:szCs w:val="22"/>
-          <w:shd w:val="clear" w:color="auto" w:fill="FFFFFF"/>
-        </w:rPr>
-        <w:t xml:space="preserve"> L</w:t>
-      </w:r>
-      <w:r>
-        <w:rPr>
-          <w:rStyle w:val="authors"/>
-          <w:rFonts w:ascii="Arial" w:hAnsi="Arial" w:cs="Arial"/>
-          <w:color w:val="212121"/>
-          <w:sz w:val="22"/>
-          <w:szCs w:val="22"/>
-          <w:shd w:val="clear" w:color="auto" w:fill="FFFFFF"/>
-        </w:rPr>
-        <w:t xml:space="preserve">. </w:t>
-      </w:r>
-      <w:r>
-        <w:rPr>
-          <w:rStyle w:val="authors"/>
-          <w:rFonts w:ascii="Arial" w:hAnsi="Arial" w:cs="Arial"/>
-          <w:color w:val="212121"/>
-          <w:sz w:val="22"/>
-          <w:szCs w:val="22"/>
-          <w:shd w:val="clear" w:color="auto" w:fill="FFFFFF"/>
-        </w:rPr>
-        <w:t>B. </w:t>
-      </w:r>
-      <w:r>
-        <w:rPr>
-          <w:rStyle w:val="Title1"/>
-          <w:rFonts w:ascii="Arial" w:hAnsi="Arial" w:cs="Arial"/>
-          <w:color w:val="212121"/>
-          <w:sz w:val="22"/>
-          <w:szCs w:val="22"/>
-          <w:shd w:val="clear" w:color="auto" w:fill="FFFFFF"/>
-        </w:rPr>
-        <w:t>Assessment of Cerebrovascular Disease and White Matter Neurite Density in Alzheimer’s Disease. </w:t>
-      </w:r>
-      <w:r>
-        <w:rPr>
-          <w:rStyle w:val="conferencetitle"/>
-          <w:rFonts w:ascii="Arial" w:hAnsi="Arial" w:cs="Arial"/>
-          <w:color w:val="212121"/>
-          <w:sz w:val="22"/>
-          <w:szCs w:val="22"/>
-          <w:shd w:val="clear" w:color="auto" w:fill="FFFFFF"/>
-        </w:rPr>
-        <w:t>2021 ISMRM &amp; SMRT Annual Meeting &amp; Exhibition; </w:t>
-      </w:r>
-      <w:r>
-        <w:rPr>
-          <w:rStyle w:val="conferencedate"/>
-          <w:rFonts w:ascii="Arial" w:hAnsi="Arial" w:cs="Arial"/>
-          <w:color w:val="212121"/>
-          <w:sz w:val="22"/>
-          <w:szCs w:val="22"/>
-          <w:shd w:val="clear" w:color="auto" w:fill="FFFFFF"/>
-        </w:rPr>
-        <w:t>2021 May 15</w:t>
-      </w:r>
-      <w:r>
-        <w:rPr>
-          <w:rStyle w:val="confloc"/>
-          <w:rFonts w:ascii="Arial" w:hAnsi="Arial" w:cs="Arial"/>
-          <w:color w:val="212121"/>
-          <w:sz w:val="22"/>
-          <w:szCs w:val="22"/>
-          <w:shd w:val="clear" w:color="auto" w:fill="FFFFFF"/>
-        </w:rPr>
-        <w:t>; Vancouver, BC, Canada.</w:t>
       </w:r>
     </w:p>
     <w:p>
@@ -8740,10 +8894,10 @@
         <w:rPr>
           <w:rStyle w:val="confloc"/>
           <w:rFonts w:ascii="Arial" w:hAnsi="Arial" w:cs="Arial"/>
-          <w:bCs/>
-          <w:iCs/>
-          <w:sz w:val="22"/>
-          <w:szCs w:val="22"/>
+          <w:color w:val="212121"/>
+          <w:sz w:val="22"/>
+          <w:szCs w:val="22"/>
+          <w:shd w:val="clear" w:color="auto" w:fill="FFFFFF"/>
         </w:rPr>
       </w:pPr>
       <w:r>
@@ -8757,23 +8911,14 @@
           <w:szCs w:val="22"/>
           <w:shd w:val="clear" w:color="auto" w:fill="FFFFFF"/>
         </w:rPr>
-        <w:t>Roberts, G. S.</w:t>
-      </w:r>
-      <w:r>
-        <w:rPr>
-          <w:rStyle w:val="authors"/>
-          <w:rFonts w:ascii="Arial" w:hAnsi="Arial" w:cs="Arial"/>
-          <w:color w:val="212121"/>
-          <w:sz w:val="22"/>
-          <w:szCs w:val="22"/>
-          <w:shd w:val="clear" w:color="auto" w:fill="FFFFFF"/>
-        </w:rPr>
-        <w:t>, Johnson, K.</w:t>
-      </w:r>
-      <w:r>
-        <w:rPr>
-          <w:rStyle w:val="authors"/>
-          <w:rFonts w:ascii="Arial" w:hAnsi="Arial" w:cs="Arial"/>
+        <w:t>Roberts, G.</w:t>
+      </w:r>
+      <w:r>
+        <w:rPr>
+          <w:rStyle w:val="authors"/>
+          <w:rFonts w:ascii="Arial" w:hAnsi="Arial" w:cs="Arial"/>
+          <w:b/>
+          <w:bCs/>
           <w:color w:val="212121"/>
           <w:sz w:val="22"/>
           <w:szCs w:val="22"/>
@@ -8785,100 +8930,399 @@
         <w:rPr>
           <w:rStyle w:val="authors"/>
           <w:rFonts w:ascii="Arial" w:hAnsi="Arial" w:cs="Arial"/>
-          <w:color w:val="212121"/>
-          <w:sz w:val="22"/>
-          <w:szCs w:val="22"/>
-          <w:shd w:val="clear" w:color="auto" w:fill="FFFFFF"/>
-        </w:rPr>
-        <w:t>M., Rivera-Rivera, L.</w:t>
-      </w:r>
-      <w:r>
-        <w:rPr>
-          <w:rStyle w:val="authors"/>
-          <w:rFonts w:ascii="Arial" w:hAnsi="Arial" w:cs="Arial"/>
-          <w:color w:val="212121"/>
-          <w:sz w:val="22"/>
-          <w:szCs w:val="22"/>
-          <w:shd w:val="clear" w:color="auto" w:fill="FFFFFF"/>
-        </w:rPr>
-        <w:t xml:space="preserve"> </w:t>
-      </w:r>
-      <w:r>
-        <w:rPr>
-          <w:rStyle w:val="authors"/>
-          <w:rFonts w:ascii="Arial" w:hAnsi="Arial" w:cs="Arial"/>
-          <w:color w:val="212121"/>
-          <w:sz w:val="22"/>
-          <w:szCs w:val="22"/>
-          <w:shd w:val="clear" w:color="auto" w:fill="FFFFFF"/>
-        </w:rPr>
-        <w:t>A., Kecskemeti, S.</w:t>
-      </w:r>
-      <w:r>
-        <w:rPr>
-          <w:rStyle w:val="authors"/>
-          <w:rFonts w:ascii="Arial" w:hAnsi="Arial" w:cs="Arial"/>
-          <w:color w:val="212121"/>
-          <w:sz w:val="22"/>
-          <w:szCs w:val="22"/>
-          <w:shd w:val="clear" w:color="auto" w:fill="FFFFFF"/>
-        </w:rPr>
-        <w:t xml:space="preserve"> </w:t>
-      </w:r>
-      <w:r>
-        <w:rPr>
-          <w:rStyle w:val="authors"/>
-          <w:rFonts w:ascii="Arial" w:hAnsi="Arial" w:cs="Arial"/>
-          <w:color w:val="212121"/>
-          <w:sz w:val="22"/>
-          <w:szCs w:val="22"/>
-          <w:shd w:val="clear" w:color="auto" w:fill="FFFFFF"/>
-        </w:rPr>
-        <w:t>R., Okonkwo, O.</w:t>
-      </w:r>
-      <w:r>
-        <w:rPr>
-          <w:rStyle w:val="authors"/>
-          <w:rFonts w:ascii="Arial" w:hAnsi="Arial" w:cs="Arial"/>
-          <w:color w:val="212121"/>
-          <w:sz w:val="22"/>
-          <w:szCs w:val="22"/>
-          <w:shd w:val="clear" w:color="auto" w:fill="FFFFFF"/>
-        </w:rPr>
-        <w:t xml:space="preserve"> </w:t>
-      </w:r>
-      <w:r>
-        <w:rPr>
-          <w:rStyle w:val="authors"/>
-          <w:rFonts w:ascii="Arial" w:hAnsi="Arial" w:cs="Arial"/>
-          <w:color w:val="212121"/>
-          <w:sz w:val="22"/>
-          <w:szCs w:val="22"/>
-          <w:shd w:val="clear" w:color="auto" w:fill="FFFFFF"/>
-        </w:rPr>
-        <w:t>C., Eisenmenger, L.</w:t>
-      </w:r>
-      <w:r>
-        <w:rPr>
-          <w:rStyle w:val="authors"/>
-          <w:rFonts w:ascii="Arial" w:hAnsi="Arial" w:cs="Arial"/>
-          <w:color w:val="212121"/>
-          <w:sz w:val="22"/>
-          <w:szCs w:val="22"/>
-          <w:shd w:val="clear" w:color="auto" w:fill="FFFFFF"/>
-        </w:rPr>
-        <w:t xml:space="preserve"> </w:t>
-      </w:r>
-      <w:r>
-        <w:rPr>
-          <w:rStyle w:val="authors"/>
-          <w:rFonts w:ascii="Arial" w:hAnsi="Arial" w:cs="Arial"/>
-          <w:color w:val="212121"/>
-          <w:sz w:val="22"/>
-          <w:szCs w:val="22"/>
-          <w:shd w:val="clear" w:color="auto" w:fill="FFFFFF"/>
-        </w:rPr>
-        <w:t xml:space="preserve">B., </w:t>
+          <w:b/>
+          <w:bCs/>
+          <w:color w:val="212121"/>
+          <w:sz w:val="22"/>
+          <w:szCs w:val="22"/>
+          <w:shd w:val="clear" w:color="auto" w:fill="FFFFFF"/>
+        </w:rPr>
+        <w:t>S.</w:t>
+      </w:r>
+      <w:r>
+        <w:rPr>
+          <w:rStyle w:val="authors"/>
+          <w:rFonts w:ascii="Arial" w:hAnsi="Arial" w:cs="Arial"/>
+          <w:color w:val="212121"/>
+          <w:sz w:val="22"/>
+          <w:szCs w:val="22"/>
+          <w:shd w:val="clear" w:color="auto" w:fill="FFFFFF"/>
+        </w:rPr>
+        <w:t>, Rivera-Rivera</w:t>
+      </w:r>
+      <w:r>
+        <w:rPr>
+          <w:rStyle w:val="authors"/>
+          <w:rFonts w:ascii="Arial" w:hAnsi="Arial" w:cs="Arial"/>
+          <w:color w:val="212121"/>
+          <w:sz w:val="22"/>
+          <w:szCs w:val="22"/>
+          <w:shd w:val="clear" w:color="auto" w:fill="FFFFFF"/>
+        </w:rPr>
+        <w:t>,</w:t>
+      </w:r>
+      <w:r>
+        <w:rPr>
+          <w:rStyle w:val="authors"/>
+          <w:rFonts w:ascii="Arial" w:hAnsi="Arial" w:cs="Arial"/>
+          <w:color w:val="212121"/>
+          <w:sz w:val="22"/>
+          <w:szCs w:val="22"/>
+          <w:shd w:val="clear" w:color="auto" w:fill="FFFFFF"/>
+        </w:rPr>
+        <w:t xml:space="preserve"> L</w:t>
+      </w:r>
+      <w:r>
+        <w:rPr>
+          <w:rStyle w:val="authors"/>
+          <w:rFonts w:ascii="Arial" w:hAnsi="Arial" w:cs="Arial"/>
+          <w:color w:val="212121"/>
+          <w:sz w:val="22"/>
+          <w:szCs w:val="22"/>
+          <w:shd w:val="clear" w:color="auto" w:fill="FFFFFF"/>
+        </w:rPr>
+        <w:t xml:space="preserve">. </w:t>
+      </w:r>
+      <w:r>
+        <w:rPr>
+          <w:rStyle w:val="authors"/>
+          <w:rFonts w:ascii="Arial" w:hAnsi="Arial" w:cs="Arial"/>
+          <w:color w:val="212121"/>
+          <w:sz w:val="22"/>
+          <w:szCs w:val="22"/>
+          <w:shd w:val="clear" w:color="auto" w:fill="FFFFFF"/>
+        </w:rPr>
+        <w:t>A</w:t>
+      </w:r>
+      <w:r>
+        <w:rPr>
+          <w:rStyle w:val="authors"/>
+          <w:rFonts w:ascii="Arial" w:hAnsi="Arial" w:cs="Arial"/>
+          <w:color w:val="212121"/>
+          <w:sz w:val="22"/>
+          <w:szCs w:val="22"/>
+          <w:shd w:val="clear" w:color="auto" w:fill="FFFFFF"/>
+        </w:rPr>
+        <w:t>.</w:t>
+      </w:r>
+      <w:r>
+        <w:rPr>
+          <w:rStyle w:val="authors"/>
+          <w:rFonts w:ascii="Arial" w:hAnsi="Arial" w:cs="Arial"/>
+          <w:color w:val="212121"/>
+          <w:sz w:val="22"/>
+          <w:szCs w:val="22"/>
+          <w:shd w:val="clear" w:color="auto" w:fill="FFFFFF"/>
+        </w:rPr>
+        <w:t>, Johnson</w:t>
+      </w:r>
+      <w:r>
+        <w:rPr>
+          <w:rStyle w:val="authors"/>
+          <w:rFonts w:ascii="Arial" w:hAnsi="Arial" w:cs="Arial"/>
+          <w:color w:val="212121"/>
+          <w:sz w:val="22"/>
+          <w:szCs w:val="22"/>
+          <w:shd w:val="clear" w:color="auto" w:fill="FFFFFF"/>
+        </w:rPr>
+        <w:t>,</w:t>
+      </w:r>
+      <w:r>
+        <w:rPr>
+          <w:rStyle w:val="authors"/>
+          <w:rFonts w:ascii="Arial" w:hAnsi="Arial" w:cs="Arial"/>
+          <w:color w:val="212121"/>
+          <w:sz w:val="22"/>
+          <w:szCs w:val="22"/>
+          <w:shd w:val="clear" w:color="auto" w:fill="FFFFFF"/>
+        </w:rPr>
+        <w:t xml:space="preserve"> K</w:t>
+      </w:r>
+      <w:r>
+        <w:rPr>
+          <w:rStyle w:val="authors"/>
+          <w:rFonts w:ascii="Arial" w:hAnsi="Arial" w:cs="Arial"/>
+          <w:color w:val="212121"/>
+          <w:sz w:val="22"/>
+          <w:szCs w:val="22"/>
+          <w:shd w:val="clear" w:color="auto" w:fill="FFFFFF"/>
+        </w:rPr>
+        <w:t xml:space="preserve">. </w:t>
+      </w:r>
+      <w:r>
+        <w:rPr>
+          <w:rStyle w:val="authors"/>
+          <w:rFonts w:ascii="Arial" w:hAnsi="Arial" w:cs="Arial"/>
+          <w:color w:val="212121"/>
+          <w:sz w:val="22"/>
+          <w:szCs w:val="22"/>
+          <w:shd w:val="clear" w:color="auto" w:fill="FFFFFF"/>
+        </w:rPr>
+        <w:t>M</w:t>
+      </w:r>
+      <w:r>
+        <w:rPr>
+          <w:rStyle w:val="authors"/>
+          <w:rFonts w:ascii="Arial" w:hAnsi="Arial" w:cs="Arial"/>
+          <w:color w:val="212121"/>
+          <w:sz w:val="22"/>
+          <w:szCs w:val="22"/>
+          <w:shd w:val="clear" w:color="auto" w:fill="FFFFFF"/>
+        </w:rPr>
+        <w:t>.</w:t>
+      </w:r>
+      <w:r>
+        <w:rPr>
+          <w:rStyle w:val="authors"/>
+          <w:rFonts w:ascii="Arial" w:hAnsi="Arial" w:cs="Arial"/>
+          <w:color w:val="212121"/>
+          <w:sz w:val="22"/>
+          <w:szCs w:val="22"/>
+          <w:shd w:val="clear" w:color="auto" w:fill="FFFFFF"/>
+        </w:rPr>
+        <w:t>, Johnson</w:t>
+      </w:r>
+      <w:r>
+        <w:rPr>
+          <w:rStyle w:val="authors"/>
+          <w:rFonts w:ascii="Arial" w:hAnsi="Arial" w:cs="Arial"/>
+          <w:color w:val="212121"/>
+          <w:sz w:val="22"/>
+          <w:szCs w:val="22"/>
+          <w:shd w:val="clear" w:color="auto" w:fill="FFFFFF"/>
+        </w:rPr>
+        <w:t>,</w:t>
+      </w:r>
+      <w:r>
+        <w:rPr>
+          <w:rStyle w:val="authors"/>
+          <w:rFonts w:ascii="Arial" w:hAnsi="Arial" w:cs="Arial"/>
+          <w:color w:val="212121"/>
+          <w:sz w:val="22"/>
+          <w:szCs w:val="22"/>
+          <w:shd w:val="clear" w:color="auto" w:fill="FFFFFF"/>
+        </w:rPr>
+        <w:t xml:space="preserve"> S</w:t>
+      </w:r>
+      <w:r>
+        <w:rPr>
+          <w:rStyle w:val="authors"/>
+          <w:rFonts w:ascii="Arial" w:hAnsi="Arial" w:cs="Arial"/>
+          <w:color w:val="212121"/>
+          <w:sz w:val="22"/>
+          <w:szCs w:val="22"/>
+          <w:shd w:val="clear" w:color="auto" w:fill="FFFFFF"/>
+        </w:rPr>
+        <w:t xml:space="preserve">. </w:t>
+      </w:r>
+      <w:r>
+        <w:rPr>
+          <w:rStyle w:val="authors"/>
+          <w:rFonts w:ascii="Arial" w:hAnsi="Arial" w:cs="Arial"/>
+          <w:color w:val="212121"/>
+          <w:sz w:val="22"/>
+          <w:szCs w:val="22"/>
+          <w:shd w:val="clear" w:color="auto" w:fill="FFFFFF"/>
+        </w:rPr>
+        <w:t>C</w:t>
+      </w:r>
+      <w:r>
+        <w:rPr>
+          <w:rStyle w:val="authors"/>
+          <w:rFonts w:ascii="Arial" w:hAnsi="Arial" w:cs="Arial"/>
+          <w:color w:val="212121"/>
+          <w:sz w:val="22"/>
+          <w:szCs w:val="22"/>
+          <w:shd w:val="clear" w:color="auto" w:fill="FFFFFF"/>
+        </w:rPr>
+        <w:t>.</w:t>
+      </w:r>
+      <w:r>
+        <w:rPr>
+          <w:rStyle w:val="authors"/>
+          <w:rFonts w:ascii="Arial" w:hAnsi="Arial" w:cs="Arial"/>
+          <w:color w:val="212121"/>
+          <w:sz w:val="22"/>
+          <w:szCs w:val="22"/>
+          <w:shd w:val="clear" w:color="auto" w:fill="FFFFFF"/>
+        </w:rPr>
+        <w:t>, Dean III</w:t>
+      </w:r>
+      <w:r>
+        <w:rPr>
+          <w:rStyle w:val="authors"/>
+          <w:rFonts w:ascii="Arial" w:hAnsi="Arial" w:cs="Arial"/>
+          <w:color w:val="212121"/>
+          <w:sz w:val="22"/>
+          <w:szCs w:val="22"/>
+          <w:shd w:val="clear" w:color="auto" w:fill="FFFFFF"/>
+        </w:rPr>
+        <w:t>,</w:t>
+      </w:r>
+      <w:r>
+        <w:rPr>
+          <w:rStyle w:val="authors"/>
+          <w:rFonts w:ascii="Arial" w:hAnsi="Arial" w:cs="Arial"/>
+          <w:color w:val="212121"/>
+          <w:sz w:val="22"/>
+          <w:szCs w:val="22"/>
+          <w:shd w:val="clear" w:color="auto" w:fill="FFFFFF"/>
+        </w:rPr>
+        <w:t xml:space="preserve"> D</w:t>
+      </w:r>
+      <w:r>
+        <w:rPr>
+          <w:rStyle w:val="authors"/>
+          <w:rFonts w:ascii="Arial" w:hAnsi="Arial" w:cs="Arial"/>
+          <w:color w:val="212121"/>
+          <w:sz w:val="22"/>
+          <w:szCs w:val="22"/>
+          <w:shd w:val="clear" w:color="auto" w:fill="FFFFFF"/>
+        </w:rPr>
+        <w:t xml:space="preserve">. </w:t>
+      </w:r>
+      <w:r>
+        <w:rPr>
+          <w:rStyle w:val="authors"/>
+          <w:rFonts w:ascii="Arial" w:hAnsi="Arial" w:cs="Arial"/>
+          <w:color w:val="212121"/>
+          <w:sz w:val="22"/>
+          <w:szCs w:val="22"/>
+          <w:shd w:val="clear" w:color="auto" w:fill="FFFFFF"/>
+        </w:rPr>
+        <w:t>C</w:t>
+      </w:r>
+      <w:r>
+        <w:rPr>
+          <w:rStyle w:val="authors"/>
+          <w:rFonts w:ascii="Arial" w:hAnsi="Arial" w:cs="Arial"/>
+          <w:color w:val="212121"/>
+          <w:sz w:val="22"/>
+          <w:szCs w:val="22"/>
+          <w:shd w:val="clear" w:color="auto" w:fill="FFFFFF"/>
+        </w:rPr>
+        <w:t>.</w:t>
+      </w:r>
+      <w:r>
+        <w:rPr>
+          <w:rStyle w:val="authors"/>
+          <w:rFonts w:ascii="Arial" w:hAnsi="Arial" w:cs="Arial"/>
+          <w:color w:val="212121"/>
+          <w:sz w:val="22"/>
+          <w:szCs w:val="22"/>
+          <w:shd w:val="clear" w:color="auto" w:fill="FFFFFF"/>
+        </w:rPr>
+        <w:t>, Alexander</w:t>
+      </w:r>
+      <w:r>
+        <w:rPr>
+          <w:rStyle w:val="authors"/>
+          <w:rFonts w:ascii="Arial" w:hAnsi="Arial" w:cs="Arial"/>
+          <w:color w:val="212121"/>
+          <w:sz w:val="22"/>
+          <w:szCs w:val="22"/>
+          <w:shd w:val="clear" w:color="auto" w:fill="FFFFFF"/>
+        </w:rPr>
+        <w:t>,</w:t>
+      </w:r>
+      <w:r>
+        <w:rPr>
+          <w:rStyle w:val="authors"/>
+          <w:rFonts w:ascii="Arial" w:hAnsi="Arial" w:cs="Arial"/>
+          <w:color w:val="212121"/>
+          <w:sz w:val="22"/>
+          <w:szCs w:val="22"/>
+          <w:shd w:val="clear" w:color="auto" w:fill="FFFFFF"/>
+        </w:rPr>
+        <w:t xml:space="preserve"> A</w:t>
+      </w:r>
+      <w:r>
+        <w:rPr>
+          <w:rStyle w:val="authors"/>
+          <w:rFonts w:ascii="Arial" w:hAnsi="Arial" w:cs="Arial"/>
+          <w:color w:val="212121"/>
+          <w:sz w:val="22"/>
+          <w:szCs w:val="22"/>
+          <w:shd w:val="clear" w:color="auto" w:fill="FFFFFF"/>
+        </w:rPr>
+        <w:t xml:space="preserve">. </w:t>
+      </w:r>
+      <w:r>
+        <w:rPr>
+          <w:rStyle w:val="authors"/>
+          <w:rFonts w:ascii="Arial" w:hAnsi="Arial" w:cs="Arial"/>
+          <w:color w:val="212121"/>
+          <w:sz w:val="22"/>
+          <w:szCs w:val="22"/>
+          <w:shd w:val="clear" w:color="auto" w:fill="FFFFFF"/>
+        </w:rPr>
+        <w:t>L</w:t>
+      </w:r>
+      <w:r>
+        <w:rPr>
+          <w:rStyle w:val="authors"/>
+          <w:rFonts w:ascii="Arial" w:hAnsi="Arial" w:cs="Arial"/>
+          <w:color w:val="212121"/>
+          <w:sz w:val="22"/>
+          <w:szCs w:val="22"/>
+          <w:shd w:val="clear" w:color="auto" w:fill="FFFFFF"/>
+        </w:rPr>
+        <w:t>.</w:t>
+      </w:r>
+      <w:r>
+        <w:rPr>
+          <w:rStyle w:val="authors"/>
+          <w:rFonts w:ascii="Arial" w:hAnsi="Arial" w:cs="Arial"/>
+          <w:color w:val="212121"/>
+          <w:sz w:val="22"/>
+          <w:szCs w:val="22"/>
+          <w:shd w:val="clear" w:color="auto" w:fill="FFFFFF"/>
+        </w:rPr>
+        <w:t>, Wieben</w:t>
+      </w:r>
+      <w:r>
+        <w:rPr>
+          <w:rStyle w:val="authors"/>
+          <w:rFonts w:ascii="Arial" w:hAnsi="Arial" w:cs="Arial"/>
+          <w:color w:val="212121"/>
+          <w:sz w:val="22"/>
+          <w:szCs w:val="22"/>
+          <w:shd w:val="clear" w:color="auto" w:fill="FFFFFF"/>
+        </w:rPr>
+        <w:t>,</w:t>
+      </w:r>
+      <w:r>
+        <w:rPr>
+          <w:rStyle w:val="authors"/>
+          <w:rFonts w:ascii="Arial" w:hAnsi="Arial" w:cs="Arial"/>
+          <w:color w:val="212121"/>
+          <w:sz w:val="22"/>
+          <w:szCs w:val="22"/>
+          <w:shd w:val="clear" w:color="auto" w:fill="FFFFFF"/>
+        </w:rPr>
+        <w:t xml:space="preserve"> O</w:t>
+      </w:r>
+      <w:r>
+        <w:rPr>
+          <w:rStyle w:val="authors"/>
+          <w:rFonts w:ascii="Arial" w:hAnsi="Arial" w:cs="Arial"/>
+          <w:color w:val="212121"/>
+          <w:sz w:val="22"/>
+          <w:szCs w:val="22"/>
+          <w:shd w:val="clear" w:color="auto" w:fill="FFFFFF"/>
+        </w:rPr>
+        <w:t>.</w:t>
+      </w:r>
+      <w:r>
+        <w:rPr>
+          <w:rStyle w:val="authors"/>
+          <w:rFonts w:ascii="Arial" w:hAnsi="Arial" w:cs="Arial"/>
+          <w:color w:val="212121"/>
+          <w:sz w:val="22"/>
+          <w:szCs w:val="22"/>
+          <w:shd w:val="clear" w:color="auto" w:fill="FFFFFF"/>
+        </w:rPr>
+        <w:t xml:space="preserve">, </w:t>
       </w:r>
       <w:r>
         <w:rPr>
@@ -8900,7 +9344,51 @@
           <w:szCs w:val="22"/>
           <w:shd w:val="clear" w:color="auto" w:fill="FFFFFF"/>
         </w:rPr>
-        <w:t>Wieben, O. </w:t>
+        <w:t>Eisenmenger</w:t>
+      </w:r>
+      <w:r>
+        <w:rPr>
+          <w:rStyle w:val="authors"/>
+          <w:rFonts w:ascii="Arial" w:hAnsi="Arial" w:cs="Arial"/>
+          <w:color w:val="212121"/>
+          <w:sz w:val="22"/>
+          <w:szCs w:val="22"/>
+          <w:shd w:val="clear" w:color="auto" w:fill="FFFFFF"/>
+        </w:rPr>
+        <w:t>,</w:t>
+      </w:r>
+      <w:r>
+        <w:rPr>
+          <w:rStyle w:val="authors"/>
+          <w:rFonts w:ascii="Arial" w:hAnsi="Arial" w:cs="Arial"/>
+          <w:color w:val="212121"/>
+          <w:sz w:val="22"/>
+          <w:szCs w:val="22"/>
+          <w:shd w:val="clear" w:color="auto" w:fill="FFFFFF"/>
+        </w:rPr>
+        <w:t xml:space="preserve"> L</w:t>
+      </w:r>
+      <w:r>
+        <w:rPr>
+          <w:rStyle w:val="authors"/>
+          <w:rFonts w:ascii="Arial" w:hAnsi="Arial" w:cs="Arial"/>
+          <w:color w:val="212121"/>
+          <w:sz w:val="22"/>
+          <w:szCs w:val="22"/>
+          <w:shd w:val="clear" w:color="auto" w:fill="FFFFFF"/>
+        </w:rPr>
+        <w:t xml:space="preserve">. </w:t>
+      </w:r>
+      <w:r>
+        <w:rPr>
+          <w:rStyle w:val="authors"/>
+          <w:rFonts w:ascii="Arial" w:hAnsi="Arial" w:cs="Arial"/>
+          <w:color w:val="212121"/>
+          <w:sz w:val="22"/>
+          <w:szCs w:val="22"/>
+          <w:shd w:val="clear" w:color="auto" w:fill="FFFFFF"/>
+        </w:rPr>
+        <w:t>B. </w:t>
       </w:r>
       <w:r>
         <w:rPr>
@@ -8911,7 +9399,7 @@
           <w:szCs w:val="22"/>
           <w:shd w:val="clear" w:color="auto" w:fill="FFFFFF"/>
         </w:rPr>
-        <w:t>Free-Breathing Radial 2D Phase Contrast MRI for Aortic Pulse Wave Velocity Measurements in Healthy Older Adults. </w:t>
+        <w:t>Assessment of Cerebrovascular Disease and White Matter Neurite Density in Alzheimer’s Disease. </w:t>
       </w:r>
       <w:r>
         <w:rPr>
@@ -8922,7 +9410,7 @@
           <w:szCs w:val="22"/>
           <w:shd w:val="clear" w:color="auto" w:fill="FFFFFF"/>
         </w:rPr>
-        <w:t>Society for Magnetic Resonance Angiography (SMRA) 32nd Annual International Conference; </w:t>
+        <w:t>2021 ISMRM &amp; SMRT Annual Meeting &amp; Exhibition; </w:t>
       </w:r>
       <w:r>
         <w:rPr>
@@ -8933,7 +9421,7 @@
           <w:szCs w:val="22"/>
           <w:shd w:val="clear" w:color="auto" w:fill="FFFFFF"/>
         </w:rPr>
-        <w:t>2020 September 18</w:t>
+        <w:t>2021 May 15</w:t>
       </w:r>
       <w:r>
         <w:rPr>
@@ -8944,7 +9432,7 @@
           <w:szCs w:val="22"/>
           <w:shd w:val="clear" w:color="auto" w:fill="FFFFFF"/>
         </w:rPr>
-        <w:t>.</w:t>
+        <w:t>; Vancouver, BC, Canada.</w:t>
       </w:r>
     </w:p>
     <w:p>
@@ -8958,89 +9446,12 @@
         <w:rPr>
           <w:rStyle w:val="confloc"/>
           <w:rFonts w:ascii="Arial" w:hAnsi="Arial" w:cs="Arial"/>
-          <w:color w:val="212121"/>
-          <w:sz w:val="22"/>
-          <w:szCs w:val="22"/>
-          <w:shd w:val="clear" w:color="auto" w:fill="FFFFFF"/>
-        </w:rPr>
-      </w:pPr>
-      <w:r>
-        <w:rPr>
-          <w:rStyle w:val="authors"/>
-          <w:rFonts w:ascii="Arial" w:hAnsi="Arial" w:cs="Arial"/>
-          <w:color w:val="212121"/>
-          <w:sz w:val="22"/>
-          <w:szCs w:val="22"/>
-          <w:shd w:val="clear" w:color="auto" w:fill="FFFFFF"/>
-        </w:rPr>
-        <w:t>Eisenmenger</w:t>
-      </w:r>
-      <w:r>
-        <w:rPr>
-          <w:rStyle w:val="authors"/>
-          <w:rFonts w:ascii="Arial" w:hAnsi="Arial" w:cs="Arial"/>
-          <w:color w:val="212121"/>
-          <w:sz w:val="22"/>
-          <w:szCs w:val="22"/>
-          <w:shd w:val="clear" w:color="auto" w:fill="FFFFFF"/>
-        </w:rPr>
-        <w:t>,</w:t>
-      </w:r>
-      <w:r>
-        <w:rPr>
-          <w:rStyle w:val="authors"/>
-          <w:rFonts w:ascii="Arial" w:hAnsi="Arial" w:cs="Arial"/>
-          <w:color w:val="212121"/>
-          <w:sz w:val="22"/>
-          <w:szCs w:val="22"/>
-          <w:shd w:val="clear" w:color="auto" w:fill="FFFFFF"/>
-        </w:rPr>
-        <w:t xml:space="preserve"> L</w:t>
-      </w:r>
-      <w:r>
-        <w:rPr>
-          <w:rStyle w:val="authors"/>
-          <w:rFonts w:ascii="Arial" w:hAnsi="Arial" w:cs="Arial"/>
-          <w:color w:val="212121"/>
-          <w:sz w:val="22"/>
-          <w:szCs w:val="22"/>
-          <w:shd w:val="clear" w:color="auto" w:fill="FFFFFF"/>
-        </w:rPr>
-        <w:t xml:space="preserve">. </w:t>
-      </w:r>
-      <w:r>
-        <w:rPr>
-          <w:rStyle w:val="authors"/>
-          <w:rFonts w:ascii="Arial" w:hAnsi="Arial" w:cs="Arial"/>
-          <w:color w:val="212121"/>
-          <w:sz w:val="22"/>
-          <w:szCs w:val="22"/>
-          <w:shd w:val="clear" w:color="auto" w:fill="FFFFFF"/>
-        </w:rPr>
-        <w:t>B</w:t>
-      </w:r>
-      <w:r>
-        <w:rPr>
-          <w:rStyle w:val="authors"/>
-          <w:rFonts w:ascii="Arial" w:hAnsi="Arial" w:cs="Arial"/>
-          <w:color w:val="212121"/>
-          <w:sz w:val="22"/>
-          <w:szCs w:val="22"/>
-          <w:shd w:val="clear" w:color="auto" w:fill="FFFFFF"/>
-        </w:rPr>
-        <w:t>.</w:t>
-      </w:r>
-      <w:r>
-        <w:rPr>
-          <w:rStyle w:val="authors"/>
-          <w:rFonts w:ascii="Arial" w:hAnsi="Arial" w:cs="Arial"/>
-          <w:color w:val="212121"/>
-          <w:sz w:val="22"/>
-          <w:szCs w:val="22"/>
-          <w:shd w:val="clear" w:color="auto" w:fill="FFFFFF"/>
-        </w:rPr>
-        <w:t xml:space="preserve">, </w:t>
-      </w:r>
+          <w:bCs/>
+          <w:iCs/>
+          <w:sz w:val="22"/>
+          <w:szCs w:val="22"/>
+        </w:rPr>
+      </w:pPr>
       <w:r>
         <w:rPr>
           <w:rStyle w:val="authors"/>
@@ -9063,271 +9474,141 @@
           <w:szCs w:val="22"/>
           <w:shd w:val="clear" w:color="auto" w:fill="FFFFFF"/>
         </w:rPr>
-        <w:t>, Loecher</w:t>
-      </w:r>
-      <w:r>
-        <w:rPr>
-          <w:rStyle w:val="authors"/>
-          <w:rFonts w:ascii="Arial" w:hAnsi="Arial" w:cs="Arial"/>
-          <w:color w:val="212121"/>
-          <w:sz w:val="22"/>
-          <w:szCs w:val="22"/>
-          <w:shd w:val="clear" w:color="auto" w:fill="FFFFFF"/>
-        </w:rPr>
-        <w:t>,</w:t>
-      </w:r>
-      <w:r>
-        <w:rPr>
-          <w:rStyle w:val="authors"/>
-          <w:rFonts w:ascii="Arial" w:hAnsi="Arial" w:cs="Arial"/>
-          <w:color w:val="212121"/>
-          <w:sz w:val="22"/>
-          <w:szCs w:val="22"/>
-          <w:shd w:val="clear" w:color="auto" w:fill="FFFFFF"/>
-        </w:rPr>
-        <w:t xml:space="preserve"> M</w:t>
-      </w:r>
-      <w:r>
-        <w:rPr>
-          <w:rStyle w:val="authors"/>
-          <w:rFonts w:ascii="Arial" w:hAnsi="Arial" w:cs="Arial"/>
-          <w:color w:val="212121"/>
-          <w:sz w:val="22"/>
-          <w:szCs w:val="22"/>
-          <w:shd w:val="clear" w:color="auto" w:fill="FFFFFF"/>
-        </w:rPr>
-        <w:t xml:space="preserve">. </w:t>
-      </w:r>
-      <w:r>
-        <w:rPr>
-          <w:rStyle w:val="authors"/>
-          <w:rFonts w:ascii="Arial" w:hAnsi="Arial" w:cs="Arial"/>
-          <w:color w:val="212121"/>
-          <w:sz w:val="22"/>
-          <w:szCs w:val="22"/>
-          <w:shd w:val="clear" w:color="auto" w:fill="FFFFFF"/>
-        </w:rPr>
-        <w:t>W</w:t>
-      </w:r>
-      <w:r>
-        <w:rPr>
-          <w:rStyle w:val="authors"/>
-          <w:rFonts w:ascii="Arial" w:hAnsi="Arial" w:cs="Arial"/>
-          <w:color w:val="212121"/>
-          <w:sz w:val="22"/>
-          <w:szCs w:val="22"/>
-          <w:shd w:val="clear" w:color="auto" w:fill="FFFFFF"/>
-        </w:rPr>
-        <w:t>.</w:t>
-      </w:r>
-      <w:r>
-        <w:rPr>
-          <w:rStyle w:val="authors"/>
-          <w:rFonts w:ascii="Arial" w:hAnsi="Arial" w:cs="Arial"/>
-          <w:color w:val="212121"/>
-          <w:sz w:val="22"/>
-          <w:szCs w:val="22"/>
-          <w:shd w:val="clear" w:color="auto" w:fill="FFFFFF"/>
-        </w:rPr>
-        <w:t>, Rivera-Rivera</w:t>
-      </w:r>
-      <w:r>
-        <w:rPr>
-          <w:rStyle w:val="authors"/>
-          <w:rFonts w:ascii="Arial" w:hAnsi="Arial" w:cs="Arial"/>
-          <w:color w:val="212121"/>
-          <w:sz w:val="22"/>
-          <w:szCs w:val="22"/>
-          <w:shd w:val="clear" w:color="auto" w:fill="FFFFFF"/>
-        </w:rPr>
-        <w:t>,</w:t>
-      </w:r>
-      <w:r>
-        <w:rPr>
-          <w:rStyle w:val="authors"/>
-          <w:rFonts w:ascii="Arial" w:hAnsi="Arial" w:cs="Arial"/>
-          <w:color w:val="212121"/>
-          <w:sz w:val="22"/>
-          <w:szCs w:val="22"/>
-          <w:shd w:val="clear" w:color="auto" w:fill="FFFFFF"/>
-        </w:rPr>
-        <w:t xml:space="preserve"> L</w:t>
-      </w:r>
-      <w:r>
-        <w:rPr>
-          <w:rStyle w:val="authors"/>
-          <w:rFonts w:ascii="Arial" w:hAnsi="Arial" w:cs="Arial"/>
-          <w:color w:val="212121"/>
-          <w:sz w:val="22"/>
-          <w:szCs w:val="22"/>
-          <w:shd w:val="clear" w:color="auto" w:fill="FFFFFF"/>
-        </w:rPr>
-        <w:t xml:space="preserve">. </w:t>
-      </w:r>
-      <w:r>
-        <w:rPr>
-          <w:rStyle w:val="authors"/>
-          <w:rFonts w:ascii="Arial" w:hAnsi="Arial" w:cs="Arial"/>
-          <w:color w:val="212121"/>
-          <w:sz w:val="22"/>
-          <w:szCs w:val="22"/>
-          <w:shd w:val="clear" w:color="auto" w:fill="FFFFFF"/>
-        </w:rPr>
-        <w:t>A</w:t>
-      </w:r>
-      <w:r>
-        <w:rPr>
-          <w:rStyle w:val="authors"/>
-          <w:rFonts w:ascii="Arial" w:hAnsi="Arial" w:cs="Arial"/>
-          <w:color w:val="212121"/>
-          <w:sz w:val="22"/>
-          <w:szCs w:val="22"/>
-          <w:shd w:val="clear" w:color="auto" w:fill="FFFFFF"/>
-        </w:rPr>
-        <w:t>.</w:t>
-      </w:r>
-      <w:r>
-        <w:rPr>
-          <w:rStyle w:val="authors"/>
-          <w:rFonts w:ascii="Arial" w:hAnsi="Arial" w:cs="Arial"/>
-          <w:color w:val="212121"/>
-          <w:sz w:val="22"/>
-          <w:szCs w:val="22"/>
-          <w:shd w:val="clear" w:color="auto" w:fill="FFFFFF"/>
-        </w:rPr>
-        <w:t>, Turski</w:t>
-      </w:r>
-      <w:r>
-        <w:rPr>
-          <w:rStyle w:val="authors"/>
-          <w:rFonts w:ascii="Arial" w:hAnsi="Arial" w:cs="Arial"/>
-          <w:color w:val="212121"/>
-          <w:sz w:val="22"/>
-          <w:szCs w:val="22"/>
-          <w:shd w:val="clear" w:color="auto" w:fill="FFFFFF"/>
-        </w:rPr>
-        <w:t>,</w:t>
-      </w:r>
-      <w:r>
-        <w:rPr>
-          <w:rStyle w:val="authors"/>
-          <w:rFonts w:ascii="Arial" w:hAnsi="Arial" w:cs="Arial"/>
-          <w:color w:val="212121"/>
-          <w:sz w:val="22"/>
-          <w:szCs w:val="22"/>
-          <w:shd w:val="clear" w:color="auto" w:fill="FFFFFF"/>
-        </w:rPr>
-        <w:t xml:space="preserve"> P</w:t>
-      </w:r>
-      <w:r>
-        <w:rPr>
-          <w:rStyle w:val="authors"/>
-          <w:rFonts w:ascii="Arial" w:hAnsi="Arial" w:cs="Arial"/>
-          <w:color w:val="212121"/>
-          <w:sz w:val="22"/>
-          <w:szCs w:val="22"/>
-          <w:shd w:val="clear" w:color="auto" w:fill="FFFFFF"/>
-        </w:rPr>
-        <w:t xml:space="preserve">. </w:t>
-      </w:r>
-      <w:r>
-        <w:rPr>
-          <w:rStyle w:val="authors"/>
-          <w:rFonts w:ascii="Arial" w:hAnsi="Arial" w:cs="Arial"/>
-          <w:color w:val="212121"/>
-          <w:sz w:val="22"/>
-          <w:szCs w:val="22"/>
-          <w:shd w:val="clear" w:color="auto" w:fill="FFFFFF"/>
-        </w:rPr>
-        <w:t>A</w:t>
-      </w:r>
-      <w:r>
-        <w:rPr>
-          <w:rStyle w:val="authors"/>
-          <w:rFonts w:ascii="Arial" w:hAnsi="Arial" w:cs="Arial"/>
-          <w:color w:val="212121"/>
-          <w:sz w:val="22"/>
-          <w:szCs w:val="22"/>
-          <w:shd w:val="clear" w:color="auto" w:fill="FFFFFF"/>
-        </w:rPr>
-        <w:t>.</w:t>
-      </w:r>
-      <w:r>
-        <w:rPr>
-          <w:rStyle w:val="authors"/>
-          <w:rFonts w:ascii="Arial" w:hAnsi="Arial" w:cs="Arial"/>
-          <w:color w:val="212121"/>
-          <w:sz w:val="22"/>
-          <w:szCs w:val="22"/>
-          <w:shd w:val="clear" w:color="auto" w:fill="FFFFFF"/>
-        </w:rPr>
-        <w:t>, Johnson</w:t>
-      </w:r>
-      <w:r>
-        <w:rPr>
-          <w:rStyle w:val="authors"/>
-          <w:rFonts w:ascii="Arial" w:hAnsi="Arial" w:cs="Arial"/>
-          <w:color w:val="212121"/>
-          <w:sz w:val="22"/>
-          <w:szCs w:val="22"/>
-          <w:shd w:val="clear" w:color="auto" w:fill="FFFFFF"/>
-        </w:rPr>
-        <w:t>,</w:t>
-      </w:r>
-      <w:r>
-        <w:rPr>
-          <w:rStyle w:val="authors"/>
-          <w:rFonts w:ascii="Arial" w:hAnsi="Arial" w:cs="Arial"/>
-          <w:color w:val="212121"/>
-          <w:sz w:val="22"/>
-          <w:szCs w:val="22"/>
-          <w:shd w:val="clear" w:color="auto" w:fill="FFFFFF"/>
-        </w:rPr>
-        <w:t xml:space="preserve"> K</w:t>
-      </w:r>
-      <w:r>
-        <w:rPr>
-          <w:rStyle w:val="authors"/>
-          <w:rFonts w:ascii="Arial" w:hAnsi="Arial" w:cs="Arial"/>
-          <w:color w:val="212121"/>
-          <w:sz w:val="22"/>
-          <w:szCs w:val="22"/>
-          <w:shd w:val="clear" w:color="auto" w:fill="FFFFFF"/>
-        </w:rPr>
-        <w:t xml:space="preserve">. </w:t>
-      </w:r>
-      <w:r>
-        <w:rPr>
-          <w:rStyle w:val="authors"/>
-          <w:rFonts w:ascii="Arial" w:hAnsi="Arial" w:cs="Arial"/>
-          <w:color w:val="212121"/>
-          <w:sz w:val="22"/>
-          <w:szCs w:val="22"/>
-          <w:shd w:val="clear" w:color="auto" w:fill="FFFFFF"/>
-        </w:rPr>
-        <w:t>M</w:t>
-      </w:r>
-      <w:r>
-        <w:rPr>
-          <w:rStyle w:val="authors"/>
-          <w:rFonts w:ascii="Arial" w:hAnsi="Arial" w:cs="Arial"/>
-          <w:color w:val="212121"/>
-          <w:sz w:val="22"/>
-          <w:szCs w:val="22"/>
-          <w:shd w:val="clear" w:color="auto" w:fill="FFFFFF"/>
-        </w:rPr>
-        <w:t>.</w:t>
-      </w:r>
-      <w:r>
-        <w:rPr>
-          <w:rStyle w:val="authors"/>
-          <w:rFonts w:ascii="Arial" w:hAnsi="Arial" w:cs="Arial"/>
-          <w:color w:val="212121"/>
-          <w:sz w:val="22"/>
-          <w:szCs w:val="22"/>
-          <w:shd w:val="clear" w:color="auto" w:fill="FFFFFF"/>
-        </w:rPr>
-        <w:t xml:space="preserve">, </w:t>
+        <w:t>, Johnson, K.</w:t>
+      </w:r>
+      <w:r>
+        <w:rPr>
+          <w:rStyle w:val="authors"/>
+          <w:rFonts w:ascii="Arial" w:hAnsi="Arial" w:cs="Arial"/>
+          <w:color w:val="212121"/>
+          <w:sz w:val="22"/>
+          <w:szCs w:val="22"/>
+          <w:shd w:val="clear" w:color="auto" w:fill="FFFFFF"/>
+        </w:rPr>
+        <w:t xml:space="preserve"> </w:t>
+      </w:r>
+      <w:r>
+        <w:rPr>
+          <w:rStyle w:val="authors"/>
+          <w:rFonts w:ascii="Arial" w:hAnsi="Arial" w:cs="Arial"/>
+          <w:color w:val="212121"/>
+          <w:sz w:val="22"/>
+          <w:szCs w:val="22"/>
+          <w:shd w:val="clear" w:color="auto" w:fill="FFFFFF"/>
+        </w:rPr>
+        <w:t>M., Rivera-Rivera, L.</w:t>
+      </w:r>
+      <w:r>
+        <w:rPr>
+          <w:rStyle w:val="authors"/>
+          <w:rFonts w:ascii="Arial" w:hAnsi="Arial" w:cs="Arial"/>
+          <w:color w:val="212121"/>
+          <w:sz w:val="22"/>
+          <w:szCs w:val="22"/>
+          <w:shd w:val="clear" w:color="auto" w:fill="FFFFFF"/>
+        </w:rPr>
+        <w:t xml:space="preserve"> </w:t>
+      </w:r>
+      <w:r>
+        <w:rPr>
+          <w:rStyle w:val="authors"/>
+          <w:rFonts w:ascii="Arial" w:hAnsi="Arial" w:cs="Arial"/>
+          <w:color w:val="212121"/>
+          <w:sz w:val="22"/>
+          <w:szCs w:val="22"/>
+          <w:shd w:val="clear" w:color="auto" w:fill="FFFFFF"/>
+        </w:rPr>
+        <w:t xml:space="preserve">A., </w:t>
+      </w:r>
+      <w:proofErr w:type="spellStart"/>
+      <w:r>
+        <w:rPr>
+          <w:rStyle w:val="authors"/>
+          <w:rFonts w:ascii="Arial" w:hAnsi="Arial" w:cs="Arial"/>
+          <w:color w:val="212121"/>
+          <w:sz w:val="22"/>
+          <w:szCs w:val="22"/>
+          <w:shd w:val="clear" w:color="auto" w:fill="FFFFFF"/>
+        </w:rPr>
+        <w:t>Kecskemeti</w:t>
+      </w:r>
+      <w:proofErr w:type="spellEnd"/>
+      <w:r>
+        <w:rPr>
+          <w:rStyle w:val="authors"/>
+          <w:rFonts w:ascii="Arial" w:hAnsi="Arial" w:cs="Arial"/>
+          <w:color w:val="212121"/>
+          <w:sz w:val="22"/>
+          <w:szCs w:val="22"/>
+          <w:shd w:val="clear" w:color="auto" w:fill="FFFFFF"/>
+        </w:rPr>
+        <w:t>, S.</w:t>
+      </w:r>
+      <w:r>
+        <w:rPr>
+          <w:rStyle w:val="authors"/>
+          <w:rFonts w:ascii="Arial" w:hAnsi="Arial" w:cs="Arial"/>
+          <w:color w:val="212121"/>
+          <w:sz w:val="22"/>
+          <w:szCs w:val="22"/>
+          <w:shd w:val="clear" w:color="auto" w:fill="FFFFFF"/>
+        </w:rPr>
+        <w:t xml:space="preserve"> </w:t>
+      </w:r>
+      <w:r>
+        <w:rPr>
+          <w:rStyle w:val="authors"/>
+          <w:rFonts w:ascii="Arial" w:hAnsi="Arial" w:cs="Arial"/>
+          <w:color w:val="212121"/>
+          <w:sz w:val="22"/>
+          <w:szCs w:val="22"/>
+          <w:shd w:val="clear" w:color="auto" w:fill="FFFFFF"/>
+        </w:rPr>
+        <w:t>R., Okonkwo, O.</w:t>
+      </w:r>
+      <w:r>
+        <w:rPr>
+          <w:rStyle w:val="authors"/>
+          <w:rFonts w:ascii="Arial" w:hAnsi="Arial" w:cs="Arial"/>
+          <w:color w:val="212121"/>
+          <w:sz w:val="22"/>
+          <w:szCs w:val="22"/>
+          <w:shd w:val="clear" w:color="auto" w:fill="FFFFFF"/>
+        </w:rPr>
+        <w:t xml:space="preserve"> </w:t>
+      </w:r>
+      <w:r>
+        <w:rPr>
+          <w:rStyle w:val="authors"/>
+          <w:rFonts w:ascii="Arial" w:hAnsi="Arial" w:cs="Arial"/>
+          <w:color w:val="212121"/>
+          <w:sz w:val="22"/>
+          <w:szCs w:val="22"/>
+          <w:shd w:val="clear" w:color="auto" w:fill="FFFFFF"/>
+        </w:rPr>
+        <w:t>C., Eisenmenger, L.</w:t>
+      </w:r>
+      <w:r>
+        <w:rPr>
+          <w:rStyle w:val="authors"/>
+          <w:rFonts w:ascii="Arial" w:hAnsi="Arial" w:cs="Arial"/>
+          <w:color w:val="212121"/>
+          <w:sz w:val="22"/>
+          <w:szCs w:val="22"/>
+          <w:shd w:val="clear" w:color="auto" w:fill="FFFFFF"/>
+        </w:rPr>
+        <w:t xml:space="preserve"> </w:t>
+      </w:r>
+      <w:r>
+        <w:rPr>
+          <w:rStyle w:val="authors"/>
+          <w:rFonts w:ascii="Arial" w:hAnsi="Arial" w:cs="Arial"/>
+          <w:color w:val="212121"/>
+          <w:sz w:val="22"/>
+          <w:szCs w:val="22"/>
+          <w:shd w:val="clear" w:color="auto" w:fill="FFFFFF"/>
+        </w:rPr>
+        <w:t xml:space="preserve">B., </w:t>
       </w:r>
       <w:r>
         <w:rPr>
@@ -9349,29 +9630,7 @@
           <w:szCs w:val="22"/>
           <w:shd w:val="clear" w:color="auto" w:fill="FFFFFF"/>
         </w:rPr>
-        <w:t>Wieben</w:t>
-      </w:r>
-      <w:r>
-        <w:rPr>
-          <w:rStyle w:val="authors"/>
-          <w:rFonts w:ascii="Arial" w:hAnsi="Arial" w:cs="Arial"/>
-          <w:color w:val="212121"/>
-          <w:sz w:val="22"/>
-          <w:szCs w:val="22"/>
-          <w:shd w:val="clear" w:color="auto" w:fill="FFFFFF"/>
-        </w:rPr>
-        <w:t>,</w:t>
-      </w:r>
-      <w:r>
-        <w:rPr>
-          <w:rStyle w:val="authors"/>
-          <w:rFonts w:ascii="Arial" w:hAnsi="Arial" w:cs="Arial"/>
-          <w:color w:val="212121"/>
-          <w:sz w:val="22"/>
-          <w:szCs w:val="22"/>
-          <w:shd w:val="clear" w:color="auto" w:fill="FFFFFF"/>
-        </w:rPr>
-        <w:t xml:space="preserve"> O. </w:t>
+        <w:t>Wieben, O. </w:t>
       </w:r>
       <w:r>
         <w:rPr>
@@ -9382,7 +9641,7 @@
           <w:szCs w:val="22"/>
           <w:shd w:val="clear" w:color="auto" w:fill="FFFFFF"/>
         </w:rPr>
-        <w:t>Venous Mapping of Vascular Malformations using Cranial 4D Flow MRI with Improved ‘Virtual Injections’. </w:t>
+        <w:t>Free-Breathing Radial 2D Phase Contrast MRI for Aortic Pulse Wave Velocity Measurements in Healthy Older Adults. </w:t>
       </w:r>
       <w:r>
         <w:rPr>
@@ -9393,18 +9652,7 @@
           <w:szCs w:val="22"/>
           <w:shd w:val="clear" w:color="auto" w:fill="FFFFFF"/>
         </w:rPr>
-        <w:t>2020 ISMRM &amp; SMRT Virtual Conference &amp; Exhibition</w:t>
-      </w:r>
-      <w:r>
-        <w:rPr>
-          <w:rStyle w:val="conferencetitle"/>
-          <w:rFonts w:ascii="Arial" w:hAnsi="Arial" w:cs="Arial"/>
-          <w:color w:val="212121"/>
-          <w:sz w:val="22"/>
-          <w:szCs w:val="22"/>
-          <w:shd w:val="clear" w:color="auto" w:fill="FFFFFF"/>
-        </w:rPr>
-        <w:t>; </w:t>
+        <w:t>Society for Magnetic Resonance Angiography (SMRA) 32nd Annual International Conference; </w:t>
       </w:r>
       <w:r>
         <w:rPr>
@@ -9415,40 +9663,7 @@
           <w:szCs w:val="22"/>
           <w:shd w:val="clear" w:color="auto" w:fill="FFFFFF"/>
         </w:rPr>
-        <w:t>2020 A</w:t>
-      </w:r>
-      <w:r>
-        <w:rPr>
-          <w:rStyle w:val="conferencedate"/>
-          <w:rFonts w:ascii="Arial" w:hAnsi="Arial" w:cs="Arial"/>
-          <w:color w:val="212121"/>
-          <w:sz w:val="22"/>
-          <w:szCs w:val="22"/>
-          <w:shd w:val="clear" w:color="auto" w:fill="FFFFFF"/>
-        </w:rPr>
-        <w:t>ugust</w:t>
-      </w:r>
-      <w:r>
-        <w:rPr>
-          <w:rStyle w:val="conferencedate"/>
-          <w:rFonts w:ascii="Arial" w:hAnsi="Arial" w:cs="Arial"/>
-          <w:color w:val="212121"/>
-          <w:sz w:val="22"/>
-          <w:szCs w:val="22"/>
-          <w:shd w:val="clear" w:color="auto" w:fill="FFFFFF"/>
-        </w:rPr>
-        <w:t xml:space="preserve"> </w:t>
-      </w:r>
-      <w:r>
-        <w:rPr>
-          <w:rStyle w:val="conferencedate"/>
-          <w:rFonts w:ascii="Arial" w:hAnsi="Arial" w:cs="Arial"/>
-          <w:color w:val="212121"/>
-          <w:sz w:val="22"/>
-          <w:szCs w:val="22"/>
-          <w:shd w:val="clear" w:color="auto" w:fill="FFFFFF"/>
-        </w:rPr>
-        <w:t>08</w:t>
+        <w:t>2020 September 18</w:t>
       </w:r>
       <w:r>
         <w:rPr>
@@ -9483,6 +9698,83 @@
         <w:rPr>
           <w:rStyle w:val="authors"/>
           <w:rFonts w:ascii="Arial" w:hAnsi="Arial" w:cs="Arial"/>
+          <w:color w:val="212121"/>
+          <w:sz w:val="22"/>
+          <w:szCs w:val="22"/>
+          <w:shd w:val="clear" w:color="auto" w:fill="FFFFFF"/>
+        </w:rPr>
+        <w:t>Eisenmenger</w:t>
+      </w:r>
+      <w:r>
+        <w:rPr>
+          <w:rStyle w:val="authors"/>
+          <w:rFonts w:ascii="Arial" w:hAnsi="Arial" w:cs="Arial"/>
+          <w:color w:val="212121"/>
+          <w:sz w:val="22"/>
+          <w:szCs w:val="22"/>
+          <w:shd w:val="clear" w:color="auto" w:fill="FFFFFF"/>
+        </w:rPr>
+        <w:t>,</w:t>
+      </w:r>
+      <w:r>
+        <w:rPr>
+          <w:rStyle w:val="authors"/>
+          <w:rFonts w:ascii="Arial" w:hAnsi="Arial" w:cs="Arial"/>
+          <w:color w:val="212121"/>
+          <w:sz w:val="22"/>
+          <w:szCs w:val="22"/>
+          <w:shd w:val="clear" w:color="auto" w:fill="FFFFFF"/>
+        </w:rPr>
+        <w:t xml:space="preserve"> L</w:t>
+      </w:r>
+      <w:r>
+        <w:rPr>
+          <w:rStyle w:val="authors"/>
+          <w:rFonts w:ascii="Arial" w:hAnsi="Arial" w:cs="Arial"/>
+          <w:color w:val="212121"/>
+          <w:sz w:val="22"/>
+          <w:szCs w:val="22"/>
+          <w:shd w:val="clear" w:color="auto" w:fill="FFFFFF"/>
+        </w:rPr>
+        <w:t xml:space="preserve">. </w:t>
+      </w:r>
+      <w:r>
+        <w:rPr>
+          <w:rStyle w:val="authors"/>
+          <w:rFonts w:ascii="Arial" w:hAnsi="Arial" w:cs="Arial"/>
+          <w:color w:val="212121"/>
+          <w:sz w:val="22"/>
+          <w:szCs w:val="22"/>
+          <w:shd w:val="clear" w:color="auto" w:fill="FFFFFF"/>
+        </w:rPr>
+        <w:t>B</w:t>
+      </w:r>
+      <w:r>
+        <w:rPr>
+          <w:rStyle w:val="authors"/>
+          <w:rFonts w:ascii="Arial" w:hAnsi="Arial" w:cs="Arial"/>
+          <w:color w:val="212121"/>
+          <w:sz w:val="22"/>
+          <w:szCs w:val="22"/>
+          <w:shd w:val="clear" w:color="auto" w:fill="FFFFFF"/>
+        </w:rPr>
+        <w:t>.</w:t>
+      </w:r>
+      <w:r>
+        <w:rPr>
+          <w:rStyle w:val="authors"/>
+          <w:rFonts w:ascii="Arial" w:hAnsi="Arial" w:cs="Arial"/>
+          <w:color w:val="212121"/>
+          <w:sz w:val="22"/>
+          <w:szCs w:val="22"/>
+          <w:shd w:val="clear" w:color="auto" w:fill="FFFFFF"/>
+        </w:rPr>
+        <w:t xml:space="preserve">, </w:t>
+      </w:r>
+      <w:r>
+        <w:rPr>
+          <w:rStyle w:val="authors"/>
+          <w:rFonts w:ascii="Arial" w:hAnsi="Arial" w:cs="Arial"/>
           <w:b/>
           <w:bCs/>
           <w:color w:val="212121"/>
@@ -9501,6 +9793,217 @@
           <w:szCs w:val="22"/>
           <w:shd w:val="clear" w:color="auto" w:fill="FFFFFF"/>
         </w:rPr>
+        <w:t>, Loecher</w:t>
+      </w:r>
+      <w:r>
+        <w:rPr>
+          <w:rStyle w:val="authors"/>
+          <w:rFonts w:ascii="Arial" w:hAnsi="Arial" w:cs="Arial"/>
+          <w:color w:val="212121"/>
+          <w:sz w:val="22"/>
+          <w:szCs w:val="22"/>
+          <w:shd w:val="clear" w:color="auto" w:fill="FFFFFF"/>
+        </w:rPr>
+        <w:t>,</w:t>
+      </w:r>
+      <w:r>
+        <w:rPr>
+          <w:rStyle w:val="authors"/>
+          <w:rFonts w:ascii="Arial" w:hAnsi="Arial" w:cs="Arial"/>
+          <w:color w:val="212121"/>
+          <w:sz w:val="22"/>
+          <w:szCs w:val="22"/>
+          <w:shd w:val="clear" w:color="auto" w:fill="FFFFFF"/>
+        </w:rPr>
+        <w:t xml:space="preserve"> M</w:t>
+      </w:r>
+      <w:r>
+        <w:rPr>
+          <w:rStyle w:val="authors"/>
+          <w:rFonts w:ascii="Arial" w:hAnsi="Arial" w:cs="Arial"/>
+          <w:color w:val="212121"/>
+          <w:sz w:val="22"/>
+          <w:szCs w:val="22"/>
+          <w:shd w:val="clear" w:color="auto" w:fill="FFFFFF"/>
+        </w:rPr>
+        <w:t xml:space="preserve">. </w:t>
+      </w:r>
+      <w:r>
+        <w:rPr>
+          <w:rStyle w:val="authors"/>
+          <w:rFonts w:ascii="Arial" w:hAnsi="Arial" w:cs="Arial"/>
+          <w:color w:val="212121"/>
+          <w:sz w:val="22"/>
+          <w:szCs w:val="22"/>
+          <w:shd w:val="clear" w:color="auto" w:fill="FFFFFF"/>
+        </w:rPr>
+        <w:t>W</w:t>
+      </w:r>
+      <w:r>
+        <w:rPr>
+          <w:rStyle w:val="authors"/>
+          <w:rFonts w:ascii="Arial" w:hAnsi="Arial" w:cs="Arial"/>
+          <w:color w:val="212121"/>
+          <w:sz w:val="22"/>
+          <w:szCs w:val="22"/>
+          <w:shd w:val="clear" w:color="auto" w:fill="FFFFFF"/>
+        </w:rPr>
+        <w:t>.</w:t>
+      </w:r>
+      <w:r>
+        <w:rPr>
+          <w:rStyle w:val="authors"/>
+          <w:rFonts w:ascii="Arial" w:hAnsi="Arial" w:cs="Arial"/>
+          <w:color w:val="212121"/>
+          <w:sz w:val="22"/>
+          <w:szCs w:val="22"/>
+          <w:shd w:val="clear" w:color="auto" w:fill="FFFFFF"/>
+        </w:rPr>
+        <w:t>, Rivera-Rivera</w:t>
+      </w:r>
+      <w:r>
+        <w:rPr>
+          <w:rStyle w:val="authors"/>
+          <w:rFonts w:ascii="Arial" w:hAnsi="Arial" w:cs="Arial"/>
+          <w:color w:val="212121"/>
+          <w:sz w:val="22"/>
+          <w:szCs w:val="22"/>
+          <w:shd w:val="clear" w:color="auto" w:fill="FFFFFF"/>
+        </w:rPr>
+        <w:t>,</w:t>
+      </w:r>
+      <w:r>
+        <w:rPr>
+          <w:rStyle w:val="authors"/>
+          <w:rFonts w:ascii="Arial" w:hAnsi="Arial" w:cs="Arial"/>
+          <w:color w:val="212121"/>
+          <w:sz w:val="22"/>
+          <w:szCs w:val="22"/>
+          <w:shd w:val="clear" w:color="auto" w:fill="FFFFFF"/>
+        </w:rPr>
+        <w:t xml:space="preserve"> L</w:t>
+      </w:r>
+      <w:r>
+        <w:rPr>
+          <w:rStyle w:val="authors"/>
+          <w:rFonts w:ascii="Arial" w:hAnsi="Arial" w:cs="Arial"/>
+          <w:color w:val="212121"/>
+          <w:sz w:val="22"/>
+          <w:szCs w:val="22"/>
+          <w:shd w:val="clear" w:color="auto" w:fill="FFFFFF"/>
+        </w:rPr>
+        <w:t xml:space="preserve">. </w:t>
+      </w:r>
+      <w:r>
+        <w:rPr>
+          <w:rStyle w:val="authors"/>
+          <w:rFonts w:ascii="Arial" w:hAnsi="Arial" w:cs="Arial"/>
+          <w:color w:val="212121"/>
+          <w:sz w:val="22"/>
+          <w:szCs w:val="22"/>
+          <w:shd w:val="clear" w:color="auto" w:fill="FFFFFF"/>
+        </w:rPr>
+        <w:t>A</w:t>
+      </w:r>
+      <w:r>
+        <w:rPr>
+          <w:rStyle w:val="authors"/>
+          <w:rFonts w:ascii="Arial" w:hAnsi="Arial" w:cs="Arial"/>
+          <w:color w:val="212121"/>
+          <w:sz w:val="22"/>
+          <w:szCs w:val="22"/>
+          <w:shd w:val="clear" w:color="auto" w:fill="FFFFFF"/>
+        </w:rPr>
+        <w:t>.</w:t>
+      </w:r>
+      <w:r>
+        <w:rPr>
+          <w:rStyle w:val="authors"/>
+          <w:rFonts w:ascii="Arial" w:hAnsi="Arial" w:cs="Arial"/>
+          <w:color w:val="212121"/>
+          <w:sz w:val="22"/>
+          <w:szCs w:val="22"/>
+          <w:shd w:val="clear" w:color="auto" w:fill="FFFFFF"/>
+        </w:rPr>
+        <w:t xml:space="preserve">, </w:t>
+      </w:r>
+      <w:proofErr w:type="spellStart"/>
+      <w:r>
+        <w:rPr>
+          <w:rStyle w:val="authors"/>
+          <w:rFonts w:ascii="Arial" w:hAnsi="Arial" w:cs="Arial"/>
+          <w:color w:val="212121"/>
+          <w:sz w:val="22"/>
+          <w:szCs w:val="22"/>
+          <w:shd w:val="clear" w:color="auto" w:fill="FFFFFF"/>
+        </w:rPr>
+        <w:t>Turski</w:t>
+      </w:r>
+      <w:proofErr w:type="spellEnd"/>
+      <w:r>
+        <w:rPr>
+          <w:rStyle w:val="authors"/>
+          <w:rFonts w:ascii="Arial" w:hAnsi="Arial" w:cs="Arial"/>
+          <w:color w:val="212121"/>
+          <w:sz w:val="22"/>
+          <w:szCs w:val="22"/>
+          <w:shd w:val="clear" w:color="auto" w:fill="FFFFFF"/>
+        </w:rPr>
+        <w:t>,</w:t>
+      </w:r>
+      <w:r>
+        <w:rPr>
+          <w:rStyle w:val="authors"/>
+          <w:rFonts w:ascii="Arial" w:hAnsi="Arial" w:cs="Arial"/>
+          <w:color w:val="212121"/>
+          <w:sz w:val="22"/>
+          <w:szCs w:val="22"/>
+          <w:shd w:val="clear" w:color="auto" w:fill="FFFFFF"/>
+        </w:rPr>
+        <w:t xml:space="preserve"> P</w:t>
+      </w:r>
+      <w:r>
+        <w:rPr>
+          <w:rStyle w:val="authors"/>
+          <w:rFonts w:ascii="Arial" w:hAnsi="Arial" w:cs="Arial"/>
+          <w:color w:val="212121"/>
+          <w:sz w:val="22"/>
+          <w:szCs w:val="22"/>
+          <w:shd w:val="clear" w:color="auto" w:fill="FFFFFF"/>
+        </w:rPr>
+        <w:t xml:space="preserve">. </w:t>
+      </w:r>
+      <w:r>
+        <w:rPr>
+          <w:rStyle w:val="authors"/>
+          <w:rFonts w:ascii="Arial" w:hAnsi="Arial" w:cs="Arial"/>
+          <w:color w:val="212121"/>
+          <w:sz w:val="22"/>
+          <w:szCs w:val="22"/>
+          <w:shd w:val="clear" w:color="auto" w:fill="FFFFFF"/>
+        </w:rPr>
+        <w:t>A</w:t>
+      </w:r>
+      <w:r>
+        <w:rPr>
+          <w:rStyle w:val="authors"/>
+          <w:rFonts w:ascii="Arial" w:hAnsi="Arial" w:cs="Arial"/>
+          <w:color w:val="212121"/>
+          <w:sz w:val="22"/>
+          <w:szCs w:val="22"/>
+          <w:shd w:val="clear" w:color="auto" w:fill="FFFFFF"/>
+        </w:rPr>
+        <w:t>.</w:t>
+      </w:r>
+      <w:r>
+        <w:rPr>
+          <w:rStyle w:val="authors"/>
+          <w:rFonts w:ascii="Arial" w:hAnsi="Arial" w:cs="Arial"/>
+          <w:color w:val="212121"/>
+          <w:sz w:val="22"/>
+          <w:szCs w:val="22"/>
+          <w:shd w:val="clear" w:color="auto" w:fill="FFFFFF"/>
+        </w:rPr>
         <w:t>, Johnson</w:t>
       </w:r>
       <w:r>
@@ -9567,7 +10070,29 @@
           <w:szCs w:val="22"/>
           <w:shd w:val="clear" w:color="auto" w:fill="FFFFFF"/>
         </w:rPr>
-        <w:t>, Kecskemeti</w:t>
+        <w:t xml:space="preserve">, </w:t>
+      </w:r>
+      <w:r>
+        <w:rPr>
+          <w:rStyle w:val="authors"/>
+          <w:rFonts w:ascii="Arial" w:hAnsi="Arial" w:cs="Arial"/>
+          <w:color w:val="212121"/>
+          <w:sz w:val="22"/>
+          <w:szCs w:val="22"/>
+          <w:shd w:val="clear" w:color="auto" w:fill="FFFFFF"/>
+        </w:rPr>
+        <w:t xml:space="preserve">&amp; </w:t>
+      </w:r>
+      <w:r>
+        <w:rPr>
+          <w:rStyle w:val="authors"/>
+          <w:rFonts w:ascii="Arial" w:hAnsi="Arial" w:cs="Arial"/>
+          <w:color w:val="212121"/>
+          <w:sz w:val="22"/>
+          <w:szCs w:val="22"/>
+          <w:shd w:val="clear" w:color="auto" w:fill="FFFFFF"/>
+        </w:rPr>
+        <w:t>Wieben</w:t>
       </w:r>
       <w:r>
         <w:rPr>
@@ -9589,248 +10114,6 @@
           <w:szCs w:val="22"/>
           <w:shd w:val="clear" w:color="auto" w:fill="FFFFFF"/>
         </w:rPr>
-        <w:t xml:space="preserve"> S</w:t>
-      </w:r>
-      <w:r>
-        <w:rPr>
-          <w:rStyle w:val="authors"/>
-          <w:rFonts w:ascii="Arial" w:hAnsi="Arial" w:cs="Arial"/>
-          <w:color w:val="212121"/>
-          <w:sz w:val="22"/>
-          <w:szCs w:val="22"/>
-          <w:shd w:val="clear" w:color="auto" w:fill="FFFFFF"/>
-        </w:rPr>
-        <w:t xml:space="preserve">. </w:t>
-      </w:r>
-      <w:r>
-        <w:rPr>
-          <w:rStyle w:val="authors"/>
-          <w:rFonts w:ascii="Arial" w:hAnsi="Arial" w:cs="Arial"/>
-          <w:color w:val="212121"/>
-          <w:sz w:val="22"/>
-          <w:szCs w:val="22"/>
-          <w:shd w:val="clear" w:color="auto" w:fill="FFFFFF"/>
-        </w:rPr>
-        <w:t>R</w:t>
-      </w:r>
-      <w:r>
-        <w:rPr>
-          <w:rStyle w:val="authors"/>
-          <w:rFonts w:ascii="Arial" w:hAnsi="Arial" w:cs="Arial"/>
-          <w:color w:val="212121"/>
-          <w:sz w:val="22"/>
-          <w:szCs w:val="22"/>
-          <w:shd w:val="clear" w:color="auto" w:fill="FFFFFF"/>
-        </w:rPr>
-        <w:t>.</w:t>
-      </w:r>
-      <w:r>
-        <w:rPr>
-          <w:rStyle w:val="authors"/>
-          <w:rFonts w:ascii="Arial" w:hAnsi="Arial" w:cs="Arial"/>
-          <w:color w:val="212121"/>
-          <w:sz w:val="22"/>
-          <w:szCs w:val="22"/>
-          <w:shd w:val="clear" w:color="auto" w:fill="FFFFFF"/>
-        </w:rPr>
-        <w:t>, Okonkwo</w:t>
-      </w:r>
-      <w:r>
-        <w:rPr>
-          <w:rStyle w:val="authors"/>
-          <w:rFonts w:ascii="Arial" w:hAnsi="Arial" w:cs="Arial"/>
-          <w:color w:val="212121"/>
-          <w:sz w:val="22"/>
-          <w:szCs w:val="22"/>
-          <w:shd w:val="clear" w:color="auto" w:fill="FFFFFF"/>
-        </w:rPr>
-        <w:t>,</w:t>
-      </w:r>
-      <w:r>
-        <w:rPr>
-          <w:rStyle w:val="authors"/>
-          <w:rFonts w:ascii="Arial" w:hAnsi="Arial" w:cs="Arial"/>
-          <w:color w:val="212121"/>
-          <w:sz w:val="22"/>
-          <w:szCs w:val="22"/>
-          <w:shd w:val="clear" w:color="auto" w:fill="FFFFFF"/>
-        </w:rPr>
-        <w:t xml:space="preserve"> O</w:t>
-      </w:r>
-      <w:r>
-        <w:rPr>
-          <w:rStyle w:val="authors"/>
-          <w:rFonts w:ascii="Arial" w:hAnsi="Arial" w:cs="Arial"/>
-          <w:color w:val="212121"/>
-          <w:sz w:val="22"/>
-          <w:szCs w:val="22"/>
-          <w:shd w:val="clear" w:color="auto" w:fill="FFFFFF"/>
-        </w:rPr>
-        <w:t>.</w:t>
-      </w:r>
-      <w:r>
-        <w:rPr>
-          <w:rStyle w:val="authors"/>
-          <w:rFonts w:ascii="Arial" w:hAnsi="Arial" w:cs="Arial"/>
-          <w:color w:val="212121"/>
-          <w:sz w:val="22"/>
-          <w:szCs w:val="22"/>
-          <w:shd w:val="clear" w:color="auto" w:fill="FFFFFF"/>
-        </w:rPr>
-        <w:t>, Lose</w:t>
-      </w:r>
-      <w:r>
-        <w:rPr>
-          <w:rStyle w:val="authors"/>
-          <w:rFonts w:ascii="Arial" w:hAnsi="Arial" w:cs="Arial"/>
-          <w:color w:val="212121"/>
-          <w:sz w:val="22"/>
-          <w:szCs w:val="22"/>
-          <w:shd w:val="clear" w:color="auto" w:fill="FFFFFF"/>
-        </w:rPr>
-        <w:t>,</w:t>
-      </w:r>
-      <w:r>
-        <w:rPr>
-          <w:rStyle w:val="authors"/>
-          <w:rFonts w:ascii="Arial" w:hAnsi="Arial" w:cs="Arial"/>
-          <w:color w:val="212121"/>
-          <w:sz w:val="22"/>
-          <w:szCs w:val="22"/>
-          <w:shd w:val="clear" w:color="auto" w:fill="FFFFFF"/>
-        </w:rPr>
-        <w:t xml:space="preserve"> S</w:t>
-      </w:r>
-      <w:r>
-        <w:rPr>
-          <w:rStyle w:val="authors"/>
-          <w:rFonts w:ascii="Arial" w:hAnsi="Arial" w:cs="Arial"/>
-          <w:color w:val="212121"/>
-          <w:sz w:val="22"/>
-          <w:szCs w:val="22"/>
-          <w:shd w:val="clear" w:color="auto" w:fill="FFFFFF"/>
-        </w:rPr>
-        <w:t>.</w:t>
-      </w:r>
-      <w:r>
-        <w:rPr>
-          <w:rStyle w:val="authors"/>
-          <w:rFonts w:ascii="Arial" w:hAnsi="Arial" w:cs="Arial"/>
-          <w:color w:val="212121"/>
-          <w:sz w:val="22"/>
-          <w:szCs w:val="22"/>
-          <w:shd w:val="clear" w:color="auto" w:fill="FFFFFF"/>
-        </w:rPr>
-        <w:t>, Eisenmenger</w:t>
-      </w:r>
-      <w:r>
-        <w:rPr>
-          <w:rStyle w:val="authors"/>
-          <w:rFonts w:ascii="Arial" w:hAnsi="Arial" w:cs="Arial"/>
-          <w:color w:val="212121"/>
-          <w:sz w:val="22"/>
-          <w:szCs w:val="22"/>
-          <w:shd w:val="clear" w:color="auto" w:fill="FFFFFF"/>
-        </w:rPr>
-        <w:t>,</w:t>
-      </w:r>
-      <w:r>
-        <w:rPr>
-          <w:rStyle w:val="authors"/>
-          <w:rFonts w:ascii="Arial" w:hAnsi="Arial" w:cs="Arial"/>
-          <w:color w:val="212121"/>
-          <w:sz w:val="22"/>
-          <w:szCs w:val="22"/>
-          <w:shd w:val="clear" w:color="auto" w:fill="FFFFFF"/>
-        </w:rPr>
-        <w:t xml:space="preserve"> L</w:t>
-      </w:r>
-      <w:r>
-        <w:rPr>
-          <w:rStyle w:val="authors"/>
-          <w:rFonts w:ascii="Arial" w:hAnsi="Arial" w:cs="Arial"/>
-          <w:color w:val="212121"/>
-          <w:sz w:val="22"/>
-          <w:szCs w:val="22"/>
-          <w:shd w:val="clear" w:color="auto" w:fill="FFFFFF"/>
-        </w:rPr>
-        <w:t xml:space="preserve">. </w:t>
-      </w:r>
-      <w:r>
-        <w:rPr>
-          <w:rStyle w:val="authors"/>
-          <w:rFonts w:ascii="Arial" w:hAnsi="Arial" w:cs="Arial"/>
-          <w:color w:val="212121"/>
-          <w:sz w:val="22"/>
-          <w:szCs w:val="22"/>
-          <w:shd w:val="clear" w:color="auto" w:fill="FFFFFF"/>
-        </w:rPr>
-        <w:t>B</w:t>
-      </w:r>
-      <w:r>
-        <w:rPr>
-          <w:rStyle w:val="authors"/>
-          <w:rFonts w:ascii="Arial" w:hAnsi="Arial" w:cs="Arial"/>
-          <w:color w:val="212121"/>
-          <w:sz w:val="22"/>
-          <w:szCs w:val="22"/>
-          <w:shd w:val="clear" w:color="auto" w:fill="FFFFFF"/>
-        </w:rPr>
-        <w:t>.</w:t>
-      </w:r>
-      <w:r>
-        <w:rPr>
-          <w:rStyle w:val="authors"/>
-          <w:rFonts w:ascii="Arial" w:hAnsi="Arial" w:cs="Arial"/>
-          <w:color w:val="212121"/>
-          <w:sz w:val="22"/>
-          <w:szCs w:val="22"/>
-          <w:shd w:val="clear" w:color="auto" w:fill="FFFFFF"/>
-        </w:rPr>
-        <w:t>,</w:t>
-      </w:r>
-      <w:r>
-        <w:rPr>
-          <w:rStyle w:val="authors"/>
-          <w:rFonts w:ascii="Arial" w:hAnsi="Arial" w:cs="Arial"/>
-          <w:color w:val="212121"/>
-          <w:sz w:val="22"/>
-          <w:szCs w:val="22"/>
-          <w:shd w:val="clear" w:color="auto" w:fill="FFFFFF"/>
-        </w:rPr>
-        <w:t xml:space="preserve"> &amp;</w:t>
-      </w:r>
-      <w:r>
-        <w:rPr>
-          <w:rStyle w:val="authors"/>
-          <w:rFonts w:ascii="Arial" w:hAnsi="Arial" w:cs="Arial"/>
-          <w:color w:val="212121"/>
-          <w:sz w:val="22"/>
-          <w:szCs w:val="22"/>
-          <w:shd w:val="clear" w:color="auto" w:fill="FFFFFF"/>
-        </w:rPr>
-        <w:t xml:space="preserve"> Wieben</w:t>
-      </w:r>
-      <w:r>
-        <w:rPr>
-          <w:rStyle w:val="authors"/>
-          <w:rFonts w:ascii="Arial" w:hAnsi="Arial" w:cs="Arial"/>
-          <w:color w:val="212121"/>
-          <w:sz w:val="22"/>
-          <w:szCs w:val="22"/>
-          <w:shd w:val="clear" w:color="auto" w:fill="FFFFFF"/>
-        </w:rPr>
-        <w:t>,</w:t>
-      </w:r>
-      <w:r>
-        <w:rPr>
-          <w:rStyle w:val="authors"/>
-          <w:rFonts w:ascii="Arial" w:hAnsi="Arial" w:cs="Arial"/>
-          <w:color w:val="212121"/>
-          <w:sz w:val="22"/>
-          <w:szCs w:val="22"/>
-          <w:shd w:val="clear" w:color="auto" w:fill="FFFFFF"/>
-        </w:rPr>
         <w:t xml:space="preserve"> O. </w:t>
       </w:r>
       <w:r>
@@ -9842,7 +10125,7 @@
           <w:szCs w:val="22"/>
           <w:shd w:val="clear" w:color="auto" w:fill="FFFFFF"/>
         </w:rPr>
-        <w:t>Feasibility of a Free-Breathing 2D Phase Contrast MRI for Aortic Pulse Wave Velocity Measurements. </w:t>
+        <w:t>Venous Mapping of Vascular Malformations using Cranial 4D Flow MRI with Improved ‘Virtual Injections’. </w:t>
       </w:r>
       <w:r>
         <w:rPr>
@@ -9943,83 +10226,6 @@
         <w:rPr>
           <w:rStyle w:val="authors"/>
           <w:rFonts w:ascii="Arial" w:hAnsi="Arial" w:cs="Arial"/>
-          <w:color w:val="212121"/>
-          <w:sz w:val="22"/>
-          <w:szCs w:val="22"/>
-          <w:shd w:val="clear" w:color="auto" w:fill="FFFFFF"/>
-        </w:rPr>
-        <w:t>Eisenmenger</w:t>
-      </w:r>
-      <w:r>
-        <w:rPr>
-          <w:rStyle w:val="authors"/>
-          <w:rFonts w:ascii="Arial" w:hAnsi="Arial" w:cs="Arial"/>
-          <w:color w:val="212121"/>
-          <w:sz w:val="22"/>
-          <w:szCs w:val="22"/>
-          <w:shd w:val="clear" w:color="auto" w:fill="FFFFFF"/>
-        </w:rPr>
-        <w:t>,</w:t>
-      </w:r>
-      <w:r>
-        <w:rPr>
-          <w:rStyle w:val="authors"/>
-          <w:rFonts w:ascii="Arial" w:hAnsi="Arial" w:cs="Arial"/>
-          <w:color w:val="212121"/>
-          <w:sz w:val="22"/>
-          <w:szCs w:val="22"/>
-          <w:shd w:val="clear" w:color="auto" w:fill="FFFFFF"/>
-        </w:rPr>
-        <w:t xml:space="preserve"> L</w:t>
-      </w:r>
-      <w:r>
-        <w:rPr>
-          <w:rStyle w:val="authors"/>
-          <w:rFonts w:ascii="Arial" w:hAnsi="Arial" w:cs="Arial"/>
-          <w:color w:val="212121"/>
-          <w:sz w:val="22"/>
-          <w:szCs w:val="22"/>
-          <w:shd w:val="clear" w:color="auto" w:fill="FFFFFF"/>
-        </w:rPr>
-        <w:t xml:space="preserve">. </w:t>
-      </w:r>
-      <w:r>
-        <w:rPr>
-          <w:rStyle w:val="authors"/>
-          <w:rFonts w:ascii="Arial" w:hAnsi="Arial" w:cs="Arial"/>
-          <w:color w:val="212121"/>
-          <w:sz w:val="22"/>
-          <w:szCs w:val="22"/>
-          <w:shd w:val="clear" w:color="auto" w:fill="FFFFFF"/>
-        </w:rPr>
-        <w:t>B</w:t>
-      </w:r>
-      <w:r>
-        <w:rPr>
-          <w:rStyle w:val="authors"/>
-          <w:rFonts w:ascii="Arial" w:hAnsi="Arial" w:cs="Arial"/>
-          <w:color w:val="212121"/>
-          <w:sz w:val="22"/>
-          <w:szCs w:val="22"/>
-          <w:shd w:val="clear" w:color="auto" w:fill="FFFFFF"/>
-        </w:rPr>
-        <w:t>.</w:t>
-      </w:r>
-      <w:r>
-        <w:rPr>
-          <w:rStyle w:val="authors"/>
-          <w:rFonts w:ascii="Arial" w:hAnsi="Arial" w:cs="Arial"/>
-          <w:color w:val="212121"/>
-          <w:sz w:val="22"/>
-          <w:szCs w:val="22"/>
-          <w:shd w:val="clear" w:color="auto" w:fill="FFFFFF"/>
-        </w:rPr>
-        <w:t xml:space="preserve">, </w:t>
-      </w:r>
-      <w:r>
-        <w:rPr>
-          <w:rStyle w:val="authors"/>
-          <w:rFonts w:ascii="Arial" w:hAnsi="Arial" w:cs="Arial"/>
           <w:b/>
           <w:bCs/>
           <w:color w:val="212121"/>
@@ -10038,7 +10244,7 @@
           <w:szCs w:val="22"/>
           <w:shd w:val="clear" w:color="auto" w:fill="FFFFFF"/>
         </w:rPr>
-        <w:t>, Loecher</w:t>
+        <w:t>, Johnson</w:t>
       </w:r>
       <w:r>
         <w:rPr>
@@ -10060,7 +10266,7 @@
           <w:szCs w:val="22"/>
           <w:shd w:val="clear" w:color="auto" w:fill="FFFFFF"/>
         </w:rPr>
-        <w:t xml:space="preserve"> M</w:t>
+        <w:t xml:space="preserve"> K</w:t>
       </w:r>
       <w:r>
         <w:rPr>
@@ -10082,7 +10288,7 @@
           <w:szCs w:val="22"/>
           <w:shd w:val="clear" w:color="auto" w:fill="FFFFFF"/>
         </w:rPr>
-        <w:t>W</w:t>
+        <w:t>M</w:t>
       </w:r>
       <w:r>
         <w:rPr>
@@ -10104,8 +10310,21 @@
           <w:szCs w:val="22"/>
           <w:shd w:val="clear" w:color="auto" w:fill="FFFFFF"/>
         </w:rPr>
-        <w:t>, Rivera-Rivera</w:t>
-      </w:r>
+        <w:t xml:space="preserve">, </w:t>
+      </w:r>
+      <w:proofErr w:type="spellStart"/>
+      <w:r>
+        <w:rPr>
+          <w:rStyle w:val="authors"/>
+          <w:rFonts w:ascii="Arial" w:hAnsi="Arial" w:cs="Arial"/>
+          <w:color w:val="212121"/>
+          <w:sz w:val="22"/>
+          <w:szCs w:val="22"/>
+          <w:shd w:val="clear" w:color="auto" w:fill="FFFFFF"/>
+        </w:rPr>
+        <w:t>Kecskemeti</w:t>
+      </w:r>
+      <w:proofErr w:type="spellEnd"/>
       <w:r>
         <w:rPr>
           <w:rStyle w:val="authors"/>
@@ -10126,6 +10345,160 @@
           <w:szCs w:val="22"/>
           <w:shd w:val="clear" w:color="auto" w:fill="FFFFFF"/>
         </w:rPr>
+        <w:t xml:space="preserve"> S</w:t>
+      </w:r>
+      <w:r>
+        <w:rPr>
+          <w:rStyle w:val="authors"/>
+          <w:rFonts w:ascii="Arial" w:hAnsi="Arial" w:cs="Arial"/>
+          <w:color w:val="212121"/>
+          <w:sz w:val="22"/>
+          <w:szCs w:val="22"/>
+          <w:shd w:val="clear" w:color="auto" w:fill="FFFFFF"/>
+        </w:rPr>
+        <w:t xml:space="preserve">. </w:t>
+      </w:r>
+      <w:r>
+        <w:rPr>
+          <w:rStyle w:val="authors"/>
+          <w:rFonts w:ascii="Arial" w:hAnsi="Arial" w:cs="Arial"/>
+          <w:color w:val="212121"/>
+          <w:sz w:val="22"/>
+          <w:szCs w:val="22"/>
+          <w:shd w:val="clear" w:color="auto" w:fill="FFFFFF"/>
+        </w:rPr>
+        <w:t>R</w:t>
+      </w:r>
+      <w:r>
+        <w:rPr>
+          <w:rStyle w:val="authors"/>
+          <w:rFonts w:ascii="Arial" w:hAnsi="Arial" w:cs="Arial"/>
+          <w:color w:val="212121"/>
+          <w:sz w:val="22"/>
+          <w:szCs w:val="22"/>
+          <w:shd w:val="clear" w:color="auto" w:fill="FFFFFF"/>
+        </w:rPr>
+        <w:t>.</w:t>
+      </w:r>
+      <w:r>
+        <w:rPr>
+          <w:rStyle w:val="authors"/>
+          <w:rFonts w:ascii="Arial" w:hAnsi="Arial" w:cs="Arial"/>
+          <w:color w:val="212121"/>
+          <w:sz w:val="22"/>
+          <w:szCs w:val="22"/>
+          <w:shd w:val="clear" w:color="auto" w:fill="FFFFFF"/>
+        </w:rPr>
+        <w:t>, Okonkwo</w:t>
+      </w:r>
+      <w:r>
+        <w:rPr>
+          <w:rStyle w:val="authors"/>
+          <w:rFonts w:ascii="Arial" w:hAnsi="Arial" w:cs="Arial"/>
+          <w:color w:val="212121"/>
+          <w:sz w:val="22"/>
+          <w:szCs w:val="22"/>
+          <w:shd w:val="clear" w:color="auto" w:fill="FFFFFF"/>
+        </w:rPr>
+        <w:t>,</w:t>
+      </w:r>
+      <w:r>
+        <w:rPr>
+          <w:rStyle w:val="authors"/>
+          <w:rFonts w:ascii="Arial" w:hAnsi="Arial" w:cs="Arial"/>
+          <w:color w:val="212121"/>
+          <w:sz w:val="22"/>
+          <w:szCs w:val="22"/>
+          <w:shd w:val="clear" w:color="auto" w:fill="FFFFFF"/>
+        </w:rPr>
+        <w:t xml:space="preserve"> O</w:t>
+      </w:r>
+      <w:r>
+        <w:rPr>
+          <w:rStyle w:val="authors"/>
+          <w:rFonts w:ascii="Arial" w:hAnsi="Arial" w:cs="Arial"/>
+          <w:color w:val="212121"/>
+          <w:sz w:val="22"/>
+          <w:szCs w:val="22"/>
+          <w:shd w:val="clear" w:color="auto" w:fill="FFFFFF"/>
+        </w:rPr>
+        <w:t>.</w:t>
+      </w:r>
+      <w:r>
+        <w:rPr>
+          <w:rStyle w:val="authors"/>
+          <w:rFonts w:ascii="Arial" w:hAnsi="Arial" w:cs="Arial"/>
+          <w:color w:val="212121"/>
+          <w:sz w:val="22"/>
+          <w:szCs w:val="22"/>
+          <w:shd w:val="clear" w:color="auto" w:fill="FFFFFF"/>
+        </w:rPr>
+        <w:t>, Lose</w:t>
+      </w:r>
+      <w:r>
+        <w:rPr>
+          <w:rStyle w:val="authors"/>
+          <w:rFonts w:ascii="Arial" w:hAnsi="Arial" w:cs="Arial"/>
+          <w:color w:val="212121"/>
+          <w:sz w:val="22"/>
+          <w:szCs w:val="22"/>
+          <w:shd w:val="clear" w:color="auto" w:fill="FFFFFF"/>
+        </w:rPr>
+        <w:t>,</w:t>
+      </w:r>
+      <w:r>
+        <w:rPr>
+          <w:rStyle w:val="authors"/>
+          <w:rFonts w:ascii="Arial" w:hAnsi="Arial" w:cs="Arial"/>
+          <w:color w:val="212121"/>
+          <w:sz w:val="22"/>
+          <w:szCs w:val="22"/>
+          <w:shd w:val="clear" w:color="auto" w:fill="FFFFFF"/>
+        </w:rPr>
+        <w:t xml:space="preserve"> S</w:t>
+      </w:r>
+      <w:r>
+        <w:rPr>
+          <w:rStyle w:val="authors"/>
+          <w:rFonts w:ascii="Arial" w:hAnsi="Arial" w:cs="Arial"/>
+          <w:color w:val="212121"/>
+          <w:sz w:val="22"/>
+          <w:szCs w:val="22"/>
+          <w:shd w:val="clear" w:color="auto" w:fill="FFFFFF"/>
+        </w:rPr>
+        <w:t>.</w:t>
+      </w:r>
+      <w:r>
+        <w:rPr>
+          <w:rStyle w:val="authors"/>
+          <w:rFonts w:ascii="Arial" w:hAnsi="Arial" w:cs="Arial"/>
+          <w:color w:val="212121"/>
+          <w:sz w:val="22"/>
+          <w:szCs w:val="22"/>
+          <w:shd w:val="clear" w:color="auto" w:fill="FFFFFF"/>
+        </w:rPr>
+        <w:t>, Eisenmenger</w:t>
+      </w:r>
+      <w:r>
+        <w:rPr>
+          <w:rStyle w:val="authors"/>
+          <w:rFonts w:ascii="Arial" w:hAnsi="Arial" w:cs="Arial"/>
+          <w:color w:val="212121"/>
+          <w:sz w:val="22"/>
+          <w:szCs w:val="22"/>
+          <w:shd w:val="clear" w:color="auto" w:fill="FFFFFF"/>
+        </w:rPr>
+        <w:t>,</w:t>
+      </w:r>
+      <w:r>
+        <w:rPr>
+          <w:rStyle w:val="authors"/>
+          <w:rFonts w:ascii="Arial" w:hAnsi="Arial" w:cs="Arial"/>
+          <w:color w:val="212121"/>
+          <w:sz w:val="22"/>
+          <w:szCs w:val="22"/>
+          <w:shd w:val="clear" w:color="auto" w:fill="FFFFFF"/>
+        </w:rPr>
         <w:t xml:space="preserve"> L</w:t>
       </w:r>
       <w:r>
@@ -10148,7 +10521,8 @@
           <w:szCs w:val="22"/>
           <w:shd w:val="clear" w:color="auto" w:fill="FFFFFF"/>
         </w:rPr>
-        <w:t>A</w:t>
+        <w:lastRenderedPageBreak/>
+        <w:t>B</w:t>
       </w:r>
       <w:r>
         <w:rPr>
@@ -10170,17 +10544,6 @@
           <w:szCs w:val="22"/>
           <w:shd w:val="clear" w:color="auto" w:fill="FFFFFF"/>
         </w:rPr>
-        <w:t>, Turski</w:t>
-      </w:r>
-      <w:r>
-        <w:rPr>
-          <w:rStyle w:val="authors"/>
-          <w:rFonts w:ascii="Arial" w:hAnsi="Arial" w:cs="Arial"/>
-          <w:color w:val="212121"/>
-          <w:sz w:val="22"/>
-          <w:szCs w:val="22"/>
-          <w:shd w:val="clear" w:color="auto" w:fill="FFFFFF"/>
-        </w:rPr>
         <w:t>,</w:t>
       </w:r>
       <w:r>
@@ -10192,33 +10555,145 @@
           <w:szCs w:val="22"/>
           <w:shd w:val="clear" w:color="auto" w:fill="FFFFFF"/>
         </w:rPr>
-        <w:t xml:space="preserve"> P</w:t>
-      </w:r>
-      <w:r>
-        <w:rPr>
-          <w:rStyle w:val="authors"/>
-          <w:rFonts w:ascii="Arial" w:hAnsi="Arial" w:cs="Arial"/>
-          <w:color w:val="212121"/>
-          <w:sz w:val="22"/>
-          <w:szCs w:val="22"/>
-          <w:shd w:val="clear" w:color="auto" w:fill="FFFFFF"/>
-        </w:rPr>
-        <w:t xml:space="preserve">. </w:t>
-      </w:r>
-      <w:r>
-        <w:rPr>
-          <w:rStyle w:val="authors"/>
-          <w:rFonts w:ascii="Arial" w:hAnsi="Arial" w:cs="Arial"/>
-          <w:color w:val="212121"/>
-          <w:sz w:val="22"/>
-          <w:szCs w:val="22"/>
-          <w:shd w:val="clear" w:color="auto" w:fill="FFFFFF"/>
-        </w:rPr>
-        <w:t>A</w:t>
-      </w:r>
-      <w:r>
-        <w:rPr>
-          <w:rStyle w:val="authors"/>
+        <w:t xml:space="preserve"> &amp;</w:t>
+      </w:r>
+      <w:r>
+        <w:rPr>
+          <w:rStyle w:val="authors"/>
+          <w:rFonts w:ascii="Arial" w:hAnsi="Arial" w:cs="Arial"/>
+          <w:color w:val="212121"/>
+          <w:sz w:val="22"/>
+          <w:szCs w:val="22"/>
+          <w:shd w:val="clear" w:color="auto" w:fill="FFFFFF"/>
+        </w:rPr>
+        <w:t xml:space="preserve"> Wieben</w:t>
+      </w:r>
+      <w:r>
+        <w:rPr>
+          <w:rStyle w:val="authors"/>
+          <w:rFonts w:ascii="Arial" w:hAnsi="Arial" w:cs="Arial"/>
+          <w:color w:val="212121"/>
+          <w:sz w:val="22"/>
+          <w:szCs w:val="22"/>
+          <w:shd w:val="clear" w:color="auto" w:fill="FFFFFF"/>
+        </w:rPr>
+        <w:t>,</w:t>
+      </w:r>
+      <w:r>
+        <w:rPr>
+          <w:rStyle w:val="authors"/>
+          <w:rFonts w:ascii="Arial" w:hAnsi="Arial" w:cs="Arial"/>
+          <w:color w:val="212121"/>
+          <w:sz w:val="22"/>
+          <w:szCs w:val="22"/>
+          <w:shd w:val="clear" w:color="auto" w:fill="FFFFFF"/>
+        </w:rPr>
+        <w:t xml:space="preserve"> O. </w:t>
+      </w:r>
+      <w:r>
+        <w:rPr>
+          <w:rStyle w:val="Title1"/>
+          <w:rFonts w:ascii="Arial" w:hAnsi="Arial" w:cs="Arial"/>
+          <w:color w:val="212121"/>
+          <w:sz w:val="22"/>
+          <w:szCs w:val="22"/>
+          <w:shd w:val="clear" w:color="auto" w:fill="FFFFFF"/>
+        </w:rPr>
+        <w:t xml:space="preserve">Feasibility of a </w:t>
+      </w:r>
+      <w:proofErr w:type="gramStart"/>
+      <w:r>
+        <w:rPr>
+          <w:rStyle w:val="Title1"/>
+          <w:rFonts w:ascii="Arial" w:hAnsi="Arial" w:cs="Arial"/>
+          <w:color w:val="212121"/>
+          <w:sz w:val="22"/>
+          <w:szCs w:val="22"/>
+          <w:shd w:val="clear" w:color="auto" w:fill="FFFFFF"/>
+        </w:rPr>
+        <w:t>Free-Breathing</w:t>
+      </w:r>
+      <w:proofErr w:type="gramEnd"/>
+      <w:r>
+        <w:rPr>
+          <w:rStyle w:val="Title1"/>
+          <w:rFonts w:ascii="Arial" w:hAnsi="Arial" w:cs="Arial"/>
+          <w:color w:val="212121"/>
+          <w:sz w:val="22"/>
+          <w:szCs w:val="22"/>
+          <w:shd w:val="clear" w:color="auto" w:fill="FFFFFF"/>
+        </w:rPr>
+        <w:t xml:space="preserve"> 2D Phase Contrast MRI for Aortic Pulse Wave Velocity Measurements. </w:t>
+      </w:r>
+      <w:r>
+        <w:rPr>
+          <w:rStyle w:val="conferencetitle"/>
+          <w:rFonts w:ascii="Arial" w:hAnsi="Arial" w:cs="Arial"/>
+          <w:color w:val="212121"/>
+          <w:sz w:val="22"/>
+          <w:szCs w:val="22"/>
+          <w:shd w:val="clear" w:color="auto" w:fill="FFFFFF"/>
+        </w:rPr>
+        <w:t>2020 ISMRM &amp; SMRT Virtual Conference &amp; Exhibition</w:t>
+      </w:r>
+      <w:r>
+        <w:rPr>
+          <w:rStyle w:val="conferencetitle"/>
+          <w:rFonts w:ascii="Arial" w:hAnsi="Arial" w:cs="Arial"/>
+          <w:color w:val="212121"/>
+          <w:sz w:val="22"/>
+          <w:szCs w:val="22"/>
+          <w:shd w:val="clear" w:color="auto" w:fill="FFFFFF"/>
+        </w:rPr>
+        <w:t>; </w:t>
+      </w:r>
+      <w:r>
+        <w:rPr>
+          <w:rStyle w:val="conferencedate"/>
+          <w:rFonts w:ascii="Arial" w:hAnsi="Arial" w:cs="Arial"/>
+          <w:color w:val="212121"/>
+          <w:sz w:val="22"/>
+          <w:szCs w:val="22"/>
+          <w:shd w:val="clear" w:color="auto" w:fill="FFFFFF"/>
+        </w:rPr>
+        <w:t>2020 A</w:t>
+      </w:r>
+      <w:r>
+        <w:rPr>
+          <w:rStyle w:val="conferencedate"/>
+          <w:rFonts w:ascii="Arial" w:hAnsi="Arial" w:cs="Arial"/>
+          <w:color w:val="212121"/>
+          <w:sz w:val="22"/>
+          <w:szCs w:val="22"/>
+          <w:shd w:val="clear" w:color="auto" w:fill="FFFFFF"/>
+        </w:rPr>
+        <w:t>ugust</w:t>
+      </w:r>
+      <w:r>
+        <w:rPr>
+          <w:rStyle w:val="conferencedate"/>
+          <w:rFonts w:ascii="Arial" w:hAnsi="Arial" w:cs="Arial"/>
+          <w:color w:val="212121"/>
+          <w:sz w:val="22"/>
+          <w:szCs w:val="22"/>
+          <w:shd w:val="clear" w:color="auto" w:fill="FFFFFF"/>
+        </w:rPr>
+        <w:t xml:space="preserve"> </w:t>
+      </w:r>
+      <w:r>
+        <w:rPr>
+          <w:rStyle w:val="conferencedate"/>
+          <w:rFonts w:ascii="Arial" w:hAnsi="Arial" w:cs="Arial"/>
+          <w:color w:val="212121"/>
+          <w:sz w:val="22"/>
+          <w:szCs w:val="22"/>
+          <w:shd w:val="clear" w:color="auto" w:fill="FFFFFF"/>
+        </w:rPr>
+        <w:t>08</w:t>
+      </w:r>
+      <w:r>
+        <w:rPr>
+          <w:rStyle w:val="confloc"/>
           <w:rFonts w:ascii="Arial" w:hAnsi="Arial" w:cs="Arial"/>
           <w:color w:val="212121"/>
           <w:sz w:val="22"/>
@@ -10226,205 +10701,6 @@
           <w:shd w:val="clear" w:color="auto" w:fill="FFFFFF"/>
         </w:rPr>
         <w:t>.</w:t>
-      </w:r>
-      <w:r>
-        <w:rPr>
-          <w:rStyle w:val="authors"/>
-          <w:rFonts w:ascii="Arial" w:hAnsi="Arial" w:cs="Arial"/>
-          <w:color w:val="212121"/>
-          <w:sz w:val="22"/>
-          <w:szCs w:val="22"/>
-          <w:shd w:val="clear" w:color="auto" w:fill="FFFFFF"/>
-        </w:rPr>
-        <w:t xml:space="preserve">, </w:t>
-      </w:r>
-      <w:r>
-        <w:rPr>
-          <w:rStyle w:val="authors"/>
-          <w:rFonts w:ascii="Arial" w:hAnsi="Arial" w:cs="Arial"/>
-          <w:color w:val="212121"/>
-          <w:sz w:val="22"/>
-          <w:szCs w:val="22"/>
-          <w:shd w:val="clear" w:color="auto" w:fill="FFFFFF"/>
-        </w:rPr>
-        <w:lastRenderedPageBreak/>
-        <w:t>Johnson</w:t>
-      </w:r>
-      <w:r>
-        <w:rPr>
-          <w:rStyle w:val="authors"/>
-          <w:rFonts w:ascii="Arial" w:hAnsi="Arial" w:cs="Arial"/>
-          <w:color w:val="212121"/>
-          <w:sz w:val="22"/>
-          <w:szCs w:val="22"/>
-          <w:shd w:val="clear" w:color="auto" w:fill="FFFFFF"/>
-        </w:rPr>
-        <w:t>,</w:t>
-      </w:r>
-      <w:r>
-        <w:rPr>
-          <w:rStyle w:val="authors"/>
-          <w:rFonts w:ascii="Arial" w:hAnsi="Arial" w:cs="Arial"/>
-          <w:color w:val="212121"/>
-          <w:sz w:val="22"/>
-          <w:szCs w:val="22"/>
-          <w:shd w:val="clear" w:color="auto" w:fill="FFFFFF"/>
-        </w:rPr>
-        <w:t xml:space="preserve"> K</w:t>
-      </w:r>
-      <w:r>
-        <w:rPr>
-          <w:rStyle w:val="authors"/>
-          <w:rFonts w:ascii="Arial" w:hAnsi="Arial" w:cs="Arial"/>
-          <w:color w:val="212121"/>
-          <w:sz w:val="22"/>
-          <w:szCs w:val="22"/>
-          <w:shd w:val="clear" w:color="auto" w:fill="FFFFFF"/>
-        </w:rPr>
-        <w:t xml:space="preserve">. </w:t>
-      </w:r>
-      <w:r>
-        <w:rPr>
-          <w:rStyle w:val="authors"/>
-          <w:rFonts w:ascii="Arial" w:hAnsi="Arial" w:cs="Arial"/>
-          <w:color w:val="212121"/>
-          <w:sz w:val="22"/>
-          <w:szCs w:val="22"/>
-          <w:shd w:val="clear" w:color="auto" w:fill="FFFFFF"/>
-        </w:rPr>
-        <w:t>M</w:t>
-      </w:r>
-      <w:r>
-        <w:rPr>
-          <w:rStyle w:val="authors"/>
-          <w:rFonts w:ascii="Arial" w:hAnsi="Arial" w:cs="Arial"/>
-          <w:color w:val="212121"/>
-          <w:sz w:val="22"/>
-          <w:szCs w:val="22"/>
-          <w:shd w:val="clear" w:color="auto" w:fill="FFFFFF"/>
-        </w:rPr>
-        <w:t>.</w:t>
-      </w:r>
-      <w:r>
-        <w:rPr>
-          <w:rStyle w:val="authors"/>
-          <w:rFonts w:ascii="Arial" w:hAnsi="Arial" w:cs="Arial"/>
-          <w:color w:val="212121"/>
-          <w:sz w:val="22"/>
-          <w:szCs w:val="22"/>
-          <w:shd w:val="clear" w:color="auto" w:fill="FFFFFF"/>
-        </w:rPr>
-        <w:t xml:space="preserve">, </w:t>
-      </w:r>
-      <w:r>
-        <w:rPr>
-          <w:rStyle w:val="authors"/>
-          <w:rFonts w:ascii="Arial" w:hAnsi="Arial" w:cs="Arial"/>
-          <w:color w:val="212121"/>
-          <w:sz w:val="22"/>
-          <w:szCs w:val="22"/>
-          <w:shd w:val="clear" w:color="auto" w:fill="FFFFFF"/>
-        </w:rPr>
-        <w:t xml:space="preserve">&amp; </w:t>
-      </w:r>
-      <w:r>
-        <w:rPr>
-          <w:rStyle w:val="authors"/>
-          <w:rFonts w:ascii="Arial" w:hAnsi="Arial" w:cs="Arial"/>
-          <w:color w:val="212121"/>
-          <w:sz w:val="22"/>
-          <w:szCs w:val="22"/>
-          <w:shd w:val="clear" w:color="auto" w:fill="FFFFFF"/>
-        </w:rPr>
-        <w:t>Wieben</w:t>
-      </w:r>
-      <w:r>
-        <w:rPr>
-          <w:rStyle w:val="authors"/>
-          <w:rFonts w:ascii="Arial" w:hAnsi="Arial" w:cs="Arial"/>
-          <w:color w:val="212121"/>
-          <w:sz w:val="22"/>
-          <w:szCs w:val="22"/>
-          <w:shd w:val="clear" w:color="auto" w:fill="FFFFFF"/>
-        </w:rPr>
-        <w:t>,</w:t>
-      </w:r>
-      <w:r>
-        <w:rPr>
-          <w:rStyle w:val="authors"/>
-          <w:rFonts w:ascii="Arial" w:hAnsi="Arial" w:cs="Arial"/>
-          <w:color w:val="212121"/>
-          <w:sz w:val="22"/>
-          <w:szCs w:val="22"/>
-          <w:shd w:val="clear" w:color="auto" w:fill="FFFFFF"/>
-        </w:rPr>
-        <w:t xml:space="preserve"> O. </w:t>
-      </w:r>
-      <w:r>
-        <w:rPr>
-          <w:rStyle w:val="Title1"/>
-          <w:rFonts w:ascii="Arial" w:hAnsi="Arial" w:cs="Arial"/>
-          <w:color w:val="212121"/>
-          <w:sz w:val="22"/>
-          <w:szCs w:val="22"/>
-          <w:shd w:val="clear" w:color="auto" w:fill="FFFFFF"/>
-        </w:rPr>
-        <w:t>4D flow MRI Characterization of High-Risk Dural Arteriovenous Fistula Features. </w:t>
-      </w:r>
-      <w:r>
-        <w:rPr>
-          <w:rStyle w:val="conferencetitle"/>
-          <w:rFonts w:ascii="Arial" w:hAnsi="Arial" w:cs="Arial"/>
-          <w:color w:val="212121"/>
-          <w:sz w:val="22"/>
-          <w:szCs w:val="22"/>
-          <w:shd w:val="clear" w:color="auto" w:fill="FFFFFF"/>
-        </w:rPr>
-        <w:t>ASNR 58th Annual Meeting</w:t>
-      </w:r>
-      <w:r>
-        <w:rPr>
-          <w:rStyle w:val="conferencetitle"/>
-          <w:rFonts w:ascii="Arial" w:hAnsi="Arial" w:cs="Arial"/>
-          <w:color w:val="212121"/>
-          <w:sz w:val="22"/>
-          <w:szCs w:val="22"/>
-          <w:shd w:val="clear" w:color="auto" w:fill="FFFFFF"/>
-        </w:rPr>
-        <w:t xml:space="preserve"> of the American Society of Neuroradiology</w:t>
-      </w:r>
-      <w:r>
-        <w:rPr>
-          <w:rStyle w:val="conferencetitle"/>
-          <w:rFonts w:ascii="Arial" w:hAnsi="Arial" w:cs="Arial"/>
-          <w:color w:val="212121"/>
-          <w:sz w:val="22"/>
-          <w:szCs w:val="22"/>
-          <w:shd w:val="clear" w:color="auto" w:fill="FFFFFF"/>
-        </w:rPr>
-        <w:t>; </w:t>
-      </w:r>
-      <w:r>
-        <w:rPr>
-          <w:rStyle w:val="conferencedate"/>
-          <w:rFonts w:ascii="Arial" w:hAnsi="Arial" w:cs="Arial"/>
-          <w:color w:val="212121"/>
-          <w:sz w:val="22"/>
-          <w:szCs w:val="22"/>
-          <w:shd w:val="clear" w:color="auto" w:fill="FFFFFF"/>
-        </w:rPr>
-        <w:t>2020 May 30</w:t>
-      </w:r>
-      <w:r>
-        <w:rPr>
-          <w:rStyle w:val="confloc"/>
-          <w:rFonts w:ascii="Arial" w:hAnsi="Arial" w:cs="Arial"/>
-          <w:color w:val="212121"/>
-          <w:sz w:val="22"/>
-          <w:szCs w:val="22"/>
-          <w:shd w:val="clear" w:color="auto" w:fill="FFFFFF"/>
-        </w:rPr>
-        <w:t>; Las Vegas, NV, USA.</w:t>
       </w:r>
     </w:p>
     <w:p>
@@ -10448,6 +10724,83 @@
         <w:rPr>
           <w:rStyle w:val="authors"/>
           <w:rFonts w:ascii="Arial" w:hAnsi="Arial" w:cs="Arial"/>
+          <w:color w:val="212121"/>
+          <w:sz w:val="22"/>
+          <w:szCs w:val="22"/>
+          <w:shd w:val="clear" w:color="auto" w:fill="FFFFFF"/>
+        </w:rPr>
+        <w:t>Eisenmenger</w:t>
+      </w:r>
+      <w:r>
+        <w:rPr>
+          <w:rStyle w:val="authors"/>
+          <w:rFonts w:ascii="Arial" w:hAnsi="Arial" w:cs="Arial"/>
+          <w:color w:val="212121"/>
+          <w:sz w:val="22"/>
+          <w:szCs w:val="22"/>
+          <w:shd w:val="clear" w:color="auto" w:fill="FFFFFF"/>
+        </w:rPr>
+        <w:t>,</w:t>
+      </w:r>
+      <w:r>
+        <w:rPr>
+          <w:rStyle w:val="authors"/>
+          <w:rFonts w:ascii="Arial" w:hAnsi="Arial" w:cs="Arial"/>
+          <w:color w:val="212121"/>
+          <w:sz w:val="22"/>
+          <w:szCs w:val="22"/>
+          <w:shd w:val="clear" w:color="auto" w:fill="FFFFFF"/>
+        </w:rPr>
+        <w:t xml:space="preserve"> L</w:t>
+      </w:r>
+      <w:r>
+        <w:rPr>
+          <w:rStyle w:val="authors"/>
+          <w:rFonts w:ascii="Arial" w:hAnsi="Arial" w:cs="Arial"/>
+          <w:color w:val="212121"/>
+          <w:sz w:val="22"/>
+          <w:szCs w:val="22"/>
+          <w:shd w:val="clear" w:color="auto" w:fill="FFFFFF"/>
+        </w:rPr>
+        <w:t xml:space="preserve">. </w:t>
+      </w:r>
+      <w:r>
+        <w:rPr>
+          <w:rStyle w:val="authors"/>
+          <w:rFonts w:ascii="Arial" w:hAnsi="Arial" w:cs="Arial"/>
+          <w:color w:val="212121"/>
+          <w:sz w:val="22"/>
+          <w:szCs w:val="22"/>
+          <w:shd w:val="clear" w:color="auto" w:fill="FFFFFF"/>
+        </w:rPr>
+        <w:t>B</w:t>
+      </w:r>
+      <w:r>
+        <w:rPr>
+          <w:rStyle w:val="authors"/>
+          <w:rFonts w:ascii="Arial" w:hAnsi="Arial" w:cs="Arial"/>
+          <w:color w:val="212121"/>
+          <w:sz w:val="22"/>
+          <w:szCs w:val="22"/>
+          <w:shd w:val="clear" w:color="auto" w:fill="FFFFFF"/>
+        </w:rPr>
+        <w:t>.</w:t>
+      </w:r>
+      <w:r>
+        <w:rPr>
+          <w:rStyle w:val="authors"/>
+          <w:rFonts w:ascii="Arial" w:hAnsi="Arial" w:cs="Arial"/>
+          <w:color w:val="212121"/>
+          <w:sz w:val="22"/>
+          <w:szCs w:val="22"/>
+          <w:shd w:val="clear" w:color="auto" w:fill="FFFFFF"/>
+        </w:rPr>
+        <w:t xml:space="preserve">, </w:t>
+      </w:r>
+      <w:r>
+        <w:rPr>
+          <w:rStyle w:val="authors"/>
+          <w:rFonts w:ascii="Arial" w:hAnsi="Arial" w:cs="Arial"/>
           <w:b/>
           <w:bCs/>
           <w:color w:val="212121"/>
@@ -10598,8 +10951,21 @@
           <w:szCs w:val="22"/>
           <w:shd w:val="clear" w:color="auto" w:fill="FFFFFF"/>
         </w:rPr>
-        <w:t>, Turski</w:t>
-      </w:r>
+        <w:t xml:space="preserve">, </w:t>
+      </w:r>
+      <w:proofErr w:type="spellStart"/>
+      <w:r>
+        <w:rPr>
+          <w:rStyle w:val="authors"/>
+          <w:rFonts w:ascii="Arial" w:hAnsi="Arial" w:cs="Arial"/>
+          <w:color w:val="212121"/>
+          <w:sz w:val="22"/>
+          <w:szCs w:val="22"/>
+          <w:shd w:val="clear" w:color="auto" w:fill="FFFFFF"/>
+        </w:rPr>
+        <w:t>Turski</w:t>
+      </w:r>
+      <w:proofErr w:type="spellEnd"/>
       <w:r>
         <w:rPr>
           <w:rStyle w:val="authors"/>
@@ -10730,7 +11096,29 @@
           <w:szCs w:val="22"/>
           <w:shd w:val="clear" w:color="auto" w:fill="FFFFFF"/>
         </w:rPr>
-        <w:t>, Wieben</w:t>
+        <w:t xml:space="preserve">, </w:t>
+      </w:r>
+      <w:r>
+        <w:rPr>
+          <w:rStyle w:val="authors"/>
+          <w:rFonts w:ascii="Arial" w:hAnsi="Arial" w:cs="Arial"/>
+          <w:color w:val="212121"/>
+          <w:sz w:val="22"/>
+          <w:szCs w:val="22"/>
+          <w:shd w:val="clear" w:color="auto" w:fill="FFFFFF"/>
+        </w:rPr>
+        <w:t xml:space="preserve">&amp; </w:t>
+      </w:r>
+      <w:r>
+        <w:rPr>
+          <w:rStyle w:val="authors"/>
+          <w:rFonts w:ascii="Arial" w:hAnsi="Arial" w:cs="Arial"/>
+          <w:color w:val="212121"/>
+          <w:sz w:val="22"/>
+          <w:szCs w:val="22"/>
+          <w:shd w:val="clear" w:color="auto" w:fill="FFFFFF"/>
+        </w:rPr>
+        <w:t>Wieben</w:t>
       </w:r>
       <w:r>
         <w:rPr>
@@ -10752,95 +11140,7 @@
           <w:szCs w:val="22"/>
           <w:shd w:val="clear" w:color="auto" w:fill="FFFFFF"/>
         </w:rPr>
-        <w:t xml:space="preserve"> O</w:t>
-      </w:r>
-      <w:r>
-        <w:rPr>
-          <w:rStyle w:val="authors"/>
-          <w:rFonts w:ascii="Arial" w:hAnsi="Arial" w:cs="Arial"/>
-          <w:color w:val="212121"/>
-          <w:sz w:val="22"/>
-          <w:szCs w:val="22"/>
-          <w:shd w:val="clear" w:color="auto" w:fill="FFFFFF"/>
-        </w:rPr>
-        <w:t>.</w:t>
-      </w:r>
-      <w:r>
-        <w:rPr>
-          <w:rStyle w:val="authors"/>
-          <w:rFonts w:ascii="Arial" w:hAnsi="Arial" w:cs="Arial"/>
-          <w:color w:val="212121"/>
-          <w:sz w:val="22"/>
-          <w:szCs w:val="22"/>
-          <w:shd w:val="clear" w:color="auto" w:fill="FFFFFF"/>
-        </w:rPr>
-        <w:t xml:space="preserve">, </w:t>
-      </w:r>
-      <w:r>
-        <w:rPr>
-          <w:rStyle w:val="authors"/>
-          <w:rFonts w:ascii="Arial" w:hAnsi="Arial" w:cs="Arial"/>
-          <w:color w:val="212121"/>
-          <w:sz w:val="22"/>
-          <w:szCs w:val="22"/>
-          <w:shd w:val="clear" w:color="auto" w:fill="FFFFFF"/>
-        </w:rPr>
-        <w:t xml:space="preserve">&amp; </w:t>
-      </w:r>
-      <w:r>
-        <w:rPr>
-          <w:rStyle w:val="authors"/>
-          <w:rFonts w:ascii="Arial" w:hAnsi="Arial" w:cs="Arial"/>
-          <w:color w:val="212121"/>
-          <w:sz w:val="22"/>
-          <w:szCs w:val="22"/>
-          <w:shd w:val="clear" w:color="auto" w:fill="FFFFFF"/>
-        </w:rPr>
-        <w:t>Eisenmenger</w:t>
-      </w:r>
-      <w:r>
-        <w:rPr>
-          <w:rStyle w:val="authors"/>
-          <w:rFonts w:ascii="Arial" w:hAnsi="Arial" w:cs="Arial"/>
-          <w:color w:val="212121"/>
-          <w:sz w:val="22"/>
-          <w:szCs w:val="22"/>
-          <w:shd w:val="clear" w:color="auto" w:fill="FFFFFF"/>
-        </w:rPr>
-        <w:t>,</w:t>
-      </w:r>
-      <w:r>
-        <w:rPr>
-          <w:rStyle w:val="authors"/>
-          <w:rFonts w:ascii="Arial" w:hAnsi="Arial" w:cs="Arial"/>
-          <w:color w:val="212121"/>
-          <w:sz w:val="22"/>
-          <w:szCs w:val="22"/>
-          <w:shd w:val="clear" w:color="auto" w:fill="FFFFFF"/>
-        </w:rPr>
-        <w:t xml:space="preserve"> L</w:t>
-      </w:r>
-      <w:r>
-        <w:rPr>
-          <w:rStyle w:val="authors"/>
-          <w:rFonts w:ascii="Arial" w:hAnsi="Arial" w:cs="Arial"/>
-          <w:color w:val="212121"/>
-          <w:sz w:val="22"/>
-          <w:szCs w:val="22"/>
-          <w:shd w:val="clear" w:color="auto" w:fill="FFFFFF"/>
-        </w:rPr>
-        <w:t xml:space="preserve">. </w:t>
-      </w:r>
-      <w:r>
-        <w:rPr>
-          <w:rStyle w:val="authors"/>
-          <w:rFonts w:ascii="Arial" w:hAnsi="Arial" w:cs="Arial"/>
-          <w:color w:val="212121"/>
-          <w:sz w:val="22"/>
-          <w:szCs w:val="22"/>
-          <w:shd w:val="clear" w:color="auto" w:fill="FFFFFF"/>
-        </w:rPr>
-        <w:t>B. </w:t>
+        <w:t xml:space="preserve"> O. </w:t>
       </w:r>
       <w:r>
         <w:rPr>
@@ -10851,7 +11151,7 @@
           <w:szCs w:val="22"/>
           <w:shd w:val="clear" w:color="auto" w:fill="FFFFFF"/>
         </w:rPr>
-        <w:t>Venous Mapping of Vascular Malformations using Cranial 4D Flow MRI. </w:t>
+        <w:t>4D flow MRI Characterization of High-Risk Dural Arteriovenous Fistula Features. </w:t>
       </w:r>
       <w:r>
         <w:rPr>
@@ -10930,83 +11230,6 @@
         <w:rPr>
           <w:rStyle w:val="authors"/>
           <w:rFonts w:ascii="Arial" w:hAnsi="Arial" w:cs="Arial"/>
-          <w:color w:val="212121"/>
-          <w:sz w:val="22"/>
-          <w:szCs w:val="22"/>
-          <w:shd w:val="clear" w:color="auto" w:fill="FFFFFF"/>
-        </w:rPr>
-        <w:t>Rivera-Rivera</w:t>
-      </w:r>
-      <w:r>
-        <w:rPr>
-          <w:rStyle w:val="authors"/>
-          <w:rFonts w:ascii="Arial" w:hAnsi="Arial" w:cs="Arial"/>
-          <w:color w:val="212121"/>
-          <w:sz w:val="22"/>
-          <w:szCs w:val="22"/>
-          <w:shd w:val="clear" w:color="auto" w:fill="FFFFFF"/>
-        </w:rPr>
-        <w:t>,</w:t>
-      </w:r>
-      <w:r>
-        <w:rPr>
-          <w:rStyle w:val="authors"/>
-          <w:rFonts w:ascii="Arial" w:hAnsi="Arial" w:cs="Arial"/>
-          <w:color w:val="212121"/>
-          <w:sz w:val="22"/>
-          <w:szCs w:val="22"/>
-          <w:shd w:val="clear" w:color="auto" w:fill="FFFFFF"/>
-        </w:rPr>
-        <w:t xml:space="preserve"> L</w:t>
-      </w:r>
-      <w:r>
-        <w:rPr>
-          <w:rStyle w:val="authors"/>
-          <w:rFonts w:ascii="Arial" w:hAnsi="Arial" w:cs="Arial"/>
-          <w:color w:val="212121"/>
-          <w:sz w:val="22"/>
-          <w:szCs w:val="22"/>
-          <w:shd w:val="clear" w:color="auto" w:fill="FFFFFF"/>
-        </w:rPr>
-        <w:t xml:space="preserve">. </w:t>
-      </w:r>
-      <w:r>
-        <w:rPr>
-          <w:rStyle w:val="authors"/>
-          <w:rFonts w:ascii="Arial" w:hAnsi="Arial" w:cs="Arial"/>
-          <w:color w:val="212121"/>
-          <w:sz w:val="22"/>
-          <w:szCs w:val="22"/>
-          <w:shd w:val="clear" w:color="auto" w:fill="FFFFFF"/>
-        </w:rPr>
-        <w:t>A</w:t>
-      </w:r>
-      <w:r>
-        <w:rPr>
-          <w:rStyle w:val="authors"/>
-          <w:rFonts w:ascii="Arial" w:hAnsi="Arial" w:cs="Arial"/>
-          <w:color w:val="212121"/>
-          <w:sz w:val="22"/>
-          <w:szCs w:val="22"/>
-          <w:shd w:val="clear" w:color="auto" w:fill="FFFFFF"/>
-        </w:rPr>
-        <w:t>.</w:t>
-      </w:r>
-      <w:r>
-        <w:rPr>
-          <w:rStyle w:val="authors"/>
-          <w:rFonts w:ascii="Arial" w:hAnsi="Arial" w:cs="Arial"/>
-          <w:color w:val="212121"/>
-          <w:sz w:val="22"/>
-          <w:szCs w:val="22"/>
-          <w:shd w:val="clear" w:color="auto" w:fill="FFFFFF"/>
-        </w:rPr>
-        <w:t xml:space="preserve">, </w:t>
-      </w:r>
-      <w:r>
-        <w:rPr>
-          <w:rStyle w:val="authors"/>
-          <w:rFonts w:ascii="Arial" w:hAnsi="Arial" w:cs="Arial"/>
           <w:b/>
           <w:bCs/>
           <w:color w:val="212121"/>
@@ -11025,7 +11248,7 @@
           <w:szCs w:val="22"/>
           <w:shd w:val="clear" w:color="auto" w:fill="FFFFFF"/>
         </w:rPr>
-        <w:t>, Eisenmenger</w:t>
+        <w:t>, Loecher</w:t>
       </w:r>
       <w:r>
         <w:rPr>
@@ -11047,6 +11270,72 @@
           <w:szCs w:val="22"/>
           <w:shd w:val="clear" w:color="auto" w:fill="FFFFFF"/>
         </w:rPr>
+        <w:t xml:space="preserve"> M</w:t>
+      </w:r>
+      <w:r>
+        <w:rPr>
+          <w:rStyle w:val="authors"/>
+          <w:rFonts w:ascii="Arial" w:hAnsi="Arial" w:cs="Arial"/>
+          <w:color w:val="212121"/>
+          <w:sz w:val="22"/>
+          <w:szCs w:val="22"/>
+          <w:shd w:val="clear" w:color="auto" w:fill="FFFFFF"/>
+        </w:rPr>
+        <w:t xml:space="preserve">. </w:t>
+      </w:r>
+      <w:r>
+        <w:rPr>
+          <w:rStyle w:val="authors"/>
+          <w:rFonts w:ascii="Arial" w:hAnsi="Arial" w:cs="Arial"/>
+          <w:color w:val="212121"/>
+          <w:sz w:val="22"/>
+          <w:szCs w:val="22"/>
+          <w:shd w:val="clear" w:color="auto" w:fill="FFFFFF"/>
+        </w:rPr>
+        <w:t>W</w:t>
+      </w:r>
+      <w:r>
+        <w:rPr>
+          <w:rStyle w:val="authors"/>
+          <w:rFonts w:ascii="Arial" w:hAnsi="Arial" w:cs="Arial"/>
+          <w:color w:val="212121"/>
+          <w:sz w:val="22"/>
+          <w:szCs w:val="22"/>
+          <w:shd w:val="clear" w:color="auto" w:fill="FFFFFF"/>
+        </w:rPr>
+        <w:t>.</w:t>
+      </w:r>
+      <w:r>
+        <w:rPr>
+          <w:rStyle w:val="authors"/>
+          <w:rFonts w:ascii="Arial" w:hAnsi="Arial" w:cs="Arial"/>
+          <w:color w:val="212121"/>
+          <w:sz w:val="22"/>
+          <w:szCs w:val="22"/>
+          <w:shd w:val="clear" w:color="auto" w:fill="FFFFFF"/>
+        </w:rPr>
+        <w:t>, Rivera-Rivera</w:t>
+      </w:r>
+      <w:r>
+        <w:rPr>
+          <w:rStyle w:val="authors"/>
+          <w:rFonts w:ascii="Arial" w:hAnsi="Arial" w:cs="Arial"/>
+          <w:color w:val="212121"/>
+          <w:sz w:val="22"/>
+          <w:szCs w:val="22"/>
+          <w:shd w:val="clear" w:color="auto" w:fill="FFFFFF"/>
+        </w:rPr>
+        <w:t>,</w:t>
+      </w:r>
+      <w:r>
+        <w:rPr>
+          <w:rStyle w:val="authors"/>
+          <w:rFonts w:ascii="Arial" w:hAnsi="Arial" w:cs="Arial"/>
+          <w:color w:val="212121"/>
+          <w:sz w:val="22"/>
+          <w:szCs w:val="22"/>
+          <w:shd w:val="clear" w:color="auto" w:fill="FFFFFF"/>
+        </w:rPr>
         <w:t xml:space="preserve"> L</w:t>
       </w:r>
       <w:r>
@@ -11069,7 +11358,7 @@
           <w:szCs w:val="22"/>
           <w:shd w:val="clear" w:color="auto" w:fill="FFFFFF"/>
         </w:rPr>
-        <w:t>B</w:t>
+        <w:t>A</w:t>
       </w:r>
       <w:r>
         <w:rPr>
@@ -11091,6 +11380,151 @@
           <w:szCs w:val="22"/>
           <w:shd w:val="clear" w:color="auto" w:fill="FFFFFF"/>
         </w:rPr>
+        <w:t xml:space="preserve">, </w:t>
+      </w:r>
+      <w:proofErr w:type="spellStart"/>
+      <w:r>
+        <w:rPr>
+          <w:rStyle w:val="authors"/>
+          <w:rFonts w:ascii="Arial" w:hAnsi="Arial" w:cs="Arial"/>
+          <w:color w:val="212121"/>
+          <w:sz w:val="22"/>
+          <w:szCs w:val="22"/>
+          <w:shd w:val="clear" w:color="auto" w:fill="FFFFFF"/>
+        </w:rPr>
+        <w:t>Turski</w:t>
+      </w:r>
+      <w:proofErr w:type="spellEnd"/>
+      <w:r>
+        <w:rPr>
+          <w:rStyle w:val="authors"/>
+          <w:rFonts w:ascii="Arial" w:hAnsi="Arial" w:cs="Arial"/>
+          <w:color w:val="212121"/>
+          <w:sz w:val="22"/>
+          <w:szCs w:val="22"/>
+          <w:shd w:val="clear" w:color="auto" w:fill="FFFFFF"/>
+        </w:rPr>
+        <w:t>,</w:t>
+      </w:r>
+      <w:r>
+        <w:rPr>
+          <w:rStyle w:val="authors"/>
+          <w:rFonts w:ascii="Arial" w:hAnsi="Arial" w:cs="Arial"/>
+          <w:color w:val="212121"/>
+          <w:sz w:val="22"/>
+          <w:szCs w:val="22"/>
+          <w:shd w:val="clear" w:color="auto" w:fill="FFFFFF"/>
+        </w:rPr>
+        <w:t xml:space="preserve"> P</w:t>
+      </w:r>
+      <w:r>
+        <w:rPr>
+          <w:rStyle w:val="authors"/>
+          <w:rFonts w:ascii="Arial" w:hAnsi="Arial" w:cs="Arial"/>
+          <w:color w:val="212121"/>
+          <w:sz w:val="22"/>
+          <w:szCs w:val="22"/>
+          <w:shd w:val="clear" w:color="auto" w:fill="FFFFFF"/>
+        </w:rPr>
+        <w:t xml:space="preserve">. </w:t>
+      </w:r>
+      <w:r>
+        <w:rPr>
+          <w:rStyle w:val="authors"/>
+          <w:rFonts w:ascii="Arial" w:hAnsi="Arial" w:cs="Arial"/>
+          <w:color w:val="212121"/>
+          <w:sz w:val="22"/>
+          <w:szCs w:val="22"/>
+          <w:shd w:val="clear" w:color="auto" w:fill="FFFFFF"/>
+        </w:rPr>
+        <w:t>A</w:t>
+      </w:r>
+      <w:r>
+        <w:rPr>
+          <w:rStyle w:val="authors"/>
+          <w:rFonts w:ascii="Arial" w:hAnsi="Arial" w:cs="Arial"/>
+          <w:color w:val="212121"/>
+          <w:sz w:val="22"/>
+          <w:szCs w:val="22"/>
+          <w:shd w:val="clear" w:color="auto" w:fill="FFFFFF"/>
+        </w:rPr>
+        <w:t>.</w:t>
+      </w:r>
+      <w:r>
+        <w:rPr>
+          <w:rStyle w:val="authors"/>
+          <w:rFonts w:ascii="Arial" w:hAnsi="Arial" w:cs="Arial"/>
+          <w:color w:val="212121"/>
+          <w:sz w:val="22"/>
+          <w:szCs w:val="22"/>
+          <w:shd w:val="clear" w:color="auto" w:fill="FFFFFF"/>
+        </w:rPr>
+        <w:t>, Johnson</w:t>
+      </w:r>
+      <w:r>
+        <w:rPr>
+          <w:rStyle w:val="authors"/>
+          <w:rFonts w:ascii="Arial" w:hAnsi="Arial" w:cs="Arial"/>
+          <w:color w:val="212121"/>
+          <w:sz w:val="22"/>
+          <w:szCs w:val="22"/>
+          <w:shd w:val="clear" w:color="auto" w:fill="FFFFFF"/>
+        </w:rPr>
+        <w:t>,</w:t>
+      </w:r>
+      <w:r>
+        <w:rPr>
+          <w:rStyle w:val="authors"/>
+          <w:rFonts w:ascii="Arial" w:hAnsi="Arial" w:cs="Arial"/>
+          <w:color w:val="212121"/>
+          <w:sz w:val="22"/>
+          <w:szCs w:val="22"/>
+          <w:shd w:val="clear" w:color="auto" w:fill="FFFFFF"/>
+        </w:rPr>
+        <w:t xml:space="preserve"> K</w:t>
+      </w:r>
+      <w:r>
+        <w:rPr>
+          <w:rStyle w:val="authors"/>
+          <w:rFonts w:ascii="Arial" w:hAnsi="Arial" w:cs="Arial"/>
+          <w:color w:val="212121"/>
+          <w:sz w:val="22"/>
+          <w:szCs w:val="22"/>
+          <w:shd w:val="clear" w:color="auto" w:fill="FFFFFF"/>
+        </w:rPr>
+        <w:t xml:space="preserve">. </w:t>
+      </w:r>
+      <w:r>
+        <w:rPr>
+          <w:rStyle w:val="authors"/>
+          <w:rFonts w:ascii="Arial" w:hAnsi="Arial" w:cs="Arial"/>
+          <w:color w:val="212121"/>
+          <w:sz w:val="22"/>
+          <w:szCs w:val="22"/>
+          <w:shd w:val="clear" w:color="auto" w:fill="FFFFFF"/>
+        </w:rPr>
+        <w:t>M</w:t>
+      </w:r>
+      <w:r>
+        <w:rPr>
+          <w:rStyle w:val="authors"/>
+          <w:rFonts w:ascii="Arial" w:hAnsi="Arial" w:cs="Arial"/>
+          <w:color w:val="212121"/>
+          <w:sz w:val="22"/>
+          <w:szCs w:val="22"/>
+          <w:shd w:val="clear" w:color="auto" w:fill="FFFFFF"/>
+        </w:rPr>
+        <w:t>.</w:t>
+      </w:r>
+      <w:r>
+        <w:rPr>
+          <w:rStyle w:val="authors"/>
+          <w:rFonts w:ascii="Arial" w:hAnsi="Arial" w:cs="Arial"/>
+          <w:color w:val="212121"/>
+          <w:sz w:val="22"/>
+          <w:szCs w:val="22"/>
+          <w:shd w:val="clear" w:color="auto" w:fill="FFFFFF"/>
+        </w:rPr>
         <w:t>, Wieben</w:t>
       </w:r>
       <w:r>
@@ -11135,7 +11569,29 @@
           <w:szCs w:val="22"/>
           <w:shd w:val="clear" w:color="auto" w:fill="FFFFFF"/>
         </w:rPr>
-        <w:t>, Johnson</w:t>
+        <w:t xml:space="preserve">, </w:t>
+      </w:r>
+      <w:r>
+        <w:rPr>
+          <w:rStyle w:val="authors"/>
+          <w:rFonts w:ascii="Arial" w:hAnsi="Arial" w:cs="Arial"/>
+          <w:color w:val="212121"/>
+          <w:sz w:val="22"/>
+          <w:szCs w:val="22"/>
+          <w:shd w:val="clear" w:color="auto" w:fill="FFFFFF"/>
+        </w:rPr>
+        <w:t xml:space="preserve">&amp; </w:t>
+      </w:r>
+      <w:r>
+        <w:rPr>
+          <w:rStyle w:val="authors"/>
+          <w:rFonts w:ascii="Arial" w:hAnsi="Arial" w:cs="Arial"/>
+          <w:color w:val="212121"/>
+          <w:sz w:val="22"/>
+          <w:szCs w:val="22"/>
+          <w:shd w:val="clear" w:color="auto" w:fill="FFFFFF"/>
+        </w:rPr>
+        <w:t>Eisenmenger</w:t>
       </w:r>
       <w:r>
         <w:rPr>
@@ -11157,7 +11613,7 @@
           <w:szCs w:val="22"/>
           <w:shd w:val="clear" w:color="auto" w:fill="FFFFFF"/>
         </w:rPr>
-        <w:t xml:space="preserve"> S</w:t>
+        <w:t xml:space="preserve"> L</w:t>
       </w:r>
       <w:r>
         <w:rPr>
@@ -11179,95 +11635,7 @@
           <w:szCs w:val="22"/>
           <w:shd w:val="clear" w:color="auto" w:fill="FFFFFF"/>
         </w:rPr>
-        <w:t>C</w:t>
-      </w:r>
-      <w:r>
-        <w:rPr>
-          <w:rStyle w:val="authors"/>
-          <w:rFonts w:ascii="Arial" w:hAnsi="Arial" w:cs="Arial"/>
-          <w:color w:val="212121"/>
-          <w:sz w:val="22"/>
-          <w:szCs w:val="22"/>
-          <w:shd w:val="clear" w:color="auto" w:fill="FFFFFF"/>
-        </w:rPr>
-        <w:t>.</w:t>
-      </w:r>
-      <w:r>
-        <w:rPr>
-          <w:rStyle w:val="authors"/>
-          <w:rFonts w:ascii="Arial" w:hAnsi="Arial" w:cs="Arial"/>
-          <w:color w:val="212121"/>
-          <w:sz w:val="22"/>
-          <w:szCs w:val="22"/>
-          <w:shd w:val="clear" w:color="auto" w:fill="FFFFFF"/>
-        </w:rPr>
-        <w:t>,</w:t>
-      </w:r>
-      <w:r>
-        <w:rPr>
-          <w:rStyle w:val="authors"/>
-          <w:rFonts w:ascii="Arial" w:hAnsi="Arial" w:cs="Arial"/>
-          <w:color w:val="212121"/>
-          <w:sz w:val="22"/>
-          <w:szCs w:val="22"/>
-          <w:shd w:val="clear" w:color="auto" w:fill="FFFFFF"/>
-        </w:rPr>
-        <w:t xml:space="preserve"> &amp;</w:t>
-      </w:r>
-      <w:r>
-        <w:rPr>
-          <w:rStyle w:val="authors"/>
-          <w:rFonts w:ascii="Arial" w:hAnsi="Arial" w:cs="Arial"/>
-          <w:color w:val="212121"/>
-          <w:sz w:val="22"/>
-          <w:szCs w:val="22"/>
-          <w:shd w:val="clear" w:color="auto" w:fill="FFFFFF"/>
-        </w:rPr>
-        <w:t xml:space="preserve"> Johnson</w:t>
-      </w:r>
-      <w:r>
-        <w:rPr>
-          <w:rStyle w:val="authors"/>
-          <w:rFonts w:ascii="Arial" w:hAnsi="Arial" w:cs="Arial"/>
-          <w:color w:val="212121"/>
-          <w:sz w:val="22"/>
-          <w:szCs w:val="22"/>
-          <w:shd w:val="clear" w:color="auto" w:fill="FFFFFF"/>
-        </w:rPr>
-        <w:t>,</w:t>
-      </w:r>
-      <w:r>
-        <w:rPr>
-          <w:rStyle w:val="authors"/>
-          <w:rFonts w:ascii="Arial" w:hAnsi="Arial" w:cs="Arial"/>
-          <w:color w:val="212121"/>
-          <w:sz w:val="22"/>
-          <w:szCs w:val="22"/>
-          <w:shd w:val="clear" w:color="auto" w:fill="FFFFFF"/>
-        </w:rPr>
-        <w:t xml:space="preserve"> K</w:t>
-      </w:r>
-      <w:r>
-        <w:rPr>
-          <w:rStyle w:val="authors"/>
-          <w:rFonts w:ascii="Arial" w:hAnsi="Arial" w:cs="Arial"/>
-          <w:color w:val="212121"/>
-          <w:sz w:val="22"/>
-          <w:szCs w:val="22"/>
-          <w:shd w:val="clear" w:color="auto" w:fill="FFFFFF"/>
-        </w:rPr>
-        <w:t xml:space="preserve">. </w:t>
-      </w:r>
-      <w:r>
-        <w:rPr>
-          <w:rStyle w:val="authors"/>
-          <w:rFonts w:ascii="Arial" w:hAnsi="Arial" w:cs="Arial"/>
-          <w:color w:val="212121"/>
-          <w:sz w:val="22"/>
-          <w:szCs w:val="22"/>
-          <w:shd w:val="clear" w:color="auto" w:fill="FFFFFF"/>
-        </w:rPr>
-        <w:t>M. </w:t>
+        <w:t>B. </w:t>
       </w:r>
       <w:r>
         <w:rPr>
@@ -11278,7 +11646,7 @@
           <w:szCs w:val="22"/>
           <w:shd w:val="clear" w:color="auto" w:fill="FFFFFF"/>
         </w:rPr>
-        <w:t>Association of Brain Biomechanics and Vascular Dynamics using 4D Flow, MRE and DENSE MRI. </w:t>
+        <w:t>Venous Mapping of Vascular Malformations using Cranial 4D Flow MRI. </w:t>
       </w:r>
       <w:r>
         <w:rPr>
@@ -11289,7 +11657,29 @@
           <w:szCs w:val="22"/>
           <w:shd w:val="clear" w:color="auto" w:fill="FFFFFF"/>
         </w:rPr>
-        <w:t>ISMRM 28th Annual Meeting &amp; Exhibition; </w:t>
+        <w:t>ASNR 58th Annual Meeting</w:t>
+      </w:r>
+      <w:r>
+        <w:rPr>
+          <w:rStyle w:val="conferencetitle"/>
+          <w:rFonts w:ascii="Arial" w:hAnsi="Arial" w:cs="Arial"/>
+          <w:color w:val="212121"/>
+          <w:sz w:val="22"/>
+          <w:szCs w:val="22"/>
+          <w:shd w:val="clear" w:color="auto" w:fill="FFFFFF"/>
+        </w:rPr>
+        <w:t xml:space="preserve"> of the American Society of Neuroradiology</w:t>
+      </w:r>
+      <w:r>
+        <w:rPr>
+          <w:rStyle w:val="conferencetitle"/>
+          <w:rFonts w:ascii="Arial" w:hAnsi="Arial" w:cs="Arial"/>
+          <w:color w:val="212121"/>
+          <w:sz w:val="22"/>
+          <w:szCs w:val="22"/>
+          <w:shd w:val="clear" w:color="auto" w:fill="FFFFFF"/>
+        </w:rPr>
+        <w:t>; </w:t>
       </w:r>
       <w:r>
         <w:rPr>
@@ -11300,7 +11690,7 @@
           <w:szCs w:val="22"/>
           <w:shd w:val="clear" w:color="auto" w:fill="FFFFFF"/>
         </w:rPr>
-        <w:t>2020 April 18</w:t>
+        <w:t>2020 May 30</w:t>
       </w:r>
       <w:r>
         <w:rPr>
@@ -11311,7 +11701,7 @@
           <w:szCs w:val="22"/>
           <w:shd w:val="clear" w:color="auto" w:fill="FFFFFF"/>
         </w:rPr>
-        <w:t>; Sydney, Australia.</w:t>
+        <w:t>; Las Vegas, NV, USA.</w:t>
       </w:r>
     </w:p>
     <w:p>
@@ -11340,7 +11730,7 @@
           <w:szCs w:val="22"/>
           <w:shd w:val="clear" w:color="auto" w:fill="FFFFFF"/>
         </w:rPr>
-        <w:t>Hoffman</w:t>
+        <w:t>Rivera-Rivera</w:t>
       </w:r>
       <w:r>
         <w:rPr>
@@ -11362,7 +11752,7 @@
           <w:szCs w:val="22"/>
           <w:shd w:val="clear" w:color="auto" w:fill="FFFFFF"/>
         </w:rPr>
-        <w:t xml:space="preserve"> C</w:t>
+        <w:t xml:space="preserve"> L</w:t>
       </w:r>
       <w:r>
         <w:rPr>
@@ -11406,7 +11796,7 @@
           <w:szCs w:val="22"/>
           <w:shd w:val="clear" w:color="auto" w:fill="FFFFFF"/>
         </w:rPr>
-        <w:t>,</w:t>
+        <w:t xml:space="preserve">, </w:t>
       </w:r>
       <w:r>
         <w:rPr>
@@ -11419,18 +11809,18 @@
           <w:szCs w:val="22"/>
           <w:shd w:val="clear" w:color="auto" w:fill="FFFFFF"/>
         </w:rPr>
-        <w:t xml:space="preserve"> Roberts, G. S.</w:t>
-      </w:r>
-      <w:r>
-        <w:rPr>
-          <w:rStyle w:val="authors"/>
-          <w:rFonts w:ascii="Arial" w:hAnsi="Arial" w:cs="Arial"/>
-          <w:color w:val="212121"/>
-          <w:sz w:val="22"/>
-          <w:szCs w:val="22"/>
-          <w:shd w:val="clear" w:color="auto" w:fill="FFFFFF"/>
-        </w:rPr>
-        <w:t>, Berman</w:t>
+        <w:t>Roberts, G. S.</w:t>
+      </w:r>
+      <w:r>
+        <w:rPr>
+          <w:rStyle w:val="authors"/>
+          <w:rFonts w:ascii="Arial" w:hAnsi="Arial" w:cs="Arial"/>
+          <w:color w:val="212121"/>
+          <w:sz w:val="22"/>
+          <w:szCs w:val="22"/>
+          <w:shd w:val="clear" w:color="auto" w:fill="FFFFFF"/>
+        </w:rPr>
+        <w:t>, Eisenmenger</w:t>
       </w:r>
       <w:r>
         <w:rPr>
@@ -11452,6 +11842,116 @@
           <w:szCs w:val="22"/>
           <w:shd w:val="clear" w:color="auto" w:fill="FFFFFF"/>
         </w:rPr>
+        <w:t xml:space="preserve"> L</w:t>
+      </w:r>
+      <w:r>
+        <w:rPr>
+          <w:rStyle w:val="authors"/>
+          <w:rFonts w:ascii="Arial" w:hAnsi="Arial" w:cs="Arial"/>
+          <w:color w:val="212121"/>
+          <w:sz w:val="22"/>
+          <w:szCs w:val="22"/>
+          <w:shd w:val="clear" w:color="auto" w:fill="FFFFFF"/>
+        </w:rPr>
+        <w:t xml:space="preserve">. </w:t>
+      </w:r>
+      <w:r>
+        <w:rPr>
+          <w:rStyle w:val="authors"/>
+          <w:rFonts w:ascii="Arial" w:hAnsi="Arial" w:cs="Arial"/>
+          <w:color w:val="212121"/>
+          <w:sz w:val="22"/>
+          <w:szCs w:val="22"/>
+          <w:shd w:val="clear" w:color="auto" w:fill="FFFFFF"/>
+        </w:rPr>
+        <w:t>B</w:t>
+      </w:r>
+      <w:r>
+        <w:rPr>
+          <w:rStyle w:val="authors"/>
+          <w:rFonts w:ascii="Arial" w:hAnsi="Arial" w:cs="Arial"/>
+          <w:color w:val="212121"/>
+          <w:sz w:val="22"/>
+          <w:szCs w:val="22"/>
+          <w:shd w:val="clear" w:color="auto" w:fill="FFFFFF"/>
+        </w:rPr>
+        <w:t>.</w:t>
+      </w:r>
+      <w:r>
+        <w:rPr>
+          <w:rStyle w:val="authors"/>
+          <w:rFonts w:ascii="Arial" w:hAnsi="Arial" w:cs="Arial"/>
+          <w:color w:val="212121"/>
+          <w:sz w:val="22"/>
+          <w:szCs w:val="22"/>
+          <w:shd w:val="clear" w:color="auto" w:fill="FFFFFF"/>
+        </w:rPr>
+        <w:t>, Wieben</w:t>
+      </w:r>
+      <w:r>
+        <w:rPr>
+          <w:rStyle w:val="authors"/>
+          <w:rFonts w:ascii="Arial" w:hAnsi="Arial" w:cs="Arial"/>
+          <w:color w:val="212121"/>
+          <w:sz w:val="22"/>
+          <w:szCs w:val="22"/>
+          <w:shd w:val="clear" w:color="auto" w:fill="FFFFFF"/>
+        </w:rPr>
+        <w:t>,</w:t>
+      </w:r>
+      <w:r>
+        <w:rPr>
+          <w:rStyle w:val="authors"/>
+          <w:rFonts w:ascii="Arial" w:hAnsi="Arial" w:cs="Arial"/>
+          <w:color w:val="212121"/>
+          <w:sz w:val="22"/>
+          <w:szCs w:val="22"/>
+          <w:shd w:val="clear" w:color="auto" w:fill="FFFFFF"/>
+        </w:rPr>
+        <w:t xml:space="preserve"> O</w:t>
+      </w:r>
+      <w:r>
+        <w:rPr>
+          <w:rStyle w:val="authors"/>
+          <w:rFonts w:ascii="Arial" w:hAnsi="Arial" w:cs="Arial"/>
+          <w:color w:val="212121"/>
+          <w:sz w:val="22"/>
+          <w:szCs w:val="22"/>
+          <w:shd w:val="clear" w:color="auto" w:fill="FFFFFF"/>
+        </w:rPr>
+        <w:t>.</w:t>
+      </w:r>
+      <w:r>
+        <w:rPr>
+          <w:rStyle w:val="authors"/>
+          <w:rFonts w:ascii="Arial" w:hAnsi="Arial" w:cs="Arial"/>
+          <w:color w:val="212121"/>
+          <w:sz w:val="22"/>
+          <w:szCs w:val="22"/>
+          <w:shd w:val="clear" w:color="auto" w:fill="FFFFFF"/>
+        </w:rPr>
+        <w:t>, Johnson</w:t>
+      </w:r>
+      <w:r>
+        <w:rPr>
+          <w:rStyle w:val="authors"/>
+          <w:rFonts w:ascii="Arial" w:hAnsi="Arial" w:cs="Arial"/>
+          <w:color w:val="212121"/>
+          <w:sz w:val="22"/>
+          <w:szCs w:val="22"/>
+          <w:shd w:val="clear" w:color="auto" w:fill="FFFFFF"/>
+        </w:rPr>
+        <w:t>,</w:t>
+      </w:r>
+      <w:r>
+        <w:rPr>
+          <w:rStyle w:val="authors"/>
+          <w:rFonts w:ascii="Arial" w:hAnsi="Arial" w:cs="Arial"/>
+          <w:color w:val="212121"/>
+          <w:sz w:val="22"/>
+          <w:szCs w:val="22"/>
+          <w:shd w:val="clear" w:color="auto" w:fill="FFFFFF"/>
+        </w:rPr>
         <w:t xml:space="preserve"> S</w:t>
       </w:r>
       <w:r>
@@ -11463,6 +11963,28 @@
           <w:szCs w:val="22"/>
           <w:shd w:val="clear" w:color="auto" w:fill="FFFFFF"/>
         </w:rPr>
+        <w:t xml:space="preserve">. </w:t>
+      </w:r>
+      <w:r>
+        <w:rPr>
+          <w:rStyle w:val="authors"/>
+          <w:rFonts w:ascii="Arial" w:hAnsi="Arial" w:cs="Arial"/>
+          <w:color w:val="212121"/>
+          <w:sz w:val="22"/>
+          <w:szCs w:val="22"/>
+          <w:shd w:val="clear" w:color="auto" w:fill="FFFFFF"/>
+        </w:rPr>
+        <w:t>C</w:t>
+      </w:r>
+      <w:r>
+        <w:rPr>
+          <w:rStyle w:val="authors"/>
+          <w:rFonts w:ascii="Arial" w:hAnsi="Arial" w:cs="Arial"/>
+          <w:color w:val="212121"/>
+          <w:sz w:val="22"/>
+          <w:szCs w:val="22"/>
+          <w:shd w:val="clear" w:color="auto" w:fill="FFFFFF"/>
+        </w:rPr>
         <w:t>.</w:t>
       </w:r>
       <w:r>
@@ -11474,17 +11996,6 @@
           <w:szCs w:val="22"/>
           <w:shd w:val="clear" w:color="auto" w:fill="FFFFFF"/>
         </w:rPr>
-        <w:t>, Eisenmenger</w:t>
-      </w:r>
-      <w:r>
-        <w:rPr>
-          <w:rStyle w:val="authors"/>
-          <w:rFonts w:ascii="Arial" w:hAnsi="Arial" w:cs="Arial"/>
-          <w:color w:val="212121"/>
-          <w:sz w:val="22"/>
-          <w:szCs w:val="22"/>
-          <w:shd w:val="clear" w:color="auto" w:fill="FFFFFF"/>
-        </w:rPr>
         <w:t>,</w:t>
       </w:r>
       <w:r>
@@ -11496,7 +12007,40 @@
           <w:szCs w:val="22"/>
           <w:shd w:val="clear" w:color="auto" w:fill="FFFFFF"/>
         </w:rPr>
-        <w:t xml:space="preserve"> L</w:t>
+        <w:t xml:space="preserve"> &amp;</w:t>
+      </w:r>
+      <w:r>
+        <w:rPr>
+          <w:rStyle w:val="authors"/>
+          <w:rFonts w:ascii="Arial" w:hAnsi="Arial" w:cs="Arial"/>
+          <w:color w:val="212121"/>
+          <w:sz w:val="22"/>
+          <w:szCs w:val="22"/>
+          <w:shd w:val="clear" w:color="auto" w:fill="FFFFFF"/>
+        </w:rPr>
+        <w:t xml:space="preserve"> Johnson</w:t>
+      </w:r>
+      <w:r>
+        <w:rPr>
+          <w:rStyle w:val="authors"/>
+          <w:rFonts w:ascii="Arial" w:hAnsi="Arial" w:cs="Arial"/>
+          <w:color w:val="212121"/>
+          <w:sz w:val="22"/>
+          <w:szCs w:val="22"/>
+          <w:shd w:val="clear" w:color="auto" w:fill="FFFFFF"/>
+        </w:rPr>
+        <w:t>,</w:t>
+      </w:r>
+      <w:r>
+        <w:rPr>
+          <w:rStyle w:val="authors"/>
+          <w:rFonts w:ascii="Arial" w:hAnsi="Arial" w:cs="Arial"/>
+          <w:color w:val="212121"/>
+          <w:sz w:val="22"/>
+          <w:szCs w:val="22"/>
+          <w:shd w:val="clear" w:color="auto" w:fill="FFFFFF"/>
+        </w:rPr>
+        <w:t xml:space="preserve"> K</w:t>
       </w:r>
       <w:r>
         <w:rPr>
@@ -11518,73 +12062,7 @@
           <w:szCs w:val="22"/>
           <w:shd w:val="clear" w:color="auto" w:fill="FFFFFF"/>
         </w:rPr>
-        <w:t>B</w:t>
-      </w:r>
-      <w:r>
-        <w:rPr>
-          <w:rStyle w:val="authors"/>
-          <w:rFonts w:ascii="Arial" w:hAnsi="Arial" w:cs="Arial"/>
-          <w:color w:val="212121"/>
-          <w:sz w:val="22"/>
-          <w:szCs w:val="22"/>
-          <w:shd w:val="clear" w:color="auto" w:fill="FFFFFF"/>
-        </w:rPr>
-        <w:t>.</w:t>
-      </w:r>
-      <w:r>
-        <w:rPr>
-          <w:rStyle w:val="authors"/>
-          <w:rFonts w:ascii="Arial" w:hAnsi="Arial" w:cs="Arial"/>
-          <w:color w:val="212121"/>
-          <w:sz w:val="22"/>
-          <w:szCs w:val="22"/>
-          <w:shd w:val="clear" w:color="auto" w:fill="FFFFFF"/>
-        </w:rPr>
-        <w:t xml:space="preserve">, </w:t>
-      </w:r>
-      <w:r>
-        <w:rPr>
-          <w:rStyle w:val="authors"/>
-          <w:rFonts w:ascii="Arial" w:hAnsi="Arial" w:cs="Arial"/>
-          <w:color w:val="212121"/>
-          <w:sz w:val="22"/>
-          <w:szCs w:val="22"/>
-          <w:shd w:val="clear" w:color="auto" w:fill="FFFFFF"/>
-        </w:rPr>
-        <w:t xml:space="preserve">&amp; </w:t>
-      </w:r>
-      <w:r>
-        <w:rPr>
-          <w:rStyle w:val="authors"/>
-          <w:rFonts w:ascii="Arial" w:hAnsi="Arial" w:cs="Arial"/>
-          <w:color w:val="212121"/>
-          <w:sz w:val="22"/>
-          <w:szCs w:val="22"/>
-          <w:shd w:val="clear" w:color="auto" w:fill="FFFFFF"/>
-        </w:rPr>
-        <w:t>Wieben</w:t>
-      </w:r>
-      <w:r>
-        <w:rPr>
-          <w:rStyle w:val="authors"/>
-          <w:rFonts w:ascii="Arial" w:hAnsi="Arial" w:cs="Arial"/>
-          <w:color w:val="212121"/>
-          <w:sz w:val="22"/>
-          <w:szCs w:val="22"/>
-          <w:shd w:val="clear" w:color="auto" w:fill="FFFFFF"/>
-        </w:rPr>
-        <w:t>,</w:t>
-      </w:r>
-      <w:r>
-        <w:rPr>
-          <w:rStyle w:val="authors"/>
-          <w:rFonts w:ascii="Arial" w:hAnsi="Arial" w:cs="Arial"/>
-          <w:color w:val="212121"/>
-          <w:sz w:val="22"/>
-          <w:szCs w:val="22"/>
-          <w:shd w:val="clear" w:color="auto" w:fill="FFFFFF"/>
-        </w:rPr>
-        <w:t xml:space="preserve"> O. </w:t>
+        <w:t>M. </w:t>
       </w:r>
       <w:r>
         <w:rPr>
@@ -11595,7 +12073,7 @@
           <w:szCs w:val="22"/>
           <w:shd w:val="clear" w:color="auto" w:fill="FFFFFF"/>
         </w:rPr>
-        <w:t>Automated Cranial 4D Flow MRI Analysis. </w:t>
+        <w:t>Association of Brain Biomechanics and Vascular Dynamics using 4D Flow, MRE and DENSE MRI. </w:t>
       </w:r>
       <w:r>
         <w:rPr>
@@ -11606,7 +12084,7 @@
           <w:szCs w:val="22"/>
           <w:shd w:val="clear" w:color="auto" w:fill="FFFFFF"/>
         </w:rPr>
-        <w:t>Alzheimer's Disease and Related Disorders Research Day 2020; </w:t>
+        <w:t>ISMRM 28th Annual Meeting &amp; Exhibition; </w:t>
       </w:r>
       <w:r>
         <w:rPr>
@@ -11617,7 +12095,7 @@
           <w:szCs w:val="22"/>
           <w:shd w:val="clear" w:color="auto" w:fill="FFFFFF"/>
         </w:rPr>
-        <w:t>2020 March 5</w:t>
+        <w:t>2020 April 18</w:t>
       </w:r>
       <w:r>
         <w:rPr>
@@ -11628,7 +12106,7 @@
           <w:szCs w:val="22"/>
           <w:shd w:val="clear" w:color="auto" w:fill="FFFFFF"/>
         </w:rPr>
-        <w:t>; Madison, WI, USA.</w:t>
+        <w:t>; Sydney, Australia.</w:t>
       </w:r>
     </w:p>
     <w:p>
@@ -11723,7 +12201,7 @@
           <w:szCs w:val="22"/>
           <w:shd w:val="clear" w:color="auto" w:fill="FFFFFF"/>
         </w:rPr>
-        <w:t xml:space="preserve">, </w:t>
+        <w:t>,</w:t>
       </w:r>
       <w:r>
         <w:rPr>
@@ -11736,18 +12214,18 @@
           <w:szCs w:val="22"/>
           <w:shd w:val="clear" w:color="auto" w:fill="FFFFFF"/>
         </w:rPr>
-        <w:t>Roberts, G. S.</w:t>
-      </w:r>
-      <w:r>
-        <w:rPr>
-          <w:rStyle w:val="authors"/>
-          <w:rFonts w:ascii="Arial" w:hAnsi="Arial" w:cs="Arial"/>
-          <w:color w:val="212121"/>
-          <w:sz w:val="22"/>
-          <w:szCs w:val="22"/>
-          <w:shd w:val="clear" w:color="auto" w:fill="FFFFFF"/>
-        </w:rPr>
-        <w:t>, Meram</w:t>
+        <w:t xml:space="preserve"> Roberts, G. S.</w:t>
+      </w:r>
+      <w:r>
+        <w:rPr>
+          <w:rStyle w:val="authors"/>
+          <w:rFonts w:ascii="Arial" w:hAnsi="Arial" w:cs="Arial"/>
+          <w:color w:val="212121"/>
+          <w:sz w:val="22"/>
+          <w:szCs w:val="22"/>
+          <w:shd w:val="clear" w:color="auto" w:fill="FFFFFF"/>
+        </w:rPr>
+        <w:t>, Berman</w:t>
       </w:r>
       <w:r>
         <w:rPr>
@@ -11769,7 +12247,7 @@
           <w:szCs w:val="22"/>
           <w:shd w:val="clear" w:color="auto" w:fill="FFFFFF"/>
         </w:rPr>
-        <w:t xml:space="preserve"> E</w:t>
+        <w:t xml:space="preserve"> S</w:t>
       </w:r>
       <w:r>
         <w:rPr>
@@ -11791,7 +12269,7 @@
           <w:szCs w:val="22"/>
           <w:shd w:val="clear" w:color="auto" w:fill="FFFFFF"/>
         </w:rPr>
-        <w:t>, Medero</w:t>
+        <w:t>, Eisenmenger</w:t>
       </w:r>
       <w:r>
         <w:rPr>
@@ -11813,7 +12291,29 @@
           <w:szCs w:val="22"/>
           <w:shd w:val="clear" w:color="auto" w:fill="FFFFFF"/>
         </w:rPr>
-        <w:t xml:space="preserve"> R</w:t>
+        <w:t xml:space="preserve"> L</w:t>
+      </w:r>
+      <w:r>
+        <w:rPr>
+          <w:rStyle w:val="authors"/>
+          <w:rFonts w:ascii="Arial" w:hAnsi="Arial" w:cs="Arial"/>
+          <w:color w:val="212121"/>
+          <w:sz w:val="22"/>
+          <w:szCs w:val="22"/>
+          <w:shd w:val="clear" w:color="auto" w:fill="FFFFFF"/>
+        </w:rPr>
+        <w:t xml:space="preserve">. </w:t>
+      </w:r>
+      <w:r>
+        <w:rPr>
+          <w:rStyle w:val="authors"/>
+          <w:rFonts w:ascii="Arial" w:hAnsi="Arial" w:cs="Arial"/>
+          <w:color w:val="212121"/>
+          <w:sz w:val="22"/>
+          <w:szCs w:val="22"/>
+          <w:shd w:val="clear" w:color="auto" w:fill="FFFFFF"/>
+        </w:rPr>
+        <w:t>B</w:t>
       </w:r>
       <w:r>
         <w:rPr>
@@ -11835,7 +12335,29 @@
           <w:szCs w:val="22"/>
           <w:shd w:val="clear" w:color="auto" w:fill="FFFFFF"/>
         </w:rPr>
-        <w:t>, Eisenmenger</w:t>
+        <w:t xml:space="preserve">, </w:t>
+      </w:r>
+      <w:r>
+        <w:rPr>
+          <w:rStyle w:val="authors"/>
+          <w:rFonts w:ascii="Arial" w:hAnsi="Arial" w:cs="Arial"/>
+          <w:color w:val="212121"/>
+          <w:sz w:val="22"/>
+          <w:szCs w:val="22"/>
+          <w:shd w:val="clear" w:color="auto" w:fill="FFFFFF"/>
+        </w:rPr>
+        <w:t xml:space="preserve">&amp; </w:t>
+      </w:r>
+      <w:r>
+        <w:rPr>
+          <w:rStyle w:val="authors"/>
+          <w:rFonts w:ascii="Arial" w:hAnsi="Arial" w:cs="Arial"/>
+          <w:color w:val="212121"/>
+          <w:sz w:val="22"/>
+          <w:szCs w:val="22"/>
+          <w:shd w:val="clear" w:color="auto" w:fill="FFFFFF"/>
+        </w:rPr>
+        <w:t>Wieben</w:t>
       </w:r>
       <w:r>
         <w:rPr>
@@ -11857,226 +12379,6 @@
           <w:szCs w:val="22"/>
           <w:shd w:val="clear" w:color="auto" w:fill="FFFFFF"/>
         </w:rPr>
-        <w:t xml:space="preserve"> L</w:t>
-      </w:r>
-      <w:r>
-        <w:rPr>
-          <w:rStyle w:val="authors"/>
-          <w:rFonts w:ascii="Arial" w:hAnsi="Arial" w:cs="Arial"/>
-          <w:color w:val="212121"/>
-          <w:sz w:val="22"/>
-          <w:szCs w:val="22"/>
-          <w:shd w:val="clear" w:color="auto" w:fill="FFFFFF"/>
-        </w:rPr>
-        <w:t xml:space="preserve">. </w:t>
-      </w:r>
-      <w:r>
-        <w:rPr>
-          <w:rStyle w:val="authors"/>
-          <w:rFonts w:ascii="Arial" w:hAnsi="Arial" w:cs="Arial"/>
-          <w:color w:val="212121"/>
-          <w:sz w:val="22"/>
-          <w:szCs w:val="22"/>
-          <w:shd w:val="clear" w:color="auto" w:fill="FFFFFF"/>
-        </w:rPr>
-        <w:t>B</w:t>
-      </w:r>
-      <w:r>
-        <w:rPr>
-          <w:rStyle w:val="authors"/>
-          <w:rFonts w:ascii="Arial" w:hAnsi="Arial" w:cs="Arial"/>
-          <w:color w:val="212121"/>
-          <w:sz w:val="22"/>
-          <w:szCs w:val="22"/>
-          <w:shd w:val="clear" w:color="auto" w:fill="FFFFFF"/>
-        </w:rPr>
-        <w:t>.</w:t>
-      </w:r>
-      <w:r>
-        <w:rPr>
-          <w:rStyle w:val="authors"/>
-          <w:rFonts w:ascii="Arial" w:hAnsi="Arial" w:cs="Arial"/>
-          <w:color w:val="212121"/>
-          <w:sz w:val="22"/>
-          <w:szCs w:val="22"/>
-          <w:shd w:val="clear" w:color="auto" w:fill="FFFFFF"/>
-        </w:rPr>
-        <w:t>, Laeseke</w:t>
-      </w:r>
-      <w:r>
-        <w:rPr>
-          <w:rStyle w:val="authors"/>
-          <w:rFonts w:ascii="Arial" w:hAnsi="Arial" w:cs="Arial"/>
-          <w:color w:val="212121"/>
-          <w:sz w:val="22"/>
-          <w:szCs w:val="22"/>
-          <w:shd w:val="clear" w:color="auto" w:fill="FFFFFF"/>
-        </w:rPr>
-        <w:t>,</w:t>
-      </w:r>
-      <w:r>
-        <w:rPr>
-          <w:rStyle w:val="authors"/>
-          <w:rFonts w:ascii="Arial" w:hAnsi="Arial" w:cs="Arial"/>
-          <w:color w:val="212121"/>
-          <w:sz w:val="22"/>
-          <w:szCs w:val="22"/>
-          <w:shd w:val="clear" w:color="auto" w:fill="FFFFFF"/>
-        </w:rPr>
-        <w:t xml:space="preserve"> P</w:t>
-      </w:r>
-      <w:r>
-        <w:rPr>
-          <w:rStyle w:val="authors"/>
-          <w:rFonts w:ascii="Arial" w:hAnsi="Arial" w:cs="Arial"/>
-          <w:color w:val="212121"/>
-          <w:sz w:val="22"/>
-          <w:szCs w:val="22"/>
-          <w:shd w:val="clear" w:color="auto" w:fill="FFFFFF"/>
-        </w:rPr>
-        <w:t xml:space="preserve">. </w:t>
-      </w:r>
-      <w:r>
-        <w:rPr>
-          <w:rStyle w:val="authors"/>
-          <w:rFonts w:ascii="Arial" w:hAnsi="Arial" w:cs="Arial"/>
-          <w:color w:val="212121"/>
-          <w:sz w:val="22"/>
-          <w:szCs w:val="22"/>
-          <w:shd w:val="clear" w:color="auto" w:fill="FFFFFF"/>
-        </w:rPr>
-        <w:t>F</w:t>
-      </w:r>
-      <w:r>
-        <w:rPr>
-          <w:rStyle w:val="authors"/>
-          <w:rFonts w:ascii="Arial" w:hAnsi="Arial" w:cs="Arial"/>
-          <w:color w:val="212121"/>
-          <w:sz w:val="22"/>
-          <w:szCs w:val="22"/>
-          <w:shd w:val="clear" w:color="auto" w:fill="FFFFFF"/>
-        </w:rPr>
-        <w:t>.</w:t>
-      </w:r>
-      <w:r>
-        <w:rPr>
-          <w:rStyle w:val="authors"/>
-          <w:rFonts w:ascii="Arial" w:hAnsi="Arial" w:cs="Arial"/>
-          <w:color w:val="212121"/>
-          <w:sz w:val="22"/>
-          <w:szCs w:val="22"/>
-          <w:shd w:val="clear" w:color="auto" w:fill="FFFFFF"/>
-        </w:rPr>
-        <w:t>, Korosec</w:t>
-      </w:r>
-      <w:r>
-        <w:rPr>
-          <w:rStyle w:val="authors"/>
-          <w:rFonts w:ascii="Arial" w:hAnsi="Arial" w:cs="Arial"/>
-          <w:color w:val="212121"/>
-          <w:sz w:val="22"/>
-          <w:szCs w:val="22"/>
-          <w:shd w:val="clear" w:color="auto" w:fill="FFFFFF"/>
-        </w:rPr>
-        <w:t>,</w:t>
-      </w:r>
-      <w:r>
-        <w:rPr>
-          <w:rStyle w:val="authors"/>
-          <w:rFonts w:ascii="Arial" w:hAnsi="Arial" w:cs="Arial"/>
-          <w:color w:val="212121"/>
-          <w:sz w:val="22"/>
-          <w:szCs w:val="22"/>
-          <w:shd w:val="clear" w:color="auto" w:fill="FFFFFF"/>
-        </w:rPr>
-        <w:t xml:space="preserve"> F</w:t>
-      </w:r>
-      <w:r>
-        <w:rPr>
-          <w:rStyle w:val="authors"/>
-          <w:rFonts w:ascii="Arial" w:hAnsi="Arial" w:cs="Arial"/>
-          <w:color w:val="212121"/>
-          <w:sz w:val="22"/>
-          <w:szCs w:val="22"/>
-          <w:shd w:val="clear" w:color="auto" w:fill="FFFFFF"/>
-        </w:rPr>
-        <w:t xml:space="preserve">. </w:t>
-      </w:r>
-      <w:r>
-        <w:rPr>
-          <w:rStyle w:val="authors"/>
-          <w:rFonts w:ascii="Arial" w:hAnsi="Arial" w:cs="Arial"/>
-          <w:color w:val="212121"/>
-          <w:sz w:val="22"/>
-          <w:szCs w:val="22"/>
-          <w:shd w:val="clear" w:color="auto" w:fill="FFFFFF"/>
-        </w:rPr>
-        <w:t>R</w:t>
-      </w:r>
-      <w:r>
-        <w:rPr>
-          <w:rStyle w:val="authors"/>
-          <w:rFonts w:ascii="Arial" w:hAnsi="Arial" w:cs="Arial"/>
-          <w:color w:val="212121"/>
-          <w:sz w:val="22"/>
-          <w:szCs w:val="22"/>
-          <w:shd w:val="clear" w:color="auto" w:fill="FFFFFF"/>
-        </w:rPr>
-        <w:t>.</w:t>
-      </w:r>
-      <w:r>
-        <w:rPr>
-          <w:rStyle w:val="authors"/>
-          <w:rFonts w:ascii="Arial" w:hAnsi="Arial" w:cs="Arial"/>
-          <w:color w:val="212121"/>
-          <w:sz w:val="22"/>
-          <w:szCs w:val="22"/>
-          <w:shd w:val="clear" w:color="auto" w:fill="FFFFFF"/>
-        </w:rPr>
-        <w:t xml:space="preserve">, </w:t>
-      </w:r>
-      <w:r>
-        <w:rPr>
-          <w:rStyle w:val="authors"/>
-          <w:rFonts w:ascii="Arial" w:hAnsi="Arial" w:cs="Arial"/>
-          <w:color w:val="212121"/>
-          <w:sz w:val="22"/>
-          <w:szCs w:val="22"/>
-          <w:shd w:val="clear" w:color="auto" w:fill="FFFFFF"/>
-        </w:rPr>
-        <w:t xml:space="preserve">&amp; </w:t>
-      </w:r>
-      <w:r>
-        <w:rPr>
-          <w:rStyle w:val="authors"/>
-          <w:rFonts w:ascii="Arial" w:hAnsi="Arial" w:cs="Arial"/>
-          <w:color w:val="212121"/>
-          <w:sz w:val="22"/>
-          <w:szCs w:val="22"/>
-          <w:shd w:val="clear" w:color="auto" w:fill="FFFFFF"/>
-        </w:rPr>
-        <w:t>Wieben</w:t>
-      </w:r>
-      <w:r>
-        <w:rPr>
-          <w:rStyle w:val="authors"/>
-          <w:rFonts w:ascii="Arial" w:hAnsi="Arial" w:cs="Arial"/>
-          <w:color w:val="212121"/>
-          <w:sz w:val="22"/>
-          <w:szCs w:val="22"/>
-          <w:shd w:val="clear" w:color="auto" w:fill="FFFFFF"/>
-        </w:rPr>
-        <w:t>,</w:t>
-      </w:r>
-      <w:r>
-        <w:rPr>
-          <w:rStyle w:val="authors"/>
-          <w:rFonts w:ascii="Arial" w:hAnsi="Arial" w:cs="Arial"/>
-          <w:color w:val="212121"/>
-          <w:sz w:val="22"/>
-          <w:szCs w:val="22"/>
-          <w:shd w:val="clear" w:color="auto" w:fill="FFFFFF"/>
-        </w:rPr>
         <w:t xml:space="preserve"> O. </w:t>
       </w:r>
       <w:r>
@@ -12088,7 +12390,7 @@
           <w:szCs w:val="22"/>
           <w:shd w:val="clear" w:color="auto" w:fill="FFFFFF"/>
         </w:rPr>
-        <w:t>MR Alphabet Soup: Understanding the Principles of Common Magnetic Resonance Abbreviations. </w:t>
+        <w:t>Automated Cranial 4D Flow MRI Analysis. </w:t>
       </w:r>
       <w:r>
         <w:rPr>
@@ -12099,7 +12401,7 @@
           <w:szCs w:val="22"/>
           <w:shd w:val="clear" w:color="auto" w:fill="FFFFFF"/>
         </w:rPr>
-        <w:t>RSNA 2019; </w:t>
+        <w:t>Alzheimer's Disease and Related Disorders Research Day 2020; </w:t>
       </w:r>
       <w:r>
         <w:rPr>
@@ -12110,7 +12412,7 @@
           <w:szCs w:val="22"/>
           <w:shd w:val="clear" w:color="auto" w:fill="FFFFFF"/>
         </w:rPr>
-        <w:t>2019 December 1</w:t>
+        <w:t>2020 March 5</w:t>
       </w:r>
       <w:r>
         <w:rPr>
@@ -12121,7 +12423,7 @@
           <w:szCs w:val="22"/>
           <w:shd w:val="clear" w:color="auto" w:fill="FFFFFF"/>
         </w:rPr>
-        <w:t>; Chicago, IL, USA.</w:t>
+        <w:t>; Madison, WI, USA.</w:t>
       </w:r>
     </w:p>
     <w:p>
@@ -12145,6 +12447,83 @@
         <w:rPr>
           <w:rStyle w:val="authors"/>
           <w:rFonts w:ascii="Arial" w:hAnsi="Arial" w:cs="Arial"/>
+          <w:color w:val="212121"/>
+          <w:sz w:val="22"/>
+          <w:szCs w:val="22"/>
+          <w:shd w:val="clear" w:color="auto" w:fill="FFFFFF"/>
+        </w:rPr>
+        <w:t>Hoffman</w:t>
+      </w:r>
+      <w:r>
+        <w:rPr>
+          <w:rStyle w:val="authors"/>
+          <w:rFonts w:ascii="Arial" w:hAnsi="Arial" w:cs="Arial"/>
+          <w:color w:val="212121"/>
+          <w:sz w:val="22"/>
+          <w:szCs w:val="22"/>
+          <w:shd w:val="clear" w:color="auto" w:fill="FFFFFF"/>
+        </w:rPr>
+        <w:t>,</w:t>
+      </w:r>
+      <w:r>
+        <w:rPr>
+          <w:rStyle w:val="authors"/>
+          <w:rFonts w:ascii="Arial" w:hAnsi="Arial" w:cs="Arial"/>
+          <w:color w:val="212121"/>
+          <w:sz w:val="22"/>
+          <w:szCs w:val="22"/>
+          <w:shd w:val="clear" w:color="auto" w:fill="FFFFFF"/>
+        </w:rPr>
+        <w:t xml:space="preserve"> C</w:t>
+      </w:r>
+      <w:r>
+        <w:rPr>
+          <w:rStyle w:val="authors"/>
+          <w:rFonts w:ascii="Arial" w:hAnsi="Arial" w:cs="Arial"/>
+          <w:color w:val="212121"/>
+          <w:sz w:val="22"/>
+          <w:szCs w:val="22"/>
+          <w:shd w:val="clear" w:color="auto" w:fill="FFFFFF"/>
+        </w:rPr>
+        <w:t xml:space="preserve">. </w:t>
+      </w:r>
+      <w:r>
+        <w:rPr>
+          <w:rStyle w:val="authors"/>
+          <w:rFonts w:ascii="Arial" w:hAnsi="Arial" w:cs="Arial"/>
+          <w:color w:val="212121"/>
+          <w:sz w:val="22"/>
+          <w:szCs w:val="22"/>
+          <w:shd w:val="clear" w:color="auto" w:fill="FFFFFF"/>
+        </w:rPr>
+        <w:t>A</w:t>
+      </w:r>
+      <w:r>
+        <w:rPr>
+          <w:rStyle w:val="authors"/>
+          <w:rFonts w:ascii="Arial" w:hAnsi="Arial" w:cs="Arial"/>
+          <w:color w:val="212121"/>
+          <w:sz w:val="22"/>
+          <w:szCs w:val="22"/>
+          <w:shd w:val="clear" w:color="auto" w:fill="FFFFFF"/>
+        </w:rPr>
+        <w:t>.</w:t>
+      </w:r>
+      <w:r>
+        <w:rPr>
+          <w:rStyle w:val="authors"/>
+          <w:rFonts w:ascii="Arial" w:hAnsi="Arial" w:cs="Arial"/>
+          <w:color w:val="212121"/>
+          <w:sz w:val="22"/>
+          <w:szCs w:val="22"/>
+          <w:shd w:val="clear" w:color="auto" w:fill="FFFFFF"/>
+        </w:rPr>
+        <w:t xml:space="preserve">, </w:t>
+      </w:r>
+      <w:r>
+        <w:rPr>
+          <w:rStyle w:val="authors"/>
+          <w:rFonts w:ascii="Arial" w:hAnsi="Arial" w:cs="Arial"/>
           <w:b/>
           <w:bCs/>
           <w:color w:val="212121"/>
@@ -12152,45 +12531,32 @@
           <w:szCs w:val="22"/>
           <w:shd w:val="clear" w:color="auto" w:fill="FFFFFF"/>
         </w:rPr>
-        <w:t>Roberts, G.</w:t>
-      </w:r>
-      <w:r>
-        <w:rPr>
-          <w:rStyle w:val="authors"/>
-          <w:rFonts w:ascii="Arial" w:hAnsi="Arial" w:cs="Arial"/>
-          <w:b/>
-          <w:bCs/>
-          <w:color w:val="212121"/>
-          <w:sz w:val="22"/>
-          <w:szCs w:val="22"/>
-          <w:shd w:val="clear" w:color="auto" w:fill="FFFFFF"/>
-        </w:rPr>
-        <w:t xml:space="preserve"> </w:t>
-      </w:r>
-      <w:r>
-        <w:rPr>
-          <w:rStyle w:val="authors"/>
-          <w:rFonts w:ascii="Arial" w:hAnsi="Arial" w:cs="Arial"/>
-          <w:b/>
-          <w:bCs/>
-          <w:color w:val="212121"/>
-          <w:sz w:val="22"/>
-          <w:szCs w:val="22"/>
-          <w:shd w:val="clear" w:color="auto" w:fill="FFFFFF"/>
-        </w:rPr>
-        <w:t>S.</w:t>
-      </w:r>
-      <w:r>
-        <w:rPr>
-          <w:rStyle w:val="authors"/>
-          <w:rFonts w:ascii="Arial" w:hAnsi="Arial" w:cs="Arial"/>
-          <w:color w:val="212121"/>
-          <w:sz w:val="22"/>
-          <w:szCs w:val="22"/>
-          <w:shd w:val="clear" w:color="auto" w:fill="FFFFFF"/>
-        </w:rPr>
-        <w:t>, Johnson</w:t>
-      </w:r>
+        <w:t>Roberts, G. S.</w:t>
+      </w:r>
+      <w:r>
+        <w:rPr>
+          <w:rStyle w:val="authors"/>
+          <w:rFonts w:ascii="Arial" w:hAnsi="Arial" w:cs="Arial"/>
+          <w:color w:val="212121"/>
+          <w:sz w:val="22"/>
+          <w:szCs w:val="22"/>
+          <w:shd w:val="clear" w:color="auto" w:fill="FFFFFF"/>
+        </w:rPr>
+        <w:t xml:space="preserve">, </w:t>
+      </w:r>
+      <w:proofErr w:type="spellStart"/>
+      <w:r>
+        <w:rPr>
+          <w:rStyle w:val="authors"/>
+          <w:rFonts w:ascii="Arial" w:hAnsi="Arial" w:cs="Arial"/>
+          <w:color w:val="212121"/>
+          <w:sz w:val="22"/>
+          <w:szCs w:val="22"/>
+          <w:shd w:val="clear" w:color="auto" w:fill="FFFFFF"/>
+        </w:rPr>
+        <w:t>Meram</w:t>
+      </w:r>
+      <w:proofErr w:type="spellEnd"/>
       <w:r>
         <w:rPr>
           <w:rStyle w:val="authors"/>
@@ -12211,7 +12577,108 @@
           <w:szCs w:val="22"/>
           <w:shd w:val="clear" w:color="auto" w:fill="FFFFFF"/>
         </w:rPr>
-        <w:t xml:space="preserve"> K</w:t>
+        <w:t xml:space="preserve"> E</w:t>
+      </w:r>
+      <w:r>
+        <w:rPr>
+          <w:rStyle w:val="authors"/>
+          <w:rFonts w:ascii="Arial" w:hAnsi="Arial" w:cs="Arial"/>
+          <w:color w:val="212121"/>
+          <w:sz w:val="22"/>
+          <w:szCs w:val="22"/>
+          <w:shd w:val="clear" w:color="auto" w:fill="FFFFFF"/>
+        </w:rPr>
+        <w:t>.</w:t>
+      </w:r>
+      <w:r>
+        <w:rPr>
+          <w:rStyle w:val="authors"/>
+          <w:rFonts w:ascii="Arial" w:hAnsi="Arial" w:cs="Arial"/>
+          <w:color w:val="212121"/>
+          <w:sz w:val="22"/>
+          <w:szCs w:val="22"/>
+          <w:shd w:val="clear" w:color="auto" w:fill="FFFFFF"/>
+        </w:rPr>
+        <w:t xml:space="preserve">, </w:t>
+      </w:r>
+      <w:proofErr w:type="spellStart"/>
+      <w:r>
+        <w:rPr>
+          <w:rStyle w:val="authors"/>
+          <w:rFonts w:ascii="Arial" w:hAnsi="Arial" w:cs="Arial"/>
+          <w:color w:val="212121"/>
+          <w:sz w:val="22"/>
+          <w:szCs w:val="22"/>
+          <w:shd w:val="clear" w:color="auto" w:fill="FFFFFF"/>
+        </w:rPr>
+        <w:t>Medero</w:t>
+      </w:r>
+      <w:proofErr w:type="spellEnd"/>
+      <w:r>
+        <w:rPr>
+          <w:rStyle w:val="authors"/>
+          <w:rFonts w:ascii="Arial" w:hAnsi="Arial" w:cs="Arial"/>
+          <w:color w:val="212121"/>
+          <w:sz w:val="22"/>
+          <w:szCs w:val="22"/>
+          <w:shd w:val="clear" w:color="auto" w:fill="FFFFFF"/>
+        </w:rPr>
+        <w:t>,</w:t>
+      </w:r>
+      <w:r>
+        <w:rPr>
+          <w:rStyle w:val="authors"/>
+          <w:rFonts w:ascii="Arial" w:hAnsi="Arial" w:cs="Arial"/>
+          <w:color w:val="212121"/>
+          <w:sz w:val="22"/>
+          <w:szCs w:val="22"/>
+          <w:shd w:val="clear" w:color="auto" w:fill="FFFFFF"/>
+        </w:rPr>
+        <w:t xml:space="preserve"> R</w:t>
+      </w:r>
+      <w:r>
+        <w:rPr>
+          <w:rStyle w:val="authors"/>
+          <w:rFonts w:ascii="Arial" w:hAnsi="Arial" w:cs="Arial"/>
+          <w:color w:val="212121"/>
+          <w:sz w:val="22"/>
+          <w:szCs w:val="22"/>
+          <w:shd w:val="clear" w:color="auto" w:fill="FFFFFF"/>
+        </w:rPr>
+        <w:t>.</w:t>
+      </w:r>
+      <w:r>
+        <w:rPr>
+          <w:rStyle w:val="authors"/>
+          <w:rFonts w:ascii="Arial" w:hAnsi="Arial" w:cs="Arial"/>
+          <w:color w:val="212121"/>
+          <w:sz w:val="22"/>
+          <w:szCs w:val="22"/>
+          <w:shd w:val="clear" w:color="auto" w:fill="FFFFFF"/>
+        </w:rPr>
+        <w:t>, Eisenmenger</w:t>
+      </w:r>
+      <w:r>
+        <w:rPr>
+          <w:rStyle w:val="authors"/>
+          <w:rFonts w:ascii="Arial" w:hAnsi="Arial" w:cs="Arial"/>
+          <w:color w:val="212121"/>
+          <w:sz w:val="22"/>
+          <w:szCs w:val="22"/>
+          <w:shd w:val="clear" w:color="auto" w:fill="FFFFFF"/>
+        </w:rPr>
+        <w:t>,</w:t>
+      </w:r>
+      <w:r>
+        <w:rPr>
+          <w:rStyle w:val="authors"/>
+          <w:rFonts w:ascii="Arial" w:hAnsi="Arial" w:cs="Arial"/>
+          <w:color w:val="212121"/>
+          <w:sz w:val="22"/>
+          <w:szCs w:val="22"/>
+          <w:shd w:val="clear" w:color="auto" w:fill="FFFFFF"/>
+        </w:rPr>
+        <w:t xml:space="preserve"> L</w:t>
       </w:r>
       <w:r>
         <w:rPr>
@@ -12233,7 +12700,7 @@
           <w:szCs w:val="22"/>
           <w:shd w:val="clear" w:color="auto" w:fill="FFFFFF"/>
         </w:rPr>
-        <w:t>M</w:t>
+        <w:t>B</w:t>
       </w:r>
       <w:r>
         <w:rPr>
@@ -12255,8 +12722,21 @@
           <w:szCs w:val="22"/>
           <w:shd w:val="clear" w:color="auto" w:fill="FFFFFF"/>
         </w:rPr>
-        <w:t>, Hoffman</w:t>
-      </w:r>
+        <w:t xml:space="preserve">, </w:t>
+      </w:r>
+      <w:proofErr w:type="spellStart"/>
+      <w:r>
+        <w:rPr>
+          <w:rStyle w:val="authors"/>
+          <w:rFonts w:ascii="Arial" w:hAnsi="Arial" w:cs="Arial"/>
+          <w:color w:val="212121"/>
+          <w:sz w:val="22"/>
+          <w:szCs w:val="22"/>
+          <w:shd w:val="clear" w:color="auto" w:fill="FFFFFF"/>
+        </w:rPr>
+        <w:t>Laeseke</w:t>
+      </w:r>
+      <w:proofErr w:type="spellEnd"/>
       <w:r>
         <w:rPr>
           <w:rStyle w:val="authors"/>
@@ -12277,7 +12757,7 @@
           <w:szCs w:val="22"/>
           <w:shd w:val="clear" w:color="auto" w:fill="FFFFFF"/>
         </w:rPr>
-        <w:t xml:space="preserve"> C</w:t>
+        <w:t xml:space="preserve"> P</w:t>
       </w:r>
       <w:r>
         <w:rPr>
@@ -12299,7 +12779,7 @@
           <w:szCs w:val="22"/>
           <w:shd w:val="clear" w:color="auto" w:fill="FFFFFF"/>
         </w:rPr>
-        <w:t>A</w:t>
+        <w:t>F</w:t>
       </w:r>
       <w:r>
         <w:rPr>
@@ -12321,7 +12801,7 @@
           <w:szCs w:val="22"/>
           <w:shd w:val="clear" w:color="auto" w:fill="FFFFFF"/>
         </w:rPr>
-        <w:t>, Eisenmenger</w:t>
+        <w:t>, Korosec</w:t>
       </w:r>
       <w:r>
         <w:rPr>
@@ -12343,7 +12823,7 @@
           <w:szCs w:val="22"/>
           <w:shd w:val="clear" w:color="auto" w:fill="FFFFFF"/>
         </w:rPr>
-        <w:t xml:space="preserve"> L</w:t>
+        <w:t xml:space="preserve"> F</w:t>
       </w:r>
       <w:r>
         <w:rPr>
@@ -12365,7 +12845,7 @@
           <w:szCs w:val="22"/>
           <w:shd w:val="clear" w:color="auto" w:fill="FFFFFF"/>
         </w:rPr>
-        <w:t>B</w:t>
+        <w:t>R</w:t>
       </w:r>
       <w:r>
         <w:rPr>
@@ -12442,7 +12922,7 @@
           <w:szCs w:val="22"/>
           <w:shd w:val="clear" w:color="auto" w:fill="FFFFFF"/>
         </w:rPr>
-        <w:t>Automating Background Phase Correction in Cranial 4D Flow MRI. </w:t>
+        <w:t>MR Alphabet Soup: Understanding the Principles of Common Magnetic Resonance Abbreviations. </w:t>
       </w:r>
       <w:r>
         <w:rPr>
@@ -12453,7 +12933,7 @@
           <w:szCs w:val="22"/>
           <w:shd w:val="clear" w:color="auto" w:fill="FFFFFF"/>
         </w:rPr>
-        <w:t>Society for Magnetic Resonance Angiography (SMRA) 31st Annual International Conference; </w:t>
+        <w:t>RSNA 2019; </w:t>
       </w:r>
       <w:r>
         <w:rPr>
@@ -12464,7 +12944,7 @@
           <w:szCs w:val="22"/>
           <w:shd w:val="clear" w:color="auto" w:fill="FFFFFF"/>
         </w:rPr>
-        <w:t>2019 August 27</w:t>
+        <w:t>2019 December 1</w:t>
       </w:r>
       <w:r>
         <w:rPr>
@@ -12475,7 +12955,7 @@
           <w:szCs w:val="22"/>
           <w:shd w:val="clear" w:color="auto" w:fill="FFFFFF"/>
         </w:rPr>
-        <w:t>; Nantes, France.</w:t>
+        <w:t>; Chicago, IL, USA.</w:t>
       </w:r>
     </w:p>
     <w:p>
@@ -12499,83 +12979,6 @@
         <w:rPr>
           <w:rStyle w:val="authors"/>
           <w:rFonts w:ascii="Arial" w:hAnsi="Arial" w:cs="Arial"/>
-          <w:color w:val="212121"/>
-          <w:sz w:val="22"/>
-          <w:szCs w:val="22"/>
-          <w:shd w:val="clear" w:color="auto" w:fill="FFFFFF"/>
-        </w:rPr>
-        <w:t>Hoffman</w:t>
-      </w:r>
-      <w:r>
-        <w:rPr>
-          <w:rStyle w:val="authors"/>
-          <w:rFonts w:ascii="Arial" w:hAnsi="Arial" w:cs="Arial"/>
-          <w:color w:val="212121"/>
-          <w:sz w:val="22"/>
-          <w:szCs w:val="22"/>
-          <w:shd w:val="clear" w:color="auto" w:fill="FFFFFF"/>
-        </w:rPr>
-        <w:t>,</w:t>
-      </w:r>
-      <w:r>
-        <w:rPr>
-          <w:rStyle w:val="authors"/>
-          <w:rFonts w:ascii="Arial" w:hAnsi="Arial" w:cs="Arial"/>
-          <w:color w:val="212121"/>
-          <w:sz w:val="22"/>
-          <w:szCs w:val="22"/>
-          <w:shd w:val="clear" w:color="auto" w:fill="FFFFFF"/>
-        </w:rPr>
-        <w:t xml:space="preserve"> C</w:t>
-      </w:r>
-      <w:r>
-        <w:rPr>
-          <w:rStyle w:val="authors"/>
-          <w:rFonts w:ascii="Arial" w:hAnsi="Arial" w:cs="Arial"/>
-          <w:color w:val="212121"/>
-          <w:sz w:val="22"/>
-          <w:szCs w:val="22"/>
-          <w:shd w:val="clear" w:color="auto" w:fill="FFFFFF"/>
-        </w:rPr>
-        <w:t xml:space="preserve">. </w:t>
-      </w:r>
-      <w:r>
-        <w:rPr>
-          <w:rStyle w:val="authors"/>
-          <w:rFonts w:ascii="Arial" w:hAnsi="Arial" w:cs="Arial"/>
-          <w:color w:val="212121"/>
-          <w:sz w:val="22"/>
-          <w:szCs w:val="22"/>
-          <w:shd w:val="clear" w:color="auto" w:fill="FFFFFF"/>
-        </w:rPr>
-        <w:t>A</w:t>
-      </w:r>
-      <w:r>
-        <w:rPr>
-          <w:rStyle w:val="authors"/>
-          <w:rFonts w:ascii="Arial" w:hAnsi="Arial" w:cs="Arial"/>
-          <w:color w:val="212121"/>
-          <w:sz w:val="22"/>
-          <w:szCs w:val="22"/>
-          <w:shd w:val="clear" w:color="auto" w:fill="FFFFFF"/>
-        </w:rPr>
-        <w:t>.</w:t>
-      </w:r>
-      <w:r>
-        <w:rPr>
-          <w:rStyle w:val="authors"/>
-          <w:rFonts w:ascii="Arial" w:hAnsi="Arial" w:cs="Arial"/>
-          <w:color w:val="212121"/>
-          <w:sz w:val="22"/>
-          <w:szCs w:val="22"/>
-          <w:shd w:val="clear" w:color="auto" w:fill="FFFFFF"/>
-        </w:rPr>
-        <w:t xml:space="preserve">, </w:t>
-      </w:r>
-      <w:r>
-        <w:rPr>
-          <w:rStyle w:val="authors"/>
-          <w:rFonts w:ascii="Arial" w:hAnsi="Arial" w:cs="Arial"/>
           <w:b/>
           <w:bCs/>
           <w:color w:val="212121"/>
@@ -12620,7 +13023,7 @@
           <w:szCs w:val="22"/>
           <w:shd w:val="clear" w:color="auto" w:fill="FFFFFF"/>
         </w:rPr>
-        <w:t>, Berman</w:t>
+        <w:t>, Johnson</w:t>
       </w:r>
       <w:r>
         <w:rPr>
@@ -12642,7 +13045,29 @@
           <w:szCs w:val="22"/>
           <w:shd w:val="clear" w:color="auto" w:fill="FFFFFF"/>
         </w:rPr>
-        <w:t xml:space="preserve"> S</w:t>
+        <w:t xml:space="preserve"> K</w:t>
+      </w:r>
+      <w:r>
+        <w:rPr>
+          <w:rStyle w:val="authors"/>
+          <w:rFonts w:ascii="Arial" w:hAnsi="Arial" w:cs="Arial"/>
+          <w:color w:val="212121"/>
+          <w:sz w:val="22"/>
+          <w:szCs w:val="22"/>
+          <w:shd w:val="clear" w:color="auto" w:fill="FFFFFF"/>
+        </w:rPr>
+        <w:t xml:space="preserve">. </w:t>
+      </w:r>
+      <w:r>
+        <w:rPr>
+          <w:rStyle w:val="authors"/>
+          <w:rFonts w:ascii="Arial" w:hAnsi="Arial" w:cs="Arial"/>
+          <w:color w:val="212121"/>
+          <w:sz w:val="22"/>
+          <w:szCs w:val="22"/>
+          <w:shd w:val="clear" w:color="auto" w:fill="FFFFFF"/>
+        </w:rPr>
+        <w:t>M</w:t>
       </w:r>
       <w:r>
         <w:rPr>
@@ -12664,6 +13089,72 @@
           <w:szCs w:val="22"/>
           <w:shd w:val="clear" w:color="auto" w:fill="FFFFFF"/>
         </w:rPr>
+        <w:t>, Hoffman</w:t>
+      </w:r>
+      <w:r>
+        <w:rPr>
+          <w:rStyle w:val="authors"/>
+          <w:rFonts w:ascii="Arial" w:hAnsi="Arial" w:cs="Arial"/>
+          <w:color w:val="212121"/>
+          <w:sz w:val="22"/>
+          <w:szCs w:val="22"/>
+          <w:shd w:val="clear" w:color="auto" w:fill="FFFFFF"/>
+        </w:rPr>
+        <w:t>,</w:t>
+      </w:r>
+      <w:r>
+        <w:rPr>
+          <w:rStyle w:val="authors"/>
+          <w:rFonts w:ascii="Arial" w:hAnsi="Arial" w:cs="Arial"/>
+          <w:color w:val="212121"/>
+          <w:sz w:val="22"/>
+          <w:szCs w:val="22"/>
+          <w:shd w:val="clear" w:color="auto" w:fill="FFFFFF"/>
+        </w:rPr>
+        <w:t xml:space="preserve"> C</w:t>
+      </w:r>
+      <w:r>
+        <w:rPr>
+          <w:rStyle w:val="authors"/>
+          <w:rFonts w:ascii="Arial" w:hAnsi="Arial" w:cs="Arial"/>
+          <w:color w:val="212121"/>
+          <w:sz w:val="22"/>
+          <w:szCs w:val="22"/>
+          <w:shd w:val="clear" w:color="auto" w:fill="FFFFFF"/>
+        </w:rPr>
+        <w:t xml:space="preserve">. </w:t>
+      </w:r>
+      <w:r>
+        <w:rPr>
+          <w:rStyle w:val="authors"/>
+          <w:rFonts w:ascii="Arial" w:hAnsi="Arial" w:cs="Arial"/>
+          <w:color w:val="212121"/>
+          <w:sz w:val="22"/>
+          <w:szCs w:val="22"/>
+          <w:shd w:val="clear" w:color="auto" w:fill="FFFFFF"/>
+        </w:rPr>
+        <w:t>A</w:t>
+      </w:r>
+      <w:r>
+        <w:rPr>
+          <w:rStyle w:val="authors"/>
+          <w:rFonts w:ascii="Arial" w:hAnsi="Arial" w:cs="Arial"/>
+          <w:color w:val="212121"/>
+          <w:sz w:val="22"/>
+          <w:szCs w:val="22"/>
+          <w:shd w:val="clear" w:color="auto" w:fill="FFFFFF"/>
+        </w:rPr>
+        <w:t>.</w:t>
+      </w:r>
+      <w:r>
+        <w:rPr>
+          <w:rStyle w:val="authors"/>
+          <w:rFonts w:ascii="Arial" w:hAnsi="Arial" w:cs="Arial"/>
+          <w:color w:val="212121"/>
+          <w:sz w:val="22"/>
+          <w:szCs w:val="22"/>
+          <w:shd w:val="clear" w:color="auto" w:fill="FFFFFF"/>
+        </w:rPr>
         <w:t>, Eisenmenger</w:t>
       </w:r>
       <w:r>
@@ -12785,7 +13276,7 @@
           <w:szCs w:val="22"/>
           <w:shd w:val="clear" w:color="auto" w:fill="FFFFFF"/>
         </w:rPr>
-        <w:t>Towards Automated Cranial 4D Flow Cranial Analysis. </w:t>
+        <w:t>Automating Background Phase Correction in Cranial 4D Flow MRI. </w:t>
       </w:r>
       <w:r>
         <w:rPr>
@@ -12842,6 +13333,83 @@
         <w:rPr>
           <w:rStyle w:val="authors"/>
           <w:rFonts w:ascii="Arial" w:hAnsi="Arial" w:cs="Arial"/>
+          <w:color w:val="212121"/>
+          <w:sz w:val="22"/>
+          <w:szCs w:val="22"/>
+          <w:shd w:val="clear" w:color="auto" w:fill="FFFFFF"/>
+        </w:rPr>
+        <w:t>Hoffman</w:t>
+      </w:r>
+      <w:r>
+        <w:rPr>
+          <w:rStyle w:val="authors"/>
+          <w:rFonts w:ascii="Arial" w:hAnsi="Arial" w:cs="Arial"/>
+          <w:color w:val="212121"/>
+          <w:sz w:val="22"/>
+          <w:szCs w:val="22"/>
+          <w:shd w:val="clear" w:color="auto" w:fill="FFFFFF"/>
+        </w:rPr>
+        <w:t>,</w:t>
+      </w:r>
+      <w:r>
+        <w:rPr>
+          <w:rStyle w:val="authors"/>
+          <w:rFonts w:ascii="Arial" w:hAnsi="Arial" w:cs="Arial"/>
+          <w:color w:val="212121"/>
+          <w:sz w:val="22"/>
+          <w:szCs w:val="22"/>
+          <w:shd w:val="clear" w:color="auto" w:fill="FFFFFF"/>
+        </w:rPr>
+        <w:t xml:space="preserve"> C</w:t>
+      </w:r>
+      <w:r>
+        <w:rPr>
+          <w:rStyle w:val="authors"/>
+          <w:rFonts w:ascii="Arial" w:hAnsi="Arial" w:cs="Arial"/>
+          <w:color w:val="212121"/>
+          <w:sz w:val="22"/>
+          <w:szCs w:val="22"/>
+          <w:shd w:val="clear" w:color="auto" w:fill="FFFFFF"/>
+        </w:rPr>
+        <w:t xml:space="preserve">. </w:t>
+      </w:r>
+      <w:r>
+        <w:rPr>
+          <w:rStyle w:val="authors"/>
+          <w:rFonts w:ascii="Arial" w:hAnsi="Arial" w:cs="Arial"/>
+          <w:color w:val="212121"/>
+          <w:sz w:val="22"/>
+          <w:szCs w:val="22"/>
+          <w:shd w:val="clear" w:color="auto" w:fill="FFFFFF"/>
+        </w:rPr>
+        <w:t>A</w:t>
+      </w:r>
+      <w:r>
+        <w:rPr>
+          <w:rStyle w:val="authors"/>
+          <w:rFonts w:ascii="Arial" w:hAnsi="Arial" w:cs="Arial"/>
+          <w:color w:val="212121"/>
+          <w:sz w:val="22"/>
+          <w:szCs w:val="22"/>
+          <w:shd w:val="clear" w:color="auto" w:fill="FFFFFF"/>
+        </w:rPr>
+        <w:t>.</w:t>
+      </w:r>
+      <w:r>
+        <w:rPr>
+          <w:rStyle w:val="authors"/>
+          <w:rFonts w:ascii="Arial" w:hAnsi="Arial" w:cs="Arial"/>
+          <w:color w:val="212121"/>
+          <w:sz w:val="22"/>
+          <w:szCs w:val="22"/>
+          <w:shd w:val="clear" w:color="auto" w:fill="FFFFFF"/>
+        </w:rPr>
+        <w:t xml:space="preserve">, </w:t>
+      </w:r>
+      <w:r>
+        <w:rPr>
+          <w:rStyle w:val="authors"/>
+          <w:rFonts w:ascii="Arial" w:hAnsi="Arial" w:cs="Arial"/>
           <w:b/>
           <w:bCs/>
           <w:color w:val="212121"/>
@@ -12886,7 +13454,7 @@
           <w:szCs w:val="22"/>
           <w:shd w:val="clear" w:color="auto" w:fill="FFFFFF"/>
         </w:rPr>
-        <w:t>, Francois</w:t>
+        <w:t>, Berman</w:t>
       </w:r>
       <w:r>
         <w:rPr>
@@ -12908,7 +13476,51 @@
           <w:szCs w:val="22"/>
           <w:shd w:val="clear" w:color="auto" w:fill="FFFFFF"/>
         </w:rPr>
-        <w:t xml:space="preserve"> C</w:t>
+        <w:t xml:space="preserve"> S</w:t>
+      </w:r>
+      <w:r>
+        <w:rPr>
+          <w:rStyle w:val="authors"/>
+          <w:rFonts w:ascii="Arial" w:hAnsi="Arial" w:cs="Arial"/>
+          <w:color w:val="212121"/>
+          <w:sz w:val="22"/>
+          <w:szCs w:val="22"/>
+          <w:shd w:val="clear" w:color="auto" w:fill="FFFFFF"/>
+        </w:rPr>
+        <w:t>.</w:t>
+      </w:r>
+      <w:r>
+        <w:rPr>
+          <w:rStyle w:val="authors"/>
+          <w:rFonts w:ascii="Arial" w:hAnsi="Arial" w:cs="Arial"/>
+          <w:color w:val="212121"/>
+          <w:sz w:val="22"/>
+          <w:szCs w:val="22"/>
+          <w:shd w:val="clear" w:color="auto" w:fill="FFFFFF"/>
+        </w:rPr>
+        <w:t>, Eisenmenger</w:t>
+      </w:r>
+      <w:r>
+        <w:rPr>
+          <w:rStyle w:val="authors"/>
+          <w:rFonts w:ascii="Arial" w:hAnsi="Arial" w:cs="Arial"/>
+          <w:color w:val="212121"/>
+          <w:sz w:val="22"/>
+          <w:szCs w:val="22"/>
+          <w:shd w:val="clear" w:color="auto" w:fill="FFFFFF"/>
+        </w:rPr>
+        <w:t>,</w:t>
+      </w:r>
+      <w:r>
+        <w:rPr>
+          <w:rStyle w:val="authors"/>
+          <w:rFonts w:ascii="Arial" w:hAnsi="Arial" w:cs="Arial"/>
+          <w:color w:val="212121"/>
+          <w:sz w:val="22"/>
+          <w:szCs w:val="22"/>
+          <w:shd w:val="clear" w:color="auto" w:fill="FFFFFF"/>
+        </w:rPr>
+        <w:t xml:space="preserve"> L</w:t>
       </w:r>
       <w:r>
         <w:rPr>
@@ -12930,7 +13542,7 @@
           <w:szCs w:val="22"/>
           <w:shd w:val="clear" w:color="auto" w:fill="FFFFFF"/>
         </w:rPr>
-        <w:t>J</w:t>
+        <w:t>B</w:t>
       </w:r>
       <w:r>
         <w:rPr>
@@ -12952,7 +13564,29 @@
           <w:szCs w:val="22"/>
           <w:shd w:val="clear" w:color="auto" w:fill="FFFFFF"/>
         </w:rPr>
-        <w:t>, Roldan-Alzate</w:t>
+        <w:t xml:space="preserve">, </w:t>
+      </w:r>
+      <w:r>
+        <w:rPr>
+          <w:rStyle w:val="authors"/>
+          <w:rFonts w:ascii="Arial" w:hAnsi="Arial" w:cs="Arial"/>
+          <w:color w:val="212121"/>
+          <w:sz w:val="22"/>
+          <w:szCs w:val="22"/>
+          <w:shd w:val="clear" w:color="auto" w:fill="FFFFFF"/>
+        </w:rPr>
+        <w:t xml:space="preserve">&amp; </w:t>
+      </w:r>
+      <w:r>
+        <w:rPr>
+          <w:rStyle w:val="authors"/>
+          <w:rFonts w:ascii="Arial" w:hAnsi="Arial" w:cs="Arial"/>
+          <w:color w:val="212121"/>
+          <w:sz w:val="22"/>
+          <w:szCs w:val="22"/>
+          <w:shd w:val="clear" w:color="auto" w:fill="FFFFFF"/>
+        </w:rPr>
+        <w:t>Wieben</w:t>
       </w:r>
       <w:r>
         <w:rPr>
@@ -12974,72 +13608,6 @@
           <w:szCs w:val="22"/>
           <w:shd w:val="clear" w:color="auto" w:fill="FFFFFF"/>
         </w:rPr>
-        <w:t xml:space="preserve"> A</w:t>
-      </w:r>
-      <w:r>
-        <w:rPr>
-          <w:rStyle w:val="authors"/>
-          <w:rFonts w:ascii="Arial" w:hAnsi="Arial" w:cs="Arial"/>
-          <w:color w:val="212121"/>
-          <w:sz w:val="22"/>
-          <w:szCs w:val="22"/>
-          <w:shd w:val="clear" w:color="auto" w:fill="FFFFFF"/>
-        </w:rPr>
-        <w:t>.</w:t>
-      </w:r>
-      <w:r>
-        <w:rPr>
-          <w:rStyle w:val="authors"/>
-          <w:rFonts w:ascii="Arial" w:hAnsi="Arial" w:cs="Arial"/>
-          <w:color w:val="212121"/>
-          <w:sz w:val="22"/>
-          <w:szCs w:val="22"/>
-          <w:shd w:val="clear" w:color="auto" w:fill="FFFFFF"/>
-        </w:rPr>
-        <w:t xml:space="preserve">, </w:t>
-      </w:r>
-      <w:r>
-        <w:rPr>
-          <w:rStyle w:val="authors"/>
-          <w:rFonts w:ascii="Arial" w:hAnsi="Arial" w:cs="Arial"/>
-          <w:color w:val="212121"/>
-          <w:sz w:val="22"/>
-          <w:szCs w:val="22"/>
-          <w:shd w:val="clear" w:color="auto" w:fill="FFFFFF"/>
-        </w:rPr>
-        <w:t xml:space="preserve">&amp; </w:t>
-      </w:r>
-      <w:r>
-        <w:rPr>
-          <w:rStyle w:val="authors"/>
-          <w:rFonts w:ascii="Arial" w:hAnsi="Arial" w:cs="Arial"/>
-          <w:color w:val="212121"/>
-          <w:sz w:val="22"/>
-          <w:szCs w:val="22"/>
-          <w:shd w:val="clear" w:color="auto" w:fill="FFFFFF"/>
-        </w:rPr>
-        <w:t>Wieben</w:t>
-      </w:r>
-      <w:r>
-        <w:rPr>
-          <w:rStyle w:val="authors"/>
-          <w:rFonts w:ascii="Arial" w:hAnsi="Arial" w:cs="Arial"/>
-          <w:color w:val="212121"/>
-          <w:sz w:val="22"/>
-          <w:szCs w:val="22"/>
-          <w:shd w:val="clear" w:color="auto" w:fill="FFFFFF"/>
-        </w:rPr>
-        <w:t>,</w:t>
-      </w:r>
-      <w:r>
-        <w:rPr>
-          <w:rStyle w:val="authors"/>
-          <w:rFonts w:ascii="Arial" w:hAnsi="Arial" w:cs="Arial"/>
-          <w:color w:val="212121"/>
-          <w:sz w:val="22"/>
-          <w:szCs w:val="22"/>
-          <w:shd w:val="clear" w:color="auto" w:fill="FFFFFF"/>
-        </w:rPr>
         <w:t xml:space="preserve"> O. </w:t>
       </w:r>
       <w:r>
@@ -13051,7 +13619,7 @@
           <w:szCs w:val="22"/>
           <w:shd w:val="clear" w:color="auto" w:fill="FFFFFF"/>
         </w:rPr>
-        <w:t>Pre and Postprandial Hemodynamics of the Gastroduodenal Artery in Patients Suspected of Chronic Mesenteric Ischemia using 4D Flow MRI. </w:t>
+        <w:t>Towards Automated Cranial 4D Flow Cranial Analysis. </w:t>
       </w:r>
       <w:r>
         <w:rPr>
@@ -13062,7 +13630,7 @@
           <w:szCs w:val="22"/>
           <w:shd w:val="clear" w:color="auto" w:fill="FFFFFF"/>
         </w:rPr>
-        <w:t>ISMRM 27th Annual Meeting &amp; Exhibition; </w:t>
+        <w:t>Society for Magnetic Resonance Angiography (SMRA) 31st Annual International Conference; </w:t>
       </w:r>
       <w:r>
         <w:rPr>
@@ -13073,7 +13641,7 @@
           <w:szCs w:val="22"/>
           <w:shd w:val="clear" w:color="auto" w:fill="FFFFFF"/>
         </w:rPr>
-        <w:t>2019 May 11</w:t>
+        <w:t>2019 August 27</w:t>
       </w:r>
       <w:r>
         <w:rPr>
@@ -13084,7 +13652,7 @@
           <w:szCs w:val="22"/>
           <w:shd w:val="clear" w:color="auto" w:fill="FFFFFF"/>
         </w:rPr>
-        <w:t>; Montreal, QC, Canada.</w:t>
+        <w:t>; Nantes, France.</w:t>
       </w:r>
     </w:p>
     <w:p>
@@ -13115,7 +13683,33 @@
           <w:szCs w:val="22"/>
           <w:shd w:val="clear" w:color="auto" w:fill="FFFFFF"/>
         </w:rPr>
-        <w:t>Roberts, G. S.</w:t>
+        <w:t>Roberts, G.</w:t>
+      </w:r>
+      <w:r>
+        <w:rPr>
+          <w:rStyle w:val="authors"/>
+          <w:rFonts w:ascii="Arial" w:hAnsi="Arial" w:cs="Arial"/>
+          <w:b/>
+          <w:bCs/>
+          <w:color w:val="212121"/>
+          <w:sz w:val="22"/>
+          <w:szCs w:val="22"/>
+          <w:shd w:val="clear" w:color="auto" w:fill="FFFFFF"/>
+        </w:rPr>
+        <w:t xml:space="preserve"> </w:t>
+      </w:r>
+      <w:r>
+        <w:rPr>
+          <w:rStyle w:val="authors"/>
+          <w:rFonts w:ascii="Arial" w:hAnsi="Arial" w:cs="Arial"/>
+          <w:b/>
+          <w:bCs/>
+          <w:color w:val="212121"/>
+          <w:sz w:val="22"/>
+          <w:szCs w:val="22"/>
+          <w:shd w:val="clear" w:color="auto" w:fill="FFFFFF"/>
+        </w:rPr>
+        <w:t>S.</w:t>
       </w:r>
       <w:r>
         <w:rPr>
@@ -13192,8 +13786,21 @@
           <w:szCs w:val="22"/>
           <w:shd w:val="clear" w:color="auto" w:fill="FFFFFF"/>
         </w:rPr>
-        <w:t>, Roldan-Alzate</w:t>
-      </w:r>
+        <w:t>, Roldan-</w:t>
+      </w:r>
+      <w:proofErr w:type="spellStart"/>
+      <w:r>
+        <w:rPr>
+          <w:rStyle w:val="authors"/>
+          <w:rFonts w:ascii="Arial" w:hAnsi="Arial" w:cs="Arial"/>
+          <w:color w:val="212121"/>
+          <w:sz w:val="22"/>
+          <w:szCs w:val="22"/>
+          <w:shd w:val="clear" w:color="auto" w:fill="FFFFFF"/>
+        </w:rPr>
+        <w:t>Alzate</w:t>
+      </w:r>
+      <w:proofErr w:type="spellEnd"/>
       <w:r>
         <w:rPr>
           <w:rStyle w:val="authors"/>
@@ -13291,7 +13898,7 @@
           <w:szCs w:val="22"/>
           <w:shd w:val="clear" w:color="auto" w:fill="FFFFFF"/>
         </w:rPr>
-        <w:t>Pulsatility and Resistivity Indices in Mesenteric Vasculature in Patients Suspected of Chronic Mesenteric Ischemia using 4D Flow MRI. </w:t>
+        <w:t>Pre and Postprandial Hemodynamics of the Gastroduodenal Artery in Patients Suspected of Chronic Mesenteric Ischemia using 4D Flow MRI. </w:t>
       </w:r>
       <w:r>
         <w:rPr>
@@ -13302,7 +13909,7 @@
           <w:szCs w:val="22"/>
           <w:shd w:val="clear" w:color="auto" w:fill="FFFFFF"/>
         </w:rPr>
-        <w:t>Joint Annual Meeting ISMRM-ESMRMB; </w:t>
+        <w:t>ISMRM 27th Annual Meeting &amp; Exhibition; </w:t>
       </w:r>
       <w:r>
         <w:rPr>
@@ -13348,83 +13955,6 @@
         <w:rPr>
           <w:rStyle w:val="authors"/>
           <w:rFonts w:ascii="Arial" w:hAnsi="Arial" w:cs="Arial"/>
-          <w:color w:val="212121"/>
-          <w:sz w:val="22"/>
-          <w:szCs w:val="22"/>
-          <w:shd w:val="clear" w:color="auto" w:fill="FFFFFF"/>
-        </w:rPr>
-        <w:t>MacDonald</w:t>
-      </w:r>
-      <w:r>
-        <w:rPr>
-          <w:rStyle w:val="authors"/>
-          <w:rFonts w:ascii="Arial" w:hAnsi="Arial" w:cs="Arial"/>
-          <w:color w:val="212121"/>
-          <w:sz w:val="22"/>
-          <w:szCs w:val="22"/>
-          <w:shd w:val="clear" w:color="auto" w:fill="FFFFFF"/>
-        </w:rPr>
-        <w:t>,</w:t>
-      </w:r>
-      <w:r>
-        <w:rPr>
-          <w:rStyle w:val="authors"/>
-          <w:rFonts w:ascii="Arial" w:hAnsi="Arial" w:cs="Arial"/>
-          <w:color w:val="212121"/>
-          <w:sz w:val="22"/>
-          <w:szCs w:val="22"/>
-          <w:shd w:val="clear" w:color="auto" w:fill="FFFFFF"/>
-        </w:rPr>
-        <w:t xml:space="preserve"> J</w:t>
-      </w:r>
-      <w:r>
-        <w:rPr>
-          <w:rStyle w:val="authors"/>
-          <w:rFonts w:ascii="Arial" w:hAnsi="Arial" w:cs="Arial"/>
-          <w:color w:val="212121"/>
-          <w:sz w:val="22"/>
-          <w:szCs w:val="22"/>
-          <w:shd w:val="clear" w:color="auto" w:fill="FFFFFF"/>
-        </w:rPr>
-        <w:t xml:space="preserve">. </w:t>
-      </w:r>
-      <w:r>
-        <w:rPr>
-          <w:rStyle w:val="authors"/>
-          <w:rFonts w:ascii="Arial" w:hAnsi="Arial" w:cs="Arial"/>
-          <w:color w:val="212121"/>
-          <w:sz w:val="22"/>
-          <w:szCs w:val="22"/>
-          <w:shd w:val="clear" w:color="auto" w:fill="FFFFFF"/>
-        </w:rPr>
-        <w:t>M</w:t>
-      </w:r>
-      <w:r>
-        <w:rPr>
-          <w:rStyle w:val="authors"/>
-          <w:rFonts w:ascii="Arial" w:hAnsi="Arial" w:cs="Arial"/>
-          <w:color w:val="212121"/>
-          <w:sz w:val="22"/>
-          <w:szCs w:val="22"/>
-          <w:shd w:val="clear" w:color="auto" w:fill="FFFFFF"/>
-        </w:rPr>
-        <w:t>.</w:t>
-      </w:r>
-      <w:r>
-        <w:rPr>
-          <w:rStyle w:val="authors"/>
-          <w:rFonts w:ascii="Arial" w:hAnsi="Arial" w:cs="Arial"/>
-          <w:color w:val="212121"/>
-          <w:sz w:val="22"/>
-          <w:szCs w:val="22"/>
-          <w:shd w:val="clear" w:color="auto" w:fill="FFFFFF"/>
-        </w:rPr>
-        <w:t xml:space="preserve">, </w:t>
-      </w:r>
-      <w:r>
-        <w:rPr>
-          <w:rStyle w:val="authors"/>
-          <w:rFonts w:ascii="Arial" w:hAnsi="Arial" w:cs="Arial"/>
           <w:b/>
           <w:bCs/>
           <w:color w:val="212121"/>
@@ -13432,7 +13962,324 @@
           <w:szCs w:val="22"/>
           <w:shd w:val="clear" w:color="auto" w:fill="FFFFFF"/>
         </w:rPr>
-        <w:t>Roberts, G.</w:t>
+        <w:t>Roberts, G. S.</w:t>
+      </w:r>
+      <w:r>
+        <w:rPr>
+          <w:rStyle w:val="authors"/>
+          <w:rFonts w:ascii="Arial" w:hAnsi="Arial" w:cs="Arial"/>
+          <w:color w:val="212121"/>
+          <w:sz w:val="22"/>
+          <w:szCs w:val="22"/>
+          <w:shd w:val="clear" w:color="auto" w:fill="FFFFFF"/>
+        </w:rPr>
+        <w:t>, Francois</w:t>
+      </w:r>
+      <w:r>
+        <w:rPr>
+          <w:rStyle w:val="authors"/>
+          <w:rFonts w:ascii="Arial" w:hAnsi="Arial" w:cs="Arial"/>
+          <w:color w:val="212121"/>
+          <w:sz w:val="22"/>
+          <w:szCs w:val="22"/>
+          <w:shd w:val="clear" w:color="auto" w:fill="FFFFFF"/>
+        </w:rPr>
+        <w:t>,</w:t>
+      </w:r>
+      <w:r>
+        <w:rPr>
+          <w:rStyle w:val="authors"/>
+          <w:rFonts w:ascii="Arial" w:hAnsi="Arial" w:cs="Arial"/>
+          <w:color w:val="212121"/>
+          <w:sz w:val="22"/>
+          <w:szCs w:val="22"/>
+          <w:shd w:val="clear" w:color="auto" w:fill="FFFFFF"/>
+        </w:rPr>
+        <w:t xml:space="preserve"> C</w:t>
+      </w:r>
+      <w:r>
+        <w:rPr>
+          <w:rStyle w:val="authors"/>
+          <w:rFonts w:ascii="Arial" w:hAnsi="Arial" w:cs="Arial"/>
+          <w:color w:val="212121"/>
+          <w:sz w:val="22"/>
+          <w:szCs w:val="22"/>
+          <w:shd w:val="clear" w:color="auto" w:fill="FFFFFF"/>
+        </w:rPr>
+        <w:t xml:space="preserve">. </w:t>
+      </w:r>
+      <w:r>
+        <w:rPr>
+          <w:rStyle w:val="authors"/>
+          <w:rFonts w:ascii="Arial" w:hAnsi="Arial" w:cs="Arial"/>
+          <w:color w:val="212121"/>
+          <w:sz w:val="22"/>
+          <w:szCs w:val="22"/>
+          <w:shd w:val="clear" w:color="auto" w:fill="FFFFFF"/>
+        </w:rPr>
+        <w:t>J</w:t>
+      </w:r>
+      <w:r>
+        <w:rPr>
+          <w:rStyle w:val="authors"/>
+          <w:rFonts w:ascii="Arial" w:hAnsi="Arial" w:cs="Arial"/>
+          <w:color w:val="212121"/>
+          <w:sz w:val="22"/>
+          <w:szCs w:val="22"/>
+          <w:shd w:val="clear" w:color="auto" w:fill="FFFFFF"/>
+        </w:rPr>
+        <w:t>.</w:t>
+      </w:r>
+      <w:r>
+        <w:rPr>
+          <w:rStyle w:val="authors"/>
+          <w:rFonts w:ascii="Arial" w:hAnsi="Arial" w:cs="Arial"/>
+          <w:color w:val="212121"/>
+          <w:sz w:val="22"/>
+          <w:szCs w:val="22"/>
+          <w:shd w:val="clear" w:color="auto" w:fill="FFFFFF"/>
+        </w:rPr>
+        <w:t>, Roldan-</w:t>
+      </w:r>
+      <w:proofErr w:type="spellStart"/>
+      <w:r>
+        <w:rPr>
+          <w:rStyle w:val="authors"/>
+          <w:rFonts w:ascii="Arial" w:hAnsi="Arial" w:cs="Arial"/>
+          <w:color w:val="212121"/>
+          <w:sz w:val="22"/>
+          <w:szCs w:val="22"/>
+          <w:shd w:val="clear" w:color="auto" w:fill="FFFFFF"/>
+        </w:rPr>
+        <w:t>Alzate</w:t>
+      </w:r>
+      <w:proofErr w:type="spellEnd"/>
+      <w:r>
+        <w:rPr>
+          <w:rStyle w:val="authors"/>
+          <w:rFonts w:ascii="Arial" w:hAnsi="Arial" w:cs="Arial"/>
+          <w:color w:val="212121"/>
+          <w:sz w:val="22"/>
+          <w:szCs w:val="22"/>
+          <w:shd w:val="clear" w:color="auto" w:fill="FFFFFF"/>
+        </w:rPr>
+        <w:t>,</w:t>
+      </w:r>
+      <w:r>
+        <w:rPr>
+          <w:rStyle w:val="authors"/>
+          <w:rFonts w:ascii="Arial" w:hAnsi="Arial" w:cs="Arial"/>
+          <w:color w:val="212121"/>
+          <w:sz w:val="22"/>
+          <w:szCs w:val="22"/>
+          <w:shd w:val="clear" w:color="auto" w:fill="FFFFFF"/>
+        </w:rPr>
+        <w:t xml:space="preserve"> A</w:t>
+      </w:r>
+      <w:r>
+        <w:rPr>
+          <w:rStyle w:val="authors"/>
+          <w:rFonts w:ascii="Arial" w:hAnsi="Arial" w:cs="Arial"/>
+          <w:color w:val="212121"/>
+          <w:sz w:val="22"/>
+          <w:szCs w:val="22"/>
+          <w:shd w:val="clear" w:color="auto" w:fill="FFFFFF"/>
+        </w:rPr>
+        <w:t>.</w:t>
+      </w:r>
+      <w:r>
+        <w:rPr>
+          <w:rStyle w:val="authors"/>
+          <w:rFonts w:ascii="Arial" w:hAnsi="Arial" w:cs="Arial"/>
+          <w:color w:val="212121"/>
+          <w:sz w:val="22"/>
+          <w:szCs w:val="22"/>
+          <w:shd w:val="clear" w:color="auto" w:fill="FFFFFF"/>
+        </w:rPr>
+        <w:t xml:space="preserve">, </w:t>
+      </w:r>
+      <w:r>
+        <w:rPr>
+          <w:rStyle w:val="authors"/>
+          <w:rFonts w:ascii="Arial" w:hAnsi="Arial" w:cs="Arial"/>
+          <w:color w:val="212121"/>
+          <w:sz w:val="22"/>
+          <w:szCs w:val="22"/>
+          <w:shd w:val="clear" w:color="auto" w:fill="FFFFFF"/>
+        </w:rPr>
+        <w:t xml:space="preserve">&amp; </w:t>
+      </w:r>
+      <w:r>
+        <w:rPr>
+          <w:rStyle w:val="authors"/>
+          <w:rFonts w:ascii="Arial" w:hAnsi="Arial" w:cs="Arial"/>
+          <w:color w:val="212121"/>
+          <w:sz w:val="22"/>
+          <w:szCs w:val="22"/>
+          <w:shd w:val="clear" w:color="auto" w:fill="FFFFFF"/>
+        </w:rPr>
+        <w:t>Wieben</w:t>
+      </w:r>
+      <w:r>
+        <w:rPr>
+          <w:rStyle w:val="authors"/>
+          <w:rFonts w:ascii="Arial" w:hAnsi="Arial" w:cs="Arial"/>
+          <w:color w:val="212121"/>
+          <w:sz w:val="22"/>
+          <w:szCs w:val="22"/>
+          <w:shd w:val="clear" w:color="auto" w:fill="FFFFFF"/>
+        </w:rPr>
+        <w:t>,</w:t>
+      </w:r>
+      <w:r>
+        <w:rPr>
+          <w:rStyle w:val="authors"/>
+          <w:rFonts w:ascii="Arial" w:hAnsi="Arial" w:cs="Arial"/>
+          <w:color w:val="212121"/>
+          <w:sz w:val="22"/>
+          <w:szCs w:val="22"/>
+          <w:shd w:val="clear" w:color="auto" w:fill="FFFFFF"/>
+        </w:rPr>
+        <w:t xml:space="preserve"> O. </w:t>
+      </w:r>
+      <w:r>
+        <w:rPr>
+          <w:rStyle w:val="Title1"/>
+          <w:rFonts w:ascii="Arial" w:hAnsi="Arial" w:cs="Arial"/>
+          <w:color w:val="212121"/>
+          <w:sz w:val="22"/>
+          <w:szCs w:val="22"/>
+          <w:shd w:val="clear" w:color="auto" w:fill="FFFFFF"/>
+        </w:rPr>
+        <w:t>Pulsatility and Resistivity Indices in Mesenteric Vasculature in Patients Suspected of Chronic Mesenteric Ischemia using 4D Flow MRI. </w:t>
+      </w:r>
+      <w:r>
+        <w:rPr>
+          <w:rStyle w:val="conferencetitle"/>
+          <w:rFonts w:ascii="Arial" w:hAnsi="Arial" w:cs="Arial"/>
+          <w:color w:val="212121"/>
+          <w:sz w:val="22"/>
+          <w:szCs w:val="22"/>
+          <w:shd w:val="clear" w:color="auto" w:fill="FFFFFF"/>
+        </w:rPr>
+        <w:t>Joint Annual Meeting ISMRM-ESMRMB; </w:t>
+      </w:r>
+      <w:r>
+        <w:rPr>
+          <w:rStyle w:val="conferencedate"/>
+          <w:rFonts w:ascii="Arial" w:hAnsi="Arial" w:cs="Arial"/>
+          <w:color w:val="212121"/>
+          <w:sz w:val="22"/>
+          <w:szCs w:val="22"/>
+          <w:shd w:val="clear" w:color="auto" w:fill="FFFFFF"/>
+        </w:rPr>
+        <w:t>2019 May 11</w:t>
+      </w:r>
+      <w:r>
+        <w:rPr>
+          <w:rStyle w:val="confloc"/>
+          <w:rFonts w:ascii="Arial" w:hAnsi="Arial" w:cs="Arial"/>
+          <w:color w:val="212121"/>
+          <w:sz w:val="22"/>
+          <w:szCs w:val="22"/>
+          <w:shd w:val="clear" w:color="auto" w:fill="FFFFFF"/>
+        </w:rPr>
+        <w:t>; Montreal, QC, Canada.</w:t>
+      </w:r>
+    </w:p>
+    <w:p>
+      <w:pPr>
+        <w:numPr>
+          <w:ilvl w:val="0"/>
+          <w:numId w:val="36"/>
+        </w:numPr>
+        <w:spacing w:after="90"/>
+        <w:jc w:val="both"/>
+        <w:rPr>
+          <w:rStyle w:val="confloc"/>
+          <w:rFonts w:ascii="Arial" w:hAnsi="Arial" w:cs="Arial"/>
+          <w:color w:val="212121"/>
+          <w:sz w:val="22"/>
+          <w:szCs w:val="22"/>
+          <w:shd w:val="clear" w:color="auto" w:fill="FFFFFF"/>
+        </w:rPr>
+      </w:pPr>
+      <w:r>
+        <w:rPr>
+          <w:rStyle w:val="authors"/>
+          <w:rFonts w:ascii="Arial" w:hAnsi="Arial" w:cs="Arial"/>
+          <w:color w:val="212121"/>
+          <w:sz w:val="22"/>
+          <w:szCs w:val="22"/>
+          <w:shd w:val="clear" w:color="auto" w:fill="FFFFFF"/>
+        </w:rPr>
+        <w:t>MacDonald</w:t>
+      </w:r>
+      <w:r>
+        <w:rPr>
+          <w:rStyle w:val="authors"/>
+          <w:rFonts w:ascii="Arial" w:hAnsi="Arial" w:cs="Arial"/>
+          <w:color w:val="212121"/>
+          <w:sz w:val="22"/>
+          <w:szCs w:val="22"/>
+          <w:shd w:val="clear" w:color="auto" w:fill="FFFFFF"/>
+        </w:rPr>
+        <w:t>,</w:t>
+      </w:r>
+      <w:r>
+        <w:rPr>
+          <w:rStyle w:val="authors"/>
+          <w:rFonts w:ascii="Arial" w:hAnsi="Arial" w:cs="Arial"/>
+          <w:color w:val="212121"/>
+          <w:sz w:val="22"/>
+          <w:szCs w:val="22"/>
+          <w:shd w:val="clear" w:color="auto" w:fill="FFFFFF"/>
+        </w:rPr>
+        <w:t xml:space="preserve"> J</w:t>
+      </w:r>
+      <w:r>
+        <w:rPr>
+          <w:rStyle w:val="authors"/>
+          <w:rFonts w:ascii="Arial" w:hAnsi="Arial" w:cs="Arial"/>
+          <w:color w:val="212121"/>
+          <w:sz w:val="22"/>
+          <w:szCs w:val="22"/>
+          <w:shd w:val="clear" w:color="auto" w:fill="FFFFFF"/>
+        </w:rPr>
+        <w:t xml:space="preserve">. </w:t>
+      </w:r>
+      <w:r>
+        <w:rPr>
+          <w:rStyle w:val="authors"/>
+          <w:rFonts w:ascii="Arial" w:hAnsi="Arial" w:cs="Arial"/>
+          <w:color w:val="212121"/>
+          <w:sz w:val="22"/>
+          <w:szCs w:val="22"/>
+          <w:shd w:val="clear" w:color="auto" w:fill="FFFFFF"/>
+        </w:rPr>
+        <w:t>M</w:t>
+      </w:r>
+      <w:r>
+        <w:rPr>
+          <w:rStyle w:val="authors"/>
+          <w:rFonts w:ascii="Arial" w:hAnsi="Arial" w:cs="Arial"/>
+          <w:color w:val="212121"/>
+          <w:sz w:val="22"/>
+          <w:szCs w:val="22"/>
+          <w:shd w:val="clear" w:color="auto" w:fill="FFFFFF"/>
+        </w:rPr>
+        <w:t>.</w:t>
+      </w:r>
+      <w:r>
+        <w:rPr>
+          <w:rStyle w:val="authors"/>
+          <w:rFonts w:ascii="Arial" w:hAnsi="Arial" w:cs="Arial"/>
+          <w:color w:val="212121"/>
+          <w:sz w:val="22"/>
+          <w:szCs w:val="22"/>
+          <w:shd w:val="clear" w:color="auto" w:fill="FFFFFF"/>
+        </w:rPr>
+        <w:t xml:space="preserve">, </w:t>
       </w:r>
       <w:r>
         <w:rPr>
@@ -13445,7 +14292,7 @@
           <w:szCs w:val="22"/>
           <w:shd w:val="clear" w:color="auto" w:fill="FFFFFF"/>
         </w:rPr>
-        <w:t xml:space="preserve"> </w:t>
+        <w:t>Roberts, G.</w:t>
       </w:r>
       <w:r>
         <w:rPr>
@@ -13458,6 +14305,19 @@
           <w:szCs w:val="22"/>
           <w:shd w:val="clear" w:color="auto" w:fill="FFFFFF"/>
         </w:rPr>
+        <w:t xml:space="preserve"> </w:t>
+      </w:r>
+      <w:r>
+        <w:rPr>
+          <w:rStyle w:val="authors"/>
+          <w:rFonts w:ascii="Arial" w:hAnsi="Arial" w:cs="Arial"/>
+          <w:b/>
+          <w:bCs/>
+          <w:color w:val="212121"/>
+          <w:sz w:val="22"/>
+          <w:szCs w:val="22"/>
+          <w:shd w:val="clear" w:color="auto" w:fill="FFFFFF"/>
+        </w:rPr>
         <w:t>S.</w:t>
       </w:r>
       <w:r>
@@ -13557,8 +14417,9 @@
           <w:szCs w:val="22"/>
           <w:shd w:val="clear" w:color="auto" w:fill="FFFFFF"/>
         </w:rPr>
-        <w:t>; Paris, France.</w:t>
-      </w:r>
+        <w:t xml:space="preserve">; Paris, </w:t>
+      </w:r>
+      <w:proofErr w:type="spellStart"/>
       <w:r>
         <w:rPr>
           <w:rStyle w:val="confloc"/>
@@ -13568,8 +14429,20 @@
           <w:szCs w:val="22"/>
           <w:shd w:val="clear" w:color="auto" w:fill="FFFFFF"/>
         </w:rPr>
+        <w:t>France.</w:t>
+      </w:r>
+      <w:r>
+        <w:rPr>
+          <w:rStyle w:val="confloc"/>
+          <w:rFonts w:ascii="Arial" w:hAnsi="Arial" w:cs="Arial"/>
+          <w:color w:val="212121"/>
+          <w:sz w:val="22"/>
+          <w:szCs w:val="22"/>
+          <w:shd w:val="clear" w:color="auto" w:fill="FFFFFF"/>
+        </w:rPr>
         <w:t>s</w:t>
       </w:r>
+      <w:proofErr w:type="spellEnd"/>
     </w:p>
     <w:p>
       <w:pPr>
@@ -13609,8 +14482,21 @@
           <w:szCs w:val="22"/>
           <w:shd w:val="clear" w:color="auto" w:fill="FFFFFF"/>
         </w:rPr>
-        <w:t>, Roldan-Alzate</w:t>
-      </w:r>
+        <w:t>, Roldan-</w:t>
+      </w:r>
+      <w:proofErr w:type="spellStart"/>
+      <w:r>
+        <w:rPr>
+          <w:rStyle w:val="authors"/>
+          <w:rFonts w:ascii="Arial" w:hAnsi="Arial" w:cs="Arial"/>
+          <w:color w:val="212121"/>
+          <w:sz w:val="22"/>
+          <w:szCs w:val="22"/>
+          <w:shd w:val="clear" w:color="auto" w:fill="FFFFFF"/>
+        </w:rPr>
+        <w:t>Alzate</w:t>
+      </w:r>
+      <w:proofErr w:type="spellEnd"/>
       <w:r>
         <w:rPr>
           <w:rStyle w:val="authors"/>
@@ -13913,7 +14799,18 @@
           <w:sz w:val="22"/>
           <w:szCs w:val="22"/>
         </w:rPr>
-        <w:t>, Wisconsin Alzheimer’s Disease Research Center: Neuroimaging Core Seminar Series. University of Wisconsin – Madison, Madison, WI, USA. June 15, 2020.</w:t>
+        <w:t xml:space="preserve">, Wisconsin Alzheimer’s Disease Research Center: Neuroimaging Core Seminar </w:t>
+      </w:r>
+      <w:r>
+        <w:rPr>
+          <w:rFonts w:ascii="Arial" w:hAnsi="Arial" w:cs="Arial"/>
+          <w:bCs/>
+          <w:iCs/>
+          <w:sz w:val="22"/>
+          <w:szCs w:val="22"/>
+        </w:rPr>
+        <w:lastRenderedPageBreak/>
+        <w:t>Series. University of Wisconsin – Madison, Madison, WI, USA. June 15, 2020.</w:t>
       </w:r>
     </w:p>
     <w:p>
@@ -13994,7 +14891,6 @@
           <w:sz w:val="22"/>
           <w:szCs w:val="22"/>
         </w:rPr>
-        <w:lastRenderedPageBreak/>
         <w:t>“</w:t>
       </w:r>
       <w:r>
@@ -14276,7 +15172,25 @@
           <w:sz w:val="22"/>
           <w:szCs w:val="22"/>
         </w:rPr>
-        <w:t>Jennifer Fondakowski – Undergraduate Student in Biology (Okonkwo Lab)</w:t>
+        <w:t xml:space="preserve">Jennifer </w:t>
+      </w:r>
+      <w:proofErr w:type="spellStart"/>
+      <w:r>
+        <w:rPr>
+          <w:rFonts w:ascii="Arial" w:hAnsi="Arial" w:cs="Arial"/>
+          <w:sz w:val="22"/>
+          <w:szCs w:val="22"/>
+        </w:rPr>
+        <w:t>Fondakowski</w:t>
+      </w:r>
+      <w:proofErr w:type="spellEnd"/>
+      <w:r>
+        <w:rPr>
+          <w:rFonts w:ascii="Arial" w:hAnsi="Arial" w:cs="Arial"/>
+          <w:sz w:val="22"/>
+          <w:szCs w:val="22"/>
+        </w:rPr>
+        <w:t xml:space="preserve"> – Undergraduate Student in Biology (Okonkwo Lab)</w:t>
       </w:r>
     </w:p>
     <w:p>
@@ -14297,7 +15211,25 @@
           <w:sz w:val="22"/>
           <w:szCs w:val="22"/>
         </w:rPr>
-        <w:t>Mackenzie Jarchow - Undergraduate Student in Neurobiology (Okonkwo Lab)</w:t>
+        <w:t xml:space="preserve">Mackenzie </w:t>
+      </w:r>
+      <w:proofErr w:type="spellStart"/>
+      <w:r>
+        <w:rPr>
+          <w:rFonts w:ascii="Arial" w:hAnsi="Arial" w:cs="Arial"/>
+          <w:sz w:val="22"/>
+          <w:szCs w:val="22"/>
+        </w:rPr>
+        <w:t>Jarchow</w:t>
+      </w:r>
+      <w:proofErr w:type="spellEnd"/>
+      <w:r>
+        <w:rPr>
+          <w:rFonts w:ascii="Arial" w:hAnsi="Arial" w:cs="Arial"/>
+          <w:sz w:val="22"/>
+          <w:szCs w:val="22"/>
+        </w:rPr>
+        <w:t xml:space="preserve"> - Undergraduate Student in Neurobiology (Okonkwo Lab)</w:t>
       </w:r>
     </w:p>
     <w:p>
@@ -14312,13 +15244,41 @@
           <w:szCs w:val="22"/>
         </w:rPr>
       </w:pPr>
-      <w:r>
-        <w:rPr>
-          <w:rFonts w:ascii="Arial" w:hAnsi="Arial" w:cs="Arial"/>
-          <w:sz w:val="22"/>
-          <w:szCs w:val="22"/>
-        </w:rPr>
-        <w:t>Tarun Naren – Graduate student in Medical Physics</w:t>
+      <w:proofErr w:type="spellStart"/>
+      <w:r>
+        <w:rPr>
+          <w:rFonts w:ascii="Arial" w:hAnsi="Arial" w:cs="Arial"/>
+          <w:sz w:val="22"/>
+          <w:szCs w:val="22"/>
+        </w:rPr>
+        <w:t>Tarun</w:t>
+      </w:r>
+      <w:proofErr w:type="spellEnd"/>
+      <w:r>
+        <w:rPr>
+          <w:rFonts w:ascii="Arial" w:hAnsi="Arial" w:cs="Arial"/>
+          <w:sz w:val="22"/>
+          <w:szCs w:val="22"/>
+        </w:rPr>
+        <w:t xml:space="preserve"> </w:t>
+      </w:r>
+      <w:proofErr w:type="spellStart"/>
+      <w:r>
+        <w:rPr>
+          <w:rFonts w:ascii="Arial" w:hAnsi="Arial" w:cs="Arial"/>
+          <w:sz w:val="22"/>
+          <w:szCs w:val="22"/>
+        </w:rPr>
+        <w:t>Naren</w:t>
+      </w:r>
+      <w:proofErr w:type="spellEnd"/>
+      <w:r>
+        <w:rPr>
+          <w:rFonts w:ascii="Arial" w:hAnsi="Arial" w:cs="Arial"/>
+          <w:sz w:val="22"/>
+          <w:szCs w:val="22"/>
+        </w:rPr>
+        <w:t xml:space="preserve"> – Graduate student in Medical Physics</w:t>
       </w:r>
     </w:p>
     <w:p>
@@ -14339,7 +15299,25 @@
           <w:sz w:val="22"/>
           <w:szCs w:val="22"/>
         </w:rPr>
-        <w:t>Alma Spahic – Graduate student in Medical Physics</w:t>
+        <w:t xml:space="preserve">Alma </w:t>
+      </w:r>
+      <w:proofErr w:type="spellStart"/>
+      <w:r>
+        <w:rPr>
+          <w:rFonts w:ascii="Arial" w:hAnsi="Arial" w:cs="Arial"/>
+          <w:sz w:val="22"/>
+          <w:szCs w:val="22"/>
+        </w:rPr>
+        <w:t>Spahic</w:t>
+      </w:r>
+      <w:proofErr w:type="spellEnd"/>
+      <w:r>
+        <w:rPr>
+          <w:rFonts w:ascii="Arial" w:hAnsi="Arial" w:cs="Arial"/>
+          <w:sz w:val="22"/>
+          <w:szCs w:val="22"/>
+        </w:rPr>
+        <w:t xml:space="preserve"> – Graduate student in Medical Physics</w:t>
       </w:r>
     </w:p>
     <w:p>

--- a/files/CV_GrantRoberts.docx
+++ b/files/CV_GrantRoberts.docx
@@ -3290,7 +3290,6 @@
           <w:szCs w:val="22"/>
         </w:rPr>
       </w:pPr>
-      <w:proofErr w:type="spellStart"/>
       <w:r>
         <w:rPr>
           <w:rFonts w:ascii="Arial" w:hAnsi="Arial" w:cs="Arial"/>
@@ -3298,17 +3297,7 @@
           <w:sz w:val="22"/>
           <w:szCs w:val="22"/>
         </w:rPr>
-        <w:t>Oechtering</w:t>
-      </w:r>
-      <w:proofErr w:type="spellEnd"/>
-      <w:r>
-        <w:rPr>
-          <w:rFonts w:ascii="Arial" w:hAnsi="Arial" w:cs="Arial"/>
-          <w:iCs/>
-          <w:sz w:val="22"/>
-          <w:szCs w:val="22"/>
-        </w:rPr>
-        <w:t xml:space="preserve">, T. H., </w:t>
+        <w:t xml:space="preserve">Oechtering, T. H., </w:t>
       </w:r>
       <w:r>
         <w:rPr>
@@ -3328,47 +3317,7 @@
           <w:sz w:val="22"/>
           <w:szCs w:val="22"/>
         </w:rPr>
-        <w:t xml:space="preserve">, </w:t>
-      </w:r>
-      <w:proofErr w:type="spellStart"/>
-      <w:r>
-        <w:rPr>
-          <w:rFonts w:ascii="Arial" w:hAnsi="Arial" w:cs="Arial"/>
-          <w:iCs/>
-          <w:sz w:val="22"/>
-          <w:szCs w:val="22"/>
-        </w:rPr>
-        <w:t>Panagiotopoulos</w:t>
-      </w:r>
-      <w:proofErr w:type="spellEnd"/>
-      <w:r>
-        <w:rPr>
-          <w:rFonts w:ascii="Arial" w:hAnsi="Arial" w:cs="Arial"/>
-          <w:iCs/>
-          <w:sz w:val="22"/>
-          <w:szCs w:val="22"/>
-        </w:rPr>
-        <w:t>, N., Wieben, O., Reeder, S.B., &amp; Roldan-</w:t>
-      </w:r>
-      <w:proofErr w:type="spellStart"/>
-      <w:r>
-        <w:rPr>
-          <w:rFonts w:ascii="Arial" w:hAnsi="Arial" w:cs="Arial"/>
-          <w:iCs/>
-          <w:sz w:val="22"/>
-          <w:szCs w:val="22"/>
-        </w:rPr>
-        <w:t>Alzate</w:t>
-      </w:r>
-      <w:proofErr w:type="spellEnd"/>
-      <w:r>
-        <w:rPr>
-          <w:rFonts w:ascii="Arial" w:hAnsi="Arial" w:cs="Arial"/>
-          <w:iCs/>
-          <w:sz w:val="22"/>
-          <w:szCs w:val="22"/>
-        </w:rPr>
-        <w:t>, A. (</w:t>
+        <w:t>, Panagiotopoulos, N., Wieben, O., Reeder, S.B., &amp; Roldan-Alzate, A. (</w:t>
       </w:r>
       <w:r>
         <w:rPr>
@@ -3472,43 +3421,7 @@
           <w:sz w:val="22"/>
           <w:szCs w:val="22"/>
         </w:rPr>
-        <w:t xml:space="preserve">, Johnson, K. M., </w:t>
-      </w:r>
-      <w:proofErr w:type="spellStart"/>
-      <w:r>
-        <w:rPr>
-          <w:rFonts w:ascii="Arial" w:hAnsi="Arial" w:cs="Arial"/>
-          <w:sz w:val="22"/>
-          <w:szCs w:val="22"/>
-        </w:rPr>
-        <w:t>Spahic</w:t>
-      </w:r>
-      <w:proofErr w:type="spellEnd"/>
-      <w:r>
-        <w:rPr>
-          <w:rFonts w:ascii="Arial" w:hAnsi="Arial" w:cs="Arial"/>
-          <w:sz w:val="22"/>
-          <w:szCs w:val="22"/>
-        </w:rPr>
-        <w:t xml:space="preserve">, A., </w:t>
-      </w:r>
-      <w:proofErr w:type="spellStart"/>
-      <w:r>
-        <w:rPr>
-          <w:rFonts w:ascii="Arial" w:hAnsi="Arial" w:cs="Arial"/>
-          <w:sz w:val="22"/>
-          <w:szCs w:val="22"/>
-        </w:rPr>
-        <w:t>Turski</w:t>
-      </w:r>
-      <w:proofErr w:type="spellEnd"/>
-      <w:r>
-        <w:rPr>
-          <w:rFonts w:ascii="Arial" w:hAnsi="Arial" w:cs="Arial"/>
-          <w:sz w:val="22"/>
-          <w:szCs w:val="22"/>
-        </w:rPr>
-        <w:t>, P. A., Eisenmenger, L. B., &amp; Wieben, O. (</w:t>
+        <w:t>, Johnson, K. M., Spahic, A., Turski, P. A., Eisenmenger, L. B., &amp; Wieben, O. (</w:t>
       </w:r>
       <w:r>
         <w:rPr>
@@ -3603,7 +3516,6 @@
           <w:szCs w:val="22"/>
         </w:rPr>
       </w:pPr>
-      <w:proofErr w:type="spellStart"/>
       <w:r>
         <w:rPr>
           <w:rFonts w:ascii="Arial" w:hAnsi="Arial" w:cs="Arial"/>
@@ -3611,17 +3523,7 @@
           <w:sz w:val="22"/>
           <w:szCs w:val="22"/>
         </w:rPr>
-        <w:t>Oechtering</w:t>
-      </w:r>
-      <w:proofErr w:type="spellEnd"/>
-      <w:r>
-        <w:rPr>
-          <w:rFonts w:ascii="Arial" w:hAnsi="Arial" w:cs="Arial"/>
-          <w:iCs/>
-          <w:sz w:val="22"/>
-          <w:szCs w:val="22"/>
-        </w:rPr>
-        <w:t xml:space="preserve">, T. H., </w:t>
+        <w:t xml:space="preserve">Oechtering, T. H., </w:t>
       </w:r>
       <w:r>
         <w:rPr>
@@ -3641,47 +3543,7 @@
           <w:sz w:val="22"/>
           <w:szCs w:val="22"/>
         </w:rPr>
-        <w:t xml:space="preserve">, </w:t>
-      </w:r>
-      <w:proofErr w:type="spellStart"/>
-      <w:r>
-        <w:rPr>
-          <w:rFonts w:ascii="Arial" w:hAnsi="Arial" w:cs="Arial"/>
-          <w:iCs/>
-          <w:sz w:val="22"/>
-          <w:szCs w:val="22"/>
-        </w:rPr>
-        <w:t>Panagiotopoulos</w:t>
-      </w:r>
-      <w:proofErr w:type="spellEnd"/>
-      <w:r>
-        <w:rPr>
-          <w:rFonts w:ascii="Arial" w:hAnsi="Arial" w:cs="Arial"/>
-          <w:iCs/>
-          <w:sz w:val="22"/>
-          <w:szCs w:val="22"/>
-        </w:rPr>
-        <w:t>, N., Wieben, O., Roldan-</w:t>
-      </w:r>
-      <w:proofErr w:type="spellStart"/>
-      <w:r>
-        <w:rPr>
-          <w:rFonts w:ascii="Arial" w:hAnsi="Arial" w:cs="Arial"/>
-          <w:iCs/>
-          <w:sz w:val="22"/>
-          <w:szCs w:val="22"/>
-        </w:rPr>
-        <w:t>Alzate</w:t>
-      </w:r>
-      <w:proofErr w:type="spellEnd"/>
-      <w:r>
-        <w:rPr>
-          <w:rFonts w:ascii="Arial" w:hAnsi="Arial" w:cs="Arial"/>
-          <w:iCs/>
-          <w:sz w:val="22"/>
-          <w:szCs w:val="22"/>
-        </w:rPr>
-        <w:t>, A., &amp; Reeder, S. B. (</w:t>
+        <w:t>, Panagiotopoulos, N., Wieben, O., Roldan-Alzate, A., &amp; Reeder, S. B. (</w:t>
       </w:r>
       <w:r>
         <w:rPr>
@@ -3807,17 +3669,8 @@
           <w:sz w:val="22"/>
           <w:szCs w:val="22"/>
         </w:rPr>
-        <w:t xml:space="preserve">, </w:t>
-      </w:r>
-      <w:proofErr w:type="spellStart"/>
-      <w:r>
-        <w:rPr>
-          <w:sz w:val="22"/>
-          <w:szCs w:val="22"/>
-        </w:rPr>
-        <w:t>Corrado</w:t>
-      </w:r>
-      <w:proofErr w:type="spellEnd"/>
+        <w:t>, Corrado</w:t>
+      </w:r>
       <w:r>
         <w:rPr>
           <w:sz w:val="22"/>
@@ -4026,47 +3879,7 @@
           <w:szCs w:val="22"/>
           <w:shd w:val="clear" w:color="auto" w:fill="FFFFFF"/>
         </w:rPr>
-        <w:t xml:space="preserve"> François, C. J., </w:t>
-      </w:r>
-      <w:proofErr w:type="spellStart"/>
-      <w:r>
-        <w:rPr>
-          <w:rFonts w:ascii="Arial" w:hAnsi="Arial" w:cs="Arial"/>
-          <w:sz w:val="22"/>
-          <w:szCs w:val="22"/>
-          <w:shd w:val="clear" w:color="auto" w:fill="FFFFFF"/>
-        </w:rPr>
-        <w:t>Starekova</w:t>
-      </w:r>
-      <w:proofErr w:type="spellEnd"/>
-      <w:r>
-        <w:rPr>
-          <w:rFonts w:ascii="Arial" w:hAnsi="Arial" w:cs="Arial"/>
-          <w:sz w:val="22"/>
-          <w:szCs w:val="22"/>
-          <w:shd w:val="clear" w:color="auto" w:fill="FFFFFF"/>
-        </w:rPr>
-        <w:t xml:space="preserve">, J., </w:t>
-      </w:r>
-      <w:proofErr w:type="spellStart"/>
-      <w:r>
-        <w:rPr>
-          <w:rFonts w:ascii="Arial" w:hAnsi="Arial" w:cs="Arial"/>
-          <w:sz w:val="22"/>
-          <w:szCs w:val="22"/>
-          <w:shd w:val="clear" w:color="auto" w:fill="FFFFFF"/>
-        </w:rPr>
-        <w:t>Roldán-Alzate</w:t>
-      </w:r>
-      <w:proofErr w:type="spellEnd"/>
-      <w:r>
-        <w:rPr>
-          <w:rFonts w:ascii="Arial" w:hAnsi="Arial" w:cs="Arial"/>
-          <w:sz w:val="22"/>
-          <w:szCs w:val="22"/>
-          <w:shd w:val="clear" w:color="auto" w:fill="FFFFFF"/>
-        </w:rPr>
-        <w:t>, A., &amp; Wieben, O. (2021). Non-invasive assessment of mesenteric hemodynamics in patients with suspected chronic mesenteric ischemia using 4D flow MRI. </w:t>
+        <w:t xml:space="preserve"> François, C. J., Starekova, J., Roldán-Alzate, A., &amp; Wieben, O. (2021). Non-invasive assessment of mesenteric hemodynamics in patients with suspected chronic mesenteric ischemia using 4D flow MRI. </w:t>
       </w:r>
       <w:r>
         <w:rPr>
@@ -4184,18 +3997,8 @@
           <w:sz w:val="22"/>
           <w:szCs w:val="22"/>
         </w:rPr>
-        <w:t xml:space="preserve">, </w:t>
-      </w:r>
-      <w:proofErr w:type="spellStart"/>
-      <w:r>
-        <w:rPr>
-          <w:rFonts w:ascii="Arial" w:hAnsi="Arial" w:cs="Arial"/>
-          <w:sz w:val="22"/>
-          <w:szCs w:val="22"/>
-        </w:rPr>
-        <w:t>Spahic</w:t>
-      </w:r>
-      <w:proofErr w:type="spellEnd"/>
+        <w:t>, Spahic</w:t>
+      </w:r>
       <w:r>
         <w:rPr>
           <w:rFonts w:ascii="Arial" w:hAnsi="Arial" w:cs="Arial"/>
@@ -4494,73 +4297,7 @@
           <w:sz w:val="22"/>
           <w:szCs w:val="22"/>
         </w:rPr>
-        <w:t xml:space="preserve">Submitted to </w:t>
-      </w:r>
-      <w:proofErr w:type="spellStart"/>
-      <w:r>
-        <w:rPr>
-          <w:rFonts w:ascii="Arial" w:hAnsi="Arial" w:cs="Arial"/>
-          <w:i/>
-          <w:iCs/>
-          <w:sz w:val="22"/>
-          <w:szCs w:val="22"/>
-        </w:rPr>
-        <w:t>Magn</w:t>
-      </w:r>
-      <w:proofErr w:type="spellEnd"/>
-      <w:r>
-        <w:rPr>
-          <w:rFonts w:ascii="Arial" w:hAnsi="Arial" w:cs="Arial"/>
-          <w:i/>
-          <w:iCs/>
-          <w:sz w:val="22"/>
-          <w:szCs w:val="22"/>
-        </w:rPr>
-        <w:t xml:space="preserve"> </w:t>
-      </w:r>
-      <w:proofErr w:type="spellStart"/>
-      <w:r>
-        <w:rPr>
-          <w:rFonts w:ascii="Arial" w:hAnsi="Arial" w:cs="Arial"/>
-          <w:i/>
-          <w:iCs/>
-          <w:sz w:val="22"/>
-          <w:szCs w:val="22"/>
-        </w:rPr>
-        <w:t>Reson</w:t>
-      </w:r>
-      <w:proofErr w:type="spellEnd"/>
-      <w:r>
-        <w:rPr>
-          <w:rFonts w:ascii="Arial" w:hAnsi="Arial" w:cs="Arial"/>
-          <w:i/>
-          <w:iCs/>
-          <w:sz w:val="22"/>
-          <w:szCs w:val="22"/>
-        </w:rPr>
-        <w:t xml:space="preserve"> </w:t>
-      </w:r>
-      <w:proofErr w:type="spellStart"/>
-      <w:r>
-        <w:rPr>
-          <w:rFonts w:ascii="Arial" w:hAnsi="Arial" w:cs="Arial"/>
-          <w:i/>
-          <w:iCs/>
-          <w:sz w:val="22"/>
-          <w:szCs w:val="22"/>
-        </w:rPr>
-        <w:t>Imag</w:t>
-      </w:r>
-      <w:proofErr w:type="spellEnd"/>
-      <w:r>
-        <w:rPr>
-          <w:rFonts w:ascii="Arial" w:hAnsi="Arial" w:cs="Arial"/>
-          <w:i/>
-          <w:iCs/>
-          <w:sz w:val="22"/>
-          <w:szCs w:val="22"/>
-        </w:rPr>
-        <w:t>.</w:t>
+        <w:t>Submitted to Magn Reson Imag.</w:t>
       </w:r>
       <w:r>
         <w:rPr>
@@ -4761,25 +4498,7 @@
           <w:sz w:val="22"/>
           <w:szCs w:val="22"/>
         </w:rPr>
-        <w:t xml:space="preserve">, Reeder, S. B., &amp; </w:t>
-      </w:r>
-      <w:proofErr w:type="spellStart"/>
-      <w:r>
-        <w:rPr>
-          <w:rFonts w:ascii="Arial" w:hAnsi="Arial" w:cs="Arial"/>
-          <w:sz w:val="22"/>
-          <w:szCs w:val="22"/>
-        </w:rPr>
-        <w:t>Oechtering</w:t>
-      </w:r>
-      <w:proofErr w:type="spellEnd"/>
-      <w:r>
-        <w:rPr>
-          <w:rFonts w:ascii="Arial" w:hAnsi="Arial" w:cs="Arial"/>
-          <w:sz w:val="22"/>
-          <w:szCs w:val="22"/>
-        </w:rPr>
-        <w:t xml:space="preserve">, T. H. Reference Values for 4D Flow Magnetic Resonance Imaging of the Portal Venous System. </w:t>
+        <w:t xml:space="preserve">, Reeder, S. B., &amp; Oechtering, T. H. Reference Values for 4D Flow Magnetic Resonance Imaging of the Portal Venous System. </w:t>
       </w:r>
       <w:r>
         <w:rPr>
@@ -4813,25 +4532,7 @@
           <w:sz w:val="22"/>
           <w:szCs w:val="22"/>
         </w:rPr>
-        <w:t xml:space="preserve">Carter, K. J., Ward, A. T., </w:t>
-      </w:r>
-      <w:proofErr w:type="spellStart"/>
-      <w:r>
-        <w:rPr>
-          <w:rFonts w:ascii="Arial" w:hAnsi="Arial" w:cs="Arial"/>
-          <w:sz w:val="22"/>
-          <w:szCs w:val="22"/>
-        </w:rPr>
-        <w:t>Kellawan</w:t>
-      </w:r>
-      <w:proofErr w:type="spellEnd"/>
-      <w:r>
-        <w:rPr>
-          <w:rFonts w:ascii="Arial" w:hAnsi="Arial" w:cs="Arial"/>
-          <w:sz w:val="22"/>
-          <w:szCs w:val="22"/>
-        </w:rPr>
-        <w:t xml:space="preserve">, J. M., Harrell, J. W., Peltonen, G. L., </w:t>
+        <w:t xml:space="preserve">Carter, K. J., Ward, A. T., Kellawan, J. M., Harrell, J. W., Peltonen, G. L., </w:t>
       </w:r>
       <w:r>
         <w:rPr>
@@ -4849,43 +4550,7 @@
           <w:sz w:val="22"/>
           <w:szCs w:val="22"/>
         </w:rPr>
-        <w:t>, Al-</w:t>
-      </w:r>
-      <w:proofErr w:type="spellStart"/>
-      <w:r>
-        <w:rPr>
-          <w:rFonts w:ascii="Arial" w:hAnsi="Arial" w:cs="Arial"/>
-          <w:sz w:val="22"/>
-          <w:szCs w:val="22"/>
-        </w:rPr>
-        <w:t>Subu</w:t>
-      </w:r>
-      <w:proofErr w:type="spellEnd"/>
-      <w:r>
-        <w:rPr>
-          <w:rFonts w:ascii="Arial" w:hAnsi="Arial" w:cs="Arial"/>
-          <w:sz w:val="22"/>
-          <w:szCs w:val="22"/>
-        </w:rPr>
-        <w:t xml:space="preserve">, A., Hagen, S. A., </w:t>
-      </w:r>
-      <w:proofErr w:type="spellStart"/>
-      <w:r>
-        <w:rPr>
-          <w:rFonts w:ascii="Arial" w:hAnsi="Arial" w:cs="Arial"/>
-          <w:sz w:val="22"/>
-          <w:szCs w:val="22"/>
-        </w:rPr>
-        <w:t>Serlin</w:t>
-      </w:r>
-      <w:proofErr w:type="spellEnd"/>
-      <w:r>
-        <w:rPr>
-          <w:rFonts w:ascii="Arial" w:hAnsi="Arial" w:cs="Arial"/>
-          <w:sz w:val="22"/>
-          <w:szCs w:val="22"/>
-        </w:rPr>
-        <w:t xml:space="preserve">, R. C., Eldridge, M., Wieben, O., &amp; Schrage, W. G. Reduced Resting Macrovascular and Microvascular Cerebral Blood Flow in Young Adults with Metabolic Syndrome: Exploring Mechanisms. </w:t>
+        <w:t xml:space="preserve">, Al-Subu, A., Hagen, S. A., Serlin, R. C., Eldridge, M., Wieben, O., &amp; Schrage, W. G. Reduced Resting Macrovascular and Microvascular Cerebral Blood Flow in Young Adults with Metabolic Syndrome: Exploring Mechanisms. </w:t>
       </w:r>
       <w:r>
         <w:rPr>
@@ -5160,18 +4825,8 @@
           <w:sz w:val="22"/>
           <w:szCs w:val="22"/>
         </w:rPr>
-        <w:t xml:space="preserve">, </w:t>
-      </w:r>
-      <w:proofErr w:type="spellStart"/>
-      <w:r>
-        <w:rPr>
-          <w:rFonts w:ascii="Arial" w:hAnsi="Arial" w:cs="Arial"/>
-          <w:sz w:val="22"/>
-          <w:szCs w:val="22"/>
-        </w:rPr>
-        <w:t>Spahic</w:t>
-      </w:r>
-      <w:proofErr w:type="spellEnd"/>
+        <w:t>, Spahic</w:t>
+      </w:r>
       <w:r>
         <w:rPr>
           <w:rFonts w:ascii="Arial" w:hAnsi="Arial" w:cs="Arial"/>
@@ -5394,22 +5049,8 @@
           <w:sz w:val="22"/>
           <w:szCs w:val="22"/>
         </w:rPr>
-        <w:t xml:space="preserve">Submitted to </w:t>
-      </w:r>
-      <w:proofErr w:type="spellStart"/>
-      <w:r>
-        <w:rPr>
-          <w:rFonts w:ascii="Arial" w:hAnsi="Arial" w:cs="Arial"/>
-          <w:i/>
-          <w:iCs/>
-          <w:snapToGrid/>
-          <w:color w:val="000000"/>
-          <w:sz w:val="22"/>
-          <w:szCs w:val="22"/>
-        </w:rPr>
-        <w:t>Neurographics</w:t>
-      </w:r>
-      <w:proofErr w:type="spellEnd"/>
+        <w:t>Submitted to Neurographics</w:t>
+      </w:r>
       <w:r>
         <w:rPr>
           <w:rFonts w:ascii="Arial" w:hAnsi="Arial" w:cs="Arial"/>
@@ -5762,59 +5403,7 @@
           <w:highlight w:val="yellow"/>
           <w:shd w:val="clear" w:color="auto" w:fill="FFFFFF"/>
         </w:rPr>
-        <w:t xml:space="preserve"> Roldan-</w:t>
-      </w:r>
-      <w:proofErr w:type="spellStart"/>
-      <w:r>
-        <w:rPr>
-          <w:rStyle w:val="authors"/>
-          <w:rFonts w:ascii="Arial" w:hAnsi="Arial" w:cs="Arial"/>
-          <w:color w:val="212121"/>
-          <w:sz w:val="22"/>
-          <w:szCs w:val="22"/>
-          <w:highlight w:val="yellow"/>
-          <w:shd w:val="clear" w:color="auto" w:fill="FFFFFF"/>
-        </w:rPr>
-        <w:t>Alzate</w:t>
-      </w:r>
-      <w:proofErr w:type="spellEnd"/>
-      <w:r>
-        <w:rPr>
-          <w:rStyle w:val="authors"/>
-          <w:rFonts w:ascii="Arial" w:hAnsi="Arial" w:cs="Arial"/>
-          <w:color w:val="212121"/>
-          <w:sz w:val="22"/>
-          <w:szCs w:val="22"/>
-          <w:highlight w:val="yellow"/>
-          <w:shd w:val="clear" w:color="auto" w:fill="FFFFFF"/>
-        </w:rPr>
-        <w:t xml:space="preserve">, A., Wieben, O., Reeder, S. B., &amp; </w:t>
-      </w:r>
-      <w:proofErr w:type="spellStart"/>
-      <w:r>
-        <w:rPr>
-          <w:rStyle w:val="authors"/>
-          <w:rFonts w:ascii="Arial" w:hAnsi="Arial" w:cs="Arial"/>
-          <w:color w:val="212121"/>
-          <w:sz w:val="22"/>
-          <w:szCs w:val="22"/>
-          <w:highlight w:val="yellow"/>
-          <w:shd w:val="clear" w:color="auto" w:fill="FFFFFF"/>
-        </w:rPr>
-        <w:t>Oechtering</w:t>
-      </w:r>
-      <w:proofErr w:type="spellEnd"/>
-      <w:r>
-        <w:rPr>
-          <w:rStyle w:val="authors"/>
-          <w:rFonts w:ascii="Arial" w:hAnsi="Arial" w:cs="Arial"/>
-          <w:color w:val="212121"/>
-          <w:sz w:val="22"/>
-          <w:szCs w:val="22"/>
-          <w:highlight w:val="yellow"/>
-          <w:shd w:val="clear" w:color="auto" w:fill="FFFFFF"/>
-        </w:rPr>
-        <w:t>, T. 4D Flow MRI Reference Values of the Portal Venous System. 2023 ISMRM and ISMRT Annual Meeting &amp; Exhibition; 2023 June 3; Toronto, ON, Canada.</w:t>
+        <w:t xml:space="preserve"> Roldan-Alzate, A., Wieben, O., Reeder, S. B., &amp; Oechtering, T. 4D Flow MRI Reference Values of the Portal Venous System. 2023 ISMRM and ISMRT Annual Meeting &amp; Exhibition; 2023 June 3; Toronto, ON, Canada.</w:t>
       </w:r>
     </w:p>
     <w:p>
@@ -5835,7 +5424,6 @@
           <w:shd w:val="clear" w:color="auto" w:fill="FFFFFF"/>
         </w:rPr>
       </w:pPr>
-      <w:proofErr w:type="spellStart"/>
       <w:r>
         <w:rPr>
           <w:rStyle w:val="authors"/>
@@ -5846,20 +5434,7 @@
           <w:highlight w:val="yellow"/>
           <w:shd w:val="clear" w:color="auto" w:fill="FFFFFF"/>
         </w:rPr>
-        <w:t>Spahic</w:t>
-      </w:r>
-      <w:proofErr w:type="spellEnd"/>
-      <w:r>
-        <w:rPr>
-          <w:rStyle w:val="authors"/>
-          <w:rFonts w:ascii="Arial" w:hAnsi="Arial" w:cs="Arial"/>
-          <w:color w:val="212121"/>
-          <w:sz w:val="22"/>
-          <w:szCs w:val="22"/>
-          <w:highlight w:val="yellow"/>
-          <w:shd w:val="clear" w:color="auto" w:fill="FFFFFF"/>
-        </w:rPr>
-        <w:t xml:space="preserve">, A., </w:t>
+        <w:t xml:space="preserve">Spahic, A., </w:t>
       </w:r>
       <w:r>
         <w:rPr>
@@ -5963,7 +5538,6 @@
           <w:shd w:val="clear" w:color="auto" w:fill="FFFFFF"/>
         </w:rPr>
       </w:pPr>
-      <w:proofErr w:type="spellStart"/>
       <w:r>
         <w:rPr>
           <w:rStyle w:val="authors"/>
@@ -5974,20 +5548,7 @@
           <w:highlight w:val="yellow"/>
           <w:shd w:val="clear" w:color="auto" w:fill="FFFFFF"/>
         </w:rPr>
-        <w:t>Jolicoeur</w:t>
-      </w:r>
-      <w:proofErr w:type="spellEnd"/>
-      <w:r>
-        <w:rPr>
-          <w:rStyle w:val="authors"/>
-          <w:rFonts w:ascii="Arial" w:hAnsi="Arial" w:cs="Arial"/>
-          <w:color w:val="212121"/>
-          <w:sz w:val="22"/>
-          <w:szCs w:val="22"/>
-          <w:highlight w:val="yellow"/>
-          <w:shd w:val="clear" w:color="auto" w:fill="FFFFFF"/>
-        </w:rPr>
-        <w:t xml:space="preserve">, B. W., Rivera-Rivera, L. A., </w:t>
+        <w:t xml:space="preserve">Jolicoeur, B. W., Rivera-Rivera, L. A., </w:t>
       </w:r>
       <w:r>
         <w:rPr>
@@ -6013,7 +5574,31 @@
           <w:highlight w:val="yellow"/>
           <w:shd w:val="clear" w:color="auto" w:fill="FFFFFF"/>
         </w:rPr>
-        <w:t xml:space="preserve">, Eisenmenger, L. B., &amp; Johnson, K. M. Improvement in Test-Retest Reproducibility from 4D Flow using Self-Supervised Deep Learning. </w:t>
+        <w:t xml:space="preserve">, Eisenmenger, L. B., &amp; Johnson, K. M. </w:t>
+      </w:r>
+      <w:r>
+        <w:rPr>
+          <w:rStyle w:val="authors"/>
+          <w:rFonts w:ascii="Arial" w:hAnsi="Arial" w:cs="Arial"/>
+          <w:color w:val="212121"/>
+          <w:sz w:val="22"/>
+          <w:szCs w:val="22"/>
+          <w:highlight w:val="yellow"/>
+          <w:shd w:val="clear" w:color="auto" w:fill="FFFFFF"/>
+        </w:rPr>
+        <w:t>Denoising 4D-Flow using Self-Supervised Deep Learning and Its Effect on Test-Retest Reproducibility</w:t>
+      </w:r>
+      <w:r>
+        <w:rPr>
+          <w:rStyle w:val="authors"/>
+          <w:rFonts w:ascii="Arial" w:hAnsi="Arial" w:cs="Arial"/>
+          <w:color w:val="212121"/>
+          <w:sz w:val="22"/>
+          <w:szCs w:val="22"/>
+          <w:highlight w:val="yellow"/>
+          <w:shd w:val="clear" w:color="auto" w:fill="FFFFFF"/>
+        </w:rPr>
+        <w:t xml:space="preserve">. </w:t>
       </w:r>
       <w:r>
         <w:rPr>
@@ -6212,31 +5797,7 @@
           <w:szCs w:val="22"/>
           <w:shd w:val="clear" w:color="auto" w:fill="FFFFFF"/>
         </w:rPr>
-        <w:t xml:space="preserve">. Diurnal Changes in Cerebrovascular Dynamics Measured from 4D-Flow. ISMRM Workshop on </w:t>
-      </w:r>
-      <w:proofErr w:type="spellStart"/>
-      <w:r>
-        <w:rPr>
-          <w:rStyle w:val="authors"/>
-          <w:rFonts w:ascii="Arial" w:hAnsi="Arial" w:cs="Arial"/>
-          <w:color w:val="212121"/>
-          <w:sz w:val="22"/>
-          <w:szCs w:val="22"/>
-          <w:shd w:val="clear" w:color="auto" w:fill="FFFFFF"/>
-        </w:rPr>
-        <w:t>Neurofluids</w:t>
-      </w:r>
-      <w:proofErr w:type="spellEnd"/>
-      <w:r>
-        <w:rPr>
-          <w:rStyle w:val="authors"/>
-          <w:rFonts w:ascii="Arial" w:hAnsi="Arial" w:cs="Arial"/>
-          <w:color w:val="212121"/>
-          <w:sz w:val="22"/>
-          <w:szCs w:val="22"/>
-          <w:shd w:val="clear" w:color="auto" w:fill="FFFFFF"/>
-        </w:rPr>
-        <w:t xml:space="preserve">: Anatomy, Physiology &amp; Imaging. 2022 September 21.  </w:t>
+        <w:t xml:space="preserve">. Diurnal Changes in Cerebrovascular Dynamics Measured from 4D-Flow. ISMRM Workshop on Neurofluids: Anatomy, Physiology &amp; Imaging. 2022 September 21.  </w:t>
       </w:r>
     </w:p>
     <w:p>
@@ -6333,31 +5894,7 @@
           <w:szCs w:val="22"/>
           <w:shd w:val="clear" w:color="auto" w:fill="FFFFFF"/>
         </w:rPr>
-        <w:t xml:space="preserve">ISMRM Workshop on </w:t>
-      </w:r>
-      <w:proofErr w:type="spellStart"/>
-      <w:r>
-        <w:rPr>
-          <w:rStyle w:val="authors"/>
-          <w:rFonts w:ascii="Arial" w:hAnsi="Arial" w:cs="Arial"/>
-          <w:color w:val="212121"/>
-          <w:sz w:val="22"/>
-          <w:szCs w:val="22"/>
-          <w:shd w:val="clear" w:color="auto" w:fill="FFFFFF"/>
-        </w:rPr>
-        <w:t>Neurofluids</w:t>
-      </w:r>
-      <w:proofErr w:type="spellEnd"/>
-      <w:r>
-        <w:rPr>
-          <w:rStyle w:val="authors"/>
-          <w:rFonts w:ascii="Arial" w:hAnsi="Arial" w:cs="Arial"/>
-          <w:color w:val="212121"/>
-          <w:sz w:val="22"/>
-          <w:szCs w:val="22"/>
-          <w:shd w:val="clear" w:color="auto" w:fill="FFFFFF"/>
-        </w:rPr>
-        <w:t>: Anatomy, Physiology &amp; Imaging. 2022 September 21.</w:t>
+        <w:t>ISMRM Workshop on Neurofluids: Anatomy, Physiology &amp; Imaging. 2022 September 21.</w:t>
       </w:r>
     </w:p>
     <w:p>
@@ -6663,31 +6200,7 @@
           <w:szCs w:val="22"/>
           <w:shd w:val="clear" w:color="auto" w:fill="FFFFFF"/>
         </w:rPr>
-        <w:t xml:space="preserve">, Bernhardt, Z. S., Lose, S., </w:t>
-      </w:r>
-      <w:proofErr w:type="spellStart"/>
-      <w:r>
-        <w:rPr>
-          <w:rStyle w:val="authors"/>
-          <w:rFonts w:ascii="Arial" w:hAnsi="Arial" w:cs="Arial"/>
-          <w:color w:val="212121"/>
-          <w:sz w:val="22"/>
-          <w:szCs w:val="22"/>
-          <w:shd w:val="clear" w:color="auto" w:fill="FFFFFF"/>
-        </w:rPr>
-        <w:t>Pandos</w:t>
-      </w:r>
-      <w:proofErr w:type="spellEnd"/>
-      <w:r>
-        <w:rPr>
-          <w:rStyle w:val="authors"/>
-          <w:rFonts w:ascii="Arial" w:hAnsi="Arial" w:cs="Arial"/>
-          <w:color w:val="212121"/>
-          <w:sz w:val="22"/>
-          <w:szCs w:val="22"/>
-          <w:shd w:val="clear" w:color="auto" w:fill="FFFFFF"/>
-        </w:rPr>
-        <w:t xml:space="preserve">, A., Johnson, K. M., Eisenmenger, L. B., Okonkwo, O., &amp; Wieben, O. Effects of Respiration on Aortic Pulse Wave Velocity using Retrospective Respiratory Gated Radial 2D Phase Contrast MRI. </w:t>
+        <w:t xml:space="preserve">, Bernhardt, Z. S., Lose, S., Pandos, A., Johnson, K. M., Eisenmenger, L. B., Okonkwo, O., &amp; Wieben, O. Effects of Respiration on Aortic Pulse Wave Velocity using Retrospective Respiratory Gated Radial 2D Phase Contrast MRI. </w:t>
       </w:r>
       <w:r>
         <w:rPr>
@@ -6717,29 +6230,16 @@
           <w:shd w:val="clear" w:color="auto" w:fill="FFFFFF"/>
         </w:rPr>
       </w:pPr>
-      <w:proofErr w:type="spellStart"/>
-      <w:r>
-        <w:rPr>
-          <w:rStyle w:val="authors"/>
-          <w:rFonts w:ascii="Arial" w:hAnsi="Arial" w:cs="Arial"/>
-          <w:color w:val="212121"/>
-          <w:sz w:val="22"/>
-          <w:szCs w:val="22"/>
-          <w:shd w:val="clear" w:color="auto" w:fill="FFFFFF"/>
-        </w:rPr>
-        <w:t>Naren</w:t>
-      </w:r>
-      <w:proofErr w:type="spellEnd"/>
-      <w:r>
-        <w:rPr>
-          <w:rStyle w:val="authors"/>
-          <w:rFonts w:ascii="Arial" w:hAnsi="Arial" w:cs="Arial"/>
-          <w:color w:val="212121"/>
-          <w:sz w:val="22"/>
-          <w:szCs w:val="22"/>
-          <w:shd w:val="clear" w:color="auto" w:fill="FFFFFF"/>
-        </w:rPr>
-        <w:t xml:space="preserve">, T., </w:t>
+      <w:r>
+        <w:rPr>
+          <w:rStyle w:val="authors"/>
+          <w:rFonts w:ascii="Arial" w:hAnsi="Arial" w:cs="Arial"/>
+          <w:color w:val="212121"/>
+          <w:sz w:val="22"/>
+          <w:szCs w:val="22"/>
+          <w:shd w:val="clear" w:color="auto" w:fill="FFFFFF"/>
+        </w:rPr>
+        <w:t xml:space="preserve">Naren, T., </w:t>
       </w:r>
       <w:r>
         <w:rPr>
@@ -6793,29 +6293,16 @@
           <w:shd w:val="clear" w:color="auto" w:fill="FFFFFF"/>
         </w:rPr>
       </w:pPr>
-      <w:proofErr w:type="spellStart"/>
-      <w:r>
-        <w:rPr>
-          <w:rStyle w:val="authors"/>
-          <w:rFonts w:ascii="Arial" w:hAnsi="Arial" w:cs="Arial"/>
-          <w:color w:val="212121"/>
-          <w:sz w:val="22"/>
-          <w:szCs w:val="22"/>
-          <w:shd w:val="clear" w:color="auto" w:fill="FFFFFF"/>
-        </w:rPr>
-        <w:t>Spahic</w:t>
-      </w:r>
-      <w:proofErr w:type="spellEnd"/>
-      <w:r>
-        <w:rPr>
-          <w:rStyle w:val="authors"/>
-          <w:rFonts w:ascii="Arial" w:hAnsi="Arial" w:cs="Arial"/>
-          <w:color w:val="212121"/>
-          <w:sz w:val="22"/>
-          <w:szCs w:val="22"/>
-          <w:shd w:val="clear" w:color="auto" w:fill="FFFFFF"/>
-        </w:rPr>
-        <w:t xml:space="preserve">, A., </w:t>
+      <w:r>
+        <w:rPr>
+          <w:rStyle w:val="authors"/>
+          <w:rFonts w:ascii="Arial" w:hAnsi="Arial" w:cs="Arial"/>
+          <w:color w:val="212121"/>
+          <w:sz w:val="22"/>
+          <w:szCs w:val="22"/>
+          <w:shd w:val="clear" w:color="auto" w:fill="FFFFFF"/>
+        </w:rPr>
+        <w:t xml:space="preserve">Spahic, A., </w:t>
       </w:r>
       <w:r>
         <w:rPr>
@@ -6839,79 +6326,7 @@
           <w:szCs w:val="22"/>
           <w:shd w:val="clear" w:color="auto" w:fill="FFFFFF"/>
         </w:rPr>
-        <w:t xml:space="preserve">, Wolfson, T., Harris, D., </w:t>
-      </w:r>
-      <w:proofErr w:type="spellStart"/>
-      <w:r>
-        <w:rPr>
-          <w:rStyle w:val="authors"/>
-          <w:rFonts w:ascii="Arial" w:hAnsi="Arial" w:cs="Arial"/>
-          <w:color w:val="212121"/>
-          <w:sz w:val="22"/>
-          <w:szCs w:val="22"/>
-          <w:shd w:val="clear" w:color="auto" w:fill="FFFFFF"/>
-        </w:rPr>
-        <w:t>Panagiotopoulos</w:t>
-      </w:r>
-      <w:proofErr w:type="spellEnd"/>
-      <w:r>
-        <w:rPr>
-          <w:rStyle w:val="authors"/>
-          <w:rFonts w:ascii="Arial" w:hAnsi="Arial" w:cs="Arial"/>
-          <w:color w:val="212121"/>
-          <w:sz w:val="22"/>
-          <w:szCs w:val="22"/>
-          <w:shd w:val="clear" w:color="auto" w:fill="FFFFFF"/>
-        </w:rPr>
-        <w:t>, N., Roldan-</w:t>
-      </w:r>
-      <w:proofErr w:type="spellStart"/>
-      <w:r>
-        <w:rPr>
-          <w:rStyle w:val="authors"/>
-          <w:rFonts w:ascii="Arial" w:hAnsi="Arial" w:cs="Arial"/>
-          <w:color w:val="212121"/>
-          <w:sz w:val="22"/>
-          <w:szCs w:val="22"/>
-          <w:shd w:val="clear" w:color="auto" w:fill="FFFFFF"/>
-        </w:rPr>
-        <w:t>Alzate</w:t>
-      </w:r>
-      <w:proofErr w:type="spellEnd"/>
-      <w:r>
-        <w:rPr>
-          <w:rStyle w:val="authors"/>
-          <w:rFonts w:ascii="Arial" w:hAnsi="Arial" w:cs="Arial"/>
-          <w:color w:val="212121"/>
-          <w:sz w:val="22"/>
-          <w:szCs w:val="22"/>
-          <w:shd w:val="clear" w:color="auto" w:fill="FFFFFF"/>
-        </w:rPr>
-        <w:t xml:space="preserve">, A., Johnson, K. M., Wieben, O., Sirlin, C. B., Reeder, S. B., &amp; </w:t>
-      </w:r>
-      <w:proofErr w:type="spellStart"/>
-      <w:r>
-        <w:rPr>
-          <w:rStyle w:val="authors"/>
-          <w:rFonts w:ascii="Arial" w:hAnsi="Arial" w:cs="Arial"/>
-          <w:color w:val="212121"/>
-          <w:sz w:val="22"/>
-          <w:szCs w:val="22"/>
-          <w:shd w:val="clear" w:color="auto" w:fill="FFFFFF"/>
-        </w:rPr>
-        <w:t>Oechtering</w:t>
-      </w:r>
-      <w:proofErr w:type="spellEnd"/>
-      <w:r>
-        <w:rPr>
-          <w:rStyle w:val="authors"/>
-          <w:rFonts w:ascii="Arial" w:hAnsi="Arial" w:cs="Arial"/>
-          <w:color w:val="212121"/>
-          <w:sz w:val="22"/>
-          <w:szCs w:val="22"/>
-          <w:shd w:val="clear" w:color="auto" w:fill="FFFFFF"/>
-        </w:rPr>
-        <w:t xml:space="preserve">, T. H. Portal Venous 4D Flow MRI in Obese Patients Without Known Liver Disease Undergoing Weight Loss Surgery. </w:t>
+        <w:t xml:space="preserve">, Wolfson, T., Harris, D., Panagiotopoulos, N., Roldan-Alzate, A., Johnson, K. M., Wieben, O., Sirlin, C. B., Reeder, S. B., &amp; Oechtering, T. H. Portal Venous 4D Flow MRI in Obese Patients Without Known Liver Disease Undergoing Weight Loss Surgery. </w:t>
       </w:r>
       <w:r>
         <w:rPr>
@@ -6941,7 +6356,6 @@
           <w:shd w:val="clear" w:color="auto" w:fill="FFFFFF"/>
         </w:rPr>
       </w:pPr>
-      <w:proofErr w:type="spellStart"/>
       <w:r>
         <w:rPr>
           <w:rStyle w:val="authors"/>
@@ -6953,7 +6367,6 @@
         </w:rPr>
         <w:t>Spahic</w:t>
       </w:r>
-      <w:proofErr w:type="spellEnd"/>
       <w:r>
         <w:rPr>
           <w:rStyle w:val="authors"/>
@@ -6996,21 +6409,8 @@
           <w:szCs w:val="22"/>
           <w:shd w:val="clear" w:color="auto" w:fill="FFFFFF"/>
         </w:rPr>
-        <w:t xml:space="preserve">, </w:t>
-      </w:r>
-      <w:proofErr w:type="spellStart"/>
-      <w:r>
-        <w:rPr>
-          <w:rStyle w:val="authors"/>
-          <w:rFonts w:ascii="Arial" w:hAnsi="Arial" w:cs="Arial"/>
-          <w:color w:val="212121"/>
-          <w:sz w:val="22"/>
-          <w:szCs w:val="22"/>
-          <w:shd w:val="clear" w:color="auto" w:fill="FFFFFF"/>
-        </w:rPr>
-        <w:t>Oechtering</w:t>
-      </w:r>
-      <w:proofErr w:type="spellEnd"/>
+        <w:t>, Oechtering</w:t>
+      </w:r>
       <w:r>
         <w:rPr>
           <w:rStyle w:val="authors"/>
@@ -7099,21 +6499,8 @@
           <w:szCs w:val="22"/>
           <w:shd w:val="clear" w:color="auto" w:fill="FFFFFF"/>
         </w:rPr>
-        <w:t>, Roldan-</w:t>
-      </w:r>
-      <w:proofErr w:type="spellStart"/>
-      <w:r>
-        <w:rPr>
-          <w:rStyle w:val="authors"/>
-          <w:rFonts w:ascii="Arial" w:hAnsi="Arial" w:cs="Arial"/>
-          <w:color w:val="212121"/>
-          <w:sz w:val="22"/>
-          <w:szCs w:val="22"/>
-          <w:shd w:val="clear" w:color="auto" w:fill="FFFFFF"/>
-        </w:rPr>
-        <w:t>Alzate</w:t>
-      </w:r>
-      <w:proofErr w:type="spellEnd"/>
+        <w:t>, Roldan-Alzate</w:t>
+      </w:r>
       <w:r>
         <w:rPr>
           <w:rStyle w:val="authors"/>
@@ -9518,31 +8905,7 @@
           <w:szCs w:val="22"/>
           <w:shd w:val="clear" w:color="auto" w:fill="FFFFFF"/>
         </w:rPr>
-        <w:t xml:space="preserve">A., </w:t>
-      </w:r>
-      <w:proofErr w:type="spellStart"/>
-      <w:r>
-        <w:rPr>
-          <w:rStyle w:val="authors"/>
-          <w:rFonts w:ascii="Arial" w:hAnsi="Arial" w:cs="Arial"/>
-          <w:color w:val="212121"/>
-          <w:sz w:val="22"/>
-          <w:szCs w:val="22"/>
-          <w:shd w:val="clear" w:color="auto" w:fill="FFFFFF"/>
-        </w:rPr>
-        <w:t>Kecskemeti</w:t>
-      </w:r>
-      <w:proofErr w:type="spellEnd"/>
-      <w:r>
-        <w:rPr>
-          <w:rStyle w:val="authors"/>
-          <w:rFonts w:ascii="Arial" w:hAnsi="Arial" w:cs="Arial"/>
-          <w:color w:val="212121"/>
-          <w:sz w:val="22"/>
-          <w:szCs w:val="22"/>
-          <w:shd w:val="clear" w:color="auto" w:fill="FFFFFF"/>
-        </w:rPr>
-        <w:t>, S.</w:t>
+        <w:t>A., Kecskemeti, S.</w:t>
       </w:r>
       <w:r>
         <w:rPr>
@@ -9925,21 +9288,8 @@
           <w:szCs w:val="22"/>
           <w:shd w:val="clear" w:color="auto" w:fill="FFFFFF"/>
         </w:rPr>
-        <w:t xml:space="preserve">, </w:t>
-      </w:r>
-      <w:proofErr w:type="spellStart"/>
-      <w:r>
-        <w:rPr>
-          <w:rStyle w:val="authors"/>
-          <w:rFonts w:ascii="Arial" w:hAnsi="Arial" w:cs="Arial"/>
-          <w:color w:val="212121"/>
-          <w:sz w:val="22"/>
-          <w:szCs w:val="22"/>
-          <w:shd w:val="clear" w:color="auto" w:fill="FFFFFF"/>
-        </w:rPr>
-        <w:t>Turski</w:t>
-      </w:r>
-      <w:proofErr w:type="spellEnd"/>
+        <w:t>, Turski</w:t>
+      </w:r>
       <w:r>
         <w:rPr>
           <w:rStyle w:val="authors"/>
@@ -10310,21 +9660,8 @@
           <w:szCs w:val="22"/>
           <w:shd w:val="clear" w:color="auto" w:fill="FFFFFF"/>
         </w:rPr>
-        <w:t xml:space="preserve">, </w:t>
-      </w:r>
-      <w:proofErr w:type="spellStart"/>
-      <w:r>
-        <w:rPr>
-          <w:rStyle w:val="authors"/>
-          <w:rFonts w:ascii="Arial" w:hAnsi="Arial" w:cs="Arial"/>
-          <w:color w:val="212121"/>
-          <w:sz w:val="22"/>
-          <w:szCs w:val="22"/>
-          <w:shd w:val="clear" w:color="auto" w:fill="FFFFFF"/>
-        </w:rPr>
-        <w:t>Kecskemeti</w:t>
-      </w:r>
-      <w:proofErr w:type="spellEnd"/>
+        <w:t>, Kecskemeti</w:t>
+      </w:r>
       <w:r>
         <w:rPr>
           <w:rStyle w:val="authors"/>
@@ -10599,31 +9936,7 @@
           <w:szCs w:val="22"/>
           <w:shd w:val="clear" w:color="auto" w:fill="FFFFFF"/>
         </w:rPr>
-        <w:t xml:space="preserve">Feasibility of a </w:t>
-      </w:r>
-      <w:proofErr w:type="gramStart"/>
-      <w:r>
-        <w:rPr>
-          <w:rStyle w:val="Title1"/>
-          <w:rFonts w:ascii="Arial" w:hAnsi="Arial" w:cs="Arial"/>
-          <w:color w:val="212121"/>
-          <w:sz w:val="22"/>
-          <w:szCs w:val="22"/>
-          <w:shd w:val="clear" w:color="auto" w:fill="FFFFFF"/>
-        </w:rPr>
-        <w:t>Free-Breathing</w:t>
-      </w:r>
-      <w:proofErr w:type="gramEnd"/>
-      <w:r>
-        <w:rPr>
-          <w:rStyle w:val="Title1"/>
-          <w:rFonts w:ascii="Arial" w:hAnsi="Arial" w:cs="Arial"/>
-          <w:color w:val="212121"/>
-          <w:sz w:val="22"/>
-          <w:szCs w:val="22"/>
-          <w:shd w:val="clear" w:color="auto" w:fill="FFFFFF"/>
-        </w:rPr>
-        <w:t xml:space="preserve"> 2D Phase Contrast MRI for Aortic Pulse Wave Velocity Measurements. </w:t>
+        <w:t>Feasibility of a Free-Breathing 2D Phase Contrast MRI for Aortic Pulse Wave Velocity Measurements. </w:t>
       </w:r>
       <w:r>
         <w:rPr>
@@ -10951,21 +10264,8 @@
           <w:szCs w:val="22"/>
           <w:shd w:val="clear" w:color="auto" w:fill="FFFFFF"/>
         </w:rPr>
-        <w:t xml:space="preserve">, </w:t>
-      </w:r>
-      <w:proofErr w:type="spellStart"/>
-      <w:r>
-        <w:rPr>
-          <w:rStyle w:val="authors"/>
-          <w:rFonts w:ascii="Arial" w:hAnsi="Arial" w:cs="Arial"/>
-          <w:color w:val="212121"/>
-          <w:sz w:val="22"/>
-          <w:szCs w:val="22"/>
-          <w:shd w:val="clear" w:color="auto" w:fill="FFFFFF"/>
-        </w:rPr>
-        <w:t>Turski</w:t>
-      </w:r>
-      <w:proofErr w:type="spellEnd"/>
+        <w:t>, Turski</w:t>
+      </w:r>
       <w:r>
         <w:rPr>
           <w:rStyle w:val="authors"/>
@@ -11380,21 +10680,8 @@
           <w:szCs w:val="22"/>
           <w:shd w:val="clear" w:color="auto" w:fill="FFFFFF"/>
         </w:rPr>
-        <w:t xml:space="preserve">, </w:t>
-      </w:r>
-      <w:proofErr w:type="spellStart"/>
-      <w:r>
-        <w:rPr>
-          <w:rStyle w:val="authors"/>
-          <w:rFonts w:ascii="Arial" w:hAnsi="Arial" w:cs="Arial"/>
-          <w:color w:val="212121"/>
-          <w:sz w:val="22"/>
-          <w:szCs w:val="22"/>
-          <w:shd w:val="clear" w:color="auto" w:fill="FFFFFF"/>
-        </w:rPr>
-        <w:t>Turski</w:t>
-      </w:r>
-      <w:proofErr w:type="spellEnd"/>
+        <w:t>, Turski</w:t>
+      </w:r>
       <w:r>
         <w:rPr>
           <w:rStyle w:val="authors"/>
@@ -12542,21 +11829,8 @@
           <w:szCs w:val="22"/>
           <w:shd w:val="clear" w:color="auto" w:fill="FFFFFF"/>
         </w:rPr>
-        <w:t xml:space="preserve">, </w:t>
-      </w:r>
-      <w:proofErr w:type="spellStart"/>
-      <w:r>
-        <w:rPr>
-          <w:rStyle w:val="authors"/>
-          <w:rFonts w:ascii="Arial" w:hAnsi="Arial" w:cs="Arial"/>
-          <w:color w:val="212121"/>
-          <w:sz w:val="22"/>
-          <w:szCs w:val="22"/>
-          <w:shd w:val="clear" w:color="auto" w:fill="FFFFFF"/>
-        </w:rPr>
-        <w:t>Meram</w:t>
-      </w:r>
-      <w:proofErr w:type="spellEnd"/>
+        <w:t>, Meram</w:t>
+      </w:r>
       <w:r>
         <w:rPr>
           <w:rStyle w:val="authors"/>
@@ -12599,21 +11873,8 @@
           <w:szCs w:val="22"/>
           <w:shd w:val="clear" w:color="auto" w:fill="FFFFFF"/>
         </w:rPr>
-        <w:t xml:space="preserve">, </w:t>
-      </w:r>
-      <w:proofErr w:type="spellStart"/>
-      <w:r>
-        <w:rPr>
-          <w:rStyle w:val="authors"/>
-          <w:rFonts w:ascii="Arial" w:hAnsi="Arial" w:cs="Arial"/>
-          <w:color w:val="212121"/>
-          <w:sz w:val="22"/>
-          <w:szCs w:val="22"/>
-          <w:shd w:val="clear" w:color="auto" w:fill="FFFFFF"/>
-        </w:rPr>
-        <w:t>Medero</w:t>
-      </w:r>
-      <w:proofErr w:type="spellEnd"/>
+        <w:t>, Medero</w:t>
+      </w:r>
       <w:r>
         <w:rPr>
           <w:rStyle w:val="authors"/>
@@ -12722,21 +11983,8 @@
           <w:szCs w:val="22"/>
           <w:shd w:val="clear" w:color="auto" w:fill="FFFFFF"/>
         </w:rPr>
-        <w:t xml:space="preserve">, </w:t>
-      </w:r>
-      <w:proofErr w:type="spellStart"/>
-      <w:r>
-        <w:rPr>
-          <w:rStyle w:val="authors"/>
-          <w:rFonts w:ascii="Arial" w:hAnsi="Arial" w:cs="Arial"/>
-          <w:color w:val="212121"/>
-          <w:sz w:val="22"/>
-          <w:szCs w:val="22"/>
-          <w:shd w:val="clear" w:color="auto" w:fill="FFFFFF"/>
-        </w:rPr>
-        <w:t>Laeseke</w:t>
-      </w:r>
-      <w:proofErr w:type="spellEnd"/>
+        <w:t>, Laeseke</w:t>
+      </w:r>
       <w:r>
         <w:rPr>
           <w:rStyle w:val="authors"/>
@@ -13786,21 +13034,8 @@
           <w:szCs w:val="22"/>
           <w:shd w:val="clear" w:color="auto" w:fill="FFFFFF"/>
         </w:rPr>
-        <w:t>, Roldan-</w:t>
-      </w:r>
-      <w:proofErr w:type="spellStart"/>
-      <w:r>
-        <w:rPr>
-          <w:rStyle w:val="authors"/>
-          <w:rFonts w:ascii="Arial" w:hAnsi="Arial" w:cs="Arial"/>
-          <w:color w:val="212121"/>
-          <w:sz w:val="22"/>
-          <w:szCs w:val="22"/>
-          <w:shd w:val="clear" w:color="auto" w:fill="FFFFFF"/>
-        </w:rPr>
-        <w:t>Alzate</w:t>
-      </w:r>
-      <w:proofErr w:type="spellEnd"/>
+        <w:t>, Roldan-Alzate</w:t>
+      </w:r>
       <w:r>
         <w:rPr>
           <w:rStyle w:val="authors"/>
@@ -14039,21 +13274,8 @@
           <w:szCs w:val="22"/>
           <w:shd w:val="clear" w:color="auto" w:fill="FFFFFF"/>
         </w:rPr>
-        <w:t>, Roldan-</w:t>
-      </w:r>
-      <w:proofErr w:type="spellStart"/>
-      <w:r>
-        <w:rPr>
-          <w:rStyle w:val="authors"/>
-          <w:rFonts w:ascii="Arial" w:hAnsi="Arial" w:cs="Arial"/>
-          <w:color w:val="212121"/>
-          <w:sz w:val="22"/>
-          <w:szCs w:val="22"/>
-          <w:shd w:val="clear" w:color="auto" w:fill="FFFFFF"/>
-        </w:rPr>
-        <w:t>Alzate</w:t>
-      </w:r>
-      <w:proofErr w:type="spellEnd"/>
+        <w:t>, Roldan-Alzate</w:t>
+      </w:r>
       <w:r>
         <w:rPr>
           <w:rStyle w:val="authors"/>
@@ -14417,9 +13639,8 @@
           <w:szCs w:val="22"/>
           <w:shd w:val="clear" w:color="auto" w:fill="FFFFFF"/>
         </w:rPr>
-        <w:t xml:space="preserve">; Paris, </w:t>
-      </w:r>
-      <w:proofErr w:type="spellStart"/>
+        <w:t>; Paris, France.</w:t>
+      </w:r>
       <w:r>
         <w:rPr>
           <w:rStyle w:val="confloc"/>
@@ -14429,20 +13650,8 @@
           <w:szCs w:val="22"/>
           <w:shd w:val="clear" w:color="auto" w:fill="FFFFFF"/>
         </w:rPr>
-        <w:t>France.</w:t>
-      </w:r>
-      <w:r>
-        <w:rPr>
-          <w:rStyle w:val="confloc"/>
-          <w:rFonts w:ascii="Arial" w:hAnsi="Arial" w:cs="Arial"/>
-          <w:color w:val="212121"/>
-          <w:sz w:val="22"/>
-          <w:szCs w:val="22"/>
-          <w:shd w:val="clear" w:color="auto" w:fill="FFFFFF"/>
-        </w:rPr>
         <w:t>s</w:t>
       </w:r>
-      <w:proofErr w:type="spellEnd"/>
     </w:p>
     <w:p>
       <w:pPr>
@@ -14482,21 +13691,8 @@
           <w:szCs w:val="22"/>
           <w:shd w:val="clear" w:color="auto" w:fill="FFFFFF"/>
         </w:rPr>
-        <w:t>, Roldan-</w:t>
-      </w:r>
-      <w:proofErr w:type="spellStart"/>
-      <w:r>
-        <w:rPr>
-          <w:rStyle w:val="authors"/>
-          <w:rFonts w:ascii="Arial" w:hAnsi="Arial" w:cs="Arial"/>
-          <w:color w:val="212121"/>
-          <w:sz w:val="22"/>
-          <w:szCs w:val="22"/>
-          <w:shd w:val="clear" w:color="auto" w:fill="FFFFFF"/>
-        </w:rPr>
-        <w:t>Alzate</w:t>
-      </w:r>
-      <w:proofErr w:type="spellEnd"/>
+        <w:t>, Roldan-Alzate</w:t>
+      </w:r>
       <w:r>
         <w:rPr>
           <w:rStyle w:val="authors"/>
@@ -15172,25 +14368,7 @@
           <w:sz w:val="22"/>
           <w:szCs w:val="22"/>
         </w:rPr>
-        <w:t xml:space="preserve">Jennifer </w:t>
-      </w:r>
-      <w:proofErr w:type="spellStart"/>
-      <w:r>
-        <w:rPr>
-          <w:rFonts w:ascii="Arial" w:hAnsi="Arial" w:cs="Arial"/>
-          <w:sz w:val="22"/>
-          <w:szCs w:val="22"/>
-        </w:rPr>
-        <w:t>Fondakowski</w:t>
-      </w:r>
-      <w:proofErr w:type="spellEnd"/>
-      <w:r>
-        <w:rPr>
-          <w:rFonts w:ascii="Arial" w:hAnsi="Arial" w:cs="Arial"/>
-          <w:sz w:val="22"/>
-          <w:szCs w:val="22"/>
-        </w:rPr>
-        <w:t xml:space="preserve"> – Undergraduate Student in Biology (Okonkwo Lab)</w:t>
+        <w:t>Jennifer Fondakowski – Undergraduate Student in Biology (Okonkwo Lab)</w:t>
       </w:r>
     </w:p>
     <w:p>
@@ -15211,25 +14389,7 @@
           <w:sz w:val="22"/>
           <w:szCs w:val="22"/>
         </w:rPr>
-        <w:t xml:space="preserve">Mackenzie </w:t>
-      </w:r>
-      <w:proofErr w:type="spellStart"/>
-      <w:r>
-        <w:rPr>
-          <w:rFonts w:ascii="Arial" w:hAnsi="Arial" w:cs="Arial"/>
-          <w:sz w:val="22"/>
-          <w:szCs w:val="22"/>
-        </w:rPr>
-        <w:t>Jarchow</w:t>
-      </w:r>
-      <w:proofErr w:type="spellEnd"/>
-      <w:r>
-        <w:rPr>
-          <w:rFonts w:ascii="Arial" w:hAnsi="Arial" w:cs="Arial"/>
-          <w:sz w:val="22"/>
-          <w:szCs w:val="22"/>
-        </w:rPr>
-        <w:t xml:space="preserve"> - Undergraduate Student in Neurobiology (Okonkwo Lab)</w:t>
+        <w:t>Mackenzie Jarchow - Undergraduate Student in Neurobiology (Okonkwo Lab)</w:t>
       </w:r>
     </w:p>
     <w:p>
@@ -15244,41 +14404,13 @@
           <w:szCs w:val="22"/>
         </w:rPr>
       </w:pPr>
-      <w:proofErr w:type="spellStart"/>
-      <w:r>
-        <w:rPr>
-          <w:rFonts w:ascii="Arial" w:hAnsi="Arial" w:cs="Arial"/>
-          <w:sz w:val="22"/>
-          <w:szCs w:val="22"/>
-        </w:rPr>
-        <w:t>Tarun</w:t>
-      </w:r>
-      <w:proofErr w:type="spellEnd"/>
-      <w:r>
-        <w:rPr>
-          <w:rFonts w:ascii="Arial" w:hAnsi="Arial" w:cs="Arial"/>
-          <w:sz w:val="22"/>
-          <w:szCs w:val="22"/>
-        </w:rPr>
-        <w:t xml:space="preserve"> </w:t>
-      </w:r>
-      <w:proofErr w:type="spellStart"/>
-      <w:r>
-        <w:rPr>
-          <w:rFonts w:ascii="Arial" w:hAnsi="Arial" w:cs="Arial"/>
-          <w:sz w:val="22"/>
-          <w:szCs w:val="22"/>
-        </w:rPr>
-        <w:t>Naren</w:t>
-      </w:r>
-      <w:proofErr w:type="spellEnd"/>
-      <w:r>
-        <w:rPr>
-          <w:rFonts w:ascii="Arial" w:hAnsi="Arial" w:cs="Arial"/>
-          <w:sz w:val="22"/>
-          <w:szCs w:val="22"/>
-        </w:rPr>
-        <w:t xml:space="preserve"> – Graduate student in Medical Physics</w:t>
+      <w:r>
+        <w:rPr>
+          <w:rFonts w:ascii="Arial" w:hAnsi="Arial" w:cs="Arial"/>
+          <w:sz w:val="22"/>
+          <w:szCs w:val="22"/>
+        </w:rPr>
+        <w:t>Tarun Naren – Graduate student in Medical Physics</w:t>
       </w:r>
     </w:p>
     <w:p>
@@ -15299,25 +14431,7 @@
           <w:sz w:val="22"/>
           <w:szCs w:val="22"/>
         </w:rPr>
-        <w:t xml:space="preserve">Alma </w:t>
-      </w:r>
-      <w:proofErr w:type="spellStart"/>
-      <w:r>
-        <w:rPr>
-          <w:rFonts w:ascii="Arial" w:hAnsi="Arial" w:cs="Arial"/>
-          <w:sz w:val="22"/>
-          <w:szCs w:val="22"/>
-        </w:rPr>
-        <w:t>Spahic</w:t>
-      </w:r>
-      <w:proofErr w:type="spellEnd"/>
-      <w:r>
-        <w:rPr>
-          <w:rFonts w:ascii="Arial" w:hAnsi="Arial" w:cs="Arial"/>
-          <w:sz w:val="22"/>
-          <w:szCs w:val="22"/>
-        </w:rPr>
-        <w:t xml:space="preserve"> – Graduate student in Medical Physics</w:t>
+        <w:t>Alma Spahic – Graduate student in Medical Physics</w:t>
       </w:r>
     </w:p>
     <w:p>

--- a/files/CV_GrantRoberts.docx
+++ b/files/CV_GrantRoberts.docx
@@ -350,7 +350,7 @@
           <w:sz w:val="22"/>
           <w:szCs w:val="22"/>
         </w:rPr>
-        <w:t>–presen</w:t>
+        <w:t>–</w:t>
       </w:r>
       <w:r>
         <w:rPr>
@@ -359,7 +359,7 @@
           <w:sz w:val="22"/>
           <w:szCs w:val="22"/>
         </w:rPr>
-        <w:t>t</w:t>
+        <w:t>2023</w:t>
       </w:r>
       <w:r>
         <w:rPr>
@@ -4159,7 +4159,27 @@
           <w:sz w:val="22"/>
           <w:szCs w:val="22"/>
         </w:rPr>
-        <w:t>Accepted.</w:t>
+        <w:t>Accepted</w:t>
+      </w:r>
+      <w:r>
+        <w:rPr>
+          <w:rFonts w:ascii="Arial" w:hAnsi="Arial" w:cs="Arial"/>
+          <w:i/>
+          <w:iCs/>
+          <w:sz w:val="22"/>
+          <w:szCs w:val="22"/>
+        </w:rPr>
+        <w:t xml:space="preserve"> in Radiographics</w:t>
+      </w:r>
+      <w:r>
+        <w:rPr>
+          <w:rFonts w:ascii="Arial" w:hAnsi="Arial" w:cs="Arial"/>
+          <w:i/>
+          <w:iCs/>
+          <w:sz w:val="22"/>
+          <w:szCs w:val="22"/>
+        </w:rPr>
+        <w:t>.</w:t>
       </w:r>
       <w:r>
         <w:rPr>
@@ -4176,6 +4196,519 @@
           <w:szCs w:val="22"/>
         </w:rPr>
         <w:t>*Authors contributed equally to this work.</w:t>
+      </w:r>
+    </w:p>
+    <w:p>
+      <w:pPr>
+        <w:widowControl/>
+        <w:numPr>
+          <w:ilvl w:val="0"/>
+          <w:numId w:val="41"/>
+        </w:numPr>
+        <w:spacing w:after="90"/>
+        <w:jc w:val="both"/>
+        <w:rPr>
+          <w:rFonts w:ascii="Arial" w:hAnsi="Arial" w:cs="Arial"/>
+          <w:i/>
+          <w:iCs/>
+          <w:snapToGrid/>
+          <w:color w:val="000000"/>
+          <w:sz w:val="22"/>
+          <w:szCs w:val="22"/>
+        </w:rPr>
+      </w:pPr>
+      <w:r>
+        <w:rPr>
+          <w:rFonts w:ascii="Arial" w:hAnsi="Arial" w:cs="Arial"/>
+          <w:sz w:val="22"/>
+          <w:szCs w:val="22"/>
+        </w:rPr>
+        <w:t>Capel</w:t>
+      </w:r>
+      <w:r>
+        <w:rPr>
+          <w:rFonts w:ascii="Arial" w:hAnsi="Arial" w:cs="Arial"/>
+          <w:sz w:val="22"/>
+          <w:szCs w:val="22"/>
+        </w:rPr>
+        <w:t>,</w:t>
+      </w:r>
+      <w:r>
+        <w:rPr>
+          <w:rFonts w:ascii="Arial" w:hAnsi="Arial" w:cs="Arial"/>
+          <w:sz w:val="22"/>
+          <w:szCs w:val="22"/>
+        </w:rPr>
+        <w:t xml:space="preserve"> K</w:t>
+      </w:r>
+      <w:r>
+        <w:rPr>
+          <w:rFonts w:ascii="Arial" w:hAnsi="Arial" w:cs="Arial"/>
+          <w:sz w:val="22"/>
+          <w:szCs w:val="22"/>
+        </w:rPr>
+        <w:t xml:space="preserve">. </w:t>
+      </w:r>
+      <w:r>
+        <w:rPr>
+          <w:rFonts w:ascii="Arial" w:hAnsi="Arial" w:cs="Arial"/>
+          <w:sz w:val="22"/>
+          <w:szCs w:val="22"/>
+        </w:rPr>
+        <w:t>W</w:t>
+      </w:r>
+      <w:r>
+        <w:rPr>
+          <w:rFonts w:ascii="Arial" w:hAnsi="Arial" w:cs="Arial"/>
+          <w:sz w:val="22"/>
+          <w:szCs w:val="22"/>
+        </w:rPr>
+        <w:t>.</w:t>
+      </w:r>
+      <w:r>
+        <w:rPr>
+          <w:rFonts w:ascii="Arial" w:hAnsi="Arial" w:cs="Arial"/>
+          <w:sz w:val="22"/>
+          <w:szCs w:val="22"/>
+        </w:rPr>
+        <w:t>,</w:t>
+      </w:r>
+      <w:r>
+        <w:rPr>
+          <w:rFonts w:ascii="Arial" w:hAnsi="Arial" w:cs="Arial"/>
+          <w:sz w:val="22"/>
+          <w:szCs w:val="22"/>
+          <w:vertAlign w:val="superscript"/>
+        </w:rPr>
+        <w:t xml:space="preserve"> </w:t>
+      </w:r>
+      <w:r>
+        <w:rPr>
+          <w:rFonts w:ascii="Arial" w:hAnsi="Arial" w:cs="Arial"/>
+          <w:b/>
+          <w:bCs/>
+          <w:sz w:val="22"/>
+          <w:szCs w:val="22"/>
+        </w:rPr>
+        <w:t>Roberts</w:t>
+      </w:r>
+      <w:r>
+        <w:rPr>
+          <w:rFonts w:ascii="Arial" w:hAnsi="Arial" w:cs="Arial"/>
+          <w:b/>
+          <w:bCs/>
+          <w:sz w:val="22"/>
+          <w:szCs w:val="22"/>
+        </w:rPr>
+        <w:t>,</w:t>
+      </w:r>
+      <w:r>
+        <w:rPr>
+          <w:rFonts w:ascii="Arial" w:hAnsi="Arial" w:cs="Arial"/>
+          <w:b/>
+          <w:bCs/>
+          <w:sz w:val="22"/>
+          <w:szCs w:val="22"/>
+        </w:rPr>
+        <w:t xml:space="preserve"> G</w:t>
+      </w:r>
+      <w:r>
+        <w:rPr>
+          <w:rFonts w:ascii="Arial" w:hAnsi="Arial" w:cs="Arial"/>
+          <w:b/>
+          <w:bCs/>
+          <w:sz w:val="22"/>
+          <w:szCs w:val="22"/>
+        </w:rPr>
+        <w:t xml:space="preserve">. </w:t>
+      </w:r>
+      <w:r>
+        <w:rPr>
+          <w:rFonts w:ascii="Arial" w:hAnsi="Arial" w:cs="Arial"/>
+          <w:b/>
+          <w:bCs/>
+          <w:sz w:val="22"/>
+          <w:szCs w:val="22"/>
+        </w:rPr>
+        <w:t>S</w:t>
+      </w:r>
+      <w:r>
+        <w:rPr>
+          <w:rFonts w:ascii="Arial" w:hAnsi="Arial" w:cs="Arial"/>
+          <w:b/>
+          <w:bCs/>
+          <w:sz w:val="22"/>
+          <w:szCs w:val="22"/>
+        </w:rPr>
+        <w:t>.</w:t>
+      </w:r>
+      <w:r>
+        <w:rPr>
+          <w:rFonts w:ascii="Arial" w:hAnsi="Arial" w:cs="Arial"/>
+          <w:sz w:val="22"/>
+          <w:szCs w:val="22"/>
+        </w:rPr>
+        <w:t>, Kuner</w:t>
+      </w:r>
+      <w:r>
+        <w:rPr>
+          <w:rFonts w:ascii="Arial" w:hAnsi="Arial" w:cs="Arial"/>
+          <w:sz w:val="22"/>
+          <w:szCs w:val="22"/>
+        </w:rPr>
+        <w:t>,</w:t>
+      </w:r>
+      <w:r>
+        <w:rPr>
+          <w:rFonts w:ascii="Arial" w:hAnsi="Arial" w:cs="Arial"/>
+          <w:sz w:val="22"/>
+          <w:szCs w:val="22"/>
+        </w:rPr>
+        <w:t xml:space="preserve"> A</w:t>
+      </w:r>
+      <w:r>
+        <w:rPr>
+          <w:rFonts w:ascii="Arial" w:hAnsi="Arial" w:cs="Arial"/>
+          <w:sz w:val="22"/>
+          <w:szCs w:val="22"/>
+        </w:rPr>
+        <w:t xml:space="preserve">. </w:t>
+      </w:r>
+      <w:r>
+        <w:rPr>
+          <w:rFonts w:ascii="Arial" w:hAnsi="Arial" w:cs="Arial"/>
+          <w:sz w:val="22"/>
+          <w:szCs w:val="22"/>
+        </w:rPr>
+        <w:t>D</w:t>
+      </w:r>
+      <w:r>
+        <w:rPr>
+          <w:rFonts w:ascii="Arial" w:hAnsi="Arial" w:cs="Arial"/>
+          <w:sz w:val="22"/>
+          <w:szCs w:val="22"/>
+        </w:rPr>
+        <w:t>.</w:t>
+      </w:r>
+      <w:r>
+        <w:rPr>
+          <w:rFonts w:ascii="Arial" w:hAnsi="Arial" w:cs="Arial"/>
+          <w:sz w:val="22"/>
+          <w:szCs w:val="22"/>
+        </w:rPr>
+        <w:t>, Manunga</w:t>
+      </w:r>
+      <w:r>
+        <w:rPr>
+          <w:rFonts w:ascii="Arial" w:hAnsi="Arial" w:cs="Arial"/>
+          <w:sz w:val="22"/>
+          <w:szCs w:val="22"/>
+        </w:rPr>
+        <w:t>,</w:t>
+      </w:r>
+      <w:r>
+        <w:rPr>
+          <w:rFonts w:ascii="Arial" w:hAnsi="Arial" w:cs="Arial"/>
+          <w:sz w:val="22"/>
+          <w:szCs w:val="22"/>
+        </w:rPr>
+        <w:t xml:space="preserve"> J</w:t>
+      </w:r>
+      <w:r>
+        <w:rPr>
+          <w:rFonts w:ascii="Arial" w:hAnsi="Arial" w:cs="Arial"/>
+          <w:sz w:val="22"/>
+          <w:szCs w:val="22"/>
+        </w:rPr>
+        <w:t>.</w:t>
+      </w:r>
+      <w:r>
+        <w:rPr>
+          <w:rFonts w:ascii="Arial" w:hAnsi="Arial" w:cs="Arial"/>
+          <w:sz w:val="22"/>
+          <w:szCs w:val="22"/>
+        </w:rPr>
+        <w:t>, Chang</w:t>
+      </w:r>
+      <w:r>
+        <w:rPr>
+          <w:rFonts w:ascii="Arial" w:hAnsi="Arial" w:cs="Arial"/>
+          <w:sz w:val="22"/>
+          <w:szCs w:val="22"/>
+        </w:rPr>
+        <w:t>,</w:t>
+      </w:r>
+      <w:r>
+        <w:rPr>
+          <w:rFonts w:ascii="Arial" w:hAnsi="Arial" w:cs="Arial"/>
+          <w:sz w:val="22"/>
+          <w:szCs w:val="22"/>
+        </w:rPr>
+        <w:t xml:space="preserve"> W</w:t>
+      </w:r>
+      <w:r>
+        <w:rPr>
+          <w:rFonts w:ascii="Arial" w:hAnsi="Arial" w:cs="Arial"/>
+          <w:sz w:val="22"/>
+          <w:szCs w:val="22"/>
+        </w:rPr>
+        <w:t>.</w:t>
+      </w:r>
+      <w:r>
+        <w:rPr>
+          <w:rFonts w:ascii="Arial" w:hAnsi="Arial" w:cs="Arial"/>
+          <w:sz w:val="22"/>
+          <w:szCs w:val="22"/>
+        </w:rPr>
+        <w:t>, Spahic</w:t>
+      </w:r>
+      <w:r>
+        <w:rPr>
+          <w:rFonts w:ascii="Arial" w:hAnsi="Arial" w:cs="Arial"/>
+          <w:sz w:val="22"/>
+          <w:szCs w:val="22"/>
+        </w:rPr>
+        <w:t>,</w:t>
+      </w:r>
+      <w:r>
+        <w:rPr>
+          <w:rFonts w:ascii="Arial" w:hAnsi="Arial" w:cs="Arial"/>
+          <w:sz w:val="22"/>
+          <w:szCs w:val="22"/>
+        </w:rPr>
+        <w:t xml:space="preserve"> A</w:t>
+      </w:r>
+      <w:r>
+        <w:rPr>
+          <w:rFonts w:ascii="Arial" w:hAnsi="Arial" w:cs="Arial"/>
+          <w:sz w:val="22"/>
+          <w:szCs w:val="22"/>
+        </w:rPr>
+        <w:t>.</w:t>
+      </w:r>
+      <w:r>
+        <w:rPr>
+          <w:rFonts w:ascii="Arial" w:hAnsi="Arial" w:cs="Arial"/>
+          <w:sz w:val="22"/>
+          <w:szCs w:val="22"/>
+        </w:rPr>
+        <w:t>, Peret</w:t>
+      </w:r>
+      <w:r>
+        <w:rPr>
+          <w:rFonts w:ascii="Arial" w:hAnsi="Arial" w:cs="Arial"/>
+          <w:sz w:val="22"/>
+          <w:szCs w:val="22"/>
+        </w:rPr>
+        <w:t>,</w:t>
+      </w:r>
+      <w:r>
+        <w:rPr>
+          <w:rFonts w:ascii="Arial" w:hAnsi="Arial" w:cs="Arial"/>
+          <w:sz w:val="22"/>
+          <w:szCs w:val="22"/>
+        </w:rPr>
+        <w:t xml:space="preserve"> A</w:t>
+      </w:r>
+      <w:r>
+        <w:rPr>
+          <w:rFonts w:ascii="Arial" w:hAnsi="Arial" w:cs="Arial"/>
+          <w:sz w:val="22"/>
+          <w:szCs w:val="22"/>
+        </w:rPr>
+        <w:t>.</w:t>
+      </w:r>
+      <w:r>
+        <w:rPr>
+          <w:rFonts w:ascii="Arial" w:hAnsi="Arial" w:cs="Arial"/>
+          <w:sz w:val="22"/>
+          <w:szCs w:val="22"/>
+        </w:rPr>
+        <w:t>, Wieben</w:t>
+      </w:r>
+      <w:r>
+        <w:rPr>
+          <w:rFonts w:ascii="Arial" w:hAnsi="Arial" w:cs="Arial"/>
+          <w:sz w:val="22"/>
+          <w:szCs w:val="22"/>
+        </w:rPr>
+        <w:t>,</w:t>
+      </w:r>
+      <w:r>
+        <w:rPr>
+          <w:rFonts w:ascii="Arial" w:hAnsi="Arial" w:cs="Arial"/>
+          <w:sz w:val="22"/>
+          <w:szCs w:val="22"/>
+        </w:rPr>
+        <w:t xml:space="preserve"> O</w:t>
+      </w:r>
+      <w:r>
+        <w:rPr>
+          <w:rFonts w:ascii="Arial" w:hAnsi="Arial" w:cs="Arial"/>
+          <w:sz w:val="22"/>
+          <w:szCs w:val="22"/>
+        </w:rPr>
+        <w:t>.</w:t>
+      </w:r>
+      <w:r>
+        <w:rPr>
+          <w:rFonts w:ascii="Arial" w:hAnsi="Arial" w:cs="Arial"/>
+          <w:sz w:val="22"/>
+          <w:szCs w:val="22"/>
+        </w:rPr>
+        <w:t>, Johnson</w:t>
+      </w:r>
+      <w:r>
+        <w:rPr>
+          <w:rFonts w:ascii="Arial" w:hAnsi="Arial" w:cs="Arial"/>
+          <w:sz w:val="22"/>
+          <w:szCs w:val="22"/>
+        </w:rPr>
+        <w:t>,</w:t>
+      </w:r>
+      <w:r>
+        <w:rPr>
+          <w:rFonts w:ascii="Arial" w:hAnsi="Arial" w:cs="Arial"/>
+          <w:sz w:val="22"/>
+          <w:szCs w:val="22"/>
+        </w:rPr>
+        <w:t xml:space="preserve"> K</w:t>
+      </w:r>
+      <w:r>
+        <w:rPr>
+          <w:rFonts w:ascii="Arial" w:hAnsi="Arial" w:cs="Arial"/>
+          <w:sz w:val="22"/>
+          <w:szCs w:val="22"/>
+        </w:rPr>
+        <w:t xml:space="preserve">. </w:t>
+      </w:r>
+      <w:r>
+        <w:rPr>
+          <w:rFonts w:ascii="Arial" w:hAnsi="Arial" w:cs="Arial"/>
+          <w:sz w:val="22"/>
+          <w:szCs w:val="22"/>
+        </w:rPr>
+        <w:t>M</w:t>
+      </w:r>
+      <w:r>
+        <w:rPr>
+          <w:rFonts w:ascii="Arial" w:hAnsi="Arial" w:cs="Arial"/>
+          <w:sz w:val="22"/>
+          <w:szCs w:val="22"/>
+        </w:rPr>
+        <w:t>.</w:t>
+      </w:r>
+      <w:r>
+        <w:rPr>
+          <w:rFonts w:ascii="Arial" w:hAnsi="Arial" w:cs="Arial"/>
+          <w:sz w:val="22"/>
+          <w:szCs w:val="22"/>
+        </w:rPr>
+        <w:t>,</w:t>
+      </w:r>
+      <w:r>
+        <w:rPr>
+          <w:rFonts w:ascii="Arial" w:hAnsi="Arial" w:cs="Arial"/>
+          <w:sz w:val="22"/>
+          <w:szCs w:val="22"/>
+        </w:rPr>
+        <w:t xml:space="preserve"> &amp; </w:t>
+      </w:r>
+      <w:r>
+        <w:rPr>
+          <w:rFonts w:ascii="Arial" w:hAnsi="Arial" w:cs="Arial"/>
+          <w:sz w:val="22"/>
+          <w:szCs w:val="22"/>
+        </w:rPr>
+        <w:t>Eisenmenger</w:t>
+      </w:r>
+      <w:r>
+        <w:rPr>
+          <w:rFonts w:ascii="Arial" w:hAnsi="Arial" w:cs="Arial"/>
+          <w:sz w:val="22"/>
+          <w:szCs w:val="22"/>
+        </w:rPr>
+        <w:t>,</w:t>
+      </w:r>
+      <w:r>
+        <w:rPr>
+          <w:rFonts w:ascii="Arial" w:hAnsi="Arial" w:cs="Arial"/>
+          <w:sz w:val="22"/>
+          <w:szCs w:val="22"/>
+        </w:rPr>
+        <w:t xml:space="preserve"> L</w:t>
+      </w:r>
+      <w:r>
+        <w:rPr>
+          <w:rFonts w:ascii="Arial" w:hAnsi="Arial" w:cs="Arial"/>
+          <w:sz w:val="22"/>
+          <w:szCs w:val="22"/>
+        </w:rPr>
+        <w:t xml:space="preserve">. </w:t>
+      </w:r>
+      <w:r>
+        <w:rPr>
+          <w:rFonts w:ascii="Arial" w:hAnsi="Arial" w:cs="Arial"/>
+          <w:sz w:val="22"/>
+          <w:szCs w:val="22"/>
+        </w:rPr>
+        <w:t xml:space="preserve">B. </w:t>
+      </w:r>
+      <w:r>
+        <w:rPr>
+          <w:rFonts w:ascii="Arial" w:hAnsi="Arial" w:cs="Arial"/>
+          <w:snapToGrid/>
+          <w:color w:val="000000"/>
+          <w:sz w:val="22"/>
+          <w:szCs w:val="22"/>
+        </w:rPr>
+        <w:t>Beyond Time-of-Flight MRA: Review of Flow Imaging Techniques</w:t>
+      </w:r>
+      <w:r>
+        <w:rPr>
+          <w:rFonts w:ascii="Arial" w:hAnsi="Arial" w:cs="Arial"/>
+          <w:snapToGrid/>
+          <w:color w:val="000000"/>
+          <w:sz w:val="22"/>
+          <w:szCs w:val="22"/>
+        </w:rPr>
+        <w:t xml:space="preserve">. </w:t>
+      </w:r>
+      <w:r>
+        <w:rPr>
+          <w:rFonts w:ascii="Arial" w:hAnsi="Arial" w:cs="Arial"/>
+          <w:i/>
+          <w:iCs/>
+          <w:snapToGrid/>
+          <w:color w:val="000000"/>
+          <w:sz w:val="22"/>
+          <w:szCs w:val="22"/>
+        </w:rPr>
+        <w:t>Accepted to</w:t>
+      </w:r>
+      <w:r>
+        <w:rPr>
+          <w:rFonts w:ascii="Arial" w:hAnsi="Arial" w:cs="Arial"/>
+          <w:i/>
+          <w:iCs/>
+          <w:snapToGrid/>
+          <w:color w:val="000000"/>
+          <w:sz w:val="22"/>
+          <w:szCs w:val="22"/>
+        </w:rPr>
+        <w:t xml:space="preserve"> Neurographics</w:t>
+      </w:r>
+      <w:r>
+        <w:rPr>
+          <w:rFonts w:ascii="Arial" w:hAnsi="Arial" w:cs="Arial"/>
+          <w:i/>
+          <w:iCs/>
+          <w:snapToGrid/>
+          <w:color w:val="000000"/>
+          <w:sz w:val="22"/>
+          <w:szCs w:val="22"/>
+        </w:rPr>
+        <w:t>.</w:t>
       </w:r>
     </w:p>
     <w:p>
@@ -4339,6 +4872,7 @@
           <w:sz w:val="22"/>
           <w:szCs w:val="22"/>
         </w:rPr>
+        <w:lastRenderedPageBreak/>
         <w:t>Roberts, G. S.</w:t>
       </w:r>
       <w:r>
@@ -4479,7 +5013,6 @@
           <w:sz w:val="22"/>
           <w:szCs w:val="22"/>
         </w:rPr>
-        <w:lastRenderedPageBreak/>
         <w:t xml:space="preserve">Huang, A., </w:t>
       </w:r>
       <w:r>
@@ -4561,507 +5094,6 @@
           <w:szCs w:val="22"/>
         </w:rPr>
         <w:t>Submitted to JCBFM.</w:t>
-      </w:r>
-    </w:p>
-    <w:p>
-      <w:pPr>
-        <w:widowControl/>
-        <w:numPr>
-          <w:ilvl w:val="0"/>
-          <w:numId w:val="39"/>
-        </w:numPr>
-        <w:spacing w:after="90"/>
-        <w:jc w:val="both"/>
-        <w:rPr>
-          <w:rFonts w:ascii="Arial" w:hAnsi="Arial" w:cs="Arial"/>
-          <w:i/>
-          <w:iCs/>
-          <w:snapToGrid/>
-          <w:color w:val="000000"/>
-          <w:sz w:val="22"/>
-          <w:szCs w:val="22"/>
-        </w:rPr>
-      </w:pPr>
-      <w:r>
-        <w:rPr>
-          <w:rFonts w:ascii="Arial" w:hAnsi="Arial" w:cs="Arial"/>
-          <w:sz w:val="22"/>
-          <w:szCs w:val="22"/>
-        </w:rPr>
-        <w:t>Capel</w:t>
-      </w:r>
-      <w:r>
-        <w:rPr>
-          <w:rFonts w:ascii="Arial" w:hAnsi="Arial" w:cs="Arial"/>
-          <w:sz w:val="22"/>
-          <w:szCs w:val="22"/>
-        </w:rPr>
-        <w:t>,</w:t>
-      </w:r>
-      <w:r>
-        <w:rPr>
-          <w:rFonts w:ascii="Arial" w:hAnsi="Arial" w:cs="Arial"/>
-          <w:sz w:val="22"/>
-          <w:szCs w:val="22"/>
-        </w:rPr>
-        <w:t xml:space="preserve"> K</w:t>
-      </w:r>
-      <w:r>
-        <w:rPr>
-          <w:rFonts w:ascii="Arial" w:hAnsi="Arial" w:cs="Arial"/>
-          <w:sz w:val="22"/>
-          <w:szCs w:val="22"/>
-        </w:rPr>
-        <w:t xml:space="preserve">. </w:t>
-      </w:r>
-      <w:r>
-        <w:rPr>
-          <w:rFonts w:ascii="Arial" w:hAnsi="Arial" w:cs="Arial"/>
-          <w:sz w:val="22"/>
-          <w:szCs w:val="22"/>
-        </w:rPr>
-        <w:t>W</w:t>
-      </w:r>
-      <w:r>
-        <w:rPr>
-          <w:rFonts w:ascii="Arial" w:hAnsi="Arial" w:cs="Arial"/>
-          <w:sz w:val="22"/>
-          <w:szCs w:val="22"/>
-        </w:rPr>
-        <w:t>.</w:t>
-      </w:r>
-      <w:r>
-        <w:rPr>
-          <w:rFonts w:ascii="Arial" w:hAnsi="Arial" w:cs="Arial"/>
-          <w:sz w:val="22"/>
-          <w:szCs w:val="22"/>
-        </w:rPr>
-        <w:t>,</w:t>
-      </w:r>
-      <w:r>
-        <w:rPr>
-          <w:rFonts w:ascii="Arial" w:hAnsi="Arial" w:cs="Arial"/>
-          <w:sz w:val="22"/>
-          <w:szCs w:val="22"/>
-          <w:vertAlign w:val="superscript"/>
-        </w:rPr>
-        <w:t xml:space="preserve"> </w:t>
-      </w:r>
-      <w:r>
-        <w:rPr>
-          <w:rFonts w:ascii="Arial" w:hAnsi="Arial" w:cs="Arial"/>
-          <w:b/>
-          <w:bCs/>
-          <w:sz w:val="22"/>
-          <w:szCs w:val="22"/>
-        </w:rPr>
-        <w:t>Roberts</w:t>
-      </w:r>
-      <w:r>
-        <w:rPr>
-          <w:rFonts w:ascii="Arial" w:hAnsi="Arial" w:cs="Arial"/>
-          <w:b/>
-          <w:bCs/>
-          <w:sz w:val="22"/>
-          <w:szCs w:val="22"/>
-        </w:rPr>
-        <w:t>,</w:t>
-      </w:r>
-      <w:r>
-        <w:rPr>
-          <w:rFonts w:ascii="Arial" w:hAnsi="Arial" w:cs="Arial"/>
-          <w:b/>
-          <w:bCs/>
-          <w:sz w:val="22"/>
-          <w:szCs w:val="22"/>
-        </w:rPr>
-        <w:t xml:space="preserve"> G</w:t>
-      </w:r>
-      <w:r>
-        <w:rPr>
-          <w:rFonts w:ascii="Arial" w:hAnsi="Arial" w:cs="Arial"/>
-          <w:b/>
-          <w:bCs/>
-          <w:sz w:val="22"/>
-          <w:szCs w:val="22"/>
-        </w:rPr>
-        <w:t xml:space="preserve">. </w:t>
-      </w:r>
-      <w:r>
-        <w:rPr>
-          <w:rFonts w:ascii="Arial" w:hAnsi="Arial" w:cs="Arial"/>
-          <w:b/>
-          <w:bCs/>
-          <w:sz w:val="22"/>
-          <w:szCs w:val="22"/>
-        </w:rPr>
-        <w:t>S</w:t>
-      </w:r>
-      <w:r>
-        <w:rPr>
-          <w:rFonts w:ascii="Arial" w:hAnsi="Arial" w:cs="Arial"/>
-          <w:b/>
-          <w:bCs/>
-          <w:sz w:val="22"/>
-          <w:szCs w:val="22"/>
-        </w:rPr>
-        <w:t>.</w:t>
-      </w:r>
-      <w:r>
-        <w:rPr>
-          <w:rFonts w:ascii="Arial" w:hAnsi="Arial" w:cs="Arial"/>
-          <w:sz w:val="22"/>
-          <w:szCs w:val="22"/>
-        </w:rPr>
-        <w:t>, Kuner</w:t>
-      </w:r>
-      <w:r>
-        <w:rPr>
-          <w:rFonts w:ascii="Arial" w:hAnsi="Arial" w:cs="Arial"/>
-          <w:sz w:val="22"/>
-          <w:szCs w:val="22"/>
-        </w:rPr>
-        <w:t>,</w:t>
-      </w:r>
-      <w:r>
-        <w:rPr>
-          <w:rFonts w:ascii="Arial" w:hAnsi="Arial" w:cs="Arial"/>
-          <w:sz w:val="22"/>
-          <w:szCs w:val="22"/>
-        </w:rPr>
-        <w:t xml:space="preserve"> A</w:t>
-      </w:r>
-      <w:r>
-        <w:rPr>
-          <w:rFonts w:ascii="Arial" w:hAnsi="Arial" w:cs="Arial"/>
-          <w:sz w:val="22"/>
-          <w:szCs w:val="22"/>
-        </w:rPr>
-        <w:t xml:space="preserve">. </w:t>
-      </w:r>
-      <w:r>
-        <w:rPr>
-          <w:rFonts w:ascii="Arial" w:hAnsi="Arial" w:cs="Arial"/>
-          <w:sz w:val="22"/>
-          <w:szCs w:val="22"/>
-        </w:rPr>
-        <w:t>D</w:t>
-      </w:r>
-      <w:r>
-        <w:rPr>
-          <w:rFonts w:ascii="Arial" w:hAnsi="Arial" w:cs="Arial"/>
-          <w:sz w:val="22"/>
-          <w:szCs w:val="22"/>
-        </w:rPr>
-        <w:t>.</w:t>
-      </w:r>
-      <w:r>
-        <w:rPr>
-          <w:rFonts w:ascii="Arial" w:hAnsi="Arial" w:cs="Arial"/>
-          <w:sz w:val="22"/>
-          <w:szCs w:val="22"/>
-        </w:rPr>
-        <w:t>, Manunga</w:t>
-      </w:r>
-      <w:r>
-        <w:rPr>
-          <w:rFonts w:ascii="Arial" w:hAnsi="Arial" w:cs="Arial"/>
-          <w:sz w:val="22"/>
-          <w:szCs w:val="22"/>
-        </w:rPr>
-        <w:t>,</w:t>
-      </w:r>
-      <w:r>
-        <w:rPr>
-          <w:rFonts w:ascii="Arial" w:hAnsi="Arial" w:cs="Arial"/>
-          <w:sz w:val="22"/>
-          <w:szCs w:val="22"/>
-        </w:rPr>
-        <w:t xml:space="preserve"> J</w:t>
-      </w:r>
-      <w:r>
-        <w:rPr>
-          <w:rFonts w:ascii="Arial" w:hAnsi="Arial" w:cs="Arial"/>
-          <w:sz w:val="22"/>
-          <w:szCs w:val="22"/>
-        </w:rPr>
-        <w:t>.</w:t>
-      </w:r>
-      <w:r>
-        <w:rPr>
-          <w:rFonts w:ascii="Arial" w:hAnsi="Arial" w:cs="Arial"/>
-          <w:sz w:val="22"/>
-          <w:szCs w:val="22"/>
-        </w:rPr>
-        <w:t>, Chang</w:t>
-      </w:r>
-      <w:r>
-        <w:rPr>
-          <w:rFonts w:ascii="Arial" w:hAnsi="Arial" w:cs="Arial"/>
-          <w:sz w:val="22"/>
-          <w:szCs w:val="22"/>
-        </w:rPr>
-        <w:t>,</w:t>
-      </w:r>
-      <w:r>
-        <w:rPr>
-          <w:rFonts w:ascii="Arial" w:hAnsi="Arial" w:cs="Arial"/>
-          <w:sz w:val="22"/>
-          <w:szCs w:val="22"/>
-        </w:rPr>
-        <w:t xml:space="preserve"> W</w:t>
-      </w:r>
-      <w:r>
-        <w:rPr>
-          <w:rFonts w:ascii="Arial" w:hAnsi="Arial" w:cs="Arial"/>
-          <w:sz w:val="22"/>
-          <w:szCs w:val="22"/>
-        </w:rPr>
-        <w:t>.</w:t>
-      </w:r>
-      <w:r>
-        <w:rPr>
-          <w:rFonts w:ascii="Arial" w:hAnsi="Arial" w:cs="Arial"/>
-          <w:sz w:val="22"/>
-          <w:szCs w:val="22"/>
-        </w:rPr>
-        <w:t>, Spahic</w:t>
-      </w:r>
-      <w:r>
-        <w:rPr>
-          <w:rFonts w:ascii="Arial" w:hAnsi="Arial" w:cs="Arial"/>
-          <w:sz w:val="22"/>
-          <w:szCs w:val="22"/>
-        </w:rPr>
-        <w:t>,</w:t>
-      </w:r>
-      <w:r>
-        <w:rPr>
-          <w:rFonts w:ascii="Arial" w:hAnsi="Arial" w:cs="Arial"/>
-          <w:sz w:val="22"/>
-          <w:szCs w:val="22"/>
-        </w:rPr>
-        <w:t xml:space="preserve"> A</w:t>
-      </w:r>
-      <w:r>
-        <w:rPr>
-          <w:rFonts w:ascii="Arial" w:hAnsi="Arial" w:cs="Arial"/>
-          <w:sz w:val="22"/>
-          <w:szCs w:val="22"/>
-        </w:rPr>
-        <w:t>.</w:t>
-      </w:r>
-      <w:r>
-        <w:rPr>
-          <w:rFonts w:ascii="Arial" w:hAnsi="Arial" w:cs="Arial"/>
-          <w:sz w:val="22"/>
-          <w:szCs w:val="22"/>
-        </w:rPr>
-        <w:t>, Peret</w:t>
-      </w:r>
-      <w:r>
-        <w:rPr>
-          <w:rFonts w:ascii="Arial" w:hAnsi="Arial" w:cs="Arial"/>
-          <w:sz w:val="22"/>
-          <w:szCs w:val="22"/>
-        </w:rPr>
-        <w:t>,</w:t>
-      </w:r>
-      <w:r>
-        <w:rPr>
-          <w:rFonts w:ascii="Arial" w:hAnsi="Arial" w:cs="Arial"/>
-          <w:sz w:val="22"/>
-          <w:szCs w:val="22"/>
-        </w:rPr>
-        <w:t xml:space="preserve"> A</w:t>
-      </w:r>
-      <w:r>
-        <w:rPr>
-          <w:rFonts w:ascii="Arial" w:hAnsi="Arial" w:cs="Arial"/>
-          <w:sz w:val="22"/>
-          <w:szCs w:val="22"/>
-        </w:rPr>
-        <w:t>.</w:t>
-      </w:r>
-      <w:r>
-        <w:rPr>
-          <w:rFonts w:ascii="Arial" w:hAnsi="Arial" w:cs="Arial"/>
-          <w:sz w:val="22"/>
-          <w:szCs w:val="22"/>
-        </w:rPr>
-        <w:t>, Wieben</w:t>
-      </w:r>
-      <w:r>
-        <w:rPr>
-          <w:rFonts w:ascii="Arial" w:hAnsi="Arial" w:cs="Arial"/>
-          <w:sz w:val="22"/>
-          <w:szCs w:val="22"/>
-        </w:rPr>
-        <w:t>,</w:t>
-      </w:r>
-      <w:r>
-        <w:rPr>
-          <w:rFonts w:ascii="Arial" w:hAnsi="Arial" w:cs="Arial"/>
-          <w:sz w:val="22"/>
-          <w:szCs w:val="22"/>
-        </w:rPr>
-        <w:t xml:space="preserve"> O</w:t>
-      </w:r>
-      <w:r>
-        <w:rPr>
-          <w:rFonts w:ascii="Arial" w:hAnsi="Arial" w:cs="Arial"/>
-          <w:sz w:val="22"/>
-          <w:szCs w:val="22"/>
-        </w:rPr>
-        <w:t>.</w:t>
-      </w:r>
-      <w:r>
-        <w:rPr>
-          <w:rFonts w:ascii="Arial" w:hAnsi="Arial" w:cs="Arial"/>
-          <w:sz w:val="22"/>
-          <w:szCs w:val="22"/>
-        </w:rPr>
-        <w:t>, Johnson</w:t>
-      </w:r>
-      <w:r>
-        <w:rPr>
-          <w:rFonts w:ascii="Arial" w:hAnsi="Arial" w:cs="Arial"/>
-          <w:sz w:val="22"/>
-          <w:szCs w:val="22"/>
-        </w:rPr>
-        <w:t>,</w:t>
-      </w:r>
-      <w:r>
-        <w:rPr>
-          <w:rFonts w:ascii="Arial" w:hAnsi="Arial" w:cs="Arial"/>
-          <w:sz w:val="22"/>
-          <w:szCs w:val="22"/>
-        </w:rPr>
-        <w:t xml:space="preserve"> K</w:t>
-      </w:r>
-      <w:r>
-        <w:rPr>
-          <w:rFonts w:ascii="Arial" w:hAnsi="Arial" w:cs="Arial"/>
-          <w:sz w:val="22"/>
-          <w:szCs w:val="22"/>
-        </w:rPr>
-        <w:t xml:space="preserve">. </w:t>
-      </w:r>
-      <w:r>
-        <w:rPr>
-          <w:rFonts w:ascii="Arial" w:hAnsi="Arial" w:cs="Arial"/>
-          <w:sz w:val="22"/>
-          <w:szCs w:val="22"/>
-        </w:rPr>
-        <w:t>M</w:t>
-      </w:r>
-      <w:r>
-        <w:rPr>
-          <w:rFonts w:ascii="Arial" w:hAnsi="Arial" w:cs="Arial"/>
-          <w:sz w:val="22"/>
-          <w:szCs w:val="22"/>
-        </w:rPr>
-        <w:t>.</w:t>
-      </w:r>
-      <w:r>
-        <w:rPr>
-          <w:rFonts w:ascii="Arial" w:hAnsi="Arial" w:cs="Arial"/>
-          <w:sz w:val="22"/>
-          <w:szCs w:val="22"/>
-        </w:rPr>
-        <w:t>,</w:t>
-      </w:r>
-      <w:r>
-        <w:rPr>
-          <w:rFonts w:ascii="Arial" w:hAnsi="Arial" w:cs="Arial"/>
-          <w:sz w:val="22"/>
-          <w:szCs w:val="22"/>
-        </w:rPr>
-        <w:t xml:space="preserve"> &amp; </w:t>
-      </w:r>
-      <w:r>
-        <w:rPr>
-          <w:rFonts w:ascii="Arial" w:hAnsi="Arial" w:cs="Arial"/>
-          <w:sz w:val="22"/>
-          <w:szCs w:val="22"/>
-        </w:rPr>
-        <w:t>Eisenmenger</w:t>
-      </w:r>
-      <w:r>
-        <w:rPr>
-          <w:rFonts w:ascii="Arial" w:hAnsi="Arial" w:cs="Arial"/>
-          <w:sz w:val="22"/>
-          <w:szCs w:val="22"/>
-        </w:rPr>
-        <w:t>,</w:t>
-      </w:r>
-      <w:r>
-        <w:rPr>
-          <w:rFonts w:ascii="Arial" w:hAnsi="Arial" w:cs="Arial"/>
-          <w:sz w:val="22"/>
-          <w:szCs w:val="22"/>
-        </w:rPr>
-        <w:t xml:space="preserve"> L</w:t>
-      </w:r>
-      <w:r>
-        <w:rPr>
-          <w:rFonts w:ascii="Arial" w:hAnsi="Arial" w:cs="Arial"/>
-          <w:sz w:val="22"/>
-          <w:szCs w:val="22"/>
-        </w:rPr>
-        <w:t xml:space="preserve">. </w:t>
-      </w:r>
-      <w:r>
-        <w:rPr>
-          <w:rFonts w:ascii="Arial" w:hAnsi="Arial" w:cs="Arial"/>
-          <w:sz w:val="22"/>
-          <w:szCs w:val="22"/>
-        </w:rPr>
-        <w:t xml:space="preserve">B. </w:t>
-      </w:r>
-      <w:r>
-        <w:rPr>
-          <w:rFonts w:ascii="Arial" w:hAnsi="Arial" w:cs="Arial"/>
-          <w:snapToGrid/>
-          <w:color w:val="000000"/>
-          <w:sz w:val="22"/>
-          <w:szCs w:val="22"/>
-        </w:rPr>
-        <w:t>Beyond Time-of-Flight MRA: Review of Flow Imaging Techniques</w:t>
-      </w:r>
-      <w:r>
-        <w:rPr>
-          <w:rFonts w:ascii="Arial" w:hAnsi="Arial" w:cs="Arial"/>
-          <w:snapToGrid/>
-          <w:color w:val="000000"/>
-          <w:sz w:val="22"/>
-          <w:szCs w:val="22"/>
-        </w:rPr>
-        <w:t xml:space="preserve">. </w:t>
-      </w:r>
-      <w:r>
-        <w:rPr>
-          <w:rFonts w:ascii="Arial" w:hAnsi="Arial" w:cs="Arial"/>
-          <w:i/>
-          <w:iCs/>
-          <w:snapToGrid/>
-          <w:color w:val="000000"/>
-          <w:sz w:val="22"/>
-          <w:szCs w:val="22"/>
-        </w:rPr>
-        <w:t>Submitted to Neurographics</w:t>
-      </w:r>
-      <w:r>
-        <w:rPr>
-          <w:rFonts w:ascii="Arial" w:hAnsi="Arial" w:cs="Arial"/>
-          <w:i/>
-          <w:iCs/>
-          <w:snapToGrid/>
-          <w:color w:val="000000"/>
-          <w:sz w:val="22"/>
-          <w:szCs w:val="22"/>
-        </w:rPr>
-        <w:t>.</w:t>
       </w:r>
     </w:p>
     <w:p>
@@ -5627,19 +5659,21 @@
           <w:color w:val="212121"/>
           <w:sz w:val="22"/>
           <w:szCs w:val="22"/>
-          <w:shd w:val="clear" w:color="auto" w:fill="FFFFFF"/>
-        </w:rPr>
-      </w:pPr>
-      <w:r>
-        <w:rPr>
-          <w:rStyle w:val="authors"/>
-          <w:rFonts w:ascii="Arial" w:hAnsi="Arial" w:cs="Arial"/>
-          <w:color w:val="212121"/>
-          <w:sz w:val="22"/>
-          <w:szCs w:val="22"/>
-          <w:shd w:val="clear" w:color="auto" w:fill="FFFFFF"/>
-        </w:rPr>
-        <w:t>Rivera-Rivera, L. A.,</w:t>
+          <w:highlight w:val="yellow"/>
+          <w:shd w:val="clear" w:color="auto" w:fill="FFFFFF"/>
+        </w:rPr>
+      </w:pPr>
+      <w:r>
+        <w:rPr>
+          <w:rStyle w:val="authors"/>
+          <w:rFonts w:ascii="Arial" w:hAnsi="Arial" w:cs="Arial"/>
+          <w:color w:val="212121"/>
+          <w:sz w:val="22"/>
+          <w:szCs w:val="22"/>
+          <w:highlight w:val="yellow"/>
+          <w:shd w:val="clear" w:color="auto" w:fill="FFFFFF"/>
+        </w:rPr>
+        <w:t xml:space="preserve">Jen, M., Nishant, V., Cheng, K. P., </w:t>
       </w:r>
       <w:r>
         <w:rPr>
@@ -5650,19 +5684,7 @@
           <w:color w:val="212121"/>
           <w:sz w:val="22"/>
           <w:szCs w:val="22"/>
-          <w:shd w:val="clear" w:color="auto" w:fill="FFFFFF"/>
-        </w:rPr>
-        <w:t xml:space="preserve"> </w:t>
-      </w:r>
-      <w:r>
-        <w:rPr>
-          <w:rStyle w:val="authors"/>
-          <w:rFonts w:ascii="Arial" w:hAnsi="Arial" w:cs="Arial"/>
-          <w:b/>
-          <w:bCs/>
-          <w:color w:val="212121"/>
-          <w:sz w:val="22"/>
-          <w:szCs w:val="22"/>
+          <w:highlight w:val="yellow"/>
           <w:shd w:val="clear" w:color="auto" w:fill="FFFFFF"/>
         </w:rPr>
         <w:t>Roberts, G. S.</w:t>
@@ -5674,130 +5696,22 @@
           <w:color w:val="212121"/>
           <w:sz w:val="22"/>
           <w:szCs w:val="22"/>
-          <w:shd w:val="clear" w:color="auto" w:fill="FFFFFF"/>
-        </w:rPr>
-        <w:t>,</w:t>
-      </w:r>
-      <w:r>
-        <w:rPr>
-          <w:rStyle w:val="authors"/>
-          <w:rFonts w:ascii="Arial" w:hAnsi="Arial" w:cs="Arial"/>
-          <w:color w:val="212121"/>
-          <w:sz w:val="22"/>
-          <w:szCs w:val="22"/>
-          <w:shd w:val="clear" w:color="auto" w:fill="FFFFFF"/>
-        </w:rPr>
-        <w:t xml:space="preserve"> </w:t>
-      </w:r>
-      <w:r>
-        <w:rPr>
-          <w:rStyle w:val="authors"/>
-          <w:rFonts w:ascii="Arial" w:hAnsi="Arial" w:cs="Arial"/>
-          <w:color w:val="212121"/>
-          <w:sz w:val="22"/>
-          <w:szCs w:val="22"/>
-          <w:shd w:val="clear" w:color="auto" w:fill="FFFFFF"/>
-        </w:rPr>
-        <w:t>Peret, A.,</w:t>
-      </w:r>
-      <w:r>
-        <w:rPr>
-          <w:rStyle w:val="authors"/>
-          <w:rFonts w:ascii="Arial" w:hAnsi="Arial" w:cs="Arial"/>
-          <w:color w:val="212121"/>
-          <w:sz w:val="22"/>
-          <w:szCs w:val="22"/>
-          <w:shd w:val="clear" w:color="auto" w:fill="FFFFFF"/>
-        </w:rPr>
-        <w:t xml:space="preserve"> </w:t>
-      </w:r>
-      <w:r>
-        <w:rPr>
-          <w:rStyle w:val="authors"/>
-          <w:rFonts w:ascii="Arial" w:hAnsi="Arial" w:cs="Arial"/>
-          <w:color w:val="212121"/>
-          <w:sz w:val="22"/>
-          <w:szCs w:val="22"/>
-          <w:shd w:val="clear" w:color="auto" w:fill="FFFFFF"/>
-        </w:rPr>
-        <w:t>Johnson, S. C.,</w:t>
-      </w:r>
-      <w:r>
-        <w:rPr>
-          <w:rStyle w:val="authors"/>
-          <w:rFonts w:ascii="Arial" w:hAnsi="Arial" w:cs="Arial"/>
-          <w:color w:val="212121"/>
-          <w:sz w:val="22"/>
-          <w:szCs w:val="22"/>
-          <w:shd w:val="clear" w:color="auto" w:fill="FFFFFF"/>
-        </w:rPr>
-        <w:t xml:space="preserve"> </w:t>
-      </w:r>
-      <w:r>
-        <w:rPr>
-          <w:rStyle w:val="authors"/>
-          <w:rFonts w:ascii="Arial" w:hAnsi="Arial" w:cs="Arial"/>
-          <w:color w:val="212121"/>
-          <w:sz w:val="22"/>
-          <w:szCs w:val="22"/>
-          <w:shd w:val="clear" w:color="auto" w:fill="FFFFFF"/>
-        </w:rPr>
-        <w:t>Wieben, O.,</w:t>
-      </w:r>
-      <w:r>
-        <w:rPr>
-          <w:rStyle w:val="authors"/>
-          <w:rFonts w:ascii="Arial" w:hAnsi="Arial" w:cs="Arial"/>
-          <w:color w:val="212121"/>
-          <w:sz w:val="22"/>
-          <w:szCs w:val="22"/>
-          <w:shd w:val="clear" w:color="auto" w:fill="FFFFFF"/>
-        </w:rPr>
-        <w:t xml:space="preserve"> </w:t>
-      </w:r>
-      <w:r>
-        <w:rPr>
-          <w:rStyle w:val="authors"/>
-          <w:rFonts w:ascii="Arial" w:hAnsi="Arial" w:cs="Arial"/>
-          <w:color w:val="212121"/>
-          <w:sz w:val="22"/>
-          <w:szCs w:val="22"/>
-          <w:shd w:val="clear" w:color="auto" w:fill="FFFFFF"/>
-        </w:rPr>
-        <w:t>Eisenmenger, L. B</w:t>
-      </w:r>
-      <w:r>
-        <w:rPr>
-          <w:rStyle w:val="authors"/>
-          <w:rFonts w:ascii="Arial" w:hAnsi="Arial" w:cs="Arial"/>
-          <w:color w:val="212121"/>
-          <w:sz w:val="22"/>
-          <w:szCs w:val="22"/>
-          <w:shd w:val="clear" w:color="auto" w:fill="FFFFFF"/>
-        </w:rPr>
-        <w:t xml:space="preserve">., &amp; </w:t>
-      </w:r>
-      <w:r>
-        <w:rPr>
-          <w:rStyle w:val="authors"/>
-          <w:rFonts w:ascii="Arial" w:hAnsi="Arial" w:cs="Arial"/>
-          <w:color w:val="212121"/>
-          <w:sz w:val="22"/>
-          <w:szCs w:val="22"/>
-          <w:shd w:val="clear" w:color="auto" w:fill="FFFFFF"/>
-        </w:rPr>
-        <w:t>Johnson, K. M</w:t>
-      </w:r>
-      <w:r>
-        <w:rPr>
-          <w:rStyle w:val="authors"/>
-          <w:rFonts w:ascii="Arial" w:hAnsi="Arial" w:cs="Arial"/>
-          <w:color w:val="212121"/>
-          <w:sz w:val="22"/>
-          <w:szCs w:val="22"/>
-          <w:shd w:val="clear" w:color="auto" w:fill="FFFFFF"/>
-        </w:rPr>
-        <w:t xml:space="preserve">. Diurnal Changes in Cerebrovascular Dynamics Measured from 4D-Flow. ISMRM Workshop on Neurofluids: Anatomy, Physiology &amp; Imaging. 2022 September 21.  </w:t>
+          <w:highlight w:val="yellow"/>
+          <w:shd w:val="clear" w:color="auto" w:fill="FFFFFF"/>
+        </w:rPr>
+        <w:t xml:space="preserve">, Laluzerne, M., Frank, J., Williams, J., Ludwig, K., &amp; Johnson, K. M. Evaluation of Relationship Between Trigeminal Nerve Stimulation and Hemodynamics using 4D-Flow MRI: A Pilot Study in Swine Model. </w:t>
+      </w:r>
+      <w:r>
+        <w:rPr>
+          <w:rStyle w:val="authors"/>
+          <w:rFonts w:ascii="Arial" w:hAnsi="Arial" w:cs="Arial"/>
+          <w:color w:val="212121"/>
+          <w:sz w:val="22"/>
+          <w:szCs w:val="22"/>
+          <w:highlight w:val="yellow"/>
+          <w:shd w:val="clear" w:color="auto" w:fill="FFFFFF"/>
+        </w:rPr>
+        <w:t>2023 ISMRM and ISMRT Annual Meeting &amp; Exhibition; 2023 June 3; Toronto, ON, Canada.</w:t>
       </w:r>
     </w:p>
     <w:p>
@@ -5826,7 +5740,7 @@
           <w:szCs w:val="22"/>
           <w:shd w:val="clear" w:color="auto" w:fill="FFFFFF"/>
         </w:rPr>
-        <w:t xml:space="preserve">Peret, A., </w:t>
+        <w:t>Rivera-Rivera, L. A.,</w:t>
       </w:r>
       <w:r>
         <w:rPr>
@@ -5839,6 +5753,19 @@
           <w:szCs w:val="22"/>
           <w:shd w:val="clear" w:color="auto" w:fill="FFFFFF"/>
         </w:rPr>
+        <w:t xml:space="preserve"> </w:t>
+      </w:r>
+      <w:r>
+        <w:rPr>
+          <w:rStyle w:val="authors"/>
+          <w:rFonts w:ascii="Arial" w:hAnsi="Arial" w:cs="Arial"/>
+          <w:b/>
+          <w:bCs/>
+          <w:color w:val="212121"/>
+          <w:sz w:val="22"/>
+          <w:szCs w:val="22"/>
+          <w:shd w:val="clear" w:color="auto" w:fill="FFFFFF"/>
+        </w:rPr>
         <w:t>Roberts, G. S.</w:t>
       </w:r>
       <w:r>
@@ -5850,51 +5777,128 @@
           <w:szCs w:val="22"/>
           <w:shd w:val="clear" w:color="auto" w:fill="FFFFFF"/>
         </w:rPr>
-        <w:t xml:space="preserve">, </w:t>
-      </w:r>
-      <w:r>
-        <w:rPr>
-          <w:rStyle w:val="authors"/>
-          <w:rFonts w:ascii="Arial" w:hAnsi="Arial" w:cs="Arial"/>
-          <w:color w:val="212121"/>
-          <w:sz w:val="22"/>
-          <w:szCs w:val="22"/>
-          <w:shd w:val="clear" w:color="auto" w:fill="FFFFFF"/>
-        </w:rPr>
-        <w:t xml:space="preserve">Hoffman, C. A., </w:t>
-      </w:r>
-      <w:r>
-        <w:rPr>
-          <w:rStyle w:val="authors"/>
-          <w:rFonts w:ascii="Arial" w:hAnsi="Arial" w:cs="Arial"/>
-          <w:color w:val="212121"/>
-          <w:sz w:val="22"/>
-          <w:szCs w:val="22"/>
-          <w:shd w:val="clear" w:color="auto" w:fill="FFFFFF"/>
-        </w:rPr>
-        <w:t>Rivera-Rivera, L. A., Cody, K. A., Rowley, H. A., Wieben, O., Johnson, S. C., Johnson, K. M., &amp; Eisenmenger, L. B.</w:t>
-      </w:r>
-      <w:r>
-        <w:rPr>
-          <w:rStyle w:val="authors"/>
-          <w:rFonts w:ascii="Arial" w:hAnsi="Arial" w:cs="Arial"/>
-          <w:color w:val="212121"/>
-          <w:sz w:val="22"/>
-          <w:szCs w:val="22"/>
-          <w:shd w:val="clear" w:color="auto" w:fill="FFFFFF"/>
-        </w:rPr>
-        <w:t xml:space="preserve"> 4D Flow MRI for the Study of Cerebrovascular Aging in a Large Cohort of Cognitively Normal Older Adults. </w:t>
-      </w:r>
-      <w:r>
-        <w:rPr>
-          <w:rStyle w:val="authors"/>
-          <w:rFonts w:ascii="Arial" w:hAnsi="Arial" w:cs="Arial"/>
-          <w:color w:val="212121"/>
-          <w:sz w:val="22"/>
-          <w:szCs w:val="22"/>
-          <w:shd w:val="clear" w:color="auto" w:fill="FFFFFF"/>
-        </w:rPr>
-        <w:t>ISMRM Workshop on Neurofluids: Anatomy, Physiology &amp; Imaging. 2022 September 21.</w:t>
+        <w:t>,</w:t>
+      </w:r>
+      <w:r>
+        <w:rPr>
+          <w:rStyle w:val="authors"/>
+          <w:rFonts w:ascii="Arial" w:hAnsi="Arial" w:cs="Arial"/>
+          <w:color w:val="212121"/>
+          <w:sz w:val="22"/>
+          <w:szCs w:val="22"/>
+          <w:shd w:val="clear" w:color="auto" w:fill="FFFFFF"/>
+        </w:rPr>
+        <w:t xml:space="preserve"> </w:t>
+      </w:r>
+      <w:r>
+        <w:rPr>
+          <w:rStyle w:val="authors"/>
+          <w:rFonts w:ascii="Arial" w:hAnsi="Arial" w:cs="Arial"/>
+          <w:color w:val="212121"/>
+          <w:sz w:val="22"/>
+          <w:szCs w:val="22"/>
+          <w:shd w:val="clear" w:color="auto" w:fill="FFFFFF"/>
+        </w:rPr>
+        <w:t>Peret, A.,</w:t>
+      </w:r>
+      <w:r>
+        <w:rPr>
+          <w:rStyle w:val="authors"/>
+          <w:rFonts w:ascii="Arial" w:hAnsi="Arial" w:cs="Arial"/>
+          <w:color w:val="212121"/>
+          <w:sz w:val="22"/>
+          <w:szCs w:val="22"/>
+          <w:shd w:val="clear" w:color="auto" w:fill="FFFFFF"/>
+        </w:rPr>
+        <w:t xml:space="preserve"> </w:t>
+      </w:r>
+      <w:r>
+        <w:rPr>
+          <w:rStyle w:val="authors"/>
+          <w:rFonts w:ascii="Arial" w:hAnsi="Arial" w:cs="Arial"/>
+          <w:color w:val="212121"/>
+          <w:sz w:val="22"/>
+          <w:szCs w:val="22"/>
+          <w:shd w:val="clear" w:color="auto" w:fill="FFFFFF"/>
+        </w:rPr>
+        <w:t>Johnson, S. C.,</w:t>
+      </w:r>
+      <w:r>
+        <w:rPr>
+          <w:rStyle w:val="authors"/>
+          <w:rFonts w:ascii="Arial" w:hAnsi="Arial" w:cs="Arial"/>
+          <w:color w:val="212121"/>
+          <w:sz w:val="22"/>
+          <w:szCs w:val="22"/>
+          <w:shd w:val="clear" w:color="auto" w:fill="FFFFFF"/>
+        </w:rPr>
+        <w:t xml:space="preserve"> </w:t>
+      </w:r>
+      <w:r>
+        <w:rPr>
+          <w:rStyle w:val="authors"/>
+          <w:rFonts w:ascii="Arial" w:hAnsi="Arial" w:cs="Arial"/>
+          <w:color w:val="212121"/>
+          <w:sz w:val="22"/>
+          <w:szCs w:val="22"/>
+          <w:shd w:val="clear" w:color="auto" w:fill="FFFFFF"/>
+        </w:rPr>
+        <w:t>Wieben, O.,</w:t>
+      </w:r>
+      <w:r>
+        <w:rPr>
+          <w:rStyle w:val="authors"/>
+          <w:rFonts w:ascii="Arial" w:hAnsi="Arial" w:cs="Arial"/>
+          <w:color w:val="212121"/>
+          <w:sz w:val="22"/>
+          <w:szCs w:val="22"/>
+          <w:shd w:val="clear" w:color="auto" w:fill="FFFFFF"/>
+        </w:rPr>
+        <w:t xml:space="preserve"> </w:t>
+      </w:r>
+      <w:r>
+        <w:rPr>
+          <w:rStyle w:val="authors"/>
+          <w:rFonts w:ascii="Arial" w:hAnsi="Arial" w:cs="Arial"/>
+          <w:color w:val="212121"/>
+          <w:sz w:val="22"/>
+          <w:szCs w:val="22"/>
+          <w:shd w:val="clear" w:color="auto" w:fill="FFFFFF"/>
+        </w:rPr>
+        <w:t>Eisenmenger, L. B</w:t>
+      </w:r>
+      <w:r>
+        <w:rPr>
+          <w:rStyle w:val="authors"/>
+          <w:rFonts w:ascii="Arial" w:hAnsi="Arial" w:cs="Arial"/>
+          <w:color w:val="212121"/>
+          <w:sz w:val="22"/>
+          <w:szCs w:val="22"/>
+          <w:shd w:val="clear" w:color="auto" w:fill="FFFFFF"/>
+        </w:rPr>
+        <w:t xml:space="preserve">., &amp; </w:t>
+      </w:r>
+      <w:r>
+        <w:rPr>
+          <w:rStyle w:val="authors"/>
+          <w:rFonts w:ascii="Arial" w:hAnsi="Arial" w:cs="Arial"/>
+          <w:color w:val="212121"/>
+          <w:sz w:val="22"/>
+          <w:szCs w:val="22"/>
+          <w:shd w:val="clear" w:color="auto" w:fill="FFFFFF"/>
+        </w:rPr>
+        <w:t>Johnson, K. M</w:t>
+      </w:r>
+      <w:r>
+        <w:rPr>
+          <w:rStyle w:val="authors"/>
+          <w:rFonts w:ascii="Arial" w:hAnsi="Arial" w:cs="Arial"/>
+          <w:color w:val="212121"/>
+          <w:sz w:val="22"/>
+          <w:szCs w:val="22"/>
+          <w:shd w:val="clear" w:color="auto" w:fill="FFFFFF"/>
+        </w:rPr>
+        <w:t xml:space="preserve">. Diurnal Changes in Cerebrovascular Dynamics Measured from 4D-Flow. ISMRM Workshop on Neurofluids: Anatomy, Physiology &amp; Imaging. 2022 September 21.  </w:t>
       </w:r>
     </w:p>
     <w:p>
@@ -5969,18 +5973,7 @@
           <w:szCs w:val="22"/>
           <w:shd w:val="clear" w:color="auto" w:fill="FFFFFF"/>
         </w:rPr>
-        <w:t xml:space="preserve">Rivera-Rivera, L. A., Cody, K. A., Rowley, H. A., Wieben, O., Johnson, S. C., Johnson, K. M., &amp; Eisenmenger, L. B. </w:t>
-      </w:r>
-      <w:r>
-        <w:rPr>
-          <w:rStyle w:val="authors"/>
-          <w:rFonts w:ascii="Arial" w:hAnsi="Arial" w:cs="Arial"/>
-          <w:color w:val="212121"/>
-          <w:sz w:val="22"/>
-          <w:szCs w:val="22"/>
-          <w:shd w:val="clear" w:color="auto" w:fill="FFFFFF"/>
-        </w:rPr>
-        <w:t xml:space="preserve">4D Flow Magnetic </w:t>
+        <w:t xml:space="preserve">Rivera-Rivera, L. A., Cody, K. A., Rowley, H. A., </w:t>
       </w:r>
       <w:r>
         <w:rPr>
@@ -5992,99 +5985,29 @@
           <w:shd w:val="clear" w:color="auto" w:fill="FFFFFF"/>
         </w:rPr>
         <w:lastRenderedPageBreak/>
-        <w:t>Resonance Imaging for the Study of Normal Cerebrovascular Aging in a Large Cohort of Cognitively Normal Older Adults</w:t>
-      </w:r>
-      <w:r>
-        <w:rPr>
-          <w:rStyle w:val="authors"/>
-          <w:rFonts w:ascii="Arial" w:hAnsi="Arial" w:cs="Arial"/>
-          <w:color w:val="212121"/>
-          <w:sz w:val="22"/>
-          <w:szCs w:val="22"/>
-          <w:shd w:val="clear" w:color="auto" w:fill="FFFFFF"/>
-        </w:rPr>
-        <w:t>.</w:t>
-      </w:r>
-      <w:r>
-        <w:rPr>
-          <w:rFonts w:ascii="Arial" w:hAnsi="Arial" w:cs="Arial"/>
-          <w:color w:val="202124"/>
-          <w:sz w:val="22"/>
-          <w:szCs w:val="22"/>
-          <w:shd w:val="clear" w:color="auto" w:fill="FFFFFF"/>
-        </w:rPr>
-        <w:t xml:space="preserve"> American Society of Functional Neuroradiology 15</w:t>
-      </w:r>
-      <w:r>
-        <w:rPr>
-          <w:rFonts w:ascii="Arial" w:hAnsi="Arial" w:cs="Arial"/>
-          <w:color w:val="202124"/>
-          <w:sz w:val="22"/>
-          <w:szCs w:val="22"/>
-          <w:shd w:val="clear" w:color="auto" w:fill="FFFFFF"/>
-          <w:vertAlign w:val="superscript"/>
-        </w:rPr>
-        <w:t>th</w:t>
-      </w:r>
-      <w:r>
-        <w:rPr>
-          <w:rFonts w:ascii="Arial" w:hAnsi="Arial" w:cs="Arial"/>
-          <w:color w:val="202124"/>
-          <w:sz w:val="22"/>
-          <w:szCs w:val="22"/>
-          <w:shd w:val="clear" w:color="auto" w:fill="FFFFFF"/>
-        </w:rPr>
-        <w:t xml:space="preserve"> Annual Meeting</w:t>
-      </w:r>
-      <w:r>
-        <w:rPr>
-          <w:rFonts w:ascii="Arial" w:hAnsi="Arial" w:cs="Arial"/>
-          <w:color w:val="202124"/>
-          <w:sz w:val="22"/>
-          <w:szCs w:val="22"/>
-          <w:shd w:val="clear" w:color="auto" w:fill="FFFFFF"/>
-        </w:rPr>
-        <w:t xml:space="preserve">. 2022 </w:t>
-      </w:r>
-      <w:r>
-        <w:rPr>
-          <w:rFonts w:ascii="Arial" w:hAnsi="Arial" w:cs="Arial"/>
-          <w:color w:val="202124"/>
-          <w:sz w:val="22"/>
-          <w:szCs w:val="22"/>
-          <w:shd w:val="clear" w:color="auto" w:fill="FFFFFF"/>
-        </w:rPr>
-        <w:t>August</w:t>
-      </w:r>
-      <w:r>
-        <w:rPr>
-          <w:rFonts w:ascii="Arial" w:hAnsi="Arial" w:cs="Arial"/>
-          <w:color w:val="202124"/>
-          <w:sz w:val="22"/>
-          <w:szCs w:val="22"/>
-          <w:shd w:val="clear" w:color="auto" w:fill="FFFFFF"/>
-        </w:rPr>
-        <w:t xml:space="preserve"> </w:t>
-      </w:r>
-      <w:r>
-        <w:rPr>
-          <w:rFonts w:ascii="Arial" w:hAnsi="Arial" w:cs="Arial"/>
-          <w:color w:val="202124"/>
-          <w:sz w:val="22"/>
-          <w:szCs w:val="22"/>
-          <w:shd w:val="clear" w:color="auto" w:fill="FFFFFF"/>
-        </w:rPr>
-        <w:t>2</w:t>
-      </w:r>
-      <w:r>
-        <w:rPr>
-          <w:rFonts w:ascii="Arial" w:hAnsi="Arial" w:cs="Arial"/>
-          <w:color w:val="202124"/>
-          <w:sz w:val="22"/>
-          <w:szCs w:val="22"/>
-          <w:shd w:val="clear" w:color="auto" w:fill="FFFFFF"/>
-        </w:rPr>
-        <w:t>7.</w:t>
+        <w:t>Wieben, O., Johnson, S. C., Johnson, K. M., &amp; Eisenmenger, L. B.</w:t>
+      </w:r>
+      <w:r>
+        <w:rPr>
+          <w:rStyle w:val="authors"/>
+          <w:rFonts w:ascii="Arial" w:hAnsi="Arial" w:cs="Arial"/>
+          <w:color w:val="212121"/>
+          <w:sz w:val="22"/>
+          <w:szCs w:val="22"/>
+          <w:shd w:val="clear" w:color="auto" w:fill="FFFFFF"/>
+        </w:rPr>
+        <w:t xml:space="preserve"> 4D Flow MRI for the Study of Cerebrovascular Aging in a Large Cohort of Cognitively Normal Older Adults. </w:t>
+      </w:r>
+      <w:r>
+        <w:rPr>
+          <w:rStyle w:val="authors"/>
+          <w:rFonts w:ascii="Arial" w:hAnsi="Arial" w:cs="Arial"/>
+          <w:color w:val="212121"/>
+          <w:sz w:val="22"/>
+          <w:szCs w:val="22"/>
+          <w:shd w:val="clear" w:color="auto" w:fill="FFFFFF"/>
+        </w:rPr>
+        <w:t>ISMRM Workshop on Neurofluids: Anatomy, Physiology &amp; Imaging. 2022 September 21.</w:t>
       </w:r>
     </w:p>
     <w:p>
@@ -6108,6 +6031,17 @@
         <w:rPr>
           <w:rStyle w:val="authors"/>
           <w:rFonts w:ascii="Arial" w:hAnsi="Arial" w:cs="Arial"/>
+          <w:color w:val="212121"/>
+          <w:sz w:val="22"/>
+          <w:szCs w:val="22"/>
+          <w:shd w:val="clear" w:color="auto" w:fill="FFFFFF"/>
+        </w:rPr>
+        <w:t xml:space="preserve">Peret, A., </w:t>
+      </w:r>
+      <w:r>
+        <w:rPr>
+          <w:rStyle w:val="authors"/>
+          <w:rFonts w:ascii="Arial" w:hAnsi="Arial" w:cs="Arial"/>
           <w:b/>
           <w:bCs/>
           <w:color w:val="212121"/>
@@ -6137,18 +6071,40 @@
           <w:szCs w:val="22"/>
           <w:shd w:val="clear" w:color="auto" w:fill="FFFFFF"/>
         </w:rPr>
-        <w:t xml:space="preserve">Peret, A., </w:t>
-      </w:r>
-      <w:r>
-        <w:rPr>
-          <w:rStyle w:val="authors"/>
-          <w:rFonts w:ascii="Arial" w:hAnsi="Arial" w:cs="Arial"/>
-          <w:color w:val="212121"/>
-          <w:sz w:val="22"/>
-          <w:szCs w:val="22"/>
-          <w:shd w:val="clear" w:color="auto" w:fill="FFFFFF"/>
-        </w:rPr>
-        <w:t xml:space="preserve">Rivera-Rivera, L. A., Cody, K. A., Rowley, H. A., Wieben, O., Johnson, S. C., Johnson, K. M., &amp; Eisenmenger, L. B. Defining Normative Cerebral Hemodynamics in Cognitively Healthy Older Adults with 4D Flow MRI. </w:t>
+        <w:t xml:space="preserve">Hoffman, C. A., </w:t>
+      </w:r>
+      <w:r>
+        <w:rPr>
+          <w:rStyle w:val="authors"/>
+          <w:rFonts w:ascii="Arial" w:hAnsi="Arial" w:cs="Arial"/>
+          <w:color w:val="212121"/>
+          <w:sz w:val="22"/>
+          <w:szCs w:val="22"/>
+          <w:shd w:val="clear" w:color="auto" w:fill="FFFFFF"/>
+        </w:rPr>
+        <w:t xml:space="preserve">Rivera-Rivera, L. A., Cody, K. A., Rowley, H. A., Wieben, O., Johnson, S. C., Johnson, K. M., &amp; Eisenmenger, L. B. </w:t>
+      </w:r>
+      <w:r>
+        <w:rPr>
+          <w:rStyle w:val="authors"/>
+          <w:rFonts w:ascii="Arial" w:hAnsi="Arial" w:cs="Arial"/>
+          <w:color w:val="212121"/>
+          <w:sz w:val="22"/>
+          <w:szCs w:val="22"/>
+          <w:shd w:val="clear" w:color="auto" w:fill="FFFFFF"/>
+        </w:rPr>
+        <w:t>4D Flow Magnetic Resonance Imaging for the Study of Normal Cerebrovascular Aging in a Large Cohort of Cognitively Normal Older Adults</w:t>
+      </w:r>
+      <w:r>
+        <w:rPr>
+          <w:rStyle w:val="authors"/>
+          <w:rFonts w:ascii="Arial" w:hAnsi="Arial" w:cs="Arial"/>
+          <w:color w:val="212121"/>
+          <w:sz w:val="22"/>
+          <w:szCs w:val="22"/>
+          <w:shd w:val="clear" w:color="auto" w:fill="FFFFFF"/>
+        </w:rPr>
+        <w:t>.</w:t>
       </w:r>
       <w:r>
         <w:rPr>
@@ -6158,7 +6114,78 @@
           <w:szCs w:val="22"/>
           <w:shd w:val="clear" w:color="auto" w:fill="FFFFFF"/>
         </w:rPr>
-        <w:t>Joint Annual Meeting ISMRM-ESMRMB &amp; SMRT 31st Annual Meeting. 2022 May 7.</w:t>
+        <w:t xml:space="preserve"> American Society of Functional Neuroradiology 15</w:t>
+      </w:r>
+      <w:r>
+        <w:rPr>
+          <w:rFonts w:ascii="Arial" w:hAnsi="Arial" w:cs="Arial"/>
+          <w:color w:val="202124"/>
+          <w:sz w:val="22"/>
+          <w:szCs w:val="22"/>
+          <w:shd w:val="clear" w:color="auto" w:fill="FFFFFF"/>
+          <w:vertAlign w:val="superscript"/>
+        </w:rPr>
+        <w:t>th</w:t>
+      </w:r>
+      <w:r>
+        <w:rPr>
+          <w:rFonts w:ascii="Arial" w:hAnsi="Arial" w:cs="Arial"/>
+          <w:color w:val="202124"/>
+          <w:sz w:val="22"/>
+          <w:szCs w:val="22"/>
+          <w:shd w:val="clear" w:color="auto" w:fill="FFFFFF"/>
+        </w:rPr>
+        <w:t xml:space="preserve"> Annual Meeting</w:t>
+      </w:r>
+      <w:r>
+        <w:rPr>
+          <w:rFonts w:ascii="Arial" w:hAnsi="Arial" w:cs="Arial"/>
+          <w:color w:val="202124"/>
+          <w:sz w:val="22"/>
+          <w:szCs w:val="22"/>
+          <w:shd w:val="clear" w:color="auto" w:fill="FFFFFF"/>
+        </w:rPr>
+        <w:t xml:space="preserve">. 2022 </w:t>
+      </w:r>
+      <w:r>
+        <w:rPr>
+          <w:rFonts w:ascii="Arial" w:hAnsi="Arial" w:cs="Arial"/>
+          <w:color w:val="202124"/>
+          <w:sz w:val="22"/>
+          <w:szCs w:val="22"/>
+          <w:shd w:val="clear" w:color="auto" w:fill="FFFFFF"/>
+        </w:rPr>
+        <w:t>August</w:t>
+      </w:r>
+      <w:r>
+        <w:rPr>
+          <w:rFonts w:ascii="Arial" w:hAnsi="Arial" w:cs="Arial"/>
+          <w:color w:val="202124"/>
+          <w:sz w:val="22"/>
+          <w:szCs w:val="22"/>
+          <w:shd w:val="clear" w:color="auto" w:fill="FFFFFF"/>
+        </w:rPr>
+        <w:t xml:space="preserve"> </w:t>
+      </w:r>
+      <w:r>
+        <w:rPr>
+          <w:rFonts w:ascii="Arial" w:hAnsi="Arial" w:cs="Arial"/>
+          <w:color w:val="202124"/>
+          <w:sz w:val="22"/>
+          <w:szCs w:val="22"/>
+          <w:shd w:val="clear" w:color="auto" w:fill="FFFFFF"/>
+        </w:rPr>
+        <w:t>2</w:t>
+      </w:r>
+      <w:r>
+        <w:rPr>
+          <w:rFonts w:ascii="Arial" w:hAnsi="Arial" w:cs="Arial"/>
+          <w:color w:val="202124"/>
+          <w:sz w:val="22"/>
+          <w:szCs w:val="22"/>
+          <w:shd w:val="clear" w:color="auto" w:fill="FFFFFF"/>
+        </w:rPr>
+        <w:t>7.</w:t>
       </w:r>
     </w:p>
     <w:p>
@@ -6200,7 +6227,29 @@
           <w:szCs w:val="22"/>
           <w:shd w:val="clear" w:color="auto" w:fill="FFFFFF"/>
         </w:rPr>
-        <w:t xml:space="preserve">, Bernhardt, Z. S., Lose, S., Pandos, A., Johnson, K. M., Eisenmenger, L. B., Okonkwo, O., &amp; Wieben, O. Effects of Respiration on Aortic Pulse Wave Velocity using Retrospective Respiratory Gated Radial 2D Phase Contrast MRI. </w:t>
+        <w:t xml:space="preserve">, </w:t>
+      </w:r>
+      <w:r>
+        <w:rPr>
+          <w:rStyle w:val="authors"/>
+          <w:rFonts w:ascii="Arial" w:hAnsi="Arial" w:cs="Arial"/>
+          <w:color w:val="212121"/>
+          <w:sz w:val="22"/>
+          <w:szCs w:val="22"/>
+          <w:shd w:val="clear" w:color="auto" w:fill="FFFFFF"/>
+        </w:rPr>
+        <w:t xml:space="preserve">Peret, A., </w:t>
+      </w:r>
+      <w:r>
+        <w:rPr>
+          <w:rStyle w:val="authors"/>
+          <w:rFonts w:ascii="Arial" w:hAnsi="Arial" w:cs="Arial"/>
+          <w:color w:val="212121"/>
+          <w:sz w:val="22"/>
+          <w:szCs w:val="22"/>
+          <w:shd w:val="clear" w:color="auto" w:fill="FFFFFF"/>
+        </w:rPr>
+        <w:t xml:space="preserve">Rivera-Rivera, L. A., Cody, K. A., Rowley, H. A., Wieben, O., Johnson, S. C., Johnson, K. M., &amp; Eisenmenger, L. B. Defining Normative Cerebral Hemodynamics in Cognitively Healthy Older Adults with 4D Flow MRI. </w:t>
       </w:r>
       <w:r>
         <w:rPr>
@@ -6234,17 +6283,6 @@
         <w:rPr>
           <w:rStyle w:val="authors"/>
           <w:rFonts w:ascii="Arial" w:hAnsi="Arial" w:cs="Arial"/>
-          <w:color w:val="212121"/>
-          <w:sz w:val="22"/>
-          <w:szCs w:val="22"/>
-          <w:shd w:val="clear" w:color="auto" w:fill="FFFFFF"/>
-        </w:rPr>
-        <w:t xml:space="preserve">Naren, T., </w:t>
-      </w:r>
-      <w:r>
-        <w:rPr>
-          <w:rStyle w:val="authors"/>
-          <w:rFonts w:ascii="Arial" w:hAnsi="Arial" w:cs="Arial"/>
           <w:b/>
           <w:bCs/>
           <w:color w:val="212121"/>
@@ -6263,7 +6301,7 @@
           <w:szCs w:val="22"/>
           <w:shd w:val="clear" w:color="auto" w:fill="FFFFFF"/>
         </w:rPr>
-        <w:t xml:space="preserve">, &amp; Wieben, O. Effect of Temporal Resolution on Flow-Area Aortic Pulse Wave Velocity Measures Using Phase Contrast and Balanced SSFP MRI: A Preliminary Study. </w:t>
+        <w:t xml:space="preserve">, Bernhardt, Z. S., Lose, S., Pandos, A., Johnson, K. M., Eisenmenger, L. B., Okonkwo, O., &amp; Wieben, O. Effects of Respiration on Aortic Pulse Wave Velocity using Retrospective Respiratory Gated Radial 2D Phase Contrast MRI. </w:t>
       </w:r>
       <w:r>
         <w:rPr>
@@ -6302,7 +6340,7 @@
           <w:szCs w:val="22"/>
           <w:shd w:val="clear" w:color="auto" w:fill="FFFFFF"/>
         </w:rPr>
-        <w:t xml:space="preserve">Spahic, A., </w:t>
+        <w:t xml:space="preserve">Naren, T., </w:t>
       </w:r>
       <w:r>
         <w:rPr>
@@ -6326,7 +6364,7 @@
           <w:szCs w:val="22"/>
           <w:shd w:val="clear" w:color="auto" w:fill="FFFFFF"/>
         </w:rPr>
-        <w:t xml:space="preserve">, Wolfson, T., Harris, D., Panagiotopoulos, N., Roldan-Alzate, A., Johnson, K. M., Wieben, O., Sirlin, C. B., Reeder, S. B., &amp; Oechtering, T. H. Portal Venous 4D Flow MRI in Obese Patients Without Known Liver Disease Undergoing Weight Loss Surgery. </w:t>
+        <w:t xml:space="preserve">, &amp; Wieben, O. Effect of Temporal Resolution on Flow-Area Aortic Pulse Wave Velocity Measures Using Phase Contrast and Balanced SSFP MRI: A Preliminary Study. </w:t>
       </w:r>
       <w:r>
         <w:rPr>
@@ -6365,117 +6403,7 @@
           <w:szCs w:val="22"/>
           <w:shd w:val="clear" w:color="auto" w:fill="FFFFFF"/>
         </w:rPr>
-        <w:t>Spahic</w:t>
-      </w:r>
-      <w:r>
-        <w:rPr>
-          <w:rStyle w:val="authors"/>
-          <w:rFonts w:ascii="Arial" w:hAnsi="Arial" w:cs="Arial"/>
-          <w:color w:val="212121"/>
-          <w:sz w:val="22"/>
-          <w:szCs w:val="22"/>
-          <w:shd w:val="clear" w:color="auto" w:fill="FFFFFF"/>
-        </w:rPr>
-        <w:t>,</w:t>
-      </w:r>
-      <w:r>
-        <w:rPr>
-          <w:rStyle w:val="authors"/>
-          <w:rFonts w:ascii="Arial" w:hAnsi="Arial" w:cs="Arial"/>
-          <w:color w:val="212121"/>
-          <w:sz w:val="22"/>
-          <w:szCs w:val="22"/>
-          <w:shd w:val="clear" w:color="auto" w:fill="FFFFFF"/>
-        </w:rPr>
-        <w:t xml:space="preserve"> A</w:t>
-      </w:r>
-      <w:r>
-        <w:rPr>
-          <w:rStyle w:val="authors"/>
-          <w:rFonts w:ascii="Arial" w:hAnsi="Arial" w:cs="Arial"/>
-          <w:color w:val="212121"/>
-          <w:sz w:val="22"/>
-          <w:szCs w:val="22"/>
-          <w:shd w:val="clear" w:color="auto" w:fill="FFFFFF"/>
-        </w:rPr>
-        <w:t>.</w:t>
-      </w:r>
-      <w:r>
-        <w:rPr>
-          <w:rStyle w:val="authors"/>
-          <w:rFonts w:ascii="Arial" w:hAnsi="Arial" w:cs="Arial"/>
-          <w:color w:val="212121"/>
-          <w:sz w:val="22"/>
-          <w:szCs w:val="22"/>
-          <w:shd w:val="clear" w:color="auto" w:fill="FFFFFF"/>
-        </w:rPr>
-        <w:t>, Oechtering</w:t>
-      </w:r>
-      <w:r>
-        <w:rPr>
-          <w:rStyle w:val="authors"/>
-          <w:rFonts w:ascii="Arial" w:hAnsi="Arial" w:cs="Arial"/>
-          <w:color w:val="212121"/>
-          <w:sz w:val="22"/>
-          <w:szCs w:val="22"/>
-          <w:shd w:val="clear" w:color="auto" w:fill="FFFFFF"/>
-        </w:rPr>
-        <w:t>,</w:t>
-      </w:r>
-      <w:r>
-        <w:rPr>
-          <w:rStyle w:val="authors"/>
-          <w:rFonts w:ascii="Arial" w:hAnsi="Arial" w:cs="Arial"/>
-          <w:color w:val="212121"/>
-          <w:sz w:val="22"/>
-          <w:szCs w:val="22"/>
-          <w:shd w:val="clear" w:color="auto" w:fill="FFFFFF"/>
-        </w:rPr>
-        <w:t xml:space="preserve"> T</w:t>
-      </w:r>
-      <w:r>
-        <w:rPr>
-          <w:rStyle w:val="authors"/>
-          <w:rFonts w:ascii="Arial" w:hAnsi="Arial" w:cs="Arial"/>
-          <w:color w:val="212121"/>
-          <w:sz w:val="22"/>
-          <w:szCs w:val="22"/>
-          <w:shd w:val="clear" w:color="auto" w:fill="FFFFFF"/>
-        </w:rPr>
-        <w:t xml:space="preserve">. </w:t>
-      </w:r>
-      <w:r>
-        <w:rPr>
-          <w:rStyle w:val="authors"/>
-          <w:rFonts w:ascii="Arial" w:hAnsi="Arial" w:cs="Arial"/>
-          <w:color w:val="212121"/>
-          <w:sz w:val="22"/>
-          <w:szCs w:val="22"/>
-          <w:shd w:val="clear" w:color="auto" w:fill="FFFFFF"/>
-        </w:rPr>
-        <w:t>H</w:t>
-      </w:r>
-      <w:r>
-        <w:rPr>
-          <w:rStyle w:val="authors"/>
-          <w:rFonts w:ascii="Arial" w:hAnsi="Arial" w:cs="Arial"/>
-          <w:color w:val="212121"/>
-          <w:sz w:val="22"/>
-          <w:szCs w:val="22"/>
-          <w:shd w:val="clear" w:color="auto" w:fill="FFFFFF"/>
-        </w:rPr>
-        <w:t>.</w:t>
-      </w:r>
-      <w:r>
-        <w:rPr>
-          <w:rStyle w:val="authors"/>
-          <w:rFonts w:ascii="Arial" w:hAnsi="Arial" w:cs="Arial"/>
-          <w:color w:val="212121"/>
-          <w:sz w:val="22"/>
-          <w:szCs w:val="22"/>
-          <w:shd w:val="clear" w:color="auto" w:fill="FFFFFF"/>
-        </w:rPr>
-        <w:t xml:space="preserve">, </w:t>
+        <w:t xml:space="preserve">Spahic, A., </w:t>
       </w:r>
       <w:r>
         <w:rPr>
@@ -6499,292 +6427,17 @@
           <w:szCs w:val="22"/>
           <w:shd w:val="clear" w:color="auto" w:fill="FFFFFF"/>
         </w:rPr>
-        <w:t>, Roldan-Alzate</w:t>
-      </w:r>
-      <w:r>
-        <w:rPr>
-          <w:rStyle w:val="authors"/>
-          <w:rFonts w:ascii="Arial" w:hAnsi="Arial" w:cs="Arial"/>
-          <w:color w:val="212121"/>
-          <w:sz w:val="22"/>
-          <w:szCs w:val="22"/>
-          <w:shd w:val="clear" w:color="auto" w:fill="FFFFFF"/>
-        </w:rPr>
-        <w:t>,</w:t>
-      </w:r>
-      <w:r>
-        <w:rPr>
-          <w:rStyle w:val="authors"/>
-          <w:rFonts w:ascii="Arial" w:hAnsi="Arial" w:cs="Arial"/>
-          <w:color w:val="212121"/>
-          <w:sz w:val="22"/>
-          <w:szCs w:val="22"/>
-          <w:shd w:val="clear" w:color="auto" w:fill="FFFFFF"/>
-        </w:rPr>
-        <w:t xml:space="preserve"> A</w:t>
-      </w:r>
-      <w:r>
-        <w:rPr>
-          <w:rStyle w:val="authors"/>
-          <w:rFonts w:ascii="Arial" w:hAnsi="Arial" w:cs="Arial"/>
-          <w:color w:val="212121"/>
-          <w:sz w:val="22"/>
-          <w:szCs w:val="22"/>
-          <w:shd w:val="clear" w:color="auto" w:fill="FFFFFF"/>
-        </w:rPr>
-        <w:t>.</w:t>
-      </w:r>
-      <w:r>
-        <w:rPr>
-          <w:rStyle w:val="authors"/>
-          <w:rFonts w:ascii="Arial" w:hAnsi="Arial" w:cs="Arial"/>
-          <w:color w:val="212121"/>
-          <w:sz w:val="22"/>
-          <w:szCs w:val="22"/>
-          <w:shd w:val="clear" w:color="auto" w:fill="FFFFFF"/>
-        </w:rPr>
-        <w:t>, Reeder</w:t>
-      </w:r>
-      <w:r>
-        <w:rPr>
-          <w:rStyle w:val="authors"/>
-          <w:rFonts w:ascii="Arial" w:hAnsi="Arial" w:cs="Arial"/>
-          <w:color w:val="212121"/>
-          <w:sz w:val="22"/>
-          <w:szCs w:val="22"/>
-          <w:shd w:val="clear" w:color="auto" w:fill="FFFFFF"/>
-        </w:rPr>
-        <w:t>,</w:t>
-      </w:r>
-      <w:r>
-        <w:rPr>
-          <w:rStyle w:val="authors"/>
-          <w:rFonts w:ascii="Arial" w:hAnsi="Arial" w:cs="Arial"/>
-          <w:color w:val="212121"/>
-          <w:sz w:val="22"/>
-          <w:szCs w:val="22"/>
-          <w:shd w:val="clear" w:color="auto" w:fill="FFFFFF"/>
-        </w:rPr>
-        <w:t xml:space="preserve"> S</w:t>
-      </w:r>
-      <w:r>
-        <w:rPr>
-          <w:rStyle w:val="authors"/>
-          <w:rFonts w:ascii="Arial" w:hAnsi="Arial" w:cs="Arial"/>
-          <w:color w:val="212121"/>
-          <w:sz w:val="22"/>
-          <w:szCs w:val="22"/>
-          <w:shd w:val="clear" w:color="auto" w:fill="FFFFFF"/>
-        </w:rPr>
-        <w:t xml:space="preserve">. </w:t>
-      </w:r>
-      <w:r>
-        <w:rPr>
-          <w:rStyle w:val="authors"/>
-          <w:rFonts w:ascii="Arial" w:hAnsi="Arial" w:cs="Arial"/>
-          <w:color w:val="212121"/>
-          <w:sz w:val="22"/>
-          <w:szCs w:val="22"/>
-          <w:shd w:val="clear" w:color="auto" w:fill="FFFFFF"/>
-        </w:rPr>
-        <w:t>B</w:t>
-      </w:r>
-      <w:r>
-        <w:rPr>
-          <w:rStyle w:val="authors"/>
-          <w:rFonts w:ascii="Arial" w:hAnsi="Arial" w:cs="Arial"/>
-          <w:color w:val="212121"/>
-          <w:sz w:val="22"/>
-          <w:szCs w:val="22"/>
-          <w:shd w:val="clear" w:color="auto" w:fill="FFFFFF"/>
-        </w:rPr>
-        <w:t>.</w:t>
-      </w:r>
-      <w:r>
-        <w:rPr>
-          <w:rStyle w:val="authors"/>
-          <w:rFonts w:ascii="Arial" w:hAnsi="Arial" w:cs="Arial"/>
-          <w:color w:val="212121"/>
-          <w:sz w:val="22"/>
-          <w:szCs w:val="22"/>
-          <w:shd w:val="clear" w:color="auto" w:fill="FFFFFF"/>
-        </w:rPr>
-        <w:t>, Wieben</w:t>
-      </w:r>
-      <w:r>
-        <w:rPr>
-          <w:rStyle w:val="authors"/>
-          <w:rFonts w:ascii="Arial" w:hAnsi="Arial" w:cs="Arial"/>
-          <w:color w:val="212121"/>
-          <w:sz w:val="22"/>
-          <w:szCs w:val="22"/>
-          <w:shd w:val="clear" w:color="auto" w:fill="FFFFFF"/>
-        </w:rPr>
-        <w:t>,</w:t>
-      </w:r>
-      <w:r>
-        <w:rPr>
-          <w:rStyle w:val="authors"/>
-          <w:rFonts w:ascii="Arial" w:hAnsi="Arial" w:cs="Arial"/>
-          <w:color w:val="212121"/>
-          <w:sz w:val="22"/>
-          <w:szCs w:val="22"/>
-          <w:shd w:val="clear" w:color="auto" w:fill="FFFFFF"/>
-        </w:rPr>
-        <w:t xml:space="preserve"> O</w:t>
-      </w:r>
-      <w:r>
-        <w:rPr>
-          <w:rStyle w:val="authors"/>
-          <w:rFonts w:ascii="Arial" w:hAnsi="Arial" w:cs="Arial"/>
-          <w:color w:val="212121"/>
-          <w:sz w:val="22"/>
-          <w:szCs w:val="22"/>
-          <w:shd w:val="clear" w:color="auto" w:fill="FFFFFF"/>
-        </w:rPr>
-        <w:t>.</w:t>
-      </w:r>
-      <w:r>
-        <w:rPr>
-          <w:rStyle w:val="authors"/>
-          <w:rFonts w:ascii="Arial" w:hAnsi="Arial" w:cs="Arial"/>
-          <w:color w:val="212121"/>
-          <w:sz w:val="22"/>
-          <w:szCs w:val="22"/>
-          <w:shd w:val="clear" w:color="auto" w:fill="FFFFFF"/>
-        </w:rPr>
-        <w:t xml:space="preserve">, </w:t>
-      </w:r>
-      <w:r>
-        <w:rPr>
-          <w:rStyle w:val="authors"/>
-          <w:rFonts w:ascii="Arial" w:hAnsi="Arial" w:cs="Arial"/>
-          <w:color w:val="212121"/>
-          <w:sz w:val="22"/>
-          <w:szCs w:val="22"/>
-          <w:shd w:val="clear" w:color="auto" w:fill="FFFFFF"/>
-        </w:rPr>
-        <w:t xml:space="preserve">&amp; </w:t>
-      </w:r>
-      <w:r>
-        <w:rPr>
-          <w:rStyle w:val="authors"/>
-          <w:rFonts w:ascii="Arial" w:hAnsi="Arial" w:cs="Arial"/>
-          <w:color w:val="212121"/>
-          <w:sz w:val="22"/>
-          <w:szCs w:val="22"/>
-          <w:shd w:val="clear" w:color="auto" w:fill="FFFFFF"/>
-        </w:rPr>
-        <w:t>Johnson</w:t>
-      </w:r>
-      <w:r>
-        <w:rPr>
-          <w:rStyle w:val="authors"/>
-          <w:rFonts w:ascii="Arial" w:hAnsi="Arial" w:cs="Arial"/>
-          <w:color w:val="212121"/>
-          <w:sz w:val="22"/>
-          <w:szCs w:val="22"/>
-          <w:shd w:val="clear" w:color="auto" w:fill="FFFFFF"/>
-        </w:rPr>
-        <w:t>,</w:t>
-      </w:r>
-      <w:r>
-        <w:rPr>
-          <w:rStyle w:val="authors"/>
-          <w:rFonts w:ascii="Arial" w:hAnsi="Arial" w:cs="Arial"/>
-          <w:color w:val="212121"/>
-          <w:sz w:val="22"/>
-          <w:szCs w:val="22"/>
-          <w:shd w:val="clear" w:color="auto" w:fill="FFFFFF"/>
-        </w:rPr>
-        <w:t xml:space="preserve"> K</w:t>
-      </w:r>
-      <w:r>
-        <w:rPr>
-          <w:rStyle w:val="authors"/>
-          <w:rFonts w:ascii="Arial" w:hAnsi="Arial" w:cs="Arial"/>
-          <w:color w:val="212121"/>
-          <w:sz w:val="22"/>
-          <w:szCs w:val="22"/>
-          <w:shd w:val="clear" w:color="auto" w:fill="FFFFFF"/>
-        </w:rPr>
-        <w:t xml:space="preserve">. </w:t>
-      </w:r>
-      <w:r>
-        <w:rPr>
-          <w:rStyle w:val="authors"/>
-          <w:rFonts w:ascii="Arial" w:hAnsi="Arial" w:cs="Arial"/>
-          <w:color w:val="212121"/>
-          <w:sz w:val="22"/>
-          <w:szCs w:val="22"/>
-          <w:shd w:val="clear" w:color="auto" w:fill="FFFFFF"/>
-        </w:rPr>
-        <w:t>M. </w:t>
-      </w:r>
-      <w:r>
-        <w:rPr>
-          <w:rStyle w:val="Title1"/>
-          <w:rFonts w:ascii="Arial" w:hAnsi="Arial" w:cs="Arial"/>
-          <w:color w:val="212121"/>
-          <w:sz w:val="22"/>
-          <w:szCs w:val="22"/>
-          <w:shd w:val="clear" w:color="auto" w:fill="FFFFFF"/>
-        </w:rPr>
-        <w:t>Abdominal 4D Flow MRI in Obese Patients – A Pilot Study. </w:t>
-      </w:r>
-      <w:r>
-        <w:rPr>
-          <w:rStyle w:val="journalname"/>
-          <w:rFonts w:ascii="Arial" w:hAnsi="Arial" w:cs="Arial"/>
-          <w:color w:val="212121"/>
-          <w:sz w:val="22"/>
-          <w:szCs w:val="22"/>
-          <w:shd w:val="clear" w:color="auto" w:fill="FFFFFF"/>
-        </w:rPr>
-        <w:t>Society for Magnetic Resonance Angiography (SMRA) 33</w:t>
-      </w:r>
-      <w:r>
-        <w:rPr>
-          <w:rStyle w:val="journalname"/>
-          <w:rFonts w:ascii="Arial" w:hAnsi="Arial" w:cs="Arial"/>
-          <w:color w:val="212121"/>
-          <w:sz w:val="22"/>
-          <w:szCs w:val="22"/>
-          <w:shd w:val="clear" w:color="auto" w:fill="FFFFFF"/>
-        </w:rPr>
-        <w:t>r</w:t>
-      </w:r>
-      <w:r>
-        <w:rPr>
-          <w:rStyle w:val="journalname"/>
-          <w:rFonts w:ascii="Arial" w:hAnsi="Arial" w:cs="Arial"/>
-          <w:color w:val="212121"/>
-          <w:sz w:val="22"/>
-          <w:szCs w:val="22"/>
-          <w:shd w:val="clear" w:color="auto" w:fill="FFFFFF"/>
-        </w:rPr>
-        <w:t>d Annual International Conference. </w:t>
-      </w:r>
-      <w:r>
-        <w:rPr>
-          <w:rStyle w:val="displaydate"/>
-          <w:rFonts w:ascii="Arial" w:hAnsi="Arial" w:cs="Arial"/>
-          <w:color w:val="212121"/>
-          <w:sz w:val="22"/>
-          <w:szCs w:val="22"/>
-          <w:shd w:val="clear" w:color="auto" w:fill="FFFFFF"/>
-        </w:rPr>
-        <w:t>2021 September</w:t>
-      </w:r>
-      <w:r>
-        <w:rPr>
-          <w:rFonts w:ascii="Arial" w:hAnsi="Arial" w:cs="Arial"/>
-          <w:color w:val="212121"/>
-          <w:sz w:val="22"/>
-          <w:szCs w:val="22"/>
-          <w:shd w:val="clear" w:color="auto" w:fill="FFFFFF"/>
-        </w:rPr>
-        <w:t>.</w:t>
+        <w:t xml:space="preserve">, Wolfson, T., Harris, D., Panagiotopoulos, N., Roldan-Alzate, A., Johnson, K. M., Wieben, O., Sirlin, C. B., Reeder, S. B., &amp; Oechtering, T. H. Portal Venous 4D Flow MRI in Obese Patients Without Known Liver Disease Undergoing Weight Loss Surgery. </w:t>
+      </w:r>
+      <w:r>
+        <w:rPr>
+          <w:rFonts w:ascii="Arial" w:hAnsi="Arial" w:cs="Arial"/>
+          <w:color w:val="202124"/>
+          <w:sz w:val="22"/>
+          <w:szCs w:val="22"/>
+          <w:shd w:val="clear" w:color="auto" w:fill="FFFFFF"/>
+        </w:rPr>
+        <w:t>Joint Annual Meeting ISMRM-ESMRMB &amp; SMRT 31st Annual Meeting. 2022 May 7.</w:t>
       </w:r>
     </w:p>
     <w:p>
@@ -6796,24 +6449,24 @@
         <w:spacing w:after="90"/>
         <w:jc w:val="both"/>
         <w:rPr>
-          <w:rStyle w:val="confloc"/>
-          <w:rFonts w:ascii="Arial" w:hAnsi="Arial" w:cs="Arial"/>
-          <w:color w:val="212121"/>
-          <w:sz w:val="22"/>
-          <w:szCs w:val="22"/>
-          <w:shd w:val="clear" w:color="auto" w:fill="FFFFFF"/>
-        </w:rPr>
-      </w:pPr>
-      <w:r>
-        <w:rPr>
-          <w:rStyle w:val="authors"/>
-          <w:rFonts w:ascii="Arial" w:hAnsi="Arial" w:cs="Arial"/>
-          <w:color w:val="212121"/>
-          <w:sz w:val="22"/>
-          <w:szCs w:val="22"/>
-          <w:shd w:val="clear" w:color="auto" w:fill="FFFFFF"/>
-        </w:rPr>
-        <w:t>Peret</w:t>
+          <w:rStyle w:val="authors"/>
+          <w:rFonts w:ascii="Arial" w:hAnsi="Arial" w:cs="Arial"/>
+          <w:color w:val="212121"/>
+          <w:sz w:val="22"/>
+          <w:szCs w:val="22"/>
+          <w:shd w:val="clear" w:color="auto" w:fill="FFFFFF"/>
+        </w:rPr>
+      </w:pPr>
+      <w:r>
+        <w:rPr>
+          <w:rStyle w:val="authors"/>
+          <w:rFonts w:ascii="Arial" w:hAnsi="Arial" w:cs="Arial"/>
+          <w:color w:val="212121"/>
+          <w:sz w:val="22"/>
+          <w:szCs w:val="22"/>
+          <w:shd w:val="clear" w:color="auto" w:fill="FFFFFF"/>
+        </w:rPr>
+        <w:t>Spahic</w:t>
       </w:r>
       <w:r>
         <w:rPr>
@@ -6857,7 +6510,7 @@
           <w:szCs w:val="22"/>
           <w:shd w:val="clear" w:color="auto" w:fill="FFFFFF"/>
         </w:rPr>
-        <w:t>, Kuner</w:t>
+        <w:t>, Oechtering</w:t>
       </w:r>
       <w:r>
         <w:rPr>
@@ -6879,7 +6532,7 @@
           <w:szCs w:val="22"/>
           <w:shd w:val="clear" w:color="auto" w:fill="FFFFFF"/>
         </w:rPr>
-        <w:t xml:space="preserve"> A</w:t>
+        <w:t xml:space="preserve"> T</w:t>
       </w:r>
       <w:r>
         <w:rPr>
@@ -6901,51 +6554,7 @@
           <w:szCs w:val="22"/>
           <w:shd w:val="clear" w:color="auto" w:fill="FFFFFF"/>
         </w:rPr>
-        <w:t>S</w:t>
-      </w:r>
-      <w:r>
-        <w:rPr>
-          <w:rStyle w:val="authors"/>
-          <w:rFonts w:ascii="Arial" w:hAnsi="Arial" w:cs="Arial"/>
-          <w:color w:val="212121"/>
-          <w:sz w:val="22"/>
-          <w:szCs w:val="22"/>
-          <w:shd w:val="clear" w:color="auto" w:fill="FFFFFF"/>
-        </w:rPr>
-        <w:t>.</w:t>
-      </w:r>
-      <w:r>
-        <w:rPr>
-          <w:rStyle w:val="authors"/>
-          <w:rFonts w:ascii="Arial" w:hAnsi="Arial" w:cs="Arial"/>
-          <w:color w:val="212121"/>
-          <w:sz w:val="22"/>
-          <w:szCs w:val="22"/>
-          <w:shd w:val="clear" w:color="auto" w:fill="FFFFFF"/>
-        </w:rPr>
-        <w:t>, Yu</w:t>
-      </w:r>
-      <w:r>
-        <w:rPr>
-          <w:rStyle w:val="authors"/>
-          <w:rFonts w:ascii="Arial" w:hAnsi="Arial" w:cs="Arial"/>
-          <w:color w:val="212121"/>
-          <w:sz w:val="22"/>
-          <w:szCs w:val="22"/>
-          <w:shd w:val="clear" w:color="auto" w:fill="FFFFFF"/>
-        </w:rPr>
-        <w:t>,</w:t>
-      </w:r>
-      <w:r>
-        <w:rPr>
-          <w:rStyle w:val="authors"/>
-          <w:rFonts w:ascii="Arial" w:hAnsi="Arial" w:cs="Arial"/>
-          <w:color w:val="212121"/>
-          <w:sz w:val="22"/>
-          <w:szCs w:val="22"/>
-          <w:shd w:val="clear" w:color="auto" w:fill="FFFFFF"/>
-        </w:rPr>
-        <w:t xml:space="preserve"> J</w:t>
+        <w:t>H</w:t>
       </w:r>
       <w:r>
         <w:rPr>
@@ -6991,7 +6600,7 @@
           <w:szCs w:val="22"/>
           <w:shd w:val="clear" w:color="auto" w:fill="FFFFFF"/>
         </w:rPr>
-        <w:t>, Jen</w:t>
+        <w:t>, Roldan-Alzate</w:t>
       </w:r>
       <w:r>
         <w:rPr>
@@ -7013,7 +6622,7 @@
           <w:szCs w:val="22"/>
           <w:shd w:val="clear" w:color="auto" w:fill="FFFFFF"/>
         </w:rPr>
-        <w:t xml:space="preserve"> M</w:t>
+        <w:t xml:space="preserve"> A</w:t>
       </w:r>
       <w:r>
         <w:rPr>
@@ -7035,7 +6644,7 @@
           <w:szCs w:val="22"/>
           <w:shd w:val="clear" w:color="auto" w:fill="FFFFFF"/>
         </w:rPr>
-        <w:t>, Johnson</w:t>
+        <w:t>, Reeder</w:t>
       </w:r>
       <w:r>
         <w:rPr>
@@ -7057,6 +6666,138 @@
           <w:szCs w:val="22"/>
           <w:shd w:val="clear" w:color="auto" w:fill="FFFFFF"/>
         </w:rPr>
+        <w:t xml:space="preserve"> S</w:t>
+      </w:r>
+      <w:r>
+        <w:rPr>
+          <w:rStyle w:val="authors"/>
+          <w:rFonts w:ascii="Arial" w:hAnsi="Arial" w:cs="Arial"/>
+          <w:color w:val="212121"/>
+          <w:sz w:val="22"/>
+          <w:szCs w:val="22"/>
+          <w:shd w:val="clear" w:color="auto" w:fill="FFFFFF"/>
+        </w:rPr>
+        <w:t xml:space="preserve">. </w:t>
+      </w:r>
+      <w:r>
+        <w:rPr>
+          <w:rStyle w:val="authors"/>
+          <w:rFonts w:ascii="Arial" w:hAnsi="Arial" w:cs="Arial"/>
+          <w:color w:val="212121"/>
+          <w:sz w:val="22"/>
+          <w:szCs w:val="22"/>
+          <w:shd w:val="clear" w:color="auto" w:fill="FFFFFF"/>
+        </w:rPr>
+        <w:t>B</w:t>
+      </w:r>
+      <w:r>
+        <w:rPr>
+          <w:rStyle w:val="authors"/>
+          <w:rFonts w:ascii="Arial" w:hAnsi="Arial" w:cs="Arial"/>
+          <w:color w:val="212121"/>
+          <w:sz w:val="22"/>
+          <w:szCs w:val="22"/>
+          <w:shd w:val="clear" w:color="auto" w:fill="FFFFFF"/>
+        </w:rPr>
+        <w:t>.</w:t>
+      </w:r>
+      <w:r>
+        <w:rPr>
+          <w:rStyle w:val="authors"/>
+          <w:rFonts w:ascii="Arial" w:hAnsi="Arial" w:cs="Arial"/>
+          <w:color w:val="212121"/>
+          <w:sz w:val="22"/>
+          <w:szCs w:val="22"/>
+          <w:shd w:val="clear" w:color="auto" w:fill="FFFFFF"/>
+        </w:rPr>
+        <w:t>, Wieben</w:t>
+      </w:r>
+      <w:r>
+        <w:rPr>
+          <w:rStyle w:val="authors"/>
+          <w:rFonts w:ascii="Arial" w:hAnsi="Arial" w:cs="Arial"/>
+          <w:color w:val="212121"/>
+          <w:sz w:val="22"/>
+          <w:szCs w:val="22"/>
+          <w:shd w:val="clear" w:color="auto" w:fill="FFFFFF"/>
+        </w:rPr>
+        <w:t>,</w:t>
+      </w:r>
+      <w:r>
+        <w:rPr>
+          <w:rStyle w:val="authors"/>
+          <w:rFonts w:ascii="Arial" w:hAnsi="Arial" w:cs="Arial"/>
+          <w:color w:val="212121"/>
+          <w:sz w:val="22"/>
+          <w:szCs w:val="22"/>
+          <w:shd w:val="clear" w:color="auto" w:fill="FFFFFF"/>
+        </w:rPr>
+        <w:t xml:space="preserve"> O</w:t>
+      </w:r>
+      <w:r>
+        <w:rPr>
+          <w:rStyle w:val="authors"/>
+          <w:rFonts w:ascii="Arial" w:hAnsi="Arial" w:cs="Arial"/>
+          <w:color w:val="212121"/>
+          <w:sz w:val="22"/>
+          <w:szCs w:val="22"/>
+          <w:shd w:val="clear" w:color="auto" w:fill="FFFFFF"/>
+        </w:rPr>
+        <w:t>.</w:t>
+      </w:r>
+      <w:r>
+        <w:rPr>
+          <w:rStyle w:val="authors"/>
+          <w:rFonts w:ascii="Arial" w:hAnsi="Arial" w:cs="Arial"/>
+          <w:color w:val="212121"/>
+          <w:sz w:val="22"/>
+          <w:szCs w:val="22"/>
+          <w:shd w:val="clear" w:color="auto" w:fill="FFFFFF"/>
+        </w:rPr>
+        <w:t xml:space="preserve">, </w:t>
+      </w:r>
+      <w:r>
+        <w:rPr>
+          <w:rStyle w:val="authors"/>
+          <w:rFonts w:ascii="Arial" w:hAnsi="Arial" w:cs="Arial"/>
+          <w:color w:val="212121"/>
+          <w:sz w:val="22"/>
+          <w:szCs w:val="22"/>
+          <w:shd w:val="clear" w:color="auto" w:fill="FFFFFF"/>
+        </w:rPr>
+        <w:t xml:space="preserve">&amp; </w:t>
+      </w:r>
+      <w:r>
+        <w:rPr>
+          <w:rStyle w:val="authors"/>
+          <w:rFonts w:ascii="Arial" w:hAnsi="Arial" w:cs="Arial"/>
+          <w:color w:val="212121"/>
+          <w:sz w:val="22"/>
+          <w:szCs w:val="22"/>
+          <w:shd w:val="clear" w:color="auto" w:fill="FFFFFF"/>
+        </w:rPr>
+        <w:t>Johnson</w:t>
+      </w:r>
+      <w:r>
+        <w:rPr>
+          <w:rStyle w:val="authors"/>
+          <w:rFonts w:ascii="Arial" w:hAnsi="Arial" w:cs="Arial"/>
+          <w:color w:val="212121"/>
+          <w:sz w:val="22"/>
+          <w:szCs w:val="22"/>
+          <w:shd w:val="clear" w:color="auto" w:fill="FFFFFF"/>
+        </w:rPr>
+        <w:t>,</w:t>
+      </w:r>
+      <w:r>
+        <w:rPr>
+          <w:rStyle w:val="authors"/>
+          <w:rFonts w:ascii="Arial" w:hAnsi="Arial" w:cs="Arial"/>
+          <w:color w:val="212121"/>
+          <w:sz w:val="22"/>
+          <w:szCs w:val="22"/>
+          <w:shd w:val="clear" w:color="auto" w:fill="FFFFFF"/>
+        </w:rPr>
         <w:t xml:space="preserve"> K</w:t>
       </w:r>
       <w:r>
@@ -7079,73 +6820,7 @@
           <w:szCs w:val="22"/>
           <w:shd w:val="clear" w:color="auto" w:fill="FFFFFF"/>
         </w:rPr>
-        <w:t>M</w:t>
-      </w:r>
-      <w:r>
-        <w:rPr>
-          <w:rStyle w:val="authors"/>
-          <w:rFonts w:ascii="Arial" w:hAnsi="Arial" w:cs="Arial"/>
-          <w:color w:val="212121"/>
-          <w:sz w:val="22"/>
-          <w:szCs w:val="22"/>
-          <w:shd w:val="clear" w:color="auto" w:fill="FFFFFF"/>
-        </w:rPr>
-        <w:t>.</w:t>
-      </w:r>
-      <w:r>
-        <w:rPr>
-          <w:rStyle w:val="authors"/>
-          <w:rFonts w:ascii="Arial" w:hAnsi="Arial" w:cs="Arial"/>
-          <w:color w:val="212121"/>
-          <w:sz w:val="22"/>
-          <w:szCs w:val="22"/>
-          <w:shd w:val="clear" w:color="auto" w:fill="FFFFFF"/>
-        </w:rPr>
-        <w:t xml:space="preserve">, </w:t>
-      </w:r>
-      <w:r>
-        <w:rPr>
-          <w:rStyle w:val="authors"/>
-          <w:rFonts w:ascii="Arial" w:hAnsi="Arial" w:cs="Arial"/>
-          <w:color w:val="212121"/>
-          <w:sz w:val="22"/>
-          <w:szCs w:val="22"/>
-          <w:shd w:val="clear" w:color="auto" w:fill="FFFFFF"/>
-        </w:rPr>
-        <w:t xml:space="preserve">&amp; </w:t>
-      </w:r>
-      <w:r>
-        <w:rPr>
-          <w:rStyle w:val="authors"/>
-          <w:rFonts w:ascii="Arial" w:hAnsi="Arial" w:cs="Arial"/>
-          <w:color w:val="212121"/>
-          <w:sz w:val="22"/>
-          <w:szCs w:val="22"/>
-          <w:shd w:val="clear" w:color="auto" w:fill="FFFFFF"/>
-        </w:rPr>
-        <w:t>Eisenmenger</w:t>
-      </w:r>
-      <w:r>
-        <w:rPr>
-          <w:rStyle w:val="authors"/>
-          <w:rFonts w:ascii="Arial" w:hAnsi="Arial" w:cs="Arial"/>
-          <w:color w:val="212121"/>
-          <w:sz w:val="22"/>
-          <w:szCs w:val="22"/>
-          <w:shd w:val="clear" w:color="auto" w:fill="FFFFFF"/>
-        </w:rPr>
-        <w:t xml:space="preserve">, L. </w:t>
-      </w:r>
-      <w:r>
-        <w:rPr>
-          <w:rStyle w:val="authors"/>
-          <w:rFonts w:ascii="Arial" w:hAnsi="Arial" w:cs="Arial"/>
-          <w:color w:val="212121"/>
-          <w:sz w:val="22"/>
-          <w:szCs w:val="22"/>
-          <w:shd w:val="clear" w:color="auto" w:fill="FFFFFF"/>
-        </w:rPr>
-        <w:t>B. </w:t>
+        <w:t>M. </w:t>
       </w:r>
       <w:r>
         <w:rPr>
@@ -7156,55 +6831,54 @@
           <w:szCs w:val="22"/>
           <w:shd w:val="clear" w:color="auto" w:fill="FFFFFF"/>
         </w:rPr>
-        <w:t>Relationship Between Alzheimer's Disease and Neurovascular Dysfunction. </w:t>
-      </w:r>
-      <w:r>
-        <w:rPr>
-          <w:rStyle w:val="conferencetitle"/>
-          <w:rFonts w:ascii="Arial" w:hAnsi="Arial" w:cs="Arial"/>
-          <w:color w:val="212121"/>
-          <w:sz w:val="22"/>
-          <w:szCs w:val="22"/>
-          <w:shd w:val="clear" w:color="auto" w:fill="FFFFFF"/>
-        </w:rPr>
-        <w:t>ASNR 5</w:t>
-      </w:r>
-      <w:r>
-        <w:rPr>
-          <w:rStyle w:val="conferencetitle"/>
-          <w:rFonts w:ascii="Arial" w:hAnsi="Arial" w:cs="Arial"/>
-          <w:color w:val="212121"/>
-          <w:sz w:val="22"/>
-          <w:szCs w:val="22"/>
-          <w:shd w:val="clear" w:color="auto" w:fill="FFFFFF"/>
-        </w:rPr>
-        <w:t>9</w:t>
-      </w:r>
-      <w:r>
-        <w:rPr>
-          <w:rStyle w:val="conferencetitle"/>
-          <w:rFonts w:ascii="Arial" w:hAnsi="Arial" w:cs="Arial"/>
-          <w:color w:val="212121"/>
-          <w:sz w:val="22"/>
-          <w:szCs w:val="22"/>
-          <w:shd w:val="clear" w:color="auto" w:fill="FFFFFF"/>
-        </w:rPr>
-        <w:t>th Annual Meeting; </w:t>
-      </w:r>
-      <w:r>
-        <w:rPr>
-          <w:rStyle w:val="conferencedate"/>
-          <w:rFonts w:ascii="Arial" w:hAnsi="Arial" w:cs="Arial"/>
-          <w:color w:val="212121"/>
-          <w:sz w:val="22"/>
-          <w:szCs w:val="22"/>
-          <w:shd w:val="clear" w:color="auto" w:fill="FFFFFF"/>
-        </w:rPr>
-        <w:t>2021 May 22</w:t>
-      </w:r>
-      <w:r>
-        <w:rPr>
-          <w:rStyle w:val="confloc"/>
+        <w:t>Abdominal 4D Flow MRI in Obese Patients – A Pilot Study. </w:t>
+      </w:r>
+      <w:r>
+        <w:rPr>
+          <w:rStyle w:val="journalname"/>
+          <w:rFonts w:ascii="Arial" w:hAnsi="Arial" w:cs="Arial"/>
+          <w:color w:val="212121"/>
+          <w:sz w:val="22"/>
+          <w:szCs w:val="22"/>
+          <w:shd w:val="clear" w:color="auto" w:fill="FFFFFF"/>
+        </w:rPr>
+        <w:t>Society for Magnetic Resonance Angiography (SMRA) 33</w:t>
+      </w:r>
+      <w:r>
+        <w:rPr>
+          <w:rStyle w:val="journalname"/>
+          <w:rFonts w:ascii="Arial" w:hAnsi="Arial" w:cs="Arial"/>
+          <w:color w:val="212121"/>
+          <w:sz w:val="22"/>
+          <w:szCs w:val="22"/>
+          <w:shd w:val="clear" w:color="auto" w:fill="FFFFFF"/>
+        </w:rPr>
+        <w:t>r</w:t>
+      </w:r>
+      <w:r>
+        <w:rPr>
+          <w:rStyle w:val="journalname"/>
+          <w:rFonts w:ascii="Arial" w:hAnsi="Arial" w:cs="Arial"/>
+          <w:color w:val="212121"/>
+          <w:sz w:val="22"/>
+          <w:szCs w:val="22"/>
+          <w:shd w:val="clear" w:color="auto" w:fill="FFFFFF"/>
+        </w:rPr>
+        <w:t>d Annual International Conference. </w:t>
+      </w:r>
+      <w:r>
+        <w:rPr>
+          <w:rStyle w:val="displaydate"/>
+          <w:rFonts w:ascii="Arial" w:hAnsi="Arial" w:cs="Arial"/>
+          <w:color w:val="212121"/>
+          <w:sz w:val="22"/>
+          <w:szCs w:val="22"/>
+          <w:shd w:val="clear" w:color="auto" w:fill="FFFFFF"/>
+        </w:rPr>
+        <w:t>2021 September</w:t>
+      </w:r>
+      <w:r>
+        <w:rPr>
           <w:rFonts w:ascii="Arial" w:hAnsi="Arial" w:cs="Arial"/>
           <w:color w:val="212121"/>
           <w:sz w:val="22"/>
@@ -7317,6 +6991,28 @@
           <w:szCs w:val="22"/>
           <w:shd w:val="clear" w:color="auto" w:fill="FFFFFF"/>
         </w:rPr>
+        <w:t xml:space="preserve">. </w:t>
+      </w:r>
+      <w:r>
+        <w:rPr>
+          <w:rStyle w:val="authors"/>
+          <w:rFonts w:ascii="Arial" w:hAnsi="Arial" w:cs="Arial"/>
+          <w:color w:val="212121"/>
+          <w:sz w:val="22"/>
+          <w:szCs w:val="22"/>
+          <w:shd w:val="clear" w:color="auto" w:fill="FFFFFF"/>
+        </w:rPr>
+        <w:t>S</w:t>
+      </w:r>
+      <w:r>
+        <w:rPr>
+          <w:rStyle w:val="authors"/>
+          <w:rFonts w:ascii="Arial" w:hAnsi="Arial" w:cs="Arial"/>
+          <w:color w:val="212121"/>
+          <w:sz w:val="22"/>
+          <w:szCs w:val="22"/>
+          <w:shd w:val="clear" w:color="auto" w:fill="FFFFFF"/>
+        </w:rPr>
         <w:t>.</w:t>
       </w:r>
       <w:r>
@@ -7351,50 +7047,6 @@
           <w:shd w:val="clear" w:color="auto" w:fill="FFFFFF"/>
         </w:rPr>
         <w:t xml:space="preserve"> J</w:t>
-      </w:r>
-      <w:r>
-        <w:rPr>
-          <w:rStyle w:val="authors"/>
-          <w:rFonts w:ascii="Arial" w:hAnsi="Arial" w:cs="Arial"/>
-          <w:color w:val="212121"/>
-          <w:sz w:val="22"/>
-          <w:szCs w:val="22"/>
-          <w:shd w:val="clear" w:color="auto" w:fill="FFFFFF"/>
-        </w:rPr>
-        <w:t>.</w:t>
-      </w:r>
-      <w:r>
-        <w:rPr>
-          <w:rStyle w:val="authors"/>
-          <w:rFonts w:ascii="Arial" w:hAnsi="Arial" w:cs="Arial"/>
-          <w:color w:val="212121"/>
-          <w:sz w:val="22"/>
-          <w:szCs w:val="22"/>
-          <w:shd w:val="clear" w:color="auto" w:fill="FFFFFF"/>
-        </w:rPr>
-        <w:t>, Chang</w:t>
-      </w:r>
-      <w:r>
-        <w:rPr>
-          <w:rStyle w:val="authors"/>
-          <w:rFonts w:ascii="Arial" w:hAnsi="Arial" w:cs="Arial"/>
-          <w:color w:val="212121"/>
-          <w:sz w:val="22"/>
-          <w:szCs w:val="22"/>
-          <w:shd w:val="clear" w:color="auto" w:fill="FFFFFF"/>
-        </w:rPr>
-        <w:t>,</w:t>
-      </w:r>
-      <w:r>
-        <w:rPr>
-          <w:rStyle w:val="authors"/>
-          <w:rFonts w:ascii="Arial" w:hAnsi="Arial" w:cs="Arial"/>
-          <w:color w:val="212121"/>
-          <w:sz w:val="22"/>
-          <w:szCs w:val="22"/>
-          <w:shd w:val="clear" w:color="auto" w:fill="FFFFFF"/>
-        </w:rPr>
-        <w:t xml:space="preserve"> W</w:t>
       </w:r>
       <w:r>
         <w:rPr>
@@ -7429,33 +7081,7 @@
           <w:szCs w:val="22"/>
           <w:shd w:val="clear" w:color="auto" w:fill="FFFFFF"/>
         </w:rPr>
-        <w:t>Roberts, G.</w:t>
-      </w:r>
-      <w:r>
-        <w:rPr>
-          <w:rStyle w:val="authors"/>
-          <w:rFonts w:ascii="Arial" w:hAnsi="Arial" w:cs="Arial"/>
-          <w:b/>
-          <w:bCs/>
-          <w:color w:val="212121"/>
-          <w:sz w:val="22"/>
-          <w:szCs w:val="22"/>
-          <w:shd w:val="clear" w:color="auto" w:fill="FFFFFF"/>
-        </w:rPr>
-        <w:t xml:space="preserve"> </w:t>
-      </w:r>
-      <w:r>
-        <w:rPr>
-          <w:rStyle w:val="authors"/>
-          <w:rFonts w:ascii="Arial" w:hAnsi="Arial" w:cs="Arial"/>
-          <w:b/>
-          <w:bCs/>
-          <w:color w:val="212121"/>
-          <w:sz w:val="22"/>
-          <w:szCs w:val="22"/>
-          <w:shd w:val="clear" w:color="auto" w:fill="FFFFFF"/>
-        </w:rPr>
-        <w:t>S.</w:t>
+        <w:t>Roberts, G. S.</w:t>
       </w:r>
       <w:r>
         <w:rPr>
@@ -7510,7 +7136,7 @@
           <w:szCs w:val="22"/>
           <w:shd w:val="clear" w:color="auto" w:fill="FFFFFF"/>
         </w:rPr>
-        <w:t>, Strother</w:t>
+        <w:t>, Johnson</w:t>
       </w:r>
       <w:r>
         <w:rPr>
@@ -7532,7 +7158,7 @@
           <w:szCs w:val="22"/>
           <w:shd w:val="clear" w:color="auto" w:fill="FFFFFF"/>
         </w:rPr>
-        <w:t xml:space="preserve"> C</w:t>
+        <w:t xml:space="preserve"> K</w:t>
       </w:r>
       <w:r>
         <w:rPr>
@@ -7576,72 +7202,6 @@
           <w:szCs w:val="22"/>
           <w:shd w:val="clear" w:color="auto" w:fill="FFFFFF"/>
         </w:rPr>
-        <w:t>, Johnson</w:t>
-      </w:r>
-      <w:r>
-        <w:rPr>
-          <w:rStyle w:val="authors"/>
-          <w:rFonts w:ascii="Arial" w:hAnsi="Arial" w:cs="Arial"/>
-          <w:color w:val="212121"/>
-          <w:sz w:val="22"/>
-          <w:szCs w:val="22"/>
-          <w:shd w:val="clear" w:color="auto" w:fill="FFFFFF"/>
-        </w:rPr>
-        <w:t>,</w:t>
-      </w:r>
-      <w:r>
-        <w:rPr>
-          <w:rStyle w:val="authors"/>
-          <w:rFonts w:ascii="Arial" w:hAnsi="Arial" w:cs="Arial"/>
-          <w:color w:val="212121"/>
-          <w:sz w:val="22"/>
-          <w:szCs w:val="22"/>
-          <w:shd w:val="clear" w:color="auto" w:fill="FFFFFF"/>
-        </w:rPr>
-        <w:t xml:space="preserve"> K</w:t>
-      </w:r>
-      <w:r>
-        <w:rPr>
-          <w:rStyle w:val="authors"/>
-          <w:rFonts w:ascii="Arial" w:hAnsi="Arial" w:cs="Arial"/>
-          <w:color w:val="212121"/>
-          <w:sz w:val="22"/>
-          <w:szCs w:val="22"/>
-          <w:shd w:val="clear" w:color="auto" w:fill="FFFFFF"/>
-        </w:rPr>
-        <w:t xml:space="preserve">. </w:t>
-      </w:r>
-      <w:r>
-        <w:rPr>
-          <w:rStyle w:val="authors"/>
-          <w:rFonts w:ascii="Arial" w:hAnsi="Arial" w:cs="Arial"/>
-          <w:color w:val="212121"/>
-          <w:sz w:val="22"/>
-          <w:szCs w:val="22"/>
-          <w:shd w:val="clear" w:color="auto" w:fill="FFFFFF"/>
-        </w:rPr>
-        <w:t>M</w:t>
-      </w:r>
-      <w:r>
-        <w:rPr>
-          <w:rStyle w:val="authors"/>
-          <w:rFonts w:ascii="Arial" w:hAnsi="Arial" w:cs="Arial"/>
-          <w:color w:val="212121"/>
-          <w:sz w:val="22"/>
-          <w:szCs w:val="22"/>
-          <w:shd w:val="clear" w:color="auto" w:fill="FFFFFF"/>
-        </w:rPr>
-        <w:t>.</w:t>
-      </w:r>
-      <w:r>
-        <w:rPr>
-          <w:rStyle w:val="authors"/>
-          <w:rFonts w:ascii="Arial" w:hAnsi="Arial" w:cs="Arial"/>
-          <w:color w:val="212121"/>
-          <w:sz w:val="22"/>
-          <w:szCs w:val="22"/>
-          <w:shd w:val="clear" w:color="auto" w:fill="FFFFFF"/>
-        </w:rPr>
         <w:t xml:space="preserve">, </w:t>
       </w:r>
       <w:r>
@@ -7675,29 +7235,7 @@
           <w:szCs w:val="22"/>
           <w:shd w:val="clear" w:color="auto" w:fill="FFFFFF"/>
         </w:rPr>
-        <w:t>,</w:t>
-      </w:r>
-      <w:r>
-        <w:rPr>
-          <w:rStyle w:val="authors"/>
-          <w:rFonts w:ascii="Arial" w:hAnsi="Arial" w:cs="Arial"/>
-          <w:color w:val="212121"/>
-          <w:sz w:val="22"/>
-          <w:szCs w:val="22"/>
-          <w:shd w:val="clear" w:color="auto" w:fill="FFFFFF"/>
-        </w:rPr>
-        <w:t xml:space="preserve"> L</w:t>
-      </w:r>
-      <w:r>
-        <w:rPr>
-          <w:rStyle w:val="authors"/>
-          <w:rFonts w:ascii="Arial" w:hAnsi="Arial" w:cs="Arial"/>
-          <w:color w:val="212121"/>
-          <w:sz w:val="22"/>
-          <w:szCs w:val="22"/>
-          <w:shd w:val="clear" w:color="auto" w:fill="FFFFFF"/>
-        </w:rPr>
-        <w:t xml:space="preserve">. </w:t>
+        <w:t xml:space="preserve">, L. </w:t>
       </w:r>
       <w:r>
         <w:rPr>
@@ -7719,7 +7257,7 @@
           <w:szCs w:val="22"/>
           <w:shd w:val="clear" w:color="auto" w:fill="FFFFFF"/>
         </w:rPr>
-        <w:t>Brain Metabolite Clearance: Glymphatic System and IPAD Pathway Hypothesis. </w:t>
+        <w:t>Relationship Between Alzheimer's Disease and Neurovascular Dysfunction. </w:t>
       </w:r>
       <w:r>
         <w:rPr>
@@ -7752,29 +7290,7 @@
           <w:szCs w:val="22"/>
           <w:shd w:val="clear" w:color="auto" w:fill="FFFFFF"/>
         </w:rPr>
-        <w:t>th Annual Meeting</w:t>
-      </w:r>
-      <w:r>
-        <w:rPr>
-          <w:rStyle w:val="conferencetitle"/>
-          <w:rFonts w:ascii="Arial" w:hAnsi="Arial" w:cs="Arial"/>
-          <w:color w:val="212121"/>
-          <w:sz w:val="22"/>
-          <w:szCs w:val="22"/>
-          <w:shd w:val="clear" w:color="auto" w:fill="FFFFFF"/>
-        </w:rPr>
-        <w:t xml:space="preserve"> of the American Society of Neuroradiology</w:t>
-      </w:r>
-      <w:r>
-        <w:rPr>
-          <w:rStyle w:val="conferencetitle"/>
-          <w:rFonts w:ascii="Arial" w:hAnsi="Arial" w:cs="Arial"/>
-          <w:color w:val="212121"/>
-          <w:sz w:val="22"/>
-          <w:szCs w:val="22"/>
-          <w:shd w:val="clear" w:color="auto" w:fill="FFFFFF"/>
-        </w:rPr>
-        <w:t>; </w:t>
+        <w:t>th Annual Meeting; </w:t>
       </w:r>
       <w:r>
         <w:rPr>
@@ -7810,22 +7326,22 @@
         <w:rPr>
           <w:rStyle w:val="confloc"/>
           <w:rFonts w:ascii="Arial" w:hAnsi="Arial" w:cs="Arial"/>
-          <w:bCs/>
-          <w:iCs/>
-          <w:sz w:val="22"/>
-          <w:szCs w:val="22"/>
-        </w:rPr>
-      </w:pPr>
-      <w:r>
-        <w:rPr>
-          <w:rStyle w:val="authors"/>
-          <w:rFonts w:ascii="Arial" w:hAnsi="Arial" w:cs="Arial"/>
-          <w:color w:val="212121"/>
-          <w:sz w:val="22"/>
-          <w:szCs w:val="22"/>
-          <w:shd w:val="clear" w:color="auto" w:fill="FFFFFF"/>
-        </w:rPr>
-        <w:t>Capel</w:t>
+          <w:color w:val="212121"/>
+          <w:sz w:val="22"/>
+          <w:szCs w:val="22"/>
+          <w:shd w:val="clear" w:color="auto" w:fill="FFFFFF"/>
+        </w:rPr>
+      </w:pPr>
+      <w:r>
+        <w:rPr>
+          <w:rStyle w:val="authors"/>
+          <w:rFonts w:ascii="Arial" w:hAnsi="Arial" w:cs="Arial"/>
+          <w:color w:val="212121"/>
+          <w:sz w:val="22"/>
+          <w:szCs w:val="22"/>
+          <w:shd w:val="clear" w:color="auto" w:fill="FFFFFF"/>
+        </w:rPr>
+        <w:t>Peret</w:t>
       </w:r>
       <w:r>
         <w:rPr>
@@ -7847,29 +7363,139 @@
           <w:szCs w:val="22"/>
           <w:shd w:val="clear" w:color="auto" w:fill="FFFFFF"/>
         </w:rPr>
-        <w:t xml:space="preserve"> K</w:t>
-      </w:r>
-      <w:r>
-        <w:rPr>
-          <w:rStyle w:val="authors"/>
-          <w:rFonts w:ascii="Arial" w:hAnsi="Arial" w:cs="Arial"/>
-          <w:color w:val="212121"/>
-          <w:sz w:val="22"/>
-          <w:szCs w:val="22"/>
-          <w:shd w:val="clear" w:color="auto" w:fill="FFFFFF"/>
-        </w:rPr>
-        <w:t xml:space="preserve">. </w:t>
-      </w:r>
-      <w:r>
-        <w:rPr>
-          <w:rStyle w:val="authors"/>
-          <w:rFonts w:ascii="Arial" w:hAnsi="Arial" w:cs="Arial"/>
-          <w:color w:val="212121"/>
-          <w:sz w:val="22"/>
-          <w:szCs w:val="22"/>
-          <w:shd w:val="clear" w:color="auto" w:fill="FFFFFF"/>
-        </w:rPr>
-        <w:t>W</w:t>
+        <w:t xml:space="preserve"> A</w:t>
+      </w:r>
+      <w:r>
+        <w:rPr>
+          <w:rStyle w:val="authors"/>
+          <w:rFonts w:ascii="Arial" w:hAnsi="Arial" w:cs="Arial"/>
+          <w:color w:val="212121"/>
+          <w:sz w:val="22"/>
+          <w:szCs w:val="22"/>
+          <w:shd w:val="clear" w:color="auto" w:fill="FFFFFF"/>
+        </w:rPr>
+        <w:t>.</w:t>
+      </w:r>
+      <w:r>
+        <w:rPr>
+          <w:rStyle w:val="authors"/>
+          <w:rFonts w:ascii="Arial" w:hAnsi="Arial" w:cs="Arial"/>
+          <w:color w:val="212121"/>
+          <w:sz w:val="22"/>
+          <w:szCs w:val="22"/>
+          <w:shd w:val="clear" w:color="auto" w:fill="FFFFFF"/>
+        </w:rPr>
+        <w:t>, Kuner</w:t>
+      </w:r>
+      <w:r>
+        <w:rPr>
+          <w:rStyle w:val="authors"/>
+          <w:rFonts w:ascii="Arial" w:hAnsi="Arial" w:cs="Arial"/>
+          <w:color w:val="212121"/>
+          <w:sz w:val="22"/>
+          <w:szCs w:val="22"/>
+          <w:shd w:val="clear" w:color="auto" w:fill="FFFFFF"/>
+        </w:rPr>
+        <w:t>,</w:t>
+      </w:r>
+      <w:r>
+        <w:rPr>
+          <w:rStyle w:val="authors"/>
+          <w:rFonts w:ascii="Arial" w:hAnsi="Arial" w:cs="Arial"/>
+          <w:color w:val="212121"/>
+          <w:sz w:val="22"/>
+          <w:szCs w:val="22"/>
+          <w:shd w:val="clear" w:color="auto" w:fill="FFFFFF"/>
+        </w:rPr>
+        <w:t xml:space="preserve"> A</w:t>
+      </w:r>
+      <w:r>
+        <w:rPr>
+          <w:rStyle w:val="authors"/>
+          <w:rFonts w:ascii="Arial" w:hAnsi="Arial" w:cs="Arial"/>
+          <w:color w:val="212121"/>
+          <w:sz w:val="22"/>
+          <w:szCs w:val="22"/>
+          <w:shd w:val="clear" w:color="auto" w:fill="FFFFFF"/>
+        </w:rPr>
+        <w:t>.</w:t>
+      </w:r>
+      <w:r>
+        <w:rPr>
+          <w:rStyle w:val="authors"/>
+          <w:rFonts w:ascii="Arial" w:hAnsi="Arial" w:cs="Arial"/>
+          <w:color w:val="212121"/>
+          <w:sz w:val="22"/>
+          <w:szCs w:val="22"/>
+          <w:shd w:val="clear" w:color="auto" w:fill="FFFFFF"/>
+        </w:rPr>
+        <w:t>, Yu</w:t>
+      </w:r>
+      <w:r>
+        <w:rPr>
+          <w:rStyle w:val="authors"/>
+          <w:rFonts w:ascii="Arial" w:hAnsi="Arial" w:cs="Arial"/>
+          <w:color w:val="212121"/>
+          <w:sz w:val="22"/>
+          <w:szCs w:val="22"/>
+          <w:shd w:val="clear" w:color="auto" w:fill="FFFFFF"/>
+        </w:rPr>
+        <w:t>,</w:t>
+      </w:r>
+      <w:r>
+        <w:rPr>
+          <w:rStyle w:val="authors"/>
+          <w:rFonts w:ascii="Arial" w:hAnsi="Arial" w:cs="Arial"/>
+          <w:color w:val="212121"/>
+          <w:sz w:val="22"/>
+          <w:szCs w:val="22"/>
+          <w:shd w:val="clear" w:color="auto" w:fill="FFFFFF"/>
+        </w:rPr>
+        <w:t xml:space="preserve"> J</w:t>
+      </w:r>
+      <w:r>
+        <w:rPr>
+          <w:rStyle w:val="authors"/>
+          <w:rFonts w:ascii="Arial" w:hAnsi="Arial" w:cs="Arial"/>
+          <w:color w:val="212121"/>
+          <w:sz w:val="22"/>
+          <w:szCs w:val="22"/>
+          <w:shd w:val="clear" w:color="auto" w:fill="FFFFFF"/>
+        </w:rPr>
+        <w:t>.</w:t>
+      </w:r>
+      <w:r>
+        <w:rPr>
+          <w:rStyle w:val="authors"/>
+          <w:rFonts w:ascii="Arial" w:hAnsi="Arial" w:cs="Arial"/>
+          <w:color w:val="212121"/>
+          <w:sz w:val="22"/>
+          <w:szCs w:val="22"/>
+          <w:shd w:val="clear" w:color="auto" w:fill="FFFFFF"/>
+        </w:rPr>
+        <w:t>, Chang</w:t>
+      </w:r>
+      <w:r>
+        <w:rPr>
+          <w:rStyle w:val="authors"/>
+          <w:rFonts w:ascii="Arial" w:hAnsi="Arial" w:cs="Arial"/>
+          <w:color w:val="212121"/>
+          <w:sz w:val="22"/>
+          <w:szCs w:val="22"/>
+          <w:shd w:val="clear" w:color="auto" w:fill="FFFFFF"/>
+        </w:rPr>
+        <w:t>,</w:t>
+      </w:r>
+      <w:r>
+        <w:rPr>
+          <w:rStyle w:val="authors"/>
+          <w:rFonts w:ascii="Arial" w:hAnsi="Arial" w:cs="Arial"/>
+          <w:color w:val="212121"/>
+          <w:sz w:val="22"/>
+          <w:szCs w:val="22"/>
+          <w:shd w:val="clear" w:color="auto" w:fill="FFFFFF"/>
+        </w:rPr>
+        <w:t xml:space="preserve"> W</w:t>
       </w:r>
       <w:r>
         <w:rPr>
@@ -7904,18 +7530,44 @@
           <w:szCs w:val="22"/>
           <w:shd w:val="clear" w:color="auto" w:fill="FFFFFF"/>
         </w:rPr>
-        <w:t>Roberts, G. S.</w:t>
-      </w:r>
-      <w:r>
-        <w:rPr>
-          <w:rStyle w:val="authors"/>
-          <w:rFonts w:ascii="Arial" w:hAnsi="Arial" w:cs="Arial"/>
-          <w:color w:val="212121"/>
-          <w:sz w:val="22"/>
-          <w:szCs w:val="22"/>
-          <w:shd w:val="clear" w:color="auto" w:fill="FFFFFF"/>
-        </w:rPr>
-        <w:t>, Kuner</w:t>
+        <w:t>Roberts, G.</w:t>
+      </w:r>
+      <w:r>
+        <w:rPr>
+          <w:rStyle w:val="authors"/>
+          <w:rFonts w:ascii="Arial" w:hAnsi="Arial" w:cs="Arial"/>
+          <w:b/>
+          <w:bCs/>
+          <w:color w:val="212121"/>
+          <w:sz w:val="22"/>
+          <w:szCs w:val="22"/>
+          <w:shd w:val="clear" w:color="auto" w:fill="FFFFFF"/>
+        </w:rPr>
+        <w:t xml:space="preserve"> </w:t>
+      </w:r>
+      <w:r>
+        <w:rPr>
+          <w:rStyle w:val="authors"/>
+          <w:rFonts w:ascii="Arial" w:hAnsi="Arial" w:cs="Arial"/>
+          <w:b/>
+          <w:bCs/>
+          <w:color w:val="212121"/>
+          <w:sz w:val="22"/>
+          <w:szCs w:val="22"/>
+          <w:shd w:val="clear" w:color="auto" w:fill="FFFFFF"/>
+        </w:rPr>
+        <w:t>S.</w:t>
+      </w:r>
+      <w:r>
+        <w:rPr>
+          <w:rStyle w:val="authors"/>
+          <w:rFonts w:ascii="Arial" w:hAnsi="Arial" w:cs="Arial"/>
+          <w:color w:val="212121"/>
+          <w:sz w:val="22"/>
+          <w:szCs w:val="22"/>
+          <w:shd w:val="clear" w:color="auto" w:fill="FFFFFF"/>
+        </w:rPr>
+        <w:t>, Jen</w:t>
       </w:r>
       <w:r>
         <w:rPr>
@@ -7937,7 +7589,7 @@
           <w:szCs w:val="22"/>
           <w:shd w:val="clear" w:color="auto" w:fill="FFFFFF"/>
         </w:rPr>
-        <w:t xml:space="preserve"> A</w:t>
+        <w:t xml:space="preserve"> M</w:t>
       </w:r>
       <w:r>
         <w:rPr>
@@ -7959,7 +7611,7 @@
           <w:szCs w:val="22"/>
           <w:shd w:val="clear" w:color="auto" w:fill="FFFFFF"/>
         </w:rPr>
-        <w:t>, Manunga</w:t>
+        <w:t>, Strother</w:t>
       </w:r>
       <w:r>
         <w:rPr>
@@ -7981,7 +7633,29 @@
           <w:szCs w:val="22"/>
           <w:shd w:val="clear" w:color="auto" w:fill="FFFFFF"/>
         </w:rPr>
-        <w:t xml:space="preserve"> J</w:t>
+        <w:t xml:space="preserve"> C</w:t>
+      </w:r>
+      <w:r>
+        <w:rPr>
+          <w:rStyle w:val="authors"/>
+          <w:rFonts w:ascii="Arial" w:hAnsi="Arial" w:cs="Arial"/>
+          <w:color w:val="212121"/>
+          <w:sz w:val="22"/>
+          <w:szCs w:val="22"/>
+          <w:shd w:val="clear" w:color="auto" w:fill="FFFFFF"/>
+        </w:rPr>
+        <w:t xml:space="preserve">. </w:t>
+      </w:r>
+      <w:r>
+        <w:rPr>
+          <w:rStyle w:val="authors"/>
+          <w:rFonts w:ascii="Arial" w:hAnsi="Arial" w:cs="Arial"/>
+          <w:color w:val="212121"/>
+          <w:sz w:val="22"/>
+          <w:szCs w:val="22"/>
+          <w:shd w:val="clear" w:color="auto" w:fill="FFFFFF"/>
+        </w:rPr>
+        <w:t>M</w:t>
       </w:r>
       <w:r>
         <w:rPr>
@@ -8003,7 +7677,7 @@
           <w:szCs w:val="22"/>
           <w:shd w:val="clear" w:color="auto" w:fill="FFFFFF"/>
         </w:rPr>
-        <w:t>, Wieben</w:t>
+        <w:t>, Johnson</w:t>
       </w:r>
       <w:r>
         <w:rPr>
@@ -8025,7 +7699,29 @@
           <w:szCs w:val="22"/>
           <w:shd w:val="clear" w:color="auto" w:fill="FFFFFF"/>
         </w:rPr>
-        <w:t xml:space="preserve"> O</w:t>
+        <w:t xml:space="preserve"> K</w:t>
+      </w:r>
+      <w:r>
+        <w:rPr>
+          <w:rStyle w:val="authors"/>
+          <w:rFonts w:ascii="Arial" w:hAnsi="Arial" w:cs="Arial"/>
+          <w:color w:val="212121"/>
+          <w:sz w:val="22"/>
+          <w:szCs w:val="22"/>
+          <w:shd w:val="clear" w:color="auto" w:fill="FFFFFF"/>
+        </w:rPr>
+        <w:t xml:space="preserve">. </w:t>
+      </w:r>
+      <w:r>
+        <w:rPr>
+          <w:rStyle w:val="authors"/>
+          <w:rFonts w:ascii="Arial" w:hAnsi="Arial" w:cs="Arial"/>
+          <w:color w:val="212121"/>
+          <w:sz w:val="22"/>
+          <w:szCs w:val="22"/>
+          <w:shd w:val="clear" w:color="auto" w:fill="FFFFFF"/>
+        </w:rPr>
+        <w:t>M</w:t>
       </w:r>
       <w:r>
         <w:rPr>
@@ -8047,7 +7743,29 @@
           <w:szCs w:val="22"/>
           <w:shd w:val="clear" w:color="auto" w:fill="FFFFFF"/>
         </w:rPr>
-        <w:t>, Johnson</w:t>
+        <w:t xml:space="preserve">, </w:t>
+      </w:r>
+      <w:r>
+        <w:rPr>
+          <w:rStyle w:val="authors"/>
+          <w:rFonts w:ascii="Arial" w:hAnsi="Arial" w:cs="Arial"/>
+          <w:color w:val="212121"/>
+          <w:sz w:val="22"/>
+          <w:szCs w:val="22"/>
+          <w:shd w:val="clear" w:color="auto" w:fill="FFFFFF"/>
+        </w:rPr>
+        <w:t xml:space="preserve">&amp; </w:t>
+      </w:r>
+      <w:r>
+        <w:rPr>
+          <w:rStyle w:val="authors"/>
+          <w:rFonts w:ascii="Arial" w:hAnsi="Arial" w:cs="Arial"/>
+          <w:color w:val="212121"/>
+          <w:sz w:val="22"/>
+          <w:szCs w:val="22"/>
+          <w:shd w:val="clear" w:color="auto" w:fill="FFFFFF"/>
+        </w:rPr>
+        <w:t>Eisenmenger</w:t>
       </w:r>
       <w:r>
         <w:rPr>
@@ -8069,7 +7787,7 @@
           <w:szCs w:val="22"/>
           <w:shd w:val="clear" w:color="auto" w:fill="FFFFFF"/>
         </w:rPr>
-        <w:t xml:space="preserve"> K</w:t>
+        <w:t xml:space="preserve"> L</w:t>
       </w:r>
       <w:r>
         <w:rPr>
@@ -8091,94 +7809,6 @@
           <w:szCs w:val="22"/>
           <w:shd w:val="clear" w:color="auto" w:fill="FFFFFF"/>
         </w:rPr>
-        <w:t>M</w:t>
-      </w:r>
-      <w:r>
-        <w:rPr>
-          <w:rStyle w:val="authors"/>
-          <w:rFonts w:ascii="Arial" w:hAnsi="Arial" w:cs="Arial"/>
-          <w:color w:val="212121"/>
-          <w:sz w:val="22"/>
-          <w:szCs w:val="22"/>
-          <w:shd w:val="clear" w:color="auto" w:fill="FFFFFF"/>
-        </w:rPr>
-        <w:t>.</w:t>
-      </w:r>
-      <w:r>
-        <w:rPr>
-          <w:rStyle w:val="authors"/>
-          <w:rFonts w:ascii="Arial" w:hAnsi="Arial" w:cs="Arial"/>
-          <w:color w:val="212121"/>
-          <w:sz w:val="22"/>
-          <w:szCs w:val="22"/>
-          <w:shd w:val="clear" w:color="auto" w:fill="FFFFFF"/>
-        </w:rPr>
-        <w:t xml:space="preserve">, </w:t>
-      </w:r>
-      <w:r>
-        <w:rPr>
-          <w:rStyle w:val="authors"/>
-          <w:rFonts w:ascii="Arial" w:hAnsi="Arial" w:cs="Arial"/>
-          <w:color w:val="212121"/>
-          <w:sz w:val="22"/>
-          <w:szCs w:val="22"/>
-          <w:shd w:val="clear" w:color="auto" w:fill="FFFFFF"/>
-        </w:rPr>
-        <w:t xml:space="preserve">&amp; </w:t>
-      </w:r>
-      <w:r>
-        <w:rPr>
-          <w:rStyle w:val="authors"/>
-          <w:rFonts w:ascii="Arial" w:hAnsi="Arial" w:cs="Arial"/>
-          <w:color w:val="212121"/>
-          <w:sz w:val="22"/>
-          <w:szCs w:val="22"/>
-          <w:shd w:val="clear" w:color="auto" w:fill="FFFFFF"/>
-        </w:rPr>
-        <w:t>Eisenmenger</w:t>
-      </w:r>
-      <w:r>
-        <w:rPr>
-          <w:rStyle w:val="authors"/>
-          <w:rFonts w:ascii="Arial" w:hAnsi="Arial" w:cs="Arial"/>
-          <w:color w:val="212121"/>
-          <w:sz w:val="22"/>
-          <w:szCs w:val="22"/>
-          <w:shd w:val="clear" w:color="auto" w:fill="FFFFFF"/>
-        </w:rPr>
-        <w:t>,</w:t>
-      </w:r>
-      <w:r>
-        <w:rPr>
-          <w:rStyle w:val="authors"/>
-          <w:rFonts w:ascii="Arial" w:hAnsi="Arial" w:cs="Arial"/>
-          <w:color w:val="212121"/>
-          <w:sz w:val="22"/>
-          <w:szCs w:val="22"/>
-          <w:shd w:val="clear" w:color="auto" w:fill="FFFFFF"/>
-        </w:rPr>
-        <w:t xml:space="preserve"> L</w:t>
-      </w:r>
-      <w:r>
-        <w:rPr>
-          <w:rStyle w:val="authors"/>
-          <w:rFonts w:ascii="Arial" w:hAnsi="Arial" w:cs="Arial"/>
-          <w:color w:val="212121"/>
-          <w:sz w:val="22"/>
-          <w:szCs w:val="22"/>
-          <w:shd w:val="clear" w:color="auto" w:fill="FFFFFF"/>
-        </w:rPr>
-        <w:t xml:space="preserve">. </w:t>
-      </w:r>
-      <w:r>
-        <w:rPr>
-          <w:rStyle w:val="authors"/>
-          <w:rFonts w:ascii="Arial" w:hAnsi="Arial" w:cs="Arial"/>
-          <w:color w:val="212121"/>
-          <w:sz w:val="22"/>
-          <w:szCs w:val="22"/>
-          <w:shd w:val="clear" w:color="auto" w:fill="FFFFFF"/>
-        </w:rPr>
         <w:t>B. </w:t>
       </w:r>
       <w:r>
@@ -8190,7 +7820,7 @@
           <w:szCs w:val="22"/>
           <w:shd w:val="clear" w:color="auto" w:fill="FFFFFF"/>
         </w:rPr>
-        <w:t>Beyond 4D MRA: Review of Flow Imaging Techniques. </w:t>
+        <w:t>Brain Metabolite Clearance: Glymphatic System and IPAD Pathway Hypothesis. </w:t>
       </w:r>
       <w:r>
         <w:rPr>
@@ -8281,12 +7911,89 @@
         <w:rPr>
           <w:rStyle w:val="confloc"/>
           <w:rFonts w:ascii="Arial" w:hAnsi="Arial" w:cs="Arial"/>
-          <w:color w:val="212121"/>
-          <w:sz w:val="22"/>
-          <w:szCs w:val="22"/>
-          <w:shd w:val="clear" w:color="auto" w:fill="FFFFFF"/>
-        </w:rPr>
-      </w:pPr>
+          <w:bCs/>
+          <w:iCs/>
+          <w:sz w:val="22"/>
+          <w:szCs w:val="22"/>
+        </w:rPr>
+      </w:pPr>
+      <w:r>
+        <w:rPr>
+          <w:rStyle w:val="authors"/>
+          <w:rFonts w:ascii="Arial" w:hAnsi="Arial" w:cs="Arial"/>
+          <w:color w:val="212121"/>
+          <w:sz w:val="22"/>
+          <w:szCs w:val="22"/>
+          <w:shd w:val="clear" w:color="auto" w:fill="FFFFFF"/>
+        </w:rPr>
+        <w:t>Capel</w:t>
+      </w:r>
+      <w:r>
+        <w:rPr>
+          <w:rStyle w:val="authors"/>
+          <w:rFonts w:ascii="Arial" w:hAnsi="Arial" w:cs="Arial"/>
+          <w:color w:val="212121"/>
+          <w:sz w:val="22"/>
+          <w:szCs w:val="22"/>
+          <w:shd w:val="clear" w:color="auto" w:fill="FFFFFF"/>
+        </w:rPr>
+        <w:t>,</w:t>
+      </w:r>
+      <w:r>
+        <w:rPr>
+          <w:rStyle w:val="authors"/>
+          <w:rFonts w:ascii="Arial" w:hAnsi="Arial" w:cs="Arial"/>
+          <w:color w:val="212121"/>
+          <w:sz w:val="22"/>
+          <w:szCs w:val="22"/>
+          <w:shd w:val="clear" w:color="auto" w:fill="FFFFFF"/>
+        </w:rPr>
+        <w:t xml:space="preserve"> K</w:t>
+      </w:r>
+      <w:r>
+        <w:rPr>
+          <w:rStyle w:val="authors"/>
+          <w:rFonts w:ascii="Arial" w:hAnsi="Arial" w:cs="Arial"/>
+          <w:color w:val="212121"/>
+          <w:sz w:val="22"/>
+          <w:szCs w:val="22"/>
+          <w:shd w:val="clear" w:color="auto" w:fill="FFFFFF"/>
+        </w:rPr>
+        <w:t xml:space="preserve">. </w:t>
+      </w:r>
+      <w:r>
+        <w:rPr>
+          <w:rStyle w:val="authors"/>
+          <w:rFonts w:ascii="Arial" w:hAnsi="Arial" w:cs="Arial"/>
+          <w:color w:val="212121"/>
+          <w:sz w:val="22"/>
+          <w:szCs w:val="22"/>
+          <w:shd w:val="clear" w:color="auto" w:fill="FFFFFF"/>
+        </w:rPr>
+        <w:t>W</w:t>
+      </w:r>
+      <w:r>
+        <w:rPr>
+          <w:rStyle w:val="authors"/>
+          <w:rFonts w:ascii="Arial" w:hAnsi="Arial" w:cs="Arial"/>
+          <w:color w:val="212121"/>
+          <w:sz w:val="22"/>
+          <w:szCs w:val="22"/>
+          <w:shd w:val="clear" w:color="auto" w:fill="FFFFFF"/>
+        </w:rPr>
+        <w:t>.</w:t>
+      </w:r>
+      <w:r>
+        <w:rPr>
+          <w:rStyle w:val="authors"/>
+          <w:rFonts w:ascii="Arial" w:hAnsi="Arial" w:cs="Arial"/>
+          <w:color w:val="212121"/>
+          <w:sz w:val="22"/>
+          <w:szCs w:val="22"/>
+          <w:shd w:val="clear" w:color="auto" w:fill="FFFFFF"/>
+        </w:rPr>
+        <w:t xml:space="preserve">, </w:t>
+      </w:r>
       <w:r>
         <w:rPr>
           <w:rStyle w:val="authors"/>
@@ -8298,44 +8005,18 @@
           <w:szCs w:val="22"/>
           <w:shd w:val="clear" w:color="auto" w:fill="FFFFFF"/>
         </w:rPr>
-        <w:t>Roberts, G.</w:t>
-      </w:r>
-      <w:r>
-        <w:rPr>
-          <w:rStyle w:val="authors"/>
-          <w:rFonts w:ascii="Arial" w:hAnsi="Arial" w:cs="Arial"/>
-          <w:b/>
-          <w:bCs/>
-          <w:color w:val="212121"/>
-          <w:sz w:val="22"/>
-          <w:szCs w:val="22"/>
-          <w:shd w:val="clear" w:color="auto" w:fill="FFFFFF"/>
-        </w:rPr>
-        <w:t xml:space="preserve"> </w:t>
-      </w:r>
-      <w:r>
-        <w:rPr>
-          <w:rStyle w:val="authors"/>
-          <w:rFonts w:ascii="Arial" w:hAnsi="Arial" w:cs="Arial"/>
-          <w:b/>
-          <w:bCs/>
-          <w:color w:val="212121"/>
-          <w:sz w:val="22"/>
-          <w:szCs w:val="22"/>
-          <w:shd w:val="clear" w:color="auto" w:fill="FFFFFF"/>
-        </w:rPr>
-        <w:t>S.</w:t>
-      </w:r>
-      <w:r>
-        <w:rPr>
-          <w:rStyle w:val="authors"/>
-          <w:rFonts w:ascii="Arial" w:hAnsi="Arial" w:cs="Arial"/>
-          <w:color w:val="212121"/>
-          <w:sz w:val="22"/>
-          <w:szCs w:val="22"/>
-          <w:shd w:val="clear" w:color="auto" w:fill="FFFFFF"/>
-        </w:rPr>
-        <w:t>, Rivera-Rivera</w:t>
+        <w:t>Roberts, G. S.</w:t>
+      </w:r>
+      <w:r>
+        <w:rPr>
+          <w:rStyle w:val="authors"/>
+          <w:rFonts w:ascii="Arial" w:hAnsi="Arial" w:cs="Arial"/>
+          <w:color w:val="212121"/>
+          <w:sz w:val="22"/>
+          <w:szCs w:val="22"/>
+          <w:shd w:val="clear" w:color="auto" w:fill="FFFFFF"/>
+        </w:rPr>
+        <w:t>, Kuner</w:t>
       </w:r>
       <w:r>
         <w:rPr>
@@ -8357,6 +8038,226 @@
           <w:szCs w:val="22"/>
           <w:shd w:val="clear" w:color="auto" w:fill="FFFFFF"/>
         </w:rPr>
+        <w:t xml:space="preserve"> A</w:t>
+      </w:r>
+      <w:r>
+        <w:rPr>
+          <w:rStyle w:val="authors"/>
+          <w:rFonts w:ascii="Arial" w:hAnsi="Arial" w:cs="Arial"/>
+          <w:color w:val="212121"/>
+          <w:sz w:val="22"/>
+          <w:szCs w:val="22"/>
+          <w:shd w:val="clear" w:color="auto" w:fill="FFFFFF"/>
+        </w:rPr>
+        <w:t>.</w:t>
+      </w:r>
+      <w:r>
+        <w:rPr>
+          <w:rStyle w:val="authors"/>
+          <w:rFonts w:ascii="Arial" w:hAnsi="Arial" w:cs="Arial"/>
+          <w:color w:val="212121"/>
+          <w:sz w:val="22"/>
+          <w:szCs w:val="22"/>
+          <w:shd w:val="clear" w:color="auto" w:fill="FFFFFF"/>
+        </w:rPr>
+        <w:t>, Manunga</w:t>
+      </w:r>
+      <w:r>
+        <w:rPr>
+          <w:rStyle w:val="authors"/>
+          <w:rFonts w:ascii="Arial" w:hAnsi="Arial" w:cs="Arial"/>
+          <w:color w:val="212121"/>
+          <w:sz w:val="22"/>
+          <w:szCs w:val="22"/>
+          <w:shd w:val="clear" w:color="auto" w:fill="FFFFFF"/>
+        </w:rPr>
+        <w:t>,</w:t>
+      </w:r>
+      <w:r>
+        <w:rPr>
+          <w:rStyle w:val="authors"/>
+          <w:rFonts w:ascii="Arial" w:hAnsi="Arial" w:cs="Arial"/>
+          <w:color w:val="212121"/>
+          <w:sz w:val="22"/>
+          <w:szCs w:val="22"/>
+          <w:shd w:val="clear" w:color="auto" w:fill="FFFFFF"/>
+        </w:rPr>
+        <w:t xml:space="preserve"> J</w:t>
+      </w:r>
+      <w:r>
+        <w:rPr>
+          <w:rStyle w:val="authors"/>
+          <w:rFonts w:ascii="Arial" w:hAnsi="Arial" w:cs="Arial"/>
+          <w:color w:val="212121"/>
+          <w:sz w:val="22"/>
+          <w:szCs w:val="22"/>
+          <w:shd w:val="clear" w:color="auto" w:fill="FFFFFF"/>
+        </w:rPr>
+        <w:t>.</w:t>
+      </w:r>
+      <w:r>
+        <w:rPr>
+          <w:rStyle w:val="authors"/>
+          <w:rFonts w:ascii="Arial" w:hAnsi="Arial" w:cs="Arial"/>
+          <w:color w:val="212121"/>
+          <w:sz w:val="22"/>
+          <w:szCs w:val="22"/>
+          <w:shd w:val="clear" w:color="auto" w:fill="FFFFFF"/>
+        </w:rPr>
+        <w:t>, Wieben</w:t>
+      </w:r>
+      <w:r>
+        <w:rPr>
+          <w:rStyle w:val="authors"/>
+          <w:rFonts w:ascii="Arial" w:hAnsi="Arial" w:cs="Arial"/>
+          <w:color w:val="212121"/>
+          <w:sz w:val="22"/>
+          <w:szCs w:val="22"/>
+          <w:shd w:val="clear" w:color="auto" w:fill="FFFFFF"/>
+        </w:rPr>
+        <w:t>,</w:t>
+      </w:r>
+      <w:r>
+        <w:rPr>
+          <w:rStyle w:val="authors"/>
+          <w:rFonts w:ascii="Arial" w:hAnsi="Arial" w:cs="Arial"/>
+          <w:color w:val="212121"/>
+          <w:sz w:val="22"/>
+          <w:szCs w:val="22"/>
+          <w:shd w:val="clear" w:color="auto" w:fill="FFFFFF"/>
+        </w:rPr>
+        <w:t xml:space="preserve"> O</w:t>
+      </w:r>
+      <w:r>
+        <w:rPr>
+          <w:rStyle w:val="authors"/>
+          <w:rFonts w:ascii="Arial" w:hAnsi="Arial" w:cs="Arial"/>
+          <w:color w:val="212121"/>
+          <w:sz w:val="22"/>
+          <w:szCs w:val="22"/>
+          <w:shd w:val="clear" w:color="auto" w:fill="FFFFFF"/>
+        </w:rPr>
+        <w:t>.</w:t>
+      </w:r>
+      <w:r>
+        <w:rPr>
+          <w:rStyle w:val="authors"/>
+          <w:rFonts w:ascii="Arial" w:hAnsi="Arial" w:cs="Arial"/>
+          <w:color w:val="212121"/>
+          <w:sz w:val="22"/>
+          <w:szCs w:val="22"/>
+          <w:shd w:val="clear" w:color="auto" w:fill="FFFFFF"/>
+        </w:rPr>
+        <w:t>, Johnson</w:t>
+      </w:r>
+      <w:r>
+        <w:rPr>
+          <w:rStyle w:val="authors"/>
+          <w:rFonts w:ascii="Arial" w:hAnsi="Arial" w:cs="Arial"/>
+          <w:color w:val="212121"/>
+          <w:sz w:val="22"/>
+          <w:szCs w:val="22"/>
+          <w:shd w:val="clear" w:color="auto" w:fill="FFFFFF"/>
+        </w:rPr>
+        <w:t>,</w:t>
+      </w:r>
+      <w:r>
+        <w:rPr>
+          <w:rStyle w:val="authors"/>
+          <w:rFonts w:ascii="Arial" w:hAnsi="Arial" w:cs="Arial"/>
+          <w:color w:val="212121"/>
+          <w:sz w:val="22"/>
+          <w:szCs w:val="22"/>
+          <w:shd w:val="clear" w:color="auto" w:fill="FFFFFF"/>
+        </w:rPr>
+        <w:t xml:space="preserve"> K</w:t>
+      </w:r>
+      <w:r>
+        <w:rPr>
+          <w:rStyle w:val="authors"/>
+          <w:rFonts w:ascii="Arial" w:hAnsi="Arial" w:cs="Arial"/>
+          <w:color w:val="212121"/>
+          <w:sz w:val="22"/>
+          <w:szCs w:val="22"/>
+          <w:shd w:val="clear" w:color="auto" w:fill="FFFFFF"/>
+        </w:rPr>
+        <w:t xml:space="preserve">. </w:t>
+      </w:r>
+      <w:r>
+        <w:rPr>
+          <w:rStyle w:val="authors"/>
+          <w:rFonts w:ascii="Arial" w:hAnsi="Arial" w:cs="Arial"/>
+          <w:color w:val="212121"/>
+          <w:sz w:val="22"/>
+          <w:szCs w:val="22"/>
+          <w:shd w:val="clear" w:color="auto" w:fill="FFFFFF"/>
+        </w:rPr>
+        <w:t>M</w:t>
+      </w:r>
+      <w:r>
+        <w:rPr>
+          <w:rStyle w:val="authors"/>
+          <w:rFonts w:ascii="Arial" w:hAnsi="Arial" w:cs="Arial"/>
+          <w:color w:val="212121"/>
+          <w:sz w:val="22"/>
+          <w:szCs w:val="22"/>
+          <w:shd w:val="clear" w:color="auto" w:fill="FFFFFF"/>
+        </w:rPr>
+        <w:t>.</w:t>
+      </w:r>
+      <w:r>
+        <w:rPr>
+          <w:rStyle w:val="authors"/>
+          <w:rFonts w:ascii="Arial" w:hAnsi="Arial" w:cs="Arial"/>
+          <w:color w:val="212121"/>
+          <w:sz w:val="22"/>
+          <w:szCs w:val="22"/>
+          <w:shd w:val="clear" w:color="auto" w:fill="FFFFFF"/>
+        </w:rPr>
+        <w:t xml:space="preserve">, </w:t>
+      </w:r>
+      <w:r>
+        <w:rPr>
+          <w:rStyle w:val="authors"/>
+          <w:rFonts w:ascii="Arial" w:hAnsi="Arial" w:cs="Arial"/>
+          <w:color w:val="212121"/>
+          <w:sz w:val="22"/>
+          <w:szCs w:val="22"/>
+          <w:shd w:val="clear" w:color="auto" w:fill="FFFFFF"/>
+        </w:rPr>
+        <w:t xml:space="preserve">&amp; </w:t>
+      </w:r>
+      <w:r>
+        <w:rPr>
+          <w:rStyle w:val="authors"/>
+          <w:rFonts w:ascii="Arial" w:hAnsi="Arial" w:cs="Arial"/>
+          <w:color w:val="212121"/>
+          <w:sz w:val="22"/>
+          <w:szCs w:val="22"/>
+          <w:shd w:val="clear" w:color="auto" w:fill="FFFFFF"/>
+        </w:rPr>
+        <w:t>Eisenmenger</w:t>
+      </w:r>
+      <w:r>
+        <w:rPr>
+          <w:rStyle w:val="authors"/>
+          <w:rFonts w:ascii="Arial" w:hAnsi="Arial" w:cs="Arial"/>
+          <w:color w:val="212121"/>
+          <w:sz w:val="22"/>
+          <w:szCs w:val="22"/>
+          <w:shd w:val="clear" w:color="auto" w:fill="FFFFFF"/>
+        </w:rPr>
+        <w:t>,</w:t>
+      </w:r>
+      <w:r>
+        <w:rPr>
+          <w:rStyle w:val="authors"/>
+          <w:rFonts w:ascii="Arial" w:hAnsi="Arial" w:cs="Arial"/>
+          <w:color w:val="212121"/>
+          <w:sz w:val="22"/>
+          <w:szCs w:val="22"/>
+          <w:shd w:val="clear" w:color="auto" w:fill="FFFFFF"/>
+        </w:rPr>
         <w:t xml:space="preserve"> L</w:t>
       </w:r>
       <w:r>
@@ -8379,11 +8280,88 @@
           <w:szCs w:val="22"/>
           <w:shd w:val="clear" w:color="auto" w:fill="FFFFFF"/>
         </w:rPr>
-        <w:t>A</w:t>
-      </w:r>
-      <w:r>
-        <w:rPr>
-          <w:rStyle w:val="authors"/>
+        <w:t>B. </w:t>
+      </w:r>
+      <w:r>
+        <w:rPr>
+          <w:rStyle w:val="Title1"/>
+          <w:rFonts w:ascii="Arial" w:hAnsi="Arial" w:cs="Arial"/>
+          <w:color w:val="212121"/>
+          <w:sz w:val="22"/>
+          <w:szCs w:val="22"/>
+          <w:shd w:val="clear" w:color="auto" w:fill="FFFFFF"/>
+        </w:rPr>
+        <w:t>Beyond 4D MRA: Review of Flow Imaging Techniques. </w:t>
+      </w:r>
+      <w:r>
+        <w:rPr>
+          <w:rStyle w:val="conferencetitle"/>
+          <w:rFonts w:ascii="Arial" w:hAnsi="Arial" w:cs="Arial"/>
+          <w:color w:val="212121"/>
+          <w:sz w:val="22"/>
+          <w:szCs w:val="22"/>
+          <w:shd w:val="clear" w:color="auto" w:fill="FFFFFF"/>
+        </w:rPr>
+        <w:t>ASNR 5</w:t>
+      </w:r>
+      <w:r>
+        <w:rPr>
+          <w:rStyle w:val="conferencetitle"/>
+          <w:rFonts w:ascii="Arial" w:hAnsi="Arial" w:cs="Arial"/>
+          <w:color w:val="212121"/>
+          <w:sz w:val="22"/>
+          <w:szCs w:val="22"/>
+          <w:shd w:val="clear" w:color="auto" w:fill="FFFFFF"/>
+        </w:rPr>
+        <w:t>9</w:t>
+      </w:r>
+      <w:r>
+        <w:rPr>
+          <w:rStyle w:val="conferencetitle"/>
+          <w:rFonts w:ascii="Arial" w:hAnsi="Arial" w:cs="Arial"/>
+          <w:color w:val="212121"/>
+          <w:sz w:val="22"/>
+          <w:szCs w:val="22"/>
+          <w:shd w:val="clear" w:color="auto" w:fill="FFFFFF"/>
+        </w:rPr>
+        <w:t>th Annual Meeting</w:t>
+      </w:r>
+      <w:r>
+        <w:rPr>
+          <w:rStyle w:val="conferencetitle"/>
+          <w:rFonts w:ascii="Arial" w:hAnsi="Arial" w:cs="Arial"/>
+          <w:color w:val="212121"/>
+          <w:sz w:val="22"/>
+          <w:szCs w:val="22"/>
+          <w:shd w:val="clear" w:color="auto" w:fill="FFFFFF"/>
+        </w:rPr>
+        <w:t xml:space="preserve"> of the American Society of Neuroradiology</w:t>
+      </w:r>
+      <w:r>
+        <w:rPr>
+          <w:rStyle w:val="conferencetitle"/>
+          <w:rFonts w:ascii="Arial" w:hAnsi="Arial" w:cs="Arial"/>
+          <w:color w:val="212121"/>
+          <w:sz w:val="22"/>
+          <w:szCs w:val="22"/>
+          <w:shd w:val="clear" w:color="auto" w:fill="FFFFFF"/>
+        </w:rPr>
+        <w:t>; </w:t>
+      </w:r>
+      <w:r>
+        <w:rPr>
+          <w:rStyle w:val="conferencedate"/>
+          <w:rFonts w:ascii="Arial" w:hAnsi="Arial" w:cs="Arial"/>
+          <w:color w:val="212121"/>
+          <w:sz w:val="22"/>
+          <w:szCs w:val="22"/>
+          <w:shd w:val="clear" w:color="auto" w:fill="FFFFFF"/>
+        </w:rPr>
+        <w:t>2021 May 22</w:t>
+      </w:r>
+      <w:r>
+        <w:rPr>
+          <w:rStyle w:val="confloc"/>
           <w:rFonts w:ascii="Arial" w:hAnsi="Arial" w:cs="Arial"/>
           <w:color w:val="212121"/>
           <w:sz w:val="22"/>
@@ -8391,435 +8369,6 @@
           <w:shd w:val="clear" w:color="auto" w:fill="FFFFFF"/>
         </w:rPr>
         <w:t>.</w:t>
-      </w:r>
-      <w:r>
-        <w:rPr>
-          <w:rStyle w:val="authors"/>
-          <w:rFonts w:ascii="Arial" w:hAnsi="Arial" w:cs="Arial"/>
-          <w:color w:val="212121"/>
-          <w:sz w:val="22"/>
-          <w:szCs w:val="22"/>
-          <w:shd w:val="clear" w:color="auto" w:fill="FFFFFF"/>
-        </w:rPr>
-        <w:t>, Johnson</w:t>
-      </w:r>
-      <w:r>
-        <w:rPr>
-          <w:rStyle w:val="authors"/>
-          <w:rFonts w:ascii="Arial" w:hAnsi="Arial" w:cs="Arial"/>
-          <w:color w:val="212121"/>
-          <w:sz w:val="22"/>
-          <w:szCs w:val="22"/>
-          <w:shd w:val="clear" w:color="auto" w:fill="FFFFFF"/>
-        </w:rPr>
-        <w:t>,</w:t>
-      </w:r>
-      <w:r>
-        <w:rPr>
-          <w:rStyle w:val="authors"/>
-          <w:rFonts w:ascii="Arial" w:hAnsi="Arial" w:cs="Arial"/>
-          <w:color w:val="212121"/>
-          <w:sz w:val="22"/>
-          <w:szCs w:val="22"/>
-          <w:shd w:val="clear" w:color="auto" w:fill="FFFFFF"/>
-        </w:rPr>
-        <w:t xml:space="preserve"> K</w:t>
-      </w:r>
-      <w:r>
-        <w:rPr>
-          <w:rStyle w:val="authors"/>
-          <w:rFonts w:ascii="Arial" w:hAnsi="Arial" w:cs="Arial"/>
-          <w:color w:val="212121"/>
-          <w:sz w:val="22"/>
-          <w:szCs w:val="22"/>
-          <w:shd w:val="clear" w:color="auto" w:fill="FFFFFF"/>
-        </w:rPr>
-        <w:t xml:space="preserve">. </w:t>
-      </w:r>
-      <w:r>
-        <w:rPr>
-          <w:rStyle w:val="authors"/>
-          <w:rFonts w:ascii="Arial" w:hAnsi="Arial" w:cs="Arial"/>
-          <w:color w:val="212121"/>
-          <w:sz w:val="22"/>
-          <w:szCs w:val="22"/>
-          <w:shd w:val="clear" w:color="auto" w:fill="FFFFFF"/>
-        </w:rPr>
-        <w:t>M</w:t>
-      </w:r>
-      <w:r>
-        <w:rPr>
-          <w:rStyle w:val="authors"/>
-          <w:rFonts w:ascii="Arial" w:hAnsi="Arial" w:cs="Arial"/>
-          <w:color w:val="212121"/>
-          <w:sz w:val="22"/>
-          <w:szCs w:val="22"/>
-          <w:shd w:val="clear" w:color="auto" w:fill="FFFFFF"/>
-        </w:rPr>
-        <w:t>.</w:t>
-      </w:r>
-      <w:r>
-        <w:rPr>
-          <w:rStyle w:val="authors"/>
-          <w:rFonts w:ascii="Arial" w:hAnsi="Arial" w:cs="Arial"/>
-          <w:color w:val="212121"/>
-          <w:sz w:val="22"/>
-          <w:szCs w:val="22"/>
-          <w:shd w:val="clear" w:color="auto" w:fill="FFFFFF"/>
-        </w:rPr>
-        <w:t>, Johnson</w:t>
-      </w:r>
-      <w:r>
-        <w:rPr>
-          <w:rStyle w:val="authors"/>
-          <w:rFonts w:ascii="Arial" w:hAnsi="Arial" w:cs="Arial"/>
-          <w:color w:val="212121"/>
-          <w:sz w:val="22"/>
-          <w:szCs w:val="22"/>
-          <w:shd w:val="clear" w:color="auto" w:fill="FFFFFF"/>
-        </w:rPr>
-        <w:t>,</w:t>
-      </w:r>
-      <w:r>
-        <w:rPr>
-          <w:rStyle w:val="authors"/>
-          <w:rFonts w:ascii="Arial" w:hAnsi="Arial" w:cs="Arial"/>
-          <w:color w:val="212121"/>
-          <w:sz w:val="22"/>
-          <w:szCs w:val="22"/>
-          <w:shd w:val="clear" w:color="auto" w:fill="FFFFFF"/>
-        </w:rPr>
-        <w:t xml:space="preserve"> S</w:t>
-      </w:r>
-      <w:r>
-        <w:rPr>
-          <w:rStyle w:val="authors"/>
-          <w:rFonts w:ascii="Arial" w:hAnsi="Arial" w:cs="Arial"/>
-          <w:color w:val="212121"/>
-          <w:sz w:val="22"/>
-          <w:szCs w:val="22"/>
-          <w:shd w:val="clear" w:color="auto" w:fill="FFFFFF"/>
-        </w:rPr>
-        <w:t xml:space="preserve">. </w:t>
-      </w:r>
-      <w:r>
-        <w:rPr>
-          <w:rStyle w:val="authors"/>
-          <w:rFonts w:ascii="Arial" w:hAnsi="Arial" w:cs="Arial"/>
-          <w:color w:val="212121"/>
-          <w:sz w:val="22"/>
-          <w:szCs w:val="22"/>
-          <w:shd w:val="clear" w:color="auto" w:fill="FFFFFF"/>
-        </w:rPr>
-        <w:t>C</w:t>
-      </w:r>
-      <w:r>
-        <w:rPr>
-          <w:rStyle w:val="authors"/>
-          <w:rFonts w:ascii="Arial" w:hAnsi="Arial" w:cs="Arial"/>
-          <w:color w:val="212121"/>
-          <w:sz w:val="22"/>
-          <w:szCs w:val="22"/>
-          <w:shd w:val="clear" w:color="auto" w:fill="FFFFFF"/>
-        </w:rPr>
-        <w:t>.</w:t>
-      </w:r>
-      <w:r>
-        <w:rPr>
-          <w:rStyle w:val="authors"/>
-          <w:rFonts w:ascii="Arial" w:hAnsi="Arial" w:cs="Arial"/>
-          <w:color w:val="212121"/>
-          <w:sz w:val="22"/>
-          <w:szCs w:val="22"/>
-          <w:shd w:val="clear" w:color="auto" w:fill="FFFFFF"/>
-        </w:rPr>
-        <w:t>, Dean III</w:t>
-      </w:r>
-      <w:r>
-        <w:rPr>
-          <w:rStyle w:val="authors"/>
-          <w:rFonts w:ascii="Arial" w:hAnsi="Arial" w:cs="Arial"/>
-          <w:color w:val="212121"/>
-          <w:sz w:val="22"/>
-          <w:szCs w:val="22"/>
-          <w:shd w:val="clear" w:color="auto" w:fill="FFFFFF"/>
-        </w:rPr>
-        <w:t>,</w:t>
-      </w:r>
-      <w:r>
-        <w:rPr>
-          <w:rStyle w:val="authors"/>
-          <w:rFonts w:ascii="Arial" w:hAnsi="Arial" w:cs="Arial"/>
-          <w:color w:val="212121"/>
-          <w:sz w:val="22"/>
-          <w:szCs w:val="22"/>
-          <w:shd w:val="clear" w:color="auto" w:fill="FFFFFF"/>
-        </w:rPr>
-        <w:t xml:space="preserve"> D</w:t>
-      </w:r>
-      <w:r>
-        <w:rPr>
-          <w:rStyle w:val="authors"/>
-          <w:rFonts w:ascii="Arial" w:hAnsi="Arial" w:cs="Arial"/>
-          <w:color w:val="212121"/>
-          <w:sz w:val="22"/>
-          <w:szCs w:val="22"/>
-          <w:shd w:val="clear" w:color="auto" w:fill="FFFFFF"/>
-        </w:rPr>
-        <w:t xml:space="preserve">. </w:t>
-      </w:r>
-      <w:r>
-        <w:rPr>
-          <w:rStyle w:val="authors"/>
-          <w:rFonts w:ascii="Arial" w:hAnsi="Arial" w:cs="Arial"/>
-          <w:color w:val="212121"/>
-          <w:sz w:val="22"/>
-          <w:szCs w:val="22"/>
-          <w:shd w:val="clear" w:color="auto" w:fill="FFFFFF"/>
-        </w:rPr>
-        <w:t>C</w:t>
-      </w:r>
-      <w:r>
-        <w:rPr>
-          <w:rStyle w:val="authors"/>
-          <w:rFonts w:ascii="Arial" w:hAnsi="Arial" w:cs="Arial"/>
-          <w:color w:val="212121"/>
-          <w:sz w:val="22"/>
-          <w:szCs w:val="22"/>
-          <w:shd w:val="clear" w:color="auto" w:fill="FFFFFF"/>
-        </w:rPr>
-        <w:t>.</w:t>
-      </w:r>
-      <w:r>
-        <w:rPr>
-          <w:rStyle w:val="authors"/>
-          <w:rFonts w:ascii="Arial" w:hAnsi="Arial" w:cs="Arial"/>
-          <w:color w:val="212121"/>
-          <w:sz w:val="22"/>
-          <w:szCs w:val="22"/>
-          <w:shd w:val="clear" w:color="auto" w:fill="FFFFFF"/>
-        </w:rPr>
-        <w:t>, Alexander</w:t>
-      </w:r>
-      <w:r>
-        <w:rPr>
-          <w:rStyle w:val="authors"/>
-          <w:rFonts w:ascii="Arial" w:hAnsi="Arial" w:cs="Arial"/>
-          <w:color w:val="212121"/>
-          <w:sz w:val="22"/>
-          <w:szCs w:val="22"/>
-          <w:shd w:val="clear" w:color="auto" w:fill="FFFFFF"/>
-        </w:rPr>
-        <w:t>,</w:t>
-      </w:r>
-      <w:r>
-        <w:rPr>
-          <w:rStyle w:val="authors"/>
-          <w:rFonts w:ascii="Arial" w:hAnsi="Arial" w:cs="Arial"/>
-          <w:color w:val="212121"/>
-          <w:sz w:val="22"/>
-          <w:szCs w:val="22"/>
-          <w:shd w:val="clear" w:color="auto" w:fill="FFFFFF"/>
-        </w:rPr>
-        <w:t xml:space="preserve"> A</w:t>
-      </w:r>
-      <w:r>
-        <w:rPr>
-          <w:rStyle w:val="authors"/>
-          <w:rFonts w:ascii="Arial" w:hAnsi="Arial" w:cs="Arial"/>
-          <w:color w:val="212121"/>
-          <w:sz w:val="22"/>
-          <w:szCs w:val="22"/>
-          <w:shd w:val="clear" w:color="auto" w:fill="FFFFFF"/>
-        </w:rPr>
-        <w:t xml:space="preserve">. </w:t>
-      </w:r>
-      <w:r>
-        <w:rPr>
-          <w:rStyle w:val="authors"/>
-          <w:rFonts w:ascii="Arial" w:hAnsi="Arial" w:cs="Arial"/>
-          <w:color w:val="212121"/>
-          <w:sz w:val="22"/>
-          <w:szCs w:val="22"/>
-          <w:shd w:val="clear" w:color="auto" w:fill="FFFFFF"/>
-        </w:rPr>
-        <w:t>L</w:t>
-      </w:r>
-      <w:r>
-        <w:rPr>
-          <w:rStyle w:val="authors"/>
-          <w:rFonts w:ascii="Arial" w:hAnsi="Arial" w:cs="Arial"/>
-          <w:color w:val="212121"/>
-          <w:sz w:val="22"/>
-          <w:szCs w:val="22"/>
-          <w:shd w:val="clear" w:color="auto" w:fill="FFFFFF"/>
-        </w:rPr>
-        <w:t>.</w:t>
-      </w:r>
-      <w:r>
-        <w:rPr>
-          <w:rStyle w:val="authors"/>
-          <w:rFonts w:ascii="Arial" w:hAnsi="Arial" w:cs="Arial"/>
-          <w:color w:val="212121"/>
-          <w:sz w:val="22"/>
-          <w:szCs w:val="22"/>
-          <w:shd w:val="clear" w:color="auto" w:fill="FFFFFF"/>
-        </w:rPr>
-        <w:t>, Wieben</w:t>
-      </w:r>
-      <w:r>
-        <w:rPr>
-          <w:rStyle w:val="authors"/>
-          <w:rFonts w:ascii="Arial" w:hAnsi="Arial" w:cs="Arial"/>
-          <w:color w:val="212121"/>
-          <w:sz w:val="22"/>
-          <w:szCs w:val="22"/>
-          <w:shd w:val="clear" w:color="auto" w:fill="FFFFFF"/>
-        </w:rPr>
-        <w:t>,</w:t>
-      </w:r>
-      <w:r>
-        <w:rPr>
-          <w:rStyle w:val="authors"/>
-          <w:rFonts w:ascii="Arial" w:hAnsi="Arial" w:cs="Arial"/>
-          <w:color w:val="212121"/>
-          <w:sz w:val="22"/>
-          <w:szCs w:val="22"/>
-          <w:shd w:val="clear" w:color="auto" w:fill="FFFFFF"/>
-        </w:rPr>
-        <w:t xml:space="preserve"> O</w:t>
-      </w:r>
-      <w:r>
-        <w:rPr>
-          <w:rStyle w:val="authors"/>
-          <w:rFonts w:ascii="Arial" w:hAnsi="Arial" w:cs="Arial"/>
-          <w:color w:val="212121"/>
-          <w:sz w:val="22"/>
-          <w:szCs w:val="22"/>
-          <w:shd w:val="clear" w:color="auto" w:fill="FFFFFF"/>
-        </w:rPr>
-        <w:t>.</w:t>
-      </w:r>
-      <w:r>
-        <w:rPr>
-          <w:rStyle w:val="authors"/>
-          <w:rFonts w:ascii="Arial" w:hAnsi="Arial" w:cs="Arial"/>
-          <w:color w:val="212121"/>
-          <w:sz w:val="22"/>
-          <w:szCs w:val="22"/>
-          <w:shd w:val="clear" w:color="auto" w:fill="FFFFFF"/>
-        </w:rPr>
-        <w:t xml:space="preserve">, </w:t>
-      </w:r>
-      <w:r>
-        <w:rPr>
-          <w:rStyle w:val="authors"/>
-          <w:rFonts w:ascii="Arial" w:hAnsi="Arial" w:cs="Arial"/>
-          <w:color w:val="212121"/>
-          <w:sz w:val="22"/>
-          <w:szCs w:val="22"/>
-          <w:shd w:val="clear" w:color="auto" w:fill="FFFFFF"/>
-        </w:rPr>
-        <w:t xml:space="preserve">&amp; </w:t>
-      </w:r>
-      <w:r>
-        <w:rPr>
-          <w:rStyle w:val="authors"/>
-          <w:rFonts w:ascii="Arial" w:hAnsi="Arial" w:cs="Arial"/>
-          <w:color w:val="212121"/>
-          <w:sz w:val="22"/>
-          <w:szCs w:val="22"/>
-          <w:shd w:val="clear" w:color="auto" w:fill="FFFFFF"/>
-        </w:rPr>
-        <w:t>Eisenmenger</w:t>
-      </w:r>
-      <w:r>
-        <w:rPr>
-          <w:rStyle w:val="authors"/>
-          <w:rFonts w:ascii="Arial" w:hAnsi="Arial" w:cs="Arial"/>
-          <w:color w:val="212121"/>
-          <w:sz w:val="22"/>
-          <w:szCs w:val="22"/>
-          <w:shd w:val="clear" w:color="auto" w:fill="FFFFFF"/>
-        </w:rPr>
-        <w:t>,</w:t>
-      </w:r>
-      <w:r>
-        <w:rPr>
-          <w:rStyle w:val="authors"/>
-          <w:rFonts w:ascii="Arial" w:hAnsi="Arial" w:cs="Arial"/>
-          <w:color w:val="212121"/>
-          <w:sz w:val="22"/>
-          <w:szCs w:val="22"/>
-          <w:shd w:val="clear" w:color="auto" w:fill="FFFFFF"/>
-        </w:rPr>
-        <w:t xml:space="preserve"> L</w:t>
-      </w:r>
-      <w:r>
-        <w:rPr>
-          <w:rStyle w:val="authors"/>
-          <w:rFonts w:ascii="Arial" w:hAnsi="Arial" w:cs="Arial"/>
-          <w:color w:val="212121"/>
-          <w:sz w:val="22"/>
-          <w:szCs w:val="22"/>
-          <w:shd w:val="clear" w:color="auto" w:fill="FFFFFF"/>
-        </w:rPr>
-        <w:t xml:space="preserve">. </w:t>
-      </w:r>
-      <w:r>
-        <w:rPr>
-          <w:rStyle w:val="authors"/>
-          <w:rFonts w:ascii="Arial" w:hAnsi="Arial" w:cs="Arial"/>
-          <w:color w:val="212121"/>
-          <w:sz w:val="22"/>
-          <w:szCs w:val="22"/>
-          <w:shd w:val="clear" w:color="auto" w:fill="FFFFFF"/>
-        </w:rPr>
-        <w:t>B. </w:t>
-      </w:r>
-      <w:r>
-        <w:rPr>
-          <w:rStyle w:val="Title1"/>
-          <w:rFonts w:ascii="Arial" w:hAnsi="Arial" w:cs="Arial"/>
-          <w:color w:val="212121"/>
-          <w:sz w:val="22"/>
-          <w:szCs w:val="22"/>
-          <w:shd w:val="clear" w:color="auto" w:fill="FFFFFF"/>
-        </w:rPr>
-        <w:t>Assessment of Cerebrovascular Disease and White Matter Neurite Density in Alzheimer’s Disease. </w:t>
-      </w:r>
-      <w:r>
-        <w:rPr>
-          <w:rStyle w:val="conferencetitle"/>
-          <w:rFonts w:ascii="Arial" w:hAnsi="Arial" w:cs="Arial"/>
-          <w:color w:val="212121"/>
-          <w:sz w:val="22"/>
-          <w:szCs w:val="22"/>
-          <w:shd w:val="clear" w:color="auto" w:fill="FFFFFF"/>
-        </w:rPr>
-        <w:t>2021 ISMRM &amp; SMRT Annual Meeting &amp; Exhibition; </w:t>
-      </w:r>
-      <w:r>
-        <w:rPr>
-          <w:rStyle w:val="conferencedate"/>
-          <w:rFonts w:ascii="Arial" w:hAnsi="Arial" w:cs="Arial"/>
-          <w:color w:val="212121"/>
-          <w:sz w:val="22"/>
-          <w:szCs w:val="22"/>
-          <w:shd w:val="clear" w:color="auto" w:fill="FFFFFF"/>
-        </w:rPr>
-        <w:t>2021 May 15</w:t>
-      </w:r>
-      <w:r>
-        <w:rPr>
-          <w:rStyle w:val="confloc"/>
-          <w:rFonts w:ascii="Arial" w:hAnsi="Arial" w:cs="Arial"/>
-          <w:color w:val="212121"/>
-          <w:sz w:val="22"/>
-          <w:szCs w:val="22"/>
-          <w:shd w:val="clear" w:color="auto" w:fill="FFFFFF"/>
-        </w:rPr>
-        <w:t>; Vancouver, BC, Canada.</w:t>
       </w:r>
     </w:p>
     <w:p>
@@ -8833,10 +8382,10 @@
         <w:rPr>
           <w:rStyle w:val="confloc"/>
           <w:rFonts w:ascii="Arial" w:hAnsi="Arial" w:cs="Arial"/>
-          <w:bCs/>
-          <w:iCs/>
-          <w:sz w:val="22"/>
-          <w:szCs w:val="22"/>
+          <w:color w:val="212121"/>
+          <w:sz w:val="22"/>
+          <w:szCs w:val="22"/>
+          <w:shd w:val="clear" w:color="auto" w:fill="FFFFFF"/>
         </w:rPr>
       </w:pPr>
       <w:r>
@@ -8850,23 +8399,14 @@
           <w:szCs w:val="22"/>
           <w:shd w:val="clear" w:color="auto" w:fill="FFFFFF"/>
         </w:rPr>
-        <w:t>Roberts, G. S.</w:t>
-      </w:r>
-      <w:r>
-        <w:rPr>
-          <w:rStyle w:val="authors"/>
-          <w:rFonts w:ascii="Arial" w:hAnsi="Arial" w:cs="Arial"/>
-          <w:color w:val="212121"/>
-          <w:sz w:val="22"/>
-          <w:szCs w:val="22"/>
-          <w:shd w:val="clear" w:color="auto" w:fill="FFFFFF"/>
-        </w:rPr>
-        <w:t>, Johnson, K.</w:t>
-      </w:r>
-      <w:r>
-        <w:rPr>
-          <w:rStyle w:val="authors"/>
-          <w:rFonts w:ascii="Arial" w:hAnsi="Arial" w:cs="Arial"/>
+        <w:t>Roberts, G.</w:t>
+      </w:r>
+      <w:r>
+        <w:rPr>
+          <w:rStyle w:val="authors"/>
+          <w:rFonts w:ascii="Arial" w:hAnsi="Arial" w:cs="Arial"/>
+          <w:b/>
+          <w:bCs/>
           <w:color w:val="212121"/>
           <w:sz w:val="22"/>
           <w:szCs w:val="22"/>
@@ -8878,100 +8418,399 @@
         <w:rPr>
           <w:rStyle w:val="authors"/>
           <w:rFonts w:ascii="Arial" w:hAnsi="Arial" w:cs="Arial"/>
-          <w:color w:val="212121"/>
-          <w:sz w:val="22"/>
-          <w:szCs w:val="22"/>
-          <w:shd w:val="clear" w:color="auto" w:fill="FFFFFF"/>
-        </w:rPr>
-        <w:t>M., Rivera-Rivera, L.</w:t>
-      </w:r>
-      <w:r>
-        <w:rPr>
-          <w:rStyle w:val="authors"/>
-          <w:rFonts w:ascii="Arial" w:hAnsi="Arial" w:cs="Arial"/>
-          <w:color w:val="212121"/>
-          <w:sz w:val="22"/>
-          <w:szCs w:val="22"/>
-          <w:shd w:val="clear" w:color="auto" w:fill="FFFFFF"/>
-        </w:rPr>
-        <w:t xml:space="preserve"> </w:t>
-      </w:r>
-      <w:r>
-        <w:rPr>
-          <w:rStyle w:val="authors"/>
-          <w:rFonts w:ascii="Arial" w:hAnsi="Arial" w:cs="Arial"/>
-          <w:color w:val="212121"/>
-          <w:sz w:val="22"/>
-          <w:szCs w:val="22"/>
-          <w:shd w:val="clear" w:color="auto" w:fill="FFFFFF"/>
-        </w:rPr>
-        <w:t>A., Kecskemeti, S.</w:t>
-      </w:r>
-      <w:r>
-        <w:rPr>
-          <w:rStyle w:val="authors"/>
-          <w:rFonts w:ascii="Arial" w:hAnsi="Arial" w:cs="Arial"/>
-          <w:color w:val="212121"/>
-          <w:sz w:val="22"/>
-          <w:szCs w:val="22"/>
-          <w:shd w:val="clear" w:color="auto" w:fill="FFFFFF"/>
-        </w:rPr>
-        <w:t xml:space="preserve"> </w:t>
-      </w:r>
-      <w:r>
-        <w:rPr>
-          <w:rStyle w:val="authors"/>
-          <w:rFonts w:ascii="Arial" w:hAnsi="Arial" w:cs="Arial"/>
-          <w:color w:val="212121"/>
-          <w:sz w:val="22"/>
-          <w:szCs w:val="22"/>
-          <w:shd w:val="clear" w:color="auto" w:fill="FFFFFF"/>
-        </w:rPr>
-        <w:t>R., Okonkwo, O.</w:t>
-      </w:r>
-      <w:r>
-        <w:rPr>
-          <w:rStyle w:val="authors"/>
-          <w:rFonts w:ascii="Arial" w:hAnsi="Arial" w:cs="Arial"/>
-          <w:color w:val="212121"/>
-          <w:sz w:val="22"/>
-          <w:szCs w:val="22"/>
-          <w:shd w:val="clear" w:color="auto" w:fill="FFFFFF"/>
-        </w:rPr>
-        <w:t xml:space="preserve"> </w:t>
-      </w:r>
-      <w:r>
-        <w:rPr>
-          <w:rStyle w:val="authors"/>
-          <w:rFonts w:ascii="Arial" w:hAnsi="Arial" w:cs="Arial"/>
-          <w:color w:val="212121"/>
-          <w:sz w:val="22"/>
-          <w:szCs w:val="22"/>
-          <w:shd w:val="clear" w:color="auto" w:fill="FFFFFF"/>
-        </w:rPr>
-        <w:t>C., Eisenmenger, L.</w:t>
-      </w:r>
-      <w:r>
-        <w:rPr>
-          <w:rStyle w:val="authors"/>
-          <w:rFonts w:ascii="Arial" w:hAnsi="Arial" w:cs="Arial"/>
-          <w:color w:val="212121"/>
-          <w:sz w:val="22"/>
-          <w:szCs w:val="22"/>
-          <w:shd w:val="clear" w:color="auto" w:fill="FFFFFF"/>
-        </w:rPr>
-        <w:t xml:space="preserve"> </w:t>
-      </w:r>
-      <w:r>
-        <w:rPr>
-          <w:rStyle w:val="authors"/>
-          <w:rFonts w:ascii="Arial" w:hAnsi="Arial" w:cs="Arial"/>
-          <w:color w:val="212121"/>
-          <w:sz w:val="22"/>
-          <w:szCs w:val="22"/>
-          <w:shd w:val="clear" w:color="auto" w:fill="FFFFFF"/>
-        </w:rPr>
-        <w:t xml:space="preserve">B., </w:t>
+          <w:b/>
+          <w:bCs/>
+          <w:color w:val="212121"/>
+          <w:sz w:val="22"/>
+          <w:szCs w:val="22"/>
+          <w:shd w:val="clear" w:color="auto" w:fill="FFFFFF"/>
+        </w:rPr>
+        <w:t>S.</w:t>
+      </w:r>
+      <w:r>
+        <w:rPr>
+          <w:rStyle w:val="authors"/>
+          <w:rFonts w:ascii="Arial" w:hAnsi="Arial" w:cs="Arial"/>
+          <w:color w:val="212121"/>
+          <w:sz w:val="22"/>
+          <w:szCs w:val="22"/>
+          <w:shd w:val="clear" w:color="auto" w:fill="FFFFFF"/>
+        </w:rPr>
+        <w:t>, Rivera-Rivera</w:t>
+      </w:r>
+      <w:r>
+        <w:rPr>
+          <w:rStyle w:val="authors"/>
+          <w:rFonts w:ascii="Arial" w:hAnsi="Arial" w:cs="Arial"/>
+          <w:color w:val="212121"/>
+          <w:sz w:val="22"/>
+          <w:szCs w:val="22"/>
+          <w:shd w:val="clear" w:color="auto" w:fill="FFFFFF"/>
+        </w:rPr>
+        <w:t>,</w:t>
+      </w:r>
+      <w:r>
+        <w:rPr>
+          <w:rStyle w:val="authors"/>
+          <w:rFonts w:ascii="Arial" w:hAnsi="Arial" w:cs="Arial"/>
+          <w:color w:val="212121"/>
+          <w:sz w:val="22"/>
+          <w:szCs w:val="22"/>
+          <w:shd w:val="clear" w:color="auto" w:fill="FFFFFF"/>
+        </w:rPr>
+        <w:t xml:space="preserve"> L</w:t>
+      </w:r>
+      <w:r>
+        <w:rPr>
+          <w:rStyle w:val="authors"/>
+          <w:rFonts w:ascii="Arial" w:hAnsi="Arial" w:cs="Arial"/>
+          <w:color w:val="212121"/>
+          <w:sz w:val="22"/>
+          <w:szCs w:val="22"/>
+          <w:shd w:val="clear" w:color="auto" w:fill="FFFFFF"/>
+        </w:rPr>
+        <w:t xml:space="preserve">. </w:t>
+      </w:r>
+      <w:r>
+        <w:rPr>
+          <w:rStyle w:val="authors"/>
+          <w:rFonts w:ascii="Arial" w:hAnsi="Arial" w:cs="Arial"/>
+          <w:color w:val="212121"/>
+          <w:sz w:val="22"/>
+          <w:szCs w:val="22"/>
+          <w:shd w:val="clear" w:color="auto" w:fill="FFFFFF"/>
+        </w:rPr>
+        <w:t>A</w:t>
+      </w:r>
+      <w:r>
+        <w:rPr>
+          <w:rStyle w:val="authors"/>
+          <w:rFonts w:ascii="Arial" w:hAnsi="Arial" w:cs="Arial"/>
+          <w:color w:val="212121"/>
+          <w:sz w:val="22"/>
+          <w:szCs w:val="22"/>
+          <w:shd w:val="clear" w:color="auto" w:fill="FFFFFF"/>
+        </w:rPr>
+        <w:t>.</w:t>
+      </w:r>
+      <w:r>
+        <w:rPr>
+          <w:rStyle w:val="authors"/>
+          <w:rFonts w:ascii="Arial" w:hAnsi="Arial" w:cs="Arial"/>
+          <w:color w:val="212121"/>
+          <w:sz w:val="22"/>
+          <w:szCs w:val="22"/>
+          <w:shd w:val="clear" w:color="auto" w:fill="FFFFFF"/>
+        </w:rPr>
+        <w:t>, Johnson</w:t>
+      </w:r>
+      <w:r>
+        <w:rPr>
+          <w:rStyle w:val="authors"/>
+          <w:rFonts w:ascii="Arial" w:hAnsi="Arial" w:cs="Arial"/>
+          <w:color w:val="212121"/>
+          <w:sz w:val="22"/>
+          <w:szCs w:val="22"/>
+          <w:shd w:val="clear" w:color="auto" w:fill="FFFFFF"/>
+        </w:rPr>
+        <w:t>,</w:t>
+      </w:r>
+      <w:r>
+        <w:rPr>
+          <w:rStyle w:val="authors"/>
+          <w:rFonts w:ascii="Arial" w:hAnsi="Arial" w:cs="Arial"/>
+          <w:color w:val="212121"/>
+          <w:sz w:val="22"/>
+          <w:szCs w:val="22"/>
+          <w:shd w:val="clear" w:color="auto" w:fill="FFFFFF"/>
+        </w:rPr>
+        <w:t xml:space="preserve"> K</w:t>
+      </w:r>
+      <w:r>
+        <w:rPr>
+          <w:rStyle w:val="authors"/>
+          <w:rFonts w:ascii="Arial" w:hAnsi="Arial" w:cs="Arial"/>
+          <w:color w:val="212121"/>
+          <w:sz w:val="22"/>
+          <w:szCs w:val="22"/>
+          <w:shd w:val="clear" w:color="auto" w:fill="FFFFFF"/>
+        </w:rPr>
+        <w:t xml:space="preserve">. </w:t>
+      </w:r>
+      <w:r>
+        <w:rPr>
+          <w:rStyle w:val="authors"/>
+          <w:rFonts w:ascii="Arial" w:hAnsi="Arial" w:cs="Arial"/>
+          <w:color w:val="212121"/>
+          <w:sz w:val="22"/>
+          <w:szCs w:val="22"/>
+          <w:shd w:val="clear" w:color="auto" w:fill="FFFFFF"/>
+        </w:rPr>
+        <w:t>M</w:t>
+      </w:r>
+      <w:r>
+        <w:rPr>
+          <w:rStyle w:val="authors"/>
+          <w:rFonts w:ascii="Arial" w:hAnsi="Arial" w:cs="Arial"/>
+          <w:color w:val="212121"/>
+          <w:sz w:val="22"/>
+          <w:szCs w:val="22"/>
+          <w:shd w:val="clear" w:color="auto" w:fill="FFFFFF"/>
+        </w:rPr>
+        <w:t>.</w:t>
+      </w:r>
+      <w:r>
+        <w:rPr>
+          <w:rStyle w:val="authors"/>
+          <w:rFonts w:ascii="Arial" w:hAnsi="Arial" w:cs="Arial"/>
+          <w:color w:val="212121"/>
+          <w:sz w:val="22"/>
+          <w:szCs w:val="22"/>
+          <w:shd w:val="clear" w:color="auto" w:fill="FFFFFF"/>
+        </w:rPr>
+        <w:t>, Johnson</w:t>
+      </w:r>
+      <w:r>
+        <w:rPr>
+          <w:rStyle w:val="authors"/>
+          <w:rFonts w:ascii="Arial" w:hAnsi="Arial" w:cs="Arial"/>
+          <w:color w:val="212121"/>
+          <w:sz w:val="22"/>
+          <w:szCs w:val="22"/>
+          <w:shd w:val="clear" w:color="auto" w:fill="FFFFFF"/>
+        </w:rPr>
+        <w:t>,</w:t>
+      </w:r>
+      <w:r>
+        <w:rPr>
+          <w:rStyle w:val="authors"/>
+          <w:rFonts w:ascii="Arial" w:hAnsi="Arial" w:cs="Arial"/>
+          <w:color w:val="212121"/>
+          <w:sz w:val="22"/>
+          <w:szCs w:val="22"/>
+          <w:shd w:val="clear" w:color="auto" w:fill="FFFFFF"/>
+        </w:rPr>
+        <w:t xml:space="preserve"> S</w:t>
+      </w:r>
+      <w:r>
+        <w:rPr>
+          <w:rStyle w:val="authors"/>
+          <w:rFonts w:ascii="Arial" w:hAnsi="Arial" w:cs="Arial"/>
+          <w:color w:val="212121"/>
+          <w:sz w:val="22"/>
+          <w:szCs w:val="22"/>
+          <w:shd w:val="clear" w:color="auto" w:fill="FFFFFF"/>
+        </w:rPr>
+        <w:t xml:space="preserve">. </w:t>
+      </w:r>
+      <w:r>
+        <w:rPr>
+          <w:rStyle w:val="authors"/>
+          <w:rFonts w:ascii="Arial" w:hAnsi="Arial" w:cs="Arial"/>
+          <w:color w:val="212121"/>
+          <w:sz w:val="22"/>
+          <w:szCs w:val="22"/>
+          <w:shd w:val="clear" w:color="auto" w:fill="FFFFFF"/>
+        </w:rPr>
+        <w:t>C</w:t>
+      </w:r>
+      <w:r>
+        <w:rPr>
+          <w:rStyle w:val="authors"/>
+          <w:rFonts w:ascii="Arial" w:hAnsi="Arial" w:cs="Arial"/>
+          <w:color w:val="212121"/>
+          <w:sz w:val="22"/>
+          <w:szCs w:val="22"/>
+          <w:shd w:val="clear" w:color="auto" w:fill="FFFFFF"/>
+        </w:rPr>
+        <w:t>.</w:t>
+      </w:r>
+      <w:r>
+        <w:rPr>
+          <w:rStyle w:val="authors"/>
+          <w:rFonts w:ascii="Arial" w:hAnsi="Arial" w:cs="Arial"/>
+          <w:color w:val="212121"/>
+          <w:sz w:val="22"/>
+          <w:szCs w:val="22"/>
+          <w:shd w:val="clear" w:color="auto" w:fill="FFFFFF"/>
+        </w:rPr>
+        <w:t>, Dean III</w:t>
+      </w:r>
+      <w:r>
+        <w:rPr>
+          <w:rStyle w:val="authors"/>
+          <w:rFonts w:ascii="Arial" w:hAnsi="Arial" w:cs="Arial"/>
+          <w:color w:val="212121"/>
+          <w:sz w:val="22"/>
+          <w:szCs w:val="22"/>
+          <w:shd w:val="clear" w:color="auto" w:fill="FFFFFF"/>
+        </w:rPr>
+        <w:t>,</w:t>
+      </w:r>
+      <w:r>
+        <w:rPr>
+          <w:rStyle w:val="authors"/>
+          <w:rFonts w:ascii="Arial" w:hAnsi="Arial" w:cs="Arial"/>
+          <w:color w:val="212121"/>
+          <w:sz w:val="22"/>
+          <w:szCs w:val="22"/>
+          <w:shd w:val="clear" w:color="auto" w:fill="FFFFFF"/>
+        </w:rPr>
+        <w:t xml:space="preserve"> D</w:t>
+      </w:r>
+      <w:r>
+        <w:rPr>
+          <w:rStyle w:val="authors"/>
+          <w:rFonts w:ascii="Arial" w:hAnsi="Arial" w:cs="Arial"/>
+          <w:color w:val="212121"/>
+          <w:sz w:val="22"/>
+          <w:szCs w:val="22"/>
+          <w:shd w:val="clear" w:color="auto" w:fill="FFFFFF"/>
+        </w:rPr>
+        <w:t xml:space="preserve">. </w:t>
+      </w:r>
+      <w:r>
+        <w:rPr>
+          <w:rStyle w:val="authors"/>
+          <w:rFonts w:ascii="Arial" w:hAnsi="Arial" w:cs="Arial"/>
+          <w:color w:val="212121"/>
+          <w:sz w:val="22"/>
+          <w:szCs w:val="22"/>
+          <w:shd w:val="clear" w:color="auto" w:fill="FFFFFF"/>
+        </w:rPr>
+        <w:t>C</w:t>
+      </w:r>
+      <w:r>
+        <w:rPr>
+          <w:rStyle w:val="authors"/>
+          <w:rFonts w:ascii="Arial" w:hAnsi="Arial" w:cs="Arial"/>
+          <w:color w:val="212121"/>
+          <w:sz w:val="22"/>
+          <w:szCs w:val="22"/>
+          <w:shd w:val="clear" w:color="auto" w:fill="FFFFFF"/>
+        </w:rPr>
+        <w:t>.</w:t>
+      </w:r>
+      <w:r>
+        <w:rPr>
+          <w:rStyle w:val="authors"/>
+          <w:rFonts w:ascii="Arial" w:hAnsi="Arial" w:cs="Arial"/>
+          <w:color w:val="212121"/>
+          <w:sz w:val="22"/>
+          <w:szCs w:val="22"/>
+          <w:shd w:val="clear" w:color="auto" w:fill="FFFFFF"/>
+        </w:rPr>
+        <w:t>, Alexander</w:t>
+      </w:r>
+      <w:r>
+        <w:rPr>
+          <w:rStyle w:val="authors"/>
+          <w:rFonts w:ascii="Arial" w:hAnsi="Arial" w:cs="Arial"/>
+          <w:color w:val="212121"/>
+          <w:sz w:val="22"/>
+          <w:szCs w:val="22"/>
+          <w:shd w:val="clear" w:color="auto" w:fill="FFFFFF"/>
+        </w:rPr>
+        <w:t>,</w:t>
+      </w:r>
+      <w:r>
+        <w:rPr>
+          <w:rStyle w:val="authors"/>
+          <w:rFonts w:ascii="Arial" w:hAnsi="Arial" w:cs="Arial"/>
+          <w:color w:val="212121"/>
+          <w:sz w:val="22"/>
+          <w:szCs w:val="22"/>
+          <w:shd w:val="clear" w:color="auto" w:fill="FFFFFF"/>
+        </w:rPr>
+        <w:t xml:space="preserve"> A</w:t>
+      </w:r>
+      <w:r>
+        <w:rPr>
+          <w:rStyle w:val="authors"/>
+          <w:rFonts w:ascii="Arial" w:hAnsi="Arial" w:cs="Arial"/>
+          <w:color w:val="212121"/>
+          <w:sz w:val="22"/>
+          <w:szCs w:val="22"/>
+          <w:shd w:val="clear" w:color="auto" w:fill="FFFFFF"/>
+        </w:rPr>
+        <w:t xml:space="preserve">. </w:t>
+      </w:r>
+      <w:r>
+        <w:rPr>
+          <w:rStyle w:val="authors"/>
+          <w:rFonts w:ascii="Arial" w:hAnsi="Arial" w:cs="Arial"/>
+          <w:color w:val="212121"/>
+          <w:sz w:val="22"/>
+          <w:szCs w:val="22"/>
+          <w:shd w:val="clear" w:color="auto" w:fill="FFFFFF"/>
+        </w:rPr>
+        <w:t>L</w:t>
+      </w:r>
+      <w:r>
+        <w:rPr>
+          <w:rStyle w:val="authors"/>
+          <w:rFonts w:ascii="Arial" w:hAnsi="Arial" w:cs="Arial"/>
+          <w:color w:val="212121"/>
+          <w:sz w:val="22"/>
+          <w:szCs w:val="22"/>
+          <w:shd w:val="clear" w:color="auto" w:fill="FFFFFF"/>
+        </w:rPr>
+        <w:t>.</w:t>
+      </w:r>
+      <w:r>
+        <w:rPr>
+          <w:rStyle w:val="authors"/>
+          <w:rFonts w:ascii="Arial" w:hAnsi="Arial" w:cs="Arial"/>
+          <w:color w:val="212121"/>
+          <w:sz w:val="22"/>
+          <w:szCs w:val="22"/>
+          <w:shd w:val="clear" w:color="auto" w:fill="FFFFFF"/>
+        </w:rPr>
+        <w:t>, Wieben</w:t>
+      </w:r>
+      <w:r>
+        <w:rPr>
+          <w:rStyle w:val="authors"/>
+          <w:rFonts w:ascii="Arial" w:hAnsi="Arial" w:cs="Arial"/>
+          <w:color w:val="212121"/>
+          <w:sz w:val="22"/>
+          <w:szCs w:val="22"/>
+          <w:shd w:val="clear" w:color="auto" w:fill="FFFFFF"/>
+        </w:rPr>
+        <w:t>,</w:t>
+      </w:r>
+      <w:r>
+        <w:rPr>
+          <w:rStyle w:val="authors"/>
+          <w:rFonts w:ascii="Arial" w:hAnsi="Arial" w:cs="Arial"/>
+          <w:color w:val="212121"/>
+          <w:sz w:val="22"/>
+          <w:szCs w:val="22"/>
+          <w:shd w:val="clear" w:color="auto" w:fill="FFFFFF"/>
+        </w:rPr>
+        <w:t xml:space="preserve"> O</w:t>
+      </w:r>
+      <w:r>
+        <w:rPr>
+          <w:rStyle w:val="authors"/>
+          <w:rFonts w:ascii="Arial" w:hAnsi="Arial" w:cs="Arial"/>
+          <w:color w:val="212121"/>
+          <w:sz w:val="22"/>
+          <w:szCs w:val="22"/>
+          <w:shd w:val="clear" w:color="auto" w:fill="FFFFFF"/>
+        </w:rPr>
+        <w:t>.</w:t>
+      </w:r>
+      <w:r>
+        <w:rPr>
+          <w:rStyle w:val="authors"/>
+          <w:rFonts w:ascii="Arial" w:hAnsi="Arial" w:cs="Arial"/>
+          <w:color w:val="212121"/>
+          <w:sz w:val="22"/>
+          <w:szCs w:val="22"/>
+          <w:shd w:val="clear" w:color="auto" w:fill="FFFFFF"/>
+        </w:rPr>
+        <w:t xml:space="preserve">, </w:t>
       </w:r>
       <w:r>
         <w:rPr>
@@ -8993,7 +8832,51 @@
           <w:szCs w:val="22"/>
           <w:shd w:val="clear" w:color="auto" w:fill="FFFFFF"/>
         </w:rPr>
-        <w:t>Wieben, O. </w:t>
+        <w:t>Eisenmenger</w:t>
+      </w:r>
+      <w:r>
+        <w:rPr>
+          <w:rStyle w:val="authors"/>
+          <w:rFonts w:ascii="Arial" w:hAnsi="Arial" w:cs="Arial"/>
+          <w:color w:val="212121"/>
+          <w:sz w:val="22"/>
+          <w:szCs w:val="22"/>
+          <w:shd w:val="clear" w:color="auto" w:fill="FFFFFF"/>
+        </w:rPr>
+        <w:t>,</w:t>
+      </w:r>
+      <w:r>
+        <w:rPr>
+          <w:rStyle w:val="authors"/>
+          <w:rFonts w:ascii="Arial" w:hAnsi="Arial" w:cs="Arial"/>
+          <w:color w:val="212121"/>
+          <w:sz w:val="22"/>
+          <w:szCs w:val="22"/>
+          <w:shd w:val="clear" w:color="auto" w:fill="FFFFFF"/>
+        </w:rPr>
+        <w:t xml:space="preserve"> L</w:t>
+      </w:r>
+      <w:r>
+        <w:rPr>
+          <w:rStyle w:val="authors"/>
+          <w:rFonts w:ascii="Arial" w:hAnsi="Arial" w:cs="Arial"/>
+          <w:color w:val="212121"/>
+          <w:sz w:val="22"/>
+          <w:szCs w:val="22"/>
+          <w:shd w:val="clear" w:color="auto" w:fill="FFFFFF"/>
+        </w:rPr>
+        <w:t xml:space="preserve">. </w:t>
+      </w:r>
+      <w:r>
+        <w:rPr>
+          <w:rStyle w:val="authors"/>
+          <w:rFonts w:ascii="Arial" w:hAnsi="Arial" w:cs="Arial"/>
+          <w:color w:val="212121"/>
+          <w:sz w:val="22"/>
+          <w:szCs w:val="22"/>
+          <w:shd w:val="clear" w:color="auto" w:fill="FFFFFF"/>
+        </w:rPr>
+        <w:t>B. </w:t>
       </w:r>
       <w:r>
         <w:rPr>
@@ -9004,7 +8887,7 @@
           <w:szCs w:val="22"/>
           <w:shd w:val="clear" w:color="auto" w:fill="FFFFFF"/>
         </w:rPr>
-        <w:t>Free-Breathing Radial 2D Phase Contrast MRI for Aortic Pulse Wave Velocity Measurements in Healthy Older Adults. </w:t>
+        <w:t>Assessment of Cerebrovascular Disease and White Matter Neurite Density in Alzheimer’s Disease. </w:t>
       </w:r>
       <w:r>
         <w:rPr>
@@ -9015,7 +8898,7 @@
           <w:szCs w:val="22"/>
           <w:shd w:val="clear" w:color="auto" w:fill="FFFFFF"/>
         </w:rPr>
-        <w:t>Society for Magnetic Resonance Angiography (SMRA) 32nd Annual International Conference; </w:t>
+        <w:t>2021 ISMRM &amp; SMRT Annual Meeting &amp; Exhibition; </w:t>
       </w:r>
       <w:r>
         <w:rPr>
@@ -9026,7 +8909,7 @@
           <w:szCs w:val="22"/>
           <w:shd w:val="clear" w:color="auto" w:fill="FFFFFF"/>
         </w:rPr>
-        <w:t>2020 September 18</w:t>
+        <w:t>2021 May 15</w:t>
       </w:r>
       <w:r>
         <w:rPr>
@@ -9037,7 +8920,7 @@
           <w:szCs w:val="22"/>
           <w:shd w:val="clear" w:color="auto" w:fill="FFFFFF"/>
         </w:rPr>
-        <w:t>.</w:t>
+        <w:t>; Vancouver, BC, Canada.</w:t>
       </w:r>
     </w:p>
     <w:p>
@@ -9051,89 +8934,12 @@
         <w:rPr>
           <w:rStyle w:val="confloc"/>
           <w:rFonts w:ascii="Arial" w:hAnsi="Arial" w:cs="Arial"/>
-          <w:color w:val="212121"/>
-          <w:sz w:val="22"/>
-          <w:szCs w:val="22"/>
-          <w:shd w:val="clear" w:color="auto" w:fill="FFFFFF"/>
-        </w:rPr>
-      </w:pPr>
-      <w:r>
-        <w:rPr>
-          <w:rStyle w:val="authors"/>
-          <w:rFonts w:ascii="Arial" w:hAnsi="Arial" w:cs="Arial"/>
-          <w:color w:val="212121"/>
-          <w:sz w:val="22"/>
-          <w:szCs w:val="22"/>
-          <w:shd w:val="clear" w:color="auto" w:fill="FFFFFF"/>
-        </w:rPr>
-        <w:t>Eisenmenger</w:t>
-      </w:r>
-      <w:r>
-        <w:rPr>
-          <w:rStyle w:val="authors"/>
-          <w:rFonts w:ascii="Arial" w:hAnsi="Arial" w:cs="Arial"/>
-          <w:color w:val="212121"/>
-          <w:sz w:val="22"/>
-          <w:szCs w:val="22"/>
-          <w:shd w:val="clear" w:color="auto" w:fill="FFFFFF"/>
-        </w:rPr>
-        <w:t>,</w:t>
-      </w:r>
-      <w:r>
-        <w:rPr>
-          <w:rStyle w:val="authors"/>
-          <w:rFonts w:ascii="Arial" w:hAnsi="Arial" w:cs="Arial"/>
-          <w:color w:val="212121"/>
-          <w:sz w:val="22"/>
-          <w:szCs w:val="22"/>
-          <w:shd w:val="clear" w:color="auto" w:fill="FFFFFF"/>
-        </w:rPr>
-        <w:t xml:space="preserve"> L</w:t>
-      </w:r>
-      <w:r>
-        <w:rPr>
-          <w:rStyle w:val="authors"/>
-          <w:rFonts w:ascii="Arial" w:hAnsi="Arial" w:cs="Arial"/>
-          <w:color w:val="212121"/>
-          <w:sz w:val="22"/>
-          <w:szCs w:val="22"/>
-          <w:shd w:val="clear" w:color="auto" w:fill="FFFFFF"/>
-        </w:rPr>
-        <w:t xml:space="preserve">. </w:t>
-      </w:r>
-      <w:r>
-        <w:rPr>
-          <w:rStyle w:val="authors"/>
-          <w:rFonts w:ascii="Arial" w:hAnsi="Arial" w:cs="Arial"/>
-          <w:color w:val="212121"/>
-          <w:sz w:val="22"/>
-          <w:szCs w:val="22"/>
-          <w:shd w:val="clear" w:color="auto" w:fill="FFFFFF"/>
-        </w:rPr>
-        <w:t>B</w:t>
-      </w:r>
-      <w:r>
-        <w:rPr>
-          <w:rStyle w:val="authors"/>
-          <w:rFonts w:ascii="Arial" w:hAnsi="Arial" w:cs="Arial"/>
-          <w:color w:val="212121"/>
-          <w:sz w:val="22"/>
-          <w:szCs w:val="22"/>
-          <w:shd w:val="clear" w:color="auto" w:fill="FFFFFF"/>
-        </w:rPr>
-        <w:t>.</w:t>
-      </w:r>
-      <w:r>
-        <w:rPr>
-          <w:rStyle w:val="authors"/>
-          <w:rFonts w:ascii="Arial" w:hAnsi="Arial" w:cs="Arial"/>
-          <w:color w:val="212121"/>
-          <w:sz w:val="22"/>
-          <w:szCs w:val="22"/>
-          <w:shd w:val="clear" w:color="auto" w:fill="FFFFFF"/>
-        </w:rPr>
-        <w:t xml:space="preserve">, </w:t>
-      </w:r>
+          <w:bCs/>
+          <w:iCs/>
+          <w:sz w:val="22"/>
+          <w:szCs w:val="22"/>
+        </w:rPr>
+      </w:pPr>
       <w:r>
         <w:rPr>
           <w:rStyle w:val="authors"/>
@@ -9156,271 +8962,117 @@
           <w:szCs w:val="22"/>
           <w:shd w:val="clear" w:color="auto" w:fill="FFFFFF"/>
         </w:rPr>
-        <w:t>, Loecher</w:t>
-      </w:r>
-      <w:r>
-        <w:rPr>
-          <w:rStyle w:val="authors"/>
-          <w:rFonts w:ascii="Arial" w:hAnsi="Arial" w:cs="Arial"/>
-          <w:color w:val="212121"/>
-          <w:sz w:val="22"/>
-          <w:szCs w:val="22"/>
-          <w:shd w:val="clear" w:color="auto" w:fill="FFFFFF"/>
-        </w:rPr>
-        <w:t>,</w:t>
-      </w:r>
-      <w:r>
-        <w:rPr>
-          <w:rStyle w:val="authors"/>
-          <w:rFonts w:ascii="Arial" w:hAnsi="Arial" w:cs="Arial"/>
-          <w:color w:val="212121"/>
-          <w:sz w:val="22"/>
-          <w:szCs w:val="22"/>
-          <w:shd w:val="clear" w:color="auto" w:fill="FFFFFF"/>
-        </w:rPr>
-        <w:t xml:space="preserve"> M</w:t>
-      </w:r>
-      <w:r>
-        <w:rPr>
-          <w:rStyle w:val="authors"/>
-          <w:rFonts w:ascii="Arial" w:hAnsi="Arial" w:cs="Arial"/>
-          <w:color w:val="212121"/>
-          <w:sz w:val="22"/>
-          <w:szCs w:val="22"/>
-          <w:shd w:val="clear" w:color="auto" w:fill="FFFFFF"/>
-        </w:rPr>
-        <w:t xml:space="preserve">. </w:t>
-      </w:r>
-      <w:r>
-        <w:rPr>
-          <w:rStyle w:val="authors"/>
-          <w:rFonts w:ascii="Arial" w:hAnsi="Arial" w:cs="Arial"/>
-          <w:color w:val="212121"/>
-          <w:sz w:val="22"/>
-          <w:szCs w:val="22"/>
-          <w:shd w:val="clear" w:color="auto" w:fill="FFFFFF"/>
-        </w:rPr>
-        <w:t>W</w:t>
-      </w:r>
-      <w:r>
-        <w:rPr>
-          <w:rStyle w:val="authors"/>
-          <w:rFonts w:ascii="Arial" w:hAnsi="Arial" w:cs="Arial"/>
-          <w:color w:val="212121"/>
-          <w:sz w:val="22"/>
-          <w:szCs w:val="22"/>
-          <w:shd w:val="clear" w:color="auto" w:fill="FFFFFF"/>
-        </w:rPr>
-        <w:t>.</w:t>
-      </w:r>
-      <w:r>
-        <w:rPr>
-          <w:rStyle w:val="authors"/>
-          <w:rFonts w:ascii="Arial" w:hAnsi="Arial" w:cs="Arial"/>
-          <w:color w:val="212121"/>
-          <w:sz w:val="22"/>
-          <w:szCs w:val="22"/>
-          <w:shd w:val="clear" w:color="auto" w:fill="FFFFFF"/>
-        </w:rPr>
-        <w:t>, Rivera-Rivera</w:t>
-      </w:r>
-      <w:r>
-        <w:rPr>
-          <w:rStyle w:val="authors"/>
-          <w:rFonts w:ascii="Arial" w:hAnsi="Arial" w:cs="Arial"/>
-          <w:color w:val="212121"/>
-          <w:sz w:val="22"/>
-          <w:szCs w:val="22"/>
-          <w:shd w:val="clear" w:color="auto" w:fill="FFFFFF"/>
-        </w:rPr>
-        <w:t>,</w:t>
-      </w:r>
-      <w:r>
-        <w:rPr>
-          <w:rStyle w:val="authors"/>
-          <w:rFonts w:ascii="Arial" w:hAnsi="Arial" w:cs="Arial"/>
-          <w:color w:val="212121"/>
-          <w:sz w:val="22"/>
-          <w:szCs w:val="22"/>
-          <w:shd w:val="clear" w:color="auto" w:fill="FFFFFF"/>
-        </w:rPr>
-        <w:t xml:space="preserve"> L</w:t>
-      </w:r>
-      <w:r>
-        <w:rPr>
-          <w:rStyle w:val="authors"/>
-          <w:rFonts w:ascii="Arial" w:hAnsi="Arial" w:cs="Arial"/>
-          <w:color w:val="212121"/>
-          <w:sz w:val="22"/>
-          <w:szCs w:val="22"/>
-          <w:shd w:val="clear" w:color="auto" w:fill="FFFFFF"/>
-        </w:rPr>
-        <w:t xml:space="preserve">. </w:t>
-      </w:r>
-      <w:r>
-        <w:rPr>
-          <w:rStyle w:val="authors"/>
-          <w:rFonts w:ascii="Arial" w:hAnsi="Arial" w:cs="Arial"/>
-          <w:color w:val="212121"/>
-          <w:sz w:val="22"/>
-          <w:szCs w:val="22"/>
-          <w:shd w:val="clear" w:color="auto" w:fill="FFFFFF"/>
-        </w:rPr>
-        <w:t>A</w:t>
-      </w:r>
-      <w:r>
-        <w:rPr>
-          <w:rStyle w:val="authors"/>
-          <w:rFonts w:ascii="Arial" w:hAnsi="Arial" w:cs="Arial"/>
-          <w:color w:val="212121"/>
-          <w:sz w:val="22"/>
-          <w:szCs w:val="22"/>
-          <w:shd w:val="clear" w:color="auto" w:fill="FFFFFF"/>
-        </w:rPr>
-        <w:t>.</w:t>
-      </w:r>
-      <w:r>
-        <w:rPr>
-          <w:rStyle w:val="authors"/>
-          <w:rFonts w:ascii="Arial" w:hAnsi="Arial" w:cs="Arial"/>
-          <w:color w:val="212121"/>
-          <w:sz w:val="22"/>
-          <w:szCs w:val="22"/>
-          <w:shd w:val="clear" w:color="auto" w:fill="FFFFFF"/>
-        </w:rPr>
-        <w:t>, Turski</w:t>
-      </w:r>
-      <w:r>
-        <w:rPr>
-          <w:rStyle w:val="authors"/>
-          <w:rFonts w:ascii="Arial" w:hAnsi="Arial" w:cs="Arial"/>
-          <w:color w:val="212121"/>
-          <w:sz w:val="22"/>
-          <w:szCs w:val="22"/>
-          <w:shd w:val="clear" w:color="auto" w:fill="FFFFFF"/>
-        </w:rPr>
-        <w:t>,</w:t>
-      </w:r>
-      <w:r>
-        <w:rPr>
-          <w:rStyle w:val="authors"/>
-          <w:rFonts w:ascii="Arial" w:hAnsi="Arial" w:cs="Arial"/>
-          <w:color w:val="212121"/>
-          <w:sz w:val="22"/>
-          <w:szCs w:val="22"/>
-          <w:shd w:val="clear" w:color="auto" w:fill="FFFFFF"/>
-        </w:rPr>
-        <w:t xml:space="preserve"> P</w:t>
-      </w:r>
-      <w:r>
-        <w:rPr>
-          <w:rStyle w:val="authors"/>
-          <w:rFonts w:ascii="Arial" w:hAnsi="Arial" w:cs="Arial"/>
-          <w:color w:val="212121"/>
-          <w:sz w:val="22"/>
-          <w:szCs w:val="22"/>
-          <w:shd w:val="clear" w:color="auto" w:fill="FFFFFF"/>
-        </w:rPr>
-        <w:t xml:space="preserve">. </w:t>
-      </w:r>
-      <w:r>
-        <w:rPr>
-          <w:rStyle w:val="authors"/>
-          <w:rFonts w:ascii="Arial" w:hAnsi="Arial" w:cs="Arial"/>
-          <w:color w:val="212121"/>
-          <w:sz w:val="22"/>
-          <w:szCs w:val="22"/>
-          <w:shd w:val="clear" w:color="auto" w:fill="FFFFFF"/>
-        </w:rPr>
-        <w:t>A</w:t>
-      </w:r>
-      <w:r>
-        <w:rPr>
-          <w:rStyle w:val="authors"/>
-          <w:rFonts w:ascii="Arial" w:hAnsi="Arial" w:cs="Arial"/>
-          <w:color w:val="212121"/>
-          <w:sz w:val="22"/>
-          <w:szCs w:val="22"/>
-          <w:shd w:val="clear" w:color="auto" w:fill="FFFFFF"/>
-        </w:rPr>
-        <w:t>.</w:t>
-      </w:r>
-      <w:r>
-        <w:rPr>
-          <w:rStyle w:val="authors"/>
-          <w:rFonts w:ascii="Arial" w:hAnsi="Arial" w:cs="Arial"/>
-          <w:color w:val="212121"/>
-          <w:sz w:val="22"/>
-          <w:szCs w:val="22"/>
-          <w:shd w:val="clear" w:color="auto" w:fill="FFFFFF"/>
-        </w:rPr>
-        <w:t>, Johnson</w:t>
-      </w:r>
-      <w:r>
-        <w:rPr>
-          <w:rStyle w:val="authors"/>
-          <w:rFonts w:ascii="Arial" w:hAnsi="Arial" w:cs="Arial"/>
-          <w:color w:val="212121"/>
-          <w:sz w:val="22"/>
-          <w:szCs w:val="22"/>
-          <w:shd w:val="clear" w:color="auto" w:fill="FFFFFF"/>
-        </w:rPr>
-        <w:t>,</w:t>
-      </w:r>
-      <w:r>
-        <w:rPr>
-          <w:rStyle w:val="authors"/>
-          <w:rFonts w:ascii="Arial" w:hAnsi="Arial" w:cs="Arial"/>
-          <w:color w:val="212121"/>
-          <w:sz w:val="22"/>
-          <w:szCs w:val="22"/>
-          <w:shd w:val="clear" w:color="auto" w:fill="FFFFFF"/>
-        </w:rPr>
-        <w:t xml:space="preserve"> K</w:t>
-      </w:r>
-      <w:r>
-        <w:rPr>
-          <w:rStyle w:val="authors"/>
-          <w:rFonts w:ascii="Arial" w:hAnsi="Arial" w:cs="Arial"/>
-          <w:color w:val="212121"/>
-          <w:sz w:val="22"/>
-          <w:szCs w:val="22"/>
-          <w:shd w:val="clear" w:color="auto" w:fill="FFFFFF"/>
-        </w:rPr>
-        <w:t xml:space="preserve">. </w:t>
-      </w:r>
-      <w:r>
-        <w:rPr>
-          <w:rStyle w:val="authors"/>
-          <w:rFonts w:ascii="Arial" w:hAnsi="Arial" w:cs="Arial"/>
-          <w:color w:val="212121"/>
-          <w:sz w:val="22"/>
-          <w:szCs w:val="22"/>
-          <w:shd w:val="clear" w:color="auto" w:fill="FFFFFF"/>
-        </w:rPr>
-        <w:t>M</w:t>
-      </w:r>
-      <w:r>
-        <w:rPr>
-          <w:rStyle w:val="authors"/>
-          <w:rFonts w:ascii="Arial" w:hAnsi="Arial" w:cs="Arial"/>
-          <w:color w:val="212121"/>
-          <w:sz w:val="22"/>
-          <w:szCs w:val="22"/>
-          <w:shd w:val="clear" w:color="auto" w:fill="FFFFFF"/>
-        </w:rPr>
-        <w:t>.</w:t>
-      </w:r>
-      <w:r>
-        <w:rPr>
-          <w:rStyle w:val="authors"/>
-          <w:rFonts w:ascii="Arial" w:hAnsi="Arial" w:cs="Arial"/>
-          <w:color w:val="212121"/>
-          <w:sz w:val="22"/>
-          <w:szCs w:val="22"/>
-          <w:shd w:val="clear" w:color="auto" w:fill="FFFFFF"/>
-        </w:rPr>
-        <w:t xml:space="preserve">, </w:t>
+        <w:t>, Johnson, K.</w:t>
+      </w:r>
+      <w:r>
+        <w:rPr>
+          <w:rStyle w:val="authors"/>
+          <w:rFonts w:ascii="Arial" w:hAnsi="Arial" w:cs="Arial"/>
+          <w:color w:val="212121"/>
+          <w:sz w:val="22"/>
+          <w:szCs w:val="22"/>
+          <w:shd w:val="clear" w:color="auto" w:fill="FFFFFF"/>
+        </w:rPr>
+        <w:t xml:space="preserve"> </w:t>
+      </w:r>
+      <w:r>
+        <w:rPr>
+          <w:rStyle w:val="authors"/>
+          <w:rFonts w:ascii="Arial" w:hAnsi="Arial" w:cs="Arial"/>
+          <w:color w:val="212121"/>
+          <w:sz w:val="22"/>
+          <w:szCs w:val="22"/>
+          <w:shd w:val="clear" w:color="auto" w:fill="FFFFFF"/>
+        </w:rPr>
+        <w:t>M., Rivera-Rivera, L.</w:t>
+      </w:r>
+      <w:r>
+        <w:rPr>
+          <w:rStyle w:val="authors"/>
+          <w:rFonts w:ascii="Arial" w:hAnsi="Arial" w:cs="Arial"/>
+          <w:color w:val="212121"/>
+          <w:sz w:val="22"/>
+          <w:szCs w:val="22"/>
+          <w:shd w:val="clear" w:color="auto" w:fill="FFFFFF"/>
+        </w:rPr>
+        <w:t xml:space="preserve"> </w:t>
+      </w:r>
+      <w:r>
+        <w:rPr>
+          <w:rStyle w:val="authors"/>
+          <w:rFonts w:ascii="Arial" w:hAnsi="Arial" w:cs="Arial"/>
+          <w:color w:val="212121"/>
+          <w:sz w:val="22"/>
+          <w:szCs w:val="22"/>
+          <w:shd w:val="clear" w:color="auto" w:fill="FFFFFF"/>
+        </w:rPr>
+        <w:t>A., Kecskemeti, S.</w:t>
+      </w:r>
+      <w:r>
+        <w:rPr>
+          <w:rStyle w:val="authors"/>
+          <w:rFonts w:ascii="Arial" w:hAnsi="Arial" w:cs="Arial"/>
+          <w:color w:val="212121"/>
+          <w:sz w:val="22"/>
+          <w:szCs w:val="22"/>
+          <w:shd w:val="clear" w:color="auto" w:fill="FFFFFF"/>
+        </w:rPr>
+        <w:t xml:space="preserve"> </w:t>
+      </w:r>
+      <w:r>
+        <w:rPr>
+          <w:rStyle w:val="authors"/>
+          <w:rFonts w:ascii="Arial" w:hAnsi="Arial" w:cs="Arial"/>
+          <w:color w:val="212121"/>
+          <w:sz w:val="22"/>
+          <w:szCs w:val="22"/>
+          <w:shd w:val="clear" w:color="auto" w:fill="FFFFFF"/>
+        </w:rPr>
+        <w:t>R., Okonkwo, O.</w:t>
+      </w:r>
+      <w:r>
+        <w:rPr>
+          <w:rStyle w:val="authors"/>
+          <w:rFonts w:ascii="Arial" w:hAnsi="Arial" w:cs="Arial"/>
+          <w:color w:val="212121"/>
+          <w:sz w:val="22"/>
+          <w:szCs w:val="22"/>
+          <w:shd w:val="clear" w:color="auto" w:fill="FFFFFF"/>
+        </w:rPr>
+        <w:t xml:space="preserve"> </w:t>
+      </w:r>
+      <w:r>
+        <w:rPr>
+          <w:rStyle w:val="authors"/>
+          <w:rFonts w:ascii="Arial" w:hAnsi="Arial" w:cs="Arial"/>
+          <w:color w:val="212121"/>
+          <w:sz w:val="22"/>
+          <w:szCs w:val="22"/>
+          <w:shd w:val="clear" w:color="auto" w:fill="FFFFFF"/>
+        </w:rPr>
+        <w:t>C., Eisenmenger, L.</w:t>
+      </w:r>
+      <w:r>
+        <w:rPr>
+          <w:rStyle w:val="authors"/>
+          <w:rFonts w:ascii="Arial" w:hAnsi="Arial" w:cs="Arial"/>
+          <w:color w:val="212121"/>
+          <w:sz w:val="22"/>
+          <w:szCs w:val="22"/>
+          <w:shd w:val="clear" w:color="auto" w:fill="FFFFFF"/>
+        </w:rPr>
+        <w:t xml:space="preserve"> </w:t>
+      </w:r>
+      <w:r>
+        <w:rPr>
+          <w:rStyle w:val="authors"/>
+          <w:rFonts w:ascii="Arial" w:hAnsi="Arial" w:cs="Arial"/>
+          <w:color w:val="212121"/>
+          <w:sz w:val="22"/>
+          <w:szCs w:val="22"/>
+          <w:shd w:val="clear" w:color="auto" w:fill="FFFFFF"/>
+        </w:rPr>
+        <w:t xml:space="preserve">B., </w:t>
       </w:r>
       <w:r>
         <w:rPr>
@@ -9442,29 +9094,7 @@
           <w:szCs w:val="22"/>
           <w:shd w:val="clear" w:color="auto" w:fill="FFFFFF"/>
         </w:rPr>
-        <w:t>Wieben</w:t>
-      </w:r>
-      <w:r>
-        <w:rPr>
-          <w:rStyle w:val="authors"/>
-          <w:rFonts w:ascii="Arial" w:hAnsi="Arial" w:cs="Arial"/>
-          <w:color w:val="212121"/>
-          <w:sz w:val="22"/>
-          <w:szCs w:val="22"/>
-          <w:shd w:val="clear" w:color="auto" w:fill="FFFFFF"/>
-        </w:rPr>
-        <w:t>,</w:t>
-      </w:r>
-      <w:r>
-        <w:rPr>
-          <w:rStyle w:val="authors"/>
-          <w:rFonts w:ascii="Arial" w:hAnsi="Arial" w:cs="Arial"/>
-          <w:color w:val="212121"/>
-          <w:sz w:val="22"/>
-          <w:szCs w:val="22"/>
-          <w:shd w:val="clear" w:color="auto" w:fill="FFFFFF"/>
-        </w:rPr>
-        <w:t xml:space="preserve"> O. </w:t>
+        <w:t>Wieben, O. </w:t>
       </w:r>
       <w:r>
         <w:rPr>
@@ -9475,7 +9105,7 @@
           <w:szCs w:val="22"/>
           <w:shd w:val="clear" w:color="auto" w:fill="FFFFFF"/>
         </w:rPr>
-        <w:t>Venous Mapping of Vascular Malformations using Cranial 4D Flow MRI with Improved ‘Virtual Injections’. </w:t>
+        <w:t>Free-Breathing Radial 2D Phase Contrast MRI for Aortic Pulse Wave Velocity Measurements in Healthy Older Adults. </w:t>
       </w:r>
       <w:r>
         <w:rPr>
@@ -9486,18 +9116,7 @@
           <w:szCs w:val="22"/>
           <w:shd w:val="clear" w:color="auto" w:fill="FFFFFF"/>
         </w:rPr>
-        <w:t>2020 ISMRM &amp; SMRT Virtual Conference &amp; Exhibition</w:t>
-      </w:r>
-      <w:r>
-        <w:rPr>
-          <w:rStyle w:val="conferencetitle"/>
-          <w:rFonts w:ascii="Arial" w:hAnsi="Arial" w:cs="Arial"/>
-          <w:color w:val="212121"/>
-          <w:sz w:val="22"/>
-          <w:szCs w:val="22"/>
-          <w:shd w:val="clear" w:color="auto" w:fill="FFFFFF"/>
-        </w:rPr>
-        <w:t>; </w:t>
+        <w:t>Society for Magnetic Resonance Angiography (SMRA) 32nd Annual International Conference; </w:t>
       </w:r>
       <w:r>
         <w:rPr>
@@ -9508,40 +9127,7 @@
           <w:szCs w:val="22"/>
           <w:shd w:val="clear" w:color="auto" w:fill="FFFFFF"/>
         </w:rPr>
-        <w:t>2020 A</w:t>
-      </w:r>
-      <w:r>
-        <w:rPr>
-          <w:rStyle w:val="conferencedate"/>
-          <w:rFonts w:ascii="Arial" w:hAnsi="Arial" w:cs="Arial"/>
-          <w:color w:val="212121"/>
-          <w:sz w:val="22"/>
-          <w:szCs w:val="22"/>
-          <w:shd w:val="clear" w:color="auto" w:fill="FFFFFF"/>
-        </w:rPr>
-        <w:t>ugust</w:t>
-      </w:r>
-      <w:r>
-        <w:rPr>
-          <w:rStyle w:val="conferencedate"/>
-          <w:rFonts w:ascii="Arial" w:hAnsi="Arial" w:cs="Arial"/>
-          <w:color w:val="212121"/>
-          <w:sz w:val="22"/>
-          <w:szCs w:val="22"/>
-          <w:shd w:val="clear" w:color="auto" w:fill="FFFFFF"/>
-        </w:rPr>
-        <w:t xml:space="preserve"> </w:t>
-      </w:r>
-      <w:r>
-        <w:rPr>
-          <w:rStyle w:val="conferencedate"/>
-          <w:rFonts w:ascii="Arial" w:hAnsi="Arial" w:cs="Arial"/>
-          <w:color w:val="212121"/>
-          <w:sz w:val="22"/>
-          <w:szCs w:val="22"/>
-          <w:shd w:val="clear" w:color="auto" w:fill="FFFFFF"/>
-        </w:rPr>
-        <w:t>08</w:t>
+        <w:t>2020 September 18</w:t>
       </w:r>
       <w:r>
         <w:rPr>
@@ -9576,6 +9162,84 @@
         <w:rPr>
           <w:rStyle w:val="authors"/>
           <w:rFonts w:ascii="Arial" w:hAnsi="Arial" w:cs="Arial"/>
+          <w:color w:val="212121"/>
+          <w:sz w:val="22"/>
+          <w:szCs w:val="22"/>
+          <w:shd w:val="clear" w:color="auto" w:fill="FFFFFF"/>
+        </w:rPr>
+        <w:lastRenderedPageBreak/>
+        <w:t>Eisenmenger</w:t>
+      </w:r>
+      <w:r>
+        <w:rPr>
+          <w:rStyle w:val="authors"/>
+          <w:rFonts w:ascii="Arial" w:hAnsi="Arial" w:cs="Arial"/>
+          <w:color w:val="212121"/>
+          <w:sz w:val="22"/>
+          <w:szCs w:val="22"/>
+          <w:shd w:val="clear" w:color="auto" w:fill="FFFFFF"/>
+        </w:rPr>
+        <w:t>,</w:t>
+      </w:r>
+      <w:r>
+        <w:rPr>
+          <w:rStyle w:val="authors"/>
+          <w:rFonts w:ascii="Arial" w:hAnsi="Arial" w:cs="Arial"/>
+          <w:color w:val="212121"/>
+          <w:sz w:val="22"/>
+          <w:szCs w:val="22"/>
+          <w:shd w:val="clear" w:color="auto" w:fill="FFFFFF"/>
+        </w:rPr>
+        <w:t xml:space="preserve"> L</w:t>
+      </w:r>
+      <w:r>
+        <w:rPr>
+          <w:rStyle w:val="authors"/>
+          <w:rFonts w:ascii="Arial" w:hAnsi="Arial" w:cs="Arial"/>
+          <w:color w:val="212121"/>
+          <w:sz w:val="22"/>
+          <w:szCs w:val="22"/>
+          <w:shd w:val="clear" w:color="auto" w:fill="FFFFFF"/>
+        </w:rPr>
+        <w:t xml:space="preserve">. </w:t>
+      </w:r>
+      <w:r>
+        <w:rPr>
+          <w:rStyle w:val="authors"/>
+          <w:rFonts w:ascii="Arial" w:hAnsi="Arial" w:cs="Arial"/>
+          <w:color w:val="212121"/>
+          <w:sz w:val="22"/>
+          <w:szCs w:val="22"/>
+          <w:shd w:val="clear" w:color="auto" w:fill="FFFFFF"/>
+        </w:rPr>
+        <w:t>B</w:t>
+      </w:r>
+      <w:r>
+        <w:rPr>
+          <w:rStyle w:val="authors"/>
+          <w:rFonts w:ascii="Arial" w:hAnsi="Arial" w:cs="Arial"/>
+          <w:color w:val="212121"/>
+          <w:sz w:val="22"/>
+          <w:szCs w:val="22"/>
+          <w:shd w:val="clear" w:color="auto" w:fill="FFFFFF"/>
+        </w:rPr>
+        <w:t>.</w:t>
+      </w:r>
+      <w:r>
+        <w:rPr>
+          <w:rStyle w:val="authors"/>
+          <w:rFonts w:ascii="Arial" w:hAnsi="Arial" w:cs="Arial"/>
+          <w:color w:val="212121"/>
+          <w:sz w:val="22"/>
+          <w:szCs w:val="22"/>
+          <w:shd w:val="clear" w:color="auto" w:fill="FFFFFF"/>
+        </w:rPr>
+        <w:t xml:space="preserve">, </w:t>
+      </w:r>
+      <w:r>
+        <w:rPr>
+          <w:rStyle w:val="authors"/>
+          <w:rFonts w:ascii="Arial" w:hAnsi="Arial" w:cs="Arial"/>
           <w:b/>
           <w:bCs/>
           <w:color w:val="212121"/>
@@ -9594,6 +9258,204 @@
           <w:szCs w:val="22"/>
           <w:shd w:val="clear" w:color="auto" w:fill="FFFFFF"/>
         </w:rPr>
+        <w:t>, Loecher</w:t>
+      </w:r>
+      <w:r>
+        <w:rPr>
+          <w:rStyle w:val="authors"/>
+          <w:rFonts w:ascii="Arial" w:hAnsi="Arial" w:cs="Arial"/>
+          <w:color w:val="212121"/>
+          <w:sz w:val="22"/>
+          <w:szCs w:val="22"/>
+          <w:shd w:val="clear" w:color="auto" w:fill="FFFFFF"/>
+        </w:rPr>
+        <w:t>,</w:t>
+      </w:r>
+      <w:r>
+        <w:rPr>
+          <w:rStyle w:val="authors"/>
+          <w:rFonts w:ascii="Arial" w:hAnsi="Arial" w:cs="Arial"/>
+          <w:color w:val="212121"/>
+          <w:sz w:val="22"/>
+          <w:szCs w:val="22"/>
+          <w:shd w:val="clear" w:color="auto" w:fill="FFFFFF"/>
+        </w:rPr>
+        <w:t xml:space="preserve"> M</w:t>
+      </w:r>
+      <w:r>
+        <w:rPr>
+          <w:rStyle w:val="authors"/>
+          <w:rFonts w:ascii="Arial" w:hAnsi="Arial" w:cs="Arial"/>
+          <w:color w:val="212121"/>
+          <w:sz w:val="22"/>
+          <w:szCs w:val="22"/>
+          <w:shd w:val="clear" w:color="auto" w:fill="FFFFFF"/>
+        </w:rPr>
+        <w:t xml:space="preserve">. </w:t>
+      </w:r>
+      <w:r>
+        <w:rPr>
+          <w:rStyle w:val="authors"/>
+          <w:rFonts w:ascii="Arial" w:hAnsi="Arial" w:cs="Arial"/>
+          <w:color w:val="212121"/>
+          <w:sz w:val="22"/>
+          <w:szCs w:val="22"/>
+          <w:shd w:val="clear" w:color="auto" w:fill="FFFFFF"/>
+        </w:rPr>
+        <w:t>W</w:t>
+      </w:r>
+      <w:r>
+        <w:rPr>
+          <w:rStyle w:val="authors"/>
+          <w:rFonts w:ascii="Arial" w:hAnsi="Arial" w:cs="Arial"/>
+          <w:color w:val="212121"/>
+          <w:sz w:val="22"/>
+          <w:szCs w:val="22"/>
+          <w:shd w:val="clear" w:color="auto" w:fill="FFFFFF"/>
+        </w:rPr>
+        <w:t>.</w:t>
+      </w:r>
+      <w:r>
+        <w:rPr>
+          <w:rStyle w:val="authors"/>
+          <w:rFonts w:ascii="Arial" w:hAnsi="Arial" w:cs="Arial"/>
+          <w:color w:val="212121"/>
+          <w:sz w:val="22"/>
+          <w:szCs w:val="22"/>
+          <w:shd w:val="clear" w:color="auto" w:fill="FFFFFF"/>
+        </w:rPr>
+        <w:t>, Rivera-Rivera</w:t>
+      </w:r>
+      <w:r>
+        <w:rPr>
+          <w:rStyle w:val="authors"/>
+          <w:rFonts w:ascii="Arial" w:hAnsi="Arial" w:cs="Arial"/>
+          <w:color w:val="212121"/>
+          <w:sz w:val="22"/>
+          <w:szCs w:val="22"/>
+          <w:shd w:val="clear" w:color="auto" w:fill="FFFFFF"/>
+        </w:rPr>
+        <w:t>,</w:t>
+      </w:r>
+      <w:r>
+        <w:rPr>
+          <w:rStyle w:val="authors"/>
+          <w:rFonts w:ascii="Arial" w:hAnsi="Arial" w:cs="Arial"/>
+          <w:color w:val="212121"/>
+          <w:sz w:val="22"/>
+          <w:szCs w:val="22"/>
+          <w:shd w:val="clear" w:color="auto" w:fill="FFFFFF"/>
+        </w:rPr>
+        <w:t xml:space="preserve"> L</w:t>
+      </w:r>
+      <w:r>
+        <w:rPr>
+          <w:rStyle w:val="authors"/>
+          <w:rFonts w:ascii="Arial" w:hAnsi="Arial" w:cs="Arial"/>
+          <w:color w:val="212121"/>
+          <w:sz w:val="22"/>
+          <w:szCs w:val="22"/>
+          <w:shd w:val="clear" w:color="auto" w:fill="FFFFFF"/>
+        </w:rPr>
+        <w:t xml:space="preserve">. </w:t>
+      </w:r>
+      <w:r>
+        <w:rPr>
+          <w:rStyle w:val="authors"/>
+          <w:rFonts w:ascii="Arial" w:hAnsi="Arial" w:cs="Arial"/>
+          <w:color w:val="212121"/>
+          <w:sz w:val="22"/>
+          <w:szCs w:val="22"/>
+          <w:shd w:val="clear" w:color="auto" w:fill="FFFFFF"/>
+        </w:rPr>
+        <w:t>A</w:t>
+      </w:r>
+      <w:r>
+        <w:rPr>
+          <w:rStyle w:val="authors"/>
+          <w:rFonts w:ascii="Arial" w:hAnsi="Arial" w:cs="Arial"/>
+          <w:color w:val="212121"/>
+          <w:sz w:val="22"/>
+          <w:szCs w:val="22"/>
+          <w:shd w:val="clear" w:color="auto" w:fill="FFFFFF"/>
+        </w:rPr>
+        <w:t>.</w:t>
+      </w:r>
+      <w:r>
+        <w:rPr>
+          <w:rStyle w:val="authors"/>
+          <w:rFonts w:ascii="Arial" w:hAnsi="Arial" w:cs="Arial"/>
+          <w:color w:val="212121"/>
+          <w:sz w:val="22"/>
+          <w:szCs w:val="22"/>
+          <w:shd w:val="clear" w:color="auto" w:fill="FFFFFF"/>
+        </w:rPr>
+        <w:t>, Turski</w:t>
+      </w:r>
+      <w:r>
+        <w:rPr>
+          <w:rStyle w:val="authors"/>
+          <w:rFonts w:ascii="Arial" w:hAnsi="Arial" w:cs="Arial"/>
+          <w:color w:val="212121"/>
+          <w:sz w:val="22"/>
+          <w:szCs w:val="22"/>
+          <w:shd w:val="clear" w:color="auto" w:fill="FFFFFF"/>
+        </w:rPr>
+        <w:t>,</w:t>
+      </w:r>
+      <w:r>
+        <w:rPr>
+          <w:rStyle w:val="authors"/>
+          <w:rFonts w:ascii="Arial" w:hAnsi="Arial" w:cs="Arial"/>
+          <w:color w:val="212121"/>
+          <w:sz w:val="22"/>
+          <w:szCs w:val="22"/>
+          <w:shd w:val="clear" w:color="auto" w:fill="FFFFFF"/>
+        </w:rPr>
+        <w:t xml:space="preserve"> P</w:t>
+      </w:r>
+      <w:r>
+        <w:rPr>
+          <w:rStyle w:val="authors"/>
+          <w:rFonts w:ascii="Arial" w:hAnsi="Arial" w:cs="Arial"/>
+          <w:color w:val="212121"/>
+          <w:sz w:val="22"/>
+          <w:szCs w:val="22"/>
+          <w:shd w:val="clear" w:color="auto" w:fill="FFFFFF"/>
+        </w:rPr>
+        <w:t xml:space="preserve">. </w:t>
+      </w:r>
+      <w:r>
+        <w:rPr>
+          <w:rStyle w:val="authors"/>
+          <w:rFonts w:ascii="Arial" w:hAnsi="Arial" w:cs="Arial"/>
+          <w:color w:val="212121"/>
+          <w:sz w:val="22"/>
+          <w:szCs w:val="22"/>
+          <w:shd w:val="clear" w:color="auto" w:fill="FFFFFF"/>
+        </w:rPr>
+        <w:t>A</w:t>
+      </w:r>
+      <w:r>
+        <w:rPr>
+          <w:rStyle w:val="authors"/>
+          <w:rFonts w:ascii="Arial" w:hAnsi="Arial" w:cs="Arial"/>
+          <w:color w:val="212121"/>
+          <w:sz w:val="22"/>
+          <w:szCs w:val="22"/>
+          <w:shd w:val="clear" w:color="auto" w:fill="FFFFFF"/>
+        </w:rPr>
+        <w:t>.</w:t>
+      </w:r>
+      <w:r>
+        <w:rPr>
+          <w:rStyle w:val="authors"/>
+          <w:rFonts w:ascii="Arial" w:hAnsi="Arial" w:cs="Arial"/>
+          <w:color w:val="212121"/>
+          <w:sz w:val="22"/>
+          <w:szCs w:val="22"/>
+          <w:shd w:val="clear" w:color="auto" w:fill="FFFFFF"/>
+        </w:rPr>
         <w:t>, Johnson</w:t>
       </w:r>
       <w:r>
@@ -9660,7 +9522,29 @@
           <w:szCs w:val="22"/>
           <w:shd w:val="clear" w:color="auto" w:fill="FFFFFF"/>
         </w:rPr>
-        <w:t>, Kecskemeti</w:t>
+        <w:t xml:space="preserve">, </w:t>
+      </w:r>
+      <w:r>
+        <w:rPr>
+          <w:rStyle w:val="authors"/>
+          <w:rFonts w:ascii="Arial" w:hAnsi="Arial" w:cs="Arial"/>
+          <w:color w:val="212121"/>
+          <w:sz w:val="22"/>
+          <w:szCs w:val="22"/>
+          <w:shd w:val="clear" w:color="auto" w:fill="FFFFFF"/>
+        </w:rPr>
+        <w:t xml:space="preserve">&amp; </w:t>
+      </w:r>
+      <w:r>
+        <w:rPr>
+          <w:rStyle w:val="authors"/>
+          <w:rFonts w:ascii="Arial" w:hAnsi="Arial" w:cs="Arial"/>
+          <w:color w:val="212121"/>
+          <w:sz w:val="22"/>
+          <w:szCs w:val="22"/>
+          <w:shd w:val="clear" w:color="auto" w:fill="FFFFFF"/>
+        </w:rPr>
+        <w:t>Wieben</w:t>
       </w:r>
       <w:r>
         <w:rPr>
@@ -9682,249 +9566,6 @@
           <w:szCs w:val="22"/>
           <w:shd w:val="clear" w:color="auto" w:fill="FFFFFF"/>
         </w:rPr>
-        <w:t xml:space="preserve"> S</w:t>
-      </w:r>
-      <w:r>
-        <w:rPr>
-          <w:rStyle w:val="authors"/>
-          <w:rFonts w:ascii="Arial" w:hAnsi="Arial" w:cs="Arial"/>
-          <w:color w:val="212121"/>
-          <w:sz w:val="22"/>
-          <w:szCs w:val="22"/>
-          <w:shd w:val="clear" w:color="auto" w:fill="FFFFFF"/>
-        </w:rPr>
-        <w:t xml:space="preserve">. </w:t>
-      </w:r>
-      <w:r>
-        <w:rPr>
-          <w:rStyle w:val="authors"/>
-          <w:rFonts w:ascii="Arial" w:hAnsi="Arial" w:cs="Arial"/>
-          <w:color w:val="212121"/>
-          <w:sz w:val="22"/>
-          <w:szCs w:val="22"/>
-          <w:shd w:val="clear" w:color="auto" w:fill="FFFFFF"/>
-        </w:rPr>
-        <w:t>R</w:t>
-      </w:r>
-      <w:r>
-        <w:rPr>
-          <w:rStyle w:val="authors"/>
-          <w:rFonts w:ascii="Arial" w:hAnsi="Arial" w:cs="Arial"/>
-          <w:color w:val="212121"/>
-          <w:sz w:val="22"/>
-          <w:szCs w:val="22"/>
-          <w:shd w:val="clear" w:color="auto" w:fill="FFFFFF"/>
-        </w:rPr>
-        <w:t>.</w:t>
-      </w:r>
-      <w:r>
-        <w:rPr>
-          <w:rStyle w:val="authors"/>
-          <w:rFonts w:ascii="Arial" w:hAnsi="Arial" w:cs="Arial"/>
-          <w:color w:val="212121"/>
-          <w:sz w:val="22"/>
-          <w:szCs w:val="22"/>
-          <w:shd w:val="clear" w:color="auto" w:fill="FFFFFF"/>
-        </w:rPr>
-        <w:t>, Okonkwo</w:t>
-      </w:r>
-      <w:r>
-        <w:rPr>
-          <w:rStyle w:val="authors"/>
-          <w:rFonts w:ascii="Arial" w:hAnsi="Arial" w:cs="Arial"/>
-          <w:color w:val="212121"/>
-          <w:sz w:val="22"/>
-          <w:szCs w:val="22"/>
-          <w:shd w:val="clear" w:color="auto" w:fill="FFFFFF"/>
-        </w:rPr>
-        <w:t>,</w:t>
-      </w:r>
-      <w:r>
-        <w:rPr>
-          <w:rStyle w:val="authors"/>
-          <w:rFonts w:ascii="Arial" w:hAnsi="Arial" w:cs="Arial"/>
-          <w:color w:val="212121"/>
-          <w:sz w:val="22"/>
-          <w:szCs w:val="22"/>
-          <w:shd w:val="clear" w:color="auto" w:fill="FFFFFF"/>
-        </w:rPr>
-        <w:t xml:space="preserve"> O</w:t>
-      </w:r>
-      <w:r>
-        <w:rPr>
-          <w:rStyle w:val="authors"/>
-          <w:rFonts w:ascii="Arial" w:hAnsi="Arial" w:cs="Arial"/>
-          <w:color w:val="212121"/>
-          <w:sz w:val="22"/>
-          <w:szCs w:val="22"/>
-          <w:shd w:val="clear" w:color="auto" w:fill="FFFFFF"/>
-        </w:rPr>
-        <w:t>.</w:t>
-      </w:r>
-      <w:r>
-        <w:rPr>
-          <w:rStyle w:val="authors"/>
-          <w:rFonts w:ascii="Arial" w:hAnsi="Arial" w:cs="Arial"/>
-          <w:color w:val="212121"/>
-          <w:sz w:val="22"/>
-          <w:szCs w:val="22"/>
-          <w:shd w:val="clear" w:color="auto" w:fill="FFFFFF"/>
-        </w:rPr>
-        <w:t>, Lose</w:t>
-      </w:r>
-      <w:r>
-        <w:rPr>
-          <w:rStyle w:val="authors"/>
-          <w:rFonts w:ascii="Arial" w:hAnsi="Arial" w:cs="Arial"/>
-          <w:color w:val="212121"/>
-          <w:sz w:val="22"/>
-          <w:szCs w:val="22"/>
-          <w:shd w:val="clear" w:color="auto" w:fill="FFFFFF"/>
-        </w:rPr>
-        <w:t>,</w:t>
-      </w:r>
-      <w:r>
-        <w:rPr>
-          <w:rStyle w:val="authors"/>
-          <w:rFonts w:ascii="Arial" w:hAnsi="Arial" w:cs="Arial"/>
-          <w:color w:val="212121"/>
-          <w:sz w:val="22"/>
-          <w:szCs w:val="22"/>
-          <w:shd w:val="clear" w:color="auto" w:fill="FFFFFF"/>
-        </w:rPr>
-        <w:t xml:space="preserve"> S</w:t>
-      </w:r>
-      <w:r>
-        <w:rPr>
-          <w:rStyle w:val="authors"/>
-          <w:rFonts w:ascii="Arial" w:hAnsi="Arial" w:cs="Arial"/>
-          <w:color w:val="212121"/>
-          <w:sz w:val="22"/>
-          <w:szCs w:val="22"/>
-          <w:shd w:val="clear" w:color="auto" w:fill="FFFFFF"/>
-        </w:rPr>
-        <w:t>.</w:t>
-      </w:r>
-      <w:r>
-        <w:rPr>
-          <w:rStyle w:val="authors"/>
-          <w:rFonts w:ascii="Arial" w:hAnsi="Arial" w:cs="Arial"/>
-          <w:color w:val="212121"/>
-          <w:sz w:val="22"/>
-          <w:szCs w:val="22"/>
-          <w:shd w:val="clear" w:color="auto" w:fill="FFFFFF"/>
-        </w:rPr>
-        <w:t>, Eisenmenger</w:t>
-      </w:r>
-      <w:r>
-        <w:rPr>
-          <w:rStyle w:val="authors"/>
-          <w:rFonts w:ascii="Arial" w:hAnsi="Arial" w:cs="Arial"/>
-          <w:color w:val="212121"/>
-          <w:sz w:val="22"/>
-          <w:szCs w:val="22"/>
-          <w:shd w:val="clear" w:color="auto" w:fill="FFFFFF"/>
-        </w:rPr>
-        <w:t>,</w:t>
-      </w:r>
-      <w:r>
-        <w:rPr>
-          <w:rStyle w:val="authors"/>
-          <w:rFonts w:ascii="Arial" w:hAnsi="Arial" w:cs="Arial"/>
-          <w:color w:val="212121"/>
-          <w:sz w:val="22"/>
-          <w:szCs w:val="22"/>
-          <w:shd w:val="clear" w:color="auto" w:fill="FFFFFF"/>
-        </w:rPr>
-        <w:t xml:space="preserve"> L</w:t>
-      </w:r>
-      <w:r>
-        <w:rPr>
-          <w:rStyle w:val="authors"/>
-          <w:rFonts w:ascii="Arial" w:hAnsi="Arial" w:cs="Arial"/>
-          <w:color w:val="212121"/>
-          <w:sz w:val="22"/>
-          <w:szCs w:val="22"/>
-          <w:shd w:val="clear" w:color="auto" w:fill="FFFFFF"/>
-        </w:rPr>
-        <w:t xml:space="preserve">. </w:t>
-      </w:r>
-      <w:r>
-        <w:rPr>
-          <w:rStyle w:val="authors"/>
-          <w:rFonts w:ascii="Arial" w:hAnsi="Arial" w:cs="Arial"/>
-          <w:color w:val="212121"/>
-          <w:sz w:val="22"/>
-          <w:szCs w:val="22"/>
-          <w:shd w:val="clear" w:color="auto" w:fill="FFFFFF"/>
-        </w:rPr>
-        <w:lastRenderedPageBreak/>
-        <w:t>B</w:t>
-      </w:r>
-      <w:r>
-        <w:rPr>
-          <w:rStyle w:val="authors"/>
-          <w:rFonts w:ascii="Arial" w:hAnsi="Arial" w:cs="Arial"/>
-          <w:color w:val="212121"/>
-          <w:sz w:val="22"/>
-          <w:szCs w:val="22"/>
-          <w:shd w:val="clear" w:color="auto" w:fill="FFFFFF"/>
-        </w:rPr>
-        <w:t>.</w:t>
-      </w:r>
-      <w:r>
-        <w:rPr>
-          <w:rStyle w:val="authors"/>
-          <w:rFonts w:ascii="Arial" w:hAnsi="Arial" w:cs="Arial"/>
-          <w:color w:val="212121"/>
-          <w:sz w:val="22"/>
-          <w:szCs w:val="22"/>
-          <w:shd w:val="clear" w:color="auto" w:fill="FFFFFF"/>
-        </w:rPr>
-        <w:t>,</w:t>
-      </w:r>
-      <w:r>
-        <w:rPr>
-          <w:rStyle w:val="authors"/>
-          <w:rFonts w:ascii="Arial" w:hAnsi="Arial" w:cs="Arial"/>
-          <w:color w:val="212121"/>
-          <w:sz w:val="22"/>
-          <w:szCs w:val="22"/>
-          <w:shd w:val="clear" w:color="auto" w:fill="FFFFFF"/>
-        </w:rPr>
-        <w:t xml:space="preserve"> &amp;</w:t>
-      </w:r>
-      <w:r>
-        <w:rPr>
-          <w:rStyle w:val="authors"/>
-          <w:rFonts w:ascii="Arial" w:hAnsi="Arial" w:cs="Arial"/>
-          <w:color w:val="212121"/>
-          <w:sz w:val="22"/>
-          <w:szCs w:val="22"/>
-          <w:shd w:val="clear" w:color="auto" w:fill="FFFFFF"/>
-        </w:rPr>
-        <w:t xml:space="preserve"> Wieben</w:t>
-      </w:r>
-      <w:r>
-        <w:rPr>
-          <w:rStyle w:val="authors"/>
-          <w:rFonts w:ascii="Arial" w:hAnsi="Arial" w:cs="Arial"/>
-          <w:color w:val="212121"/>
-          <w:sz w:val="22"/>
-          <w:szCs w:val="22"/>
-          <w:shd w:val="clear" w:color="auto" w:fill="FFFFFF"/>
-        </w:rPr>
-        <w:t>,</w:t>
-      </w:r>
-      <w:r>
-        <w:rPr>
-          <w:rStyle w:val="authors"/>
-          <w:rFonts w:ascii="Arial" w:hAnsi="Arial" w:cs="Arial"/>
-          <w:color w:val="212121"/>
-          <w:sz w:val="22"/>
-          <w:szCs w:val="22"/>
-          <w:shd w:val="clear" w:color="auto" w:fill="FFFFFF"/>
-        </w:rPr>
         <w:t xml:space="preserve"> O. </w:t>
       </w:r>
       <w:r>
@@ -9936,7 +9577,7 @@
           <w:szCs w:val="22"/>
           <w:shd w:val="clear" w:color="auto" w:fill="FFFFFF"/>
         </w:rPr>
-        <w:t>Feasibility of a Free-Breathing 2D Phase Contrast MRI for Aortic Pulse Wave Velocity Measurements. </w:t>
+        <w:t>Venous Mapping of Vascular Malformations using Cranial 4D Flow MRI with Improved ‘Virtual Injections’. </w:t>
       </w:r>
       <w:r>
         <w:rPr>
@@ -10037,83 +9678,6 @@
         <w:rPr>
           <w:rStyle w:val="authors"/>
           <w:rFonts w:ascii="Arial" w:hAnsi="Arial" w:cs="Arial"/>
-          <w:color w:val="212121"/>
-          <w:sz w:val="22"/>
-          <w:szCs w:val="22"/>
-          <w:shd w:val="clear" w:color="auto" w:fill="FFFFFF"/>
-        </w:rPr>
-        <w:t>Eisenmenger</w:t>
-      </w:r>
-      <w:r>
-        <w:rPr>
-          <w:rStyle w:val="authors"/>
-          <w:rFonts w:ascii="Arial" w:hAnsi="Arial" w:cs="Arial"/>
-          <w:color w:val="212121"/>
-          <w:sz w:val="22"/>
-          <w:szCs w:val="22"/>
-          <w:shd w:val="clear" w:color="auto" w:fill="FFFFFF"/>
-        </w:rPr>
-        <w:t>,</w:t>
-      </w:r>
-      <w:r>
-        <w:rPr>
-          <w:rStyle w:val="authors"/>
-          <w:rFonts w:ascii="Arial" w:hAnsi="Arial" w:cs="Arial"/>
-          <w:color w:val="212121"/>
-          <w:sz w:val="22"/>
-          <w:szCs w:val="22"/>
-          <w:shd w:val="clear" w:color="auto" w:fill="FFFFFF"/>
-        </w:rPr>
-        <w:t xml:space="preserve"> L</w:t>
-      </w:r>
-      <w:r>
-        <w:rPr>
-          <w:rStyle w:val="authors"/>
-          <w:rFonts w:ascii="Arial" w:hAnsi="Arial" w:cs="Arial"/>
-          <w:color w:val="212121"/>
-          <w:sz w:val="22"/>
-          <w:szCs w:val="22"/>
-          <w:shd w:val="clear" w:color="auto" w:fill="FFFFFF"/>
-        </w:rPr>
-        <w:t xml:space="preserve">. </w:t>
-      </w:r>
-      <w:r>
-        <w:rPr>
-          <w:rStyle w:val="authors"/>
-          <w:rFonts w:ascii="Arial" w:hAnsi="Arial" w:cs="Arial"/>
-          <w:color w:val="212121"/>
-          <w:sz w:val="22"/>
-          <w:szCs w:val="22"/>
-          <w:shd w:val="clear" w:color="auto" w:fill="FFFFFF"/>
-        </w:rPr>
-        <w:t>B</w:t>
-      </w:r>
-      <w:r>
-        <w:rPr>
-          <w:rStyle w:val="authors"/>
-          <w:rFonts w:ascii="Arial" w:hAnsi="Arial" w:cs="Arial"/>
-          <w:color w:val="212121"/>
-          <w:sz w:val="22"/>
-          <w:szCs w:val="22"/>
-          <w:shd w:val="clear" w:color="auto" w:fill="FFFFFF"/>
-        </w:rPr>
-        <w:t>.</w:t>
-      </w:r>
-      <w:r>
-        <w:rPr>
-          <w:rStyle w:val="authors"/>
-          <w:rFonts w:ascii="Arial" w:hAnsi="Arial" w:cs="Arial"/>
-          <w:color w:val="212121"/>
-          <w:sz w:val="22"/>
-          <w:szCs w:val="22"/>
-          <w:shd w:val="clear" w:color="auto" w:fill="FFFFFF"/>
-        </w:rPr>
-        <w:t xml:space="preserve">, </w:t>
-      </w:r>
-      <w:r>
-        <w:rPr>
-          <w:rStyle w:val="authors"/>
-          <w:rFonts w:ascii="Arial" w:hAnsi="Arial" w:cs="Arial"/>
           <w:b/>
           <w:bCs/>
           <w:color w:val="212121"/>
@@ -10132,7 +9696,7 @@
           <w:szCs w:val="22"/>
           <w:shd w:val="clear" w:color="auto" w:fill="FFFFFF"/>
         </w:rPr>
-        <w:t>, Loecher</w:t>
+        <w:t>, Johnson</w:t>
       </w:r>
       <w:r>
         <w:rPr>
@@ -10154,7 +9718,7 @@
           <w:szCs w:val="22"/>
           <w:shd w:val="clear" w:color="auto" w:fill="FFFFFF"/>
         </w:rPr>
-        <w:t xml:space="preserve"> M</w:t>
+        <w:t xml:space="preserve"> K</w:t>
       </w:r>
       <w:r>
         <w:rPr>
@@ -10176,7 +9740,7 @@
           <w:szCs w:val="22"/>
           <w:shd w:val="clear" w:color="auto" w:fill="FFFFFF"/>
         </w:rPr>
-        <w:t>W</w:t>
+        <w:t>M</w:t>
       </w:r>
       <w:r>
         <w:rPr>
@@ -10198,7 +9762,7 @@
           <w:szCs w:val="22"/>
           <w:shd w:val="clear" w:color="auto" w:fill="FFFFFF"/>
         </w:rPr>
-        <w:t>, Rivera-Rivera</w:t>
+        <w:t>, Kecskemeti</w:t>
       </w:r>
       <w:r>
         <w:rPr>
@@ -10220,6 +9784,160 @@
           <w:szCs w:val="22"/>
           <w:shd w:val="clear" w:color="auto" w:fill="FFFFFF"/>
         </w:rPr>
+        <w:t xml:space="preserve"> S</w:t>
+      </w:r>
+      <w:r>
+        <w:rPr>
+          <w:rStyle w:val="authors"/>
+          <w:rFonts w:ascii="Arial" w:hAnsi="Arial" w:cs="Arial"/>
+          <w:color w:val="212121"/>
+          <w:sz w:val="22"/>
+          <w:szCs w:val="22"/>
+          <w:shd w:val="clear" w:color="auto" w:fill="FFFFFF"/>
+        </w:rPr>
+        <w:t xml:space="preserve">. </w:t>
+      </w:r>
+      <w:r>
+        <w:rPr>
+          <w:rStyle w:val="authors"/>
+          <w:rFonts w:ascii="Arial" w:hAnsi="Arial" w:cs="Arial"/>
+          <w:color w:val="212121"/>
+          <w:sz w:val="22"/>
+          <w:szCs w:val="22"/>
+          <w:shd w:val="clear" w:color="auto" w:fill="FFFFFF"/>
+        </w:rPr>
+        <w:t>R</w:t>
+      </w:r>
+      <w:r>
+        <w:rPr>
+          <w:rStyle w:val="authors"/>
+          <w:rFonts w:ascii="Arial" w:hAnsi="Arial" w:cs="Arial"/>
+          <w:color w:val="212121"/>
+          <w:sz w:val="22"/>
+          <w:szCs w:val="22"/>
+          <w:shd w:val="clear" w:color="auto" w:fill="FFFFFF"/>
+        </w:rPr>
+        <w:t>.</w:t>
+      </w:r>
+      <w:r>
+        <w:rPr>
+          <w:rStyle w:val="authors"/>
+          <w:rFonts w:ascii="Arial" w:hAnsi="Arial" w:cs="Arial"/>
+          <w:color w:val="212121"/>
+          <w:sz w:val="22"/>
+          <w:szCs w:val="22"/>
+          <w:shd w:val="clear" w:color="auto" w:fill="FFFFFF"/>
+        </w:rPr>
+        <w:t>, Okonkwo</w:t>
+      </w:r>
+      <w:r>
+        <w:rPr>
+          <w:rStyle w:val="authors"/>
+          <w:rFonts w:ascii="Arial" w:hAnsi="Arial" w:cs="Arial"/>
+          <w:color w:val="212121"/>
+          <w:sz w:val="22"/>
+          <w:szCs w:val="22"/>
+          <w:shd w:val="clear" w:color="auto" w:fill="FFFFFF"/>
+        </w:rPr>
+        <w:t>,</w:t>
+      </w:r>
+      <w:r>
+        <w:rPr>
+          <w:rStyle w:val="authors"/>
+          <w:rFonts w:ascii="Arial" w:hAnsi="Arial" w:cs="Arial"/>
+          <w:color w:val="212121"/>
+          <w:sz w:val="22"/>
+          <w:szCs w:val="22"/>
+          <w:shd w:val="clear" w:color="auto" w:fill="FFFFFF"/>
+        </w:rPr>
+        <w:t xml:space="preserve"> O</w:t>
+      </w:r>
+      <w:r>
+        <w:rPr>
+          <w:rStyle w:val="authors"/>
+          <w:rFonts w:ascii="Arial" w:hAnsi="Arial" w:cs="Arial"/>
+          <w:color w:val="212121"/>
+          <w:sz w:val="22"/>
+          <w:szCs w:val="22"/>
+          <w:shd w:val="clear" w:color="auto" w:fill="FFFFFF"/>
+        </w:rPr>
+        <w:t>.</w:t>
+      </w:r>
+      <w:r>
+        <w:rPr>
+          <w:rStyle w:val="authors"/>
+          <w:rFonts w:ascii="Arial" w:hAnsi="Arial" w:cs="Arial"/>
+          <w:color w:val="212121"/>
+          <w:sz w:val="22"/>
+          <w:szCs w:val="22"/>
+          <w:shd w:val="clear" w:color="auto" w:fill="FFFFFF"/>
+        </w:rPr>
+        <w:t>, Lose</w:t>
+      </w:r>
+      <w:r>
+        <w:rPr>
+          <w:rStyle w:val="authors"/>
+          <w:rFonts w:ascii="Arial" w:hAnsi="Arial" w:cs="Arial"/>
+          <w:color w:val="212121"/>
+          <w:sz w:val="22"/>
+          <w:szCs w:val="22"/>
+          <w:shd w:val="clear" w:color="auto" w:fill="FFFFFF"/>
+        </w:rPr>
+        <w:t>,</w:t>
+      </w:r>
+      <w:r>
+        <w:rPr>
+          <w:rStyle w:val="authors"/>
+          <w:rFonts w:ascii="Arial" w:hAnsi="Arial" w:cs="Arial"/>
+          <w:color w:val="212121"/>
+          <w:sz w:val="22"/>
+          <w:szCs w:val="22"/>
+          <w:shd w:val="clear" w:color="auto" w:fill="FFFFFF"/>
+        </w:rPr>
+        <w:t xml:space="preserve"> S</w:t>
+      </w:r>
+      <w:r>
+        <w:rPr>
+          <w:rStyle w:val="authors"/>
+          <w:rFonts w:ascii="Arial" w:hAnsi="Arial" w:cs="Arial"/>
+          <w:color w:val="212121"/>
+          <w:sz w:val="22"/>
+          <w:szCs w:val="22"/>
+          <w:shd w:val="clear" w:color="auto" w:fill="FFFFFF"/>
+        </w:rPr>
+        <w:t>.</w:t>
+      </w:r>
+      <w:r>
+        <w:rPr>
+          <w:rStyle w:val="authors"/>
+          <w:rFonts w:ascii="Arial" w:hAnsi="Arial" w:cs="Arial"/>
+          <w:color w:val="212121"/>
+          <w:sz w:val="22"/>
+          <w:szCs w:val="22"/>
+          <w:shd w:val="clear" w:color="auto" w:fill="FFFFFF"/>
+        </w:rPr>
+        <w:t>, Eisenmenger</w:t>
+      </w:r>
+      <w:r>
+        <w:rPr>
+          <w:rStyle w:val="authors"/>
+          <w:rFonts w:ascii="Arial" w:hAnsi="Arial" w:cs="Arial"/>
+          <w:color w:val="212121"/>
+          <w:sz w:val="22"/>
+          <w:szCs w:val="22"/>
+          <w:shd w:val="clear" w:color="auto" w:fill="FFFFFF"/>
+        </w:rPr>
+        <w:t>,</w:t>
+      </w:r>
+      <w:r>
+        <w:rPr>
+          <w:rStyle w:val="authors"/>
+          <w:rFonts w:ascii="Arial" w:hAnsi="Arial" w:cs="Arial"/>
+          <w:color w:val="212121"/>
+          <w:sz w:val="22"/>
+          <w:szCs w:val="22"/>
+          <w:shd w:val="clear" w:color="auto" w:fill="FFFFFF"/>
+        </w:rPr>
         <w:t xml:space="preserve"> L</w:t>
       </w:r>
       <w:r>
@@ -10242,7 +9960,7 @@
           <w:szCs w:val="22"/>
           <w:shd w:val="clear" w:color="auto" w:fill="FFFFFF"/>
         </w:rPr>
-        <w:t>A</w:t>
+        <w:t>B</w:t>
       </w:r>
       <w:r>
         <w:rPr>
@@ -10264,17 +9982,6 @@
           <w:szCs w:val="22"/>
           <w:shd w:val="clear" w:color="auto" w:fill="FFFFFF"/>
         </w:rPr>
-        <w:t>, Turski</w:t>
-      </w:r>
-      <w:r>
-        <w:rPr>
-          <w:rStyle w:val="authors"/>
-          <w:rFonts w:ascii="Arial" w:hAnsi="Arial" w:cs="Arial"/>
-          <w:color w:val="212121"/>
-          <w:sz w:val="22"/>
-          <w:szCs w:val="22"/>
-          <w:shd w:val="clear" w:color="auto" w:fill="FFFFFF"/>
-        </w:rPr>
         <w:t>,</w:t>
       </w:r>
       <w:r>
@@ -10286,33 +9993,121 @@
           <w:szCs w:val="22"/>
           <w:shd w:val="clear" w:color="auto" w:fill="FFFFFF"/>
         </w:rPr>
-        <w:t xml:space="preserve"> P</w:t>
-      </w:r>
-      <w:r>
-        <w:rPr>
-          <w:rStyle w:val="authors"/>
-          <w:rFonts w:ascii="Arial" w:hAnsi="Arial" w:cs="Arial"/>
-          <w:color w:val="212121"/>
-          <w:sz w:val="22"/>
-          <w:szCs w:val="22"/>
-          <w:shd w:val="clear" w:color="auto" w:fill="FFFFFF"/>
-        </w:rPr>
-        <w:t xml:space="preserve">. </w:t>
-      </w:r>
-      <w:r>
-        <w:rPr>
-          <w:rStyle w:val="authors"/>
-          <w:rFonts w:ascii="Arial" w:hAnsi="Arial" w:cs="Arial"/>
-          <w:color w:val="212121"/>
-          <w:sz w:val="22"/>
-          <w:szCs w:val="22"/>
-          <w:shd w:val="clear" w:color="auto" w:fill="FFFFFF"/>
-        </w:rPr>
-        <w:t>A</w:t>
-      </w:r>
-      <w:r>
-        <w:rPr>
-          <w:rStyle w:val="authors"/>
+        <w:t xml:space="preserve"> &amp;</w:t>
+      </w:r>
+      <w:r>
+        <w:rPr>
+          <w:rStyle w:val="authors"/>
+          <w:rFonts w:ascii="Arial" w:hAnsi="Arial" w:cs="Arial"/>
+          <w:color w:val="212121"/>
+          <w:sz w:val="22"/>
+          <w:szCs w:val="22"/>
+          <w:shd w:val="clear" w:color="auto" w:fill="FFFFFF"/>
+        </w:rPr>
+        <w:t xml:space="preserve"> Wieben</w:t>
+      </w:r>
+      <w:r>
+        <w:rPr>
+          <w:rStyle w:val="authors"/>
+          <w:rFonts w:ascii="Arial" w:hAnsi="Arial" w:cs="Arial"/>
+          <w:color w:val="212121"/>
+          <w:sz w:val="22"/>
+          <w:szCs w:val="22"/>
+          <w:shd w:val="clear" w:color="auto" w:fill="FFFFFF"/>
+        </w:rPr>
+        <w:t>,</w:t>
+      </w:r>
+      <w:r>
+        <w:rPr>
+          <w:rStyle w:val="authors"/>
+          <w:rFonts w:ascii="Arial" w:hAnsi="Arial" w:cs="Arial"/>
+          <w:color w:val="212121"/>
+          <w:sz w:val="22"/>
+          <w:szCs w:val="22"/>
+          <w:shd w:val="clear" w:color="auto" w:fill="FFFFFF"/>
+        </w:rPr>
+        <w:t xml:space="preserve"> O. </w:t>
+      </w:r>
+      <w:r>
+        <w:rPr>
+          <w:rStyle w:val="Title1"/>
+          <w:rFonts w:ascii="Arial" w:hAnsi="Arial" w:cs="Arial"/>
+          <w:color w:val="212121"/>
+          <w:sz w:val="22"/>
+          <w:szCs w:val="22"/>
+          <w:shd w:val="clear" w:color="auto" w:fill="FFFFFF"/>
+        </w:rPr>
+        <w:t>Feasibility of a Free-Breathing 2D Phase Contrast MRI for Aortic Pulse Wave Velocity Measurements. </w:t>
+      </w:r>
+      <w:r>
+        <w:rPr>
+          <w:rStyle w:val="conferencetitle"/>
+          <w:rFonts w:ascii="Arial" w:hAnsi="Arial" w:cs="Arial"/>
+          <w:color w:val="212121"/>
+          <w:sz w:val="22"/>
+          <w:szCs w:val="22"/>
+          <w:shd w:val="clear" w:color="auto" w:fill="FFFFFF"/>
+        </w:rPr>
+        <w:t>2020 ISMRM &amp; SMRT Virtual Conference &amp; Exhibition</w:t>
+      </w:r>
+      <w:r>
+        <w:rPr>
+          <w:rStyle w:val="conferencetitle"/>
+          <w:rFonts w:ascii="Arial" w:hAnsi="Arial" w:cs="Arial"/>
+          <w:color w:val="212121"/>
+          <w:sz w:val="22"/>
+          <w:szCs w:val="22"/>
+          <w:shd w:val="clear" w:color="auto" w:fill="FFFFFF"/>
+        </w:rPr>
+        <w:t>; </w:t>
+      </w:r>
+      <w:r>
+        <w:rPr>
+          <w:rStyle w:val="conferencedate"/>
+          <w:rFonts w:ascii="Arial" w:hAnsi="Arial" w:cs="Arial"/>
+          <w:color w:val="212121"/>
+          <w:sz w:val="22"/>
+          <w:szCs w:val="22"/>
+          <w:shd w:val="clear" w:color="auto" w:fill="FFFFFF"/>
+        </w:rPr>
+        <w:t>2020 A</w:t>
+      </w:r>
+      <w:r>
+        <w:rPr>
+          <w:rStyle w:val="conferencedate"/>
+          <w:rFonts w:ascii="Arial" w:hAnsi="Arial" w:cs="Arial"/>
+          <w:color w:val="212121"/>
+          <w:sz w:val="22"/>
+          <w:szCs w:val="22"/>
+          <w:shd w:val="clear" w:color="auto" w:fill="FFFFFF"/>
+        </w:rPr>
+        <w:t>ugust</w:t>
+      </w:r>
+      <w:r>
+        <w:rPr>
+          <w:rStyle w:val="conferencedate"/>
+          <w:rFonts w:ascii="Arial" w:hAnsi="Arial" w:cs="Arial"/>
+          <w:color w:val="212121"/>
+          <w:sz w:val="22"/>
+          <w:szCs w:val="22"/>
+          <w:shd w:val="clear" w:color="auto" w:fill="FFFFFF"/>
+        </w:rPr>
+        <w:t xml:space="preserve"> </w:t>
+      </w:r>
+      <w:r>
+        <w:rPr>
+          <w:rStyle w:val="conferencedate"/>
+          <w:rFonts w:ascii="Arial" w:hAnsi="Arial" w:cs="Arial"/>
+          <w:color w:val="212121"/>
+          <w:sz w:val="22"/>
+          <w:szCs w:val="22"/>
+          <w:shd w:val="clear" w:color="auto" w:fill="FFFFFF"/>
+        </w:rPr>
+        <w:t>08</w:t>
+      </w:r>
+      <w:r>
+        <w:rPr>
+          <w:rStyle w:val="confloc"/>
           <w:rFonts w:ascii="Arial" w:hAnsi="Arial" w:cs="Arial"/>
           <w:color w:val="212121"/>
           <w:sz w:val="22"/>
@@ -10320,193 +10115,6 @@
           <w:shd w:val="clear" w:color="auto" w:fill="FFFFFF"/>
         </w:rPr>
         <w:t>.</w:t>
-      </w:r>
-      <w:r>
-        <w:rPr>
-          <w:rStyle w:val="authors"/>
-          <w:rFonts w:ascii="Arial" w:hAnsi="Arial" w:cs="Arial"/>
-          <w:color w:val="212121"/>
-          <w:sz w:val="22"/>
-          <w:szCs w:val="22"/>
-          <w:shd w:val="clear" w:color="auto" w:fill="FFFFFF"/>
-        </w:rPr>
-        <w:t>, Johnson</w:t>
-      </w:r>
-      <w:r>
-        <w:rPr>
-          <w:rStyle w:val="authors"/>
-          <w:rFonts w:ascii="Arial" w:hAnsi="Arial" w:cs="Arial"/>
-          <w:color w:val="212121"/>
-          <w:sz w:val="22"/>
-          <w:szCs w:val="22"/>
-          <w:shd w:val="clear" w:color="auto" w:fill="FFFFFF"/>
-        </w:rPr>
-        <w:t>,</w:t>
-      </w:r>
-      <w:r>
-        <w:rPr>
-          <w:rStyle w:val="authors"/>
-          <w:rFonts w:ascii="Arial" w:hAnsi="Arial" w:cs="Arial"/>
-          <w:color w:val="212121"/>
-          <w:sz w:val="22"/>
-          <w:szCs w:val="22"/>
-          <w:shd w:val="clear" w:color="auto" w:fill="FFFFFF"/>
-        </w:rPr>
-        <w:t xml:space="preserve"> K</w:t>
-      </w:r>
-      <w:r>
-        <w:rPr>
-          <w:rStyle w:val="authors"/>
-          <w:rFonts w:ascii="Arial" w:hAnsi="Arial" w:cs="Arial"/>
-          <w:color w:val="212121"/>
-          <w:sz w:val="22"/>
-          <w:szCs w:val="22"/>
-          <w:shd w:val="clear" w:color="auto" w:fill="FFFFFF"/>
-        </w:rPr>
-        <w:t xml:space="preserve">. </w:t>
-      </w:r>
-      <w:r>
-        <w:rPr>
-          <w:rStyle w:val="authors"/>
-          <w:rFonts w:ascii="Arial" w:hAnsi="Arial" w:cs="Arial"/>
-          <w:color w:val="212121"/>
-          <w:sz w:val="22"/>
-          <w:szCs w:val="22"/>
-          <w:shd w:val="clear" w:color="auto" w:fill="FFFFFF"/>
-        </w:rPr>
-        <w:t>M</w:t>
-      </w:r>
-      <w:r>
-        <w:rPr>
-          <w:rStyle w:val="authors"/>
-          <w:rFonts w:ascii="Arial" w:hAnsi="Arial" w:cs="Arial"/>
-          <w:color w:val="212121"/>
-          <w:sz w:val="22"/>
-          <w:szCs w:val="22"/>
-          <w:shd w:val="clear" w:color="auto" w:fill="FFFFFF"/>
-        </w:rPr>
-        <w:t>.</w:t>
-      </w:r>
-      <w:r>
-        <w:rPr>
-          <w:rStyle w:val="authors"/>
-          <w:rFonts w:ascii="Arial" w:hAnsi="Arial" w:cs="Arial"/>
-          <w:color w:val="212121"/>
-          <w:sz w:val="22"/>
-          <w:szCs w:val="22"/>
-          <w:shd w:val="clear" w:color="auto" w:fill="FFFFFF"/>
-        </w:rPr>
-        <w:t xml:space="preserve">, </w:t>
-      </w:r>
-      <w:r>
-        <w:rPr>
-          <w:rStyle w:val="authors"/>
-          <w:rFonts w:ascii="Arial" w:hAnsi="Arial" w:cs="Arial"/>
-          <w:color w:val="212121"/>
-          <w:sz w:val="22"/>
-          <w:szCs w:val="22"/>
-          <w:shd w:val="clear" w:color="auto" w:fill="FFFFFF"/>
-        </w:rPr>
-        <w:t xml:space="preserve">&amp; </w:t>
-      </w:r>
-      <w:r>
-        <w:rPr>
-          <w:rStyle w:val="authors"/>
-          <w:rFonts w:ascii="Arial" w:hAnsi="Arial" w:cs="Arial"/>
-          <w:color w:val="212121"/>
-          <w:sz w:val="22"/>
-          <w:szCs w:val="22"/>
-          <w:shd w:val="clear" w:color="auto" w:fill="FFFFFF"/>
-        </w:rPr>
-        <w:t>Wieben</w:t>
-      </w:r>
-      <w:r>
-        <w:rPr>
-          <w:rStyle w:val="authors"/>
-          <w:rFonts w:ascii="Arial" w:hAnsi="Arial" w:cs="Arial"/>
-          <w:color w:val="212121"/>
-          <w:sz w:val="22"/>
-          <w:szCs w:val="22"/>
-          <w:shd w:val="clear" w:color="auto" w:fill="FFFFFF"/>
-        </w:rPr>
-        <w:t>,</w:t>
-      </w:r>
-      <w:r>
-        <w:rPr>
-          <w:rStyle w:val="authors"/>
-          <w:rFonts w:ascii="Arial" w:hAnsi="Arial" w:cs="Arial"/>
-          <w:color w:val="212121"/>
-          <w:sz w:val="22"/>
-          <w:szCs w:val="22"/>
-          <w:shd w:val="clear" w:color="auto" w:fill="FFFFFF"/>
-        </w:rPr>
-        <w:t xml:space="preserve"> O. </w:t>
-      </w:r>
-      <w:r>
-        <w:rPr>
-          <w:rStyle w:val="Title1"/>
-          <w:rFonts w:ascii="Arial" w:hAnsi="Arial" w:cs="Arial"/>
-          <w:color w:val="212121"/>
-          <w:sz w:val="22"/>
-          <w:szCs w:val="22"/>
-          <w:shd w:val="clear" w:color="auto" w:fill="FFFFFF"/>
-        </w:rPr>
-        <w:t>4D flow MRI Characterization of High-Risk Dural Arteriovenous Fistula Features. </w:t>
-      </w:r>
-      <w:r>
-        <w:rPr>
-          <w:rStyle w:val="conferencetitle"/>
-          <w:rFonts w:ascii="Arial" w:hAnsi="Arial" w:cs="Arial"/>
-          <w:color w:val="212121"/>
-          <w:sz w:val="22"/>
-          <w:szCs w:val="22"/>
-          <w:shd w:val="clear" w:color="auto" w:fill="FFFFFF"/>
-        </w:rPr>
-        <w:t>ASNR 58th Annual Meeting</w:t>
-      </w:r>
-      <w:r>
-        <w:rPr>
-          <w:rStyle w:val="conferencetitle"/>
-          <w:rFonts w:ascii="Arial" w:hAnsi="Arial" w:cs="Arial"/>
-          <w:color w:val="212121"/>
-          <w:sz w:val="22"/>
-          <w:szCs w:val="22"/>
-          <w:shd w:val="clear" w:color="auto" w:fill="FFFFFF"/>
-        </w:rPr>
-        <w:t xml:space="preserve"> of the American Society of Neuroradiology</w:t>
-      </w:r>
-      <w:r>
-        <w:rPr>
-          <w:rStyle w:val="conferencetitle"/>
-          <w:rFonts w:ascii="Arial" w:hAnsi="Arial" w:cs="Arial"/>
-          <w:color w:val="212121"/>
-          <w:sz w:val="22"/>
-          <w:szCs w:val="22"/>
-          <w:shd w:val="clear" w:color="auto" w:fill="FFFFFF"/>
-        </w:rPr>
-        <w:t>; </w:t>
-      </w:r>
-      <w:r>
-        <w:rPr>
-          <w:rStyle w:val="conferencedate"/>
-          <w:rFonts w:ascii="Arial" w:hAnsi="Arial" w:cs="Arial"/>
-          <w:color w:val="212121"/>
-          <w:sz w:val="22"/>
-          <w:szCs w:val="22"/>
-          <w:shd w:val="clear" w:color="auto" w:fill="FFFFFF"/>
-        </w:rPr>
-        <w:t>2020 May 30</w:t>
-      </w:r>
-      <w:r>
-        <w:rPr>
-          <w:rStyle w:val="confloc"/>
-          <w:rFonts w:ascii="Arial" w:hAnsi="Arial" w:cs="Arial"/>
-          <w:color w:val="212121"/>
-          <w:sz w:val="22"/>
-          <w:szCs w:val="22"/>
-          <w:shd w:val="clear" w:color="auto" w:fill="FFFFFF"/>
-        </w:rPr>
-        <w:t>; Las Vegas, NV, USA.</w:t>
       </w:r>
     </w:p>
     <w:p>
@@ -10530,6 +10138,83 @@
         <w:rPr>
           <w:rStyle w:val="authors"/>
           <w:rFonts w:ascii="Arial" w:hAnsi="Arial" w:cs="Arial"/>
+          <w:color w:val="212121"/>
+          <w:sz w:val="22"/>
+          <w:szCs w:val="22"/>
+          <w:shd w:val="clear" w:color="auto" w:fill="FFFFFF"/>
+        </w:rPr>
+        <w:t>Eisenmenger</w:t>
+      </w:r>
+      <w:r>
+        <w:rPr>
+          <w:rStyle w:val="authors"/>
+          <w:rFonts w:ascii="Arial" w:hAnsi="Arial" w:cs="Arial"/>
+          <w:color w:val="212121"/>
+          <w:sz w:val="22"/>
+          <w:szCs w:val="22"/>
+          <w:shd w:val="clear" w:color="auto" w:fill="FFFFFF"/>
+        </w:rPr>
+        <w:t>,</w:t>
+      </w:r>
+      <w:r>
+        <w:rPr>
+          <w:rStyle w:val="authors"/>
+          <w:rFonts w:ascii="Arial" w:hAnsi="Arial" w:cs="Arial"/>
+          <w:color w:val="212121"/>
+          <w:sz w:val="22"/>
+          <w:szCs w:val="22"/>
+          <w:shd w:val="clear" w:color="auto" w:fill="FFFFFF"/>
+        </w:rPr>
+        <w:t xml:space="preserve"> L</w:t>
+      </w:r>
+      <w:r>
+        <w:rPr>
+          <w:rStyle w:val="authors"/>
+          <w:rFonts w:ascii="Arial" w:hAnsi="Arial" w:cs="Arial"/>
+          <w:color w:val="212121"/>
+          <w:sz w:val="22"/>
+          <w:szCs w:val="22"/>
+          <w:shd w:val="clear" w:color="auto" w:fill="FFFFFF"/>
+        </w:rPr>
+        <w:t xml:space="preserve">. </w:t>
+      </w:r>
+      <w:r>
+        <w:rPr>
+          <w:rStyle w:val="authors"/>
+          <w:rFonts w:ascii="Arial" w:hAnsi="Arial" w:cs="Arial"/>
+          <w:color w:val="212121"/>
+          <w:sz w:val="22"/>
+          <w:szCs w:val="22"/>
+          <w:shd w:val="clear" w:color="auto" w:fill="FFFFFF"/>
+        </w:rPr>
+        <w:t>B</w:t>
+      </w:r>
+      <w:r>
+        <w:rPr>
+          <w:rStyle w:val="authors"/>
+          <w:rFonts w:ascii="Arial" w:hAnsi="Arial" w:cs="Arial"/>
+          <w:color w:val="212121"/>
+          <w:sz w:val="22"/>
+          <w:szCs w:val="22"/>
+          <w:shd w:val="clear" w:color="auto" w:fill="FFFFFF"/>
+        </w:rPr>
+        <w:t>.</w:t>
+      </w:r>
+      <w:r>
+        <w:rPr>
+          <w:rStyle w:val="authors"/>
+          <w:rFonts w:ascii="Arial" w:hAnsi="Arial" w:cs="Arial"/>
+          <w:color w:val="212121"/>
+          <w:sz w:val="22"/>
+          <w:szCs w:val="22"/>
+          <w:shd w:val="clear" w:color="auto" w:fill="FFFFFF"/>
+        </w:rPr>
+        <w:t xml:space="preserve">, </w:t>
+      </w:r>
+      <w:r>
+        <w:rPr>
+          <w:rStyle w:val="authors"/>
+          <w:rFonts w:ascii="Arial" w:hAnsi="Arial" w:cs="Arial"/>
           <w:b/>
           <w:bCs/>
           <w:color w:val="212121"/>
@@ -10812,7 +10497,29 @@
           <w:szCs w:val="22"/>
           <w:shd w:val="clear" w:color="auto" w:fill="FFFFFF"/>
         </w:rPr>
-        <w:t>, Wieben</w:t>
+        <w:t xml:space="preserve">, </w:t>
+      </w:r>
+      <w:r>
+        <w:rPr>
+          <w:rStyle w:val="authors"/>
+          <w:rFonts w:ascii="Arial" w:hAnsi="Arial" w:cs="Arial"/>
+          <w:color w:val="212121"/>
+          <w:sz w:val="22"/>
+          <w:szCs w:val="22"/>
+          <w:shd w:val="clear" w:color="auto" w:fill="FFFFFF"/>
+        </w:rPr>
+        <w:t xml:space="preserve">&amp; </w:t>
+      </w:r>
+      <w:r>
+        <w:rPr>
+          <w:rStyle w:val="authors"/>
+          <w:rFonts w:ascii="Arial" w:hAnsi="Arial" w:cs="Arial"/>
+          <w:color w:val="212121"/>
+          <w:sz w:val="22"/>
+          <w:szCs w:val="22"/>
+          <w:shd w:val="clear" w:color="auto" w:fill="FFFFFF"/>
+        </w:rPr>
+        <w:t>Wieben</w:t>
       </w:r>
       <w:r>
         <w:rPr>
@@ -10834,95 +10541,7 @@
           <w:szCs w:val="22"/>
           <w:shd w:val="clear" w:color="auto" w:fill="FFFFFF"/>
         </w:rPr>
-        <w:t xml:space="preserve"> O</w:t>
-      </w:r>
-      <w:r>
-        <w:rPr>
-          <w:rStyle w:val="authors"/>
-          <w:rFonts w:ascii="Arial" w:hAnsi="Arial" w:cs="Arial"/>
-          <w:color w:val="212121"/>
-          <w:sz w:val="22"/>
-          <w:szCs w:val="22"/>
-          <w:shd w:val="clear" w:color="auto" w:fill="FFFFFF"/>
-        </w:rPr>
-        <w:t>.</w:t>
-      </w:r>
-      <w:r>
-        <w:rPr>
-          <w:rStyle w:val="authors"/>
-          <w:rFonts w:ascii="Arial" w:hAnsi="Arial" w:cs="Arial"/>
-          <w:color w:val="212121"/>
-          <w:sz w:val="22"/>
-          <w:szCs w:val="22"/>
-          <w:shd w:val="clear" w:color="auto" w:fill="FFFFFF"/>
-        </w:rPr>
-        <w:t xml:space="preserve">, </w:t>
-      </w:r>
-      <w:r>
-        <w:rPr>
-          <w:rStyle w:val="authors"/>
-          <w:rFonts w:ascii="Arial" w:hAnsi="Arial" w:cs="Arial"/>
-          <w:color w:val="212121"/>
-          <w:sz w:val="22"/>
-          <w:szCs w:val="22"/>
-          <w:shd w:val="clear" w:color="auto" w:fill="FFFFFF"/>
-        </w:rPr>
-        <w:t xml:space="preserve">&amp; </w:t>
-      </w:r>
-      <w:r>
-        <w:rPr>
-          <w:rStyle w:val="authors"/>
-          <w:rFonts w:ascii="Arial" w:hAnsi="Arial" w:cs="Arial"/>
-          <w:color w:val="212121"/>
-          <w:sz w:val="22"/>
-          <w:szCs w:val="22"/>
-          <w:shd w:val="clear" w:color="auto" w:fill="FFFFFF"/>
-        </w:rPr>
-        <w:t>Eisenmenger</w:t>
-      </w:r>
-      <w:r>
-        <w:rPr>
-          <w:rStyle w:val="authors"/>
-          <w:rFonts w:ascii="Arial" w:hAnsi="Arial" w:cs="Arial"/>
-          <w:color w:val="212121"/>
-          <w:sz w:val="22"/>
-          <w:szCs w:val="22"/>
-          <w:shd w:val="clear" w:color="auto" w:fill="FFFFFF"/>
-        </w:rPr>
-        <w:t>,</w:t>
-      </w:r>
-      <w:r>
-        <w:rPr>
-          <w:rStyle w:val="authors"/>
-          <w:rFonts w:ascii="Arial" w:hAnsi="Arial" w:cs="Arial"/>
-          <w:color w:val="212121"/>
-          <w:sz w:val="22"/>
-          <w:szCs w:val="22"/>
-          <w:shd w:val="clear" w:color="auto" w:fill="FFFFFF"/>
-        </w:rPr>
-        <w:t xml:space="preserve"> L</w:t>
-      </w:r>
-      <w:r>
-        <w:rPr>
-          <w:rStyle w:val="authors"/>
-          <w:rFonts w:ascii="Arial" w:hAnsi="Arial" w:cs="Arial"/>
-          <w:color w:val="212121"/>
-          <w:sz w:val="22"/>
-          <w:szCs w:val="22"/>
-          <w:shd w:val="clear" w:color="auto" w:fill="FFFFFF"/>
-        </w:rPr>
-        <w:t xml:space="preserve">. </w:t>
-      </w:r>
-      <w:r>
-        <w:rPr>
-          <w:rStyle w:val="authors"/>
-          <w:rFonts w:ascii="Arial" w:hAnsi="Arial" w:cs="Arial"/>
-          <w:color w:val="212121"/>
-          <w:sz w:val="22"/>
-          <w:szCs w:val="22"/>
-          <w:shd w:val="clear" w:color="auto" w:fill="FFFFFF"/>
-        </w:rPr>
-        <w:t>B. </w:t>
+        <w:t xml:space="preserve"> O. </w:t>
       </w:r>
       <w:r>
         <w:rPr>
@@ -10933,7 +10552,7 @@
           <w:szCs w:val="22"/>
           <w:shd w:val="clear" w:color="auto" w:fill="FFFFFF"/>
         </w:rPr>
-        <w:t>Venous Mapping of Vascular Malformations using Cranial 4D Flow MRI. </w:t>
+        <w:t>4D flow MRI Characterization of High-Risk Dural Arteriovenous Fistula Features. </w:t>
       </w:r>
       <w:r>
         <w:rPr>
@@ -11012,83 +10631,6 @@
         <w:rPr>
           <w:rStyle w:val="authors"/>
           <w:rFonts w:ascii="Arial" w:hAnsi="Arial" w:cs="Arial"/>
-          <w:color w:val="212121"/>
-          <w:sz w:val="22"/>
-          <w:szCs w:val="22"/>
-          <w:shd w:val="clear" w:color="auto" w:fill="FFFFFF"/>
-        </w:rPr>
-        <w:t>Rivera-Rivera</w:t>
-      </w:r>
-      <w:r>
-        <w:rPr>
-          <w:rStyle w:val="authors"/>
-          <w:rFonts w:ascii="Arial" w:hAnsi="Arial" w:cs="Arial"/>
-          <w:color w:val="212121"/>
-          <w:sz w:val="22"/>
-          <w:szCs w:val="22"/>
-          <w:shd w:val="clear" w:color="auto" w:fill="FFFFFF"/>
-        </w:rPr>
-        <w:t>,</w:t>
-      </w:r>
-      <w:r>
-        <w:rPr>
-          <w:rStyle w:val="authors"/>
-          <w:rFonts w:ascii="Arial" w:hAnsi="Arial" w:cs="Arial"/>
-          <w:color w:val="212121"/>
-          <w:sz w:val="22"/>
-          <w:szCs w:val="22"/>
-          <w:shd w:val="clear" w:color="auto" w:fill="FFFFFF"/>
-        </w:rPr>
-        <w:t xml:space="preserve"> L</w:t>
-      </w:r>
-      <w:r>
-        <w:rPr>
-          <w:rStyle w:val="authors"/>
-          <w:rFonts w:ascii="Arial" w:hAnsi="Arial" w:cs="Arial"/>
-          <w:color w:val="212121"/>
-          <w:sz w:val="22"/>
-          <w:szCs w:val="22"/>
-          <w:shd w:val="clear" w:color="auto" w:fill="FFFFFF"/>
-        </w:rPr>
-        <w:t xml:space="preserve">. </w:t>
-      </w:r>
-      <w:r>
-        <w:rPr>
-          <w:rStyle w:val="authors"/>
-          <w:rFonts w:ascii="Arial" w:hAnsi="Arial" w:cs="Arial"/>
-          <w:color w:val="212121"/>
-          <w:sz w:val="22"/>
-          <w:szCs w:val="22"/>
-          <w:shd w:val="clear" w:color="auto" w:fill="FFFFFF"/>
-        </w:rPr>
-        <w:t>A</w:t>
-      </w:r>
-      <w:r>
-        <w:rPr>
-          <w:rStyle w:val="authors"/>
-          <w:rFonts w:ascii="Arial" w:hAnsi="Arial" w:cs="Arial"/>
-          <w:color w:val="212121"/>
-          <w:sz w:val="22"/>
-          <w:szCs w:val="22"/>
-          <w:shd w:val="clear" w:color="auto" w:fill="FFFFFF"/>
-        </w:rPr>
-        <w:t>.</w:t>
-      </w:r>
-      <w:r>
-        <w:rPr>
-          <w:rStyle w:val="authors"/>
-          <w:rFonts w:ascii="Arial" w:hAnsi="Arial" w:cs="Arial"/>
-          <w:color w:val="212121"/>
-          <w:sz w:val="22"/>
-          <w:szCs w:val="22"/>
-          <w:shd w:val="clear" w:color="auto" w:fill="FFFFFF"/>
-        </w:rPr>
-        <w:t xml:space="preserve">, </w:t>
-      </w:r>
-      <w:r>
-        <w:rPr>
-          <w:rStyle w:val="authors"/>
-          <w:rFonts w:ascii="Arial" w:hAnsi="Arial" w:cs="Arial"/>
           <w:b/>
           <w:bCs/>
           <w:color w:val="212121"/>
@@ -11107,7 +10649,7 @@
           <w:szCs w:val="22"/>
           <w:shd w:val="clear" w:color="auto" w:fill="FFFFFF"/>
         </w:rPr>
-        <w:t>, Eisenmenger</w:t>
+        <w:t>, Loecher</w:t>
       </w:r>
       <w:r>
         <w:rPr>
@@ -11129,6 +10671,72 @@
           <w:szCs w:val="22"/>
           <w:shd w:val="clear" w:color="auto" w:fill="FFFFFF"/>
         </w:rPr>
+        <w:t xml:space="preserve"> M</w:t>
+      </w:r>
+      <w:r>
+        <w:rPr>
+          <w:rStyle w:val="authors"/>
+          <w:rFonts w:ascii="Arial" w:hAnsi="Arial" w:cs="Arial"/>
+          <w:color w:val="212121"/>
+          <w:sz w:val="22"/>
+          <w:szCs w:val="22"/>
+          <w:shd w:val="clear" w:color="auto" w:fill="FFFFFF"/>
+        </w:rPr>
+        <w:t xml:space="preserve">. </w:t>
+      </w:r>
+      <w:r>
+        <w:rPr>
+          <w:rStyle w:val="authors"/>
+          <w:rFonts w:ascii="Arial" w:hAnsi="Arial" w:cs="Arial"/>
+          <w:color w:val="212121"/>
+          <w:sz w:val="22"/>
+          <w:szCs w:val="22"/>
+          <w:shd w:val="clear" w:color="auto" w:fill="FFFFFF"/>
+        </w:rPr>
+        <w:t>W</w:t>
+      </w:r>
+      <w:r>
+        <w:rPr>
+          <w:rStyle w:val="authors"/>
+          <w:rFonts w:ascii="Arial" w:hAnsi="Arial" w:cs="Arial"/>
+          <w:color w:val="212121"/>
+          <w:sz w:val="22"/>
+          <w:szCs w:val="22"/>
+          <w:shd w:val="clear" w:color="auto" w:fill="FFFFFF"/>
+        </w:rPr>
+        <w:t>.</w:t>
+      </w:r>
+      <w:r>
+        <w:rPr>
+          <w:rStyle w:val="authors"/>
+          <w:rFonts w:ascii="Arial" w:hAnsi="Arial" w:cs="Arial"/>
+          <w:color w:val="212121"/>
+          <w:sz w:val="22"/>
+          <w:szCs w:val="22"/>
+          <w:shd w:val="clear" w:color="auto" w:fill="FFFFFF"/>
+        </w:rPr>
+        <w:t>, Rivera-Rivera</w:t>
+      </w:r>
+      <w:r>
+        <w:rPr>
+          <w:rStyle w:val="authors"/>
+          <w:rFonts w:ascii="Arial" w:hAnsi="Arial" w:cs="Arial"/>
+          <w:color w:val="212121"/>
+          <w:sz w:val="22"/>
+          <w:szCs w:val="22"/>
+          <w:shd w:val="clear" w:color="auto" w:fill="FFFFFF"/>
+        </w:rPr>
+        <w:t>,</w:t>
+      </w:r>
+      <w:r>
+        <w:rPr>
+          <w:rStyle w:val="authors"/>
+          <w:rFonts w:ascii="Arial" w:hAnsi="Arial" w:cs="Arial"/>
+          <w:color w:val="212121"/>
+          <w:sz w:val="22"/>
+          <w:szCs w:val="22"/>
+          <w:shd w:val="clear" w:color="auto" w:fill="FFFFFF"/>
+        </w:rPr>
         <w:t xml:space="preserve"> L</w:t>
       </w:r>
       <w:r>
@@ -11151,7 +10759,7 @@
           <w:szCs w:val="22"/>
           <w:shd w:val="clear" w:color="auto" w:fill="FFFFFF"/>
         </w:rPr>
-        <w:t>B</w:t>
+        <w:t>A</w:t>
       </w:r>
       <w:r>
         <w:rPr>
@@ -11173,6 +10781,138 @@
           <w:szCs w:val="22"/>
           <w:shd w:val="clear" w:color="auto" w:fill="FFFFFF"/>
         </w:rPr>
+        <w:t>, Turski</w:t>
+      </w:r>
+      <w:r>
+        <w:rPr>
+          <w:rStyle w:val="authors"/>
+          <w:rFonts w:ascii="Arial" w:hAnsi="Arial" w:cs="Arial"/>
+          <w:color w:val="212121"/>
+          <w:sz w:val="22"/>
+          <w:szCs w:val="22"/>
+          <w:shd w:val="clear" w:color="auto" w:fill="FFFFFF"/>
+        </w:rPr>
+        <w:t>,</w:t>
+      </w:r>
+      <w:r>
+        <w:rPr>
+          <w:rStyle w:val="authors"/>
+          <w:rFonts w:ascii="Arial" w:hAnsi="Arial" w:cs="Arial"/>
+          <w:color w:val="212121"/>
+          <w:sz w:val="22"/>
+          <w:szCs w:val="22"/>
+          <w:shd w:val="clear" w:color="auto" w:fill="FFFFFF"/>
+        </w:rPr>
+        <w:t xml:space="preserve"> P</w:t>
+      </w:r>
+      <w:r>
+        <w:rPr>
+          <w:rStyle w:val="authors"/>
+          <w:rFonts w:ascii="Arial" w:hAnsi="Arial" w:cs="Arial"/>
+          <w:color w:val="212121"/>
+          <w:sz w:val="22"/>
+          <w:szCs w:val="22"/>
+          <w:shd w:val="clear" w:color="auto" w:fill="FFFFFF"/>
+        </w:rPr>
+        <w:t xml:space="preserve">. </w:t>
+      </w:r>
+      <w:r>
+        <w:rPr>
+          <w:rStyle w:val="authors"/>
+          <w:rFonts w:ascii="Arial" w:hAnsi="Arial" w:cs="Arial"/>
+          <w:color w:val="212121"/>
+          <w:sz w:val="22"/>
+          <w:szCs w:val="22"/>
+          <w:shd w:val="clear" w:color="auto" w:fill="FFFFFF"/>
+        </w:rPr>
+        <w:t>A</w:t>
+      </w:r>
+      <w:r>
+        <w:rPr>
+          <w:rStyle w:val="authors"/>
+          <w:rFonts w:ascii="Arial" w:hAnsi="Arial" w:cs="Arial"/>
+          <w:color w:val="212121"/>
+          <w:sz w:val="22"/>
+          <w:szCs w:val="22"/>
+          <w:shd w:val="clear" w:color="auto" w:fill="FFFFFF"/>
+        </w:rPr>
+        <w:t>.</w:t>
+      </w:r>
+      <w:r>
+        <w:rPr>
+          <w:rStyle w:val="authors"/>
+          <w:rFonts w:ascii="Arial" w:hAnsi="Arial" w:cs="Arial"/>
+          <w:color w:val="212121"/>
+          <w:sz w:val="22"/>
+          <w:szCs w:val="22"/>
+          <w:shd w:val="clear" w:color="auto" w:fill="FFFFFF"/>
+        </w:rPr>
+        <w:t>, Johnson</w:t>
+      </w:r>
+      <w:r>
+        <w:rPr>
+          <w:rStyle w:val="authors"/>
+          <w:rFonts w:ascii="Arial" w:hAnsi="Arial" w:cs="Arial"/>
+          <w:color w:val="212121"/>
+          <w:sz w:val="22"/>
+          <w:szCs w:val="22"/>
+          <w:shd w:val="clear" w:color="auto" w:fill="FFFFFF"/>
+        </w:rPr>
+        <w:t>,</w:t>
+      </w:r>
+      <w:r>
+        <w:rPr>
+          <w:rStyle w:val="authors"/>
+          <w:rFonts w:ascii="Arial" w:hAnsi="Arial" w:cs="Arial"/>
+          <w:color w:val="212121"/>
+          <w:sz w:val="22"/>
+          <w:szCs w:val="22"/>
+          <w:shd w:val="clear" w:color="auto" w:fill="FFFFFF"/>
+        </w:rPr>
+        <w:t xml:space="preserve"> K</w:t>
+      </w:r>
+      <w:r>
+        <w:rPr>
+          <w:rStyle w:val="authors"/>
+          <w:rFonts w:ascii="Arial" w:hAnsi="Arial" w:cs="Arial"/>
+          <w:color w:val="212121"/>
+          <w:sz w:val="22"/>
+          <w:szCs w:val="22"/>
+          <w:shd w:val="clear" w:color="auto" w:fill="FFFFFF"/>
+        </w:rPr>
+        <w:t xml:space="preserve">. </w:t>
+      </w:r>
+      <w:r>
+        <w:rPr>
+          <w:rStyle w:val="authors"/>
+          <w:rFonts w:ascii="Arial" w:hAnsi="Arial" w:cs="Arial"/>
+          <w:color w:val="212121"/>
+          <w:sz w:val="22"/>
+          <w:szCs w:val="22"/>
+          <w:shd w:val="clear" w:color="auto" w:fill="FFFFFF"/>
+        </w:rPr>
+        <w:t>M</w:t>
+      </w:r>
+      <w:r>
+        <w:rPr>
+          <w:rStyle w:val="authors"/>
+          <w:rFonts w:ascii="Arial" w:hAnsi="Arial" w:cs="Arial"/>
+          <w:color w:val="212121"/>
+          <w:sz w:val="22"/>
+          <w:szCs w:val="22"/>
+          <w:shd w:val="clear" w:color="auto" w:fill="FFFFFF"/>
+        </w:rPr>
+        <w:t>.</w:t>
+      </w:r>
+      <w:r>
+        <w:rPr>
+          <w:rStyle w:val="authors"/>
+          <w:rFonts w:ascii="Arial" w:hAnsi="Arial" w:cs="Arial"/>
+          <w:color w:val="212121"/>
+          <w:sz w:val="22"/>
+          <w:szCs w:val="22"/>
+          <w:shd w:val="clear" w:color="auto" w:fill="FFFFFF"/>
+        </w:rPr>
         <w:t>, Wieben</w:t>
       </w:r>
       <w:r>
@@ -11217,7 +10957,29 @@
           <w:szCs w:val="22"/>
           <w:shd w:val="clear" w:color="auto" w:fill="FFFFFF"/>
         </w:rPr>
-        <w:t>, Johnson</w:t>
+        <w:t xml:space="preserve">, </w:t>
+      </w:r>
+      <w:r>
+        <w:rPr>
+          <w:rStyle w:val="authors"/>
+          <w:rFonts w:ascii="Arial" w:hAnsi="Arial" w:cs="Arial"/>
+          <w:color w:val="212121"/>
+          <w:sz w:val="22"/>
+          <w:szCs w:val="22"/>
+          <w:shd w:val="clear" w:color="auto" w:fill="FFFFFF"/>
+        </w:rPr>
+        <w:t xml:space="preserve">&amp; </w:t>
+      </w:r>
+      <w:r>
+        <w:rPr>
+          <w:rStyle w:val="authors"/>
+          <w:rFonts w:ascii="Arial" w:hAnsi="Arial" w:cs="Arial"/>
+          <w:color w:val="212121"/>
+          <w:sz w:val="22"/>
+          <w:szCs w:val="22"/>
+          <w:shd w:val="clear" w:color="auto" w:fill="FFFFFF"/>
+        </w:rPr>
+        <w:t>Eisenmenger</w:t>
       </w:r>
       <w:r>
         <w:rPr>
@@ -11239,7 +11001,7 @@
           <w:szCs w:val="22"/>
           <w:shd w:val="clear" w:color="auto" w:fill="FFFFFF"/>
         </w:rPr>
-        <w:t xml:space="preserve"> S</w:t>
+        <w:t xml:space="preserve"> L</w:t>
       </w:r>
       <w:r>
         <w:rPr>
@@ -11261,95 +11023,7 @@
           <w:szCs w:val="22"/>
           <w:shd w:val="clear" w:color="auto" w:fill="FFFFFF"/>
         </w:rPr>
-        <w:t>C</w:t>
-      </w:r>
-      <w:r>
-        <w:rPr>
-          <w:rStyle w:val="authors"/>
-          <w:rFonts w:ascii="Arial" w:hAnsi="Arial" w:cs="Arial"/>
-          <w:color w:val="212121"/>
-          <w:sz w:val="22"/>
-          <w:szCs w:val="22"/>
-          <w:shd w:val="clear" w:color="auto" w:fill="FFFFFF"/>
-        </w:rPr>
-        <w:t>.</w:t>
-      </w:r>
-      <w:r>
-        <w:rPr>
-          <w:rStyle w:val="authors"/>
-          <w:rFonts w:ascii="Arial" w:hAnsi="Arial" w:cs="Arial"/>
-          <w:color w:val="212121"/>
-          <w:sz w:val="22"/>
-          <w:szCs w:val="22"/>
-          <w:shd w:val="clear" w:color="auto" w:fill="FFFFFF"/>
-        </w:rPr>
-        <w:t>,</w:t>
-      </w:r>
-      <w:r>
-        <w:rPr>
-          <w:rStyle w:val="authors"/>
-          <w:rFonts w:ascii="Arial" w:hAnsi="Arial" w:cs="Arial"/>
-          <w:color w:val="212121"/>
-          <w:sz w:val="22"/>
-          <w:szCs w:val="22"/>
-          <w:shd w:val="clear" w:color="auto" w:fill="FFFFFF"/>
-        </w:rPr>
-        <w:t xml:space="preserve"> &amp;</w:t>
-      </w:r>
-      <w:r>
-        <w:rPr>
-          <w:rStyle w:val="authors"/>
-          <w:rFonts w:ascii="Arial" w:hAnsi="Arial" w:cs="Arial"/>
-          <w:color w:val="212121"/>
-          <w:sz w:val="22"/>
-          <w:szCs w:val="22"/>
-          <w:shd w:val="clear" w:color="auto" w:fill="FFFFFF"/>
-        </w:rPr>
-        <w:t xml:space="preserve"> Johnson</w:t>
-      </w:r>
-      <w:r>
-        <w:rPr>
-          <w:rStyle w:val="authors"/>
-          <w:rFonts w:ascii="Arial" w:hAnsi="Arial" w:cs="Arial"/>
-          <w:color w:val="212121"/>
-          <w:sz w:val="22"/>
-          <w:szCs w:val="22"/>
-          <w:shd w:val="clear" w:color="auto" w:fill="FFFFFF"/>
-        </w:rPr>
-        <w:t>,</w:t>
-      </w:r>
-      <w:r>
-        <w:rPr>
-          <w:rStyle w:val="authors"/>
-          <w:rFonts w:ascii="Arial" w:hAnsi="Arial" w:cs="Arial"/>
-          <w:color w:val="212121"/>
-          <w:sz w:val="22"/>
-          <w:szCs w:val="22"/>
-          <w:shd w:val="clear" w:color="auto" w:fill="FFFFFF"/>
-        </w:rPr>
-        <w:t xml:space="preserve"> K</w:t>
-      </w:r>
-      <w:r>
-        <w:rPr>
-          <w:rStyle w:val="authors"/>
-          <w:rFonts w:ascii="Arial" w:hAnsi="Arial" w:cs="Arial"/>
-          <w:color w:val="212121"/>
-          <w:sz w:val="22"/>
-          <w:szCs w:val="22"/>
-          <w:shd w:val="clear" w:color="auto" w:fill="FFFFFF"/>
-        </w:rPr>
-        <w:t xml:space="preserve">. </w:t>
-      </w:r>
-      <w:r>
-        <w:rPr>
-          <w:rStyle w:val="authors"/>
-          <w:rFonts w:ascii="Arial" w:hAnsi="Arial" w:cs="Arial"/>
-          <w:color w:val="212121"/>
-          <w:sz w:val="22"/>
-          <w:szCs w:val="22"/>
-          <w:shd w:val="clear" w:color="auto" w:fill="FFFFFF"/>
-        </w:rPr>
-        <w:t>M. </w:t>
+        <w:t>B. </w:t>
       </w:r>
       <w:r>
         <w:rPr>
@@ -11360,7 +11034,7 @@
           <w:szCs w:val="22"/>
           <w:shd w:val="clear" w:color="auto" w:fill="FFFFFF"/>
         </w:rPr>
-        <w:t>Association of Brain Biomechanics and Vascular Dynamics using 4D Flow, MRE and DENSE MRI. </w:t>
+        <w:t>Venous Mapping of Vascular Malformations using Cranial 4D Flow MRI. </w:t>
       </w:r>
       <w:r>
         <w:rPr>
@@ -11371,7 +11045,29 @@
           <w:szCs w:val="22"/>
           <w:shd w:val="clear" w:color="auto" w:fill="FFFFFF"/>
         </w:rPr>
-        <w:t>ISMRM 28th Annual Meeting &amp; Exhibition; </w:t>
+        <w:t>ASNR 58th Annual Meeting</w:t>
+      </w:r>
+      <w:r>
+        <w:rPr>
+          <w:rStyle w:val="conferencetitle"/>
+          <w:rFonts w:ascii="Arial" w:hAnsi="Arial" w:cs="Arial"/>
+          <w:color w:val="212121"/>
+          <w:sz w:val="22"/>
+          <w:szCs w:val="22"/>
+          <w:shd w:val="clear" w:color="auto" w:fill="FFFFFF"/>
+        </w:rPr>
+        <w:t xml:space="preserve"> of the American Society of Neuroradiology</w:t>
+      </w:r>
+      <w:r>
+        <w:rPr>
+          <w:rStyle w:val="conferencetitle"/>
+          <w:rFonts w:ascii="Arial" w:hAnsi="Arial" w:cs="Arial"/>
+          <w:color w:val="212121"/>
+          <w:sz w:val="22"/>
+          <w:szCs w:val="22"/>
+          <w:shd w:val="clear" w:color="auto" w:fill="FFFFFF"/>
+        </w:rPr>
+        <w:t>; </w:t>
       </w:r>
       <w:r>
         <w:rPr>
@@ -11382,7 +11078,7 @@
           <w:szCs w:val="22"/>
           <w:shd w:val="clear" w:color="auto" w:fill="FFFFFF"/>
         </w:rPr>
-        <w:t>2020 April 18</w:t>
+        <w:t>2020 May 30</w:t>
       </w:r>
       <w:r>
         <w:rPr>
@@ -11393,7 +11089,7 @@
           <w:szCs w:val="22"/>
           <w:shd w:val="clear" w:color="auto" w:fill="FFFFFF"/>
         </w:rPr>
-        <w:t>; Sydney, Australia.</w:t>
+        <w:t>; Las Vegas, NV, USA.</w:t>
       </w:r>
     </w:p>
     <w:p>
@@ -11422,7 +11118,7 @@
           <w:szCs w:val="22"/>
           <w:shd w:val="clear" w:color="auto" w:fill="FFFFFF"/>
         </w:rPr>
-        <w:t>Hoffman</w:t>
+        <w:t>Rivera-Rivera</w:t>
       </w:r>
       <w:r>
         <w:rPr>
@@ -11444,7 +11140,7 @@
           <w:szCs w:val="22"/>
           <w:shd w:val="clear" w:color="auto" w:fill="FFFFFF"/>
         </w:rPr>
-        <w:t xml:space="preserve"> C</w:t>
+        <w:t xml:space="preserve"> L</w:t>
       </w:r>
       <w:r>
         <w:rPr>
@@ -11488,7 +11184,7 @@
           <w:szCs w:val="22"/>
           <w:shd w:val="clear" w:color="auto" w:fill="FFFFFF"/>
         </w:rPr>
-        <w:t>,</w:t>
+        <w:t xml:space="preserve">, </w:t>
       </w:r>
       <w:r>
         <w:rPr>
@@ -11501,18 +11197,18 @@
           <w:szCs w:val="22"/>
           <w:shd w:val="clear" w:color="auto" w:fill="FFFFFF"/>
         </w:rPr>
-        <w:t xml:space="preserve"> Roberts, G. S.</w:t>
-      </w:r>
-      <w:r>
-        <w:rPr>
-          <w:rStyle w:val="authors"/>
-          <w:rFonts w:ascii="Arial" w:hAnsi="Arial" w:cs="Arial"/>
-          <w:color w:val="212121"/>
-          <w:sz w:val="22"/>
-          <w:szCs w:val="22"/>
-          <w:shd w:val="clear" w:color="auto" w:fill="FFFFFF"/>
-        </w:rPr>
-        <w:t>, Berman</w:t>
+        <w:t>Roberts, G. S.</w:t>
+      </w:r>
+      <w:r>
+        <w:rPr>
+          <w:rStyle w:val="authors"/>
+          <w:rFonts w:ascii="Arial" w:hAnsi="Arial" w:cs="Arial"/>
+          <w:color w:val="212121"/>
+          <w:sz w:val="22"/>
+          <w:szCs w:val="22"/>
+          <w:shd w:val="clear" w:color="auto" w:fill="FFFFFF"/>
+        </w:rPr>
+        <w:t>, Eisenmenger</w:t>
       </w:r>
       <w:r>
         <w:rPr>
@@ -11534,6 +11230,116 @@
           <w:szCs w:val="22"/>
           <w:shd w:val="clear" w:color="auto" w:fill="FFFFFF"/>
         </w:rPr>
+        <w:t xml:space="preserve"> L</w:t>
+      </w:r>
+      <w:r>
+        <w:rPr>
+          <w:rStyle w:val="authors"/>
+          <w:rFonts w:ascii="Arial" w:hAnsi="Arial" w:cs="Arial"/>
+          <w:color w:val="212121"/>
+          <w:sz w:val="22"/>
+          <w:szCs w:val="22"/>
+          <w:shd w:val="clear" w:color="auto" w:fill="FFFFFF"/>
+        </w:rPr>
+        <w:t xml:space="preserve">. </w:t>
+      </w:r>
+      <w:r>
+        <w:rPr>
+          <w:rStyle w:val="authors"/>
+          <w:rFonts w:ascii="Arial" w:hAnsi="Arial" w:cs="Arial"/>
+          <w:color w:val="212121"/>
+          <w:sz w:val="22"/>
+          <w:szCs w:val="22"/>
+          <w:shd w:val="clear" w:color="auto" w:fill="FFFFFF"/>
+        </w:rPr>
+        <w:t>B</w:t>
+      </w:r>
+      <w:r>
+        <w:rPr>
+          <w:rStyle w:val="authors"/>
+          <w:rFonts w:ascii="Arial" w:hAnsi="Arial" w:cs="Arial"/>
+          <w:color w:val="212121"/>
+          <w:sz w:val="22"/>
+          <w:szCs w:val="22"/>
+          <w:shd w:val="clear" w:color="auto" w:fill="FFFFFF"/>
+        </w:rPr>
+        <w:t>.</w:t>
+      </w:r>
+      <w:r>
+        <w:rPr>
+          <w:rStyle w:val="authors"/>
+          <w:rFonts w:ascii="Arial" w:hAnsi="Arial" w:cs="Arial"/>
+          <w:color w:val="212121"/>
+          <w:sz w:val="22"/>
+          <w:szCs w:val="22"/>
+          <w:shd w:val="clear" w:color="auto" w:fill="FFFFFF"/>
+        </w:rPr>
+        <w:t>, Wieben</w:t>
+      </w:r>
+      <w:r>
+        <w:rPr>
+          <w:rStyle w:val="authors"/>
+          <w:rFonts w:ascii="Arial" w:hAnsi="Arial" w:cs="Arial"/>
+          <w:color w:val="212121"/>
+          <w:sz w:val="22"/>
+          <w:szCs w:val="22"/>
+          <w:shd w:val="clear" w:color="auto" w:fill="FFFFFF"/>
+        </w:rPr>
+        <w:t>,</w:t>
+      </w:r>
+      <w:r>
+        <w:rPr>
+          <w:rStyle w:val="authors"/>
+          <w:rFonts w:ascii="Arial" w:hAnsi="Arial" w:cs="Arial"/>
+          <w:color w:val="212121"/>
+          <w:sz w:val="22"/>
+          <w:szCs w:val="22"/>
+          <w:shd w:val="clear" w:color="auto" w:fill="FFFFFF"/>
+        </w:rPr>
+        <w:t xml:space="preserve"> O</w:t>
+      </w:r>
+      <w:r>
+        <w:rPr>
+          <w:rStyle w:val="authors"/>
+          <w:rFonts w:ascii="Arial" w:hAnsi="Arial" w:cs="Arial"/>
+          <w:color w:val="212121"/>
+          <w:sz w:val="22"/>
+          <w:szCs w:val="22"/>
+          <w:shd w:val="clear" w:color="auto" w:fill="FFFFFF"/>
+        </w:rPr>
+        <w:t>.</w:t>
+      </w:r>
+      <w:r>
+        <w:rPr>
+          <w:rStyle w:val="authors"/>
+          <w:rFonts w:ascii="Arial" w:hAnsi="Arial" w:cs="Arial"/>
+          <w:color w:val="212121"/>
+          <w:sz w:val="22"/>
+          <w:szCs w:val="22"/>
+          <w:shd w:val="clear" w:color="auto" w:fill="FFFFFF"/>
+        </w:rPr>
+        <w:t>, Johnson</w:t>
+      </w:r>
+      <w:r>
+        <w:rPr>
+          <w:rStyle w:val="authors"/>
+          <w:rFonts w:ascii="Arial" w:hAnsi="Arial" w:cs="Arial"/>
+          <w:color w:val="212121"/>
+          <w:sz w:val="22"/>
+          <w:szCs w:val="22"/>
+          <w:shd w:val="clear" w:color="auto" w:fill="FFFFFF"/>
+        </w:rPr>
+        <w:t>,</w:t>
+      </w:r>
+      <w:r>
+        <w:rPr>
+          <w:rStyle w:val="authors"/>
+          <w:rFonts w:ascii="Arial" w:hAnsi="Arial" w:cs="Arial"/>
+          <w:color w:val="212121"/>
+          <w:sz w:val="22"/>
+          <w:szCs w:val="22"/>
+          <w:shd w:val="clear" w:color="auto" w:fill="FFFFFF"/>
+        </w:rPr>
         <w:t xml:space="preserve"> S</w:t>
       </w:r>
       <w:r>
@@ -11545,6 +11351,28 @@
           <w:szCs w:val="22"/>
           <w:shd w:val="clear" w:color="auto" w:fill="FFFFFF"/>
         </w:rPr>
+        <w:t xml:space="preserve">. </w:t>
+      </w:r>
+      <w:r>
+        <w:rPr>
+          <w:rStyle w:val="authors"/>
+          <w:rFonts w:ascii="Arial" w:hAnsi="Arial" w:cs="Arial"/>
+          <w:color w:val="212121"/>
+          <w:sz w:val="22"/>
+          <w:szCs w:val="22"/>
+          <w:shd w:val="clear" w:color="auto" w:fill="FFFFFF"/>
+        </w:rPr>
+        <w:t>C</w:t>
+      </w:r>
+      <w:r>
+        <w:rPr>
+          <w:rStyle w:val="authors"/>
+          <w:rFonts w:ascii="Arial" w:hAnsi="Arial" w:cs="Arial"/>
+          <w:color w:val="212121"/>
+          <w:sz w:val="22"/>
+          <w:szCs w:val="22"/>
+          <w:shd w:val="clear" w:color="auto" w:fill="FFFFFF"/>
+        </w:rPr>
         <w:t>.</w:t>
       </w:r>
       <w:r>
@@ -11556,17 +11384,6 @@
           <w:szCs w:val="22"/>
           <w:shd w:val="clear" w:color="auto" w:fill="FFFFFF"/>
         </w:rPr>
-        <w:t>, Eisenmenger</w:t>
-      </w:r>
-      <w:r>
-        <w:rPr>
-          <w:rStyle w:val="authors"/>
-          <w:rFonts w:ascii="Arial" w:hAnsi="Arial" w:cs="Arial"/>
-          <w:color w:val="212121"/>
-          <w:sz w:val="22"/>
-          <w:szCs w:val="22"/>
-          <w:shd w:val="clear" w:color="auto" w:fill="FFFFFF"/>
-        </w:rPr>
         <w:t>,</w:t>
       </w:r>
       <w:r>
@@ -11578,7 +11395,40 @@
           <w:szCs w:val="22"/>
           <w:shd w:val="clear" w:color="auto" w:fill="FFFFFF"/>
         </w:rPr>
-        <w:t xml:space="preserve"> L</w:t>
+        <w:t xml:space="preserve"> &amp;</w:t>
+      </w:r>
+      <w:r>
+        <w:rPr>
+          <w:rStyle w:val="authors"/>
+          <w:rFonts w:ascii="Arial" w:hAnsi="Arial" w:cs="Arial"/>
+          <w:color w:val="212121"/>
+          <w:sz w:val="22"/>
+          <w:szCs w:val="22"/>
+          <w:shd w:val="clear" w:color="auto" w:fill="FFFFFF"/>
+        </w:rPr>
+        <w:t xml:space="preserve"> Johnson</w:t>
+      </w:r>
+      <w:r>
+        <w:rPr>
+          <w:rStyle w:val="authors"/>
+          <w:rFonts w:ascii="Arial" w:hAnsi="Arial" w:cs="Arial"/>
+          <w:color w:val="212121"/>
+          <w:sz w:val="22"/>
+          <w:szCs w:val="22"/>
+          <w:shd w:val="clear" w:color="auto" w:fill="FFFFFF"/>
+        </w:rPr>
+        <w:t>,</w:t>
+      </w:r>
+      <w:r>
+        <w:rPr>
+          <w:rStyle w:val="authors"/>
+          <w:rFonts w:ascii="Arial" w:hAnsi="Arial" w:cs="Arial"/>
+          <w:color w:val="212121"/>
+          <w:sz w:val="22"/>
+          <w:szCs w:val="22"/>
+          <w:shd w:val="clear" w:color="auto" w:fill="FFFFFF"/>
+        </w:rPr>
+        <w:t xml:space="preserve"> K</w:t>
       </w:r>
       <w:r>
         <w:rPr>
@@ -11600,73 +11450,7 @@
           <w:szCs w:val="22"/>
           <w:shd w:val="clear" w:color="auto" w:fill="FFFFFF"/>
         </w:rPr>
-        <w:t>B</w:t>
-      </w:r>
-      <w:r>
-        <w:rPr>
-          <w:rStyle w:val="authors"/>
-          <w:rFonts w:ascii="Arial" w:hAnsi="Arial" w:cs="Arial"/>
-          <w:color w:val="212121"/>
-          <w:sz w:val="22"/>
-          <w:szCs w:val="22"/>
-          <w:shd w:val="clear" w:color="auto" w:fill="FFFFFF"/>
-        </w:rPr>
-        <w:t>.</w:t>
-      </w:r>
-      <w:r>
-        <w:rPr>
-          <w:rStyle w:val="authors"/>
-          <w:rFonts w:ascii="Arial" w:hAnsi="Arial" w:cs="Arial"/>
-          <w:color w:val="212121"/>
-          <w:sz w:val="22"/>
-          <w:szCs w:val="22"/>
-          <w:shd w:val="clear" w:color="auto" w:fill="FFFFFF"/>
-        </w:rPr>
-        <w:t xml:space="preserve">, </w:t>
-      </w:r>
-      <w:r>
-        <w:rPr>
-          <w:rStyle w:val="authors"/>
-          <w:rFonts w:ascii="Arial" w:hAnsi="Arial" w:cs="Arial"/>
-          <w:color w:val="212121"/>
-          <w:sz w:val="22"/>
-          <w:szCs w:val="22"/>
-          <w:shd w:val="clear" w:color="auto" w:fill="FFFFFF"/>
-        </w:rPr>
-        <w:t xml:space="preserve">&amp; </w:t>
-      </w:r>
-      <w:r>
-        <w:rPr>
-          <w:rStyle w:val="authors"/>
-          <w:rFonts w:ascii="Arial" w:hAnsi="Arial" w:cs="Arial"/>
-          <w:color w:val="212121"/>
-          <w:sz w:val="22"/>
-          <w:szCs w:val="22"/>
-          <w:shd w:val="clear" w:color="auto" w:fill="FFFFFF"/>
-        </w:rPr>
-        <w:t>Wieben</w:t>
-      </w:r>
-      <w:r>
-        <w:rPr>
-          <w:rStyle w:val="authors"/>
-          <w:rFonts w:ascii="Arial" w:hAnsi="Arial" w:cs="Arial"/>
-          <w:color w:val="212121"/>
-          <w:sz w:val="22"/>
-          <w:szCs w:val="22"/>
-          <w:shd w:val="clear" w:color="auto" w:fill="FFFFFF"/>
-        </w:rPr>
-        <w:t>,</w:t>
-      </w:r>
-      <w:r>
-        <w:rPr>
-          <w:rStyle w:val="authors"/>
-          <w:rFonts w:ascii="Arial" w:hAnsi="Arial" w:cs="Arial"/>
-          <w:color w:val="212121"/>
-          <w:sz w:val="22"/>
-          <w:szCs w:val="22"/>
-          <w:shd w:val="clear" w:color="auto" w:fill="FFFFFF"/>
-        </w:rPr>
-        <w:t xml:space="preserve"> O. </w:t>
+        <w:t>M. </w:t>
       </w:r>
       <w:r>
         <w:rPr>
@@ -11677,7 +11461,7 @@
           <w:szCs w:val="22"/>
           <w:shd w:val="clear" w:color="auto" w:fill="FFFFFF"/>
         </w:rPr>
-        <w:t>Automated Cranial 4D Flow MRI Analysis. </w:t>
+        <w:t>Association of Brain Biomechanics and Vascular Dynamics using 4D Flow, MRE and DENSE MRI. </w:t>
       </w:r>
       <w:r>
         <w:rPr>
@@ -11688,7 +11472,7 @@
           <w:szCs w:val="22"/>
           <w:shd w:val="clear" w:color="auto" w:fill="FFFFFF"/>
         </w:rPr>
-        <w:t>Alzheimer's Disease and Related Disorders Research Day 2020; </w:t>
+        <w:t>ISMRM 28th Annual Meeting &amp; Exhibition; </w:t>
       </w:r>
       <w:r>
         <w:rPr>
@@ -11699,7 +11483,7 @@
           <w:szCs w:val="22"/>
           <w:shd w:val="clear" w:color="auto" w:fill="FFFFFF"/>
         </w:rPr>
-        <w:t>2020 March 5</w:t>
+        <w:t>2020 April 18</w:t>
       </w:r>
       <w:r>
         <w:rPr>
@@ -11710,7 +11494,7 @@
           <w:szCs w:val="22"/>
           <w:shd w:val="clear" w:color="auto" w:fill="FFFFFF"/>
         </w:rPr>
-        <w:t>; Madison, WI, USA.</w:t>
+        <w:t>; Sydney, Australia.</w:t>
       </w:r>
     </w:p>
     <w:p>
@@ -11805,7 +11589,7 @@
           <w:szCs w:val="22"/>
           <w:shd w:val="clear" w:color="auto" w:fill="FFFFFF"/>
         </w:rPr>
-        <w:t xml:space="preserve">, </w:t>
+        <w:t>,</w:t>
       </w:r>
       <w:r>
         <w:rPr>
@@ -11818,18 +11602,18 @@
           <w:szCs w:val="22"/>
           <w:shd w:val="clear" w:color="auto" w:fill="FFFFFF"/>
         </w:rPr>
-        <w:t>Roberts, G. S.</w:t>
-      </w:r>
-      <w:r>
-        <w:rPr>
-          <w:rStyle w:val="authors"/>
-          <w:rFonts w:ascii="Arial" w:hAnsi="Arial" w:cs="Arial"/>
-          <w:color w:val="212121"/>
-          <w:sz w:val="22"/>
-          <w:szCs w:val="22"/>
-          <w:shd w:val="clear" w:color="auto" w:fill="FFFFFF"/>
-        </w:rPr>
-        <w:t>, Meram</w:t>
+        <w:t xml:space="preserve"> Roberts, G. S.</w:t>
+      </w:r>
+      <w:r>
+        <w:rPr>
+          <w:rStyle w:val="authors"/>
+          <w:rFonts w:ascii="Arial" w:hAnsi="Arial" w:cs="Arial"/>
+          <w:color w:val="212121"/>
+          <w:sz w:val="22"/>
+          <w:szCs w:val="22"/>
+          <w:shd w:val="clear" w:color="auto" w:fill="FFFFFF"/>
+        </w:rPr>
+        <w:t>, Berman</w:t>
       </w:r>
       <w:r>
         <w:rPr>
@@ -11851,7 +11635,7 @@
           <w:szCs w:val="22"/>
           <w:shd w:val="clear" w:color="auto" w:fill="FFFFFF"/>
         </w:rPr>
-        <w:t xml:space="preserve"> E</w:t>
+        <w:t xml:space="preserve"> S</w:t>
       </w:r>
       <w:r>
         <w:rPr>
@@ -11873,7 +11657,7 @@
           <w:szCs w:val="22"/>
           <w:shd w:val="clear" w:color="auto" w:fill="FFFFFF"/>
         </w:rPr>
-        <w:t>, Medero</w:t>
+        <w:t>, Eisenmenger</w:t>
       </w:r>
       <w:r>
         <w:rPr>
@@ -11895,7 +11679,29 @@
           <w:szCs w:val="22"/>
           <w:shd w:val="clear" w:color="auto" w:fill="FFFFFF"/>
         </w:rPr>
-        <w:t xml:space="preserve"> R</w:t>
+        <w:t xml:space="preserve"> L</w:t>
+      </w:r>
+      <w:r>
+        <w:rPr>
+          <w:rStyle w:val="authors"/>
+          <w:rFonts w:ascii="Arial" w:hAnsi="Arial" w:cs="Arial"/>
+          <w:color w:val="212121"/>
+          <w:sz w:val="22"/>
+          <w:szCs w:val="22"/>
+          <w:shd w:val="clear" w:color="auto" w:fill="FFFFFF"/>
+        </w:rPr>
+        <w:t xml:space="preserve">. </w:t>
+      </w:r>
+      <w:r>
+        <w:rPr>
+          <w:rStyle w:val="authors"/>
+          <w:rFonts w:ascii="Arial" w:hAnsi="Arial" w:cs="Arial"/>
+          <w:color w:val="212121"/>
+          <w:sz w:val="22"/>
+          <w:szCs w:val="22"/>
+          <w:shd w:val="clear" w:color="auto" w:fill="FFFFFF"/>
+        </w:rPr>
+        <w:t>B</w:t>
       </w:r>
       <w:r>
         <w:rPr>
@@ -11917,7 +11723,29 @@
           <w:szCs w:val="22"/>
           <w:shd w:val="clear" w:color="auto" w:fill="FFFFFF"/>
         </w:rPr>
-        <w:t>, Eisenmenger</w:t>
+        <w:t xml:space="preserve">, </w:t>
+      </w:r>
+      <w:r>
+        <w:rPr>
+          <w:rStyle w:val="authors"/>
+          <w:rFonts w:ascii="Arial" w:hAnsi="Arial" w:cs="Arial"/>
+          <w:color w:val="212121"/>
+          <w:sz w:val="22"/>
+          <w:szCs w:val="22"/>
+          <w:shd w:val="clear" w:color="auto" w:fill="FFFFFF"/>
+        </w:rPr>
+        <w:t xml:space="preserve">&amp; </w:t>
+      </w:r>
+      <w:r>
+        <w:rPr>
+          <w:rStyle w:val="authors"/>
+          <w:rFonts w:ascii="Arial" w:hAnsi="Arial" w:cs="Arial"/>
+          <w:color w:val="212121"/>
+          <w:sz w:val="22"/>
+          <w:szCs w:val="22"/>
+          <w:shd w:val="clear" w:color="auto" w:fill="FFFFFF"/>
+        </w:rPr>
+        <w:t>Wieben</w:t>
       </w:r>
       <w:r>
         <w:rPr>
@@ -11939,226 +11767,6 @@
           <w:szCs w:val="22"/>
           <w:shd w:val="clear" w:color="auto" w:fill="FFFFFF"/>
         </w:rPr>
-        <w:t xml:space="preserve"> L</w:t>
-      </w:r>
-      <w:r>
-        <w:rPr>
-          <w:rStyle w:val="authors"/>
-          <w:rFonts w:ascii="Arial" w:hAnsi="Arial" w:cs="Arial"/>
-          <w:color w:val="212121"/>
-          <w:sz w:val="22"/>
-          <w:szCs w:val="22"/>
-          <w:shd w:val="clear" w:color="auto" w:fill="FFFFFF"/>
-        </w:rPr>
-        <w:t xml:space="preserve">. </w:t>
-      </w:r>
-      <w:r>
-        <w:rPr>
-          <w:rStyle w:val="authors"/>
-          <w:rFonts w:ascii="Arial" w:hAnsi="Arial" w:cs="Arial"/>
-          <w:color w:val="212121"/>
-          <w:sz w:val="22"/>
-          <w:szCs w:val="22"/>
-          <w:shd w:val="clear" w:color="auto" w:fill="FFFFFF"/>
-        </w:rPr>
-        <w:t>B</w:t>
-      </w:r>
-      <w:r>
-        <w:rPr>
-          <w:rStyle w:val="authors"/>
-          <w:rFonts w:ascii="Arial" w:hAnsi="Arial" w:cs="Arial"/>
-          <w:color w:val="212121"/>
-          <w:sz w:val="22"/>
-          <w:szCs w:val="22"/>
-          <w:shd w:val="clear" w:color="auto" w:fill="FFFFFF"/>
-        </w:rPr>
-        <w:t>.</w:t>
-      </w:r>
-      <w:r>
-        <w:rPr>
-          <w:rStyle w:val="authors"/>
-          <w:rFonts w:ascii="Arial" w:hAnsi="Arial" w:cs="Arial"/>
-          <w:color w:val="212121"/>
-          <w:sz w:val="22"/>
-          <w:szCs w:val="22"/>
-          <w:shd w:val="clear" w:color="auto" w:fill="FFFFFF"/>
-        </w:rPr>
-        <w:t>, Laeseke</w:t>
-      </w:r>
-      <w:r>
-        <w:rPr>
-          <w:rStyle w:val="authors"/>
-          <w:rFonts w:ascii="Arial" w:hAnsi="Arial" w:cs="Arial"/>
-          <w:color w:val="212121"/>
-          <w:sz w:val="22"/>
-          <w:szCs w:val="22"/>
-          <w:shd w:val="clear" w:color="auto" w:fill="FFFFFF"/>
-        </w:rPr>
-        <w:t>,</w:t>
-      </w:r>
-      <w:r>
-        <w:rPr>
-          <w:rStyle w:val="authors"/>
-          <w:rFonts w:ascii="Arial" w:hAnsi="Arial" w:cs="Arial"/>
-          <w:color w:val="212121"/>
-          <w:sz w:val="22"/>
-          <w:szCs w:val="22"/>
-          <w:shd w:val="clear" w:color="auto" w:fill="FFFFFF"/>
-        </w:rPr>
-        <w:t xml:space="preserve"> P</w:t>
-      </w:r>
-      <w:r>
-        <w:rPr>
-          <w:rStyle w:val="authors"/>
-          <w:rFonts w:ascii="Arial" w:hAnsi="Arial" w:cs="Arial"/>
-          <w:color w:val="212121"/>
-          <w:sz w:val="22"/>
-          <w:szCs w:val="22"/>
-          <w:shd w:val="clear" w:color="auto" w:fill="FFFFFF"/>
-        </w:rPr>
-        <w:t xml:space="preserve">. </w:t>
-      </w:r>
-      <w:r>
-        <w:rPr>
-          <w:rStyle w:val="authors"/>
-          <w:rFonts w:ascii="Arial" w:hAnsi="Arial" w:cs="Arial"/>
-          <w:color w:val="212121"/>
-          <w:sz w:val="22"/>
-          <w:szCs w:val="22"/>
-          <w:shd w:val="clear" w:color="auto" w:fill="FFFFFF"/>
-        </w:rPr>
-        <w:t>F</w:t>
-      </w:r>
-      <w:r>
-        <w:rPr>
-          <w:rStyle w:val="authors"/>
-          <w:rFonts w:ascii="Arial" w:hAnsi="Arial" w:cs="Arial"/>
-          <w:color w:val="212121"/>
-          <w:sz w:val="22"/>
-          <w:szCs w:val="22"/>
-          <w:shd w:val="clear" w:color="auto" w:fill="FFFFFF"/>
-        </w:rPr>
-        <w:t>.</w:t>
-      </w:r>
-      <w:r>
-        <w:rPr>
-          <w:rStyle w:val="authors"/>
-          <w:rFonts w:ascii="Arial" w:hAnsi="Arial" w:cs="Arial"/>
-          <w:color w:val="212121"/>
-          <w:sz w:val="22"/>
-          <w:szCs w:val="22"/>
-          <w:shd w:val="clear" w:color="auto" w:fill="FFFFFF"/>
-        </w:rPr>
-        <w:t>, Korosec</w:t>
-      </w:r>
-      <w:r>
-        <w:rPr>
-          <w:rStyle w:val="authors"/>
-          <w:rFonts w:ascii="Arial" w:hAnsi="Arial" w:cs="Arial"/>
-          <w:color w:val="212121"/>
-          <w:sz w:val="22"/>
-          <w:szCs w:val="22"/>
-          <w:shd w:val="clear" w:color="auto" w:fill="FFFFFF"/>
-        </w:rPr>
-        <w:t>,</w:t>
-      </w:r>
-      <w:r>
-        <w:rPr>
-          <w:rStyle w:val="authors"/>
-          <w:rFonts w:ascii="Arial" w:hAnsi="Arial" w:cs="Arial"/>
-          <w:color w:val="212121"/>
-          <w:sz w:val="22"/>
-          <w:szCs w:val="22"/>
-          <w:shd w:val="clear" w:color="auto" w:fill="FFFFFF"/>
-        </w:rPr>
-        <w:t xml:space="preserve"> F</w:t>
-      </w:r>
-      <w:r>
-        <w:rPr>
-          <w:rStyle w:val="authors"/>
-          <w:rFonts w:ascii="Arial" w:hAnsi="Arial" w:cs="Arial"/>
-          <w:color w:val="212121"/>
-          <w:sz w:val="22"/>
-          <w:szCs w:val="22"/>
-          <w:shd w:val="clear" w:color="auto" w:fill="FFFFFF"/>
-        </w:rPr>
-        <w:t xml:space="preserve">. </w:t>
-      </w:r>
-      <w:r>
-        <w:rPr>
-          <w:rStyle w:val="authors"/>
-          <w:rFonts w:ascii="Arial" w:hAnsi="Arial" w:cs="Arial"/>
-          <w:color w:val="212121"/>
-          <w:sz w:val="22"/>
-          <w:szCs w:val="22"/>
-          <w:shd w:val="clear" w:color="auto" w:fill="FFFFFF"/>
-        </w:rPr>
-        <w:t>R</w:t>
-      </w:r>
-      <w:r>
-        <w:rPr>
-          <w:rStyle w:val="authors"/>
-          <w:rFonts w:ascii="Arial" w:hAnsi="Arial" w:cs="Arial"/>
-          <w:color w:val="212121"/>
-          <w:sz w:val="22"/>
-          <w:szCs w:val="22"/>
-          <w:shd w:val="clear" w:color="auto" w:fill="FFFFFF"/>
-        </w:rPr>
-        <w:t>.</w:t>
-      </w:r>
-      <w:r>
-        <w:rPr>
-          <w:rStyle w:val="authors"/>
-          <w:rFonts w:ascii="Arial" w:hAnsi="Arial" w:cs="Arial"/>
-          <w:color w:val="212121"/>
-          <w:sz w:val="22"/>
-          <w:szCs w:val="22"/>
-          <w:shd w:val="clear" w:color="auto" w:fill="FFFFFF"/>
-        </w:rPr>
-        <w:t xml:space="preserve">, </w:t>
-      </w:r>
-      <w:r>
-        <w:rPr>
-          <w:rStyle w:val="authors"/>
-          <w:rFonts w:ascii="Arial" w:hAnsi="Arial" w:cs="Arial"/>
-          <w:color w:val="212121"/>
-          <w:sz w:val="22"/>
-          <w:szCs w:val="22"/>
-          <w:shd w:val="clear" w:color="auto" w:fill="FFFFFF"/>
-        </w:rPr>
-        <w:t xml:space="preserve">&amp; </w:t>
-      </w:r>
-      <w:r>
-        <w:rPr>
-          <w:rStyle w:val="authors"/>
-          <w:rFonts w:ascii="Arial" w:hAnsi="Arial" w:cs="Arial"/>
-          <w:color w:val="212121"/>
-          <w:sz w:val="22"/>
-          <w:szCs w:val="22"/>
-          <w:shd w:val="clear" w:color="auto" w:fill="FFFFFF"/>
-        </w:rPr>
-        <w:t>Wieben</w:t>
-      </w:r>
-      <w:r>
-        <w:rPr>
-          <w:rStyle w:val="authors"/>
-          <w:rFonts w:ascii="Arial" w:hAnsi="Arial" w:cs="Arial"/>
-          <w:color w:val="212121"/>
-          <w:sz w:val="22"/>
-          <w:szCs w:val="22"/>
-          <w:shd w:val="clear" w:color="auto" w:fill="FFFFFF"/>
-        </w:rPr>
-        <w:t>,</w:t>
-      </w:r>
-      <w:r>
-        <w:rPr>
-          <w:rStyle w:val="authors"/>
-          <w:rFonts w:ascii="Arial" w:hAnsi="Arial" w:cs="Arial"/>
-          <w:color w:val="212121"/>
-          <w:sz w:val="22"/>
-          <w:szCs w:val="22"/>
-          <w:shd w:val="clear" w:color="auto" w:fill="FFFFFF"/>
-        </w:rPr>
         <w:t xml:space="preserve"> O. </w:t>
       </w:r>
       <w:r>
@@ -12170,7 +11778,7 @@
           <w:szCs w:val="22"/>
           <w:shd w:val="clear" w:color="auto" w:fill="FFFFFF"/>
         </w:rPr>
-        <w:t>MR Alphabet Soup: Understanding the Principles of Common Magnetic Resonance Abbreviations. </w:t>
+        <w:t>Automated Cranial 4D Flow MRI Analysis. </w:t>
       </w:r>
       <w:r>
         <w:rPr>
@@ -12181,7 +11789,7 @@
           <w:szCs w:val="22"/>
           <w:shd w:val="clear" w:color="auto" w:fill="FFFFFF"/>
         </w:rPr>
-        <w:t>RSNA 2019; </w:t>
+        <w:t>Alzheimer's Disease and Related Disorders Research Day 2020; </w:t>
       </w:r>
       <w:r>
         <w:rPr>
@@ -12192,7 +11800,7 @@
           <w:szCs w:val="22"/>
           <w:shd w:val="clear" w:color="auto" w:fill="FFFFFF"/>
         </w:rPr>
-        <w:t>2019 December 1</w:t>
+        <w:t>2020 March 5</w:t>
       </w:r>
       <w:r>
         <w:rPr>
@@ -12203,7 +11811,7 @@
           <w:szCs w:val="22"/>
           <w:shd w:val="clear" w:color="auto" w:fill="FFFFFF"/>
         </w:rPr>
-        <w:t>; Chicago, IL, USA.</w:t>
+        <w:t>; Madison, WI, USA.</w:t>
       </w:r>
     </w:p>
     <w:p>
@@ -12227,6 +11835,83 @@
         <w:rPr>
           <w:rStyle w:val="authors"/>
           <w:rFonts w:ascii="Arial" w:hAnsi="Arial" w:cs="Arial"/>
+          <w:color w:val="212121"/>
+          <w:sz w:val="22"/>
+          <w:szCs w:val="22"/>
+          <w:shd w:val="clear" w:color="auto" w:fill="FFFFFF"/>
+        </w:rPr>
+        <w:t>Hoffman</w:t>
+      </w:r>
+      <w:r>
+        <w:rPr>
+          <w:rStyle w:val="authors"/>
+          <w:rFonts w:ascii="Arial" w:hAnsi="Arial" w:cs="Arial"/>
+          <w:color w:val="212121"/>
+          <w:sz w:val="22"/>
+          <w:szCs w:val="22"/>
+          <w:shd w:val="clear" w:color="auto" w:fill="FFFFFF"/>
+        </w:rPr>
+        <w:t>,</w:t>
+      </w:r>
+      <w:r>
+        <w:rPr>
+          <w:rStyle w:val="authors"/>
+          <w:rFonts w:ascii="Arial" w:hAnsi="Arial" w:cs="Arial"/>
+          <w:color w:val="212121"/>
+          <w:sz w:val="22"/>
+          <w:szCs w:val="22"/>
+          <w:shd w:val="clear" w:color="auto" w:fill="FFFFFF"/>
+        </w:rPr>
+        <w:t xml:space="preserve"> C</w:t>
+      </w:r>
+      <w:r>
+        <w:rPr>
+          <w:rStyle w:val="authors"/>
+          <w:rFonts w:ascii="Arial" w:hAnsi="Arial" w:cs="Arial"/>
+          <w:color w:val="212121"/>
+          <w:sz w:val="22"/>
+          <w:szCs w:val="22"/>
+          <w:shd w:val="clear" w:color="auto" w:fill="FFFFFF"/>
+        </w:rPr>
+        <w:t xml:space="preserve">. </w:t>
+      </w:r>
+      <w:r>
+        <w:rPr>
+          <w:rStyle w:val="authors"/>
+          <w:rFonts w:ascii="Arial" w:hAnsi="Arial" w:cs="Arial"/>
+          <w:color w:val="212121"/>
+          <w:sz w:val="22"/>
+          <w:szCs w:val="22"/>
+          <w:shd w:val="clear" w:color="auto" w:fill="FFFFFF"/>
+        </w:rPr>
+        <w:t>A</w:t>
+      </w:r>
+      <w:r>
+        <w:rPr>
+          <w:rStyle w:val="authors"/>
+          <w:rFonts w:ascii="Arial" w:hAnsi="Arial" w:cs="Arial"/>
+          <w:color w:val="212121"/>
+          <w:sz w:val="22"/>
+          <w:szCs w:val="22"/>
+          <w:shd w:val="clear" w:color="auto" w:fill="FFFFFF"/>
+        </w:rPr>
+        <w:t>.</w:t>
+      </w:r>
+      <w:r>
+        <w:rPr>
+          <w:rStyle w:val="authors"/>
+          <w:rFonts w:ascii="Arial" w:hAnsi="Arial" w:cs="Arial"/>
+          <w:color w:val="212121"/>
+          <w:sz w:val="22"/>
+          <w:szCs w:val="22"/>
+          <w:shd w:val="clear" w:color="auto" w:fill="FFFFFF"/>
+        </w:rPr>
+        <w:t xml:space="preserve">, </w:t>
+      </w:r>
+      <w:r>
+        <w:rPr>
+          <w:rStyle w:val="authors"/>
+          <w:rFonts w:ascii="Arial" w:hAnsi="Arial" w:cs="Arial"/>
           <w:b/>
           <w:bCs/>
           <w:color w:val="212121"/>
@@ -12234,44 +11919,18 @@
           <w:szCs w:val="22"/>
           <w:shd w:val="clear" w:color="auto" w:fill="FFFFFF"/>
         </w:rPr>
-        <w:t>Roberts, G.</w:t>
-      </w:r>
-      <w:r>
-        <w:rPr>
-          <w:rStyle w:val="authors"/>
-          <w:rFonts w:ascii="Arial" w:hAnsi="Arial" w:cs="Arial"/>
-          <w:b/>
-          <w:bCs/>
-          <w:color w:val="212121"/>
-          <w:sz w:val="22"/>
-          <w:szCs w:val="22"/>
-          <w:shd w:val="clear" w:color="auto" w:fill="FFFFFF"/>
-        </w:rPr>
-        <w:t xml:space="preserve"> </w:t>
-      </w:r>
-      <w:r>
-        <w:rPr>
-          <w:rStyle w:val="authors"/>
-          <w:rFonts w:ascii="Arial" w:hAnsi="Arial" w:cs="Arial"/>
-          <w:b/>
-          <w:bCs/>
-          <w:color w:val="212121"/>
-          <w:sz w:val="22"/>
-          <w:szCs w:val="22"/>
-          <w:shd w:val="clear" w:color="auto" w:fill="FFFFFF"/>
-        </w:rPr>
-        <w:t>S.</w:t>
-      </w:r>
-      <w:r>
-        <w:rPr>
-          <w:rStyle w:val="authors"/>
-          <w:rFonts w:ascii="Arial" w:hAnsi="Arial" w:cs="Arial"/>
-          <w:color w:val="212121"/>
-          <w:sz w:val="22"/>
-          <w:szCs w:val="22"/>
-          <w:shd w:val="clear" w:color="auto" w:fill="FFFFFF"/>
-        </w:rPr>
-  